--- a/java.docx
+++ b/java.docx
@@ -1,6 +1,6 @@
 
 <file path=word/document.xml><?xml version="1.0" encoding="utf-8"?>
-<w:document xmlns:wpc="http://schemas.microsoft.com/office/word/2010/wordprocessingCanvas" xmlns:cx="http://schemas.microsoft.com/office/drawing/2014/chartex" xmlns:cx1="http://schemas.microsoft.com/office/drawing/2015/9/8/chartex" xmlns:cx2="http://schemas.microsoft.com/office/drawing/2015/10/21/chartex" xmlns:cx3="http://schemas.microsoft.com/office/drawing/2016/5/9/chartex" xmlns:cx4="http://schemas.microsoft.com/office/drawing/2016/5/10/chartex" xmlns:cx5="http://schemas.microsoft.com/office/drawing/2016/5/11/chartex" xmlns:cx6="http://schemas.microsoft.com/office/drawing/2016/5/12/chartex" xmlns:cx7="http://schemas.microsoft.com/office/drawing/2016/5/13/chartex" xmlns:cx8="http://schemas.microsoft.com/office/drawing/2016/5/14/chartex" xmlns:mc="http://schemas.openxmlformats.org/markup-compatibility/2006" xmlns:aink="http://schemas.microsoft.com/office/drawing/2016/ink" xmlns:am3d="http://schemas.microsoft.com/office/drawing/2017/model3d" xmlns:o="urn:schemas-microsoft-com:office:office" xmlns:r="http://schemas.openxmlformats.org/officeDocument/2006/relationships" xmlns:m="http://schemas.openxmlformats.org/officeDocument/2006/math" xmlns:v="urn:schemas-microsoft-com:vml" xmlns:wp14="http://schemas.microsoft.com/office/word/2010/wordprocessingDrawing" xmlns:wp="http://schemas.openxmlformats.org/drawingml/2006/wordprocessingDrawing" xmlns:w10="urn:schemas-microsoft-com:office:word" xmlns:w="http://schemas.openxmlformats.org/wordprocessingml/2006/main" xmlns:w14="http://schemas.microsoft.com/office/word/2010/wordml" xmlns:w15="http://schemas.microsoft.com/office/word/2012/wordml" xmlns:w16cid="http://schemas.microsoft.com/office/word/2016/wordml/cid" xmlns:w16se="http://schemas.microsoft.com/office/word/2015/wordml/symex" xmlns:wpg="http://schemas.microsoft.com/office/word/2010/wordprocessingGroup" xmlns:wpi="http://schemas.microsoft.com/office/word/2010/wordprocessingInk" xmlns:wne="http://schemas.microsoft.com/office/word/2006/wordml" xmlns:wps="http://schemas.microsoft.com/office/word/2010/wordprocessingShape" mc:Ignorable="w14 w15 w16se w16cid wp14">
+<w:document xmlns:wpc="http://schemas.microsoft.com/office/word/2010/wordprocessingCanvas" xmlns:cx="http://schemas.microsoft.com/office/drawing/2014/chartex" xmlns:cx1="http://schemas.microsoft.com/office/drawing/2015/9/8/chartex" xmlns:cx2="http://schemas.microsoft.com/office/drawing/2015/10/21/chartex" xmlns:cx3="http://schemas.microsoft.com/office/drawing/2016/5/9/chartex" xmlns:cx4="http://schemas.microsoft.com/office/drawing/2016/5/10/chartex" xmlns:cx5="http://schemas.microsoft.com/office/drawing/2016/5/11/chartex" xmlns:cx6="http://schemas.microsoft.com/office/drawing/2016/5/12/chartex" xmlns:cx7="http://schemas.microsoft.com/office/drawing/2016/5/13/chartex" xmlns:cx8="http://schemas.microsoft.com/office/drawing/2016/5/14/chartex" xmlns:mc="http://schemas.openxmlformats.org/markup-compatibility/2006" xmlns:aink="http://schemas.microsoft.com/office/drawing/2016/ink" xmlns:am3d="http://schemas.microsoft.com/office/drawing/2017/model3d" xmlns:o="urn:schemas-microsoft-com:office:office" xmlns:r="http://schemas.openxmlformats.org/officeDocument/2006/relationships" xmlns:m="http://schemas.openxmlformats.org/officeDocument/2006/math" xmlns:v="urn:schemas-microsoft-com:vml" xmlns:wp14="http://schemas.microsoft.com/office/word/2010/wordprocessingDrawing" xmlns:wp="http://schemas.openxmlformats.org/drawingml/2006/wordprocessingDrawing" xmlns:w10="urn:schemas-microsoft-com:office:word" xmlns:w="http://schemas.openxmlformats.org/wordprocessingml/2006/main" xmlns:w14="http://schemas.microsoft.com/office/word/2010/wordml" xmlns:w15="http://schemas.microsoft.com/office/word/2012/wordml" xmlns:w16cex="http://schemas.microsoft.com/office/word/2018/wordml/cex" xmlns:w16cid="http://schemas.microsoft.com/office/word/2016/wordml/cid" xmlns:w16="http://schemas.microsoft.com/office/word/2018/wordml" xmlns:w16se="http://schemas.microsoft.com/office/word/2015/wordml/symex" xmlns:wpg="http://schemas.microsoft.com/office/word/2010/wordprocessingGroup" xmlns:wpi="http://schemas.microsoft.com/office/word/2010/wordprocessingInk" xmlns:wne="http://schemas.microsoft.com/office/word/2006/wordml" xmlns:wps="http://schemas.microsoft.com/office/word/2010/wordprocessingShape" mc:Ignorable="w14 w15 w16se w16cid w16 w16cex wp14">
   <w:body>
     <w:p>
       <w:pPr>
@@ -456,8 +456,6 @@
         </w:rPr>
         <w:t>字节</w:t>
       </w:r>
-      <w:bookmarkStart w:id="0" w:name="_GoBack"/>
-      <w:bookmarkEnd w:id="0"/>
       <w:r>
         <w:rPr>
           <w:rFonts w:hint="eastAsia"/>
@@ -1638,7 +1636,7 @@
           <v:shape id="_x0000_i1025" type="#_x0000_t75" style="width:415pt;height:447pt" o:ole="">
             <v:imagedata r:id="rId15" o:title=""/>
           </v:shape>
-          <o:OLEObject Type="Embed" ProgID="Visio.Drawing.15" ShapeID="_x0000_i1025" DrawAspect="Content" ObjectID="_1646219745" r:id="rId16"/>
+          <o:OLEObject Type="Embed" ProgID="Visio.Drawing.15" ShapeID="_x0000_i1025" DrawAspect="Content" ObjectID="_1646465760" r:id="rId16"/>
         </w:object>
       </w:r>
     </w:p>
@@ -1672,7 +1670,7 @@
           <v:shape id="_x0000_i1026" type="#_x0000_t75" style="width:415pt;height:290.5pt" o:ole="">
             <v:imagedata r:id="rId17" o:title=""/>
           </v:shape>
-          <o:OLEObject Type="Embed" ProgID="Visio.Drawing.15" ShapeID="_x0000_i1026" DrawAspect="Content" ObjectID="_1646219746" r:id="rId18"/>
+          <o:OLEObject Type="Embed" ProgID="Visio.Drawing.15" ShapeID="_x0000_i1026" DrawAspect="Content" ObjectID="_1646465761" r:id="rId18"/>
         </w:object>
       </w:r>
     </w:p>
@@ -1714,7 +1712,7 @@
           <v:shape id="_x0000_i1027" type="#_x0000_t75" style="width:415pt;height:249pt" o:ole="">
             <v:imagedata r:id="rId19" o:title=""/>
           </v:shape>
-          <o:OLEObject Type="Embed" ProgID="Visio.Drawing.15" ShapeID="_x0000_i1027" DrawAspect="Content" ObjectID="_1646219747" r:id="rId20"/>
+          <o:OLEObject Type="Embed" ProgID="Visio.Drawing.15" ShapeID="_x0000_i1027" DrawAspect="Content" ObjectID="_1646465762" r:id="rId20"/>
         </w:object>
       </w:r>
     </w:p>
@@ -1772,7 +1770,7 @@
           <v:shape id="_x0000_i1028" type="#_x0000_t75" style="width:415pt;height:140.5pt" o:ole="">
             <v:imagedata r:id="rId21" o:title=""/>
           </v:shape>
-          <o:OLEObject Type="Embed" ProgID="Visio.Drawing.15" ShapeID="_x0000_i1028" DrawAspect="Content" ObjectID="_1646219748" r:id="rId22"/>
+          <o:OLEObject Type="Embed" ProgID="Visio.Drawing.15" ShapeID="_x0000_i1028" DrawAspect="Content" ObjectID="_1646465763" r:id="rId22"/>
         </w:object>
       </w:r>
     </w:p>
@@ -1810,6 +1808,57 @@
         </w:rPr>
         <w:t>的时候，又重新触发了实例化，那么属性就重新读取赋值</w:t>
       </w:r>
+    </w:p>
+    <w:p>
+      <w:pPr>
+        <w:rPr>
+          <w:rFonts w:hint="eastAsia"/>
+        </w:rPr>
+      </w:pPr>
+      <w:r>
+        <w:rPr>
+          <w:rFonts w:hint="eastAsia"/>
+        </w:rPr>
+        <w:t>或者通过@</w:t>
+      </w:r>
+      <w:r>
+        <w:t>ConfigProperties</w:t>
+      </w:r>
+      <w:r>
+        <w:rPr>
+          <w:rFonts w:hint="eastAsia"/>
+        </w:rPr>
+        <w:t>，在f</w:t>
+      </w:r>
+      <w:r>
+        <w:t>resh</w:t>
+      </w:r>
+      <w:r>
+        <w:rPr>
+          <w:rFonts w:hint="eastAsia"/>
+        </w:rPr>
+        <w:t>的事件中会去触发c</w:t>
+      </w:r>
+      <w:r>
+        <w:t>onvironmentRefresh</w:t>
+      </w:r>
+      <w:r>
+        <w:rPr>
+          <w:rFonts w:hint="eastAsia"/>
+        </w:rPr>
+        <w:t>事件，从而触发对应的c</w:t>
+      </w:r>
+      <w:r>
+        <w:t>onfigProperties</w:t>
+      </w:r>
+      <w:r>
+        <w:rPr>
+          <w:rFonts w:hint="eastAsia"/>
+        </w:rPr>
+        <w:t>的刷新事件，达到属性的刷新操作</w:t>
+      </w:r>
+      <w:bookmarkStart w:id="0" w:name="_GoBack"/>
+      <w:bookmarkEnd w:id="0"/>
     </w:p>
     <w:p>
       <w:pPr>
@@ -2068,6 +2117,7 @@
     </w:p>
     <w:p>
       <w:r>
+        <w:lastRenderedPageBreak/>
         <w:t xml:space="preserve">      </w:t>
       </w:r>
       <w:r>
@@ -2115,14 +2165,7 @@
         <w:rPr>
           <w:rFonts w:hint="eastAsia"/>
         </w:rPr>
-        <w:t>中读取到的消息放入内存队</w:t>
-      </w:r>
-      <w:r>
-        <w:rPr>
-          <w:rFonts w:hint="eastAsia"/>
-        </w:rPr>
-        <w:lastRenderedPageBreak/>
-        <w:t>列中</w:t>
+        <w:t>中读取到的消息放入内存队列中</w:t>
       </w:r>
       <w:r>
         <w:rPr>
@@ -2386,7 +2429,7 @@
           <v:shape id="_x0000_i1029" type="#_x0000_t75" style="width:415pt;height:64.5pt" o:ole="">
             <v:imagedata r:id="rId23" o:title=""/>
           </v:shape>
-          <o:OLEObject Type="Embed" ProgID="Visio.Drawing.15" ShapeID="_x0000_i1029" DrawAspect="Content" ObjectID="_1646219749" r:id="rId24"/>
+          <o:OLEObject Type="Embed" ProgID="Visio.Drawing.15" ShapeID="_x0000_i1029" DrawAspect="Content" ObjectID="_1646465764" r:id="rId24"/>
         </w:object>
       </w:r>
     </w:p>
@@ -2416,7 +2459,7 @@
           <v:shape id="_x0000_i1030" type="#_x0000_t75" style="width:415.5pt;height:91.5pt" o:ole="">
             <v:imagedata r:id="rId25" o:title=""/>
           </v:shape>
-          <o:OLEObject Type="Embed" ProgID="Visio.Drawing.15" ShapeID="_x0000_i1030" DrawAspect="Content" ObjectID="_1646219750" r:id="rId26"/>
+          <o:OLEObject Type="Embed" ProgID="Visio.Drawing.15" ShapeID="_x0000_i1030" DrawAspect="Content" ObjectID="_1646465765" r:id="rId26"/>
         </w:object>
       </w:r>
     </w:p>
@@ -2451,7 +2494,7 @@
 </file>
 
 <file path=word/endnotes.xml><?xml version="1.0" encoding="utf-8"?>
-<w:endnotes xmlns:wpc="http://schemas.microsoft.com/office/word/2010/wordprocessingCanvas" xmlns:cx="http://schemas.microsoft.com/office/drawing/2014/chartex" xmlns:cx1="http://schemas.microsoft.com/office/drawing/2015/9/8/chartex" xmlns:cx2="http://schemas.microsoft.com/office/drawing/2015/10/21/chartex" xmlns:cx3="http://schemas.microsoft.com/office/drawing/2016/5/9/chartex" xmlns:cx4="http://schemas.microsoft.com/office/drawing/2016/5/10/chartex" xmlns:cx5="http://schemas.microsoft.com/office/drawing/2016/5/11/chartex" xmlns:cx6="http://schemas.microsoft.com/office/drawing/2016/5/12/chartex" xmlns:cx7="http://schemas.microsoft.com/office/drawing/2016/5/13/chartex" xmlns:cx8="http://schemas.microsoft.com/office/drawing/2016/5/14/chartex" xmlns:mc="http://schemas.openxmlformats.org/markup-compatibility/2006" xmlns:aink="http://schemas.microsoft.com/office/drawing/2016/ink" xmlns:am3d="http://schemas.microsoft.com/office/drawing/2017/model3d" xmlns:o="urn:schemas-microsoft-com:office:office" xmlns:r="http://schemas.openxmlformats.org/officeDocument/2006/relationships" xmlns:m="http://schemas.openxmlformats.org/officeDocument/2006/math" xmlns:v="urn:schemas-microsoft-com:vml" xmlns:wp14="http://schemas.microsoft.com/office/word/2010/wordprocessingDrawing" xmlns:wp="http://schemas.openxmlformats.org/drawingml/2006/wordprocessingDrawing" xmlns:w10="urn:schemas-microsoft-com:office:word" xmlns:w="http://schemas.openxmlformats.org/wordprocessingml/2006/main" xmlns:w14="http://schemas.microsoft.com/office/word/2010/wordml" xmlns:w15="http://schemas.microsoft.com/office/word/2012/wordml" xmlns:w16cid="http://schemas.microsoft.com/office/word/2016/wordml/cid" xmlns:w16se="http://schemas.microsoft.com/office/word/2015/wordml/symex" xmlns:wpg="http://schemas.microsoft.com/office/word/2010/wordprocessingGroup" xmlns:wpi="http://schemas.microsoft.com/office/word/2010/wordprocessingInk" xmlns:wne="http://schemas.microsoft.com/office/word/2006/wordml" xmlns:wps="http://schemas.microsoft.com/office/word/2010/wordprocessingShape" mc:Ignorable="w14 w15 w16se w16cid wp14">
+<w:endnotes xmlns:wpc="http://schemas.microsoft.com/office/word/2010/wordprocessingCanvas" xmlns:cx="http://schemas.microsoft.com/office/drawing/2014/chartex" xmlns:cx1="http://schemas.microsoft.com/office/drawing/2015/9/8/chartex" xmlns:cx2="http://schemas.microsoft.com/office/drawing/2015/10/21/chartex" xmlns:cx3="http://schemas.microsoft.com/office/drawing/2016/5/9/chartex" xmlns:cx4="http://schemas.microsoft.com/office/drawing/2016/5/10/chartex" xmlns:cx5="http://schemas.microsoft.com/office/drawing/2016/5/11/chartex" xmlns:cx6="http://schemas.microsoft.com/office/drawing/2016/5/12/chartex" xmlns:cx7="http://schemas.microsoft.com/office/drawing/2016/5/13/chartex" xmlns:cx8="http://schemas.microsoft.com/office/drawing/2016/5/14/chartex" xmlns:mc="http://schemas.openxmlformats.org/markup-compatibility/2006" xmlns:aink="http://schemas.microsoft.com/office/drawing/2016/ink" xmlns:am3d="http://schemas.microsoft.com/office/drawing/2017/model3d" xmlns:o="urn:schemas-microsoft-com:office:office" xmlns:r="http://schemas.openxmlformats.org/officeDocument/2006/relationships" xmlns:m="http://schemas.openxmlformats.org/officeDocument/2006/math" xmlns:v="urn:schemas-microsoft-com:vml" xmlns:wp14="http://schemas.microsoft.com/office/word/2010/wordprocessingDrawing" xmlns:wp="http://schemas.openxmlformats.org/drawingml/2006/wordprocessingDrawing" xmlns:w10="urn:schemas-microsoft-com:office:word" xmlns:w="http://schemas.openxmlformats.org/wordprocessingml/2006/main" xmlns:w14="http://schemas.microsoft.com/office/word/2010/wordml" xmlns:w15="http://schemas.microsoft.com/office/word/2012/wordml" xmlns:w16cex="http://schemas.microsoft.com/office/word/2018/wordml/cex" xmlns:w16cid="http://schemas.microsoft.com/office/word/2016/wordml/cid" xmlns:w16="http://schemas.microsoft.com/office/word/2018/wordml" xmlns:w16se="http://schemas.microsoft.com/office/word/2015/wordml/symex" xmlns:wpg="http://schemas.microsoft.com/office/word/2010/wordprocessingGroup" xmlns:wpi="http://schemas.microsoft.com/office/word/2010/wordprocessingInk" xmlns:wne="http://schemas.microsoft.com/office/word/2006/wordml" xmlns:wps="http://schemas.microsoft.com/office/word/2010/wordprocessingShape" mc:Ignorable="w14 w15 w16se w16cid w16 w16cex wp14">
   <w:endnote w:type="separator" w:id="-1">
     <w:p>
       <w:r>
@@ -2470,7 +2513,7 @@
 </file>
 
 <file path=word/footnotes.xml><?xml version="1.0" encoding="utf-8"?>
-<w:footnotes xmlns:wpc="http://schemas.microsoft.com/office/word/2010/wordprocessingCanvas" xmlns:cx="http://schemas.microsoft.com/office/drawing/2014/chartex" xmlns:cx1="http://schemas.microsoft.com/office/drawing/2015/9/8/chartex" xmlns:cx2="http://schemas.microsoft.com/office/drawing/2015/10/21/chartex" xmlns:cx3="http://schemas.microsoft.com/office/drawing/2016/5/9/chartex" xmlns:cx4="http://schemas.microsoft.com/office/drawing/2016/5/10/chartex" xmlns:cx5="http://schemas.microsoft.com/office/drawing/2016/5/11/chartex" xmlns:cx6="http://schemas.microsoft.com/office/drawing/2016/5/12/chartex" xmlns:cx7="http://schemas.microsoft.com/office/drawing/2016/5/13/chartex" xmlns:cx8="http://schemas.microsoft.com/office/drawing/2016/5/14/chartex" xmlns:mc="http://schemas.openxmlformats.org/markup-compatibility/2006" xmlns:aink="http://schemas.microsoft.com/office/drawing/2016/ink" xmlns:am3d="http://schemas.microsoft.com/office/drawing/2017/model3d" xmlns:o="urn:schemas-microsoft-com:office:office" xmlns:r="http://schemas.openxmlformats.org/officeDocument/2006/relationships" xmlns:m="http://schemas.openxmlformats.org/officeDocument/2006/math" xmlns:v="urn:schemas-microsoft-com:vml" xmlns:wp14="http://schemas.microsoft.com/office/word/2010/wordprocessingDrawing" xmlns:wp="http://schemas.openxmlformats.org/drawingml/2006/wordprocessingDrawing" xmlns:w10="urn:schemas-microsoft-com:office:word" xmlns:w="http://schemas.openxmlformats.org/wordprocessingml/2006/main" xmlns:w14="http://schemas.microsoft.com/office/word/2010/wordml" xmlns:w15="http://schemas.microsoft.com/office/word/2012/wordml" xmlns:w16cid="http://schemas.microsoft.com/office/word/2016/wordml/cid" xmlns:w16se="http://schemas.microsoft.com/office/word/2015/wordml/symex" xmlns:wpg="http://schemas.microsoft.com/office/word/2010/wordprocessingGroup" xmlns:wpi="http://schemas.microsoft.com/office/word/2010/wordprocessingInk" xmlns:wne="http://schemas.microsoft.com/office/word/2006/wordml" xmlns:wps="http://schemas.microsoft.com/office/word/2010/wordprocessingShape" mc:Ignorable="w14 w15 w16se w16cid wp14">
+<w:footnotes xmlns:wpc="http://schemas.microsoft.com/office/word/2010/wordprocessingCanvas" xmlns:cx="http://schemas.microsoft.com/office/drawing/2014/chartex" xmlns:cx1="http://schemas.microsoft.com/office/drawing/2015/9/8/chartex" xmlns:cx2="http://schemas.microsoft.com/office/drawing/2015/10/21/chartex" xmlns:cx3="http://schemas.microsoft.com/office/drawing/2016/5/9/chartex" xmlns:cx4="http://schemas.microsoft.com/office/drawing/2016/5/10/chartex" xmlns:cx5="http://schemas.microsoft.com/office/drawing/2016/5/11/chartex" xmlns:cx6="http://schemas.microsoft.com/office/drawing/2016/5/12/chartex" xmlns:cx7="http://schemas.microsoft.com/office/drawing/2016/5/13/chartex" xmlns:cx8="http://schemas.microsoft.com/office/drawing/2016/5/14/chartex" xmlns:mc="http://schemas.openxmlformats.org/markup-compatibility/2006" xmlns:aink="http://schemas.microsoft.com/office/drawing/2016/ink" xmlns:am3d="http://schemas.microsoft.com/office/drawing/2017/model3d" xmlns:o="urn:schemas-microsoft-com:office:office" xmlns:r="http://schemas.openxmlformats.org/officeDocument/2006/relationships" xmlns:m="http://schemas.openxmlformats.org/officeDocument/2006/math" xmlns:v="urn:schemas-microsoft-com:vml" xmlns:wp14="http://schemas.microsoft.com/office/word/2010/wordprocessingDrawing" xmlns:wp="http://schemas.openxmlformats.org/drawingml/2006/wordprocessingDrawing" xmlns:w10="urn:schemas-microsoft-com:office:word" xmlns:w="http://schemas.openxmlformats.org/wordprocessingml/2006/main" xmlns:w14="http://schemas.microsoft.com/office/word/2010/wordml" xmlns:w15="http://schemas.microsoft.com/office/word/2012/wordml" xmlns:w16cex="http://schemas.microsoft.com/office/word/2018/wordml/cex" xmlns:w16cid="http://schemas.microsoft.com/office/word/2016/wordml/cid" xmlns:w16="http://schemas.microsoft.com/office/word/2018/wordml" xmlns:w16se="http://schemas.microsoft.com/office/word/2015/wordml/symex" xmlns:wpg="http://schemas.microsoft.com/office/word/2010/wordprocessingGroup" xmlns:wpi="http://schemas.microsoft.com/office/word/2010/wordprocessingInk" xmlns:wne="http://schemas.microsoft.com/office/word/2006/wordml" xmlns:wps="http://schemas.microsoft.com/office/word/2010/wordprocessingShape" mc:Ignorable="w14 w15 w16se w16cid w16 w16cex wp14">
   <w:footnote w:type="separator" w:id="-1">
     <w:p>
       <w:r>
@@ -2489,7 +2532,7 @@
 </file>
 
 <file path=word/numbering.xml><?xml version="1.0" encoding="utf-8"?>
-<w:numbering xmlns:wpc="http://schemas.microsoft.com/office/word/2010/wordprocessingCanvas" xmlns:cx="http://schemas.microsoft.com/office/drawing/2014/chartex" xmlns:cx1="http://schemas.microsoft.com/office/drawing/2015/9/8/chartex" xmlns:cx2="http://schemas.microsoft.com/office/drawing/2015/10/21/chartex" xmlns:cx3="http://schemas.microsoft.com/office/drawing/2016/5/9/chartex" xmlns:cx4="http://schemas.microsoft.com/office/drawing/2016/5/10/chartex" xmlns:cx5="http://schemas.microsoft.com/office/drawing/2016/5/11/chartex" xmlns:cx6="http://schemas.microsoft.com/office/drawing/2016/5/12/chartex" xmlns:cx7="http://schemas.microsoft.com/office/drawing/2016/5/13/chartex" xmlns:cx8="http://schemas.microsoft.com/office/drawing/2016/5/14/chartex" xmlns:mc="http://schemas.openxmlformats.org/markup-compatibility/2006" xmlns:aink="http://schemas.microsoft.com/office/drawing/2016/ink" xmlns:am3d="http://schemas.microsoft.com/office/drawing/2017/model3d" xmlns:o="urn:schemas-microsoft-com:office:office" xmlns:r="http://schemas.openxmlformats.org/officeDocument/2006/relationships" xmlns:m="http://schemas.openxmlformats.org/officeDocument/2006/math" xmlns:v="urn:schemas-microsoft-com:vml" xmlns:wp14="http://schemas.microsoft.com/office/word/2010/wordprocessingDrawing" xmlns:wp="http://schemas.openxmlformats.org/drawingml/2006/wordprocessingDrawing" xmlns:w10="urn:schemas-microsoft-com:office:word" xmlns:w="http://schemas.openxmlformats.org/wordprocessingml/2006/main" xmlns:w14="http://schemas.microsoft.com/office/word/2010/wordml" xmlns:w15="http://schemas.microsoft.com/office/word/2012/wordml" xmlns:w16cid="http://schemas.microsoft.com/office/word/2016/wordml/cid" xmlns:w16se="http://schemas.microsoft.com/office/word/2015/wordml/symex" xmlns:wpg="http://schemas.microsoft.com/office/word/2010/wordprocessingGroup" xmlns:wpi="http://schemas.microsoft.com/office/word/2010/wordprocessingInk" xmlns:wne="http://schemas.microsoft.com/office/word/2006/wordml" xmlns:wps="http://schemas.microsoft.com/office/word/2010/wordprocessingShape" mc:Ignorable="w14 w15 w16se w16cid wp14">
+<w:numbering xmlns:wpc="http://schemas.microsoft.com/office/word/2010/wordprocessingCanvas" xmlns:cx="http://schemas.microsoft.com/office/drawing/2014/chartex" xmlns:cx1="http://schemas.microsoft.com/office/drawing/2015/9/8/chartex" xmlns:cx2="http://schemas.microsoft.com/office/drawing/2015/10/21/chartex" xmlns:cx3="http://schemas.microsoft.com/office/drawing/2016/5/9/chartex" xmlns:cx4="http://schemas.microsoft.com/office/drawing/2016/5/10/chartex" xmlns:cx5="http://schemas.microsoft.com/office/drawing/2016/5/11/chartex" xmlns:cx6="http://schemas.microsoft.com/office/drawing/2016/5/12/chartex" xmlns:cx7="http://schemas.microsoft.com/office/drawing/2016/5/13/chartex" xmlns:cx8="http://schemas.microsoft.com/office/drawing/2016/5/14/chartex" xmlns:mc="http://schemas.openxmlformats.org/markup-compatibility/2006" xmlns:aink="http://schemas.microsoft.com/office/drawing/2016/ink" xmlns:am3d="http://schemas.microsoft.com/office/drawing/2017/model3d" xmlns:o="urn:schemas-microsoft-com:office:office" xmlns:r="http://schemas.openxmlformats.org/officeDocument/2006/relationships" xmlns:m="http://schemas.openxmlformats.org/officeDocument/2006/math" xmlns:v="urn:schemas-microsoft-com:vml" xmlns:wp14="http://schemas.microsoft.com/office/word/2010/wordprocessingDrawing" xmlns:wp="http://schemas.openxmlformats.org/drawingml/2006/wordprocessingDrawing" xmlns:w10="urn:schemas-microsoft-com:office:word" xmlns:w="http://schemas.openxmlformats.org/wordprocessingml/2006/main" xmlns:w14="http://schemas.microsoft.com/office/word/2010/wordml" xmlns:w15="http://schemas.microsoft.com/office/word/2012/wordml" xmlns:w16cex="http://schemas.microsoft.com/office/word/2018/wordml/cex" xmlns:w16cid="http://schemas.microsoft.com/office/word/2016/wordml/cid" xmlns:w16="http://schemas.microsoft.com/office/word/2018/wordml" xmlns:w16se="http://schemas.microsoft.com/office/word/2015/wordml/symex" xmlns:wpg="http://schemas.microsoft.com/office/word/2010/wordprocessingGroup" xmlns:wpi="http://schemas.microsoft.com/office/word/2010/wordprocessingInk" xmlns:wne="http://schemas.microsoft.com/office/word/2006/wordml" xmlns:wps="http://schemas.microsoft.com/office/word/2010/wordprocessingShape" mc:Ignorable="w14 w15 w16se w16cid w16 w16cex wp14">
   <w:abstractNum w:abstractNumId="0" w15:restartNumberingAfterBreak="0">
     <w:nsid w:val="00782FAE"/>
     <w:multiLevelType w:val="multilevel"/>
@@ -3386,7 +3429,7 @@
 </file>
 
 <file path=word/styles.xml><?xml version="1.0" encoding="utf-8"?>
-<w:styles xmlns:mc="http://schemas.openxmlformats.org/markup-compatibility/2006" xmlns:r="http://schemas.openxmlformats.org/officeDocument/2006/relationships" xmlns:w="http://schemas.openxmlformats.org/wordprocessingml/2006/main" xmlns:w14="http://schemas.microsoft.com/office/word/2010/wordml" xmlns:w15="http://schemas.microsoft.com/office/word/2012/wordml" xmlns:w16cid="http://schemas.microsoft.com/office/word/2016/wordml/cid" xmlns:w16se="http://schemas.microsoft.com/office/word/2015/wordml/symex" mc:Ignorable="w14 w15 w16se w16cid">
+<w:styles xmlns:mc="http://schemas.openxmlformats.org/markup-compatibility/2006" xmlns:r="http://schemas.openxmlformats.org/officeDocument/2006/relationships" xmlns:w="http://schemas.openxmlformats.org/wordprocessingml/2006/main" xmlns:w14="http://schemas.microsoft.com/office/word/2010/wordml" xmlns:w15="http://schemas.microsoft.com/office/word/2012/wordml" xmlns:w16cex="http://schemas.microsoft.com/office/word/2018/wordml/cex" xmlns:w16cid="http://schemas.microsoft.com/office/word/2016/wordml/cid" xmlns:w16="http://schemas.microsoft.com/office/word/2018/wordml" xmlns:w16se="http://schemas.microsoft.com/office/word/2015/wordml/symex" mc:Ignorable="w14 w15 w16se w16cid w16 w16cex">
   <w:docDefaults>
     <w:rPrDefault>
       <w:rPr>

--- a/java.docx
+++ b/java.docx
@@ -66,8 +66,21 @@
         <w:t>-&gt;</w:t>
       </w:r>
       <w:r>
-        <w:t>2.tlab(thread local alloction buffer)-&gt;eden</w:t>
-      </w:r>
+        <w:t xml:space="preserve">2.tlab(thread local </w:t>
+      </w:r>
+      <w:proofErr w:type="spellStart"/>
+      <w:r>
+        <w:t>alloction</w:t>
+      </w:r>
+      <w:proofErr w:type="spellEnd"/>
+      <w:r>
+        <w:t xml:space="preserve"> buffer)-&gt;</w:t>
+      </w:r>
+      <w:proofErr w:type="spellStart"/>
+      <w:r>
+        <w:t>eden</w:t>
+      </w:r>
+      <w:proofErr w:type="spellEnd"/>
     </w:p>
     <w:p>
       <w:r>
@@ -91,9 +104,11 @@
         </w:rPr>
         <w:t>(在64位系统，</w:t>
       </w:r>
+      <w:proofErr w:type="spellStart"/>
       <w:r>
         <w:t>UseCompressedOops</w:t>
       </w:r>
+      <w:proofErr w:type="spellEnd"/>
       <w:r>
         <w:rPr>
           <w:rFonts w:hint="eastAsia"/>
@@ -192,20 +207,36 @@
         <w:rPr>
           <w:rFonts w:hint="eastAsia"/>
         </w:rPr>
-        <w:t>未使用压缩指针：class</w:t>
+        <w:t>未使用压缩指针：</w:t>
+      </w:r>
+      <w:proofErr w:type="spellStart"/>
+      <w:r>
+        <w:rPr>
+          <w:rFonts w:hint="eastAsia"/>
+        </w:rPr>
+        <w:t>class</w:t>
       </w:r>
       <w:r>
         <w:t>point</w:t>
       </w:r>
-      <w:r>
-        <w:rPr>
-          <w:rFonts w:hint="eastAsia"/>
-        </w:rPr>
-        <w:t>只用了4个字节来存储(从0-7存储m</w:t>
+      <w:proofErr w:type="spellEnd"/>
+      <w:r>
+        <w:rPr>
+          <w:rFonts w:hint="eastAsia"/>
+        </w:rPr>
+        <w:t>只用了4个字节来存储(从0-7存储</w:t>
+      </w:r>
+      <w:proofErr w:type="spellStart"/>
+      <w:r>
+        <w:rPr>
+          <w:rFonts w:hint="eastAsia"/>
+        </w:rPr>
+        <w:t>m</w:t>
       </w:r>
       <w:r>
         <w:t>arkword</w:t>
       </w:r>
+      <w:proofErr w:type="spellEnd"/>
       <w:r>
         <w:rPr>
           <w:rFonts w:hint="eastAsia"/>
@@ -397,20 +428,36 @@
         <w:rPr>
           <w:rFonts w:hint="eastAsia"/>
         </w:rPr>
-        <w:t>未使用压缩指针：class</w:t>
+        <w:t>未使用压缩指针：</w:t>
+      </w:r>
+      <w:proofErr w:type="spellStart"/>
+      <w:r>
+        <w:rPr>
+          <w:rFonts w:hint="eastAsia"/>
+        </w:rPr>
+        <w:t>class</w:t>
       </w:r>
       <w:r>
         <w:t>point</w:t>
       </w:r>
-      <w:r>
-        <w:rPr>
-          <w:rFonts w:hint="eastAsia"/>
-        </w:rPr>
-        <w:t>只用了4个字节来存储(从0-7存储m</w:t>
+      <w:proofErr w:type="spellEnd"/>
+      <w:r>
+        <w:rPr>
+          <w:rFonts w:hint="eastAsia"/>
+        </w:rPr>
+        <w:t>只用了4个字节来存储(从0-7存储</w:t>
+      </w:r>
+      <w:proofErr w:type="spellStart"/>
+      <w:r>
+        <w:rPr>
+          <w:rFonts w:hint="eastAsia"/>
+        </w:rPr>
+        <w:t>m</w:t>
       </w:r>
       <w:r>
         <w:t>arkword</w:t>
       </w:r>
+      <w:proofErr w:type="spellEnd"/>
       <w:r>
         <w:rPr>
           <w:rFonts w:hint="eastAsia"/>
@@ -525,10 +572,247 @@
         <w:rPr>
           <w:rFonts w:hint="eastAsia"/>
         </w:rPr>
-        <w:t>Lock底层实现分析</w:t>
-      </w:r>
-    </w:p>
-    <w:p>
+        <w:t>单元测试：</w:t>
+      </w:r>
+    </w:p>
+    <w:p>
+      <w:r>
+        <w:rPr>
+          <w:rFonts w:hint="eastAsia"/>
+        </w:rPr>
+        <w:t>@</w:t>
+      </w:r>
+      <w:r>
+        <w:t xml:space="preserve">Mock: </w:t>
+      </w:r>
+      <w:r>
+        <w:rPr>
+          <w:rFonts w:hint="eastAsia"/>
+        </w:rPr>
+        <w:t>mock生成对象，但是不在整个s</w:t>
+      </w:r>
+      <w:r>
+        <w:t>pring context</w:t>
+      </w:r>
+      <w:r>
+        <w:rPr>
+          <w:rFonts w:hint="eastAsia"/>
+        </w:rPr>
+        <w:t>生命周期</w:t>
+      </w:r>
+    </w:p>
+    <w:p>
+      <w:r>
+        <w:rPr>
+          <w:rFonts w:hint="eastAsia"/>
+        </w:rPr>
+        <w:t>@</w:t>
+      </w:r>
+      <w:proofErr w:type="spellStart"/>
+      <w:r>
+        <w:t>MockBean</w:t>
+      </w:r>
+      <w:proofErr w:type="spellEnd"/>
+      <w:r>
+        <w:t xml:space="preserve">: </w:t>
+      </w:r>
+      <w:r>
+        <w:rPr>
+          <w:rFonts w:hint="eastAsia"/>
+        </w:rPr>
+        <w:t>由</w:t>
+      </w:r>
+      <w:proofErr w:type="spellStart"/>
+      <w:r>
+        <w:rPr>
+          <w:rFonts w:hint="eastAsia"/>
+        </w:rPr>
+        <w:t>mock</w:t>
+      </w:r>
+      <w:r>
+        <w:t>ito</w:t>
+      </w:r>
+      <w:proofErr w:type="spellEnd"/>
+      <w:r>
+        <w:rPr>
+          <w:rFonts w:hint="eastAsia"/>
+        </w:rPr>
+        <w:t>对象，注入到整个spring</w:t>
+      </w:r>
+      <w:r>
+        <w:t xml:space="preserve"> context</w:t>
+      </w:r>
+      <w:r>
+        <w:rPr>
+          <w:rFonts w:hint="eastAsia"/>
+        </w:rPr>
+        <w:t>的生命周期</w:t>
+      </w:r>
+    </w:p>
+    <w:p/>
+    <w:p>
+      <w:pPr>
+        <w:pStyle w:val="2"/>
+      </w:pPr>
+      <w:r>
+        <w:rPr>
+          <w:rFonts w:hint="eastAsia"/>
+        </w:rPr>
+        <w:lastRenderedPageBreak/>
+        <w:t>@Spy和</w:t>
+      </w:r>
+      <w:r>
+        <w:t>@Mock</w:t>
+      </w:r>
+    </w:p>
+    <w:p>
+      <w:r>
+        <w:t>S</w:t>
+      </w:r>
+      <w:r>
+        <w:rPr>
+          <w:rFonts w:hint="eastAsia"/>
+        </w:rPr>
+        <w:t>py的会实际去触发对应的类的方法运行，mock则不会</w:t>
+      </w:r>
+    </w:p>
+    <w:p>
+      <w:r>
+        <w:rPr>
+          <w:rFonts w:hint="eastAsia"/>
+        </w:rPr>
+        <w:t>利用</w:t>
+      </w:r>
+      <w:proofErr w:type="spellStart"/>
+      <w:r>
+        <w:rPr>
+          <w:rFonts w:hint="eastAsia"/>
+        </w:rPr>
+        <w:t>M</w:t>
+      </w:r>
+      <w:r>
+        <w:t>ockito.doRealmethod</w:t>
+      </w:r>
+      <w:proofErr w:type="spellEnd"/>
+      <w:r>
+        <w:t>().when(</w:t>
+      </w:r>
+      <w:r>
+        <w:rPr>
+          <w:rFonts w:hint="eastAsia"/>
+        </w:rPr>
+        <w:t>对象</w:t>
+      </w:r>
+      <w:r>
+        <w:t>).method()</w:t>
+      </w:r>
+      <w:r>
+        <w:rPr>
+          <w:rFonts w:hint="eastAsia"/>
+        </w:rPr>
+        <w:t>；这样也能触发执行对应的m</w:t>
+      </w:r>
+      <w:r>
+        <w:t>ock</w:t>
+      </w:r>
+      <w:r>
+        <w:rPr>
+          <w:rFonts w:hint="eastAsia"/>
+        </w:rPr>
+        <w:t>对象中的</w:t>
+      </w:r>
+      <w:r>
+        <w:rPr>
+          <w:rFonts w:hint="eastAsia"/>
+        </w:rPr>
+        <w:t>method</w:t>
+      </w:r>
+      <w:r>
+        <w:rPr>
+          <w:rFonts w:hint="eastAsia"/>
+        </w:rPr>
+        <w:t>方法</w:t>
+      </w:r>
+      <w:r>
+        <w:rPr>
+          <w:rFonts w:hint="eastAsia"/>
+        </w:rPr>
+        <w:t>逻辑</w:t>
+      </w:r>
+    </w:p>
+    <w:p>
+      <w:pPr>
+        <w:pStyle w:val="2"/>
+      </w:pPr>
+      <w:r>
+        <w:rPr>
+          <w:rFonts w:hint="eastAsia"/>
+        </w:rPr>
+        <w:t>M</w:t>
+      </w:r>
+      <w:r>
+        <w:t>ockup</w:t>
+      </w:r>
+      <w:r>
+        <w:rPr>
+          <w:rFonts w:hint="eastAsia"/>
+        </w:rPr>
+        <w:t>对类的方法</w:t>
+      </w:r>
+      <w:r>
+        <w:rPr>
+          <w:rFonts w:hint="eastAsia"/>
+        </w:rPr>
+        <w:t>替换执行</w:t>
+      </w:r>
+    </w:p>
+    <w:p>
+      <w:r>
+        <w:rPr>
+          <w:rFonts w:hint="eastAsia"/>
+        </w:rPr>
+        <w:t>这样就能够对静态方法进行mock</w:t>
+      </w:r>
+    </w:p>
+    <w:p>
+      <w:r>
+        <w:t xml:space="preserve">New </w:t>
+      </w:r>
+      <w:proofErr w:type="spellStart"/>
+      <w:r>
+        <w:rPr>
+          <w:rFonts w:hint="eastAsia"/>
+        </w:rPr>
+        <w:t>Mock</w:t>
+      </w:r>
+      <w:r>
+        <w:t>Up</w:t>
+      </w:r>
+      <w:proofErr w:type="spellEnd"/>
+      <w:r>
+        <w:t>(</w:t>
+      </w:r>
+      <w:proofErr w:type="spellStart"/>
+      <w:r>
+        <w:t>XxxClass.class</w:t>
+      </w:r>
+      <w:proofErr w:type="spellEnd"/>
+      <w:r>
+        <w:t>) {</w:t>
+      </w:r>
+    </w:p>
+    <w:p>
+      <w:pPr>
+        <w:ind w:firstLine="420"/>
+      </w:pPr>
+      <w:r>
+        <w:t>Public type method(….) {</w:t>
+      </w:r>
+    </w:p>
+    <w:p>
+      <w:pPr>
+        <w:ind w:firstLine="420"/>
+      </w:pPr>
       <w:r>
         <w:rPr>
           <w:rFonts w:hint="eastAsia"/>
@@ -536,190 +820,237 @@
         <w:t xml:space="preserve"> </w:t>
       </w:r>
       <w:r>
-        <w:t xml:space="preserve">  </w:t>
-      </w:r>
-      <w:r>
-        <w:rPr>
-          <w:rFonts w:hint="eastAsia"/>
-        </w:rPr>
-        <w:t>都是基于AQS，</w:t>
-      </w:r>
-      <w:r>
-        <w:rPr>
-          <w:rFonts w:hint="eastAsia"/>
-        </w:rPr>
-        <w:t>也是有一个队列机制，也会根据lock进入的次序来逐渐让线程获取锁资源。</w:t>
-      </w:r>
-      <w:r>
-        <w:t>L</w:t>
-      </w:r>
-      <w:r>
-        <w:rPr>
-          <w:rFonts w:hint="eastAsia"/>
-        </w:rPr>
-        <w:t>ock的</w:t>
-      </w:r>
-      <w:r>
-        <w:rPr>
-          <w:rFonts w:hint="eastAsia"/>
-        </w:rPr>
-        <w:t>非公平是指如果已有队列，还是按顺序来，但是如果当前又有新线程需要获取锁，这时候产生竞争的话，本来已经在队列的线程，并不能</w:t>
-      </w:r>
-      <w:r>
-        <w:rPr>
-          <w:rFonts w:hint="eastAsia"/>
-        </w:rPr>
-        <w:t>保证获取到锁资源，这里表现出不公平性。</w:t>
-      </w:r>
-      <w:r>
-        <w:rPr>
-          <w:rFonts w:hint="eastAsia"/>
-        </w:rPr>
-        <w:t>公平锁的效率会低，因为在t</w:t>
-      </w:r>
-      <w:r>
-        <w:t>ryAcquire</w:t>
-      </w:r>
-      <w:r>
-        <w:rPr>
-          <w:rFonts w:hint="eastAsia"/>
-        </w:rPr>
-        <w:t>的时候，会导致其他资源无法获取，只能等到队首获取</w:t>
-      </w:r>
-    </w:p>
-    <w:p>
-      <w:r>
-        <w:rPr>
-          <w:rFonts w:hint="eastAsia"/>
-        </w:rPr>
+        <w:t xml:space="preserve">   Return xxx;</w:t>
+      </w:r>
+    </w:p>
+    <w:p>
+      <w:pPr>
+        <w:ind w:firstLine="420"/>
+      </w:pPr>
+      <w:r>
+        <w:t>}</w:t>
+      </w:r>
+    </w:p>
+    <w:p>
+      <w:r>
+        <w:t>}</w:t>
+      </w:r>
+    </w:p>
+    <w:p>
+      <w:pPr>
+        <w:pStyle w:val="1"/>
+      </w:pPr>
+      <w:proofErr w:type="spellStart"/>
+      <w:r>
+        <w:rPr>
+          <w:rFonts w:hint="eastAsia"/>
+        </w:rPr>
+        <w:t>Sky</w:t>
+      </w:r>
+      <w:r>
+        <w:t>Walking</w:t>
+      </w:r>
+      <w:proofErr w:type="spellEnd"/>
+    </w:p>
+    <w:p>
+      <w:pPr>
+        <w:rPr>
+          <w:rFonts w:hint="eastAsia"/>
+        </w:rPr>
+      </w:pPr>
+      <w:r>
+        <w:rPr>
+          <w:rFonts w:hint="eastAsia"/>
+        </w:rPr>
+        <w:t>APM</w:t>
+      </w:r>
+      <w:r>
+        <w:t>: Application Performance Management-&gt;</w:t>
+      </w:r>
+      <w:r>
+        <w:rPr>
+          <w:rFonts w:hint="eastAsia"/>
+        </w:rPr>
+        <w:t>应用性能监控</w:t>
+      </w:r>
+    </w:p>
+    <w:p>
+      <w:pPr>
+        <w:rPr>
+          <w:rFonts w:hint="eastAsia"/>
+        </w:rPr>
+      </w:pPr>
+      <w:r>
+        <w:rPr>
+          <w:rFonts w:hint="eastAsia"/>
+        </w:rPr>
+        <w:t>分布式链路跟踪</w:t>
+      </w:r>
+      <w:r>
+        <w:rPr>
+          <w:rFonts w:hint="eastAsia"/>
+        </w:rPr>
+        <w:t>：</w:t>
+      </w:r>
+      <w:proofErr w:type="spellStart"/>
+      <w:r>
+        <w:rPr>
+          <w:rFonts w:hint="eastAsia"/>
+        </w:rPr>
+        <w:t>a</w:t>
+      </w:r>
+      <w:r>
+        <w:t>op</w:t>
+      </w:r>
+      <w:proofErr w:type="spellEnd"/>
+      <w:r>
+        <w:rPr>
+          <w:rFonts w:hint="eastAsia"/>
+        </w:rPr>
+        <w:t>实现跟踪</w:t>
+      </w:r>
+      <w:r>
+        <w:rPr>
+          <w:rFonts w:hint="eastAsia"/>
+        </w:rPr>
+        <w:t>，</w:t>
+      </w:r>
+      <w:proofErr w:type="spellStart"/>
+      <w:r>
+        <w:rPr>
+          <w:rFonts w:hint="eastAsia"/>
+        </w:rPr>
+        <w:t>Java</w:t>
+      </w:r>
+      <w:r>
+        <w:t>agent</w:t>
+      </w:r>
+      <w:proofErr w:type="spellEnd"/>
+      <w:r>
+        <w:rPr>
+          <w:rFonts w:hint="eastAsia"/>
+        </w:rPr>
+        <w:t>技术</w:t>
+      </w:r>
+    </w:p>
+    <w:p>
+      <w:proofErr w:type="spellStart"/>
+      <w:r>
+        <w:t>SkyWalkingAgent.premain</w:t>
+      </w:r>
+      <w:proofErr w:type="spellEnd"/>
+    </w:p>
+    <w:p>
+      <w:r>
+        <w:tab/>
+        <w:t>-&gt;</w:t>
+      </w:r>
+      <w:proofErr w:type="spellStart"/>
+      <w:r>
+        <w:t>PluginResourcesResolver.loaderPlugins</w:t>
+      </w:r>
+      <w:proofErr w:type="spellEnd"/>
+      <w:r>
+        <w:t>-&gt;skywalking-plugin.def（就会针对不同类，来进行类加强）</w:t>
+      </w:r>
+    </w:p>
+    <w:p>
+      <w:r>
+        <w:tab/>
+        <w:t>-&gt;</w:t>
+      </w:r>
+      <w:proofErr w:type="spellStart"/>
+      <w:r>
+        <w:t>instrumentation.addTransformer</w:t>
+      </w:r>
+      <w:proofErr w:type="spellEnd"/>
+      <w:r>
+        <w:t>可以对对类的字节码进行修改</w:t>
+      </w:r>
+    </w:p>
+    <w:p>
+      <w:r>
+        <w:tab/>
+      </w:r>
+      <w:r>
+        <w:tab/>
+        <w:t xml:space="preserve">-&gt; </w:t>
+      </w:r>
+      <w:proofErr w:type="spellStart"/>
+      <w:r>
+        <w:t>ByteBuddy</w:t>
+      </w:r>
+      <w:proofErr w:type="spellEnd"/>
+      <w:r>
+        <w:t>进行字节码修改</w:t>
+      </w:r>
+    </w:p>
+    <w:p>
+      <w:r>
+        <w:tab/>
+        <w:t>-&gt;</w:t>
+      </w:r>
+      <w:proofErr w:type="spellStart"/>
+      <w:r>
+        <w:t>AgentClassLoader</w:t>
+      </w:r>
+      <w:proofErr w:type="spellEnd"/>
+      <w:r>
+        <w:t>类加载</w:t>
+      </w:r>
+    </w:p>
+    <w:p>
+      <w:pPr>
+        <w:pStyle w:val="2"/>
+      </w:pPr>
+      <w:proofErr w:type="spellStart"/>
+      <w:r>
         <w:lastRenderedPageBreak/>
-        <w:t xml:space="preserve"> </w:t>
-      </w:r>
-      <w:r>
-        <w:t xml:space="preserve">  </w:t>
-      </w:r>
-      <w:r>
-        <w:rPr>
-          <w:rFonts w:hint="eastAsia"/>
-        </w:rPr>
-        <w:t>公平锁分析</w:t>
-      </w:r>
-      <w:r>
-        <w:rPr>
-          <w:rFonts w:hint="eastAsia"/>
-        </w:rPr>
-        <w:t>：</w:t>
-      </w:r>
-      <w:r>
-        <w:rPr>
-          <w:rFonts w:hint="eastAsia"/>
-        </w:rPr>
-        <w:t>ac</w:t>
-      </w:r>
-      <w:r>
-        <w:t>quire-&gt;tryAcquire</w:t>
-      </w:r>
-      <w:r>
-        <w:rPr>
-          <w:rFonts w:hint="eastAsia"/>
-        </w:rPr>
-        <w:t>（has</w:t>
-      </w:r>
-      <w:r>
-        <w:t>QueuePredecessors</w:t>
-      </w:r>
-      <w:r>
-        <w:rPr>
-          <w:rFonts w:hint="eastAsia"/>
-        </w:rPr>
-        <w:t>中判断是否为队首元素</w:t>
-      </w:r>
-      <w:r>
-        <w:rPr>
-          <w:rFonts w:hint="eastAsia"/>
-        </w:rPr>
-        <w:t>，只有队首元素才会成功</w:t>
-      </w:r>
-      <w:r>
-        <w:rPr>
-          <w:rFonts w:hint="eastAsia"/>
-        </w:rPr>
-        <w:t>）</w:t>
-      </w:r>
-      <w:r>
-        <w:rPr>
-          <w:rFonts w:hint="eastAsia"/>
-        </w:rPr>
-        <w:t>-</w:t>
-      </w:r>
-      <w:r>
-        <w:t>&gt;acquireQueued(</w:t>
-      </w:r>
-      <w:r>
-        <w:rPr>
-          <w:rFonts w:hint="eastAsia"/>
-        </w:rPr>
-        <w:t>通过l</w:t>
-      </w:r>
-      <w:r>
-        <w:t>ockSupport</w:t>
-      </w:r>
-      <w:r>
-        <w:rPr>
-          <w:rFonts w:hint="eastAsia"/>
-        </w:rPr>
-        <w:t>中的park来挂起线程</w:t>
-      </w:r>
-      <w:r>
-        <w:rPr>
-          <w:rFonts w:hint="eastAsia"/>
-        </w:rPr>
-        <w:t>，add</w:t>
-      </w:r>
-      <w:r>
-        <w:t>Waitor</w:t>
-      </w:r>
-      <w:r>
-        <w:rPr>
-          <w:rFonts w:hint="eastAsia"/>
-        </w:rPr>
-        <w:t>来构建队列</w:t>
-      </w:r>
-      <w:r>
-        <w:rPr>
-          <w:rFonts w:hint="eastAsia"/>
-        </w:rPr>
-        <w:t>，首次创建会挂一个空节点n</w:t>
-      </w:r>
-      <w:r>
-        <w:t xml:space="preserve">ew </w:t>
-      </w:r>
-      <w:r>
-        <w:rPr>
-          <w:rFonts w:hint="eastAsia"/>
-        </w:rPr>
-        <w:t>Node</w:t>
-      </w:r>
-      <w:r>
-        <w:t>()</w:t>
-      </w:r>
-      <w:r>
-        <w:t>)</w:t>
-      </w:r>
-    </w:p>
-    <w:p>
-      <w:pPr>
-        <w:jc w:val="center"/>
+        <w:t>B</w:t>
+      </w:r>
+      <w:r>
+        <w:rPr>
+          <w:rFonts w:hint="eastAsia"/>
+        </w:rPr>
+        <w:t>yte</w:t>
+      </w:r>
+      <w:r>
+        <w:t>B</w:t>
+      </w:r>
+      <w:r>
+        <w:t>uddy</w:t>
+      </w:r>
+      <w:proofErr w:type="spellEnd"/>
+    </w:p>
+    <w:p>
+      <w:pPr>
+        <w:pStyle w:val="2"/>
+      </w:pPr>
+      <w:r>
+        <w:t>J</w:t>
+      </w:r>
+      <w:r>
+        <w:rPr>
+          <w:rFonts w:hint="eastAsia"/>
+        </w:rPr>
+        <w:t>ava探针-agent</w:t>
+      </w:r>
+    </w:p>
+    <w:p>
+      <w:pPr>
+        <w:rPr>
+          <w:rFonts w:hint="eastAsia"/>
+        </w:rPr>
       </w:pPr>
       <w:r>
         <w:rPr>
           <w:noProof/>
         </w:rPr>
         <w:drawing>
-          <wp:inline distT="0" distB="0" distL="0" distR="0" wp14:anchorId="51E6DEB8" wp14:editId="49EC58A7">
-            <wp:extent cx="3680101" cy="1009650"/>
+          <wp:inline distT="0" distB="0" distL="0" distR="0" wp14:anchorId="1EEF20B6" wp14:editId="1515B5EE">
+            <wp:extent cx="3467100" cy="2172677"/>
             <wp:effectExtent l="0" t="0" r="0" b="0"/>
-            <wp:docPr id="1" name="图片 1"/>
+            <wp:docPr id="11" name="图片 11"/>
             <wp:cNvGraphicFramePr>
               <a:graphicFrameLocks xmlns:a="http://schemas.openxmlformats.org/drawingml/2006/main" noChangeAspect="1"/>
             </wp:cNvGraphicFramePr>
@@ -739,7 +1070,7 @@
                   <pic:spPr>
                     <a:xfrm>
                       <a:off x="0" y="0"/>
-                      <a:ext cx="3680101" cy="1009650"/>
+                      <a:ext cx="3477038" cy="2178905"/>
                     </a:xfrm>
                     <a:prstGeom prst="rect">
                       <a:avLst/>
@@ -754,28 +1085,141 @@
     </w:p>
     <w:p>
       <w:pPr>
-        <w:jc w:val="center"/>
-      </w:pPr>
-      <w:r>
-        <w:rPr>
-          <w:rFonts w:hint="eastAsia"/>
-        </w:rPr>
-        <w:t>获取不到锁则添加到队列中</w:t>
-      </w:r>
-    </w:p>
-    <w:p>
-      <w:pPr>
-        <w:jc w:val="center"/>
-      </w:pPr>
+        <w:pStyle w:val="1"/>
+      </w:pPr>
+      <w:r>
+        <w:rPr>
+          <w:rFonts w:hint="eastAsia"/>
+        </w:rPr>
+        <w:t>内部类</w:t>
+      </w:r>
+    </w:p>
+    <w:p>
+      <w:pPr>
+        <w:rPr>
+          <w:rFonts w:hint="eastAsia"/>
+        </w:rPr>
+      </w:pPr>
+      <w:r>
+        <w:rPr>
+          <w:rFonts w:hint="eastAsia"/>
+        </w:rPr>
+        <w:t>在编译时，会将内部类编译成另外的类，</w:t>
+      </w:r>
+      <w:r>
+        <w:rPr>
+          <w:rFonts w:hint="eastAsia"/>
+        </w:rPr>
+        <w:t>会在本地目录，找到</w:t>
+      </w:r>
+      <w:proofErr w:type="spellStart"/>
+      <w:r>
+        <w:rPr>
+          <w:rFonts w:hint="eastAsia"/>
+        </w:rPr>
+        <w:t>T</w:t>
+      </w:r>
+      <w:r>
+        <w:t>estInner$InnerVO.class</w:t>
+      </w:r>
+      <w:proofErr w:type="spellEnd"/>
+      <w:r>
+        <w:rPr>
+          <w:rFonts w:hint="eastAsia"/>
+        </w:rPr>
+        <w:t>的类文件。</w:t>
+      </w:r>
+      <w:r>
+        <w:rPr>
+          <w:rFonts w:hint="eastAsia"/>
+        </w:rPr>
+        <w:t>然后查看其字节码，可以看到其实是构造函数加上了</w:t>
+      </w:r>
+      <w:proofErr w:type="spellStart"/>
+      <w:r>
+        <w:rPr>
+          <w:rFonts w:hint="eastAsia"/>
+        </w:rPr>
+        <w:t>T</w:t>
+      </w:r>
+      <w:r>
+        <w:t>estInner</w:t>
+      </w:r>
+      <w:proofErr w:type="spellEnd"/>
+      <w:r>
+        <w:rPr>
+          <w:rFonts w:hint="eastAsia"/>
+        </w:rPr>
+        <w:t>的</w:t>
+      </w:r>
+      <w:r>
+        <w:rPr>
+          <w:rFonts w:hint="eastAsia"/>
+        </w:rPr>
+        <w:t>实例参数</w:t>
+      </w:r>
+      <w:r>
+        <w:rPr>
+          <w:rFonts w:hint="eastAsia"/>
+        </w:rPr>
+        <w:t>。</w:t>
+      </w:r>
+      <w:r>
+        <w:rPr>
+          <w:rFonts w:hint="eastAsia"/>
+        </w:rPr>
+        <w:t>所以可以看到</w:t>
+      </w:r>
+      <w:proofErr w:type="spellStart"/>
+      <w:r>
+        <w:rPr>
+          <w:rFonts w:hint="eastAsia"/>
+        </w:rPr>
+        <w:t>c</w:t>
+      </w:r>
+      <w:r>
+        <w:t>lass.forName</w:t>
+      </w:r>
+      <w:proofErr w:type="spellEnd"/>
+      <w:r>
+        <w:t>(“</w:t>
+      </w:r>
+      <w:proofErr w:type="spellStart"/>
+      <w:r>
+        <w:t>xxxx.TestInner$InnerVO</w:t>
+      </w:r>
+      <w:proofErr w:type="spellEnd"/>
+      <w:r>
+        <w:t>”)</w:t>
+      </w:r>
+      <w:r>
+        <w:rPr>
+          <w:rFonts w:hint="eastAsia"/>
+        </w:rPr>
+        <w:t>来反射找到，然后再通过</w:t>
+      </w:r>
+      <w:proofErr w:type="spellStart"/>
+      <w:r>
+        <w:t>clazz.getConstruct</w:t>
+      </w:r>
+      <w:proofErr w:type="spellEnd"/>
+      <w:r>
+        <w:rPr>
+          <w:rFonts w:hint="eastAsia"/>
+        </w:rPr>
+        <w:t>来找到对应的构造函数，然后实例化对象</w:t>
+      </w:r>
+    </w:p>
+    <w:p>
       <w:r>
         <w:rPr>
           <w:noProof/>
         </w:rPr>
         <w:drawing>
-          <wp:inline distT="0" distB="0" distL="0" distR="0" wp14:anchorId="5AF6B0DD" wp14:editId="0ED36863">
-            <wp:extent cx="3689350" cy="3007091"/>
-            <wp:effectExtent l="0" t="0" r="6350" b="3175"/>
-            <wp:docPr id="2" name="图片 2"/>
+          <wp:inline distT="0" distB="0" distL="0" distR="0" wp14:anchorId="3CEF6B37" wp14:editId="65FBCF28">
+            <wp:extent cx="2400300" cy="1578430"/>
+            <wp:effectExtent l="0" t="0" r="0" b="3175"/>
+            <wp:docPr id="5" name="图片 5"/>
             <wp:cNvGraphicFramePr>
               <a:graphicFrameLocks xmlns:a="http://schemas.openxmlformats.org/drawingml/2006/main" noChangeAspect="1"/>
             </wp:cNvGraphicFramePr>
@@ -795,7 +1239,7 @@
                   <pic:spPr>
                     <a:xfrm>
                       <a:off x="0" y="0"/>
-                      <a:ext cx="3698479" cy="3014532"/>
+                      <a:ext cx="2423950" cy="1593982"/>
                     </a:xfrm>
                     <a:prstGeom prst="rect">
                       <a:avLst/>
@@ -807,31 +1251,15 @@
           </wp:inline>
         </w:drawing>
       </w:r>
-    </w:p>
-    <w:p>
-      <w:pPr>
-        <w:jc w:val="center"/>
-      </w:pPr>
-      <w:r>
-        <w:rPr>
-          <w:rFonts w:hint="eastAsia"/>
-        </w:rPr>
-        <w:t>公平锁代码</w:t>
-      </w:r>
-    </w:p>
-    <w:p>
-      <w:pPr>
-        <w:jc w:val="center"/>
-      </w:pPr>
       <w:r>
         <w:rPr>
           <w:noProof/>
         </w:rPr>
         <w:drawing>
-          <wp:inline distT="0" distB="0" distL="0" distR="0" wp14:anchorId="5362E6FB" wp14:editId="264D21EB">
-            <wp:extent cx="3921023" cy="1631950"/>
-            <wp:effectExtent l="0" t="0" r="3810" b="6350"/>
-            <wp:docPr id="3" name="图片 3"/>
+          <wp:inline distT="0" distB="0" distL="0" distR="0" wp14:anchorId="58C96478" wp14:editId="00D4012B">
+            <wp:extent cx="2672254" cy="1572260"/>
+            <wp:effectExtent l="0" t="0" r="0" b="8890"/>
+            <wp:docPr id="10" name="图片 10"/>
             <wp:cNvGraphicFramePr>
               <a:graphicFrameLocks xmlns:a="http://schemas.openxmlformats.org/drawingml/2006/main" noChangeAspect="1"/>
             </wp:cNvGraphicFramePr>
@@ -851,6 +1279,635 @@
                   <pic:spPr>
                     <a:xfrm>
                       <a:off x="0" y="0"/>
+                      <a:ext cx="2727812" cy="1604948"/>
+                    </a:xfrm>
+                    <a:prstGeom prst="rect">
+                      <a:avLst/>
+                    </a:prstGeom>
+                  </pic:spPr>
+                </pic:pic>
+              </a:graphicData>
+            </a:graphic>
+          </wp:inline>
+        </w:drawing>
+      </w:r>
+    </w:p>
+    <w:p/>
+    <w:p>
+      <w:pPr>
+        <w:pStyle w:val="2"/>
+      </w:pPr>
+      <w:r>
+        <w:rPr>
+          <w:rFonts w:hint="eastAsia"/>
+        </w:rPr>
+        <w:t>类加载过程</w:t>
+      </w:r>
+    </w:p>
+    <w:p>
+      <w:r>
+        <w:rPr>
+          <w:rFonts w:hint="eastAsia"/>
+        </w:rPr>
+        <w:t>加载:</w:t>
+      </w:r>
+      <w:r>
+        <w:t xml:space="preserve"> </w:t>
+      </w:r>
+      <w:r>
+        <w:rPr>
+          <w:rFonts w:hint="eastAsia"/>
+        </w:rPr>
+        <w:t>找到</w:t>
+      </w:r>
+      <w:r>
+        <w:t>class</w:t>
+      </w:r>
+      <w:r>
+        <w:rPr>
+          <w:rFonts w:hint="eastAsia"/>
+        </w:rPr>
+        <w:t>文件，然后加载byte字节到内存中</w:t>
+      </w:r>
+    </w:p>
+    <w:p>
+      <w:r>
+        <w:rPr>
+          <w:rFonts w:hint="eastAsia"/>
+        </w:rPr>
+        <w:t>验证：对字节码进行验证</w:t>
+      </w:r>
+    </w:p>
+    <w:p>
+      <w:r>
+        <w:rPr>
+          <w:rFonts w:hint="eastAsia"/>
+        </w:rPr>
+        <w:t>准备：对类变量进行初始化，这里的初始化只是默认值</w:t>
+      </w:r>
+    </w:p>
+    <w:p>
+      <w:pPr>
+        <w:rPr>
+          <w:rFonts w:hint="eastAsia"/>
+        </w:rPr>
+      </w:pPr>
+      <w:r>
+        <w:rPr>
+          <w:rFonts w:hint="eastAsia"/>
+        </w:rPr>
+        <w:t>链接：将符号引用替换成直接引用(</w:t>
+      </w:r>
+      <w:r>
+        <w:rPr>
+          <w:rFonts w:hint="eastAsia"/>
+        </w:rPr>
+        <w:t>将内部的引用直接替换成句柄指针</w:t>
+      </w:r>
+      <w:r>
+        <w:t>)</w:t>
+      </w:r>
+      <w:r>
+        <w:rPr>
+          <w:rFonts w:hint="eastAsia"/>
+        </w:rPr>
+        <w:t>，但是这一步不一定会在初始化之前，也有可能在初始化之后(动态类型</w:t>
+      </w:r>
+      <w:r>
+        <w:rPr>
+          <w:rFonts w:hint="eastAsia"/>
+        </w:rPr>
+        <w:t>，比如在一个类中有定义了另一个的属性</w:t>
+      </w:r>
+      <w:r>
+        <w:t>)</w:t>
+      </w:r>
+    </w:p>
+    <w:p>
+      <w:pPr>
+        <w:rPr>
+          <w:rFonts w:hint="eastAsia"/>
+        </w:rPr>
+      </w:pPr>
+      <w:r>
+        <w:rPr>
+          <w:rFonts w:hint="eastAsia"/>
+        </w:rPr>
+        <w:lastRenderedPageBreak/>
+        <w:t>初始化：</w:t>
+      </w:r>
+      <w:r>
+        <w:rPr>
+          <w:rFonts w:hint="eastAsia"/>
+        </w:rPr>
+        <w:t>(类变量的初始化</w:t>
+      </w:r>
+      <w:r>
+        <w:t>)</w:t>
+      </w:r>
+      <w:r>
+        <w:rPr>
+          <w:rFonts w:hint="eastAsia"/>
+        </w:rPr>
+        <w:t>通过</w:t>
+      </w:r>
+      <w:proofErr w:type="spellStart"/>
+      <w:r>
+        <w:rPr>
+          <w:rFonts w:hint="eastAsia"/>
+        </w:rPr>
+        <w:t>c</w:t>
+      </w:r>
+      <w:r>
+        <w:t>lass.forName</w:t>
+      </w:r>
+      <w:proofErr w:type="spellEnd"/>
+      <w:r>
+        <w:rPr>
+          <w:rFonts w:hint="eastAsia"/>
+        </w:rPr>
+        <w:t>、n</w:t>
+      </w:r>
+      <w:r>
+        <w:t>ew</w:t>
+      </w:r>
+      <w:r>
+        <w:rPr>
+          <w:rFonts w:hint="eastAsia"/>
+        </w:rPr>
+        <w:t>、静态变量获取/赋值，静态方法调用</w:t>
+      </w:r>
+      <w:r>
+        <w:rPr>
+          <w:rFonts w:hint="eastAsia"/>
+        </w:rPr>
+        <w:t>、或者加载了子类</w:t>
+      </w:r>
+      <w:r>
+        <w:rPr>
+          <w:rFonts w:hint="eastAsia"/>
+        </w:rPr>
+        <w:t>，导致需要对父类进行加载初始化，这里是对类变量进行初始化(</w:t>
+      </w:r>
+      <w:r>
+        <w:t>static)</w:t>
+      </w:r>
+      <w:r>
+        <w:rPr>
+          <w:rFonts w:hint="eastAsia"/>
+        </w:rPr>
+        <w:t>。被动初始化(使用了父类的静态属性、常量、定义变量或数组变量</w:t>
+      </w:r>
+      <w:r>
+        <w:t>)</w:t>
+      </w:r>
+    </w:p>
+    <w:p>
+      <w:r>
+        <w:rPr>
+          <w:rFonts w:hint="eastAsia"/>
+        </w:rPr>
+        <w:t>使用：</w:t>
+      </w:r>
+    </w:p>
+    <w:p>
+      <w:r>
+        <w:rPr>
+          <w:rFonts w:hint="eastAsia"/>
+        </w:rPr>
+        <w:t>卸载</w:t>
+      </w:r>
+      <w:r>
+        <w:rPr>
+          <w:rFonts w:hint="eastAsia"/>
+        </w:rPr>
+        <w:t>：</w:t>
+      </w:r>
+    </w:p>
+    <w:p/>
+    <w:p>
+      <w:pPr>
+        <w:rPr>
+          <w:rFonts w:hint="eastAsia"/>
+        </w:rPr>
+      </w:pPr>
+      <w:r>
+        <w:rPr>
+          <w:rFonts w:hint="eastAsia"/>
+        </w:rPr>
+        <w:t>定义变量不会触发对应的类加载操作、比如</w:t>
+      </w:r>
+      <w:proofErr w:type="spellStart"/>
+      <w:r>
+        <w:rPr>
+          <w:rFonts w:hint="eastAsia"/>
+        </w:rPr>
+        <w:t>X</w:t>
+      </w:r>
+      <w:r>
+        <w:t>X.cla</w:t>
+      </w:r>
+      <w:r>
+        <w:rPr>
+          <w:rFonts w:hint="eastAsia"/>
+        </w:rPr>
+        <w:t>ss</w:t>
+      </w:r>
+      <w:proofErr w:type="spellEnd"/>
+      <w:r>
+        <w:rPr>
+          <w:rFonts w:hint="eastAsia"/>
+        </w:rPr>
+        <w:t>会触发加载，但是不会触发初始化</w:t>
+      </w:r>
+      <w:r>
+        <w:rPr>
+          <w:rFonts w:hint="eastAsia"/>
+        </w:rPr>
+        <w:t>。</w:t>
+      </w:r>
+      <w:bookmarkStart w:id="0" w:name="_GoBack"/>
+      <w:bookmarkEnd w:id="0"/>
+    </w:p>
+    <w:p>
+      <w:pPr>
+        <w:pStyle w:val="1"/>
+      </w:pPr>
+      <w:r>
+        <w:rPr>
+          <w:rFonts w:hint="eastAsia"/>
+        </w:rPr>
+        <w:t>Lock底层实现分析</w:t>
+      </w:r>
+    </w:p>
+    <w:p>
+      <w:r>
+        <w:rPr>
+          <w:rFonts w:hint="eastAsia"/>
+        </w:rPr>
+        <w:t xml:space="preserve"> </w:t>
+      </w:r>
+      <w:r>
+        <w:t xml:space="preserve">  </w:t>
+      </w:r>
+      <w:r>
+        <w:rPr>
+          <w:rFonts w:hint="eastAsia"/>
+        </w:rPr>
+        <w:t>都是基于AQS，</w:t>
+      </w:r>
+      <w:r>
+        <w:rPr>
+          <w:rFonts w:hint="eastAsia"/>
+        </w:rPr>
+        <w:t>也是有一个队列机制，也会根据lock进入的次序来逐渐让线程获取锁资源。</w:t>
+      </w:r>
+      <w:r>
+        <w:t>L</w:t>
+      </w:r>
+      <w:r>
+        <w:rPr>
+          <w:rFonts w:hint="eastAsia"/>
+        </w:rPr>
+        <w:t>ock的</w:t>
+      </w:r>
+      <w:r>
+        <w:rPr>
+          <w:rFonts w:hint="eastAsia"/>
+        </w:rPr>
+        <w:t>非公平是指如果已有队列，还是按顺序来，但是如果当前又有新线程需要获取锁，这时候产生竞争的话，本来已经在队列的线程，并不能</w:t>
+      </w:r>
+      <w:r>
+        <w:rPr>
+          <w:rFonts w:hint="eastAsia"/>
+        </w:rPr>
+        <w:t>保证获取到锁资源，这里表现出不公平性。</w:t>
+      </w:r>
+      <w:r>
+        <w:rPr>
+          <w:rFonts w:hint="eastAsia"/>
+        </w:rPr>
+        <w:t>公平锁的效率会低，因为在</w:t>
+      </w:r>
+      <w:proofErr w:type="spellStart"/>
+      <w:r>
+        <w:rPr>
+          <w:rFonts w:hint="eastAsia"/>
+        </w:rPr>
+        <w:t>t</w:t>
+      </w:r>
+      <w:r>
+        <w:t>ryAcquire</w:t>
+      </w:r>
+      <w:proofErr w:type="spellEnd"/>
+      <w:r>
+        <w:rPr>
+          <w:rFonts w:hint="eastAsia"/>
+        </w:rPr>
+        <w:t>的时候，会导致其他资源无法获取，只能等到队首获取</w:t>
+      </w:r>
+    </w:p>
+    <w:p>
+      <w:r>
+        <w:rPr>
+          <w:rFonts w:hint="eastAsia"/>
+        </w:rPr>
+        <w:t xml:space="preserve"> </w:t>
+      </w:r>
+      <w:r>
+        <w:t xml:space="preserve">  </w:t>
+      </w:r>
+      <w:r>
+        <w:rPr>
+          <w:rFonts w:hint="eastAsia"/>
+        </w:rPr>
+        <w:t>公平锁分析</w:t>
+      </w:r>
+      <w:r>
+        <w:rPr>
+          <w:rFonts w:hint="eastAsia"/>
+        </w:rPr>
+        <w:t>：</w:t>
+      </w:r>
+      <w:r>
+        <w:rPr>
+          <w:rFonts w:hint="eastAsia"/>
+        </w:rPr>
+        <w:t>ac</w:t>
+      </w:r>
+      <w:r>
+        <w:t>quire-&gt;</w:t>
+      </w:r>
+      <w:proofErr w:type="spellStart"/>
+      <w:r>
+        <w:t>tryAcquire</w:t>
+      </w:r>
+      <w:proofErr w:type="spellEnd"/>
+      <w:r>
+        <w:rPr>
+          <w:rFonts w:hint="eastAsia"/>
+        </w:rPr>
+        <w:t>（</w:t>
+      </w:r>
+      <w:proofErr w:type="spellStart"/>
+      <w:r>
+        <w:rPr>
+          <w:rFonts w:hint="eastAsia"/>
+        </w:rPr>
+        <w:t>has</w:t>
+      </w:r>
+      <w:r>
+        <w:t>QueuePredecessors</w:t>
+      </w:r>
+      <w:proofErr w:type="spellEnd"/>
+      <w:r>
+        <w:rPr>
+          <w:rFonts w:hint="eastAsia"/>
+        </w:rPr>
+        <w:t>中判断是否为队首元素</w:t>
+      </w:r>
+      <w:r>
+        <w:rPr>
+          <w:rFonts w:hint="eastAsia"/>
+        </w:rPr>
+        <w:t>，只有队首元素才会成功</w:t>
+      </w:r>
+      <w:r>
+        <w:rPr>
+          <w:rFonts w:hint="eastAsia"/>
+        </w:rPr>
+        <w:t>）</w:t>
+      </w:r>
+      <w:r>
+        <w:rPr>
+          <w:rFonts w:hint="eastAsia"/>
+        </w:rPr>
+        <w:t>-</w:t>
+      </w:r>
+      <w:r>
+        <w:t>&gt;</w:t>
+      </w:r>
+      <w:proofErr w:type="spellStart"/>
+      <w:r>
+        <w:t>acquireQueued</w:t>
+      </w:r>
+      <w:proofErr w:type="spellEnd"/>
+      <w:r>
+        <w:t>(</w:t>
+      </w:r>
+      <w:r>
+        <w:rPr>
+          <w:rFonts w:hint="eastAsia"/>
+        </w:rPr>
+        <w:t>通过</w:t>
+      </w:r>
+      <w:proofErr w:type="spellStart"/>
+      <w:r>
+        <w:rPr>
+          <w:rFonts w:hint="eastAsia"/>
+        </w:rPr>
+        <w:t>l</w:t>
+      </w:r>
+      <w:r>
+        <w:t>ockSupport</w:t>
+      </w:r>
+      <w:proofErr w:type="spellEnd"/>
+      <w:r>
+        <w:rPr>
+          <w:rFonts w:hint="eastAsia"/>
+        </w:rPr>
+        <w:t>中的park来挂起线程</w:t>
+      </w:r>
+      <w:r>
+        <w:rPr>
+          <w:rFonts w:hint="eastAsia"/>
+        </w:rPr>
+        <w:t>，</w:t>
+      </w:r>
+      <w:proofErr w:type="spellStart"/>
+      <w:r>
+        <w:rPr>
+          <w:rFonts w:hint="eastAsia"/>
+        </w:rPr>
+        <w:t>add</w:t>
+      </w:r>
+      <w:r>
+        <w:t>Waitor</w:t>
+      </w:r>
+      <w:proofErr w:type="spellEnd"/>
+      <w:r>
+        <w:rPr>
+          <w:rFonts w:hint="eastAsia"/>
+        </w:rPr>
+        <w:t>来构建队列</w:t>
+      </w:r>
+      <w:r>
+        <w:rPr>
+          <w:rFonts w:hint="eastAsia"/>
+        </w:rPr>
+        <w:t>，首次创建会挂一个空节点n</w:t>
+      </w:r>
+      <w:r>
+        <w:t xml:space="preserve">ew </w:t>
+      </w:r>
+      <w:r>
+        <w:rPr>
+          <w:rFonts w:hint="eastAsia"/>
+        </w:rPr>
+        <w:t>Node</w:t>
+      </w:r>
+      <w:r>
+        <w:t>()</w:t>
+      </w:r>
+      <w:r>
+        <w:t>)</w:t>
+      </w:r>
+    </w:p>
+    <w:p>
+      <w:pPr>
+        <w:jc w:val="center"/>
+      </w:pPr>
+      <w:r>
+        <w:rPr>
+          <w:noProof/>
+        </w:rPr>
+        <w:drawing>
+          <wp:inline distT="0" distB="0" distL="0" distR="0" wp14:anchorId="51E6DEB8" wp14:editId="49EC58A7">
+            <wp:extent cx="3680101" cy="1009650"/>
+            <wp:effectExtent l="0" t="0" r="0" b="0"/>
+            <wp:docPr id="1" name="图片 1"/>
+            <wp:cNvGraphicFramePr>
+              <a:graphicFrameLocks xmlns:a="http://schemas.openxmlformats.org/drawingml/2006/main" noChangeAspect="1"/>
+            </wp:cNvGraphicFramePr>
+            <a:graphic xmlns:a="http://schemas.openxmlformats.org/drawingml/2006/main">
+              <a:graphicData uri="http://schemas.openxmlformats.org/drawingml/2006/picture">
+                <pic:pic xmlns:pic="http://schemas.openxmlformats.org/drawingml/2006/picture">
+                  <pic:nvPicPr>
+                    <pic:cNvPr id="1" name=""/>
+                    <pic:cNvPicPr/>
+                  </pic:nvPicPr>
+                  <pic:blipFill>
+                    <a:blip r:embed="rId12"/>
+                    <a:stretch>
+                      <a:fillRect/>
+                    </a:stretch>
+                  </pic:blipFill>
+                  <pic:spPr>
+                    <a:xfrm>
+                      <a:off x="0" y="0"/>
+                      <a:ext cx="3680101" cy="1009650"/>
+                    </a:xfrm>
+                    <a:prstGeom prst="rect">
+                      <a:avLst/>
+                    </a:prstGeom>
+                  </pic:spPr>
+                </pic:pic>
+              </a:graphicData>
+            </a:graphic>
+          </wp:inline>
+        </w:drawing>
+      </w:r>
+    </w:p>
+    <w:p>
+      <w:pPr>
+        <w:jc w:val="center"/>
+      </w:pPr>
+      <w:r>
+        <w:rPr>
+          <w:rFonts w:hint="eastAsia"/>
+        </w:rPr>
+        <w:t>获取不到锁则添加到队列中</w:t>
+      </w:r>
+    </w:p>
+    <w:p>
+      <w:pPr>
+        <w:jc w:val="center"/>
+      </w:pPr>
+      <w:r>
+        <w:rPr>
+          <w:noProof/>
+        </w:rPr>
+        <w:drawing>
+          <wp:inline distT="0" distB="0" distL="0" distR="0" wp14:anchorId="5AF6B0DD" wp14:editId="0ED36863">
+            <wp:extent cx="3689350" cy="3007091"/>
+            <wp:effectExtent l="0" t="0" r="6350" b="3175"/>
+            <wp:docPr id="2" name="图片 2"/>
+            <wp:cNvGraphicFramePr>
+              <a:graphicFrameLocks xmlns:a="http://schemas.openxmlformats.org/drawingml/2006/main" noChangeAspect="1"/>
+            </wp:cNvGraphicFramePr>
+            <a:graphic xmlns:a="http://schemas.openxmlformats.org/drawingml/2006/main">
+              <a:graphicData uri="http://schemas.openxmlformats.org/drawingml/2006/picture">
+                <pic:pic xmlns:pic="http://schemas.openxmlformats.org/drawingml/2006/picture">
+                  <pic:nvPicPr>
+                    <pic:cNvPr id="1" name=""/>
+                    <pic:cNvPicPr/>
+                  </pic:nvPicPr>
+                  <pic:blipFill>
+                    <a:blip r:embed="rId13"/>
+                    <a:stretch>
+                      <a:fillRect/>
+                    </a:stretch>
+                  </pic:blipFill>
+                  <pic:spPr>
+                    <a:xfrm>
+                      <a:off x="0" y="0"/>
+                      <a:ext cx="3698479" cy="3014532"/>
+                    </a:xfrm>
+                    <a:prstGeom prst="rect">
+                      <a:avLst/>
+                    </a:prstGeom>
+                  </pic:spPr>
+                </pic:pic>
+              </a:graphicData>
+            </a:graphic>
+          </wp:inline>
+        </w:drawing>
+      </w:r>
+    </w:p>
+    <w:p>
+      <w:pPr>
+        <w:jc w:val="center"/>
+      </w:pPr>
+      <w:r>
+        <w:rPr>
+          <w:rFonts w:hint="eastAsia"/>
+        </w:rPr>
+        <w:t>公平锁代码</w:t>
+      </w:r>
+    </w:p>
+    <w:p>
+      <w:pPr>
+        <w:jc w:val="center"/>
+      </w:pPr>
+      <w:r>
+        <w:rPr>
+          <w:noProof/>
+        </w:rPr>
+        <w:lastRenderedPageBreak/>
+        <w:drawing>
+          <wp:inline distT="0" distB="0" distL="0" distR="0" wp14:anchorId="5362E6FB" wp14:editId="264D21EB">
+            <wp:extent cx="3921023" cy="1631950"/>
+            <wp:effectExtent l="0" t="0" r="3810" b="6350"/>
+            <wp:docPr id="3" name="图片 3"/>
+            <wp:cNvGraphicFramePr>
+              <a:graphicFrameLocks xmlns:a="http://schemas.openxmlformats.org/drawingml/2006/main" noChangeAspect="1"/>
+            </wp:cNvGraphicFramePr>
+            <a:graphic xmlns:a="http://schemas.openxmlformats.org/drawingml/2006/main">
+              <a:graphicData uri="http://schemas.openxmlformats.org/drawingml/2006/picture">
+                <pic:pic xmlns:pic="http://schemas.openxmlformats.org/drawingml/2006/picture">
+                  <pic:nvPicPr>
+                    <pic:cNvPr id="1" name=""/>
+                    <pic:cNvPicPr/>
+                  </pic:nvPicPr>
+                  <pic:blipFill>
+                    <a:blip r:embed="rId14"/>
+                    <a:stretch>
+                      <a:fillRect/>
+                    </a:stretch>
+                  </pic:blipFill>
+                  <pic:spPr>
+                    <a:xfrm>
+                      <a:off x="0" y="0"/>
                       <a:ext cx="3934041" cy="1637368"/>
                     </a:xfrm>
                     <a:prstGeom prst="rect">
@@ -880,16 +1937,17 @@
       <w:pPr>
         <w:pStyle w:val="2"/>
       </w:pPr>
-      <w:r>
-        <w:rPr>
-          <w:rFonts w:hint="eastAsia"/>
-        </w:rPr>
-        <w:lastRenderedPageBreak/>
+      <w:proofErr w:type="spellStart"/>
+      <w:r>
+        <w:rPr>
+          <w:rFonts w:hint="eastAsia"/>
+        </w:rPr>
         <w:t>S</w:t>
       </w:r>
       <w:r>
         <w:t>ynchorinzed</w:t>
       </w:r>
+      <w:proofErr w:type="spellEnd"/>
       <w:r>
         <w:rPr>
           <w:rFonts w:hint="eastAsia"/>
@@ -900,7 +1958,14 @@
         <w:rPr>
           <w:rFonts w:hint="eastAsia"/>
         </w:rPr>
-        <w:t>，ma</w:t>
+        <w:t>，</w:t>
+      </w:r>
+      <w:proofErr w:type="spellStart"/>
+      <w:r>
+        <w:rPr>
+          <w:rFonts w:hint="eastAsia"/>
+        </w:rPr>
+        <w:t>ma</w:t>
       </w:r>
       <w:r>
         <w:t>rkwor</w:t>
@@ -911,6 +1976,7 @@
         </w:rPr>
         <w:t>d</w:t>
       </w:r>
+      <w:proofErr w:type="spellEnd"/>
     </w:p>
     <w:p>
       <w:r>
@@ -935,7 +2001,7 @@
                     </pic:cNvPicPr>
                   </pic:nvPicPr>
                   <pic:blipFill>
-                    <a:blip r:embed="rId12">
+                    <a:blip r:embed="rId15">
                       <a:extLst>
                         <a:ext uri="{28A0092B-C50C-407E-A947-70E740481C1C}">
                           <a14:useLocalDpi xmlns:a14="http://schemas.microsoft.com/office/drawing/2010/main" val="0"/>
@@ -983,7 +2049,15 @@
         <w:t>如果偏向锁的状态为0</w:t>
       </w:r>
       <w:r>
-        <w:t>(biased_lock)</w:t>
+        <w:t>(</w:t>
+      </w:r>
+      <w:proofErr w:type="spellStart"/>
+      <w:r>
+        <w:t>biased_lock</w:t>
+      </w:r>
+      <w:proofErr w:type="spellEnd"/>
+      <w:r>
+        <w:t>)</w:t>
       </w:r>
       <w:r>
         <w:rPr>
@@ -1001,11 +2075,19 @@
         <w:rPr>
           <w:rFonts w:hint="eastAsia"/>
         </w:rPr>
-        <w:t>，可通过u</w:t>
+        <w:t>，可通过</w:t>
+      </w:r>
+      <w:proofErr w:type="spellStart"/>
+      <w:r>
+        <w:rPr>
+          <w:rFonts w:hint="eastAsia"/>
+        </w:rPr>
+        <w:t>u</w:t>
       </w:r>
       <w:r>
         <w:t>singBiaseLock</w:t>
       </w:r>
+      <w:proofErr w:type="spellEnd"/>
       <w:r>
         <w:rPr>
           <w:rFonts w:hint="eastAsia"/>
@@ -1016,7 +2098,21 @@
         <w:rPr>
           <w:rFonts w:hint="eastAsia"/>
         </w:rPr>
-        <w:t>，jdk由于加载偏向锁，需要时间，所以默认会有个延迟时间(</w:t>
+        <w:t>，</w:t>
+      </w:r>
+      <w:proofErr w:type="spellStart"/>
+      <w:r>
+        <w:rPr>
+          <w:rFonts w:hint="eastAsia"/>
+        </w:rPr>
+        <w:t>jdk</w:t>
+      </w:r>
+      <w:proofErr w:type="spellEnd"/>
+      <w:r>
+        <w:rPr>
+          <w:rFonts w:hint="eastAsia"/>
+        </w:rPr>
+        <w:t>由于加载偏向锁，需要时间，所以默认会有个延迟时间(</w:t>
       </w:r>
       <w:r>
         <w:t>4000ms)</w:t>
@@ -1027,18 +2123,28 @@
         </w:rPr>
         <w:t>。</w:t>
       </w:r>
+      <w:proofErr w:type="spellStart"/>
       <w:r>
         <w:t>BiasedLockingStartupDelay</w:t>
       </w:r>
-      <w:r>
-        <w:rPr>
-          <w:rFonts w:hint="eastAsia"/>
-        </w:rPr>
-        <w:t>，如果有延迟时间，默认加锁的话，也是优先使用了c</w:t>
+      <w:proofErr w:type="spellEnd"/>
+      <w:r>
+        <w:rPr>
+          <w:rFonts w:hint="eastAsia"/>
+        </w:rPr>
+        <w:t>，如果有延迟时间，默认加锁的话，也是优先使用了</w:t>
+      </w:r>
+      <w:proofErr w:type="spellStart"/>
+      <w:r>
+        <w:rPr>
+          <w:rFonts w:hint="eastAsia"/>
+        </w:rPr>
+        <w:t>c</w:t>
       </w:r>
       <w:r>
         <w:t>as</w:t>
       </w:r>
+      <w:proofErr w:type="spellEnd"/>
       <w:r>
         <w:rPr>
           <w:rFonts w:hint="eastAsia"/>
@@ -1102,20 +2208,30 @@
         <w:rPr>
           <w:rFonts w:hint="eastAsia"/>
         </w:rPr>
-        <w:t>通过c</w:t>
+        <w:t>通过</w:t>
+      </w:r>
+      <w:proofErr w:type="spellStart"/>
+      <w:r>
+        <w:rPr>
+          <w:rFonts w:hint="eastAsia"/>
+        </w:rPr>
+        <w:t>c</w:t>
       </w:r>
       <w:r>
         <w:t>as</w:t>
       </w:r>
+      <w:proofErr w:type="spellEnd"/>
       <w:r>
         <w:rPr>
           <w:rFonts w:hint="eastAsia"/>
         </w:rPr>
         <w:t>来设置这个状态值，成功了则记录</w:t>
       </w:r>
+      <w:proofErr w:type="spellStart"/>
       <w:r>
         <w:t>threadId</w:t>
       </w:r>
+      <w:proofErr w:type="spellEnd"/>
       <w:r>
         <w:rPr>
           <w:rFonts w:hint="eastAsia"/>
@@ -1173,11 +2289,19 @@
         <w:rPr>
           <w:rFonts w:hint="eastAsia"/>
         </w:rPr>
-        <w:t>通过p</w:t>
+        <w:t>通过</w:t>
+      </w:r>
+      <w:proofErr w:type="spellStart"/>
+      <w:r>
+        <w:rPr>
+          <w:rFonts w:hint="eastAsia"/>
+        </w:rPr>
+        <w:t>p</w:t>
       </w:r>
       <w:r>
         <w:t>reBlockSpin</w:t>
       </w:r>
+      <w:proofErr w:type="spellEnd"/>
       <w:r>
         <w:rPr>
           <w:rFonts w:hint="eastAsia"/>
@@ -1246,6 +2370,7 @@
         <w:rPr>
           <w:noProof/>
         </w:rPr>
+        <w:lastRenderedPageBreak/>
         <w:drawing>
           <wp:inline distT="0" distB="0" distL="0" distR="0" wp14:anchorId="3BD69F78" wp14:editId="5494E009">
             <wp:extent cx="4470400" cy="3100109"/>
@@ -1262,7 +2387,7 @@
                     <pic:cNvPicPr/>
                   </pic:nvPicPr>
                   <pic:blipFill>
-                    <a:blip r:embed="rId13"/>
+                    <a:blip r:embed="rId16"/>
                     <a:stretch>
                       <a:fillRect/>
                     </a:stretch>
@@ -1303,17 +2428,15 @@
         <w:rPr>
           <w:rFonts w:hint="eastAsia"/>
         </w:rPr>
-        <w:t>，而是使</w:t>
-      </w:r>
-      <w:r>
-        <w:rPr>
-          <w:rFonts w:hint="eastAsia"/>
-        </w:rPr>
-        <w:lastRenderedPageBreak/>
-        <w:t>用了轻量级锁(</w:t>
-      </w:r>
-      <w:r>
-        <w:t>cas)</w:t>
+        <w:t>，而是使用了轻量级锁(</w:t>
+      </w:r>
+      <w:proofErr w:type="spellStart"/>
+      <w:r>
+        <w:t>cas</w:t>
+      </w:r>
+      <w:proofErr w:type="spellEnd"/>
+      <w:r>
+        <w:t>)</w:t>
       </w:r>
     </w:p>
     <w:p>
@@ -1345,7 +2468,7 @@
                     <pic:cNvPicPr/>
                   </pic:nvPicPr>
                   <pic:blipFill>
-                    <a:blip r:embed="rId14"/>
+                    <a:blip r:embed="rId17"/>
                     <a:stretch>
                       <a:fillRect/>
                     </a:stretch>
@@ -1378,6 +2501,7 @@
       <w:pPr>
         <w:pStyle w:val="1"/>
       </w:pPr>
+      <w:proofErr w:type="spellStart"/>
       <w:r>
         <w:t>S</w:t>
       </w:r>
@@ -1388,13 +2512,22 @@
         <w:t>pringboo</w:t>
       </w:r>
       <w:r>
-        <w:t>t configuration</w:t>
-      </w:r>
-    </w:p>
-    <w:p>
-      <w:r>
-        <w:t>spring-autoconfigure-metadata.properties</w:t>
-      </w:r>
+        <w:t>t</w:t>
+      </w:r>
+      <w:proofErr w:type="spellEnd"/>
+      <w:r>
+        <w:t xml:space="preserve"> configuration</w:t>
+      </w:r>
+    </w:p>
+    <w:p>
+      <w:r>
+        <w:t>spring-autoconfigure-</w:t>
+      </w:r>
+      <w:proofErr w:type="spellStart"/>
+      <w:r>
+        <w:t>metadata.properties</w:t>
+      </w:r>
+      <w:proofErr w:type="spellEnd"/>
       <w:r>
         <w:rPr>
           <w:rFonts w:hint="eastAsia"/>
@@ -1413,13 +2546,25 @@
     </w:p>
     <w:p>
       <w:r>
-        <w:t>spring-configuration-metadata.json</w:t>
-      </w:r>
-      <w:r>
-        <w:rPr>
-          <w:rFonts w:hint="eastAsia"/>
-        </w:rPr>
-        <w:t>：元数据，在编写配置文件的时候，可以提供对应的提示</w:t>
+        <w:t>spring-configuration-</w:t>
+      </w:r>
+      <w:proofErr w:type="spellStart"/>
+      <w:r>
+        <w:t>metadata.json</w:t>
+      </w:r>
+      <w:proofErr w:type="spellEnd"/>
+      <w:r>
+        <w:rPr>
+          <w:rFonts w:hint="eastAsia"/>
+        </w:rPr>
+        <w:t>：元数据，在编写配置文件的时候，可以提供对应的提</w:t>
+      </w:r>
+      <w:r>
+        <w:rPr>
+          <w:rFonts w:hint="eastAsia"/>
+        </w:rPr>
+        <w:lastRenderedPageBreak/>
+        <w:t>示</w:t>
       </w:r>
     </w:p>
     <w:p/>
@@ -1440,6 +2585,7 @@
         </w:numPr>
         <w:ind w:firstLineChars="0"/>
       </w:pPr>
+      <w:proofErr w:type="spellStart"/>
       <w:r>
         <w:t>A</w:t>
       </w:r>
@@ -1447,7 +2593,14 @@
         <w:rPr>
           <w:rFonts w:hint="eastAsia"/>
         </w:rPr>
-        <w:t>of中，记录会写入缓冲区，然后写入文件(这个时候还没有同步是不会到磁盘的</w:t>
+        <w:t>of</w:t>
+      </w:r>
+      <w:proofErr w:type="spellEnd"/>
+      <w:r>
+        <w:rPr>
+          <w:rFonts w:hint="eastAsia"/>
+        </w:rPr>
+        <w:t>中，记录会写入缓冲区，然后写入文件(这个时候还没有同步是不会到磁盘的</w:t>
       </w:r>
       <w:r>
         <w:t>)</w:t>
@@ -1456,7 +2609,14 @@
         <w:rPr>
           <w:rFonts w:hint="eastAsia"/>
         </w:rPr>
-        <w:t>，通过f</w:t>
+        <w:t>，通过</w:t>
+      </w:r>
+      <w:proofErr w:type="spellStart"/>
+      <w:r>
+        <w:rPr>
+          <w:rFonts w:hint="eastAsia"/>
+        </w:rPr>
+        <w:t>f</w:t>
       </w:r>
       <w:r>
         <w:t>syn</w:t>
@@ -1467,6 +2627,7 @@
         </w:rPr>
         <w:t>c</w:t>
       </w:r>
+      <w:proofErr w:type="spellEnd"/>
       <w:r>
         <w:rPr>
           <w:rFonts w:hint="eastAsia"/>
@@ -1483,6 +2644,7 @@
         </w:numPr>
         <w:ind w:firstLineChars="0"/>
       </w:pPr>
+      <w:proofErr w:type="spellStart"/>
       <w:r>
         <w:t>A</w:t>
       </w:r>
@@ -1490,32 +2652,91 @@
         <w:rPr>
           <w:rFonts w:hint="eastAsia"/>
         </w:rPr>
-        <w:t>of的rewrite误区，之前一直以为是写到rdb，其实不是，而是在到点的时候，开启了另外一个进程，然后将所有的缓存值，转换成对应的aof命令</w:t>
-      </w:r>
-      <w:r>
-        <w:rPr>
-          <w:rFonts w:hint="eastAsia"/>
-        </w:rPr>
-        <w:t>。然后如果这时候主进程继续有更新操作的话，则是会放入a</w:t>
-      </w:r>
-      <w:r>
         <w:t>of</w:t>
       </w:r>
-      <w:r>
-        <w:rPr>
-          <w:rFonts w:hint="eastAsia"/>
-        </w:rPr>
-        <w:t>缓冲池，等到a</w:t>
+      <w:proofErr w:type="spellEnd"/>
+      <w:r>
+        <w:rPr>
+          <w:rFonts w:hint="eastAsia"/>
+        </w:rPr>
+        <w:t>的rewrite误区，之前一直以为是写到</w:t>
+      </w:r>
+      <w:proofErr w:type="spellStart"/>
+      <w:r>
+        <w:rPr>
+          <w:rFonts w:hint="eastAsia"/>
+        </w:rPr>
+        <w:t>rdb</w:t>
+      </w:r>
+      <w:proofErr w:type="spellEnd"/>
+      <w:r>
+        <w:rPr>
+          <w:rFonts w:hint="eastAsia"/>
+        </w:rPr>
+        <w:t>，其实不是，而是在到点的时候，开启了另外一个进程，然后将所有的缓存值，转换成对应的</w:t>
+      </w:r>
+      <w:proofErr w:type="spellStart"/>
+      <w:r>
+        <w:rPr>
+          <w:rFonts w:hint="eastAsia"/>
+        </w:rPr>
+        <w:t>aof</w:t>
+      </w:r>
+      <w:proofErr w:type="spellEnd"/>
+      <w:r>
+        <w:rPr>
+          <w:rFonts w:hint="eastAsia"/>
+        </w:rPr>
+        <w:t>命令</w:t>
+      </w:r>
+      <w:r>
+        <w:rPr>
+          <w:rFonts w:hint="eastAsia"/>
+        </w:rPr>
+        <w:t>。然后如果这时候主进程继续有更新操作的话，则是会放入</w:t>
+      </w:r>
+      <w:proofErr w:type="spellStart"/>
+      <w:r>
+        <w:rPr>
+          <w:rFonts w:hint="eastAsia"/>
+        </w:rPr>
+        <w:t>a</w:t>
       </w:r>
       <w:r>
         <w:t>of</w:t>
       </w:r>
-      <w:r>
-        <w:rPr>
-          <w:rFonts w:hint="eastAsia"/>
-        </w:rPr>
-        <w:t>重写完成，则会通知主进程，主进程将aof</w:t>
-      </w:r>
+      <w:proofErr w:type="spellEnd"/>
+      <w:r>
+        <w:rPr>
+          <w:rFonts w:hint="eastAsia"/>
+        </w:rPr>
+        <w:t>缓冲池，等到</w:t>
+      </w:r>
+      <w:proofErr w:type="spellStart"/>
+      <w:r>
+        <w:rPr>
+          <w:rFonts w:hint="eastAsia"/>
+        </w:rPr>
+        <w:t>a</w:t>
+      </w:r>
+      <w:r>
+        <w:t>of</w:t>
+      </w:r>
+      <w:proofErr w:type="spellEnd"/>
+      <w:r>
+        <w:rPr>
+          <w:rFonts w:hint="eastAsia"/>
+        </w:rPr>
+        <w:t>重写完成，则会通知主进程，主进程将</w:t>
+      </w:r>
+      <w:proofErr w:type="spellStart"/>
+      <w:r>
+        <w:rPr>
+          <w:rFonts w:hint="eastAsia"/>
+        </w:rPr>
+        <w:t>aof</w:t>
+      </w:r>
+      <w:proofErr w:type="spellEnd"/>
       <w:r>
         <w:rPr>
           <w:rFonts w:hint="eastAsia"/>
@@ -1526,7 +2747,21 @@
         <w:rPr>
           <w:rFonts w:hint="eastAsia"/>
         </w:rPr>
-        <w:t>的记录再写入aof文件，然后覆盖原来的文件</w:t>
+        <w:t>的记录再写入</w:t>
+      </w:r>
+      <w:proofErr w:type="spellStart"/>
+      <w:r>
+        <w:rPr>
+          <w:rFonts w:hint="eastAsia"/>
+        </w:rPr>
+        <w:t>aof</w:t>
+      </w:r>
+      <w:proofErr w:type="spellEnd"/>
+      <w:r>
+        <w:rPr>
+          <w:rFonts w:hint="eastAsia"/>
+        </w:rPr>
+        <w:t>文件，然后覆盖原来的文件</w:t>
       </w:r>
       <w:r>
         <w:rPr>
@@ -1548,16 +2783,52 @@
         <w:rPr>
           <w:rFonts w:hint="eastAsia"/>
         </w:rPr>
-        <w:t>如果配置append</w:t>
+        <w:t>如果配置</w:t>
+      </w:r>
+      <w:proofErr w:type="spellStart"/>
+      <w:r>
+        <w:rPr>
+          <w:rFonts w:hint="eastAsia"/>
+        </w:rPr>
+        <w:t>append</w:t>
       </w:r>
       <w:r>
         <w:t>onlyfile</w:t>
       </w:r>
-      <w:r>
-        <w:rPr>
-          <w:rFonts w:hint="eastAsia"/>
-        </w:rPr>
-        <w:t>，那么在redis启动，会选择aof文件进行启动</w:t>
+      <w:proofErr w:type="spellEnd"/>
+      <w:r>
+        <w:rPr>
+          <w:rFonts w:hint="eastAsia"/>
+        </w:rPr>
+        <w:t>，那么在</w:t>
+      </w:r>
+      <w:proofErr w:type="spellStart"/>
+      <w:r>
+        <w:rPr>
+          <w:rFonts w:hint="eastAsia"/>
+        </w:rPr>
+        <w:t>redis</w:t>
+      </w:r>
+      <w:proofErr w:type="spellEnd"/>
+      <w:r>
+        <w:rPr>
+          <w:rFonts w:hint="eastAsia"/>
+        </w:rPr>
+        <w:t>启动，会选择</w:t>
+      </w:r>
+      <w:proofErr w:type="spellStart"/>
+      <w:r>
+        <w:rPr>
+          <w:rFonts w:hint="eastAsia"/>
+        </w:rPr>
+        <w:t>aof</w:t>
+      </w:r>
+      <w:proofErr w:type="spellEnd"/>
+      <w:r>
+        <w:rPr>
+          <w:rFonts w:hint="eastAsia"/>
+        </w:rPr>
+        <w:t>文件进行启动</w:t>
       </w:r>
     </w:p>
     <w:p/>
@@ -1634,9 +2905,9 @@
             <o:lock v:ext="edit" aspectratio="t"/>
           </v:shapetype>
           <v:shape id="_x0000_i1025" type="#_x0000_t75" style="width:415pt;height:447pt" o:ole="">
-            <v:imagedata r:id="rId15" o:title=""/>
+            <v:imagedata r:id="rId18" o:title=""/>
           </v:shape>
-          <o:OLEObject Type="Embed" ProgID="Visio.Drawing.15" ShapeID="_x0000_i1025" DrawAspect="Content" ObjectID="_1646465760" r:id="rId16"/>
+          <o:OLEObject Type="Embed" ProgID="Visio.Drawing.15" ShapeID="_x0000_i1025" DrawAspect="Content" ObjectID="_1647944628" r:id="rId19"/>
         </w:object>
       </w:r>
     </w:p>
@@ -1644,6 +2915,7 @@
       <w:pPr>
         <w:pStyle w:val="2"/>
       </w:pPr>
+      <w:proofErr w:type="spellStart"/>
       <w:r>
         <w:lastRenderedPageBreak/>
         <w:t>C</w:t>
@@ -1657,6 +2929,7 @@
       <w:r>
         <w:t>Bean</w:t>
       </w:r>
+      <w:proofErr w:type="spellEnd"/>
       <w:r>
         <w:rPr>
           <w:rFonts w:hint="eastAsia"/>
@@ -1668,9 +2941,9 @@
       <w:r>
         <w:object w:dxaOrig="16897" w:dyaOrig="11832">
           <v:shape id="_x0000_i1026" type="#_x0000_t75" style="width:415pt;height:290.5pt" o:ole="">
-            <v:imagedata r:id="rId17" o:title=""/>
+            <v:imagedata r:id="rId20" o:title=""/>
           </v:shape>
-          <o:OLEObject Type="Embed" ProgID="Visio.Drawing.15" ShapeID="_x0000_i1026" DrawAspect="Content" ObjectID="_1646465761" r:id="rId18"/>
+          <o:OLEObject Type="Embed" ProgID="Visio.Drawing.15" ShapeID="_x0000_i1026" DrawAspect="Content" ObjectID="_1647944629" r:id="rId21"/>
         </w:object>
       </w:r>
     </w:p>
@@ -1684,9 +2957,11 @@
         </w:rPr>
         <w:t>@</w:t>
       </w:r>
+      <w:proofErr w:type="spellStart"/>
       <w:r>
         <w:t>Autowired</w:t>
       </w:r>
+      <w:proofErr w:type="spellEnd"/>
       <w:r>
         <w:rPr>
           <w:rFonts w:hint="eastAsia"/>
@@ -1702,17 +2977,19 @@
         </w:rPr>
         <w:t>的</w:t>
       </w:r>
+      <w:proofErr w:type="spellStart"/>
       <w:r>
         <w:t>BeanPostProcessor</w:t>
       </w:r>
+      <w:proofErr w:type="spellEnd"/>
     </w:p>
     <w:p>
       <w:r>
         <w:object w:dxaOrig="17113" w:dyaOrig="10260">
           <v:shape id="_x0000_i1027" type="#_x0000_t75" style="width:415pt;height:249pt" o:ole="">
-            <v:imagedata r:id="rId19" o:title=""/>
+            <v:imagedata r:id="rId22" o:title=""/>
           </v:shape>
-          <o:OLEObject Type="Embed" ProgID="Visio.Drawing.15" ShapeID="_x0000_i1027" DrawAspect="Content" ObjectID="_1646465762" r:id="rId20"/>
+          <o:OLEObject Type="Embed" ProgID="Visio.Drawing.15" ShapeID="_x0000_i1027" DrawAspect="Content" ObjectID="_1647944630" r:id="rId23"/>
         </w:object>
       </w:r>
     </w:p>
@@ -1721,12 +2998,20 @@
       <w:pPr>
         <w:pStyle w:val="1"/>
       </w:pPr>
+      <w:proofErr w:type="spellStart"/>
       <w:r>
         <w:rPr>
           <w:rFonts w:hint="eastAsia"/>
         </w:rPr>
         <w:lastRenderedPageBreak/>
-        <w:t>Nacos配置中心</w:t>
+        <w:t>Nacos</w:t>
+      </w:r>
+      <w:proofErr w:type="spellEnd"/>
+      <w:r>
+        <w:rPr>
+          <w:rFonts w:hint="eastAsia"/>
+        </w:rPr>
+        <w:t>配置中心</w:t>
       </w:r>
     </w:p>
     <w:p>
@@ -1768,9 +3053,9 @@
       <w:r>
         <w:object w:dxaOrig="16021" w:dyaOrig="5424">
           <v:shape id="_x0000_i1028" type="#_x0000_t75" style="width:415pt;height:140.5pt" o:ole="">
-            <v:imagedata r:id="rId21" o:title=""/>
+            <v:imagedata r:id="rId24" o:title=""/>
           </v:shape>
-          <o:OLEObject Type="Embed" ProgID="Visio.Drawing.15" ShapeID="_x0000_i1028" DrawAspect="Content" ObjectID="_1646465763" r:id="rId22"/>
+          <o:OLEObject Type="Embed" ProgID="Visio.Drawing.15" ShapeID="_x0000_i1028" DrawAspect="Content" ObjectID="_1647944631" r:id="rId25"/>
         </w:object>
       </w:r>
     </w:p>
@@ -1810,20 +3095,17 @@
       </w:r>
     </w:p>
     <w:p>
-      <w:pPr>
-        <w:rPr>
-          <w:rFonts w:hint="eastAsia"/>
-        </w:rPr>
-      </w:pPr>
       <w:r>
         <w:rPr>
           <w:rFonts w:hint="eastAsia"/>
         </w:rPr>
         <w:t>或者通过@</w:t>
       </w:r>
+      <w:proofErr w:type="spellStart"/>
       <w:r>
         <w:t>ConfigProperties</w:t>
       </w:r>
+      <w:proofErr w:type="spellEnd"/>
       <w:r>
         <w:rPr>
           <w:rFonts w:hint="eastAsia"/>
@@ -1837,28 +3119,42 @@
         <w:rPr>
           <w:rFonts w:hint="eastAsia"/>
         </w:rPr>
-        <w:t>的事件中会去触发c</w:t>
+        <w:t>的事件中会去触发</w:t>
+      </w:r>
+      <w:proofErr w:type="spellStart"/>
+      <w:r>
+        <w:rPr>
+          <w:rFonts w:hint="eastAsia"/>
+        </w:rPr>
+        <w:t>c</w:t>
       </w:r>
       <w:r>
         <w:t>onvironmentRefresh</w:t>
       </w:r>
-      <w:r>
-        <w:rPr>
-          <w:rFonts w:hint="eastAsia"/>
-        </w:rPr>
-        <w:t>事件，从而触发对应的c</w:t>
+      <w:proofErr w:type="spellEnd"/>
+      <w:r>
+        <w:rPr>
+          <w:rFonts w:hint="eastAsia"/>
+        </w:rPr>
+        <w:t>事件，从而触发对应的</w:t>
+      </w:r>
+      <w:proofErr w:type="spellStart"/>
+      <w:r>
+        <w:rPr>
+          <w:rFonts w:hint="eastAsia"/>
+        </w:rPr>
+        <w:t>c</w:t>
       </w:r>
       <w:r>
         <w:t>onfigProperties</w:t>
       </w:r>
+      <w:proofErr w:type="spellEnd"/>
       <w:r>
         <w:rPr>
           <w:rFonts w:hint="eastAsia"/>
         </w:rPr>
         <w:t>的刷新事件，达到属性的刷新操作</w:t>
       </w:r>
-      <w:bookmarkStart w:id="0" w:name="_GoBack"/>
-      <w:bookmarkEnd w:id="0"/>
     </w:p>
     <w:p>
       <w:pPr>
@@ -1882,7 +3178,14 @@
         <w:rPr>
           <w:rFonts w:hint="eastAsia"/>
         </w:rPr>
-        <w:t>生产者和消费者通过e</w:t>
+        <w:t>生产者和消费者通过</w:t>
+      </w:r>
+      <w:proofErr w:type="spellStart"/>
+      <w:r>
+        <w:rPr>
+          <w:rFonts w:hint="eastAsia"/>
+        </w:rPr>
+        <w:t>e</w:t>
       </w:r>
       <w:r>
         <w:t>xchange</w:t>
@@ -1896,6 +3199,7 @@
       <w:r>
         <w:t>routeKey</w:t>
       </w:r>
+      <w:proofErr w:type="spellEnd"/>
       <w:r>
         <w:rPr>
           <w:rFonts w:hint="eastAsia"/>
@@ -1914,7 +3218,15 @@
         <w:t xml:space="preserve">    </w:t>
       </w:r>
       <w:r>
-        <w:t>Exchange-&gt;routeKey-&gt;queue</w:t>
+        <w:t>Exchange-&gt;</w:t>
+      </w:r>
+      <w:proofErr w:type="spellStart"/>
+      <w:r>
+        <w:t>routeKey</w:t>
+      </w:r>
+      <w:proofErr w:type="spellEnd"/>
+      <w:r>
+        <w:t>-&gt;queue</w:t>
       </w:r>
     </w:p>
     <w:p>
@@ -1938,11 +3250,33 @@
         </w:numPr>
         <w:ind w:firstLineChars="0"/>
       </w:pPr>
-      <w:r>
-        <w:rPr>
-          <w:rFonts w:hint="eastAsia"/>
-        </w:rPr>
-        <w:t>DirectExchange，直连交换机，根据routekey绑定来找到队列</w:t>
+      <w:proofErr w:type="spellStart"/>
+      <w:r>
+        <w:rPr>
+          <w:rFonts w:hint="eastAsia"/>
+        </w:rPr>
+        <w:t>DirectExchange</w:t>
+      </w:r>
+      <w:proofErr w:type="spellEnd"/>
+      <w:r>
+        <w:rPr>
+          <w:rFonts w:hint="eastAsia"/>
+        </w:rPr>
+        <w:t>，直连交换机，根据</w:t>
+      </w:r>
+      <w:proofErr w:type="spellStart"/>
+      <w:r>
+        <w:rPr>
+          <w:rFonts w:hint="eastAsia"/>
+        </w:rPr>
+        <w:t>routekey</w:t>
+      </w:r>
+      <w:proofErr w:type="spellEnd"/>
+      <w:r>
+        <w:rPr>
+          <w:rFonts w:hint="eastAsia"/>
+        </w:rPr>
+        <w:t>绑定来找到队列</w:t>
       </w:r>
     </w:p>
     <w:p>
@@ -1954,6 +3288,7 @@
         </w:numPr>
         <w:ind w:firstLineChars="0"/>
       </w:pPr>
+      <w:proofErr w:type="spellStart"/>
       <w:r>
         <w:rPr>
           <w:rFonts w:hint="eastAsia"/>
@@ -1961,13 +3296,31 @@
         <w:t>Fan</w:t>
       </w:r>
       <w:r>
-        <w:t xml:space="preserve">outExchange </w:t>
-      </w:r>
-      <w:r>
-        <w:rPr>
-          <w:rFonts w:hint="eastAsia"/>
-        </w:rPr>
-        <w:t>扇区交换机，没有routekey，只根据队列的key来绑定</w:t>
+        <w:t>outExchange</w:t>
+      </w:r>
+      <w:proofErr w:type="spellEnd"/>
+      <w:r>
+        <w:t xml:space="preserve"> </w:t>
+      </w:r>
+      <w:r>
+        <w:rPr>
+          <w:rFonts w:hint="eastAsia"/>
+        </w:rPr>
+        <w:t>扇区交换机，没有</w:t>
+      </w:r>
+      <w:proofErr w:type="spellStart"/>
+      <w:r>
+        <w:rPr>
+          <w:rFonts w:hint="eastAsia"/>
+        </w:rPr>
+        <w:t>routekey</w:t>
+      </w:r>
+      <w:proofErr w:type="spellEnd"/>
+      <w:r>
+        <w:rPr>
+          <w:rFonts w:hint="eastAsia"/>
+        </w:rPr>
+        <w:t>，只根据队列的key来绑定</w:t>
       </w:r>
     </w:p>
     <w:p>
@@ -1979,6 +3332,7 @@
         </w:numPr>
         <w:ind w:firstLineChars="0"/>
       </w:pPr>
+      <w:proofErr w:type="spellStart"/>
       <w:r>
         <w:rPr>
           <w:rFonts w:hint="eastAsia"/>
@@ -1988,6 +3342,7 @@
       <w:r>
         <w:t>opicExchange</w:t>
       </w:r>
+      <w:proofErr w:type="spellEnd"/>
       <w:r>
         <w:rPr>
           <w:rFonts w:hint="eastAsia"/>
@@ -1998,11 +3353,19 @@
         <w:rPr>
           <w:rFonts w:hint="eastAsia"/>
         </w:rPr>
-        <w:t>可以让route</w:t>
+        <w:t>可以让</w:t>
+      </w:r>
+      <w:proofErr w:type="spellStart"/>
+      <w:r>
+        <w:rPr>
+          <w:rFonts w:hint="eastAsia"/>
+        </w:rPr>
+        <w:t>route</w:t>
       </w:r>
       <w:r>
         <w:t>Key</w:t>
       </w:r>
+      <w:proofErr w:type="spellEnd"/>
       <w:r>
         <w:rPr>
           <w:rFonts w:hint="eastAsia"/>
@@ -2096,6 +3459,7 @@
       <w:pPr>
         <w:ind w:firstLineChars="450" w:firstLine="945"/>
       </w:pPr>
+      <w:proofErr w:type="spellStart"/>
       <w:r>
         <w:rPr>
           <w:rFonts w:hint="eastAsia"/>
@@ -2108,6 +3472,7 @@
       <w:r>
         <w:t>acknowage</w:t>
       </w:r>
+      <w:proofErr w:type="spellEnd"/>
       <w:r>
         <w:t>-model</w:t>
       </w:r>
@@ -2137,6 +3502,7 @@
       <w:r>
         <w:t xml:space="preserve">     </w:t>
       </w:r>
+      <w:proofErr w:type="spellStart"/>
       <w:r>
         <w:rPr>
           <w:rFonts w:hint="eastAsia"/>
@@ -2152,6 +3518,7 @@
       <w:r>
         <w:t>Delivery</w:t>
       </w:r>
+      <w:proofErr w:type="spellEnd"/>
       <w:r>
         <w:rPr>
           <w:rFonts w:hint="eastAsia"/>
@@ -2184,6 +3551,7 @@
       <w:r>
         <w:t xml:space="preserve">     </w:t>
       </w:r>
+      <w:proofErr w:type="spellStart"/>
       <w:r>
         <w:rPr>
           <w:rFonts w:hint="eastAsia"/>
@@ -2200,7 +3568,11 @@
         <w:t>.</w:t>
       </w:r>
       <w:r>
-        <w:t>commitIfA…</w:t>
+        <w:t>commitIfA</w:t>
+      </w:r>
+      <w:proofErr w:type="spellEnd"/>
+      <w:r>
+        <w:t>…</w:t>
       </w:r>
       <w:r>
         <w:rPr>
@@ -2214,19 +3586,39 @@
     </w:p>
     <w:p>
       <w:r>
-        <w:t xml:space="preserve">      BlockingConsumerQueue.rollback</w:t>
-      </w:r>
-      <w:r>
-        <w:rPr>
-          <w:rFonts w:hint="eastAsia"/>
-        </w:rPr>
-        <w:t>，这会将消息提交nack，使得消息进入死信队列中</w:t>
+        <w:t xml:space="preserve">      </w:t>
+      </w:r>
+      <w:proofErr w:type="spellStart"/>
+      <w:r>
+        <w:t>BlockingConsumerQueue.rollback</w:t>
+      </w:r>
+      <w:proofErr w:type="spellEnd"/>
+      <w:r>
+        <w:rPr>
+          <w:rFonts w:hint="eastAsia"/>
+        </w:rPr>
+        <w:t>，这会将消息提交</w:t>
+      </w:r>
+      <w:proofErr w:type="spellStart"/>
+      <w:r>
+        <w:rPr>
+          <w:rFonts w:hint="eastAsia"/>
+        </w:rPr>
+        <w:t>nack</w:t>
+      </w:r>
+      <w:proofErr w:type="spellEnd"/>
+      <w:r>
+        <w:rPr>
+          <w:rFonts w:hint="eastAsia"/>
+        </w:rPr>
+        <w:t>，使得消息进入死信队列中</w:t>
       </w:r>
     </w:p>
     <w:p>
       <w:pPr>
         <w:pStyle w:val="2"/>
       </w:pPr>
+      <w:proofErr w:type="spellStart"/>
       <w:r>
         <w:rPr>
           <w:rStyle w:val="20"/>
@@ -2253,6 +3645,7 @@
         </w:rPr>
         <w:t>Nack</w:t>
       </w:r>
+      <w:proofErr w:type="spellEnd"/>
       <w:r>
         <w:rPr>
           <w:rStyle w:val="20"/>
@@ -2260,6 +3653,7 @@
         </w:rPr>
         <w:t>和</w:t>
       </w:r>
+      <w:proofErr w:type="spellStart"/>
       <w:r>
         <w:rPr>
           <w:rStyle w:val="20"/>
@@ -2273,6 +3667,7 @@
         </w:rPr>
         <w:t>Reject</w:t>
       </w:r>
+      <w:proofErr w:type="spellEnd"/>
       <w:r>
         <w:rPr>
           <w:rStyle w:val="20"/>
@@ -2298,13 +3693,24 @@
         <w:t xml:space="preserve"> </w:t>
       </w:r>
       <w:r>
-        <w:t xml:space="preserve">  N</w:t>
-      </w:r>
-      <w:r>
-        <w:rPr>
-          <w:rFonts w:hint="eastAsia"/>
-        </w:rPr>
-        <w:t>ack可以多条消息，reject只能单条消息</w:t>
+        <w:t xml:space="preserve">  </w:t>
+      </w:r>
+      <w:proofErr w:type="spellStart"/>
+      <w:r>
+        <w:t>N</w:t>
+      </w:r>
+      <w:r>
+        <w:rPr>
+          <w:rFonts w:hint="eastAsia"/>
+        </w:rPr>
+        <w:t>ack</w:t>
+      </w:r>
+      <w:proofErr w:type="spellEnd"/>
+      <w:r>
+        <w:rPr>
+          <w:rFonts w:hint="eastAsia"/>
+        </w:rPr>
+        <w:t>可以多条消息，reject只能单条消息</w:t>
       </w:r>
     </w:p>
     <w:p>
@@ -2333,11 +3739,19 @@
         <w:rPr>
           <w:rFonts w:hint="eastAsia"/>
         </w:rPr>
-        <w:t>和n</w:t>
+        <w:t>和</w:t>
+      </w:r>
+      <w:proofErr w:type="spellStart"/>
+      <w:r>
+        <w:rPr>
+          <w:rFonts w:hint="eastAsia"/>
+        </w:rPr>
+        <w:t>n</w:t>
       </w:r>
       <w:r>
         <w:t>ack</w:t>
       </w:r>
+      <w:proofErr w:type="spellEnd"/>
       <w:r>
         <w:rPr>
           <w:rFonts w:hint="eastAsia"/>
@@ -2358,6 +3772,7 @@
       <w:pPr>
         <w:pStyle w:val="2"/>
       </w:pPr>
+      <w:proofErr w:type="spellStart"/>
       <w:r>
         <w:t>R</w:t>
       </w:r>
@@ -2370,6 +3785,7 @@
       <w:r>
         <w:t>bbitmq</w:t>
       </w:r>
+      <w:proofErr w:type="spellEnd"/>
       <w:r>
         <w:rPr>
           <w:rFonts w:hint="eastAsia"/>
@@ -2427,9 +3843,9 @@
       <w:r>
         <w:object w:dxaOrig="9612" w:dyaOrig="1488">
           <v:shape id="_x0000_i1029" type="#_x0000_t75" style="width:415pt;height:64.5pt" o:ole="">
-            <v:imagedata r:id="rId23" o:title=""/>
+            <v:imagedata r:id="rId26" o:title=""/>
           </v:shape>
-          <o:OLEObject Type="Embed" ProgID="Visio.Drawing.15" ShapeID="_x0000_i1029" DrawAspect="Content" ObjectID="_1646465764" r:id="rId24"/>
+          <o:OLEObject Type="Embed" ProgID="Visio.Drawing.15" ShapeID="_x0000_i1029" DrawAspect="Content" ObjectID="_1647944632" r:id="rId27"/>
         </w:object>
       </w:r>
     </w:p>
@@ -2457,9 +3873,9 @@
       <w:r>
         <w:object w:dxaOrig="11316" w:dyaOrig="2496">
           <v:shape id="_x0000_i1030" type="#_x0000_t75" style="width:415.5pt;height:91.5pt" o:ole="">
-            <v:imagedata r:id="rId25" o:title=""/>
+            <v:imagedata r:id="rId28" o:title=""/>
           </v:shape>
-          <o:OLEObject Type="Embed" ProgID="Visio.Drawing.15" ShapeID="_x0000_i1030" DrawAspect="Content" ObjectID="_1646465765" r:id="rId26"/>
+          <o:OLEObject Type="Embed" ProgID="Visio.Drawing.15" ShapeID="_x0000_i1030" DrawAspect="Content" ObjectID="_1647944633" r:id="rId29"/>
         </w:object>
       </w:r>
     </w:p>

--- a/java.docx
+++ b/java.docx
@@ -66,21 +66,8 @@
         <w:t>-&gt;</w:t>
       </w:r>
       <w:r>
-        <w:t xml:space="preserve">2.tlab(thread local </w:t>
-      </w:r>
-      <w:proofErr w:type="spellStart"/>
-      <w:r>
-        <w:t>alloction</w:t>
-      </w:r>
-      <w:proofErr w:type="spellEnd"/>
-      <w:r>
-        <w:t xml:space="preserve"> buffer)-&gt;</w:t>
-      </w:r>
-      <w:proofErr w:type="spellStart"/>
-      <w:r>
-        <w:t>eden</w:t>
-      </w:r>
-      <w:proofErr w:type="spellEnd"/>
+        <w:t>2.tlab(thread local alloction buffer)-&gt;eden</w:t>
+      </w:r>
     </w:p>
     <w:p>
       <w:r>
@@ -104,11 +91,9 @@
         </w:rPr>
         <w:t>(在64位系统，</w:t>
       </w:r>
-      <w:proofErr w:type="spellStart"/>
       <w:r>
         <w:t>UseCompressedOops</w:t>
       </w:r>
-      <w:proofErr w:type="spellEnd"/>
       <w:r>
         <w:rPr>
           <w:rFonts w:hint="eastAsia"/>
@@ -207,36 +192,20 @@
         <w:rPr>
           <w:rFonts w:hint="eastAsia"/>
         </w:rPr>
-        <w:t>未使用压缩指针：</w:t>
-      </w:r>
-      <w:proofErr w:type="spellStart"/>
-      <w:r>
-        <w:rPr>
-          <w:rFonts w:hint="eastAsia"/>
-        </w:rPr>
-        <w:t>class</w:t>
+        <w:t>未使用压缩指针：class</w:t>
       </w:r>
       <w:r>
         <w:t>point</w:t>
       </w:r>
-      <w:proofErr w:type="spellEnd"/>
-      <w:r>
-        <w:rPr>
-          <w:rFonts w:hint="eastAsia"/>
-        </w:rPr>
-        <w:t>只用了4个字节来存储(从0-7存储</w:t>
-      </w:r>
-      <w:proofErr w:type="spellStart"/>
-      <w:r>
-        <w:rPr>
-          <w:rFonts w:hint="eastAsia"/>
-        </w:rPr>
-        <w:t>m</w:t>
+      <w:r>
+        <w:rPr>
+          <w:rFonts w:hint="eastAsia"/>
+        </w:rPr>
+        <w:t>只用了4个字节来存储(从0-7存储m</w:t>
       </w:r>
       <w:r>
         <w:t>arkword</w:t>
       </w:r>
-      <w:proofErr w:type="spellEnd"/>
       <w:r>
         <w:rPr>
           <w:rFonts w:hint="eastAsia"/>
@@ -428,36 +397,20 @@
         <w:rPr>
           <w:rFonts w:hint="eastAsia"/>
         </w:rPr>
-        <w:t>未使用压缩指针：</w:t>
-      </w:r>
-      <w:proofErr w:type="spellStart"/>
-      <w:r>
-        <w:rPr>
-          <w:rFonts w:hint="eastAsia"/>
-        </w:rPr>
-        <w:t>class</w:t>
+        <w:t>未使用压缩指针：class</w:t>
       </w:r>
       <w:r>
         <w:t>point</w:t>
       </w:r>
-      <w:proofErr w:type="spellEnd"/>
-      <w:r>
-        <w:rPr>
-          <w:rFonts w:hint="eastAsia"/>
-        </w:rPr>
-        <w:t>只用了4个字节来存储(从0-7存储</w:t>
-      </w:r>
-      <w:proofErr w:type="spellStart"/>
-      <w:r>
-        <w:rPr>
-          <w:rFonts w:hint="eastAsia"/>
-        </w:rPr>
-        <w:t>m</w:t>
+      <w:r>
+        <w:rPr>
+          <w:rFonts w:hint="eastAsia"/>
+        </w:rPr>
+        <w:t>只用了4个字节来存储(从0-7存储m</w:t>
       </w:r>
       <w:r>
         <w:t>arkword</w:t>
       </w:r>
-      <w:proofErr w:type="spellEnd"/>
       <w:r>
         <w:rPr>
           <w:rFonts w:hint="eastAsia"/>
@@ -565,6 +518,68 @@
       </w:r>
     </w:p>
     <w:p>
+      <w:r>
+        <w:rPr>
+          <w:rFonts w:hint="eastAsia"/>
+        </w:rPr>
+        <w:t>JAVA线程调度</w:t>
+      </w:r>
+    </w:p>
+    <w:p>
+      <w:r>
+        <w:rPr>
+          <w:rFonts w:hint="eastAsia"/>
+        </w:rPr>
+        <w:t xml:space="preserve"> </w:t>
+      </w:r>
+      <w:r>
+        <w:t xml:space="preserve">  </w:t>
+      </w:r>
+      <w:r>
+        <w:rPr>
+          <w:rFonts w:hint="eastAsia"/>
+        </w:rPr>
+        <w:t>抢占式调度：由jvm系统来调用，一个线程执行时间片，优先级高的拥有更多的时间片，但不是一直拥有，优先级低的不会得不到时间片</w:t>
+      </w:r>
+      <w:r>
+        <w:rPr>
+          <w:rFonts w:hint="eastAsia"/>
+        </w:rPr>
+        <w:t>。</w:t>
+      </w:r>
+      <w:r>
+        <w:t>Jvm</w:t>
+      </w:r>
+      <w:r>
+        <w:rPr>
+          <w:rFonts w:hint="eastAsia"/>
+        </w:rPr>
+        <w:t>使用的是抢占式调度</w:t>
+      </w:r>
+    </w:p>
+    <w:p>
+      <w:pPr>
+        <w:rPr>
+          <w:rFonts w:hint="eastAsia"/>
+        </w:rPr>
+      </w:pPr>
+      <w:r>
+        <w:rPr>
+          <w:rFonts w:hint="eastAsia"/>
+        </w:rPr>
+        <w:t xml:space="preserve"> </w:t>
+      </w:r>
+      <w:r>
+        <w:t xml:space="preserve">  </w:t>
+      </w:r>
+      <w:r>
+        <w:rPr>
+          <w:rFonts w:hint="eastAsia"/>
+        </w:rPr>
+        <w:t>协作式调度：由一个线程执行完，再通知另一个线程执行</w:t>
+      </w:r>
+    </w:p>
+    <w:p>
       <w:pPr>
         <w:pStyle w:val="1"/>
       </w:pPr>
@@ -606,33 +621,21 @@
         <w:rPr>
           <w:rFonts w:hint="eastAsia"/>
         </w:rPr>
+        <w:lastRenderedPageBreak/>
         <w:t>@</w:t>
       </w:r>
-      <w:proofErr w:type="spellStart"/>
-      <w:r>
-        <w:t>MockBean</w:t>
-      </w:r>
-      <w:proofErr w:type="spellEnd"/>
-      <w:r>
-        <w:t xml:space="preserve">: </w:t>
-      </w:r>
-      <w:r>
-        <w:rPr>
-          <w:rFonts w:hint="eastAsia"/>
-        </w:rPr>
-        <w:t>由</w:t>
-      </w:r>
-      <w:proofErr w:type="spellStart"/>
-      <w:r>
-        <w:rPr>
-          <w:rFonts w:hint="eastAsia"/>
-        </w:rPr>
-        <w:t>mock</w:t>
+      <w:r>
+        <w:t xml:space="preserve">MockBean: </w:t>
+      </w:r>
+      <w:r>
+        <w:rPr>
+          <w:rFonts w:hint="eastAsia"/>
+        </w:rPr>
+        <w:t>由mock</w:t>
       </w:r>
       <w:r>
         <w:t>ito</w:t>
       </w:r>
-      <w:proofErr w:type="spellEnd"/>
       <w:r>
         <w:rPr>
           <w:rFonts w:hint="eastAsia"/>
@@ -658,7 +661,6 @@
         <w:rPr>
           <w:rFonts w:hint="eastAsia"/>
         </w:rPr>
-        <w:lastRenderedPageBreak/>
         <w:t>@Spy和</w:t>
       </w:r>
       <w:r>
@@ -681,9 +683,58 @@
         <w:rPr>
           <w:rFonts w:hint="eastAsia"/>
         </w:rPr>
-        <w:t>利用</w:t>
-      </w:r>
-      <w:proofErr w:type="spellStart"/>
+        <w:t>利用M</w:t>
+      </w:r>
+      <w:r>
+        <w:t>ockito.doRealmethod().when(</w:t>
+      </w:r>
+      <w:r>
+        <w:rPr>
+          <w:rFonts w:hint="eastAsia"/>
+        </w:rPr>
+        <w:t>对象</w:t>
+      </w:r>
+      <w:r>
+        <w:t>).method()</w:t>
+      </w:r>
+      <w:r>
+        <w:rPr>
+          <w:rFonts w:hint="eastAsia"/>
+        </w:rPr>
+        <w:t>；这样也能触发执行对应的m</w:t>
+      </w:r>
+      <w:r>
+        <w:t>ock</w:t>
+      </w:r>
+      <w:r>
+        <w:rPr>
+          <w:rFonts w:hint="eastAsia"/>
+        </w:rPr>
+        <w:t>对象中的</w:t>
+      </w:r>
+      <w:r>
+        <w:rPr>
+          <w:rFonts w:hint="eastAsia"/>
+        </w:rPr>
+        <w:t>method</w:t>
+      </w:r>
+      <w:r>
+        <w:rPr>
+          <w:rFonts w:hint="eastAsia"/>
+        </w:rPr>
+        <w:t>方法</w:t>
+      </w:r>
+      <w:r>
+        <w:rPr>
+          <w:rFonts w:hint="eastAsia"/>
+        </w:rPr>
+        <w:t>逻辑</w:t>
+      </w:r>
+    </w:p>
+    <w:p>
+      <w:pPr>
+        <w:pStyle w:val="2"/>
+      </w:pPr>
       <w:r>
         <w:rPr>
           <w:rFonts w:hint="eastAsia"/>
@@ -691,319 +742,189 @@
         <w:t>M</w:t>
       </w:r>
       <w:r>
-        <w:t>ockito.doRealmethod</w:t>
-      </w:r>
-      <w:proofErr w:type="spellEnd"/>
-      <w:r>
-        <w:t>().when(</w:t>
-      </w:r>
-      <w:r>
-        <w:rPr>
-          <w:rFonts w:hint="eastAsia"/>
-        </w:rPr>
-        <w:t>对象</w:t>
-      </w:r>
-      <w:r>
-        <w:t>).method()</w:t>
-      </w:r>
-      <w:r>
-        <w:rPr>
-          <w:rFonts w:hint="eastAsia"/>
-        </w:rPr>
-        <w:t>；这样也能触发执行对应的m</w:t>
-      </w:r>
-      <w:r>
-        <w:t>ock</w:t>
-      </w:r>
-      <w:r>
-        <w:rPr>
-          <w:rFonts w:hint="eastAsia"/>
-        </w:rPr>
-        <w:t>对象中的</w:t>
-      </w:r>
-      <w:r>
-        <w:rPr>
-          <w:rFonts w:hint="eastAsia"/>
-        </w:rPr>
-        <w:t>method</w:t>
-      </w:r>
-      <w:r>
-        <w:rPr>
-          <w:rFonts w:hint="eastAsia"/>
-        </w:rPr>
-        <w:t>方法</w:t>
-      </w:r>
-      <w:r>
-        <w:rPr>
-          <w:rFonts w:hint="eastAsia"/>
-        </w:rPr>
-        <w:t>逻辑</w:t>
+        <w:t>ockup</w:t>
+      </w:r>
+      <w:r>
+        <w:rPr>
+          <w:rFonts w:hint="eastAsia"/>
+        </w:rPr>
+        <w:t>对类的方法</w:t>
+      </w:r>
+      <w:r>
+        <w:rPr>
+          <w:rFonts w:hint="eastAsia"/>
+        </w:rPr>
+        <w:t>替换执行</w:t>
+      </w:r>
+    </w:p>
+    <w:p>
+      <w:r>
+        <w:rPr>
+          <w:rFonts w:hint="eastAsia"/>
+        </w:rPr>
+        <w:t>这样就能够对静态方法进行mock</w:t>
+      </w:r>
+    </w:p>
+    <w:p>
+      <w:r>
+        <w:t xml:space="preserve">New </w:t>
+      </w:r>
+      <w:r>
+        <w:rPr>
+          <w:rFonts w:hint="eastAsia"/>
+        </w:rPr>
+        <w:t>Mock</w:t>
+      </w:r>
+      <w:r>
+        <w:t>Up(XxxClass.class) {</w:t>
+      </w:r>
+    </w:p>
+    <w:p>
+      <w:pPr>
+        <w:ind w:firstLine="420"/>
+      </w:pPr>
+      <w:r>
+        <w:t>Public type method(….) {</w:t>
+      </w:r>
+    </w:p>
+    <w:p>
+      <w:pPr>
+        <w:ind w:firstLine="420"/>
+      </w:pPr>
+      <w:r>
+        <w:rPr>
+          <w:rFonts w:hint="eastAsia"/>
+        </w:rPr>
+        <w:t xml:space="preserve"> </w:t>
+      </w:r>
+      <w:r>
+        <w:t xml:space="preserve">   Return xxx;</w:t>
+      </w:r>
+    </w:p>
+    <w:p>
+      <w:pPr>
+        <w:ind w:firstLine="420"/>
+      </w:pPr>
+      <w:r>
+        <w:t>}</w:t>
+      </w:r>
+    </w:p>
+    <w:p>
+      <w:r>
+        <w:t>}</w:t>
+      </w:r>
+    </w:p>
+    <w:p>
+      <w:pPr>
+        <w:pStyle w:val="1"/>
+      </w:pPr>
+      <w:r>
+        <w:rPr>
+          <w:rFonts w:hint="eastAsia"/>
+        </w:rPr>
+        <w:t>Sky</w:t>
+      </w:r>
+      <w:r>
+        <w:t>Walking</w:t>
+      </w:r>
+    </w:p>
+    <w:p>
+      <w:r>
+        <w:rPr>
+          <w:rFonts w:hint="eastAsia"/>
+        </w:rPr>
+        <w:t>APM</w:t>
+      </w:r>
+      <w:r>
+        <w:t>: Application Performance Management-&gt;</w:t>
+      </w:r>
+      <w:r>
+        <w:rPr>
+          <w:rFonts w:hint="eastAsia"/>
+        </w:rPr>
+        <w:t>应用性能监控</w:t>
+      </w:r>
+    </w:p>
+    <w:p>
+      <w:r>
+        <w:rPr>
+          <w:rFonts w:hint="eastAsia"/>
+        </w:rPr>
+        <w:t>分布式链路跟踪</w:t>
+      </w:r>
+      <w:r>
+        <w:rPr>
+          <w:rFonts w:hint="eastAsia"/>
+        </w:rPr>
+        <w:t>：</w:t>
+      </w:r>
+      <w:r>
+        <w:rPr>
+          <w:rFonts w:hint="eastAsia"/>
+        </w:rPr>
+        <w:t>a</w:t>
+      </w:r>
+      <w:r>
+        <w:t>op</w:t>
+      </w:r>
+      <w:r>
+        <w:rPr>
+          <w:rFonts w:hint="eastAsia"/>
+        </w:rPr>
+        <w:t>实现跟踪</w:t>
+      </w:r>
+      <w:r>
+        <w:rPr>
+          <w:rFonts w:hint="eastAsia"/>
+        </w:rPr>
+        <w:t>，Java</w:t>
+      </w:r>
+      <w:r>
+        <w:t>agent</w:t>
+      </w:r>
+      <w:r>
+        <w:rPr>
+          <w:rFonts w:hint="eastAsia"/>
+        </w:rPr>
+        <w:t>技术</w:t>
+      </w:r>
+    </w:p>
+    <w:p>
+      <w:r>
+        <w:t>SkyWalkingAgent.premain</w:t>
+      </w:r>
+    </w:p>
+    <w:p>
+      <w:r>
+        <w:tab/>
+        <w:t>-&gt;PluginResourcesResolver.loaderPlugins-&gt;skywalking-plugin.def（就会针对不同类，来进行类加强）</w:t>
+      </w:r>
+    </w:p>
+    <w:p>
+      <w:r>
+        <w:tab/>
+        <w:t>-&gt;instrumentation.addTransformer可以对对类的字节码进行修改</w:t>
+      </w:r>
+    </w:p>
+    <w:p>
+      <w:r>
+        <w:tab/>
+      </w:r>
+      <w:r>
+        <w:tab/>
+        <w:t>-&gt; ByteBuddy进行字节码修改</w:t>
+      </w:r>
+    </w:p>
+    <w:p>
+      <w:r>
+        <w:tab/>
+        <w:t>-&gt;AgentClassLoader类加载</w:t>
       </w:r>
     </w:p>
     <w:p>
       <w:pPr>
         <w:pStyle w:val="2"/>
       </w:pPr>
-      <w:r>
-        <w:rPr>
-          <w:rFonts w:hint="eastAsia"/>
-        </w:rPr>
-        <w:t>M</w:t>
-      </w:r>
-      <w:r>
-        <w:t>ockup</w:t>
-      </w:r>
-      <w:r>
-        <w:rPr>
-          <w:rFonts w:hint="eastAsia"/>
-        </w:rPr>
-        <w:t>对类的方法</w:t>
-      </w:r>
-      <w:r>
-        <w:rPr>
-          <w:rFonts w:hint="eastAsia"/>
-        </w:rPr>
-        <w:t>替换执行</w:t>
-      </w:r>
-    </w:p>
-    <w:p>
-      <w:r>
-        <w:rPr>
-          <w:rFonts w:hint="eastAsia"/>
-        </w:rPr>
-        <w:t>这样就能够对静态方法进行mock</w:t>
-      </w:r>
-    </w:p>
-    <w:p>
-      <w:r>
-        <w:t xml:space="preserve">New </w:t>
-      </w:r>
-      <w:proofErr w:type="spellStart"/>
-      <w:r>
-        <w:rPr>
-          <w:rFonts w:hint="eastAsia"/>
-        </w:rPr>
-        <w:t>Mock</w:t>
-      </w:r>
-      <w:r>
-        <w:t>Up</w:t>
-      </w:r>
-      <w:proofErr w:type="spellEnd"/>
-      <w:r>
-        <w:t>(</w:t>
-      </w:r>
-      <w:proofErr w:type="spellStart"/>
-      <w:r>
-        <w:t>XxxClass.class</w:t>
-      </w:r>
-      <w:proofErr w:type="spellEnd"/>
-      <w:r>
-        <w:t>) {</w:t>
-      </w:r>
-    </w:p>
-    <w:p>
-      <w:pPr>
-        <w:ind w:firstLine="420"/>
-      </w:pPr>
-      <w:r>
-        <w:t>Public type method(….) {</w:t>
-      </w:r>
-    </w:p>
-    <w:p>
-      <w:pPr>
-        <w:ind w:firstLine="420"/>
-      </w:pPr>
-      <w:r>
-        <w:rPr>
-          <w:rFonts w:hint="eastAsia"/>
-        </w:rPr>
-        <w:t xml:space="preserve"> </w:t>
-      </w:r>
-      <w:r>
-        <w:t xml:space="preserve">   Return xxx;</w:t>
-      </w:r>
-    </w:p>
-    <w:p>
-      <w:pPr>
-        <w:ind w:firstLine="420"/>
-      </w:pPr>
-      <w:r>
-        <w:t>}</w:t>
-      </w:r>
-    </w:p>
-    <w:p>
-      <w:r>
-        <w:t>}</w:t>
-      </w:r>
-    </w:p>
-    <w:p>
-      <w:pPr>
-        <w:pStyle w:val="1"/>
-      </w:pPr>
-      <w:proofErr w:type="spellStart"/>
-      <w:r>
-        <w:rPr>
-          <w:rFonts w:hint="eastAsia"/>
-        </w:rPr>
-        <w:t>Sky</w:t>
-      </w:r>
-      <w:r>
-        <w:t>Walking</w:t>
-      </w:r>
-      <w:proofErr w:type="spellEnd"/>
-    </w:p>
-    <w:p>
-      <w:pPr>
-        <w:rPr>
-          <w:rFonts w:hint="eastAsia"/>
-        </w:rPr>
-      </w:pPr>
-      <w:r>
-        <w:rPr>
-          <w:rFonts w:hint="eastAsia"/>
-        </w:rPr>
-        <w:t>APM</w:t>
-      </w:r>
-      <w:r>
-        <w:t>: Application Performance Management-&gt;</w:t>
-      </w:r>
-      <w:r>
-        <w:rPr>
-          <w:rFonts w:hint="eastAsia"/>
-        </w:rPr>
-        <w:t>应用性能监控</w:t>
-      </w:r>
-    </w:p>
-    <w:p>
-      <w:pPr>
-        <w:rPr>
-          <w:rFonts w:hint="eastAsia"/>
-        </w:rPr>
-      </w:pPr>
-      <w:r>
-        <w:rPr>
-          <w:rFonts w:hint="eastAsia"/>
-        </w:rPr>
-        <w:t>分布式链路跟踪</w:t>
-      </w:r>
-      <w:r>
-        <w:rPr>
-          <w:rFonts w:hint="eastAsia"/>
-        </w:rPr>
-        <w:t>：</w:t>
-      </w:r>
-      <w:proofErr w:type="spellStart"/>
-      <w:r>
-        <w:rPr>
-          <w:rFonts w:hint="eastAsia"/>
-        </w:rPr>
-        <w:t>a</w:t>
-      </w:r>
-      <w:r>
-        <w:t>op</w:t>
-      </w:r>
-      <w:proofErr w:type="spellEnd"/>
-      <w:r>
-        <w:rPr>
-          <w:rFonts w:hint="eastAsia"/>
-        </w:rPr>
-        <w:t>实现跟踪</w:t>
-      </w:r>
-      <w:r>
-        <w:rPr>
-          <w:rFonts w:hint="eastAsia"/>
-        </w:rPr>
-        <w:t>，</w:t>
-      </w:r>
-      <w:proofErr w:type="spellStart"/>
-      <w:r>
-        <w:rPr>
-          <w:rFonts w:hint="eastAsia"/>
-        </w:rPr>
-        <w:t>Java</w:t>
-      </w:r>
-      <w:r>
-        <w:t>agent</w:t>
-      </w:r>
-      <w:proofErr w:type="spellEnd"/>
-      <w:r>
-        <w:rPr>
-          <w:rFonts w:hint="eastAsia"/>
-        </w:rPr>
-        <w:t>技术</w:t>
-      </w:r>
-    </w:p>
-    <w:p>
-      <w:proofErr w:type="spellStart"/>
-      <w:r>
-        <w:t>SkyWalkingAgent.premain</w:t>
-      </w:r>
-      <w:proofErr w:type="spellEnd"/>
-    </w:p>
-    <w:p>
-      <w:r>
-        <w:tab/>
-        <w:t>-&gt;</w:t>
-      </w:r>
-      <w:proofErr w:type="spellStart"/>
-      <w:r>
-        <w:t>PluginResourcesResolver.loaderPlugins</w:t>
-      </w:r>
-      <w:proofErr w:type="spellEnd"/>
-      <w:r>
-        <w:t>-&gt;skywalking-plugin.def（就会针对不同类，来进行类加强）</w:t>
-      </w:r>
-    </w:p>
-    <w:p>
-      <w:r>
-        <w:tab/>
-        <w:t>-&gt;</w:t>
-      </w:r>
-      <w:proofErr w:type="spellStart"/>
-      <w:r>
-        <w:t>instrumentation.addTransformer</w:t>
-      </w:r>
-      <w:proofErr w:type="spellEnd"/>
-      <w:r>
-        <w:t>可以对对类的字节码进行修改</w:t>
-      </w:r>
-    </w:p>
-    <w:p>
-      <w:r>
-        <w:tab/>
-      </w:r>
-      <w:r>
-        <w:tab/>
-        <w:t xml:space="preserve">-&gt; </w:t>
-      </w:r>
-      <w:proofErr w:type="spellStart"/>
-      <w:r>
-        <w:t>ByteBuddy</w:t>
-      </w:r>
-      <w:proofErr w:type="spellEnd"/>
-      <w:r>
-        <w:t>进行字节码修改</w:t>
-      </w:r>
-    </w:p>
-    <w:p>
-      <w:r>
-        <w:tab/>
-        <w:t>-&gt;</w:t>
-      </w:r>
-      <w:proofErr w:type="spellStart"/>
-      <w:r>
-        <w:t>AgentClassLoader</w:t>
-      </w:r>
-      <w:proofErr w:type="spellEnd"/>
-      <w:r>
-        <w:t>类加载</w:t>
-      </w:r>
-    </w:p>
-    <w:p>
-      <w:pPr>
-        <w:pStyle w:val="2"/>
-      </w:pPr>
-      <w:proofErr w:type="spellStart"/>
       <w:r>
         <w:lastRenderedPageBreak/>
         <w:t>B</w:t>
@@ -1020,7 +941,6 @@
       <w:r>
         <w:t>uddy</w:t>
       </w:r>
-      <w:proofErr w:type="spellEnd"/>
     </w:p>
     <w:p>
       <w:pPr>
@@ -1037,11 +957,6 @@
       </w:r>
     </w:p>
     <w:p>
-      <w:pPr>
-        <w:rPr>
-          <w:rFonts w:hint="eastAsia"/>
-        </w:rPr>
-      </w:pPr>
       <w:r>
         <w:rPr>
           <w:noProof/>
@@ -1091,15 +1006,342 @@
         <w:rPr>
           <w:rFonts w:hint="eastAsia"/>
         </w:rPr>
+        <w:t>M</w:t>
+      </w:r>
+      <w:r>
+        <w:t>ysql</w:t>
+      </w:r>
+    </w:p>
+    <w:p>
+      <w:pPr>
+        <w:pStyle w:val="2"/>
+      </w:pPr>
+      <w:r>
+        <w:rPr>
+          <w:rFonts w:hint="eastAsia"/>
+        </w:rPr>
+        <w:t>查询缓存</w:t>
+      </w:r>
+    </w:p>
+    <w:p>
+      <w:pPr>
+        <w:rPr>
+          <w:rFonts w:hint="eastAsia"/>
+        </w:rPr>
+      </w:pPr>
+      <w:r>
+        <w:t>Have</w:t>
+      </w:r>
+      <w:r>
+        <w:rPr>
+          <w:rFonts w:hint="eastAsia"/>
+        </w:rPr>
+        <w:t>_</w:t>
+      </w:r>
+      <w:r>
+        <w:t>query_cache:</w:t>
+      </w:r>
+      <w:r>
+        <w:rPr>
+          <w:rFonts w:hint="eastAsia"/>
+        </w:rPr>
+        <w:t>是否开启查询缓存，相同的s</w:t>
+      </w:r>
+      <w:r>
+        <w:t>ql</w:t>
+      </w:r>
+      <w:r>
+        <w:rPr>
+          <w:rFonts w:hint="eastAsia"/>
+        </w:rPr>
+        <w:t>查询，可以直接利用缓存进行结果过滤，提升查询效率，但是带来内存的消耗</w:t>
+      </w:r>
+    </w:p>
+    <w:p>
+      <w:pPr>
+        <w:pStyle w:val="2"/>
+      </w:pPr>
+      <w:r>
+        <w:t>Innodb</w:t>
+      </w:r>
+      <w:r>
+        <w:t xml:space="preserve"> pool</w:t>
+      </w:r>
+      <w:r>
+        <w:t xml:space="preserve"> buffer</w:t>
+      </w:r>
+    </w:p>
+    <w:p>
+      <w:r>
+        <w:t>Innodb_buffer</w:t>
+      </w:r>
+      <w:r>
+        <w:rPr>
+          <w:rFonts w:hint="eastAsia"/>
+        </w:rPr>
+        <w:t>_</w:t>
+      </w:r>
+      <w:r>
+        <w:t>pool</w:t>
+      </w:r>
+      <w:r>
+        <w:t>_size</w:t>
+      </w:r>
+      <w:r>
+        <w:rPr>
+          <w:rFonts w:hint="eastAsia"/>
+        </w:rPr>
+        <w:t>来设置缓存区的数据，也就是在内存中的数据，</w:t>
+      </w:r>
+      <w:r>
+        <w:rPr>
+          <w:rFonts w:hint="eastAsia"/>
+        </w:rPr>
+        <w:t>数据或者索引都会加载到</w:t>
+      </w:r>
+      <w:r>
+        <w:rPr>
+          <w:rFonts w:hint="eastAsia"/>
+        </w:rPr>
+        <w:t>buffer进行缓存</w:t>
+      </w:r>
+    </w:p>
+    <w:p>
+      <w:r>
+        <w:rPr>
+          <w:rFonts w:hint="eastAsia"/>
+        </w:rPr>
+        <w:t>那就会有一个l</w:t>
+      </w:r>
+      <w:r>
+        <w:t>ru</w:t>
+      </w:r>
+      <w:r>
+        <w:rPr>
+          <w:rFonts w:hint="eastAsia"/>
+        </w:rPr>
+        <w:t>的淘汰策略算法</w:t>
+      </w:r>
+    </w:p>
+    <w:p>
+      <w:r>
+        <w:rPr>
+          <w:rFonts w:hint="eastAsia"/>
+        </w:rPr>
+        <w:t>常规的l</w:t>
+      </w:r>
+      <w:r>
+        <w:t>ru:</w:t>
+      </w:r>
+      <w:r>
+        <w:rPr>
+          <w:rFonts w:hint="eastAsia"/>
+        </w:rPr>
+        <w:t>新读取的数据都放入队首，然后将队尾的数据进行移除。</w:t>
+      </w:r>
+    </w:p>
+    <w:p>
+      <w:pPr>
+        <w:rPr>
+          <w:rFonts w:hint="eastAsia"/>
+        </w:rPr>
+      </w:pPr>
+      <w:r>
+        <w:rPr>
+          <w:rFonts w:hint="eastAsia"/>
+        </w:rPr>
+        <w:t>如果i</w:t>
+      </w:r>
+      <w:r>
+        <w:t>nnodb_buffer</w:t>
+      </w:r>
+      <w:r>
+        <w:rPr>
+          <w:rFonts w:hint="eastAsia"/>
+        </w:rPr>
+        <w:t>_</w:t>
+      </w:r>
+      <w:r>
+        <w:t>pool</w:t>
+      </w:r>
+      <w:r>
+        <w:t xml:space="preserve"> </w:t>
+      </w:r>
+      <w:r>
+        <w:t>_size</w:t>
+      </w:r>
+      <w:r>
+        <w:rPr>
+          <w:rFonts w:hint="eastAsia"/>
+        </w:rPr>
+        <w:t>超过1G，则会按</w:t>
+      </w:r>
+      <w:r>
+        <w:t>innodb_buffer_pool_chunk_size</w:t>
+      </w:r>
+      <w:r>
+        <w:rPr>
+          <w:rFonts w:hint="eastAsia"/>
+        </w:rPr>
+        <w:t>进行分块</w:t>
+      </w:r>
+      <w:r>
+        <w:rPr>
+          <w:rFonts w:hint="eastAsia"/>
+        </w:rPr>
+        <w:t>，</w:t>
+      </w:r>
+      <w:r>
+        <w:t>innodb_buffer_pool_instances</w:t>
+      </w:r>
+    </w:p>
+    <w:p>
+      <w:pPr>
+        <w:pStyle w:val="3"/>
+      </w:pPr>
+      <w:r>
+        <w:t>Mysql</w:t>
+      </w:r>
+      <w:r>
+        <w:rPr>
+          <w:rFonts w:hint="eastAsia"/>
+        </w:rPr>
+        <w:t>的l</w:t>
+      </w:r>
+      <w:r>
+        <w:t>ru</w:t>
+      </w:r>
+      <w:r>
+        <w:rPr>
+          <w:rFonts w:hint="eastAsia"/>
+        </w:rPr>
+        <w:t>算法改进：</w:t>
+      </w:r>
+    </w:p>
+    <w:p>
+      <w:pPr>
+        <w:pStyle w:val="a3"/>
+        <w:numPr>
+          <w:ilvl w:val="0"/>
+          <w:numId w:val="11"/>
+        </w:numPr>
+        <w:ind w:firstLineChars="0"/>
+      </w:pPr>
+      <w:r>
+        <w:rPr>
+          <w:rFonts w:hint="eastAsia"/>
+        </w:rPr>
+        <w:t>需要插入新页的话，则插入到</w:t>
+      </w:r>
+      <w:r>
+        <w:t>mid_point(3/8</w:t>
+      </w:r>
+      <w:r>
+        <w:rPr>
+          <w:rFonts w:hint="eastAsia"/>
+        </w:rPr>
+        <w:t>，o</w:t>
+      </w:r>
+      <w:r>
+        <w:t>ld</w:t>
+      </w:r>
+      <w:r>
+        <w:rPr>
+          <w:rFonts w:hint="eastAsia"/>
+        </w:rPr>
+        <w:t>的数据的</w:t>
+      </w:r>
+      <w:r>
+        <w:t>head</w:t>
+      </w:r>
+      <w:r>
+        <w:rPr>
+          <w:rFonts w:hint="eastAsia"/>
+        </w:rPr>
+        <w:t>、new数据的t</w:t>
+      </w:r>
+      <w:r>
+        <w:t>ail</w:t>
+      </w:r>
+      <w:r>
+        <w:rPr>
+          <w:rFonts w:hint="eastAsia"/>
+        </w:rPr>
+        <w:t>，配置参数</w:t>
+      </w:r>
+      <w:r>
+        <w:rPr>
+          <w:rFonts w:hint="eastAsia"/>
+        </w:rPr>
+        <w:t>，</w:t>
+      </w:r>
+      <w:r>
+        <w:t>innodb_old_blocks_pct</w:t>
+      </w:r>
+      <w:r>
+        <w:t>)</w:t>
+      </w:r>
+    </w:p>
+    <w:p>
+      <w:pPr>
+        <w:pStyle w:val="a3"/>
+        <w:numPr>
+          <w:ilvl w:val="0"/>
+          <w:numId w:val="11"/>
+        </w:numPr>
+        <w:ind w:firstLineChars="0"/>
+      </w:pPr>
+      <w:r>
+        <w:rPr>
+          <w:rFonts w:hint="eastAsia"/>
+        </w:rPr>
+        <w:t>如果插入的数据保留时间超过1s(</w:t>
+      </w:r>
+      <w:r>
+        <w:t>innodb_old_blocks_time</w:t>
+      </w:r>
+      <w:r>
+        <w:t>)</w:t>
+      </w:r>
+      <w:r>
+        <w:rPr>
+          <w:rFonts w:hint="eastAsia"/>
+        </w:rPr>
+        <w:t>则会将该数据移到y</w:t>
+      </w:r>
+      <w:r>
+        <w:t>ang</w:t>
+      </w:r>
+      <w:r>
+        <w:rPr>
+          <w:rFonts w:hint="eastAsia"/>
+        </w:rPr>
+        <w:t>的数据区(为了防止读取大量数据，导致污染了之前的分页数据</w:t>
+      </w:r>
+      <w:r>
+        <w:t>)</w:t>
+      </w:r>
+    </w:p>
+    <w:p/>
+    <w:p>
+      <w:pPr>
+        <w:rPr>
+          <w:rFonts w:hint="eastAsia"/>
+        </w:rPr>
+      </w:pPr>
+    </w:p>
+    <w:p>
+      <w:pPr>
+        <w:pStyle w:val="1"/>
+      </w:pPr>
+      <w:r>
+        <w:rPr>
+          <w:rFonts w:hint="eastAsia"/>
+        </w:rPr>
         <w:t>内部类</w:t>
       </w:r>
     </w:p>
     <w:p>
-      <w:pPr>
-        <w:rPr>
-          <w:rFonts w:hint="eastAsia"/>
-        </w:rPr>
-      </w:pPr>
       <w:r>
         <w:rPr>
           <w:rFonts w:hint="eastAsia"/>
@@ -1110,19 +1352,11 @@
         <w:rPr>
           <w:rFonts w:hint="eastAsia"/>
         </w:rPr>
-        <w:t>会在本地目录，找到</w:t>
-      </w:r>
-      <w:proofErr w:type="spellStart"/>
-      <w:r>
-        <w:rPr>
-          <w:rFonts w:hint="eastAsia"/>
-        </w:rPr>
-        <w:t>T</w:t>
+        <w:t>会在本地目录，找到T</w:t>
       </w:r>
       <w:r>
         <w:t>estInner$InnerVO.class</w:t>
       </w:r>
-      <w:proofErr w:type="spellEnd"/>
       <w:r>
         <w:rPr>
           <w:rFonts w:hint="eastAsia"/>
@@ -1133,19 +1367,11 @@
         <w:rPr>
           <w:rFonts w:hint="eastAsia"/>
         </w:rPr>
-        <w:t>然后查看其字节码，可以看到其实是构造函数加上了</w:t>
-      </w:r>
-      <w:proofErr w:type="spellStart"/>
-      <w:r>
-        <w:rPr>
-          <w:rFonts w:hint="eastAsia"/>
-        </w:rPr>
-        <w:t>T</w:t>
+        <w:t>然后查看其字节码，可以看到其实是构造函数加上了T</w:t>
       </w:r>
       <w:r>
         <w:t>estInner</w:t>
       </w:r>
-      <w:proofErr w:type="spellEnd"/>
       <w:r>
         <w:rPr>
           <w:rFonts w:hint="eastAsia"/>
@@ -1168,29 +1394,10 @@
         <w:rPr>
           <w:rFonts w:hint="eastAsia"/>
         </w:rPr>
-        <w:t>所以可以看到</w:t>
-      </w:r>
-      <w:proofErr w:type="spellStart"/>
-      <w:r>
-        <w:rPr>
-          <w:rFonts w:hint="eastAsia"/>
-        </w:rPr>
-        <w:t>c</w:t>
-      </w:r>
-      <w:r>
-        <w:t>lass.forName</w:t>
-      </w:r>
-      <w:proofErr w:type="spellEnd"/>
-      <w:r>
-        <w:t>(“</w:t>
-      </w:r>
-      <w:proofErr w:type="spellStart"/>
-      <w:r>
-        <w:t>xxxx.TestInner$InnerVO</w:t>
-      </w:r>
-      <w:proofErr w:type="spellEnd"/>
-      <w:r>
-        <w:t>”)</w:t>
+        <w:t>所以可以看到c</w:t>
+      </w:r>
+      <w:r>
+        <w:t>lass.forName(“xxxx.TestInner$InnerVO”)</w:t>
       </w:r>
       <w:r>
         <w:rPr>
@@ -1198,11 +1405,9 @@
         </w:rPr>
         <w:t>来反射找到，然后再通过</w:t>
       </w:r>
-      <w:proofErr w:type="spellStart"/>
       <w:r>
         <w:t>clazz.getConstruct</w:t>
       </w:r>
-      <w:proofErr w:type="spellEnd"/>
       <w:r>
         <w:rPr>
           <w:rFonts w:hint="eastAsia"/>
@@ -1347,11 +1552,6 @@
       </w:r>
     </w:p>
     <w:p>
-      <w:pPr>
-        <w:rPr>
-          <w:rFonts w:hint="eastAsia"/>
-        </w:rPr>
-      </w:pPr>
       <w:r>
         <w:rPr>
           <w:rFonts w:hint="eastAsia"/>
@@ -1384,98 +1584,202 @@
       </w:r>
     </w:p>
     <w:p>
-      <w:pPr>
-        <w:rPr>
-          <w:rFonts w:hint="eastAsia"/>
-        </w:rPr>
-      </w:pPr>
+      <w:r>
+        <w:rPr>
+          <w:rFonts w:hint="eastAsia"/>
+        </w:rPr>
+        <w:t>初始化：</w:t>
+      </w:r>
+      <w:r>
+        <w:rPr>
+          <w:rFonts w:hint="eastAsia"/>
+        </w:rPr>
+        <w:t>(类变量的初始化</w:t>
+      </w:r>
+      <w:r>
+        <w:t>)</w:t>
+      </w:r>
+      <w:r>
+        <w:rPr>
+          <w:rFonts w:hint="eastAsia"/>
+        </w:rPr>
+        <w:t>通过c</w:t>
+      </w:r>
+      <w:r>
+        <w:t>lass.forName</w:t>
+      </w:r>
+      <w:r>
+        <w:rPr>
+          <w:rFonts w:hint="eastAsia"/>
+        </w:rPr>
+        <w:t>、n</w:t>
+      </w:r>
+      <w:r>
+        <w:t>ew</w:t>
+      </w:r>
+      <w:r>
+        <w:rPr>
+          <w:rFonts w:hint="eastAsia"/>
+        </w:rPr>
+        <w:t>、静态变量获取/赋值，静态方法调用</w:t>
+      </w:r>
+      <w:r>
+        <w:rPr>
+          <w:rFonts w:hint="eastAsia"/>
+        </w:rPr>
+        <w:t>、或者加载了子类</w:t>
+      </w:r>
+      <w:r>
+        <w:rPr>
+          <w:rFonts w:hint="eastAsia"/>
+        </w:rPr>
+        <w:t>，导致需要对父类进行加载初始化，这里是对类变量进行初始化(</w:t>
+      </w:r>
+      <w:r>
+        <w:t>static)</w:t>
+      </w:r>
+      <w:r>
+        <w:rPr>
+          <w:rFonts w:hint="eastAsia"/>
+        </w:rPr>
+        <w:t>。被动初始化(使用了父类的静态属性、常量、定义变量或数组变量</w:t>
+      </w:r>
+      <w:r>
+        <w:t>)</w:t>
+      </w:r>
+    </w:p>
+    <w:p>
+      <w:r>
+        <w:rPr>
+          <w:rFonts w:hint="eastAsia"/>
+        </w:rPr>
+        <w:t>使用：</w:t>
+      </w:r>
+    </w:p>
+    <w:p>
+      <w:r>
+        <w:rPr>
+          <w:rFonts w:hint="eastAsia"/>
+        </w:rPr>
+        <w:t>卸载</w:t>
+      </w:r>
+      <w:r>
+        <w:rPr>
+          <w:rFonts w:hint="eastAsia"/>
+        </w:rPr>
+        <w:t>：</w:t>
+      </w:r>
+    </w:p>
+    <w:p/>
+    <w:p>
+      <w:r>
+        <w:rPr>
+          <w:rFonts w:hint="eastAsia"/>
+        </w:rPr>
+        <w:t>定义变量不会触发对应的类加载操作、比如X</w:t>
+      </w:r>
+      <w:r>
+        <w:t>X.cla</w:t>
+      </w:r>
+      <w:r>
+        <w:rPr>
+          <w:rFonts w:hint="eastAsia"/>
+        </w:rPr>
+        <w:t>ss会触发加载，但是不会触发初始化</w:t>
+      </w:r>
+      <w:r>
+        <w:rPr>
+          <w:rFonts w:hint="eastAsia"/>
+        </w:rPr>
+        <w:t>。</w:t>
+      </w:r>
+    </w:p>
+    <w:p>
+      <w:pPr>
+        <w:pStyle w:val="1"/>
+      </w:pPr>
+      <w:r>
+        <w:rPr>
+          <w:rFonts w:hint="eastAsia"/>
+        </w:rPr>
+        <w:t>Lock底层实现分析</w:t>
+      </w:r>
+    </w:p>
+    <w:p>
+      <w:r>
+        <w:rPr>
+          <w:rFonts w:hint="eastAsia"/>
+        </w:rPr>
+        <w:t xml:space="preserve"> </w:t>
+      </w:r>
+      <w:r>
+        <w:t xml:space="preserve">  </w:t>
+      </w:r>
+      <w:r>
+        <w:rPr>
+          <w:rFonts w:hint="eastAsia"/>
+        </w:rPr>
+        <w:t>都是基于AQS，</w:t>
+      </w:r>
+      <w:r>
+        <w:rPr>
+          <w:rFonts w:hint="eastAsia"/>
+        </w:rPr>
+        <w:t>也是有一个队列机制，也会根据lock进入的次序来逐渐让线程获取锁资源。</w:t>
+      </w:r>
+      <w:r>
+        <w:t>L</w:t>
+      </w:r>
+      <w:r>
+        <w:rPr>
+          <w:rFonts w:hint="eastAsia"/>
+        </w:rPr>
+        <w:t>ock的</w:t>
+      </w:r>
+      <w:r>
+        <w:rPr>
+          <w:rFonts w:hint="eastAsia"/>
+        </w:rPr>
+        <w:t>非公平是指如果已有队列，还是按顺序来，但是如果当前又有新线程需要获取锁，这时候产生竞争的话，本来已经在队列的线程，并不能</w:t>
+      </w:r>
+      <w:r>
+        <w:rPr>
+          <w:rFonts w:hint="eastAsia"/>
+        </w:rPr>
+        <w:t>保证获取到锁资源，这里表现出不公平性。</w:t>
+      </w:r>
+      <w:r>
+        <w:rPr>
+          <w:rFonts w:hint="eastAsia"/>
+        </w:rPr>
+        <w:t>公平锁的效率会低，因为在t</w:t>
+      </w:r>
+      <w:r>
+        <w:t>ryAcquire</w:t>
+      </w:r>
+      <w:r>
+        <w:rPr>
+          <w:rFonts w:hint="eastAsia"/>
+        </w:rPr>
+        <w:t>的时候，会导致其他资源无法获取，只能等到队首获取</w:t>
+      </w:r>
+    </w:p>
+    <w:p>
       <w:r>
         <w:rPr>
           <w:rFonts w:hint="eastAsia"/>
         </w:rPr>
         <w:lastRenderedPageBreak/>
-        <w:t>初始化：</w:t>
-      </w:r>
-      <w:r>
-        <w:rPr>
-          <w:rFonts w:hint="eastAsia"/>
-        </w:rPr>
-        <w:t>(类变量的初始化</w:t>
-      </w:r>
-      <w:r>
-        <w:t>)</w:t>
-      </w:r>
-      <w:r>
-        <w:rPr>
-          <w:rFonts w:hint="eastAsia"/>
-        </w:rPr>
-        <w:t>通过</w:t>
-      </w:r>
-      <w:proofErr w:type="spellStart"/>
-      <w:r>
-        <w:rPr>
-          <w:rFonts w:hint="eastAsia"/>
-        </w:rPr>
-        <w:t>c</w:t>
-      </w:r>
-      <w:r>
-        <w:t>lass.forName</w:t>
-      </w:r>
-      <w:proofErr w:type="spellEnd"/>
-      <w:r>
-        <w:rPr>
-          <w:rFonts w:hint="eastAsia"/>
-        </w:rPr>
-        <w:t>、n</w:t>
-      </w:r>
-      <w:r>
-        <w:t>ew</w:t>
-      </w:r>
-      <w:r>
-        <w:rPr>
-          <w:rFonts w:hint="eastAsia"/>
-        </w:rPr>
-        <w:t>、静态变量获取/赋值，静态方法调用</w:t>
-      </w:r>
-      <w:r>
-        <w:rPr>
-          <w:rFonts w:hint="eastAsia"/>
-        </w:rPr>
-        <w:t>、或者加载了子类</w:t>
-      </w:r>
-      <w:r>
-        <w:rPr>
-          <w:rFonts w:hint="eastAsia"/>
-        </w:rPr>
-        <w:t>，导致需要对父类进行加载初始化，这里是对类变量进行初始化(</w:t>
-      </w:r>
-      <w:r>
-        <w:t>static)</w:t>
-      </w:r>
-      <w:r>
-        <w:rPr>
-          <w:rFonts w:hint="eastAsia"/>
-        </w:rPr>
-        <w:t>。被动初始化(使用了父类的静态属性、常量、定义变量或数组变量</w:t>
-      </w:r>
-      <w:r>
-        <w:t>)</w:t>
-      </w:r>
-    </w:p>
-    <w:p>
-      <w:r>
-        <w:rPr>
-          <w:rFonts w:hint="eastAsia"/>
-        </w:rPr>
-        <w:t>使用：</w:t>
-      </w:r>
-    </w:p>
-    <w:p>
-      <w:r>
-        <w:rPr>
-          <w:rFonts w:hint="eastAsia"/>
-        </w:rPr>
-        <w:t>卸载</w:t>
+        <w:t xml:space="preserve"> </w:t>
+      </w:r>
+      <w:r>
+        <w:t xml:space="preserve">  </w:t>
+      </w:r>
+      <w:r>
+        <w:rPr>
+          <w:rFonts w:hint="eastAsia"/>
+        </w:rPr>
+        <w:t>公平锁分析</w:t>
       </w:r>
       <w:r>
         <w:rPr>
@@ -1483,152 +1787,6 @@
         </w:rPr>
         <w:t>：</w:t>
       </w:r>
-    </w:p>
-    <w:p/>
-    <w:p>
-      <w:pPr>
-        <w:rPr>
-          <w:rFonts w:hint="eastAsia"/>
-        </w:rPr>
-      </w:pPr>
-      <w:r>
-        <w:rPr>
-          <w:rFonts w:hint="eastAsia"/>
-        </w:rPr>
-        <w:t>定义变量不会触发对应的类加载操作、比如</w:t>
-      </w:r>
-      <w:proofErr w:type="spellStart"/>
-      <w:r>
-        <w:rPr>
-          <w:rFonts w:hint="eastAsia"/>
-        </w:rPr>
-        <w:t>X</w:t>
-      </w:r>
-      <w:r>
-        <w:t>X.cla</w:t>
-      </w:r>
-      <w:r>
-        <w:rPr>
-          <w:rFonts w:hint="eastAsia"/>
-        </w:rPr>
-        <w:t>ss</w:t>
-      </w:r>
-      <w:proofErr w:type="spellEnd"/>
-      <w:r>
-        <w:rPr>
-          <w:rFonts w:hint="eastAsia"/>
-        </w:rPr>
-        <w:t>会触发加载，但是不会触发初始化</w:t>
-      </w:r>
-      <w:r>
-        <w:rPr>
-          <w:rFonts w:hint="eastAsia"/>
-        </w:rPr>
-        <w:t>。</w:t>
-      </w:r>
-      <w:bookmarkStart w:id="0" w:name="_GoBack"/>
-      <w:bookmarkEnd w:id="0"/>
-    </w:p>
-    <w:p>
-      <w:pPr>
-        <w:pStyle w:val="1"/>
-      </w:pPr>
-      <w:r>
-        <w:rPr>
-          <w:rFonts w:hint="eastAsia"/>
-        </w:rPr>
-        <w:t>Lock底层实现分析</w:t>
-      </w:r>
-    </w:p>
-    <w:p>
-      <w:r>
-        <w:rPr>
-          <w:rFonts w:hint="eastAsia"/>
-        </w:rPr>
-        <w:t xml:space="preserve"> </w:t>
-      </w:r>
-      <w:r>
-        <w:t xml:space="preserve">  </w:t>
-      </w:r>
-      <w:r>
-        <w:rPr>
-          <w:rFonts w:hint="eastAsia"/>
-        </w:rPr>
-        <w:t>都是基于AQS，</w:t>
-      </w:r>
-      <w:r>
-        <w:rPr>
-          <w:rFonts w:hint="eastAsia"/>
-        </w:rPr>
-        <w:t>也是有一个队列机制，也会根据lock进入的次序来逐渐让线程获取锁资源。</w:t>
-      </w:r>
-      <w:r>
-        <w:t>L</w:t>
-      </w:r>
-      <w:r>
-        <w:rPr>
-          <w:rFonts w:hint="eastAsia"/>
-        </w:rPr>
-        <w:t>ock的</w:t>
-      </w:r>
-      <w:r>
-        <w:rPr>
-          <w:rFonts w:hint="eastAsia"/>
-        </w:rPr>
-        <w:t>非公平是指如果已有队列，还是按顺序来，但是如果当前又有新线程需要获取锁，这时候产生竞争的话，本来已经在队列的线程，并不能</w:t>
-      </w:r>
-      <w:r>
-        <w:rPr>
-          <w:rFonts w:hint="eastAsia"/>
-        </w:rPr>
-        <w:t>保证获取到锁资源，这里表现出不公平性。</w:t>
-      </w:r>
-      <w:r>
-        <w:rPr>
-          <w:rFonts w:hint="eastAsia"/>
-        </w:rPr>
-        <w:t>公平锁的效率会低，因为在</w:t>
-      </w:r>
-      <w:proofErr w:type="spellStart"/>
-      <w:r>
-        <w:rPr>
-          <w:rFonts w:hint="eastAsia"/>
-        </w:rPr>
-        <w:t>t</w:t>
-      </w:r>
-      <w:r>
-        <w:t>ryAcquire</w:t>
-      </w:r>
-      <w:proofErr w:type="spellEnd"/>
-      <w:r>
-        <w:rPr>
-          <w:rFonts w:hint="eastAsia"/>
-        </w:rPr>
-        <w:t>的时候，会导致其他资源无法获取，只能等到队首获取</w:t>
-      </w:r>
-    </w:p>
-    <w:p>
-      <w:r>
-        <w:rPr>
-          <w:rFonts w:hint="eastAsia"/>
-        </w:rPr>
-        <w:t xml:space="preserve"> </w:t>
-      </w:r>
-      <w:r>
-        <w:t xml:space="preserve">  </w:t>
-      </w:r>
-      <w:r>
-        <w:rPr>
-          <w:rFonts w:hint="eastAsia"/>
-        </w:rPr>
-        <w:t>公平锁分析</w:t>
-      </w:r>
-      <w:r>
-        <w:rPr>
-          <w:rFonts w:hint="eastAsia"/>
-        </w:rPr>
-        <w:t>：</w:t>
-      </w:r>
       <w:r>
         <w:rPr>
           <w:rFonts w:hint="eastAsia"/>
@@ -1636,30 +1794,17 @@
         <w:t>ac</w:t>
       </w:r>
       <w:r>
-        <w:t>quire-&gt;</w:t>
-      </w:r>
-      <w:proofErr w:type="spellStart"/>
-      <w:r>
-        <w:t>tryAcquire</w:t>
-      </w:r>
-      <w:proofErr w:type="spellEnd"/>
-      <w:r>
-        <w:rPr>
-          <w:rFonts w:hint="eastAsia"/>
-        </w:rPr>
-        <w:t>（</w:t>
-      </w:r>
-      <w:proofErr w:type="spellStart"/>
-      <w:r>
-        <w:rPr>
-          <w:rFonts w:hint="eastAsia"/>
-        </w:rPr>
-        <w:t>has</w:t>
+        <w:t>quire-&gt;tryAcquire</w:t>
+      </w:r>
+      <w:r>
+        <w:rPr>
+          <w:rFonts w:hint="eastAsia"/>
+        </w:rPr>
+        <w:t>（has</w:t>
       </w:r>
       <w:r>
         <w:t>QueuePredecessors</w:t>
       </w:r>
-      <w:proofErr w:type="spellEnd"/>
       <w:r>
         <w:rPr>
           <w:rFonts w:hint="eastAsia"/>
@@ -1685,33 +1830,17 @@
         <w:t>-</w:t>
       </w:r>
       <w:r>
-        <w:t>&gt;</w:t>
-      </w:r>
-      <w:proofErr w:type="spellStart"/>
-      <w:r>
-        <w:t>acquireQueued</w:t>
-      </w:r>
-      <w:proofErr w:type="spellEnd"/>
-      <w:r>
-        <w:t>(</w:t>
-      </w:r>
-      <w:r>
-        <w:rPr>
-          <w:rFonts w:hint="eastAsia"/>
-        </w:rPr>
-        <w:t>通过</w:t>
-      </w:r>
-      <w:proofErr w:type="spellStart"/>
-      <w:r>
-        <w:rPr>
-          <w:rFonts w:hint="eastAsia"/>
-        </w:rPr>
-        <w:t>l</w:t>
+        <w:t>&gt;acquireQueued(</w:t>
+      </w:r>
+      <w:r>
+        <w:rPr>
+          <w:rFonts w:hint="eastAsia"/>
+        </w:rPr>
+        <w:t>通过l</w:t>
       </w:r>
       <w:r>
         <w:t>ockSupport</w:t>
       </w:r>
-      <w:proofErr w:type="spellEnd"/>
       <w:r>
         <w:rPr>
           <w:rFonts w:hint="eastAsia"/>
@@ -1722,19 +1851,11 @@
         <w:rPr>
           <w:rFonts w:hint="eastAsia"/>
         </w:rPr>
-        <w:t>，</w:t>
-      </w:r>
-      <w:proofErr w:type="spellStart"/>
-      <w:r>
-        <w:rPr>
-          <w:rFonts w:hint="eastAsia"/>
-        </w:rPr>
-        <w:t>add</w:t>
+        <w:t>，add</w:t>
       </w:r>
       <w:r>
         <w:t>Waitor</w:t>
       </w:r>
-      <w:proofErr w:type="spellEnd"/>
       <w:r>
         <w:rPr>
           <w:rFonts w:hint="eastAsia"/>
@@ -1883,7 +2004,6 @@
         <w:rPr>
           <w:noProof/>
         </w:rPr>
-        <w:lastRenderedPageBreak/>
         <w:drawing>
           <wp:inline distT="0" distB="0" distL="0" distR="0" wp14:anchorId="5362E6FB" wp14:editId="264D21EB">
             <wp:extent cx="3921023" cy="1631950"/>
@@ -1937,17 +2057,16 @@
       <w:pPr>
         <w:pStyle w:val="2"/>
       </w:pPr>
-      <w:proofErr w:type="spellStart"/>
-      <w:r>
-        <w:rPr>
-          <w:rFonts w:hint="eastAsia"/>
-        </w:rPr>
+      <w:r>
+        <w:rPr>
+          <w:rFonts w:hint="eastAsia"/>
+        </w:rPr>
+        <w:lastRenderedPageBreak/>
         <w:t>S</w:t>
       </w:r>
       <w:r>
         <w:t>ynchorinzed</w:t>
       </w:r>
-      <w:proofErr w:type="spellEnd"/>
       <w:r>
         <w:rPr>
           <w:rFonts w:hint="eastAsia"/>
@@ -1958,14 +2077,7 @@
         <w:rPr>
           <w:rFonts w:hint="eastAsia"/>
         </w:rPr>
-        <w:t>，</w:t>
-      </w:r>
-      <w:proofErr w:type="spellStart"/>
-      <w:r>
-        <w:rPr>
-          <w:rFonts w:hint="eastAsia"/>
-        </w:rPr>
-        <w:t>ma</w:t>
+        <w:t>，ma</w:t>
       </w:r>
       <w:r>
         <w:t>rkwor</w:t>
@@ -1976,7 +2088,6 @@
         </w:rPr>
         <w:t>d</w:t>
       </w:r>
-      <w:proofErr w:type="spellEnd"/>
     </w:p>
     <w:p>
       <w:r>
@@ -2049,15 +2160,7 @@
         <w:t>如果偏向锁的状态为0</w:t>
       </w:r>
       <w:r>
-        <w:t>(</w:t>
-      </w:r>
-      <w:proofErr w:type="spellStart"/>
-      <w:r>
-        <w:t>biased_lock</w:t>
-      </w:r>
-      <w:proofErr w:type="spellEnd"/>
-      <w:r>
-        <w:t>)</w:t>
+        <w:t>(biased_lock)</w:t>
       </w:r>
       <w:r>
         <w:rPr>
@@ -2075,19 +2178,11 @@
         <w:rPr>
           <w:rFonts w:hint="eastAsia"/>
         </w:rPr>
-        <w:t>，可通过</w:t>
-      </w:r>
-      <w:proofErr w:type="spellStart"/>
-      <w:r>
-        <w:rPr>
-          <w:rFonts w:hint="eastAsia"/>
-        </w:rPr>
-        <w:t>u</w:t>
+        <w:t>，可通过u</w:t>
       </w:r>
       <w:r>
         <w:t>singBiaseLock</w:t>
       </w:r>
-      <w:proofErr w:type="spellEnd"/>
       <w:r>
         <w:rPr>
           <w:rFonts w:hint="eastAsia"/>
@@ -2098,21 +2193,7 @@
         <w:rPr>
           <w:rFonts w:hint="eastAsia"/>
         </w:rPr>
-        <w:t>，</w:t>
-      </w:r>
-      <w:proofErr w:type="spellStart"/>
-      <w:r>
-        <w:rPr>
-          <w:rFonts w:hint="eastAsia"/>
-        </w:rPr>
-        <w:t>jdk</w:t>
-      </w:r>
-      <w:proofErr w:type="spellEnd"/>
-      <w:r>
-        <w:rPr>
-          <w:rFonts w:hint="eastAsia"/>
-        </w:rPr>
-        <w:t>由于加载偏向锁，需要时间，所以默认会有个延迟时间(</w:t>
+        <w:t>，jdk由于加载偏向锁，需要时间，所以默认会有个延迟时间(</w:t>
       </w:r>
       <w:r>
         <w:t>4000ms)</w:t>
@@ -2123,28 +2204,18 @@
         </w:rPr>
         <w:t>。</w:t>
       </w:r>
-      <w:proofErr w:type="spellStart"/>
       <w:r>
         <w:t>BiasedLockingStartupDelay</w:t>
       </w:r>
-      <w:proofErr w:type="spellEnd"/>
-      <w:r>
-        <w:rPr>
-          <w:rFonts w:hint="eastAsia"/>
-        </w:rPr>
-        <w:t>，如果有延迟时间，默认加锁的话，也是优先使用了</w:t>
-      </w:r>
-      <w:proofErr w:type="spellStart"/>
-      <w:r>
-        <w:rPr>
-          <w:rFonts w:hint="eastAsia"/>
-        </w:rPr>
-        <w:t>c</w:t>
+      <w:r>
+        <w:rPr>
+          <w:rFonts w:hint="eastAsia"/>
+        </w:rPr>
+        <w:t>，如果有延迟时间，默认加锁的话，也是优先使用了c</w:t>
       </w:r>
       <w:r>
         <w:t>as</w:t>
       </w:r>
-      <w:proofErr w:type="spellEnd"/>
       <w:r>
         <w:rPr>
           <w:rFonts w:hint="eastAsia"/>
@@ -2208,30 +2279,20 @@
         <w:rPr>
           <w:rFonts w:hint="eastAsia"/>
         </w:rPr>
-        <w:t>通过</w:t>
-      </w:r>
-      <w:proofErr w:type="spellStart"/>
-      <w:r>
-        <w:rPr>
-          <w:rFonts w:hint="eastAsia"/>
-        </w:rPr>
-        <w:t>c</w:t>
+        <w:t>通过c</w:t>
       </w:r>
       <w:r>
         <w:t>as</w:t>
       </w:r>
-      <w:proofErr w:type="spellEnd"/>
       <w:r>
         <w:rPr>
           <w:rFonts w:hint="eastAsia"/>
         </w:rPr>
         <w:t>来设置这个状态值，成功了则记录</w:t>
       </w:r>
-      <w:proofErr w:type="spellStart"/>
       <w:r>
         <w:t>threadId</w:t>
       </w:r>
-      <w:proofErr w:type="spellEnd"/>
       <w:r>
         <w:rPr>
           <w:rFonts w:hint="eastAsia"/>
@@ -2289,19 +2350,11 @@
         <w:rPr>
           <w:rFonts w:hint="eastAsia"/>
         </w:rPr>
-        <w:t>通过</w:t>
-      </w:r>
-      <w:proofErr w:type="spellStart"/>
-      <w:r>
-        <w:rPr>
-          <w:rFonts w:hint="eastAsia"/>
-        </w:rPr>
-        <w:t>p</w:t>
+        <w:t>通过p</w:t>
       </w:r>
       <w:r>
         <w:t>reBlockSpin</w:t>
       </w:r>
-      <w:proofErr w:type="spellEnd"/>
       <w:r>
         <w:rPr>
           <w:rFonts w:hint="eastAsia"/>
@@ -2370,7 +2423,6 @@
         <w:rPr>
           <w:noProof/>
         </w:rPr>
-        <w:lastRenderedPageBreak/>
         <w:drawing>
           <wp:inline distT="0" distB="0" distL="0" distR="0" wp14:anchorId="3BD69F78" wp14:editId="5494E009">
             <wp:extent cx="4470400" cy="3100109"/>
@@ -2428,15 +2480,17 @@
         <w:rPr>
           <w:rFonts w:hint="eastAsia"/>
         </w:rPr>
-        <w:t>，而是使用了轻量级锁(</w:t>
-      </w:r>
-      <w:proofErr w:type="spellStart"/>
-      <w:r>
-        <w:t>cas</w:t>
-      </w:r>
-      <w:proofErr w:type="spellEnd"/>
-      <w:r>
-        <w:t>)</w:t>
+        <w:t>，而是使</w:t>
+      </w:r>
+      <w:r>
+        <w:rPr>
+          <w:rFonts w:hint="eastAsia"/>
+        </w:rPr>
+        <w:lastRenderedPageBreak/>
+        <w:t>用了轻量级锁(</w:t>
+      </w:r>
+      <w:r>
+        <w:t>cas)</w:t>
       </w:r>
     </w:p>
     <w:p>
@@ -2501,7 +2555,6 @@
       <w:pPr>
         <w:pStyle w:val="1"/>
       </w:pPr>
-      <w:proofErr w:type="spellStart"/>
       <w:r>
         <w:t>S</w:t>
       </w:r>
@@ -2512,22 +2565,13 @@
         <w:t>pringboo</w:t>
       </w:r>
       <w:r>
-        <w:t>t</w:t>
-      </w:r>
-      <w:proofErr w:type="spellEnd"/>
-      <w:r>
-        <w:t xml:space="preserve"> configuration</w:t>
-      </w:r>
-    </w:p>
-    <w:p>
-      <w:r>
-        <w:t>spring-autoconfigure-</w:t>
-      </w:r>
-      <w:proofErr w:type="spellStart"/>
-      <w:r>
-        <w:t>metadata.properties</w:t>
-      </w:r>
-      <w:proofErr w:type="spellEnd"/>
+        <w:t>t configuration</w:t>
+      </w:r>
+    </w:p>
+    <w:p>
+      <w:r>
+        <w:t>spring-autoconfigure-metadata.properties</w:t>
+      </w:r>
       <w:r>
         <w:rPr>
           <w:rFonts w:hint="eastAsia"/>
@@ -2546,25 +2590,13 @@
     </w:p>
     <w:p>
       <w:r>
-        <w:t>spring-configuration-</w:t>
-      </w:r>
-      <w:proofErr w:type="spellStart"/>
-      <w:r>
-        <w:t>metadata.json</w:t>
-      </w:r>
-      <w:proofErr w:type="spellEnd"/>
-      <w:r>
-        <w:rPr>
-          <w:rFonts w:hint="eastAsia"/>
-        </w:rPr>
-        <w:t>：元数据，在编写配置文件的时候，可以提供对应的提</w:t>
-      </w:r>
-      <w:r>
-        <w:rPr>
-          <w:rFonts w:hint="eastAsia"/>
-        </w:rPr>
-        <w:lastRenderedPageBreak/>
-        <w:t>示</w:t>
+        <w:t>spring-configuration-metadata.json</w:t>
+      </w:r>
+      <w:r>
+        <w:rPr>
+          <w:rFonts w:hint="eastAsia"/>
+        </w:rPr>
+        <w:t>：元数据，在编写配置文件的时候，可以提供对应的提示</w:t>
       </w:r>
     </w:p>
     <w:p/>
@@ -2585,7 +2617,6 @@
         </w:numPr>
         <w:ind w:firstLineChars="0"/>
       </w:pPr>
-      <w:proofErr w:type="spellStart"/>
       <w:r>
         <w:t>A</w:t>
       </w:r>
@@ -2593,14 +2624,7 @@
         <w:rPr>
           <w:rFonts w:hint="eastAsia"/>
         </w:rPr>
-        <w:t>of</w:t>
-      </w:r>
-      <w:proofErr w:type="spellEnd"/>
-      <w:r>
-        <w:rPr>
-          <w:rFonts w:hint="eastAsia"/>
-        </w:rPr>
-        <w:t>中，记录会写入缓冲区，然后写入文件(这个时候还没有同步是不会到磁盘的</w:t>
+        <w:t>of中，记录会写入缓冲区，然后写入文件(这个时候还没有同步是不会到磁盘的</w:t>
       </w:r>
       <w:r>
         <w:t>)</w:t>
@@ -2609,14 +2633,7 @@
         <w:rPr>
           <w:rFonts w:hint="eastAsia"/>
         </w:rPr>
-        <w:t>，通过</w:t>
-      </w:r>
-      <w:proofErr w:type="spellStart"/>
-      <w:r>
-        <w:rPr>
-          <w:rFonts w:hint="eastAsia"/>
-        </w:rPr>
-        <w:t>f</w:t>
+        <w:t>，通过f</w:t>
       </w:r>
       <w:r>
         <w:t>syn</w:t>
@@ -2627,7 +2644,6 @@
         </w:rPr>
         <w:t>c</w:t>
       </w:r>
-      <w:proofErr w:type="spellEnd"/>
       <w:r>
         <w:rPr>
           <w:rFonts w:hint="eastAsia"/>
@@ -2644,7 +2660,6 @@
         </w:numPr>
         <w:ind w:firstLineChars="0"/>
       </w:pPr>
-      <w:proofErr w:type="spellStart"/>
       <w:r>
         <w:t>A</w:t>
       </w:r>
@@ -2652,91 +2667,32 @@
         <w:rPr>
           <w:rFonts w:hint="eastAsia"/>
         </w:rPr>
+        <w:t>of的rewrite误区，之前一直以为是写到rdb，其实不是，而是在到点的时候，开启了另外一个进程，然后将所有的缓存值，转换成对应的aof命令</w:t>
+      </w:r>
+      <w:r>
+        <w:rPr>
+          <w:rFonts w:hint="eastAsia"/>
+        </w:rPr>
+        <w:t>。然后如果这时候主进程继续有更新操作的话，则是会放入a</w:t>
+      </w:r>
+      <w:r>
         <w:t>of</w:t>
       </w:r>
-      <w:proofErr w:type="spellEnd"/>
-      <w:r>
-        <w:rPr>
-          <w:rFonts w:hint="eastAsia"/>
-        </w:rPr>
-        <w:t>的rewrite误区，之前一直以为是写到</w:t>
-      </w:r>
-      <w:proofErr w:type="spellStart"/>
-      <w:r>
-        <w:rPr>
-          <w:rFonts w:hint="eastAsia"/>
-        </w:rPr>
-        <w:t>rdb</w:t>
-      </w:r>
-      <w:proofErr w:type="spellEnd"/>
-      <w:r>
-        <w:rPr>
-          <w:rFonts w:hint="eastAsia"/>
-        </w:rPr>
-        <w:t>，其实不是，而是在到点的时候，开启了另外一个进程，然后将所有的缓存值，转换成对应的</w:t>
-      </w:r>
-      <w:proofErr w:type="spellStart"/>
-      <w:r>
-        <w:rPr>
-          <w:rFonts w:hint="eastAsia"/>
-        </w:rPr>
-        <w:t>aof</w:t>
-      </w:r>
-      <w:proofErr w:type="spellEnd"/>
-      <w:r>
-        <w:rPr>
-          <w:rFonts w:hint="eastAsia"/>
-        </w:rPr>
-        <w:t>命令</w:t>
-      </w:r>
-      <w:r>
-        <w:rPr>
-          <w:rFonts w:hint="eastAsia"/>
-        </w:rPr>
-        <w:t>。然后如果这时候主进程继续有更新操作的话，则是会放入</w:t>
-      </w:r>
-      <w:proofErr w:type="spellStart"/>
-      <w:r>
-        <w:rPr>
-          <w:rFonts w:hint="eastAsia"/>
-        </w:rPr>
-        <w:t>a</w:t>
+      <w:r>
+        <w:rPr>
+          <w:rFonts w:hint="eastAsia"/>
+        </w:rPr>
+        <w:t>缓冲池，等到a</w:t>
       </w:r>
       <w:r>
         <w:t>of</w:t>
       </w:r>
-      <w:proofErr w:type="spellEnd"/>
-      <w:r>
-        <w:rPr>
-          <w:rFonts w:hint="eastAsia"/>
-        </w:rPr>
-        <w:t>缓冲池，等到</w:t>
-      </w:r>
-      <w:proofErr w:type="spellStart"/>
-      <w:r>
-        <w:rPr>
-          <w:rFonts w:hint="eastAsia"/>
-        </w:rPr>
-        <w:t>a</w:t>
-      </w:r>
-      <w:r>
-        <w:t>of</w:t>
-      </w:r>
-      <w:proofErr w:type="spellEnd"/>
-      <w:r>
-        <w:rPr>
-          <w:rFonts w:hint="eastAsia"/>
-        </w:rPr>
-        <w:t>重写完成，则会通知主进程，主进程将</w:t>
-      </w:r>
-      <w:proofErr w:type="spellStart"/>
-      <w:r>
-        <w:rPr>
-          <w:rFonts w:hint="eastAsia"/>
-        </w:rPr>
-        <w:t>aof</w:t>
-      </w:r>
-      <w:proofErr w:type="spellEnd"/>
+      <w:r>
+        <w:rPr>
+          <w:rFonts w:hint="eastAsia"/>
+        </w:rPr>
+        <w:t>重写完成，则会通知主进程，主进程将aof</w:t>
+      </w:r>
       <w:r>
         <w:rPr>
           <w:rFonts w:hint="eastAsia"/>
@@ -2747,21 +2703,7 @@
         <w:rPr>
           <w:rFonts w:hint="eastAsia"/>
         </w:rPr>
-        <w:t>的记录再写入</w:t>
-      </w:r>
-      <w:proofErr w:type="spellStart"/>
-      <w:r>
-        <w:rPr>
-          <w:rFonts w:hint="eastAsia"/>
-        </w:rPr>
-        <w:t>aof</w:t>
-      </w:r>
-      <w:proofErr w:type="spellEnd"/>
-      <w:r>
-        <w:rPr>
-          <w:rFonts w:hint="eastAsia"/>
-        </w:rPr>
-        <w:t>文件，然后覆盖原来的文件</w:t>
+        <w:t>的记录再写入aof文件，然后覆盖原来的文件</w:t>
       </w:r>
       <w:r>
         <w:rPr>
@@ -2783,52 +2725,16 @@
         <w:rPr>
           <w:rFonts w:hint="eastAsia"/>
         </w:rPr>
-        <w:t>如果配置</w:t>
-      </w:r>
-      <w:proofErr w:type="spellStart"/>
-      <w:r>
-        <w:rPr>
-          <w:rFonts w:hint="eastAsia"/>
-        </w:rPr>
-        <w:t>append</w:t>
+        <w:t>如果配置append</w:t>
       </w:r>
       <w:r>
         <w:t>onlyfile</w:t>
       </w:r>
-      <w:proofErr w:type="spellEnd"/>
-      <w:r>
-        <w:rPr>
-          <w:rFonts w:hint="eastAsia"/>
-        </w:rPr>
-        <w:t>，那么在</w:t>
-      </w:r>
-      <w:proofErr w:type="spellStart"/>
-      <w:r>
-        <w:rPr>
-          <w:rFonts w:hint="eastAsia"/>
-        </w:rPr>
-        <w:t>redis</w:t>
-      </w:r>
-      <w:proofErr w:type="spellEnd"/>
-      <w:r>
-        <w:rPr>
-          <w:rFonts w:hint="eastAsia"/>
-        </w:rPr>
-        <w:t>启动，会选择</w:t>
-      </w:r>
-      <w:proofErr w:type="spellStart"/>
-      <w:r>
-        <w:rPr>
-          <w:rFonts w:hint="eastAsia"/>
-        </w:rPr>
-        <w:t>aof</w:t>
-      </w:r>
-      <w:proofErr w:type="spellEnd"/>
-      <w:r>
-        <w:rPr>
-          <w:rFonts w:hint="eastAsia"/>
-        </w:rPr>
-        <w:t>文件进行启动</w:t>
+      <w:r>
+        <w:rPr>
+          <w:rFonts w:hint="eastAsia"/>
+        </w:rPr>
+        <w:t>，那么在redis启动，会选择aof文件进行启动</w:t>
       </w:r>
     </w:p>
     <w:p/>
@@ -2907,7 +2813,7 @@
           <v:shape id="_x0000_i1025" type="#_x0000_t75" style="width:415pt;height:447pt" o:ole="">
             <v:imagedata r:id="rId18" o:title=""/>
           </v:shape>
-          <o:OLEObject Type="Embed" ProgID="Visio.Drawing.15" ShapeID="_x0000_i1025" DrawAspect="Content" ObjectID="_1647944628" r:id="rId19"/>
+          <o:OLEObject Type="Embed" ProgID="Visio.Drawing.15" ShapeID="_x0000_i1025" DrawAspect="Content" ObjectID="_1648390860" r:id="rId19"/>
         </w:object>
       </w:r>
     </w:p>
@@ -2915,7 +2821,6 @@
       <w:pPr>
         <w:pStyle w:val="2"/>
       </w:pPr>
-      <w:proofErr w:type="spellStart"/>
       <w:r>
         <w:lastRenderedPageBreak/>
         <w:t>C</w:t>
@@ -2929,7 +2834,6 @@
       <w:r>
         <w:t>Bean</w:t>
       </w:r>
-      <w:proofErr w:type="spellEnd"/>
       <w:r>
         <w:rPr>
           <w:rFonts w:hint="eastAsia"/>
@@ -2943,7 +2847,7 @@
           <v:shape id="_x0000_i1026" type="#_x0000_t75" style="width:415pt;height:290.5pt" o:ole="">
             <v:imagedata r:id="rId20" o:title=""/>
           </v:shape>
-          <o:OLEObject Type="Embed" ProgID="Visio.Drawing.15" ShapeID="_x0000_i1026" DrawAspect="Content" ObjectID="_1647944629" r:id="rId21"/>
+          <o:OLEObject Type="Embed" ProgID="Visio.Drawing.15" ShapeID="_x0000_i1026" DrawAspect="Content" ObjectID="_1648390861" r:id="rId21"/>
         </w:object>
       </w:r>
     </w:p>
@@ -2957,11 +2861,9 @@
         </w:rPr>
         <w:t>@</w:t>
       </w:r>
-      <w:proofErr w:type="spellStart"/>
       <w:r>
         <w:t>Autowired</w:t>
       </w:r>
-      <w:proofErr w:type="spellEnd"/>
       <w:r>
         <w:rPr>
           <w:rFonts w:hint="eastAsia"/>
@@ -2977,11 +2879,9 @@
         </w:rPr>
         <w:t>的</w:t>
       </w:r>
-      <w:proofErr w:type="spellStart"/>
       <w:r>
         <w:t>BeanPostProcessor</w:t>
       </w:r>
-      <w:proofErr w:type="spellEnd"/>
     </w:p>
     <w:p>
       <w:r>
@@ -2989,7 +2889,7 @@
           <v:shape id="_x0000_i1027" type="#_x0000_t75" style="width:415pt;height:249pt" o:ole="">
             <v:imagedata r:id="rId22" o:title=""/>
           </v:shape>
-          <o:OLEObject Type="Embed" ProgID="Visio.Drawing.15" ShapeID="_x0000_i1027" DrawAspect="Content" ObjectID="_1647944630" r:id="rId23"/>
+          <o:OLEObject Type="Embed" ProgID="Visio.Drawing.15" ShapeID="_x0000_i1027" DrawAspect="Content" ObjectID="_1648390862" r:id="rId23"/>
         </w:object>
       </w:r>
     </w:p>
@@ -2998,20 +2898,12 @@
       <w:pPr>
         <w:pStyle w:val="1"/>
       </w:pPr>
-      <w:proofErr w:type="spellStart"/>
       <w:r>
         <w:rPr>
           <w:rFonts w:hint="eastAsia"/>
         </w:rPr>
         <w:lastRenderedPageBreak/>
-        <w:t>Nacos</w:t>
-      </w:r>
-      <w:proofErr w:type="spellEnd"/>
-      <w:r>
-        <w:rPr>
-          <w:rFonts w:hint="eastAsia"/>
-        </w:rPr>
-        <w:t>配置中心</w:t>
+        <w:t>Nacos配置中心</w:t>
       </w:r>
     </w:p>
     <w:p>
@@ -3055,7 +2947,7 @@
           <v:shape id="_x0000_i1028" type="#_x0000_t75" style="width:415pt;height:140.5pt" o:ole="">
             <v:imagedata r:id="rId24" o:title=""/>
           </v:shape>
-          <o:OLEObject Type="Embed" ProgID="Visio.Drawing.15" ShapeID="_x0000_i1028" DrawAspect="Content" ObjectID="_1647944631" r:id="rId25"/>
+          <o:OLEObject Type="Embed" ProgID="Visio.Drawing.15" ShapeID="_x0000_i1028" DrawAspect="Content" ObjectID="_1648390863" r:id="rId25"/>
         </w:object>
       </w:r>
     </w:p>
@@ -3101,11 +2993,9 @@
         </w:rPr>
         <w:t>或者通过@</w:t>
       </w:r>
-      <w:proofErr w:type="spellStart"/>
       <w:r>
         <w:t>ConfigProperties</w:t>
       </w:r>
-      <w:proofErr w:type="spellEnd"/>
       <w:r>
         <w:rPr>
           <w:rFonts w:hint="eastAsia"/>
@@ -3119,36 +3009,20 @@
         <w:rPr>
           <w:rFonts w:hint="eastAsia"/>
         </w:rPr>
-        <w:t>的事件中会去触发</w:t>
-      </w:r>
-      <w:proofErr w:type="spellStart"/>
-      <w:r>
-        <w:rPr>
-          <w:rFonts w:hint="eastAsia"/>
-        </w:rPr>
-        <w:t>c</w:t>
+        <w:t>的事件中会去触发c</w:t>
       </w:r>
       <w:r>
         <w:t>onvironmentRefresh</w:t>
       </w:r>
-      <w:proofErr w:type="spellEnd"/>
-      <w:r>
-        <w:rPr>
-          <w:rFonts w:hint="eastAsia"/>
-        </w:rPr>
-        <w:t>事件，从而触发对应的</w:t>
-      </w:r>
-      <w:proofErr w:type="spellStart"/>
-      <w:r>
-        <w:rPr>
-          <w:rFonts w:hint="eastAsia"/>
-        </w:rPr>
-        <w:t>c</w:t>
+      <w:r>
+        <w:rPr>
+          <w:rFonts w:hint="eastAsia"/>
+        </w:rPr>
+        <w:t>事件，从而触发对应的c</w:t>
       </w:r>
       <w:r>
         <w:t>onfigProperties</w:t>
       </w:r>
-      <w:proofErr w:type="spellEnd"/>
       <w:r>
         <w:rPr>
           <w:rFonts w:hint="eastAsia"/>
@@ -3178,14 +3052,7 @@
         <w:rPr>
           <w:rFonts w:hint="eastAsia"/>
         </w:rPr>
-        <w:t>生产者和消费者通过</w:t>
-      </w:r>
-      <w:proofErr w:type="spellStart"/>
-      <w:r>
-        <w:rPr>
-          <w:rFonts w:hint="eastAsia"/>
-        </w:rPr>
-        <w:t>e</w:t>
+        <w:t>生产者和消费者通过e</w:t>
       </w:r>
       <w:r>
         <w:t>xchange</w:t>
@@ -3199,7 +3066,6 @@
       <w:r>
         <w:t>routeKey</w:t>
       </w:r>
-      <w:proofErr w:type="spellEnd"/>
       <w:r>
         <w:rPr>
           <w:rFonts w:hint="eastAsia"/>
@@ -3218,15 +3084,7 @@
         <w:t xml:space="preserve">    </w:t>
       </w:r>
       <w:r>
-        <w:t>Exchange-&gt;</w:t>
-      </w:r>
-      <w:proofErr w:type="spellStart"/>
-      <w:r>
-        <w:t>routeKey</w:t>
-      </w:r>
-      <w:proofErr w:type="spellEnd"/>
-      <w:r>
-        <w:t>-&gt;queue</w:t>
+        <w:t>Exchange-&gt;routeKey-&gt;queue</w:t>
       </w:r>
     </w:p>
     <w:p>
@@ -3250,33 +3108,11 @@
         </w:numPr>
         <w:ind w:firstLineChars="0"/>
       </w:pPr>
-      <w:proofErr w:type="spellStart"/>
-      <w:r>
-        <w:rPr>
-          <w:rFonts w:hint="eastAsia"/>
-        </w:rPr>
-        <w:t>DirectExchange</w:t>
-      </w:r>
-      <w:proofErr w:type="spellEnd"/>
-      <w:r>
-        <w:rPr>
-          <w:rFonts w:hint="eastAsia"/>
-        </w:rPr>
-        <w:t>，直连交换机，根据</w:t>
-      </w:r>
-      <w:proofErr w:type="spellStart"/>
-      <w:r>
-        <w:rPr>
-          <w:rFonts w:hint="eastAsia"/>
-        </w:rPr>
-        <w:t>routekey</w:t>
-      </w:r>
-      <w:proofErr w:type="spellEnd"/>
-      <w:r>
-        <w:rPr>
-          <w:rFonts w:hint="eastAsia"/>
-        </w:rPr>
-        <w:t>绑定来找到队列</w:t>
+      <w:r>
+        <w:rPr>
+          <w:rFonts w:hint="eastAsia"/>
+        </w:rPr>
+        <w:t>DirectExchange，直连交换机，根据routekey绑定来找到队列</w:t>
       </w:r>
     </w:p>
     <w:p>
@@ -3288,7 +3124,6 @@
         </w:numPr>
         <w:ind w:firstLineChars="0"/>
       </w:pPr>
-      <w:proofErr w:type="spellStart"/>
       <w:r>
         <w:rPr>
           <w:rFonts w:hint="eastAsia"/>
@@ -3296,31 +3131,13 @@
         <w:t>Fan</w:t>
       </w:r>
       <w:r>
-        <w:t>outExchange</w:t>
-      </w:r>
-      <w:proofErr w:type="spellEnd"/>
-      <w:r>
-        <w:t xml:space="preserve"> </w:t>
-      </w:r>
-      <w:r>
-        <w:rPr>
-          <w:rFonts w:hint="eastAsia"/>
-        </w:rPr>
-        <w:t>扇区交换机，没有</w:t>
-      </w:r>
-      <w:proofErr w:type="spellStart"/>
-      <w:r>
-        <w:rPr>
-          <w:rFonts w:hint="eastAsia"/>
-        </w:rPr>
-        <w:t>routekey</w:t>
-      </w:r>
-      <w:proofErr w:type="spellEnd"/>
-      <w:r>
-        <w:rPr>
-          <w:rFonts w:hint="eastAsia"/>
-        </w:rPr>
-        <w:t>，只根据队列的key来绑定</w:t>
+        <w:t xml:space="preserve">outExchange </w:t>
+      </w:r>
+      <w:r>
+        <w:rPr>
+          <w:rFonts w:hint="eastAsia"/>
+        </w:rPr>
+        <w:t>扇区交换机，没有routekey，只根据队列的key来绑定</w:t>
       </w:r>
     </w:p>
     <w:p>
@@ -3332,7 +3149,6 @@
         </w:numPr>
         <w:ind w:firstLineChars="0"/>
       </w:pPr>
-      <w:proofErr w:type="spellStart"/>
       <w:r>
         <w:rPr>
           <w:rFonts w:hint="eastAsia"/>
@@ -3342,7 +3158,6 @@
       <w:r>
         <w:t>opicExchange</w:t>
       </w:r>
-      <w:proofErr w:type="spellEnd"/>
       <w:r>
         <w:rPr>
           <w:rFonts w:hint="eastAsia"/>
@@ -3353,19 +3168,11 @@
         <w:rPr>
           <w:rFonts w:hint="eastAsia"/>
         </w:rPr>
-        <w:t>可以让</w:t>
-      </w:r>
-      <w:proofErr w:type="spellStart"/>
-      <w:r>
-        <w:rPr>
-          <w:rFonts w:hint="eastAsia"/>
-        </w:rPr>
-        <w:t>route</w:t>
+        <w:t>可以让route</w:t>
       </w:r>
       <w:r>
         <w:t>Key</w:t>
       </w:r>
-      <w:proofErr w:type="spellEnd"/>
       <w:r>
         <w:rPr>
           <w:rFonts w:hint="eastAsia"/>
@@ -3459,7 +3266,6 @@
       <w:pPr>
         <w:ind w:firstLineChars="450" w:firstLine="945"/>
       </w:pPr>
-      <w:proofErr w:type="spellStart"/>
       <w:r>
         <w:rPr>
           <w:rFonts w:hint="eastAsia"/>
@@ -3472,7 +3278,6 @@
       <w:r>
         <w:t>acknowage</w:t>
       </w:r>
-      <w:proofErr w:type="spellEnd"/>
       <w:r>
         <w:t>-model</w:t>
       </w:r>
@@ -3502,7 +3307,6 @@
       <w:r>
         <w:t xml:space="preserve">     </w:t>
       </w:r>
-      <w:proofErr w:type="spellStart"/>
       <w:r>
         <w:rPr>
           <w:rFonts w:hint="eastAsia"/>
@@ -3518,7 +3322,6 @@
       <w:r>
         <w:t>Delivery</w:t>
       </w:r>
-      <w:proofErr w:type="spellEnd"/>
       <w:r>
         <w:rPr>
           <w:rFonts w:hint="eastAsia"/>
@@ -3551,7 +3354,6 @@
       <w:r>
         <w:t xml:space="preserve">     </w:t>
       </w:r>
-      <w:proofErr w:type="spellStart"/>
       <w:r>
         <w:rPr>
           <w:rFonts w:hint="eastAsia"/>
@@ -3568,11 +3370,7 @@
         <w:t>.</w:t>
       </w:r>
       <w:r>
-        <w:t>commitIfA</w:t>
-      </w:r>
-      <w:proofErr w:type="spellEnd"/>
-      <w:r>
-        <w:t>…</w:t>
+        <w:t>commitIfA…</w:t>
       </w:r>
       <w:r>
         <w:rPr>
@@ -3586,39 +3384,19 @@
     </w:p>
     <w:p>
       <w:r>
-        <w:t xml:space="preserve">      </w:t>
-      </w:r>
-      <w:proofErr w:type="spellStart"/>
-      <w:r>
-        <w:t>BlockingConsumerQueue.rollback</w:t>
-      </w:r>
-      <w:proofErr w:type="spellEnd"/>
-      <w:r>
-        <w:rPr>
-          <w:rFonts w:hint="eastAsia"/>
-        </w:rPr>
-        <w:t>，这会将消息提交</w:t>
-      </w:r>
-      <w:proofErr w:type="spellStart"/>
-      <w:r>
-        <w:rPr>
-          <w:rFonts w:hint="eastAsia"/>
-        </w:rPr>
-        <w:t>nack</w:t>
-      </w:r>
-      <w:proofErr w:type="spellEnd"/>
-      <w:r>
-        <w:rPr>
-          <w:rFonts w:hint="eastAsia"/>
-        </w:rPr>
-        <w:t>，使得消息进入死信队列中</w:t>
+        <w:t xml:space="preserve">      BlockingConsumerQueue.rollback</w:t>
+      </w:r>
+      <w:r>
+        <w:rPr>
+          <w:rFonts w:hint="eastAsia"/>
+        </w:rPr>
+        <w:t>，这会将消息提交nack，使得消息进入死信队列中</w:t>
       </w:r>
     </w:p>
     <w:p>
       <w:pPr>
         <w:pStyle w:val="2"/>
       </w:pPr>
-      <w:proofErr w:type="spellStart"/>
       <w:r>
         <w:rPr>
           <w:rStyle w:val="20"/>
@@ -3645,7 +3423,6 @@
         </w:rPr>
         <w:t>Nack</w:t>
       </w:r>
-      <w:proofErr w:type="spellEnd"/>
       <w:r>
         <w:rPr>
           <w:rStyle w:val="20"/>
@@ -3653,7 +3430,6 @@
         </w:rPr>
         <w:t>和</w:t>
       </w:r>
-      <w:proofErr w:type="spellStart"/>
       <w:r>
         <w:rPr>
           <w:rStyle w:val="20"/>
@@ -3667,7 +3443,6 @@
         </w:rPr>
         <w:t>Reject</w:t>
       </w:r>
-      <w:proofErr w:type="spellEnd"/>
       <w:r>
         <w:rPr>
           <w:rStyle w:val="20"/>
@@ -3693,65 +3468,46 @@
         <w:t xml:space="preserve"> </w:t>
       </w:r>
       <w:r>
+        <w:t xml:space="preserve">  N</w:t>
+      </w:r>
+      <w:r>
+        <w:rPr>
+          <w:rFonts w:hint="eastAsia"/>
+        </w:rPr>
+        <w:t>ack可以多条消息，reject只能单条消息</w:t>
+      </w:r>
+    </w:p>
+    <w:p>
+      <w:pPr>
+        <w:ind w:firstLine="420"/>
+      </w:pPr>
+      <w:r>
+        <w:rPr>
+          <w:rFonts w:hint="eastAsia"/>
+        </w:rPr>
+        <w:t xml:space="preserve"> </w:t>
+      </w:r>
+      <w:r>
         <w:t xml:space="preserve">  </w:t>
       </w:r>
-      <w:proofErr w:type="spellStart"/>
-      <w:r>
-        <w:t>N</w:t>
-      </w:r>
-      <w:r>
-        <w:rPr>
-          <w:rFonts w:hint="eastAsia"/>
-        </w:rPr>
+      <w:r>
+        <w:rPr>
+          <w:rFonts w:hint="eastAsia"/>
+        </w:rPr>
+        <w:t>经过了r</w:t>
+      </w:r>
+      <w:r>
+        <w:t>eject</w:t>
+      </w:r>
+      <w:r>
+        <w:rPr>
+          <w:rFonts w:hint="eastAsia"/>
+        </w:rPr>
+        <w:t>和n</w:t>
+      </w:r>
+      <w:r>
         <w:t>ack</w:t>
       </w:r>
-      <w:proofErr w:type="spellEnd"/>
-      <w:r>
-        <w:rPr>
-          <w:rFonts w:hint="eastAsia"/>
-        </w:rPr>
-        <w:t>可以多条消息，reject只能单条消息</w:t>
-      </w:r>
-    </w:p>
-    <w:p>
-      <w:pPr>
-        <w:ind w:firstLine="420"/>
-      </w:pPr>
-      <w:r>
-        <w:rPr>
-          <w:rFonts w:hint="eastAsia"/>
-        </w:rPr>
-        <w:t xml:space="preserve"> </w:t>
-      </w:r>
-      <w:r>
-        <w:t xml:space="preserve">  </w:t>
-      </w:r>
-      <w:r>
-        <w:rPr>
-          <w:rFonts w:hint="eastAsia"/>
-        </w:rPr>
-        <w:t>经过了r</w:t>
-      </w:r>
-      <w:r>
-        <w:t>eject</w:t>
-      </w:r>
-      <w:r>
-        <w:rPr>
-          <w:rFonts w:hint="eastAsia"/>
-        </w:rPr>
-        <w:t>和</w:t>
-      </w:r>
-      <w:proofErr w:type="spellStart"/>
-      <w:r>
-        <w:rPr>
-          <w:rFonts w:hint="eastAsia"/>
-        </w:rPr>
-        <w:t>n</w:t>
-      </w:r>
-      <w:r>
-        <w:t>ack</w:t>
-      </w:r>
-      <w:proofErr w:type="spellEnd"/>
       <w:r>
         <w:rPr>
           <w:rFonts w:hint="eastAsia"/>
@@ -3772,7 +3528,6 @@
       <w:pPr>
         <w:pStyle w:val="2"/>
       </w:pPr>
-      <w:proofErr w:type="spellStart"/>
       <w:r>
         <w:t>R</w:t>
       </w:r>
@@ -3785,7 +3540,6 @@
       <w:r>
         <w:t>bbitmq</w:t>
       </w:r>
-      <w:proofErr w:type="spellEnd"/>
       <w:r>
         <w:rPr>
           <w:rFonts w:hint="eastAsia"/>
@@ -3845,7 +3599,7 @@
           <v:shape id="_x0000_i1029" type="#_x0000_t75" style="width:415pt;height:64.5pt" o:ole="">
             <v:imagedata r:id="rId26" o:title=""/>
           </v:shape>
-          <o:OLEObject Type="Embed" ProgID="Visio.Drawing.15" ShapeID="_x0000_i1029" DrawAspect="Content" ObjectID="_1647944632" r:id="rId27"/>
+          <o:OLEObject Type="Embed" ProgID="Visio.Drawing.15" ShapeID="_x0000_i1029" DrawAspect="Content" ObjectID="_1648390864" r:id="rId27"/>
         </w:object>
       </w:r>
     </w:p>
@@ -3875,7 +3629,7 @@
           <v:shape id="_x0000_i1030" type="#_x0000_t75" style="width:415.5pt;height:91.5pt" o:ole="">
             <v:imagedata r:id="rId28" o:title=""/>
           </v:shape>
-          <o:OLEObject Type="Embed" ProgID="Visio.Drawing.15" ShapeID="_x0000_i1030" DrawAspect="Content" ObjectID="_1647944633" r:id="rId29"/>
+          <o:OLEObject Type="Embed" ProgID="Visio.Drawing.15" ShapeID="_x0000_i1030" DrawAspect="Content" ObjectID="_1648390865" r:id="rId29"/>
         </w:object>
       </w:r>
     </w:p>
@@ -4160,6 +3914,95 @@
     </w:lvl>
   </w:abstractNum>
   <w:abstractNum w:abstractNumId="2" w15:restartNumberingAfterBreak="0">
+    <w:nsid w:val="0A6D1E82"/>
+    <w:multiLevelType w:val="hybridMultilevel"/>
+    <w:tmpl w:val="9C2CDDFA"/>
+    <w:lvl w:ilvl="0" w:tplc="96B62C66">
+      <w:start w:val="1"/>
+      <w:numFmt w:val="decimal"/>
+      <w:lvlText w:val="%1."/>
+      <w:lvlJc w:val="left"/>
+      <w:pPr>
+        <w:ind w:left="672" w:hanging="360"/>
+      </w:pPr>
+      <w:rPr>
+        <w:rFonts w:hint="default"/>
+      </w:rPr>
+    </w:lvl>
+    <w:lvl w:ilvl="1" w:tplc="04090019" w:tentative="1">
+      <w:start w:val="1"/>
+      <w:numFmt w:val="lowerLetter"/>
+      <w:lvlText w:val="%2)"/>
+      <w:lvlJc w:val="left"/>
+      <w:pPr>
+        <w:ind w:left="1152" w:hanging="420"/>
+      </w:pPr>
+    </w:lvl>
+    <w:lvl w:ilvl="2" w:tplc="0409001B" w:tentative="1">
+      <w:start w:val="1"/>
+      <w:numFmt w:val="lowerRoman"/>
+      <w:lvlText w:val="%3."/>
+      <w:lvlJc w:val="right"/>
+      <w:pPr>
+        <w:ind w:left="1572" w:hanging="420"/>
+      </w:pPr>
+    </w:lvl>
+    <w:lvl w:ilvl="3" w:tplc="0409000F" w:tentative="1">
+      <w:start w:val="1"/>
+      <w:numFmt w:val="decimal"/>
+      <w:lvlText w:val="%4."/>
+      <w:lvlJc w:val="left"/>
+      <w:pPr>
+        <w:ind w:left="1992" w:hanging="420"/>
+      </w:pPr>
+    </w:lvl>
+    <w:lvl w:ilvl="4" w:tplc="04090019" w:tentative="1">
+      <w:start w:val="1"/>
+      <w:numFmt w:val="lowerLetter"/>
+      <w:lvlText w:val="%5)"/>
+      <w:lvlJc w:val="left"/>
+      <w:pPr>
+        <w:ind w:left="2412" w:hanging="420"/>
+      </w:pPr>
+    </w:lvl>
+    <w:lvl w:ilvl="5" w:tplc="0409001B" w:tentative="1">
+      <w:start w:val="1"/>
+      <w:numFmt w:val="lowerRoman"/>
+      <w:lvlText w:val="%6."/>
+      <w:lvlJc w:val="right"/>
+      <w:pPr>
+        <w:ind w:left="2832" w:hanging="420"/>
+      </w:pPr>
+    </w:lvl>
+    <w:lvl w:ilvl="6" w:tplc="0409000F" w:tentative="1">
+      <w:start w:val="1"/>
+      <w:numFmt w:val="decimal"/>
+      <w:lvlText w:val="%7."/>
+      <w:lvlJc w:val="left"/>
+      <w:pPr>
+        <w:ind w:left="3252" w:hanging="420"/>
+      </w:pPr>
+    </w:lvl>
+    <w:lvl w:ilvl="7" w:tplc="04090019" w:tentative="1">
+      <w:start w:val="1"/>
+      <w:numFmt w:val="lowerLetter"/>
+      <w:lvlText w:val="%8)"/>
+      <w:lvlJc w:val="left"/>
+      <w:pPr>
+        <w:ind w:left="3672" w:hanging="420"/>
+      </w:pPr>
+    </w:lvl>
+    <w:lvl w:ilvl="8" w:tplc="0409001B" w:tentative="1">
+      <w:start w:val="1"/>
+      <w:numFmt w:val="lowerRoman"/>
+      <w:lvlText w:val="%9."/>
+      <w:lvlJc w:val="right"/>
+      <w:pPr>
+        <w:ind w:left="4092" w:hanging="420"/>
+      </w:pPr>
+    </w:lvl>
+  </w:abstractNum>
+  <w:abstractNum w:abstractNumId="3" w15:restartNumberingAfterBreak="0">
     <w:nsid w:val="1D713B52"/>
     <w:multiLevelType w:val="multilevel"/>
     <w:tmpl w:val="943060E6"/>
@@ -4280,7 +4123,7 @@
       </w:rPr>
     </w:lvl>
   </w:abstractNum>
-  <w:abstractNum w:abstractNumId="3" w15:restartNumberingAfterBreak="0">
+  <w:abstractNum w:abstractNumId="4" w15:restartNumberingAfterBreak="0">
     <w:nsid w:val="30EB6AE7"/>
     <w:multiLevelType w:val="hybridMultilevel"/>
     <w:tmpl w:val="6B24B17A"/>
@@ -4369,7 +4212,7 @@
       </w:pPr>
     </w:lvl>
   </w:abstractNum>
-  <w:abstractNum w:abstractNumId="4" w15:restartNumberingAfterBreak="0">
+  <w:abstractNum w:abstractNumId="5" w15:restartNumberingAfterBreak="0">
     <w:nsid w:val="45080AF6"/>
     <w:multiLevelType w:val="hybridMultilevel"/>
     <w:tmpl w:val="B3D2F54E"/>
@@ -4458,7 +4301,96 @@
       </w:pPr>
     </w:lvl>
   </w:abstractNum>
-  <w:abstractNum w:abstractNumId="5" w15:restartNumberingAfterBreak="0">
+  <w:abstractNum w:abstractNumId="6" w15:restartNumberingAfterBreak="0">
+    <w:nsid w:val="5383156D"/>
+    <w:multiLevelType w:val="hybridMultilevel"/>
+    <w:tmpl w:val="F104D2E8"/>
+    <w:lvl w:ilvl="0" w:tplc="F266C5F6">
+      <w:start w:val="1"/>
+      <w:numFmt w:val="decimal"/>
+      <w:lvlText w:val="%1."/>
+      <w:lvlJc w:val="left"/>
+      <w:pPr>
+        <w:ind w:left="780" w:hanging="360"/>
+      </w:pPr>
+      <w:rPr>
+        <w:rFonts w:hint="default"/>
+      </w:rPr>
+    </w:lvl>
+    <w:lvl w:ilvl="1" w:tplc="04090019" w:tentative="1">
+      <w:start w:val="1"/>
+      <w:numFmt w:val="lowerLetter"/>
+      <w:lvlText w:val="%2)"/>
+      <w:lvlJc w:val="left"/>
+      <w:pPr>
+        <w:ind w:left="1260" w:hanging="420"/>
+      </w:pPr>
+    </w:lvl>
+    <w:lvl w:ilvl="2" w:tplc="0409001B" w:tentative="1">
+      <w:start w:val="1"/>
+      <w:numFmt w:val="lowerRoman"/>
+      <w:lvlText w:val="%3."/>
+      <w:lvlJc w:val="right"/>
+      <w:pPr>
+        <w:ind w:left="1680" w:hanging="420"/>
+      </w:pPr>
+    </w:lvl>
+    <w:lvl w:ilvl="3" w:tplc="0409000F" w:tentative="1">
+      <w:start w:val="1"/>
+      <w:numFmt w:val="decimal"/>
+      <w:lvlText w:val="%4."/>
+      <w:lvlJc w:val="left"/>
+      <w:pPr>
+        <w:ind w:left="2100" w:hanging="420"/>
+      </w:pPr>
+    </w:lvl>
+    <w:lvl w:ilvl="4" w:tplc="04090019" w:tentative="1">
+      <w:start w:val="1"/>
+      <w:numFmt w:val="lowerLetter"/>
+      <w:lvlText w:val="%5)"/>
+      <w:lvlJc w:val="left"/>
+      <w:pPr>
+        <w:ind w:left="2520" w:hanging="420"/>
+      </w:pPr>
+    </w:lvl>
+    <w:lvl w:ilvl="5" w:tplc="0409001B" w:tentative="1">
+      <w:start w:val="1"/>
+      <w:numFmt w:val="lowerRoman"/>
+      <w:lvlText w:val="%6."/>
+      <w:lvlJc w:val="right"/>
+      <w:pPr>
+        <w:ind w:left="2940" w:hanging="420"/>
+      </w:pPr>
+    </w:lvl>
+    <w:lvl w:ilvl="6" w:tplc="0409000F" w:tentative="1">
+      <w:start w:val="1"/>
+      <w:numFmt w:val="decimal"/>
+      <w:lvlText w:val="%7."/>
+      <w:lvlJc w:val="left"/>
+      <w:pPr>
+        <w:ind w:left="3360" w:hanging="420"/>
+      </w:pPr>
+    </w:lvl>
+    <w:lvl w:ilvl="7" w:tplc="04090019" w:tentative="1">
+      <w:start w:val="1"/>
+      <w:numFmt w:val="lowerLetter"/>
+      <w:lvlText w:val="%8)"/>
+      <w:lvlJc w:val="left"/>
+      <w:pPr>
+        <w:ind w:left="3780" w:hanging="420"/>
+      </w:pPr>
+    </w:lvl>
+    <w:lvl w:ilvl="8" w:tplc="0409001B" w:tentative="1">
+      <w:start w:val="1"/>
+      <w:numFmt w:val="lowerRoman"/>
+      <w:lvlText w:val="%9."/>
+      <w:lvlJc w:val="right"/>
+      <w:pPr>
+        <w:ind w:left="4200" w:hanging="420"/>
+      </w:pPr>
+    </w:lvl>
+  </w:abstractNum>
+  <w:abstractNum w:abstractNumId="7" w15:restartNumberingAfterBreak="0">
     <w:nsid w:val="53967B76"/>
     <w:multiLevelType w:val="hybridMultilevel"/>
     <w:tmpl w:val="E430CB1C"/>
@@ -4547,7 +4479,7 @@
       </w:pPr>
     </w:lvl>
   </w:abstractNum>
-  <w:abstractNum w:abstractNumId="6" w15:restartNumberingAfterBreak="0">
+  <w:abstractNum w:abstractNumId="8" w15:restartNumberingAfterBreak="0">
     <w:nsid w:val="72296497"/>
     <w:multiLevelType w:val="hybridMultilevel"/>
     <w:tmpl w:val="BD8A059C"/>
@@ -4636,7 +4568,7 @@
       </w:pPr>
     </w:lvl>
   </w:abstractNum>
-  <w:abstractNum w:abstractNumId="7" w15:restartNumberingAfterBreak="0">
+  <w:abstractNum w:abstractNumId="9" w15:restartNumberingAfterBreak="0">
     <w:nsid w:val="778C76DE"/>
     <w:multiLevelType w:val="hybridMultilevel"/>
     <w:tmpl w:val="046C2262"/>
@@ -4725,7 +4657,7 @@
       </w:pPr>
     </w:lvl>
   </w:abstractNum>
-  <w:abstractNum w:abstractNumId="8" w15:restartNumberingAfterBreak="0">
+  <w:abstractNum w:abstractNumId="10" w15:restartNumberingAfterBreak="0">
     <w:nsid w:val="78940878"/>
     <w:multiLevelType w:val="hybridMultilevel"/>
     <w:tmpl w:val="13D2AB78"/>
@@ -4815,31 +4747,37 @@
     </w:lvl>
   </w:abstractNum>
   <w:num w:numId="1">
+    <w:abstractNumId w:val="9"/>
+  </w:num>
+  <w:num w:numId="2">
+    <w:abstractNumId w:val="4"/>
+  </w:num>
+  <w:num w:numId="3">
+    <w:abstractNumId w:val="3"/>
+  </w:num>
+  <w:num w:numId="4">
     <w:abstractNumId w:val="7"/>
   </w:num>
-  <w:num w:numId="2">
-    <w:abstractNumId w:val="3"/>
-  </w:num>
-  <w:num w:numId="3">
-    <w:abstractNumId w:val="2"/>
-  </w:num>
-  <w:num w:numId="4">
-    <w:abstractNumId w:val="5"/>
-  </w:num>
   <w:num w:numId="5">
-    <w:abstractNumId w:val="6"/>
+    <w:abstractNumId w:val="8"/>
   </w:num>
   <w:num w:numId="6">
     <w:abstractNumId w:val="0"/>
   </w:num>
   <w:num w:numId="7">
-    <w:abstractNumId w:val="8"/>
+    <w:abstractNumId w:val="10"/>
   </w:num>
   <w:num w:numId="8">
     <w:abstractNumId w:val="1"/>
   </w:num>
   <w:num w:numId="9">
-    <w:abstractNumId w:val="4"/>
+    <w:abstractNumId w:val="5"/>
+  </w:num>
+  <w:num w:numId="10">
+    <w:abstractNumId w:val="2"/>
+  </w:num>
+  <w:num w:numId="11">
+    <w:abstractNumId w:val="6"/>
   </w:num>
 </w:numbering>
 </file>

--- a/java.docx
+++ b/java.docx
@@ -558,11 +558,6 @@
       </w:r>
     </w:p>
     <w:p>
-      <w:pPr>
-        <w:rPr>
-          <w:rFonts w:hint="eastAsia"/>
-        </w:rPr>
-      </w:pPr>
       <w:r>
         <w:rPr>
           <w:rFonts w:hint="eastAsia"/>
@@ -1024,11 +1019,6 @@
       </w:r>
     </w:p>
     <w:p>
-      <w:pPr>
-        <w:rPr>
-          <w:rFonts w:hint="eastAsia"/>
-        </w:rPr>
-      </w:pPr>
       <w:r>
         <w:t>Have</w:t>
       </w:r>
@@ -1141,11 +1131,6 @@
       </w:r>
     </w:p>
     <w:p>
-      <w:pPr>
-        <w:rPr>
-          <w:rFonts w:hint="eastAsia"/>
-        </w:rPr>
-      </w:pPr>
       <w:r>
         <w:rPr>
           <w:rFonts w:hint="eastAsia"/>
@@ -1162,10 +1147,7 @@
         <w:t>_</w:t>
       </w:r>
       <w:r>
-        <w:t>pool</w:t>
-      </w:r>
-      <w:r>
-        <w:t xml:space="preserve"> </w:t>
+        <w:t xml:space="preserve">pool </w:t>
       </w:r>
       <w:r>
         <w:t>_size</w:t>
@@ -1323,13 +1305,7 @@
       </w:r>
     </w:p>
     <w:p/>
-    <w:p>
-      <w:pPr>
-        <w:rPr>
-          <w:rFonts w:hint="eastAsia"/>
-        </w:rPr>
-      </w:pPr>
-    </w:p>
+    <w:p/>
     <w:p>
       <w:pPr>
         <w:pStyle w:val="1"/>
@@ -2770,27 +2746,18 @@
         <w:pStyle w:val="2"/>
       </w:pPr>
       <w:r>
-        <w:t>Context</w:t>
-      </w:r>
-      <w:r>
-        <w:rPr>
-          <w:rFonts w:hint="eastAsia"/>
-        </w:rPr>
-        <w:t xml:space="preserve"> </w:t>
-      </w:r>
-      <w:r>
-        <w:t>refresh</w:t>
-      </w:r>
-      <w:r>
-        <w:rPr>
-          <w:rFonts w:hint="eastAsia"/>
-        </w:rPr>
-        <w:t>流程</w:t>
-      </w:r>
-    </w:p>
-    <w:p>
-      <w:r>
-        <w:object w:dxaOrig="12468" w:dyaOrig="13429">
+        <w:t>S</w:t>
+      </w:r>
+      <w:r>
+        <w:rPr>
+          <w:rFonts w:hint="eastAsia"/>
+        </w:rPr>
+        <w:t>pring的类注册</w:t>
+      </w:r>
+    </w:p>
+    <w:p>
+      <w:r>
+        <w:object w:dxaOrig="15084" w:dyaOrig="15289">
           <v:shapetype id="_x0000_t75" coordsize="21600,21600" o:spt="75" o:preferrelative="t" path="m@4@5l@4@11@9@11@9@5xe" filled="f" stroked="f">
             <v:stroke joinstyle="miter"/>
             <v:formulas>
@@ -2810,10 +2777,286 @@
             <v:path o:extrusionok="f" gradientshapeok="t" o:connecttype="rect"/>
             <o:lock v:ext="edit" aspectratio="t"/>
           </v:shapetype>
-          <v:shape id="_x0000_i1025" type="#_x0000_t75" style="width:415pt;height:447pt" o:ole="">
+          <v:shape id="_x0000_i1031" type="#_x0000_t75" style="width:415pt;height:420.5pt" o:ole="">
             <v:imagedata r:id="rId18" o:title=""/>
           </v:shape>
-          <o:OLEObject Type="Embed" ProgID="Visio.Drawing.15" ShapeID="_x0000_i1025" DrawAspect="Content" ObjectID="_1648390860" r:id="rId19"/>
+          <o:OLEObject Type="Embed" ProgID="Visio.Drawing.15" ShapeID="_x0000_i1031" DrawAspect="Content" ObjectID="_1648643443" r:id="rId19"/>
+        </w:object>
+      </w:r>
+    </w:p>
+    <w:p>
+      <w:r>
+        <w:rPr>
+          <w:rFonts w:hint="eastAsia"/>
+        </w:rPr>
+        <w:t>按顺序来加载b</w:t>
+      </w:r>
+      <w:r>
+        <w:t>ean</w:t>
+      </w:r>
+    </w:p>
+    <w:p>
+      <w:pPr>
+        <w:pStyle w:val="a3"/>
+        <w:numPr>
+          <w:ilvl w:val="0"/>
+          <w:numId w:val="12"/>
+        </w:numPr>
+        <w:ind w:firstLineChars="0"/>
+      </w:pPr>
+      <w:r>
+        <w:rPr>
+          <w:rFonts w:hint="eastAsia"/>
+        </w:rPr>
+        <w:t>@</w:t>
+      </w:r>
+      <w:r>
+        <w:t>ComponentScan</w:t>
+      </w:r>
+      <w:r>
+        <w:rPr>
+          <w:rFonts w:hint="eastAsia"/>
+        </w:rPr>
+        <w:t>可以传入B</w:t>
+      </w:r>
+      <w:r>
+        <w:t>eanNameGenetor</w:t>
+      </w:r>
+      <w:r>
+        <w:rPr>
+          <w:rFonts w:hint="eastAsia"/>
+        </w:rPr>
+        <w:t>来重新命名</w:t>
+      </w:r>
+    </w:p>
+    <w:p>
+      <w:pPr>
+        <w:pStyle w:val="a3"/>
+        <w:numPr>
+          <w:ilvl w:val="0"/>
+          <w:numId w:val="12"/>
+        </w:numPr>
+        <w:ind w:firstLineChars="0"/>
+      </w:pPr>
+      <w:r>
+        <w:rPr>
+          <w:rFonts w:hint="eastAsia"/>
+        </w:rPr>
+        <w:t>@</w:t>
+      </w:r>
+      <w:r>
+        <w:t>Import</w:t>
+      </w:r>
+      <w:r>
+        <w:rPr>
+          <w:rFonts w:hint="eastAsia"/>
+        </w:rPr>
+        <w:t>：</w:t>
+      </w:r>
+      <w:r>
+        <w:t>ImportSelector</w:t>
+      </w:r>
+      <w:r>
+        <w:rPr>
+          <w:rFonts w:hint="eastAsia"/>
+        </w:rPr>
+        <w:t>、Defer</w:t>
+      </w:r>
+      <w:r>
+        <w:t>ImportSelector</w:t>
+      </w:r>
+    </w:p>
+    <w:p/>
+    <w:p>
+      <w:r>
+        <w:rPr>
+          <w:rFonts w:hint="eastAsia"/>
+        </w:rPr>
+        <w:t>注册到b</w:t>
+      </w:r>
+      <w:r>
+        <w:t>eanFactory</w:t>
+      </w:r>
+    </w:p>
+    <w:p>
+      <w:pPr>
+        <w:pStyle w:val="a3"/>
+        <w:numPr>
+          <w:ilvl w:val="0"/>
+          <w:numId w:val="13"/>
+        </w:numPr>
+        <w:ind w:firstLineChars="0"/>
+      </w:pPr>
+      <w:r>
+        <w:rPr>
+          <w:rFonts w:hint="eastAsia"/>
+        </w:rPr>
+        <w:t>普通的类</w:t>
+      </w:r>
+      <w:r>
+        <w:rPr>
+          <w:rFonts w:hint="eastAsia"/>
+        </w:rPr>
+        <w:t>，@</w:t>
+      </w:r>
+      <w:r>
+        <w:t>Component</w:t>
+      </w:r>
+      <w:r>
+        <w:rPr>
+          <w:rFonts w:hint="eastAsia"/>
+        </w:rPr>
+        <w:t>、@</w:t>
+      </w:r>
+      <w:r>
+        <w:t>Service</w:t>
+      </w:r>
+      <w:r>
+        <w:rPr>
+          <w:rFonts w:hint="eastAsia"/>
+        </w:rPr>
+        <w:t>等</w:t>
+      </w:r>
+    </w:p>
+    <w:p>
+      <w:pPr>
+        <w:pStyle w:val="a3"/>
+        <w:numPr>
+          <w:ilvl w:val="0"/>
+          <w:numId w:val="13"/>
+        </w:numPr>
+        <w:ind w:firstLineChars="0"/>
+      </w:pPr>
+      <w:r>
+        <w:rPr>
+          <w:rFonts w:hint="eastAsia"/>
+        </w:rPr>
+        <w:t>@</w:t>
+      </w:r>
+      <w:r>
+        <w:t>Bean</w:t>
+      </w:r>
+      <w:r>
+        <w:rPr>
+          <w:rFonts w:hint="eastAsia"/>
+        </w:rPr>
+        <w:t>等方法的注册</w:t>
+      </w:r>
+      <w:r>
+        <w:rPr>
+          <w:rFonts w:hint="eastAsia"/>
+        </w:rPr>
+        <w:t>通过b</w:t>
+      </w:r>
+      <w:r>
+        <w:t>eanFactory</w:t>
+      </w:r>
+      <w:r>
+        <w:rPr>
+          <w:rFonts w:hint="eastAsia"/>
+        </w:rPr>
+        <w:t>的方式</w:t>
+      </w:r>
+    </w:p>
+    <w:p>
+      <w:pPr>
+        <w:pStyle w:val="a3"/>
+        <w:numPr>
+          <w:ilvl w:val="0"/>
+          <w:numId w:val="13"/>
+        </w:numPr>
+        <w:ind w:firstLineChars="0"/>
+      </w:pPr>
+      <w:r>
+        <w:rPr>
+          <w:rFonts w:hint="eastAsia"/>
+        </w:rPr>
+        <w:t>@</w:t>
+      </w:r>
+      <w:r>
+        <w:t>I</w:t>
+      </w:r>
+      <w:r>
+        <w:rPr>
+          <w:rFonts w:hint="eastAsia"/>
+        </w:rPr>
+        <w:t>mport</w:t>
+      </w:r>
+      <w:r>
+        <w:t>Resource</w:t>
+      </w:r>
+    </w:p>
+    <w:p>
+      <w:pPr>
+        <w:pStyle w:val="a3"/>
+        <w:numPr>
+          <w:ilvl w:val="0"/>
+          <w:numId w:val="13"/>
+        </w:numPr>
+        <w:ind w:firstLineChars="0"/>
+        <w:rPr>
+          <w:rFonts w:hint="eastAsia"/>
+        </w:rPr>
+      </w:pPr>
+      <w:r>
+        <w:rPr>
+          <w:rFonts w:hint="eastAsia"/>
+        </w:rPr>
+        <w:t>I</w:t>
+      </w:r>
+      <w:r>
+        <w:t>mportRegister</w:t>
+      </w:r>
+      <w:r>
+        <w:rPr>
+          <w:rFonts w:hint="eastAsia"/>
+        </w:rPr>
+        <w:t>的实现(通过@</w:t>
+      </w:r>
+      <w:r>
+        <w:t>Import</w:t>
+      </w:r>
+      <w:r>
+        <w:rPr>
+          <w:rFonts w:hint="eastAsia"/>
+        </w:rPr>
+        <w:t>标签</w:t>
+      </w:r>
+      <w:r>
+        <w:t>)</w:t>
+      </w:r>
+    </w:p>
+    <w:p>
+      <w:pPr>
+        <w:pStyle w:val="2"/>
+      </w:pPr>
+      <w:r>
+        <w:lastRenderedPageBreak/>
+        <w:t>Context</w:t>
+      </w:r>
+      <w:r>
+        <w:rPr>
+          <w:rFonts w:hint="eastAsia"/>
+        </w:rPr>
+        <w:t xml:space="preserve"> </w:t>
+      </w:r>
+      <w:r>
+        <w:t>refresh</w:t>
+      </w:r>
+      <w:r>
+        <w:rPr>
+          <w:rFonts w:hint="eastAsia"/>
+        </w:rPr>
+        <w:t>流程</w:t>
+      </w:r>
+    </w:p>
+    <w:p>
+      <w:r>
+        <w:object w:dxaOrig="12468" w:dyaOrig="13429">
+          <v:shape id="_x0000_i1025" type="#_x0000_t75" style="width:415pt;height:447pt" o:ole="">
+            <v:imagedata r:id="rId20" o:title=""/>
+          </v:shape>
+          <o:OLEObject Type="Embed" ProgID="Visio.Drawing.15" ShapeID="_x0000_i1025" DrawAspect="Content" ObjectID="_1648643444" r:id="rId21"/>
         </w:object>
       </w:r>
     </w:p>
@@ -2845,9 +3088,9 @@
       <w:r>
         <w:object w:dxaOrig="16897" w:dyaOrig="11832">
           <v:shape id="_x0000_i1026" type="#_x0000_t75" style="width:415pt;height:290.5pt" o:ole="">
-            <v:imagedata r:id="rId20" o:title=""/>
+            <v:imagedata r:id="rId22" o:title=""/>
           </v:shape>
-          <o:OLEObject Type="Embed" ProgID="Visio.Drawing.15" ShapeID="_x0000_i1026" DrawAspect="Content" ObjectID="_1648390861" r:id="rId21"/>
+          <o:OLEObject Type="Embed" ProgID="Visio.Drawing.15" ShapeID="_x0000_i1026" DrawAspect="Content" ObjectID="_1648643445" r:id="rId23"/>
         </w:object>
       </w:r>
     </w:p>
@@ -2887,9 +3130,9 @@
       <w:r>
         <w:object w:dxaOrig="17113" w:dyaOrig="10260">
           <v:shape id="_x0000_i1027" type="#_x0000_t75" style="width:415pt;height:249pt" o:ole="">
-            <v:imagedata r:id="rId22" o:title=""/>
+            <v:imagedata r:id="rId24" o:title=""/>
           </v:shape>
-          <o:OLEObject Type="Embed" ProgID="Visio.Drawing.15" ShapeID="_x0000_i1027" DrawAspect="Content" ObjectID="_1648390862" r:id="rId23"/>
+          <o:OLEObject Type="Embed" ProgID="Visio.Drawing.15" ShapeID="_x0000_i1027" DrawAspect="Content" ObjectID="_1648643446" r:id="rId25"/>
         </w:object>
       </w:r>
     </w:p>
@@ -2945,9 +3188,9 @@
       <w:r>
         <w:object w:dxaOrig="16021" w:dyaOrig="5424">
           <v:shape id="_x0000_i1028" type="#_x0000_t75" style="width:415pt;height:140.5pt" o:ole="">
-            <v:imagedata r:id="rId24" o:title=""/>
+            <v:imagedata r:id="rId26" o:title=""/>
           </v:shape>
-          <o:OLEObject Type="Embed" ProgID="Visio.Drawing.15" ShapeID="_x0000_i1028" DrawAspect="Content" ObjectID="_1648390863" r:id="rId25"/>
+          <o:OLEObject Type="Embed" ProgID="Visio.Drawing.15" ShapeID="_x0000_i1028" DrawAspect="Content" ObjectID="_1648643447" r:id="rId27"/>
         </w:object>
       </w:r>
     </w:p>
@@ -3597,9 +3840,9 @@
       <w:r>
         <w:object w:dxaOrig="9612" w:dyaOrig="1488">
           <v:shape id="_x0000_i1029" type="#_x0000_t75" style="width:415pt;height:64.5pt" o:ole="">
-            <v:imagedata r:id="rId26" o:title=""/>
+            <v:imagedata r:id="rId28" o:title=""/>
           </v:shape>
-          <o:OLEObject Type="Embed" ProgID="Visio.Drawing.15" ShapeID="_x0000_i1029" DrawAspect="Content" ObjectID="_1648390864" r:id="rId27"/>
+          <o:OLEObject Type="Embed" ProgID="Visio.Drawing.15" ShapeID="_x0000_i1029" DrawAspect="Content" ObjectID="_1648643448" r:id="rId29"/>
         </w:object>
       </w:r>
     </w:p>
@@ -3627,9 +3870,9 @@
       <w:r>
         <w:object w:dxaOrig="11316" w:dyaOrig="2496">
           <v:shape id="_x0000_i1030" type="#_x0000_t75" style="width:415.5pt;height:91.5pt" o:ole="">
-            <v:imagedata r:id="rId28" o:title=""/>
+            <v:imagedata r:id="rId30" o:title=""/>
           </v:shape>
-          <o:OLEObject Type="Embed" ProgID="Visio.Drawing.15" ShapeID="_x0000_i1030" DrawAspect="Content" ObjectID="_1648390865" r:id="rId29"/>
+          <o:OLEObject Type="Embed" ProgID="Visio.Drawing.15" ShapeID="_x0000_i1030" DrawAspect="Content" ObjectID="_1648643449" r:id="rId31"/>
         </w:object>
       </w:r>
     </w:p>
@@ -4124,6 +4367,95 @@
     </w:lvl>
   </w:abstractNum>
   <w:abstractNum w:abstractNumId="4" w15:restartNumberingAfterBreak="0">
+    <w:nsid w:val="210502A1"/>
+    <w:multiLevelType w:val="hybridMultilevel"/>
+    <w:tmpl w:val="2466AD48"/>
+    <w:lvl w:ilvl="0" w:tplc="8F901104">
+      <w:start w:val="1"/>
+      <w:numFmt w:val="decimal"/>
+      <w:lvlText w:val="%1."/>
+      <w:lvlJc w:val="left"/>
+      <w:pPr>
+        <w:ind w:left="360" w:hanging="360"/>
+      </w:pPr>
+      <w:rPr>
+        <w:rFonts w:hint="default"/>
+      </w:rPr>
+    </w:lvl>
+    <w:lvl w:ilvl="1" w:tplc="04090019" w:tentative="1">
+      <w:start w:val="1"/>
+      <w:numFmt w:val="lowerLetter"/>
+      <w:lvlText w:val="%2)"/>
+      <w:lvlJc w:val="left"/>
+      <w:pPr>
+        <w:ind w:left="840" w:hanging="420"/>
+      </w:pPr>
+    </w:lvl>
+    <w:lvl w:ilvl="2" w:tplc="0409001B" w:tentative="1">
+      <w:start w:val="1"/>
+      <w:numFmt w:val="lowerRoman"/>
+      <w:lvlText w:val="%3."/>
+      <w:lvlJc w:val="right"/>
+      <w:pPr>
+        <w:ind w:left="1260" w:hanging="420"/>
+      </w:pPr>
+    </w:lvl>
+    <w:lvl w:ilvl="3" w:tplc="0409000F" w:tentative="1">
+      <w:start w:val="1"/>
+      <w:numFmt w:val="decimal"/>
+      <w:lvlText w:val="%4."/>
+      <w:lvlJc w:val="left"/>
+      <w:pPr>
+        <w:ind w:left="1680" w:hanging="420"/>
+      </w:pPr>
+    </w:lvl>
+    <w:lvl w:ilvl="4" w:tplc="04090019" w:tentative="1">
+      <w:start w:val="1"/>
+      <w:numFmt w:val="lowerLetter"/>
+      <w:lvlText w:val="%5)"/>
+      <w:lvlJc w:val="left"/>
+      <w:pPr>
+        <w:ind w:left="2100" w:hanging="420"/>
+      </w:pPr>
+    </w:lvl>
+    <w:lvl w:ilvl="5" w:tplc="0409001B" w:tentative="1">
+      <w:start w:val="1"/>
+      <w:numFmt w:val="lowerRoman"/>
+      <w:lvlText w:val="%6."/>
+      <w:lvlJc w:val="right"/>
+      <w:pPr>
+        <w:ind w:left="2520" w:hanging="420"/>
+      </w:pPr>
+    </w:lvl>
+    <w:lvl w:ilvl="6" w:tplc="0409000F" w:tentative="1">
+      <w:start w:val="1"/>
+      <w:numFmt w:val="decimal"/>
+      <w:lvlText w:val="%7."/>
+      <w:lvlJc w:val="left"/>
+      <w:pPr>
+        <w:ind w:left="2940" w:hanging="420"/>
+      </w:pPr>
+    </w:lvl>
+    <w:lvl w:ilvl="7" w:tplc="04090019" w:tentative="1">
+      <w:start w:val="1"/>
+      <w:numFmt w:val="lowerLetter"/>
+      <w:lvlText w:val="%8)"/>
+      <w:lvlJc w:val="left"/>
+      <w:pPr>
+        <w:ind w:left="3360" w:hanging="420"/>
+      </w:pPr>
+    </w:lvl>
+    <w:lvl w:ilvl="8" w:tplc="0409001B" w:tentative="1">
+      <w:start w:val="1"/>
+      <w:numFmt w:val="lowerRoman"/>
+      <w:lvlText w:val="%9."/>
+      <w:lvlJc w:val="right"/>
+      <w:pPr>
+        <w:ind w:left="3780" w:hanging="420"/>
+      </w:pPr>
+    </w:lvl>
+  </w:abstractNum>
+  <w:abstractNum w:abstractNumId="5" w15:restartNumberingAfterBreak="0">
     <w:nsid w:val="30EB6AE7"/>
     <w:multiLevelType w:val="hybridMultilevel"/>
     <w:tmpl w:val="6B24B17A"/>
@@ -4212,7 +4544,96 @@
       </w:pPr>
     </w:lvl>
   </w:abstractNum>
-  <w:abstractNum w:abstractNumId="5" w15:restartNumberingAfterBreak="0">
+  <w:abstractNum w:abstractNumId="6" w15:restartNumberingAfterBreak="0">
+    <w:nsid w:val="3FF902B4"/>
+    <w:multiLevelType w:val="hybridMultilevel"/>
+    <w:tmpl w:val="63AA0DE4"/>
+    <w:lvl w:ilvl="0" w:tplc="B29C81E2">
+      <w:start w:val="1"/>
+      <w:numFmt w:val="decimal"/>
+      <w:lvlText w:val="%1."/>
+      <w:lvlJc w:val="left"/>
+      <w:pPr>
+        <w:ind w:left="360" w:hanging="360"/>
+      </w:pPr>
+      <w:rPr>
+        <w:rFonts w:hint="default"/>
+      </w:rPr>
+    </w:lvl>
+    <w:lvl w:ilvl="1" w:tplc="04090019" w:tentative="1">
+      <w:start w:val="1"/>
+      <w:numFmt w:val="lowerLetter"/>
+      <w:lvlText w:val="%2)"/>
+      <w:lvlJc w:val="left"/>
+      <w:pPr>
+        <w:ind w:left="840" w:hanging="420"/>
+      </w:pPr>
+    </w:lvl>
+    <w:lvl w:ilvl="2" w:tplc="0409001B" w:tentative="1">
+      <w:start w:val="1"/>
+      <w:numFmt w:val="lowerRoman"/>
+      <w:lvlText w:val="%3."/>
+      <w:lvlJc w:val="right"/>
+      <w:pPr>
+        <w:ind w:left="1260" w:hanging="420"/>
+      </w:pPr>
+    </w:lvl>
+    <w:lvl w:ilvl="3" w:tplc="0409000F" w:tentative="1">
+      <w:start w:val="1"/>
+      <w:numFmt w:val="decimal"/>
+      <w:lvlText w:val="%4."/>
+      <w:lvlJc w:val="left"/>
+      <w:pPr>
+        <w:ind w:left="1680" w:hanging="420"/>
+      </w:pPr>
+    </w:lvl>
+    <w:lvl w:ilvl="4" w:tplc="04090019" w:tentative="1">
+      <w:start w:val="1"/>
+      <w:numFmt w:val="lowerLetter"/>
+      <w:lvlText w:val="%5)"/>
+      <w:lvlJc w:val="left"/>
+      <w:pPr>
+        <w:ind w:left="2100" w:hanging="420"/>
+      </w:pPr>
+    </w:lvl>
+    <w:lvl w:ilvl="5" w:tplc="0409001B" w:tentative="1">
+      <w:start w:val="1"/>
+      <w:numFmt w:val="lowerRoman"/>
+      <w:lvlText w:val="%6."/>
+      <w:lvlJc w:val="right"/>
+      <w:pPr>
+        <w:ind w:left="2520" w:hanging="420"/>
+      </w:pPr>
+    </w:lvl>
+    <w:lvl w:ilvl="6" w:tplc="0409000F" w:tentative="1">
+      <w:start w:val="1"/>
+      <w:numFmt w:val="decimal"/>
+      <w:lvlText w:val="%7."/>
+      <w:lvlJc w:val="left"/>
+      <w:pPr>
+        <w:ind w:left="2940" w:hanging="420"/>
+      </w:pPr>
+    </w:lvl>
+    <w:lvl w:ilvl="7" w:tplc="04090019" w:tentative="1">
+      <w:start w:val="1"/>
+      <w:numFmt w:val="lowerLetter"/>
+      <w:lvlText w:val="%8)"/>
+      <w:lvlJc w:val="left"/>
+      <w:pPr>
+        <w:ind w:left="3360" w:hanging="420"/>
+      </w:pPr>
+    </w:lvl>
+    <w:lvl w:ilvl="8" w:tplc="0409001B" w:tentative="1">
+      <w:start w:val="1"/>
+      <w:numFmt w:val="lowerRoman"/>
+      <w:lvlText w:val="%9."/>
+      <w:lvlJc w:val="right"/>
+      <w:pPr>
+        <w:ind w:left="3780" w:hanging="420"/>
+      </w:pPr>
+    </w:lvl>
+  </w:abstractNum>
+  <w:abstractNum w:abstractNumId="7" w15:restartNumberingAfterBreak="0">
     <w:nsid w:val="45080AF6"/>
     <w:multiLevelType w:val="hybridMultilevel"/>
     <w:tmpl w:val="B3D2F54E"/>
@@ -4301,7 +4722,7 @@
       </w:pPr>
     </w:lvl>
   </w:abstractNum>
-  <w:abstractNum w:abstractNumId="6" w15:restartNumberingAfterBreak="0">
+  <w:abstractNum w:abstractNumId="8" w15:restartNumberingAfterBreak="0">
     <w:nsid w:val="5383156D"/>
     <w:multiLevelType w:val="hybridMultilevel"/>
     <w:tmpl w:val="F104D2E8"/>
@@ -4390,7 +4811,7 @@
       </w:pPr>
     </w:lvl>
   </w:abstractNum>
-  <w:abstractNum w:abstractNumId="7" w15:restartNumberingAfterBreak="0">
+  <w:abstractNum w:abstractNumId="9" w15:restartNumberingAfterBreak="0">
     <w:nsid w:val="53967B76"/>
     <w:multiLevelType w:val="hybridMultilevel"/>
     <w:tmpl w:val="E430CB1C"/>
@@ -4479,7 +4900,7 @@
       </w:pPr>
     </w:lvl>
   </w:abstractNum>
-  <w:abstractNum w:abstractNumId="8" w15:restartNumberingAfterBreak="0">
+  <w:abstractNum w:abstractNumId="10" w15:restartNumberingAfterBreak="0">
     <w:nsid w:val="72296497"/>
     <w:multiLevelType w:val="hybridMultilevel"/>
     <w:tmpl w:val="BD8A059C"/>
@@ -4568,7 +4989,7 @@
       </w:pPr>
     </w:lvl>
   </w:abstractNum>
-  <w:abstractNum w:abstractNumId="9" w15:restartNumberingAfterBreak="0">
+  <w:abstractNum w:abstractNumId="11" w15:restartNumberingAfterBreak="0">
     <w:nsid w:val="778C76DE"/>
     <w:multiLevelType w:val="hybridMultilevel"/>
     <w:tmpl w:val="046C2262"/>
@@ -4657,7 +5078,7 @@
       </w:pPr>
     </w:lvl>
   </w:abstractNum>
-  <w:abstractNum w:abstractNumId="10" w15:restartNumberingAfterBreak="0">
+  <w:abstractNum w:abstractNumId="12" w15:restartNumberingAfterBreak="0">
     <w:nsid w:val="78940878"/>
     <w:multiLevelType w:val="hybridMultilevel"/>
     <w:tmpl w:val="13D2AB78"/>
@@ -4747,37 +5168,43 @@
     </w:lvl>
   </w:abstractNum>
   <w:num w:numId="1">
-    <w:abstractNumId w:val="9"/>
+    <w:abstractNumId w:val="11"/>
   </w:num>
   <w:num w:numId="2">
-    <w:abstractNumId w:val="4"/>
+    <w:abstractNumId w:val="5"/>
   </w:num>
   <w:num w:numId="3">
     <w:abstractNumId w:val="3"/>
   </w:num>
   <w:num w:numId="4">
-    <w:abstractNumId w:val="7"/>
+    <w:abstractNumId w:val="9"/>
   </w:num>
   <w:num w:numId="5">
-    <w:abstractNumId w:val="8"/>
+    <w:abstractNumId w:val="10"/>
   </w:num>
   <w:num w:numId="6">
     <w:abstractNumId w:val="0"/>
   </w:num>
   <w:num w:numId="7">
-    <w:abstractNumId w:val="10"/>
+    <w:abstractNumId w:val="12"/>
   </w:num>
   <w:num w:numId="8">
     <w:abstractNumId w:val="1"/>
   </w:num>
   <w:num w:numId="9">
-    <w:abstractNumId w:val="5"/>
+    <w:abstractNumId w:val="7"/>
   </w:num>
   <w:num w:numId="10">
     <w:abstractNumId w:val="2"/>
   </w:num>
   <w:num w:numId="11">
+    <w:abstractNumId w:val="8"/>
+  </w:num>
+  <w:num w:numId="12">
     <w:abstractNumId w:val="6"/>
+  </w:num>
+  <w:num w:numId="13">
+    <w:abstractNumId w:val="4"/>
   </w:num>
 </w:numbering>
 </file>

--- a/java.docx
+++ b/java.docx
@@ -66,8 +66,21 @@
         <w:t>-&gt;</w:t>
       </w:r>
       <w:r>
-        <w:t>2.tlab(thread local alloction buffer)-&gt;eden</w:t>
-      </w:r>
+        <w:t xml:space="preserve">2.tlab(thread local </w:t>
+      </w:r>
+      <w:proofErr w:type="spellStart"/>
+      <w:r>
+        <w:t>alloction</w:t>
+      </w:r>
+      <w:proofErr w:type="spellEnd"/>
+      <w:r>
+        <w:t xml:space="preserve"> buffer)-&gt;</w:t>
+      </w:r>
+      <w:proofErr w:type="spellStart"/>
+      <w:r>
+        <w:t>eden</w:t>
+      </w:r>
+      <w:proofErr w:type="spellEnd"/>
     </w:p>
     <w:p>
       <w:r>
@@ -91,9 +104,11 @@
         </w:rPr>
         <w:t>(在64位系统，</w:t>
       </w:r>
+      <w:proofErr w:type="spellStart"/>
       <w:r>
         <w:t>UseCompressedOops</w:t>
       </w:r>
+      <w:proofErr w:type="spellEnd"/>
       <w:r>
         <w:rPr>
           <w:rFonts w:hint="eastAsia"/>
@@ -192,20 +207,36 @@
         <w:rPr>
           <w:rFonts w:hint="eastAsia"/>
         </w:rPr>
-        <w:t>未使用压缩指针：class</w:t>
+        <w:t>未使用压缩指针：</w:t>
+      </w:r>
+      <w:proofErr w:type="spellStart"/>
+      <w:r>
+        <w:rPr>
+          <w:rFonts w:hint="eastAsia"/>
+        </w:rPr>
+        <w:t>class</w:t>
       </w:r>
       <w:r>
         <w:t>point</w:t>
       </w:r>
-      <w:r>
-        <w:rPr>
-          <w:rFonts w:hint="eastAsia"/>
-        </w:rPr>
-        <w:t>只用了4个字节来存储(从0-7存储m</w:t>
+      <w:proofErr w:type="spellEnd"/>
+      <w:r>
+        <w:rPr>
+          <w:rFonts w:hint="eastAsia"/>
+        </w:rPr>
+        <w:t>只用了4个字节来存储(从0-7存储</w:t>
+      </w:r>
+      <w:proofErr w:type="spellStart"/>
+      <w:r>
+        <w:rPr>
+          <w:rFonts w:hint="eastAsia"/>
+        </w:rPr>
+        <w:t>m</w:t>
       </w:r>
       <w:r>
         <w:t>arkword</w:t>
       </w:r>
+      <w:proofErr w:type="spellEnd"/>
       <w:r>
         <w:rPr>
           <w:rFonts w:hint="eastAsia"/>
@@ -397,20 +428,36 @@
         <w:rPr>
           <w:rFonts w:hint="eastAsia"/>
         </w:rPr>
-        <w:t>未使用压缩指针：class</w:t>
+        <w:t>未使用压缩指针：</w:t>
+      </w:r>
+      <w:proofErr w:type="spellStart"/>
+      <w:r>
+        <w:rPr>
+          <w:rFonts w:hint="eastAsia"/>
+        </w:rPr>
+        <w:t>class</w:t>
       </w:r>
       <w:r>
         <w:t>point</w:t>
       </w:r>
-      <w:r>
-        <w:rPr>
-          <w:rFonts w:hint="eastAsia"/>
-        </w:rPr>
-        <w:t>只用了4个字节来存储(从0-7存储m</w:t>
+      <w:proofErr w:type="spellEnd"/>
+      <w:r>
+        <w:rPr>
+          <w:rFonts w:hint="eastAsia"/>
+        </w:rPr>
+        <w:t>只用了4个字节来存储(从0-7存储</w:t>
+      </w:r>
+      <w:proofErr w:type="spellStart"/>
+      <w:r>
+        <w:rPr>
+          <w:rFonts w:hint="eastAsia"/>
+        </w:rPr>
+        <w:t>m</w:t>
       </w:r>
       <w:r>
         <w:t>arkword</w:t>
       </w:r>
+      <w:proofErr w:type="spellEnd"/>
       <w:r>
         <w:rPr>
           <w:rFonts w:hint="eastAsia"/>
@@ -539,7 +586,21 @@
         <w:rPr>
           <w:rFonts w:hint="eastAsia"/>
         </w:rPr>
-        <w:t>抢占式调度：由jvm系统来调用，一个线程执行时间片，优先级高的拥有更多的时间片，但不是一直拥有，优先级低的不会得不到时间片</w:t>
+        <w:t>抢占式调度：由</w:t>
+      </w:r>
+      <w:proofErr w:type="spellStart"/>
+      <w:r>
+        <w:rPr>
+          <w:rFonts w:hint="eastAsia"/>
+        </w:rPr>
+        <w:t>jvm</w:t>
+      </w:r>
+      <w:proofErr w:type="spellEnd"/>
+      <w:r>
+        <w:rPr>
+          <w:rFonts w:hint="eastAsia"/>
+        </w:rPr>
+        <w:t>系统来调用，一个线程执行时间片，优先级高的拥有更多的时间片，但不是一直拥有，优先级低的不会得不到时间片</w:t>
       </w:r>
       <w:r>
         <w:rPr>
@@ -547,9 +608,11 @@
         </w:rPr>
         <w:t>。</w:t>
       </w:r>
+      <w:proofErr w:type="spellStart"/>
       <w:r>
         <w:t>Jvm</w:t>
       </w:r>
+      <w:proofErr w:type="spellEnd"/>
       <w:r>
         <w:rPr>
           <w:rFonts w:hint="eastAsia"/>
@@ -619,18 +682,31 @@
         <w:lastRenderedPageBreak/>
         <w:t>@</w:t>
       </w:r>
-      <w:r>
-        <w:t xml:space="preserve">MockBean: </w:t>
-      </w:r>
-      <w:r>
-        <w:rPr>
-          <w:rFonts w:hint="eastAsia"/>
-        </w:rPr>
-        <w:t>由mock</w:t>
+      <w:proofErr w:type="spellStart"/>
+      <w:r>
+        <w:t>MockBean</w:t>
+      </w:r>
+      <w:proofErr w:type="spellEnd"/>
+      <w:r>
+        <w:t xml:space="preserve">: </w:t>
+      </w:r>
+      <w:r>
+        <w:rPr>
+          <w:rFonts w:hint="eastAsia"/>
+        </w:rPr>
+        <w:t>由</w:t>
+      </w:r>
+      <w:proofErr w:type="spellStart"/>
+      <w:r>
+        <w:rPr>
+          <w:rFonts w:hint="eastAsia"/>
+        </w:rPr>
+        <w:t>mock</w:t>
       </w:r>
       <w:r>
         <w:t>ito</w:t>
       </w:r>
+      <w:proofErr w:type="spellEnd"/>
       <w:r>
         <w:rPr>
           <w:rFonts w:hint="eastAsia"/>
@@ -678,10 +754,21 @@
         <w:rPr>
           <w:rFonts w:hint="eastAsia"/>
         </w:rPr>
-        <w:t>利用M</w:t>
-      </w:r>
-      <w:r>
-        <w:t>ockito.doRealmethod().when(</w:t>
+        <w:t>利用</w:t>
+      </w:r>
+      <w:proofErr w:type="spellStart"/>
+      <w:r>
+        <w:rPr>
+          <w:rFonts w:hint="eastAsia"/>
+        </w:rPr>
+        <w:t>M</w:t>
+      </w:r>
+      <w:r>
+        <w:t>ockito.doRealmethod</w:t>
+      </w:r>
+      <w:proofErr w:type="spellEnd"/>
+      <w:r>
+        <w:t>().when(</w:t>
       </w:r>
       <w:r>
         <w:rPr>
@@ -764,6 +851,7 @@
       <w:r>
         <w:t xml:space="preserve">New </w:t>
       </w:r>
+      <w:proofErr w:type="spellStart"/>
       <w:r>
         <w:rPr>
           <w:rFonts w:hint="eastAsia"/>
@@ -771,7 +859,19 @@
         <w:t>Mock</w:t>
       </w:r>
       <w:r>
-        <w:t>Up(XxxClass.class) {</w:t>
+        <w:t>Up</w:t>
+      </w:r>
+      <w:proofErr w:type="spellEnd"/>
+      <w:r>
+        <w:t>(</w:t>
+      </w:r>
+      <w:proofErr w:type="spellStart"/>
+      <w:r>
+        <w:t>XxxClass.class</w:t>
+      </w:r>
+      <w:proofErr w:type="spellEnd"/>
+      <w:r>
+        <w:t>) {</w:t>
       </w:r>
     </w:p>
     <w:p>
@@ -813,6 +913,7 @@
       <w:pPr>
         <w:pStyle w:val="1"/>
       </w:pPr>
+      <w:proofErr w:type="spellStart"/>
       <w:r>
         <w:rPr>
           <w:rFonts w:hint="eastAsia"/>
@@ -822,6 +923,7 @@
       <w:r>
         <w:t>Walking</w:t>
       </w:r>
+      <w:proofErr w:type="spellEnd"/>
     </w:p>
     <w:p>
       <w:r>
@@ -853,6 +955,7 @@
         </w:rPr>
         <w:t>：</w:t>
       </w:r>
+      <w:proofErr w:type="spellStart"/>
       <w:r>
         <w:rPr>
           <w:rFonts w:hint="eastAsia"/>
@@ -862,6 +965,7 @@
       <w:r>
         <w:t>op</w:t>
       </w:r>
+      <w:proofErr w:type="spellEnd"/>
       <w:r>
         <w:rPr>
           <w:rFonts w:hint="eastAsia"/>
@@ -872,11 +976,19 @@
         <w:rPr>
           <w:rFonts w:hint="eastAsia"/>
         </w:rPr>
-        <w:t>，Java</w:t>
+        <w:t>，</w:t>
+      </w:r>
+      <w:proofErr w:type="spellStart"/>
+      <w:r>
+        <w:rPr>
+          <w:rFonts w:hint="eastAsia"/>
+        </w:rPr>
+        <w:t>Java</w:t>
       </w:r>
       <w:r>
         <w:t>agent</w:t>
       </w:r>
+      <w:proofErr w:type="spellEnd"/>
       <w:r>
         <w:rPr>
           <w:rFonts w:hint="eastAsia"/>
@@ -885,20 +997,38 @@
       </w:r>
     </w:p>
     <w:p>
+      <w:proofErr w:type="spellStart"/>
       <w:r>
         <w:t>SkyWalkingAgent.premain</w:t>
       </w:r>
+      <w:proofErr w:type="spellEnd"/>
     </w:p>
     <w:p>
       <w:r>
         <w:tab/>
-        <w:t>-&gt;PluginResourcesResolver.loaderPlugins-&gt;skywalking-plugin.def（就会针对不同类，来进行类加强）</w:t>
+        <w:t>-&gt;</w:t>
+      </w:r>
+      <w:proofErr w:type="spellStart"/>
+      <w:r>
+        <w:t>PluginResourcesResolver.loaderPlugins</w:t>
+      </w:r>
+      <w:proofErr w:type="spellEnd"/>
+      <w:r>
+        <w:t>-&gt;skywalking-plugin.def（就会针对不同类，来进行类加强）</w:t>
       </w:r>
     </w:p>
     <w:p>
       <w:r>
         <w:tab/>
-        <w:t>-&gt;instrumentation.addTransformer可以对对类的字节码进行修改</w:t>
+        <w:t>-&gt;</w:t>
+      </w:r>
+      <w:proofErr w:type="spellStart"/>
+      <w:r>
+        <w:t>instrumentation.addTransformer</w:t>
+      </w:r>
+      <w:proofErr w:type="spellEnd"/>
+      <w:r>
+        <w:t>可以对对类的字节码进行修改</w:t>
       </w:r>
     </w:p>
     <w:p>
@@ -907,19 +1037,36 @@
       </w:r>
       <w:r>
         <w:tab/>
-        <w:t>-&gt; ByteBuddy进行字节码修改</w:t>
+        <w:t xml:space="preserve">-&gt; </w:t>
+      </w:r>
+      <w:proofErr w:type="spellStart"/>
+      <w:r>
+        <w:t>ByteBuddy</w:t>
+      </w:r>
+      <w:proofErr w:type="spellEnd"/>
+      <w:r>
+        <w:t>进行字节码修改</w:t>
       </w:r>
     </w:p>
     <w:p>
       <w:r>
         <w:tab/>
-        <w:t>-&gt;AgentClassLoader类加载</w:t>
+        <w:t>-&gt;</w:t>
+      </w:r>
+      <w:proofErr w:type="spellStart"/>
+      <w:r>
+        <w:t>AgentClassLoader</w:t>
+      </w:r>
+      <w:proofErr w:type="spellEnd"/>
+      <w:r>
+        <w:t>类加载</w:t>
       </w:r>
     </w:p>
     <w:p>
       <w:pPr>
         <w:pStyle w:val="2"/>
       </w:pPr>
+      <w:proofErr w:type="spellStart"/>
       <w:r>
         <w:lastRenderedPageBreak/>
         <w:t>B</w:t>
@@ -936,6 +1083,7 @@
       <w:r>
         <w:t>uddy</w:t>
       </w:r>
+      <w:proofErr w:type="spellEnd"/>
     </w:p>
     <w:p>
       <w:pPr>
@@ -997,6 +1145,7 @@
       <w:pPr>
         <w:pStyle w:val="1"/>
       </w:pPr>
+      <w:proofErr w:type="spellStart"/>
       <w:r>
         <w:rPr>
           <w:rFonts w:hint="eastAsia"/>
@@ -1006,6 +1155,7 @@
       <w:r>
         <w:t>ysql</w:t>
       </w:r>
+      <w:proofErr w:type="spellEnd"/>
     </w:p>
     <w:p>
       <w:pPr>
@@ -1019,6 +1169,7 @@
       </w:r>
     </w:p>
     <w:p>
+      <w:proofErr w:type="spellStart"/>
       <w:r>
         <w:t>Have</w:t>
       </w:r>
@@ -1029,17 +1180,29 @@
         <w:t>_</w:t>
       </w:r>
       <w:r>
-        <w:t>query_cache:</w:t>
-      </w:r>
-      <w:r>
-        <w:rPr>
-          <w:rFonts w:hint="eastAsia"/>
-        </w:rPr>
-        <w:t>是否开启查询缓存，相同的s</w:t>
+        <w:t>query_cache</w:t>
+      </w:r>
+      <w:proofErr w:type="spellEnd"/>
+      <w:r>
+        <w:t>:</w:t>
+      </w:r>
+      <w:r>
+        <w:rPr>
+          <w:rFonts w:hint="eastAsia"/>
+        </w:rPr>
+        <w:t>是否开启查询缓存，相同的</w:t>
+      </w:r>
+      <w:proofErr w:type="spellStart"/>
+      <w:r>
+        <w:rPr>
+          <w:rFonts w:hint="eastAsia"/>
+        </w:rPr>
+        <w:t>s</w:t>
       </w:r>
       <w:r>
         <w:t>ql</w:t>
       </w:r>
+      <w:proofErr w:type="spellEnd"/>
       <w:r>
         <w:rPr>
           <w:rFonts w:hint="eastAsia"/>
@@ -1051,9 +1214,11 @@
       <w:pPr>
         <w:pStyle w:val="2"/>
       </w:pPr>
+      <w:proofErr w:type="spellStart"/>
       <w:r>
         <w:t>Innodb</w:t>
       </w:r>
+      <w:proofErr w:type="spellEnd"/>
       <w:r>
         <w:t xml:space="preserve"> pool</w:t>
       </w:r>
@@ -1062,6 +1227,7 @@
       </w:r>
     </w:p>
     <w:p>
+      <w:proofErr w:type="spellStart"/>
       <w:r>
         <w:t>Innodb_buffer</w:t>
       </w:r>
@@ -1077,6 +1243,7 @@
       <w:r>
         <w:t>_size</w:t>
       </w:r>
+      <w:proofErr w:type="spellEnd"/>
       <w:r>
         <w:rPr>
           <w:rFonts w:hint="eastAsia"/>
@@ -1101,11 +1268,19 @@
         <w:rPr>
           <w:rFonts w:hint="eastAsia"/>
         </w:rPr>
-        <w:t>那就会有一个l</w:t>
+        <w:t>那就会有一个</w:t>
+      </w:r>
+      <w:proofErr w:type="spellStart"/>
+      <w:r>
+        <w:rPr>
+          <w:rFonts w:hint="eastAsia"/>
+        </w:rPr>
+        <w:t>l</w:t>
       </w:r>
       <w:r>
         <w:t>ru</w:t>
       </w:r>
+      <w:proofErr w:type="spellEnd"/>
       <w:r>
         <w:rPr>
           <w:rFonts w:hint="eastAsia"/>
@@ -1118,10 +1293,21 @@
         <w:rPr>
           <w:rFonts w:hint="eastAsia"/>
         </w:rPr>
-        <w:t>常规的l</w:t>
-      </w:r>
-      <w:r>
-        <w:t>ru:</w:t>
+        <w:t>常规的</w:t>
+      </w:r>
+      <w:proofErr w:type="spellStart"/>
+      <w:r>
+        <w:rPr>
+          <w:rFonts w:hint="eastAsia"/>
+        </w:rPr>
+        <w:t>l</w:t>
+      </w:r>
+      <w:r>
+        <w:t>ru</w:t>
+      </w:r>
+      <w:proofErr w:type="spellEnd"/>
+      <w:r>
+        <w:t>:</w:t>
       </w:r>
       <w:r>
         <w:rPr>
@@ -1135,7 +1321,14 @@
         <w:rPr>
           <w:rFonts w:hint="eastAsia"/>
         </w:rPr>
-        <w:t>如果i</w:t>
+        <w:t>如果</w:t>
+      </w:r>
+      <w:proofErr w:type="spellStart"/>
+      <w:r>
+        <w:rPr>
+          <w:rFonts w:hint="eastAsia"/>
+        </w:rPr>
+        <w:t>i</w:t>
       </w:r>
       <w:r>
         <w:t>nnodb_buffer</w:t>
@@ -1147,7 +1340,11 @@
         <w:t>_</w:t>
       </w:r>
       <w:r>
-        <w:t xml:space="preserve">pool </w:t>
+        <w:t>pool</w:t>
+      </w:r>
+      <w:proofErr w:type="spellEnd"/>
+      <w:r>
+        <w:t xml:space="preserve"> </w:t>
       </w:r>
       <w:r>
         <w:t>_size</w:t>
@@ -1158,9 +1355,11 @@
         </w:rPr>
         <w:t>超过1G，则会按</w:t>
       </w:r>
+      <w:proofErr w:type="spellStart"/>
       <w:r>
         <w:t>innodb_buffer_pool_chunk_size</w:t>
       </w:r>
+      <w:proofErr w:type="spellEnd"/>
       <w:r>
         <w:rPr>
           <w:rFonts w:hint="eastAsia"/>
@@ -1173,26 +1372,38 @@
         </w:rPr>
         <w:t>，</w:t>
       </w:r>
+      <w:proofErr w:type="spellStart"/>
       <w:r>
         <w:t>innodb_buffer_pool_instances</w:t>
       </w:r>
+      <w:proofErr w:type="spellEnd"/>
     </w:p>
     <w:p>
       <w:pPr>
         <w:pStyle w:val="3"/>
       </w:pPr>
+      <w:proofErr w:type="spellStart"/>
       <w:r>
         <w:t>Mysql</w:t>
       </w:r>
-      <w:r>
-        <w:rPr>
-          <w:rFonts w:hint="eastAsia"/>
-        </w:rPr>
-        <w:t>的l</w:t>
+      <w:proofErr w:type="spellEnd"/>
+      <w:r>
+        <w:rPr>
+          <w:rFonts w:hint="eastAsia"/>
+        </w:rPr>
+        <w:t>的</w:t>
+      </w:r>
+      <w:proofErr w:type="spellStart"/>
+      <w:r>
+        <w:rPr>
+          <w:rFonts w:hint="eastAsia"/>
+        </w:rPr>
+        <w:t>l</w:t>
       </w:r>
       <w:r>
         <w:t>ru</w:t>
       </w:r>
+      <w:proofErr w:type="spellEnd"/>
       <w:r>
         <w:rPr>
           <w:rFonts w:hint="eastAsia"/>
@@ -1215,8 +1426,13 @@
         </w:rPr>
         <w:t>需要插入新页的话，则插入到</w:t>
       </w:r>
-      <w:r>
-        <w:t>mid_point(3/8</w:t>
+      <w:proofErr w:type="spellStart"/>
+      <w:r>
+        <w:t>mid_point</w:t>
+      </w:r>
+      <w:proofErr w:type="spellEnd"/>
+      <w:r>
+        <w:t>(3/8</w:t>
       </w:r>
       <w:r>
         <w:rPr>
@@ -1257,9 +1473,11 @@
         </w:rPr>
         <w:t>，</w:t>
       </w:r>
+      <w:proofErr w:type="spellStart"/>
       <w:r>
         <w:t>innodb_old_blocks_pct</w:t>
       </w:r>
+      <w:proofErr w:type="spellEnd"/>
       <w:r>
         <w:t>)</w:t>
       </w:r>
@@ -1279,9 +1497,11 @@
         </w:rPr>
         <w:t>如果插入的数据保留时间超过1s(</w:t>
       </w:r>
+      <w:proofErr w:type="spellStart"/>
       <w:r>
         <w:t>innodb_old_blocks_time</w:t>
       </w:r>
+      <w:proofErr w:type="spellEnd"/>
       <w:r>
         <w:t>)</w:t>
       </w:r>
@@ -1328,11 +1548,19 @@
         <w:rPr>
           <w:rFonts w:hint="eastAsia"/>
         </w:rPr>
-        <w:t>会在本地目录，找到T</w:t>
+        <w:t>会在本地目录，找到</w:t>
+      </w:r>
+      <w:proofErr w:type="spellStart"/>
+      <w:r>
+        <w:rPr>
+          <w:rFonts w:hint="eastAsia"/>
+        </w:rPr>
+        <w:t>T</w:t>
       </w:r>
       <w:r>
         <w:t>estInner$InnerVO.class</w:t>
       </w:r>
+      <w:proofErr w:type="spellEnd"/>
       <w:r>
         <w:rPr>
           <w:rFonts w:hint="eastAsia"/>
@@ -1343,11 +1571,19 @@
         <w:rPr>
           <w:rFonts w:hint="eastAsia"/>
         </w:rPr>
-        <w:t>然后查看其字节码，可以看到其实是构造函数加上了T</w:t>
+        <w:t>然后查看其字节码，可以看到其实是构造函数加上了</w:t>
+      </w:r>
+      <w:proofErr w:type="spellStart"/>
+      <w:r>
+        <w:rPr>
+          <w:rFonts w:hint="eastAsia"/>
+        </w:rPr>
+        <w:t>T</w:t>
       </w:r>
       <w:r>
         <w:t>estInner</w:t>
       </w:r>
+      <w:proofErr w:type="spellEnd"/>
       <w:r>
         <w:rPr>
           <w:rFonts w:hint="eastAsia"/>
@@ -1370,10 +1606,29 @@
         <w:rPr>
           <w:rFonts w:hint="eastAsia"/>
         </w:rPr>
-        <w:t>所以可以看到c</w:t>
-      </w:r>
-      <w:r>
-        <w:t>lass.forName(“xxxx.TestInner$InnerVO”)</w:t>
+        <w:t>所以可以看到</w:t>
+      </w:r>
+      <w:proofErr w:type="spellStart"/>
+      <w:r>
+        <w:rPr>
+          <w:rFonts w:hint="eastAsia"/>
+        </w:rPr>
+        <w:t>c</w:t>
+      </w:r>
+      <w:r>
+        <w:t>lass.forName</w:t>
+      </w:r>
+      <w:proofErr w:type="spellEnd"/>
+      <w:r>
+        <w:t>(“</w:t>
+      </w:r>
+      <w:proofErr w:type="spellStart"/>
+      <w:r>
+        <w:t>xxxx.TestInner$InnerVO</w:t>
+      </w:r>
+      <w:proofErr w:type="spellEnd"/>
+      <w:r>
+        <w:t>”)</w:t>
       </w:r>
       <w:r>
         <w:rPr>
@@ -1381,9 +1636,11 @@
         </w:rPr>
         <w:t>来反射找到，然后再通过</w:t>
       </w:r>
+      <w:proofErr w:type="spellStart"/>
       <w:r>
         <w:t>clazz.getConstruct</w:t>
       </w:r>
+      <w:proofErr w:type="spellEnd"/>
       <w:r>
         <w:rPr>
           <w:rFonts w:hint="eastAsia"/>
@@ -1579,11 +1836,19 @@
         <w:rPr>
           <w:rFonts w:hint="eastAsia"/>
         </w:rPr>
-        <w:t>通过c</w:t>
+        <w:t>通过</w:t>
+      </w:r>
+      <w:proofErr w:type="spellStart"/>
+      <w:r>
+        <w:rPr>
+          <w:rFonts w:hint="eastAsia"/>
+        </w:rPr>
+        <w:t>c</w:t>
       </w:r>
       <w:r>
         <w:t>lass.forName</w:t>
       </w:r>
+      <w:proofErr w:type="spellEnd"/>
       <w:r>
         <w:rPr>
           <w:rFonts w:hint="eastAsia"/>
@@ -1652,7 +1917,14 @@
         <w:rPr>
           <w:rFonts w:hint="eastAsia"/>
         </w:rPr>
-        <w:t>定义变量不会触发对应的类加载操作、比如X</w:t>
+        <w:t>定义变量不会触发对应的类加载操作、比如</w:t>
+      </w:r>
+      <w:proofErr w:type="spellStart"/>
+      <w:r>
+        <w:rPr>
+          <w:rFonts w:hint="eastAsia"/>
+        </w:rPr>
+        <w:t>X</w:t>
       </w:r>
       <w:r>
         <w:t>X.cla</w:t>
@@ -1661,7 +1933,14 @@
         <w:rPr>
           <w:rFonts w:hint="eastAsia"/>
         </w:rPr>
-        <w:t>ss会触发加载，但是不会触发初始化</w:t>
+        <w:t>ss</w:t>
+      </w:r>
+      <w:proofErr w:type="spellEnd"/>
+      <w:r>
+        <w:rPr>
+          <w:rFonts w:hint="eastAsia"/>
+        </w:rPr>
+        <w:t>会触发加载，但是不会触发初始化</w:t>
       </w:r>
       <w:r>
         <w:rPr>
@@ -1728,11 +2007,19 @@
         <w:rPr>
           <w:rFonts w:hint="eastAsia"/>
         </w:rPr>
-        <w:t>公平锁的效率会低，因为在t</w:t>
+        <w:t>公平锁的效率会低，因为在</w:t>
+      </w:r>
+      <w:proofErr w:type="spellStart"/>
+      <w:r>
+        <w:rPr>
+          <w:rFonts w:hint="eastAsia"/>
+        </w:rPr>
+        <w:t>t</w:t>
       </w:r>
       <w:r>
         <w:t>ryAcquire</w:t>
       </w:r>
+      <w:proofErr w:type="spellEnd"/>
       <w:r>
         <w:rPr>
           <w:rFonts w:hint="eastAsia"/>
@@ -1770,17 +2057,30 @@
         <w:t>ac</w:t>
       </w:r>
       <w:r>
-        <w:t>quire-&gt;tryAcquire</w:t>
-      </w:r>
-      <w:r>
-        <w:rPr>
-          <w:rFonts w:hint="eastAsia"/>
-        </w:rPr>
-        <w:t>（has</w:t>
+        <w:t>quire-&gt;</w:t>
+      </w:r>
+      <w:proofErr w:type="spellStart"/>
+      <w:r>
+        <w:t>tryAcquire</w:t>
+      </w:r>
+      <w:proofErr w:type="spellEnd"/>
+      <w:r>
+        <w:rPr>
+          <w:rFonts w:hint="eastAsia"/>
+        </w:rPr>
+        <w:t>（</w:t>
+      </w:r>
+      <w:proofErr w:type="spellStart"/>
+      <w:r>
+        <w:rPr>
+          <w:rFonts w:hint="eastAsia"/>
+        </w:rPr>
+        <w:t>has</w:t>
       </w:r>
       <w:r>
         <w:t>QueuePredecessors</w:t>
       </w:r>
+      <w:proofErr w:type="spellEnd"/>
       <w:r>
         <w:rPr>
           <w:rFonts w:hint="eastAsia"/>
@@ -1806,17 +2106,33 @@
         <w:t>-</w:t>
       </w:r>
       <w:r>
-        <w:t>&gt;acquireQueued(</w:t>
-      </w:r>
-      <w:r>
-        <w:rPr>
-          <w:rFonts w:hint="eastAsia"/>
-        </w:rPr>
-        <w:t>通过l</w:t>
+        <w:t>&gt;</w:t>
+      </w:r>
+      <w:proofErr w:type="spellStart"/>
+      <w:r>
+        <w:t>acquireQueued</w:t>
+      </w:r>
+      <w:proofErr w:type="spellEnd"/>
+      <w:r>
+        <w:t>(</w:t>
+      </w:r>
+      <w:r>
+        <w:rPr>
+          <w:rFonts w:hint="eastAsia"/>
+        </w:rPr>
+        <w:t>通过</w:t>
+      </w:r>
+      <w:proofErr w:type="spellStart"/>
+      <w:r>
+        <w:rPr>
+          <w:rFonts w:hint="eastAsia"/>
+        </w:rPr>
+        <w:t>l</w:t>
       </w:r>
       <w:r>
         <w:t>ockSupport</w:t>
       </w:r>
+      <w:proofErr w:type="spellEnd"/>
       <w:r>
         <w:rPr>
           <w:rFonts w:hint="eastAsia"/>
@@ -1827,11 +2143,19 @@
         <w:rPr>
           <w:rFonts w:hint="eastAsia"/>
         </w:rPr>
-        <w:t>，add</w:t>
+        <w:t>，</w:t>
+      </w:r>
+      <w:proofErr w:type="spellStart"/>
+      <w:r>
+        <w:rPr>
+          <w:rFonts w:hint="eastAsia"/>
+        </w:rPr>
+        <w:t>add</w:t>
       </w:r>
       <w:r>
         <w:t>Waitor</w:t>
       </w:r>
+      <w:proofErr w:type="spellEnd"/>
       <w:r>
         <w:rPr>
           <w:rFonts w:hint="eastAsia"/>
@@ -2033,6 +2357,7 @@
       <w:pPr>
         <w:pStyle w:val="2"/>
       </w:pPr>
+      <w:proofErr w:type="spellStart"/>
       <w:r>
         <w:rPr>
           <w:rFonts w:hint="eastAsia"/>
@@ -2043,6 +2368,7 @@
       <w:r>
         <w:t>ynchorinzed</w:t>
       </w:r>
+      <w:proofErr w:type="spellEnd"/>
       <w:r>
         <w:rPr>
           <w:rFonts w:hint="eastAsia"/>
@@ -2053,7 +2379,14 @@
         <w:rPr>
           <w:rFonts w:hint="eastAsia"/>
         </w:rPr>
-        <w:t>，ma</w:t>
+        <w:t>，</w:t>
+      </w:r>
+      <w:proofErr w:type="spellStart"/>
+      <w:r>
+        <w:rPr>
+          <w:rFonts w:hint="eastAsia"/>
+        </w:rPr>
+        <w:t>ma</w:t>
       </w:r>
       <w:r>
         <w:t>rkwor</w:t>
@@ -2064,6 +2397,7 @@
         </w:rPr>
         <w:t>d</w:t>
       </w:r>
+      <w:proofErr w:type="spellEnd"/>
     </w:p>
     <w:p>
       <w:r>
@@ -2136,7 +2470,15 @@
         <w:t>如果偏向锁的状态为0</w:t>
       </w:r>
       <w:r>
-        <w:t>(biased_lock)</w:t>
+        <w:t>(</w:t>
+      </w:r>
+      <w:proofErr w:type="spellStart"/>
+      <w:r>
+        <w:t>biased_lock</w:t>
+      </w:r>
+      <w:proofErr w:type="spellEnd"/>
+      <w:r>
+        <w:t>)</w:t>
       </w:r>
       <w:r>
         <w:rPr>
@@ -2154,11 +2496,19 @@
         <w:rPr>
           <w:rFonts w:hint="eastAsia"/>
         </w:rPr>
-        <w:t>，可通过u</w:t>
+        <w:t>，可通过</w:t>
+      </w:r>
+      <w:proofErr w:type="spellStart"/>
+      <w:r>
+        <w:rPr>
+          <w:rFonts w:hint="eastAsia"/>
+        </w:rPr>
+        <w:t>u</w:t>
       </w:r>
       <w:r>
         <w:t>singBiaseLock</w:t>
       </w:r>
+      <w:proofErr w:type="spellEnd"/>
       <w:r>
         <w:rPr>
           <w:rFonts w:hint="eastAsia"/>
@@ -2169,7 +2519,21 @@
         <w:rPr>
           <w:rFonts w:hint="eastAsia"/>
         </w:rPr>
-        <w:t>，jdk由于加载偏向锁，需要时间，所以默认会有个延迟时间(</w:t>
+        <w:t>，</w:t>
+      </w:r>
+      <w:proofErr w:type="spellStart"/>
+      <w:r>
+        <w:rPr>
+          <w:rFonts w:hint="eastAsia"/>
+        </w:rPr>
+        <w:t>jdk</w:t>
+      </w:r>
+      <w:proofErr w:type="spellEnd"/>
+      <w:r>
+        <w:rPr>
+          <w:rFonts w:hint="eastAsia"/>
+        </w:rPr>
+        <w:t>由于加载偏向锁，需要时间，所以默认会有个延迟时间(</w:t>
       </w:r>
       <w:r>
         <w:t>4000ms)</w:t>
@@ -2180,18 +2544,28 @@
         </w:rPr>
         <w:t>。</w:t>
       </w:r>
+      <w:proofErr w:type="spellStart"/>
       <w:r>
         <w:t>BiasedLockingStartupDelay</w:t>
       </w:r>
-      <w:r>
-        <w:rPr>
-          <w:rFonts w:hint="eastAsia"/>
-        </w:rPr>
-        <w:t>，如果有延迟时间，默认加锁的话，也是优先使用了c</w:t>
+      <w:proofErr w:type="spellEnd"/>
+      <w:r>
+        <w:rPr>
+          <w:rFonts w:hint="eastAsia"/>
+        </w:rPr>
+        <w:t>，如果有延迟时间，默认加锁的话，也是优先使用了</w:t>
+      </w:r>
+      <w:proofErr w:type="spellStart"/>
+      <w:r>
+        <w:rPr>
+          <w:rFonts w:hint="eastAsia"/>
+        </w:rPr>
+        <w:t>c</w:t>
       </w:r>
       <w:r>
         <w:t>as</w:t>
       </w:r>
+      <w:proofErr w:type="spellEnd"/>
       <w:r>
         <w:rPr>
           <w:rFonts w:hint="eastAsia"/>
@@ -2255,20 +2629,30 @@
         <w:rPr>
           <w:rFonts w:hint="eastAsia"/>
         </w:rPr>
-        <w:t>通过c</w:t>
+        <w:t>通过</w:t>
+      </w:r>
+      <w:proofErr w:type="spellStart"/>
+      <w:r>
+        <w:rPr>
+          <w:rFonts w:hint="eastAsia"/>
+        </w:rPr>
+        <w:t>c</w:t>
       </w:r>
       <w:r>
         <w:t>as</w:t>
       </w:r>
+      <w:proofErr w:type="spellEnd"/>
       <w:r>
         <w:rPr>
           <w:rFonts w:hint="eastAsia"/>
         </w:rPr>
         <w:t>来设置这个状态值，成功了则记录</w:t>
       </w:r>
+      <w:proofErr w:type="spellStart"/>
       <w:r>
         <w:t>threadId</w:t>
       </w:r>
+      <w:proofErr w:type="spellEnd"/>
       <w:r>
         <w:rPr>
           <w:rFonts w:hint="eastAsia"/>
@@ -2326,11 +2710,19 @@
         <w:rPr>
           <w:rFonts w:hint="eastAsia"/>
         </w:rPr>
-        <w:t>通过p</w:t>
+        <w:t>通过</w:t>
+      </w:r>
+      <w:proofErr w:type="spellStart"/>
+      <w:r>
+        <w:rPr>
+          <w:rFonts w:hint="eastAsia"/>
+        </w:rPr>
+        <w:t>p</w:t>
       </w:r>
       <w:r>
         <w:t>reBlockSpin</w:t>
       </w:r>
+      <w:proofErr w:type="spellEnd"/>
       <w:r>
         <w:rPr>
           <w:rFonts w:hint="eastAsia"/>
@@ -2465,8 +2857,13 @@
         <w:lastRenderedPageBreak/>
         <w:t>用了轻量级锁(</w:t>
       </w:r>
-      <w:r>
-        <w:t>cas)</w:t>
+      <w:proofErr w:type="spellStart"/>
+      <w:r>
+        <w:t>cas</w:t>
+      </w:r>
+      <w:proofErr w:type="spellEnd"/>
+      <w:r>
+        <w:t>)</w:t>
       </w:r>
     </w:p>
     <w:p>
@@ -2531,6 +2928,7 @@
       <w:pPr>
         <w:pStyle w:val="1"/>
       </w:pPr>
+      <w:proofErr w:type="spellStart"/>
       <w:r>
         <w:t>S</w:t>
       </w:r>
@@ -2541,13 +2939,22 @@
         <w:t>pringboo</w:t>
       </w:r>
       <w:r>
-        <w:t>t configuration</w:t>
-      </w:r>
-    </w:p>
-    <w:p>
-      <w:r>
-        <w:t>spring-autoconfigure-metadata.properties</w:t>
-      </w:r>
+        <w:t>t</w:t>
+      </w:r>
+      <w:proofErr w:type="spellEnd"/>
+      <w:r>
+        <w:t xml:space="preserve"> configuration</w:t>
+      </w:r>
+    </w:p>
+    <w:p>
+      <w:r>
+        <w:t>spring-autoconfigure-</w:t>
+      </w:r>
+      <w:proofErr w:type="spellStart"/>
+      <w:r>
+        <w:t>metadata.properties</w:t>
+      </w:r>
+      <w:proofErr w:type="spellEnd"/>
       <w:r>
         <w:rPr>
           <w:rFonts w:hint="eastAsia"/>
@@ -2566,8 +2973,13 @@
     </w:p>
     <w:p>
       <w:r>
-        <w:t>spring-configuration-metadata.json</w:t>
-      </w:r>
+        <w:t>spring-configuration-</w:t>
+      </w:r>
+      <w:proofErr w:type="spellStart"/>
+      <w:r>
+        <w:t>metadata.json</w:t>
+      </w:r>
+      <w:proofErr w:type="spellEnd"/>
       <w:r>
         <w:rPr>
           <w:rFonts w:hint="eastAsia"/>
@@ -2593,6 +3005,7 @@
         </w:numPr>
         <w:ind w:firstLineChars="0"/>
       </w:pPr>
+      <w:proofErr w:type="spellStart"/>
       <w:r>
         <w:t>A</w:t>
       </w:r>
@@ -2600,7 +3013,14 @@
         <w:rPr>
           <w:rFonts w:hint="eastAsia"/>
         </w:rPr>
-        <w:t>of中，记录会写入缓冲区，然后写入文件(这个时候还没有同步是不会到磁盘的</w:t>
+        <w:t>of</w:t>
+      </w:r>
+      <w:proofErr w:type="spellEnd"/>
+      <w:r>
+        <w:rPr>
+          <w:rFonts w:hint="eastAsia"/>
+        </w:rPr>
+        <w:t>中，记录会写入缓冲区，然后写入文件(这个时候还没有同步是不会到磁盘的</w:t>
       </w:r>
       <w:r>
         <w:t>)</w:t>
@@ -2609,7 +3029,14 @@
         <w:rPr>
           <w:rFonts w:hint="eastAsia"/>
         </w:rPr>
-        <w:t>，通过f</w:t>
+        <w:t>，通过</w:t>
+      </w:r>
+      <w:proofErr w:type="spellStart"/>
+      <w:r>
+        <w:rPr>
+          <w:rFonts w:hint="eastAsia"/>
+        </w:rPr>
+        <w:t>f</w:t>
       </w:r>
       <w:r>
         <w:t>syn</w:t>
@@ -2620,6 +3047,7 @@
         </w:rPr>
         <w:t>c</w:t>
       </w:r>
+      <w:proofErr w:type="spellEnd"/>
       <w:r>
         <w:rPr>
           <w:rFonts w:hint="eastAsia"/>
@@ -2636,6 +3064,7 @@
         </w:numPr>
         <w:ind w:firstLineChars="0"/>
       </w:pPr>
+      <w:proofErr w:type="spellStart"/>
       <w:r>
         <w:t>A</w:t>
       </w:r>
@@ -2643,32 +3072,91 @@
         <w:rPr>
           <w:rFonts w:hint="eastAsia"/>
         </w:rPr>
-        <w:t>of的rewrite误区，之前一直以为是写到rdb，其实不是，而是在到点的时候，开启了另外一个进程，然后将所有的缓存值，转换成对应的aof命令</w:t>
-      </w:r>
-      <w:r>
-        <w:rPr>
-          <w:rFonts w:hint="eastAsia"/>
-        </w:rPr>
-        <w:t>。然后如果这时候主进程继续有更新操作的话，则是会放入a</w:t>
-      </w:r>
-      <w:r>
         <w:t>of</w:t>
       </w:r>
-      <w:r>
-        <w:rPr>
-          <w:rFonts w:hint="eastAsia"/>
-        </w:rPr>
-        <w:t>缓冲池，等到a</w:t>
+      <w:proofErr w:type="spellEnd"/>
+      <w:r>
+        <w:rPr>
+          <w:rFonts w:hint="eastAsia"/>
+        </w:rPr>
+        <w:t>的rewrite误区，之前一直以为是写到</w:t>
+      </w:r>
+      <w:proofErr w:type="spellStart"/>
+      <w:r>
+        <w:rPr>
+          <w:rFonts w:hint="eastAsia"/>
+        </w:rPr>
+        <w:t>rdb</w:t>
+      </w:r>
+      <w:proofErr w:type="spellEnd"/>
+      <w:r>
+        <w:rPr>
+          <w:rFonts w:hint="eastAsia"/>
+        </w:rPr>
+        <w:t>，其实不是，而是在到点的时候，开启了另外一个进程，然后将所有的缓存值，转换成对应的</w:t>
+      </w:r>
+      <w:proofErr w:type="spellStart"/>
+      <w:r>
+        <w:rPr>
+          <w:rFonts w:hint="eastAsia"/>
+        </w:rPr>
+        <w:t>aof</w:t>
+      </w:r>
+      <w:proofErr w:type="spellEnd"/>
+      <w:r>
+        <w:rPr>
+          <w:rFonts w:hint="eastAsia"/>
+        </w:rPr>
+        <w:t>命令</w:t>
+      </w:r>
+      <w:r>
+        <w:rPr>
+          <w:rFonts w:hint="eastAsia"/>
+        </w:rPr>
+        <w:t>。然后如果这时候主进程继续有更新操作的话，则是会放入</w:t>
+      </w:r>
+      <w:proofErr w:type="spellStart"/>
+      <w:r>
+        <w:rPr>
+          <w:rFonts w:hint="eastAsia"/>
+        </w:rPr>
+        <w:t>a</w:t>
       </w:r>
       <w:r>
         <w:t>of</w:t>
       </w:r>
-      <w:r>
-        <w:rPr>
-          <w:rFonts w:hint="eastAsia"/>
-        </w:rPr>
-        <w:t>重写完成，则会通知主进程，主进程将aof</w:t>
-      </w:r>
+      <w:proofErr w:type="spellEnd"/>
+      <w:r>
+        <w:rPr>
+          <w:rFonts w:hint="eastAsia"/>
+        </w:rPr>
+        <w:t>缓冲池，等到</w:t>
+      </w:r>
+      <w:proofErr w:type="spellStart"/>
+      <w:r>
+        <w:rPr>
+          <w:rFonts w:hint="eastAsia"/>
+        </w:rPr>
+        <w:t>a</w:t>
+      </w:r>
+      <w:r>
+        <w:t>of</w:t>
+      </w:r>
+      <w:proofErr w:type="spellEnd"/>
+      <w:r>
+        <w:rPr>
+          <w:rFonts w:hint="eastAsia"/>
+        </w:rPr>
+        <w:t>重写完成，则会通知主进程，主进程将</w:t>
+      </w:r>
+      <w:proofErr w:type="spellStart"/>
+      <w:r>
+        <w:rPr>
+          <w:rFonts w:hint="eastAsia"/>
+        </w:rPr>
+        <w:t>aof</w:t>
+      </w:r>
+      <w:proofErr w:type="spellEnd"/>
       <w:r>
         <w:rPr>
           <w:rFonts w:hint="eastAsia"/>
@@ -2679,7 +3167,21 @@
         <w:rPr>
           <w:rFonts w:hint="eastAsia"/>
         </w:rPr>
-        <w:t>的记录再写入aof文件，然后覆盖原来的文件</w:t>
+        <w:t>的记录再写入</w:t>
+      </w:r>
+      <w:proofErr w:type="spellStart"/>
+      <w:r>
+        <w:rPr>
+          <w:rFonts w:hint="eastAsia"/>
+        </w:rPr>
+        <w:t>aof</w:t>
+      </w:r>
+      <w:proofErr w:type="spellEnd"/>
+      <w:r>
+        <w:rPr>
+          <w:rFonts w:hint="eastAsia"/>
+        </w:rPr>
+        <w:t>文件，然后覆盖原来的文件</w:t>
       </w:r>
       <w:r>
         <w:rPr>
@@ -2701,16 +3203,52 @@
         <w:rPr>
           <w:rFonts w:hint="eastAsia"/>
         </w:rPr>
-        <w:t>如果配置append</w:t>
+        <w:t>如果配置</w:t>
+      </w:r>
+      <w:proofErr w:type="spellStart"/>
+      <w:r>
+        <w:rPr>
+          <w:rFonts w:hint="eastAsia"/>
+        </w:rPr>
+        <w:t>append</w:t>
       </w:r>
       <w:r>
         <w:t>onlyfile</w:t>
       </w:r>
-      <w:r>
-        <w:rPr>
-          <w:rFonts w:hint="eastAsia"/>
-        </w:rPr>
-        <w:t>，那么在redis启动，会选择aof文件进行启动</w:t>
+      <w:proofErr w:type="spellEnd"/>
+      <w:r>
+        <w:rPr>
+          <w:rFonts w:hint="eastAsia"/>
+        </w:rPr>
+        <w:t>，那么在</w:t>
+      </w:r>
+      <w:proofErr w:type="spellStart"/>
+      <w:r>
+        <w:rPr>
+          <w:rFonts w:hint="eastAsia"/>
+        </w:rPr>
+        <w:t>redis</w:t>
+      </w:r>
+      <w:proofErr w:type="spellEnd"/>
+      <w:r>
+        <w:rPr>
+          <w:rFonts w:hint="eastAsia"/>
+        </w:rPr>
+        <w:t>启动，会选择</w:t>
+      </w:r>
+      <w:proofErr w:type="spellStart"/>
+      <w:r>
+        <w:rPr>
+          <w:rFonts w:hint="eastAsia"/>
+        </w:rPr>
+        <w:t>aof</w:t>
+      </w:r>
+      <w:proofErr w:type="spellEnd"/>
+      <w:r>
+        <w:rPr>
+          <w:rFonts w:hint="eastAsia"/>
+        </w:rPr>
+        <w:t>文件进行启动</w:t>
       </w:r>
     </w:p>
     <w:p/>
@@ -2777,10 +3315,10 @@
             <v:path o:extrusionok="f" gradientshapeok="t" o:connecttype="rect"/>
             <o:lock v:ext="edit" aspectratio="t"/>
           </v:shapetype>
-          <v:shape id="_x0000_i1031" type="#_x0000_t75" style="width:415pt;height:420.5pt" o:ole="">
+          <v:shape id="_x0000_i1025" type="#_x0000_t75" style="width:415pt;height:420.5pt" o:ole="">
             <v:imagedata r:id="rId18" o:title=""/>
           </v:shape>
-          <o:OLEObject Type="Embed" ProgID="Visio.Drawing.15" ShapeID="_x0000_i1031" DrawAspect="Content" ObjectID="_1648643443" r:id="rId19"/>
+          <o:OLEObject Type="Embed" ProgID="Visio.Drawing.15" ShapeID="_x0000_i1025" DrawAspect="Content" ObjectID="_1648903666" r:id="rId19"/>
         </w:object>
       </w:r>
     </w:p>
@@ -2810,18 +3348,28 @@
         </w:rPr>
         <w:t>@</w:t>
       </w:r>
+      <w:proofErr w:type="spellStart"/>
       <w:r>
         <w:t>ComponentScan</w:t>
       </w:r>
-      <w:r>
-        <w:rPr>
-          <w:rFonts w:hint="eastAsia"/>
-        </w:rPr>
-        <w:t>可以传入B</w:t>
+      <w:proofErr w:type="spellEnd"/>
+      <w:r>
+        <w:rPr>
+          <w:rFonts w:hint="eastAsia"/>
+        </w:rPr>
+        <w:t>可以传入</w:t>
+      </w:r>
+      <w:proofErr w:type="spellStart"/>
+      <w:r>
+        <w:rPr>
+          <w:rFonts w:hint="eastAsia"/>
+        </w:rPr>
+        <w:t>B</w:t>
       </w:r>
       <w:r>
         <w:t>eanNameGenetor</w:t>
       </w:r>
+      <w:proofErr w:type="spellEnd"/>
       <w:r>
         <w:rPr>
           <w:rFonts w:hint="eastAsia"/>
@@ -2853,18 +3401,28 @@
         </w:rPr>
         <w:t>：</w:t>
       </w:r>
+      <w:proofErr w:type="spellStart"/>
       <w:r>
         <w:t>ImportSelector</w:t>
       </w:r>
-      <w:r>
-        <w:rPr>
-          <w:rFonts w:hint="eastAsia"/>
-        </w:rPr>
-        <w:t>、Defer</w:t>
+      <w:proofErr w:type="spellEnd"/>
+      <w:r>
+        <w:rPr>
+          <w:rFonts w:hint="eastAsia"/>
+        </w:rPr>
+        <w:t>、</w:t>
+      </w:r>
+      <w:proofErr w:type="spellStart"/>
+      <w:r>
+        <w:rPr>
+          <w:rFonts w:hint="eastAsia"/>
+        </w:rPr>
+        <w:t>Defer</w:t>
       </w:r>
       <w:r>
         <w:t>ImportSelector</w:t>
       </w:r>
+      <w:proofErr w:type="spellEnd"/>
     </w:p>
     <w:p/>
     <w:p>
@@ -2872,11 +3430,19 @@
         <w:rPr>
           <w:rFonts w:hint="eastAsia"/>
         </w:rPr>
-        <w:t>注册到b</w:t>
+        <w:t>注册到</w:t>
+      </w:r>
+      <w:proofErr w:type="spellStart"/>
+      <w:r>
+        <w:rPr>
+          <w:rFonts w:hint="eastAsia"/>
+        </w:rPr>
+        <w:t>b</w:t>
       </w:r>
       <w:r>
         <w:t>eanFactory</w:t>
       </w:r>
+      <w:proofErr w:type="spellEnd"/>
     </w:p>
     <w:p>
       <w:pPr>
@@ -2946,11 +3512,19 @@
         <w:rPr>
           <w:rFonts w:hint="eastAsia"/>
         </w:rPr>
-        <w:t>通过b</w:t>
+        <w:t>通过</w:t>
+      </w:r>
+      <w:proofErr w:type="spellStart"/>
+      <w:r>
+        <w:rPr>
+          <w:rFonts w:hint="eastAsia"/>
+        </w:rPr>
+        <w:t>b</w:t>
       </w:r>
       <w:r>
         <w:t>eanFactory</w:t>
       </w:r>
+      <w:proofErr w:type="spellEnd"/>
       <w:r>
         <w:rPr>
           <w:rFonts w:hint="eastAsia"/>
@@ -2973,6 +3547,7 @@
         </w:rPr>
         <w:t>@</w:t>
       </w:r>
+      <w:proofErr w:type="spellStart"/>
       <w:r>
         <w:t>I</w:t>
       </w:r>
@@ -2985,6 +3560,7 @@
       <w:r>
         <w:t>Resource</w:t>
       </w:r>
+      <w:proofErr w:type="spellEnd"/>
     </w:p>
     <w:p>
       <w:pPr>
@@ -2994,10 +3570,8 @@
           <w:numId w:val="13"/>
         </w:numPr>
         <w:ind w:firstLineChars="0"/>
-        <w:rPr>
-          <w:rFonts w:hint="eastAsia"/>
-        </w:rPr>
-      </w:pPr>
+      </w:pPr>
+      <w:proofErr w:type="spellStart"/>
       <w:r>
         <w:rPr>
           <w:rFonts w:hint="eastAsia"/>
@@ -3007,6 +3581,7 @@
       <w:r>
         <w:t>mportRegister</w:t>
       </w:r>
+      <w:proofErr w:type="spellEnd"/>
       <w:r>
         <w:rPr>
           <w:rFonts w:hint="eastAsia"/>
@@ -3053,10 +3628,10 @@
     <w:p>
       <w:r>
         <w:object w:dxaOrig="12468" w:dyaOrig="13429">
-          <v:shape id="_x0000_i1025" type="#_x0000_t75" style="width:415pt;height:447pt" o:ole="">
+          <v:shape id="_x0000_i1026" type="#_x0000_t75" style="width:415pt;height:447pt" o:ole="">
             <v:imagedata r:id="rId20" o:title=""/>
           </v:shape>
-          <o:OLEObject Type="Embed" ProgID="Visio.Drawing.15" ShapeID="_x0000_i1025" DrawAspect="Content" ObjectID="_1648643444" r:id="rId21"/>
+          <o:OLEObject Type="Embed" ProgID="Visio.Drawing.15" ShapeID="_x0000_i1026" DrawAspect="Content" ObjectID="_1648903667" r:id="rId21"/>
         </w:object>
       </w:r>
     </w:p>
@@ -3064,6 +3639,7 @@
       <w:pPr>
         <w:pStyle w:val="2"/>
       </w:pPr>
+      <w:proofErr w:type="spellStart"/>
       <w:r>
         <w:lastRenderedPageBreak/>
         <w:t>C</w:t>
@@ -3077,6 +3653,7 @@
       <w:r>
         <w:t>Bean</w:t>
       </w:r>
+      <w:proofErr w:type="spellEnd"/>
       <w:r>
         <w:rPr>
           <w:rFonts w:hint="eastAsia"/>
@@ -3087,10 +3664,10 @@
     <w:p>
       <w:r>
         <w:object w:dxaOrig="16897" w:dyaOrig="11832">
-          <v:shape id="_x0000_i1026" type="#_x0000_t75" style="width:415pt;height:290.5pt" o:ole="">
+          <v:shape id="_x0000_i1027" type="#_x0000_t75" style="width:415pt;height:290.5pt" o:ole="">
             <v:imagedata r:id="rId22" o:title=""/>
           </v:shape>
-          <o:OLEObject Type="Embed" ProgID="Visio.Drawing.15" ShapeID="_x0000_i1026" DrawAspect="Content" ObjectID="_1648643445" r:id="rId23"/>
+          <o:OLEObject Type="Embed" ProgID="Visio.Drawing.15" ShapeID="_x0000_i1027" DrawAspect="Content" ObjectID="_1648903668" r:id="rId23"/>
         </w:object>
       </w:r>
     </w:p>
@@ -3104,9 +3681,11 @@
         </w:rPr>
         <w:t>@</w:t>
       </w:r>
+      <w:proofErr w:type="spellStart"/>
       <w:r>
         <w:t>Autowired</w:t>
       </w:r>
+      <w:proofErr w:type="spellEnd"/>
       <w:r>
         <w:rPr>
           <w:rFonts w:hint="eastAsia"/>
@@ -3122,17 +3701,19 @@
         </w:rPr>
         <w:t>的</w:t>
       </w:r>
+      <w:proofErr w:type="spellStart"/>
       <w:r>
         <w:t>BeanPostProcessor</w:t>
       </w:r>
+      <w:proofErr w:type="spellEnd"/>
     </w:p>
     <w:p>
       <w:r>
         <w:object w:dxaOrig="17113" w:dyaOrig="10260">
-          <v:shape id="_x0000_i1027" type="#_x0000_t75" style="width:415pt;height:249pt" o:ole="">
+          <v:shape id="_x0000_i1028" type="#_x0000_t75" style="width:415pt;height:249pt" o:ole="">
             <v:imagedata r:id="rId24" o:title=""/>
           </v:shape>
-          <o:OLEObject Type="Embed" ProgID="Visio.Drawing.15" ShapeID="_x0000_i1027" DrawAspect="Content" ObjectID="_1648643446" r:id="rId25"/>
+          <o:OLEObject Type="Embed" ProgID="Visio.Drawing.15" ShapeID="_x0000_i1028" DrawAspect="Content" ObjectID="_1648903669" r:id="rId25"/>
         </w:object>
       </w:r>
     </w:p>
@@ -3141,12 +3722,20 @@
       <w:pPr>
         <w:pStyle w:val="1"/>
       </w:pPr>
+      <w:proofErr w:type="spellStart"/>
       <w:r>
         <w:rPr>
           <w:rFonts w:hint="eastAsia"/>
         </w:rPr>
         <w:lastRenderedPageBreak/>
-        <w:t>Nacos配置中心</w:t>
+        <w:t>Nacos</w:t>
+      </w:r>
+      <w:proofErr w:type="spellEnd"/>
+      <w:r>
+        <w:rPr>
+          <w:rFonts w:hint="eastAsia"/>
+        </w:rPr>
+        <w:t>配置中心</w:t>
       </w:r>
     </w:p>
     <w:p>
@@ -3187,10 +3776,10 @@
     <w:p>
       <w:r>
         <w:object w:dxaOrig="16021" w:dyaOrig="5424">
-          <v:shape id="_x0000_i1028" type="#_x0000_t75" style="width:415pt;height:140.5pt" o:ole="">
+          <v:shape id="_x0000_i1029" type="#_x0000_t75" style="width:415pt;height:140.5pt" o:ole="">
             <v:imagedata r:id="rId26" o:title=""/>
           </v:shape>
-          <o:OLEObject Type="Embed" ProgID="Visio.Drawing.15" ShapeID="_x0000_i1028" DrawAspect="Content" ObjectID="_1648643447" r:id="rId27"/>
+          <o:OLEObject Type="Embed" ProgID="Visio.Drawing.15" ShapeID="_x0000_i1029" DrawAspect="Content" ObjectID="_1648903670" r:id="rId27"/>
         </w:object>
       </w:r>
     </w:p>
@@ -3236,9 +3825,11 @@
         </w:rPr>
         <w:t>或者通过@</w:t>
       </w:r>
+      <w:proofErr w:type="spellStart"/>
       <w:r>
         <w:t>ConfigProperties</w:t>
       </w:r>
+      <w:proofErr w:type="spellEnd"/>
       <w:r>
         <w:rPr>
           <w:rFonts w:hint="eastAsia"/>
@@ -3252,20 +3843,36 @@
         <w:rPr>
           <w:rFonts w:hint="eastAsia"/>
         </w:rPr>
-        <w:t>的事件中会去触发c</w:t>
+        <w:t>的事件中会去触发</w:t>
+      </w:r>
+      <w:proofErr w:type="spellStart"/>
+      <w:r>
+        <w:rPr>
+          <w:rFonts w:hint="eastAsia"/>
+        </w:rPr>
+        <w:t>c</w:t>
       </w:r>
       <w:r>
         <w:t>onvironmentRefresh</w:t>
       </w:r>
-      <w:r>
-        <w:rPr>
-          <w:rFonts w:hint="eastAsia"/>
-        </w:rPr>
-        <w:t>事件，从而触发对应的c</w:t>
+      <w:proofErr w:type="spellEnd"/>
+      <w:r>
+        <w:rPr>
+          <w:rFonts w:hint="eastAsia"/>
+        </w:rPr>
+        <w:t>事件，从而触发对应的</w:t>
+      </w:r>
+      <w:proofErr w:type="spellStart"/>
+      <w:r>
+        <w:rPr>
+          <w:rFonts w:hint="eastAsia"/>
+        </w:rPr>
+        <w:t>c</w:t>
       </w:r>
       <w:r>
         <w:t>onfigProperties</w:t>
       </w:r>
+      <w:proofErr w:type="spellEnd"/>
       <w:r>
         <w:rPr>
           <w:rFonts w:hint="eastAsia"/>
@@ -3288,6 +3895,22 @@
       </w:r>
     </w:p>
     <w:p>
+      <w:pPr>
+        <w:rPr>
+          <w:rFonts w:hint="eastAsia"/>
+        </w:rPr>
+      </w:pPr>
+      <w:r>
+        <w:rPr>
+          <w:rFonts w:hint="eastAsia"/>
+        </w:rPr>
+        <w:t xml:space="preserve"> </w:t>
+      </w:r>
+      <w:r>
+        <w:t xml:space="preserve">   </w:t>
+      </w:r>
+    </w:p>
+    <w:p>
       <w:r>
         <w:t xml:space="preserve">    </w:t>
       </w:r>
@@ -3295,7 +3918,14 @@
         <w:rPr>
           <w:rFonts w:hint="eastAsia"/>
         </w:rPr>
-        <w:t>生产者和消费者通过e</w:t>
+        <w:t>生产者和消费者通过</w:t>
+      </w:r>
+      <w:proofErr w:type="spellStart"/>
+      <w:r>
+        <w:rPr>
+          <w:rFonts w:hint="eastAsia"/>
+        </w:rPr>
+        <w:t>e</w:t>
       </w:r>
       <w:r>
         <w:t>xchange</w:t>
@@ -3309,6 +3939,7 @@
       <w:r>
         <w:t>routeKey</w:t>
       </w:r>
+      <w:proofErr w:type="spellEnd"/>
       <w:r>
         <w:rPr>
           <w:rFonts w:hint="eastAsia"/>
@@ -3327,7 +3958,15 @@
         <w:t xml:space="preserve">    </w:t>
       </w:r>
       <w:r>
-        <w:t>Exchange-&gt;routeKey-&gt;queue</w:t>
+        <w:t>Exchange-&gt;</w:t>
+      </w:r>
+      <w:proofErr w:type="spellStart"/>
+      <w:r>
+        <w:t>routeKey</w:t>
+      </w:r>
+      <w:proofErr w:type="spellEnd"/>
+      <w:r>
+        <w:t>-&gt;queue</w:t>
       </w:r>
     </w:p>
     <w:p>
@@ -3351,11 +3990,33 @@
         </w:numPr>
         <w:ind w:firstLineChars="0"/>
       </w:pPr>
-      <w:r>
-        <w:rPr>
-          <w:rFonts w:hint="eastAsia"/>
-        </w:rPr>
-        <w:t>DirectExchange，直连交换机，根据routekey绑定来找到队列</w:t>
+      <w:proofErr w:type="spellStart"/>
+      <w:r>
+        <w:rPr>
+          <w:rFonts w:hint="eastAsia"/>
+        </w:rPr>
+        <w:t>DirectExchange</w:t>
+      </w:r>
+      <w:proofErr w:type="spellEnd"/>
+      <w:r>
+        <w:rPr>
+          <w:rFonts w:hint="eastAsia"/>
+        </w:rPr>
+        <w:t>，直连交换机，根据</w:t>
+      </w:r>
+      <w:proofErr w:type="spellStart"/>
+      <w:r>
+        <w:rPr>
+          <w:rFonts w:hint="eastAsia"/>
+        </w:rPr>
+        <w:t>routekey</w:t>
+      </w:r>
+      <w:proofErr w:type="spellEnd"/>
+      <w:r>
+        <w:rPr>
+          <w:rFonts w:hint="eastAsia"/>
+        </w:rPr>
+        <w:t>绑定来找到队列</w:t>
       </w:r>
     </w:p>
     <w:p>
@@ -3367,6 +4028,7 @@
         </w:numPr>
         <w:ind w:firstLineChars="0"/>
       </w:pPr>
+      <w:proofErr w:type="spellStart"/>
       <w:r>
         <w:rPr>
           <w:rFonts w:hint="eastAsia"/>
@@ -3374,13 +4036,31 @@
         <w:t>Fan</w:t>
       </w:r>
       <w:r>
-        <w:t xml:space="preserve">outExchange </w:t>
-      </w:r>
-      <w:r>
-        <w:rPr>
-          <w:rFonts w:hint="eastAsia"/>
-        </w:rPr>
-        <w:t>扇区交换机，没有routekey，只根据队列的key来绑定</w:t>
+        <w:t>outExchange</w:t>
+      </w:r>
+      <w:proofErr w:type="spellEnd"/>
+      <w:r>
+        <w:t xml:space="preserve"> </w:t>
+      </w:r>
+      <w:r>
+        <w:rPr>
+          <w:rFonts w:hint="eastAsia"/>
+        </w:rPr>
+        <w:t>扇区交换机，没有</w:t>
+      </w:r>
+      <w:proofErr w:type="spellStart"/>
+      <w:r>
+        <w:rPr>
+          <w:rFonts w:hint="eastAsia"/>
+        </w:rPr>
+        <w:t>routekey</w:t>
+      </w:r>
+      <w:proofErr w:type="spellEnd"/>
+      <w:r>
+        <w:rPr>
+          <w:rFonts w:hint="eastAsia"/>
+        </w:rPr>
+        <w:t>，只根据队列的key来绑定</w:t>
       </w:r>
     </w:p>
     <w:p>
@@ -3392,6 +4072,7 @@
         </w:numPr>
         <w:ind w:firstLineChars="0"/>
       </w:pPr>
+      <w:proofErr w:type="spellStart"/>
       <w:r>
         <w:rPr>
           <w:rFonts w:hint="eastAsia"/>
@@ -3401,6 +4082,7 @@
       <w:r>
         <w:t>opicExchange</w:t>
       </w:r>
+      <w:proofErr w:type="spellEnd"/>
       <w:r>
         <w:rPr>
           <w:rFonts w:hint="eastAsia"/>
@@ -3411,11 +4093,19 @@
         <w:rPr>
           <w:rFonts w:hint="eastAsia"/>
         </w:rPr>
-        <w:t>可以让route</w:t>
+        <w:t>可以让</w:t>
+      </w:r>
+      <w:proofErr w:type="spellStart"/>
+      <w:r>
+        <w:rPr>
+          <w:rFonts w:hint="eastAsia"/>
+        </w:rPr>
+        <w:t>route</w:t>
       </w:r>
       <w:r>
         <w:t>Key</w:t>
       </w:r>
+      <w:proofErr w:type="spellEnd"/>
       <w:r>
         <w:rPr>
           <w:rFonts w:hint="eastAsia"/>
@@ -3509,10 +4199,12 @@
       <w:pPr>
         <w:ind w:firstLineChars="450" w:firstLine="945"/>
       </w:pPr>
-      <w:r>
-        <w:rPr>
-          <w:rFonts w:hint="eastAsia"/>
-        </w:rPr>
+      <w:proofErr w:type="spellStart"/>
+      <w:r>
+        <w:rPr>
+          <w:rFonts w:hint="eastAsia"/>
+        </w:rPr>
+        <w:lastRenderedPageBreak/>
         <w:t>s</w:t>
       </w:r>
       <w:r>
@@ -3521,6 +4213,7 @@
       <w:r>
         <w:t>acknowage</w:t>
       </w:r>
+      <w:proofErr w:type="spellEnd"/>
       <w:r>
         <w:t>-model</w:t>
       </w:r>
@@ -3530,7 +4223,6 @@
     </w:p>
     <w:p>
       <w:r>
-        <w:lastRenderedPageBreak/>
         <w:t xml:space="preserve">      </w:t>
       </w:r>
       <w:r>
@@ -3550,6 +4242,7 @@
       <w:r>
         <w:t xml:space="preserve">     </w:t>
       </w:r>
+      <w:proofErr w:type="spellStart"/>
       <w:r>
         <w:rPr>
           <w:rFonts w:hint="eastAsia"/>
@@ -3565,6 +4258,7 @@
       <w:r>
         <w:t>Delivery</w:t>
       </w:r>
+      <w:proofErr w:type="spellEnd"/>
       <w:r>
         <w:rPr>
           <w:rFonts w:hint="eastAsia"/>
@@ -3597,6 +4291,7 @@
       <w:r>
         <w:t xml:space="preserve">     </w:t>
       </w:r>
+      <w:proofErr w:type="spellStart"/>
       <w:r>
         <w:rPr>
           <w:rFonts w:hint="eastAsia"/>
@@ -3613,7 +4308,11 @@
         <w:t>.</w:t>
       </w:r>
       <w:r>
-        <w:t>commitIfA…</w:t>
+        <w:t>commitIfA</w:t>
+      </w:r>
+      <w:proofErr w:type="spellEnd"/>
+      <w:r>
+        <w:t>…</w:t>
       </w:r>
       <w:r>
         <w:rPr>
@@ -3627,19 +4326,39 @@
     </w:p>
     <w:p>
       <w:r>
-        <w:t xml:space="preserve">      BlockingConsumerQueue.rollback</w:t>
-      </w:r>
-      <w:r>
-        <w:rPr>
-          <w:rFonts w:hint="eastAsia"/>
-        </w:rPr>
-        <w:t>，这会将消息提交nack，使得消息进入死信队列中</w:t>
+        <w:t xml:space="preserve">      </w:t>
+      </w:r>
+      <w:proofErr w:type="spellStart"/>
+      <w:r>
+        <w:t>BlockingConsumerQueue.rollback</w:t>
+      </w:r>
+      <w:proofErr w:type="spellEnd"/>
+      <w:r>
+        <w:rPr>
+          <w:rFonts w:hint="eastAsia"/>
+        </w:rPr>
+        <w:t>，这会将消息提交</w:t>
+      </w:r>
+      <w:proofErr w:type="spellStart"/>
+      <w:r>
+        <w:rPr>
+          <w:rFonts w:hint="eastAsia"/>
+        </w:rPr>
+        <w:t>nack</w:t>
+      </w:r>
+      <w:proofErr w:type="spellEnd"/>
+      <w:r>
+        <w:rPr>
+          <w:rFonts w:hint="eastAsia"/>
+        </w:rPr>
+        <w:t>，使得消息进入死信队列中</w:t>
       </w:r>
     </w:p>
     <w:p>
       <w:pPr>
         <w:pStyle w:val="2"/>
       </w:pPr>
+      <w:proofErr w:type="spellStart"/>
       <w:r>
         <w:rPr>
           <w:rStyle w:val="20"/>
@@ -3666,6 +4385,7 @@
         </w:rPr>
         <w:t>Nack</w:t>
       </w:r>
+      <w:proofErr w:type="spellEnd"/>
       <w:r>
         <w:rPr>
           <w:rStyle w:val="20"/>
@@ -3673,6 +4393,7 @@
         </w:rPr>
         <w:t>和</w:t>
       </w:r>
+      <w:proofErr w:type="spellStart"/>
       <w:r>
         <w:rPr>
           <w:rStyle w:val="20"/>
@@ -3686,6 +4407,7 @@
         </w:rPr>
         <w:t>Reject</w:t>
       </w:r>
+      <w:proofErr w:type="spellEnd"/>
       <w:r>
         <w:rPr>
           <w:rStyle w:val="20"/>
@@ -3711,13 +4433,24 @@
         <w:t xml:space="preserve"> </w:t>
       </w:r>
       <w:r>
-        <w:t xml:space="preserve">  N</w:t>
-      </w:r>
-      <w:r>
-        <w:rPr>
-          <w:rFonts w:hint="eastAsia"/>
-        </w:rPr>
-        <w:t>ack可以多条消息，reject只能单条消息</w:t>
+        <w:t xml:space="preserve">  </w:t>
+      </w:r>
+      <w:proofErr w:type="spellStart"/>
+      <w:r>
+        <w:t>N</w:t>
+      </w:r>
+      <w:r>
+        <w:rPr>
+          <w:rFonts w:hint="eastAsia"/>
+        </w:rPr>
+        <w:t>ack</w:t>
+      </w:r>
+      <w:proofErr w:type="spellEnd"/>
+      <w:r>
+        <w:rPr>
+          <w:rFonts w:hint="eastAsia"/>
+        </w:rPr>
+        <w:t>可以多条消息，reject只能单条消息</w:t>
       </w:r>
     </w:p>
     <w:p>
@@ -3746,11 +4479,19 @@
         <w:rPr>
           <w:rFonts w:hint="eastAsia"/>
         </w:rPr>
-        <w:t>和n</w:t>
+        <w:t>和</w:t>
+      </w:r>
+      <w:proofErr w:type="spellStart"/>
+      <w:r>
+        <w:rPr>
+          <w:rFonts w:hint="eastAsia"/>
+        </w:rPr>
+        <w:t>n</w:t>
       </w:r>
       <w:r>
         <w:t>ack</w:t>
       </w:r>
+      <w:proofErr w:type="spellEnd"/>
       <w:r>
         <w:rPr>
           <w:rFonts w:hint="eastAsia"/>
@@ -3772,6 +4513,66 @@
         <w:pStyle w:val="2"/>
       </w:pPr>
       <w:r>
+        <w:t>C</w:t>
+      </w:r>
+      <w:r>
+        <w:rPr>
+          <w:rFonts w:hint="eastAsia"/>
+        </w:rPr>
+        <w:t>hannel设置</w:t>
+      </w:r>
+      <w:r>
+        <w:t>no ack</w:t>
+      </w:r>
+    </w:p>
+    <w:p>
+      <w:pPr>
+        <w:rPr>
+          <w:rFonts w:hint="eastAsia"/>
+        </w:rPr>
+      </w:pPr>
+      <w:r>
+        <w:t xml:space="preserve">    </w:t>
+      </w:r>
+      <w:r>
+        <w:rPr>
+          <w:rFonts w:hint="eastAsia"/>
+        </w:rPr>
+        <w:t>消息在发送之后，不管有没有被消费，都不会出现</w:t>
+      </w:r>
+      <w:proofErr w:type="spellStart"/>
+      <w:r>
+        <w:rPr>
+          <w:rFonts w:hint="eastAsia"/>
+        </w:rPr>
+        <w:t>u</w:t>
+      </w:r>
+      <w:r>
+        <w:t>nack</w:t>
+      </w:r>
+      <w:r>
+        <w:t>ed</w:t>
+      </w:r>
+      <w:proofErr w:type="spellEnd"/>
+      <w:r>
+        <w:rPr>
+          <w:rFonts w:hint="eastAsia"/>
+        </w:rPr>
+        <w:t>的数量统计</w:t>
+      </w:r>
+      <w:r>
+        <w:rPr>
+          <w:rFonts w:hint="eastAsia"/>
+        </w:rPr>
+        <w:t>。</w:t>
+      </w:r>
+    </w:p>
+    <w:p>
+      <w:pPr>
+        <w:pStyle w:val="2"/>
+      </w:pPr>
+      <w:proofErr w:type="spellStart"/>
+      <w:r>
         <w:t>R</w:t>
       </w:r>
       <w:r>
@@ -3783,6 +4584,7 @@
       <w:r>
         <w:t>bbitmq</w:t>
       </w:r>
+      <w:proofErr w:type="spellEnd"/>
       <w:r>
         <w:rPr>
           <w:rFonts w:hint="eastAsia"/>
@@ -3839,10 +4641,10 @@
     <w:p>
       <w:r>
         <w:object w:dxaOrig="9612" w:dyaOrig="1488">
-          <v:shape id="_x0000_i1029" type="#_x0000_t75" style="width:415pt;height:64.5pt" o:ole="">
+          <v:shape id="_x0000_i1030" type="#_x0000_t75" style="width:415pt;height:64.5pt" o:ole="">
             <v:imagedata r:id="rId28" o:title=""/>
           </v:shape>
-          <o:OLEObject Type="Embed" ProgID="Visio.Drawing.15" ShapeID="_x0000_i1029" DrawAspect="Content" ObjectID="_1648643448" r:id="rId29"/>
+          <o:OLEObject Type="Embed" ProgID="Visio.Drawing.15" ShapeID="_x0000_i1030" DrawAspect="Content" ObjectID="_1648903671" r:id="rId29"/>
         </w:object>
       </w:r>
     </w:p>
@@ -3869,10 +4671,10 @@
     <w:p>
       <w:r>
         <w:object w:dxaOrig="11316" w:dyaOrig="2496">
-          <v:shape id="_x0000_i1030" type="#_x0000_t75" style="width:415.5pt;height:91.5pt" o:ole="">
+          <v:shape id="_x0000_i1031" type="#_x0000_t75" style="width:415.5pt;height:91.5pt" o:ole="">
             <v:imagedata r:id="rId30" o:title=""/>
           </v:shape>
-          <o:OLEObject Type="Embed" ProgID="Visio.Drawing.15" ShapeID="_x0000_i1030" DrawAspect="Content" ObjectID="_1648643449" r:id="rId31"/>
+          <o:OLEObject Type="Embed" ProgID="Visio.Drawing.15" ShapeID="_x0000_i1031" DrawAspect="Content" ObjectID="_1648903672" r:id="rId31"/>
         </w:object>
       </w:r>
     </w:p>
@@ -3894,6 +4696,77 @@
           <w:rFonts w:hint="eastAsia"/>
         </w:rPr>
         <w:t>消息状态</w:t>
+      </w:r>
+    </w:p>
+    <w:p>
+      <w:pPr>
+        <w:pStyle w:val="2"/>
+      </w:pPr>
+      <w:proofErr w:type="spellStart"/>
+      <w:r>
+        <w:rPr>
+          <w:rFonts w:hint="eastAsia"/>
+        </w:rPr>
+        <w:lastRenderedPageBreak/>
+        <w:t>Ra</w:t>
+      </w:r>
+      <w:r>
+        <w:t>bbitmq</w:t>
+      </w:r>
+      <w:proofErr w:type="spellEnd"/>
+      <w:r>
+        <w:rPr>
+          <w:rFonts w:hint="eastAsia"/>
+        </w:rPr>
+        <w:t>源码分析</w:t>
+      </w:r>
+    </w:p>
+    <w:p>
+      <w:r>
+        <w:object w:dxaOrig="12649" w:dyaOrig="13297">
+          <v:shape id="_x0000_i1032" type="#_x0000_t75" style="width:415pt;height:436pt" o:ole="">
+            <v:imagedata r:id="rId32" o:title=""/>
+          </v:shape>
+          <o:OLEObject Type="Embed" ProgID="Visio.Drawing.15" ShapeID="_x0000_i1032" DrawAspect="Content" ObjectID="_1648903673" r:id="rId33"/>
+        </w:object>
+      </w:r>
+    </w:p>
+    <w:p>
+      <w:pPr>
+        <w:jc w:val="center"/>
+      </w:pPr>
+      <w:r>
+        <w:rPr>
+          <w:rFonts w:hint="eastAsia"/>
+        </w:rPr>
+        <w:t>类图</w:t>
+      </w:r>
+    </w:p>
+    <w:p>
+      <w:pPr>
+        <w:pStyle w:val="3"/>
+      </w:pPr>
+      <w:r>
+        <w:rPr>
+          <w:rFonts w:hint="eastAsia"/>
+        </w:rPr>
+        <w:lastRenderedPageBreak/>
+        <w:t>读取消息的时序图</w:t>
+      </w:r>
+    </w:p>
+    <w:p>
+      <w:pPr>
+        <w:rPr>
+          <w:rFonts w:hint="eastAsia"/>
+        </w:rPr>
+      </w:pPr>
+      <w:r>
+        <w:object w:dxaOrig="11689" w:dyaOrig="6792">
+          <v:shape id="_x0000_i1034" type="#_x0000_t75" style="width:415pt;height:241pt" o:ole="">
+            <v:imagedata r:id="rId34" o:title=""/>
+          </v:shape>
+          <o:OLEObject Type="Embed" ProgID="Visio.Drawing.15" ShapeID="_x0000_i1034" DrawAspect="Content" ObjectID="_1648903674" r:id="rId35"/>
+        </w:object>
       </w:r>
     </w:p>
     <w:sectPr>

--- a/java.docx
+++ b/java.docx
@@ -66,21 +66,8 @@
         <w:t>-&gt;</w:t>
       </w:r>
       <w:r>
-        <w:t xml:space="preserve">2.tlab(thread local </w:t>
-      </w:r>
-      <w:proofErr w:type="spellStart"/>
-      <w:r>
-        <w:t>alloction</w:t>
-      </w:r>
-      <w:proofErr w:type="spellEnd"/>
-      <w:r>
-        <w:t xml:space="preserve"> buffer)-&gt;</w:t>
-      </w:r>
-      <w:proofErr w:type="spellStart"/>
-      <w:r>
-        <w:t>eden</w:t>
-      </w:r>
-      <w:proofErr w:type="spellEnd"/>
+        <w:t>2.tlab(thread local alloction buffer)-&gt;eden</w:t>
+      </w:r>
     </w:p>
     <w:p>
       <w:r>
@@ -104,11 +91,9 @@
         </w:rPr>
         <w:t>(在64位系统，</w:t>
       </w:r>
-      <w:proofErr w:type="spellStart"/>
       <w:r>
         <w:t>UseCompressedOops</w:t>
       </w:r>
-      <w:proofErr w:type="spellEnd"/>
       <w:r>
         <w:rPr>
           <w:rFonts w:hint="eastAsia"/>
@@ -207,36 +192,20 @@
         <w:rPr>
           <w:rFonts w:hint="eastAsia"/>
         </w:rPr>
-        <w:t>未使用压缩指针：</w:t>
-      </w:r>
-      <w:proofErr w:type="spellStart"/>
-      <w:r>
-        <w:rPr>
-          <w:rFonts w:hint="eastAsia"/>
-        </w:rPr>
-        <w:t>class</w:t>
+        <w:t>未使用压缩指针：class</w:t>
       </w:r>
       <w:r>
         <w:t>point</w:t>
       </w:r>
-      <w:proofErr w:type="spellEnd"/>
-      <w:r>
-        <w:rPr>
-          <w:rFonts w:hint="eastAsia"/>
-        </w:rPr>
-        <w:t>只用了4个字节来存储(从0-7存储</w:t>
-      </w:r>
-      <w:proofErr w:type="spellStart"/>
-      <w:r>
-        <w:rPr>
-          <w:rFonts w:hint="eastAsia"/>
-        </w:rPr>
-        <w:t>m</w:t>
+      <w:r>
+        <w:rPr>
+          <w:rFonts w:hint="eastAsia"/>
+        </w:rPr>
+        <w:t>只用了4个字节来存储(从0-7存储m</w:t>
       </w:r>
       <w:r>
         <w:t>arkword</w:t>
       </w:r>
-      <w:proofErr w:type="spellEnd"/>
       <w:r>
         <w:rPr>
           <w:rFonts w:hint="eastAsia"/>
@@ -428,36 +397,20 @@
         <w:rPr>
           <w:rFonts w:hint="eastAsia"/>
         </w:rPr>
-        <w:t>未使用压缩指针：</w:t>
-      </w:r>
-      <w:proofErr w:type="spellStart"/>
-      <w:r>
-        <w:rPr>
-          <w:rFonts w:hint="eastAsia"/>
-        </w:rPr>
-        <w:t>class</w:t>
+        <w:t>未使用压缩指针：class</w:t>
       </w:r>
       <w:r>
         <w:t>point</w:t>
       </w:r>
-      <w:proofErr w:type="spellEnd"/>
-      <w:r>
-        <w:rPr>
-          <w:rFonts w:hint="eastAsia"/>
-        </w:rPr>
-        <w:t>只用了4个字节来存储(从0-7存储</w:t>
-      </w:r>
-      <w:proofErr w:type="spellStart"/>
-      <w:r>
-        <w:rPr>
-          <w:rFonts w:hint="eastAsia"/>
-        </w:rPr>
-        <w:t>m</w:t>
+      <w:r>
+        <w:rPr>
+          <w:rFonts w:hint="eastAsia"/>
+        </w:rPr>
+        <w:t>只用了4个字节来存储(从0-7存储m</w:t>
       </w:r>
       <w:r>
         <w:t>arkword</w:t>
       </w:r>
-      <w:proofErr w:type="spellEnd"/>
       <w:r>
         <w:rPr>
           <w:rFonts w:hint="eastAsia"/>
@@ -586,21 +539,7 @@
         <w:rPr>
           <w:rFonts w:hint="eastAsia"/>
         </w:rPr>
-        <w:t>抢占式调度：由</w:t>
-      </w:r>
-      <w:proofErr w:type="spellStart"/>
-      <w:r>
-        <w:rPr>
-          <w:rFonts w:hint="eastAsia"/>
-        </w:rPr>
-        <w:t>jvm</w:t>
-      </w:r>
-      <w:proofErr w:type="spellEnd"/>
-      <w:r>
-        <w:rPr>
-          <w:rFonts w:hint="eastAsia"/>
-        </w:rPr>
-        <w:t>系统来调用，一个线程执行时间片，优先级高的拥有更多的时间片，但不是一直拥有，优先级低的不会得不到时间片</w:t>
+        <w:t>抢占式调度：由jvm系统来调用，一个线程执行时间片，优先级高的拥有更多的时间片，但不是一直拥有，优先级低的不会得不到时间片</w:t>
       </w:r>
       <w:r>
         <w:rPr>
@@ -608,11 +547,9 @@
         </w:rPr>
         <w:t>。</w:t>
       </w:r>
-      <w:proofErr w:type="spellStart"/>
       <w:r>
         <w:t>Jvm</w:t>
       </w:r>
-      <w:proofErr w:type="spellEnd"/>
       <w:r>
         <w:rPr>
           <w:rFonts w:hint="eastAsia"/>
@@ -639,12 +576,106 @@
     </w:p>
     <w:p>
       <w:pPr>
+        <w:pStyle w:val="2"/>
+      </w:pPr>
+      <w:r>
+        <w:rPr>
+          <w:rFonts w:hint="eastAsia"/>
+        </w:rPr>
+        <w:t>Thread</w:t>
+      </w:r>
+      <w:r>
+        <w:t>Local</w:t>
+      </w:r>
+    </w:p>
+    <w:p>
+      <w:pPr>
+        <w:rPr>
+          <w:rFonts w:hint="eastAsia"/>
+        </w:rPr>
+      </w:pPr>
+      <w:r>
+        <w:t>Thread</w:t>
+      </w:r>
+      <w:r>
+        <w:rPr>
+          <w:rFonts w:hint="eastAsia"/>
+        </w:rPr>
+        <w:t>中属性t</w:t>
+      </w:r>
+      <w:r>
+        <w:t>hreadlocal</w:t>
+      </w:r>
+      <w:r>
+        <w:rPr>
+          <w:rFonts w:hint="eastAsia"/>
+        </w:rPr>
+        <w:t>s</w:t>
+      </w:r>
+      <w:r>
+        <w:rPr>
+          <w:rFonts w:hint="eastAsia"/>
+        </w:rPr>
+        <w:t>：</w:t>
+      </w:r>
+      <w:r>
+        <w:t>ThreadLocalMap</w:t>
+      </w:r>
+      <w:r>
+        <w:rPr>
+          <w:rFonts w:hint="eastAsia"/>
+        </w:rPr>
+        <w:t>来存储</w:t>
+      </w:r>
+      <w:r>
+        <w:rPr>
+          <w:rFonts w:hint="eastAsia"/>
+        </w:rPr>
+        <w:t>。</w:t>
+      </w:r>
+      <w:r>
+        <w:t>T</w:t>
+      </w:r>
+      <w:r>
+        <w:rPr>
+          <w:rFonts w:hint="eastAsia"/>
+        </w:rPr>
+        <w:t>hread</w:t>
+      </w:r>
+      <w:r>
+        <w:t>local</w:t>
+      </w:r>
+      <w:r>
+        <w:rPr>
+          <w:rFonts w:hint="eastAsia"/>
+        </w:rPr>
+        <w:t>为对应的k</w:t>
+      </w:r>
+      <w:r>
+        <w:t>ey</w:t>
+      </w:r>
+      <w:r>
+        <w:rPr>
+          <w:rFonts w:hint="eastAsia"/>
+        </w:rPr>
+        <w:t>去</w:t>
+      </w:r>
+      <w:r>
+        <w:rPr>
+          <w:rFonts w:hint="eastAsia"/>
+        </w:rPr>
+        <w:t>查找对应的值</w:t>
+      </w:r>
+    </w:p>
+    <w:p>
+      <w:pPr>
         <w:pStyle w:val="1"/>
       </w:pPr>
       <w:r>
         <w:rPr>
           <w:rFonts w:hint="eastAsia"/>
         </w:rPr>
+        <w:lastRenderedPageBreak/>
         <w:t>单元测试：</w:t>
       </w:r>
     </w:p>
@@ -679,34 +710,20 @@
         <w:rPr>
           <w:rFonts w:hint="eastAsia"/>
         </w:rPr>
-        <w:lastRenderedPageBreak/>
         <w:t>@</w:t>
       </w:r>
-      <w:proofErr w:type="spellStart"/>
-      <w:r>
-        <w:t>MockBean</w:t>
-      </w:r>
-      <w:proofErr w:type="spellEnd"/>
-      <w:r>
-        <w:t xml:space="preserve">: </w:t>
-      </w:r>
-      <w:r>
-        <w:rPr>
-          <w:rFonts w:hint="eastAsia"/>
-        </w:rPr>
-        <w:t>由</w:t>
-      </w:r>
-      <w:proofErr w:type="spellStart"/>
-      <w:r>
-        <w:rPr>
-          <w:rFonts w:hint="eastAsia"/>
-        </w:rPr>
-        <w:t>mock</w:t>
+      <w:r>
+        <w:t xml:space="preserve">MockBean: </w:t>
+      </w:r>
+      <w:r>
+        <w:rPr>
+          <w:rFonts w:hint="eastAsia"/>
+        </w:rPr>
+        <w:t>由mock</w:t>
       </w:r>
       <w:r>
         <w:t>ito</w:t>
       </w:r>
-      <w:proofErr w:type="spellEnd"/>
       <w:r>
         <w:rPr>
           <w:rFonts w:hint="eastAsia"/>
@@ -754,9 +771,58 @@
         <w:rPr>
           <w:rFonts w:hint="eastAsia"/>
         </w:rPr>
-        <w:t>利用</w:t>
-      </w:r>
-      <w:proofErr w:type="spellStart"/>
+        <w:t>利用M</w:t>
+      </w:r>
+      <w:r>
+        <w:t>ockito.doRealmethod().when(</w:t>
+      </w:r>
+      <w:r>
+        <w:rPr>
+          <w:rFonts w:hint="eastAsia"/>
+        </w:rPr>
+        <w:t>对象</w:t>
+      </w:r>
+      <w:r>
+        <w:t>).method()</w:t>
+      </w:r>
+      <w:r>
+        <w:rPr>
+          <w:rFonts w:hint="eastAsia"/>
+        </w:rPr>
+        <w:t>；这样也能触发执行对应的m</w:t>
+      </w:r>
+      <w:r>
+        <w:t>ock</w:t>
+      </w:r>
+      <w:r>
+        <w:rPr>
+          <w:rFonts w:hint="eastAsia"/>
+        </w:rPr>
+        <w:t>对象中的</w:t>
+      </w:r>
+      <w:r>
+        <w:rPr>
+          <w:rFonts w:hint="eastAsia"/>
+        </w:rPr>
+        <w:t>method</w:t>
+      </w:r>
+      <w:r>
+        <w:rPr>
+          <w:rFonts w:hint="eastAsia"/>
+        </w:rPr>
+        <w:t>方法</w:t>
+      </w:r>
+      <w:r>
+        <w:rPr>
+          <w:rFonts w:hint="eastAsia"/>
+        </w:rPr>
+        <w:t>逻辑</w:t>
+      </w:r>
+    </w:p>
+    <w:p>
+      <w:pPr>
+        <w:pStyle w:val="2"/>
+      </w:pPr>
       <w:r>
         <w:rPr>
           <w:rFonts w:hint="eastAsia"/>
@@ -764,309 +830,189 @@
         <w:t>M</w:t>
       </w:r>
       <w:r>
-        <w:t>ockito.doRealmethod</w:t>
-      </w:r>
-      <w:proofErr w:type="spellEnd"/>
-      <w:r>
-        <w:t>().when(</w:t>
-      </w:r>
-      <w:r>
-        <w:rPr>
-          <w:rFonts w:hint="eastAsia"/>
-        </w:rPr>
-        <w:t>对象</w:t>
-      </w:r>
-      <w:r>
-        <w:t>).method()</w:t>
-      </w:r>
-      <w:r>
-        <w:rPr>
-          <w:rFonts w:hint="eastAsia"/>
-        </w:rPr>
-        <w:t>；这样也能触发执行对应的m</w:t>
-      </w:r>
-      <w:r>
-        <w:t>ock</w:t>
-      </w:r>
-      <w:r>
-        <w:rPr>
-          <w:rFonts w:hint="eastAsia"/>
-        </w:rPr>
-        <w:t>对象中的</w:t>
-      </w:r>
-      <w:r>
-        <w:rPr>
-          <w:rFonts w:hint="eastAsia"/>
-        </w:rPr>
-        <w:t>method</w:t>
-      </w:r>
-      <w:r>
-        <w:rPr>
-          <w:rFonts w:hint="eastAsia"/>
-        </w:rPr>
-        <w:t>方法</w:t>
-      </w:r>
-      <w:r>
-        <w:rPr>
-          <w:rFonts w:hint="eastAsia"/>
-        </w:rPr>
-        <w:t>逻辑</w:t>
+        <w:t>ockup</w:t>
+      </w:r>
+      <w:r>
+        <w:rPr>
+          <w:rFonts w:hint="eastAsia"/>
+        </w:rPr>
+        <w:t>对类的方法</w:t>
+      </w:r>
+      <w:r>
+        <w:rPr>
+          <w:rFonts w:hint="eastAsia"/>
+        </w:rPr>
+        <w:t>替换执行</w:t>
+      </w:r>
+    </w:p>
+    <w:p>
+      <w:r>
+        <w:rPr>
+          <w:rFonts w:hint="eastAsia"/>
+        </w:rPr>
+        <w:t>这样就能够对静态方法进行mock</w:t>
+      </w:r>
+    </w:p>
+    <w:p>
+      <w:r>
+        <w:t xml:space="preserve">New </w:t>
+      </w:r>
+      <w:r>
+        <w:rPr>
+          <w:rFonts w:hint="eastAsia"/>
+        </w:rPr>
+        <w:t>Mock</w:t>
+      </w:r>
+      <w:r>
+        <w:t>Up(XxxClass.class) {</w:t>
+      </w:r>
+    </w:p>
+    <w:p>
+      <w:pPr>
+        <w:ind w:firstLine="420"/>
+      </w:pPr>
+      <w:r>
+        <w:t>Public type method(….) {</w:t>
+      </w:r>
+    </w:p>
+    <w:p>
+      <w:pPr>
+        <w:ind w:firstLine="420"/>
+      </w:pPr>
+      <w:r>
+        <w:rPr>
+          <w:rFonts w:hint="eastAsia"/>
+        </w:rPr>
+        <w:t xml:space="preserve"> </w:t>
+      </w:r>
+      <w:r>
+        <w:t xml:space="preserve">   Return xxx;</w:t>
+      </w:r>
+    </w:p>
+    <w:p>
+      <w:pPr>
+        <w:ind w:firstLine="420"/>
+      </w:pPr>
+      <w:r>
+        <w:t>}</w:t>
+      </w:r>
+    </w:p>
+    <w:p>
+      <w:r>
+        <w:t>}</w:t>
+      </w:r>
+    </w:p>
+    <w:p>
+      <w:pPr>
+        <w:pStyle w:val="1"/>
+      </w:pPr>
+      <w:r>
+        <w:rPr>
+          <w:rFonts w:hint="eastAsia"/>
+        </w:rPr>
+        <w:t>Sky</w:t>
+      </w:r>
+      <w:r>
+        <w:t>Walking</w:t>
+      </w:r>
+    </w:p>
+    <w:p>
+      <w:r>
+        <w:rPr>
+          <w:rFonts w:hint="eastAsia"/>
+        </w:rPr>
+        <w:t>APM</w:t>
+      </w:r>
+      <w:r>
+        <w:t>: Application Performance Management-&gt;</w:t>
+      </w:r>
+      <w:r>
+        <w:rPr>
+          <w:rFonts w:hint="eastAsia"/>
+        </w:rPr>
+        <w:t>应用性能监控</w:t>
+      </w:r>
+    </w:p>
+    <w:p>
+      <w:r>
+        <w:rPr>
+          <w:rFonts w:hint="eastAsia"/>
+        </w:rPr>
+        <w:t>分布式链路跟踪</w:t>
+      </w:r>
+      <w:r>
+        <w:rPr>
+          <w:rFonts w:hint="eastAsia"/>
+        </w:rPr>
+        <w:t>：</w:t>
+      </w:r>
+      <w:r>
+        <w:rPr>
+          <w:rFonts w:hint="eastAsia"/>
+        </w:rPr>
+        <w:t>a</w:t>
+      </w:r>
+      <w:r>
+        <w:t>op</w:t>
+      </w:r>
+      <w:r>
+        <w:rPr>
+          <w:rFonts w:hint="eastAsia"/>
+        </w:rPr>
+        <w:t>实现跟踪</w:t>
+      </w:r>
+      <w:r>
+        <w:rPr>
+          <w:rFonts w:hint="eastAsia"/>
+        </w:rPr>
+        <w:t>，Java</w:t>
+      </w:r>
+      <w:r>
+        <w:t>agent</w:t>
+      </w:r>
+      <w:r>
+        <w:rPr>
+          <w:rFonts w:hint="eastAsia"/>
+        </w:rPr>
+        <w:t>技术</w:t>
+      </w:r>
+    </w:p>
+    <w:p>
+      <w:r>
+        <w:t>SkyWalkingAgent.premain</w:t>
+      </w:r>
+    </w:p>
+    <w:p>
+      <w:r>
+        <w:tab/>
+        <w:t>-&gt;PluginResourcesResolver.loaderPlugins-&gt;skywalking-plugin.def（就会针对不同类，来进行类加强）</w:t>
+      </w:r>
+    </w:p>
+    <w:p>
+      <w:r>
+        <w:tab/>
+        <w:t>-&gt;instrumentation.addTransformer可以对对类的字节码进行修改</w:t>
+      </w:r>
+    </w:p>
+    <w:p>
+      <w:r>
+        <w:tab/>
+      </w:r>
+      <w:r>
+        <w:tab/>
+        <w:t>-&gt; ByteBuddy进行字节码修改</w:t>
+      </w:r>
+    </w:p>
+    <w:p>
+      <w:r>
+        <w:tab/>
+        <w:t>-&gt;AgentClassLoader类加载</w:t>
       </w:r>
     </w:p>
     <w:p>
       <w:pPr>
         <w:pStyle w:val="2"/>
       </w:pPr>
-      <w:r>
-        <w:rPr>
-          <w:rFonts w:hint="eastAsia"/>
-        </w:rPr>
-        <w:t>M</w:t>
-      </w:r>
-      <w:r>
-        <w:t>ockup</w:t>
-      </w:r>
-      <w:r>
-        <w:rPr>
-          <w:rFonts w:hint="eastAsia"/>
-        </w:rPr>
-        <w:t>对类的方法</w:t>
-      </w:r>
-      <w:r>
-        <w:rPr>
-          <w:rFonts w:hint="eastAsia"/>
-        </w:rPr>
-        <w:t>替换执行</w:t>
-      </w:r>
-    </w:p>
-    <w:p>
-      <w:r>
-        <w:rPr>
-          <w:rFonts w:hint="eastAsia"/>
-        </w:rPr>
-        <w:t>这样就能够对静态方法进行mock</w:t>
-      </w:r>
-    </w:p>
-    <w:p>
-      <w:r>
-        <w:t xml:space="preserve">New </w:t>
-      </w:r>
-      <w:proofErr w:type="spellStart"/>
-      <w:r>
-        <w:rPr>
-          <w:rFonts w:hint="eastAsia"/>
-        </w:rPr>
-        <w:t>Mock</w:t>
-      </w:r>
-      <w:r>
-        <w:t>Up</w:t>
-      </w:r>
-      <w:proofErr w:type="spellEnd"/>
-      <w:r>
-        <w:t>(</w:t>
-      </w:r>
-      <w:proofErr w:type="spellStart"/>
-      <w:r>
-        <w:t>XxxClass.class</w:t>
-      </w:r>
-      <w:proofErr w:type="spellEnd"/>
-      <w:r>
-        <w:t>) {</w:t>
-      </w:r>
-    </w:p>
-    <w:p>
-      <w:pPr>
-        <w:ind w:firstLine="420"/>
-      </w:pPr>
-      <w:r>
-        <w:t>Public type method(….) {</w:t>
-      </w:r>
-    </w:p>
-    <w:p>
-      <w:pPr>
-        <w:ind w:firstLine="420"/>
-      </w:pPr>
-      <w:r>
-        <w:rPr>
-          <w:rFonts w:hint="eastAsia"/>
-        </w:rPr>
-        <w:t xml:space="preserve"> </w:t>
-      </w:r>
-      <w:r>
-        <w:t xml:space="preserve">   Return xxx;</w:t>
-      </w:r>
-    </w:p>
-    <w:p>
-      <w:pPr>
-        <w:ind w:firstLine="420"/>
-      </w:pPr>
-      <w:r>
-        <w:t>}</w:t>
-      </w:r>
-    </w:p>
-    <w:p>
-      <w:r>
-        <w:t>}</w:t>
-      </w:r>
-    </w:p>
-    <w:p>
-      <w:pPr>
-        <w:pStyle w:val="1"/>
-      </w:pPr>
-      <w:proofErr w:type="spellStart"/>
-      <w:r>
-        <w:rPr>
-          <w:rFonts w:hint="eastAsia"/>
-        </w:rPr>
-        <w:t>Sky</w:t>
-      </w:r>
-      <w:r>
-        <w:t>Walking</w:t>
-      </w:r>
-      <w:proofErr w:type="spellEnd"/>
-    </w:p>
-    <w:p>
-      <w:r>
-        <w:rPr>
-          <w:rFonts w:hint="eastAsia"/>
-        </w:rPr>
-        <w:t>APM</w:t>
-      </w:r>
-      <w:r>
-        <w:t>: Application Performance Management-&gt;</w:t>
-      </w:r>
-      <w:r>
-        <w:rPr>
-          <w:rFonts w:hint="eastAsia"/>
-        </w:rPr>
-        <w:t>应用性能监控</w:t>
-      </w:r>
-    </w:p>
-    <w:p>
-      <w:r>
-        <w:rPr>
-          <w:rFonts w:hint="eastAsia"/>
-        </w:rPr>
-        <w:t>分布式链路跟踪</w:t>
-      </w:r>
-      <w:r>
-        <w:rPr>
-          <w:rFonts w:hint="eastAsia"/>
-        </w:rPr>
-        <w:t>：</w:t>
-      </w:r>
-      <w:proofErr w:type="spellStart"/>
-      <w:r>
-        <w:rPr>
-          <w:rFonts w:hint="eastAsia"/>
-        </w:rPr>
-        <w:t>a</w:t>
-      </w:r>
-      <w:r>
-        <w:t>op</w:t>
-      </w:r>
-      <w:proofErr w:type="spellEnd"/>
-      <w:r>
-        <w:rPr>
-          <w:rFonts w:hint="eastAsia"/>
-        </w:rPr>
-        <w:t>实现跟踪</w:t>
-      </w:r>
-      <w:r>
-        <w:rPr>
-          <w:rFonts w:hint="eastAsia"/>
-        </w:rPr>
-        <w:t>，</w:t>
-      </w:r>
-      <w:proofErr w:type="spellStart"/>
-      <w:r>
-        <w:rPr>
-          <w:rFonts w:hint="eastAsia"/>
-        </w:rPr>
-        <w:t>Java</w:t>
-      </w:r>
-      <w:r>
-        <w:t>agent</w:t>
-      </w:r>
-      <w:proofErr w:type="spellEnd"/>
-      <w:r>
-        <w:rPr>
-          <w:rFonts w:hint="eastAsia"/>
-        </w:rPr>
-        <w:t>技术</w:t>
-      </w:r>
-    </w:p>
-    <w:p>
-      <w:proofErr w:type="spellStart"/>
-      <w:r>
-        <w:t>SkyWalkingAgent.premain</w:t>
-      </w:r>
-      <w:proofErr w:type="spellEnd"/>
-    </w:p>
-    <w:p>
-      <w:r>
-        <w:tab/>
-        <w:t>-&gt;</w:t>
-      </w:r>
-      <w:proofErr w:type="spellStart"/>
-      <w:r>
-        <w:t>PluginResourcesResolver.loaderPlugins</w:t>
-      </w:r>
-      <w:proofErr w:type="spellEnd"/>
-      <w:r>
-        <w:t>-&gt;skywalking-plugin.def（就会针对不同类，来进行类加强）</w:t>
-      </w:r>
-    </w:p>
-    <w:p>
-      <w:r>
-        <w:tab/>
-        <w:t>-&gt;</w:t>
-      </w:r>
-      <w:proofErr w:type="spellStart"/>
-      <w:r>
-        <w:t>instrumentation.addTransformer</w:t>
-      </w:r>
-      <w:proofErr w:type="spellEnd"/>
-      <w:r>
-        <w:t>可以对对类的字节码进行修改</w:t>
-      </w:r>
-    </w:p>
-    <w:p>
-      <w:r>
-        <w:tab/>
-      </w:r>
-      <w:r>
-        <w:tab/>
-        <w:t xml:space="preserve">-&gt; </w:t>
-      </w:r>
-      <w:proofErr w:type="spellStart"/>
-      <w:r>
-        <w:t>ByteBuddy</w:t>
-      </w:r>
-      <w:proofErr w:type="spellEnd"/>
-      <w:r>
-        <w:t>进行字节码修改</w:t>
-      </w:r>
-    </w:p>
-    <w:p>
-      <w:r>
-        <w:tab/>
-        <w:t>-&gt;</w:t>
-      </w:r>
-      <w:proofErr w:type="spellStart"/>
-      <w:r>
-        <w:t>AgentClassLoader</w:t>
-      </w:r>
-      <w:proofErr w:type="spellEnd"/>
-      <w:r>
-        <w:t>类加载</w:t>
-      </w:r>
-    </w:p>
-    <w:p>
-      <w:pPr>
-        <w:pStyle w:val="2"/>
-      </w:pPr>
-      <w:proofErr w:type="spellStart"/>
       <w:r>
         <w:lastRenderedPageBreak/>
         <w:t>B</w:t>
@@ -1083,7 +1029,6 @@
       <w:r>
         <w:t>uddy</w:t>
       </w:r>
-      <w:proofErr w:type="spellEnd"/>
     </w:p>
     <w:p>
       <w:pPr>
@@ -1145,7 +1090,6 @@
       <w:pPr>
         <w:pStyle w:val="1"/>
       </w:pPr>
-      <w:proofErr w:type="spellStart"/>
       <w:r>
         <w:rPr>
           <w:rFonts w:hint="eastAsia"/>
@@ -1155,7 +1099,6 @@
       <w:r>
         <w:t>ysql</w:t>
       </w:r>
-      <w:proofErr w:type="spellEnd"/>
     </w:p>
     <w:p>
       <w:pPr>
@@ -1169,7 +1112,6 @@
       </w:r>
     </w:p>
     <w:p>
-      <w:proofErr w:type="spellStart"/>
       <w:r>
         <w:t>Have</w:t>
       </w:r>
@@ -1180,29 +1122,17 @@
         <w:t>_</w:t>
       </w:r>
       <w:r>
-        <w:t>query_cache</w:t>
-      </w:r>
-      <w:proofErr w:type="spellEnd"/>
-      <w:r>
-        <w:t>:</w:t>
-      </w:r>
-      <w:r>
-        <w:rPr>
-          <w:rFonts w:hint="eastAsia"/>
-        </w:rPr>
-        <w:t>是否开启查询缓存，相同的</w:t>
-      </w:r>
-      <w:proofErr w:type="spellStart"/>
-      <w:r>
-        <w:rPr>
-          <w:rFonts w:hint="eastAsia"/>
-        </w:rPr>
-        <w:t>s</w:t>
+        <w:t>query_cache:</w:t>
+      </w:r>
+      <w:r>
+        <w:rPr>
+          <w:rFonts w:hint="eastAsia"/>
+        </w:rPr>
+        <w:t>是否开启查询缓存，相同的s</w:t>
       </w:r>
       <w:r>
         <w:t>ql</w:t>
       </w:r>
-      <w:proofErr w:type="spellEnd"/>
       <w:r>
         <w:rPr>
           <w:rFonts w:hint="eastAsia"/>
@@ -1214,11 +1144,9 @@
       <w:pPr>
         <w:pStyle w:val="2"/>
       </w:pPr>
-      <w:proofErr w:type="spellStart"/>
       <w:r>
         <w:t>Innodb</w:t>
       </w:r>
-      <w:proofErr w:type="spellEnd"/>
       <w:r>
         <w:t xml:space="preserve"> pool</w:t>
       </w:r>
@@ -1227,7 +1155,6 @@
       </w:r>
     </w:p>
     <w:p>
-      <w:proofErr w:type="spellStart"/>
       <w:r>
         <w:t>Innodb_buffer</w:t>
       </w:r>
@@ -1243,7 +1170,6 @@
       <w:r>
         <w:t>_size</w:t>
       </w:r>
-      <w:proofErr w:type="spellEnd"/>
       <w:r>
         <w:rPr>
           <w:rFonts w:hint="eastAsia"/>
@@ -1268,19 +1194,11 @@
         <w:rPr>
           <w:rFonts w:hint="eastAsia"/>
         </w:rPr>
-        <w:t>那就会有一个</w:t>
-      </w:r>
-      <w:proofErr w:type="spellStart"/>
-      <w:r>
-        <w:rPr>
-          <w:rFonts w:hint="eastAsia"/>
-        </w:rPr>
-        <w:t>l</w:t>
+        <w:t>那就会有一个l</w:t>
       </w:r>
       <w:r>
         <w:t>ru</w:t>
       </w:r>
-      <w:proofErr w:type="spellEnd"/>
       <w:r>
         <w:rPr>
           <w:rFonts w:hint="eastAsia"/>
@@ -1293,117 +1211,81 @@
         <w:rPr>
           <w:rFonts w:hint="eastAsia"/>
         </w:rPr>
-        <w:t>常规的</w:t>
-      </w:r>
-      <w:proofErr w:type="spellStart"/>
-      <w:r>
-        <w:rPr>
-          <w:rFonts w:hint="eastAsia"/>
-        </w:rPr>
-        <w:t>l</w:t>
+        <w:t>常规的l</w:t>
+      </w:r>
+      <w:r>
+        <w:t>ru:</w:t>
+      </w:r>
+      <w:r>
+        <w:rPr>
+          <w:rFonts w:hint="eastAsia"/>
+        </w:rPr>
+        <w:t>新读取的数据都放入队首，然后将队尾的数据进行移除。</w:t>
+      </w:r>
+    </w:p>
+    <w:p>
+      <w:r>
+        <w:rPr>
+          <w:rFonts w:hint="eastAsia"/>
+        </w:rPr>
+        <w:t>如果i</w:t>
+      </w:r>
+      <w:r>
+        <w:t>nnodb_buffer</w:t>
+      </w:r>
+      <w:r>
+        <w:rPr>
+          <w:rFonts w:hint="eastAsia"/>
+        </w:rPr>
+        <w:t>_</w:t>
+      </w:r>
+      <w:r>
+        <w:t xml:space="preserve">pool </w:t>
+      </w:r>
+      <w:r>
+        <w:t>_size</w:t>
+      </w:r>
+      <w:r>
+        <w:rPr>
+          <w:rFonts w:hint="eastAsia"/>
+        </w:rPr>
+        <w:t>超过1G，则会按</w:t>
+      </w:r>
+      <w:r>
+        <w:t>innodb_buffer_pool_chunk_size</w:t>
+      </w:r>
+      <w:r>
+        <w:rPr>
+          <w:rFonts w:hint="eastAsia"/>
+        </w:rPr>
+        <w:t>进行分块</w:t>
+      </w:r>
+      <w:r>
+        <w:rPr>
+          <w:rFonts w:hint="eastAsia"/>
+        </w:rPr>
+        <w:t>，</w:t>
+      </w:r>
+      <w:r>
+        <w:t>innodb_buffer_pool_instances</w:t>
+      </w:r>
+    </w:p>
+    <w:p>
+      <w:pPr>
+        <w:pStyle w:val="3"/>
+      </w:pPr>
+      <w:r>
+        <w:t>Mysql</w:t>
+      </w:r>
+      <w:r>
+        <w:rPr>
+          <w:rFonts w:hint="eastAsia"/>
+        </w:rPr>
+        <w:t>的l</w:t>
       </w:r>
       <w:r>
         <w:t>ru</w:t>
       </w:r>
-      <w:proofErr w:type="spellEnd"/>
-      <w:r>
-        <w:t>:</w:t>
-      </w:r>
-      <w:r>
-        <w:rPr>
-          <w:rFonts w:hint="eastAsia"/>
-        </w:rPr>
-        <w:t>新读取的数据都放入队首，然后将队尾的数据进行移除。</w:t>
-      </w:r>
-    </w:p>
-    <w:p>
-      <w:r>
-        <w:rPr>
-          <w:rFonts w:hint="eastAsia"/>
-        </w:rPr>
-        <w:t>如果</w:t>
-      </w:r>
-      <w:proofErr w:type="spellStart"/>
-      <w:r>
-        <w:rPr>
-          <w:rFonts w:hint="eastAsia"/>
-        </w:rPr>
-        <w:t>i</w:t>
-      </w:r>
-      <w:r>
-        <w:t>nnodb_buffer</w:t>
-      </w:r>
-      <w:r>
-        <w:rPr>
-          <w:rFonts w:hint="eastAsia"/>
-        </w:rPr>
-        <w:t>_</w:t>
-      </w:r>
-      <w:r>
-        <w:t>pool</w:t>
-      </w:r>
-      <w:proofErr w:type="spellEnd"/>
-      <w:r>
-        <w:t xml:space="preserve"> </w:t>
-      </w:r>
-      <w:r>
-        <w:t>_size</w:t>
-      </w:r>
-      <w:r>
-        <w:rPr>
-          <w:rFonts w:hint="eastAsia"/>
-        </w:rPr>
-        <w:t>超过1G，则会按</w:t>
-      </w:r>
-      <w:proofErr w:type="spellStart"/>
-      <w:r>
-        <w:t>innodb_buffer_pool_chunk_size</w:t>
-      </w:r>
-      <w:proofErr w:type="spellEnd"/>
-      <w:r>
-        <w:rPr>
-          <w:rFonts w:hint="eastAsia"/>
-        </w:rPr>
-        <w:t>进行分块</w:t>
-      </w:r>
-      <w:r>
-        <w:rPr>
-          <w:rFonts w:hint="eastAsia"/>
-        </w:rPr>
-        <w:t>，</w:t>
-      </w:r>
-      <w:proofErr w:type="spellStart"/>
-      <w:r>
-        <w:t>innodb_buffer_pool_instances</w:t>
-      </w:r>
-      <w:proofErr w:type="spellEnd"/>
-    </w:p>
-    <w:p>
-      <w:pPr>
-        <w:pStyle w:val="3"/>
-      </w:pPr>
-      <w:proofErr w:type="spellStart"/>
-      <w:r>
-        <w:t>Mysql</w:t>
-      </w:r>
-      <w:proofErr w:type="spellEnd"/>
-      <w:r>
-        <w:rPr>
-          <w:rFonts w:hint="eastAsia"/>
-        </w:rPr>
-        <w:t>的</w:t>
-      </w:r>
-      <w:proofErr w:type="spellStart"/>
-      <w:r>
-        <w:rPr>
-          <w:rFonts w:hint="eastAsia"/>
-        </w:rPr>
-        <w:t>l</w:t>
-      </w:r>
-      <w:r>
-        <w:t>ru</w:t>
-      </w:r>
-      <w:proofErr w:type="spellEnd"/>
       <w:r>
         <w:rPr>
           <w:rFonts w:hint="eastAsia"/>
@@ -1426,13 +1308,8 @@
         </w:rPr>
         <w:t>需要插入新页的话，则插入到</w:t>
       </w:r>
-      <w:proofErr w:type="spellStart"/>
-      <w:r>
-        <w:t>mid_point</w:t>
-      </w:r>
-      <w:proofErr w:type="spellEnd"/>
-      <w:r>
-        <w:t>(3/8</w:t>
+      <w:r>
+        <w:t>mid_point(3/8</w:t>
       </w:r>
       <w:r>
         <w:rPr>
@@ -1473,11 +1350,9 @@
         </w:rPr>
         <w:t>，</w:t>
       </w:r>
-      <w:proofErr w:type="spellStart"/>
       <w:r>
         <w:t>innodb_old_blocks_pct</w:t>
       </w:r>
-      <w:proofErr w:type="spellEnd"/>
       <w:r>
         <w:t>)</w:t>
       </w:r>
@@ -1497,11 +1372,9 @@
         </w:rPr>
         <w:t>如果插入的数据保留时间超过1s(</w:t>
       </w:r>
-      <w:proofErr w:type="spellStart"/>
       <w:r>
         <w:t>innodb_old_blocks_time</w:t>
       </w:r>
-      <w:proofErr w:type="spellEnd"/>
       <w:r>
         <w:t>)</w:t>
       </w:r>
@@ -1548,19 +1421,11 @@
         <w:rPr>
           <w:rFonts w:hint="eastAsia"/>
         </w:rPr>
-        <w:t>会在本地目录，找到</w:t>
-      </w:r>
-      <w:proofErr w:type="spellStart"/>
-      <w:r>
-        <w:rPr>
-          <w:rFonts w:hint="eastAsia"/>
-        </w:rPr>
-        <w:t>T</w:t>
+        <w:t>会在本地目录，找到T</w:t>
       </w:r>
       <w:r>
         <w:t>estInner$InnerVO.class</w:t>
       </w:r>
-      <w:proofErr w:type="spellEnd"/>
       <w:r>
         <w:rPr>
           <w:rFonts w:hint="eastAsia"/>
@@ -1571,19 +1436,11 @@
         <w:rPr>
           <w:rFonts w:hint="eastAsia"/>
         </w:rPr>
-        <w:t>然后查看其字节码，可以看到其实是构造函数加上了</w:t>
-      </w:r>
-      <w:proofErr w:type="spellStart"/>
-      <w:r>
-        <w:rPr>
-          <w:rFonts w:hint="eastAsia"/>
-        </w:rPr>
-        <w:t>T</w:t>
+        <w:t>然后查看其字节码，可以看到其实是构造函数加上了T</w:t>
       </w:r>
       <w:r>
         <w:t>estInner</w:t>
       </w:r>
-      <w:proofErr w:type="spellEnd"/>
       <w:r>
         <w:rPr>
           <w:rFonts w:hint="eastAsia"/>
@@ -1606,29 +1463,10 @@
         <w:rPr>
           <w:rFonts w:hint="eastAsia"/>
         </w:rPr>
-        <w:t>所以可以看到</w:t>
-      </w:r>
-      <w:proofErr w:type="spellStart"/>
-      <w:r>
-        <w:rPr>
-          <w:rFonts w:hint="eastAsia"/>
-        </w:rPr>
-        <w:t>c</w:t>
-      </w:r>
-      <w:r>
-        <w:t>lass.forName</w:t>
-      </w:r>
-      <w:proofErr w:type="spellEnd"/>
-      <w:r>
-        <w:t>(“</w:t>
-      </w:r>
-      <w:proofErr w:type="spellStart"/>
-      <w:r>
-        <w:t>xxxx.TestInner$InnerVO</w:t>
-      </w:r>
-      <w:proofErr w:type="spellEnd"/>
-      <w:r>
-        <w:t>”)</w:t>
+        <w:t>所以可以看到c</w:t>
+      </w:r>
+      <w:r>
+        <w:t>lass.forName(“xxxx.TestInner$InnerVO”)</w:t>
       </w:r>
       <w:r>
         <w:rPr>
@@ -1636,11 +1474,9 @@
         </w:rPr>
         <w:t>来反射找到，然后再通过</w:t>
       </w:r>
-      <w:proofErr w:type="spellStart"/>
       <w:r>
         <w:t>clazz.getConstruct</w:t>
       </w:r>
-      <w:proofErr w:type="spellEnd"/>
       <w:r>
         <w:rPr>
           <w:rFonts w:hint="eastAsia"/>
@@ -1836,19 +1672,11 @@
         <w:rPr>
           <w:rFonts w:hint="eastAsia"/>
         </w:rPr>
-        <w:t>通过</w:t>
-      </w:r>
-      <w:proofErr w:type="spellStart"/>
-      <w:r>
-        <w:rPr>
-          <w:rFonts w:hint="eastAsia"/>
-        </w:rPr>
-        <w:t>c</w:t>
+        <w:t>通过c</w:t>
       </w:r>
       <w:r>
         <w:t>lass.forName</w:t>
       </w:r>
-      <w:proofErr w:type="spellEnd"/>
       <w:r>
         <w:rPr>
           <w:rFonts w:hint="eastAsia"/>
@@ -1917,14 +1745,7 @@
         <w:rPr>
           <w:rFonts w:hint="eastAsia"/>
         </w:rPr>
-        <w:t>定义变量不会触发对应的类加载操作、比如</w:t>
-      </w:r>
-      <w:proofErr w:type="spellStart"/>
-      <w:r>
-        <w:rPr>
-          <w:rFonts w:hint="eastAsia"/>
-        </w:rPr>
-        <w:t>X</w:t>
+        <w:t>定义变量不会触发对应的类加载操作、比如X</w:t>
       </w:r>
       <w:r>
         <w:t>X.cla</w:t>
@@ -1933,14 +1754,7 @@
         <w:rPr>
           <w:rFonts w:hint="eastAsia"/>
         </w:rPr>
-        <w:t>ss</w:t>
-      </w:r>
-      <w:proofErr w:type="spellEnd"/>
-      <w:r>
-        <w:rPr>
-          <w:rFonts w:hint="eastAsia"/>
-        </w:rPr>
-        <w:t>会触发加载，但是不会触发初始化</w:t>
+        <w:t>ss会触发加载，但是不会触发初始化</w:t>
       </w:r>
       <w:r>
         <w:rPr>
@@ -2007,19 +1821,11 @@
         <w:rPr>
           <w:rFonts w:hint="eastAsia"/>
         </w:rPr>
-        <w:t>公平锁的效率会低，因为在</w:t>
-      </w:r>
-      <w:proofErr w:type="spellStart"/>
-      <w:r>
-        <w:rPr>
-          <w:rFonts w:hint="eastAsia"/>
-        </w:rPr>
-        <w:t>t</w:t>
+        <w:t>公平锁的效率会低，因为在t</w:t>
       </w:r>
       <w:r>
         <w:t>ryAcquire</w:t>
       </w:r>
-      <w:proofErr w:type="spellEnd"/>
       <w:r>
         <w:rPr>
           <w:rFonts w:hint="eastAsia"/>
@@ -2057,30 +1863,17 @@
         <w:t>ac</w:t>
       </w:r>
       <w:r>
-        <w:t>quire-&gt;</w:t>
-      </w:r>
-      <w:proofErr w:type="spellStart"/>
-      <w:r>
-        <w:t>tryAcquire</w:t>
-      </w:r>
-      <w:proofErr w:type="spellEnd"/>
-      <w:r>
-        <w:rPr>
-          <w:rFonts w:hint="eastAsia"/>
-        </w:rPr>
-        <w:t>（</w:t>
-      </w:r>
-      <w:proofErr w:type="spellStart"/>
-      <w:r>
-        <w:rPr>
-          <w:rFonts w:hint="eastAsia"/>
-        </w:rPr>
-        <w:t>has</w:t>
+        <w:t>quire-&gt;tryAcquire</w:t>
+      </w:r>
+      <w:r>
+        <w:rPr>
+          <w:rFonts w:hint="eastAsia"/>
+        </w:rPr>
+        <w:t>（has</w:t>
       </w:r>
       <w:r>
         <w:t>QueuePredecessors</w:t>
       </w:r>
-      <w:proofErr w:type="spellEnd"/>
       <w:r>
         <w:rPr>
           <w:rFonts w:hint="eastAsia"/>
@@ -2106,33 +1899,17 @@
         <w:t>-</w:t>
       </w:r>
       <w:r>
-        <w:t>&gt;</w:t>
-      </w:r>
-      <w:proofErr w:type="spellStart"/>
-      <w:r>
-        <w:t>acquireQueued</w:t>
-      </w:r>
-      <w:proofErr w:type="spellEnd"/>
-      <w:r>
-        <w:t>(</w:t>
-      </w:r>
-      <w:r>
-        <w:rPr>
-          <w:rFonts w:hint="eastAsia"/>
-        </w:rPr>
-        <w:t>通过</w:t>
-      </w:r>
-      <w:proofErr w:type="spellStart"/>
-      <w:r>
-        <w:rPr>
-          <w:rFonts w:hint="eastAsia"/>
-        </w:rPr>
-        <w:t>l</w:t>
+        <w:t>&gt;acquireQueued(</w:t>
+      </w:r>
+      <w:r>
+        <w:rPr>
+          <w:rFonts w:hint="eastAsia"/>
+        </w:rPr>
+        <w:t>通过l</w:t>
       </w:r>
       <w:r>
         <w:t>ockSupport</w:t>
       </w:r>
-      <w:proofErr w:type="spellEnd"/>
       <w:r>
         <w:rPr>
           <w:rFonts w:hint="eastAsia"/>
@@ -2143,19 +1920,11 @@
         <w:rPr>
           <w:rFonts w:hint="eastAsia"/>
         </w:rPr>
-        <w:t>，</w:t>
-      </w:r>
-      <w:proofErr w:type="spellStart"/>
-      <w:r>
-        <w:rPr>
-          <w:rFonts w:hint="eastAsia"/>
-        </w:rPr>
-        <w:t>add</w:t>
+        <w:t>，add</w:t>
       </w:r>
       <w:r>
         <w:t>Waitor</w:t>
       </w:r>
-      <w:proofErr w:type="spellEnd"/>
       <w:r>
         <w:rPr>
           <w:rFonts w:hint="eastAsia"/>
@@ -2357,7 +2126,6 @@
       <w:pPr>
         <w:pStyle w:val="2"/>
       </w:pPr>
-      <w:proofErr w:type="spellStart"/>
       <w:r>
         <w:rPr>
           <w:rFonts w:hint="eastAsia"/>
@@ -2368,7 +2136,6 @@
       <w:r>
         <w:t>ynchorinzed</w:t>
       </w:r>
-      <w:proofErr w:type="spellEnd"/>
       <w:r>
         <w:rPr>
           <w:rFonts w:hint="eastAsia"/>
@@ -2379,14 +2146,7 @@
         <w:rPr>
           <w:rFonts w:hint="eastAsia"/>
         </w:rPr>
-        <w:t>，</w:t>
-      </w:r>
-      <w:proofErr w:type="spellStart"/>
-      <w:r>
-        <w:rPr>
-          <w:rFonts w:hint="eastAsia"/>
-        </w:rPr>
-        <w:t>ma</w:t>
+        <w:t>，ma</w:t>
       </w:r>
       <w:r>
         <w:t>rkwor</w:t>
@@ -2397,7 +2157,6 @@
         </w:rPr>
         <w:t>d</w:t>
       </w:r>
-      <w:proofErr w:type="spellEnd"/>
     </w:p>
     <w:p>
       <w:r>
@@ -2470,15 +2229,7 @@
         <w:t>如果偏向锁的状态为0</w:t>
       </w:r>
       <w:r>
-        <w:t>(</w:t>
-      </w:r>
-      <w:proofErr w:type="spellStart"/>
-      <w:r>
-        <w:t>biased_lock</w:t>
-      </w:r>
-      <w:proofErr w:type="spellEnd"/>
-      <w:r>
-        <w:t>)</w:t>
+        <w:t>(biased_lock)</w:t>
       </w:r>
       <w:r>
         <w:rPr>
@@ -2496,19 +2247,11 @@
         <w:rPr>
           <w:rFonts w:hint="eastAsia"/>
         </w:rPr>
-        <w:t>，可通过</w:t>
-      </w:r>
-      <w:proofErr w:type="spellStart"/>
-      <w:r>
-        <w:rPr>
-          <w:rFonts w:hint="eastAsia"/>
-        </w:rPr>
-        <w:t>u</w:t>
+        <w:t>，可通过u</w:t>
       </w:r>
       <w:r>
         <w:t>singBiaseLock</w:t>
       </w:r>
-      <w:proofErr w:type="spellEnd"/>
       <w:r>
         <w:rPr>
           <w:rFonts w:hint="eastAsia"/>
@@ -2519,21 +2262,7 @@
         <w:rPr>
           <w:rFonts w:hint="eastAsia"/>
         </w:rPr>
-        <w:t>，</w:t>
-      </w:r>
-      <w:proofErr w:type="spellStart"/>
-      <w:r>
-        <w:rPr>
-          <w:rFonts w:hint="eastAsia"/>
-        </w:rPr>
-        <w:t>jdk</w:t>
-      </w:r>
-      <w:proofErr w:type="spellEnd"/>
-      <w:r>
-        <w:rPr>
-          <w:rFonts w:hint="eastAsia"/>
-        </w:rPr>
-        <w:t>由于加载偏向锁，需要时间，所以默认会有个延迟时间(</w:t>
+        <w:t>，jdk由于加载偏向锁，需要时间，所以默认会有个延迟时间(</w:t>
       </w:r>
       <w:r>
         <w:t>4000ms)</w:t>
@@ -2544,28 +2273,18 @@
         </w:rPr>
         <w:t>。</w:t>
       </w:r>
-      <w:proofErr w:type="spellStart"/>
       <w:r>
         <w:t>BiasedLockingStartupDelay</w:t>
       </w:r>
-      <w:proofErr w:type="spellEnd"/>
-      <w:r>
-        <w:rPr>
-          <w:rFonts w:hint="eastAsia"/>
-        </w:rPr>
-        <w:t>，如果有延迟时间，默认加锁的话，也是优先使用了</w:t>
-      </w:r>
-      <w:proofErr w:type="spellStart"/>
-      <w:r>
-        <w:rPr>
-          <w:rFonts w:hint="eastAsia"/>
-        </w:rPr>
-        <w:t>c</w:t>
+      <w:r>
+        <w:rPr>
+          <w:rFonts w:hint="eastAsia"/>
+        </w:rPr>
+        <w:t>，如果有延迟时间，默认加锁的话，也是优先使用了c</w:t>
       </w:r>
       <w:r>
         <w:t>as</w:t>
       </w:r>
-      <w:proofErr w:type="spellEnd"/>
       <w:r>
         <w:rPr>
           <w:rFonts w:hint="eastAsia"/>
@@ -2629,30 +2348,20 @@
         <w:rPr>
           <w:rFonts w:hint="eastAsia"/>
         </w:rPr>
-        <w:t>通过</w:t>
-      </w:r>
-      <w:proofErr w:type="spellStart"/>
-      <w:r>
-        <w:rPr>
-          <w:rFonts w:hint="eastAsia"/>
-        </w:rPr>
-        <w:t>c</w:t>
+        <w:t>通过c</w:t>
       </w:r>
       <w:r>
         <w:t>as</w:t>
       </w:r>
-      <w:proofErr w:type="spellEnd"/>
       <w:r>
         <w:rPr>
           <w:rFonts w:hint="eastAsia"/>
         </w:rPr>
         <w:t>来设置这个状态值，成功了则记录</w:t>
       </w:r>
-      <w:proofErr w:type="spellStart"/>
       <w:r>
         <w:t>threadId</w:t>
       </w:r>
-      <w:proofErr w:type="spellEnd"/>
       <w:r>
         <w:rPr>
           <w:rFonts w:hint="eastAsia"/>
@@ -2710,19 +2419,11 @@
         <w:rPr>
           <w:rFonts w:hint="eastAsia"/>
         </w:rPr>
-        <w:t>通过</w:t>
-      </w:r>
-      <w:proofErr w:type="spellStart"/>
-      <w:r>
-        <w:rPr>
-          <w:rFonts w:hint="eastAsia"/>
-        </w:rPr>
-        <w:t>p</w:t>
+        <w:t>通过p</w:t>
       </w:r>
       <w:r>
         <w:t>reBlockSpin</w:t>
       </w:r>
-      <w:proofErr w:type="spellEnd"/>
       <w:r>
         <w:rPr>
           <w:rFonts w:hint="eastAsia"/>
@@ -2857,13 +2558,8 @@
         <w:lastRenderedPageBreak/>
         <w:t>用了轻量级锁(</w:t>
       </w:r>
-      <w:proofErr w:type="spellStart"/>
-      <w:r>
-        <w:t>cas</w:t>
-      </w:r>
-      <w:proofErr w:type="spellEnd"/>
-      <w:r>
-        <w:t>)</w:t>
+      <w:r>
+        <w:t>cas)</w:t>
       </w:r>
     </w:p>
     <w:p>
@@ -2928,7 +2624,6 @@
       <w:pPr>
         <w:pStyle w:val="1"/>
       </w:pPr>
-      <w:proofErr w:type="spellStart"/>
       <w:r>
         <w:t>S</w:t>
       </w:r>
@@ -2939,22 +2634,13 @@
         <w:t>pringboo</w:t>
       </w:r>
       <w:r>
-        <w:t>t</w:t>
-      </w:r>
-      <w:proofErr w:type="spellEnd"/>
-      <w:r>
-        <w:t xml:space="preserve"> configuration</w:t>
-      </w:r>
-    </w:p>
-    <w:p>
-      <w:r>
-        <w:t>spring-autoconfigure-</w:t>
-      </w:r>
-      <w:proofErr w:type="spellStart"/>
-      <w:r>
-        <w:t>metadata.properties</w:t>
-      </w:r>
-      <w:proofErr w:type="spellEnd"/>
+        <w:t>t configuration</w:t>
+      </w:r>
+    </w:p>
+    <w:p>
+      <w:r>
+        <w:t>spring-autoconfigure-metadata.properties</w:t>
+      </w:r>
       <w:r>
         <w:rPr>
           <w:rFonts w:hint="eastAsia"/>
@@ -2973,13 +2659,8 @@
     </w:p>
     <w:p>
       <w:r>
-        <w:t>spring-configuration-</w:t>
-      </w:r>
-      <w:proofErr w:type="spellStart"/>
-      <w:r>
-        <w:t>metadata.json</w:t>
-      </w:r>
-      <w:proofErr w:type="spellEnd"/>
+        <w:t>spring-configuration-metadata.json</w:t>
+      </w:r>
       <w:r>
         <w:rPr>
           <w:rFonts w:hint="eastAsia"/>
@@ -3005,7 +2686,6 @@
         </w:numPr>
         <w:ind w:firstLineChars="0"/>
       </w:pPr>
-      <w:proofErr w:type="spellStart"/>
       <w:r>
         <w:t>A</w:t>
       </w:r>
@@ -3013,14 +2693,7 @@
         <w:rPr>
           <w:rFonts w:hint="eastAsia"/>
         </w:rPr>
-        <w:t>of</w:t>
-      </w:r>
-      <w:proofErr w:type="spellEnd"/>
-      <w:r>
-        <w:rPr>
-          <w:rFonts w:hint="eastAsia"/>
-        </w:rPr>
-        <w:t>中，记录会写入缓冲区，然后写入文件(这个时候还没有同步是不会到磁盘的</w:t>
+        <w:t>of中，记录会写入缓冲区，然后写入文件(这个时候还没有同步是不会到磁盘的</w:t>
       </w:r>
       <w:r>
         <w:t>)</w:t>
@@ -3029,14 +2702,7 @@
         <w:rPr>
           <w:rFonts w:hint="eastAsia"/>
         </w:rPr>
-        <w:t>，通过</w:t>
-      </w:r>
-      <w:proofErr w:type="spellStart"/>
-      <w:r>
-        <w:rPr>
-          <w:rFonts w:hint="eastAsia"/>
-        </w:rPr>
-        <w:t>f</w:t>
+        <w:t>，通过f</w:t>
       </w:r>
       <w:r>
         <w:t>syn</w:t>
@@ -3047,7 +2713,6 @@
         </w:rPr>
         <w:t>c</w:t>
       </w:r>
-      <w:proofErr w:type="spellEnd"/>
       <w:r>
         <w:rPr>
           <w:rFonts w:hint="eastAsia"/>
@@ -3064,7 +2729,6 @@
         </w:numPr>
         <w:ind w:firstLineChars="0"/>
       </w:pPr>
-      <w:proofErr w:type="spellStart"/>
       <w:r>
         <w:t>A</w:t>
       </w:r>
@@ -3072,91 +2736,32 @@
         <w:rPr>
           <w:rFonts w:hint="eastAsia"/>
         </w:rPr>
+        <w:t>of的rewrite误区，之前一直以为是写到rdb，其实不是，而是在到点的时候，开启了另外一个进程，然后将所有的缓存值，转换成对应的aof命令</w:t>
+      </w:r>
+      <w:r>
+        <w:rPr>
+          <w:rFonts w:hint="eastAsia"/>
+        </w:rPr>
+        <w:t>。然后如果这时候主进程继续有更新操作的话，则是会放入a</w:t>
+      </w:r>
+      <w:r>
         <w:t>of</w:t>
       </w:r>
-      <w:proofErr w:type="spellEnd"/>
-      <w:r>
-        <w:rPr>
-          <w:rFonts w:hint="eastAsia"/>
-        </w:rPr>
-        <w:t>的rewrite误区，之前一直以为是写到</w:t>
-      </w:r>
-      <w:proofErr w:type="spellStart"/>
-      <w:r>
-        <w:rPr>
-          <w:rFonts w:hint="eastAsia"/>
-        </w:rPr>
-        <w:t>rdb</w:t>
-      </w:r>
-      <w:proofErr w:type="spellEnd"/>
-      <w:r>
-        <w:rPr>
-          <w:rFonts w:hint="eastAsia"/>
-        </w:rPr>
-        <w:t>，其实不是，而是在到点的时候，开启了另外一个进程，然后将所有的缓存值，转换成对应的</w:t>
-      </w:r>
-      <w:proofErr w:type="spellStart"/>
-      <w:r>
-        <w:rPr>
-          <w:rFonts w:hint="eastAsia"/>
-        </w:rPr>
-        <w:t>aof</w:t>
-      </w:r>
-      <w:proofErr w:type="spellEnd"/>
-      <w:r>
-        <w:rPr>
-          <w:rFonts w:hint="eastAsia"/>
-        </w:rPr>
-        <w:t>命令</w:t>
-      </w:r>
-      <w:r>
-        <w:rPr>
-          <w:rFonts w:hint="eastAsia"/>
-        </w:rPr>
-        <w:t>。然后如果这时候主进程继续有更新操作的话，则是会放入</w:t>
-      </w:r>
-      <w:proofErr w:type="spellStart"/>
-      <w:r>
-        <w:rPr>
-          <w:rFonts w:hint="eastAsia"/>
-        </w:rPr>
-        <w:t>a</w:t>
+      <w:r>
+        <w:rPr>
+          <w:rFonts w:hint="eastAsia"/>
+        </w:rPr>
+        <w:t>缓冲池，等到a</w:t>
       </w:r>
       <w:r>
         <w:t>of</w:t>
       </w:r>
-      <w:proofErr w:type="spellEnd"/>
-      <w:r>
-        <w:rPr>
-          <w:rFonts w:hint="eastAsia"/>
-        </w:rPr>
-        <w:t>缓冲池，等到</w:t>
-      </w:r>
-      <w:proofErr w:type="spellStart"/>
-      <w:r>
-        <w:rPr>
-          <w:rFonts w:hint="eastAsia"/>
-        </w:rPr>
-        <w:t>a</w:t>
-      </w:r>
-      <w:r>
-        <w:t>of</w:t>
-      </w:r>
-      <w:proofErr w:type="spellEnd"/>
-      <w:r>
-        <w:rPr>
-          <w:rFonts w:hint="eastAsia"/>
-        </w:rPr>
-        <w:t>重写完成，则会通知主进程，主进程将</w:t>
-      </w:r>
-      <w:proofErr w:type="spellStart"/>
-      <w:r>
-        <w:rPr>
-          <w:rFonts w:hint="eastAsia"/>
-        </w:rPr>
-        <w:t>aof</w:t>
-      </w:r>
-      <w:proofErr w:type="spellEnd"/>
+      <w:r>
+        <w:rPr>
+          <w:rFonts w:hint="eastAsia"/>
+        </w:rPr>
+        <w:t>重写完成，则会通知主进程，主进程将aof</w:t>
+      </w:r>
       <w:r>
         <w:rPr>
           <w:rFonts w:hint="eastAsia"/>
@@ -3167,21 +2772,7 @@
         <w:rPr>
           <w:rFonts w:hint="eastAsia"/>
         </w:rPr>
-        <w:t>的记录再写入</w:t>
-      </w:r>
-      <w:proofErr w:type="spellStart"/>
-      <w:r>
-        <w:rPr>
-          <w:rFonts w:hint="eastAsia"/>
-        </w:rPr>
-        <w:t>aof</w:t>
-      </w:r>
-      <w:proofErr w:type="spellEnd"/>
-      <w:r>
-        <w:rPr>
-          <w:rFonts w:hint="eastAsia"/>
-        </w:rPr>
-        <w:t>文件，然后覆盖原来的文件</w:t>
+        <w:t>的记录再写入aof文件，然后覆盖原来的文件</w:t>
       </w:r>
       <w:r>
         <w:rPr>
@@ -3203,52 +2794,16 @@
         <w:rPr>
           <w:rFonts w:hint="eastAsia"/>
         </w:rPr>
-        <w:t>如果配置</w:t>
-      </w:r>
-      <w:proofErr w:type="spellStart"/>
-      <w:r>
-        <w:rPr>
-          <w:rFonts w:hint="eastAsia"/>
-        </w:rPr>
-        <w:t>append</w:t>
+        <w:t>如果配置append</w:t>
       </w:r>
       <w:r>
         <w:t>onlyfile</w:t>
       </w:r>
-      <w:proofErr w:type="spellEnd"/>
-      <w:r>
-        <w:rPr>
-          <w:rFonts w:hint="eastAsia"/>
-        </w:rPr>
-        <w:t>，那么在</w:t>
-      </w:r>
-      <w:proofErr w:type="spellStart"/>
-      <w:r>
-        <w:rPr>
-          <w:rFonts w:hint="eastAsia"/>
-        </w:rPr>
-        <w:t>redis</w:t>
-      </w:r>
-      <w:proofErr w:type="spellEnd"/>
-      <w:r>
-        <w:rPr>
-          <w:rFonts w:hint="eastAsia"/>
-        </w:rPr>
-        <w:t>启动，会选择</w:t>
-      </w:r>
-      <w:proofErr w:type="spellStart"/>
-      <w:r>
-        <w:rPr>
-          <w:rFonts w:hint="eastAsia"/>
-        </w:rPr>
-        <w:t>aof</w:t>
-      </w:r>
-      <w:proofErr w:type="spellEnd"/>
-      <w:r>
-        <w:rPr>
-          <w:rFonts w:hint="eastAsia"/>
-        </w:rPr>
-        <w:t>文件进行启动</w:t>
+      <w:r>
+        <w:rPr>
+          <w:rFonts w:hint="eastAsia"/>
+        </w:rPr>
+        <w:t>，那么在redis启动，会选择aof文件进行启动</w:t>
       </w:r>
     </w:p>
     <w:p/>
@@ -3318,7 +2873,7 @@
           <v:shape id="_x0000_i1025" type="#_x0000_t75" style="width:415pt;height:420.5pt" o:ole="">
             <v:imagedata r:id="rId18" o:title=""/>
           </v:shape>
-          <o:OLEObject Type="Embed" ProgID="Visio.Drawing.15" ShapeID="_x0000_i1025" DrawAspect="Content" ObjectID="_1648903666" r:id="rId19"/>
+          <o:OLEObject Type="Embed" ProgID="Visio.Drawing.15" ShapeID="_x0000_i1025" DrawAspect="Content" ObjectID="_1649053786" r:id="rId19"/>
         </w:object>
       </w:r>
     </w:p>
@@ -3348,28 +2903,18 @@
         </w:rPr>
         <w:t>@</w:t>
       </w:r>
-      <w:proofErr w:type="spellStart"/>
       <w:r>
         <w:t>ComponentScan</w:t>
       </w:r>
-      <w:proofErr w:type="spellEnd"/>
-      <w:r>
-        <w:rPr>
-          <w:rFonts w:hint="eastAsia"/>
-        </w:rPr>
-        <w:t>可以传入</w:t>
-      </w:r>
-      <w:proofErr w:type="spellStart"/>
-      <w:r>
-        <w:rPr>
-          <w:rFonts w:hint="eastAsia"/>
-        </w:rPr>
-        <w:t>B</w:t>
+      <w:r>
+        <w:rPr>
+          <w:rFonts w:hint="eastAsia"/>
+        </w:rPr>
+        <w:t>可以传入B</w:t>
       </w:r>
       <w:r>
         <w:t>eanNameGenetor</w:t>
       </w:r>
-      <w:proofErr w:type="spellEnd"/>
       <w:r>
         <w:rPr>
           <w:rFonts w:hint="eastAsia"/>
@@ -3401,28 +2946,18 @@
         </w:rPr>
         <w:t>：</w:t>
       </w:r>
-      <w:proofErr w:type="spellStart"/>
       <w:r>
         <w:t>ImportSelector</w:t>
       </w:r>
-      <w:proofErr w:type="spellEnd"/>
-      <w:r>
-        <w:rPr>
-          <w:rFonts w:hint="eastAsia"/>
-        </w:rPr>
-        <w:t>、</w:t>
-      </w:r>
-      <w:proofErr w:type="spellStart"/>
-      <w:r>
-        <w:rPr>
-          <w:rFonts w:hint="eastAsia"/>
-        </w:rPr>
-        <w:t>Defer</w:t>
+      <w:r>
+        <w:rPr>
+          <w:rFonts w:hint="eastAsia"/>
+        </w:rPr>
+        <w:t>、Defer</w:t>
       </w:r>
       <w:r>
         <w:t>ImportSelector</w:t>
       </w:r>
-      <w:proofErr w:type="spellEnd"/>
     </w:p>
     <w:p/>
     <w:p>
@@ -3430,19 +2965,11 @@
         <w:rPr>
           <w:rFonts w:hint="eastAsia"/>
         </w:rPr>
-        <w:t>注册到</w:t>
-      </w:r>
-      <w:proofErr w:type="spellStart"/>
-      <w:r>
-        <w:rPr>
-          <w:rFonts w:hint="eastAsia"/>
-        </w:rPr>
-        <w:t>b</w:t>
+        <w:t>注册到b</w:t>
       </w:r>
       <w:r>
         <w:t>eanFactory</w:t>
       </w:r>
-      <w:proofErr w:type="spellEnd"/>
     </w:p>
     <w:p>
       <w:pPr>
@@ -3512,19 +3039,11 @@
         <w:rPr>
           <w:rFonts w:hint="eastAsia"/>
         </w:rPr>
-        <w:t>通过</w:t>
-      </w:r>
-      <w:proofErr w:type="spellStart"/>
-      <w:r>
-        <w:rPr>
-          <w:rFonts w:hint="eastAsia"/>
-        </w:rPr>
-        <w:t>b</w:t>
+        <w:t>通过b</w:t>
       </w:r>
       <w:r>
         <w:t>eanFactory</w:t>
       </w:r>
-      <w:proofErr w:type="spellEnd"/>
       <w:r>
         <w:rPr>
           <w:rFonts w:hint="eastAsia"/>
@@ -3547,7 +3066,6 @@
         </w:rPr>
         <w:t>@</w:t>
       </w:r>
-      <w:proofErr w:type="spellStart"/>
       <w:r>
         <w:t>I</w:t>
       </w:r>
@@ -3560,7 +3078,6 @@
       <w:r>
         <w:t>Resource</w:t>
       </w:r>
-      <w:proofErr w:type="spellEnd"/>
     </w:p>
     <w:p>
       <w:pPr>
@@ -3571,7 +3088,6 @@
         </w:numPr>
         <w:ind w:firstLineChars="0"/>
       </w:pPr>
-      <w:proofErr w:type="spellStart"/>
       <w:r>
         <w:rPr>
           <w:rFonts w:hint="eastAsia"/>
@@ -3581,7 +3097,6 @@
       <w:r>
         <w:t>mportRegister</w:t>
       </w:r>
-      <w:proofErr w:type="spellEnd"/>
       <w:r>
         <w:rPr>
           <w:rFonts w:hint="eastAsia"/>
@@ -3631,7 +3146,7 @@
           <v:shape id="_x0000_i1026" type="#_x0000_t75" style="width:415pt;height:447pt" o:ole="">
             <v:imagedata r:id="rId20" o:title=""/>
           </v:shape>
-          <o:OLEObject Type="Embed" ProgID="Visio.Drawing.15" ShapeID="_x0000_i1026" DrawAspect="Content" ObjectID="_1648903667" r:id="rId21"/>
+          <o:OLEObject Type="Embed" ProgID="Visio.Drawing.15" ShapeID="_x0000_i1026" DrawAspect="Content" ObjectID="_1649053787" r:id="rId21"/>
         </w:object>
       </w:r>
     </w:p>
@@ -3639,7 +3154,6 @@
       <w:pPr>
         <w:pStyle w:val="2"/>
       </w:pPr>
-      <w:proofErr w:type="spellStart"/>
       <w:r>
         <w:lastRenderedPageBreak/>
         <w:t>C</w:t>
@@ -3653,7 +3167,6 @@
       <w:r>
         <w:t>Bean</w:t>
       </w:r>
-      <w:proofErr w:type="spellEnd"/>
       <w:r>
         <w:rPr>
           <w:rFonts w:hint="eastAsia"/>
@@ -3667,7 +3180,7 @@
           <v:shape id="_x0000_i1027" type="#_x0000_t75" style="width:415pt;height:290.5pt" o:ole="">
             <v:imagedata r:id="rId22" o:title=""/>
           </v:shape>
-          <o:OLEObject Type="Embed" ProgID="Visio.Drawing.15" ShapeID="_x0000_i1027" DrawAspect="Content" ObjectID="_1648903668" r:id="rId23"/>
+          <o:OLEObject Type="Embed" ProgID="Visio.Drawing.15" ShapeID="_x0000_i1027" DrawAspect="Content" ObjectID="_1649053788" r:id="rId23"/>
         </w:object>
       </w:r>
     </w:p>
@@ -3681,11 +3194,9 @@
         </w:rPr>
         <w:t>@</w:t>
       </w:r>
-      <w:proofErr w:type="spellStart"/>
       <w:r>
         <w:t>Autowired</w:t>
       </w:r>
-      <w:proofErr w:type="spellEnd"/>
       <w:r>
         <w:rPr>
           <w:rFonts w:hint="eastAsia"/>
@@ -3701,11 +3212,9 @@
         </w:rPr>
         <w:t>的</w:t>
       </w:r>
-      <w:proofErr w:type="spellStart"/>
       <w:r>
         <w:t>BeanPostProcessor</w:t>
       </w:r>
-      <w:proofErr w:type="spellEnd"/>
     </w:p>
     <w:p>
       <w:r>
@@ -3713,7 +3222,7 @@
           <v:shape id="_x0000_i1028" type="#_x0000_t75" style="width:415pt;height:249pt" o:ole="">
             <v:imagedata r:id="rId24" o:title=""/>
           </v:shape>
-          <o:OLEObject Type="Embed" ProgID="Visio.Drawing.15" ShapeID="_x0000_i1028" DrawAspect="Content" ObjectID="_1648903669" r:id="rId25"/>
+          <o:OLEObject Type="Embed" ProgID="Visio.Drawing.15" ShapeID="_x0000_i1028" DrawAspect="Content" ObjectID="_1649053789" r:id="rId25"/>
         </w:object>
       </w:r>
     </w:p>
@@ -3722,20 +3231,12 @@
       <w:pPr>
         <w:pStyle w:val="1"/>
       </w:pPr>
-      <w:proofErr w:type="spellStart"/>
       <w:r>
         <w:rPr>
           <w:rFonts w:hint="eastAsia"/>
         </w:rPr>
         <w:lastRenderedPageBreak/>
-        <w:t>Nacos</w:t>
-      </w:r>
-      <w:proofErr w:type="spellEnd"/>
-      <w:r>
-        <w:rPr>
-          <w:rFonts w:hint="eastAsia"/>
-        </w:rPr>
-        <w:t>配置中心</w:t>
+        <w:t>Nacos配置中心</w:t>
       </w:r>
     </w:p>
     <w:p>
@@ -3779,7 +3280,7 @@
           <v:shape id="_x0000_i1029" type="#_x0000_t75" style="width:415pt;height:140.5pt" o:ole="">
             <v:imagedata r:id="rId26" o:title=""/>
           </v:shape>
-          <o:OLEObject Type="Embed" ProgID="Visio.Drawing.15" ShapeID="_x0000_i1029" DrawAspect="Content" ObjectID="_1648903670" r:id="rId27"/>
+          <o:OLEObject Type="Embed" ProgID="Visio.Drawing.15" ShapeID="_x0000_i1029" DrawAspect="Content" ObjectID="_1649053790" r:id="rId27"/>
         </w:object>
       </w:r>
     </w:p>
@@ -3825,11 +3326,9 @@
         </w:rPr>
         <w:t>或者通过@</w:t>
       </w:r>
-      <w:proofErr w:type="spellStart"/>
       <w:r>
         <w:t>ConfigProperties</w:t>
       </w:r>
-      <w:proofErr w:type="spellEnd"/>
       <w:r>
         <w:rPr>
           <w:rFonts w:hint="eastAsia"/>
@@ -3843,36 +3342,20 @@
         <w:rPr>
           <w:rFonts w:hint="eastAsia"/>
         </w:rPr>
-        <w:t>的事件中会去触发</w:t>
-      </w:r>
-      <w:proofErr w:type="spellStart"/>
-      <w:r>
-        <w:rPr>
-          <w:rFonts w:hint="eastAsia"/>
-        </w:rPr>
-        <w:t>c</w:t>
+        <w:t>的事件中会去触发c</w:t>
       </w:r>
       <w:r>
         <w:t>onvironmentRefresh</w:t>
       </w:r>
-      <w:proofErr w:type="spellEnd"/>
-      <w:r>
-        <w:rPr>
-          <w:rFonts w:hint="eastAsia"/>
-        </w:rPr>
-        <w:t>事件，从而触发对应的</w:t>
-      </w:r>
-      <w:proofErr w:type="spellStart"/>
-      <w:r>
-        <w:rPr>
-          <w:rFonts w:hint="eastAsia"/>
-        </w:rPr>
-        <w:t>c</w:t>
+      <w:r>
+        <w:rPr>
+          <w:rFonts w:hint="eastAsia"/>
+        </w:rPr>
+        <w:t>事件，从而触发对应的c</w:t>
       </w:r>
       <w:r>
         <w:t>onfigProperties</w:t>
       </w:r>
-      <w:proofErr w:type="spellEnd"/>
       <w:r>
         <w:rPr>
           <w:rFonts w:hint="eastAsia"/>
@@ -3895,11 +3378,6 @@
       </w:r>
     </w:p>
     <w:p>
-      <w:pPr>
-        <w:rPr>
-          <w:rFonts w:hint="eastAsia"/>
-        </w:rPr>
-      </w:pPr>
       <w:r>
         <w:rPr>
           <w:rFonts w:hint="eastAsia"/>
@@ -3918,14 +3396,7 @@
         <w:rPr>
           <w:rFonts w:hint="eastAsia"/>
         </w:rPr>
-        <w:t>生产者和消费者通过</w:t>
-      </w:r>
-      <w:proofErr w:type="spellStart"/>
-      <w:r>
-        <w:rPr>
-          <w:rFonts w:hint="eastAsia"/>
-        </w:rPr>
-        <w:t>e</w:t>
+        <w:t>生产者和消费者通过e</w:t>
       </w:r>
       <w:r>
         <w:t>xchange</w:t>
@@ -3939,7 +3410,6 @@
       <w:r>
         <w:t>routeKey</w:t>
       </w:r>
-      <w:proofErr w:type="spellEnd"/>
       <w:r>
         <w:rPr>
           <w:rFonts w:hint="eastAsia"/>
@@ -3958,15 +3428,7 @@
         <w:t xml:space="preserve">    </w:t>
       </w:r>
       <w:r>
-        <w:t>Exchange-&gt;</w:t>
-      </w:r>
-      <w:proofErr w:type="spellStart"/>
-      <w:r>
-        <w:t>routeKey</w:t>
-      </w:r>
-      <w:proofErr w:type="spellEnd"/>
-      <w:r>
-        <w:t>-&gt;queue</w:t>
+        <w:t>Exchange-&gt;routeKey-&gt;queue</w:t>
       </w:r>
     </w:p>
     <w:p>
@@ -3990,33 +3452,11 @@
         </w:numPr>
         <w:ind w:firstLineChars="0"/>
       </w:pPr>
-      <w:proofErr w:type="spellStart"/>
-      <w:r>
-        <w:rPr>
-          <w:rFonts w:hint="eastAsia"/>
-        </w:rPr>
-        <w:t>DirectExchange</w:t>
-      </w:r>
-      <w:proofErr w:type="spellEnd"/>
-      <w:r>
-        <w:rPr>
-          <w:rFonts w:hint="eastAsia"/>
-        </w:rPr>
-        <w:t>，直连交换机，根据</w:t>
-      </w:r>
-      <w:proofErr w:type="spellStart"/>
-      <w:r>
-        <w:rPr>
-          <w:rFonts w:hint="eastAsia"/>
-        </w:rPr>
-        <w:t>routekey</w:t>
-      </w:r>
-      <w:proofErr w:type="spellEnd"/>
-      <w:r>
-        <w:rPr>
-          <w:rFonts w:hint="eastAsia"/>
-        </w:rPr>
-        <w:t>绑定来找到队列</w:t>
+      <w:r>
+        <w:rPr>
+          <w:rFonts w:hint="eastAsia"/>
+        </w:rPr>
+        <w:t>DirectExchange，直连交换机，根据routekey绑定来找到队列</w:t>
       </w:r>
     </w:p>
     <w:p>
@@ -4028,7 +3468,6 @@
         </w:numPr>
         <w:ind w:firstLineChars="0"/>
       </w:pPr>
-      <w:proofErr w:type="spellStart"/>
       <w:r>
         <w:rPr>
           <w:rFonts w:hint="eastAsia"/>
@@ -4036,31 +3475,13 @@
         <w:t>Fan</w:t>
       </w:r>
       <w:r>
-        <w:t>outExchange</w:t>
-      </w:r>
-      <w:proofErr w:type="spellEnd"/>
-      <w:r>
-        <w:t xml:space="preserve"> </w:t>
-      </w:r>
-      <w:r>
-        <w:rPr>
-          <w:rFonts w:hint="eastAsia"/>
-        </w:rPr>
-        <w:t>扇区交换机，没有</w:t>
-      </w:r>
-      <w:proofErr w:type="spellStart"/>
-      <w:r>
-        <w:rPr>
-          <w:rFonts w:hint="eastAsia"/>
-        </w:rPr>
-        <w:t>routekey</w:t>
-      </w:r>
-      <w:proofErr w:type="spellEnd"/>
-      <w:r>
-        <w:rPr>
-          <w:rFonts w:hint="eastAsia"/>
-        </w:rPr>
-        <w:t>，只根据队列的key来绑定</w:t>
+        <w:t xml:space="preserve">outExchange </w:t>
+      </w:r>
+      <w:r>
+        <w:rPr>
+          <w:rFonts w:hint="eastAsia"/>
+        </w:rPr>
+        <w:t>扇区交换机，没有routekey，只根据队列的key来绑定</w:t>
       </w:r>
     </w:p>
     <w:p>
@@ -4072,7 +3493,6 @@
         </w:numPr>
         <w:ind w:firstLineChars="0"/>
       </w:pPr>
-      <w:proofErr w:type="spellStart"/>
       <w:r>
         <w:rPr>
           <w:rFonts w:hint="eastAsia"/>
@@ -4082,7 +3502,6 @@
       <w:r>
         <w:t>opicExchange</w:t>
       </w:r>
-      <w:proofErr w:type="spellEnd"/>
       <w:r>
         <w:rPr>
           <w:rFonts w:hint="eastAsia"/>
@@ -4093,19 +3512,11 @@
         <w:rPr>
           <w:rFonts w:hint="eastAsia"/>
         </w:rPr>
-        <w:t>可以让</w:t>
-      </w:r>
-      <w:proofErr w:type="spellStart"/>
-      <w:r>
-        <w:rPr>
-          <w:rFonts w:hint="eastAsia"/>
-        </w:rPr>
-        <w:t>route</w:t>
+        <w:t>可以让route</w:t>
       </w:r>
       <w:r>
         <w:t>Key</w:t>
       </w:r>
-      <w:proofErr w:type="spellEnd"/>
       <w:r>
         <w:rPr>
           <w:rFonts w:hint="eastAsia"/>
@@ -4199,7 +3610,6 @@
       <w:pPr>
         <w:ind w:firstLineChars="450" w:firstLine="945"/>
       </w:pPr>
-      <w:proofErr w:type="spellStart"/>
       <w:r>
         <w:rPr>
           <w:rFonts w:hint="eastAsia"/>
@@ -4213,7 +3623,6 @@
       <w:r>
         <w:t>acknowage</w:t>
       </w:r>
-      <w:proofErr w:type="spellEnd"/>
       <w:r>
         <w:t>-model</w:t>
       </w:r>
@@ -4242,7 +3651,6 @@
       <w:r>
         <w:t xml:space="preserve">     </w:t>
       </w:r>
-      <w:proofErr w:type="spellStart"/>
       <w:r>
         <w:rPr>
           <w:rFonts w:hint="eastAsia"/>
@@ -4258,7 +3666,6 @@
       <w:r>
         <w:t>Delivery</w:t>
       </w:r>
-      <w:proofErr w:type="spellEnd"/>
       <w:r>
         <w:rPr>
           <w:rFonts w:hint="eastAsia"/>
@@ -4291,7 +3698,6 @@
       <w:r>
         <w:t xml:space="preserve">     </w:t>
       </w:r>
-      <w:proofErr w:type="spellStart"/>
       <w:r>
         <w:rPr>
           <w:rFonts w:hint="eastAsia"/>
@@ -4308,11 +3714,7 @@
         <w:t>.</w:t>
       </w:r>
       <w:r>
-        <w:t>commitIfA</w:t>
-      </w:r>
-      <w:proofErr w:type="spellEnd"/>
-      <w:r>
-        <w:t>…</w:t>
+        <w:t>commitIfA…</w:t>
       </w:r>
       <w:r>
         <w:rPr>
@@ -4326,265 +3728,214 @@
     </w:p>
     <w:p>
       <w:r>
-        <w:t xml:space="preserve">      </w:t>
-      </w:r>
-      <w:proofErr w:type="spellStart"/>
-      <w:r>
-        <w:t>BlockingConsumerQueue.rollback</w:t>
-      </w:r>
-      <w:proofErr w:type="spellEnd"/>
-      <w:r>
-        <w:rPr>
-          <w:rFonts w:hint="eastAsia"/>
-        </w:rPr>
-        <w:t>，这会将消息提交</w:t>
-      </w:r>
-      <w:proofErr w:type="spellStart"/>
-      <w:r>
-        <w:rPr>
-          <w:rFonts w:hint="eastAsia"/>
-        </w:rPr>
+        <w:t xml:space="preserve">      BlockingConsumerQueue.rollback</w:t>
+      </w:r>
+      <w:r>
+        <w:rPr>
+          <w:rFonts w:hint="eastAsia"/>
+        </w:rPr>
+        <w:t>，这会将消息提交nack，使得消息进入死信队列中</w:t>
+      </w:r>
+    </w:p>
+    <w:p>
+      <w:pPr>
+        <w:pStyle w:val="2"/>
+      </w:pPr>
+      <w:r>
+        <w:rPr>
+          <w:rStyle w:val="20"/>
+        </w:rPr>
+        <w:t>B</w:t>
+      </w:r>
+      <w:r>
+        <w:rPr>
+          <w:rStyle w:val="20"/>
+          <w:rFonts w:hint="eastAsia"/>
+        </w:rPr>
+        <w:t>a</w:t>
+      </w:r>
+      <w:r>
+        <w:rPr>
+          <w:rStyle w:val="20"/>
+        </w:rPr>
+        <w:t>sic</w:t>
+      </w:r>
+      <w:r>
+        <w:rPr>
+          <w:rStyle w:val="20"/>
+          <w:rFonts w:hint="eastAsia"/>
+        </w:rPr>
+        <w:t>Nack</w:t>
+      </w:r>
+      <w:r>
+        <w:rPr>
+          <w:rStyle w:val="20"/>
+          <w:rFonts w:hint="eastAsia"/>
+        </w:rPr>
+        <w:t>和</w:t>
+      </w:r>
+      <w:r>
+        <w:rPr>
+          <w:rStyle w:val="20"/>
+          <w:rFonts w:hint="eastAsia"/>
+        </w:rPr>
+        <w:t>Basic</w:t>
+      </w:r>
+      <w:r>
+        <w:rPr>
+          <w:rStyle w:val="20"/>
+        </w:rPr>
+        <w:t>Reject</w:t>
+      </w:r>
+      <w:r>
+        <w:rPr>
+          <w:rStyle w:val="20"/>
+          <w:rFonts w:hint="eastAsia"/>
+        </w:rPr>
+        <w:t>都是拒绝消息，差别</w:t>
+      </w:r>
+      <w:r>
+        <w:rPr>
+          <w:rFonts w:hint="eastAsia"/>
+        </w:rPr>
+        <w:t>：</w:t>
+      </w:r>
+    </w:p>
+    <w:p>
+      <w:pPr>
+        <w:ind w:firstLine="420"/>
+      </w:pPr>
+      <w:r>
+        <w:rPr>
+          <w:rFonts w:hint="eastAsia"/>
+        </w:rPr>
+        <w:t xml:space="preserve"> </w:t>
+      </w:r>
+      <w:r>
+        <w:t xml:space="preserve">  N</w:t>
+      </w:r>
+      <w:r>
+        <w:rPr>
+          <w:rFonts w:hint="eastAsia"/>
+        </w:rPr>
+        <w:t>ack可以多条消息，reject只能单条消息</w:t>
+      </w:r>
+    </w:p>
+    <w:p>
+      <w:pPr>
+        <w:ind w:firstLine="420"/>
+      </w:pPr>
+      <w:r>
+        <w:rPr>
+          <w:rFonts w:hint="eastAsia"/>
+        </w:rPr>
+        <w:t xml:space="preserve"> </w:t>
+      </w:r>
+      <w:r>
+        <w:t xml:space="preserve">  </w:t>
+      </w:r>
+      <w:r>
+        <w:rPr>
+          <w:rFonts w:hint="eastAsia"/>
+        </w:rPr>
+        <w:t>经过了r</w:t>
+      </w:r>
+      <w:r>
+        <w:t>eject</w:t>
+      </w:r>
+      <w:r>
+        <w:rPr>
+          <w:rFonts w:hint="eastAsia"/>
+        </w:rPr>
+        <w:t>和n</w:t>
+      </w:r>
+      <w:r>
+        <w:t>ack</w:t>
+      </w:r>
+      <w:r>
+        <w:rPr>
+          <w:rFonts w:hint="eastAsia"/>
+        </w:rPr>
+        <w:t>之后，如果有requeue的话，那么message的header中的</w:t>
+      </w:r>
+      <w:r>
+        <w:t>redelivered</w:t>
+      </w:r>
+      <w:r>
+        <w:rPr>
+          <w:rFonts w:hint="eastAsia"/>
+        </w:rPr>
+        <w:t>会为true</w:t>
+      </w:r>
+    </w:p>
+    <w:p>
+      <w:pPr>
+        <w:pStyle w:val="2"/>
+      </w:pPr>
+      <w:r>
+        <w:t>C</w:t>
+      </w:r>
+      <w:r>
+        <w:rPr>
+          <w:rFonts w:hint="eastAsia"/>
+        </w:rPr>
+        <w:t>hannel设置</w:t>
+      </w:r>
+      <w:r>
+        <w:t>no ack</w:t>
+      </w:r>
+    </w:p>
+    <w:p>
+      <w:r>
+        <w:t xml:space="preserve">    </w:t>
+      </w:r>
+      <w:r>
+        <w:rPr>
+          <w:rFonts w:hint="eastAsia"/>
+        </w:rPr>
+        <w:t>消息在发送之后，不管有没有被消费，都不会出现</w:t>
+      </w:r>
+      <w:r>
+        <w:rPr>
+          <w:rFonts w:hint="eastAsia"/>
+        </w:rPr>
+        <w:t>u</w:t>
+      </w:r>
+      <w:r>
         <w:t>nack</w:t>
       </w:r>
-      <w:proofErr w:type="spellEnd"/>
-      <w:r>
-        <w:rPr>
-          <w:rFonts w:hint="eastAsia"/>
-        </w:rPr>
-        <w:t>，使得消息进入死信队列中</w:t>
+      <w:r>
+        <w:t>ed</w:t>
+      </w:r>
+      <w:r>
+        <w:rPr>
+          <w:rFonts w:hint="eastAsia"/>
+        </w:rPr>
+        <w:t>的数量统计</w:t>
+      </w:r>
+      <w:r>
+        <w:rPr>
+          <w:rFonts w:hint="eastAsia"/>
+        </w:rPr>
+        <w:t>。</w:t>
       </w:r>
     </w:p>
     <w:p>
       <w:pPr>
         <w:pStyle w:val="2"/>
       </w:pPr>
-      <w:proofErr w:type="spellStart"/>
-      <w:r>
-        <w:rPr>
-          <w:rStyle w:val="20"/>
-        </w:rPr>
-        <w:t>B</w:t>
-      </w:r>
-      <w:r>
-        <w:rPr>
-          <w:rStyle w:val="20"/>
+      <w:r>
+        <w:t>R</w:t>
+      </w:r>
+      <w:r>
+        <w:rPr>
           <w:rFonts w:hint="eastAsia"/>
         </w:rPr>
         <w:t>a</w:t>
       </w:r>
       <w:r>
-        <w:rPr>
-          <w:rStyle w:val="20"/>
-        </w:rPr>
-        <w:t>sic</w:t>
-      </w:r>
-      <w:r>
-        <w:rPr>
-          <w:rStyle w:val="20"/>
-          <w:rFonts w:hint="eastAsia"/>
-        </w:rPr>
-        <w:t>Nack</w:t>
-      </w:r>
-      <w:proofErr w:type="spellEnd"/>
-      <w:r>
-        <w:rPr>
-          <w:rStyle w:val="20"/>
-          <w:rFonts w:hint="eastAsia"/>
-        </w:rPr>
-        <w:t>和</w:t>
-      </w:r>
-      <w:proofErr w:type="spellStart"/>
-      <w:r>
-        <w:rPr>
-          <w:rStyle w:val="20"/>
-          <w:rFonts w:hint="eastAsia"/>
-        </w:rPr>
-        <w:t>Basic</w:t>
-      </w:r>
-      <w:r>
-        <w:rPr>
-          <w:rStyle w:val="20"/>
-        </w:rPr>
-        <w:t>Reject</w:t>
-      </w:r>
-      <w:proofErr w:type="spellEnd"/>
-      <w:r>
-        <w:rPr>
-          <w:rStyle w:val="20"/>
-          <w:rFonts w:hint="eastAsia"/>
-        </w:rPr>
-        <w:t>都是拒绝消息，差别</w:t>
-      </w:r>
-      <w:r>
-        <w:rPr>
-          <w:rFonts w:hint="eastAsia"/>
-        </w:rPr>
-        <w:t>：</w:t>
-      </w:r>
-    </w:p>
-    <w:p>
-      <w:pPr>
-        <w:ind w:firstLine="420"/>
-      </w:pPr>
-      <w:r>
-        <w:rPr>
-          <w:rFonts w:hint="eastAsia"/>
-        </w:rPr>
-        <w:t xml:space="preserve"> </w:t>
-      </w:r>
-      <w:r>
-        <w:t xml:space="preserve">  </w:t>
-      </w:r>
-      <w:proofErr w:type="spellStart"/>
-      <w:r>
-        <w:t>N</w:t>
-      </w:r>
-      <w:r>
-        <w:rPr>
-          <w:rFonts w:hint="eastAsia"/>
-        </w:rPr>
-        <w:t>ack</w:t>
-      </w:r>
-      <w:proofErr w:type="spellEnd"/>
-      <w:r>
-        <w:rPr>
-          <w:rFonts w:hint="eastAsia"/>
-        </w:rPr>
-        <w:t>可以多条消息，reject只能单条消息</w:t>
-      </w:r>
-    </w:p>
-    <w:p>
-      <w:pPr>
-        <w:ind w:firstLine="420"/>
-      </w:pPr>
-      <w:r>
-        <w:rPr>
-          <w:rFonts w:hint="eastAsia"/>
-        </w:rPr>
-        <w:t xml:space="preserve"> </w:t>
-      </w:r>
-      <w:r>
-        <w:t xml:space="preserve">  </w:t>
-      </w:r>
-      <w:r>
-        <w:rPr>
-          <w:rFonts w:hint="eastAsia"/>
-        </w:rPr>
-        <w:t>经过了r</w:t>
-      </w:r>
-      <w:r>
-        <w:t>eject</w:t>
-      </w:r>
-      <w:r>
-        <w:rPr>
-          <w:rFonts w:hint="eastAsia"/>
-        </w:rPr>
-        <w:t>和</w:t>
-      </w:r>
-      <w:proofErr w:type="spellStart"/>
-      <w:r>
-        <w:rPr>
-          <w:rFonts w:hint="eastAsia"/>
-        </w:rPr>
-        <w:t>n</w:t>
-      </w:r>
-      <w:r>
-        <w:t>ack</w:t>
-      </w:r>
-      <w:proofErr w:type="spellEnd"/>
-      <w:r>
-        <w:rPr>
-          <w:rFonts w:hint="eastAsia"/>
-        </w:rPr>
-        <w:t>之后，如果有requeue的话，那么message的header中的</w:t>
-      </w:r>
-      <w:r>
-        <w:t>redelivered</w:t>
-      </w:r>
-      <w:r>
-        <w:rPr>
-          <w:rFonts w:hint="eastAsia"/>
-        </w:rPr>
-        <w:t>会为true</w:t>
-      </w:r>
-    </w:p>
-    <w:p>
-      <w:pPr>
-        <w:pStyle w:val="2"/>
-      </w:pPr>
-      <w:r>
-        <w:t>C</w:t>
-      </w:r>
-      <w:r>
-        <w:rPr>
-          <w:rFonts w:hint="eastAsia"/>
-        </w:rPr>
-        <w:t>hannel设置</w:t>
-      </w:r>
-      <w:r>
-        <w:t>no ack</w:t>
-      </w:r>
-    </w:p>
-    <w:p>
-      <w:pPr>
-        <w:rPr>
-          <w:rFonts w:hint="eastAsia"/>
-        </w:rPr>
-      </w:pPr>
-      <w:r>
-        <w:t xml:space="preserve">    </w:t>
-      </w:r>
-      <w:r>
-        <w:rPr>
-          <w:rFonts w:hint="eastAsia"/>
-        </w:rPr>
-        <w:t>消息在发送之后，不管有没有被消费，都不会出现</w:t>
-      </w:r>
-      <w:proofErr w:type="spellStart"/>
-      <w:r>
-        <w:rPr>
-          <w:rFonts w:hint="eastAsia"/>
-        </w:rPr>
-        <w:t>u</w:t>
-      </w:r>
-      <w:r>
-        <w:t>nack</w:t>
-      </w:r>
-      <w:r>
-        <w:t>ed</w:t>
-      </w:r>
-      <w:proofErr w:type="spellEnd"/>
-      <w:r>
-        <w:rPr>
-          <w:rFonts w:hint="eastAsia"/>
-        </w:rPr>
-        <w:t>的数量统计</w:t>
-      </w:r>
-      <w:r>
-        <w:rPr>
-          <w:rFonts w:hint="eastAsia"/>
-        </w:rPr>
-        <w:t>。</w:t>
-      </w:r>
-    </w:p>
-    <w:p>
-      <w:pPr>
-        <w:pStyle w:val="2"/>
-      </w:pPr>
-      <w:proofErr w:type="spellStart"/>
-      <w:r>
-        <w:t>R</w:t>
-      </w:r>
-      <w:r>
-        <w:rPr>
-          <w:rFonts w:hint="eastAsia"/>
-        </w:rPr>
-        <w:t>a</w:t>
-      </w:r>
-      <w:r>
         <w:t>bbitmq</w:t>
       </w:r>
-      <w:proofErr w:type="spellEnd"/>
       <w:r>
         <w:rPr>
           <w:rFonts w:hint="eastAsia"/>
@@ -4644,7 +3995,7 @@
           <v:shape id="_x0000_i1030" type="#_x0000_t75" style="width:415pt;height:64.5pt" o:ole="">
             <v:imagedata r:id="rId28" o:title=""/>
           </v:shape>
-          <o:OLEObject Type="Embed" ProgID="Visio.Drawing.15" ShapeID="_x0000_i1030" DrawAspect="Content" ObjectID="_1648903671" r:id="rId29"/>
+          <o:OLEObject Type="Embed" ProgID="Visio.Drawing.15" ShapeID="_x0000_i1030" DrawAspect="Content" ObjectID="_1649053791" r:id="rId29"/>
         </w:object>
       </w:r>
     </w:p>
@@ -4674,7 +4025,7 @@
           <v:shape id="_x0000_i1031" type="#_x0000_t75" style="width:415.5pt;height:91.5pt" o:ole="">
             <v:imagedata r:id="rId30" o:title=""/>
           </v:shape>
-          <o:OLEObject Type="Embed" ProgID="Visio.Drawing.15" ShapeID="_x0000_i1031" DrawAspect="Content" ObjectID="_1648903672" r:id="rId31"/>
+          <o:OLEObject Type="Embed" ProgID="Visio.Drawing.15" ShapeID="_x0000_i1031" DrawAspect="Content" ObjectID="_1649053792" r:id="rId31"/>
         </w:object>
       </w:r>
     </w:p>
@@ -4702,7 +4053,6 @@
       <w:pPr>
         <w:pStyle w:val="2"/>
       </w:pPr>
-      <w:proofErr w:type="spellStart"/>
       <w:r>
         <w:rPr>
           <w:rFonts w:hint="eastAsia"/>
@@ -4713,7 +4063,6 @@
       <w:r>
         <w:t>bbitmq</w:t>
       </w:r>
-      <w:proofErr w:type="spellEnd"/>
       <w:r>
         <w:rPr>
           <w:rFonts w:hint="eastAsia"/>
@@ -4723,11 +4072,11 @@
     </w:p>
     <w:p>
       <w:r>
-        <w:object w:dxaOrig="12649" w:dyaOrig="13297">
-          <v:shape id="_x0000_i1032" type="#_x0000_t75" style="width:415pt;height:436pt" o:ole="">
+        <w:object w:dxaOrig="12649" w:dyaOrig="10585">
+          <v:shape id="_x0000_i1032" type="#_x0000_t75" style="width:415pt;height:347pt" o:ole="">
             <v:imagedata r:id="rId32" o:title=""/>
           </v:shape>
-          <o:OLEObject Type="Embed" ProgID="Visio.Drawing.15" ShapeID="_x0000_i1032" DrawAspect="Content" ObjectID="_1648903673" r:id="rId33"/>
+          <o:OLEObject Type="Embed" ProgID="Visio.Drawing.15" ShapeID="_x0000_i1032" DrawAspect="Content" ObjectID="_1649053793" r:id="rId33"/>
         </w:object>
       </w:r>
     </w:p>
@@ -4736,6 +4085,9 @@
         <w:jc w:val="center"/>
       </w:pPr>
       <w:r>
+        <w:t>NIO</w:t>
+      </w:r>
+      <w:r>
         <w:rPr>
           <w:rFonts w:hint="eastAsia"/>
         </w:rPr>
@@ -4743,6 +4095,36 @@
       </w:r>
     </w:p>
     <w:p>
+      <w:r>
+        <w:object w:dxaOrig="8736" w:dyaOrig="2965">
+          <v:shape id="_x0000_i1033" type="#_x0000_t75" style="width:415pt;height:141pt" o:ole="">
+            <v:imagedata r:id="rId34" o:title=""/>
+          </v:shape>
+          <o:OLEObject Type="Embed" ProgID="Visio.Drawing.15" ShapeID="_x0000_i1033" DrawAspect="Content" ObjectID="_1649053794" r:id="rId35"/>
+        </w:object>
+      </w:r>
+    </w:p>
+    <w:p>
+      <w:pPr>
+        <w:jc w:val="center"/>
+      </w:pPr>
+      <w:r>
+        <w:rPr>
+          <w:rFonts w:hint="eastAsia"/>
+        </w:rPr>
+        <w:t>B</w:t>
+      </w:r>
+      <w:r>
+        <w:t>IO</w:t>
+      </w:r>
+      <w:r>
+        <w:rPr>
+          <w:rFonts w:hint="eastAsia"/>
+        </w:rPr>
+        <w:t>类图</w:t>
+      </w:r>
+    </w:p>
+    <w:p>
       <w:pPr>
         <w:pStyle w:val="3"/>
       </w:pPr>
@@ -4751,21 +4133,52 @@
           <w:rFonts w:hint="eastAsia"/>
         </w:rPr>
         <w:lastRenderedPageBreak/>
-        <w:t>读取消息的时序图</w:t>
-      </w:r>
-    </w:p>
-    <w:p>
-      <w:pPr>
-        <w:rPr>
-          <w:rFonts w:hint="eastAsia"/>
-        </w:rPr>
-      </w:pPr>
+        <w:t>BIO消费</w:t>
+      </w:r>
+      <w:r>
+        <w:rPr>
+          <w:rFonts w:hint="eastAsia"/>
+        </w:rPr>
+        <w:t>消息的时序图</w:t>
+      </w:r>
+    </w:p>
+    <w:p>
       <w:r>
         <w:object w:dxaOrig="11689" w:dyaOrig="6792">
           <v:shape id="_x0000_i1034" type="#_x0000_t75" style="width:415pt;height:241pt" o:ole="">
-            <v:imagedata r:id="rId34" o:title=""/>
+            <v:imagedata r:id="rId36" o:title=""/>
           </v:shape>
-          <o:OLEObject Type="Embed" ProgID="Visio.Drawing.15" ShapeID="_x0000_i1034" DrawAspect="Content" ObjectID="_1648903674" r:id="rId35"/>
+          <o:OLEObject Type="Embed" ProgID="Visio.Drawing.15" ShapeID="_x0000_i1034" DrawAspect="Content" ObjectID="_1649053795" r:id="rId37"/>
+        </w:object>
+      </w:r>
+    </w:p>
+    <w:p>
+      <w:pPr>
+        <w:pStyle w:val="3"/>
+      </w:pPr>
+      <w:r>
+        <w:rPr>
+          <w:rFonts w:hint="eastAsia"/>
+        </w:rPr>
+        <w:t>N</w:t>
+      </w:r>
+      <w:r>
+        <w:t>io</w:t>
+      </w:r>
+      <w:r>
+        <w:rPr>
+          <w:rFonts w:hint="eastAsia"/>
+        </w:rPr>
+        <w:t>时序图</w:t>
+      </w:r>
+    </w:p>
+    <w:p>
+      <w:r>
+        <w:object w:dxaOrig="4860" w:dyaOrig="6217">
+          <v:shape id="_x0000_i1035" type="#_x0000_t75" style="width:243pt;height:311pt" o:ole="">
+            <v:imagedata r:id="rId38" o:title=""/>
+          </v:shape>
+          <o:OLEObject Type="Embed" ProgID="Visio.Drawing.15" ShapeID="_x0000_i1035" DrawAspect="Content" ObjectID="_1649053796" r:id="rId39"/>
         </w:object>
       </w:r>
     </w:p>

--- a/java.docx
+++ b/java.docx
@@ -589,11 +589,6 @@
       </w:r>
     </w:p>
     <w:p>
-      <w:pPr>
-        <w:rPr>
-          <w:rFonts w:hint="eastAsia"/>
-        </w:rPr>
-      </w:pPr>
       <w:r>
         <w:t>Thread</w:t>
       </w:r>
@@ -749,223 +744,21 @@
         <w:rPr>
           <w:rFonts w:hint="eastAsia"/>
         </w:rPr>
-        <w:t>@Spy和</w:t>
-      </w:r>
-      <w:r>
-        <w:t>@Mock</w:t>
-      </w:r>
-    </w:p>
-    <w:p>
-      <w:r>
-        <w:t>S</w:t>
-      </w:r>
-      <w:r>
-        <w:rPr>
-          <w:rFonts w:hint="eastAsia"/>
-        </w:rPr>
-        <w:t>py的会实际去触发对应的类的方法运行，mock则不会</w:t>
-      </w:r>
-    </w:p>
-    <w:p>
-      <w:r>
-        <w:rPr>
-          <w:rFonts w:hint="eastAsia"/>
-        </w:rPr>
-        <w:t>利用M</w:t>
-      </w:r>
-      <w:r>
-        <w:t>ockito.doRealmethod().when(</w:t>
-      </w:r>
-      <w:r>
-        <w:rPr>
-          <w:rFonts w:hint="eastAsia"/>
-        </w:rPr>
-        <w:t>对象</w:t>
-      </w:r>
-      <w:r>
-        <w:t>).method()</w:t>
-      </w:r>
-      <w:r>
-        <w:rPr>
-          <w:rFonts w:hint="eastAsia"/>
-        </w:rPr>
-        <w:t>；这样也能触发执行对应的m</w:t>
-      </w:r>
-      <w:r>
-        <w:t>ock</w:t>
-      </w:r>
-      <w:r>
-        <w:rPr>
-          <w:rFonts w:hint="eastAsia"/>
-        </w:rPr>
-        <w:t>对象中的</w:t>
-      </w:r>
-      <w:r>
-        <w:rPr>
-          <w:rFonts w:hint="eastAsia"/>
-        </w:rPr>
-        <w:t>method</w:t>
-      </w:r>
-      <w:r>
-        <w:rPr>
-          <w:rFonts w:hint="eastAsia"/>
-        </w:rPr>
-        <w:t>方法</w:t>
-      </w:r>
-      <w:r>
-        <w:rPr>
-          <w:rFonts w:hint="eastAsia"/>
-        </w:rPr>
-        <w:t>逻辑</w:t>
-      </w:r>
-    </w:p>
-    <w:p>
-      <w:pPr>
-        <w:pStyle w:val="2"/>
-      </w:pPr>
-      <w:r>
-        <w:rPr>
-          <w:rFonts w:hint="eastAsia"/>
-        </w:rPr>
-        <w:t>M</w:t>
-      </w:r>
-      <w:r>
-        <w:t>ockup</w:t>
-      </w:r>
-      <w:r>
-        <w:rPr>
-          <w:rFonts w:hint="eastAsia"/>
-        </w:rPr>
-        <w:t>对类的方法</w:t>
-      </w:r>
-      <w:r>
-        <w:rPr>
-          <w:rFonts w:hint="eastAsia"/>
-        </w:rPr>
-        <w:t>替换执行</w:t>
-      </w:r>
-    </w:p>
-    <w:p>
-      <w:r>
-        <w:rPr>
-          <w:rFonts w:hint="eastAsia"/>
-        </w:rPr>
-        <w:t>这样就能够对静态方法进行mock</w:t>
-      </w:r>
-    </w:p>
-    <w:p>
-      <w:r>
-        <w:t xml:space="preserve">New </w:t>
-      </w:r>
-      <w:r>
-        <w:rPr>
-          <w:rFonts w:hint="eastAsia"/>
-        </w:rPr>
-        <w:t>Mock</w:t>
-      </w:r>
-      <w:r>
-        <w:t>Up(XxxClass.class) {</w:t>
-      </w:r>
-    </w:p>
-    <w:p>
-      <w:pPr>
-        <w:ind w:firstLine="420"/>
-      </w:pPr>
-      <w:r>
-        <w:t>Public type method(….) {</w:t>
-      </w:r>
-    </w:p>
-    <w:p>
-      <w:pPr>
-        <w:ind w:firstLine="420"/>
-      </w:pPr>
-      <w:r>
-        <w:rPr>
-          <w:rFonts w:hint="eastAsia"/>
-        </w:rPr>
-        <w:t xml:space="preserve"> </w:t>
-      </w:r>
-      <w:r>
-        <w:t xml:space="preserve">   Return xxx;</w:t>
-      </w:r>
-    </w:p>
-    <w:p>
-      <w:pPr>
-        <w:ind w:firstLine="420"/>
-      </w:pPr>
-      <w:r>
-        <w:t>}</w:t>
-      </w:r>
-    </w:p>
-    <w:p>
-      <w:r>
-        <w:t>}</w:t>
-      </w:r>
-    </w:p>
-    <w:p>
-      <w:pPr>
-        <w:pStyle w:val="1"/>
-      </w:pPr>
-      <w:r>
-        <w:rPr>
-          <w:rFonts w:hint="eastAsia"/>
-        </w:rPr>
-        <w:t>Sky</w:t>
-      </w:r>
-      <w:r>
-        <w:t>Walking</w:t>
-      </w:r>
-    </w:p>
-    <w:p>
-      <w:r>
-        <w:rPr>
-          <w:rFonts w:hint="eastAsia"/>
-        </w:rPr>
-        <w:t>APM</w:t>
-      </w:r>
-      <w:r>
-        <w:t>: Application Performance Management-&gt;</w:t>
-      </w:r>
-      <w:r>
-        <w:rPr>
-          <w:rFonts w:hint="eastAsia"/>
-        </w:rPr>
-        <w:t>应用性能监控</w:t>
-      </w:r>
-    </w:p>
-    <w:p>
-      <w:r>
-        <w:rPr>
-          <w:rFonts w:hint="eastAsia"/>
-        </w:rPr>
-        <w:t>分布式链路跟踪</w:t>
-      </w:r>
-      <w:r>
-        <w:rPr>
-          <w:rFonts w:hint="eastAsia"/>
-        </w:rPr>
-        <w:t>：</w:t>
-      </w:r>
-      <w:r>
-        <w:rPr>
-          <w:rFonts w:hint="eastAsia"/>
-        </w:rPr>
-        <w:t>a</w:t>
-      </w:r>
-      <w:r>
-        <w:t>op</w:t>
-      </w:r>
-      <w:r>
-        <w:rPr>
-          <w:rFonts w:hint="eastAsia"/>
-        </w:rPr>
-        <w:t>实现跟踪</w:t>
-      </w:r>
-      <w:r>
-        <w:rPr>
-          <w:rFonts w:hint="eastAsia"/>
-        </w:rPr>
-        <w:t>，Java</w:t>
+        <w:t>Jmo</w:t>
+      </w:r>
+      <w:r>
+        <w:t>ckito</w:t>
+      </w:r>
+    </w:p>
+    <w:p>
+      <w:r>
+        <w:t>Jmockito</w:t>
+      </w:r>
+      <w:r>
+        <w:rPr>
+          <w:rFonts w:hint="eastAsia"/>
+        </w:rPr>
+        <w:t>需要加上java</w:t>
       </w:r>
       <w:r>
         <w:t>agent</w:t>
@@ -974,74 +767,56 @@
         <w:rPr>
           <w:rFonts w:hint="eastAsia"/>
         </w:rPr>
-        <w:t>技术</w:t>
-      </w:r>
-    </w:p>
-    <w:p>
-      <w:r>
-        <w:t>SkyWalkingAgent.premain</w:t>
-      </w:r>
-    </w:p>
-    <w:p>
-      <w:r>
-        <w:tab/>
-        <w:t>-&gt;PluginResourcesResolver.loaderPlugins-&gt;skywalking-plugin.def（就会针对不同类，来进行类加强）</w:t>
-      </w:r>
-    </w:p>
-    <w:p>
-      <w:r>
-        <w:tab/>
-        <w:t>-&gt;instrumentation.addTransformer可以对对类的字节码进行修改</w:t>
-      </w:r>
-    </w:p>
-    <w:p>
-      <w:r>
-        <w:tab/>
-      </w:r>
-      <w:r>
-        <w:tab/>
-        <w:t>-&gt; ByteBuddy进行字节码修改</w:t>
-      </w:r>
-    </w:p>
-    <w:p>
-      <w:r>
-        <w:tab/>
-        <w:t>-&gt;AgentClassLoader类加载</w:t>
-      </w:r>
-    </w:p>
-    <w:p>
-      <w:pPr>
-        <w:pStyle w:val="2"/>
-      </w:pPr>
-      <w:r>
-        <w:lastRenderedPageBreak/>
-        <w:t>B</w:t>
-      </w:r>
-      <w:r>
-        <w:rPr>
-          <w:rFonts w:hint="eastAsia"/>
-        </w:rPr>
-        <w:t>yte</w:t>
-      </w:r>
-      <w:r>
-        <w:t>B</w:t>
-      </w:r>
-      <w:r>
-        <w:t>uddy</w:t>
-      </w:r>
-    </w:p>
-    <w:p>
-      <w:pPr>
-        <w:pStyle w:val="2"/>
-      </w:pPr>
-      <w:r>
-        <w:t>J</w:t>
-      </w:r>
-      <w:r>
-        <w:rPr>
-          <w:rFonts w:hint="eastAsia"/>
-        </w:rPr>
-        <w:t>ava探针-agent</w:t>
+        <w:t>，因为实现是利用asm对类进行</w:t>
+      </w:r>
+      <w:r>
+        <w:rPr>
+          <w:rFonts w:hint="eastAsia"/>
+        </w:rPr>
+        <w:t>代理</w:t>
+      </w:r>
+    </w:p>
+    <w:p>
+      <w:r>
+        <w:rPr>
+          <w:rFonts w:hint="eastAsia"/>
+        </w:rPr>
+        <w:t>@Inject</w:t>
+      </w:r>
+      <w:r>
+        <w:t>able</w:t>
+      </w:r>
+      <w:r>
+        <w:rPr>
+          <w:rFonts w:hint="eastAsia"/>
+        </w:rPr>
+        <w:t>：需要</w:t>
+      </w:r>
+      <w:r>
+        <w:rPr>
+          <w:rFonts w:hint="eastAsia"/>
+        </w:rPr>
+        <w:t>注解的属性</w:t>
+      </w:r>
+    </w:p>
+    <w:p>
+      <w:r>
+        <w:rPr>
+          <w:rFonts w:hint="eastAsia"/>
+        </w:rPr>
+        <w:t>@Test</w:t>
+      </w:r>
+      <w:r>
+        <w:t>ed</w:t>
+      </w:r>
+      <w:r>
+        <w:t xml:space="preserve">     </w:t>
+      </w:r>
+      <w:r>
+        <w:rPr>
+          <w:rFonts w:hint="eastAsia"/>
+        </w:rPr>
+        <w:t>用于需要单元测试的类</w:t>
       </w:r>
     </w:p>
     <w:p>
@@ -1050,10 +825,10 @@
           <w:noProof/>
         </w:rPr>
         <w:drawing>
-          <wp:inline distT="0" distB="0" distL="0" distR="0" wp14:anchorId="1EEF20B6" wp14:editId="1515B5EE">
-            <wp:extent cx="3467100" cy="2172677"/>
-            <wp:effectExtent l="0" t="0" r="0" b="0"/>
-            <wp:docPr id="11" name="图片 11"/>
+          <wp:inline distT="0" distB="0" distL="0" distR="0" wp14:anchorId="205022F9" wp14:editId="2FEAD563">
+            <wp:extent cx="1992809" cy="990600"/>
+            <wp:effectExtent l="0" t="0" r="7620" b="0"/>
+            <wp:docPr id="16" name="图片 16"/>
             <wp:cNvGraphicFramePr>
               <a:graphicFrameLocks xmlns:a="http://schemas.openxmlformats.org/drawingml/2006/main" noChangeAspect="1"/>
             </wp:cNvGraphicFramePr>
@@ -1073,7 +848,7 @@
                   <pic:spPr>
                     <a:xfrm>
                       <a:off x="0" y="0"/>
-                      <a:ext cx="3477038" cy="2178905"/>
+                      <a:ext cx="2013660" cy="1000965"/>
                     </a:xfrm>
                     <a:prstGeom prst="rect">
                       <a:avLst/>
@@ -1085,415 +860,21 @@
           </wp:inline>
         </w:drawing>
       </w:r>
-    </w:p>
-    <w:p>
-      <w:pPr>
-        <w:pStyle w:val="1"/>
-      </w:pPr>
-      <w:r>
-        <w:rPr>
-          <w:rFonts w:hint="eastAsia"/>
-        </w:rPr>
-        <w:t>M</w:t>
-      </w:r>
-      <w:r>
-        <w:t>ysql</w:t>
-      </w:r>
-    </w:p>
-    <w:p>
-      <w:pPr>
-        <w:pStyle w:val="2"/>
-      </w:pPr>
-      <w:r>
-        <w:rPr>
-          <w:rFonts w:hint="eastAsia"/>
-        </w:rPr>
-        <w:t>查询缓存</w:t>
-      </w:r>
-    </w:p>
-    <w:p>
-      <w:r>
-        <w:t>Have</w:t>
-      </w:r>
-      <w:r>
-        <w:rPr>
-          <w:rFonts w:hint="eastAsia"/>
-        </w:rPr>
-        <w:t>_</w:t>
-      </w:r>
-      <w:r>
-        <w:t>query_cache:</w:t>
-      </w:r>
-      <w:r>
-        <w:rPr>
-          <w:rFonts w:hint="eastAsia"/>
-        </w:rPr>
-        <w:t>是否开启查询缓存，相同的s</w:t>
-      </w:r>
-      <w:r>
-        <w:t>ql</w:t>
-      </w:r>
-      <w:r>
-        <w:rPr>
-          <w:rFonts w:hint="eastAsia"/>
-        </w:rPr>
-        <w:t>查询，可以直接利用缓存进行结果过滤，提升查询效率，但是带来内存的消耗</w:t>
-      </w:r>
-    </w:p>
-    <w:p>
-      <w:pPr>
-        <w:pStyle w:val="2"/>
-      </w:pPr>
-      <w:r>
-        <w:t>Innodb</w:t>
-      </w:r>
-      <w:r>
-        <w:t xml:space="preserve"> pool</w:t>
-      </w:r>
-      <w:r>
-        <w:t xml:space="preserve"> buffer</w:t>
-      </w:r>
-    </w:p>
-    <w:p>
-      <w:r>
-        <w:t>Innodb_buffer</w:t>
-      </w:r>
-      <w:r>
-        <w:rPr>
-          <w:rFonts w:hint="eastAsia"/>
-        </w:rPr>
-        <w:t>_</w:t>
-      </w:r>
-      <w:r>
-        <w:t>pool</w:t>
-      </w:r>
-      <w:r>
-        <w:t>_size</w:t>
-      </w:r>
-      <w:r>
-        <w:rPr>
-          <w:rFonts w:hint="eastAsia"/>
-        </w:rPr>
-        <w:t>来设置缓存区的数据，也就是在内存中的数据，</w:t>
-      </w:r>
-      <w:r>
-        <w:rPr>
-          <w:rFonts w:hint="eastAsia"/>
-        </w:rPr>
-        <w:t>数据或者索引都会加载到</w:t>
-      </w:r>
-      <w:r>
-        <w:rPr>
-          <w:rFonts w:hint="eastAsia"/>
-        </w:rPr>
-        <w:t>buffer进行缓存</w:t>
-      </w:r>
-    </w:p>
-    <w:p>
-      <w:r>
-        <w:rPr>
-          <w:rFonts w:hint="eastAsia"/>
-        </w:rPr>
-        <w:t>那就会有一个l</w:t>
-      </w:r>
-      <w:r>
-        <w:t>ru</w:t>
-      </w:r>
-      <w:r>
-        <w:rPr>
-          <w:rFonts w:hint="eastAsia"/>
-        </w:rPr>
-        <w:t>的淘汰策略算法</w:t>
-      </w:r>
-    </w:p>
-    <w:p>
-      <w:r>
-        <w:rPr>
-          <w:rFonts w:hint="eastAsia"/>
-        </w:rPr>
-        <w:t>常规的l</w:t>
-      </w:r>
-      <w:r>
-        <w:t>ru:</w:t>
-      </w:r>
-      <w:r>
-        <w:rPr>
-          <w:rFonts w:hint="eastAsia"/>
-        </w:rPr>
-        <w:t>新读取的数据都放入队首，然后将队尾的数据进行移除。</w:t>
-      </w:r>
-    </w:p>
-    <w:p>
-      <w:r>
-        <w:rPr>
-          <w:rFonts w:hint="eastAsia"/>
-        </w:rPr>
-        <w:t>如果i</w:t>
-      </w:r>
-      <w:r>
-        <w:t>nnodb_buffer</w:t>
-      </w:r>
-      <w:r>
-        <w:rPr>
-          <w:rFonts w:hint="eastAsia"/>
-        </w:rPr>
-        <w:t>_</w:t>
-      </w:r>
-      <w:r>
-        <w:t xml:space="preserve">pool </w:t>
-      </w:r>
-      <w:r>
-        <w:t>_size</w:t>
-      </w:r>
-      <w:r>
-        <w:rPr>
-          <w:rFonts w:hint="eastAsia"/>
-        </w:rPr>
-        <w:t>超过1G，则会按</w:t>
-      </w:r>
-      <w:r>
-        <w:t>innodb_buffer_pool_chunk_size</w:t>
-      </w:r>
-      <w:r>
-        <w:rPr>
-          <w:rFonts w:hint="eastAsia"/>
-        </w:rPr>
-        <w:t>进行分块</w:t>
-      </w:r>
-      <w:r>
-        <w:rPr>
-          <w:rFonts w:hint="eastAsia"/>
-        </w:rPr>
-        <w:t>，</w:t>
-      </w:r>
-      <w:r>
-        <w:t>innodb_buffer_pool_instances</w:t>
-      </w:r>
-    </w:p>
-    <w:p>
-      <w:pPr>
-        <w:pStyle w:val="3"/>
-      </w:pPr>
-      <w:r>
-        <w:t>Mysql</w:t>
-      </w:r>
-      <w:r>
-        <w:rPr>
-          <w:rFonts w:hint="eastAsia"/>
-        </w:rPr>
-        <w:t>的l</w:t>
-      </w:r>
-      <w:r>
-        <w:t>ru</w:t>
-      </w:r>
-      <w:r>
-        <w:rPr>
-          <w:rFonts w:hint="eastAsia"/>
-        </w:rPr>
-        <w:t>算法改进：</w:t>
-      </w:r>
-    </w:p>
-    <w:p>
-      <w:pPr>
-        <w:pStyle w:val="a3"/>
-        <w:numPr>
-          <w:ilvl w:val="0"/>
-          <w:numId w:val="11"/>
-        </w:numPr>
-        <w:ind w:firstLineChars="0"/>
-      </w:pPr>
-      <w:r>
-        <w:rPr>
-          <w:rFonts w:hint="eastAsia"/>
-        </w:rPr>
-        <w:t>需要插入新页的话，则插入到</w:t>
-      </w:r>
-      <w:r>
-        <w:t>mid_point(3/8</w:t>
-      </w:r>
-      <w:r>
-        <w:rPr>
-          <w:rFonts w:hint="eastAsia"/>
-        </w:rPr>
-        <w:t>，o</w:t>
-      </w:r>
-      <w:r>
-        <w:t>ld</w:t>
-      </w:r>
-      <w:r>
-        <w:rPr>
-          <w:rFonts w:hint="eastAsia"/>
-        </w:rPr>
-        <w:t>的数据的</w:t>
-      </w:r>
-      <w:r>
-        <w:t>head</w:t>
-      </w:r>
-      <w:r>
-        <w:rPr>
-          <w:rFonts w:hint="eastAsia"/>
-        </w:rPr>
-        <w:t>、new数据的t</w:t>
-      </w:r>
-      <w:r>
-        <w:t>ail</w:t>
-      </w:r>
-      <w:r>
-        <w:rPr>
-          <w:rFonts w:hint="eastAsia"/>
-        </w:rPr>
-        <w:t>，配置参数</w:t>
-      </w:r>
-      <w:r>
-        <w:rPr>
-          <w:rFonts w:hint="eastAsia"/>
-        </w:rPr>
-        <w:t>，</w:t>
-      </w:r>
-      <w:r>
-        <w:t>innodb_old_blocks_pct</w:t>
-      </w:r>
-      <w:r>
-        <w:t>)</w:t>
-      </w:r>
-    </w:p>
-    <w:p>
-      <w:pPr>
-        <w:pStyle w:val="a3"/>
-        <w:numPr>
-          <w:ilvl w:val="0"/>
-          <w:numId w:val="11"/>
-        </w:numPr>
-        <w:ind w:firstLineChars="0"/>
-      </w:pPr>
-      <w:r>
-        <w:rPr>
-          <w:rFonts w:hint="eastAsia"/>
-        </w:rPr>
-        <w:t>如果插入的数据保留时间超过1s(</w:t>
-      </w:r>
-      <w:r>
-        <w:t>innodb_old_blocks_time</w:t>
-      </w:r>
-      <w:r>
-        <w:t>)</w:t>
-      </w:r>
-      <w:r>
-        <w:rPr>
-          <w:rFonts w:hint="eastAsia"/>
-        </w:rPr>
-        <w:t>则会将该数据移到y</w:t>
-      </w:r>
-      <w:r>
-        <w:t>ang</w:t>
-      </w:r>
-      <w:r>
-        <w:rPr>
-          <w:rFonts w:hint="eastAsia"/>
-        </w:rPr>
-        <w:t>的数据区(为了防止读取大量数据，导致污染了之前的分页数据</w:t>
-      </w:r>
-      <w:r>
-        <w:t>)</w:t>
-      </w:r>
-    </w:p>
-    <w:p/>
-    <w:p/>
-    <w:p>
-      <w:pPr>
-        <w:pStyle w:val="1"/>
-      </w:pPr>
-      <w:r>
-        <w:rPr>
-          <w:rFonts w:hint="eastAsia"/>
-        </w:rPr>
-        <w:t>内部类</w:t>
-      </w:r>
-    </w:p>
-    <w:p>
-      <w:r>
-        <w:rPr>
-          <w:rFonts w:hint="eastAsia"/>
-        </w:rPr>
-        <w:t>在编译时，会将内部类编译成另外的类，</w:t>
-      </w:r>
-      <w:r>
-        <w:rPr>
-          <w:rFonts w:hint="eastAsia"/>
-        </w:rPr>
-        <w:t>会在本地目录，找到T</w:t>
-      </w:r>
-      <w:r>
-        <w:t>estInner$InnerVO.class</w:t>
-      </w:r>
-      <w:r>
-        <w:rPr>
-          <w:rFonts w:hint="eastAsia"/>
-        </w:rPr>
-        <w:t>的类文件。</w:t>
-      </w:r>
-      <w:r>
-        <w:rPr>
-          <w:rFonts w:hint="eastAsia"/>
-        </w:rPr>
-        <w:t>然后查看其字节码，可以看到其实是构造函数加上了T</w:t>
-      </w:r>
-      <w:r>
-        <w:t>estInner</w:t>
-      </w:r>
-      <w:r>
-        <w:rPr>
-          <w:rFonts w:hint="eastAsia"/>
-        </w:rPr>
-        <w:t>的</w:t>
-      </w:r>
-      <w:r>
-        <w:rPr>
-          <w:rFonts w:hint="eastAsia"/>
-        </w:rPr>
-        <w:t>实例参数</w:t>
-      </w:r>
-      <w:r>
-        <w:rPr>
-          <w:rFonts w:hint="eastAsia"/>
-        </w:rPr>
-        <w:t>。</w:t>
-      </w:r>
-      <w:r>
-        <w:rPr>
-          <w:rFonts w:hint="eastAsia"/>
-        </w:rPr>
-        <w:t>所以可以看到c</w:t>
-      </w:r>
-      <w:r>
-        <w:t>lass.forName(“xxxx.TestInner$InnerVO”)</w:t>
-      </w:r>
-      <w:r>
-        <w:rPr>
-          <w:rFonts w:hint="eastAsia"/>
-        </w:rPr>
-        <w:t>来反射找到，然后再通过</w:t>
-      </w:r>
-      <w:r>
-        <w:t>clazz.getConstruct</w:t>
-      </w:r>
-      <w:r>
-        <w:rPr>
-          <w:rFonts w:hint="eastAsia"/>
-        </w:rPr>
-        <w:t>来找到对应的构造函数，然后实例化对象</w:t>
-      </w:r>
-    </w:p>
-    <w:p>
+      <w:r>
+        <w:rPr>
+          <w:rFonts w:hint="eastAsia"/>
+        </w:rPr>
+        <w:t xml:space="preserve"> </w:t>
+      </w:r>
       <w:r>
         <w:rPr>
           <w:noProof/>
         </w:rPr>
         <w:drawing>
-          <wp:inline distT="0" distB="0" distL="0" distR="0" wp14:anchorId="3CEF6B37" wp14:editId="65FBCF28">
-            <wp:extent cx="2400300" cy="1578430"/>
-            <wp:effectExtent l="0" t="0" r="0" b="3175"/>
-            <wp:docPr id="5" name="图片 5"/>
+          <wp:inline distT="0" distB="0" distL="0" distR="0" wp14:anchorId="4E1B61C0" wp14:editId="2B133001">
+            <wp:extent cx="3163144" cy="1009650"/>
+            <wp:effectExtent l="0" t="0" r="0" b="0"/>
+            <wp:docPr id="17" name="图片 17"/>
             <wp:cNvGraphicFramePr>
               <a:graphicFrameLocks xmlns:a="http://schemas.openxmlformats.org/drawingml/2006/main" noChangeAspect="1"/>
             </wp:cNvGraphicFramePr>
@@ -1513,7 +894,7 @@
                   <pic:spPr>
                     <a:xfrm>
                       <a:off x="0" y="0"/>
-                      <a:ext cx="2423950" cy="1593982"/>
+                      <a:ext cx="3184682" cy="1016525"/>
                     </a:xfrm>
                     <a:prstGeom prst="rect">
                       <a:avLst/>
@@ -1525,15 +906,25 @@
           </wp:inline>
         </w:drawing>
       </w:r>
+    </w:p>
+    <w:p>
+      <w:r>
+        <w:rPr>
+          <w:rFonts w:hint="eastAsia"/>
+        </w:rPr>
+        <w:t>实例方法</w:t>
+      </w:r>
+    </w:p>
+    <w:p>
       <w:r>
         <w:rPr>
           <w:noProof/>
         </w:rPr>
         <w:drawing>
-          <wp:inline distT="0" distB="0" distL="0" distR="0" wp14:anchorId="58C96478" wp14:editId="00D4012B">
-            <wp:extent cx="2672254" cy="1572260"/>
-            <wp:effectExtent l="0" t="0" r="0" b="8890"/>
-            <wp:docPr id="10" name="图片 10"/>
+          <wp:inline distT="0" distB="0" distL="0" distR="0" wp14:anchorId="371B6F31" wp14:editId="7D8C311F">
+            <wp:extent cx="5274310" cy="3980180"/>
+            <wp:effectExtent l="0" t="0" r="2540" b="1270"/>
+            <wp:docPr id="18" name="图片 18"/>
             <wp:cNvGraphicFramePr>
               <a:graphicFrameLocks xmlns:a="http://schemas.openxmlformats.org/drawingml/2006/main" noChangeAspect="1"/>
             </wp:cNvGraphicFramePr>
@@ -1553,7 +944,7 @@
                   <pic:spPr>
                     <a:xfrm>
                       <a:off x="0" y="0"/>
-                      <a:ext cx="2727812" cy="1604948"/>
+                      <a:ext cx="5274310" cy="3980180"/>
                     </a:xfrm>
                     <a:prstGeom prst="rect">
                       <a:avLst/>
@@ -1566,6 +957,116 @@
         </w:drawing>
       </w:r>
     </w:p>
+    <w:p>
+      <w:r>
+        <w:rPr>
+          <w:rFonts w:hint="eastAsia"/>
+        </w:rPr>
+        <w:t>使用了E</w:t>
+      </w:r>
+      <w:r>
+        <w:t>xpectations</w:t>
+      </w:r>
+      <w:r>
+        <w:rPr>
+          <w:rFonts w:hint="eastAsia"/>
+        </w:rPr>
+        <w:t>进行录制、V</w:t>
+      </w:r>
+      <w:r>
+        <w:t>erifications</w:t>
+      </w:r>
+      <w:r>
+        <w:rPr>
+          <w:rFonts w:hint="eastAsia"/>
+        </w:rPr>
+        <w:t>进行断言</w:t>
+      </w:r>
+      <w:r>
+        <w:rPr>
+          <w:rFonts w:hint="eastAsia"/>
+        </w:rPr>
+        <w:t>。</w:t>
+      </w:r>
+    </w:p>
+    <w:p>
+      <w:pPr>
+        <w:pStyle w:val="3"/>
+      </w:pPr>
+      <w:r>
+        <w:rPr>
+          <w:rFonts w:hint="eastAsia"/>
+        </w:rPr>
+        <w:lastRenderedPageBreak/>
+        <w:t>M</w:t>
+      </w:r>
+      <w:r>
+        <w:t>ockup</w:t>
+      </w:r>
+      <w:r>
+        <w:rPr>
+          <w:rFonts w:hint="eastAsia"/>
+        </w:rPr>
+        <w:t>对类的方法替换执行</w:t>
+      </w:r>
+    </w:p>
+    <w:p>
+      <w:r>
+        <w:rPr>
+          <w:rFonts w:hint="eastAsia"/>
+        </w:rPr>
+        <w:t>这样就能够对静态方法进行mock</w:t>
+      </w:r>
+    </w:p>
+    <w:p>
+      <w:r>
+        <w:t xml:space="preserve">New </w:t>
+      </w:r>
+      <w:r>
+        <w:rPr>
+          <w:rFonts w:hint="eastAsia"/>
+        </w:rPr>
+        <w:t>Mock</w:t>
+      </w:r>
+      <w:r>
+        <w:t>Up(XxxClass.class) {</w:t>
+      </w:r>
+    </w:p>
+    <w:p>
+      <w:pPr>
+        <w:ind w:firstLine="420"/>
+      </w:pPr>
+      <w:r>
+        <w:t>Public type method(….) {</w:t>
+      </w:r>
+    </w:p>
+    <w:p>
+      <w:pPr>
+        <w:ind w:firstLine="420"/>
+      </w:pPr>
+      <w:r>
+        <w:rPr>
+          <w:rFonts w:hint="eastAsia"/>
+        </w:rPr>
+        <w:t xml:space="preserve"> </w:t>
+      </w:r>
+      <w:r>
+        <w:t xml:space="preserve">   Return xxx;</w:t>
+      </w:r>
+    </w:p>
+    <w:p>
+      <w:pPr>
+        <w:ind w:firstLine="420"/>
+      </w:pPr>
+      <w:r>
+        <w:t>}</w:t>
+      </w:r>
+    </w:p>
+    <w:p>
+      <w:r>
+        <w:t>}</w:t>
+      </w:r>
+    </w:p>
     <w:p/>
     <w:p>
       <w:pPr>
@@ -1575,397 +1076,48 @@
         <w:rPr>
           <w:rFonts w:hint="eastAsia"/>
         </w:rPr>
-        <w:t>类加载过程</w:t>
-      </w:r>
-    </w:p>
-    <w:p>
-      <w:r>
-        <w:rPr>
-          <w:rFonts w:hint="eastAsia"/>
-        </w:rPr>
-        <w:t>加载:</w:t>
-      </w:r>
-      <w:r>
-        <w:t xml:space="preserve"> </w:t>
-      </w:r>
-      <w:r>
-        <w:rPr>
-          <w:rFonts w:hint="eastAsia"/>
-        </w:rPr>
-        <w:t>找到</w:t>
-      </w:r>
-      <w:r>
-        <w:t>class</w:t>
-      </w:r>
-      <w:r>
-        <w:rPr>
-          <w:rFonts w:hint="eastAsia"/>
-        </w:rPr>
-        <w:t>文件，然后加载byte字节到内存中</w:t>
-      </w:r>
-    </w:p>
-    <w:p>
-      <w:r>
-        <w:rPr>
-          <w:rFonts w:hint="eastAsia"/>
-        </w:rPr>
-        <w:t>验证：对字节码进行验证</w:t>
-      </w:r>
-    </w:p>
-    <w:p>
-      <w:r>
-        <w:rPr>
-          <w:rFonts w:hint="eastAsia"/>
-        </w:rPr>
-        <w:t>准备：对类变量进行初始化，这里的初始化只是默认值</w:t>
-      </w:r>
-    </w:p>
-    <w:p>
-      <w:r>
-        <w:rPr>
-          <w:rFonts w:hint="eastAsia"/>
-        </w:rPr>
-        <w:t>链接：将符号引用替换成直接引用(</w:t>
-      </w:r>
-      <w:r>
-        <w:rPr>
-          <w:rFonts w:hint="eastAsia"/>
-        </w:rPr>
-        <w:t>将内部的引用直接替换成句柄指针</w:t>
-      </w:r>
-      <w:r>
-        <w:t>)</w:t>
-      </w:r>
-      <w:r>
-        <w:rPr>
-          <w:rFonts w:hint="eastAsia"/>
-        </w:rPr>
-        <w:t>，但是这一步不一定会在初始化之前，也有可能在初始化之后(动态类型</w:t>
-      </w:r>
-      <w:r>
-        <w:rPr>
-          <w:rFonts w:hint="eastAsia"/>
-        </w:rPr>
-        <w:t>，比如在一个类中有定义了另一个的属性</w:t>
-      </w:r>
-      <w:r>
-        <w:t>)</w:t>
-      </w:r>
-    </w:p>
-    <w:p>
-      <w:r>
-        <w:rPr>
-          <w:rFonts w:hint="eastAsia"/>
-        </w:rPr>
-        <w:t>初始化：</w:t>
-      </w:r>
-      <w:r>
-        <w:rPr>
-          <w:rFonts w:hint="eastAsia"/>
-        </w:rPr>
-        <w:t>(类变量的初始化</w:t>
-      </w:r>
-      <w:r>
-        <w:t>)</w:t>
-      </w:r>
-      <w:r>
-        <w:rPr>
-          <w:rFonts w:hint="eastAsia"/>
-        </w:rPr>
-        <w:t>通过c</w:t>
-      </w:r>
-      <w:r>
-        <w:t>lass.forName</w:t>
-      </w:r>
-      <w:r>
-        <w:rPr>
-          <w:rFonts w:hint="eastAsia"/>
-        </w:rPr>
-        <w:t>、n</w:t>
-      </w:r>
-      <w:r>
-        <w:t>ew</w:t>
-      </w:r>
-      <w:r>
-        <w:rPr>
-          <w:rFonts w:hint="eastAsia"/>
-        </w:rPr>
-        <w:t>、静态变量获取/赋值，静态方法调用</w:t>
-      </w:r>
-      <w:r>
-        <w:rPr>
-          <w:rFonts w:hint="eastAsia"/>
-        </w:rPr>
-        <w:t>、或者加载了子类</w:t>
-      </w:r>
-      <w:r>
-        <w:rPr>
-          <w:rFonts w:hint="eastAsia"/>
-        </w:rPr>
-        <w:t>，导致需要对父类进行加载初始化，这里是对类变量进行初始化(</w:t>
-      </w:r>
-      <w:r>
-        <w:t>static)</w:t>
-      </w:r>
-      <w:r>
-        <w:rPr>
-          <w:rFonts w:hint="eastAsia"/>
-        </w:rPr>
-        <w:t>。被动初始化(使用了父类的静态属性、常量、定义变量或数组变量</w:t>
-      </w:r>
-      <w:r>
-        <w:t>)</w:t>
-      </w:r>
-    </w:p>
-    <w:p>
-      <w:r>
-        <w:rPr>
-          <w:rFonts w:hint="eastAsia"/>
-        </w:rPr>
-        <w:t>使用：</w:t>
-      </w:r>
-    </w:p>
-    <w:p>
-      <w:r>
-        <w:rPr>
-          <w:rFonts w:hint="eastAsia"/>
-        </w:rPr>
-        <w:t>卸载</w:t>
-      </w:r>
-      <w:r>
-        <w:rPr>
-          <w:rFonts w:hint="eastAsia"/>
-        </w:rPr>
-        <w:t>：</w:t>
-      </w:r>
-    </w:p>
-    <w:p/>
-    <w:p>
-      <w:r>
-        <w:rPr>
-          <w:rFonts w:hint="eastAsia"/>
-        </w:rPr>
-        <w:t>定义变量不会触发对应的类加载操作、比如X</w:t>
-      </w:r>
-      <w:r>
-        <w:t>X.cla</w:t>
-      </w:r>
-      <w:r>
-        <w:rPr>
-          <w:rFonts w:hint="eastAsia"/>
-        </w:rPr>
-        <w:t>ss会触发加载，但是不会触发初始化</w:t>
-      </w:r>
-      <w:r>
-        <w:rPr>
-          <w:rFonts w:hint="eastAsia"/>
-        </w:rPr>
-        <w:t>。</w:t>
-      </w:r>
-    </w:p>
-    <w:p>
-      <w:pPr>
-        <w:pStyle w:val="1"/>
-      </w:pPr>
-      <w:r>
-        <w:rPr>
-          <w:rFonts w:hint="eastAsia"/>
-        </w:rPr>
-        <w:t>Lock底层实现分析</w:t>
-      </w:r>
-    </w:p>
-    <w:p>
-      <w:r>
-        <w:rPr>
-          <w:rFonts w:hint="eastAsia"/>
-        </w:rPr>
-        <w:t xml:space="preserve"> </w:t>
-      </w:r>
-      <w:r>
-        <w:t xml:space="preserve">  </w:t>
-      </w:r>
-      <w:r>
-        <w:rPr>
-          <w:rFonts w:hint="eastAsia"/>
-        </w:rPr>
-        <w:t>都是基于AQS，</w:t>
-      </w:r>
-      <w:r>
-        <w:rPr>
-          <w:rFonts w:hint="eastAsia"/>
-        </w:rPr>
-        <w:t>也是有一个队列机制，也会根据lock进入的次序来逐渐让线程获取锁资源。</w:t>
-      </w:r>
-      <w:r>
-        <w:t>L</w:t>
-      </w:r>
-      <w:r>
-        <w:rPr>
-          <w:rFonts w:hint="eastAsia"/>
-        </w:rPr>
-        <w:t>ock的</w:t>
-      </w:r>
-      <w:r>
-        <w:rPr>
-          <w:rFonts w:hint="eastAsia"/>
-        </w:rPr>
-        <w:t>非公平是指如果已有队列，还是按顺序来，但是如果当前又有新线程需要获取锁，这时候产生竞争的话，本来已经在队列的线程，并不能</w:t>
-      </w:r>
-      <w:r>
-        <w:rPr>
-          <w:rFonts w:hint="eastAsia"/>
-        </w:rPr>
-        <w:t>保证获取到锁资源，这里表现出不公平性。</w:t>
-      </w:r>
-      <w:r>
-        <w:rPr>
-          <w:rFonts w:hint="eastAsia"/>
-        </w:rPr>
-        <w:t>公平锁的效率会低，因为在t</w:t>
-      </w:r>
-      <w:r>
-        <w:t>ryAcquire</w:t>
-      </w:r>
-      <w:r>
-        <w:rPr>
-          <w:rFonts w:hint="eastAsia"/>
-        </w:rPr>
-        <w:t>的时候，会导致其他资源无法获取，只能等到队首获取</w:t>
-      </w:r>
-    </w:p>
-    <w:p>
-      <w:r>
-        <w:rPr>
-          <w:rFonts w:hint="eastAsia"/>
-        </w:rPr>
-        <w:lastRenderedPageBreak/>
-        <w:t xml:space="preserve"> </w:t>
-      </w:r>
-      <w:r>
-        <w:t xml:space="preserve">  </w:t>
-      </w:r>
-      <w:r>
-        <w:rPr>
-          <w:rFonts w:hint="eastAsia"/>
-        </w:rPr>
-        <w:t>公平锁分析</w:t>
-      </w:r>
-      <w:r>
-        <w:rPr>
-          <w:rFonts w:hint="eastAsia"/>
-        </w:rPr>
-        <w:t>：</w:t>
-      </w:r>
-      <w:r>
-        <w:rPr>
-          <w:rFonts w:hint="eastAsia"/>
-        </w:rPr>
-        <w:t>ac</w:t>
-      </w:r>
-      <w:r>
-        <w:t>quire-&gt;tryAcquire</w:t>
-      </w:r>
-      <w:r>
-        <w:rPr>
-          <w:rFonts w:hint="eastAsia"/>
-        </w:rPr>
-        <w:t>（has</w:t>
-      </w:r>
-      <w:r>
-        <w:t>QueuePredecessors</w:t>
-      </w:r>
-      <w:r>
-        <w:rPr>
-          <w:rFonts w:hint="eastAsia"/>
-        </w:rPr>
-        <w:t>中判断是否为队首元素</w:t>
-      </w:r>
-      <w:r>
-        <w:rPr>
-          <w:rFonts w:hint="eastAsia"/>
-        </w:rPr>
-        <w:t>，只有队首元素才会成功</w:t>
-      </w:r>
-      <w:r>
-        <w:rPr>
-          <w:rFonts w:hint="eastAsia"/>
-        </w:rPr>
-        <w:t>）</w:t>
-      </w:r>
-      <w:r>
-        <w:rPr>
-          <w:rFonts w:hint="eastAsia"/>
-        </w:rPr>
-        <w:t>-</w:t>
-      </w:r>
-      <w:r>
-        <w:t>&gt;acquireQueued(</w:t>
-      </w:r>
-      <w:r>
-        <w:rPr>
-          <w:rFonts w:hint="eastAsia"/>
-        </w:rPr>
-        <w:t>通过l</w:t>
-      </w:r>
-      <w:r>
-        <w:t>ockSupport</w:t>
-      </w:r>
-      <w:r>
-        <w:rPr>
-          <w:rFonts w:hint="eastAsia"/>
-        </w:rPr>
-        <w:t>中的park来挂起线程</w:t>
-      </w:r>
-      <w:r>
-        <w:rPr>
-          <w:rFonts w:hint="eastAsia"/>
-        </w:rPr>
-        <w:t>，add</w:t>
-      </w:r>
-      <w:r>
-        <w:t>Waitor</w:t>
-      </w:r>
-      <w:r>
-        <w:rPr>
-          <w:rFonts w:hint="eastAsia"/>
-        </w:rPr>
-        <w:t>来构建队列</w:t>
-      </w:r>
-      <w:r>
-        <w:rPr>
-          <w:rFonts w:hint="eastAsia"/>
-        </w:rPr>
-        <w:t>，首次创建会挂一个空节点n</w:t>
-      </w:r>
-      <w:r>
-        <w:t xml:space="preserve">ew </w:t>
-      </w:r>
-      <w:r>
-        <w:rPr>
-          <w:rFonts w:hint="eastAsia"/>
-        </w:rPr>
-        <w:t>Node</w:t>
-      </w:r>
-      <w:r>
-        <w:t>()</w:t>
-      </w:r>
-      <w:r>
-        <w:t>)</w:t>
-      </w:r>
-    </w:p>
-    <w:p>
-      <w:pPr>
-        <w:jc w:val="center"/>
-      </w:pPr>
+        <w:t>M</w:t>
+      </w:r>
+      <w:r>
+        <w:t>ockito</w:t>
+      </w:r>
+    </w:p>
+    <w:p>
+      <w:r>
+        <w:rPr>
+          <w:rFonts w:hint="eastAsia"/>
+        </w:rPr>
+        <w:t>使用@</w:t>
+      </w:r>
+      <w:r>
+        <w:t>Mock</w:t>
+      </w:r>
+      <w:r>
+        <w:rPr>
+          <w:rFonts w:hint="eastAsia"/>
+        </w:rPr>
+        <w:t>和</w:t>
+      </w:r>
+      <w:r>
+        <w:t>@InjectMocks</w:t>
+      </w:r>
+      <w:r>
+        <w:rPr>
+          <w:rFonts w:hint="eastAsia"/>
+        </w:rPr>
+        <w:t>进行初始化</w:t>
+      </w:r>
+    </w:p>
+    <w:p>
       <w:r>
         <w:rPr>
           <w:noProof/>
         </w:rPr>
         <w:drawing>
-          <wp:inline distT="0" distB="0" distL="0" distR="0" wp14:anchorId="51E6DEB8" wp14:editId="49EC58A7">
-            <wp:extent cx="3680101" cy="1009650"/>
-            <wp:effectExtent l="0" t="0" r="0" b="0"/>
-            <wp:docPr id="1" name="图片 1"/>
+          <wp:inline distT="0" distB="0" distL="0" distR="0" wp14:anchorId="6356BA6F" wp14:editId="0275030D">
+            <wp:extent cx="4032251" cy="2451100"/>
+            <wp:effectExtent l="0" t="0" r="6350" b="6350"/>
+            <wp:docPr id="19" name="图片 19"/>
             <wp:cNvGraphicFramePr>
               <a:graphicFrameLocks xmlns:a="http://schemas.openxmlformats.org/drawingml/2006/main" noChangeAspect="1"/>
             </wp:cNvGraphicFramePr>
@@ -1985,7 +1137,7 @@
                   <pic:spPr>
                     <a:xfrm>
                       <a:off x="0" y="0"/>
-                      <a:ext cx="3680101" cy="1009650"/>
+                      <a:ext cx="4043529" cy="2457956"/>
                     </a:xfrm>
                     <a:prstGeom prst="rect">
                       <a:avLst/>
@@ -1999,29 +1151,32 @@
       </w:r>
     </w:p>
     <w:p>
-      <w:pPr>
-        <w:jc w:val="center"/>
-      </w:pPr>
-      <w:r>
-        <w:rPr>
-          <w:rFonts w:hint="eastAsia"/>
-        </w:rPr>
-        <w:t>获取不到锁则添加到队列中</w:t>
-      </w:r>
-    </w:p>
-    <w:p>
-      <w:pPr>
-        <w:jc w:val="center"/>
-      </w:pPr>
+      <w:r>
+        <w:rPr>
+          <w:rFonts w:hint="eastAsia"/>
+        </w:rPr>
+        <w:t>使用v</w:t>
+      </w:r>
+      <w:r>
+        <w:t>erify</w:t>
+      </w:r>
+      <w:r>
+        <w:rPr>
+          <w:rFonts w:hint="eastAsia"/>
+        </w:rPr>
+        <w:t>进行断言</w:t>
+      </w:r>
+    </w:p>
+    <w:p>
       <w:r>
         <w:rPr>
           <w:noProof/>
         </w:rPr>
         <w:drawing>
-          <wp:inline distT="0" distB="0" distL="0" distR="0" wp14:anchorId="5AF6B0DD" wp14:editId="0ED36863">
-            <wp:extent cx="3689350" cy="3007091"/>
-            <wp:effectExtent l="0" t="0" r="6350" b="3175"/>
-            <wp:docPr id="2" name="图片 2"/>
+          <wp:inline distT="0" distB="0" distL="0" distR="0" wp14:anchorId="1AD79878" wp14:editId="2F689E70">
+            <wp:extent cx="4032250" cy="1327254"/>
+            <wp:effectExtent l="0" t="0" r="6350" b="6350"/>
+            <wp:docPr id="20" name="图片 20"/>
             <wp:cNvGraphicFramePr>
               <a:graphicFrameLocks xmlns:a="http://schemas.openxmlformats.org/drawingml/2006/main" noChangeAspect="1"/>
             </wp:cNvGraphicFramePr>
@@ -2041,7 +1196,7 @@
                   <pic:spPr>
                     <a:xfrm>
                       <a:off x="0" y="0"/>
-                      <a:ext cx="3698479" cy="3014532"/>
+                      <a:ext cx="4072820" cy="1340608"/>
                     </a:xfrm>
                     <a:prstGeom prst="rect">
                       <a:avLst/>
@@ -2056,28 +1211,234 @@
     </w:p>
     <w:p>
       <w:pPr>
-        <w:jc w:val="center"/>
-      </w:pPr>
-      <w:r>
-        <w:rPr>
-          <w:rFonts w:hint="eastAsia"/>
-        </w:rPr>
-        <w:t>公平锁代码</w:t>
-      </w:r>
-    </w:p>
-    <w:p>
-      <w:pPr>
-        <w:jc w:val="center"/>
-      </w:pPr>
+        <w:pStyle w:val="3"/>
+      </w:pPr>
+      <w:r>
+        <w:rPr>
+          <w:rFonts w:hint="eastAsia"/>
+        </w:rPr>
+        <w:t>@Spy和</w:t>
+      </w:r>
+      <w:r>
+        <w:t>@Mock</w:t>
+      </w:r>
+    </w:p>
+    <w:p>
+      <w:r>
+        <w:t>S</w:t>
+      </w:r>
+      <w:r>
+        <w:rPr>
+          <w:rFonts w:hint="eastAsia"/>
+        </w:rPr>
+        <w:t>py的会实际去触发对应的类的方法运行，mock则不会</w:t>
+      </w:r>
+    </w:p>
+    <w:p>
+      <w:r>
+        <w:rPr>
+          <w:rFonts w:hint="eastAsia"/>
+        </w:rPr>
+        <w:t>利用M</w:t>
+      </w:r>
+      <w:r>
+        <w:t>ockito.doRealmethod().when(</w:t>
+      </w:r>
+      <w:r>
+        <w:rPr>
+          <w:rFonts w:hint="eastAsia"/>
+        </w:rPr>
+        <w:t>对象</w:t>
+      </w:r>
+      <w:r>
+        <w:t>).method()</w:t>
+      </w:r>
+      <w:r>
+        <w:rPr>
+          <w:rFonts w:hint="eastAsia"/>
+        </w:rPr>
+        <w:t>；这样也能触发执行对应的m</w:t>
+      </w:r>
+      <w:r>
+        <w:t>ock</w:t>
+      </w:r>
+      <w:r>
+        <w:rPr>
+          <w:rFonts w:hint="eastAsia"/>
+        </w:rPr>
+        <w:t>对象中的</w:t>
+      </w:r>
+      <w:r>
+        <w:rPr>
+          <w:rFonts w:hint="eastAsia"/>
+        </w:rPr>
+        <w:t>method</w:t>
+      </w:r>
+      <w:r>
+        <w:rPr>
+          <w:rFonts w:hint="eastAsia"/>
+        </w:rPr>
+        <w:t>方法</w:t>
+      </w:r>
+      <w:r>
+        <w:rPr>
+          <w:rFonts w:hint="eastAsia"/>
+        </w:rPr>
+        <w:t>逻辑</w:t>
+      </w:r>
+    </w:p>
+    <w:p>
+      <w:pPr>
+        <w:pStyle w:val="1"/>
+      </w:pPr>
+      <w:r>
+        <w:rPr>
+          <w:rFonts w:hint="eastAsia"/>
+        </w:rPr>
+        <w:lastRenderedPageBreak/>
+        <w:t>Sky</w:t>
+      </w:r>
+      <w:r>
+        <w:t>Walking</w:t>
+      </w:r>
+    </w:p>
+    <w:p>
+      <w:r>
+        <w:rPr>
+          <w:rFonts w:hint="eastAsia"/>
+        </w:rPr>
+        <w:t>APM</w:t>
+      </w:r>
+      <w:r>
+        <w:t>: Application Performance Management-&gt;</w:t>
+      </w:r>
+      <w:r>
+        <w:rPr>
+          <w:rFonts w:hint="eastAsia"/>
+        </w:rPr>
+        <w:t>应用性能监控</w:t>
+      </w:r>
+    </w:p>
+    <w:p>
+      <w:r>
+        <w:rPr>
+          <w:rFonts w:hint="eastAsia"/>
+        </w:rPr>
+        <w:t>分布式链路跟踪</w:t>
+      </w:r>
+      <w:r>
+        <w:rPr>
+          <w:rFonts w:hint="eastAsia"/>
+        </w:rPr>
+        <w:t>：</w:t>
+      </w:r>
+      <w:r>
+        <w:rPr>
+          <w:rFonts w:hint="eastAsia"/>
+        </w:rPr>
+        <w:t>a</w:t>
+      </w:r>
+      <w:r>
+        <w:t>op</w:t>
+      </w:r>
+      <w:r>
+        <w:rPr>
+          <w:rFonts w:hint="eastAsia"/>
+        </w:rPr>
+        <w:t>实现跟踪</w:t>
+      </w:r>
+      <w:r>
+        <w:rPr>
+          <w:rFonts w:hint="eastAsia"/>
+        </w:rPr>
+        <w:t>，Java</w:t>
+      </w:r>
+      <w:r>
+        <w:t>agent</w:t>
+      </w:r>
+      <w:r>
+        <w:rPr>
+          <w:rFonts w:hint="eastAsia"/>
+        </w:rPr>
+        <w:t>技术</w:t>
+      </w:r>
+    </w:p>
+    <w:p>
+      <w:r>
+        <w:t>SkyWalkingAgent.premain</w:t>
+      </w:r>
+    </w:p>
+    <w:p>
+      <w:r>
+        <w:tab/>
+        <w:t>-&gt;PluginResourcesResolver.loaderPlugins-&gt;skywalking-plugin.def（就会针对不同类，来进行类加强）</w:t>
+      </w:r>
+    </w:p>
+    <w:p>
+      <w:r>
+        <w:tab/>
+        <w:t>-&gt;instrumentation.addTransformer可以对对类的字节码进行修改</w:t>
+      </w:r>
+    </w:p>
+    <w:p>
+      <w:r>
+        <w:tab/>
+      </w:r>
+      <w:r>
+        <w:tab/>
+        <w:t>-&gt; ByteBuddy进行字节码修改</w:t>
+      </w:r>
+    </w:p>
+    <w:p>
+      <w:r>
+        <w:tab/>
+        <w:t>-&gt;AgentClassLoader类加载</w:t>
+      </w:r>
+    </w:p>
+    <w:p>
+      <w:pPr>
+        <w:pStyle w:val="2"/>
+      </w:pPr>
+      <w:r>
+        <w:t>B</w:t>
+      </w:r>
+      <w:r>
+        <w:rPr>
+          <w:rFonts w:hint="eastAsia"/>
+        </w:rPr>
+        <w:t>yte</w:t>
+      </w:r>
+      <w:r>
+        <w:t>B</w:t>
+      </w:r>
+      <w:r>
+        <w:t>uddy</w:t>
+      </w:r>
+    </w:p>
+    <w:p>
+      <w:pPr>
+        <w:pStyle w:val="2"/>
+      </w:pPr>
+      <w:r>
+        <w:t>J</w:t>
+      </w:r>
+      <w:r>
+        <w:rPr>
+          <w:rFonts w:hint="eastAsia"/>
+        </w:rPr>
+        <w:t>ava探针-agent</w:t>
+      </w:r>
+    </w:p>
+    <w:p>
       <w:r>
         <w:rPr>
           <w:noProof/>
         </w:rPr>
         <w:drawing>
-          <wp:inline distT="0" distB="0" distL="0" distR="0" wp14:anchorId="5362E6FB" wp14:editId="264D21EB">
-            <wp:extent cx="3921023" cy="1631950"/>
-            <wp:effectExtent l="0" t="0" r="3810" b="6350"/>
-            <wp:docPr id="3" name="图片 3"/>
+          <wp:inline distT="0" distB="0" distL="0" distR="0" wp14:anchorId="1EEF20B6" wp14:editId="1515B5EE">
+            <wp:extent cx="3467100" cy="2172677"/>
+            <wp:effectExtent l="0" t="0" r="0" b="0"/>
+            <wp:docPr id="11" name="图片 11"/>
             <wp:cNvGraphicFramePr>
               <a:graphicFrameLocks xmlns:a="http://schemas.openxmlformats.org/drawingml/2006/main" noChangeAspect="1"/>
             </wp:cNvGraphicFramePr>
@@ -2097,6 +1458,1945 @@
                   <pic:spPr>
                     <a:xfrm>
                       <a:off x="0" y="0"/>
+                      <a:ext cx="3477038" cy="2178905"/>
+                    </a:xfrm>
+                    <a:prstGeom prst="rect">
+                      <a:avLst/>
+                    </a:prstGeom>
+                  </pic:spPr>
+                </pic:pic>
+              </a:graphicData>
+            </a:graphic>
+          </wp:inline>
+        </w:drawing>
+      </w:r>
+    </w:p>
+    <w:p>
+      <w:pPr>
+        <w:pStyle w:val="1"/>
+      </w:pPr>
+      <w:r>
+        <w:rPr>
+          <w:rFonts w:hint="eastAsia"/>
+        </w:rPr>
+        <w:t>M</w:t>
+      </w:r>
+      <w:r>
+        <w:t>ysql</w:t>
+      </w:r>
+    </w:p>
+    <w:p>
+      <w:pPr>
+        <w:pStyle w:val="2"/>
+      </w:pPr>
+      <w:r>
+        <w:rPr>
+          <w:rFonts w:hint="eastAsia"/>
+        </w:rPr>
+        <w:t>查询缓存</w:t>
+      </w:r>
+    </w:p>
+    <w:p>
+      <w:r>
+        <w:t>Have</w:t>
+      </w:r>
+      <w:r>
+        <w:rPr>
+          <w:rFonts w:hint="eastAsia"/>
+        </w:rPr>
+        <w:t>_</w:t>
+      </w:r>
+      <w:r>
+        <w:t>query_cache:</w:t>
+      </w:r>
+      <w:r>
+        <w:rPr>
+          <w:rFonts w:hint="eastAsia"/>
+        </w:rPr>
+        <w:t>是否开启查询缓存，相同的s</w:t>
+      </w:r>
+      <w:r>
+        <w:t>ql</w:t>
+      </w:r>
+      <w:r>
+        <w:rPr>
+          <w:rFonts w:hint="eastAsia"/>
+        </w:rPr>
+        <w:t>查询，可以直接利用缓存进行结果过滤，提升查询效率，但是带来内存的消耗</w:t>
+      </w:r>
+    </w:p>
+    <w:p>
+      <w:pPr>
+        <w:pStyle w:val="2"/>
+      </w:pPr>
+      <w:r>
+        <w:t>Innodb</w:t>
+      </w:r>
+      <w:r>
+        <w:t xml:space="preserve"> pool</w:t>
+      </w:r>
+      <w:r>
+        <w:t xml:space="preserve"> buffer</w:t>
+      </w:r>
+    </w:p>
+    <w:p>
+      <w:r>
+        <w:t>Innodb_buffer</w:t>
+      </w:r>
+      <w:r>
+        <w:rPr>
+          <w:rFonts w:hint="eastAsia"/>
+        </w:rPr>
+        <w:t>_</w:t>
+      </w:r>
+      <w:r>
+        <w:t>pool</w:t>
+      </w:r>
+      <w:r>
+        <w:t>_size</w:t>
+      </w:r>
+      <w:r>
+        <w:rPr>
+          <w:rFonts w:hint="eastAsia"/>
+        </w:rPr>
+        <w:t>来设置缓存区的数据，也就是在内存中的数据，</w:t>
+      </w:r>
+      <w:r>
+        <w:rPr>
+          <w:rFonts w:hint="eastAsia"/>
+        </w:rPr>
+        <w:t>数据或者索引都会加载到</w:t>
+      </w:r>
+      <w:r>
+        <w:rPr>
+          <w:rFonts w:hint="eastAsia"/>
+        </w:rPr>
+        <w:t>buffer进行缓存</w:t>
+      </w:r>
+    </w:p>
+    <w:p>
+      <w:r>
+        <w:rPr>
+          <w:rFonts w:hint="eastAsia"/>
+        </w:rPr>
+        <w:lastRenderedPageBreak/>
+        <w:t>那就会有一个l</w:t>
+      </w:r>
+      <w:r>
+        <w:t>ru</w:t>
+      </w:r>
+      <w:r>
+        <w:rPr>
+          <w:rFonts w:hint="eastAsia"/>
+        </w:rPr>
+        <w:t>的淘汰策略算法</w:t>
+      </w:r>
+    </w:p>
+    <w:p>
+      <w:r>
+        <w:rPr>
+          <w:rFonts w:hint="eastAsia"/>
+        </w:rPr>
+        <w:t>常规的l</w:t>
+      </w:r>
+      <w:r>
+        <w:t>ru:</w:t>
+      </w:r>
+      <w:r>
+        <w:rPr>
+          <w:rFonts w:hint="eastAsia"/>
+        </w:rPr>
+        <w:t>新读取的数据都放入队首，然后将队尾的数据进行移除。</w:t>
+      </w:r>
+    </w:p>
+    <w:p>
+      <w:r>
+        <w:rPr>
+          <w:rFonts w:hint="eastAsia"/>
+        </w:rPr>
+        <w:t>如果i</w:t>
+      </w:r>
+      <w:r>
+        <w:t>nnodb_buffer</w:t>
+      </w:r>
+      <w:r>
+        <w:rPr>
+          <w:rFonts w:hint="eastAsia"/>
+        </w:rPr>
+        <w:t>_</w:t>
+      </w:r>
+      <w:r>
+        <w:t xml:space="preserve">pool </w:t>
+      </w:r>
+      <w:r>
+        <w:t>_size</w:t>
+      </w:r>
+      <w:r>
+        <w:rPr>
+          <w:rFonts w:hint="eastAsia"/>
+        </w:rPr>
+        <w:t>超过1G，则会按</w:t>
+      </w:r>
+      <w:r>
+        <w:t>innodb_buffer_pool_chunk_size</w:t>
+      </w:r>
+      <w:r>
+        <w:rPr>
+          <w:rFonts w:hint="eastAsia"/>
+        </w:rPr>
+        <w:t>进行分块</w:t>
+      </w:r>
+      <w:r>
+        <w:rPr>
+          <w:rFonts w:hint="eastAsia"/>
+        </w:rPr>
+        <w:t>，</w:t>
+      </w:r>
+      <w:r>
+        <w:t>innodb_buffer_pool_instances</w:t>
+      </w:r>
+    </w:p>
+    <w:p>
+      <w:pPr>
+        <w:pStyle w:val="3"/>
+      </w:pPr>
+      <w:r>
+        <w:t>Mysql</w:t>
+      </w:r>
+      <w:r>
+        <w:rPr>
+          <w:rFonts w:hint="eastAsia"/>
+        </w:rPr>
+        <w:t>的l</w:t>
+      </w:r>
+      <w:r>
+        <w:t>ru</w:t>
+      </w:r>
+      <w:r>
+        <w:rPr>
+          <w:rFonts w:hint="eastAsia"/>
+        </w:rPr>
+        <w:t>算法改进：</w:t>
+      </w:r>
+    </w:p>
+    <w:p>
+      <w:pPr>
+        <w:pStyle w:val="a3"/>
+        <w:numPr>
+          <w:ilvl w:val="0"/>
+          <w:numId w:val="11"/>
+        </w:numPr>
+        <w:ind w:firstLineChars="0"/>
+      </w:pPr>
+      <w:r>
+        <w:rPr>
+          <w:rFonts w:hint="eastAsia"/>
+        </w:rPr>
+        <w:t>需要插入新页的话，则插入到</w:t>
+      </w:r>
+      <w:r>
+        <w:t>mid_point(3/8</w:t>
+      </w:r>
+      <w:r>
+        <w:rPr>
+          <w:rFonts w:hint="eastAsia"/>
+        </w:rPr>
+        <w:t>，o</w:t>
+      </w:r>
+      <w:r>
+        <w:t>ld</w:t>
+      </w:r>
+      <w:r>
+        <w:rPr>
+          <w:rFonts w:hint="eastAsia"/>
+        </w:rPr>
+        <w:t>的数据的</w:t>
+      </w:r>
+      <w:r>
+        <w:t>head</w:t>
+      </w:r>
+      <w:r>
+        <w:rPr>
+          <w:rFonts w:hint="eastAsia"/>
+        </w:rPr>
+        <w:t>、new数据的t</w:t>
+      </w:r>
+      <w:r>
+        <w:t>ail</w:t>
+      </w:r>
+      <w:r>
+        <w:rPr>
+          <w:rFonts w:hint="eastAsia"/>
+        </w:rPr>
+        <w:t>，配置参数</w:t>
+      </w:r>
+      <w:r>
+        <w:rPr>
+          <w:rFonts w:hint="eastAsia"/>
+        </w:rPr>
+        <w:t>，</w:t>
+      </w:r>
+      <w:r>
+        <w:t>innodb_old_blocks_pct</w:t>
+      </w:r>
+      <w:r>
+        <w:t>)</w:t>
+      </w:r>
+    </w:p>
+    <w:p>
+      <w:pPr>
+        <w:pStyle w:val="a3"/>
+        <w:numPr>
+          <w:ilvl w:val="0"/>
+          <w:numId w:val="11"/>
+        </w:numPr>
+        <w:ind w:firstLineChars="0"/>
+      </w:pPr>
+      <w:r>
+        <w:rPr>
+          <w:rFonts w:hint="eastAsia"/>
+        </w:rPr>
+        <w:t>如果插入的数据保留时间超过1s(</w:t>
+      </w:r>
+      <w:r>
+        <w:t>innodb_old_blocks_time</w:t>
+      </w:r>
+      <w:r>
+        <w:t>)</w:t>
+      </w:r>
+      <w:r>
+        <w:rPr>
+          <w:rFonts w:hint="eastAsia"/>
+        </w:rPr>
+        <w:t>则会将该数据移到y</w:t>
+      </w:r>
+      <w:r>
+        <w:t>ang</w:t>
+      </w:r>
+      <w:r>
+        <w:rPr>
+          <w:rFonts w:hint="eastAsia"/>
+        </w:rPr>
+        <w:t>的数据区(为了防止读取大量数据，导致污染了之前的分页数据</w:t>
+      </w:r>
+      <w:r>
+        <w:t>)</w:t>
+      </w:r>
+    </w:p>
+    <w:p/>
+    <w:p>
+      <w:pPr>
+        <w:pStyle w:val="2"/>
+      </w:pPr>
+      <w:r>
+        <w:rPr>
+          <w:rFonts w:hint="eastAsia"/>
+        </w:rPr>
+        <w:t>Mysql统计信息</w:t>
+      </w:r>
+    </w:p>
+    <w:p>
+      <w:pPr>
+        <w:pStyle w:val="3"/>
+      </w:pPr>
+      <w:r>
+        <w:rPr>
+          <w:rFonts w:hint="eastAsia"/>
+        </w:rPr>
+        <w:t>统计相关变量</w:t>
+      </w:r>
+    </w:p>
+    <w:p>
+      <w:r>
+        <w:t>S</w:t>
+      </w:r>
+      <w:r>
+        <w:rPr>
+          <w:rFonts w:hint="eastAsia"/>
+        </w:rPr>
+        <w:t>how</w:t>
+      </w:r>
+      <w:r>
+        <w:t xml:space="preserve"> variables like ‘%innodb_stats</w:t>
+      </w:r>
+      <w:r>
+        <w:t>_%</w:t>
+      </w:r>
+      <w:r>
+        <w:t>’;</w:t>
+      </w:r>
+    </w:p>
+    <w:p/>
+    <w:tbl>
+      <w:tblPr>
+        <w:tblStyle w:val="a8"/>
+        <w:tblW w:w="0" w:type="auto"/>
+        <w:tblLook w:val="04A0" w:firstRow="1" w:lastRow="0" w:firstColumn="1" w:lastColumn="0" w:noHBand="0" w:noVBand="1"/>
+      </w:tblPr>
+      <w:tblGrid>
+        <w:gridCol w:w="3878"/>
+        <w:gridCol w:w="2488"/>
+        <w:gridCol w:w="1930"/>
+      </w:tblGrid>
+      <w:tr>
+        <w:tc>
+          <w:tcPr>
+            <w:tcW w:w="3878" w:type="dxa"/>
+          </w:tcPr>
+          <w:p>
+            <w:r>
+              <w:t>innodb_stats_auto_recalc</w:t>
+            </w:r>
+          </w:p>
+        </w:tc>
+        <w:tc>
+          <w:tcPr>
+            <w:tcW w:w="2488" w:type="dxa"/>
+          </w:tcPr>
+          <w:p>
+            <w:r>
+              <w:t>ON</w:t>
+            </w:r>
+          </w:p>
+        </w:tc>
+        <w:tc>
+          <w:tcPr>
+            <w:tcW w:w="1930" w:type="dxa"/>
+          </w:tcPr>
+          <w:p>
+            <w:r>
+              <w:rPr>
+                <w:rFonts w:hint="eastAsia"/>
+              </w:rPr>
+              <w:t>是否自动统计采样信息</w:t>
+            </w:r>
+          </w:p>
+        </w:tc>
+      </w:tr>
+      <w:tr>
+        <w:tc>
+          <w:tcPr>
+            <w:tcW w:w="3878" w:type="dxa"/>
+          </w:tcPr>
+          <w:p>
+            <w:r>
+              <w:t>innodb_stats_include_delete_marked</w:t>
+            </w:r>
+          </w:p>
+        </w:tc>
+        <w:tc>
+          <w:tcPr>
+            <w:tcW w:w="2488" w:type="dxa"/>
+          </w:tcPr>
+          <w:p>
+            <w:r>
+              <w:t>OFF</w:t>
+            </w:r>
+          </w:p>
+        </w:tc>
+        <w:tc>
+          <w:tcPr>
+            <w:tcW w:w="1930" w:type="dxa"/>
+          </w:tcPr>
+          <w:p>
+            <w:r>
+              <w:rPr>
+                <w:rFonts w:hint="eastAsia"/>
+              </w:rPr>
+              <w:t>是否统计信息时，将那么d</w:t>
+            </w:r>
+            <w:r>
+              <w:t>elete remar</w:t>
+            </w:r>
+            <w:r>
+              <w:rPr>
+                <w:rFonts w:hint="eastAsia"/>
+              </w:rPr>
+              <w:t>k也统计进去</w:t>
+            </w:r>
+            <w:r>
+              <w:rPr>
+                <w:rFonts w:hint="eastAsia"/>
+              </w:rPr>
+              <w:t>，</w:t>
+            </w:r>
+          </w:p>
+        </w:tc>
+      </w:tr>
+      <w:tr>
+        <w:tc>
+          <w:tcPr>
+            <w:tcW w:w="3878" w:type="dxa"/>
+          </w:tcPr>
+          <w:p>
+            <w:r>
+              <w:t>innodb_stats_method</w:t>
+            </w:r>
+          </w:p>
+        </w:tc>
+        <w:tc>
+          <w:tcPr>
+            <w:tcW w:w="2488" w:type="dxa"/>
+          </w:tcPr>
+          <w:p>
+            <w:r>
+              <w:t>nulls_equal</w:t>
+            </w:r>
+          </w:p>
+        </w:tc>
+        <w:tc>
+          <w:tcPr>
+            <w:tcW w:w="1930" w:type="dxa"/>
+          </w:tcPr>
+          <w:p>
+            <w:r>
+              <w:t>Null</w:t>
+            </w:r>
+            <w:r>
+              <w:rPr>
+                <w:rFonts w:hint="eastAsia"/>
+              </w:rPr>
+              <w:t>是否可以计算一个值</w:t>
+            </w:r>
+          </w:p>
+        </w:tc>
+      </w:tr>
+      <w:tr>
+        <w:tc>
+          <w:tcPr>
+            <w:tcW w:w="3878" w:type="dxa"/>
+          </w:tcPr>
+          <w:p>
+            <w:r>
+              <w:t>innodb_stats_on_metadata</w:t>
+            </w:r>
+          </w:p>
+        </w:tc>
+        <w:tc>
+          <w:tcPr>
+            <w:tcW w:w="2488" w:type="dxa"/>
+          </w:tcPr>
+          <w:p>
+            <w:r>
+              <w:t>OFF</w:t>
+            </w:r>
+          </w:p>
+        </w:tc>
+        <w:tc>
+          <w:tcPr>
+            <w:tcW w:w="1930" w:type="dxa"/>
+          </w:tcPr>
+          <w:p>
+            <w:r>
+              <w:rPr>
+                <w:rFonts w:hint="eastAsia"/>
+              </w:rPr>
+              <w:t>是否在s</w:t>
+            </w:r>
+            <w:r>
+              <w:t>how table status</w:t>
+            </w:r>
+            <w:r>
+              <w:rPr>
+                <w:rFonts w:hint="eastAsia"/>
+              </w:rPr>
+              <w:t>中进行更新统计信息</w:t>
+            </w:r>
+          </w:p>
+        </w:tc>
+      </w:tr>
+      <w:tr>
+        <w:tc>
+          <w:tcPr>
+            <w:tcW w:w="3878" w:type="dxa"/>
+          </w:tcPr>
+          <w:p>
+            <w:r>
+              <w:t>innodb_stats_persistent</w:t>
+            </w:r>
+          </w:p>
+        </w:tc>
+        <w:tc>
+          <w:tcPr>
+            <w:tcW w:w="2488" w:type="dxa"/>
+          </w:tcPr>
+          <w:p>
+            <w:r>
+              <w:t>ON</w:t>
+            </w:r>
+          </w:p>
+        </w:tc>
+        <w:tc>
+          <w:tcPr>
+            <w:tcW w:w="1930" w:type="dxa"/>
+          </w:tcPr>
+          <w:p>
+            <w:r>
+              <w:rPr>
+                <w:rFonts w:hint="eastAsia"/>
+              </w:rPr>
+              <w:t>是否将统计信息持久化</w:t>
+            </w:r>
+            <w:r>
+              <w:rPr>
+                <w:rFonts w:hint="eastAsia"/>
+              </w:rPr>
+              <w:t>，</w:t>
+            </w:r>
+            <w:r>
+              <w:rPr>
+                <w:rFonts w:hint="eastAsia"/>
+              </w:rPr>
+              <w:t>如果关闭，只会保存在缓存</w:t>
+            </w:r>
+          </w:p>
+        </w:tc>
+      </w:tr>
+      <w:tr>
+        <w:tc>
+          <w:tcPr>
+            <w:tcW w:w="3878" w:type="dxa"/>
+          </w:tcPr>
+          <w:p>
+            <w:r>
+              <w:t>innodb_stats_persistent_sample_pages</w:t>
+            </w:r>
+          </w:p>
+        </w:tc>
+        <w:tc>
+          <w:tcPr>
+            <w:tcW w:w="2488" w:type="dxa"/>
+          </w:tcPr>
+          <w:p>
+            <w:r>
+              <w:t>50</w:t>
+            </w:r>
+          </w:p>
+        </w:tc>
+        <w:tc>
+          <w:tcPr>
+            <w:tcW w:w="1930" w:type="dxa"/>
+          </w:tcPr>
+          <w:p>
+            <w:r>
+              <w:rPr>
+                <w:rFonts w:hint="eastAsia"/>
+              </w:rPr>
+              <w:t>持久化</w:t>
+            </w:r>
+            <w:r>
+              <w:rPr>
+                <w:rFonts w:hint="eastAsia"/>
+              </w:rPr>
+              <w:t>采例数量，每x页中取出一个节点，然后(</w:t>
+            </w:r>
+            <w:r>
+              <w:t xml:space="preserve">x1+…+xn)/n </w:t>
+            </w:r>
+            <w:r>
+              <w:rPr>
+                <w:rFonts w:hint="eastAsia"/>
+              </w:rPr>
+              <w:t>*</w:t>
+            </w:r>
+            <w:r>
+              <w:t xml:space="preserve"> row</w:t>
+            </w:r>
+            <w:r>
+              <w:rPr>
+                <w:rFonts w:hint="eastAsia"/>
+              </w:rPr>
+              <w:t>来估算这一列的car</w:t>
+            </w:r>
+            <w:r>
+              <w:t>dinality</w:t>
+            </w:r>
+          </w:p>
+        </w:tc>
+      </w:tr>
+      <w:tr>
+        <w:tc>
+          <w:tcPr>
+            <w:tcW w:w="3878" w:type="dxa"/>
+          </w:tcPr>
+          <w:p>
+            <w:r>
+              <w:t>innodb_stats_transient_sample_pages</w:t>
+            </w:r>
+          </w:p>
+        </w:tc>
+        <w:tc>
+          <w:tcPr>
+            <w:tcW w:w="2488" w:type="dxa"/>
+          </w:tcPr>
+          <w:p>
+            <w:r>
+              <w:t>50</w:t>
+            </w:r>
+          </w:p>
+        </w:tc>
+        <w:tc>
+          <w:tcPr>
+            <w:tcW w:w="1930" w:type="dxa"/>
+          </w:tcPr>
+          <w:p>
+            <w:r>
+              <w:rPr>
+                <w:rFonts w:hint="eastAsia"/>
+              </w:rPr>
+              <w:t>离线</w:t>
+            </w:r>
+            <w:r>
+              <w:rPr>
+                <w:rFonts w:hint="eastAsia"/>
+              </w:rPr>
+              <w:t>采例数量</w:t>
+            </w:r>
+            <w:r>
+              <w:rPr>
+                <w:rFonts w:hint="eastAsia"/>
+              </w:rPr>
+              <w:t>，</w:t>
+            </w:r>
+            <w:r>
+              <w:rPr>
+                <w:rFonts w:hint="eastAsia"/>
+              </w:rPr>
+              <w:t>每x页中取出一个节点，然后</w:t>
+            </w:r>
+            <w:r>
+              <w:rPr>
+                <w:rFonts w:hint="eastAsia"/>
+              </w:rPr>
+              <w:lastRenderedPageBreak/>
+              <w:t>(</w:t>
+            </w:r>
+            <w:r>
+              <w:t xml:space="preserve">x1+…+xn)/n </w:t>
+            </w:r>
+            <w:r>
+              <w:rPr>
+                <w:rFonts w:hint="eastAsia"/>
+              </w:rPr>
+              <w:t>*</w:t>
+            </w:r>
+            <w:r>
+              <w:t xml:space="preserve"> row</w:t>
+            </w:r>
+            <w:r>
+              <w:rPr>
+                <w:rFonts w:hint="eastAsia"/>
+              </w:rPr>
+              <w:t>来估算这一列的car</w:t>
+            </w:r>
+            <w:r>
+              <w:t>dina</w:t>
+            </w:r>
+            <w:r>
+              <w:t>lity</w:t>
+            </w:r>
+          </w:p>
+        </w:tc>
+      </w:tr>
+    </w:tbl>
+    <w:p/>
+    <w:p>
+      <w:pPr>
+        <w:pStyle w:val="3"/>
+      </w:pPr>
+      <w:r>
+        <w:t>M</w:t>
+      </w:r>
+      <w:r>
+        <w:rPr>
+          <w:rFonts w:hint="eastAsia"/>
+        </w:rPr>
+        <w:t>ysql数据库中i</w:t>
+      </w:r>
+      <w:r>
+        <w:t>nnodb_index_stats</w:t>
+      </w:r>
+    </w:p>
+    <w:p>
+      <w:r>
+        <w:rPr>
+          <w:noProof/>
+        </w:rPr>
+        <w:drawing>
+          <wp:inline distT="0" distB="0" distL="0" distR="0" wp14:anchorId="3E040528" wp14:editId="65E0DD2A">
+            <wp:extent cx="5274310" cy="2261235"/>
+            <wp:effectExtent l="0" t="0" r="2540" b="5715"/>
+            <wp:docPr id="13" name="图片 13"/>
+            <wp:cNvGraphicFramePr>
+              <a:graphicFrameLocks xmlns:a="http://schemas.openxmlformats.org/drawingml/2006/main" noChangeAspect="1"/>
+            </wp:cNvGraphicFramePr>
+            <a:graphic xmlns:a="http://schemas.openxmlformats.org/drawingml/2006/main">
+              <a:graphicData uri="http://schemas.openxmlformats.org/drawingml/2006/picture">
+                <pic:pic xmlns:pic="http://schemas.openxmlformats.org/drawingml/2006/picture">
+                  <pic:nvPicPr>
+                    <pic:cNvPr id="1" name=""/>
+                    <pic:cNvPicPr/>
+                  </pic:nvPicPr>
+                  <pic:blipFill>
+                    <a:blip r:embed="rId15"/>
+                    <a:stretch>
+                      <a:fillRect/>
+                    </a:stretch>
+                  </pic:blipFill>
+                  <pic:spPr>
+                    <a:xfrm>
+                      <a:off x="0" y="0"/>
+                      <a:ext cx="5274310" cy="2261235"/>
+                    </a:xfrm>
+                    <a:prstGeom prst="rect">
+                      <a:avLst/>
+                    </a:prstGeom>
+                  </pic:spPr>
+                </pic:pic>
+              </a:graphicData>
+            </a:graphic>
+          </wp:inline>
+        </w:drawing>
+      </w:r>
+    </w:p>
+    <w:p>
+      <w:pPr>
+        <w:ind w:firstLine="420"/>
+      </w:pPr>
+      <w:r>
+        <w:rPr>
+          <w:rFonts w:hint="eastAsia"/>
+        </w:rPr>
+        <w:t>可以使用s</w:t>
+      </w:r>
+      <w:r>
+        <w:t>how index from table_name</w:t>
+      </w:r>
+      <w:r>
+        <w:rPr>
+          <w:rFonts w:hint="eastAsia"/>
+        </w:rPr>
+        <w:t>来查询</w:t>
+      </w:r>
+    </w:p>
+    <w:tbl>
+      <w:tblPr>
+        <w:tblStyle w:val="a8"/>
+        <w:tblW w:w="0" w:type="auto"/>
+        <w:tblLook w:val="04A0" w:firstRow="1" w:lastRow="0" w:firstColumn="1" w:lastColumn="0" w:noHBand="0" w:noVBand="1"/>
+      </w:tblPr>
+      <w:tblGrid>
+        <w:gridCol w:w="4148"/>
+        <w:gridCol w:w="4148"/>
+      </w:tblGrid>
+      <w:tr>
+        <w:tc>
+          <w:tcPr>
+            <w:tcW w:w="4148" w:type="dxa"/>
+          </w:tcPr>
+          <w:p>
+            <w:r>
+              <w:t>Stat_Name</w:t>
+            </w:r>
+          </w:p>
+        </w:tc>
+        <w:tc>
+          <w:tcPr>
+            <w:tcW w:w="4148" w:type="dxa"/>
+          </w:tcPr>
+          <w:p>
+            <w:r>
+              <w:rPr>
+                <w:rFonts w:hint="eastAsia"/>
+              </w:rPr>
+              <w:t>说明</w:t>
+            </w:r>
+          </w:p>
+        </w:tc>
+      </w:tr>
+      <w:tr>
+        <w:tc>
+          <w:tcPr>
+            <w:tcW w:w="4148" w:type="dxa"/>
+          </w:tcPr>
+          <w:p>
+            <w:r>
+              <w:t>N_leaf_pages</w:t>
+            </w:r>
+          </w:p>
+        </w:tc>
+        <w:tc>
+          <w:tcPr>
+            <w:tcW w:w="4148" w:type="dxa"/>
+          </w:tcPr>
+          <w:p>
+            <w:r>
+              <w:rPr>
+                <w:rFonts w:hint="eastAsia"/>
+              </w:rPr>
+              <w:t>叶子节点数量</w:t>
+            </w:r>
+          </w:p>
+        </w:tc>
+      </w:tr>
+      <w:tr>
+        <w:tc>
+          <w:tcPr>
+            <w:tcW w:w="4148" w:type="dxa"/>
+          </w:tcPr>
+          <w:p>
+            <w:r>
+              <w:t>Size</w:t>
+            </w:r>
+          </w:p>
+        </w:tc>
+        <w:tc>
+          <w:tcPr>
+            <w:tcW w:w="4148" w:type="dxa"/>
+          </w:tcPr>
+          <w:p>
+            <w:r>
+              <w:rPr>
+                <w:rFonts w:hint="eastAsia"/>
+              </w:rPr>
+              <w:t>总节点数量</w:t>
+            </w:r>
+          </w:p>
+        </w:tc>
+      </w:tr>
+      <w:tr>
+        <w:tc>
+          <w:tcPr>
+            <w:tcW w:w="4148" w:type="dxa"/>
+          </w:tcPr>
+          <w:p>
+            <w:r>
+              <w:t>N_diff_pfx01</w:t>
+            </w:r>
+          </w:p>
+        </w:tc>
+        <w:tc>
+          <w:tcPr>
+            <w:tcW w:w="4148" w:type="dxa"/>
+          </w:tcPr>
+          <w:p>
+            <w:r>
+              <w:rPr>
+                <w:rFonts w:hint="eastAsia"/>
+              </w:rPr>
+              <w:t>表示这个字段不同的值数量</w:t>
+            </w:r>
+          </w:p>
+        </w:tc>
+      </w:tr>
+      <w:tr>
+        <w:tc>
+          <w:tcPr>
+            <w:tcW w:w="4148" w:type="dxa"/>
+          </w:tcPr>
+          <w:p>
+            <w:r>
+              <w:rPr>
+                <w:rFonts w:hint="eastAsia"/>
+              </w:rPr>
+              <w:t>n</w:t>
+            </w:r>
+            <w:r>
+              <w:t>_diff_pfx02</w:t>
+            </w:r>
+          </w:p>
+        </w:tc>
+        <w:tc>
+          <w:tcPr>
+            <w:tcW w:w="4148" w:type="dxa"/>
+          </w:tcPr>
+          <w:p>
+            <w:r>
+              <w:rPr>
+                <w:rFonts w:hint="eastAsia"/>
+              </w:rPr>
+              <w:t>表示两个字段不同的值数量</w:t>
+            </w:r>
+          </w:p>
+        </w:tc>
+      </w:tr>
+    </w:tbl>
+    <w:p>
+      <w:pPr>
+        <w:ind w:firstLine="420"/>
+      </w:pPr>
+    </w:p>
+    <w:p>
+      <w:pPr>
+        <w:pStyle w:val="3"/>
+      </w:pPr>
+      <w:r>
+        <w:t>Mysql</w:t>
+      </w:r>
+      <w:r>
+        <w:rPr>
+          <w:rFonts w:hint="eastAsia"/>
+        </w:rPr>
+        <w:t>数据库中i</w:t>
+      </w:r>
+      <w:r>
+        <w:t>nnodb_table_stats</w:t>
+      </w:r>
+    </w:p>
+    <w:p>
+      <w:pPr>
+        <w:pStyle w:val="3"/>
+      </w:pPr>
+      <w:r>
+        <w:t>M</w:t>
+      </w:r>
+      <w:r>
+        <w:rPr>
+          <w:rFonts w:hint="eastAsia"/>
+        </w:rPr>
+        <w:t>ysql的m</w:t>
+      </w:r>
+      <w:r>
+        <w:t>vcc</w:t>
+      </w:r>
+    </w:p>
+    <w:p>
+      <w:r>
+        <w:rPr>
+          <w:rFonts w:hint="eastAsia"/>
+        </w:rPr>
+        <w:t>每个表有d</w:t>
+      </w:r>
+      <w:r>
+        <w:t>ata_t</w:t>
+      </w:r>
+      <w:r>
+        <w:t>r</w:t>
+      </w:r>
+      <w:r>
+        <w:t>x</w:t>
+      </w:r>
+      <w:r>
+        <w:t>_</w:t>
+      </w:r>
+      <w:r>
+        <w:t>id</w:t>
+      </w:r>
+      <w:r>
+        <w:rPr>
+          <w:rFonts w:hint="eastAsia"/>
+        </w:rPr>
+        <w:t>(</w:t>
+      </w:r>
+      <w:r>
+        <w:rPr>
+          <w:rFonts w:hint="eastAsia"/>
+        </w:rPr>
+        <w:t>当前数据更新的t</w:t>
+      </w:r>
+      <w:r>
+        <w:t>xid</w:t>
+      </w:r>
+      <w:r>
+        <w:t>)</w:t>
+      </w:r>
+      <w:r>
+        <w:rPr>
+          <w:rFonts w:hint="eastAsia"/>
+        </w:rPr>
+        <w:t>、d</w:t>
+      </w:r>
+      <w:r>
+        <w:t>elete_bit</w:t>
+      </w:r>
+      <w:r>
+        <w:rPr>
+          <w:rFonts w:hint="eastAsia"/>
+        </w:rPr>
+        <w:t>(删除标识</w:t>
+      </w:r>
+      <w:r>
+        <w:t>)</w:t>
+      </w:r>
+      <w:r>
+        <w:rPr>
+          <w:rFonts w:hint="eastAsia"/>
+        </w:rPr>
+        <w:t>、data_ptr</w:t>
+      </w:r>
+      <w:r>
+        <w:t>(undo</w:t>
+      </w:r>
+      <w:r>
+        <w:rPr>
+          <w:rFonts w:hint="eastAsia"/>
+        </w:rPr>
+        <w:t>日志中的记录</w:t>
+      </w:r>
+      <w:r>
+        <w:t>)</w:t>
+      </w:r>
+    </w:p>
+    <w:p>
+      <w:r>
+        <w:rPr>
+          <w:rFonts w:hint="eastAsia"/>
+        </w:rPr>
+        <w:t>通过s</w:t>
+      </w:r>
+      <w:r>
+        <w:t>elect engine innodb status;</w:t>
+      </w:r>
+    </w:p>
+    <w:p>
+      <w:r>
+        <w:t>Trx read view</w:t>
+      </w:r>
+      <w:r>
+        <w:t>:</w:t>
+      </w:r>
+    </w:p>
+    <w:p>
+      <w:r>
+        <w:rPr>
+          <w:noProof/>
+        </w:rPr>
+        <w:lastRenderedPageBreak/>
+        <w:drawing>
+          <wp:inline distT="0" distB="0" distL="0" distR="0" wp14:anchorId="2008E916" wp14:editId="07F8CA5B">
+            <wp:extent cx="3771900" cy="1735637"/>
+            <wp:effectExtent l="0" t="0" r="0" b="0"/>
+            <wp:docPr id="15" name="图片 15"/>
+            <wp:cNvGraphicFramePr>
+              <a:graphicFrameLocks xmlns:a="http://schemas.openxmlformats.org/drawingml/2006/main" noChangeAspect="1"/>
+            </wp:cNvGraphicFramePr>
+            <a:graphic xmlns:a="http://schemas.openxmlformats.org/drawingml/2006/main">
+              <a:graphicData uri="http://schemas.openxmlformats.org/drawingml/2006/picture">
+                <pic:pic xmlns:pic="http://schemas.openxmlformats.org/drawingml/2006/picture">
+                  <pic:nvPicPr>
+                    <pic:cNvPr id="1" name=""/>
+                    <pic:cNvPicPr/>
+                  </pic:nvPicPr>
+                  <pic:blipFill>
+                    <a:blip r:embed="rId16"/>
+                    <a:stretch>
+                      <a:fillRect/>
+                    </a:stretch>
+                  </pic:blipFill>
+                  <pic:spPr>
+                    <a:xfrm>
+                      <a:off x="0" y="0"/>
+                      <a:ext cx="3791250" cy="1744541"/>
+                    </a:xfrm>
+                    <a:prstGeom prst="rect">
+                      <a:avLst/>
+                    </a:prstGeom>
+                  </pic:spPr>
+                </pic:pic>
+              </a:graphicData>
+            </a:graphic>
+          </wp:inline>
+        </w:drawing>
+      </w:r>
+    </w:p>
+    <w:p>
+      <w:r>
+        <w:rPr>
+          <w:rFonts w:hint="eastAsia"/>
+        </w:rPr>
+        <w:t>每次事务启动，都会从当前已有的事务中，创建一个read</w:t>
+      </w:r>
+      <w:r>
+        <w:t>view</w:t>
+      </w:r>
+      <w:r>
+        <w:rPr>
+          <w:rFonts w:hint="eastAsia"/>
+        </w:rPr>
+        <w:t>，为当前的所有事务列表，里面就有u</w:t>
+      </w:r>
+      <w:r>
+        <w:t>_tx_id</w:t>
+      </w:r>
+      <w:r>
+        <w:rPr>
+          <w:rFonts w:hint="eastAsia"/>
+        </w:rPr>
+        <w:t>和l</w:t>
+      </w:r>
+      <w:r>
+        <w:t>ow_tx_id</w:t>
+      </w:r>
+      <w:r>
+        <w:rPr>
+          <w:rFonts w:hint="eastAsia"/>
+        </w:rPr>
+        <w:t>。</w:t>
+      </w:r>
+    </w:p>
+    <w:p>
+      <w:r>
+        <w:t>Rr</w:t>
+      </w:r>
+      <w:r>
+        <w:rPr>
+          <w:rFonts w:hint="eastAsia"/>
+        </w:rPr>
+        <w:t>隔离级别</w:t>
+      </w:r>
+    </w:p>
+    <w:p>
+      <w:r>
+        <w:rPr>
+          <w:rFonts w:hint="eastAsia"/>
+        </w:rPr>
+        <w:t>如</w:t>
+      </w:r>
+      <w:r>
+        <w:t>3380050</w:t>
+      </w:r>
+      <w:r>
+        <w:rPr>
+          <w:rFonts w:hint="eastAsia"/>
+        </w:rPr>
+        <w:t>这个事务，只能u</w:t>
+      </w:r>
+      <w:r>
+        <w:t>_tx_id</w:t>
+      </w:r>
+      <w:r>
+        <w:rPr>
+          <w:rFonts w:hint="eastAsia"/>
+        </w:rPr>
+        <w:t>就是3</w:t>
+      </w:r>
+      <w:r>
+        <w:t>379928</w:t>
+      </w:r>
+      <w:r>
+        <w:rPr>
+          <w:rFonts w:hint="eastAsia"/>
+        </w:rPr>
+        <w:t>，l</w:t>
+      </w:r>
+      <w:r>
+        <w:t>ow_tx_id</w:t>
+      </w:r>
+      <w:r>
+        <w:rPr>
+          <w:rFonts w:hint="eastAsia"/>
+        </w:rPr>
+        <w:t>就是3</w:t>
+      </w:r>
+      <w:r>
+        <w:t>380056</w:t>
+      </w:r>
+      <w:r>
+        <w:rPr>
+          <w:rFonts w:hint="eastAsia"/>
+        </w:rPr>
+        <w:t>，那么当其他事务的提交，也就无法读取到了</w:t>
+      </w:r>
+    </w:p>
+    <w:p>
+      <w:pPr>
+        <w:pStyle w:val="1"/>
+      </w:pPr>
+      <w:r>
+        <w:rPr>
+          <w:rFonts w:hint="eastAsia"/>
+        </w:rPr>
+        <w:t>内部类</w:t>
+      </w:r>
+    </w:p>
+    <w:p>
+      <w:r>
+        <w:rPr>
+          <w:rFonts w:hint="eastAsia"/>
+        </w:rPr>
+        <w:t>在编译时，会将内部类编译成另外的类，</w:t>
+      </w:r>
+      <w:r>
+        <w:rPr>
+          <w:rFonts w:hint="eastAsia"/>
+        </w:rPr>
+        <w:t>会在本地目录，找到T</w:t>
+      </w:r>
+      <w:r>
+        <w:t>estInner$InnerVO.class</w:t>
+      </w:r>
+      <w:r>
+        <w:rPr>
+          <w:rFonts w:hint="eastAsia"/>
+        </w:rPr>
+        <w:t>的类文件。</w:t>
+      </w:r>
+      <w:r>
+        <w:rPr>
+          <w:rFonts w:hint="eastAsia"/>
+        </w:rPr>
+        <w:t>然后查看其字节码，可以看到其实是构造函数加上了T</w:t>
+      </w:r>
+      <w:r>
+        <w:t>estInner</w:t>
+      </w:r>
+      <w:r>
+        <w:rPr>
+          <w:rFonts w:hint="eastAsia"/>
+        </w:rPr>
+        <w:t>的</w:t>
+      </w:r>
+      <w:r>
+        <w:rPr>
+          <w:rFonts w:hint="eastAsia"/>
+        </w:rPr>
+        <w:t>实例参数</w:t>
+      </w:r>
+      <w:r>
+        <w:rPr>
+          <w:rFonts w:hint="eastAsia"/>
+        </w:rPr>
+        <w:t>。</w:t>
+      </w:r>
+      <w:r>
+        <w:rPr>
+          <w:rFonts w:hint="eastAsia"/>
+        </w:rPr>
+        <w:t>所以可以看到c</w:t>
+      </w:r>
+      <w:r>
+        <w:t>lass.forName(“xxxx.TestInner$InnerVO”)</w:t>
+      </w:r>
+      <w:r>
+        <w:rPr>
+          <w:rFonts w:hint="eastAsia"/>
+        </w:rPr>
+        <w:t>来反射找到，然后再通过</w:t>
+      </w:r>
+      <w:r>
+        <w:t>clazz.getConstruct</w:t>
+      </w:r>
+      <w:r>
+        <w:rPr>
+          <w:rFonts w:hint="eastAsia"/>
+        </w:rPr>
+        <w:t>来找到对应的构造函数，然后实例化对象</w:t>
+      </w:r>
+    </w:p>
+    <w:p>
+      <w:r>
+        <w:rPr>
+          <w:noProof/>
+        </w:rPr>
+        <w:drawing>
+          <wp:inline distT="0" distB="0" distL="0" distR="0" wp14:anchorId="3CEF6B37" wp14:editId="65FBCF28">
+            <wp:extent cx="2400300" cy="1578430"/>
+            <wp:effectExtent l="0" t="0" r="0" b="3175"/>
+            <wp:docPr id="5" name="图片 5"/>
+            <wp:cNvGraphicFramePr>
+              <a:graphicFrameLocks xmlns:a="http://schemas.openxmlformats.org/drawingml/2006/main" noChangeAspect="1"/>
+            </wp:cNvGraphicFramePr>
+            <a:graphic xmlns:a="http://schemas.openxmlformats.org/drawingml/2006/main">
+              <a:graphicData uri="http://schemas.openxmlformats.org/drawingml/2006/picture">
+                <pic:pic xmlns:pic="http://schemas.openxmlformats.org/drawingml/2006/picture">
+                  <pic:nvPicPr>
+                    <pic:cNvPr id="1" name=""/>
+                    <pic:cNvPicPr/>
+                  </pic:nvPicPr>
+                  <pic:blipFill>
+                    <a:blip r:embed="rId17"/>
+                    <a:stretch>
+                      <a:fillRect/>
+                    </a:stretch>
+                  </pic:blipFill>
+                  <pic:spPr>
+                    <a:xfrm>
+                      <a:off x="0" y="0"/>
+                      <a:ext cx="2423950" cy="1593982"/>
+                    </a:xfrm>
+                    <a:prstGeom prst="rect">
+                      <a:avLst/>
+                    </a:prstGeom>
+                  </pic:spPr>
+                </pic:pic>
+              </a:graphicData>
+            </a:graphic>
+          </wp:inline>
+        </w:drawing>
+      </w:r>
+      <w:r>
+        <w:rPr>
+          <w:noProof/>
+        </w:rPr>
+        <w:drawing>
+          <wp:inline distT="0" distB="0" distL="0" distR="0" wp14:anchorId="58C96478" wp14:editId="00D4012B">
+            <wp:extent cx="2672254" cy="1572260"/>
+            <wp:effectExtent l="0" t="0" r="0" b="8890"/>
+            <wp:docPr id="10" name="图片 10"/>
+            <wp:cNvGraphicFramePr>
+              <a:graphicFrameLocks xmlns:a="http://schemas.openxmlformats.org/drawingml/2006/main" noChangeAspect="1"/>
+            </wp:cNvGraphicFramePr>
+            <a:graphic xmlns:a="http://schemas.openxmlformats.org/drawingml/2006/main">
+              <a:graphicData uri="http://schemas.openxmlformats.org/drawingml/2006/picture">
+                <pic:pic xmlns:pic="http://schemas.openxmlformats.org/drawingml/2006/picture">
+                  <pic:nvPicPr>
+                    <pic:cNvPr id="1" name=""/>
+                    <pic:cNvPicPr/>
+                  </pic:nvPicPr>
+                  <pic:blipFill>
+                    <a:blip r:embed="rId18"/>
+                    <a:stretch>
+                      <a:fillRect/>
+                    </a:stretch>
+                  </pic:blipFill>
+                  <pic:spPr>
+                    <a:xfrm>
+                      <a:off x="0" y="0"/>
+                      <a:ext cx="2727812" cy="1604948"/>
+                    </a:xfrm>
+                    <a:prstGeom prst="rect">
+                      <a:avLst/>
+                    </a:prstGeom>
+                  </pic:spPr>
+                </pic:pic>
+              </a:graphicData>
+            </a:graphic>
+          </wp:inline>
+        </w:drawing>
+      </w:r>
+    </w:p>
+    <w:p/>
+    <w:p>
+      <w:pPr>
+        <w:pStyle w:val="2"/>
+      </w:pPr>
+      <w:r>
+        <w:rPr>
+          <w:rFonts w:hint="eastAsia"/>
+        </w:rPr>
+        <w:t>类加载过程</w:t>
+      </w:r>
+    </w:p>
+    <w:p>
+      <w:r>
+        <w:rPr>
+          <w:rFonts w:hint="eastAsia"/>
+        </w:rPr>
+        <w:t>加载:</w:t>
+      </w:r>
+      <w:r>
+        <w:t xml:space="preserve"> </w:t>
+      </w:r>
+      <w:r>
+        <w:rPr>
+          <w:rFonts w:hint="eastAsia"/>
+        </w:rPr>
+        <w:t>找到</w:t>
+      </w:r>
+      <w:r>
+        <w:t>class</w:t>
+      </w:r>
+      <w:r>
+        <w:rPr>
+          <w:rFonts w:hint="eastAsia"/>
+        </w:rPr>
+        <w:t>文件，然后加载byte字节到内存中</w:t>
+      </w:r>
+    </w:p>
+    <w:p>
+      <w:r>
+        <w:rPr>
+          <w:rFonts w:hint="eastAsia"/>
+        </w:rPr>
+        <w:t>验证：对字节码进行验证</w:t>
+      </w:r>
+    </w:p>
+    <w:p>
+      <w:r>
+        <w:rPr>
+          <w:rFonts w:hint="eastAsia"/>
+        </w:rPr>
+        <w:t>准备：对类变量进行初始化，这里的初始化只是默认值</w:t>
+      </w:r>
+    </w:p>
+    <w:p>
+      <w:r>
+        <w:rPr>
+          <w:rFonts w:hint="eastAsia"/>
+        </w:rPr>
+        <w:t>链接：将符号引用替换成直接引用(</w:t>
+      </w:r>
+      <w:r>
+        <w:rPr>
+          <w:rFonts w:hint="eastAsia"/>
+        </w:rPr>
+        <w:t>将内部的引用直接替换成句柄指针</w:t>
+      </w:r>
+      <w:r>
+        <w:t>)</w:t>
+      </w:r>
+      <w:r>
+        <w:rPr>
+          <w:rFonts w:hint="eastAsia"/>
+        </w:rPr>
+        <w:t>，但是这一步不一定会在初始化之前，也有可能在初始化之后(动态类型</w:t>
+      </w:r>
+      <w:r>
+        <w:rPr>
+          <w:rFonts w:hint="eastAsia"/>
+        </w:rPr>
+        <w:t>，比如在一个类中有定义了另一个的属性</w:t>
+      </w:r>
+      <w:r>
+        <w:t>)</w:t>
+      </w:r>
+    </w:p>
+    <w:p>
+      <w:r>
+        <w:rPr>
+          <w:rFonts w:hint="eastAsia"/>
+        </w:rPr>
+        <w:t>初始化：</w:t>
+      </w:r>
+      <w:r>
+        <w:rPr>
+          <w:rFonts w:hint="eastAsia"/>
+        </w:rPr>
+        <w:t>(类变量的初始化</w:t>
+      </w:r>
+      <w:r>
+        <w:t>)</w:t>
+      </w:r>
+      <w:r>
+        <w:rPr>
+          <w:rFonts w:hint="eastAsia"/>
+        </w:rPr>
+        <w:t>通过c</w:t>
+      </w:r>
+      <w:r>
+        <w:t>lass.forName</w:t>
+      </w:r>
+      <w:r>
+        <w:rPr>
+          <w:rFonts w:hint="eastAsia"/>
+        </w:rPr>
+        <w:t>、n</w:t>
+      </w:r>
+      <w:r>
+        <w:t>ew</w:t>
+      </w:r>
+      <w:r>
+        <w:rPr>
+          <w:rFonts w:hint="eastAsia"/>
+        </w:rPr>
+        <w:t>、静态变量获取/赋值，静态方法调用</w:t>
+      </w:r>
+      <w:r>
+        <w:rPr>
+          <w:rFonts w:hint="eastAsia"/>
+        </w:rPr>
+        <w:t>、或者加载了子类</w:t>
+      </w:r>
+      <w:r>
+        <w:rPr>
+          <w:rFonts w:hint="eastAsia"/>
+        </w:rPr>
+        <w:t>，导致需要对父类进行加载初始化，这里是对类变量进行初始化(</w:t>
+      </w:r>
+      <w:r>
+        <w:t>static)</w:t>
+      </w:r>
+      <w:r>
+        <w:rPr>
+          <w:rFonts w:hint="eastAsia"/>
+        </w:rPr>
+        <w:t>。被动初始化(使用了父类的静态属性、常量、定义变量或数组变量</w:t>
+      </w:r>
+      <w:r>
+        <w:t>)</w:t>
+      </w:r>
+    </w:p>
+    <w:p>
+      <w:r>
+        <w:rPr>
+          <w:rFonts w:hint="eastAsia"/>
+        </w:rPr>
+        <w:lastRenderedPageBreak/>
+        <w:t>使用：</w:t>
+      </w:r>
+    </w:p>
+    <w:p>
+      <w:r>
+        <w:rPr>
+          <w:rFonts w:hint="eastAsia"/>
+        </w:rPr>
+        <w:t>卸载</w:t>
+      </w:r>
+      <w:r>
+        <w:rPr>
+          <w:rFonts w:hint="eastAsia"/>
+        </w:rPr>
+        <w:t>：</w:t>
+      </w:r>
+    </w:p>
+    <w:p/>
+    <w:p>
+      <w:r>
+        <w:rPr>
+          <w:rFonts w:hint="eastAsia"/>
+        </w:rPr>
+        <w:t>定义变量不会触发对应的类加载操作、比如X</w:t>
+      </w:r>
+      <w:r>
+        <w:t>X.cla</w:t>
+      </w:r>
+      <w:r>
+        <w:rPr>
+          <w:rFonts w:hint="eastAsia"/>
+        </w:rPr>
+        <w:t>ss会触发加载，但是不会触发初始化</w:t>
+      </w:r>
+      <w:r>
+        <w:rPr>
+          <w:rFonts w:hint="eastAsia"/>
+        </w:rPr>
+        <w:t>。</w:t>
+      </w:r>
+    </w:p>
+    <w:p>
+      <w:pPr>
+        <w:pStyle w:val="1"/>
+      </w:pPr>
+      <w:r>
+        <w:rPr>
+          <w:rFonts w:hint="eastAsia"/>
+        </w:rPr>
+        <w:t>Lock底层实现分析</w:t>
+      </w:r>
+    </w:p>
+    <w:p>
+      <w:r>
+        <w:rPr>
+          <w:rFonts w:hint="eastAsia"/>
+        </w:rPr>
+        <w:t xml:space="preserve"> </w:t>
+      </w:r>
+      <w:r>
+        <w:t xml:space="preserve">  </w:t>
+      </w:r>
+      <w:r>
+        <w:rPr>
+          <w:rFonts w:hint="eastAsia"/>
+        </w:rPr>
+        <w:t>都是基于AQS，</w:t>
+      </w:r>
+      <w:r>
+        <w:rPr>
+          <w:rFonts w:hint="eastAsia"/>
+        </w:rPr>
+        <w:t>也是有一个队列机制，也会根据lock进入的次序来逐渐让线程获取锁资源。</w:t>
+      </w:r>
+      <w:r>
+        <w:t>L</w:t>
+      </w:r>
+      <w:r>
+        <w:rPr>
+          <w:rFonts w:hint="eastAsia"/>
+        </w:rPr>
+        <w:t>ock的</w:t>
+      </w:r>
+      <w:r>
+        <w:rPr>
+          <w:rFonts w:hint="eastAsia"/>
+        </w:rPr>
+        <w:t>非公平是指如果已有队列，还是按顺序来，但是如果当前又有新线程需要获取锁，这时候产生竞争的话，本来已经在队列的线程，并不能</w:t>
+      </w:r>
+      <w:r>
+        <w:rPr>
+          <w:rFonts w:hint="eastAsia"/>
+        </w:rPr>
+        <w:t>保证获取到锁资源，这里表现出不公平性。</w:t>
+      </w:r>
+      <w:r>
+        <w:rPr>
+          <w:rFonts w:hint="eastAsia"/>
+        </w:rPr>
+        <w:t>公平锁的效率会低，因为在t</w:t>
+      </w:r>
+      <w:r>
+        <w:t>ryAcquire</w:t>
+      </w:r>
+      <w:r>
+        <w:rPr>
+          <w:rFonts w:hint="eastAsia"/>
+        </w:rPr>
+        <w:t>的时候，会导致其他资源无法获取，只能等到队首获取</w:t>
+      </w:r>
+    </w:p>
+    <w:p>
+      <w:r>
+        <w:rPr>
+          <w:rFonts w:hint="eastAsia"/>
+        </w:rPr>
+        <w:t xml:space="preserve"> </w:t>
+      </w:r>
+      <w:r>
+        <w:t xml:space="preserve">  </w:t>
+      </w:r>
+      <w:r>
+        <w:rPr>
+          <w:rFonts w:hint="eastAsia"/>
+        </w:rPr>
+        <w:t>公平锁分析</w:t>
+      </w:r>
+      <w:r>
+        <w:rPr>
+          <w:rFonts w:hint="eastAsia"/>
+        </w:rPr>
+        <w:t>：</w:t>
+      </w:r>
+      <w:r>
+        <w:rPr>
+          <w:rFonts w:hint="eastAsia"/>
+        </w:rPr>
+        <w:t>ac</w:t>
+      </w:r>
+      <w:r>
+        <w:t>quire-&gt;tryAcquire</w:t>
+      </w:r>
+      <w:r>
+        <w:rPr>
+          <w:rFonts w:hint="eastAsia"/>
+        </w:rPr>
+        <w:t>（has</w:t>
+      </w:r>
+      <w:r>
+        <w:t>QueuePredecessors</w:t>
+      </w:r>
+      <w:r>
+        <w:rPr>
+          <w:rFonts w:hint="eastAsia"/>
+        </w:rPr>
+        <w:t>中判断是否为队首元素</w:t>
+      </w:r>
+      <w:r>
+        <w:rPr>
+          <w:rFonts w:hint="eastAsia"/>
+        </w:rPr>
+        <w:t>，只有队首元素才会成功</w:t>
+      </w:r>
+      <w:r>
+        <w:rPr>
+          <w:rFonts w:hint="eastAsia"/>
+        </w:rPr>
+        <w:t>）</w:t>
+      </w:r>
+      <w:r>
+        <w:rPr>
+          <w:rFonts w:hint="eastAsia"/>
+        </w:rPr>
+        <w:t>-</w:t>
+      </w:r>
+      <w:r>
+        <w:t>&gt;acquireQueued(</w:t>
+      </w:r>
+      <w:r>
+        <w:rPr>
+          <w:rFonts w:hint="eastAsia"/>
+        </w:rPr>
+        <w:t>通过l</w:t>
+      </w:r>
+      <w:r>
+        <w:t>ockSupport</w:t>
+      </w:r>
+      <w:r>
+        <w:rPr>
+          <w:rFonts w:hint="eastAsia"/>
+        </w:rPr>
+        <w:t>中的park来挂起线程</w:t>
+      </w:r>
+      <w:r>
+        <w:rPr>
+          <w:rFonts w:hint="eastAsia"/>
+        </w:rPr>
+        <w:t>，add</w:t>
+      </w:r>
+      <w:r>
+        <w:t>Waitor</w:t>
+      </w:r>
+      <w:r>
+        <w:rPr>
+          <w:rFonts w:hint="eastAsia"/>
+        </w:rPr>
+        <w:t>来构建队列</w:t>
+      </w:r>
+      <w:r>
+        <w:rPr>
+          <w:rFonts w:hint="eastAsia"/>
+        </w:rPr>
+        <w:t>，首次创建会挂一个空节点n</w:t>
+      </w:r>
+      <w:r>
+        <w:t xml:space="preserve">ew </w:t>
+      </w:r>
+      <w:r>
+        <w:rPr>
+          <w:rFonts w:hint="eastAsia"/>
+        </w:rPr>
+        <w:t>Node</w:t>
+      </w:r>
+      <w:r>
+        <w:t>()</w:t>
+      </w:r>
+      <w:r>
+        <w:t>)</w:t>
+      </w:r>
+    </w:p>
+    <w:p>
+      <w:pPr>
+        <w:jc w:val="center"/>
+      </w:pPr>
+      <w:r>
+        <w:rPr>
+          <w:noProof/>
+        </w:rPr>
+        <w:drawing>
+          <wp:inline distT="0" distB="0" distL="0" distR="0" wp14:anchorId="51E6DEB8" wp14:editId="49EC58A7">
+            <wp:extent cx="3680101" cy="1009650"/>
+            <wp:effectExtent l="0" t="0" r="0" b="0"/>
+            <wp:docPr id="1" name="图片 1"/>
+            <wp:cNvGraphicFramePr>
+              <a:graphicFrameLocks xmlns:a="http://schemas.openxmlformats.org/drawingml/2006/main" noChangeAspect="1"/>
+            </wp:cNvGraphicFramePr>
+            <a:graphic xmlns:a="http://schemas.openxmlformats.org/drawingml/2006/main">
+              <a:graphicData uri="http://schemas.openxmlformats.org/drawingml/2006/picture">
+                <pic:pic xmlns:pic="http://schemas.openxmlformats.org/drawingml/2006/picture">
+                  <pic:nvPicPr>
+                    <pic:cNvPr id="1" name=""/>
+                    <pic:cNvPicPr/>
+                  </pic:nvPicPr>
+                  <pic:blipFill>
+                    <a:blip r:embed="rId19"/>
+                    <a:stretch>
+                      <a:fillRect/>
+                    </a:stretch>
+                  </pic:blipFill>
+                  <pic:spPr>
+                    <a:xfrm>
+                      <a:off x="0" y="0"/>
+                      <a:ext cx="3680101" cy="1009650"/>
+                    </a:xfrm>
+                    <a:prstGeom prst="rect">
+                      <a:avLst/>
+                    </a:prstGeom>
+                  </pic:spPr>
+                </pic:pic>
+              </a:graphicData>
+            </a:graphic>
+          </wp:inline>
+        </w:drawing>
+      </w:r>
+    </w:p>
+    <w:p>
+      <w:pPr>
+        <w:jc w:val="center"/>
+      </w:pPr>
+      <w:r>
+        <w:rPr>
+          <w:rFonts w:hint="eastAsia"/>
+        </w:rPr>
+        <w:t>获取不到锁则添加到队列中</w:t>
+      </w:r>
+    </w:p>
+    <w:p>
+      <w:pPr>
+        <w:jc w:val="center"/>
+      </w:pPr>
+      <w:r>
+        <w:rPr>
+          <w:noProof/>
+        </w:rPr>
+        <w:drawing>
+          <wp:inline distT="0" distB="0" distL="0" distR="0" wp14:anchorId="5AF6B0DD" wp14:editId="0ED36863">
+            <wp:extent cx="3689350" cy="3007091"/>
+            <wp:effectExtent l="0" t="0" r="6350" b="3175"/>
+            <wp:docPr id="2" name="图片 2"/>
+            <wp:cNvGraphicFramePr>
+              <a:graphicFrameLocks xmlns:a="http://schemas.openxmlformats.org/drawingml/2006/main" noChangeAspect="1"/>
+            </wp:cNvGraphicFramePr>
+            <a:graphic xmlns:a="http://schemas.openxmlformats.org/drawingml/2006/main">
+              <a:graphicData uri="http://schemas.openxmlformats.org/drawingml/2006/picture">
+                <pic:pic xmlns:pic="http://schemas.openxmlformats.org/drawingml/2006/picture">
+                  <pic:nvPicPr>
+                    <pic:cNvPr id="1" name=""/>
+                    <pic:cNvPicPr/>
+                  </pic:nvPicPr>
+                  <pic:blipFill>
+                    <a:blip r:embed="rId20"/>
+                    <a:stretch>
+                      <a:fillRect/>
+                    </a:stretch>
+                  </pic:blipFill>
+                  <pic:spPr>
+                    <a:xfrm>
+                      <a:off x="0" y="0"/>
+                      <a:ext cx="3698479" cy="3014532"/>
+                    </a:xfrm>
+                    <a:prstGeom prst="rect">
+                      <a:avLst/>
+                    </a:prstGeom>
+                  </pic:spPr>
+                </pic:pic>
+              </a:graphicData>
+            </a:graphic>
+          </wp:inline>
+        </w:drawing>
+      </w:r>
+    </w:p>
+    <w:p>
+      <w:pPr>
+        <w:jc w:val="center"/>
+      </w:pPr>
+      <w:r>
+        <w:rPr>
+          <w:rFonts w:hint="eastAsia"/>
+        </w:rPr>
+        <w:t>公平锁代码</w:t>
+      </w:r>
+    </w:p>
+    <w:p>
+      <w:pPr>
+        <w:jc w:val="center"/>
+      </w:pPr>
+      <w:r>
+        <w:rPr>
+          <w:noProof/>
+        </w:rPr>
+        <w:lastRenderedPageBreak/>
+        <w:drawing>
+          <wp:inline distT="0" distB="0" distL="0" distR="0" wp14:anchorId="5362E6FB" wp14:editId="264D21EB">
+            <wp:extent cx="3921023" cy="1631950"/>
+            <wp:effectExtent l="0" t="0" r="3810" b="6350"/>
+            <wp:docPr id="3" name="图片 3"/>
+            <wp:cNvGraphicFramePr>
+              <a:graphicFrameLocks xmlns:a="http://schemas.openxmlformats.org/drawingml/2006/main" noChangeAspect="1"/>
+            </wp:cNvGraphicFramePr>
+            <a:graphic xmlns:a="http://schemas.openxmlformats.org/drawingml/2006/main">
+              <a:graphicData uri="http://schemas.openxmlformats.org/drawingml/2006/picture">
+                <pic:pic xmlns:pic="http://schemas.openxmlformats.org/drawingml/2006/picture">
+                  <pic:nvPicPr>
+                    <pic:cNvPr id="1" name=""/>
+                    <pic:cNvPicPr/>
+                  </pic:nvPicPr>
+                  <pic:blipFill>
+                    <a:blip r:embed="rId21"/>
+                    <a:stretch>
+                      <a:fillRect/>
+                    </a:stretch>
+                  </pic:blipFill>
+                  <pic:spPr>
+                    <a:xfrm>
+                      <a:off x="0" y="0"/>
                       <a:ext cx="3934041" cy="1637368"/>
                     </a:xfrm>
                     <a:prstGeom prst="rect">
@@ -2130,7 +3430,6 @@
         <w:rPr>
           <w:rFonts w:hint="eastAsia"/>
         </w:rPr>
-        <w:lastRenderedPageBreak/>
         <w:t>S</w:t>
       </w:r>
       <w:r>
@@ -2181,7 +3480,7 @@
                     </pic:cNvPicPr>
                   </pic:nvPicPr>
                   <pic:blipFill>
-                    <a:blip r:embed="rId15">
+                    <a:blip r:embed="rId22">
                       <a:extLst>
                         <a:ext uri="{28A0092B-C50C-407E-A947-70E740481C1C}">
                           <a14:useLocalDpi xmlns:a14="http://schemas.microsoft.com/office/drawing/2010/main" val="0"/>
@@ -2492,6 +3791,7 @@
         <w:rPr>
           <w:noProof/>
         </w:rPr>
+        <w:lastRenderedPageBreak/>
         <w:drawing>
           <wp:inline distT="0" distB="0" distL="0" distR="0" wp14:anchorId="3BD69F78" wp14:editId="5494E009">
             <wp:extent cx="4470400" cy="3100109"/>
@@ -2508,7 +3808,7 @@
                     <pic:cNvPicPr/>
                   </pic:nvPicPr>
                   <pic:blipFill>
-                    <a:blip r:embed="rId16"/>
+                    <a:blip r:embed="rId23"/>
                     <a:stretch>
                       <a:fillRect/>
                     </a:stretch>
@@ -2549,14 +3849,7 @@
         <w:rPr>
           <w:rFonts w:hint="eastAsia"/>
         </w:rPr>
-        <w:t>，而是使</w:t>
-      </w:r>
-      <w:r>
-        <w:rPr>
-          <w:rFonts w:hint="eastAsia"/>
-        </w:rPr>
-        <w:lastRenderedPageBreak/>
-        <w:t>用了轻量级锁(</w:t>
+        <w:t>，而是使用了轻量级锁(</w:t>
       </w:r>
       <w:r>
         <w:t>cas)</w:t>
@@ -2591,7 +3884,7 @@
                     <pic:cNvPicPr/>
                   </pic:nvPicPr>
                   <pic:blipFill>
-                    <a:blip r:embed="rId17"/>
+                    <a:blip r:embed="rId24"/>
                     <a:stretch>
                       <a:fillRect/>
                     </a:stretch>
@@ -2665,7 +3958,14 @@
         <w:rPr>
           <w:rFonts w:hint="eastAsia"/>
         </w:rPr>
-        <w:t>：元数据，在编写配置文件的时候，可以提供对应的提示</w:t>
+        <w:t>：元数据，在编写配置文件的时候，可以提供对应的提</w:t>
+      </w:r>
+      <w:r>
+        <w:rPr>
+          <w:rFonts w:hint="eastAsia"/>
+        </w:rPr>
+        <w:lastRenderedPageBreak/>
+        <w:t>示</w:t>
       </w:r>
     </w:p>
     <w:p/>
@@ -2871,9 +4171,9 @@
             <o:lock v:ext="edit" aspectratio="t"/>
           </v:shapetype>
           <v:shape id="_x0000_i1025" type="#_x0000_t75" style="width:415pt;height:420.5pt" o:ole="">
-            <v:imagedata r:id="rId18" o:title=""/>
+            <v:imagedata r:id="rId25" o:title=""/>
           </v:shape>
-          <o:OLEObject Type="Embed" ProgID="Visio.Drawing.15" ShapeID="_x0000_i1025" DrawAspect="Content" ObjectID="_1649053786" r:id="rId19"/>
+          <o:OLEObject Type="Embed" ProgID="Visio.Drawing.15" ShapeID="_x0000_i1025" DrawAspect="Content" ObjectID="_1649431316" r:id="rId26"/>
         </w:object>
       </w:r>
     </w:p>
@@ -3144,9 +4444,9 @@
       <w:r>
         <w:object w:dxaOrig="12468" w:dyaOrig="13429">
           <v:shape id="_x0000_i1026" type="#_x0000_t75" style="width:415pt;height:447pt" o:ole="">
-            <v:imagedata r:id="rId20" o:title=""/>
+            <v:imagedata r:id="rId27" o:title=""/>
           </v:shape>
-          <o:OLEObject Type="Embed" ProgID="Visio.Drawing.15" ShapeID="_x0000_i1026" DrawAspect="Content" ObjectID="_1649053787" r:id="rId21"/>
+          <o:OLEObject Type="Embed" ProgID="Visio.Drawing.15" ShapeID="_x0000_i1026" DrawAspect="Content" ObjectID="_1649431317" r:id="rId28"/>
         </w:object>
       </w:r>
     </w:p>
@@ -3178,9 +4478,9 @@
       <w:r>
         <w:object w:dxaOrig="16897" w:dyaOrig="11832">
           <v:shape id="_x0000_i1027" type="#_x0000_t75" style="width:415pt;height:290.5pt" o:ole="">
-            <v:imagedata r:id="rId22" o:title=""/>
+            <v:imagedata r:id="rId29" o:title=""/>
           </v:shape>
-          <o:OLEObject Type="Embed" ProgID="Visio.Drawing.15" ShapeID="_x0000_i1027" DrawAspect="Content" ObjectID="_1649053788" r:id="rId23"/>
+          <o:OLEObject Type="Embed" ProgID="Visio.Drawing.15" ShapeID="_x0000_i1027" DrawAspect="Content" ObjectID="_1649431318" r:id="rId30"/>
         </w:object>
       </w:r>
     </w:p>
@@ -3220,9 +4520,9 @@
       <w:r>
         <w:object w:dxaOrig="17113" w:dyaOrig="10260">
           <v:shape id="_x0000_i1028" type="#_x0000_t75" style="width:415pt;height:249pt" o:ole="">
-            <v:imagedata r:id="rId24" o:title=""/>
+            <v:imagedata r:id="rId31" o:title=""/>
           </v:shape>
-          <o:OLEObject Type="Embed" ProgID="Visio.Drawing.15" ShapeID="_x0000_i1028" DrawAspect="Content" ObjectID="_1649053789" r:id="rId25"/>
+          <o:OLEObject Type="Embed" ProgID="Visio.Drawing.15" ShapeID="_x0000_i1028" DrawAspect="Content" ObjectID="_1649431319" r:id="rId32"/>
         </w:object>
       </w:r>
     </w:p>
@@ -3278,9 +4578,9 @@
       <w:r>
         <w:object w:dxaOrig="16021" w:dyaOrig="5424">
           <v:shape id="_x0000_i1029" type="#_x0000_t75" style="width:415pt;height:140.5pt" o:ole="">
-            <v:imagedata r:id="rId26" o:title=""/>
+            <v:imagedata r:id="rId33" o:title=""/>
           </v:shape>
-          <o:OLEObject Type="Embed" ProgID="Visio.Drawing.15" ShapeID="_x0000_i1029" DrawAspect="Content" ObjectID="_1649053790" r:id="rId27"/>
+          <o:OLEObject Type="Embed" ProgID="Visio.Drawing.15" ShapeID="_x0000_i1029" DrawAspect="Content" ObjectID="_1649431320" r:id="rId34"/>
         </w:object>
       </w:r>
     </w:p>
@@ -3993,9 +5293,9 @@
       <w:r>
         <w:object w:dxaOrig="9612" w:dyaOrig="1488">
           <v:shape id="_x0000_i1030" type="#_x0000_t75" style="width:415pt;height:64.5pt" o:ole="">
-            <v:imagedata r:id="rId28" o:title=""/>
+            <v:imagedata r:id="rId35" o:title=""/>
           </v:shape>
-          <o:OLEObject Type="Embed" ProgID="Visio.Drawing.15" ShapeID="_x0000_i1030" DrawAspect="Content" ObjectID="_1649053791" r:id="rId29"/>
+          <o:OLEObject Type="Embed" ProgID="Visio.Drawing.15" ShapeID="_x0000_i1030" DrawAspect="Content" ObjectID="_1649431321" r:id="rId36"/>
         </w:object>
       </w:r>
     </w:p>
@@ -4023,9 +5323,9 @@
       <w:r>
         <w:object w:dxaOrig="11316" w:dyaOrig="2496">
           <v:shape id="_x0000_i1031" type="#_x0000_t75" style="width:415.5pt;height:91.5pt" o:ole="">
-            <v:imagedata r:id="rId30" o:title=""/>
+            <v:imagedata r:id="rId37" o:title=""/>
           </v:shape>
-          <o:OLEObject Type="Embed" ProgID="Visio.Drawing.15" ShapeID="_x0000_i1031" DrawAspect="Content" ObjectID="_1649053792" r:id="rId31"/>
+          <o:OLEObject Type="Embed" ProgID="Visio.Drawing.15" ShapeID="_x0000_i1031" DrawAspect="Content" ObjectID="_1649431322" r:id="rId38"/>
         </w:object>
       </w:r>
     </w:p>
@@ -4074,9 +5374,9 @@
       <w:r>
         <w:object w:dxaOrig="12649" w:dyaOrig="10585">
           <v:shape id="_x0000_i1032" type="#_x0000_t75" style="width:415pt;height:347pt" o:ole="">
-            <v:imagedata r:id="rId32" o:title=""/>
+            <v:imagedata r:id="rId39" o:title=""/>
           </v:shape>
-          <o:OLEObject Type="Embed" ProgID="Visio.Drawing.15" ShapeID="_x0000_i1032" DrawAspect="Content" ObjectID="_1649053793" r:id="rId33"/>
+          <o:OLEObject Type="Embed" ProgID="Visio.Drawing.15" ShapeID="_x0000_i1032" DrawAspect="Content" ObjectID="_1649431323" r:id="rId40"/>
         </w:object>
       </w:r>
     </w:p>
@@ -4098,9 +5398,9 @@
       <w:r>
         <w:object w:dxaOrig="8736" w:dyaOrig="2965">
           <v:shape id="_x0000_i1033" type="#_x0000_t75" style="width:415pt;height:141pt" o:ole="">
-            <v:imagedata r:id="rId34" o:title=""/>
+            <v:imagedata r:id="rId41" o:title=""/>
           </v:shape>
-          <o:OLEObject Type="Embed" ProgID="Visio.Drawing.15" ShapeID="_x0000_i1033" DrawAspect="Content" ObjectID="_1649053794" r:id="rId35"/>
+          <o:OLEObject Type="Embed" ProgID="Visio.Drawing.15" ShapeID="_x0000_i1033" DrawAspect="Content" ObjectID="_1649431324" r:id="rId42"/>
         </w:object>
       </w:r>
     </w:p>
@@ -4146,9 +5446,9 @@
       <w:r>
         <w:object w:dxaOrig="11689" w:dyaOrig="6792">
           <v:shape id="_x0000_i1034" type="#_x0000_t75" style="width:415pt;height:241pt" o:ole="">
-            <v:imagedata r:id="rId36" o:title=""/>
+            <v:imagedata r:id="rId43" o:title=""/>
           </v:shape>
-          <o:OLEObject Type="Embed" ProgID="Visio.Drawing.15" ShapeID="_x0000_i1034" DrawAspect="Content" ObjectID="_1649053795" r:id="rId37"/>
+          <o:OLEObject Type="Embed" ProgID="Visio.Drawing.15" ShapeID="_x0000_i1034" DrawAspect="Content" ObjectID="_1649431325" r:id="rId44"/>
         </w:object>
       </w:r>
     </w:p>
@@ -4176,10 +5476,673 @@
       <w:r>
         <w:object w:dxaOrig="4860" w:dyaOrig="6217">
           <v:shape id="_x0000_i1035" type="#_x0000_t75" style="width:243pt;height:311pt" o:ole="">
-            <v:imagedata r:id="rId38" o:title=""/>
+            <v:imagedata r:id="rId45" o:title=""/>
           </v:shape>
-          <o:OLEObject Type="Embed" ProgID="Visio.Drawing.15" ShapeID="_x0000_i1035" DrawAspect="Content" ObjectID="_1649053796" r:id="rId39"/>
+          <o:OLEObject Type="Embed" ProgID="Visio.Drawing.15" ShapeID="_x0000_i1035" DrawAspect="Content" ObjectID="_1649431326" r:id="rId46"/>
         </w:object>
+      </w:r>
+    </w:p>
+    <w:p>
+      <w:pPr>
+        <w:pStyle w:val="1"/>
+      </w:pPr>
+      <w:r>
+        <w:rPr>
+          <w:rFonts w:hint="eastAsia"/>
+        </w:rPr>
+        <w:lastRenderedPageBreak/>
+        <w:t>My</w:t>
+      </w:r>
+      <w:r>
+        <w:t>Batis</w:t>
+      </w:r>
+    </w:p>
+    <w:p>
+      <w:pPr>
+        <w:pStyle w:val="2"/>
+      </w:pPr>
+      <w:r>
+        <w:t>Mapper</w:t>
+      </w:r>
+      <w:r>
+        <w:rPr>
+          <w:rFonts w:hint="eastAsia"/>
+        </w:rPr>
+        <w:t>的注册与查找过程</w:t>
+      </w:r>
+    </w:p>
+    <w:p>
+      <w:r>
+        <w:object w:dxaOrig="10201" w:dyaOrig="4488">
+          <v:shape id="_x0000_i1036" type="#_x0000_t75" style="width:415pt;height:182.5pt" o:ole="">
+            <v:imagedata r:id="rId47" o:title=""/>
+          </v:shape>
+          <o:OLEObject Type="Embed" ProgID="Visio.Drawing.15" ShapeID="_x0000_i1036" DrawAspect="Content" ObjectID="_1649431327" r:id="rId48"/>
+        </w:object>
+      </w:r>
+    </w:p>
+    <w:p>
+      <w:r>
+        <w:rPr>
+          <w:rFonts w:hint="eastAsia"/>
+        </w:rPr>
+        <w:t>通过@</w:t>
+      </w:r>
+      <w:r>
+        <w:t>MapperScan</w:t>
+      </w:r>
+      <w:r>
+        <w:rPr>
+          <w:rFonts w:hint="eastAsia"/>
+        </w:rPr>
+        <w:t>来注册配置</w:t>
+      </w:r>
+    </w:p>
+    <w:p>
+      <w:r>
+        <w:rPr>
+          <w:rFonts w:hint="eastAsia"/>
+        </w:rPr>
+        <w:t>通过C</w:t>
+      </w:r>
+      <w:r>
+        <w:t>onfiguration</w:t>
+      </w:r>
+      <w:r>
+        <w:rPr>
+          <w:rFonts w:hint="eastAsia"/>
+        </w:rPr>
+        <w:t>中的r</w:t>
+      </w:r>
+      <w:r>
+        <w:t>egistrar</w:t>
+      </w:r>
+      <w:r>
+        <w:rPr>
+          <w:rFonts w:hint="eastAsia"/>
+        </w:rPr>
+        <w:t>来注解对应的m</w:t>
+      </w:r>
+      <w:r>
+        <w:t>apper</w:t>
+      </w:r>
+      <w:r>
+        <w:rPr>
+          <w:rFonts w:hint="eastAsia"/>
+        </w:rPr>
+        <w:t>的d</w:t>
+      </w:r>
+      <w:r>
+        <w:t>efinition</w:t>
+      </w:r>
+    </w:p>
+    <w:p>
+      <w:r>
+        <w:rPr>
+          <w:rFonts w:hint="eastAsia"/>
+        </w:rPr>
+        <w:t>然后通过M</w:t>
+      </w:r>
+      <w:r>
+        <w:t>apperFactoryBean</w:t>
+      </w:r>
+      <w:r>
+        <w:rPr>
+          <w:rFonts w:hint="eastAsia"/>
+        </w:rPr>
+        <w:t>来获取对应的实例对象</w:t>
+      </w:r>
+    </w:p>
+    <w:p>
+      <w:pPr>
+        <w:pStyle w:val="2"/>
+      </w:pPr>
+      <w:r>
+        <w:rPr>
+          <w:rFonts w:hint="eastAsia"/>
+        </w:rPr>
+        <w:t>M</w:t>
+      </w:r>
+      <w:r>
+        <w:t>apper</w:t>
+      </w:r>
+      <w:r>
+        <w:rPr>
+          <w:rFonts w:hint="eastAsia"/>
+        </w:rPr>
+        <w:t>执行的解析</w:t>
+      </w:r>
+    </w:p>
+    <w:p>
+      <w:r>
+        <w:object w:dxaOrig="22813" w:dyaOrig="12133">
+          <v:shape id="_x0000_i1037" type="#_x0000_t75" style="width:415pt;height:221pt" o:ole="">
+            <v:imagedata r:id="rId49" o:title=""/>
+          </v:shape>
+          <o:OLEObject Type="Embed" ProgID="Visio.Drawing.15" ShapeID="_x0000_i1037" DrawAspect="Content" ObjectID="_1649431328" r:id="rId50"/>
+        </w:object>
+      </w:r>
+    </w:p>
+    <w:p>
+      <w:pPr>
+        <w:pStyle w:val="2"/>
+      </w:pPr>
+      <w:r>
+        <w:rPr>
+          <w:rFonts w:hint="eastAsia"/>
+        </w:rPr>
+        <w:lastRenderedPageBreak/>
+        <w:t>参数解析类</w:t>
+      </w:r>
+    </w:p>
+    <w:p>
+      <w:r>
+        <w:object w:dxaOrig="3721" w:dyaOrig="1812">
+          <v:shape id="_x0000_i1038" type="#_x0000_t75" style="width:186pt;height:90.5pt" o:ole="">
+            <v:imagedata r:id="rId51" o:title=""/>
+          </v:shape>
+          <o:OLEObject Type="Embed" ProgID="Visio.Drawing.15" ShapeID="_x0000_i1038" DrawAspect="Content" ObjectID="_1649431329" r:id="rId52"/>
+        </w:object>
+      </w:r>
+    </w:p>
+    <w:p>
+      <w:r>
+        <w:rPr>
+          <w:noProof/>
+        </w:rPr>
+        <w:drawing>
+          <wp:inline distT="0" distB="0" distL="0" distR="0" wp14:anchorId="778037A0" wp14:editId="7E4B7962">
+            <wp:extent cx="2425700" cy="433974"/>
+            <wp:effectExtent l="0" t="0" r="0" b="4445"/>
+            <wp:docPr id="21" name="图片 21"/>
+            <wp:cNvGraphicFramePr>
+              <a:graphicFrameLocks xmlns:a="http://schemas.openxmlformats.org/drawingml/2006/main" noChangeAspect="1"/>
+            </wp:cNvGraphicFramePr>
+            <a:graphic xmlns:a="http://schemas.openxmlformats.org/drawingml/2006/main">
+              <a:graphicData uri="http://schemas.openxmlformats.org/drawingml/2006/picture">
+                <pic:pic xmlns:pic="http://schemas.openxmlformats.org/drawingml/2006/picture">
+                  <pic:nvPicPr>
+                    <pic:cNvPr id="1" name=""/>
+                    <pic:cNvPicPr/>
+                  </pic:nvPicPr>
+                  <pic:blipFill>
+                    <a:blip r:embed="rId53"/>
+                    <a:stretch>
+                      <a:fillRect/>
+                    </a:stretch>
+                  </pic:blipFill>
+                  <pic:spPr>
+                    <a:xfrm>
+                      <a:off x="0" y="0"/>
+                      <a:ext cx="2497570" cy="446832"/>
+                    </a:xfrm>
+                    <a:prstGeom prst="rect">
+                      <a:avLst/>
+                    </a:prstGeom>
+                  </pic:spPr>
+                </pic:pic>
+              </a:graphicData>
+            </a:graphic>
+          </wp:inline>
+        </w:drawing>
+      </w:r>
+    </w:p>
+    <w:p>
+      <w:r>
+        <w:rPr>
+          <w:rFonts w:hint="eastAsia"/>
+        </w:rPr>
+        <w:t>如以上的方法，可以在s</w:t>
+      </w:r>
+      <w:r>
+        <w:t>ql</w:t>
+      </w:r>
+      <w:r>
+        <w:rPr>
+          <w:rFonts w:hint="eastAsia"/>
+        </w:rPr>
+        <w:t>使用，#</w:t>
+      </w:r>
+      <w:r>
+        <w:t>{param1}</w:t>
+      </w:r>
+      <w:r>
+        <w:rPr>
+          <w:rFonts w:hint="eastAsia"/>
+        </w:rPr>
+        <w:t>、#</w:t>
+      </w:r>
+      <w:r>
+        <w:t>{param2}</w:t>
+      </w:r>
+      <w:r>
+        <w:rPr>
+          <w:rFonts w:hint="eastAsia"/>
+        </w:rPr>
+        <w:t>参数，或者#</w:t>
+      </w:r>
+      <w:r>
+        <w:t>{id}</w:t>
+      </w:r>
+      <w:r>
+        <w:rPr>
+          <w:rFonts w:hint="eastAsia"/>
+        </w:rPr>
+        <w:t>、#</w:t>
+      </w:r>
+      <w:r>
+        <w:t>{name}</w:t>
+      </w:r>
+      <w:r>
+        <w:rPr>
+          <w:rFonts w:hint="eastAsia"/>
+        </w:rPr>
+        <w:t>来使用</w:t>
+      </w:r>
+    </w:p>
+    <w:p/>
+    <w:p>
+      <w:pPr>
+        <w:pStyle w:val="2"/>
+      </w:pPr>
+      <w:r>
+        <w:rPr>
+          <w:rFonts w:hint="eastAsia"/>
+        </w:rPr>
+        <w:t>执行查询语句</w:t>
+      </w:r>
+    </w:p>
+    <w:p>
+      <w:r>
+        <w:object w:dxaOrig="18037" w:dyaOrig="7644">
+          <v:shape id="_x0000_i1039" type="#_x0000_t75" style="width:415pt;height:176pt" o:ole="">
+            <v:imagedata r:id="rId54" o:title=""/>
+          </v:shape>
+          <o:OLEObject Type="Embed" ProgID="Visio.Drawing.15" ShapeID="_x0000_i1039" DrawAspect="Content" ObjectID="_1649431330" r:id="rId55"/>
+        </w:object>
+      </w:r>
+    </w:p>
+    <w:p>
+      <w:r>
+        <w:rPr>
+          <w:rFonts w:hint="eastAsia"/>
+        </w:rPr>
+        <w:t>这里使用了两种缓存；</w:t>
+      </w:r>
+    </w:p>
+    <w:p>
+      <w:pPr>
+        <w:pStyle w:val="a3"/>
+        <w:numPr>
+          <w:ilvl w:val="0"/>
+          <w:numId w:val="17"/>
+        </w:numPr>
+        <w:ind w:firstLineChars="0"/>
+      </w:pPr>
+      <w:r>
+        <w:rPr>
+          <w:rFonts w:hint="eastAsia"/>
+        </w:rPr>
+        <w:t>基于m</w:t>
+      </w:r>
+      <w:r>
+        <w:t>apper</w:t>
+      </w:r>
+      <w:r>
+        <w:rPr>
+          <w:rFonts w:hint="eastAsia"/>
+        </w:rPr>
+        <w:t>的缓存，在</w:t>
+      </w:r>
+      <w:r>
+        <w:t>mapper.xml</w:t>
+      </w:r>
+      <w:r>
+        <w:rPr>
+          <w:rFonts w:hint="eastAsia"/>
+        </w:rPr>
+        <w:t>中c</w:t>
+      </w:r>
+      <w:r>
+        <w:t>ache</w:t>
+      </w:r>
+      <w:r>
+        <w:rPr>
+          <w:rFonts w:hint="eastAsia"/>
+        </w:rPr>
+        <w:t>定义</w:t>
+      </w:r>
+    </w:p>
+    <w:p>
+      <w:pPr>
+        <w:pStyle w:val="a3"/>
+        <w:numPr>
+          <w:ilvl w:val="0"/>
+          <w:numId w:val="17"/>
+        </w:numPr>
+        <w:ind w:firstLineChars="0"/>
+      </w:pPr>
+      <w:r>
+        <w:rPr>
+          <w:rFonts w:hint="eastAsia"/>
+        </w:rPr>
+        <w:t>基于session的缓存</w:t>
+      </w:r>
+      <w:r>
+        <w:rPr>
+          <w:rFonts w:hint="eastAsia"/>
+        </w:rPr>
+        <w:t>，</w:t>
+      </w:r>
+      <w:r>
+        <w:rPr>
+          <w:rFonts w:hint="eastAsia"/>
+        </w:rPr>
+        <w:t>默认启动</w:t>
+      </w:r>
+    </w:p>
+    <w:p/>
+    <w:p>
+      <w:pPr>
+        <w:pStyle w:val="3"/>
+      </w:pPr>
+      <w:r>
+        <w:t>C</w:t>
+      </w:r>
+      <w:r>
+        <w:rPr>
+          <w:rFonts w:hint="eastAsia"/>
+        </w:rPr>
+        <w:t>acheKey的规则</w:t>
+      </w:r>
+    </w:p>
+    <w:p>
+      <w:pPr>
+        <w:pStyle w:val="a3"/>
+        <w:numPr>
+          <w:ilvl w:val="0"/>
+          <w:numId w:val="18"/>
+        </w:numPr>
+        <w:ind w:firstLineChars="0"/>
+      </w:pPr>
+      <w:r>
+        <w:rPr>
+          <w:rFonts w:hint="eastAsia"/>
+        </w:rPr>
+        <w:t>id</w:t>
+      </w:r>
+      <w:r>
+        <w:t>,</w:t>
+      </w:r>
+      <w:r>
+        <w:rPr>
+          <w:rFonts w:hint="eastAsia"/>
+        </w:rPr>
+        <w:t>类名+</w:t>
+      </w:r>
+      <w:r>
+        <w:t>method</w:t>
+      </w:r>
+      <w:r>
+        <w:rPr>
+          <w:rFonts w:hint="eastAsia"/>
+        </w:rPr>
+        <w:t>，如</w:t>
+      </w:r>
+      <w:r>
+        <w:t>com.tt.test.dao.mapper.StudentMapper.getByIdAndName</w:t>
+      </w:r>
+    </w:p>
+    <w:p>
+      <w:pPr>
+        <w:pStyle w:val="a3"/>
+        <w:numPr>
+          <w:ilvl w:val="0"/>
+          <w:numId w:val="18"/>
+        </w:numPr>
+        <w:ind w:firstLineChars="0"/>
+      </w:pPr>
+      <w:r>
+        <w:rPr>
+          <w:rFonts w:hint="eastAsia"/>
+        </w:rPr>
+        <w:t>o</w:t>
+      </w:r>
+      <w:r>
+        <w:t>ffset</w:t>
+      </w:r>
+      <w:r>
+        <w:rPr>
+          <w:rFonts w:hint="eastAsia"/>
+        </w:rPr>
+        <w:t>，起始位置，</w:t>
+      </w:r>
+      <w:r>
+        <w:rPr>
+          <w:rFonts w:hint="eastAsia"/>
+        </w:rPr>
+        <w:t>0</w:t>
+      </w:r>
+    </w:p>
+    <w:p>
+      <w:pPr>
+        <w:pStyle w:val="a3"/>
+        <w:numPr>
+          <w:ilvl w:val="0"/>
+          <w:numId w:val="18"/>
+        </w:numPr>
+        <w:ind w:firstLineChars="0"/>
+      </w:pPr>
+      <w:r>
+        <w:rPr>
+          <w:rFonts w:hint="eastAsia"/>
+        </w:rPr>
+        <w:t>l</w:t>
+      </w:r>
+      <w:r>
+        <w:t>imit</w:t>
+      </w:r>
+      <w:r>
+        <w:rPr>
+          <w:rFonts w:hint="eastAsia"/>
+        </w:rPr>
+        <w:t>，默认i</w:t>
+      </w:r>
+      <w:r>
+        <w:t>nteger</w:t>
+      </w:r>
+      <w:r>
+        <w:rPr>
+          <w:rFonts w:hint="eastAsia"/>
+        </w:rPr>
+        <w:t>的最大值</w:t>
+      </w:r>
+    </w:p>
+    <w:p>
+      <w:pPr>
+        <w:pStyle w:val="a3"/>
+        <w:numPr>
+          <w:ilvl w:val="0"/>
+          <w:numId w:val="18"/>
+        </w:numPr>
+        <w:ind w:firstLineChars="0"/>
+      </w:pPr>
+      <w:r>
+        <w:rPr>
+          <w:rFonts w:hint="eastAsia"/>
+        </w:rPr>
+        <w:t>s</w:t>
+      </w:r>
+      <w:r>
+        <w:t>ql</w:t>
+      </w:r>
+    </w:p>
+    <w:p>
+      <w:pPr>
+        <w:pStyle w:val="a3"/>
+        <w:numPr>
+          <w:ilvl w:val="0"/>
+          <w:numId w:val="18"/>
+        </w:numPr>
+        <w:ind w:firstLineChars="0"/>
+      </w:pPr>
+      <w:r>
+        <w:rPr>
+          <w:rFonts w:hint="eastAsia"/>
+        </w:rPr>
+        <w:t>参数</w:t>
+      </w:r>
+      <w:r>
+        <w:rPr>
+          <w:rFonts w:hint="eastAsia"/>
+        </w:rPr>
+        <w:t>1</w:t>
+      </w:r>
+    </w:p>
+    <w:p>
+      <w:pPr>
+        <w:pStyle w:val="a3"/>
+        <w:numPr>
+          <w:ilvl w:val="0"/>
+          <w:numId w:val="18"/>
+        </w:numPr>
+        <w:ind w:firstLineChars="0"/>
+      </w:pPr>
+      <w:r>
+        <w:rPr>
+          <w:rFonts w:hint="eastAsia"/>
+        </w:rPr>
+        <w:t>参数2</w:t>
+      </w:r>
+    </w:p>
+    <w:p>
+      <w:pPr>
+        <w:pStyle w:val="a3"/>
+        <w:numPr>
+          <w:ilvl w:val="0"/>
+          <w:numId w:val="18"/>
+        </w:numPr>
+        <w:ind w:firstLineChars="0"/>
+      </w:pPr>
+      <w:r>
+        <w:t>…</w:t>
+      </w:r>
+    </w:p>
+    <w:p>
+      <w:pPr>
+        <w:pStyle w:val="3"/>
+      </w:pPr>
+      <w:r>
+        <w:rPr>
+          <w:rFonts w:hint="eastAsia"/>
+        </w:rPr>
+        <w:lastRenderedPageBreak/>
+        <w:t>拦截器</w:t>
+      </w:r>
+    </w:p>
+    <w:p>
+      <w:r>
+        <w:object w:dxaOrig="12709" w:dyaOrig="6217">
+          <v:shape id="_x0000_i1040" type="#_x0000_t75" style="width:415pt;height:203pt" o:ole="">
+            <v:imagedata r:id="rId56" o:title=""/>
+          </v:shape>
+          <o:OLEObject Type="Embed" ProgID="Visio.Drawing.15" ShapeID="_x0000_i1040" DrawAspect="Content" ObjectID="_1649431331" r:id="rId57"/>
+        </w:object>
+      </w:r>
+    </w:p>
+    <w:p>
+      <w:r>
+        <w:rPr>
+          <w:rFonts w:hint="eastAsia"/>
+        </w:rPr>
+        <w:t>目前有的几个拦截器：</w:t>
+      </w:r>
+    </w:p>
+    <w:p>
+      <w:r>
+        <w:t>statementHandler</w:t>
+      </w:r>
+      <w:r>
+        <w:rPr>
+          <w:rFonts w:hint="eastAsia"/>
+        </w:rPr>
+        <w:t>：</w:t>
+      </w:r>
+    </w:p>
+    <w:p>
+      <w:r>
+        <w:t>IllegalSQLInterceptor</w:t>
+      </w:r>
+      <w:r>
+        <w:rPr>
+          <w:rFonts w:hint="eastAsia"/>
+        </w:rPr>
+        <w:t>：sql条件</w:t>
+      </w:r>
+    </w:p>
+    <w:p>
+      <w:r>
+        <w:t>PaginationInterceptor</w:t>
+      </w:r>
+      <w:r>
+        <w:rPr>
+          <w:rFonts w:hint="eastAsia"/>
+        </w:rPr>
+        <w:t>：分页</w:t>
+      </w:r>
+    </w:p>
+    <w:p>
+      <w:r>
+        <w:t>PerformanceInterceptor</w:t>
+      </w:r>
+      <w:r>
+        <w:rPr>
+          <w:rFonts w:hint="eastAsia"/>
+        </w:rPr>
+        <w:t>：sql性能</w:t>
+      </w:r>
+    </w:p>
+    <w:p/>
+    <w:p/>
+    <w:p>
+      <w:r>
+        <w:t>E</w:t>
+      </w:r>
+      <w:r>
+        <w:t>xcetor</w:t>
+      </w:r>
+      <w:r>
+        <w:rPr>
+          <w:rFonts w:hint="eastAsia"/>
+        </w:rPr>
+        <w:t>：</w:t>
+      </w:r>
+    </w:p>
+    <w:p>
+      <w:r>
+        <w:t>OptimisticLockerInterceptor</w:t>
+      </w:r>
+      <w:r>
+        <w:rPr>
+          <w:rFonts w:hint="eastAsia"/>
+        </w:rPr>
+        <w:t>：锁</w:t>
+      </w:r>
+    </w:p>
+    <w:p>
+      <w:pPr>
+        <w:rPr>
+          <w:rFonts w:hint="eastAsia"/>
+        </w:rPr>
+      </w:pPr>
+      <w:r>
+        <w:t>SqlExplainInterceptor</w:t>
+      </w:r>
+      <w:r>
+        <w:rPr>
+          <w:rFonts w:hint="eastAsia"/>
+        </w:rPr>
+        <w:t>：防止全表更新或者删除</w:t>
       </w:r>
     </w:p>
     <w:sectPr>
@@ -4354,6 +6317,95 @@
     </w:lvl>
   </w:abstractNum>
   <w:abstractNum w:abstractNumId="1" w15:restartNumberingAfterBreak="0">
+    <w:nsid w:val="05134FD8"/>
+    <w:multiLevelType w:val="hybridMultilevel"/>
+    <w:tmpl w:val="FA4A9CDC"/>
+    <w:lvl w:ilvl="0" w:tplc="83A268E0">
+      <w:start w:val="1"/>
+      <w:numFmt w:val="decimal"/>
+      <w:lvlText w:val="%1."/>
+      <w:lvlJc w:val="left"/>
+      <w:pPr>
+        <w:ind w:left="360" w:hanging="360"/>
+      </w:pPr>
+      <w:rPr>
+        <w:rFonts w:hint="default"/>
+      </w:rPr>
+    </w:lvl>
+    <w:lvl w:ilvl="1" w:tplc="04090019" w:tentative="1">
+      <w:start w:val="1"/>
+      <w:numFmt w:val="lowerLetter"/>
+      <w:lvlText w:val="%2)"/>
+      <w:lvlJc w:val="left"/>
+      <w:pPr>
+        <w:ind w:left="840" w:hanging="420"/>
+      </w:pPr>
+    </w:lvl>
+    <w:lvl w:ilvl="2" w:tplc="0409001B" w:tentative="1">
+      <w:start w:val="1"/>
+      <w:numFmt w:val="lowerRoman"/>
+      <w:lvlText w:val="%3."/>
+      <w:lvlJc w:val="right"/>
+      <w:pPr>
+        <w:ind w:left="1260" w:hanging="420"/>
+      </w:pPr>
+    </w:lvl>
+    <w:lvl w:ilvl="3" w:tplc="0409000F" w:tentative="1">
+      <w:start w:val="1"/>
+      <w:numFmt w:val="decimal"/>
+      <w:lvlText w:val="%4."/>
+      <w:lvlJc w:val="left"/>
+      <w:pPr>
+        <w:ind w:left="1680" w:hanging="420"/>
+      </w:pPr>
+    </w:lvl>
+    <w:lvl w:ilvl="4" w:tplc="04090019" w:tentative="1">
+      <w:start w:val="1"/>
+      <w:numFmt w:val="lowerLetter"/>
+      <w:lvlText w:val="%5)"/>
+      <w:lvlJc w:val="left"/>
+      <w:pPr>
+        <w:ind w:left="2100" w:hanging="420"/>
+      </w:pPr>
+    </w:lvl>
+    <w:lvl w:ilvl="5" w:tplc="0409001B" w:tentative="1">
+      <w:start w:val="1"/>
+      <w:numFmt w:val="lowerRoman"/>
+      <w:lvlText w:val="%6."/>
+      <w:lvlJc w:val="right"/>
+      <w:pPr>
+        <w:ind w:left="2520" w:hanging="420"/>
+      </w:pPr>
+    </w:lvl>
+    <w:lvl w:ilvl="6" w:tplc="0409000F" w:tentative="1">
+      <w:start w:val="1"/>
+      <w:numFmt w:val="decimal"/>
+      <w:lvlText w:val="%7."/>
+      <w:lvlJc w:val="left"/>
+      <w:pPr>
+        <w:ind w:left="2940" w:hanging="420"/>
+      </w:pPr>
+    </w:lvl>
+    <w:lvl w:ilvl="7" w:tplc="04090019" w:tentative="1">
+      <w:start w:val="1"/>
+      <w:numFmt w:val="lowerLetter"/>
+      <w:lvlText w:val="%8)"/>
+      <w:lvlJc w:val="left"/>
+      <w:pPr>
+        <w:ind w:left="3360" w:hanging="420"/>
+      </w:pPr>
+    </w:lvl>
+    <w:lvl w:ilvl="8" w:tplc="0409001B" w:tentative="1">
+      <w:start w:val="1"/>
+      <w:numFmt w:val="lowerRoman"/>
+      <w:lvlText w:val="%9."/>
+      <w:lvlJc w:val="right"/>
+      <w:pPr>
+        <w:ind w:left="3780" w:hanging="420"/>
+      </w:pPr>
+    </w:lvl>
+  </w:abstractNum>
+  <w:abstractNum w:abstractNumId="2" w15:restartNumberingAfterBreak="0">
     <w:nsid w:val="054D078C"/>
     <w:multiLevelType w:val="hybridMultilevel"/>
     <w:tmpl w:val="469AF1B0"/>
@@ -4442,7 +6494,7 @@
       </w:pPr>
     </w:lvl>
   </w:abstractNum>
-  <w:abstractNum w:abstractNumId="2" w15:restartNumberingAfterBreak="0">
+  <w:abstractNum w:abstractNumId="3" w15:restartNumberingAfterBreak="0">
     <w:nsid w:val="0A6D1E82"/>
     <w:multiLevelType w:val="hybridMultilevel"/>
     <w:tmpl w:val="9C2CDDFA"/>
@@ -4531,7 +6583,96 @@
       </w:pPr>
     </w:lvl>
   </w:abstractNum>
-  <w:abstractNum w:abstractNumId="3" w15:restartNumberingAfterBreak="0">
+  <w:abstractNum w:abstractNumId="4" w15:restartNumberingAfterBreak="0">
+    <w:nsid w:val="162E2215"/>
+    <w:multiLevelType w:val="hybridMultilevel"/>
+    <w:tmpl w:val="7F38ED72"/>
+    <w:lvl w:ilvl="0" w:tplc="56B86880">
+      <w:start w:val="1"/>
+      <w:numFmt w:val="decimal"/>
+      <w:lvlText w:val="%1."/>
+      <w:lvlJc w:val="left"/>
+      <w:pPr>
+        <w:ind w:left="360" w:hanging="360"/>
+      </w:pPr>
+      <w:rPr>
+        <w:rFonts w:hint="default"/>
+      </w:rPr>
+    </w:lvl>
+    <w:lvl w:ilvl="1" w:tplc="04090019" w:tentative="1">
+      <w:start w:val="1"/>
+      <w:numFmt w:val="lowerLetter"/>
+      <w:lvlText w:val="%2)"/>
+      <w:lvlJc w:val="left"/>
+      <w:pPr>
+        <w:ind w:left="840" w:hanging="420"/>
+      </w:pPr>
+    </w:lvl>
+    <w:lvl w:ilvl="2" w:tplc="0409001B" w:tentative="1">
+      <w:start w:val="1"/>
+      <w:numFmt w:val="lowerRoman"/>
+      <w:lvlText w:val="%3."/>
+      <w:lvlJc w:val="right"/>
+      <w:pPr>
+        <w:ind w:left="1260" w:hanging="420"/>
+      </w:pPr>
+    </w:lvl>
+    <w:lvl w:ilvl="3" w:tplc="0409000F" w:tentative="1">
+      <w:start w:val="1"/>
+      <w:numFmt w:val="decimal"/>
+      <w:lvlText w:val="%4."/>
+      <w:lvlJc w:val="left"/>
+      <w:pPr>
+        <w:ind w:left="1680" w:hanging="420"/>
+      </w:pPr>
+    </w:lvl>
+    <w:lvl w:ilvl="4" w:tplc="04090019" w:tentative="1">
+      <w:start w:val="1"/>
+      <w:numFmt w:val="lowerLetter"/>
+      <w:lvlText w:val="%5)"/>
+      <w:lvlJc w:val="left"/>
+      <w:pPr>
+        <w:ind w:left="2100" w:hanging="420"/>
+      </w:pPr>
+    </w:lvl>
+    <w:lvl w:ilvl="5" w:tplc="0409001B" w:tentative="1">
+      <w:start w:val="1"/>
+      <w:numFmt w:val="lowerRoman"/>
+      <w:lvlText w:val="%6."/>
+      <w:lvlJc w:val="right"/>
+      <w:pPr>
+        <w:ind w:left="2520" w:hanging="420"/>
+      </w:pPr>
+    </w:lvl>
+    <w:lvl w:ilvl="6" w:tplc="0409000F" w:tentative="1">
+      <w:start w:val="1"/>
+      <w:numFmt w:val="decimal"/>
+      <w:lvlText w:val="%7."/>
+      <w:lvlJc w:val="left"/>
+      <w:pPr>
+        <w:ind w:left="2940" w:hanging="420"/>
+      </w:pPr>
+    </w:lvl>
+    <w:lvl w:ilvl="7" w:tplc="04090019" w:tentative="1">
+      <w:start w:val="1"/>
+      <w:numFmt w:val="lowerLetter"/>
+      <w:lvlText w:val="%8)"/>
+      <w:lvlJc w:val="left"/>
+      <w:pPr>
+        <w:ind w:left="3360" w:hanging="420"/>
+      </w:pPr>
+    </w:lvl>
+    <w:lvl w:ilvl="8" w:tplc="0409001B" w:tentative="1">
+      <w:start w:val="1"/>
+      <w:numFmt w:val="lowerRoman"/>
+      <w:lvlText w:val="%9."/>
+      <w:lvlJc w:val="right"/>
+      <w:pPr>
+        <w:ind w:left="3780" w:hanging="420"/>
+      </w:pPr>
+    </w:lvl>
+  </w:abstractNum>
+  <w:abstractNum w:abstractNumId="5" w15:restartNumberingAfterBreak="0">
     <w:nsid w:val="1D713B52"/>
     <w:multiLevelType w:val="multilevel"/>
     <w:tmpl w:val="943060E6"/>
@@ -4652,7 +6793,96 @@
       </w:rPr>
     </w:lvl>
   </w:abstractNum>
-  <w:abstractNum w:abstractNumId="4" w15:restartNumberingAfterBreak="0">
+  <w:abstractNum w:abstractNumId="6" w15:restartNumberingAfterBreak="0">
+    <w:nsid w:val="206326DF"/>
+    <w:multiLevelType w:val="hybridMultilevel"/>
+    <w:tmpl w:val="2724D618"/>
+    <w:lvl w:ilvl="0" w:tplc="B9C41E92">
+      <w:start w:val="1"/>
+      <w:numFmt w:val="decimal"/>
+      <w:lvlText w:val="%1."/>
+      <w:lvlJc w:val="left"/>
+      <w:pPr>
+        <w:ind w:left="564" w:hanging="360"/>
+      </w:pPr>
+      <w:rPr>
+        <w:rFonts w:hint="default"/>
+      </w:rPr>
+    </w:lvl>
+    <w:lvl w:ilvl="1" w:tplc="04090019" w:tentative="1">
+      <w:start w:val="1"/>
+      <w:numFmt w:val="lowerLetter"/>
+      <w:lvlText w:val="%2)"/>
+      <w:lvlJc w:val="left"/>
+      <w:pPr>
+        <w:ind w:left="1044" w:hanging="420"/>
+      </w:pPr>
+    </w:lvl>
+    <w:lvl w:ilvl="2" w:tplc="0409001B" w:tentative="1">
+      <w:start w:val="1"/>
+      <w:numFmt w:val="lowerRoman"/>
+      <w:lvlText w:val="%3."/>
+      <w:lvlJc w:val="right"/>
+      <w:pPr>
+        <w:ind w:left="1464" w:hanging="420"/>
+      </w:pPr>
+    </w:lvl>
+    <w:lvl w:ilvl="3" w:tplc="0409000F" w:tentative="1">
+      <w:start w:val="1"/>
+      <w:numFmt w:val="decimal"/>
+      <w:lvlText w:val="%4."/>
+      <w:lvlJc w:val="left"/>
+      <w:pPr>
+        <w:ind w:left="1884" w:hanging="420"/>
+      </w:pPr>
+    </w:lvl>
+    <w:lvl w:ilvl="4" w:tplc="04090019" w:tentative="1">
+      <w:start w:val="1"/>
+      <w:numFmt w:val="lowerLetter"/>
+      <w:lvlText w:val="%5)"/>
+      <w:lvlJc w:val="left"/>
+      <w:pPr>
+        <w:ind w:left="2304" w:hanging="420"/>
+      </w:pPr>
+    </w:lvl>
+    <w:lvl w:ilvl="5" w:tplc="0409001B" w:tentative="1">
+      <w:start w:val="1"/>
+      <w:numFmt w:val="lowerRoman"/>
+      <w:lvlText w:val="%6."/>
+      <w:lvlJc w:val="right"/>
+      <w:pPr>
+        <w:ind w:left="2724" w:hanging="420"/>
+      </w:pPr>
+    </w:lvl>
+    <w:lvl w:ilvl="6" w:tplc="0409000F" w:tentative="1">
+      <w:start w:val="1"/>
+      <w:numFmt w:val="decimal"/>
+      <w:lvlText w:val="%7."/>
+      <w:lvlJc w:val="left"/>
+      <w:pPr>
+        <w:ind w:left="3144" w:hanging="420"/>
+      </w:pPr>
+    </w:lvl>
+    <w:lvl w:ilvl="7" w:tplc="04090019" w:tentative="1">
+      <w:start w:val="1"/>
+      <w:numFmt w:val="lowerLetter"/>
+      <w:lvlText w:val="%8)"/>
+      <w:lvlJc w:val="left"/>
+      <w:pPr>
+        <w:ind w:left="3564" w:hanging="420"/>
+      </w:pPr>
+    </w:lvl>
+    <w:lvl w:ilvl="8" w:tplc="0409001B" w:tentative="1">
+      <w:start w:val="1"/>
+      <w:numFmt w:val="lowerRoman"/>
+      <w:lvlText w:val="%9."/>
+      <w:lvlJc w:val="right"/>
+      <w:pPr>
+        <w:ind w:left="3984" w:hanging="420"/>
+      </w:pPr>
+    </w:lvl>
+  </w:abstractNum>
+  <w:abstractNum w:abstractNumId="7" w15:restartNumberingAfterBreak="0">
     <w:nsid w:val="210502A1"/>
     <w:multiLevelType w:val="hybridMultilevel"/>
     <w:tmpl w:val="2466AD48"/>
@@ -4741,7 +6971,7 @@
       </w:pPr>
     </w:lvl>
   </w:abstractNum>
-  <w:abstractNum w:abstractNumId="5" w15:restartNumberingAfterBreak="0">
+  <w:abstractNum w:abstractNumId="8" w15:restartNumberingAfterBreak="0">
     <w:nsid w:val="30EB6AE7"/>
     <w:multiLevelType w:val="hybridMultilevel"/>
     <w:tmpl w:val="6B24B17A"/>
@@ -4830,7 +7060,7 @@
       </w:pPr>
     </w:lvl>
   </w:abstractNum>
-  <w:abstractNum w:abstractNumId="6" w15:restartNumberingAfterBreak="0">
+  <w:abstractNum w:abstractNumId="9" w15:restartNumberingAfterBreak="0">
     <w:nsid w:val="3FF902B4"/>
     <w:multiLevelType w:val="hybridMultilevel"/>
     <w:tmpl w:val="63AA0DE4"/>
@@ -4919,7 +7149,7 @@
       </w:pPr>
     </w:lvl>
   </w:abstractNum>
-  <w:abstractNum w:abstractNumId="7" w15:restartNumberingAfterBreak="0">
+  <w:abstractNum w:abstractNumId="10" w15:restartNumberingAfterBreak="0">
     <w:nsid w:val="45080AF6"/>
     <w:multiLevelType w:val="hybridMultilevel"/>
     <w:tmpl w:val="B3D2F54E"/>
@@ -5008,7 +7238,7 @@
       </w:pPr>
     </w:lvl>
   </w:abstractNum>
-  <w:abstractNum w:abstractNumId="8" w15:restartNumberingAfterBreak="0">
+  <w:abstractNum w:abstractNumId="11" w15:restartNumberingAfterBreak="0">
     <w:nsid w:val="5383156D"/>
     <w:multiLevelType w:val="hybridMultilevel"/>
     <w:tmpl w:val="F104D2E8"/>
@@ -5097,7 +7327,7 @@
       </w:pPr>
     </w:lvl>
   </w:abstractNum>
-  <w:abstractNum w:abstractNumId="9" w15:restartNumberingAfterBreak="0">
+  <w:abstractNum w:abstractNumId="12" w15:restartNumberingAfterBreak="0">
     <w:nsid w:val="53967B76"/>
     <w:multiLevelType w:val="hybridMultilevel"/>
     <w:tmpl w:val="E430CB1C"/>
@@ -5186,7 +7416,96 @@
       </w:pPr>
     </w:lvl>
   </w:abstractNum>
-  <w:abstractNum w:abstractNumId="10" w15:restartNumberingAfterBreak="0">
+  <w:abstractNum w:abstractNumId="13" w15:restartNumberingAfterBreak="0">
+    <w:nsid w:val="59822708"/>
+    <w:multiLevelType w:val="hybridMultilevel"/>
+    <w:tmpl w:val="D396B308"/>
+    <w:lvl w:ilvl="0" w:tplc="3D0A0AFC">
+      <w:start w:val="1"/>
+      <w:numFmt w:val="decimal"/>
+      <w:lvlText w:val="%1."/>
+      <w:lvlJc w:val="left"/>
+      <w:pPr>
+        <w:ind w:left="360" w:hanging="360"/>
+      </w:pPr>
+      <w:rPr>
+        <w:rFonts w:hint="default"/>
+      </w:rPr>
+    </w:lvl>
+    <w:lvl w:ilvl="1" w:tplc="04090019" w:tentative="1">
+      <w:start w:val="1"/>
+      <w:numFmt w:val="lowerLetter"/>
+      <w:lvlText w:val="%2)"/>
+      <w:lvlJc w:val="left"/>
+      <w:pPr>
+        <w:ind w:left="840" w:hanging="420"/>
+      </w:pPr>
+    </w:lvl>
+    <w:lvl w:ilvl="2" w:tplc="0409001B" w:tentative="1">
+      <w:start w:val="1"/>
+      <w:numFmt w:val="lowerRoman"/>
+      <w:lvlText w:val="%3."/>
+      <w:lvlJc w:val="right"/>
+      <w:pPr>
+        <w:ind w:left="1260" w:hanging="420"/>
+      </w:pPr>
+    </w:lvl>
+    <w:lvl w:ilvl="3" w:tplc="0409000F" w:tentative="1">
+      <w:start w:val="1"/>
+      <w:numFmt w:val="decimal"/>
+      <w:lvlText w:val="%4."/>
+      <w:lvlJc w:val="left"/>
+      <w:pPr>
+        <w:ind w:left="1680" w:hanging="420"/>
+      </w:pPr>
+    </w:lvl>
+    <w:lvl w:ilvl="4" w:tplc="04090019" w:tentative="1">
+      <w:start w:val="1"/>
+      <w:numFmt w:val="lowerLetter"/>
+      <w:lvlText w:val="%5)"/>
+      <w:lvlJc w:val="left"/>
+      <w:pPr>
+        <w:ind w:left="2100" w:hanging="420"/>
+      </w:pPr>
+    </w:lvl>
+    <w:lvl w:ilvl="5" w:tplc="0409001B" w:tentative="1">
+      <w:start w:val="1"/>
+      <w:numFmt w:val="lowerRoman"/>
+      <w:lvlText w:val="%6."/>
+      <w:lvlJc w:val="right"/>
+      <w:pPr>
+        <w:ind w:left="2520" w:hanging="420"/>
+      </w:pPr>
+    </w:lvl>
+    <w:lvl w:ilvl="6" w:tplc="0409000F" w:tentative="1">
+      <w:start w:val="1"/>
+      <w:numFmt w:val="decimal"/>
+      <w:lvlText w:val="%7."/>
+      <w:lvlJc w:val="left"/>
+      <w:pPr>
+        <w:ind w:left="2940" w:hanging="420"/>
+      </w:pPr>
+    </w:lvl>
+    <w:lvl w:ilvl="7" w:tplc="04090019" w:tentative="1">
+      <w:start w:val="1"/>
+      <w:numFmt w:val="lowerLetter"/>
+      <w:lvlText w:val="%8)"/>
+      <w:lvlJc w:val="left"/>
+      <w:pPr>
+        <w:ind w:left="3360" w:hanging="420"/>
+      </w:pPr>
+    </w:lvl>
+    <w:lvl w:ilvl="8" w:tplc="0409001B" w:tentative="1">
+      <w:start w:val="1"/>
+      <w:numFmt w:val="lowerRoman"/>
+      <w:lvlText w:val="%9."/>
+      <w:lvlJc w:val="right"/>
+      <w:pPr>
+        <w:ind w:left="3780" w:hanging="420"/>
+      </w:pPr>
+    </w:lvl>
+  </w:abstractNum>
+  <w:abstractNum w:abstractNumId="14" w15:restartNumberingAfterBreak="0">
     <w:nsid w:val="72296497"/>
     <w:multiLevelType w:val="hybridMultilevel"/>
     <w:tmpl w:val="BD8A059C"/>
@@ -5275,7 +7594,96 @@
       </w:pPr>
     </w:lvl>
   </w:abstractNum>
-  <w:abstractNum w:abstractNumId="11" w15:restartNumberingAfterBreak="0">
+  <w:abstractNum w:abstractNumId="15" w15:restartNumberingAfterBreak="0">
+    <w:nsid w:val="764D2AA2"/>
+    <w:multiLevelType w:val="hybridMultilevel"/>
+    <w:tmpl w:val="64B62468"/>
+    <w:lvl w:ilvl="0" w:tplc="FF4227C6">
+      <w:start w:val="1"/>
+      <w:numFmt w:val="decimal"/>
+      <w:lvlText w:val="%1."/>
+      <w:lvlJc w:val="left"/>
+      <w:pPr>
+        <w:ind w:left="360" w:hanging="360"/>
+      </w:pPr>
+      <w:rPr>
+        <w:rFonts w:hint="default"/>
+      </w:rPr>
+    </w:lvl>
+    <w:lvl w:ilvl="1" w:tplc="04090019" w:tentative="1">
+      <w:start w:val="1"/>
+      <w:numFmt w:val="lowerLetter"/>
+      <w:lvlText w:val="%2)"/>
+      <w:lvlJc w:val="left"/>
+      <w:pPr>
+        <w:ind w:left="840" w:hanging="420"/>
+      </w:pPr>
+    </w:lvl>
+    <w:lvl w:ilvl="2" w:tplc="0409001B" w:tentative="1">
+      <w:start w:val="1"/>
+      <w:numFmt w:val="lowerRoman"/>
+      <w:lvlText w:val="%3."/>
+      <w:lvlJc w:val="right"/>
+      <w:pPr>
+        <w:ind w:left="1260" w:hanging="420"/>
+      </w:pPr>
+    </w:lvl>
+    <w:lvl w:ilvl="3" w:tplc="0409000F" w:tentative="1">
+      <w:start w:val="1"/>
+      <w:numFmt w:val="decimal"/>
+      <w:lvlText w:val="%4."/>
+      <w:lvlJc w:val="left"/>
+      <w:pPr>
+        <w:ind w:left="1680" w:hanging="420"/>
+      </w:pPr>
+    </w:lvl>
+    <w:lvl w:ilvl="4" w:tplc="04090019" w:tentative="1">
+      <w:start w:val="1"/>
+      <w:numFmt w:val="lowerLetter"/>
+      <w:lvlText w:val="%5)"/>
+      <w:lvlJc w:val="left"/>
+      <w:pPr>
+        <w:ind w:left="2100" w:hanging="420"/>
+      </w:pPr>
+    </w:lvl>
+    <w:lvl w:ilvl="5" w:tplc="0409001B" w:tentative="1">
+      <w:start w:val="1"/>
+      <w:numFmt w:val="lowerRoman"/>
+      <w:lvlText w:val="%6."/>
+      <w:lvlJc w:val="right"/>
+      <w:pPr>
+        <w:ind w:left="2520" w:hanging="420"/>
+      </w:pPr>
+    </w:lvl>
+    <w:lvl w:ilvl="6" w:tplc="0409000F" w:tentative="1">
+      <w:start w:val="1"/>
+      <w:numFmt w:val="decimal"/>
+      <w:lvlText w:val="%7."/>
+      <w:lvlJc w:val="left"/>
+      <w:pPr>
+        <w:ind w:left="2940" w:hanging="420"/>
+      </w:pPr>
+    </w:lvl>
+    <w:lvl w:ilvl="7" w:tplc="04090019" w:tentative="1">
+      <w:start w:val="1"/>
+      <w:numFmt w:val="lowerLetter"/>
+      <w:lvlText w:val="%8)"/>
+      <w:lvlJc w:val="left"/>
+      <w:pPr>
+        <w:ind w:left="3360" w:hanging="420"/>
+      </w:pPr>
+    </w:lvl>
+    <w:lvl w:ilvl="8" w:tplc="0409001B" w:tentative="1">
+      <w:start w:val="1"/>
+      <w:numFmt w:val="lowerRoman"/>
+      <w:lvlText w:val="%9."/>
+      <w:lvlJc w:val="right"/>
+      <w:pPr>
+        <w:ind w:left="3780" w:hanging="420"/>
+      </w:pPr>
+    </w:lvl>
+  </w:abstractNum>
+  <w:abstractNum w:abstractNumId="16" w15:restartNumberingAfterBreak="0">
     <w:nsid w:val="778C76DE"/>
     <w:multiLevelType w:val="hybridMultilevel"/>
     <w:tmpl w:val="046C2262"/>
@@ -5364,7 +7772,7 @@
       </w:pPr>
     </w:lvl>
   </w:abstractNum>
-  <w:abstractNum w:abstractNumId="12" w15:restartNumberingAfterBreak="0">
+  <w:abstractNum w:abstractNumId="17" w15:restartNumberingAfterBreak="0">
     <w:nsid w:val="78940878"/>
     <w:multiLevelType w:val="hybridMultilevel"/>
     <w:tmpl w:val="13D2AB78"/>
@@ -5454,43 +7862,58 @@
     </w:lvl>
   </w:abstractNum>
   <w:num w:numId="1">
-    <w:abstractNumId w:val="11"/>
+    <w:abstractNumId w:val="16"/>
   </w:num>
   <w:num w:numId="2">
+    <w:abstractNumId w:val="8"/>
+  </w:num>
+  <w:num w:numId="3">
     <w:abstractNumId w:val="5"/>
   </w:num>
-  <w:num w:numId="3">
-    <w:abstractNumId w:val="3"/>
-  </w:num>
   <w:num w:numId="4">
-    <w:abstractNumId w:val="9"/>
+    <w:abstractNumId w:val="12"/>
   </w:num>
   <w:num w:numId="5">
-    <w:abstractNumId w:val="10"/>
+    <w:abstractNumId w:val="14"/>
   </w:num>
   <w:num w:numId="6">
     <w:abstractNumId w:val="0"/>
   </w:num>
   <w:num w:numId="7">
-    <w:abstractNumId w:val="12"/>
+    <w:abstractNumId w:val="17"/>
   </w:num>
   <w:num w:numId="8">
+    <w:abstractNumId w:val="2"/>
+  </w:num>
+  <w:num w:numId="9">
+    <w:abstractNumId w:val="10"/>
+  </w:num>
+  <w:num w:numId="10">
+    <w:abstractNumId w:val="3"/>
+  </w:num>
+  <w:num w:numId="11">
+    <w:abstractNumId w:val="11"/>
+  </w:num>
+  <w:num w:numId="12">
+    <w:abstractNumId w:val="9"/>
+  </w:num>
+  <w:num w:numId="13">
+    <w:abstractNumId w:val="7"/>
+  </w:num>
+  <w:num w:numId="14">
+    <w:abstractNumId w:val="4"/>
+  </w:num>
+  <w:num w:numId="15">
+    <w:abstractNumId w:val="15"/>
+  </w:num>
+  <w:num w:numId="16">
+    <w:abstractNumId w:val="6"/>
+  </w:num>
+  <w:num w:numId="17">
     <w:abstractNumId w:val="1"/>
   </w:num>
-  <w:num w:numId="9">
-    <w:abstractNumId w:val="7"/>
-  </w:num>
-  <w:num w:numId="10">
-    <w:abstractNumId w:val="2"/>
-  </w:num>
-  <w:num w:numId="11">
-    <w:abstractNumId w:val="8"/>
-  </w:num>
-  <w:num w:numId="12">
-    <w:abstractNumId w:val="6"/>
-  </w:num>
-  <w:num w:numId="13">
-    <w:abstractNumId w:val="4"/>
+  <w:num w:numId="18">
+    <w:abstractNumId w:val="13"/>
   </w:num>
 </w:numbering>
 </file>
@@ -6105,6 +8528,22 @@
       <w:szCs w:val="32"/>
     </w:rPr>
   </w:style>
+  <w:style w:type="table" w:styleId="a8">
+    <w:name w:val="Table Grid"/>
+    <w:basedOn w:val="a1"/>
+    <w:uiPriority w:val="39"/>
+    <w:rsid w:val="00142388"/>
+    <w:tblPr>
+      <w:tblBorders>
+        <w:top w:val="single" w:sz="4" w:space="0" w:color="auto"/>
+        <w:left w:val="single" w:sz="4" w:space="0" w:color="auto"/>
+        <w:bottom w:val="single" w:sz="4" w:space="0" w:color="auto"/>
+        <w:right w:val="single" w:sz="4" w:space="0" w:color="auto"/>
+        <w:insideH w:val="single" w:sz="4" w:space="0" w:color="auto"/>
+        <w:insideV w:val="single" w:sz="4" w:space="0" w:color="auto"/>
+      </w:tblBorders>
+    </w:tblPr>
+  </w:style>
 </w:styles>
 </file>
 

--- a/java.docx
+++ b/java.docx
@@ -4173,7 +4173,7 @@
           <v:shape id="_x0000_i1025" type="#_x0000_t75" style="width:415pt;height:420.5pt" o:ole="">
             <v:imagedata r:id="rId25" o:title=""/>
           </v:shape>
-          <o:OLEObject Type="Embed" ProgID="Visio.Drawing.15" ShapeID="_x0000_i1025" DrawAspect="Content" ObjectID="_1649431316" r:id="rId26"/>
+          <o:OLEObject Type="Embed" ProgID="Visio.Drawing.15" ShapeID="_x0000_i1025" DrawAspect="Content" ObjectID="_1649490757" r:id="rId26"/>
         </w:object>
       </w:r>
     </w:p>
@@ -4446,7 +4446,7 @@
           <v:shape id="_x0000_i1026" type="#_x0000_t75" style="width:415pt;height:447pt" o:ole="">
             <v:imagedata r:id="rId27" o:title=""/>
           </v:shape>
-          <o:OLEObject Type="Embed" ProgID="Visio.Drawing.15" ShapeID="_x0000_i1026" DrawAspect="Content" ObjectID="_1649431317" r:id="rId28"/>
+          <o:OLEObject Type="Embed" ProgID="Visio.Drawing.15" ShapeID="_x0000_i1026" DrawAspect="Content" ObjectID="_1649490758" r:id="rId28"/>
         </w:object>
       </w:r>
     </w:p>
@@ -4480,7 +4480,7 @@
           <v:shape id="_x0000_i1027" type="#_x0000_t75" style="width:415pt;height:290.5pt" o:ole="">
             <v:imagedata r:id="rId29" o:title=""/>
           </v:shape>
-          <o:OLEObject Type="Embed" ProgID="Visio.Drawing.15" ShapeID="_x0000_i1027" DrawAspect="Content" ObjectID="_1649431318" r:id="rId30"/>
+          <o:OLEObject Type="Embed" ProgID="Visio.Drawing.15" ShapeID="_x0000_i1027" DrawAspect="Content" ObjectID="_1649490759" r:id="rId30"/>
         </w:object>
       </w:r>
     </w:p>
@@ -4522,7 +4522,7 @@
           <v:shape id="_x0000_i1028" type="#_x0000_t75" style="width:415pt;height:249pt" o:ole="">
             <v:imagedata r:id="rId31" o:title=""/>
           </v:shape>
-          <o:OLEObject Type="Embed" ProgID="Visio.Drawing.15" ShapeID="_x0000_i1028" DrawAspect="Content" ObjectID="_1649431319" r:id="rId32"/>
+          <o:OLEObject Type="Embed" ProgID="Visio.Drawing.15" ShapeID="_x0000_i1028" DrawAspect="Content" ObjectID="_1649490760" r:id="rId32"/>
         </w:object>
       </w:r>
     </w:p>
@@ -4580,7 +4580,7 @@
           <v:shape id="_x0000_i1029" type="#_x0000_t75" style="width:415pt;height:140.5pt" o:ole="">
             <v:imagedata r:id="rId33" o:title=""/>
           </v:shape>
-          <o:OLEObject Type="Embed" ProgID="Visio.Drawing.15" ShapeID="_x0000_i1029" DrawAspect="Content" ObjectID="_1649431320" r:id="rId34"/>
+          <o:OLEObject Type="Embed" ProgID="Visio.Drawing.15" ShapeID="_x0000_i1029" DrawAspect="Content" ObjectID="_1649490761" r:id="rId34"/>
         </w:object>
       </w:r>
     </w:p>
@@ -5295,7 +5295,7 @@
           <v:shape id="_x0000_i1030" type="#_x0000_t75" style="width:415pt;height:64.5pt" o:ole="">
             <v:imagedata r:id="rId35" o:title=""/>
           </v:shape>
-          <o:OLEObject Type="Embed" ProgID="Visio.Drawing.15" ShapeID="_x0000_i1030" DrawAspect="Content" ObjectID="_1649431321" r:id="rId36"/>
+          <o:OLEObject Type="Embed" ProgID="Visio.Drawing.15" ShapeID="_x0000_i1030" DrawAspect="Content" ObjectID="_1649490762" r:id="rId36"/>
         </w:object>
       </w:r>
     </w:p>
@@ -5325,7 +5325,7 @@
           <v:shape id="_x0000_i1031" type="#_x0000_t75" style="width:415.5pt;height:91.5pt" o:ole="">
             <v:imagedata r:id="rId37" o:title=""/>
           </v:shape>
-          <o:OLEObject Type="Embed" ProgID="Visio.Drawing.15" ShapeID="_x0000_i1031" DrawAspect="Content" ObjectID="_1649431322" r:id="rId38"/>
+          <o:OLEObject Type="Embed" ProgID="Visio.Drawing.15" ShapeID="_x0000_i1031" DrawAspect="Content" ObjectID="_1649490763" r:id="rId38"/>
         </w:object>
       </w:r>
     </w:p>
@@ -5376,7 +5376,7 @@
           <v:shape id="_x0000_i1032" type="#_x0000_t75" style="width:415pt;height:347pt" o:ole="">
             <v:imagedata r:id="rId39" o:title=""/>
           </v:shape>
-          <o:OLEObject Type="Embed" ProgID="Visio.Drawing.15" ShapeID="_x0000_i1032" DrawAspect="Content" ObjectID="_1649431323" r:id="rId40"/>
+          <o:OLEObject Type="Embed" ProgID="Visio.Drawing.15" ShapeID="_x0000_i1032" DrawAspect="Content" ObjectID="_1649490764" r:id="rId40"/>
         </w:object>
       </w:r>
     </w:p>
@@ -5400,7 +5400,7 @@
           <v:shape id="_x0000_i1033" type="#_x0000_t75" style="width:415pt;height:141pt" o:ole="">
             <v:imagedata r:id="rId41" o:title=""/>
           </v:shape>
-          <o:OLEObject Type="Embed" ProgID="Visio.Drawing.15" ShapeID="_x0000_i1033" DrawAspect="Content" ObjectID="_1649431324" r:id="rId42"/>
+          <o:OLEObject Type="Embed" ProgID="Visio.Drawing.15" ShapeID="_x0000_i1033" DrawAspect="Content" ObjectID="_1649490765" r:id="rId42"/>
         </w:object>
       </w:r>
     </w:p>
@@ -5448,7 +5448,7 @@
           <v:shape id="_x0000_i1034" type="#_x0000_t75" style="width:415pt;height:241pt" o:ole="">
             <v:imagedata r:id="rId43" o:title=""/>
           </v:shape>
-          <o:OLEObject Type="Embed" ProgID="Visio.Drawing.15" ShapeID="_x0000_i1034" DrawAspect="Content" ObjectID="_1649431325" r:id="rId44"/>
+          <o:OLEObject Type="Embed" ProgID="Visio.Drawing.15" ShapeID="_x0000_i1034" DrawAspect="Content" ObjectID="_1649490766" r:id="rId44"/>
         </w:object>
       </w:r>
     </w:p>
@@ -5478,7 +5478,7 @@
           <v:shape id="_x0000_i1035" type="#_x0000_t75" style="width:243pt;height:311pt" o:ole="">
             <v:imagedata r:id="rId45" o:title=""/>
           </v:shape>
-          <o:OLEObject Type="Embed" ProgID="Visio.Drawing.15" ShapeID="_x0000_i1035" DrawAspect="Content" ObjectID="_1649431326" r:id="rId46"/>
+          <o:OLEObject Type="Embed" ProgID="Visio.Drawing.15" ShapeID="_x0000_i1035" DrawAspect="Content" ObjectID="_1649490767" r:id="rId46"/>
         </w:object>
       </w:r>
     </w:p>
@@ -5517,7 +5517,7 @@
           <v:shape id="_x0000_i1036" type="#_x0000_t75" style="width:415pt;height:182.5pt" o:ole="">
             <v:imagedata r:id="rId47" o:title=""/>
           </v:shape>
-          <o:OLEObject Type="Embed" ProgID="Visio.Drawing.15" ShapeID="_x0000_i1036" DrawAspect="Content" ObjectID="_1649431327" r:id="rId48"/>
+          <o:OLEObject Type="Embed" ProgID="Visio.Drawing.15" ShapeID="_x0000_i1036" DrawAspect="Content" ObjectID="_1649490768" r:id="rId48"/>
         </w:object>
       </w:r>
     </w:p>
@@ -5619,7 +5619,7 @@
           <v:shape id="_x0000_i1037" type="#_x0000_t75" style="width:415pt;height:221pt" o:ole="">
             <v:imagedata r:id="rId49" o:title=""/>
           </v:shape>
-          <o:OLEObject Type="Embed" ProgID="Visio.Drawing.15" ShapeID="_x0000_i1037" DrawAspect="Content" ObjectID="_1649431328" r:id="rId50"/>
+          <o:OLEObject Type="Embed" ProgID="Visio.Drawing.15" ShapeID="_x0000_i1037" DrawAspect="Content" ObjectID="_1649490769" r:id="rId50"/>
         </w:object>
       </w:r>
     </w:p>
@@ -5641,7 +5641,7 @@
           <v:shape id="_x0000_i1038" type="#_x0000_t75" style="width:186pt;height:90.5pt" o:ole="">
             <v:imagedata r:id="rId51" o:title=""/>
           </v:shape>
-          <o:OLEObject Type="Embed" ProgID="Visio.Drawing.15" ShapeID="_x0000_i1038" DrawAspect="Content" ObjectID="_1649431329" r:id="rId52"/>
+          <o:OLEObject Type="Embed" ProgID="Visio.Drawing.15" ShapeID="_x0000_i1038" DrawAspect="Content" ObjectID="_1649490770" r:id="rId52"/>
         </w:object>
       </w:r>
     </w:p>
@@ -5758,7 +5758,7 @@
           <v:shape id="_x0000_i1039" type="#_x0000_t75" style="width:415pt;height:176pt" o:ole="">
             <v:imagedata r:id="rId54" o:title=""/>
           </v:shape>
-          <o:OLEObject Type="Embed" ProgID="Visio.Drawing.15" ShapeID="_x0000_i1039" DrawAspect="Content" ObjectID="_1649431330" r:id="rId55"/>
+          <o:OLEObject Type="Embed" ProgID="Visio.Drawing.15" ShapeID="_x0000_i1039" DrawAspect="Content" ObjectID="_1649490771" r:id="rId55"/>
         </w:object>
       </w:r>
     </w:p>
@@ -6046,7 +6046,7 @@
           <v:shape id="_x0000_i1040" type="#_x0000_t75" style="width:415pt;height:203pt" o:ole="">
             <v:imagedata r:id="rId56" o:title=""/>
           </v:shape>
-          <o:OLEObject Type="Embed" ProgID="Visio.Drawing.15" ShapeID="_x0000_i1040" DrawAspect="Content" ObjectID="_1649431331" r:id="rId57"/>
+          <o:OLEObject Type="Embed" ProgID="Visio.Drawing.15" ShapeID="_x0000_i1040" DrawAspect="Content" ObjectID="_1649490772" r:id="rId57"/>
         </w:object>
       </w:r>
     </w:p>
@@ -6130,11 +6130,6 @@
       </w:r>
     </w:p>
     <w:p>
-      <w:pPr>
-        <w:rPr>
-          <w:rFonts w:hint="eastAsia"/>
-        </w:rPr>
-      </w:pPr>
       <w:r>
         <w:t>SqlExplainInterceptor</w:t>
       </w:r>
@@ -6143,6 +6138,57 @@
           <w:rFonts w:hint="eastAsia"/>
         </w:rPr>
         <w:t>：防止全表更新或者删除</w:t>
+      </w:r>
+    </w:p>
+    <w:p>
+      <w:pPr>
+        <w:rPr>
+          <w:rFonts w:hint="eastAsia"/>
+        </w:rPr>
+      </w:pPr>
+      <w:r>
+        <w:rPr>
+          <w:rFonts w:hint="eastAsia"/>
+        </w:rPr>
+        <w:t xml:space="preserve"> </w:t>
+      </w:r>
+      <w:r>
+        <w:t xml:space="preserve">  --</w:t>
+      </w:r>
+      <w:r>
+        <w:rPr>
+          <w:rFonts w:hint="eastAsia"/>
+        </w:rPr>
+        <w:t>需要配合</w:t>
+      </w:r>
+      <w:r>
+        <w:t>BlockAttackSqlParser</w:t>
+      </w:r>
+    </w:p>
+    <w:p>
+      <w:pPr>
+        <w:pStyle w:val="3"/>
+      </w:pPr>
+      <w:r>
+        <w:rPr>
+          <w:rFonts w:hint="eastAsia"/>
+        </w:rPr>
+        <w:t>数据库连接</w:t>
+      </w:r>
+    </w:p>
+    <w:p>
+      <w:pPr>
+        <w:rPr>
+          <w:rFonts w:hint="eastAsia"/>
+        </w:rPr>
+      </w:pPr>
+      <w:r>
+        <w:object w:dxaOrig="8436" w:dyaOrig="3780">
+          <v:shape id="_x0000_i1041" type="#_x0000_t75" style="width:415pt;height:186pt" o:ole="">
+            <v:imagedata r:id="rId58" o:title=""/>
+          </v:shape>
+          <o:OLEObject Type="Embed" ProgID="Visio.Drawing.15" ShapeID="_x0000_i1041" DrawAspect="Content" ObjectID="_1649490773" r:id="rId59"/>
+        </w:object>
       </w:r>
     </w:p>
     <w:sectPr>

--- a/java.docx
+++ b/java.docx
@@ -4170,10 +4170,10 @@
             <v:path o:extrusionok="f" gradientshapeok="t" o:connecttype="rect"/>
             <o:lock v:ext="edit" aspectratio="t"/>
           </v:shapetype>
-          <v:shape id="_x0000_i1025" type="#_x0000_t75" style="width:415pt;height:420.5pt" o:ole="">
+          <v:shape id="_x0000_i1025" type="#_x0000_t75" style="width:414.6pt;height:420.6pt" o:ole="">
             <v:imagedata r:id="rId25" o:title=""/>
           </v:shape>
-          <o:OLEObject Type="Embed" ProgID="Visio.Drawing.15" ShapeID="_x0000_i1025" DrawAspect="Content" ObjectID="_1649490757" r:id="rId26"/>
+          <o:OLEObject Type="Embed" ProgID="Visio.Drawing.15" ShapeID="_x0000_i1025" DrawAspect="Content" ObjectID="_1649599151" r:id="rId26"/>
         </w:object>
       </w:r>
     </w:p>
@@ -4443,10 +4443,10 @@
     <w:p>
       <w:r>
         <w:object w:dxaOrig="12468" w:dyaOrig="13429">
-          <v:shape id="_x0000_i1026" type="#_x0000_t75" style="width:415pt;height:447pt" o:ole="">
+          <v:shape id="_x0000_i1026" type="#_x0000_t75" style="width:415.2pt;height:447pt" o:ole="">
             <v:imagedata r:id="rId27" o:title=""/>
           </v:shape>
-          <o:OLEObject Type="Embed" ProgID="Visio.Drawing.15" ShapeID="_x0000_i1026" DrawAspect="Content" ObjectID="_1649490758" r:id="rId28"/>
+          <o:OLEObject Type="Embed" ProgID="Visio.Drawing.15" ShapeID="_x0000_i1026" DrawAspect="Content" ObjectID="_1649599152" r:id="rId28"/>
         </w:object>
       </w:r>
     </w:p>
@@ -4477,10 +4477,10 @@
     <w:p>
       <w:r>
         <w:object w:dxaOrig="16897" w:dyaOrig="11832">
-          <v:shape id="_x0000_i1027" type="#_x0000_t75" style="width:415pt;height:290.5pt" o:ole="">
+          <v:shape id="_x0000_i1027" type="#_x0000_t75" style="width:414.6pt;height:290.4pt" o:ole="">
             <v:imagedata r:id="rId29" o:title=""/>
           </v:shape>
-          <o:OLEObject Type="Embed" ProgID="Visio.Drawing.15" ShapeID="_x0000_i1027" DrawAspect="Content" ObjectID="_1649490759" r:id="rId30"/>
+          <o:OLEObject Type="Embed" ProgID="Visio.Drawing.15" ShapeID="_x0000_i1027" DrawAspect="Content" ObjectID="_1649599153" r:id="rId30"/>
         </w:object>
       </w:r>
     </w:p>
@@ -4519,10 +4519,10 @@
     <w:p>
       <w:r>
         <w:object w:dxaOrig="17113" w:dyaOrig="10260">
-          <v:shape id="_x0000_i1028" type="#_x0000_t75" style="width:415pt;height:249pt" o:ole="">
+          <v:shape id="_x0000_i1028" type="#_x0000_t75" style="width:415.2pt;height:249pt" o:ole="">
             <v:imagedata r:id="rId31" o:title=""/>
           </v:shape>
-          <o:OLEObject Type="Embed" ProgID="Visio.Drawing.15" ShapeID="_x0000_i1028" DrawAspect="Content" ObjectID="_1649490760" r:id="rId32"/>
+          <o:OLEObject Type="Embed" ProgID="Visio.Drawing.15" ShapeID="_x0000_i1028" DrawAspect="Content" ObjectID="_1649599154" r:id="rId32"/>
         </w:object>
       </w:r>
     </w:p>
@@ -4577,10 +4577,10 @@
     <w:p>
       <w:r>
         <w:object w:dxaOrig="16021" w:dyaOrig="5424">
-          <v:shape id="_x0000_i1029" type="#_x0000_t75" style="width:415pt;height:140.5pt" o:ole="">
+          <v:shape id="_x0000_i1029" type="#_x0000_t75" style="width:415.2pt;height:140.4pt" o:ole="">
             <v:imagedata r:id="rId33" o:title=""/>
           </v:shape>
-          <o:OLEObject Type="Embed" ProgID="Visio.Drawing.15" ShapeID="_x0000_i1029" DrawAspect="Content" ObjectID="_1649490761" r:id="rId34"/>
+          <o:OLEObject Type="Embed" ProgID="Visio.Drawing.15" ShapeID="_x0000_i1029" DrawAspect="Content" ObjectID="_1649599155" r:id="rId34"/>
         </w:object>
       </w:r>
     </w:p>
@@ -5292,10 +5292,10 @@
     <w:p>
       <w:r>
         <w:object w:dxaOrig="9612" w:dyaOrig="1488">
-          <v:shape id="_x0000_i1030" type="#_x0000_t75" style="width:415pt;height:64.5pt" o:ole="">
+          <v:shape id="_x0000_i1030" type="#_x0000_t75" style="width:415.2pt;height:64.8pt" o:ole="">
             <v:imagedata r:id="rId35" o:title=""/>
           </v:shape>
-          <o:OLEObject Type="Embed" ProgID="Visio.Drawing.15" ShapeID="_x0000_i1030" DrawAspect="Content" ObjectID="_1649490762" r:id="rId36"/>
+          <o:OLEObject Type="Embed" ProgID="Visio.Drawing.15" ShapeID="_x0000_i1030" DrawAspect="Content" ObjectID="_1649599156" r:id="rId36"/>
         </w:object>
       </w:r>
     </w:p>
@@ -5322,10 +5322,10 @@
     <w:p>
       <w:r>
         <w:object w:dxaOrig="11316" w:dyaOrig="2496">
-          <v:shape id="_x0000_i1031" type="#_x0000_t75" style="width:415.5pt;height:91.5pt" o:ole="">
+          <v:shape id="_x0000_i1031" type="#_x0000_t75" style="width:415.2pt;height:91.2pt" o:ole="">
             <v:imagedata r:id="rId37" o:title=""/>
           </v:shape>
-          <o:OLEObject Type="Embed" ProgID="Visio.Drawing.15" ShapeID="_x0000_i1031" DrawAspect="Content" ObjectID="_1649490763" r:id="rId38"/>
+          <o:OLEObject Type="Embed" ProgID="Visio.Drawing.15" ShapeID="_x0000_i1031" DrawAspect="Content" ObjectID="_1649599157" r:id="rId38"/>
         </w:object>
       </w:r>
     </w:p>
@@ -5373,10 +5373,10 @@
     <w:p>
       <w:r>
         <w:object w:dxaOrig="12649" w:dyaOrig="10585">
-          <v:shape id="_x0000_i1032" type="#_x0000_t75" style="width:415pt;height:347pt" o:ole="">
+          <v:shape id="_x0000_i1032" type="#_x0000_t75" style="width:414.6pt;height:347.4pt" o:ole="">
             <v:imagedata r:id="rId39" o:title=""/>
           </v:shape>
-          <o:OLEObject Type="Embed" ProgID="Visio.Drawing.15" ShapeID="_x0000_i1032" DrawAspect="Content" ObjectID="_1649490764" r:id="rId40"/>
+          <o:OLEObject Type="Embed" ProgID="Visio.Drawing.15" ShapeID="_x0000_i1032" DrawAspect="Content" ObjectID="_1649599158" r:id="rId40"/>
         </w:object>
       </w:r>
     </w:p>
@@ -5397,10 +5397,10 @@
     <w:p>
       <w:r>
         <w:object w:dxaOrig="8736" w:dyaOrig="2965">
-          <v:shape id="_x0000_i1033" type="#_x0000_t75" style="width:415pt;height:141pt" o:ole="">
+          <v:shape id="_x0000_i1033" type="#_x0000_t75" style="width:415.2pt;height:141pt" o:ole="">
             <v:imagedata r:id="rId41" o:title=""/>
           </v:shape>
-          <o:OLEObject Type="Embed" ProgID="Visio.Drawing.15" ShapeID="_x0000_i1033" DrawAspect="Content" ObjectID="_1649490765" r:id="rId42"/>
+          <o:OLEObject Type="Embed" ProgID="Visio.Drawing.15" ShapeID="_x0000_i1033" DrawAspect="Content" ObjectID="_1649599159" r:id="rId42"/>
         </w:object>
       </w:r>
     </w:p>
@@ -5445,10 +5445,10 @@
     <w:p>
       <w:r>
         <w:object w:dxaOrig="11689" w:dyaOrig="6792">
-          <v:shape id="_x0000_i1034" type="#_x0000_t75" style="width:415pt;height:241pt" o:ole="">
+          <v:shape id="_x0000_i1034" type="#_x0000_t75" style="width:415.2pt;height:241.2pt" o:ole="">
             <v:imagedata r:id="rId43" o:title=""/>
           </v:shape>
-          <o:OLEObject Type="Embed" ProgID="Visio.Drawing.15" ShapeID="_x0000_i1034" DrawAspect="Content" ObjectID="_1649490766" r:id="rId44"/>
+          <o:OLEObject Type="Embed" ProgID="Visio.Drawing.15" ShapeID="_x0000_i1034" DrawAspect="Content" ObjectID="_1649599160" r:id="rId44"/>
         </w:object>
       </w:r>
     </w:p>
@@ -5475,10 +5475,10 @@
     <w:p>
       <w:r>
         <w:object w:dxaOrig="4860" w:dyaOrig="6217">
-          <v:shape id="_x0000_i1035" type="#_x0000_t75" style="width:243pt;height:311pt" o:ole="">
+          <v:shape id="_x0000_i1035" type="#_x0000_t75" style="width:243pt;height:310.8pt" o:ole="">
             <v:imagedata r:id="rId45" o:title=""/>
           </v:shape>
-          <o:OLEObject Type="Embed" ProgID="Visio.Drawing.15" ShapeID="_x0000_i1035" DrawAspect="Content" ObjectID="_1649490767" r:id="rId46"/>
+          <o:OLEObject Type="Embed" ProgID="Visio.Drawing.15" ShapeID="_x0000_i1035" DrawAspect="Content" ObjectID="_1649599161" r:id="rId46"/>
         </w:object>
       </w:r>
     </w:p>
@@ -5514,10 +5514,10 @@
     <w:p>
       <w:r>
         <w:object w:dxaOrig="10201" w:dyaOrig="4488">
-          <v:shape id="_x0000_i1036" type="#_x0000_t75" style="width:415pt;height:182.5pt" o:ole="">
+          <v:shape id="_x0000_i1036" type="#_x0000_t75" style="width:415.2pt;height:182.4pt" o:ole="">
             <v:imagedata r:id="rId47" o:title=""/>
           </v:shape>
-          <o:OLEObject Type="Embed" ProgID="Visio.Drawing.15" ShapeID="_x0000_i1036" DrawAspect="Content" ObjectID="_1649490768" r:id="rId48"/>
+          <o:OLEObject Type="Embed" ProgID="Visio.Drawing.15" ShapeID="_x0000_i1036" DrawAspect="Content" ObjectID="_1649599162" r:id="rId48"/>
         </w:object>
       </w:r>
     </w:p>
@@ -5616,10 +5616,10 @@
     <w:p>
       <w:r>
         <w:object w:dxaOrig="22813" w:dyaOrig="12133">
-          <v:shape id="_x0000_i1037" type="#_x0000_t75" style="width:415pt;height:221pt" o:ole="">
+          <v:shape id="_x0000_i1037" type="#_x0000_t75" style="width:415.2pt;height:220.8pt" o:ole="">
             <v:imagedata r:id="rId49" o:title=""/>
           </v:shape>
-          <o:OLEObject Type="Embed" ProgID="Visio.Drawing.15" ShapeID="_x0000_i1037" DrawAspect="Content" ObjectID="_1649490769" r:id="rId50"/>
+          <o:OLEObject Type="Embed" ProgID="Visio.Drawing.15" ShapeID="_x0000_i1037" DrawAspect="Content" ObjectID="_1649599163" r:id="rId50"/>
         </w:object>
       </w:r>
     </w:p>
@@ -5638,10 +5638,10 @@
     <w:p>
       <w:r>
         <w:object w:dxaOrig="3721" w:dyaOrig="1812">
-          <v:shape id="_x0000_i1038" type="#_x0000_t75" style="width:186pt;height:90.5pt" o:ole="">
+          <v:shape id="_x0000_i1038" type="#_x0000_t75" style="width:186pt;height:90.6pt" o:ole="">
             <v:imagedata r:id="rId51" o:title=""/>
           </v:shape>
-          <o:OLEObject Type="Embed" ProgID="Visio.Drawing.15" ShapeID="_x0000_i1038" DrawAspect="Content" ObjectID="_1649490770" r:id="rId52"/>
+          <o:OLEObject Type="Embed" ProgID="Visio.Drawing.15" ShapeID="_x0000_i1038" DrawAspect="Content" ObjectID="_1649599164" r:id="rId52"/>
         </w:object>
       </w:r>
     </w:p>
@@ -5755,10 +5755,10 @@
     <w:p>
       <w:r>
         <w:object w:dxaOrig="18037" w:dyaOrig="7644">
-          <v:shape id="_x0000_i1039" type="#_x0000_t75" style="width:415pt;height:176pt" o:ole="">
+          <v:shape id="_x0000_i1039" type="#_x0000_t75" style="width:414.6pt;height:175.8pt" o:ole="">
             <v:imagedata r:id="rId54" o:title=""/>
           </v:shape>
-          <o:OLEObject Type="Embed" ProgID="Visio.Drawing.15" ShapeID="_x0000_i1039" DrawAspect="Content" ObjectID="_1649490771" r:id="rId55"/>
+          <o:OLEObject Type="Embed" ProgID="Visio.Drawing.15" ShapeID="_x0000_i1039" DrawAspect="Content" ObjectID="_1649599165" r:id="rId55"/>
         </w:object>
       </w:r>
     </w:p>
@@ -6043,10 +6043,10 @@
     <w:p>
       <w:r>
         <w:object w:dxaOrig="12709" w:dyaOrig="6217">
-          <v:shape id="_x0000_i1040" type="#_x0000_t75" style="width:415pt;height:203pt" o:ole="">
+          <v:shape id="_x0000_i1040" type="#_x0000_t75" style="width:415.2pt;height:202.8pt" o:ole="">
             <v:imagedata r:id="rId56" o:title=""/>
           </v:shape>
-          <o:OLEObject Type="Embed" ProgID="Visio.Drawing.15" ShapeID="_x0000_i1040" DrawAspect="Content" ObjectID="_1649490772" r:id="rId57"/>
+          <o:OLEObject Type="Embed" ProgID="Visio.Drawing.15" ShapeID="_x0000_i1040" DrawAspect="Content" ObjectID="_1649599166" r:id="rId57"/>
         </w:object>
       </w:r>
     </w:p>
@@ -6141,11 +6141,6 @@
       </w:r>
     </w:p>
     <w:p>
-      <w:pPr>
-        <w:rPr>
-          <w:rFonts w:hint="eastAsia"/>
-        </w:rPr>
-      </w:pPr>
       <w:r>
         <w:rPr>
           <w:rFonts w:hint="eastAsia"/>
@@ -6165,30 +6160,198 @@
         <w:t>BlockAttackSqlParser</w:t>
       </w:r>
     </w:p>
+    <w:p/>
     <w:p>
       <w:pPr>
         <w:pStyle w:val="3"/>
       </w:pPr>
       <w:r>
-        <w:rPr>
-          <w:rFonts w:hint="eastAsia"/>
-        </w:rPr>
-        <w:t>数据库连接</w:t>
-      </w:r>
-    </w:p>
-    <w:p>
-      <w:pPr>
-        <w:rPr>
-          <w:rFonts w:hint="eastAsia"/>
-        </w:rPr>
-      </w:pPr>
-      <w:r>
-        <w:object w:dxaOrig="8436" w:dyaOrig="3780">
-          <v:shape id="_x0000_i1041" type="#_x0000_t75" style="width:415pt;height:186pt" o:ole="">
+        <w:t>Executor</w:t>
+      </w:r>
+      <w:r>
+        <w:rPr>
+          <w:rFonts w:hint="eastAsia"/>
+        </w:rPr>
+        <w:t>类图</w:t>
+      </w:r>
+    </w:p>
+    <w:p>
+      <w:r>
+        <w:object w:dxaOrig="8497" w:dyaOrig="3552">
+          <v:shape id="_x0000_i1048" type="#_x0000_t75" style="width:415.2pt;height:173.4pt" o:ole="">
             <v:imagedata r:id="rId58" o:title=""/>
           </v:shape>
-          <o:OLEObject Type="Embed" ProgID="Visio.Drawing.15" ShapeID="_x0000_i1041" DrawAspect="Content" ObjectID="_1649490773" r:id="rId59"/>
+          <o:OLEObject Type="Embed" ProgID="Visio.Drawing.15" ShapeID="_x0000_i1048" DrawAspect="Content" ObjectID="_1649599167" r:id="rId59"/>
         </w:object>
+      </w:r>
+    </w:p>
+    <w:p>
+      <w:pPr>
+        <w:rPr>
+          <w:rFonts w:hint="eastAsia"/>
+        </w:rPr>
+      </w:pPr>
+    </w:p>
+    <w:p>
+      <w:pPr>
+        <w:pStyle w:val="3"/>
+      </w:pPr>
+      <w:r>
+        <w:t>ParameterHandler</w:t>
+      </w:r>
+      <w:r>
+        <w:rPr>
+          <w:rFonts w:hint="eastAsia"/>
+        </w:rPr>
+        <w:t>、R</w:t>
+      </w:r>
+      <w:r>
+        <w:t>esultSetHandler</w:t>
+      </w:r>
+    </w:p>
+    <w:p>
+      <w:pPr>
+        <w:rPr>
+          <w:rFonts w:hint="eastAsia"/>
+        </w:rPr>
+      </w:pPr>
+      <w:r>
+        <w:object w:dxaOrig="12157" w:dyaOrig="4237">
+          <v:shape id="_x0000_i1050" type="#_x0000_t75" style="width:415.2pt;height:144.6pt" o:ole="">
+            <v:imagedata r:id="rId60" o:title=""/>
+          </v:shape>
+          <o:OLEObject Type="Embed" ProgID="Visio.Drawing.15" ShapeID="_x0000_i1050" DrawAspect="Content" ObjectID="_1649599168" r:id="rId61"/>
+        </w:object>
+      </w:r>
+    </w:p>
+    <w:p>
+      <w:pPr>
+        <w:pStyle w:val="3"/>
+      </w:pPr>
+      <w:r>
+        <w:rPr>
+          <w:rFonts w:hint="eastAsia"/>
+        </w:rPr>
+        <w:t>S</w:t>
+      </w:r>
+      <w:r>
+        <w:t>tatementHandler</w:t>
+      </w:r>
+    </w:p>
+    <w:p>
+      <w:pPr>
+        <w:rPr>
+          <w:rFonts w:hint="eastAsia"/>
+        </w:rPr>
+      </w:pPr>
+      <w:r>
+        <w:object w:dxaOrig="13081" w:dyaOrig="4285">
+          <v:shape id="_x0000_i1052" type="#_x0000_t75" style="width:414.6pt;height:135.6pt" o:ole="">
+            <v:imagedata r:id="rId62" o:title=""/>
+          </v:shape>
+          <o:OLEObject Type="Embed" ProgID="Visio.Drawing.15" ShapeID="_x0000_i1052" DrawAspect="Content" ObjectID="_1649599169" r:id="rId63"/>
+        </w:object>
+      </w:r>
+    </w:p>
+    <w:p>
+      <w:pPr>
+        <w:pStyle w:val="3"/>
+      </w:pPr>
+      <w:r>
+        <w:rPr>
+          <w:rFonts w:hint="eastAsia"/>
+        </w:rPr>
+        <w:t>数据库连接</w:t>
+      </w:r>
+    </w:p>
+    <w:p>
+      <w:r>
+        <w:object w:dxaOrig="8436" w:dyaOrig="3780">
+          <v:shape id="_x0000_i1041" type="#_x0000_t75" style="width:415.2pt;height:186pt" o:ole="">
+            <v:imagedata r:id="rId64" o:title=""/>
+          </v:shape>
+          <o:OLEObject Type="Embed" ProgID="Visio.Drawing.15" ShapeID="_x0000_i1041" DrawAspect="Content" ObjectID="_1649599170" r:id="rId65"/>
+        </w:object>
+      </w:r>
+    </w:p>
+    <w:p/>
+    <w:p>
+      <w:pPr>
+        <w:pStyle w:val="1"/>
+      </w:pPr>
+      <w:r>
+        <w:rPr>
+          <w:rFonts w:hint="eastAsia"/>
+        </w:rPr>
+        <w:lastRenderedPageBreak/>
+        <w:t>M</w:t>
+      </w:r>
+      <w:r>
+        <w:t>ongodb</w:t>
+      </w:r>
+    </w:p>
+    <w:p>
+      <w:pPr>
+        <w:pStyle w:val="2"/>
+      </w:pPr>
+      <w:r>
+        <w:t>J</w:t>
+      </w:r>
+      <w:r>
+        <w:t>ournal</w:t>
+      </w:r>
+    </w:p>
+    <w:p>
+      <w:pPr>
+        <w:pStyle w:val="2"/>
+      </w:pPr>
+      <w:r>
+        <w:rPr>
+          <w:rFonts w:hint="eastAsia"/>
+        </w:rPr>
+        <w:t>引擎</w:t>
+      </w:r>
+    </w:p>
+    <w:p>
+      <w:pPr>
+        <w:pStyle w:val="3"/>
+      </w:pPr>
+      <w:r>
+        <w:t>MMAPV1</w:t>
+      </w:r>
+    </w:p>
+    <w:p>
+      <w:pPr>
+        <w:rPr>
+          <w:rFonts w:hint="eastAsia"/>
+        </w:rPr>
+      </w:pPr>
+      <w:r>
+        <w:rPr>
+          <w:rFonts w:hint="eastAsia"/>
+        </w:rPr>
+        <w:t>只能集合锁</w:t>
+      </w:r>
+    </w:p>
+    <w:p>
+      <w:pPr>
+        <w:pStyle w:val="3"/>
+      </w:pPr>
+      <w:r>
+        <w:t>wiredTiger</w:t>
+      </w:r>
+    </w:p>
+    <w:p>
+      <w:pPr>
+        <w:rPr>
+          <w:rFonts w:hint="eastAsia"/>
+        </w:rPr>
+      </w:pPr>
+      <w:r>
+        <w:rPr>
+          <w:rFonts w:hint="eastAsia"/>
+        </w:rPr>
+        <w:t>可以文档锁</w:t>
       </w:r>
     </w:p>
     <w:sectPr>

--- a/java.docx
+++ b/java.docx
@@ -4115,30 +4115,195 @@
         <w:rPr>
           <w:rFonts w:hint="eastAsia"/>
         </w:rPr>
+        <w:t>Spring</w:t>
+      </w:r>
+      <w:r>
+        <w:t xml:space="preserve"> Bean</w:t>
+      </w:r>
+      <w:r>
+        <w:rPr>
+          <w:rFonts w:hint="eastAsia"/>
+        </w:rPr>
+        <w:t>的</w:t>
+      </w:r>
+      <w:r>
+        <w:rPr>
+          <w:rFonts w:hint="eastAsia"/>
+        </w:rPr>
+        <w:t>实例化过程</w:t>
+      </w:r>
+    </w:p>
+    <w:p>
+      <w:pPr>
+        <w:pStyle w:val="2"/>
+      </w:pPr>
+      <w:r>
+        <w:rPr>
+          <w:rFonts w:hint="eastAsia"/>
+        </w:rPr>
+        <w:t>Conditio</w:t>
+      </w:r>
+      <w:r>
+        <w:t>n</w:t>
+      </w:r>
+    </w:p>
+    <w:p>
+      <w:r>
+        <w:rPr>
+          <w:rFonts w:hint="eastAsia"/>
+        </w:rPr>
+        <w:t>多个@</w:t>
+      </w:r>
+      <w:r>
+        <w:t>Condition</w:t>
+      </w:r>
+      <w:r>
+        <w:rPr>
+          <w:rFonts w:hint="eastAsia"/>
+        </w:rPr>
+        <w:t>之间，是互斥，只要一个不满足，则直接跳过</w:t>
+      </w:r>
+    </w:p>
+    <w:p>
+      <w:r>
+        <w:rPr>
+          <w:rFonts w:hint="eastAsia"/>
+        </w:rPr>
+        <w:t>C</w:t>
+      </w:r>
+      <w:r>
+        <w:t>onfigurationCondition</w:t>
+      </w:r>
+      <w:r>
+        <w:rPr>
+          <w:rFonts w:hint="eastAsia"/>
+        </w:rPr>
+        <w:t>是C</w:t>
+      </w:r>
+      <w:r>
+        <w:t>ondition</w:t>
+      </w:r>
+      <w:r>
+        <w:rPr>
+          <w:rFonts w:hint="eastAsia"/>
+        </w:rPr>
+        <w:t>子类，并多了一个p</w:t>
+      </w:r>
+      <w:r>
+        <w:t>hase</w:t>
+      </w:r>
+      <w:r>
+        <w:rPr>
+          <w:rFonts w:hint="eastAsia"/>
+        </w:rPr>
+        <w:t>，定义判断的时期</w:t>
+      </w:r>
+    </w:p>
+    <w:p>
+      <w:r>
+        <w:rPr>
+          <w:rFonts w:hint="eastAsia"/>
+        </w:rPr>
+        <w:t>@</w:t>
+      </w:r>
+      <w:r>
+        <w:t>Condition</w:t>
+      </w:r>
+      <w:r>
+        <w:rPr>
+          <w:rFonts w:hint="eastAsia"/>
+        </w:rPr>
+        <w:t>主要在注册类和解析c</w:t>
+      </w:r>
+      <w:r>
+        <w:t>onfiguration</w:t>
+      </w:r>
+      <w:r>
+        <w:rPr>
+          <w:rFonts w:hint="eastAsia"/>
+        </w:rPr>
+        <w:t>类的时候</w:t>
+      </w:r>
+    </w:p>
+    <w:p>
+      <w:pPr>
+        <w:rPr>
+          <w:rFonts w:hint="eastAsia"/>
+        </w:rPr>
+      </w:pPr>
+      <w:r>
+        <w:rPr>
+          <w:rFonts w:hint="eastAsia"/>
+        </w:rPr>
+        <w:t>多个Condition之间，可以通过P</w:t>
+      </w:r>
+      <w:r>
+        <w:t>riorityOrder</w:t>
+      </w:r>
+      <w:r>
+        <w:rPr>
+          <w:rFonts w:hint="eastAsia"/>
+        </w:rPr>
+        <w:t>、O</w:t>
+      </w:r>
+      <w:r>
+        <w:t>rder</w:t>
+      </w:r>
+      <w:r>
+        <w:rPr>
+          <w:rFonts w:hint="eastAsia"/>
+        </w:rPr>
+        <w:t>、或者注解@</w:t>
+      </w:r>
+      <w:r>
+        <w:t>Order</w:t>
+      </w:r>
+      <w:r>
+        <w:rPr>
+          <w:rFonts w:hint="eastAsia"/>
+        </w:rPr>
+        <w:t>，那么顺序是按照优先P</w:t>
+      </w:r>
+      <w:r>
+        <w:t>riorityOrder</w:t>
+      </w:r>
+      <w:r>
+        <w:rPr>
+          <w:rFonts w:hint="eastAsia"/>
+        </w:rPr>
+        <w:t>，</w:t>
+      </w:r>
+      <w:r>
+        <w:rPr>
+          <w:rFonts w:hint="eastAsia"/>
+        </w:rPr>
+        <w:t>然后通过获取实现O</w:t>
+      </w:r>
+      <w:r>
+        <w:t>rder</w:t>
+      </w:r>
+      <w:r>
+        <w:rPr>
+          <w:rFonts w:hint="eastAsia"/>
+        </w:rPr>
+        <w:t>的值，最后获取@</w:t>
+      </w:r>
+      <w:r>
+        <w:t>Order</w:t>
+      </w:r>
+      <w:r>
+        <w:rPr>
+          <w:rFonts w:hint="eastAsia"/>
+        </w:rPr>
+        <w:t>的值</w:t>
+      </w:r>
+    </w:p>
+    <w:p>
+      <w:pPr>
+        <w:pStyle w:val="2"/>
+      </w:pPr>
+      <w:r>
         <w:lastRenderedPageBreak/>
-        <w:t>Spring</w:t>
-      </w:r>
-      <w:r>
-        <w:t xml:space="preserve"> Bean</w:t>
-      </w:r>
-      <w:r>
-        <w:rPr>
-          <w:rFonts w:hint="eastAsia"/>
-        </w:rPr>
-        <w:t>的</w:t>
-      </w:r>
-      <w:r>
-        <w:rPr>
-          <w:rFonts w:hint="eastAsia"/>
-        </w:rPr>
-        <w:t>实例化过程</w:t>
-      </w:r>
-    </w:p>
-    <w:p>
-      <w:pPr>
-        <w:pStyle w:val="2"/>
-      </w:pPr>
-      <w:r>
         <w:t>S</w:t>
       </w:r>
       <w:r>
@@ -4173,7 +4338,7 @@
           <v:shape id="_x0000_i1025" type="#_x0000_t75" style="width:414.6pt;height:420.6pt" o:ole="">
             <v:imagedata r:id="rId25" o:title=""/>
           </v:shape>
-          <o:OLEObject Type="Embed" ProgID="Visio.Drawing.15" ShapeID="_x0000_i1025" DrawAspect="Content" ObjectID="_1649599151" r:id="rId26"/>
+          <o:OLEObject Type="Embed" ProgID="Visio.Drawing.15" ShapeID="_x0000_i1025" DrawAspect="Content" ObjectID="_1649602170" r:id="rId26"/>
         </w:object>
       </w:r>
     </w:p>
@@ -4446,7 +4611,7 @@
           <v:shape id="_x0000_i1026" type="#_x0000_t75" style="width:415.2pt;height:447pt" o:ole="">
             <v:imagedata r:id="rId27" o:title=""/>
           </v:shape>
-          <o:OLEObject Type="Embed" ProgID="Visio.Drawing.15" ShapeID="_x0000_i1026" DrawAspect="Content" ObjectID="_1649599152" r:id="rId28"/>
+          <o:OLEObject Type="Embed" ProgID="Visio.Drawing.15" ShapeID="_x0000_i1026" DrawAspect="Content" ObjectID="_1649602171" r:id="rId28"/>
         </w:object>
       </w:r>
     </w:p>
@@ -4480,7 +4645,7 @@
           <v:shape id="_x0000_i1027" type="#_x0000_t75" style="width:414.6pt;height:290.4pt" o:ole="">
             <v:imagedata r:id="rId29" o:title=""/>
           </v:shape>
-          <o:OLEObject Type="Embed" ProgID="Visio.Drawing.15" ShapeID="_x0000_i1027" DrawAspect="Content" ObjectID="_1649599153" r:id="rId30"/>
+          <o:OLEObject Type="Embed" ProgID="Visio.Drawing.15" ShapeID="_x0000_i1027" DrawAspect="Content" ObjectID="_1649602172" r:id="rId30"/>
         </w:object>
       </w:r>
     </w:p>
@@ -4522,7 +4687,7 @@
           <v:shape id="_x0000_i1028" type="#_x0000_t75" style="width:415.2pt;height:249pt" o:ole="">
             <v:imagedata r:id="rId31" o:title=""/>
           </v:shape>
-          <o:OLEObject Type="Embed" ProgID="Visio.Drawing.15" ShapeID="_x0000_i1028" DrawAspect="Content" ObjectID="_1649599154" r:id="rId32"/>
+          <o:OLEObject Type="Embed" ProgID="Visio.Drawing.15" ShapeID="_x0000_i1028" DrawAspect="Content" ObjectID="_1649602173" r:id="rId32"/>
         </w:object>
       </w:r>
     </w:p>
@@ -4580,7 +4745,7 @@
           <v:shape id="_x0000_i1029" type="#_x0000_t75" style="width:415.2pt;height:140.4pt" o:ole="">
             <v:imagedata r:id="rId33" o:title=""/>
           </v:shape>
-          <o:OLEObject Type="Embed" ProgID="Visio.Drawing.15" ShapeID="_x0000_i1029" DrawAspect="Content" ObjectID="_1649599155" r:id="rId34"/>
+          <o:OLEObject Type="Embed" ProgID="Visio.Drawing.15" ShapeID="_x0000_i1029" DrawAspect="Content" ObjectID="_1649602174" r:id="rId34"/>
         </w:object>
       </w:r>
     </w:p>
@@ -5295,7 +5460,7 @@
           <v:shape id="_x0000_i1030" type="#_x0000_t75" style="width:415.2pt;height:64.8pt" o:ole="">
             <v:imagedata r:id="rId35" o:title=""/>
           </v:shape>
-          <o:OLEObject Type="Embed" ProgID="Visio.Drawing.15" ShapeID="_x0000_i1030" DrawAspect="Content" ObjectID="_1649599156" r:id="rId36"/>
+          <o:OLEObject Type="Embed" ProgID="Visio.Drawing.15" ShapeID="_x0000_i1030" DrawAspect="Content" ObjectID="_1649602175" r:id="rId36"/>
         </w:object>
       </w:r>
     </w:p>
@@ -5325,7 +5490,7 @@
           <v:shape id="_x0000_i1031" type="#_x0000_t75" style="width:415.2pt;height:91.2pt" o:ole="">
             <v:imagedata r:id="rId37" o:title=""/>
           </v:shape>
-          <o:OLEObject Type="Embed" ProgID="Visio.Drawing.15" ShapeID="_x0000_i1031" DrawAspect="Content" ObjectID="_1649599157" r:id="rId38"/>
+          <o:OLEObject Type="Embed" ProgID="Visio.Drawing.15" ShapeID="_x0000_i1031" DrawAspect="Content" ObjectID="_1649602176" r:id="rId38"/>
         </w:object>
       </w:r>
     </w:p>
@@ -5376,7 +5541,7 @@
           <v:shape id="_x0000_i1032" type="#_x0000_t75" style="width:414.6pt;height:347.4pt" o:ole="">
             <v:imagedata r:id="rId39" o:title=""/>
           </v:shape>
-          <o:OLEObject Type="Embed" ProgID="Visio.Drawing.15" ShapeID="_x0000_i1032" DrawAspect="Content" ObjectID="_1649599158" r:id="rId40"/>
+          <o:OLEObject Type="Embed" ProgID="Visio.Drawing.15" ShapeID="_x0000_i1032" DrawAspect="Content" ObjectID="_1649602177" r:id="rId40"/>
         </w:object>
       </w:r>
     </w:p>
@@ -5400,7 +5565,7 @@
           <v:shape id="_x0000_i1033" type="#_x0000_t75" style="width:415.2pt;height:141pt" o:ole="">
             <v:imagedata r:id="rId41" o:title=""/>
           </v:shape>
-          <o:OLEObject Type="Embed" ProgID="Visio.Drawing.15" ShapeID="_x0000_i1033" DrawAspect="Content" ObjectID="_1649599159" r:id="rId42"/>
+          <o:OLEObject Type="Embed" ProgID="Visio.Drawing.15" ShapeID="_x0000_i1033" DrawAspect="Content" ObjectID="_1649602178" r:id="rId42"/>
         </w:object>
       </w:r>
     </w:p>
@@ -5448,7 +5613,7 @@
           <v:shape id="_x0000_i1034" type="#_x0000_t75" style="width:415.2pt;height:241.2pt" o:ole="">
             <v:imagedata r:id="rId43" o:title=""/>
           </v:shape>
-          <o:OLEObject Type="Embed" ProgID="Visio.Drawing.15" ShapeID="_x0000_i1034" DrawAspect="Content" ObjectID="_1649599160" r:id="rId44"/>
+          <o:OLEObject Type="Embed" ProgID="Visio.Drawing.15" ShapeID="_x0000_i1034" DrawAspect="Content" ObjectID="_1649602179" r:id="rId44"/>
         </w:object>
       </w:r>
     </w:p>
@@ -5478,7 +5643,7 @@
           <v:shape id="_x0000_i1035" type="#_x0000_t75" style="width:243pt;height:310.8pt" o:ole="">
             <v:imagedata r:id="rId45" o:title=""/>
           </v:shape>
-          <o:OLEObject Type="Embed" ProgID="Visio.Drawing.15" ShapeID="_x0000_i1035" DrawAspect="Content" ObjectID="_1649599161" r:id="rId46"/>
+          <o:OLEObject Type="Embed" ProgID="Visio.Drawing.15" ShapeID="_x0000_i1035" DrawAspect="Content" ObjectID="_1649602180" r:id="rId46"/>
         </w:object>
       </w:r>
     </w:p>
@@ -5517,7 +5682,7 @@
           <v:shape id="_x0000_i1036" type="#_x0000_t75" style="width:415.2pt;height:182.4pt" o:ole="">
             <v:imagedata r:id="rId47" o:title=""/>
           </v:shape>
-          <o:OLEObject Type="Embed" ProgID="Visio.Drawing.15" ShapeID="_x0000_i1036" DrawAspect="Content" ObjectID="_1649599162" r:id="rId48"/>
+          <o:OLEObject Type="Embed" ProgID="Visio.Drawing.15" ShapeID="_x0000_i1036" DrawAspect="Content" ObjectID="_1649602181" r:id="rId48"/>
         </w:object>
       </w:r>
     </w:p>
@@ -5619,7 +5784,7 @@
           <v:shape id="_x0000_i1037" type="#_x0000_t75" style="width:415.2pt;height:220.8pt" o:ole="">
             <v:imagedata r:id="rId49" o:title=""/>
           </v:shape>
-          <o:OLEObject Type="Embed" ProgID="Visio.Drawing.15" ShapeID="_x0000_i1037" DrawAspect="Content" ObjectID="_1649599163" r:id="rId50"/>
+          <o:OLEObject Type="Embed" ProgID="Visio.Drawing.15" ShapeID="_x0000_i1037" DrawAspect="Content" ObjectID="_1649602182" r:id="rId50"/>
         </w:object>
       </w:r>
     </w:p>
@@ -5641,7 +5806,7 @@
           <v:shape id="_x0000_i1038" type="#_x0000_t75" style="width:186pt;height:90.6pt" o:ole="">
             <v:imagedata r:id="rId51" o:title=""/>
           </v:shape>
-          <o:OLEObject Type="Embed" ProgID="Visio.Drawing.15" ShapeID="_x0000_i1038" DrawAspect="Content" ObjectID="_1649599164" r:id="rId52"/>
+          <o:OLEObject Type="Embed" ProgID="Visio.Drawing.15" ShapeID="_x0000_i1038" DrawAspect="Content" ObjectID="_1649602183" r:id="rId52"/>
         </w:object>
       </w:r>
     </w:p>
@@ -5758,7 +5923,7 @@
           <v:shape id="_x0000_i1039" type="#_x0000_t75" style="width:414.6pt;height:175.8pt" o:ole="">
             <v:imagedata r:id="rId54" o:title=""/>
           </v:shape>
-          <o:OLEObject Type="Embed" ProgID="Visio.Drawing.15" ShapeID="_x0000_i1039" DrawAspect="Content" ObjectID="_1649599165" r:id="rId55"/>
+          <o:OLEObject Type="Embed" ProgID="Visio.Drawing.15" ShapeID="_x0000_i1039" DrawAspect="Content" ObjectID="_1649602184" r:id="rId55"/>
         </w:object>
       </w:r>
     </w:p>
@@ -6046,7 +6211,7 @@
           <v:shape id="_x0000_i1040" type="#_x0000_t75" style="width:415.2pt;height:202.8pt" o:ole="">
             <v:imagedata r:id="rId56" o:title=""/>
           </v:shape>
-          <o:OLEObject Type="Embed" ProgID="Visio.Drawing.15" ShapeID="_x0000_i1040" DrawAspect="Content" ObjectID="_1649599166" r:id="rId57"/>
+          <o:OLEObject Type="Embed" ProgID="Visio.Drawing.15" ShapeID="_x0000_i1040" DrawAspect="Content" ObjectID="_1649602185" r:id="rId57"/>
         </w:object>
       </w:r>
     </w:p>
@@ -6178,25 +6343,20 @@
     <w:p>
       <w:r>
         <w:object w:dxaOrig="8497" w:dyaOrig="3552">
-          <v:shape id="_x0000_i1048" type="#_x0000_t75" style="width:415.2pt;height:173.4pt" o:ole="">
+          <v:shape id="_x0000_i1041" type="#_x0000_t75" style="width:415.2pt;height:173.4pt" o:ole="">
             <v:imagedata r:id="rId58" o:title=""/>
           </v:shape>
-          <o:OLEObject Type="Embed" ProgID="Visio.Drawing.15" ShapeID="_x0000_i1048" DrawAspect="Content" ObjectID="_1649599167" r:id="rId59"/>
+          <o:OLEObject Type="Embed" ProgID="Visio.Drawing.15" ShapeID="_x0000_i1041" DrawAspect="Content" ObjectID="_1649602186" r:id="rId59"/>
         </w:object>
       </w:r>
     </w:p>
-    <w:p>
-      <w:pPr>
-        <w:rPr>
-          <w:rFonts w:hint="eastAsia"/>
-        </w:rPr>
-      </w:pPr>
-    </w:p>
+    <w:p/>
     <w:p>
       <w:pPr>
         <w:pStyle w:val="3"/>
       </w:pPr>
       <w:r>
+        <w:lastRenderedPageBreak/>
         <w:t>ParameterHandler</w:t>
       </w:r>
       <w:r>
@@ -6210,17 +6370,12 @@
       </w:r>
     </w:p>
     <w:p>
-      <w:pPr>
-        <w:rPr>
-          <w:rFonts w:hint="eastAsia"/>
-        </w:rPr>
-      </w:pPr>
       <w:r>
         <w:object w:dxaOrig="12157" w:dyaOrig="4237">
-          <v:shape id="_x0000_i1050" type="#_x0000_t75" style="width:415.2pt;height:144.6pt" o:ole="">
+          <v:shape id="_x0000_i1042" type="#_x0000_t75" style="width:415.2pt;height:144.6pt" o:ole="">
             <v:imagedata r:id="rId60" o:title=""/>
           </v:shape>
-          <o:OLEObject Type="Embed" ProgID="Visio.Drawing.15" ShapeID="_x0000_i1050" DrawAspect="Content" ObjectID="_1649599168" r:id="rId61"/>
+          <o:OLEObject Type="Embed" ProgID="Visio.Drawing.15" ShapeID="_x0000_i1042" DrawAspect="Content" ObjectID="_1649602187" r:id="rId61"/>
         </w:object>
       </w:r>
     </w:p>
@@ -6239,17 +6394,12 @@
       </w:r>
     </w:p>
     <w:p>
-      <w:pPr>
-        <w:rPr>
-          <w:rFonts w:hint="eastAsia"/>
-        </w:rPr>
-      </w:pPr>
       <w:r>
         <w:object w:dxaOrig="13081" w:dyaOrig="4285">
-          <v:shape id="_x0000_i1052" type="#_x0000_t75" style="width:414.6pt;height:135.6pt" o:ole="">
+          <v:shape id="_x0000_i1043" type="#_x0000_t75" style="width:414.6pt;height:135.6pt" o:ole="">
             <v:imagedata r:id="rId62" o:title=""/>
           </v:shape>
-          <o:OLEObject Type="Embed" ProgID="Visio.Drawing.15" ShapeID="_x0000_i1052" DrawAspect="Content" ObjectID="_1649599169" r:id="rId63"/>
+          <o:OLEObject Type="Embed" ProgID="Visio.Drawing.15" ShapeID="_x0000_i1043" DrawAspect="Content" ObjectID="_1649602188" r:id="rId63"/>
         </w:object>
       </w:r>
     </w:p>
@@ -6267,10 +6417,10 @@
     <w:p>
       <w:r>
         <w:object w:dxaOrig="8436" w:dyaOrig="3780">
-          <v:shape id="_x0000_i1041" type="#_x0000_t75" style="width:415.2pt;height:186pt" o:ole="">
+          <v:shape id="_x0000_i1044" type="#_x0000_t75" style="width:415.2pt;height:186pt" o:ole="">
             <v:imagedata r:id="rId64" o:title=""/>
           </v:shape>
-          <o:OLEObject Type="Embed" ProgID="Visio.Drawing.15" ShapeID="_x0000_i1041" DrawAspect="Content" ObjectID="_1649599170" r:id="rId65"/>
+          <o:OLEObject Type="Embed" ProgID="Visio.Drawing.15" ShapeID="_x0000_i1044" DrawAspect="Content" ObjectID="_1649602189" r:id="rId65"/>
         </w:object>
       </w:r>
     </w:p>
@@ -6295,10 +6445,7 @@
         <w:pStyle w:val="2"/>
       </w:pPr>
       <w:r>
-        <w:t>J</w:t>
-      </w:r>
-      <w:r>
-        <w:t>ournal</w:t>
+        <w:t>Journal</w:t>
       </w:r>
     </w:p>
     <w:p>
@@ -6321,11 +6468,6 @@
       </w:r>
     </w:p>
     <w:p>
-      <w:pPr>
-        <w:rPr>
-          <w:rFonts w:hint="eastAsia"/>
-        </w:rPr>
-      </w:pPr>
       <w:r>
         <w:rPr>
           <w:rFonts w:hint="eastAsia"/>
@@ -6342,11 +6484,6 @@
       </w:r>
     </w:p>
     <w:p>
-      <w:pPr>
-        <w:rPr>
-          <w:rFonts w:hint="eastAsia"/>
-        </w:rPr>
-      </w:pPr>
       <w:r>
         <w:rPr>
           <w:rFonts w:hint="eastAsia"/>

--- a/java.docx
+++ b/java.docx
@@ -13,7 +13,27 @@
         <w:rPr>
           <w:rFonts w:hint="eastAsia"/>
         </w:rPr>
-        <w:t>ava对象分配</w:t>
+        <w:t>ava</w:t>
+      </w:r>
+    </w:p>
+    <w:p>
+      <w:pPr>
+        <w:pStyle w:val="2"/>
+        <w:rPr>
+          <w:rFonts w:hint="eastAsia"/>
+        </w:rPr>
+      </w:pPr>
+      <w:r>
+        <w:rPr>
+          <w:rFonts w:hint="eastAsia"/>
+        </w:rPr>
+        <w:t>对象分配</w:t>
+      </w:r>
+      <w:r>
+        <w:rPr>
+          <w:rFonts w:hint="eastAsia"/>
+        </w:rPr>
+        <w:t xml:space="preserve"> </w:t>
       </w:r>
     </w:p>
     <w:p>
@@ -518,6 +538,9 @@
       </w:r>
     </w:p>
     <w:p>
+      <w:pPr>
+        <w:pStyle w:val="2"/>
+      </w:pPr>
       <w:r>
         <w:rPr>
           <w:rFonts w:hint="eastAsia"/>
@@ -582,6 +605,7 @@
         <w:rPr>
           <w:rFonts w:hint="eastAsia"/>
         </w:rPr>
+        <w:lastRenderedPageBreak/>
         <w:t>Thread</w:t>
       </w:r>
       <w:r>
@@ -589,6 +613,11 @@
       </w:r>
     </w:p>
     <w:p>
+      <w:pPr>
+        <w:rPr>
+          <w:rFonts w:hint="eastAsia"/>
+        </w:rPr>
+      </w:pPr>
       <w:r>
         <w:t>Thread</w:t>
       </w:r>
@@ -664,171 +693,844 @@
     </w:p>
     <w:p>
       <w:pPr>
-        <w:pStyle w:val="1"/>
-      </w:pPr>
-      <w:r>
-        <w:rPr>
-          <w:rFonts w:hint="eastAsia"/>
-        </w:rPr>
-        <w:lastRenderedPageBreak/>
-        <w:t>单元测试：</w:t>
-      </w:r>
-    </w:p>
-    <w:p>
-      <w:r>
-        <w:rPr>
-          <w:rFonts w:hint="eastAsia"/>
-        </w:rPr>
-        <w:t>@</w:t>
-      </w:r>
-      <w:r>
-        <w:t xml:space="preserve">Mock: </w:t>
-      </w:r>
-      <w:r>
-        <w:rPr>
-          <w:rFonts w:hint="eastAsia"/>
-        </w:rPr>
-        <w:t>mock生成对象，但是不在整个s</w:t>
-      </w:r>
-      <w:r>
-        <w:t>pring context</w:t>
-      </w:r>
-      <w:r>
-        <w:rPr>
-          <w:rFonts w:hint="eastAsia"/>
-        </w:rPr>
-        <w:t>生命周期</w:t>
-      </w:r>
-    </w:p>
-    <w:p>
-      <w:r>
-        <w:rPr>
-          <w:rFonts w:hint="eastAsia"/>
-        </w:rPr>
-        <w:t>@</w:t>
-      </w:r>
-      <w:r>
-        <w:t xml:space="preserve">MockBean: </w:t>
-      </w:r>
-      <w:r>
-        <w:rPr>
-          <w:rFonts w:hint="eastAsia"/>
-        </w:rPr>
-        <w:t>由mock</w:t>
-      </w:r>
-      <w:r>
-        <w:t>ito</w:t>
-      </w:r>
-      <w:r>
-        <w:rPr>
-          <w:rFonts w:hint="eastAsia"/>
-        </w:rPr>
-        <w:t>对象，注入到整个spring</w:t>
-      </w:r>
-      <w:r>
-        <w:t xml:space="preserve"> context</w:t>
-      </w:r>
-      <w:r>
-        <w:rPr>
-          <w:rFonts w:hint="eastAsia"/>
-        </w:rPr>
-        <w:t>的生命周期</w:t>
+        <w:pStyle w:val="2"/>
+      </w:pPr>
+      <w:r>
+        <w:rPr>
+          <w:rFonts w:hint="eastAsia"/>
+        </w:rPr>
+        <w:t>JVM</w:t>
+      </w:r>
+    </w:p>
+    <w:p>
+      <w:pPr>
+        <w:pStyle w:val="3"/>
+      </w:pPr>
+      <w:r>
+        <w:rPr>
+          <w:rFonts w:hint="eastAsia"/>
+        </w:rPr>
+        <w:t>M</w:t>
+      </w:r>
+      <w:r>
+        <w:t>etaspace</w:t>
+      </w:r>
+    </w:p>
+    <w:p>
+      <w:r>
+        <w:rPr>
+          <w:rFonts w:hint="eastAsia"/>
+        </w:rPr>
+        <w:t>元空间，就是永久代的存储区域，</w:t>
+      </w:r>
+      <w:r>
+        <w:rPr>
+          <w:rFonts w:hint="eastAsia"/>
+        </w:rPr>
+        <w:t>以chunk</w:t>
+      </w:r>
+      <w:r>
+        <w:t>(</w:t>
+      </w:r>
+      <w:r>
+        <w:rPr>
+          <w:rFonts w:hint="eastAsia"/>
+        </w:rPr>
+        <w:t>块</w:t>
+      </w:r>
+      <w:r>
+        <w:t>)</w:t>
+      </w:r>
+      <w:r>
+        <w:rPr>
+          <w:rFonts w:hint="eastAsia"/>
+        </w:rPr>
+        <w:t>来分配，</w:t>
+      </w:r>
+    </w:p>
+    <w:p>
+      <w:r>
+        <w:t>U</w:t>
+      </w:r>
+      <w:r>
+        <w:rPr>
+          <w:rFonts w:hint="eastAsia"/>
+        </w:rPr>
+        <w:t>se</w:t>
+      </w:r>
+      <w:r>
+        <w:t xml:space="preserve">d: </w:t>
+      </w:r>
+      <w:r>
+        <w:rPr>
+          <w:rFonts w:hint="eastAsia"/>
+        </w:rPr>
+        <w:t>加载的类空间量(</w:t>
+      </w:r>
+      <w:r>
+        <w:t>)</w:t>
+      </w:r>
+    </w:p>
+    <w:p>
+      <w:r>
+        <w:t>C</w:t>
+      </w:r>
+      <w:r>
+        <w:rPr>
+          <w:rFonts w:hint="eastAsia"/>
+        </w:rPr>
+        <w:t>ap</w:t>
+      </w:r>
+      <w:r>
+        <w:t>acity</w:t>
+      </w:r>
+      <w:r>
+        <w:rPr>
+          <w:rFonts w:hint="eastAsia"/>
+        </w:rPr>
+        <w:t>：当前分配块的元数据量(由于c</w:t>
+      </w:r>
+      <w:r>
+        <w:t>hunk</w:t>
+      </w:r>
+      <w:r>
+        <w:rPr>
+          <w:rFonts w:hint="eastAsia"/>
+        </w:rPr>
+        <w:t>不一定会被全部使用，所以C</w:t>
+      </w:r>
+      <w:r>
+        <w:t>apacity</w:t>
+      </w:r>
+      <w:r>
+        <w:rPr>
+          <w:rFonts w:hint="eastAsia"/>
+        </w:rPr>
+        <w:t>&gt;</w:t>
+      </w:r>
+      <w:r>
+        <w:t xml:space="preserve">= </w:t>
+      </w:r>
+      <w:r>
+        <w:rPr>
+          <w:rFonts w:hint="eastAsia"/>
+        </w:rPr>
+        <w:t>used</w:t>
+      </w:r>
+      <w:r>
+        <w:t>)</w:t>
+      </w:r>
+    </w:p>
+    <w:p>
+      <w:r>
+        <w:t xml:space="preserve">Commited: </w:t>
+      </w:r>
+      <w:r>
+        <w:rPr>
+          <w:rFonts w:hint="eastAsia"/>
+        </w:rPr>
+        <w:t>提交空间块的数量（由于提交的c</w:t>
+      </w:r>
+      <w:r>
+        <w:t>hunk</w:t>
+      </w:r>
+      <w:r>
+        <w:rPr>
+          <w:rFonts w:hint="eastAsia"/>
+        </w:rPr>
+        <w:t>也可能被回收，而c</w:t>
+      </w:r>
+      <w:r>
+        <w:t>apacity</w:t>
+      </w:r>
+      <w:r>
+        <w:rPr>
+          <w:rFonts w:hint="eastAsia"/>
+        </w:rPr>
+        <w:t>只代表当前占用的，所以c</w:t>
+      </w:r>
+      <w:r>
+        <w:t>ommited &gt;= capacity</w:t>
+      </w:r>
+      <w:r>
+        <w:rPr>
+          <w:rFonts w:hint="eastAsia"/>
+        </w:rPr>
+        <w:t>）</w:t>
+      </w:r>
+    </w:p>
+    <w:p>
+      <w:r>
+        <w:t xml:space="preserve">Reserved: </w:t>
+      </w:r>
+      <w:r>
+        <w:rPr>
+          <w:rFonts w:hint="eastAsia"/>
+        </w:rPr>
+        <w:t>保留的量（在jvm启动的时候，根据参数预留）</w:t>
       </w:r>
     </w:p>
     <w:p/>
     <w:p>
       <w:pPr>
-        <w:pStyle w:val="2"/>
-      </w:pPr>
-      <w:r>
-        <w:rPr>
-          <w:rFonts w:hint="eastAsia"/>
-        </w:rPr>
-        <w:t>Jmo</w:t>
-      </w:r>
-      <w:r>
-        <w:t>ckito</w:t>
-      </w:r>
-    </w:p>
-    <w:p>
-      <w:r>
-        <w:t>Jmockito</w:t>
-      </w:r>
-      <w:r>
-        <w:rPr>
-          <w:rFonts w:hint="eastAsia"/>
-        </w:rPr>
-        <w:t>需要加上java</w:t>
-      </w:r>
-      <w:r>
-        <w:t>agent</w:t>
-      </w:r>
-      <w:r>
-        <w:rPr>
-          <w:rFonts w:hint="eastAsia"/>
-        </w:rPr>
-        <w:t>，因为实现是利用asm对类进行</w:t>
-      </w:r>
-      <w:r>
-        <w:rPr>
-          <w:rFonts w:hint="eastAsia"/>
-        </w:rPr>
-        <w:t>代理</w:t>
-      </w:r>
-    </w:p>
-    <w:p>
-      <w:r>
-        <w:rPr>
-          <w:rFonts w:hint="eastAsia"/>
-        </w:rPr>
-        <w:t>@Inject</w:t>
-      </w:r>
-      <w:r>
-        <w:t>able</w:t>
-      </w:r>
-      <w:r>
-        <w:rPr>
-          <w:rFonts w:hint="eastAsia"/>
-        </w:rPr>
-        <w:t>：需要</w:t>
-      </w:r>
-      <w:r>
-        <w:rPr>
-          <w:rFonts w:hint="eastAsia"/>
-        </w:rPr>
-        <w:t>注解的属性</w:t>
-      </w:r>
-    </w:p>
-    <w:p>
-      <w:r>
-        <w:rPr>
-          <w:rFonts w:hint="eastAsia"/>
-        </w:rPr>
-        <w:t>@Test</w:t>
-      </w:r>
-      <w:r>
-        <w:t>ed</w:t>
-      </w:r>
-      <w:r>
-        <w:t xml:space="preserve">     </w:t>
-      </w:r>
-      <w:r>
-        <w:rPr>
-          <w:rFonts w:hint="eastAsia"/>
-        </w:rPr>
-        <w:t>用于需要单元测试的类</w:t>
-      </w:r>
-    </w:p>
-    <w:p>
-      <w:r>
-        <w:rPr>
+        <w:pStyle w:val="3"/>
+      </w:pPr>
+      <w:r>
+        <w:t>CMS</w:t>
+      </w:r>
+    </w:p>
+    <w:p>
+      <w:pPr>
+        <w:rPr>
+          <w:rFonts w:hint="eastAsia"/>
+          <w:b/>
+          <w:bCs/>
+          <w:sz w:val="30"/>
+          <w:szCs w:val="30"/>
+        </w:rPr>
+      </w:pPr>
+      <w:r>
+        <w:rPr>
+          <w:rFonts w:hint="eastAsia"/>
+          <w:b/>
+          <w:bCs/>
+          <w:sz w:val="30"/>
+          <w:szCs w:val="30"/>
+        </w:rPr>
+        <w:t>F</w:t>
+      </w:r>
+      <w:r>
+        <w:rPr>
+          <w:b/>
+          <w:bCs/>
+          <w:sz w:val="30"/>
+          <w:szCs w:val="30"/>
+        </w:rPr>
+        <w:t>ullgc</w:t>
+      </w:r>
+      <w:r>
+        <w:rPr>
+          <w:rFonts w:hint="eastAsia"/>
+          <w:b/>
+          <w:bCs/>
+          <w:sz w:val="30"/>
+          <w:szCs w:val="30"/>
+        </w:rPr>
+        <w:t>是由vm</w:t>
+      </w:r>
+      <w:r>
+        <w:rPr>
+          <w:b/>
+          <w:bCs/>
+          <w:sz w:val="30"/>
+          <w:szCs w:val="30"/>
+        </w:rPr>
+        <w:t xml:space="preserve"> thread</w:t>
+      </w:r>
+      <w:r>
+        <w:rPr>
+          <w:rFonts w:hint="eastAsia"/>
+          <w:b/>
+          <w:bCs/>
+          <w:sz w:val="30"/>
+          <w:szCs w:val="30"/>
+        </w:rPr>
+        <w:t>发起的，会触发s</w:t>
+      </w:r>
+      <w:r>
+        <w:rPr>
+          <w:b/>
+          <w:bCs/>
+          <w:sz w:val="30"/>
+          <w:szCs w:val="30"/>
+        </w:rPr>
+        <w:t>tw(stop the world)</w:t>
+      </w:r>
+    </w:p>
+    <w:p>
+      <w:pPr>
+        <w:rPr>
+          <w:b/>
+          <w:bCs/>
+          <w:sz w:val="30"/>
+          <w:szCs w:val="30"/>
+        </w:rPr>
+      </w:pPr>
+      <w:r>
+        <w:rPr>
+          <w:rFonts w:hint="eastAsia"/>
+          <w:b/>
+          <w:bCs/>
+          <w:sz w:val="30"/>
+          <w:szCs w:val="30"/>
+        </w:rPr>
+        <w:t>CMS是由后台线程触发的</w:t>
+      </w:r>
+    </w:p>
+    <w:p>
+      <w:pPr>
+        <w:rPr>
+          <w:rFonts w:hint="eastAsia"/>
+        </w:rPr>
+      </w:pPr>
+    </w:p>
+    <w:tbl>
+      <w:tblPr>
+        <w:tblStyle w:val="a8"/>
+        <w:tblW w:w="0" w:type="auto"/>
+        <w:tblLook w:val="04A0" w:firstRow="1" w:lastRow="0" w:firstColumn="1" w:lastColumn="0" w:noHBand="0" w:noVBand="1"/>
+      </w:tblPr>
+      <w:tblGrid>
+        <w:gridCol w:w="4148"/>
+        <w:gridCol w:w="4148"/>
+      </w:tblGrid>
+      <w:tr>
+        <w:tc>
+          <w:tcPr>
+            <w:tcW w:w="4148" w:type="dxa"/>
+          </w:tcPr>
+          <w:p>
+            <w:pPr>
+              <w:rPr>
+                <w:rFonts w:hint="eastAsia"/>
+              </w:rPr>
+            </w:pPr>
+            <w:r>
+              <w:rPr>
+                <w:rFonts w:hint="eastAsia"/>
+              </w:rPr>
+              <w:t>参数</w:t>
+            </w:r>
+          </w:p>
+        </w:tc>
+        <w:tc>
+          <w:tcPr>
+            <w:tcW w:w="4148" w:type="dxa"/>
+          </w:tcPr>
+          <w:p>
+            <w:pPr>
+              <w:rPr>
+                <w:rFonts w:hint="eastAsia"/>
+              </w:rPr>
+            </w:pPr>
+            <w:r>
+              <w:rPr>
+                <w:rFonts w:hint="eastAsia"/>
+              </w:rPr>
+              <w:t>说明</w:t>
+            </w:r>
+          </w:p>
+        </w:tc>
+      </w:tr>
+      <w:tr>
+        <w:tc>
+          <w:tcPr>
+            <w:tcW w:w="4148" w:type="dxa"/>
+          </w:tcPr>
+          <w:p>
+            <w:pPr>
+              <w:rPr>
+                <w:rFonts w:hint="eastAsia"/>
+              </w:rPr>
+            </w:pPr>
+            <w:r>
+              <w:rPr>
+                <w:rFonts w:hint="eastAsia"/>
+              </w:rPr>
+              <w:t>-XX</w:t>
+            </w:r>
+            <w:r>
+              <w:t>:+CmsInitiatingOccupancyOnly</w:t>
+            </w:r>
+          </w:p>
+        </w:tc>
+        <w:tc>
+          <w:tcPr>
+            <w:tcW w:w="4148" w:type="dxa"/>
+          </w:tcPr>
+          <w:p>
+            <w:pPr>
+              <w:rPr>
+                <w:rFonts w:hint="eastAsia"/>
+              </w:rPr>
+            </w:pPr>
+            <w:r>
+              <w:rPr>
+                <w:rFonts w:hint="eastAsia"/>
+              </w:rPr>
+              <w:t>如果没有设置，则根据j</w:t>
+            </w:r>
+            <w:r>
+              <w:t>vm</w:t>
+            </w:r>
+            <w:r>
+              <w:rPr>
+                <w:rFonts w:hint="eastAsia"/>
+              </w:rPr>
+              <w:t>的统计信息进行g</w:t>
+            </w:r>
+            <w:r>
+              <w:t>c</w:t>
+            </w:r>
+            <w:r>
+              <w:rPr>
+                <w:rFonts w:hint="eastAsia"/>
+              </w:rPr>
+              <w:t>回收</w:t>
+            </w:r>
+            <w:r>
+              <w:rPr>
+                <w:rFonts w:hint="eastAsia"/>
+              </w:rPr>
+              <w:t>。如果设置了，则根据O</w:t>
+            </w:r>
+            <w:r>
+              <w:t>ccupancy</w:t>
+            </w:r>
+            <w:r>
+              <w:rPr>
+                <w:rFonts w:hint="eastAsia"/>
+              </w:rPr>
+              <w:t>的信息统计进行</w:t>
+            </w:r>
+          </w:p>
+        </w:tc>
+      </w:tr>
+      <w:tr>
+        <w:tc>
+          <w:tcPr>
+            <w:tcW w:w="4148" w:type="dxa"/>
+          </w:tcPr>
+          <w:p>
+            <w:pPr>
+              <w:rPr>
+                <w:rFonts w:hint="eastAsia"/>
+              </w:rPr>
+            </w:pPr>
+            <w:r>
+              <w:rPr>
+                <w:rFonts w:hint="eastAsia"/>
+              </w:rPr>
+              <w:t>-XX</w:t>
+            </w:r>
+            <w:r>
+              <w:t>:CmsInitiatingOccupancyFraction</w:t>
+            </w:r>
+          </w:p>
+        </w:tc>
+        <w:tc>
+          <w:tcPr>
+            <w:tcW w:w="4148" w:type="dxa"/>
+          </w:tcPr>
+          <w:p>
+            <w:pPr>
+              <w:rPr>
+                <w:rFonts w:hint="eastAsia"/>
+              </w:rPr>
+            </w:pPr>
+            <w:r>
+              <w:rPr>
+                <w:rFonts w:hint="eastAsia"/>
+              </w:rPr>
+              <w:t>占用比例，默认9</w:t>
+            </w:r>
+            <w:r>
+              <w:t>2%</w:t>
+            </w:r>
+            <w:r>
+              <w:rPr>
+                <w:rFonts w:hint="eastAsia"/>
+              </w:rPr>
+              <w:t>，当老年代的空间使用率达到这个值，才进行gc</w:t>
+            </w:r>
+          </w:p>
+        </w:tc>
+      </w:tr>
+      <w:tr>
+        <w:tc>
+          <w:tcPr>
+            <w:tcW w:w="4148" w:type="dxa"/>
+          </w:tcPr>
+          <w:p>
+            <w:pPr>
+              <w:rPr>
+                <w:rFonts w:hint="eastAsia"/>
+              </w:rPr>
+            </w:pPr>
+            <w:r>
+              <w:rPr>
+                <w:rFonts w:hint="eastAsia"/>
+              </w:rPr>
+              <w:t>-</w:t>
+            </w:r>
+            <w:r>
+              <w:t>XX:</w:t>
+            </w:r>
+            <w:r>
+              <w:t>Cms</w:t>
+            </w:r>
+            <w:r>
+              <w:rPr>
+                <w:rFonts w:hint="eastAsia"/>
+              </w:rPr>
+              <w:t>Schedule</w:t>
+            </w:r>
+            <w:r>
+              <w:t>RemarkEdenSizeThrehold</w:t>
+            </w:r>
+          </w:p>
+        </w:tc>
+        <w:tc>
+          <w:tcPr>
+            <w:tcW w:w="4148" w:type="dxa"/>
+          </w:tcPr>
+          <w:p>
+            <w:pPr>
+              <w:rPr>
+                <w:rFonts w:hint="eastAsia"/>
+              </w:rPr>
+            </w:pPr>
+            <w:r>
+              <w:rPr>
+                <w:rFonts w:hint="eastAsia"/>
+              </w:rPr>
+              <w:t>表示当进入重新标记前，如果新生代的占用大小超过了这个阈值，才会触发预处理阶段</w:t>
+            </w:r>
+          </w:p>
+        </w:tc>
+      </w:tr>
+      <w:tr>
+        <w:tc>
+          <w:tcPr>
+            <w:tcW w:w="4148" w:type="dxa"/>
+          </w:tcPr>
+          <w:p>
+            <w:pPr>
+              <w:rPr>
+                <w:rFonts w:hint="eastAsia"/>
+              </w:rPr>
+            </w:pPr>
+            <w:r>
+              <w:rPr>
+                <w:rFonts w:hint="eastAsia"/>
+              </w:rPr>
+              <w:t>-</w:t>
+            </w:r>
+            <w:r>
+              <w:t>XX:CmsScheduleRemarkEdenPenetration</w:t>
+            </w:r>
+          </w:p>
+        </w:tc>
+        <w:tc>
+          <w:tcPr>
+            <w:tcW w:w="4148" w:type="dxa"/>
+          </w:tcPr>
+          <w:p>
+            <w:pPr>
+              <w:rPr>
+                <w:rFonts w:hint="eastAsia"/>
+              </w:rPr>
+            </w:pPr>
+            <w:r>
+              <w:rPr>
+                <w:rFonts w:hint="eastAsia"/>
+              </w:rPr>
+              <w:t>当</w:t>
+            </w:r>
+            <w:r>
+              <w:t>eden</w:t>
+            </w:r>
+            <w:r>
+              <w:rPr>
+                <w:rFonts w:hint="eastAsia"/>
+              </w:rPr>
+              <w:t>的使用率达到这个值，则可停止预处理</w:t>
+            </w:r>
+          </w:p>
+        </w:tc>
+      </w:tr>
+      <w:tr>
+        <w:tc>
+          <w:tcPr>
+            <w:tcW w:w="4148" w:type="dxa"/>
+          </w:tcPr>
+          <w:p>
+            <w:pPr>
+              <w:rPr>
+                <w:rFonts w:hint="eastAsia"/>
+              </w:rPr>
+            </w:pPr>
+            <w:r>
+              <w:rPr>
+                <w:rFonts w:hint="eastAsia"/>
+              </w:rPr>
+              <w:t>-XX</w:t>
+            </w:r>
+            <w:r>
+              <w:t>:CmsMaxAbortablePrecleanTime</w:t>
+            </w:r>
+          </w:p>
+        </w:tc>
+        <w:tc>
+          <w:tcPr>
+            <w:tcW w:w="4148" w:type="dxa"/>
+          </w:tcPr>
+          <w:p>
+            <w:pPr>
+              <w:rPr>
+                <w:rFonts w:hint="eastAsia"/>
+              </w:rPr>
+            </w:pPr>
+            <w:r>
+              <w:rPr>
+                <w:rFonts w:hint="eastAsia"/>
+              </w:rPr>
+              <w:t>预处理的最大时间，默认5s，如果超过这个值也会停止</w:t>
+            </w:r>
+            <w:r>
+              <w:rPr>
+                <w:rFonts w:hint="eastAsia"/>
+              </w:rPr>
+              <w:t>预处理</w:t>
+            </w:r>
+          </w:p>
+        </w:tc>
+      </w:tr>
+      <w:tr>
+        <w:tc>
+          <w:tcPr>
+            <w:tcW w:w="4148" w:type="dxa"/>
+          </w:tcPr>
+          <w:p>
+            <w:pPr>
+              <w:rPr>
+                <w:rFonts w:hint="eastAsia"/>
+              </w:rPr>
+            </w:pPr>
+            <w:r>
+              <w:rPr>
+                <w:rFonts w:hint="eastAsia"/>
+              </w:rPr>
+              <w:t>-</w:t>
+            </w:r>
+            <w:r>
+              <w:t>XX:CmsScavengeBeforeRemark</w:t>
+            </w:r>
+          </w:p>
+        </w:tc>
+        <w:tc>
+          <w:tcPr>
+            <w:tcW w:w="4148" w:type="dxa"/>
+          </w:tcPr>
+          <w:p>
+            <w:r>
+              <w:rPr>
+                <w:rFonts w:hint="eastAsia"/>
+              </w:rPr>
+              <w:t>是否在重新标记前都执行一次m</w:t>
+            </w:r>
+            <w:r>
+              <w:t>inor gc</w:t>
+            </w:r>
+            <w:r>
+              <w:rPr>
+                <w:rFonts w:hint="eastAsia"/>
+              </w:rPr>
+              <w:t>，年轻代gc</w:t>
+            </w:r>
+            <w:r>
+              <w:rPr>
+                <w:rFonts w:hint="eastAsia"/>
+              </w:rPr>
+              <w:t>。</w:t>
+            </w:r>
+          </w:p>
+          <w:p>
+            <w:pPr>
+              <w:rPr>
+                <w:rFonts w:hint="eastAsia"/>
+              </w:rPr>
+            </w:pPr>
+            <w:r>
+              <w:rPr>
+                <w:rFonts w:hint="eastAsia"/>
+              </w:rPr>
+              <w:t>这样保证在r</w:t>
+            </w:r>
+            <w:r>
+              <w:t>emark</w:t>
+            </w:r>
+            <w:r>
+              <w:rPr>
+                <w:rFonts w:hint="eastAsia"/>
+              </w:rPr>
+              <w:t>能够执行g</w:t>
+            </w:r>
+            <w:r>
+              <w:t>c</w:t>
+            </w:r>
+            <w:r>
+              <w:rPr>
+                <w:rFonts w:hint="eastAsia"/>
+              </w:rPr>
+              <w:t>，但是会造成</w:t>
+            </w:r>
+            <w:r>
+              <w:t>remark</w:t>
+            </w:r>
+            <w:r>
+              <w:rPr>
+                <w:rFonts w:hint="eastAsia"/>
+              </w:rPr>
+              <w:t>前e</w:t>
+            </w:r>
+            <w:r>
+              <w:t>den</w:t>
+            </w:r>
+            <w:r>
+              <w:rPr>
+                <w:rFonts w:hint="eastAsia"/>
+              </w:rPr>
+              <w:t>太小而不必要g</w:t>
+            </w:r>
+            <w:r>
+              <w:t>c</w:t>
+            </w:r>
+            <w:r>
+              <w:rPr>
+                <w:rFonts w:hint="eastAsia"/>
+              </w:rPr>
+              <w:t>和在预处理时已经处理过了</w:t>
+            </w:r>
+          </w:p>
+        </w:tc>
+      </w:tr>
+      <w:tr>
+        <w:tc>
+          <w:tcPr>
+            <w:tcW w:w="4148" w:type="dxa"/>
+          </w:tcPr>
+          <w:p>
+            <w:pPr>
+              <w:rPr>
+                <w:rFonts w:hint="eastAsia"/>
+              </w:rPr>
+            </w:pPr>
+            <w:r>
+              <w:rPr>
+                <w:rFonts w:hint="eastAsia"/>
+              </w:rPr>
+              <w:lastRenderedPageBreak/>
+              <w:t>-</w:t>
+            </w:r>
+            <w:r>
+              <w:t>XX:UseCmsCompactAtFullCollection</w:t>
+            </w:r>
+          </w:p>
+        </w:tc>
+        <w:tc>
+          <w:tcPr>
+            <w:tcW w:w="4148" w:type="dxa"/>
+          </w:tcPr>
+          <w:p>
+            <w:pPr>
+              <w:rPr>
+                <w:rFonts w:hint="eastAsia"/>
+              </w:rPr>
+            </w:pPr>
+            <w:r>
+              <w:rPr>
+                <w:rFonts w:hint="eastAsia"/>
+              </w:rPr>
+              <w:t>在进行f</w:t>
+            </w:r>
+            <w:r>
+              <w:t>ullgc</w:t>
+            </w:r>
+            <w:r>
+              <w:rPr>
+                <w:rFonts w:hint="eastAsia"/>
+              </w:rPr>
+              <w:t>时进行碎片整理</w:t>
+            </w:r>
+          </w:p>
+        </w:tc>
+      </w:tr>
+      <w:tr>
+        <w:tc>
+          <w:tcPr>
+            <w:tcW w:w="4148" w:type="dxa"/>
+          </w:tcPr>
+          <w:p>
+            <w:pPr>
+              <w:rPr>
+                <w:rFonts w:hint="eastAsia"/>
+              </w:rPr>
+            </w:pPr>
+            <w:r>
+              <w:rPr>
+                <w:rFonts w:hint="eastAsia"/>
+              </w:rPr>
+              <w:t>-</w:t>
+            </w:r>
+            <w:r>
+              <w:t>XX:CmsFullGcsBeforeCompaction</w:t>
+            </w:r>
+          </w:p>
+        </w:tc>
+        <w:tc>
+          <w:tcPr>
+            <w:tcW w:w="4148" w:type="dxa"/>
+          </w:tcPr>
+          <w:p>
+            <w:pPr>
+              <w:rPr>
+                <w:rFonts w:hint="eastAsia"/>
+              </w:rPr>
+            </w:pPr>
+            <w:r>
+              <w:rPr>
+                <w:rFonts w:hint="eastAsia"/>
+              </w:rPr>
+              <w:t>在进行多少次</w:t>
+            </w:r>
+            <w:r>
+              <w:rPr>
+                <w:rFonts w:hint="eastAsia"/>
+              </w:rPr>
+              <w:t>不压缩的f</w:t>
+            </w:r>
+            <w:r>
+              <w:t>ull</w:t>
+            </w:r>
+            <w:r>
+              <w:rPr>
+                <w:rFonts w:hint="eastAsia"/>
+              </w:rPr>
+              <w:t>gc后，进行碎片整理，默认为0</w:t>
+            </w:r>
+          </w:p>
+        </w:tc>
+      </w:tr>
+    </w:tbl>
+    <w:p>
+      <w:pPr>
+        <w:rPr>
+          <w:rFonts w:hint="eastAsia"/>
+        </w:rPr>
+      </w:pPr>
+    </w:p>
+    <w:p>
+      <w:r>
+        <w:rPr>
+          <w:rFonts w:hint="eastAsia"/>
           <w:noProof/>
         </w:rPr>
         <w:drawing>
-          <wp:inline distT="0" distB="0" distL="0" distR="0" wp14:anchorId="205022F9" wp14:editId="2FEAD563">
-            <wp:extent cx="1992809" cy="990600"/>
-            <wp:effectExtent l="0" t="0" r="7620" b="0"/>
-            <wp:docPr id="16" name="图片 16"/>
+          <wp:inline distT="0" distB="0" distL="0" distR="0">
+            <wp:extent cx="2331720" cy="1283794"/>
+            <wp:effectExtent l="0" t="0" r="0" b="0"/>
+            <wp:docPr id="14" name="图片 14"/>
             <wp:cNvGraphicFramePr>
               <a:graphicFrameLocks xmlns:a="http://schemas.openxmlformats.org/drawingml/2006/main" noChangeAspect="1"/>
             </wp:cNvGraphicFramePr>
@@ -836,23 +1538,36 @@
               <a:graphicData uri="http://schemas.openxmlformats.org/drawingml/2006/picture">
                 <pic:pic xmlns:pic="http://schemas.openxmlformats.org/drawingml/2006/picture">
                   <pic:nvPicPr>
-                    <pic:cNvPr id="1" name=""/>
-                    <pic:cNvPicPr/>
+                    <pic:cNvPr id="0" name="Picture 31"/>
+                    <pic:cNvPicPr>
+                      <a:picLocks noChangeAspect="1" noChangeArrowheads="1"/>
+                    </pic:cNvPicPr>
                   </pic:nvPicPr>
                   <pic:blipFill>
-                    <a:blip r:embed="rId9"/>
+                    <a:blip r:embed="rId9" cstate="print">
+                      <a:extLst>
+                        <a:ext uri="{28A0092B-C50C-407E-A947-70E740481C1C}">
+                          <a14:useLocalDpi xmlns:a14="http://schemas.microsoft.com/office/drawing/2010/main" val="0"/>
+                        </a:ext>
+                      </a:extLst>
+                    </a:blip>
+                    <a:srcRect/>
                     <a:stretch>
                       <a:fillRect/>
                     </a:stretch>
                   </pic:blipFill>
-                  <pic:spPr>
+                  <pic:spPr bwMode="auto">
                     <a:xfrm>
                       <a:off x="0" y="0"/>
-                      <a:ext cx="2013660" cy="1000965"/>
+                      <a:ext cx="2362877" cy="1300948"/>
                     </a:xfrm>
                     <a:prstGeom prst="rect">
                       <a:avLst/>
                     </a:prstGeom>
+                    <a:noFill/>
+                    <a:ln>
+                      <a:noFill/>
+                    </a:ln>
                   </pic:spPr>
                 </pic:pic>
               </a:graphicData>
@@ -860,6 +1575,303 @@
           </wp:inline>
         </w:drawing>
       </w:r>
+    </w:p>
+    <w:p>
+      <w:r>
+        <w:rPr>
+          <w:rFonts w:hint="eastAsia"/>
+        </w:rPr>
+        <w:t>白色：未标记对象</w:t>
+      </w:r>
+      <w:r>
+        <w:rPr>
+          <w:rFonts w:hint="eastAsia"/>
+        </w:rPr>
+        <w:t>，则表示可以回收</w:t>
+      </w:r>
+    </w:p>
+    <w:p>
+      <w:r>
+        <w:rPr>
+          <w:rFonts w:hint="eastAsia"/>
+        </w:rPr>
+        <w:t>灰色：标记未处理</w:t>
+      </w:r>
+      <w:r>
+        <w:rPr>
+          <w:rFonts w:hint="eastAsia"/>
+        </w:rPr>
+        <w:t>，</w:t>
+      </w:r>
+      <w:r>
+        <w:rPr>
+          <w:rFonts w:hint="eastAsia"/>
+        </w:rPr>
+        <w:t>则说明还要继续往下处理搜索</w:t>
+      </w:r>
+    </w:p>
+    <w:p>
+      <w:r>
+        <w:rPr>
+          <w:rFonts w:hint="eastAsia"/>
+        </w:rPr>
+        <w:t>黑色：标记已处理</w:t>
+      </w:r>
+      <w:r>
+        <w:rPr>
+          <w:rFonts w:hint="eastAsia"/>
+        </w:rPr>
+        <w:t>，如果搜索完了，则</w:t>
+      </w:r>
+      <w:r>
+        <w:rPr>
+          <w:rFonts w:hint="eastAsia"/>
+        </w:rPr>
+        <w:t>标记为黑色</w:t>
+      </w:r>
+    </w:p>
+    <w:p>
+      <w:pPr>
+        <w:rPr>
+          <w:rFonts w:hint="eastAsia"/>
+        </w:rPr>
+      </w:pPr>
+    </w:p>
+    <w:p>
+      <w:pPr>
+        <w:rPr>
+          <w:rFonts w:hint="eastAsia"/>
+        </w:rPr>
+      </w:pPr>
+      <w:r>
+        <w:rPr>
+          <w:rFonts w:hint="eastAsia"/>
+          <w:b/>
+          <w:bCs/>
+        </w:rPr>
+        <w:t>初始标记：</w:t>
+      </w:r>
+      <w:r>
+        <w:rPr>
+          <w:rFonts w:hint="eastAsia"/>
+        </w:rPr>
+        <w:t>GC</w:t>
+      </w:r>
+      <w:r>
+        <w:t>Roots</w:t>
+      </w:r>
+      <w:r>
+        <w:rPr>
+          <w:rFonts w:hint="eastAsia"/>
+        </w:rPr>
+        <w:t>可达的</w:t>
+      </w:r>
+      <w:r>
+        <w:rPr>
+          <w:rFonts w:hint="eastAsia"/>
+        </w:rPr>
+        <w:t>老年代</w:t>
+      </w:r>
+      <w:r>
+        <w:rPr>
+          <w:rFonts w:hint="eastAsia"/>
+        </w:rPr>
+        <w:t>对象</w:t>
+      </w:r>
+      <w:r>
+        <w:rPr>
+          <w:rFonts w:hint="eastAsia"/>
+        </w:rPr>
+        <w:t>、年轻代中指向老年代</w:t>
+      </w:r>
+      <w:r>
+        <w:rPr>
+          <w:rFonts w:hint="eastAsia"/>
+        </w:rPr>
+        <w:t>的</w:t>
+      </w:r>
+      <w:r>
+        <w:rPr>
+          <w:rFonts w:hint="eastAsia"/>
+        </w:rPr>
+        <w:t>对象</w:t>
+      </w:r>
+      <w:r>
+        <w:rPr>
+          <w:rFonts w:hint="eastAsia"/>
+        </w:rPr>
+        <w:t>，stw</w:t>
+      </w:r>
+    </w:p>
+    <w:p>
+      <w:r>
+        <w:rPr>
+          <w:rFonts w:hint="eastAsia"/>
+          <w:b/>
+          <w:bCs/>
+        </w:rPr>
+        <w:t>并发标记：</w:t>
+      </w:r>
+      <w:r>
+        <w:rPr>
+          <w:rFonts w:hint="eastAsia"/>
+        </w:rPr>
+        <w:t>遍历初始标记的存活对象</w:t>
+      </w:r>
+      <w:r>
+        <w:rPr>
+          <w:rFonts w:hint="eastAsia"/>
+        </w:rPr>
+        <w:t>，</w:t>
+      </w:r>
+      <w:r>
+        <w:rPr>
+          <w:rFonts w:hint="eastAsia"/>
+        </w:rPr>
+        <w:t>这时候和用户线程并发执行，可能产生直接在老年代分配对象，新生代晋升到老年代、老年代的关系发生变更</w:t>
+      </w:r>
+    </w:p>
+    <w:p>
+      <w:r>
+        <w:rPr>
+          <w:rFonts w:hint="eastAsia"/>
+          <w:b/>
+          <w:bCs/>
+        </w:rPr>
+        <w:t>预处理</w:t>
+      </w:r>
+      <w:r>
+        <w:rPr>
+          <w:rFonts w:hint="eastAsia"/>
+          <w:b/>
+          <w:bCs/>
+        </w:rPr>
+        <w:t>：</w:t>
+      </w:r>
+      <w:r>
+        <w:rPr>
+          <w:rFonts w:hint="eastAsia"/>
+        </w:rPr>
+        <w:t>处理新生代发现的引用(比如新生代的对象引用了老年代对象</w:t>
+      </w:r>
+      <w:r>
+        <w:t>)</w:t>
+      </w:r>
+      <w:r>
+        <w:rPr>
+          <w:rFonts w:hint="eastAsia"/>
+        </w:rPr>
+        <w:t>、老年代内部结构发生变化</w:t>
+      </w:r>
+    </w:p>
+    <w:p>
+      <w:pPr>
+        <w:rPr>
+          <w:rFonts w:hint="eastAsia"/>
+        </w:rPr>
+      </w:pPr>
+      <w:r>
+        <w:rPr>
+          <w:rFonts w:hint="eastAsia"/>
+          <w:b/>
+          <w:bCs/>
+        </w:rPr>
+        <w:t>终止预处理：</w:t>
+      </w:r>
+      <w:r>
+        <w:rPr>
+          <w:rFonts w:hint="eastAsia"/>
+        </w:rPr>
+        <w:t>由于某些原因终止预处理</w:t>
+      </w:r>
+    </w:p>
+    <w:p>
+      <w:pPr>
+        <w:rPr>
+          <w:b/>
+          <w:bCs/>
+        </w:rPr>
+      </w:pPr>
+      <w:r>
+        <w:rPr>
+          <w:rFonts w:hint="eastAsia"/>
+          <w:b/>
+          <w:bCs/>
+        </w:rPr>
+        <w:t>重新标记：</w:t>
+      </w:r>
+      <w:r>
+        <w:rPr>
+          <w:rFonts w:hint="eastAsia"/>
+        </w:rPr>
+        <w:t>并行</w:t>
+      </w:r>
+      <w:r>
+        <w:rPr>
+          <w:rFonts w:hint="eastAsia"/>
+        </w:rPr>
+        <w:t>标记存活的对象</w:t>
+      </w:r>
+      <w:r>
+        <w:rPr>
+          <w:rFonts w:hint="eastAsia"/>
+        </w:rPr>
+        <w:t>（并不会处理标记好的，但是后面被舍弃的对象</w:t>
+      </w:r>
+      <w:r>
+        <w:rPr>
+          <w:rFonts w:hint="eastAsia"/>
+        </w:rPr>
+        <w:t>，这也是浮动垃圾产生的原因</w:t>
+      </w:r>
+      <w:r>
+        <w:rPr>
+          <w:rFonts w:hint="eastAsia"/>
+        </w:rPr>
+        <w:t>）</w:t>
+      </w:r>
+    </w:p>
+    <w:p>
+      <w:pPr>
+        <w:ind w:firstLineChars="200" w:firstLine="420"/>
+      </w:pPr>
+      <w:r>
+        <w:rPr>
+          <w:rFonts w:hint="eastAsia"/>
+        </w:rPr>
+        <w:t>S</w:t>
+      </w:r>
+      <w:r>
+        <w:t>TW</w:t>
+      </w:r>
+      <w:r>
+        <w:rPr>
+          <w:rFonts w:hint="eastAsia"/>
+        </w:rPr>
+        <w:t>，这里对象可能会产生以下几种变化</w:t>
+      </w:r>
+    </w:p>
+    <w:p>
+      <w:r>
+        <w:t xml:space="preserve">          </w:t>
+      </w:r>
+      <w:r>
+        <w:rPr>
+          <w:rFonts w:hint="eastAsia"/>
+        </w:rPr>
+        <w:t>老年代未标记被g</w:t>
+      </w:r>
+      <w:r>
+        <w:t>cRoot</w:t>
+      </w:r>
+      <w:r>
+        <w:rPr>
+          <w:rFonts w:hint="eastAsia"/>
+        </w:rPr>
+        <w:t>关联</w:t>
+      </w:r>
+    </w:p>
+    <w:p>
       <w:r>
         <w:rPr>
           <w:rFonts w:hint="eastAsia"/>
@@ -867,14 +1879,543 @@
         <w:t xml:space="preserve"> </w:t>
       </w:r>
       <w:r>
+        <w:t xml:space="preserve">         </w:t>
+      </w:r>
+      <w:r>
+        <w:rPr>
+          <w:rFonts w:hint="eastAsia"/>
+        </w:rPr>
+        <w:t>老年代未标记被新生代关联</w:t>
+      </w:r>
+    </w:p>
+    <w:p>
+      <w:r>
+        <w:rPr>
+          <w:rFonts w:hint="eastAsia"/>
+        </w:rPr>
+        <w:t xml:space="preserve"> </w:t>
+      </w:r>
+      <w:r>
+        <w:t xml:space="preserve">         </w:t>
+      </w:r>
+      <w:r>
+        <w:rPr>
+          <w:rFonts w:hint="eastAsia"/>
+        </w:rPr>
+        <w:t>老年代已标记对象关联未标记的老年代</w:t>
+      </w:r>
+    </w:p>
+    <w:p>
+      <w:r>
+        <w:rPr>
+          <w:rFonts w:hint="eastAsia"/>
+        </w:rPr>
+        <w:t xml:space="preserve"> </w:t>
+      </w:r>
+      <w:r>
+        <w:t xml:space="preserve">         </w:t>
+      </w:r>
+      <w:r>
+        <w:rPr>
+          <w:rFonts w:hint="eastAsia"/>
+        </w:rPr>
+        <w:t>新生代对象关联老年代被删除</w:t>
+      </w:r>
+    </w:p>
+    <w:p>
+      <w:r>
+        <w:rPr>
+          <w:rFonts w:hint="eastAsia"/>
+        </w:rPr>
+        <w:t xml:space="preserve"> </w:t>
+      </w:r>
+      <w:r>
+        <w:t xml:space="preserve">         </w:t>
+      </w:r>
+      <w:r>
+        <w:rPr>
+          <w:rFonts w:hint="eastAsia"/>
+        </w:rPr>
+        <w:t>可能还有其他场景</w:t>
+      </w:r>
+    </w:p>
+    <w:p>
+      <w:r>
+        <w:rPr>
+          <w:rFonts w:hint="eastAsia"/>
+        </w:rPr>
+        <w:t xml:space="preserve"> </w:t>
+      </w:r>
+      <w:r>
+        <w:t xml:space="preserve">         </w:t>
+      </w:r>
+    </w:p>
+    <w:p>
+      <w:r>
+        <w:rPr>
+          <w:rFonts w:hint="eastAsia"/>
+        </w:rPr>
+        <w:t xml:space="preserve"> </w:t>
+      </w:r>
+      <w:r>
+        <w:t xml:space="preserve">         </w:t>
+      </w:r>
+      <w:r>
+        <w:rPr>
+          <w:rFonts w:hint="eastAsia"/>
+        </w:rPr>
+        <w:t>遍历新生代对象，重新标记</w:t>
+      </w:r>
+    </w:p>
+    <w:p>
+      <w:r>
+        <w:rPr>
+          <w:rFonts w:hint="eastAsia"/>
+        </w:rPr>
+        <w:t xml:space="preserve"> </w:t>
+      </w:r>
+      <w:r>
+        <w:t xml:space="preserve">         </w:t>
+      </w:r>
+      <w:r>
+        <w:rPr>
+          <w:rFonts w:hint="eastAsia"/>
+        </w:rPr>
+        <w:t>根据G</w:t>
+      </w:r>
+      <w:r>
+        <w:t>CRoots</w:t>
+      </w:r>
+      <w:r>
+        <w:rPr>
+          <w:rFonts w:hint="eastAsia"/>
+        </w:rPr>
+        <w:t>重新标记</w:t>
+      </w:r>
+    </w:p>
+    <w:p>
+      <w:pPr>
+        <w:rPr>
+          <w:rFonts w:hint="eastAsia"/>
+        </w:rPr>
+      </w:pPr>
+      <w:r>
+        <w:rPr>
+          <w:rFonts w:hint="eastAsia"/>
+        </w:rPr>
+        <w:t xml:space="preserve"> </w:t>
+      </w:r>
+      <w:r>
+        <w:t xml:space="preserve">         </w:t>
+      </w:r>
+      <w:r>
+        <w:rPr>
+          <w:rFonts w:hint="eastAsia"/>
+        </w:rPr>
+        <w:t>遍历老年代中的Dirt</w:t>
+      </w:r>
+      <w:r>
+        <w:t>y Card</w:t>
+      </w:r>
+      <w:r>
+        <w:rPr>
+          <w:rFonts w:hint="eastAsia"/>
+        </w:rPr>
+        <w:t>，重新标记</w:t>
+      </w:r>
+    </w:p>
+    <w:p>
+      <w:r>
+        <w:rPr>
+          <w:rFonts w:hint="eastAsia"/>
+          <w:b/>
+          <w:bCs/>
+        </w:rPr>
+        <w:t>并发</w:t>
+      </w:r>
+      <w:r>
+        <w:rPr>
+          <w:rFonts w:hint="eastAsia"/>
+          <w:b/>
+          <w:bCs/>
+        </w:rPr>
+        <w:t>清理</w:t>
+      </w:r>
+      <w:r>
+        <w:rPr>
+          <w:rFonts w:hint="eastAsia"/>
+          <w:b/>
+          <w:bCs/>
+        </w:rPr>
+        <w:t>：</w:t>
+      </w:r>
+      <w:r>
+        <w:rPr>
+          <w:rFonts w:hint="eastAsia"/>
+        </w:rPr>
+        <w:t>开始清理</w:t>
+      </w:r>
+      <w:r>
+        <w:rPr>
+          <w:rFonts w:hint="eastAsia"/>
+        </w:rPr>
+        <w:t>。这个时候用户的线程并发执行，这时候产生的垃圾碎片是无法回收的。这边也会产生浮动垃圾</w:t>
+      </w:r>
+      <w:r>
+        <w:rPr>
+          <w:rFonts w:hint="eastAsia"/>
+        </w:rPr>
+        <w:t>。</w:t>
+      </w:r>
+    </w:p>
+    <w:p>
+      <w:pPr>
+        <w:ind w:firstLine="420"/>
+        <w:rPr>
+          <w:rFonts w:hint="eastAsia"/>
+        </w:rPr>
+      </w:pPr>
+      <w:r>
+        <w:rPr>
+          <w:rFonts w:hint="eastAsia"/>
+        </w:rPr>
+        <w:t>如果在这个阶段，用户需要的空间，超出了c</w:t>
+      </w:r>
+      <w:r>
+        <w:t>ms</w:t>
+      </w:r>
+      <w:r>
+        <w:rPr>
+          <w:rFonts w:hint="eastAsia"/>
+        </w:rPr>
+        <w:t>预留的空间</w:t>
+      </w:r>
+      <w:r>
+        <w:rPr>
+          <w:rFonts w:hint="eastAsia"/>
+        </w:rPr>
+        <w:t>，那么就会触发f</w:t>
+      </w:r>
+      <w:r>
+        <w:t>ull gc</w:t>
+      </w:r>
+      <w:r>
+        <w:rPr>
+          <w:rFonts w:hint="eastAsia"/>
+        </w:rPr>
+        <w:t>，而f</w:t>
+      </w:r>
+      <w:r>
+        <w:t>ull gc</w:t>
+      </w:r>
+      <w:r>
+        <w:rPr>
+          <w:rFonts w:hint="eastAsia"/>
+        </w:rPr>
+        <w:t>的时候会去判断当前是否在c</w:t>
+      </w:r>
+      <w:r>
+        <w:t>ms</w:t>
+      </w:r>
+      <w:r>
+        <w:rPr>
+          <w:rFonts w:hint="eastAsia"/>
+        </w:rPr>
+        <w:t>中，如果是，则会</w:t>
+      </w:r>
+      <w:r>
+        <w:rPr>
+          <w:rFonts w:hint="eastAsia"/>
+        </w:rPr>
+        <w:t>产生c</w:t>
+      </w:r>
+      <w:r>
+        <w:t>oncurrent mode failure</w:t>
+      </w:r>
+      <w:r>
+        <w:rPr>
+          <w:rFonts w:hint="eastAsia"/>
+        </w:rPr>
+        <w:t>，</w:t>
+      </w:r>
+      <w:r>
+        <w:rPr>
+          <w:rFonts w:hint="eastAsia"/>
+        </w:rPr>
+        <w:t>就会触发</w:t>
+      </w:r>
+      <w:r>
+        <w:rPr>
+          <w:rFonts w:hint="eastAsia"/>
+        </w:rPr>
+        <w:t>备案</w:t>
+      </w:r>
+      <w:r>
+        <w:rPr>
+          <w:rFonts w:hint="eastAsia"/>
+        </w:rPr>
+        <w:t>s</w:t>
+      </w:r>
+      <w:r>
+        <w:t>erial old</w:t>
+      </w:r>
+      <w:r>
+        <w:rPr>
+          <w:rFonts w:hint="eastAsia"/>
+        </w:rPr>
+        <w:t>的进行</w:t>
+      </w:r>
+      <w:r>
+        <w:rPr>
+          <w:rFonts w:hint="eastAsia"/>
+        </w:rPr>
+        <w:t>垃圾回收</w:t>
+      </w:r>
+    </w:p>
+    <w:p>
+      <w:r>
+        <w:rPr>
+          <w:rFonts w:hint="eastAsia"/>
+          <w:b/>
+          <w:bCs/>
+        </w:rPr>
+        <w:t>重新调整堆大小：</w:t>
+      </w:r>
+      <w:r>
+        <w:rPr>
+          <w:rFonts w:hint="eastAsia"/>
+        </w:rPr>
+        <w:t>如果有需要，进行调整</w:t>
+      </w:r>
+    </w:p>
+    <w:p>
+      <w:r>
+        <w:rPr>
+          <w:rFonts w:hint="eastAsia"/>
+          <w:b/>
+          <w:bCs/>
+        </w:rPr>
+        <w:t>重置：</w:t>
+      </w:r>
+      <w:r>
+        <w:rPr>
+          <w:rFonts w:hint="eastAsia"/>
+        </w:rPr>
+        <w:t>重置数据</w:t>
+      </w:r>
+      <w:r>
+        <w:rPr>
+          <w:rFonts w:hint="eastAsia"/>
+        </w:rPr>
+        <w:t>，等待下一轮回收</w:t>
+      </w:r>
+    </w:p>
+    <w:p/>
+    <w:p>
+      <w:pPr>
+        <w:pStyle w:val="4"/>
+      </w:pPr>
+      <w:r>
+        <w:rPr>
+          <w:rFonts w:hint="eastAsia"/>
+        </w:rPr>
+        <w:lastRenderedPageBreak/>
+        <w:t>问题：为什么重新标记阶段不能把并发标记阶段中产生的浮动垃圾给标记出来呢？</w:t>
+      </w:r>
+    </w:p>
+    <w:p>
+      <w:r>
+        <w:rPr>
+          <w:rFonts w:hint="eastAsia"/>
+        </w:rPr>
+        <w:t>在重新标记阶段，只会去标记那些存活的对象</w:t>
+      </w:r>
+    </w:p>
+    <w:p>
+      <w:pPr>
+        <w:rPr>
+          <w:rFonts w:hint="eastAsia"/>
+        </w:rPr>
+      </w:pPr>
+      <w:r>
+        <w:rPr>
+          <w:rFonts w:hint="eastAsia"/>
+        </w:rPr>
+        <w:t>并发清理阶段，也会产生用户垃圾，导致无法</w:t>
+      </w:r>
+      <w:r>
+        <w:rPr>
+          <w:rFonts w:hint="eastAsia"/>
+        </w:rPr>
+        <w:t>删除</w:t>
+      </w:r>
+    </w:p>
+    <w:p>
+      <w:pPr>
+        <w:pStyle w:val="1"/>
+      </w:pPr>
+      <w:r>
+        <w:rPr>
+          <w:rFonts w:hint="eastAsia"/>
+        </w:rPr>
+        <w:t>单元测试：</w:t>
+      </w:r>
+    </w:p>
+    <w:p>
+      <w:r>
+        <w:rPr>
+          <w:rFonts w:hint="eastAsia"/>
+        </w:rPr>
+        <w:t>@</w:t>
+      </w:r>
+      <w:r>
+        <w:t xml:space="preserve">Mock: </w:t>
+      </w:r>
+      <w:r>
+        <w:rPr>
+          <w:rFonts w:hint="eastAsia"/>
+        </w:rPr>
+        <w:t>mock生成对象，但是不在整个s</w:t>
+      </w:r>
+      <w:r>
+        <w:t>pring context</w:t>
+      </w:r>
+      <w:r>
+        <w:rPr>
+          <w:rFonts w:hint="eastAsia"/>
+        </w:rPr>
+        <w:t>生命周期</w:t>
+      </w:r>
+    </w:p>
+    <w:p>
+      <w:r>
+        <w:rPr>
+          <w:rFonts w:hint="eastAsia"/>
+        </w:rPr>
+        <w:t>@</w:t>
+      </w:r>
+      <w:r>
+        <w:t xml:space="preserve">MockBean: </w:t>
+      </w:r>
+      <w:r>
+        <w:rPr>
+          <w:rFonts w:hint="eastAsia"/>
+        </w:rPr>
+        <w:t>由mock</w:t>
+      </w:r>
+      <w:r>
+        <w:t>ito</w:t>
+      </w:r>
+      <w:r>
+        <w:rPr>
+          <w:rFonts w:hint="eastAsia"/>
+        </w:rPr>
+        <w:t>对象，注入到整个spring</w:t>
+      </w:r>
+      <w:r>
+        <w:t xml:space="preserve"> context</w:t>
+      </w:r>
+      <w:r>
+        <w:rPr>
+          <w:rFonts w:hint="eastAsia"/>
+        </w:rPr>
+        <w:t>的生命周期</w:t>
+      </w:r>
+    </w:p>
+    <w:p/>
+    <w:p>
+      <w:pPr>
+        <w:pStyle w:val="2"/>
+      </w:pPr>
+      <w:r>
+        <w:rPr>
+          <w:rFonts w:hint="eastAsia"/>
+        </w:rPr>
+        <w:t>Jmo</w:t>
+      </w:r>
+      <w:r>
+        <w:t>ckito</w:t>
+      </w:r>
+    </w:p>
+    <w:p>
+      <w:r>
+        <w:t>Jmockito</w:t>
+      </w:r>
+      <w:r>
+        <w:rPr>
+          <w:rFonts w:hint="eastAsia"/>
+        </w:rPr>
+        <w:t>需要加上java</w:t>
+      </w:r>
+      <w:r>
+        <w:t>agent</w:t>
+      </w:r>
+      <w:r>
+        <w:rPr>
+          <w:rFonts w:hint="eastAsia"/>
+        </w:rPr>
+        <w:t>，因为实现是利用asm对类进行</w:t>
+      </w:r>
+      <w:r>
+        <w:rPr>
+          <w:rFonts w:hint="eastAsia"/>
+        </w:rPr>
+        <w:t>代理</w:t>
+      </w:r>
+    </w:p>
+    <w:p>
+      <w:r>
+        <w:rPr>
+          <w:rFonts w:hint="eastAsia"/>
+        </w:rPr>
+        <w:t>@Inject</w:t>
+      </w:r>
+      <w:r>
+        <w:t>able</w:t>
+      </w:r>
+      <w:r>
+        <w:rPr>
+          <w:rFonts w:hint="eastAsia"/>
+        </w:rPr>
+        <w:t>：需要</w:t>
+      </w:r>
+      <w:r>
+        <w:rPr>
+          <w:rFonts w:hint="eastAsia"/>
+        </w:rPr>
+        <w:t>注解的属性</w:t>
+      </w:r>
+    </w:p>
+    <w:p>
+      <w:r>
+        <w:rPr>
+          <w:rFonts w:hint="eastAsia"/>
+        </w:rPr>
+        <w:t>@Test</w:t>
+      </w:r>
+      <w:r>
+        <w:t>ed</w:t>
+      </w:r>
+      <w:r>
+        <w:t xml:space="preserve">     </w:t>
+      </w:r>
+      <w:r>
+        <w:rPr>
+          <w:rFonts w:hint="eastAsia"/>
+        </w:rPr>
+        <w:t>用于需要单元测试的类</w:t>
+      </w:r>
+    </w:p>
+    <w:p>
+      <w:r>
         <w:rPr>
           <w:noProof/>
         </w:rPr>
         <w:drawing>
-          <wp:inline distT="0" distB="0" distL="0" distR="0" wp14:anchorId="4E1B61C0" wp14:editId="2B133001">
-            <wp:extent cx="3163144" cy="1009650"/>
-            <wp:effectExtent l="0" t="0" r="0" b="0"/>
-            <wp:docPr id="17" name="图片 17"/>
+          <wp:inline distT="0" distB="0" distL="0" distR="0" wp14:anchorId="205022F9" wp14:editId="2FEAD563">
+            <wp:extent cx="1992809" cy="990600"/>
+            <wp:effectExtent l="0" t="0" r="7620" b="0"/>
+            <wp:docPr id="16" name="图片 16"/>
             <wp:cNvGraphicFramePr>
               <a:graphicFrameLocks xmlns:a="http://schemas.openxmlformats.org/drawingml/2006/main" noChangeAspect="1"/>
             </wp:cNvGraphicFramePr>
@@ -894,7 +2435,7 @@
                   <pic:spPr>
                     <a:xfrm>
                       <a:off x="0" y="0"/>
-                      <a:ext cx="3184682" cy="1016525"/>
+                      <a:ext cx="2013660" cy="1000965"/>
                     </a:xfrm>
                     <a:prstGeom prst="rect">
                       <a:avLst/>
@@ -906,25 +2447,21 @@
           </wp:inline>
         </w:drawing>
       </w:r>
-    </w:p>
-    <w:p>
-      <w:r>
-        <w:rPr>
-          <w:rFonts w:hint="eastAsia"/>
-        </w:rPr>
-        <w:t>实例方法</w:t>
-      </w:r>
-    </w:p>
-    <w:p>
+      <w:r>
+        <w:rPr>
+          <w:rFonts w:hint="eastAsia"/>
+        </w:rPr>
+        <w:t xml:space="preserve"> </w:t>
+      </w:r>
       <w:r>
         <w:rPr>
           <w:noProof/>
         </w:rPr>
         <w:drawing>
-          <wp:inline distT="0" distB="0" distL="0" distR="0" wp14:anchorId="371B6F31" wp14:editId="7D8C311F">
-            <wp:extent cx="5274310" cy="3980180"/>
-            <wp:effectExtent l="0" t="0" r="2540" b="1270"/>
-            <wp:docPr id="18" name="图片 18"/>
+          <wp:inline distT="0" distB="0" distL="0" distR="0" wp14:anchorId="4E1B61C0" wp14:editId="2B133001">
+            <wp:extent cx="3163144" cy="1009650"/>
+            <wp:effectExtent l="0" t="0" r="0" b="0"/>
+            <wp:docPr id="17" name="图片 17"/>
             <wp:cNvGraphicFramePr>
               <a:graphicFrameLocks xmlns:a="http://schemas.openxmlformats.org/drawingml/2006/main" noChangeAspect="1"/>
             </wp:cNvGraphicFramePr>
@@ -944,7 +2481,7 @@
                   <pic:spPr>
                     <a:xfrm>
                       <a:off x="0" y="0"/>
-                      <a:ext cx="5274310" cy="3980180"/>
+                      <a:ext cx="3184682" cy="1016525"/>
                     </a:xfrm>
                     <a:prstGeom prst="rect">
                       <a:avLst/>
@@ -962,162 +2499,20 @@
         <w:rPr>
           <w:rFonts w:hint="eastAsia"/>
         </w:rPr>
-        <w:t>使用了E</w:t>
-      </w:r>
-      <w:r>
-        <w:t>xpectations</w:t>
-      </w:r>
-      <w:r>
-        <w:rPr>
-          <w:rFonts w:hint="eastAsia"/>
-        </w:rPr>
-        <w:t>进行录制、V</w:t>
-      </w:r>
-      <w:r>
-        <w:t>erifications</w:t>
-      </w:r>
-      <w:r>
-        <w:rPr>
-          <w:rFonts w:hint="eastAsia"/>
-        </w:rPr>
-        <w:t>进行断言</w:t>
-      </w:r>
-      <w:r>
-        <w:rPr>
-          <w:rFonts w:hint="eastAsia"/>
-        </w:rPr>
-        <w:t>。</w:t>
-      </w:r>
-    </w:p>
-    <w:p>
-      <w:pPr>
-        <w:pStyle w:val="3"/>
-      </w:pPr>
-      <w:r>
-        <w:rPr>
-          <w:rFonts w:hint="eastAsia"/>
+        <w:t>实例方法</w:t>
+      </w:r>
+    </w:p>
+    <w:p>
+      <w:r>
+        <w:rPr>
+          <w:noProof/>
         </w:rPr>
         <w:lastRenderedPageBreak/>
-        <w:t>M</w:t>
-      </w:r>
-      <w:r>
-        <w:t>ockup</w:t>
-      </w:r>
-      <w:r>
-        <w:rPr>
-          <w:rFonts w:hint="eastAsia"/>
-        </w:rPr>
-        <w:t>对类的方法替换执行</w:t>
-      </w:r>
-    </w:p>
-    <w:p>
-      <w:r>
-        <w:rPr>
-          <w:rFonts w:hint="eastAsia"/>
-        </w:rPr>
-        <w:t>这样就能够对静态方法进行mock</w:t>
-      </w:r>
-    </w:p>
-    <w:p>
-      <w:r>
-        <w:t xml:space="preserve">New </w:t>
-      </w:r>
-      <w:r>
-        <w:rPr>
-          <w:rFonts w:hint="eastAsia"/>
-        </w:rPr>
-        <w:t>Mock</w:t>
-      </w:r>
-      <w:r>
-        <w:t>Up(XxxClass.class) {</w:t>
-      </w:r>
-    </w:p>
-    <w:p>
-      <w:pPr>
-        <w:ind w:firstLine="420"/>
-      </w:pPr>
-      <w:r>
-        <w:t>Public type method(….) {</w:t>
-      </w:r>
-    </w:p>
-    <w:p>
-      <w:pPr>
-        <w:ind w:firstLine="420"/>
-      </w:pPr>
-      <w:r>
-        <w:rPr>
-          <w:rFonts w:hint="eastAsia"/>
-        </w:rPr>
-        <w:t xml:space="preserve"> </w:t>
-      </w:r>
-      <w:r>
-        <w:t xml:space="preserve">   Return xxx;</w:t>
-      </w:r>
-    </w:p>
-    <w:p>
-      <w:pPr>
-        <w:ind w:firstLine="420"/>
-      </w:pPr>
-      <w:r>
-        <w:t>}</w:t>
-      </w:r>
-    </w:p>
-    <w:p>
-      <w:r>
-        <w:t>}</w:t>
-      </w:r>
-    </w:p>
-    <w:p/>
-    <w:p>
-      <w:pPr>
-        <w:pStyle w:val="2"/>
-      </w:pPr>
-      <w:r>
-        <w:rPr>
-          <w:rFonts w:hint="eastAsia"/>
-        </w:rPr>
-        <w:t>M</w:t>
-      </w:r>
-      <w:r>
-        <w:t>ockito</w:t>
-      </w:r>
-    </w:p>
-    <w:p>
-      <w:r>
-        <w:rPr>
-          <w:rFonts w:hint="eastAsia"/>
-        </w:rPr>
-        <w:t>使用@</w:t>
-      </w:r>
-      <w:r>
-        <w:t>Mock</w:t>
-      </w:r>
-      <w:r>
-        <w:rPr>
-          <w:rFonts w:hint="eastAsia"/>
-        </w:rPr>
-        <w:t>和</w:t>
-      </w:r>
-      <w:r>
-        <w:t>@InjectMocks</w:t>
-      </w:r>
-      <w:r>
-        <w:rPr>
-          <w:rFonts w:hint="eastAsia"/>
-        </w:rPr>
-        <w:t>进行初始化</w:t>
-      </w:r>
-    </w:p>
-    <w:p>
-      <w:r>
-        <w:rPr>
-          <w:noProof/>
-        </w:rPr>
         <w:drawing>
-          <wp:inline distT="0" distB="0" distL="0" distR="0" wp14:anchorId="6356BA6F" wp14:editId="0275030D">
-            <wp:extent cx="4032251" cy="2451100"/>
-            <wp:effectExtent l="0" t="0" r="6350" b="6350"/>
-            <wp:docPr id="19" name="图片 19"/>
+          <wp:inline distT="0" distB="0" distL="0" distR="0" wp14:anchorId="371B6F31" wp14:editId="7D8C311F">
+            <wp:extent cx="5274310" cy="3980180"/>
+            <wp:effectExtent l="0" t="0" r="2540" b="1270"/>
+            <wp:docPr id="18" name="图片 18"/>
             <wp:cNvGraphicFramePr>
               <a:graphicFrameLocks xmlns:a="http://schemas.openxmlformats.org/drawingml/2006/main" noChangeAspect="1"/>
             </wp:cNvGraphicFramePr>
@@ -1137,7 +2532,7 @@
                   <pic:spPr>
                     <a:xfrm>
                       <a:off x="0" y="0"/>
-                      <a:ext cx="4043529" cy="2457956"/>
+                      <a:ext cx="5274310" cy="3980180"/>
                     </a:xfrm>
                     <a:prstGeom prst="rect">
                       <a:avLst/>
@@ -1155,10 +2550,19 @@
         <w:rPr>
           <w:rFonts w:hint="eastAsia"/>
         </w:rPr>
-        <w:t>使用v</w:t>
-      </w:r>
-      <w:r>
-        <w:t>erify</w:t>
+        <w:t>使用了E</w:t>
+      </w:r>
+      <w:r>
+        <w:t>xpectations</w:t>
+      </w:r>
+      <w:r>
+        <w:rPr>
+          <w:rFonts w:hint="eastAsia"/>
+        </w:rPr>
+        <w:t>进行录制、V</w:t>
+      </w:r>
+      <w:r>
+        <w:t>erifications</w:t>
       </w:r>
       <w:r>
         <w:rPr>
@@ -1166,17 +2570,142 @@
         </w:rPr>
         <w:t>进行断言</w:t>
       </w:r>
+      <w:r>
+        <w:rPr>
+          <w:rFonts w:hint="eastAsia"/>
+        </w:rPr>
+        <w:t>。</w:t>
+      </w:r>
+    </w:p>
+    <w:p>
+      <w:pPr>
+        <w:pStyle w:val="3"/>
+      </w:pPr>
+      <w:r>
+        <w:rPr>
+          <w:rFonts w:hint="eastAsia"/>
+        </w:rPr>
+        <w:t>M</w:t>
+      </w:r>
+      <w:r>
+        <w:t>ockup</w:t>
+      </w:r>
+      <w:r>
+        <w:rPr>
+          <w:rFonts w:hint="eastAsia"/>
+        </w:rPr>
+        <w:t>对类的方法替换执行</w:t>
+      </w:r>
+    </w:p>
+    <w:p>
+      <w:r>
+        <w:rPr>
+          <w:rFonts w:hint="eastAsia"/>
+        </w:rPr>
+        <w:t>这样就能够对静态方法进行mock</w:t>
+      </w:r>
+    </w:p>
+    <w:p>
+      <w:r>
+        <w:t xml:space="preserve">New </w:t>
+      </w:r>
+      <w:r>
+        <w:rPr>
+          <w:rFonts w:hint="eastAsia"/>
+        </w:rPr>
+        <w:t>Mock</w:t>
+      </w:r>
+      <w:r>
+        <w:t>Up(XxxClass.class) {</w:t>
+      </w:r>
+    </w:p>
+    <w:p>
+      <w:pPr>
+        <w:ind w:firstLine="420"/>
+      </w:pPr>
+      <w:r>
+        <w:t>Public type method(….) {</w:t>
+      </w:r>
+    </w:p>
+    <w:p>
+      <w:pPr>
+        <w:ind w:firstLine="420"/>
+      </w:pPr>
+      <w:r>
+        <w:rPr>
+          <w:rFonts w:hint="eastAsia"/>
+        </w:rPr>
+        <w:t xml:space="preserve"> </w:t>
+      </w:r>
+      <w:r>
+        <w:t xml:space="preserve">   Return xxx;</w:t>
+      </w:r>
+    </w:p>
+    <w:p>
+      <w:pPr>
+        <w:ind w:firstLine="420"/>
+      </w:pPr>
+      <w:r>
+        <w:t>}</w:t>
+      </w:r>
+    </w:p>
+    <w:p>
+      <w:r>
+        <w:t>}</w:t>
+      </w:r>
+    </w:p>
+    <w:p/>
+    <w:p>
+      <w:pPr>
+        <w:pStyle w:val="2"/>
+      </w:pPr>
+      <w:r>
+        <w:rPr>
+          <w:rFonts w:hint="eastAsia"/>
+        </w:rPr>
+        <w:t>M</w:t>
+      </w:r>
+      <w:r>
+        <w:t>ockito</w:t>
+      </w:r>
+    </w:p>
+    <w:p>
+      <w:r>
+        <w:rPr>
+          <w:rFonts w:hint="eastAsia"/>
+        </w:rPr>
+        <w:t>使用@</w:t>
+      </w:r>
+      <w:r>
+        <w:t>Mock</w:t>
+      </w:r>
+      <w:r>
+        <w:rPr>
+          <w:rFonts w:hint="eastAsia"/>
+        </w:rPr>
+        <w:t>和</w:t>
+      </w:r>
+      <w:r>
+        <w:t>@InjectMocks</w:t>
+      </w:r>
+      <w:r>
+        <w:rPr>
+          <w:rFonts w:hint="eastAsia"/>
+        </w:rPr>
+        <w:t>进行初始化</w:t>
+      </w:r>
     </w:p>
     <w:p>
       <w:r>
         <w:rPr>
           <w:noProof/>
         </w:rPr>
+        <w:lastRenderedPageBreak/>
         <w:drawing>
-          <wp:inline distT="0" distB="0" distL="0" distR="0" wp14:anchorId="1AD79878" wp14:editId="2F689E70">
-            <wp:extent cx="4032250" cy="1327254"/>
+          <wp:inline distT="0" distB="0" distL="0" distR="0" wp14:anchorId="6356BA6F" wp14:editId="0275030D">
+            <wp:extent cx="4032251" cy="2451100"/>
             <wp:effectExtent l="0" t="0" r="6350" b="6350"/>
-            <wp:docPr id="20" name="图片 20"/>
+            <wp:docPr id="19" name="图片 19"/>
             <wp:cNvGraphicFramePr>
               <a:graphicFrameLocks xmlns:a="http://schemas.openxmlformats.org/drawingml/2006/main" noChangeAspect="1"/>
             </wp:cNvGraphicFramePr>
@@ -1196,7 +2725,7 @@
                   <pic:spPr>
                     <a:xfrm>
                       <a:off x="0" y="0"/>
-                      <a:ext cx="4072820" cy="1340608"/>
+                      <a:ext cx="4043529" cy="2457956"/>
                     </a:xfrm>
                     <a:prstGeom prst="rect">
                       <a:avLst/>
@@ -1210,223 +2739,20 @@
       </w:r>
     </w:p>
     <w:p>
-      <w:pPr>
-        <w:pStyle w:val="3"/>
-      </w:pPr>
-      <w:r>
-        <w:rPr>
-          <w:rFonts w:hint="eastAsia"/>
-        </w:rPr>
-        <w:t>@Spy和</w:t>
-      </w:r>
-      <w:r>
-        <w:t>@Mock</w:t>
-      </w:r>
-    </w:p>
-    <w:p>
-      <w:r>
-        <w:t>S</w:t>
-      </w:r>
-      <w:r>
-        <w:rPr>
-          <w:rFonts w:hint="eastAsia"/>
-        </w:rPr>
-        <w:t>py的会实际去触发对应的类的方法运行，mock则不会</w:t>
-      </w:r>
-    </w:p>
-    <w:p>
-      <w:r>
-        <w:rPr>
-          <w:rFonts w:hint="eastAsia"/>
-        </w:rPr>
-        <w:t>利用M</w:t>
-      </w:r>
-      <w:r>
-        <w:t>ockito.doRealmethod().when(</w:t>
-      </w:r>
-      <w:r>
-        <w:rPr>
-          <w:rFonts w:hint="eastAsia"/>
-        </w:rPr>
-        <w:t>对象</w:t>
-      </w:r>
-      <w:r>
-        <w:t>).method()</w:t>
-      </w:r>
-      <w:r>
-        <w:rPr>
-          <w:rFonts w:hint="eastAsia"/>
-        </w:rPr>
-        <w:t>；这样也能触发执行对应的m</w:t>
-      </w:r>
-      <w:r>
-        <w:t>ock</w:t>
-      </w:r>
-      <w:r>
-        <w:rPr>
-          <w:rFonts w:hint="eastAsia"/>
-        </w:rPr>
-        <w:t>对象中的</w:t>
-      </w:r>
-      <w:r>
-        <w:rPr>
-          <w:rFonts w:hint="eastAsia"/>
-        </w:rPr>
-        <w:t>method</w:t>
-      </w:r>
-      <w:r>
-        <w:rPr>
-          <w:rFonts w:hint="eastAsia"/>
-        </w:rPr>
-        <w:t>方法</w:t>
-      </w:r>
-      <w:r>
-        <w:rPr>
-          <w:rFonts w:hint="eastAsia"/>
-        </w:rPr>
-        <w:t>逻辑</w:t>
-      </w:r>
-    </w:p>
-    <w:p>
-      <w:pPr>
-        <w:pStyle w:val="1"/>
-      </w:pPr>
-      <w:r>
-        <w:rPr>
-          <w:rFonts w:hint="eastAsia"/>
-        </w:rPr>
-        <w:lastRenderedPageBreak/>
-        <w:t>Sky</w:t>
-      </w:r>
-      <w:r>
-        <w:t>Walking</w:t>
-      </w:r>
-    </w:p>
-    <w:p>
-      <w:r>
-        <w:rPr>
-          <w:rFonts w:hint="eastAsia"/>
-        </w:rPr>
-        <w:t>APM</w:t>
-      </w:r>
-      <w:r>
-        <w:t>: Application Performance Management-&gt;</w:t>
-      </w:r>
-      <w:r>
-        <w:rPr>
-          <w:rFonts w:hint="eastAsia"/>
-        </w:rPr>
-        <w:t>应用性能监控</w:t>
-      </w:r>
-    </w:p>
-    <w:p>
-      <w:r>
-        <w:rPr>
-          <w:rFonts w:hint="eastAsia"/>
-        </w:rPr>
-        <w:t>分布式链路跟踪</w:t>
-      </w:r>
-      <w:r>
-        <w:rPr>
-          <w:rFonts w:hint="eastAsia"/>
-        </w:rPr>
-        <w:t>：</w:t>
-      </w:r>
-      <w:r>
-        <w:rPr>
-          <w:rFonts w:hint="eastAsia"/>
-        </w:rPr>
-        <w:t>a</w:t>
-      </w:r>
-      <w:r>
-        <w:t>op</w:t>
-      </w:r>
-      <w:r>
-        <w:rPr>
-          <w:rFonts w:hint="eastAsia"/>
-        </w:rPr>
-        <w:t>实现跟踪</w:t>
-      </w:r>
-      <w:r>
-        <w:rPr>
-          <w:rFonts w:hint="eastAsia"/>
-        </w:rPr>
-        <w:t>，Java</w:t>
-      </w:r>
-      <w:r>
-        <w:t>agent</w:t>
-      </w:r>
-      <w:r>
-        <w:rPr>
-          <w:rFonts w:hint="eastAsia"/>
-        </w:rPr>
-        <w:t>技术</w:t>
-      </w:r>
-    </w:p>
-    <w:p>
-      <w:r>
-        <w:t>SkyWalkingAgent.premain</w:t>
-      </w:r>
-    </w:p>
-    <w:p>
-      <w:r>
-        <w:tab/>
-        <w:t>-&gt;PluginResourcesResolver.loaderPlugins-&gt;skywalking-plugin.def（就会针对不同类，来进行类加强）</w:t>
-      </w:r>
-    </w:p>
-    <w:p>
-      <w:r>
-        <w:tab/>
-        <w:t>-&gt;instrumentation.addTransformer可以对对类的字节码进行修改</w:t>
-      </w:r>
-    </w:p>
-    <w:p>
-      <w:r>
-        <w:tab/>
-      </w:r>
-      <w:r>
-        <w:tab/>
-        <w:t>-&gt; ByteBuddy进行字节码修改</w:t>
-      </w:r>
-    </w:p>
-    <w:p>
-      <w:r>
-        <w:tab/>
-        <w:t>-&gt;AgentClassLoader类加载</w:t>
-      </w:r>
-    </w:p>
-    <w:p>
-      <w:pPr>
-        <w:pStyle w:val="2"/>
-      </w:pPr>
-      <w:r>
-        <w:t>B</w:t>
-      </w:r>
-      <w:r>
-        <w:rPr>
-          <w:rFonts w:hint="eastAsia"/>
-        </w:rPr>
-        <w:t>yte</w:t>
-      </w:r>
-      <w:r>
-        <w:t>B</w:t>
-      </w:r>
-      <w:r>
-        <w:t>uddy</w:t>
-      </w:r>
-    </w:p>
-    <w:p>
-      <w:pPr>
-        <w:pStyle w:val="2"/>
-      </w:pPr>
-      <w:r>
-        <w:t>J</w:t>
-      </w:r>
-      <w:r>
-        <w:rPr>
-          <w:rFonts w:hint="eastAsia"/>
-        </w:rPr>
-        <w:t>ava探针-agent</w:t>
+      <w:r>
+        <w:rPr>
+          <w:rFonts w:hint="eastAsia"/>
+        </w:rPr>
+        <w:t>使用v</w:t>
+      </w:r>
+      <w:r>
+        <w:t>erify</w:t>
+      </w:r>
+      <w:r>
+        <w:rPr>
+          <w:rFonts w:hint="eastAsia"/>
+        </w:rPr>
+        <w:t>进行断言</w:t>
       </w:r>
     </w:p>
     <w:p>
@@ -1435,10 +2761,10 @@
           <w:noProof/>
         </w:rPr>
         <w:drawing>
-          <wp:inline distT="0" distB="0" distL="0" distR="0" wp14:anchorId="1EEF20B6" wp14:editId="1515B5EE">
-            <wp:extent cx="3467100" cy="2172677"/>
-            <wp:effectExtent l="0" t="0" r="0" b="0"/>
-            <wp:docPr id="11" name="图片 11"/>
+          <wp:inline distT="0" distB="0" distL="0" distR="0" wp14:anchorId="1AD79878" wp14:editId="2F689E70">
+            <wp:extent cx="4032250" cy="1327254"/>
+            <wp:effectExtent l="0" t="0" r="6350" b="6350"/>
+            <wp:docPr id="20" name="图片 20"/>
             <wp:cNvGraphicFramePr>
               <a:graphicFrameLocks xmlns:a="http://schemas.openxmlformats.org/drawingml/2006/main" noChangeAspect="1"/>
             </wp:cNvGraphicFramePr>
@@ -1458,6 +2784,268 @@
                   <pic:spPr>
                     <a:xfrm>
                       <a:off x="0" y="0"/>
+                      <a:ext cx="4072820" cy="1340608"/>
+                    </a:xfrm>
+                    <a:prstGeom prst="rect">
+                      <a:avLst/>
+                    </a:prstGeom>
+                  </pic:spPr>
+                </pic:pic>
+              </a:graphicData>
+            </a:graphic>
+          </wp:inline>
+        </w:drawing>
+      </w:r>
+    </w:p>
+    <w:p>
+      <w:pPr>
+        <w:pStyle w:val="3"/>
+      </w:pPr>
+      <w:r>
+        <w:rPr>
+          <w:rFonts w:hint="eastAsia"/>
+        </w:rPr>
+        <w:t>@Spy和</w:t>
+      </w:r>
+      <w:r>
+        <w:t>@Mock</w:t>
+      </w:r>
+    </w:p>
+    <w:p>
+      <w:r>
+        <w:t>S</w:t>
+      </w:r>
+      <w:r>
+        <w:rPr>
+          <w:rFonts w:hint="eastAsia"/>
+        </w:rPr>
+        <w:t>py的会实际去触发对应的类的方法运行，mock则不会</w:t>
+      </w:r>
+    </w:p>
+    <w:p>
+      <w:r>
+        <w:rPr>
+          <w:rFonts w:hint="eastAsia"/>
+        </w:rPr>
+        <w:t>利用M</w:t>
+      </w:r>
+      <w:r>
+        <w:t>ockito.doRealmethod().when(</w:t>
+      </w:r>
+      <w:r>
+        <w:rPr>
+          <w:rFonts w:hint="eastAsia"/>
+        </w:rPr>
+        <w:t>对象</w:t>
+      </w:r>
+      <w:r>
+        <w:t>).method()</w:t>
+      </w:r>
+      <w:r>
+        <w:rPr>
+          <w:rFonts w:hint="eastAsia"/>
+        </w:rPr>
+        <w:t>；这样也能触发执行对应的m</w:t>
+      </w:r>
+      <w:r>
+        <w:t>ock</w:t>
+      </w:r>
+      <w:r>
+        <w:rPr>
+          <w:rFonts w:hint="eastAsia"/>
+        </w:rPr>
+        <w:t>对象中的</w:t>
+      </w:r>
+      <w:r>
+        <w:rPr>
+          <w:rFonts w:hint="eastAsia"/>
+        </w:rPr>
+        <w:t>method</w:t>
+      </w:r>
+      <w:r>
+        <w:rPr>
+          <w:rFonts w:hint="eastAsia"/>
+        </w:rPr>
+        <w:t>方法</w:t>
+      </w:r>
+      <w:r>
+        <w:rPr>
+          <w:rFonts w:hint="eastAsia"/>
+        </w:rPr>
+        <w:t>逻辑</w:t>
+      </w:r>
+    </w:p>
+    <w:p>
+      <w:pPr>
+        <w:pStyle w:val="1"/>
+      </w:pPr>
+      <w:r>
+        <w:rPr>
+          <w:rFonts w:hint="eastAsia"/>
+        </w:rPr>
+        <w:t>Sky</w:t>
+      </w:r>
+      <w:r>
+        <w:t>Walking</w:t>
+      </w:r>
+    </w:p>
+    <w:p>
+      <w:r>
+        <w:rPr>
+          <w:rFonts w:hint="eastAsia"/>
+        </w:rPr>
+        <w:t>APM</w:t>
+      </w:r>
+      <w:r>
+        <w:t>: Application Performance Management-&gt;</w:t>
+      </w:r>
+      <w:r>
+        <w:rPr>
+          <w:rFonts w:hint="eastAsia"/>
+        </w:rPr>
+        <w:t>应用性能监控</w:t>
+      </w:r>
+    </w:p>
+    <w:p>
+      <w:r>
+        <w:rPr>
+          <w:rFonts w:hint="eastAsia"/>
+        </w:rPr>
+        <w:t>分布式链路跟踪</w:t>
+      </w:r>
+      <w:r>
+        <w:rPr>
+          <w:rFonts w:hint="eastAsia"/>
+        </w:rPr>
+        <w:t>：</w:t>
+      </w:r>
+      <w:r>
+        <w:rPr>
+          <w:rFonts w:hint="eastAsia"/>
+        </w:rPr>
+        <w:t>a</w:t>
+      </w:r>
+      <w:r>
+        <w:t>op</w:t>
+      </w:r>
+      <w:r>
+        <w:rPr>
+          <w:rFonts w:hint="eastAsia"/>
+        </w:rPr>
+        <w:t>实现跟踪</w:t>
+      </w:r>
+      <w:r>
+        <w:rPr>
+          <w:rFonts w:hint="eastAsia"/>
+        </w:rPr>
+        <w:t>，Java</w:t>
+      </w:r>
+      <w:r>
+        <w:t>agent</w:t>
+      </w:r>
+      <w:r>
+        <w:rPr>
+          <w:rFonts w:hint="eastAsia"/>
+        </w:rPr>
+        <w:t>技术</w:t>
+      </w:r>
+    </w:p>
+    <w:p>
+      <w:r>
+        <w:t>SkyWalkingAgent.premain</w:t>
+      </w:r>
+    </w:p>
+    <w:p>
+      <w:r>
+        <w:tab/>
+        <w:t>-&gt;PluginResourcesResolver.loaderPlugins-&gt;skywalking-plugin.def（就会针对不同类，来进行类加强）</w:t>
+      </w:r>
+    </w:p>
+    <w:p>
+      <w:r>
+        <w:tab/>
+        <w:t>-&gt;instrumentation.addTransformer可以对对类的字节码进行修改</w:t>
+      </w:r>
+    </w:p>
+    <w:p>
+      <w:r>
+        <w:tab/>
+      </w:r>
+      <w:r>
+        <w:tab/>
+        <w:t>-&gt; ByteBuddy进行字节码修改</w:t>
+      </w:r>
+    </w:p>
+    <w:p>
+      <w:r>
+        <w:tab/>
+        <w:t>-&gt;AgentClassLoader类加载</w:t>
+      </w:r>
+    </w:p>
+    <w:p>
+      <w:pPr>
+        <w:pStyle w:val="2"/>
+      </w:pPr>
+      <w:r>
+        <w:lastRenderedPageBreak/>
+        <w:t>B</w:t>
+      </w:r>
+      <w:r>
+        <w:rPr>
+          <w:rFonts w:hint="eastAsia"/>
+        </w:rPr>
+        <w:t>yte</w:t>
+      </w:r>
+      <w:r>
+        <w:t>B</w:t>
+      </w:r>
+      <w:r>
+        <w:t>uddy</w:t>
+      </w:r>
+    </w:p>
+    <w:p>
+      <w:pPr>
+        <w:pStyle w:val="2"/>
+      </w:pPr>
+      <w:r>
+        <w:t>J</w:t>
+      </w:r>
+      <w:r>
+        <w:rPr>
+          <w:rFonts w:hint="eastAsia"/>
+        </w:rPr>
+        <w:t>ava探针-agent</w:t>
+      </w:r>
+    </w:p>
+    <w:p>
+      <w:r>
+        <w:rPr>
+          <w:noProof/>
+        </w:rPr>
+        <w:drawing>
+          <wp:inline distT="0" distB="0" distL="0" distR="0" wp14:anchorId="1EEF20B6" wp14:editId="1515B5EE">
+            <wp:extent cx="3467100" cy="2172677"/>
+            <wp:effectExtent l="0" t="0" r="0" b="0"/>
+            <wp:docPr id="11" name="图片 11"/>
+            <wp:cNvGraphicFramePr>
+              <a:graphicFrameLocks xmlns:a="http://schemas.openxmlformats.org/drawingml/2006/main" noChangeAspect="1"/>
+            </wp:cNvGraphicFramePr>
+            <a:graphic xmlns:a="http://schemas.openxmlformats.org/drawingml/2006/main">
+              <a:graphicData uri="http://schemas.openxmlformats.org/drawingml/2006/picture">
+                <pic:pic xmlns:pic="http://schemas.openxmlformats.org/drawingml/2006/picture">
+                  <pic:nvPicPr>
+                    <pic:cNvPr id="1" name=""/>
+                    <pic:cNvPicPr/>
+                  </pic:nvPicPr>
+                  <pic:blipFill>
+                    <a:blip r:embed="rId15"/>
+                    <a:stretch>
+                      <a:fillRect/>
+                    </a:stretch>
+                  </pic:blipFill>
+                  <pic:spPr>
+                    <a:xfrm>
+                      <a:off x="0" y="0"/>
                       <a:ext cx="3477038" cy="2178905"/>
                     </a:xfrm>
                     <a:prstGeom prst="rect">
@@ -1579,7 +3167,6 @@
         <w:rPr>
           <w:rFonts w:hint="eastAsia"/>
         </w:rPr>
-        <w:lastRenderedPageBreak/>
         <w:t>那就会有一个l</w:t>
       </w:r>
       <w:r>
@@ -1792,6 +3379,7 @@
         <w:rPr>
           <w:rFonts w:hint="eastAsia"/>
         </w:rPr>
+        <w:lastRenderedPageBreak/>
         <w:t>Mysql统计信息</w:t>
       </w:r>
     </w:p>
@@ -2162,14 +3750,7 @@
               <w:rPr>
                 <w:rFonts w:hint="eastAsia"/>
               </w:rPr>
-              <w:t>每x页中取出一个节点，然后</w:t>
-            </w:r>
-            <w:r>
-              <w:rPr>
-                <w:rFonts w:hint="eastAsia"/>
-              </w:rPr>
-              <w:lastRenderedPageBreak/>
-              <w:t>(</w:t>
+              <w:t>每x页中取出一个节点，然后(</w:t>
             </w:r>
             <w:r>
               <w:t xml:space="preserve">x1+…+xn)/n </w:t>
@@ -2205,6 +3786,7 @@
         <w:pStyle w:val="3"/>
       </w:pPr>
       <w:r>
+        <w:lastRenderedPageBreak/>
         <w:t>M</w:t>
       </w:r>
       <w:r>
@@ -2238,7 +3820,7 @@
                     <pic:cNvPicPr/>
                   </pic:nvPicPr>
                   <pic:blipFill>
-                    <a:blip r:embed="rId15"/>
+                    <a:blip r:embed="rId16"/>
                     <a:stretch>
                       <a:fillRect/>
                     </a:stretch>
@@ -2561,238 +4143,11 @@
         <w:rPr>
           <w:noProof/>
         </w:rPr>
-        <w:lastRenderedPageBreak/>
         <w:drawing>
           <wp:inline distT="0" distB="0" distL="0" distR="0" wp14:anchorId="2008E916" wp14:editId="07F8CA5B">
             <wp:extent cx="3771900" cy="1735637"/>
             <wp:effectExtent l="0" t="0" r="0" b="0"/>
             <wp:docPr id="15" name="图片 15"/>
-            <wp:cNvGraphicFramePr>
-              <a:graphicFrameLocks xmlns:a="http://schemas.openxmlformats.org/drawingml/2006/main" noChangeAspect="1"/>
-            </wp:cNvGraphicFramePr>
-            <a:graphic xmlns:a="http://schemas.openxmlformats.org/drawingml/2006/main">
-              <a:graphicData uri="http://schemas.openxmlformats.org/drawingml/2006/picture">
-                <pic:pic xmlns:pic="http://schemas.openxmlformats.org/drawingml/2006/picture">
-                  <pic:nvPicPr>
-                    <pic:cNvPr id="1" name=""/>
-                    <pic:cNvPicPr/>
-                  </pic:nvPicPr>
-                  <pic:blipFill>
-                    <a:blip r:embed="rId16"/>
-                    <a:stretch>
-                      <a:fillRect/>
-                    </a:stretch>
-                  </pic:blipFill>
-                  <pic:spPr>
-                    <a:xfrm>
-                      <a:off x="0" y="0"/>
-                      <a:ext cx="3791250" cy="1744541"/>
-                    </a:xfrm>
-                    <a:prstGeom prst="rect">
-                      <a:avLst/>
-                    </a:prstGeom>
-                  </pic:spPr>
-                </pic:pic>
-              </a:graphicData>
-            </a:graphic>
-          </wp:inline>
-        </w:drawing>
-      </w:r>
-    </w:p>
-    <w:p>
-      <w:r>
-        <w:rPr>
-          <w:rFonts w:hint="eastAsia"/>
-        </w:rPr>
-        <w:t>每次事务启动，都会从当前已有的事务中，创建一个read</w:t>
-      </w:r>
-      <w:r>
-        <w:t>view</w:t>
-      </w:r>
-      <w:r>
-        <w:rPr>
-          <w:rFonts w:hint="eastAsia"/>
-        </w:rPr>
-        <w:t>，为当前的所有事务列表，里面就有u</w:t>
-      </w:r>
-      <w:r>
-        <w:t>_tx_id</w:t>
-      </w:r>
-      <w:r>
-        <w:rPr>
-          <w:rFonts w:hint="eastAsia"/>
-        </w:rPr>
-        <w:t>和l</w:t>
-      </w:r>
-      <w:r>
-        <w:t>ow_tx_id</w:t>
-      </w:r>
-      <w:r>
-        <w:rPr>
-          <w:rFonts w:hint="eastAsia"/>
-        </w:rPr>
-        <w:t>。</w:t>
-      </w:r>
-    </w:p>
-    <w:p>
-      <w:r>
-        <w:t>Rr</w:t>
-      </w:r>
-      <w:r>
-        <w:rPr>
-          <w:rFonts w:hint="eastAsia"/>
-        </w:rPr>
-        <w:t>隔离级别</w:t>
-      </w:r>
-    </w:p>
-    <w:p>
-      <w:r>
-        <w:rPr>
-          <w:rFonts w:hint="eastAsia"/>
-        </w:rPr>
-        <w:t>如</w:t>
-      </w:r>
-      <w:r>
-        <w:t>3380050</w:t>
-      </w:r>
-      <w:r>
-        <w:rPr>
-          <w:rFonts w:hint="eastAsia"/>
-        </w:rPr>
-        <w:t>这个事务，只能u</w:t>
-      </w:r>
-      <w:r>
-        <w:t>_tx_id</w:t>
-      </w:r>
-      <w:r>
-        <w:rPr>
-          <w:rFonts w:hint="eastAsia"/>
-        </w:rPr>
-        <w:t>就是3</w:t>
-      </w:r>
-      <w:r>
-        <w:t>379928</w:t>
-      </w:r>
-      <w:r>
-        <w:rPr>
-          <w:rFonts w:hint="eastAsia"/>
-        </w:rPr>
-        <w:t>，l</w:t>
-      </w:r>
-      <w:r>
-        <w:t>ow_tx_id</w:t>
-      </w:r>
-      <w:r>
-        <w:rPr>
-          <w:rFonts w:hint="eastAsia"/>
-        </w:rPr>
-        <w:t>就是3</w:t>
-      </w:r>
-      <w:r>
-        <w:t>380056</w:t>
-      </w:r>
-      <w:r>
-        <w:rPr>
-          <w:rFonts w:hint="eastAsia"/>
-        </w:rPr>
-        <w:t>，那么当其他事务的提交，也就无法读取到了</w:t>
-      </w:r>
-    </w:p>
-    <w:p>
-      <w:pPr>
-        <w:pStyle w:val="1"/>
-      </w:pPr>
-      <w:r>
-        <w:rPr>
-          <w:rFonts w:hint="eastAsia"/>
-        </w:rPr>
-        <w:t>内部类</w:t>
-      </w:r>
-    </w:p>
-    <w:p>
-      <w:r>
-        <w:rPr>
-          <w:rFonts w:hint="eastAsia"/>
-        </w:rPr>
-        <w:t>在编译时，会将内部类编译成另外的类，</w:t>
-      </w:r>
-      <w:r>
-        <w:rPr>
-          <w:rFonts w:hint="eastAsia"/>
-        </w:rPr>
-        <w:t>会在本地目录，找到T</w:t>
-      </w:r>
-      <w:r>
-        <w:t>estInner$InnerVO.class</w:t>
-      </w:r>
-      <w:r>
-        <w:rPr>
-          <w:rFonts w:hint="eastAsia"/>
-        </w:rPr>
-        <w:t>的类文件。</w:t>
-      </w:r>
-      <w:r>
-        <w:rPr>
-          <w:rFonts w:hint="eastAsia"/>
-        </w:rPr>
-        <w:t>然后查看其字节码，可以看到其实是构造函数加上了T</w:t>
-      </w:r>
-      <w:r>
-        <w:t>estInner</w:t>
-      </w:r>
-      <w:r>
-        <w:rPr>
-          <w:rFonts w:hint="eastAsia"/>
-        </w:rPr>
-        <w:t>的</w:t>
-      </w:r>
-      <w:r>
-        <w:rPr>
-          <w:rFonts w:hint="eastAsia"/>
-        </w:rPr>
-        <w:t>实例参数</w:t>
-      </w:r>
-      <w:r>
-        <w:rPr>
-          <w:rFonts w:hint="eastAsia"/>
-        </w:rPr>
-        <w:t>。</w:t>
-      </w:r>
-      <w:r>
-        <w:rPr>
-          <w:rFonts w:hint="eastAsia"/>
-        </w:rPr>
-        <w:t>所以可以看到c</w:t>
-      </w:r>
-      <w:r>
-        <w:t>lass.forName(“xxxx.TestInner$InnerVO”)</w:t>
-      </w:r>
-      <w:r>
-        <w:rPr>
-          <w:rFonts w:hint="eastAsia"/>
-        </w:rPr>
-        <w:t>来反射找到，然后再通过</w:t>
-      </w:r>
-      <w:r>
-        <w:t>clazz.getConstruct</w:t>
-      </w:r>
-      <w:r>
-        <w:rPr>
-          <w:rFonts w:hint="eastAsia"/>
-        </w:rPr>
-        <w:t>来找到对应的构造函数，然后实例化对象</w:t>
-      </w:r>
-    </w:p>
-    <w:p>
-      <w:r>
-        <w:rPr>
-          <w:noProof/>
-        </w:rPr>
-        <w:drawing>
-          <wp:inline distT="0" distB="0" distL="0" distR="0" wp14:anchorId="3CEF6B37" wp14:editId="65FBCF28">
-            <wp:extent cx="2400300" cy="1578430"/>
-            <wp:effectExtent l="0" t="0" r="0" b="3175"/>
-            <wp:docPr id="5" name="图片 5"/>
             <wp:cNvGraphicFramePr>
               <a:graphicFrameLocks xmlns:a="http://schemas.openxmlformats.org/drawingml/2006/main" noChangeAspect="1"/>
             </wp:cNvGraphicFramePr>
@@ -2812,7 +4167,7 @@
                   <pic:spPr>
                     <a:xfrm>
                       <a:off x="0" y="0"/>
-                      <a:ext cx="2423950" cy="1593982"/>
+                      <a:ext cx="3791250" cy="1744541"/>
                     </a:xfrm>
                     <a:prstGeom prst="rect">
                       <a:avLst/>
@@ -2824,15 +4179,202 @@
           </wp:inline>
         </w:drawing>
       </w:r>
+    </w:p>
+    <w:p>
+      <w:r>
+        <w:rPr>
+          <w:rFonts w:hint="eastAsia"/>
+        </w:rPr>
+        <w:t>每次事务启动，都会从当前已有的事务中，创建一个read</w:t>
+      </w:r>
+      <w:r>
+        <w:t>view</w:t>
+      </w:r>
+      <w:r>
+        <w:rPr>
+          <w:rFonts w:hint="eastAsia"/>
+        </w:rPr>
+        <w:t>，为当前的所有事务列表，里面就有u</w:t>
+      </w:r>
+      <w:r>
+        <w:t>_tx_id</w:t>
+      </w:r>
+      <w:r>
+        <w:rPr>
+          <w:rFonts w:hint="eastAsia"/>
+        </w:rPr>
+        <w:t>和l</w:t>
+      </w:r>
+      <w:r>
+        <w:t>ow_tx_id</w:t>
+      </w:r>
+      <w:r>
+        <w:rPr>
+          <w:rFonts w:hint="eastAsia"/>
+        </w:rPr>
+        <w:t>。</w:t>
+      </w:r>
+    </w:p>
+    <w:p>
+      <w:r>
+        <w:t>Rr</w:t>
+      </w:r>
+      <w:r>
+        <w:rPr>
+          <w:rFonts w:hint="eastAsia"/>
+        </w:rPr>
+        <w:t>隔离级别</w:t>
+      </w:r>
+    </w:p>
+    <w:p>
+      <w:r>
+        <w:rPr>
+          <w:rFonts w:hint="eastAsia"/>
+        </w:rPr>
+        <w:lastRenderedPageBreak/>
+        <w:t>如</w:t>
+      </w:r>
+      <w:r>
+        <w:t>3380050</w:t>
+      </w:r>
+      <w:r>
+        <w:rPr>
+          <w:rFonts w:hint="eastAsia"/>
+        </w:rPr>
+        <w:t>这个事务，只能u</w:t>
+      </w:r>
+      <w:r>
+        <w:t>_tx_id</w:t>
+      </w:r>
+      <w:r>
+        <w:rPr>
+          <w:rFonts w:hint="eastAsia"/>
+        </w:rPr>
+        <w:t>就是3</w:t>
+      </w:r>
+      <w:r>
+        <w:t>379928</w:t>
+      </w:r>
+      <w:r>
+        <w:rPr>
+          <w:rFonts w:hint="eastAsia"/>
+        </w:rPr>
+        <w:t>，l</w:t>
+      </w:r>
+      <w:r>
+        <w:t>ow_tx_id</w:t>
+      </w:r>
+      <w:r>
+        <w:rPr>
+          <w:rFonts w:hint="eastAsia"/>
+        </w:rPr>
+        <w:t>就是3</w:t>
+      </w:r>
+      <w:r>
+        <w:t>380056</w:t>
+      </w:r>
+      <w:r>
+        <w:rPr>
+          <w:rFonts w:hint="eastAsia"/>
+        </w:rPr>
+        <w:t>，那么当其他事务的提交，也就无法读取到了</w:t>
+      </w:r>
+    </w:p>
+    <w:p>
+      <w:pPr>
+        <w:pStyle w:val="1"/>
+      </w:pPr>
+      <w:r>
+        <w:rPr>
+          <w:rFonts w:hint="eastAsia"/>
+        </w:rPr>
+        <w:t>内部类</w:t>
+      </w:r>
+    </w:p>
+    <w:p>
+      <w:r>
+        <w:rPr>
+          <w:rFonts w:hint="eastAsia"/>
+        </w:rPr>
+        <w:t>在编译时，会将内部类编译成另外的类，</w:t>
+      </w:r>
+      <w:r>
+        <w:rPr>
+          <w:rFonts w:hint="eastAsia"/>
+        </w:rPr>
+        <w:t>会在本地目录，找到T</w:t>
+      </w:r>
+      <w:r>
+        <w:t>estInner$InnerVO.class</w:t>
+      </w:r>
+      <w:r>
+        <w:rPr>
+          <w:rFonts w:hint="eastAsia"/>
+        </w:rPr>
+        <w:t>的类文件。</w:t>
+      </w:r>
+      <w:r>
+        <w:rPr>
+          <w:rFonts w:hint="eastAsia"/>
+        </w:rPr>
+        <w:t>然后查看其字节码，可以看到其实是构造函数加上了T</w:t>
+      </w:r>
+      <w:r>
+        <w:t>estInner</w:t>
+      </w:r>
+      <w:r>
+        <w:rPr>
+          <w:rFonts w:hint="eastAsia"/>
+        </w:rPr>
+        <w:t>的</w:t>
+      </w:r>
+      <w:r>
+        <w:rPr>
+          <w:rFonts w:hint="eastAsia"/>
+        </w:rPr>
+        <w:t>实例参数</w:t>
+      </w:r>
+      <w:r>
+        <w:rPr>
+          <w:rFonts w:hint="eastAsia"/>
+        </w:rPr>
+        <w:t>。</w:t>
+      </w:r>
+      <w:r>
+        <w:rPr>
+          <w:rFonts w:hint="eastAsia"/>
+        </w:rPr>
+        <w:t>所以可以看到c</w:t>
+      </w:r>
+      <w:r>
+        <w:t>lass.forName(“xxxx.TestInner$InnerVO”)</w:t>
+      </w:r>
+      <w:r>
+        <w:rPr>
+          <w:rFonts w:hint="eastAsia"/>
+        </w:rPr>
+        <w:t>来反射找到，然后再通过</w:t>
+      </w:r>
+      <w:r>
+        <w:t>clazz.getConstruct</w:t>
+      </w:r>
+      <w:r>
+        <w:rPr>
+          <w:rFonts w:hint="eastAsia"/>
+        </w:rPr>
+        <w:t>来找到对应的构造函数，然后实例化对象</w:t>
+      </w:r>
+    </w:p>
+    <w:p>
       <w:r>
         <w:rPr>
           <w:noProof/>
         </w:rPr>
         <w:drawing>
-          <wp:inline distT="0" distB="0" distL="0" distR="0" wp14:anchorId="58C96478" wp14:editId="00D4012B">
-            <wp:extent cx="2672254" cy="1572260"/>
-            <wp:effectExtent l="0" t="0" r="0" b="8890"/>
-            <wp:docPr id="10" name="图片 10"/>
+          <wp:inline distT="0" distB="0" distL="0" distR="0" wp14:anchorId="3CEF6B37" wp14:editId="65FBCF28">
+            <wp:extent cx="2400300" cy="1578430"/>
+            <wp:effectExtent l="0" t="0" r="0" b="3175"/>
+            <wp:docPr id="5" name="图片 5"/>
             <wp:cNvGraphicFramePr>
               <a:graphicFrameLocks xmlns:a="http://schemas.openxmlformats.org/drawingml/2006/main" noChangeAspect="1"/>
             </wp:cNvGraphicFramePr>
@@ -2852,7 +4394,7 @@
                   <pic:spPr>
                     <a:xfrm>
                       <a:off x="0" y="0"/>
-                      <a:ext cx="2727812" cy="1604948"/>
+                      <a:ext cx="2423950" cy="1593982"/>
                     </a:xfrm>
                     <a:prstGeom prst="rect">
                       <a:avLst/>
@@ -2864,407 +4406,15 @@
           </wp:inline>
         </w:drawing>
       </w:r>
-    </w:p>
-    <w:p/>
-    <w:p>
-      <w:pPr>
-        <w:pStyle w:val="2"/>
-      </w:pPr>
-      <w:r>
-        <w:rPr>
-          <w:rFonts w:hint="eastAsia"/>
-        </w:rPr>
-        <w:t>类加载过程</w:t>
-      </w:r>
-    </w:p>
-    <w:p>
-      <w:r>
-        <w:rPr>
-          <w:rFonts w:hint="eastAsia"/>
-        </w:rPr>
-        <w:t>加载:</w:t>
-      </w:r>
-      <w:r>
-        <w:t xml:space="preserve"> </w:t>
-      </w:r>
-      <w:r>
-        <w:rPr>
-          <w:rFonts w:hint="eastAsia"/>
-        </w:rPr>
-        <w:t>找到</w:t>
-      </w:r>
-      <w:r>
-        <w:t>class</w:t>
-      </w:r>
-      <w:r>
-        <w:rPr>
-          <w:rFonts w:hint="eastAsia"/>
-        </w:rPr>
-        <w:t>文件，然后加载byte字节到内存中</w:t>
-      </w:r>
-    </w:p>
-    <w:p>
-      <w:r>
-        <w:rPr>
-          <w:rFonts w:hint="eastAsia"/>
-        </w:rPr>
-        <w:t>验证：对字节码进行验证</w:t>
-      </w:r>
-    </w:p>
-    <w:p>
-      <w:r>
-        <w:rPr>
-          <w:rFonts w:hint="eastAsia"/>
-        </w:rPr>
-        <w:t>准备：对类变量进行初始化，这里的初始化只是默认值</w:t>
-      </w:r>
-    </w:p>
-    <w:p>
-      <w:r>
-        <w:rPr>
-          <w:rFonts w:hint="eastAsia"/>
-        </w:rPr>
-        <w:t>链接：将符号引用替换成直接引用(</w:t>
-      </w:r>
-      <w:r>
-        <w:rPr>
-          <w:rFonts w:hint="eastAsia"/>
-        </w:rPr>
-        <w:t>将内部的引用直接替换成句柄指针</w:t>
-      </w:r>
-      <w:r>
-        <w:t>)</w:t>
-      </w:r>
-      <w:r>
-        <w:rPr>
-          <w:rFonts w:hint="eastAsia"/>
-        </w:rPr>
-        <w:t>，但是这一步不一定会在初始化之前，也有可能在初始化之后(动态类型</w:t>
-      </w:r>
-      <w:r>
-        <w:rPr>
-          <w:rFonts w:hint="eastAsia"/>
-        </w:rPr>
-        <w:t>，比如在一个类中有定义了另一个的属性</w:t>
-      </w:r>
-      <w:r>
-        <w:t>)</w:t>
-      </w:r>
-    </w:p>
-    <w:p>
-      <w:r>
-        <w:rPr>
-          <w:rFonts w:hint="eastAsia"/>
-        </w:rPr>
-        <w:t>初始化：</w:t>
-      </w:r>
-      <w:r>
-        <w:rPr>
-          <w:rFonts w:hint="eastAsia"/>
-        </w:rPr>
-        <w:t>(类变量的初始化</w:t>
-      </w:r>
-      <w:r>
-        <w:t>)</w:t>
-      </w:r>
-      <w:r>
-        <w:rPr>
-          <w:rFonts w:hint="eastAsia"/>
-        </w:rPr>
-        <w:t>通过c</w:t>
-      </w:r>
-      <w:r>
-        <w:t>lass.forName</w:t>
-      </w:r>
-      <w:r>
-        <w:rPr>
-          <w:rFonts w:hint="eastAsia"/>
-        </w:rPr>
-        <w:t>、n</w:t>
-      </w:r>
-      <w:r>
-        <w:t>ew</w:t>
-      </w:r>
-      <w:r>
-        <w:rPr>
-          <w:rFonts w:hint="eastAsia"/>
-        </w:rPr>
-        <w:t>、静态变量获取/赋值，静态方法调用</w:t>
-      </w:r>
-      <w:r>
-        <w:rPr>
-          <w:rFonts w:hint="eastAsia"/>
-        </w:rPr>
-        <w:t>、或者加载了子类</w:t>
-      </w:r>
-      <w:r>
-        <w:rPr>
-          <w:rFonts w:hint="eastAsia"/>
-        </w:rPr>
-        <w:t>，导致需要对父类进行加载初始化，这里是对类变量进行初始化(</w:t>
-      </w:r>
-      <w:r>
-        <w:t>static)</w:t>
-      </w:r>
-      <w:r>
-        <w:rPr>
-          <w:rFonts w:hint="eastAsia"/>
-        </w:rPr>
-        <w:t>。被动初始化(使用了父类的静态属性、常量、定义变量或数组变量</w:t>
-      </w:r>
-      <w:r>
-        <w:t>)</w:t>
-      </w:r>
-    </w:p>
-    <w:p>
-      <w:r>
-        <w:rPr>
-          <w:rFonts w:hint="eastAsia"/>
-        </w:rPr>
-        <w:lastRenderedPageBreak/>
-        <w:t>使用：</w:t>
-      </w:r>
-    </w:p>
-    <w:p>
-      <w:r>
-        <w:rPr>
-          <w:rFonts w:hint="eastAsia"/>
-        </w:rPr>
-        <w:t>卸载</w:t>
-      </w:r>
-      <w:r>
-        <w:rPr>
-          <w:rFonts w:hint="eastAsia"/>
-        </w:rPr>
-        <w:t>：</w:t>
-      </w:r>
-    </w:p>
-    <w:p/>
-    <w:p>
-      <w:r>
-        <w:rPr>
-          <w:rFonts w:hint="eastAsia"/>
-        </w:rPr>
-        <w:t>定义变量不会触发对应的类加载操作、比如X</w:t>
-      </w:r>
-      <w:r>
-        <w:t>X.cla</w:t>
-      </w:r>
-      <w:r>
-        <w:rPr>
-          <w:rFonts w:hint="eastAsia"/>
-        </w:rPr>
-        <w:t>ss会触发加载，但是不会触发初始化</w:t>
-      </w:r>
-      <w:r>
-        <w:rPr>
-          <w:rFonts w:hint="eastAsia"/>
-        </w:rPr>
-        <w:t>。</w:t>
-      </w:r>
-    </w:p>
-    <w:p>
-      <w:pPr>
-        <w:pStyle w:val="1"/>
-      </w:pPr>
-      <w:r>
-        <w:rPr>
-          <w:rFonts w:hint="eastAsia"/>
-        </w:rPr>
-        <w:t>Lock底层实现分析</w:t>
-      </w:r>
-    </w:p>
-    <w:p>
-      <w:r>
-        <w:rPr>
-          <w:rFonts w:hint="eastAsia"/>
-        </w:rPr>
-        <w:t xml:space="preserve"> </w:t>
-      </w:r>
-      <w:r>
-        <w:t xml:space="preserve">  </w:t>
-      </w:r>
-      <w:r>
-        <w:rPr>
-          <w:rFonts w:hint="eastAsia"/>
-        </w:rPr>
-        <w:t>都是基于AQS，</w:t>
-      </w:r>
-      <w:r>
-        <w:rPr>
-          <w:rFonts w:hint="eastAsia"/>
-        </w:rPr>
-        <w:t>也是有一个队列机制，也会根据lock进入的次序来逐渐让线程获取锁资源。</w:t>
-      </w:r>
-      <w:r>
-        <w:t>L</w:t>
-      </w:r>
-      <w:r>
-        <w:rPr>
-          <w:rFonts w:hint="eastAsia"/>
-        </w:rPr>
-        <w:t>ock的</w:t>
-      </w:r>
-      <w:r>
-        <w:rPr>
-          <w:rFonts w:hint="eastAsia"/>
-        </w:rPr>
-        <w:t>非公平是指如果已有队列，还是按顺序来，但是如果当前又有新线程需要获取锁，这时候产生竞争的话，本来已经在队列的线程，并不能</w:t>
-      </w:r>
-      <w:r>
-        <w:rPr>
-          <w:rFonts w:hint="eastAsia"/>
-        </w:rPr>
-        <w:t>保证获取到锁资源，这里表现出不公平性。</w:t>
-      </w:r>
-      <w:r>
-        <w:rPr>
-          <w:rFonts w:hint="eastAsia"/>
-        </w:rPr>
-        <w:t>公平锁的效率会低，因为在t</w:t>
-      </w:r>
-      <w:r>
-        <w:t>ryAcquire</w:t>
-      </w:r>
-      <w:r>
-        <w:rPr>
-          <w:rFonts w:hint="eastAsia"/>
-        </w:rPr>
-        <w:t>的时候，会导致其他资源无法获取，只能等到队首获取</w:t>
-      </w:r>
-    </w:p>
-    <w:p>
-      <w:r>
-        <w:rPr>
-          <w:rFonts w:hint="eastAsia"/>
-        </w:rPr>
-        <w:t xml:space="preserve"> </w:t>
-      </w:r>
-      <w:r>
-        <w:t xml:space="preserve">  </w:t>
-      </w:r>
-      <w:r>
-        <w:rPr>
-          <w:rFonts w:hint="eastAsia"/>
-        </w:rPr>
-        <w:t>公平锁分析</w:t>
-      </w:r>
-      <w:r>
-        <w:rPr>
-          <w:rFonts w:hint="eastAsia"/>
-        </w:rPr>
-        <w:t>：</w:t>
-      </w:r>
-      <w:r>
-        <w:rPr>
-          <w:rFonts w:hint="eastAsia"/>
-        </w:rPr>
-        <w:t>ac</w:t>
-      </w:r>
-      <w:r>
-        <w:t>quire-&gt;tryAcquire</w:t>
-      </w:r>
-      <w:r>
-        <w:rPr>
-          <w:rFonts w:hint="eastAsia"/>
-        </w:rPr>
-        <w:t>（has</w:t>
-      </w:r>
-      <w:r>
-        <w:t>QueuePredecessors</w:t>
-      </w:r>
-      <w:r>
-        <w:rPr>
-          <w:rFonts w:hint="eastAsia"/>
-        </w:rPr>
-        <w:t>中判断是否为队首元素</w:t>
-      </w:r>
-      <w:r>
-        <w:rPr>
-          <w:rFonts w:hint="eastAsia"/>
-        </w:rPr>
-        <w:t>，只有队首元素才会成功</w:t>
-      </w:r>
-      <w:r>
-        <w:rPr>
-          <w:rFonts w:hint="eastAsia"/>
-        </w:rPr>
-        <w:t>）</w:t>
-      </w:r>
-      <w:r>
-        <w:rPr>
-          <w:rFonts w:hint="eastAsia"/>
-        </w:rPr>
-        <w:t>-</w:t>
-      </w:r>
-      <w:r>
-        <w:t>&gt;acquireQueued(</w:t>
-      </w:r>
-      <w:r>
-        <w:rPr>
-          <w:rFonts w:hint="eastAsia"/>
-        </w:rPr>
-        <w:t>通过l</w:t>
-      </w:r>
-      <w:r>
-        <w:t>ockSupport</w:t>
-      </w:r>
-      <w:r>
-        <w:rPr>
-          <w:rFonts w:hint="eastAsia"/>
-        </w:rPr>
-        <w:t>中的park来挂起线程</w:t>
-      </w:r>
-      <w:r>
-        <w:rPr>
-          <w:rFonts w:hint="eastAsia"/>
-        </w:rPr>
-        <w:t>，add</w:t>
-      </w:r>
-      <w:r>
-        <w:t>Waitor</w:t>
-      </w:r>
-      <w:r>
-        <w:rPr>
-          <w:rFonts w:hint="eastAsia"/>
-        </w:rPr>
-        <w:t>来构建队列</w:t>
-      </w:r>
-      <w:r>
-        <w:rPr>
-          <w:rFonts w:hint="eastAsia"/>
-        </w:rPr>
-        <w:t>，首次创建会挂一个空节点n</w:t>
-      </w:r>
-      <w:r>
-        <w:t xml:space="preserve">ew </w:t>
-      </w:r>
-      <w:r>
-        <w:rPr>
-          <w:rFonts w:hint="eastAsia"/>
-        </w:rPr>
-        <w:t>Node</w:t>
-      </w:r>
-      <w:r>
-        <w:t>()</w:t>
-      </w:r>
-      <w:r>
-        <w:t>)</w:t>
-      </w:r>
-    </w:p>
-    <w:p>
-      <w:pPr>
-        <w:jc w:val="center"/>
-      </w:pPr>
       <w:r>
         <w:rPr>
           <w:noProof/>
         </w:rPr>
         <w:drawing>
-          <wp:inline distT="0" distB="0" distL="0" distR="0" wp14:anchorId="51E6DEB8" wp14:editId="49EC58A7">
-            <wp:extent cx="3680101" cy="1009650"/>
-            <wp:effectExtent l="0" t="0" r="0" b="0"/>
-            <wp:docPr id="1" name="图片 1"/>
+          <wp:inline distT="0" distB="0" distL="0" distR="0" wp14:anchorId="58C96478" wp14:editId="00D4012B">
+            <wp:extent cx="2672254" cy="1572260"/>
+            <wp:effectExtent l="0" t="0" r="0" b="8890"/>
+            <wp:docPr id="10" name="图片 10"/>
             <wp:cNvGraphicFramePr>
               <a:graphicFrameLocks xmlns:a="http://schemas.openxmlformats.org/drawingml/2006/main" noChangeAspect="1"/>
             </wp:cNvGraphicFramePr>
@@ -3284,7 +4434,7 @@
                   <pic:spPr>
                     <a:xfrm>
                       <a:off x="0" y="0"/>
-                      <a:ext cx="3680101" cy="1009650"/>
+                      <a:ext cx="2727812" cy="1604948"/>
                     </a:xfrm>
                     <a:prstGeom prst="rect">
                       <a:avLst/>
@@ -3297,30 +4447,412 @@
         </w:drawing>
       </w:r>
     </w:p>
+    <w:p/>
+    <w:p>
+      <w:pPr>
+        <w:pStyle w:val="2"/>
+      </w:pPr>
+      <w:r>
+        <w:rPr>
+          <w:rFonts w:hint="eastAsia"/>
+        </w:rPr>
+        <w:t>类加载过程</w:t>
+      </w:r>
+    </w:p>
+    <w:p>
+      <w:r>
+        <w:rPr>
+          <w:rFonts w:hint="eastAsia"/>
+        </w:rPr>
+        <w:t>加载:</w:t>
+      </w:r>
+      <w:r>
+        <w:t xml:space="preserve"> </w:t>
+      </w:r>
+      <w:r>
+        <w:rPr>
+          <w:rFonts w:hint="eastAsia"/>
+        </w:rPr>
+        <w:t>找到</w:t>
+      </w:r>
+      <w:r>
+        <w:t>class</w:t>
+      </w:r>
+      <w:r>
+        <w:rPr>
+          <w:rFonts w:hint="eastAsia"/>
+        </w:rPr>
+        <w:t>文件，然后加载byte字节到内存中</w:t>
+      </w:r>
+    </w:p>
+    <w:p>
+      <w:r>
+        <w:rPr>
+          <w:rFonts w:hint="eastAsia"/>
+        </w:rPr>
+        <w:t>验证：对字节码进行验证</w:t>
+      </w:r>
+    </w:p>
+    <w:p>
+      <w:r>
+        <w:rPr>
+          <w:rFonts w:hint="eastAsia"/>
+        </w:rPr>
+        <w:t>准备：对类变量进行初始化，这里的初始化只是默认值</w:t>
+      </w:r>
+    </w:p>
+    <w:p>
+      <w:r>
+        <w:rPr>
+          <w:rFonts w:hint="eastAsia"/>
+        </w:rPr>
+        <w:t>链接：将符号引用替换成直接引用(</w:t>
+      </w:r>
+      <w:r>
+        <w:rPr>
+          <w:rFonts w:hint="eastAsia"/>
+        </w:rPr>
+        <w:t>将内部的引用直接替换成句柄指针</w:t>
+      </w:r>
+      <w:r>
+        <w:t>)</w:t>
+      </w:r>
+      <w:r>
+        <w:rPr>
+          <w:rFonts w:hint="eastAsia"/>
+        </w:rPr>
+        <w:t>，但是这一步不一定会在初始化之前，也有可能在初始化之后(动态类型</w:t>
+      </w:r>
+      <w:r>
+        <w:rPr>
+          <w:rFonts w:hint="eastAsia"/>
+        </w:rPr>
+        <w:t>，比如在一个类中有定义了另一个的属性</w:t>
+      </w:r>
+      <w:r>
+        <w:t>)</w:t>
+      </w:r>
+    </w:p>
+    <w:p>
+      <w:r>
+        <w:rPr>
+          <w:rFonts w:hint="eastAsia"/>
+        </w:rPr>
+        <w:t>初始化：</w:t>
+      </w:r>
+      <w:r>
+        <w:rPr>
+          <w:rFonts w:hint="eastAsia"/>
+        </w:rPr>
+        <w:t>(类变量的初始化</w:t>
+      </w:r>
+      <w:r>
+        <w:t>)</w:t>
+      </w:r>
+      <w:r>
+        <w:rPr>
+          <w:rFonts w:hint="eastAsia"/>
+        </w:rPr>
+        <w:t>通过c</w:t>
+      </w:r>
+      <w:r>
+        <w:t>lass.forName</w:t>
+      </w:r>
+      <w:r>
+        <w:rPr>
+          <w:rFonts w:hint="eastAsia"/>
+        </w:rPr>
+        <w:t>、n</w:t>
+      </w:r>
+      <w:r>
+        <w:t>ew</w:t>
+      </w:r>
+      <w:r>
+        <w:rPr>
+          <w:rFonts w:hint="eastAsia"/>
+        </w:rPr>
+        <w:t>、静态变量获取/赋值，静态方法调用</w:t>
+      </w:r>
+      <w:r>
+        <w:rPr>
+          <w:rFonts w:hint="eastAsia"/>
+        </w:rPr>
+        <w:t>、或者加载了子类</w:t>
+      </w:r>
+      <w:r>
+        <w:rPr>
+          <w:rFonts w:hint="eastAsia"/>
+        </w:rPr>
+        <w:t>，导致需要对父类进行加载初始化，这里是对类变量进行初始化(</w:t>
+      </w:r>
+      <w:r>
+        <w:t>static)</w:t>
+      </w:r>
+      <w:r>
+        <w:rPr>
+          <w:rFonts w:hint="eastAsia"/>
+        </w:rPr>
+        <w:t>。被动初始化(使用了父类的静态属性、常量、定义变量或数组变量</w:t>
+      </w:r>
+      <w:r>
+        <w:t>)</w:t>
+      </w:r>
+    </w:p>
+    <w:p>
+      <w:r>
+        <w:rPr>
+          <w:rFonts w:hint="eastAsia"/>
+        </w:rPr>
+        <w:t>使用：</w:t>
+      </w:r>
+    </w:p>
+    <w:p>
+      <w:r>
+        <w:rPr>
+          <w:rFonts w:hint="eastAsia"/>
+        </w:rPr>
+        <w:t>卸载</w:t>
+      </w:r>
+      <w:r>
+        <w:rPr>
+          <w:rFonts w:hint="eastAsia"/>
+        </w:rPr>
+        <w:t>：</w:t>
+      </w:r>
+    </w:p>
+    <w:p/>
+    <w:p>
+      <w:r>
+        <w:rPr>
+          <w:rFonts w:hint="eastAsia"/>
+        </w:rPr>
+        <w:t>定义变量不会触发对应的类加载操作、比如X</w:t>
+      </w:r>
+      <w:r>
+        <w:t>X.cla</w:t>
+      </w:r>
+      <w:r>
+        <w:rPr>
+          <w:rFonts w:hint="eastAsia"/>
+        </w:rPr>
+        <w:t>ss会触发加载，但是不会触发初始化</w:t>
+      </w:r>
+      <w:r>
+        <w:rPr>
+          <w:rFonts w:hint="eastAsia"/>
+        </w:rPr>
+        <w:t>。</w:t>
+      </w:r>
+    </w:p>
+    <w:p>
+      <w:pPr>
+        <w:pStyle w:val="1"/>
+      </w:pPr>
+      <w:r>
+        <w:rPr>
+          <w:rFonts w:hint="eastAsia"/>
+        </w:rPr>
+        <w:t>Lock底层实现分析</w:t>
+      </w:r>
+    </w:p>
+    <w:p>
+      <w:r>
+        <w:rPr>
+          <w:rFonts w:hint="eastAsia"/>
+        </w:rPr>
+        <w:t xml:space="preserve"> </w:t>
+      </w:r>
+      <w:r>
+        <w:t xml:space="preserve">  </w:t>
+      </w:r>
+      <w:r>
+        <w:rPr>
+          <w:rFonts w:hint="eastAsia"/>
+        </w:rPr>
+        <w:t>都是基于AQS，</w:t>
+      </w:r>
+      <w:r>
+        <w:rPr>
+          <w:rFonts w:hint="eastAsia"/>
+        </w:rPr>
+        <w:t>也是有一个队列机制，也会根据lock进入的次序来逐渐让线程获取锁资源。</w:t>
+      </w:r>
+      <w:r>
+        <w:t>L</w:t>
+      </w:r>
+      <w:r>
+        <w:rPr>
+          <w:rFonts w:hint="eastAsia"/>
+        </w:rPr>
+        <w:t>ock的</w:t>
+      </w:r>
+      <w:r>
+        <w:rPr>
+          <w:rFonts w:hint="eastAsia"/>
+        </w:rPr>
+        <w:t>非公平是指如果已有队列，还是按顺序来，但是如果当前又有新线程需要获取锁，这时候产生竞争的话，本来已经在队列的线程，并不能</w:t>
+      </w:r>
+      <w:r>
+        <w:rPr>
+          <w:rFonts w:hint="eastAsia"/>
+        </w:rPr>
+        <w:t>保证获取到锁资源，这里表现出不公平性。</w:t>
+      </w:r>
+      <w:r>
+        <w:rPr>
+          <w:rFonts w:hint="eastAsia"/>
+        </w:rPr>
+        <w:t>公平锁的效率会低，因为在t</w:t>
+      </w:r>
+      <w:r>
+        <w:t>ryAcquire</w:t>
+      </w:r>
+      <w:r>
+        <w:rPr>
+          <w:rFonts w:hint="eastAsia"/>
+        </w:rPr>
+        <w:t>的时候，会导致其他资源无法获取，只能</w:t>
+      </w:r>
+      <w:r>
+        <w:rPr>
+          <w:rFonts w:hint="eastAsia"/>
+        </w:rPr>
+        <w:lastRenderedPageBreak/>
+        <w:t>等到队首获取</w:t>
+      </w:r>
+    </w:p>
+    <w:p>
+      <w:r>
+        <w:rPr>
+          <w:rFonts w:hint="eastAsia"/>
+        </w:rPr>
+        <w:t xml:space="preserve"> </w:t>
+      </w:r>
+      <w:r>
+        <w:t xml:space="preserve">  </w:t>
+      </w:r>
+      <w:r>
+        <w:rPr>
+          <w:rFonts w:hint="eastAsia"/>
+        </w:rPr>
+        <w:t>公平锁分析</w:t>
+      </w:r>
+      <w:r>
+        <w:rPr>
+          <w:rFonts w:hint="eastAsia"/>
+        </w:rPr>
+        <w:t>：</w:t>
+      </w:r>
+      <w:r>
+        <w:rPr>
+          <w:rFonts w:hint="eastAsia"/>
+        </w:rPr>
+        <w:t>ac</w:t>
+      </w:r>
+      <w:r>
+        <w:t>quire-&gt;tryAcquire</w:t>
+      </w:r>
+      <w:r>
+        <w:rPr>
+          <w:rFonts w:hint="eastAsia"/>
+        </w:rPr>
+        <w:t>（has</w:t>
+      </w:r>
+      <w:r>
+        <w:t>QueuePredecessors</w:t>
+      </w:r>
+      <w:r>
+        <w:rPr>
+          <w:rFonts w:hint="eastAsia"/>
+        </w:rPr>
+        <w:t>中判断是否为队首元素</w:t>
+      </w:r>
+      <w:r>
+        <w:rPr>
+          <w:rFonts w:hint="eastAsia"/>
+        </w:rPr>
+        <w:t>，只有队首元素才会成功</w:t>
+      </w:r>
+      <w:r>
+        <w:rPr>
+          <w:rFonts w:hint="eastAsia"/>
+        </w:rPr>
+        <w:t>）</w:t>
+      </w:r>
+      <w:r>
+        <w:rPr>
+          <w:rFonts w:hint="eastAsia"/>
+        </w:rPr>
+        <w:t>-</w:t>
+      </w:r>
+      <w:r>
+        <w:t>&gt;acquireQueued(</w:t>
+      </w:r>
+      <w:r>
+        <w:rPr>
+          <w:rFonts w:hint="eastAsia"/>
+        </w:rPr>
+        <w:t>通过l</w:t>
+      </w:r>
+      <w:r>
+        <w:t>ockSupport</w:t>
+      </w:r>
+      <w:r>
+        <w:rPr>
+          <w:rFonts w:hint="eastAsia"/>
+        </w:rPr>
+        <w:t>中的park来挂起线程</w:t>
+      </w:r>
+      <w:r>
+        <w:rPr>
+          <w:rFonts w:hint="eastAsia"/>
+        </w:rPr>
+        <w:t>，add</w:t>
+      </w:r>
+      <w:r>
+        <w:t>Waitor</w:t>
+      </w:r>
+      <w:r>
+        <w:rPr>
+          <w:rFonts w:hint="eastAsia"/>
+        </w:rPr>
+        <w:t>来构建队列</w:t>
+      </w:r>
+      <w:r>
+        <w:rPr>
+          <w:rFonts w:hint="eastAsia"/>
+        </w:rPr>
+        <w:t>，首次创建会挂一个空节点n</w:t>
+      </w:r>
+      <w:r>
+        <w:t xml:space="preserve">ew </w:t>
+      </w:r>
+      <w:r>
+        <w:rPr>
+          <w:rFonts w:hint="eastAsia"/>
+        </w:rPr>
+        <w:t>Node</w:t>
+      </w:r>
+      <w:r>
+        <w:t>()</w:t>
+      </w:r>
+      <w:r>
+        <w:t>)</w:t>
+      </w:r>
+    </w:p>
     <w:p>
       <w:pPr>
         <w:jc w:val="center"/>
       </w:pPr>
       <w:r>
         <w:rPr>
-          <w:rFonts w:hint="eastAsia"/>
-        </w:rPr>
-        <w:t>获取不到锁则添加到队列中</w:t>
-      </w:r>
-    </w:p>
-    <w:p>
-      <w:pPr>
-        <w:jc w:val="center"/>
-      </w:pPr>
-      <w:r>
-        <w:rPr>
           <w:noProof/>
         </w:rPr>
         <w:drawing>
-          <wp:inline distT="0" distB="0" distL="0" distR="0" wp14:anchorId="5AF6B0DD" wp14:editId="0ED36863">
-            <wp:extent cx="3689350" cy="3007091"/>
-            <wp:effectExtent l="0" t="0" r="6350" b="3175"/>
-            <wp:docPr id="2" name="图片 2"/>
+          <wp:inline distT="0" distB="0" distL="0" distR="0" wp14:anchorId="51E6DEB8" wp14:editId="49EC58A7">
+            <wp:extent cx="3680101" cy="1009650"/>
+            <wp:effectExtent l="0" t="0" r="0" b="0"/>
+            <wp:docPr id="1" name="图片 1"/>
             <wp:cNvGraphicFramePr>
               <a:graphicFrameLocks xmlns:a="http://schemas.openxmlformats.org/drawingml/2006/main" noChangeAspect="1"/>
             </wp:cNvGraphicFramePr>
@@ -3340,7 +4872,7 @@
                   <pic:spPr>
                     <a:xfrm>
                       <a:off x="0" y="0"/>
-                      <a:ext cx="3698479" cy="3014532"/>
+                      <a:ext cx="3680101" cy="1009650"/>
                     </a:xfrm>
                     <a:prstGeom prst="rect">
                       <a:avLst/>
@@ -3361,7 +4893,7 @@
         <w:rPr>
           <w:rFonts w:hint="eastAsia"/>
         </w:rPr>
-        <w:t>公平锁代码</w:t>
+        <w:t>获取不到锁则添加到队列中</w:t>
       </w:r>
     </w:p>
     <w:p>
@@ -3372,12 +4904,11 @@
         <w:rPr>
           <w:noProof/>
         </w:rPr>
-        <w:lastRenderedPageBreak/>
         <w:drawing>
-          <wp:inline distT="0" distB="0" distL="0" distR="0" wp14:anchorId="5362E6FB" wp14:editId="264D21EB">
-            <wp:extent cx="3921023" cy="1631950"/>
-            <wp:effectExtent l="0" t="0" r="3810" b="6350"/>
-            <wp:docPr id="3" name="图片 3"/>
+          <wp:inline distT="0" distB="0" distL="0" distR="0" wp14:anchorId="5AF6B0DD" wp14:editId="0ED36863">
+            <wp:extent cx="3689350" cy="3007091"/>
+            <wp:effectExtent l="0" t="0" r="6350" b="3175"/>
+            <wp:docPr id="2" name="图片 2"/>
             <wp:cNvGraphicFramePr>
               <a:graphicFrameLocks xmlns:a="http://schemas.openxmlformats.org/drawingml/2006/main" noChangeAspect="1"/>
             </wp:cNvGraphicFramePr>
@@ -3397,6 +4928,62 @@
                   <pic:spPr>
                     <a:xfrm>
                       <a:off x="0" y="0"/>
+                      <a:ext cx="3698479" cy="3014532"/>
+                    </a:xfrm>
+                    <a:prstGeom prst="rect">
+                      <a:avLst/>
+                    </a:prstGeom>
+                  </pic:spPr>
+                </pic:pic>
+              </a:graphicData>
+            </a:graphic>
+          </wp:inline>
+        </w:drawing>
+      </w:r>
+    </w:p>
+    <w:p>
+      <w:pPr>
+        <w:jc w:val="center"/>
+      </w:pPr>
+      <w:r>
+        <w:rPr>
+          <w:rFonts w:hint="eastAsia"/>
+        </w:rPr>
+        <w:t>公平锁代码</w:t>
+      </w:r>
+    </w:p>
+    <w:p>
+      <w:pPr>
+        <w:jc w:val="center"/>
+      </w:pPr>
+      <w:r>
+        <w:rPr>
+          <w:noProof/>
+        </w:rPr>
+        <w:drawing>
+          <wp:inline distT="0" distB="0" distL="0" distR="0" wp14:anchorId="5362E6FB" wp14:editId="264D21EB">
+            <wp:extent cx="3921023" cy="1631950"/>
+            <wp:effectExtent l="0" t="0" r="3810" b="6350"/>
+            <wp:docPr id="3" name="图片 3"/>
+            <wp:cNvGraphicFramePr>
+              <a:graphicFrameLocks xmlns:a="http://schemas.openxmlformats.org/drawingml/2006/main" noChangeAspect="1"/>
+            </wp:cNvGraphicFramePr>
+            <a:graphic xmlns:a="http://schemas.openxmlformats.org/drawingml/2006/main">
+              <a:graphicData uri="http://schemas.openxmlformats.org/drawingml/2006/picture">
+                <pic:pic xmlns:pic="http://schemas.openxmlformats.org/drawingml/2006/picture">
+                  <pic:nvPicPr>
+                    <pic:cNvPr id="1" name=""/>
+                    <pic:cNvPicPr/>
+                  </pic:nvPicPr>
+                  <pic:blipFill>
+                    <a:blip r:embed="rId22"/>
+                    <a:stretch>
+                      <a:fillRect/>
+                    </a:stretch>
+                  </pic:blipFill>
+                  <pic:spPr>
+                    <a:xfrm>
+                      <a:off x="0" y="0"/>
                       <a:ext cx="3934041" cy="1637368"/>
                     </a:xfrm>
                     <a:prstGeom prst="rect">
@@ -3430,6 +5017,7 @@
         <w:rPr>
           <w:rFonts w:hint="eastAsia"/>
         </w:rPr>
+        <w:lastRenderedPageBreak/>
         <w:t>S</w:t>
       </w:r>
       <w:r>
@@ -3480,7 +5068,7 @@
                     </pic:cNvPicPr>
                   </pic:nvPicPr>
                   <pic:blipFill>
-                    <a:blip r:embed="rId22">
+                    <a:blip r:embed="rId23">
                       <a:extLst>
                         <a:ext uri="{28A0092B-C50C-407E-A947-70E740481C1C}">
                           <a14:useLocalDpi xmlns:a14="http://schemas.microsoft.com/office/drawing/2010/main" val="0"/>
@@ -3791,88 +5379,11 @@
         <w:rPr>
           <w:noProof/>
         </w:rPr>
-        <w:lastRenderedPageBreak/>
         <w:drawing>
           <wp:inline distT="0" distB="0" distL="0" distR="0" wp14:anchorId="3BD69F78" wp14:editId="5494E009">
             <wp:extent cx="4470400" cy="3100109"/>
             <wp:effectExtent l="0" t="0" r="6350" b="5080"/>
             <wp:docPr id="8" name="图片 8"/>
-            <wp:cNvGraphicFramePr>
-              <a:graphicFrameLocks xmlns:a="http://schemas.openxmlformats.org/drawingml/2006/main" noChangeAspect="1"/>
-            </wp:cNvGraphicFramePr>
-            <a:graphic xmlns:a="http://schemas.openxmlformats.org/drawingml/2006/main">
-              <a:graphicData uri="http://schemas.openxmlformats.org/drawingml/2006/picture">
-                <pic:pic xmlns:pic="http://schemas.openxmlformats.org/drawingml/2006/picture">
-                  <pic:nvPicPr>
-                    <pic:cNvPr id="1" name=""/>
-                    <pic:cNvPicPr/>
-                  </pic:nvPicPr>
-                  <pic:blipFill>
-                    <a:blip r:embed="rId23"/>
-                    <a:stretch>
-                      <a:fillRect/>
-                    </a:stretch>
-                  </pic:blipFill>
-                  <pic:spPr>
-                    <a:xfrm>
-                      <a:off x="0" y="0"/>
-                      <a:ext cx="4482843" cy="3108738"/>
-                    </a:xfrm>
-                    <a:prstGeom prst="rect">
-                      <a:avLst/>
-                    </a:prstGeom>
-                  </pic:spPr>
-                </pic:pic>
-              </a:graphicData>
-            </a:graphic>
-          </wp:inline>
-        </w:drawing>
-      </w:r>
-    </w:p>
-    <w:p>
-      <w:r>
-        <w:rPr>
-          <w:rFonts w:hint="eastAsia"/>
-        </w:rPr>
-        <w:t>由上图可以看出，并没有使用偏向锁，</w:t>
-      </w:r>
-      <w:r>
-        <w:rPr>
-          <w:rFonts w:hint="eastAsia"/>
-        </w:rPr>
-        <w:t>因为偏向锁加载默认需要时间延迟(</w:t>
-      </w:r>
-      <w:r>
-        <w:t>4000ms)</w:t>
-      </w:r>
-      <w:r>
-        <w:rPr>
-          <w:rFonts w:hint="eastAsia"/>
-        </w:rPr>
-        <w:t>，而是使用了轻量级锁(</w:t>
-      </w:r>
-      <w:r>
-        <w:t>cas)</w:t>
-      </w:r>
-    </w:p>
-    <w:p>
-      <w:r>
-        <w:rPr>
-          <w:rFonts w:hint="eastAsia"/>
-        </w:rPr>
-        <w:t>2.在1的例子上面，加上休眠时间</w:t>
-      </w:r>
-    </w:p>
-    <w:p>
-      <w:r>
-        <w:rPr>
-          <w:noProof/>
-        </w:rPr>
-        <w:drawing>
-          <wp:inline distT="0" distB="0" distL="0" distR="0" wp14:anchorId="00AA7776" wp14:editId="08105EB1">
-            <wp:extent cx="5274310" cy="3357880"/>
-            <wp:effectExtent l="0" t="0" r="2540" b="0"/>
-            <wp:docPr id="9" name="图片 9"/>
             <wp:cNvGraphicFramePr>
               <a:graphicFrameLocks xmlns:a="http://schemas.openxmlformats.org/drawingml/2006/main" noChangeAspect="1"/>
             </wp:cNvGraphicFramePr>
@@ -3892,6 +5403,89 @@
                   <pic:spPr>
                     <a:xfrm>
                       <a:off x="0" y="0"/>
+                      <a:ext cx="4482843" cy="3108738"/>
+                    </a:xfrm>
+                    <a:prstGeom prst="rect">
+                      <a:avLst/>
+                    </a:prstGeom>
+                  </pic:spPr>
+                </pic:pic>
+              </a:graphicData>
+            </a:graphic>
+          </wp:inline>
+        </w:drawing>
+      </w:r>
+    </w:p>
+    <w:p>
+      <w:r>
+        <w:rPr>
+          <w:rFonts w:hint="eastAsia"/>
+        </w:rPr>
+        <w:t>由上图可以看出，并没有使用偏向锁，</w:t>
+      </w:r>
+      <w:r>
+        <w:rPr>
+          <w:rFonts w:hint="eastAsia"/>
+        </w:rPr>
+        <w:t>因为偏向锁加载默认需要时间延迟(</w:t>
+      </w:r>
+      <w:r>
+        <w:t>4000ms)</w:t>
+      </w:r>
+      <w:r>
+        <w:rPr>
+          <w:rFonts w:hint="eastAsia"/>
+        </w:rPr>
+        <w:t>，而是使</w:t>
+      </w:r>
+      <w:r>
+        <w:rPr>
+          <w:rFonts w:hint="eastAsia"/>
+        </w:rPr>
+        <w:lastRenderedPageBreak/>
+        <w:t>用了轻量级锁(</w:t>
+      </w:r>
+      <w:r>
+        <w:t>cas)</w:t>
+      </w:r>
+    </w:p>
+    <w:p>
+      <w:r>
+        <w:rPr>
+          <w:rFonts w:hint="eastAsia"/>
+        </w:rPr>
+        <w:t>2.在1的例子上面，加上休眠时间</w:t>
+      </w:r>
+    </w:p>
+    <w:p>
+      <w:r>
+        <w:rPr>
+          <w:noProof/>
+        </w:rPr>
+        <w:drawing>
+          <wp:inline distT="0" distB="0" distL="0" distR="0" wp14:anchorId="00AA7776" wp14:editId="08105EB1">
+            <wp:extent cx="5274310" cy="3357880"/>
+            <wp:effectExtent l="0" t="0" r="2540" b="0"/>
+            <wp:docPr id="9" name="图片 9"/>
+            <wp:cNvGraphicFramePr>
+              <a:graphicFrameLocks xmlns:a="http://schemas.openxmlformats.org/drawingml/2006/main" noChangeAspect="1"/>
+            </wp:cNvGraphicFramePr>
+            <a:graphic xmlns:a="http://schemas.openxmlformats.org/drawingml/2006/main">
+              <a:graphicData uri="http://schemas.openxmlformats.org/drawingml/2006/picture">
+                <pic:pic xmlns:pic="http://schemas.openxmlformats.org/drawingml/2006/picture">
+                  <pic:nvPicPr>
+                    <pic:cNvPr id="1" name=""/>
+                    <pic:cNvPicPr/>
+                  </pic:nvPicPr>
+                  <pic:blipFill>
+                    <a:blip r:embed="rId25"/>
+                    <a:stretch>
+                      <a:fillRect/>
+                    </a:stretch>
+                  </pic:blipFill>
+                  <pic:spPr>
+                    <a:xfrm>
+                      <a:off x="0" y="0"/>
                       <a:ext cx="5274310" cy="3357880"/>
                     </a:xfrm>
                     <a:prstGeom prst="rect">
@@ -3958,14 +5552,7 @@
         <w:rPr>
           <w:rFonts w:hint="eastAsia"/>
         </w:rPr>
-        <w:t>：元数据，在编写配置文件的时候，可以提供对应的提</w:t>
-      </w:r>
-      <w:r>
-        <w:rPr>
-          <w:rFonts w:hint="eastAsia"/>
-        </w:rPr>
-        <w:lastRenderedPageBreak/>
-        <w:t>示</w:t>
+        <w:t>：元数据，在编写配置文件的时候，可以提供对应的提示</w:t>
       </w:r>
     </w:p>
     <w:p/>
@@ -4115,6 +5702,7 @@
         <w:rPr>
           <w:rFonts w:hint="eastAsia"/>
         </w:rPr>
+        <w:lastRenderedPageBreak/>
         <w:t>Spring</w:t>
       </w:r>
       <w:r>
@@ -4226,11 +5814,6 @@
       </w:r>
     </w:p>
     <w:p>
-      <w:pPr>
-        <w:rPr>
-          <w:rFonts w:hint="eastAsia"/>
-        </w:rPr>
-      </w:pPr>
       <w:r>
         <w:rPr>
           <w:rFonts w:hint="eastAsia"/>
@@ -4303,7 +5886,6 @@
         <w:pStyle w:val="2"/>
       </w:pPr>
       <w:r>
-        <w:lastRenderedPageBreak/>
         <w:t>S</w:t>
       </w:r>
       <w:r>
@@ -4336,9 +5918,9 @@
             <o:lock v:ext="edit" aspectratio="t"/>
           </v:shapetype>
           <v:shape id="_x0000_i1025" type="#_x0000_t75" style="width:414.6pt;height:420.6pt" o:ole="">
-            <v:imagedata r:id="rId25" o:title=""/>
+            <v:imagedata r:id="rId26" o:title=""/>
           </v:shape>
-          <o:OLEObject Type="Embed" ProgID="Visio.Drawing.15" ShapeID="_x0000_i1025" DrawAspect="Content" ObjectID="_1649602170" r:id="rId26"/>
+          <o:OLEObject Type="Embed" ProgID="Visio.Drawing.15" ShapeID="_x0000_i1025" DrawAspect="Content" ObjectID="_1649774504" r:id="rId27"/>
         </w:object>
       </w:r>
     </w:p>
@@ -4400,6 +5982,7 @@
         <w:rPr>
           <w:rFonts w:hint="eastAsia"/>
         </w:rPr>
+        <w:lastRenderedPageBreak/>
         <w:t>@</w:t>
       </w:r>
       <w:r>
@@ -4586,7 +6169,6 @@
         <w:pStyle w:val="2"/>
       </w:pPr>
       <w:r>
-        <w:lastRenderedPageBreak/>
         <w:t>Context</w:t>
       </w:r>
       <w:r>
@@ -4609,9 +6191,9 @@
       <w:r>
         <w:object w:dxaOrig="12468" w:dyaOrig="13429">
           <v:shape id="_x0000_i1026" type="#_x0000_t75" style="width:415.2pt;height:447pt" o:ole="">
-            <v:imagedata r:id="rId27" o:title=""/>
+            <v:imagedata r:id="rId28" o:title=""/>
           </v:shape>
-          <o:OLEObject Type="Embed" ProgID="Visio.Drawing.15" ShapeID="_x0000_i1026" DrawAspect="Content" ObjectID="_1649602171" r:id="rId28"/>
+          <o:OLEObject Type="Embed" ProgID="Visio.Drawing.15" ShapeID="_x0000_i1026" DrawAspect="Content" ObjectID="_1649774505" r:id="rId29"/>
         </w:object>
       </w:r>
     </w:p>
@@ -4643,9 +6225,9 @@
       <w:r>
         <w:object w:dxaOrig="16897" w:dyaOrig="11832">
           <v:shape id="_x0000_i1027" type="#_x0000_t75" style="width:414.6pt;height:290.4pt" o:ole="">
-            <v:imagedata r:id="rId29" o:title=""/>
+            <v:imagedata r:id="rId30" o:title=""/>
           </v:shape>
-          <o:OLEObject Type="Embed" ProgID="Visio.Drawing.15" ShapeID="_x0000_i1027" DrawAspect="Content" ObjectID="_1649602172" r:id="rId30"/>
+          <o:OLEObject Type="Embed" ProgID="Visio.Drawing.15" ShapeID="_x0000_i1027" DrawAspect="Content" ObjectID="_1649774506" r:id="rId31"/>
         </w:object>
       </w:r>
     </w:p>
@@ -4685,9 +6267,9 @@
       <w:r>
         <w:object w:dxaOrig="17113" w:dyaOrig="10260">
           <v:shape id="_x0000_i1028" type="#_x0000_t75" style="width:415.2pt;height:249pt" o:ole="">
-            <v:imagedata r:id="rId31" o:title=""/>
+            <v:imagedata r:id="rId32" o:title=""/>
           </v:shape>
-          <o:OLEObject Type="Embed" ProgID="Visio.Drawing.15" ShapeID="_x0000_i1028" DrawAspect="Content" ObjectID="_1649602173" r:id="rId32"/>
+          <o:OLEObject Type="Embed" ProgID="Visio.Drawing.15" ShapeID="_x0000_i1028" DrawAspect="Content" ObjectID="_1649774507" r:id="rId33"/>
         </w:object>
       </w:r>
     </w:p>
@@ -4743,9 +6325,9 @@
       <w:r>
         <w:object w:dxaOrig="16021" w:dyaOrig="5424">
           <v:shape id="_x0000_i1029" type="#_x0000_t75" style="width:415.2pt;height:140.4pt" o:ole="">
-            <v:imagedata r:id="rId33" o:title=""/>
+            <v:imagedata r:id="rId34" o:title=""/>
           </v:shape>
-          <o:OLEObject Type="Embed" ProgID="Visio.Drawing.15" ShapeID="_x0000_i1029" DrawAspect="Content" ObjectID="_1649602174" r:id="rId34"/>
+          <o:OLEObject Type="Embed" ProgID="Visio.Drawing.15" ShapeID="_x0000_i1029" DrawAspect="Content" ObjectID="_1649774508" r:id="rId35"/>
         </w:object>
       </w:r>
     </w:p>
@@ -5458,9 +7040,9 @@
       <w:r>
         <w:object w:dxaOrig="9612" w:dyaOrig="1488">
           <v:shape id="_x0000_i1030" type="#_x0000_t75" style="width:415.2pt;height:64.8pt" o:ole="">
-            <v:imagedata r:id="rId35" o:title=""/>
+            <v:imagedata r:id="rId36" o:title=""/>
           </v:shape>
-          <o:OLEObject Type="Embed" ProgID="Visio.Drawing.15" ShapeID="_x0000_i1030" DrawAspect="Content" ObjectID="_1649602175" r:id="rId36"/>
+          <o:OLEObject Type="Embed" ProgID="Visio.Drawing.15" ShapeID="_x0000_i1030" DrawAspect="Content" ObjectID="_1649774509" r:id="rId37"/>
         </w:object>
       </w:r>
     </w:p>
@@ -5488,9 +7070,9 @@
       <w:r>
         <w:object w:dxaOrig="11316" w:dyaOrig="2496">
           <v:shape id="_x0000_i1031" type="#_x0000_t75" style="width:415.2pt;height:91.2pt" o:ole="">
-            <v:imagedata r:id="rId37" o:title=""/>
+            <v:imagedata r:id="rId38" o:title=""/>
           </v:shape>
-          <o:OLEObject Type="Embed" ProgID="Visio.Drawing.15" ShapeID="_x0000_i1031" DrawAspect="Content" ObjectID="_1649602176" r:id="rId38"/>
+          <o:OLEObject Type="Embed" ProgID="Visio.Drawing.15" ShapeID="_x0000_i1031" DrawAspect="Content" ObjectID="_1649774510" r:id="rId39"/>
         </w:object>
       </w:r>
     </w:p>
@@ -5539,9 +7121,9 @@
       <w:r>
         <w:object w:dxaOrig="12649" w:dyaOrig="10585">
           <v:shape id="_x0000_i1032" type="#_x0000_t75" style="width:414.6pt;height:347.4pt" o:ole="">
-            <v:imagedata r:id="rId39" o:title=""/>
+            <v:imagedata r:id="rId40" o:title=""/>
           </v:shape>
-          <o:OLEObject Type="Embed" ProgID="Visio.Drawing.15" ShapeID="_x0000_i1032" DrawAspect="Content" ObjectID="_1649602177" r:id="rId40"/>
+          <o:OLEObject Type="Embed" ProgID="Visio.Drawing.15" ShapeID="_x0000_i1032" DrawAspect="Content" ObjectID="_1649774511" r:id="rId41"/>
         </w:object>
       </w:r>
     </w:p>
@@ -5563,9 +7145,9 @@
       <w:r>
         <w:object w:dxaOrig="8736" w:dyaOrig="2965">
           <v:shape id="_x0000_i1033" type="#_x0000_t75" style="width:415.2pt;height:141pt" o:ole="">
-            <v:imagedata r:id="rId41" o:title=""/>
+            <v:imagedata r:id="rId42" o:title=""/>
           </v:shape>
-          <o:OLEObject Type="Embed" ProgID="Visio.Drawing.15" ShapeID="_x0000_i1033" DrawAspect="Content" ObjectID="_1649602178" r:id="rId42"/>
+          <o:OLEObject Type="Embed" ProgID="Visio.Drawing.15" ShapeID="_x0000_i1033" DrawAspect="Content" ObjectID="_1649774512" r:id="rId43"/>
         </w:object>
       </w:r>
     </w:p>
@@ -5611,9 +7193,9 @@
       <w:r>
         <w:object w:dxaOrig="11689" w:dyaOrig="6792">
           <v:shape id="_x0000_i1034" type="#_x0000_t75" style="width:415.2pt;height:241.2pt" o:ole="">
-            <v:imagedata r:id="rId43" o:title=""/>
+            <v:imagedata r:id="rId44" o:title=""/>
           </v:shape>
-          <o:OLEObject Type="Embed" ProgID="Visio.Drawing.15" ShapeID="_x0000_i1034" DrawAspect="Content" ObjectID="_1649602179" r:id="rId44"/>
+          <o:OLEObject Type="Embed" ProgID="Visio.Drawing.15" ShapeID="_x0000_i1034" DrawAspect="Content" ObjectID="_1649774513" r:id="rId45"/>
         </w:object>
       </w:r>
     </w:p>
@@ -5641,9 +7223,9 @@
       <w:r>
         <w:object w:dxaOrig="4860" w:dyaOrig="6217">
           <v:shape id="_x0000_i1035" type="#_x0000_t75" style="width:243pt;height:310.8pt" o:ole="">
-            <v:imagedata r:id="rId45" o:title=""/>
+            <v:imagedata r:id="rId46" o:title=""/>
           </v:shape>
-          <o:OLEObject Type="Embed" ProgID="Visio.Drawing.15" ShapeID="_x0000_i1035" DrawAspect="Content" ObjectID="_1649602180" r:id="rId46"/>
+          <o:OLEObject Type="Embed" ProgID="Visio.Drawing.15" ShapeID="_x0000_i1035" DrawAspect="Content" ObjectID="_1649774514" r:id="rId47"/>
         </w:object>
       </w:r>
     </w:p>
@@ -5680,9 +7262,9 @@
       <w:r>
         <w:object w:dxaOrig="10201" w:dyaOrig="4488">
           <v:shape id="_x0000_i1036" type="#_x0000_t75" style="width:415.2pt;height:182.4pt" o:ole="">
-            <v:imagedata r:id="rId47" o:title=""/>
+            <v:imagedata r:id="rId48" o:title=""/>
           </v:shape>
-          <o:OLEObject Type="Embed" ProgID="Visio.Drawing.15" ShapeID="_x0000_i1036" DrawAspect="Content" ObjectID="_1649602181" r:id="rId48"/>
+          <o:OLEObject Type="Embed" ProgID="Visio.Drawing.15" ShapeID="_x0000_i1036" DrawAspect="Content" ObjectID="_1649774515" r:id="rId49"/>
         </w:object>
       </w:r>
     </w:p>
@@ -5756,6 +7338,784 @@
           <w:rFonts w:hint="eastAsia"/>
         </w:rPr>
         <w:t>来获取对应的实例对象</w:t>
+      </w:r>
+    </w:p>
+    <w:p>
+      <w:pPr>
+        <w:pStyle w:val="2"/>
+      </w:pPr>
+      <w:r>
+        <w:rPr>
+          <w:rFonts w:hint="eastAsia"/>
+        </w:rPr>
+        <w:t>M</w:t>
+      </w:r>
+      <w:r>
+        <w:t>apper</w:t>
+      </w:r>
+      <w:r>
+        <w:rPr>
+          <w:rFonts w:hint="eastAsia"/>
+        </w:rPr>
+        <w:t>的问题</w:t>
+      </w:r>
+    </w:p>
+    <w:p>
+      <w:pPr>
+        <w:pStyle w:val="3"/>
+      </w:pPr>
+      <w:r>
+        <w:rPr>
+          <w:rFonts w:hint="eastAsia"/>
+        </w:rPr>
+        <w:t>什么时候进行解析</w:t>
+      </w:r>
+    </w:p>
+    <w:p>
+      <w:pPr>
+        <w:rPr>
+          <w:rFonts w:hint="eastAsia"/>
+        </w:rPr>
+      </w:pPr>
+      <w:r>
+        <w:rPr>
+          <w:rFonts w:hint="eastAsia"/>
+        </w:rPr>
+        <w:t>在a</w:t>
+      </w:r>
+      <w:r>
+        <w:t>pplication.properties</w:t>
+      </w:r>
+      <w:r>
+        <w:rPr>
+          <w:rFonts w:hint="eastAsia"/>
+        </w:rPr>
+        <w:t>中配置了</w:t>
+      </w:r>
+      <w:r>
+        <w:rPr>
+          <w:rFonts w:hint="eastAsia"/>
+        </w:rPr>
+        <w:t>config</w:t>
+      </w:r>
+      <w:r>
+        <w:t>Location</w:t>
+      </w:r>
+      <w:r>
+        <w:rPr>
+          <w:rFonts w:hint="eastAsia"/>
+        </w:rPr>
+        <w:t>，也会先解析c</w:t>
+      </w:r>
+      <w:r>
+        <w:t>onfigLocation</w:t>
+      </w:r>
+      <w:r>
+        <w:rPr>
+          <w:rFonts w:hint="eastAsia"/>
+        </w:rPr>
+        <w:t>中的</w:t>
+      </w:r>
+      <w:r>
+        <w:rPr>
+          <w:rFonts w:hint="eastAsia"/>
+        </w:rPr>
+        <w:t>xml</w:t>
+      </w:r>
+    </w:p>
+    <w:p>
+      <w:r>
+        <w:rPr>
+          <w:rFonts w:hint="eastAsia"/>
+        </w:rPr>
+        <w:t>当进行实例化后，进行初始化</w:t>
+      </w:r>
+      <w:r>
+        <w:rPr>
+          <w:rFonts w:hint="eastAsia"/>
+        </w:rPr>
+        <w:t>ini</w:t>
+      </w:r>
+      <w:r>
+        <w:t>tialBean</w:t>
+      </w:r>
+      <w:r>
+        <w:rPr>
+          <w:rFonts w:hint="eastAsia"/>
+        </w:rPr>
+        <w:t>，a</w:t>
+      </w:r>
+      <w:r>
+        <w:t>fterPropertySet</w:t>
+      </w:r>
+    </w:p>
+    <w:p>
+      <w:pPr>
+        <w:pStyle w:val="3"/>
+      </w:pPr>
+      <w:r>
+        <w:t>Mapper</w:t>
+      </w:r>
+      <w:r>
+        <w:rPr>
+          <w:rFonts w:hint="eastAsia"/>
+        </w:rPr>
+        <w:t>中方法使用@</w:t>
+      </w:r>
+      <w:r>
+        <w:t>Select</w:t>
+      </w:r>
+      <w:r>
+        <w:rPr>
+          <w:rFonts w:hint="eastAsia"/>
+        </w:rPr>
+        <w:t>，在xml中也定义了sql，那么最终由哪个生效</w:t>
+      </w:r>
+    </w:p>
+    <w:p>
+      <w:pPr>
+        <w:rPr>
+          <w:rFonts w:hint="eastAsia"/>
+        </w:rPr>
+      </w:pPr>
+      <w:r>
+        <w:rPr>
+          <w:rFonts w:hint="eastAsia"/>
+        </w:rPr>
+        <w:t>方法中的@</w:t>
+      </w:r>
+      <w:r>
+        <w:rPr>
+          <w:rFonts w:hint="eastAsia"/>
+        </w:rPr>
+        <w:t>注解</w:t>
+      </w:r>
+      <w:r>
+        <w:rPr>
+          <w:rFonts w:hint="eastAsia"/>
+        </w:rPr>
+        <w:t>会覆盖</w:t>
+      </w:r>
+    </w:p>
+    <w:p>
+      <w:pPr>
+        <w:pStyle w:val="3"/>
+      </w:pPr>
+      <w:r>
+        <w:rPr>
+          <w:rFonts w:hint="eastAsia"/>
+        </w:rPr>
+        <w:t>有几种缓存</w:t>
+      </w:r>
+      <w:r>
+        <w:rPr>
+          <w:rFonts w:hint="eastAsia"/>
+        </w:rPr>
+        <w:t>，缓存是什么级别</w:t>
+      </w:r>
+    </w:p>
+    <w:p>
+      <w:r>
+        <w:t>Session</w:t>
+      </w:r>
+      <w:r>
+        <w:rPr>
+          <w:rFonts w:hint="eastAsia"/>
+        </w:rPr>
+        <w:t>级别的缓存</w:t>
+      </w:r>
+    </w:p>
+    <w:p>
+      <w:r>
+        <w:t>Namespace</w:t>
+      </w:r>
+      <w:r>
+        <w:rPr>
+          <w:rFonts w:hint="eastAsia"/>
+        </w:rPr>
+        <w:t>级别的缓存</w:t>
+      </w:r>
+      <w:r>
+        <w:rPr>
+          <w:rFonts w:hint="eastAsia"/>
+        </w:rPr>
+        <w:t>，</w:t>
+      </w:r>
+      <w:r>
+        <w:rPr>
+          <w:rFonts w:hint="eastAsia"/>
+        </w:rPr>
+        <w:t>可以通过x</w:t>
+      </w:r>
+      <w:r>
+        <w:t>ml</w:t>
+      </w:r>
+      <w:r>
+        <w:t>(id</w:t>
+      </w:r>
+      <w:r>
+        <w:rPr>
+          <w:rFonts w:hint="eastAsia"/>
+        </w:rPr>
+        <w:t>默认为n</w:t>
+      </w:r>
+      <w:r>
+        <w:t>amespace</w:t>
+      </w:r>
+      <w:r>
+        <w:rPr>
+          <w:rFonts w:hint="eastAsia"/>
+        </w:rPr>
+        <w:t>，cache</w:t>
+      </w:r>
+      <w:r>
+        <w:t>)</w:t>
+      </w:r>
+      <w:r>
+        <w:rPr>
+          <w:rFonts w:hint="eastAsia"/>
+        </w:rPr>
+        <w:t>或者</w:t>
+      </w:r>
+      <w:r>
+        <w:rPr>
+          <w:rFonts w:hint="eastAsia"/>
+        </w:rPr>
+        <w:t>在mapper的类中用</w:t>
+      </w:r>
+      <w:r>
+        <w:rPr>
+          <w:rFonts w:hint="eastAsia"/>
+        </w:rPr>
+        <w:t>@</w:t>
+      </w:r>
+      <w:r>
+        <w:t>CacheNamespace</w:t>
+      </w:r>
+      <w:r>
+        <w:rPr>
+          <w:rFonts w:hint="eastAsia"/>
+        </w:rPr>
+        <w:t>注解</w:t>
+      </w:r>
+      <w:r>
+        <w:rPr>
+          <w:rFonts w:hint="eastAsia"/>
+        </w:rPr>
+        <w:t>，也可以通过</w:t>
+      </w:r>
+      <w:r>
+        <w:t>sqlSessionFactory</w:t>
+      </w:r>
+      <w:r>
+        <w:rPr>
+          <w:rFonts w:hint="eastAsia"/>
+        </w:rPr>
+        <w:t>进行设置</w:t>
+      </w:r>
+      <w:r>
+        <w:rPr>
+          <w:rFonts w:hint="eastAsia"/>
+        </w:rPr>
+        <w:t>，然后使用@Cache</w:t>
+      </w:r>
+      <w:r>
+        <w:t>NameSpaceRef</w:t>
+      </w:r>
+      <w:r>
+        <w:rPr>
+          <w:rFonts w:hint="eastAsia"/>
+        </w:rPr>
+        <w:t>或者在xml中使用&lt;</w:t>
+      </w:r>
+      <w:r>
+        <w:t>cacheRef/&gt;</w:t>
+      </w:r>
+    </w:p>
+    <w:p/>
+    <w:p>
+      <w:pPr>
+        <w:pStyle w:val="a3"/>
+        <w:numPr>
+          <w:ilvl w:val="0"/>
+          <w:numId w:val="20"/>
+        </w:numPr>
+        <w:ind w:firstLineChars="0"/>
+      </w:pPr>
+      <w:r>
+        <w:rPr>
+          <w:rFonts w:hint="eastAsia"/>
+        </w:rPr>
+        <w:t>如果在xml中有use</w:t>
+      </w:r>
+      <w:r>
+        <w:t>Cache</w:t>
+      </w:r>
+      <w:r>
+        <w:t>(</w:t>
+      </w:r>
+      <w:r>
+        <w:rPr>
+          <w:rFonts w:hint="eastAsia"/>
+        </w:rPr>
+        <w:t>select的默认使用cache</w:t>
+      </w:r>
+      <w:r>
+        <w:t>)</w:t>
+      </w:r>
+      <w:r>
+        <w:rPr>
+          <w:rFonts w:hint="eastAsia"/>
+        </w:rPr>
+        <w:t>，但是此时，还没有在xml定义cache，或者</w:t>
+      </w:r>
+      <w:r>
+        <w:rPr>
+          <w:rFonts w:hint="eastAsia"/>
+        </w:rPr>
+        <w:t>并没有定义c</w:t>
+      </w:r>
+      <w:r>
+        <w:t>acheRef</w:t>
+      </w:r>
+      <w:r>
+        <w:rPr>
+          <w:rFonts w:hint="eastAsia"/>
+        </w:rPr>
+        <w:t>的话，那么缓存不生效</w:t>
+      </w:r>
+    </w:p>
+    <w:p>
+      <w:pPr>
+        <w:pStyle w:val="a3"/>
+        <w:numPr>
+          <w:ilvl w:val="0"/>
+          <w:numId w:val="20"/>
+        </w:numPr>
+        <w:ind w:firstLineChars="0"/>
+      </w:pPr>
+      <w:r>
+        <w:rPr>
+          <w:rFonts w:hint="eastAsia"/>
+        </w:rPr>
+        <w:t>如果xml即使用了c</w:t>
+      </w:r>
+      <w:r>
+        <w:t>ache</w:t>
+      </w:r>
+      <w:r>
+        <w:rPr>
+          <w:rFonts w:hint="eastAsia"/>
+        </w:rPr>
+        <w:t>，也使用c</w:t>
+      </w:r>
+      <w:r>
+        <w:t>acheRef</w:t>
+      </w:r>
+      <w:r>
+        <w:rPr>
+          <w:rFonts w:hint="eastAsia"/>
+        </w:rPr>
+        <w:t>，那么缓存</w:t>
+      </w:r>
+      <w:r>
+        <w:rPr>
+          <w:rFonts w:hint="eastAsia"/>
+        </w:rPr>
+        <w:t>生效的是c</w:t>
+      </w:r>
+      <w:r>
+        <w:t>acheRef</w:t>
+      </w:r>
+      <w:r>
+        <w:rPr>
+          <w:rFonts w:hint="eastAsia"/>
+        </w:rPr>
+        <w:t>的内容</w:t>
+      </w:r>
+    </w:p>
+    <w:p>
+      <w:pPr>
+        <w:pStyle w:val="a3"/>
+        <w:numPr>
+          <w:ilvl w:val="0"/>
+          <w:numId w:val="20"/>
+        </w:numPr>
+        <w:ind w:firstLineChars="0"/>
+      </w:pPr>
+      <w:r>
+        <w:rPr>
+          <w:rFonts w:hint="eastAsia"/>
+        </w:rPr>
+        <w:t>在mapper的类中，使用了@</w:t>
+      </w:r>
+      <w:r>
+        <w:t>Cache</w:t>
+      </w:r>
+      <w:r>
+        <w:rPr>
+          <w:rFonts w:hint="eastAsia"/>
+        </w:rPr>
+        <w:t>，</w:t>
+      </w:r>
+      <w:r>
+        <w:rPr>
+          <w:rFonts w:hint="eastAsia"/>
+        </w:rPr>
+        <w:t>那么将覆盖x</w:t>
+      </w:r>
+      <w:r>
+        <w:t>ml</w:t>
+      </w:r>
+      <w:r>
+        <w:rPr>
+          <w:rFonts w:hint="eastAsia"/>
+        </w:rPr>
+        <w:t>中定义的c</w:t>
+      </w:r>
+      <w:r>
+        <w:t>ache</w:t>
+      </w:r>
+    </w:p>
+    <w:p>
+      <w:pPr>
+        <w:pStyle w:val="a3"/>
+        <w:numPr>
+          <w:ilvl w:val="0"/>
+          <w:numId w:val="20"/>
+        </w:numPr>
+        <w:ind w:firstLineChars="0"/>
+        <w:rPr>
+          <w:rFonts w:hint="eastAsia"/>
+        </w:rPr>
+      </w:pPr>
+      <w:r>
+        <w:rPr>
+          <w:rFonts w:hint="eastAsia"/>
+        </w:rPr>
+        <w:t>同理如果在</w:t>
+      </w:r>
+      <w:r>
+        <w:t>mapper</w:t>
+      </w:r>
+      <w:r>
+        <w:rPr>
+          <w:rFonts w:hint="eastAsia"/>
+        </w:rPr>
+        <w:t>的类中使用@</w:t>
+      </w:r>
+      <w:r>
+        <w:t>C</w:t>
+      </w:r>
+      <w:r>
+        <w:rPr>
+          <w:rFonts w:hint="eastAsia"/>
+        </w:rPr>
+        <w:t>ac</w:t>
+      </w:r>
+      <w:r>
+        <w:t>heName</w:t>
+      </w:r>
+      <w:r>
+        <w:rPr>
+          <w:rFonts w:hint="eastAsia"/>
+        </w:rPr>
+        <w:t>sp</w:t>
+      </w:r>
+      <w:r>
+        <w:t>aceRef</w:t>
+      </w:r>
+      <w:r>
+        <w:rPr>
+          <w:rFonts w:hint="eastAsia"/>
+        </w:rPr>
+        <w:t>，那么后续会使用该缓存</w:t>
+      </w:r>
+    </w:p>
+    <w:p>
+      <w:pPr>
+        <w:pStyle w:val="3"/>
+      </w:pPr>
+      <w:r>
+        <w:t>I</w:t>
+      </w:r>
+      <w:r>
+        <w:rPr>
+          <w:rFonts w:hint="eastAsia"/>
+        </w:rPr>
+        <w:t>nsert</w:t>
+      </w:r>
+      <w:r>
+        <w:t>/update/delete</w:t>
+      </w:r>
+      <w:r>
+        <w:rPr>
+          <w:rFonts w:hint="eastAsia"/>
+        </w:rPr>
+        <w:t>怎么清除缓存</w:t>
+      </w:r>
+      <w:r>
+        <w:rPr>
+          <w:rFonts w:hint="eastAsia"/>
+        </w:rPr>
+        <w:t>，默认清除缓存</w:t>
+      </w:r>
+    </w:p>
+    <w:p>
+      <w:r>
+        <w:rPr>
+          <w:rFonts w:hint="eastAsia"/>
+        </w:rPr>
+        <w:t>在</w:t>
+      </w:r>
+      <w:r>
+        <w:t>&lt;update&gt;</w:t>
+      </w:r>
+      <w:r>
+        <w:rPr>
+          <w:rFonts w:hint="eastAsia"/>
+        </w:rPr>
+        <w:t>、&lt;</w:t>
+      </w:r>
+      <w:r>
+        <w:t>insert&gt;</w:t>
+      </w:r>
+      <w:r>
+        <w:rPr>
+          <w:rFonts w:hint="eastAsia"/>
+        </w:rPr>
+        <w:t>、&lt;</w:t>
+      </w:r>
+      <w:r>
+        <w:t>delete&gt;</w:t>
+      </w:r>
+      <w:r>
+        <w:rPr>
+          <w:rFonts w:hint="eastAsia"/>
+        </w:rPr>
+        <w:t>中</w:t>
+      </w:r>
+      <w:r>
+        <w:rPr>
+          <w:rFonts w:hint="eastAsia"/>
+        </w:rPr>
+        <w:t>配置</w:t>
+      </w:r>
+      <w:r>
+        <w:t>flushCache</w:t>
+      </w:r>
+      <w:r>
+        <w:rPr>
+          <w:rFonts w:hint="eastAsia"/>
+        </w:rPr>
+        <w:t>为true</w:t>
+      </w:r>
+      <w:r>
+        <w:rPr>
+          <w:rFonts w:hint="eastAsia"/>
+        </w:rPr>
+        <w:t>的属性</w:t>
+      </w:r>
+    </w:p>
+    <w:p/>
+    <w:p>
+      <w:pPr>
+        <w:rPr>
+          <w:rFonts w:hint="eastAsia"/>
+        </w:rPr>
+      </w:pPr>
+      <w:r>
+        <w:t>M</w:t>
+      </w:r>
+      <w:r>
+        <w:rPr>
+          <w:rFonts w:hint="eastAsia"/>
+        </w:rPr>
+        <w:t>ybatis采用了委托设计模式</w:t>
+      </w:r>
+      <w:r>
+        <w:rPr>
+          <w:rFonts w:hint="eastAsia"/>
+        </w:rPr>
+        <w:t>，会新增一个本地缓存</w:t>
+      </w:r>
+      <w:r>
+        <w:rPr>
+          <w:rFonts w:hint="eastAsia"/>
+        </w:rPr>
+        <w:t>T</w:t>
+      </w:r>
+      <w:r>
+        <w:t>ransactionCacheManage</w:t>
+      </w:r>
+    </w:p>
+    <w:p>
+      <w:r>
+        <w:object w:dxaOrig="8796" w:dyaOrig="3157">
+          <v:shape id="_x0000_i1045" type="#_x0000_t75" style="width:415.2pt;height:148.8pt" o:ole="">
+            <v:imagedata r:id="rId50" o:title=""/>
+          </v:shape>
+          <o:OLEObject Type="Embed" ProgID="Visio.Drawing.15" ShapeID="_x0000_i1045" DrawAspect="Content" ObjectID="_1649774516" r:id="rId51"/>
+        </w:object>
+      </w:r>
+    </w:p>
+    <w:p>
+      <w:r>
+        <w:rPr>
+          <w:rFonts w:hint="eastAsia"/>
+        </w:rPr>
+        <w:t>由于使用了本地缓存，那么必然有分布式的问题</w:t>
+      </w:r>
+      <w:r>
+        <w:rPr>
+          <w:rFonts w:hint="eastAsia"/>
+        </w:rPr>
+        <w:t>。</w:t>
+      </w:r>
+    </w:p>
+    <w:p>
+      <w:pPr>
+        <w:pStyle w:val="3"/>
+      </w:pPr>
+      <w:r>
+        <w:rPr>
+          <w:rFonts w:hint="eastAsia"/>
+        </w:rPr>
+        <w:t>缓存的更新与事务的更新是怎么的顺序</w:t>
+      </w:r>
+    </w:p>
+    <w:p>
+      <w:r>
+        <w:object w:dxaOrig="10608" w:dyaOrig="6372">
+          <v:shape id="_x0000_i1047" type="#_x0000_t75" style="width:344.4pt;height:207pt" o:ole="">
+            <v:imagedata r:id="rId52" o:title=""/>
+          </v:shape>
+          <o:OLEObject Type="Embed" ProgID="Visio.Drawing.15" ShapeID="_x0000_i1047" DrawAspect="Content" ObjectID="_1649774517" r:id="rId53"/>
+        </w:object>
+      </w:r>
+    </w:p>
+    <w:p>
+      <w:pPr>
+        <w:rPr>
+          <w:rFonts w:hint="eastAsia"/>
+        </w:rPr>
+      </w:pPr>
+      <w:r>
+        <w:rPr>
+          <w:rFonts w:hint="eastAsia"/>
+        </w:rPr>
+        <w:t>在事务真正c</w:t>
+      </w:r>
+      <w:r>
+        <w:t>ommit</w:t>
+      </w:r>
+      <w:r>
+        <w:rPr>
+          <w:rFonts w:hint="eastAsia"/>
+        </w:rPr>
+        <w:t>之前去更新缓存</w:t>
+      </w:r>
+    </w:p>
+    <w:p>
+      <w:pPr>
+        <w:pStyle w:val="3"/>
+      </w:pPr>
+      <w:r>
+        <w:lastRenderedPageBreak/>
+        <w:t>Session</w:t>
+      </w:r>
+      <w:r>
+        <w:rPr>
+          <w:rFonts w:hint="eastAsia"/>
+        </w:rPr>
+        <w:t>、connection</w:t>
+      </w:r>
+      <w:r>
+        <w:rPr>
+          <w:rFonts w:hint="eastAsia"/>
+        </w:rPr>
+        <w:t>、</w:t>
+      </w:r>
+      <w:r>
+        <w:t>mapper</w:t>
+      </w:r>
+      <w:r>
+        <w:rPr>
+          <w:rFonts w:hint="eastAsia"/>
+        </w:rPr>
+        <w:t>、e</w:t>
+      </w:r>
+      <w:r>
+        <w:t>xecutor</w:t>
+      </w:r>
+      <w:r>
+        <w:rPr>
+          <w:rFonts w:hint="eastAsia"/>
+        </w:rPr>
+        <w:t>、tran</w:t>
+      </w:r>
+      <w:r>
+        <w:t>saction</w:t>
+      </w:r>
+      <w:r>
+        <w:rPr>
+          <w:rFonts w:hint="eastAsia"/>
+        </w:rPr>
+        <w:t>之间的关系</w:t>
+      </w:r>
+    </w:p>
+    <w:p>
+      <w:r>
+        <w:rPr>
+          <w:rFonts w:hint="eastAsia"/>
+        </w:rPr>
+        <w:t>1个事务默认是开启一个s</w:t>
+      </w:r>
+      <w:r>
+        <w:t>ession</w:t>
+      </w:r>
+      <w:r>
+        <w:t>(</w:t>
+      </w:r>
+      <w:r>
+        <w:rPr>
+          <w:rFonts w:hint="eastAsia"/>
+        </w:rPr>
+        <w:t>可以多个s</w:t>
+      </w:r>
+      <w:r>
+        <w:t>ession)</w:t>
+      </w:r>
+    </w:p>
+    <w:p>
+      <w:r>
+        <w:rPr>
+          <w:rFonts w:hint="eastAsia"/>
+        </w:rPr>
+        <w:t>1个session对应一个e</w:t>
+      </w:r>
+      <w:r>
+        <w:t>xecutor</w:t>
+      </w:r>
+    </w:p>
+    <w:p>
+      <w:r>
+        <w:rPr>
+          <w:rFonts w:hint="eastAsia"/>
+        </w:rPr>
+        <w:t>1个s</w:t>
+      </w:r>
+      <w:r>
+        <w:t>ession</w:t>
+      </w:r>
+      <w:r>
+        <w:rPr>
+          <w:rFonts w:hint="eastAsia"/>
+        </w:rPr>
+        <w:t>对应n个m</w:t>
+      </w:r>
+      <w:r>
+        <w:t>apper</w:t>
       </w:r>
     </w:p>
     <w:p>
@@ -5782,9 +8142,9 @@
       <w:r>
         <w:object w:dxaOrig="22813" w:dyaOrig="12133">
           <v:shape id="_x0000_i1037" type="#_x0000_t75" style="width:415.2pt;height:220.8pt" o:ole="">
-            <v:imagedata r:id="rId49" o:title=""/>
+            <v:imagedata r:id="rId54" o:title=""/>
           </v:shape>
-          <o:OLEObject Type="Embed" ProgID="Visio.Drawing.15" ShapeID="_x0000_i1037" DrawAspect="Content" ObjectID="_1649602182" r:id="rId50"/>
+          <o:OLEObject Type="Embed" ProgID="Visio.Drawing.15" ShapeID="_x0000_i1037" DrawAspect="Content" ObjectID="_1649774518" r:id="rId55"/>
         </w:object>
       </w:r>
     </w:p>
@@ -5796,7 +8156,6 @@
         <w:rPr>
           <w:rFonts w:hint="eastAsia"/>
         </w:rPr>
-        <w:lastRenderedPageBreak/>
         <w:t>参数解析类</w:t>
       </w:r>
     </w:p>
@@ -5804,9 +8163,9 @@
       <w:r>
         <w:object w:dxaOrig="3721" w:dyaOrig="1812">
           <v:shape id="_x0000_i1038" type="#_x0000_t75" style="width:186pt;height:90.6pt" o:ole="">
-            <v:imagedata r:id="rId51" o:title=""/>
+            <v:imagedata r:id="rId56" o:title=""/>
           </v:shape>
-          <o:OLEObject Type="Embed" ProgID="Visio.Drawing.15" ShapeID="_x0000_i1038" DrawAspect="Content" ObjectID="_1649602183" r:id="rId52"/>
+          <o:OLEObject Type="Embed" ProgID="Visio.Drawing.15" ShapeID="_x0000_i1038" DrawAspect="Content" ObjectID="_1649774519" r:id="rId57"/>
         </w:object>
       </w:r>
     </w:p>
@@ -5831,7 +8190,7 @@
                     <pic:cNvPicPr/>
                   </pic:nvPicPr>
                   <pic:blipFill>
-                    <a:blip r:embed="rId53"/>
+                    <a:blip r:embed="rId58"/>
                     <a:stretch>
                       <a:fillRect/>
                     </a:stretch>
@@ -5914,6 +8273,7 @@
         <w:rPr>
           <w:rFonts w:hint="eastAsia"/>
         </w:rPr>
+        <w:lastRenderedPageBreak/>
         <w:t>执行查询语句</w:t>
       </w:r>
     </w:p>
@@ -5921,9 +8281,9 @@
       <w:r>
         <w:object w:dxaOrig="18037" w:dyaOrig="7644">
           <v:shape id="_x0000_i1039" type="#_x0000_t75" style="width:414.6pt;height:175.8pt" o:ole="">
-            <v:imagedata r:id="rId54" o:title=""/>
+            <v:imagedata r:id="rId59" o:title=""/>
           </v:shape>
-          <o:OLEObject Type="Embed" ProgID="Visio.Drawing.15" ShapeID="_x0000_i1039" DrawAspect="Content" ObjectID="_1649602184" r:id="rId55"/>
+          <o:OLEObject Type="Embed" ProgID="Visio.Drawing.15" ShapeID="_x0000_i1039" DrawAspect="Content" ObjectID="_1649774520" r:id="rId60"/>
         </w:object>
       </w:r>
     </w:p>
@@ -6209,9 +8569,9 @@
       <w:r>
         <w:object w:dxaOrig="12709" w:dyaOrig="6217">
           <v:shape id="_x0000_i1040" type="#_x0000_t75" style="width:415.2pt;height:202.8pt" o:ole="">
-            <v:imagedata r:id="rId56" o:title=""/>
+            <v:imagedata r:id="rId61" o:title=""/>
           </v:shape>
-          <o:OLEObject Type="Embed" ProgID="Visio.Drawing.15" ShapeID="_x0000_i1040" DrawAspect="Content" ObjectID="_1649602185" r:id="rId57"/>
+          <o:OLEObject Type="Embed" ProgID="Visio.Drawing.15" ShapeID="_x0000_i1040" DrawAspect="Content" ObjectID="_1649774521" r:id="rId62"/>
         </w:object>
       </w:r>
     </w:p>
@@ -6344,9 +8704,9 @@
       <w:r>
         <w:object w:dxaOrig="8497" w:dyaOrig="3552">
           <v:shape id="_x0000_i1041" type="#_x0000_t75" style="width:415.2pt;height:173.4pt" o:ole="">
-            <v:imagedata r:id="rId58" o:title=""/>
+            <v:imagedata r:id="rId63" o:title=""/>
           </v:shape>
-          <o:OLEObject Type="Embed" ProgID="Visio.Drawing.15" ShapeID="_x0000_i1041" DrawAspect="Content" ObjectID="_1649602186" r:id="rId59"/>
+          <o:OLEObject Type="Embed" ProgID="Visio.Drawing.15" ShapeID="_x0000_i1041" DrawAspect="Content" ObjectID="_1649774522" r:id="rId64"/>
         </w:object>
       </w:r>
     </w:p>
@@ -6373,9 +8733,9 @@
       <w:r>
         <w:object w:dxaOrig="12157" w:dyaOrig="4237">
           <v:shape id="_x0000_i1042" type="#_x0000_t75" style="width:415.2pt;height:144.6pt" o:ole="">
-            <v:imagedata r:id="rId60" o:title=""/>
+            <v:imagedata r:id="rId65" o:title=""/>
           </v:shape>
-          <o:OLEObject Type="Embed" ProgID="Visio.Drawing.15" ShapeID="_x0000_i1042" DrawAspect="Content" ObjectID="_1649602187" r:id="rId61"/>
+          <o:OLEObject Type="Embed" ProgID="Visio.Drawing.15" ShapeID="_x0000_i1042" DrawAspect="Content" ObjectID="_1649774523" r:id="rId66"/>
         </w:object>
       </w:r>
     </w:p>
@@ -6397,9 +8757,9 @@
       <w:r>
         <w:object w:dxaOrig="13081" w:dyaOrig="4285">
           <v:shape id="_x0000_i1043" type="#_x0000_t75" style="width:414.6pt;height:135.6pt" o:ole="">
-            <v:imagedata r:id="rId62" o:title=""/>
+            <v:imagedata r:id="rId67" o:title=""/>
           </v:shape>
-          <o:OLEObject Type="Embed" ProgID="Visio.Drawing.15" ShapeID="_x0000_i1043" DrawAspect="Content" ObjectID="_1649602188" r:id="rId63"/>
+          <o:OLEObject Type="Embed" ProgID="Visio.Drawing.15" ShapeID="_x0000_i1043" DrawAspect="Content" ObjectID="_1649774524" r:id="rId68"/>
         </w:object>
       </w:r>
     </w:p>
@@ -6418,9 +8778,9 @@
       <w:r>
         <w:object w:dxaOrig="8436" w:dyaOrig="3780">
           <v:shape id="_x0000_i1044" type="#_x0000_t75" style="width:415.2pt;height:186pt" o:ole="">
-            <v:imagedata r:id="rId64" o:title=""/>
+            <v:imagedata r:id="rId69" o:title=""/>
           </v:shape>
-          <o:OLEObject Type="Embed" ProgID="Visio.Drawing.15" ShapeID="_x0000_i1044" DrawAspect="Content" ObjectID="_1649602189" r:id="rId65"/>
+          <o:OLEObject Type="Embed" ProgID="Visio.Drawing.15" ShapeID="_x0000_i1044" DrawAspect="Content" ObjectID="_1649774525" r:id="rId70"/>
         </w:object>
       </w:r>
     </w:p>
@@ -7318,6 +9678,95 @@
     </w:lvl>
   </w:abstractNum>
   <w:abstractNum w:abstractNumId="8" w15:restartNumberingAfterBreak="0">
+    <w:nsid w:val="2F4C3D53"/>
+    <w:multiLevelType w:val="hybridMultilevel"/>
+    <w:tmpl w:val="1E7CCC18"/>
+    <w:lvl w:ilvl="0" w:tplc="AD1A5248">
+      <w:start w:val="1"/>
+      <w:numFmt w:val="decimal"/>
+      <w:lvlText w:val="%1."/>
+      <w:lvlJc w:val="left"/>
+      <w:pPr>
+        <w:ind w:left="360" w:hanging="360"/>
+      </w:pPr>
+      <w:rPr>
+        <w:rFonts w:hint="default"/>
+      </w:rPr>
+    </w:lvl>
+    <w:lvl w:ilvl="1" w:tplc="04090019" w:tentative="1">
+      <w:start w:val="1"/>
+      <w:numFmt w:val="lowerLetter"/>
+      <w:lvlText w:val="%2)"/>
+      <w:lvlJc w:val="left"/>
+      <w:pPr>
+        <w:ind w:left="840" w:hanging="420"/>
+      </w:pPr>
+    </w:lvl>
+    <w:lvl w:ilvl="2" w:tplc="0409001B" w:tentative="1">
+      <w:start w:val="1"/>
+      <w:numFmt w:val="lowerRoman"/>
+      <w:lvlText w:val="%3."/>
+      <w:lvlJc w:val="right"/>
+      <w:pPr>
+        <w:ind w:left="1260" w:hanging="420"/>
+      </w:pPr>
+    </w:lvl>
+    <w:lvl w:ilvl="3" w:tplc="0409000F" w:tentative="1">
+      <w:start w:val="1"/>
+      <w:numFmt w:val="decimal"/>
+      <w:lvlText w:val="%4."/>
+      <w:lvlJc w:val="left"/>
+      <w:pPr>
+        <w:ind w:left="1680" w:hanging="420"/>
+      </w:pPr>
+    </w:lvl>
+    <w:lvl w:ilvl="4" w:tplc="04090019" w:tentative="1">
+      <w:start w:val="1"/>
+      <w:numFmt w:val="lowerLetter"/>
+      <w:lvlText w:val="%5)"/>
+      <w:lvlJc w:val="left"/>
+      <w:pPr>
+        <w:ind w:left="2100" w:hanging="420"/>
+      </w:pPr>
+    </w:lvl>
+    <w:lvl w:ilvl="5" w:tplc="0409001B" w:tentative="1">
+      <w:start w:val="1"/>
+      <w:numFmt w:val="lowerRoman"/>
+      <w:lvlText w:val="%6."/>
+      <w:lvlJc w:val="right"/>
+      <w:pPr>
+        <w:ind w:left="2520" w:hanging="420"/>
+      </w:pPr>
+    </w:lvl>
+    <w:lvl w:ilvl="6" w:tplc="0409000F" w:tentative="1">
+      <w:start w:val="1"/>
+      <w:numFmt w:val="decimal"/>
+      <w:lvlText w:val="%7."/>
+      <w:lvlJc w:val="left"/>
+      <w:pPr>
+        <w:ind w:left="2940" w:hanging="420"/>
+      </w:pPr>
+    </w:lvl>
+    <w:lvl w:ilvl="7" w:tplc="04090019" w:tentative="1">
+      <w:start w:val="1"/>
+      <w:numFmt w:val="lowerLetter"/>
+      <w:lvlText w:val="%8)"/>
+      <w:lvlJc w:val="left"/>
+      <w:pPr>
+        <w:ind w:left="3360" w:hanging="420"/>
+      </w:pPr>
+    </w:lvl>
+    <w:lvl w:ilvl="8" w:tplc="0409001B" w:tentative="1">
+      <w:start w:val="1"/>
+      <w:numFmt w:val="lowerRoman"/>
+      <w:lvlText w:val="%9."/>
+      <w:lvlJc w:val="right"/>
+      <w:pPr>
+        <w:ind w:left="3780" w:hanging="420"/>
+      </w:pPr>
+    </w:lvl>
+  </w:abstractNum>
+  <w:abstractNum w:abstractNumId="9" w15:restartNumberingAfterBreak="0">
     <w:nsid w:val="30EB6AE7"/>
     <w:multiLevelType w:val="hybridMultilevel"/>
     <w:tmpl w:val="6B24B17A"/>
@@ -7406,7 +9855,96 @@
       </w:pPr>
     </w:lvl>
   </w:abstractNum>
-  <w:abstractNum w:abstractNumId="9" w15:restartNumberingAfterBreak="0">
+  <w:abstractNum w:abstractNumId="10" w15:restartNumberingAfterBreak="0">
+    <w:nsid w:val="3D1E7534"/>
+    <w:multiLevelType w:val="hybridMultilevel"/>
+    <w:tmpl w:val="81F29AB4"/>
+    <w:lvl w:ilvl="0" w:tplc="D2965FAA">
+      <w:start w:val="1"/>
+      <w:numFmt w:val="decimal"/>
+      <w:lvlText w:val="%1."/>
+      <w:lvlJc w:val="left"/>
+      <w:pPr>
+        <w:ind w:left="360" w:hanging="360"/>
+      </w:pPr>
+      <w:rPr>
+        <w:rFonts w:hint="default"/>
+      </w:rPr>
+    </w:lvl>
+    <w:lvl w:ilvl="1" w:tplc="04090019" w:tentative="1">
+      <w:start w:val="1"/>
+      <w:numFmt w:val="lowerLetter"/>
+      <w:lvlText w:val="%2)"/>
+      <w:lvlJc w:val="left"/>
+      <w:pPr>
+        <w:ind w:left="840" w:hanging="420"/>
+      </w:pPr>
+    </w:lvl>
+    <w:lvl w:ilvl="2" w:tplc="0409001B" w:tentative="1">
+      <w:start w:val="1"/>
+      <w:numFmt w:val="lowerRoman"/>
+      <w:lvlText w:val="%3."/>
+      <w:lvlJc w:val="right"/>
+      <w:pPr>
+        <w:ind w:left="1260" w:hanging="420"/>
+      </w:pPr>
+    </w:lvl>
+    <w:lvl w:ilvl="3" w:tplc="0409000F" w:tentative="1">
+      <w:start w:val="1"/>
+      <w:numFmt w:val="decimal"/>
+      <w:lvlText w:val="%4."/>
+      <w:lvlJc w:val="left"/>
+      <w:pPr>
+        <w:ind w:left="1680" w:hanging="420"/>
+      </w:pPr>
+    </w:lvl>
+    <w:lvl w:ilvl="4" w:tplc="04090019" w:tentative="1">
+      <w:start w:val="1"/>
+      <w:numFmt w:val="lowerLetter"/>
+      <w:lvlText w:val="%5)"/>
+      <w:lvlJc w:val="left"/>
+      <w:pPr>
+        <w:ind w:left="2100" w:hanging="420"/>
+      </w:pPr>
+    </w:lvl>
+    <w:lvl w:ilvl="5" w:tplc="0409001B" w:tentative="1">
+      <w:start w:val="1"/>
+      <w:numFmt w:val="lowerRoman"/>
+      <w:lvlText w:val="%6."/>
+      <w:lvlJc w:val="right"/>
+      <w:pPr>
+        <w:ind w:left="2520" w:hanging="420"/>
+      </w:pPr>
+    </w:lvl>
+    <w:lvl w:ilvl="6" w:tplc="0409000F" w:tentative="1">
+      <w:start w:val="1"/>
+      <w:numFmt w:val="decimal"/>
+      <w:lvlText w:val="%7."/>
+      <w:lvlJc w:val="left"/>
+      <w:pPr>
+        <w:ind w:left="2940" w:hanging="420"/>
+      </w:pPr>
+    </w:lvl>
+    <w:lvl w:ilvl="7" w:tplc="04090019" w:tentative="1">
+      <w:start w:val="1"/>
+      <w:numFmt w:val="lowerLetter"/>
+      <w:lvlText w:val="%8)"/>
+      <w:lvlJc w:val="left"/>
+      <w:pPr>
+        <w:ind w:left="3360" w:hanging="420"/>
+      </w:pPr>
+    </w:lvl>
+    <w:lvl w:ilvl="8" w:tplc="0409001B" w:tentative="1">
+      <w:start w:val="1"/>
+      <w:numFmt w:val="lowerRoman"/>
+      <w:lvlText w:val="%9."/>
+      <w:lvlJc w:val="right"/>
+      <w:pPr>
+        <w:ind w:left="3780" w:hanging="420"/>
+      </w:pPr>
+    </w:lvl>
+  </w:abstractNum>
+  <w:abstractNum w:abstractNumId="11" w15:restartNumberingAfterBreak="0">
     <w:nsid w:val="3FF902B4"/>
     <w:multiLevelType w:val="hybridMultilevel"/>
     <w:tmpl w:val="63AA0DE4"/>
@@ -7495,7 +10033,7 @@
       </w:pPr>
     </w:lvl>
   </w:abstractNum>
-  <w:abstractNum w:abstractNumId="10" w15:restartNumberingAfterBreak="0">
+  <w:abstractNum w:abstractNumId="12" w15:restartNumberingAfterBreak="0">
     <w:nsid w:val="45080AF6"/>
     <w:multiLevelType w:val="hybridMultilevel"/>
     <w:tmpl w:val="B3D2F54E"/>
@@ -7584,7 +10122,7 @@
       </w:pPr>
     </w:lvl>
   </w:abstractNum>
-  <w:abstractNum w:abstractNumId="11" w15:restartNumberingAfterBreak="0">
+  <w:abstractNum w:abstractNumId="13" w15:restartNumberingAfterBreak="0">
     <w:nsid w:val="5383156D"/>
     <w:multiLevelType w:val="hybridMultilevel"/>
     <w:tmpl w:val="F104D2E8"/>
@@ -7673,7 +10211,7 @@
       </w:pPr>
     </w:lvl>
   </w:abstractNum>
-  <w:abstractNum w:abstractNumId="12" w15:restartNumberingAfterBreak="0">
+  <w:abstractNum w:abstractNumId="14" w15:restartNumberingAfterBreak="0">
     <w:nsid w:val="53967B76"/>
     <w:multiLevelType w:val="hybridMultilevel"/>
     <w:tmpl w:val="E430CB1C"/>
@@ -7762,7 +10300,7 @@
       </w:pPr>
     </w:lvl>
   </w:abstractNum>
-  <w:abstractNum w:abstractNumId="13" w15:restartNumberingAfterBreak="0">
+  <w:abstractNum w:abstractNumId="15" w15:restartNumberingAfterBreak="0">
     <w:nsid w:val="59822708"/>
     <w:multiLevelType w:val="hybridMultilevel"/>
     <w:tmpl w:val="D396B308"/>
@@ -7851,7 +10389,7 @@
       </w:pPr>
     </w:lvl>
   </w:abstractNum>
-  <w:abstractNum w:abstractNumId="14" w15:restartNumberingAfterBreak="0">
+  <w:abstractNum w:abstractNumId="16" w15:restartNumberingAfterBreak="0">
     <w:nsid w:val="72296497"/>
     <w:multiLevelType w:val="hybridMultilevel"/>
     <w:tmpl w:val="BD8A059C"/>
@@ -7940,7 +10478,7 @@
       </w:pPr>
     </w:lvl>
   </w:abstractNum>
-  <w:abstractNum w:abstractNumId="15" w15:restartNumberingAfterBreak="0">
+  <w:abstractNum w:abstractNumId="17" w15:restartNumberingAfterBreak="0">
     <w:nsid w:val="764D2AA2"/>
     <w:multiLevelType w:val="hybridMultilevel"/>
     <w:tmpl w:val="64B62468"/>
@@ -8029,7 +10567,7 @@
       </w:pPr>
     </w:lvl>
   </w:abstractNum>
-  <w:abstractNum w:abstractNumId="16" w15:restartNumberingAfterBreak="0">
+  <w:abstractNum w:abstractNumId="18" w15:restartNumberingAfterBreak="0">
     <w:nsid w:val="778C76DE"/>
     <w:multiLevelType w:val="hybridMultilevel"/>
     <w:tmpl w:val="046C2262"/>
@@ -8118,7 +10656,7 @@
       </w:pPr>
     </w:lvl>
   </w:abstractNum>
-  <w:abstractNum w:abstractNumId="17" w15:restartNumberingAfterBreak="0">
+  <w:abstractNum w:abstractNumId="19" w15:restartNumberingAfterBreak="0">
     <w:nsid w:val="78940878"/>
     <w:multiLevelType w:val="hybridMultilevel"/>
     <w:tmpl w:val="13D2AB78"/>
@@ -8208,40 +10746,40 @@
     </w:lvl>
   </w:abstractNum>
   <w:num w:numId="1">
-    <w:abstractNumId w:val="16"/>
+    <w:abstractNumId w:val="18"/>
   </w:num>
   <w:num w:numId="2">
-    <w:abstractNumId w:val="8"/>
+    <w:abstractNumId w:val="9"/>
   </w:num>
   <w:num w:numId="3">
     <w:abstractNumId w:val="5"/>
   </w:num>
   <w:num w:numId="4">
-    <w:abstractNumId w:val="12"/>
+    <w:abstractNumId w:val="14"/>
   </w:num>
   <w:num w:numId="5">
-    <w:abstractNumId w:val="14"/>
+    <w:abstractNumId w:val="16"/>
   </w:num>
   <w:num w:numId="6">
     <w:abstractNumId w:val="0"/>
   </w:num>
   <w:num w:numId="7">
-    <w:abstractNumId w:val="17"/>
+    <w:abstractNumId w:val="19"/>
   </w:num>
   <w:num w:numId="8">
     <w:abstractNumId w:val="2"/>
   </w:num>
   <w:num w:numId="9">
-    <w:abstractNumId w:val="10"/>
+    <w:abstractNumId w:val="12"/>
   </w:num>
   <w:num w:numId="10">
     <w:abstractNumId w:val="3"/>
   </w:num>
   <w:num w:numId="11">
-    <w:abstractNumId w:val="11"/>
+    <w:abstractNumId w:val="13"/>
   </w:num>
   <w:num w:numId="12">
-    <w:abstractNumId w:val="9"/>
+    <w:abstractNumId w:val="11"/>
   </w:num>
   <w:num w:numId="13">
     <w:abstractNumId w:val="7"/>
@@ -8250,7 +10788,7 @@
     <w:abstractNumId w:val="4"/>
   </w:num>
   <w:num w:numId="15">
-    <w:abstractNumId w:val="15"/>
+    <w:abstractNumId w:val="17"/>
   </w:num>
   <w:num w:numId="16">
     <w:abstractNumId w:val="6"/>
@@ -8259,7 +10797,13 @@
     <w:abstractNumId w:val="1"/>
   </w:num>
   <w:num w:numId="18">
-    <w:abstractNumId w:val="13"/>
+    <w:abstractNumId w:val="15"/>
+  </w:num>
+  <w:num w:numId="19">
+    <w:abstractNumId w:val="8"/>
+  </w:num>
+  <w:num w:numId="20">
+    <w:abstractNumId w:val="10"/>
   </w:num>
 </w:numbering>
 </file>
@@ -8731,6 +11275,29 @@
       <w:szCs w:val="32"/>
     </w:rPr>
   </w:style>
+  <w:style w:type="paragraph" w:styleId="4">
+    <w:name w:val="heading 4"/>
+    <w:basedOn w:val="a"/>
+    <w:next w:val="a"/>
+    <w:link w:val="40"/>
+    <w:uiPriority w:val="9"/>
+    <w:unhideWhenUsed/>
+    <w:qFormat/>
+    <w:rsid w:val="00EE5F14"/>
+    <w:pPr>
+      <w:keepNext/>
+      <w:keepLines/>
+      <w:spacing w:before="280" w:after="290" w:line="376" w:lineRule="auto"/>
+      <w:outlineLvl w:val="3"/>
+    </w:pPr>
+    <w:rPr>
+      <w:rFonts w:asciiTheme="majorHAnsi" w:eastAsiaTheme="majorEastAsia" w:hAnsiTheme="majorHAnsi" w:cstheme="majorBidi"/>
+      <w:b/>
+      <w:bCs/>
+      <w:sz w:val="28"/>
+      <w:szCs w:val="28"/>
+    </w:rPr>
+  </w:style>
   <w:style w:type="character" w:default="1" w:styleId="a0">
     <w:name w:val="Default Paragraph Font"/>
     <w:uiPriority w:val="1"/>
@@ -8889,6 +11456,20 @@
         <w:insideV w:val="single" w:sz="4" w:space="0" w:color="auto"/>
       </w:tblBorders>
     </w:tblPr>
+  </w:style>
+  <w:style w:type="character" w:customStyle="1" w:styleId="40">
+    <w:name w:val="标题 4 字符"/>
+    <w:basedOn w:val="a0"/>
+    <w:link w:val="4"/>
+    <w:uiPriority w:val="9"/>
+    <w:rsid w:val="00EE5F14"/>
+    <w:rPr>
+      <w:rFonts w:asciiTheme="majorHAnsi" w:eastAsiaTheme="majorEastAsia" w:hAnsiTheme="majorHAnsi" w:cstheme="majorBidi"/>
+      <w:b/>
+      <w:bCs/>
+      <w:sz w:val="28"/>
+      <w:szCs w:val="28"/>
+    </w:rPr>
   </w:style>
 </w:styles>
 </file>

--- a/java.docx
+++ b/java.docx
@@ -19,9 +19,6 @@
     <w:p>
       <w:pPr>
         <w:pStyle w:val="2"/>
-        <w:rPr>
-          <w:rFonts w:hint="eastAsia"/>
-        </w:rPr>
       </w:pPr>
       <w:r>
         <w:rPr>
@@ -613,11 +610,6 @@
       </w:r>
     </w:p>
     <w:p>
-      <w:pPr>
-        <w:rPr>
-          <w:rFonts w:hint="eastAsia"/>
-        </w:rPr>
-      </w:pPr>
       <w:r>
         <w:t>Thread</w:t>
       </w:r>
@@ -883,6 +875,72 @@
       <w:pPr>
         <w:rPr>
           <w:rFonts w:hint="eastAsia"/>
+        </w:rPr>
+      </w:pPr>
+      <w:r>
+        <w:rPr>
+          <w:rFonts w:hint="eastAsia"/>
+        </w:rPr>
+        <w:t>分为两种，一种是主动g</w:t>
+      </w:r>
+      <w:r>
+        <w:t>c(</w:t>
+      </w:r>
+      <w:r>
+        <w:rPr>
+          <w:rFonts w:hint="eastAsia"/>
+        </w:rPr>
+        <w:t>由于担保失败，需要进行一次g</w:t>
+      </w:r>
+      <w:r>
+        <w:t>c</w:t>
+      </w:r>
+      <w:r>
+        <w:rPr>
+          <w:rFonts w:hint="eastAsia"/>
+        </w:rPr>
+        <w:t>或者S</w:t>
+      </w:r>
+      <w:r>
+        <w:t>ystem.gc)</w:t>
+      </w:r>
+      <w:r>
+        <w:rPr>
+          <w:rFonts w:hint="eastAsia"/>
+        </w:rPr>
+        <w:t>、另外一种由线程每2</w:t>
+      </w:r>
+      <w:r>
+        <w:t>s</w:t>
+      </w:r>
+      <w:r>
+        <w:rPr>
+          <w:rFonts w:hint="eastAsia"/>
+        </w:rPr>
+        <w:t>执行一次键查(</w:t>
+      </w:r>
+      <w:r>
+        <w:t>occupancy</w:t>
+      </w:r>
+      <w:r>
+        <w:rPr>
+          <w:rFonts w:hint="eastAsia"/>
+        </w:rPr>
+        <w:t>是否被超过了</w:t>
+      </w:r>
+      <w:r>
+        <w:t>)</w:t>
+      </w:r>
+      <w:r>
+        <w:rPr>
+          <w:rFonts w:hint="eastAsia"/>
+        </w:rPr>
+        <w:t>则执行一次gc</w:t>
+      </w:r>
+    </w:p>
+    <w:p>
+      <w:pPr>
+        <w:rPr>
           <w:b/>
           <w:bCs/>
           <w:sz w:val="30"/>
@@ -964,16 +1022,39 @@
           <w:sz w:val="30"/>
           <w:szCs w:val="30"/>
         </w:rPr>
-        <w:t>CMS是由后台线程触发的</w:t>
-      </w:r>
-    </w:p>
-    <w:p>
-      <w:pPr>
-        <w:rPr>
-          <w:rFonts w:hint="eastAsia"/>
-        </w:rPr>
-      </w:pPr>
-    </w:p>
+        <w:t>周期性，back</w:t>
+      </w:r>
+      <w:r>
+        <w:rPr>
+          <w:b/>
+          <w:bCs/>
+          <w:sz w:val="30"/>
+          <w:szCs w:val="30"/>
+        </w:rPr>
+        <w:t>ground collection</w:t>
+      </w:r>
+      <w:r>
+        <w:rPr>
+          <w:rFonts w:hint="eastAsia"/>
+          <w:b/>
+          <w:bCs/>
+          <w:sz w:val="30"/>
+          <w:szCs w:val="30"/>
+        </w:rPr>
+        <w:t>是由后台线程触发的</w:t>
+      </w:r>
+      <w:r>
+        <w:rPr>
+          <w:rFonts w:hint="eastAsia"/>
+          <w:b/>
+          <w:bCs/>
+          <w:sz w:val="30"/>
+          <w:szCs w:val="30"/>
+        </w:rPr>
+        <w:t>，每2s触发一次检查</w:t>
+      </w:r>
+    </w:p>
+    <w:p/>
     <w:tbl>
       <w:tblPr>
         <w:tblStyle w:val="a8"/>
@@ -990,11 +1071,6 @@
             <w:tcW w:w="4148" w:type="dxa"/>
           </w:tcPr>
           <w:p>
-            <w:pPr>
-              <w:rPr>
-                <w:rFonts w:hint="eastAsia"/>
-              </w:rPr>
-            </w:pPr>
             <w:r>
               <w:rPr>
                 <w:rFonts w:hint="eastAsia"/>
@@ -1008,11 +1084,6 @@
             <w:tcW w:w="4148" w:type="dxa"/>
           </w:tcPr>
           <w:p>
-            <w:pPr>
-              <w:rPr>
-                <w:rFonts w:hint="eastAsia"/>
-              </w:rPr>
-            </w:pPr>
             <w:r>
               <w:rPr>
                 <w:rFonts w:hint="eastAsia"/>
@@ -1028,11 +1099,6 @@
             <w:tcW w:w="4148" w:type="dxa"/>
           </w:tcPr>
           <w:p>
-            <w:pPr>
-              <w:rPr>
-                <w:rFonts w:hint="eastAsia"/>
-              </w:rPr>
-            </w:pPr>
             <w:r>
               <w:rPr>
                 <w:rFonts w:hint="eastAsia"/>
@@ -1049,11 +1115,6 @@
             <w:tcW w:w="4148" w:type="dxa"/>
           </w:tcPr>
           <w:p>
-            <w:pPr>
-              <w:rPr>
-                <w:rFonts w:hint="eastAsia"/>
-              </w:rPr>
-            </w:pPr>
             <w:r>
               <w:rPr>
                 <w:rFonts w:hint="eastAsia"/>
@@ -1102,11 +1163,6 @@
             <w:tcW w:w="4148" w:type="dxa"/>
           </w:tcPr>
           <w:p>
-            <w:pPr>
-              <w:rPr>
-                <w:rFonts w:hint="eastAsia"/>
-              </w:rPr>
-            </w:pPr>
             <w:r>
               <w:rPr>
                 <w:rFonts w:hint="eastAsia"/>
@@ -1123,11 +1179,6 @@
             <w:tcW w:w="4148" w:type="dxa"/>
           </w:tcPr>
           <w:p>
-            <w:pPr>
-              <w:rPr>
-                <w:rFonts w:hint="eastAsia"/>
-              </w:rPr>
-            </w:pPr>
             <w:r>
               <w:rPr>
                 <w:rFonts w:hint="eastAsia"/>
@@ -1152,11 +1203,6 @@
             <w:tcW w:w="4148" w:type="dxa"/>
           </w:tcPr>
           <w:p>
-            <w:pPr>
-              <w:rPr>
-                <w:rFonts w:hint="eastAsia"/>
-              </w:rPr>
-            </w:pPr>
             <w:r>
               <w:rPr>
                 <w:rFonts w:hint="eastAsia"/>
@@ -1185,11 +1231,6 @@
             <w:tcW w:w="4148" w:type="dxa"/>
           </w:tcPr>
           <w:p>
-            <w:pPr>
-              <w:rPr>
-                <w:rFonts w:hint="eastAsia"/>
-              </w:rPr>
-            </w:pPr>
             <w:r>
               <w:rPr>
                 <w:rFonts w:hint="eastAsia"/>
@@ -1205,11 +1246,6 @@
             <w:tcW w:w="4148" w:type="dxa"/>
           </w:tcPr>
           <w:p>
-            <w:pPr>
-              <w:rPr>
-                <w:rFonts w:hint="eastAsia"/>
-              </w:rPr>
-            </w:pPr>
             <w:r>
               <w:rPr>
                 <w:rFonts w:hint="eastAsia"/>
@@ -1226,11 +1262,6 @@
             <w:tcW w:w="4148" w:type="dxa"/>
           </w:tcPr>
           <w:p>
-            <w:pPr>
-              <w:rPr>
-                <w:rFonts w:hint="eastAsia"/>
-              </w:rPr>
-            </w:pPr>
             <w:r>
               <w:rPr>
                 <w:rFonts w:hint="eastAsia"/>
@@ -1255,11 +1286,6 @@
             <w:tcW w:w="4148" w:type="dxa"/>
           </w:tcPr>
           <w:p>
-            <w:pPr>
-              <w:rPr>
-                <w:rFonts w:hint="eastAsia"/>
-              </w:rPr>
-            </w:pPr>
             <w:r>
               <w:rPr>
                 <w:rFonts w:hint="eastAsia"/>
@@ -1276,11 +1302,6 @@
             <w:tcW w:w="4148" w:type="dxa"/>
           </w:tcPr>
           <w:p>
-            <w:pPr>
-              <w:rPr>
-                <w:rFonts w:hint="eastAsia"/>
-              </w:rPr>
-            </w:pPr>
             <w:r>
               <w:rPr>
                 <w:rFonts w:hint="eastAsia"/>
@@ -1302,11 +1323,6 @@
             <w:tcW w:w="4148" w:type="dxa"/>
           </w:tcPr>
           <w:p>
-            <w:pPr>
-              <w:rPr>
-                <w:rFonts w:hint="eastAsia"/>
-              </w:rPr>
-            </w:pPr>
             <w:r>
               <w:rPr>
                 <w:rFonts w:hint="eastAsia"/>
@@ -1336,7 +1352,14 @@
               <w:rPr>
                 <w:rFonts w:hint="eastAsia"/>
               </w:rPr>
-              <w:t>，年轻代gc</w:t>
+              <w:t>，年</w:t>
+            </w:r>
+            <w:r>
+              <w:rPr>
+                <w:rFonts w:hint="eastAsia"/>
+              </w:rPr>
+              <w:lastRenderedPageBreak/>
+              <w:t>轻代gc</w:t>
             </w:r>
             <w:r>
               <w:rPr>
@@ -1346,11 +1369,6 @@
             </w:r>
           </w:p>
           <w:p>
-            <w:pPr>
-              <w:rPr>
-                <w:rFonts w:hint="eastAsia"/>
-              </w:rPr>
-            </w:pPr>
             <w:r>
               <w:rPr>
                 <w:rFonts w:hint="eastAsia"/>
@@ -1411,11 +1429,6 @@
             <w:tcW w:w="4148" w:type="dxa"/>
           </w:tcPr>
           <w:p>
-            <w:pPr>
-              <w:rPr>
-                <w:rFonts w:hint="eastAsia"/>
-              </w:rPr>
-            </w:pPr>
             <w:r>
               <w:rPr>
                 <w:rFonts w:hint="eastAsia"/>
@@ -1433,11 +1446,6 @@
             <w:tcW w:w="4148" w:type="dxa"/>
           </w:tcPr>
           <w:p>
-            <w:pPr>
-              <w:rPr>
-                <w:rFonts w:hint="eastAsia"/>
-              </w:rPr>
-            </w:pPr>
             <w:r>
               <w:rPr>
                 <w:rFonts w:hint="eastAsia"/>
@@ -1462,11 +1470,6 @@
             <w:tcW w:w="4148" w:type="dxa"/>
           </w:tcPr>
           <w:p>
-            <w:pPr>
-              <w:rPr>
-                <w:rFonts w:hint="eastAsia"/>
-              </w:rPr>
-            </w:pPr>
             <w:r>
               <w:rPr>
                 <w:rFonts w:hint="eastAsia"/>
@@ -1483,11 +1486,6 @@
             <w:tcW w:w="4148" w:type="dxa"/>
           </w:tcPr>
           <w:p>
-            <w:pPr>
-              <w:rPr>
-                <w:rFonts w:hint="eastAsia"/>
-              </w:rPr>
-            </w:pPr>
             <w:r>
               <w:rPr>
                 <w:rFonts w:hint="eastAsia"/>
@@ -1513,13 +1511,7 @@
         </w:tc>
       </w:tr>
     </w:tbl>
-    <w:p>
-      <w:pPr>
-        <w:rPr>
-          <w:rFonts w:hint="eastAsia"/>
-        </w:rPr>
-      </w:pPr>
-    </w:p>
+    <w:p/>
     <w:p>
       <w:r>
         <w:rPr>
@@ -1630,19 +1622,8 @@
         <w:t>标记为黑色</w:t>
       </w:r>
     </w:p>
-    <w:p>
-      <w:pPr>
-        <w:rPr>
-          <w:rFonts w:hint="eastAsia"/>
-        </w:rPr>
-      </w:pPr>
-    </w:p>
-    <w:p>
-      <w:pPr>
-        <w:rPr>
-          <w:rFonts w:hint="eastAsia"/>
-        </w:rPr>
-      </w:pPr>
+    <w:p/>
+    <w:p>
       <w:r>
         <w:rPr>
           <w:rFonts w:hint="eastAsia"/>
@@ -1765,11 +1746,6 @@
       </w:r>
     </w:p>
     <w:p>
-      <w:pPr>
-        <w:rPr>
-          <w:rFonts w:hint="eastAsia"/>
-        </w:rPr>
-      </w:pPr>
       <w:r>
         <w:rPr>
           <w:rFonts w:hint="eastAsia"/>
@@ -1802,244 +1778,208 @@
       </w:r>
       <w:r>
         <w:rPr>
-          <w:rFonts w:hint="eastAsia"/>
-        </w:rPr>
-        <w:t>并行</w:t>
-      </w:r>
-      <w:r>
-        <w:rPr>
-          <w:rFonts w:hint="eastAsia"/>
-        </w:rPr>
-        <w:t>标记存活的对象</w:t>
-      </w:r>
-      <w:r>
-        <w:rPr>
-          <w:rFonts w:hint="eastAsia"/>
-        </w:rPr>
-        <w:t>（并不会处理标记好的，但是后面被舍弃的对象</w:t>
-      </w:r>
-      <w:r>
-        <w:rPr>
-          <w:rFonts w:hint="eastAsia"/>
-        </w:rPr>
-        <w:t>，这也是浮动垃圾产生的原因</w:t>
-      </w:r>
-      <w:r>
-        <w:rPr>
-          <w:rFonts w:hint="eastAsia"/>
-        </w:rPr>
-        <w:t>）</w:t>
-      </w:r>
-    </w:p>
-    <w:p>
-      <w:pPr>
-        <w:ind w:firstLineChars="200" w:firstLine="420"/>
-      </w:pPr>
-      <w:r>
-        <w:rPr>
-          <w:rFonts w:hint="eastAsia"/>
-        </w:rPr>
-        <w:t>S</w:t>
-      </w:r>
-      <w:r>
-        <w:t>TW</w:t>
-      </w:r>
-      <w:r>
-        <w:rPr>
-          <w:rFonts w:hint="eastAsia"/>
-        </w:rPr>
-        <w:t>，这里对象可能会产生以下几种变化</w:t>
-      </w:r>
-    </w:p>
-    <w:p>
-      <w:r>
-        <w:t xml:space="preserve">          </w:t>
-      </w:r>
-      <w:r>
-        <w:rPr>
-          <w:rFonts w:hint="eastAsia"/>
-        </w:rPr>
-        <w:t>老年代未标记被g</w:t>
-      </w:r>
-      <w:r>
-        <w:t>cRoot</w:t>
-      </w:r>
-      <w:r>
-        <w:rPr>
-          <w:rFonts w:hint="eastAsia"/>
-        </w:rPr>
-        <w:t>关联</w:t>
-      </w:r>
-    </w:p>
-    <w:p>
-      <w:r>
-        <w:rPr>
-          <w:rFonts w:hint="eastAsia"/>
-        </w:rPr>
-        <w:t xml:space="preserve"> </w:t>
-      </w:r>
-      <w:r>
-        <w:t xml:space="preserve">         </w:t>
-      </w:r>
-      <w:r>
-        <w:rPr>
-          <w:rFonts w:hint="eastAsia"/>
-        </w:rPr>
-        <w:t>老年代未标记被新生代关联</w:t>
-      </w:r>
-    </w:p>
-    <w:p>
-      <w:r>
-        <w:rPr>
-          <w:rFonts w:hint="eastAsia"/>
-        </w:rPr>
-        <w:t xml:space="preserve"> </w:t>
-      </w:r>
-      <w:r>
-        <w:t xml:space="preserve">         </w:t>
-      </w:r>
-      <w:r>
-        <w:rPr>
-          <w:rFonts w:hint="eastAsia"/>
-        </w:rPr>
-        <w:t>老年代已标记对象关联未标记的老年代</w:t>
-      </w:r>
-    </w:p>
-    <w:p>
-      <w:r>
-        <w:rPr>
-          <w:rFonts w:hint="eastAsia"/>
-        </w:rPr>
-        <w:t xml:space="preserve"> </w:t>
-      </w:r>
-      <w:r>
-        <w:t xml:space="preserve">         </w:t>
-      </w:r>
-      <w:r>
-        <w:rPr>
-          <w:rFonts w:hint="eastAsia"/>
-        </w:rPr>
-        <w:t>新生代对象关联老年代被删除</w:t>
-      </w:r>
-    </w:p>
-    <w:p>
-      <w:r>
-        <w:rPr>
-          <w:rFonts w:hint="eastAsia"/>
-        </w:rPr>
-        <w:t xml:space="preserve"> </w:t>
-      </w:r>
-      <w:r>
-        <w:t xml:space="preserve">         </w:t>
-      </w:r>
-      <w:r>
-        <w:rPr>
-          <w:rFonts w:hint="eastAsia"/>
-        </w:rPr>
-        <w:t>可能还有其他场景</w:t>
-      </w:r>
-    </w:p>
-    <w:p>
-      <w:r>
-        <w:rPr>
-          <w:rFonts w:hint="eastAsia"/>
-        </w:rPr>
-        <w:t xml:space="preserve"> </w:t>
-      </w:r>
-      <w:r>
-        <w:t xml:space="preserve">         </w:t>
-      </w:r>
-    </w:p>
-    <w:p>
-      <w:r>
-        <w:rPr>
-          <w:rFonts w:hint="eastAsia"/>
-        </w:rPr>
-        <w:t xml:space="preserve"> </w:t>
-      </w:r>
-      <w:r>
-        <w:t xml:space="preserve">         </w:t>
-      </w:r>
-      <w:r>
-        <w:rPr>
-          <w:rFonts w:hint="eastAsia"/>
-        </w:rPr>
-        <w:t>遍历新生代对象，重新标记</w:t>
-      </w:r>
-    </w:p>
-    <w:p>
-      <w:r>
-        <w:rPr>
-          <w:rFonts w:hint="eastAsia"/>
-        </w:rPr>
-        <w:t xml:space="preserve"> </w:t>
-      </w:r>
-      <w:r>
-        <w:t xml:space="preserve">         </w:t>
-      </w:r>
-      <w:r>
-        <w:rPr>
-          <w:rFonts w:hint="eastAsia"/>
-        </w:rPr>
-        <w:t>根据G</w:t>
-      </w:r>
-      <w:r>
-        <w:t>CRoots</w:t>
-      </w:r>
-      <w:r>
-        <w:rPr>
-          <w:rFonts w:hint="eastAsia"/>
-        </w:rPr>
-        <w:t>重新标记</w:t>
-      </w:r>
-    </w:p>
-    <w:p>
-      <w:pPr>
-        <w:rPr>
-          <w:rFonts w:hint="eastAsia"/>
-        </w:rPr>
-      </w:pPr>
-      <w:r>
-        <w:rPr>
-          <w:rFonts w:hint="eastAsia"/>
-        </w:rPr>
-        <w:t xml:space="preserve"> </w:t>
-      </w:r>
-      <w:r>
-        <w:t xml:space="preserve">         </w:t>
-      </w:r>
-      <w:r>
-        <w:rPr>
-          <w:rFonts w:hint="eastAsia"/>
-        </w:rPr>
-        <w:t>遍历老年代中的Dirt</w:t>
-      </w:r>
-      <w:r>
-        <w:t>y Card</w:t>
-      </w:r>
-      <w:r>
-        <w:rPr>
-          <w:rFonts w:hint="eastAsia"/>
-        </w:rPr>
-        <w:t>，重新标记</w:t>
-      </w:r>
-    </w:p>
-    <w:p>
-      <w:r>
-        <w:rPr>
-          <w:rFonts w:hint="eastAsia"/>
           <w:b/>
           <w:bCs/>
         </w:rPr>
-        <w:t>并发</w:t>
-      </w:r>
+        <w:t xml:space="preserve"> </w:t>
+      </w:r>
+    </w:p>
+    <w:p>
+      <w:pPr>
+        <w:ind w:firstLineChars="200" w:firstLine="420"/>
+      </w:pPr>
+      <w:r>
+        <w:rPr>
+          <w:rFonts w:hint="eastAsia"/>
+        </w:rPr>
+        <w:t>S</w:t>
+      </w:r>
+      <w:r>
+        <w:t>TW</w:t>
+      </w:r>
+      <w:r>
+        <w:rPr>
+          <w:rFonts w:hint="eastAsia"/>
+        </w:rPr>
+        <w:t>，这里对象可能会产生以下几种变化</w:t>
+      </w:r>
+    </w:p>
+    <w:p>
+      <w:r>
+        <w:t xml:space="preserve">          </w:t>
+      </w:r>
+      <w:r>
+        <w:rPr>
+          <w:rFonts w:hint="eastAsia"/>
+        </w:rPr>
+        <w:t>老年代未标记被g</w:t>
+      </w:r>
+      <w:r>
+        <w:t>cRoot</w:t>
+      </w:r>
+      <w:r>
+        <w:rPr>
+          <w:rFonts w:hint="eastAsia"/>
+        </w:rPr>
+        <w:t>关联</w:t>
+      </w:r>
+    </w:p>
+    <w:p>
+      <w:r>
+        <w:rPr>
+          <w:rFonts w:hint="eastAsia"/>
+        </w:rPr>
+        <w:t xml:space="preserve"> </w:t>
+      </w:r>
+      <w:r>
+        <w:t xml:space="preserve">         </w:t>
+      </w:r>
+      <w:r>
+        <w:rPr>
+          <w:rFonts w:hint="eastAsia"/>
+        </w:rPr>
+        <w:t>老年代未标记被新生代关联</w:t>
+      </w:r>
+    </w:p>
+    <w:p>
+      <w:r>
+        <w:rPr>
+          <w:rFonts w:hint="eastAsia"/>
+        </w:rPr>
+        <w:t xml:space="preserve"> </w:t>
+      </w:r>
+      <w:r>
+        <w:t xml:space="preserve">         </w:t>
+      </w:r>
+      <w:r>
+        <w:rPr>
+          <w:rFonts w:hint="eastAsia"/>
+        </w:rPr>
+        <w:t>老年代已标记对象关联未标记的老年代</w:t>
+      </w:r>
+    </w:p>
+    <w:p>
+      <w:r>
+        <w:rPr>
+          <w:rFonts w:hint="eastAsia"/>
+        </w:rPr>
+        <w:t xml:space="preserve"> </w:t>
+      </w:r>
+      <w:r>
+        <w:t xml:space="preserve">         </w:t>
+      </w:r>
+      <w:r>
+        <w:rPr>
+          <w:rFonts w:hint="eastAsia"/>
+        </w:rPr>
+        <w:t>新生代对象关联老年代被删除</w:t>
+      </w:r>
+    </w:p>
+    <w:p>
+      <w:r>
+        <w:rPr>
+          <w:rFonts w:hint="eastAsia"/>
+        </w:rPr>
+        <w:t xml:space="preserve"> </w:t>
+      </w:r>
+      <w:r>
+        <w:t xml:space="preserve">         </w:t>
+      </w:r>
+      <w:r>
+        <w:rPr>
+          <w:rFonts w:hint="eastAsia"/>
+        </w:rPr>
+        <w:t>可能还有其他场景</w:t>
+      </w:r>
+    </w:p>
+    <w:p>
+      <w:r>
+        <w:rPr>
+          <w:rFonts w:hint="eastAsia"/>
+        </w:rPr>
+        <w:t xml:space="preserve"> </w:t>
+      </w:r>
+      <w:r>
+        <w:t xml:space="preserve">         </w:t>
+      </w:r>
+    </w:p>
+    <w:p>
+      <w:r>
+        <w:rPr>
+          <w:rFonts w:hint="eastAsia"/>
+        </w:rPr>
+        <w:t xml:space="preserve"> </w:t>
+      </w:r>
+      <w:r>
+        <w:t xml:space="preserve">         </w:t>
+      </w:r>
+      <w:r>
+        <w:rPr>
+          <w:rFonts w:hint="eastAsia"/>
+        </w:rPr>
+        <w:t>遍历新生代对象，重新标记</w:t>
+      </w:r>
+    </w:p>
+    <w:p>
+      <w:r>
+        <w:rPr>
+          <w:rFonts w:hint="eastAsia"/>
+        </w:rPr>
+        <w:t xml:space="preserve"> </w:t>
+      </w:r>
+      <w:r>
+        <w:t xml:space="preserve">         </w:t>
+      </w:r>
+      <w:r>
+        <w:rPr>
+          <w:rFonts w:hint="eastAsia"/>
+        </w:rPr>
+        <w:t>根据G</w:t>
+      </w:r>
+      <w:r>
+        <w:t>CRoots</w:t>
+      </w:r>
+      <w:r>
+        <w:rPr>
+          <w:rFonts w:hint="eastAsia"/>
+        </w:rPr>
+        <w:t>重新标记</w:t>
+      </w:r>
+    </w:p>
+    <w:p>
+      <w:r>
+        <w:rPr>
+          <w:rFonts w:hint="eastAsia"/>
+        </w:rPr>
+        <w:t xml:space="preserve"> </w:t>
+      </w:r>
+      <w:r>
+        <w:t xml:space="preserve">         </w:t>
+      </w:r>
+      <w:r>
+        <w:rPr>
+          <w:rFonts w:hint="eastAsia"/>
+        </w:rPr>
+        <w:t>遍历老年代中的Dirt</w:t>
+      </w:r>
+      <w:r>
+        <w:t>y Card</w:t>
+      </w:r>
+      <w:r>
+        <w:rPr>
+          <w:rFonts w:hint="eastAsia"/>
+        </w:rPr>
+        <w:t>，重新标记</w:t>
+      </w:r>
+    </w:p>
+    <w:p>
       <w:r>
         <w:rPr>
           <w:rFonts w:hint="eastAsia"/>
           <w:b/>
           <w:bCs/>
         </w:rPr>
-        <w:t>清理</w:t>
+        <w:t>并发</w:t>
       </w:r>
       <w:r>
         <w:rPr>
@@ -2047,145 +1987,134 @@
           <w:b/>
           <w:bCs/>
         </w:rPr>
-        <w:t>：</w:t>
-      </w:r>
-      <w:r>
-        <w:rPr>
-          <w:rFonts w:hint="eastAsia"/>
-        </w:rPr>
-        <w:t>开始清理</w:t>
-      </w:r>
-      <w:r>
-        <w:rPr>
-          <w:rFonts w:hint="eastAsia"/>
-        </w:rPr>
-        <w:t>。这个时候用户的线程并发执行，这时候产生的垃圾碎片是无法回收的。这边也会产生浮动垃圾</w:t>
-      </w:r>
-      <w:r>
-        <w:rPr>
-          <w:rFonts w:hint="eastAsia"/>
-        </w:rPr>
-        <w:t>。</w:t>
-      </w:r>
-    </w:p>
-    <w:p>
-      <w:pPr>
-        <w:ind w:firstLine="420"/>
-        <w:rPr>
-          <w:rFonts w:hint="eastAsia"/>
-        </w:rPr>
-      </w:pPr>
-      <w:r>
-        <w:rPr>
-          <w:rFonts w:hint="eastAsia"/>
-        </w:rPr>
-        <w:t>如果在这个阶段，用户需要的空间，超出了c</w:t>
-      </w:r>
-      <w:r>
-        <w:t>ms</w:t>
-      </w:r>
-      <w:r>
-        <w:rPr>
-          <w:rFonts w:hint="eastAsia"/>
-        </w:rPr>
-        <w:t>预留的空间</w:t>
-      </w:r>
-      <w:r>
-        <w:rPr>
-          <w:rFonts w:hint="eastAsia"/>
-        </w:rPr>
-        <w:t>，那么就会触发f</w:t>
-      </w:r>
-      <w:r>
-        <w:t>ull gc</w:t>
-      </w:r>
-      <w:r>
-        <w:rPr>
-          <w:rFonts w:hint="eastAsia"/>
-        </w:rPr>
-        <w:t>，而f</w:t>
-      </w:r>
-      <w:r>
-        <w:t>ull gc</w:t>
-      </w:r>
-      <w:r>
-        <w:rPr>
-          <w:rFonts w:hint="eastAsia"/>
-        </w:rPr>
-        <w:t>的时候会去判断当前是否在c</w:t>
-      </w:r>
-      <w:r>
-        <w:t>ms</w:t>
-      </w:r>
-      <w:r>
-        <w:rPr>
-          <w:rFonts w:hint="eastAsia"/>
-        </w:rPr>
-        <w:t>中，如果是，则会</w:t>
-      </w:r>
-      <w:r>
-        <w:rPr>
-          <w:rFonts w:hint="eastAsia"/>
-        </w:rPr>
-        <w:t>产生c</w:t>
-      </w:r>
-      <w:r>
-        <w:t>oncurrent mode failure</w:t>
-      </w:r>
-      <w:r>
-        <w:rPr>
-          <w:rFonts w:hint="eastAsia"/>
-        </w:rPr>
-        <w:t>，</w:t>
-      </w:r>
-      <w:r>
-        <w:rPr>
-          <w:rFonts w:hint="eastAsia"/>
-        </w:rPr>
-        <w:t>就会触发</w:t>
-      </w:r>
-      <w:r>
-        <w:rPr>
-          <w:rFonts w:hint="eastAsia"/>
-        </w:rPr>
-        <w:t>备案</w:t>
-      </w:r>
-      <w:r>
-        <w:rPr>
-          <w:rFonts w:hint="eastAsia"/>
-        </w:rPr>
-        <w:t>s</w:t>
-      </w:r>
-      <w:r>
-        <w:t>erial old</w:t>
-      </w:r>
-      <w:r>
-        <w:rPr>
-          <w:rFonts w:hint="eastAsia"/>
-        </w:rPr>
-        <w:t>的进行</w:t>
-      </w:r>
-      <w:r>
-        <w:rPr>
-          <w:rFonts w:hint="eastAsia"/>
-        </w:rPr>
-        <w:t>垃圾回收</w:t>
-      </w:r>
-    </w:p>
-    <w:p>
+        <w:t>清理</w:t>
+      </w:r>
       <w:r>
         <w:rPr>
           <w:rFonts w:hint="eastAsia"/>
           <w:b/>
           <w:bCs/>
         </w:rPr>
-        <w:t>重新调整堆大小：</w:t>
-      </w:r>
-      <w:r>
-        <w:rPr>
-          <w:rFonts w:hint="eastAsia"/>
-        </w:rPr>
-        <w:t>如果有需要，进行调整</w:t>
+        <w:t>：</w:t>
+      </w:r>
+      <w:r>
+        <w:rPr>
+          <w:rFonts w:hint="eastAsia"/>
+        </w:rPr>
+        <w:t>开始清理</w:t>
+      </w:r>
+      <w:r>
+        <w:rPr>
+          <w:rFonts w:hint="eastAsia"/>
+        </w:rPr>
+        <w:t>。这个时候用户的线程并发执行，这时候产生的垃圾碎片是无法回收的。这边也会产生浮动垃圾</w:t>
+      </w:r>
+      <w:r>
+        <w:rPr>
+          <w:rFonts w:hint="eastAsia"/>
+        </w:rPr>
+        <w:t>。</w:t>
+      </w:r>
+    </w:p>
+    <w:p>
+      <w:pPr>
+        <w:ind w:firstLine="420"/>
+      </w:pPr>
+      <w:r>
+        <w:rPr>
+          <w:rFonts w:hint="eastAsia"/>
+        </w:rPr>
+        <w:t>如果在这个阶段，用户需要的空间，超出了c</w:t>
+      </w:r>
+      <w:r>
+        <w:t>ms</w:t>
+      </w:r>
+      <w:r>
+        <w:rPr>
+          <w:rFonts w:hint="eastAsia"/>
+        </w:rPr>
+        <w:t>预留的空间</w:t>
+      </w:r>
+      <w:r>
+        <w:rPr>
+          <w:rFonts w:hint="eastAsia"/>
+        </w:rPr>
+        <w:t>，那么就会触发f</w:t>
+      </w:r>
+      <w:r>
+        <w:t>ull gc</w:t>
+      </w:r>
+      <w:r>
+        <w:rPr>
+          <w:rFonts w:hint="eastAsia"/>
+        </w:rPr>
+        <w:t>，而f</w:t>
+      </w:r>
+      <w:r>
+        <w:t>ull gc</w:t>
+      </w:r>
+      <w:r>
+        <w:rPr>
+          <w:rFonts w:hint="eastAsia"/>
+        </w:rPr>
+        <w:t>的时候会去判断当前是否在c</w:t>
+      </w:r>
+      <w:r>
+        <w:t>ms</w:t>
+      </w:r>
+      <w:r>
+        <w:rPr>
+          <w:rFonts w:hint="eastAsia"/>
+        </w:rPr>
+        <w:t>中，如果是，则会</w:t>
+      </w:r>
+      <w:r>
+        <w:rPr>
+          <w:rFonts w:hint="eastAsia"/>
+        </w:rPr>
+        <w:t>产生c</w:t>
+      </w:r>
+      <w:r>
+        <w:t>oncurrent mode failure</w:t>
+      </w:r>
+      <w:r>
+        <w:rPr>
+          <w:rFonts w:hint="eastAsia"/>
+        </w:rPr>
+        <w:t>，</w:t>
+      </w:r>
+      <w:r>
+        <w:rPr>
+          <w:rFonts w:hint="eastAsia"/>
+        </w:rPr>
+        <w:t>就会触发</w:t>
+      </w:r>
+      <w:r>
+        <w:rPr>
+          <w:rFonts w:hint="eastAsia"/>
+        </w:rPr>
+        <w:t>备案</w:t>
+      </w:r>
+      <w:r>
+        <w:rPr>
+          <w:rFonts w:hint="eastAsia"/>
+        </w:rPr>
+        <w:t>s</w:t>
+      </w:r>
+      <w:r>
+        <w:t>erial old</w:t>
+      </w:r>
+      <w:r>
+        <w:rPr>
+          <w:rFonts w:hint="eastAsia"/>
+        </w:rPr>
+        <w:t>的进行</w:t>
+      </w:r>
+      <w:r>
+        <w:rPr>
+          <w:rFonts w:hint="eastAsia"/>
+        </w:rPr>
+        <w:t>垃圾回收</w:t>
       </w:r>
     </w:p>
     <w:p>
@@ -2195,6 +2124,22 @@
           <w:b/>
           <w:bCs/>
         </w:rPr>
+        <w:t>重新调整堆大小：</w:t>
+      </w:r>
+      <w:r>
+        <w:rPr>
+          <w:rFonts w:hint="eastAsia"/>
+        </w:rPr>
+        <w:t>如果有需要，进行调整</w:t>
+      </w:r>
+    </w:p>
+    <w:p>
+      <w:r>
+        <w:rPr>
+          <w:rFonts w:hint="eastAsia"/>
+          <w:b/>
+          <w:bCs/>
+        </w:rPr>
         <w:t>重置：</w:t>
       </w:r>
       <w:r>
@@ -2222,21 +2167,11 @@
         <w:lastRenderedPageBreak/>
         <w:t>问题：为什么重新标记阶段不能把并发标记阶段中产生的浮动垃圾给标记出来呢？</w:t>
       </w:r>
-    </w:p>
-    <w:p>
-      <w:r>
-        <w:rPr>
-          <w:rFonts w:hint="eastAsia"/>
-        </w:rPr>
-        <w:t>在重新标记阶段，只会去标记那些存活的对象</w:t>
-      </w:r>
-    </w:p>
-    <w:p>
-      <w:pPr>
-        <w:rPr>
-          <w:rFonts w:hint="eastAsia"/>
-        </w:rPr>
-      </w:pPr>
+      <w:r>
+        <w:t xml:space="preserve"> </w:t>
+      </w:r>
+    </w:p>
+    <w:p>
       <w:r>
         <w:rPr>
           <w:rFonts w:hint="eastAsia"/>
@@ -5920,7 +5855,7 @@
           <v:shape id="_x0000_i1025" type="#_x0000_t75" style="width:414.6pt;height:420.6pt" o:ole="">
             <v:imagedata r:id="rId26" o:title=""/>
           </v:shape>
-          <o:OLEObject Type="Embed" ProgID="Visio.Drawing.15" ShapeID="_x0000_i1025" DrawAspect="Content" ObjectID="_1649774504" r:id="rId27"/>
+          <o:OLEObject Type="Embed" ProgID="Visio.Drawing.15" ShapeID="_x0000_i1025" DrawAspect="Content" ObjectID="_1649774141" r:id="rId27"/>
         </w:object>
       </w:r>
     </w:p>
@@ -6193,7 +6128,7 @@
           <v:shape id="_x0000_i1026" type="#_x0000_t75" style="width:415.2pt;height:447pt" o:ole="">
             <v:imagedata r:id="rId28" o:title=""/>
           </v:shape>
-          <o:OLEObject Type="Embed" ProgID="Visio.Drawing.15" ShapeID="_x0000_i1026" DrawAspect="Content" ObjectID="_1649774505" r:id="rId29"/>
+          <o:OLEObject Type="Embed" ProgID="Visio.Drawing.15" ShapeID="_x0000_i1026" DrawAspect="Content" ObjectID="_1649774142" r:id="rId29"/>
         </w:object>
       </w:r>
     </w:p>
@@ -6227,7 +6162,7 @@
           <v:shape id="_x0000_i1027" type="#_x0000_t75" style="width:414.6pt;height:290.4pt" o:ole="">
             <v:imagedata r:id="rId30" o:title=""/>
           </v:shape>
-          <o:OLEObject Type="Embed" ProgID="Visio.Drawing.15" ShapeID="_x0000_i1027" DrawAspect="Content" ObjectID="_1649774506" r:id="rId31"/>
+          <o:OLEObject Type="Embed" ProgID="Visio.Drawing.15" ShapeID="_x0000_i1027" DrawAspect="Content" ObjectID="_1649774143" r:id="rId31"/>
         </w:object>
       </w:r>
     </w:p>
@@ -6269,7 +6204,7 @@
           <v:shape id="_x0000_i1028" type="#_x0000_t75" style="width:415.2pt;height:249pt" o:ole="">
             <v:imagedata r:id="rId32" o:title=""/>
           </v:shape>
-          <o:OLEObject Type="Embed" ProgID="Visio.Drawing.15" ShapeID="_x0000_i1028" DrawAspect="Content" ObjectID="_1649774507" r:id="rId33"/>
+          <o:OLEObject Type="Embed" ProgID="Visio.Drawing.15" ShapeID="_x0000_i1028" DrawAspect="Content" ObjectID="_1649774144" r:id="rId33"/>
         </w:object>
       </w:r>
     </w:p>
@@ -6327,7 +6262,7 @@
           <v:shape id="_x0000_i1029" type="#_x0000_t75" style="width:415.2pt;height:140.4pt" o:ole="">
             <v:imagedata r:id="rId34" o:title=""/>
           </v:shape>
-          <o:OLEObject Type="Embed" ProgID="Visio.Drawing.15" ShapeID="_x0000_i1029" DrawAspect="Content" ObjectID="_1649774508" r:id="rId35"/>
+          <o:OLEObject Type="Embed" ProgID="Visio.Drawing.15" ShapeID="_x0000_i1029" DrawAspect="Content" ObjectID="_1649774145" r:id="rId35"/>
         </w:object>
       </w:r>
     </w:p>
@@ -7042,7 +6977,7 @@
           <v:shape id="_x0000_i1030" type="#_x0000_t75" style="width:415.2pt;height:64.8pt" o:ole="">
             <v:imagedata r:id="rId36" o:title=""/>
           </v:shape>
-          <o:OLEObject Type="Embed" ProgID="Visio.Drawing.15" ShapeID="_x0000_i1030" DrawAspect="Content" ObjectID="_1649774509" r:id="rId37"/>
+          <o:OLEObject Type="Embed" ProgID="Visio.Drawing.15" ShapeID="_x0000_i1030" DrawAspect="Content" ObjectID="_1649774146" r:id="rId37"/>
         </w:object>
       </w:r>
     </w:p>
@@ -7072,7 +7007,7 @@
           <v:shape id="_x0000_i1031" type="#_x0000_t75" style="width:415.2pt;height:91.2pt" o:ole="">
             <v:imagedata r:id="rId38" o:title=""/>
           </v:shape>
-          <o:OLEObject Type="Embed" ProgID="Visio.Drawing.15" ShapeID="_x0000_i1031" DrawAspect="Content" ObjectID="_1649774510" r:id="rId39"/>
+          <o:OLEObject Type="Embed" ProgID="Visio.Drawing.15" ShapeID="_x0000_i1031" DrawAspect="Content" ObjectID="_1649774147" r:id="rId39"/>
         </w:object>
       </w:r>
     </w:p>
@@ -7123,7 +7058,7 @@
           <v:shape id="_x0000_i1032" type="#_x0000_t75" style="width:414.6pt;height:347.4pt" o:ole="">
             <v:imagedata r:id="rId40" o:title=""/>
           </v:shape>
-          <o:OLEObject Type="Embed" ProgID="Visio.Drawing.15" ShapeID="_x0000_i1032" DrawAspect="Content" ObjectID="_1649774511" r:id="rId41"/>
+          <o:OLEObject Type="Embed" ProgID="Visio.Drawing.15" ShapeID="_x0000_i1032" DrawAspect="Content" ObjectID="_1649774148" r:id="rId41"/>
         </w:object>
       </w:r>
     </w:p>
@@ -7147,7 +7082,7 @@
           <v:shape id="_x0000_i1033" type="#_x0000_t75" style="width:415.2pt;height:141pt" o:ole="">
             <v:imagedata r:id="rId42" o:title=""/>
           </v:shape>
-          <o:OLEObject Type="Embed" ProgID="Visio.Drawing.15" ShapeID="_x0000_i1033" DrawAspect="Content" ObjectID="_1649774512" r:id="rId43"/>
+          <o:OLEObject Type="Embed" ProgID="Visio.Drawing.15" ShapeID="_x0000_i1033" DrawAspect="Content" ObjectID="_1649774149" r:id="rId43"/>
         </w:object>
       </w:r>
     </w:p>
@@ -7195,7 +7130,7 @@
           <v:shape id="_x0000_i1034" type="#_x0000_t75" style="width:415.2pt;height:241.2pt" o:ole="">
             <v:imagedata r:id="rId44" o:title=""/>
           </v:shape>
-          <o:OLEObject Type="Embed" ProgID="Visio.Drawing.15" ShapeID="_x0000_i1034" DrawAspect="Content" ObjectID="_1649774513" r:id="rId45"/>
+          <o:OLEObject Type="Embed" ProgID="Visio.Drawing.15" ShapeID="_x0000_i1034" DrawAspect="Content" ObjectID="_1649774150" r:id="rId45"/>
         </w:object>
       </w:r>
     </w:p>
@@ -7225,7 +7160,7 @@
           <v:shape id="_x0000_i1035" type="#_x0000_t75" style="width:243pt;height:310.8pt" o:ole="">
             <v:imagedata r:id="rId46" o:title=""/>
           </v:shape>
-          <o:OLEObject Type="Embed" ProgID="Visio.Drawing.15" ShapeID="_x0000_i1035" DrawAspect="Content" ObjectID="_1649774514" r:id="rId47"/>
+          <o:OLEObject Type="Embed" ProgID="Visio.Drawing.15" ShapeID="_x0000_i1035" DrawAspect="Content" ObjectID="_1649774151" r:id="rId47"/>
         </w:object>
       </w:r>
     </w:p>
@@ -7264,7 +7199,7 @@
           <v:shape id="_x0000_i1036" type="#_x0000_t75" style="width:415.2pt;height:182.4pt" o:ole="">
             <v:imagedata r:id="rId48" o:title=""/>
           </v:shape>
-          <o:OLEObject Type="Embed" ProgID="Visio.Drawing.15" ShapeID="_x0000_i1036" DrawAspect="Content" ObjectID="_1649774515" r:id="rId49"/>
+          <o:OLEObject Type="Embed" ProgID="Visio.Drawing.15" ShapeID="_x0000_i1036" DrawAspect="Content" ObjectID="_1649774152" r:id="rId49"/>
         </w:object>
       </w:r>
     </w:p>
@@ -7372,11 +7307,6 @@
       </w:r>
     </w:p>
     <w:p>
-      <w:pPr>
-        <w:rPr>
-          <w:rFonts w:hint="eastAsia"/>
-        </w:rPr>
-      </w:pPr>
       <w:r>
         <w:rPr>
           <w:rFonts w:hint="eastAsia"/>
@@ -7473,11 +7403,6 @@
       </w:r>
     </w:p>
     <w:p>
-      <w:pPr>
-        <w:rPr>
-          <w:rFonts w:hint="eastAsia"/>
-        </w:rPr>
-      </w:pPr>
       <w:r>
         <w:rPr>
           <w:rFonts w:hint="eastAsia"/>
@@ -7785,9 +7710,6 @@
           <w:numId w:val="20"/>
         </w:numPr>
         <w:ind w:firstLineChars="0"/>
-        <w:rPr>
-          <w:rFonts w:hint="eastAsia"/>
-        </w:rPr>
       </w:pPr>
       <w:r>
         <w:rPr>
@@ -7919,11 +7841,6 @@
     </w:p>
     <w:p/>
     <w:p>
-      <w:pPr>
-        <w:rPr>
-          <w:rFonts w:hint="eastAsia"/>
-        </w:rPr>
-      </w:pPr>
       <w:r>
         <w:t>M</w:t>
       </w:r>
@@ -7952,10 +7869,10 @@
     <w:p>
       <w:r>
         <w:object w:dxaOrig="8796" w:dyaOrig="3157">
-          <v:shape id="_x0000_i1045" type="#_x0000_t75" style="width:415.2pt;height:148.8pt" o:ole="">
+          <v:shape id="_x0000_i1037" type="#_x0000_t75" style="width:415.2pt;height:148.8pt" o:ole="">
             <v:imagedata r:id="rId50" o:title=""/>
           </v:shape>
-          <o:OLEObject Type="Embed" ProgID="Visio.Drawing.15" ShapeID="_x0000_i1045" DrawAspect="Content" ObjectID="_1649774516" r:id="rId51"/>
+          <o:OLEObject Type="Embed" ProgID="Visio.Drawing.15" ShapeID="_x0000_i1037" DrawAspect="Content" ObjectID="_1649774153" r:id="rId51"/>
         </w:object>
       </w:r>
     </w:p>
@@ -7987,19 +7904,14 @@
     <w:p>
       <w:r>
         <w:object w:dxaOrig="10608" w:dyaOrig="6372">
-          <v:shape id="_x0000_i1047" type="#_x0000_t75" style="width:344.4pt;height:207pt" o:ole="">
+          <v:shape id="_x0000_i1038" type="#_x0000_t75" style="width:344.4pt;height:207pt" o:ole="">
             <v:imagedata r:id="rId52" o:title=""/>
           </v:shape>
-          <o:OLEObject Type="Embed" ProgID="Visio.Drawing.15" ShapeID="_x0000_i1047" DrawAspect="Content" ObjectID="_1649774517" r:id="rId53"/>
+          <o:OLEObject Type="Embed" ProgID="Visio.Drawing.15" ShapeID="_x0000_i1038" DrawAspect="Content" ObjectID="_1649774154" r:id="rId53"/>
         </w:object>
       </w:r>
     </w:p>
     <w:p>
-      <w:pPr>
-        <w:rPr>
-          <w:rFonts w:hint="eastAsia"/>
-        </w:rPr>
-      </w:pPr>
       <w:r>
         <w:rPr>
           <w:rFonts w:hint="eastAsia"/>
@@ -8141,10 +8053,10 @@
     <w:p>
       <w:r>
         <w:object w:dxaOrig="22813" w:dyaOrig="12133">
-          <v:shape id="_x0000_i1037" type="#_x0000_t75" style="width:415.2pt;height:220.8pt" o:ole="">
+          <v:shape id="_x0000_i1039" type="#_x0000_t75" style="width:415.2pt;height:220.8pt" o:ole="">
             <v:imagedata r:id="rId54" o:title=""/>
           </v:shape>
-          <o:OLEObject Type="Embed" ProgID="Visio.Drawing.15" ShapeID="_x0000_i1037" DrawAspect="Content" ObjectID="_1649774518" r:id="rId55"/>
+          <o:OLEObject Type="Embed" ProgID="Visio.Drawing.15" ShapeID="_x0000_i1039" DrawAspect="Content" ObjectID="_1649774155" r:id="rId55"/>
         </w:object>
       </w:r>
     </w:p>
@@ -8162,10 +8074,10 @@
     <w:p>
       <w:r>
         <w:object w:dxaOrig="3721" w:dyaOrig="1812">
-          <v:shape id="_x0000_i1038" type="#_x0000_t75" style="width:186pt;height:90.6pt" o:ole="">
+          <v:shape id="_x0000_i1040" type="#_x0000_t75" style="width:186pt;height:90.6pt" o:ole="">
             <v:imagedata r:id="rId56" o:title=""/>
           </v:shape>
-          <o:OLEObject Type="Embed" ProgID="Visio.Drawing.15" ShapeID="_x0000_i1038" DrawAspect="Content" ObjectID="_1649774519" r:id="rId57"/>
+          <o:OLEObject Type="Embed" ProgID="Visio.Drawing.15" ShapeID="_x0000_i1040" DrawAspect="Content" ObjectID="_1649774156" r:id="rId57"/>
         </w:object>
       </w:r>
     </w:p>
@@ -8280,10 +8192,10 @@
     <w:p>
       <w:r>
         <w:object w:dxaOrig="18037" w:dyaOrig="7644">
-          <v:shape id="_x0000_i1039" type="#_x0000_t75" style="width:414.6pt;height:175.8pt" o:ole="">
+          <v:shape id="_x0000_i1041" type="#_x0000_t75" style="width:414.6pt;height:175.8pt" o:ole="">
             <v:imagedata r:id="rId59" o:title=""/>
           </v:shape>
-          <o:OLEObject Type="Embed" ProgID="Visio.Drawing.15" ShapeID="_x0000_i1039" DrawAspect="Content" ObjectID="_1649774520" r:id="rId60"/>
+          <o:OLEObject Type="Embed" ProgID="Visio.Drawing.15" ShapeID="_x0000_i1041" DrawAspect="Content" ObjectID="_1649774157" r:id="rId60"/>
         </w:object>
       </w:r>
     </w:p>
@@ -8568,10 +8480,10 @@
     <w:p>
       <w:r>
         <w:object w:dxaOrig="12709" w:dyaOrig="6217">
-          <v:shape id="_x0000_i1040" type="#_x0000_t75" style="width:415.2pt;height:202.8pt" o:ole="">
+          <v:shape id="_x0000_i1042" type="#_x0000_t75" style="width:415.2pt;height:202.8pt" o:ole="">
             <v:imagedata r:id="rId61" o:title=""/>
           </v:shape>
-          <o:OLEObject Type="Embed" ProgID="Visio.Drawing.15" ShapeID="_x0000_i1040" DrawAspect="Content" ObjectID="_1649774521" r:id="rId62"/>
+          <o:OLEObject Type="Embed" ProgID="Visio.Drawing.15" ShapeID="_x0000_i1042" DrawAspect="Content" ObjectID="_1649774158" r:id="rId62"/>
         </w:object>
       </w:r>
     </w:p>
@@ -8703,10 +8615,10 @@
     <w:p>
       <w:r>
         <w:object w:dxaOrig="8497" w:dyaOrig="3552">
-          <v:shape id="_x0000_i1041" type="#_x0000_t75" style="width:415.2pt;height:173.4pt" o:ole="">
+          <v:shape id="_x0000_i1043" type="#_x0000_t75" style="width:415.2pt;height:173.4pt" o:ole="">
             <v:imagedata r:id="rId63" o:title=""/>
           </v:shape>
-          <o:OLEObject Type="Embed" ProgID="Visio.Drawing.15" ShapeID="_x0000_i1041" DrawAspect="Content" ObjectID="_1649774522" r:id="rId64"/>
+          <o:OLEObject Type="Embed" ProgID="Visio.Drawing.15" ShapeID="_x0000_i1043" DrawAspect="Content" ObjectID="_1649774159" r:id="rId64"/>
         </w:object>
       </w:r>
     </w:p>
@@ -8732,10 +8644,10 @@
     <w:p>
       <w:r>
         <w:object w:dxaOrig="12157" w:dyaOrig="4237">
-          <v:shape id="_x0000_i1042" type="#_x0000_t75" style="width:415.2pt;height:144.6pt" o:ole="">
+          <v:shape id="_x0000_i1044" type="#_x0000_t75" style="width:415.2pt;height:144.6pt" o:ole="">
             <v:imagedata r:id="rId65" o:title=""/>
           </v:shape>
-          <o:OLEObject Type="Embed" ProgID="Visio.Drawing.15" ShapeID="_x0000_i1042" DrawAspect="Content" ObjectID="_1649774523" r:id="rId66"/>
+          <o:OLEObject Type="Embed" ProgID="Visio.Drawing.15" ShapeID="_x0000_i1044" DrawAspect="Content" ObjectID="_1649774160" r:id="rId66"/>
         </w:object>
       </w:r>
     </w:p>
@@ -8756,10 +8668,10 @@
     <w:p>
       <w:r>
         <w:object w:dxaOrig="13081" w:dyaOrig="4285">
-          <v:shape id="_x0000_i1043" type="#_x0000_t75" style="width:414.6pt;height:135.6pt" o:ole="">
+          <v:shape id="_x0000_i1045" type="#_x0000_t75" style="width:414.6pt;height:135.6pt" o:ole="">
             <v:imagedata r:id="rId67" o:title=""/>
           </v:shape>
-          <o:OLEObject Type="Embed" ProgID="Visio.Drawing.15" ShapeID="_x0000_i1043" DrawAspect="Content" ObjectID="_1649774524" r:id="rId68"/>
+          <o:OLEObject Type="Embed" ProgID="Visio.Drawing.15" ShapeID="_x0000_i1045" DrawAspect="Content" ObjectID="_1649774161" r:id="rId68"/>
         </w:object>
       </w:r>
     </w:p>
@@ -8777,10 +8689,10 @@
     <w:p>
       <w:r>
         <w:object w:dxaOrig="8436" w:dyaOrig="3780">
-          <v:shape id="_x0000_i1044" type="#_x0000_t75" style="width:415.2pt;height:186pt" o:ole="">
+          <v:shape id="_x0000_i1046" type="#_x0000_t75" style="width:415.2pt;height:186pt" o:ole="">
             <v:imagedata r:id="rId69" o:title=""/>
           </v:shape>
-          <o:OLEObject Type="Embed" ProgID="Visio.Drawing.15" ShapeID="_x0000_i1044" DrawAspect="Content" ObjectID="_1649774525" r:id="rId70"/>
+          <o:OLEObject Type="Embed" ProgID="Visio.Drawing.15" ShapeID="_x0000_i1046" DrawAspect="Content" ObjectID="_1649774162" r:id="rId70"/>
         </w:object>
       </w:r>
     </w:p>

--- a/java.docx
+++ b/java.docx
@@ -251,7 +251,7 @@
           <w:noProof/>
         </w:rPr>
         <w:drawing>
-          <wp:inline distT="0" distB="0" distL="0" distR="0" wp14:anchorId="1098D337" wp14:editId="2A5F3D89">
+          <wp:inline distT="0" distB="0" distL="0" distR="0" wp14:anchorId="79E4B83E" wp14:editId="567D1324">
             <wp:extent cx="4641850" cy="1692213"/>
             <wp:effectExtent l="0" t="0" r="6350" b="3810"/>
             <wp:docPr id="6" name="图片 6"/>
@@ -498,7 +498,7 @@
           <w:noProof/>
         </w:rPr>
         <w:drawing>
-          <wp:inline distT="0" distB="0" distL="0" distR="0" wp14:anchorId="1083AB72" wp14:editId="1779382A">
+          <wp:inline distT="0" distB="0" distL="0" distR="0" wp14:anchorId="17542638" wp14:editId="124AF987">
             <wp:extent cx="4645297" cy="1631950"/>
             <wp:effectExtent l="0" t="0" r="3175" b="6350"/>
             <wp:docPr id="7" name="图片 7"/>
@@ -695,6 +695,59 @@
       </w:r>
     </w:p>
     <w:p>
+      <w:r>
+        <w:rPr>
+          <w:rFonts w:hint="eastAsia"/>
+        </w:rPr>
+        <w:t>经过f</w:t>
+      </w:r>
+      <w:r>
+        <w:t>ullgc</w:t>
+      </w:r>
+      <w:r>
+        <w:rPr>
+          <w:rFonts w:hint="eastAsia"/>
+        </w:rPr>
+        <w:t>之后，年轻代全部清空，压缩进入老年代；</w:t>
+      </w:r>
+    </w:p>
+    <w:p>
+      <w:r>
+        <w:rPr>
+          <w:rFonts w:hint="eastAsia"/>
+        </w:rPr>
+        <w:t>一般一次m</w:t>
+      </w:r>
+      <w:r>
+        <w:t>ajor gc</w:t>
+      </w:r>
+      <w:r>
+        <w:rPr>
+          <w:rFonts w:hint="eastAsia"/>
+        </w:rPr>
+        <w:t>都会伴随一次m</w:t>
+      </w:r>
+      <w:r>
+        <w:t>inor gc</w:t>
+      </w:r>
+      <w:r>
+        <w:rPr>
+          <w:rFonts w:hint="eastAsia"/>
+        </w:rPr>
+        <w:t>，但是f</w:t>
+      </w:r>
+      <w:r>
+        <w:t>ullgc</w:t>
+      </w:r>
+      <w:r>
+        <w:rPr>
+          <w:rFonts w:hint="eastAsia"/>
+        </w:rPr>
+        <w:t>是指针对整个堆空间（年轻代、年老代）和永久代</w:t>
+      </w:r>
+    </w:p>
+    <w:p/>
+    <w:p>
       <w:pPr>
         <w:pStyle w:val="3"/>
       </w:pPr>
@@ -702,6 +755,130 @@
         <w:rPr>
           <w:rFonts w:hint="eastAsia"/>
         </w:rPr>
+        <w:t>年轻代晋升</w:t>
+      </w:r>
+    </w:p>
+    <w:p>
+      <w:pPr>
+        <w:pStyle w:val="a3"/>
+        <w:numPr>
+          <w:ilvl w:val="0"/>
+          <w:numId w:val="21"/>
+        </w:numPr>
+        <w:ind w:firstLineChars="0"/>
+      </w:pPr>
+      <w:r>
+        <w:rPr>
+          <w:rFonts w:hint="eastAsia"/>
+        </w:rPr>
+        <w:t>普通对象会在s</w:t>
+      </w:r>
+      <w:r>
+        <w:t>urvivor</w:t>
+      </w:r>
+      <w:r>
+        <w:rPr>
+          <w:rFonts w:hint="eastAsia"/>
+        </w:rPr>
+        <w:t>中存活，直到年龄超过</w:t>
+      </w:r>
+      <w:r>
+        <w:t>MaxTenuringThreshold</w:t>
+      </w:r>
+      <w:r>
+        <w:rPr>
+          <w:rFonts w:hint="eastAsia"/>
+        </w:rPr>
+        <w:t>，才会晋升到老年代</w:t>
+      </w:r>
+    </w:p>
+    <w:p>
+      <w:pPr>
+        <w:pStyle w:val="a3"/>
+        <w:numPr>
+          <w:ilvl w:val="0"/>
+          <w:numId w:val="21"/>
+        </w:numPr>
+        <w:ind w:firstLineChars="0"/>
+        <w:rPr>
+          <w:rFonts w:hint="eastAsia"/>
+        </w:rPr>
+      </w:pPr>
+      <w:r>
+        <w:rPr>
+          <w:rFonts w:hint="eastAsia"/>
+        </w:rPr>
+        <w:t>动态计算年龄，</w:t>
+      </w:r>
+      <w:r>
+        <w:rPr>
+          <w:rFonts w:hint="eastAsia"/>
+        </w:rPr>
+        <w:t>如果</w:t>
+      </w:r>
+      <w:r>
+        <w:rPr>
+          <w:rFonts w:hint="eastAsia"/>
+        </w:rPr>
+        <w:t>超过某个年龄的</w:t>
+      </w:r>
+      <w:r>
+        <w:rPr>
+          <w:rFonts w:hint="eastAsia"/>
+        </w:rPr>
+        <w:t>s</w:t>
+      </w:r>
+      <w:r>
+        <w:t>urvivor</w:t>
+      </w:r>
+      <w:r>
+        <w:rPr>
+          <w:rFonts w:hint="eastAsia"/>
+        </w:rPr>
+        <w:t>已有对象</w:t>
+      </w:r>
+      <w:r>
+        <w:rPr>
+          <w:rFonts w:hint="eastAsia"/>
+        </w:rPr>
+        <w:t>超过了s</w:t>
+      </w:r>
+      <w:r>
+        <w:t>urvivor</w:t>
+      </w:r>
+      <w:r>
+        <w:rPr>
+          <w:rFonts w:hint="eastAsia"/>
+        </w:rPr>
+        <w:t>的大小</w:t>
+      </w:r>
+      <w:r>
+        <w:rPr>
+          <w:rFonts w:hint="eastAsia"/>
+        </w:rPr>
+        <w:t>的一半</w:t>
+      </w:r>
+      <w:r>
+        <w:rPr>
+          <w:rFonts w:hint="eastAsia"/>
+        </w:rPr>
+        <w:t>，那么</w:t>
+      </w:r>
+      <w:r>
+        <w:rPr>
+          <w:rFonts w:hint="eastAsia"/>
+        </w:rPr>
+        <w:t>超过这个年龄的对象直接进入老年代</w:t>
+      </w:r>
+    </w:p>
+    <w:p>
+      <w:pPr>
+        <w:pStyle w:val="3"/>
+      </w:pPr>
+      <w:r>
+        <w:rPr>
+          <w:rFonts w:hint="eastAsia"/>
+        </w:rPr>
         <w:t>M</w:t>
       </w:r>
       <w:r>
@@ -862,21 +1039,62 @@
         <w:t>保留的量（在jvm启动的时候，根据参数预留）</w:t>
       </w:r>
     </w:p>
-    <w:p/>
     <w:p>
       <w:pPr>
         <w:pStyle w:val="3"/>
       </w:pPr>
       <w:r>
+        <w:rPr>
+          <w:rFonts w:hint="eastAsia"/>
+        </w:rPr>
+        <w:t>S</w:t>
+      </w:r>
+      <w:r>
+        <w:t>erialOld</w:t>
+      </w:r>
+    </w:p>
+    <w:p>
+      <w:pPr>
+        <w:pStyle w:val="3"/>
+      </w:pPr>
+      <w:r>
+        <w:rPr>
+          <w:rFonts w:hint="eastAsia"/>
+        </w:rPr>
+        <w:t>Card</w:t>
+      </w:r>
+      <w:r>
+        <w:t>Table:</w:t>
+      </w:r>
+    </w:p>
+    <w:p>
+      <w:pPr>
+        <w:rPr>
+          <w:rFonts w:hint="eastAsia"/>
+        </w:rPr>
+      </w:pPr>
+      <w:r>
+        <w:rPr>
+          <w:rFonts w:hint="eastAsia"/>
+        </w:rPr>
+        <w:t>用于记录跨代引用的，</w:t>
+      </w:r>
+      <w:r>
+        <w:rPr>
+          <w:rFonts w:hint="eastAsia"/>
+        </w:rPr>
+        <w:t>只是记录某一块区域是否需要</w:t>
+      </w:r>
+    </w:p>
+    <w:p>
+      <w:pPr>
+        <w:pStyle w:val="3"/>
+      </w:pPr>
+      <w:r>
         <w:t>CMS</w:t>
       </w:r>
     </w:p>
     <w:p>
-      <w:pPr>
-        <w:rPr>
-          <w:rFonts w:hint="eastAsia"/>
-        </w:rPr>
-      </w:pPr>
       <w:r>
         <w:rPr>
           <w:rFonts w:hint="eastAsia"/>
@@ -1022,6 +1240,7 @@
           <w:sz w:val="30"/>
           <w:szCs w:val="30"/>
         </w:rPr>
+        <w:lastRenderedPageBreak/>
         <w:t>周期性，back</w:t>
       </w:r>
       <w:r>
@@ -1352,14 +1571,7 @@
               <w:rPr>
                 <w:rFonts w:hint="eastAsia"/>
               </w:rPr>
-              <w:t>，年</w:t>
-            </w:r>
-            <w:r>
-              <w:rPr>
-                <w:rFonts w:hint="eastAsia"/>
-              </w:rPr>
-              <w:lastRenderedPageBreak/>
-              <w:t>轻代gc</w:t>
+              <w:t>，年轻代gc</w:t>
             </w:r>
             <w:r>
               <w:rPr>
@@ -1433,7 +1645,6 @@
               <w:rPr>
                 <w:rFonts w:hint="eastAsia"/>
               </w:rPr>
-              <w:lastRenderedPageBreak/>
               <w:t>-</w:t>
             </w:r>
             <w:r>
@@ -1519,7 +1730,7 @@
           <w:noProof/>
         </w:rPr>
         <w:drawing>
-          <wp:inline distT="0" distB="0" distL="0" distR="0">
+          <wp:inline distT="0" distB="0" distL="0" distR="0" wp14:anchorId="615378F2" wp14:editId="5A53D200">
             <wp:extent cx="2331720" cy="1283794"/>
             <wp:effectExtent l="0" t="0" r="0" b="0"/>
             <wp:docPr id="14" name="图片 14"/>
@@ -1792,6 +2003,7 @@
         <w:rPr>
           <w:rFonts w:hint="eastAsia"/>
         </w:rPr>
+        <w:lastRenderedPageBreak/>
         <w:t>S</w:t>
       </w:r>
       <w:r>
@@ -2164,7 +2376,6 @@
         <w:rPr>
           <w:rFonts w:hint="eastAsia"/>
         </w:rPr>
-        <w:lastRenderedPageBreak/>
         <w:t>问题：为什么重新标记阶段不能把并发标记阶段中产生的浮动垃圾给标记出来呢？</w:t>
       </w:r>
       <w:r>
@@ -2347,7 +2558,7 @@
           <w:noProof/>
         </w:rPr>
         <w:drawing>
-          <wp:inline distT="0" distB="0" distL="0" distR="0" wp14:anchorId="205022F9" wp14:editId="2FEAD563">
+          <wp:inline distT="0" distB="0" distL="0" distR="0" wp14:anchorId="5CAC2E07" wp14:editId="546EAF30">
             <wp:extent cx="1992809" cy="990600"/>
             <wp:effectExtent l="0" t="0" r="7620" b="0"/>
             <wp:docPr id="16" name="图片 16"/>
@@ -2393,7 +2604,7 @@
           <w:noProof/>
         </w:rPr>
         <w:drawing>
-          <wp:inline distT="0" distB="0" distL="0" distR="0" wp14:anchorId="4E1B61C0" wp14:editId="2B133001">
+          <wp:inline distT="0" distB="0" distL="0" distR="0" wp14:anchorId="3543ACD0" wp14:editId="00498261">
             <wp:extent cx="3163144" cy="1009650"/>
             <wp:effectExtent l="0" t="0" r="0" b="0"/>
             <wp:docPr id="17" name="图片 17"/>
@@ -2434,6 +2645,7 @@
         <w:rPr>
           <w:rFonts w:hint="eastAsia"/>
         </w:rPr>
+        <w:lastRenderedPageBreak/>
         <w:t>实例方法</w:t>
       </w:r>
     </w:p>
@@ -2442,9 +2654,8 @@
         <w:rPr>
           <w:noProof/>
         </w:rPr>
-        <w:lastRenderedPageBreak/>
         <w:drawing>
-          <wp:inline distT="0" distB="0" distL="0" distR="0" wp14:anchorId="371B6F31" wp14:editId="7D8C311F">
+          <wp:inline distT="0" distB="0" distL="0" distR="0" wp14:anchorId="1F1B7C69" wp14:editId="7C809252">
             <wp:extent cx="5274310" cy="3980180"/>
             <wp:effectExtent l="0" t="0" r="2540" b="1270"/>
             <wp:docPr id="18" name="图片 18"/>
@@ -2637,7 +2848,7 @@
         </w:rPr>
         <w:lastRenderedPageBreak/>
         <w:drawing>
-          <wp:inline distT="0" distB="0" distL="0" distR="0" wp14:anchorId="6356BA6F" wp14:editId="0275030D">
+          <wp:inline distT="0" distB="0" distL="0" distR="0" wp14:anchorId="6B7A5BA2" wp14:editId="501A3BD4">
             <wp:extent cx="4032251" cy="2451100"/>
             <wp:effectExtent l="0" t="0" r="6350" b="6350"/>
             <wp:docPr id="19" name="图片 19"/>
@@ -2696,7 +2907,7 @@
           <w:noProof/>
         </w:rPr>
         <w:drawing>
-          <wp:inline distT="0" distB="0" distL="0" distR="0" wp14:anchorId="1AD79878" wp14:editId="2F689E70">
+          <wp:inline distT="0" distB="0" distL="0" distR="0" wp14:anchorId="19761619" wp14:editId="623A8E01">
             <wp:extent cx="4032250" cy="1327254"/>
             <wp:effectExtent l="0" t="0" r="6350" b="6350"/>
             <wp:docPr id="20" name="图片 20"/>
@@ -2958,7 +3169,7 @@
           <w:noProof/>
         </w:rPr>
         <w:drawing>
-          <wp:inline distT="0" distB="0" distL="0" distR="0" wp14:anchorId="1EEF20B6" wp14:editId="1515B5EE">
+          <wp:inline distT="0" distB="0" distL="0" distR="0" wp14:anchorId="7B669CCB" wp14:editId="2A9A0F2F">
             <wp:extent cx="3467100" cy="2172677"/>
             <wp:effectExtent l="0" t="0" r="0" b="0"/>
             <wp:docPr id="11" name="图片 11"/>
@@ -3740,7 +3951,7 @@
           <w:noProof/>
         </w:rPr>
         <w:drawing>
-          <wp:inline distT="0" distB="0" distL="0" distR="0" wp14:anchorId="3E040528" wp14:editId="65E0DD2A">
+          <wp:inline distT="0" distB="0" distL="0" distR="0" wp14:anchorId="7345463A" wp14:editId="43A41C33">
             <wp:extent cx="5274310" cy="2261235"/>
             <wp:effectExtent l="0" t="0" r="2540" b="5715"/>
             <wp:docPr id="13" name="图片 13"/>
@@ -4079,7 +4290,7 @@
           <w:noProof/>
         </w:rPr>
         <w:drawing>
-          <wp:inline distT="0" distB="0" distL="0" distR="0" wp14:anchorId="2008E916" wp14:editId="07F8CA5B">
+          <wp:inline distT="0" distB="0" distL="0" distR="0" wp14:anchorId="09DAB78F" wp14:editId="26C09310">
             <wp:extent cx="3771900" cy="1735637"/>
             <wp:effectExtent l="0" t="0" r="0" b="0"/>
             <wp:docPr id="15" name="图片 15"/>
@@ -4217,6 +4428,62 @@
     </w:p>
     <w:p>
       <w:pPr>
+        <w:pStyle w:val="3"/>
+      </w:pPr>
+      <w:r>
+        <w:rPr>
+          <w:rFonts w:hint="eastAsia"/>
+        </w:rPr>
+        <w:t>快照读</w:t>
+      </w:r>
+    </w:p>
+    <w:p>
+      <w:r>
+        <w:rPr>
+          <w:rFonts w:hint="eastAsia"/>
+        </w:rPr>
+        <w:t>当进行s</w:t>
+      </w:r>
+      <w:r>
+        <w:t>elect</w:t>
+      </w:r>
+      <w:r>
+        <w:rPr>
+          <w:rFonts w:hint="eastAsia"/>
+        </w:rPr>
+        <w:t>的时候，才会产生快照，也就是r</w:t>
+      </w:r>
+      <w:r>
+        <w:t>ead view</w:t>
+      </w:r>
+      <w:r>
+        <w:rPr>
+          <w:rFonts w:hint="eastAsia"/>
+        </w:rPr>
+        <w:t>。</w:t>
+      </w:r>
+    </w:p>
+    <w:p>
+      <w:r>
+        <w:rPr>
+          <w:rFonts w:hint="eastAsia"/>
+        </w:rPr>
+        <w:t>当rr级别隔离，如果已经产生快照读了，那么就会一直使用这个</w:t>
+      </w:r>
+    </w:p>
+    <w:p>
+      <w:r>
+        <w:t>Rc</w:t>
+      </w:r>
+      <w:r>
+        <w:rPr>
+          <w:rFonts w:hint="eastAsia"/>
+        </w:rPr>
+        <w:t>隔离级别，则是每次read都重新产生</w:t>
+      </w:r>
+    </w:p>
+    <w:p>
+      <w:pPr>
         <w:pStyle w:val="1"/>
       </w:pPr>
       <w:r>
@@ -4306,7 +4573,7 @@
           <w:noProof/>
         </w:rPr>
         <w:drawing>
-          <wp:inline distT="0" distB="0" distL="0" distR="0" wp14:anchorId="3CEF6B37" wp14:editId="65FBCF28">
+          <wp:inline distT="0" distB="0" distL="0" distR="0" wp14:anchorId="44D6836F" wp14:editId="747D231F">
             <wp:extent cx="2400300" cy="1578430"/>
             <wp:effectExtent l="0" t="0" r="0" b="3175"/>
             <wp:docPr id="5" name="图片 5"/>
@@ -4346,7 +4613,7 @@
           <w:noProof/>
         </w:rPr>
         <w:drawing>
-          <wp:inline distT="0" distB="0" distL="0" distR="0" wp14:anchorId="58C96478" wp14:editId="00D4012B">
+          <wp:inline distT="0" distB="0" distL="0" distR="0" wp14:anchorId="7FB94861" wp14:editId="021AB5A4">
             <wp:extent cx="2672254" cy="1572260"/>
             <wp:effectExtent l="0" t="0" r="0" b="8890"/>
             <wp:docPr id="10" name="图片 10"/>
@@ -4587,6 +4854,7 @@
         <w:rPr>
           <w:rFonts w:hint="eastAsia"/>
         </w:rPr>
+        <w:lastRenderedPageBreak/>
         <w:t>Lock底层实现分析</w:t>
       </w:r>
     </w:p>
@@ -4646,14 +4914,7 @@
         <w:rPr>
           <w:rFonts w:hint="eastAsia"/>
         </w:rPr>
-        <w:t>的时候，会导致其他资源无法获取，只能</w:t>
-      </w:r>
-      <w:r>
-        <w:rPr>
-          <w:rFonts w:hint="eastAsia"/>
-        </w:rPr>
-        <w:lastRenderedPageBreak/>
-        <w:t>等到队首获取</w:t>
+        <w:t>的时候，会导致其他资源无法获取，只能等到队首获取</w:t>
       </w:r>
     </w:p>
     <w:p>
@@ -4784,7 +5045,7 @@
           <w:noProof/>
         </w:rPr>
         <w:drawing>
-          <wp:inline distT="0" distB="0" distL="0" distR="0" wp14:anchorId="51E6DEB8" wp14:editId="49EC58A7">
+          <wp:inline distT="0" distB="0" distL="0" distR="0" wp14:anchorId="55B7068E" wp14:editId="69835558">
             <wp:extent cx="3680101" cy="1009650"/>
             <wp:effectExtent l="0" t="0" r="0" b="0"/>
             <wp:docPr id="1" name="图片 1"/>
@@ -4840,7 +5101,7 @@
           <w:noProof/>
         </w:rPr>
         <w:drawing>
-          <wp:inline distT="0" distB="0" distL="0" distR="0" wp14:anchorId="5AF6B0DD" wp14:editId="0ED36863">
+          <wp:inline distT="0" distB="0" distL="0" distR="0" wp14:anchorId="6E6E070E" wp14:editId="0E11881E">
             <wp:extent cx="3689350" cy="3007091"/>
             <wp:effectExtent l="0" t="0" r="6350" b="3175"/>
             <wp:docPr id="2" name="图片 2"/>
@@ -4896,7 +5157,7 @@
           <w:noProof/>
         </w:rPr>
         <w:drawing>
-          <wp:inline distT="0" distB="0" distL="0" distR="0" wp14:anchorId="5362E6FB" wp14:editId="264D21EB">
+          <wp:inline distT="0" distB="0" distL="0" distR="0" wp14:anchorId="519FAD41" wp14:editId="75C685F4">
             <wp:extent cx="3921023" cy="1631950"/>
             <wp:effectExtent l="0" t="0" r="3810" b="6350"/>
             <wp:docPr id="3" name="图片 3"/>
@@ -4940,6 +5201,7 @@
         <w:rPr>
           <w:rFonts w:hint="eastAsia"/>
         </w:rPr>
+        <w:lastRenderedPageBreak/>
         <w:t>判断是否为空或者head的下个元素</w:t>
       </w:r>
     </w:p>
@@ -4952,7 +5214,6 @@
         <w:rPr>
           <w:rFonts w:hint="eastAsia"/>
         </w:rPr>
-        <w:lastRenderedPageBreak/>
         <w:t>S</w:t>
       </w:r>
       <w:r>
@@ -4986,7 +5247,7 @@
           <w:noProof/>
         </w:rPr>
         <w:drawing>
-          <wp:inline distT="0" distB="0" distL="0" distR="0">
+          <wp:inline distT="0" distB="0" distL="0" distR="0" wp14:anchorId="5C0DDEB2" wp14:editId="1B2532A6">
             <wp:extent cx="5274310" cy="1539122"/>
             <wp:effectExtent l="0" t="0" r="2540" b="4445"/>
             <wp:docPr id="4" name="图片 4" descr="https://img2018.cnblogs.com/blog/271805/201905/271805-20190516110224077-1036685103.png"/>
@@ -5314,8 +5575,9 @@
         <w:rPr>
           <w:noProof/>
         </w:rPr>
+        <w:lastRenderedPageBreak/>
         <w:drawing>
-          <wp:inline distT="0" distB="0" distL="0" distR="0" wp14:anchorId="3BD69F78" wp14:editId="5494E009">
+          <wp:inline distT="0" distB="0" distL="0" distR="0" wp14:anchorId="7D14D7ED" wp14:editId="23ACA632">
             <wp:extent cx="4470400" cy="3100109"/>
             <wp:effectExtent l="0" t="0" r="6350" b="5080"/>
             <wp:docPr id="8" name="图片 8"/>
@@ -5371,14 +5633,7 @@
         <w:rPr>
           <w:rFonts w:hint="eastAsia"/>
         </w:rPr>
-        <w:t>，而是使</w:t>
-      </w:r>
-      <w:r>
-        <w:rPr>
-          <w:rFonts w:hint="eastAsia"/>
-        </w:rPr>
-        <w:lastRenderedPageBreak/>
-        <w:t>用了轻量级锁(</w:t>
+        <w:t>，而是使用了轻量级锁(</w:t>
       </w:r>
       <w:r>
         <w:t>cas)</w:t>
@@ -5398,7 +5653,7 @@
           <w:noProof/>
         </w:rPr>
         <w:drawing>
-          <wp:inline distT="0" distB="0" distL="0" distR="0" wp14:anchorId="00AA7776" wp14:editId="08105EB1">
+          <wp:inline distT="0" distB="0" distL="0" distR="0" wp14:anchorId="317092D3" wp14:editId="46BD6724">
             <wp:extent cx="5274310" cy="3357880"/>
             <wp:effectExtent l="0" t="0" r="2540" b="0"/>
             <wp:docPr id="9" name="图片 9"/>
@@ -5487,7 +5742,14 @@
         <w:rPr>
           <w:rFonts w:hint="eastAsia"/>
         </w:rPr>
-        <w:t>：元数据，在编写配置文件的时候，可以提供对应的提示</w:t>
+        <w:t>：元数据，在编写配置文件的时候，可以提供对应的提</w:t>
+      </w:r>
+      <w:r>
+        <w:rPr>
+          <w:rFonts w:hint="eastAsia"/>
+        </w:rPr>
+        <w:lastRenderedPageBreak/>
+        <w:t>示</w:t>
       </w:r>
     </w:p>
     <w:p/>
@@ -5637,190 +5899,190 @@
         <w:rPr>
           <w:rFonts w:hint="eastAsia"/>
         </w:rPr>
+        <w:t>Spring</w:t>
+      </w:r>
+      <w:r>
+        <w:t xml:space="preserve"> Bean</w:t>
+      </w:r>
+      <w:r>
+        <w:rPr>
+          <w:rFonts w:hint="eastAsia"/>
+        </w:rPr>
+        <w:t>的</w:t>
+      </w:r>
+      <w:r>
+        <w:rPr>
+          <w:rFonts w:hint="eastAsia"/>
+        </w:rPr>
+        <w:t>实例化过程</w:t>
+      </w:r>
+    </w:p>
+    <w:p>
+      <w:pPr>
+        <w:pStyle w:val="2"/>
+      </w:pPr>
+      <w:r>
+        <w:rPr>
+          <w:rFonts w:hint="eastAsia"/>
+        </w:rPr>
+        <w:t>Conditio</w:t>
+      </w:r>
+      <w:r>
+        <w:t>n</w:t>
+      </w:r>
+    </w:p>
+    <w:p>
+      <w:r>
+        <w:rPr>
+          <w:rFonts w:hint="eastAsia"/>
+        </w:rPr>
+        <w:t>多个@</w:t>
+      </w:r>
+      <w:r>
+        <w:t>Condition</w:t>
+      </w:r>
+      <w:r>
+        <w:rPr>
+          <w:rFonts w:hint="eastAsia"/>
+        </w:rPr>
+        <w:t>之间，是互斥，只要一个不满足，则直接跳过</w:t>
+      </w:r>
+    </w:p>
+    <w:p>
+      <w:r>
+        <w:rPr>
+          <w:rFonts w:hint="eastAsia"/>
+        </w:rPr>
+        <w:t>C</w:t>
+      </w:r>
+      <w:r>
+        <w:t>onfigurationCondition</w:t>
+      </w:r>
+      <w:r>
+        <w:rPr>
+          <w:rFonts w:hint="eastAsia"/>
+        </w:rPr>
+        <w:t>是C</w:t>
+      </w:r>
+      <w:r>
+        <w:t>ondition</w:t>
+      </w:r>
+      <w:r>
+        <w:rPr>
+          <w:rFonts w:hint="eastAsia"/>
+        </w:rPr>
+        <w:t>子类，并多了一个p</w:t>
+      </w:r>
+      <w:r>
+        <w:t>hase</w:t>
+      </w:r>
+      <w:r>
+        <w:rPr>
+          <w:rFonts w:hint="eastAsia"/>
+        </w:rPr>
+        <w:t>，定义判断的时期</w:t>
+      </w:r>
+    </w:p>
+    <w:p>
+      <w:r>
+        <w:rPr>
+          <w:rFonts w:hint="eastAsia"/>
+        </w:rPr>
+        <w:t>@</w:t>
+      </w:r>
+      <w:r>
+        <w:t>Condition</w:t>
+      </w:r>
+      <w:r>
+        <w:rPr>
+          <w:rFonts w:hint="eastAsia"/>
+        </w:rPr>
+        <w:t>主要在注册类和解析c</w:t>
+      </w:r>
+      <w:r>
+        <w:t>onfiguration</w:t>
+      </w:r>
+      <w:r>
+        <w:rPr>
+          <w:rFonts w:hint="eastAsia"/>
+        </w:rPr>
+        <w:t>类的时候</w:t>
+      </w:r>
+    </w:p>
+    <w:p>
+      <w:r>
+        <w:rPr>
+          <w:rFonts w:hint="eastAsia"/>
+        </w:rPr>
+        <w:t>多个Condition之间，可以通过P</w:t>
+      </w:r>
+      <w:r>
+        <w:t>riorityOrder</w:t>
+      </w:r>
+      <w:r>
+        <w:rPr>
+          <w:rFonts w:hint="eastAsia"/>
+        </w:rPr>
+        <w:t>、O</w:t>
+      </w:r>
+      <w:r>
+        <w:t>rder</w:t>
+      </w:r>
+      <w:r>
+        <w:rPr>
+          <w:rFonts w:hint="eastAsia"/>
+        </w:rPr>
+        <w:t>、或者注解@</w:t>
+      </w:r>
+      <w:r>
+        <w:t>Order</w:t>
+      </w:r>
+      <w:r>
+        <w:rPr>
+          <w:rFonts w:hint="eastAsia"/>
+        </w:rPr>
+        <w:t>，那么顺序是按照优先P</w:t>
+      </w:r>
+      <w:r>
+        <w:t>riorityOrder</w:t>
+      </w:r>
+      <w:r>
+        <w:rPr>
+          <w:rFonts w:hint="eastAsia"/>
+        </w:rPr>
+        <w:t>，</w:t>
+      </w:r>
+      <w:r>
+        <w:rPr>
+          <w:rFonts w:hint="eastAsia"/>
+        </w:rPr>
+        <w:t>然后通过获取实现O</w:t>
+      </w:r>
+      <w:r>
+        <w:t>rder</w:t>
+      </w:r>
+      <w:r>
+        <w:rPr>
+          <w:rFonts w:hint="eastAsia"/>
+        </w:rPr>
+        <w:t>的值，最后获取@</w:t>
+      </w:r>
+      <w:r>
+        <w:t>Order</w:t>
+      </w:r>
+      <w:r>
+        <w:rPr>
+          <w:rFonts w:hint="eastAsia"/>
+        </w:rPr>
+        <w:t>的值</w:t>
+      </w:r>
+    </w:p>
+    <w:p>
+      <w:pPr>
+        <w:pStyle w:val="2"/>
+      </w:pPr>
+      <w:r>
         <w:lastRenderedPageBreak/>
-        <w:t>Spring</w:t>
-      </w:r>
-      <w:r>
-        <w:t xml:space="preserve"> Bean</w:t>
-      </w:r>
-      <w:r>
-        <w:rPr>
-          <w:rFonts w:hint="eastAsia"/>
-        </w:rPr>
-        <w:t>的</w:t>
-      </w:r>
-      <w:r>
-        <w:rPr>
-          <w:rFonts w:hint="eastAsia"/>
-        </w:rPr>
-        <w:t>实例化过程</w:t>
-      </w:r>
-    </w:p>
-    <w:p>
-      <w:pPr>
-        <w:pStyle w:val="2"/>
-      </w:pPr>
-      <w:r>
-        <w:rPr>
-          <w:rFonts w:hint="eastAsia"/>
-        </w:rPr>
-        <w:t>Conditio</w:t>
-      </w:r>
-      <w:r>
-        <w:t>n</w:t>
-      </w:r>
-    </w:p>
-    <w:p>
-      <w:r>
-        <w:rPr>
-          <w:rFonts w:hint="eastAsia"/>
-        </w:rPr>
-        <w:t>多个@</w:t>
-      </w:r>
-      <w:r>
-        <w:t>Condition</w:t>
-      </w:r>
-      <w:r>
-        <w:rPr>
-          <w:rFonts w:hint="eastAsia"/>
-        </w:rPr>
-        <w:t>之间，是互斥，只要一个不满足，则直接跳过</w:t>
-      </w:r>
-    </w:p>
-    <w:p>
-      <w:r>
-        <w:rPr>
-          <w:rFonts w:hint="eastAsia"/>
-        </w:rPr>
-        <w:t>C</w:t>
-      </w:r>
-      <w:r>
-        <w:t>onfigurationCondition</w:t>
-      </w:r>
-      <w:r>
-        <w:rPr>
-          <w:rFonts w:hint="eastAsia"/>
-        </w:rPr>
-        <w:t>是C</w:t>
-      </w:r>
-      <w:r>
-        <w:t>ondition</w:t>
-      </w:r>
-      <w:r>
-        <w:rPr>
-          <w:rFonts w:hint="eastAsia"/>
-        </w:rPr>
-        <w:t>子类，并多了一个p</w:t>
-      </w:r>
-      <w:r>
-        <w:t>hase</w:t>
-      </w:r>
-      <w:r>
-        <w:rPr>
-          <w:rFonts w:hint="eastAsia"/>
-        </w:rPr>
-        <w:t>，定义判断的时期</w:t>
-      </w:r>
-    </w:p>
-    <w:p>
-      <w:r>
-        <w:rPr>
-          <w:rFonts w:hint="eastAsia"/>
-        </w:rPr>
-        <w:t>@</w:t>
-      </w:r>
-      <w:r>
-        <w:t>Condition</w:t>
-      </w:r>
-      <w:r>
-        <w:rPr>
-          <w:rFonts w:hint="eastAsia"/>
-        </w:rPr>
-        <w:t>主要在注册类和解析c</w:t>
-      </w:r>
-      <w:r>
-        <w:t>onfiguration</w:t>
-      </w:r>
-      <w:r>
-        <w:rPr>
-          <w:rFonts w:hint="eastAsia"/>
-        </w:rPr>
-        <w:t>类的时候</w:t>
-      </w:r>
-    </w:p>
-    <w:p>
-      <w:r>
-        <w:rPr>
-          <w:rFonts w:hint="eastAsia"/>
-        </w:rPr>
-        <w:t>多个Condition之间，可以通过P</w:t>
-      </w:r>
-      <w:r>
-        <w:t>riorityOrder</w:t>
-      </w:r>
-      <w:r>
-        <w:rPr>
-          <w:rFonts w:hint="eastAsia"/>
-        </w:rPr>
-        <w:t>、O</w:t>
-      </w:r>
-      <w:r>
-        <w:t>rder</w:t>
-      </w:r>
-      <w:r>
-        <w:rPr>
-          <w:rFonts w:hint="eastAsia"/>
-        </w:rPr>
-        <w:t>、或者注解@</w:t>
-      </w:r>
-      <w:r>
-        <w:t>Order</w:t>
-      </w:r>
-      <w:r>
-        <w:rPr>
-          <w:rFonts w:hint="eastAsia"/>
-        </w:rPr>
-        <w:t>，那么顺序是按照优先P</w:t>
-      </w:r>
-      <w:r>
-        <w:t>riorityOrder</w:t>
-      </w:r>
-      <w:r>
-        <w:rPr>
-          <w:rFonts w:hint="eastAsia"/>
-        </w:rPr>
-        <w:t>，</w:t>
-      </w:r>
-      <w:r>
-        <w:rPr>
-          <w:rFonts w:hint="eastAsia"/>
-        </w:rPr>
-        <w:t>然后通过获取实现O</w:t>
-      </w:r>
-      <w:r>
-        <w:t>rder</w:t>
-      </w:r>
-      <w:r>
-        <w:rPr>
-          <w:rFonts w:hint="eastAsia"/>
-        </w:rPr>
-        <w:t>的值，最后获取@</w:t>
-      </w:r>
-      <w:r>
-        <w:t>Order</w:t>
-      </w:r>
-      <w:r>
-        <w:rPr>
-          <w:rFonts w:hint="eastAsia"/>
-        </w:rPr>
-        <w:t>的值</w:t>
-      </w:r>
-    </w:p>
-    <w:p>
-      <w:pPr>
-        <w:pStyle w:val="2"/>
-      </w:pPr>
-      <w:r>
         <w:t>S</w:t>
       </w:r>
       <w:r>
@@ -5832,7 +6094,7 @@
     </w:p>
     <w:p>
       <w:r>
-        <w:object w:dxaOrig="15084" w:dyaOrig="15289">
+        <w:object w:dxaOrig="15084" w:dyaOrig="15289" w14:anchorId="6B2ABCA6">
           <v:shapetype id="_x0000_t75" coordsize="21600,21600" o:spt="75" o:preferrelative="t" path="m@4@5l@4@11@9@11@9@5xe" filled="f" stroked="f">
             <v:stroke joinstyle="miter"/>
             <v:formulas>
@@ -5855,7 +6117,7 @@
           <v:shape id="_x0000_i1025" type="#_x0000_t75" style="width:414.6pt;height:420.6pt" o:ole="">
             <v:imagedata r:id="rId26" o:title=""/>
           </v:shape>
-          <o:OLEObject Type="Embed" ProgID="Visio.Drawing.15" ShapeID="_x0000_i1025" DrawAspect="Content" ObjectID="_1649774141" r:id="rId27"/>
+          <o:OLEObject Type="Embed" ProgID="Visio.Drawing.15" ShapeID="_x0000_i1025" DrawAspect="Content" ObjectID="_1651062306" r:id="rId27"/>
         </w:object>
       </w:r>
     </w:p>
@@ -5917,7 +6179,6 @@
         <w:rPr>
           <w:rFonts w:hint="eastAsia"/>
         </w:rPr>
-        <w:lastRenderedPageBreak/>
         <w:t>@</w:t>
       </w:r>
       <w:r>
@@ -6104,6 +6365,7 @@
         <w:pStyle w:val="2"/>
       </w:pPr>
       <w:r>
+        <w:lastRenderedPageBreak/>
         <w:t>Context</w:t>
       </w:r>
       <w:r>
@@ -6124,11 +6386,11 @@
     </w:p>
     <w:p>
       <w:r>
-        <w:object w:dxaOrig="12468" w:dyaOrig="13429">
+        <w:object w:dxaOrig="12468" w:dyaOrig="13429" w14:anchorId="61940DB6">
           <v:shape id="_x0000_i1026" type="#_x0000_t75" style="width:415.2pt;height:447pt" o:ole="">
             <v:imagedata r:id="rId28" o:title=""/>
           </v:shape>
-          <o:OLEObject Type="Embed" ProgID="Visio.Drawing.15" ShapeID="_x0000_i1026" DrawAspect="Content" ObjectID="_1649774142" r:id="rId29"/>
+          <o:OLEObject Type="Embed" ProgID="Visio.Drawing.15" ShapeID="_x0000_i1026" DrawAspect="Content" ObjectID="_1651062307" r:id="rId29"/>
         </w:object>
       </w:r>
     </w:p>
@@ -6158,11 +6420,11 @@
     </w:p>
     <w:p>
       <w:r>
-        <w:object w:dxaOrig="16897" w:dyaOrig="11832">
+        <w:object w:dxaOrig="16897" w:dyaOrig="11832" w14:anchorId="07DEDE0E">
           <v:shape id="_x0000_i1027" type="#_x0000_t75" style="width:414.6pt;height:290.4pt" o:ole="">
             <v:imagedata r:id="rId30" o:title=""/>
           </v:shape>
-          <o:OLEObject Type="Embed" ProgID="Visio.Drawing.15" ShapeID="_x0000_i1027" DrawAspect="Content" ObjectID="_1649774143" r:id="rId31"/>
+          <o:OLEObject Type="Embed" ProgID="Visio.Drawing.15" ShapeID="_x0000_i1027" DrawAspect="Content" ObjectID="_1651062308" r:id="rId31"/>
         </w:object>
       </w:r>
     </w:p>
@@ -6200,11 +6462,11 @@
     </w:p>
     <w:p>
       <w:r>
-        <w:object w:dxaOrig="17113" w:dyaOrig="10260">
+        <w:object w:dxaOrig="17113" w:dyaOrig="10260" w14:anchorId="0BF977E3">
           <v:shape id="_x0000_i1028" type="#_x0000_t75" style="width:415.2pt;height:249pt" o:ole="">
             <v:imagedata r:id="rId32" o:title=""/>
           </v:shape>
-          <o:OLEObject Type="Embed" ProgID="Visio.Drawing.15" ShapeID="_x0000_i1028" DrawAspect="Content" ObjectID="_1649774144" r:id="rId33"/>
+          <o:OLEObject Type="Embed" ProgID="Visio.Drawing.15" ShapeID="_x0000_i1028" DrawAspect="Content" ObjectID="_1651062309" r:id="rId33"/>
         </w:object>
       </w:r>
     </w:p>
@@ -6258,11 +6520,11 @@
     </w:p>
     <w:p>
       <w:r>
-        <w:object w:dxaOrig="16021" w:dyaOrig="5424">
+        <w:object w:dxaOrig="16021" w:dyaOrig="5424" w14:anchorId="7C78E6CD">
           <v:shape id="_x0000_i1029" type="#_x0000_t75" style="width:415.2pt;height:140.4pt" o:ole="">
             <v:imagedata r:id="rId34" o:title=""/>
           </v:shape>
-          <o:OLEObject Type="Embed" ProgID="Visio.Drawing.15" ShapeID="_x0000_i1029" DrawAspect="Content" ObjectID="_1649774145" r:id="rId35"/>
+          <o:OLEObject Type="Embed" ProgID="Visio.Drawing.15" ShapeID="_x0000_i1029" DrawAspect="Content" ObjectID="_1651062310" r:id="rId35"/>
         </w:object>
       </w:r>
     </w:p>
@@ -6973,11 +7235,11 @@
     </w:p>
     <w:p>
       <w:r>
-        <w:object w:dxaOrig="9612" w:dyaOrig="1488">
+        <w:object w:dxaOrig="9612" w:dyaOrig="1488" w14:anchorId="453B2E2C">
           <v:shape id="_x0000_i1030" type="#_x0000_t75" style="width:415.2pt;height:64.8pt" o:ole="">
             <v:imagedata r:id="rId36" o:title=""/>
           </v:shape>
-          <o:OLEObject Type="Embed" ProgID="Visio.Drawing.15" ShapeID="_x0000_i1030" DrawAspect="Content" ObjectID="_1649774146" r:id="rId37"/>
+          <o:OLEObject Type="Embed" ProgID="Visio.Drawing.15" ShapeID="_x0000_i1030" DrawAspect="Content" ObjectID="_1651062311" r:id="rId37"/>
         </w:object>
       </w:r>
     </w:p>
@@ -7003,11 +7265,11 @@
     </w:p>
     <w:p>
       <w:r>
-        <w:object w:dxaOrig="11316" w:dyaOrig="2496">
+        <w:object w:dxaOrig="11316" w:dyaOrig="2496" w14:anchorId="0A6736D0">
           <v:shape id="_x0000_i1031" type="#_x0000_t75" style="width:415.2pt;height:91.2pt" o:ole="">
             <v:imagedata r:id="rId38" o:title=""/>
           </v:shape>
-          <o:OLEObject Type="Embed" ProgID="Visio.Drawing.15" ShapeID="_x0000_i1031" DrawAspect="Content" ObjectID="_1649774147" r:id="rId39"/>
+          <o:OLEObject Type="Embed" ProgID="Visio.Drawing.15" ShapeID="_x0000_i1031" DrawAspect="Content" ObjectID="_1651062312" r:id="rId39"/>
         </w:object>
       </w:r>
     </w:p>
@@ -7054,11 +7316,11 @@
     </w:p>
     <w:p>
       <w:r>
-        <w:object w:dxaOrig="12649" w:dyaOrig="10585">
+        <w:object w:dxaOrig="12649" w:dyaOrig="10585" w14:anchorId="34AE8176">
           <v:shape id="_x0000_i1032" type="#_x0000_t75" style="width:414.6pt;height:347.4pt" o:ole="">
             <v:imagedata r:id="rId40" o:title=""/>
           </v:shape>
-          <o:OLEObject Type="Embed" ProgID="Visio.Drawing.15" ShapeID="_x0000_i1032" DrawAspect="Content" ObjectID="_1649774148" r:id="rId41"/>
+          <o:OLEObject Type="Embed" ProgID="Visio.Drawing.15" ShapeID="_x0000_i1032" DrawAspect="Content" ObjectID="_1651062313" r:id="rId41"/>
         </w:object>
       </w:r>
     </w:p>
@@ -7078,11 +7340,11 @@
     </w:p>
     <w:p>
       <w:r>
-        <w:object w:dxaOrig="8736" w:dyaOrig="2965">
+        <w:object w:dxaOrig="8736" w:dyaOrig="2965" w14:anchorId="25A952AD">
           <v:shape id="_x0000_i1033" type="#_x0000_t75" style="width:415.2pt;height:141pt" o:ole="">
             <v:imagedata r:id="rId42" o:title=""/>
           </v:shape>
-          <o:OLEObject Type="Embed" ProgID="Visio.Drawing.15" ShapeID="_x0000_i1033" DrawAspect="Content" ObjectID="_1649774149" r:id="rId43"/>
+          <o:OLEObject Type="Embed" ProgID="Visio.Drawing.15" ShapeID="_x0000_i1033" DrawAspect="Content" ObjectID="_1651062314" r:id="rId43"/>
         </w:object>
       </w:r>
     </w:p>
@@ -7126,11 +7388,11 @@
     </w:p>
     <w:p>
       <w:r>
-        <w:object w:dxaOrig="11689" w:dyaOrig="6792">
+        <w:object w:dxaOrig="11689" w:dyaOrig="6792" w14:anchorId="6BD58346">
           <v:shape id="_x0000_i1034" type="#_x0000_t75" style="width:415.2pt;height:241.2pt" o:ole="">
             <v:imagedata r:id="rId44" o:title=""/>
           </v:shape>
-          <o:OLEObject Type="Embed" ProgID="Visio.Drawing.15" ShapeID="_x0000_i1034" DrawAspect="Content" ObjectID="_1649774150" r:id="rId45"/>
+          <o:OLEObject Type="Embed" ProgID="Visio.Drawing.15" ShapeID="_x0000_i1034" DrawAspect="Content" ObjectID="_1651062315" r:id="rId45"/>
         </w:object>
       </w:r>
     </w:p>
@@ -7156,11 +7418,11 @@
     </w:p>
     <w:p>
       <w:r>
-        <w:object w:dxaOrig="4860" w:dyaOrig="6217">
+        <w:object w:dxaOrig="4860" w:dyaOrig="6217" w14:anchorId="7919F8C1">
           <v:shape id="_x0000_i1035" type="#_x0000_t75" style="width:243pt;height:310.8pt" o:ole="">
             <v:imagedata r:id="rId46" o:title=""/>
           </v:shape>
-          <o:OLEObject Type="Embed" ProgID="Visio.Drawing.15" ShapeID="_x0000_i1035" DrawAspect="Content" ObjectID="_1649774151" r:id="rId47"/>
+          <o:OLEObject Type="Embed" ProgID="Visio.Drawing.15" ShapeID="_x0000_i1035" DrawAspect="Content" ObjectID="_1651062316" r:id="rId47"/>
         </w:object>
       </w:r>
     </w:p>
@@ -7195,11 +7457,11 @@
     </w:p>
     <w:p>
       <w:r>
-        <w:object w:dxaOrig="10201" w:dyaOrig="4488">
+        <w:object w:dxaOrig="10201" w:dyaOrig="4488" w14:anchorId="74690CB4">
           <v:shape id="_x0000_i1036" type="#_x0000_t75" style="width:415.2pt;height:182.4pt" o:ole="">
             <v:imagedata r:id="rId48" o:title=""/>
           </v:shape>
-          <o:OLEObject Type="Embed" ProgID="Visio.Drawing.15" ShapeID="_x0000_i1036" DrawAspect="Content" ObjectID="_1649774152" r:id="rId49"/>
+          <o:OLEObject Type="Embed" ProgID="Visio.Drawing.15" ShapeID="_x0000_i1036" DrawAspect="Content" ObjectID="_1651062317" r:id="rId49"/>
         </w:object>
       </w:r>
     </w:p>
@@ -7868,11 +8130,11 @@
     </w:p>
     <w:p>
       <w:r>
-        <w:object w:dxaOrig="8796" w:dyaOrig="3157">
+        <w:object w:dxaOrig="8796" w:dyaOrig="3157" w14:anchorId="7D195AAF">
           <v:shape id="_x0000_i1037" type="#_x0000_t75" style="width:415.2pt;height:148.8pt" o:ole="">
             <v:imagedata r:id="rId50" o:title=""/>
           </v:shape>
-          <o:OLEObject Type="Embed" ProgID="Visio.Drawing.15" ShapeID="_x0000_i1037" DrawAspect="Content" ObjectID="_1649774153" r:id="rId51"/>
+          <o:OLEObject Type="Embed" ProgID="Visio.Drawing.15" ShapeID="_x0000_i1037" DrawAspect="Content" ObjectID="_1651062318" r:id="rId51"/>
         </w:object>
       </w:r>
     </w:p>
@@ -7903,11 +8165,11 @@
     </w:p>
     <w:p>
       <w:r>
-        <w:object w:dxaOrig="10608" w:dyaOrig="6372">
+        <w:object w:dxaOrig="10608" w:dyaOrig="6372" w14:anchorId="50B8F12C">
           <v:shape id="_x0000_i1038" type="#_x0000_t75" style="width:344.4pt;height:207pt" o:ole="">
             <v:imagedata r:id="rId52" o:title=""/>
           </v:shape>
-          <o:OLEObject Type="Embed" ProgID="Visio.Drawing.15" ShapeID="_x0000_i1038" DrawAspect="Content" ObjectID="_1649774154" r:id="rId53"/>
+          <o:OLEObject Type="Embed" ProgID="Visio.Drawing.15" ShapeID="_x0000_i1038" DrawAspect="Content" ObjectID="_1651062319" r:id="rId53"/>
         </w:object>
       </w:r>
     </w:p>
@@ -8052,11 +8314,11 @@
     </w:p>
     <w:p>
       <w:r>
-        <w:object w:dxaOrig="22813" w:dyaOrig="12133">
+        <w:object w:dxaOrig="22813" w:dyaOrig="12133" w14:anchorId="6208F9BA">
           <v:shape id="_x0000_i1039" type="#_x0000_t75" style="width:415.2pt;height:220.8pt" o:ole="">
             <v:imagedata r:id="rId54" o:title=""/>
           </v:shape>
-          <o:OLEObject Type="Embed" ProgID="Visio.Drawing.15" ShapeID="_x0000_i1039" DrawAspect="Content" ObjectID="_1649774155" r:id="rId55"/>
+          <o:OLEObject Type="Embed" ProgID="Visio.Drawing.15" ShapeID="_x0000_i1039" DrawAspect="Content" ObjectID="_1651062320" r:id="rId55"/>
         </w:object>
       </w:r>
     </w:p>
@@ -8073,11 +8335,11 @@
     </w:p>
     <w:p>
       <w:r>
-        <w:object w:dxaOrig="3721" w:dyaOrig="1812">
+        <w:object w:dxaOrig="3721" w:dyaOrig="1812" w14:anchorId="0D613F1F">
           <v:shape id="_x0000_i1040" type="#_x0000_t75" style="width:186pt;height:90.6pt" o:ole="">
             <v:imagedata r:id="rId56" o:title=""/>
           </v:shape>
-          <o:OLEObject Type="Embed" ProgID="Visio.Drawing.15" ShapeID="_x0000_i1040" DrawAspect="Content" ObjectID="_1649774156" r:id="rId57"/>
+          <o:OLEObject Type="Embed" ProgID="Visio.Drawing.15" ShapeID="_x0000_i1040" DrawAspect="Content" ObjectID="_1651062321" r:id="rId57"/>
         </w:object>
       </w:r>
     </w:p>
@@ -8087,7 +8349,7 @@
           <w:noProof/>
         </w:rPr>
         <w:drawing>
-          <wp:inline distT="0" distB="0" distL="0" distR="0" wp14:anchorId="778037A0" wp14:editId="7E4B7962">
+          <wp:inline distT="0" distB="0" distL="0" distR="0" wp14:anchorId="66BF46FA" wp14:editId="5312BFEF">
             <wp:extent cx="2425700" cy="433974"/>
             <wp:effectExtent l="0" t="0" r="0" b="4445"/>
             <wp:docPr id="21" name="图片 21"/>
@@ -8191,11 +8453,11 @@
     </w:p>
     <w:p>
       <w:r>
-        <w:object w:dxaOrig="18037" w:dyaOrig="7644">
+        <w:object w:dxaOrig="18037" w:dyaOrig="7644" w14:anchorId="115A08DF">
           <v:shape id="_x0000_i1041" type="#_x0000_t75" style="width:414.6pt;height:175.8pt" o:ole="">
             <v:imagedata r:id="rId59" o:title=""/>
           </v:shape>
-          <o:OLEObject Type="Embed" ProgID="Visio.Drawing.15" ShapeID="_x0000_i1041" DrawAspect="Content" ObjectID="_1649774157" r:id="rId60"/>
+          <o:OLEObject Type="Embed" ProgID="Visio.Drawing.15" ShapeID="_x0000_i1041" DrawAspect="Content" ObjectID="_1651062322" r:id="rId60"/>
         </w:object>
       </w:r>
     </w:p>
@@ -8479,11 +8741,11 @@
     </w:p>
     <w:p>
       <w:r>
-        <w:object w:dxaOrig="12709" w:dyaOrig="6217">
+        <w:object w:dxaOrig="12709" w:dyaOrig="6217" w14:anchorId="46130CB5">
           <v:shape id="_x0000_i1042" type="#_x0000_t75" style="width:415.2pt;height:202.8pt" o:ole="">
             <v:imagedata r:id="rId61" o:title=""/>
           </v:shape>
-          <o:OLEObject Type="Embed" ProgID="Visio.Drawing.15" ShapeID="_x0000_i1042" DrawAspect="Content" ObjectID="_1649774158" r:id="rId62"/>
+          <o:OLEObject Type="Embed" ProgID="Visio.Drawing.15" ShapeID="_x0000_i1042" DrawAspect="Content" ObjectID="_1651062323" r:id="rId62"/>
         </w:object>
       </w:r>
     </w:p>
@@ -8614,11 +8876,11 @@
     </w:p>
     <w:p>
       <w:r>
-        <w:object w:dxaOrig="8497" w:dyaOrig="3552">
+        <w:object w:dxaOrig="8497" w:dyaOrig="3552" w14:anchorId="63DB5059">
           <v:shape id="_x0000_i1043" type="#_x0000_t75" style="width:415.2pt;height:173.4pt" o:ole="">
             <v:imagedata r:id="rId63" o:title=""/>
           </v:shape>
-          <o:OLEObject Type="Embed" ProgID="Visio.Drawing.15" ShapeID="_x0000_i1043" DrawAspect="Content" ObjectID="_1649774159" r:id="rId64"/>
+          <o:OLEObject Type="Embed" ProgID="Visio.Drawing.15" ShapeID="_x0000_i1043" DrawAspect="Content" ObjectID="_1651062324" r:id="rId64"/>
         </w:object>
       </w:r>
     </w:p>
@@ -8643,11 +8905,11 @@
     </w:p>
     <w:p>
       <w:r>
-        <w:object w:dxaOrig="12157" w:dyaOrig="4237">
+        <w:object w:dxaOrig="12157" w:dyaOrig="4237" w14:anchorId="6FA642F1">
           <v:shape id="_x0000_i1044" type="#_x0000_t75" style="width:415.2pt;height:144.6pt" o:ole="">
             <v:imagedata r:id="rId65" o:title=""/>
           </v:shape>
-          <o:OLEObject Type="Embed" ProgID="Visio.Drawing.15" ShapeID="_x0000_i1044" DrawAspect="Content" ObjectID="_1649774160" r:id="rId66"/>
+          <o:OLEObject Type="Embed" ProgID="Visio.Drawing.15" ShapeID="_x0000_i1044" DrawAspect="Content" ObjectID="_1651062325" r:id="rId66"/>
         </w:object>
       </w:r>
     </w:p>
@@ -8667,11 +8929,11 @@
     </w:p>
     <w:p>
       <w:r>
-        <w:object w:dxaOrig="13081" w:dyaOrig="4285">
+        <w:object w:dxaOrig="13081" w:dyaOrig="4285" w14:anchorId="586304DF">
           <v:shape id="_x0000_i1045" type="#_x0000_t75" style="width:414.6pt;height:135.6pt" o:ole="">
             <v:imagedata r:id="rId67" o:title=""/>
           </v:shape>
-          <o:OLEObject Type="Embed" ProgID="Visio.Drawing.15" ShapeID="_x0000_i1045" DrawAspect="Content" ObjectID="_1649774161" r:id="rId68"/>
+          <o:OLEObject Type="Embed" ProgID="Visio.Drawing.15" ShapeID="_x0000_i1045" DrawAspect="Content" ObjectID="_1651062326" r:id="rId68"/>
         </w:object>
       </w:r>
     </w:p>
@@ -8688,11 +8950,11 @@
     </w:p>
     <w:p>
       <w:r>
-        <w:object w:dxaOrig="8436" w:dyaOrig="3780">
+        <w:object w:dxaOrig="8436" w:dyaOrig="3780" w14:anchorId="69BEB973">
           <v:shape id="_x0000_i1046" type="#_x0000_t75" style="width:415.2pt;height:186pt" o:ole="">
             <v:imagedata r:id="rId69" o:title=""/>
           </v:shape>
-          <o:OLEObject Type="Embed" ProgID="Visio.Drawing.15" ShapeID="_x0000_i1046" DrawAspect="Content" ObjectID="_1649774162" r:id="rId70"/>
+          <o:OLEObject Type="Embed" ProgID="Visio.Drawing.15" ShapeID="_x0000_i1046" DrawAspect="Content" ObjectID="_1651062327" r:id="rId70"/>
         </w:object>
       </w:r>
     </w:p>
@@ -10573,6 +10835,95 @@
     <w:multiLevelType w:val="hybridMultilevel"/>
     <w:tmpl w:val="13D2AB78"/>
     <w:lvl w:ilvl="0" w:tplc="FDE618CE">
+      <w:start w:val="1"/>
+      <w:numFmt w:val="decimal"/>
+      <w:lvlText w:val="%1."/>
+      <w:lvlJc w:val="left"/>
+      <w:pPr>
+        <w:ind w:left="360" w:hanging="360"/>
+      </w:pPr>
+      <w:rPr>
+        <w:rFonts w:hint="default"/>
+      </w:rPr>
+    </w:lvl>
+    <w:lvl w:ilvl="1" w:tplc="04090019" w:tentative="1">
+      <w:start w:val="1"/>
+      <w:numFmt w:val="lowerLetter"/>
+      <w:lvlText w:val="%2)"/>
+      <w:lvlJc w:val="left"/>
+      <w:pPr>
+        <w:ind w:left="840" w:hanging="420"/>
+      </w:pPr>
+    </w:lvl>
+    <w:lvl w:ilvl="2" w:tplc="0409001B" w:tentative="1">
+      <w:start w:val="1"/>
+      <w:numFmt w:val="lowerRoman"/>
+      <w:lvlText w:val="%3."/>
+      <w:lvlJc w:val="right"/>
+      <w:pPr>
+        <w:ind w:left="1260" w:hanging="420"/>
+      </w:pPr>
+    </w:lvl>
+    <w:lvl w:ilvl="3" w:tplc="0409000F" w:tentative="1">
+      <w:start w:val="1"/>
+      <w:numFmt w:val="decimal"/>
+      <w:lvlText w:val="%4."/>
+      <w:lvlJc w:val="left"/>
+      <w:pPr>
+        <w:ind w:left="1680" w:hanging="420"/>
+      </w:pPr>
+    </w:lvl>
+    <w:lvl w:ilvl="4" w:tplc="04090019" w:tentative="1">
+      <w:start w:val="1"/>
+      <w:numFmt w:val="lowerLetter"/>
+      <w:lvlText w:val="%5)"/>
+      <w:lvlJc w:val="left"/>
+      <w:pPr>
+        <w:ind w:left="2100" w:hanging="420"/>
+      </w:pPr>
+    </w:lvl>
+    <w:lvl w:ilvl="5" w:tplc="0409001B" w:tentative="1">
+      <w:start w:val="1"/>
+      <w:numFmt w:val="lowerRoman"/>
+      <w:lvlText w:val="%6."/>
+      <w:lvlJc w:val="right"/>
+      <w:pPr>
+        <w:ind w:left="2520" w:hanging="420"/>
+      </w:pPr>
+    </w:lvl>
+    <w:lvl w:ilvl="6" w:tplc="0409000F" w:tentative="1">
+      <w:start w:val="1"/>
+      <w:numFmt w:val="decimal"/>
+      <w:lvlText w:val="%7."/>
+      <w:lvlJc w:val="left"/>
+      <w:pPr>
+        <w:ind w:left="2940" w:hanging="420"/>
+      </w:pPr>
+    </w:lvl>
+    <w:lvl w:ilvl="7" w:tplc="04090019" w:tentative="1">
+      <w:start w:val="1"/>
+      <w:numFmt w:val="lowerLetter"/>
+      <w:lvlText w:val="%8)"/>
+      <w:lvlJc w:val="left"/>
+      <w:pPr>
+        <w:ind w:left="3360" w:hanging="420"/>
+      </w:pPr>
+    </w:lvl>
+    <w:lvl w:ilvl="8" w:tplc="0409001B" w:tentative="1">
+      <w:start w:val="1"/>
+      <w:numFmt w:val="lowerRoman"/>
+      <w:lvlText w:val="%9."/>
+      <w:lvlJc w:val="right"/>
+      <w:pPr>
+        <w:ind w:left="3780" w:hanging="420"/>
+      </w:pPr>
+    </w:lvl>
+  </w:abstractNum>
+  <w:abstractNum w:abstractNumId="20" w15:restartNumberingAfterBreak="0">
+    <w:nsid w:val="7E2C220A"/>
+    <w:multiLevelType w:val="hybridMultilevel"/>
+    <w:tmpl w:val="87821700"/>
+    <w:lvl w:ilvl="0" w:tplc="6EB6B75A">
       <w:start w:val="1"/>
       <w:numFmt w:val="decimal"/>
       <w:lvlText w:val="%1."/>
@@ -10716,6 +11067,9 @@
   </w:num>
   <w:num w:numId="20">
     <w:abstractNumId w:val="10"/>
+  </w:num>
+  <w:num w:numId="21">
+    <w:abstractNumId w:val="20"/>
   </w:num>
 </w:numbering>
 </file>

--- a/java.docx
+++ b/java.docx
@@ -800,9 +800,6 @@
           <w:numId w:val="21"/>
         </w:numPr>
         <w:ind w:firstLineChars="0"/>
-        <w:rPr>
-          <w:rFonts w:hint="eastAsia"/>
-        </w:rPr>
       </w:pPr>
       <w:r>
         <w:rPr>
@@ -1068,11 +1065,6 @@
       </w:r>
     </w:p>
     <w:p>
-      <w:pPr>
-        <w:rPr>
-          <w:rFonts w:hint="eastAsia"/>
-        </w:rPr>
-      </w:pPr>
       <w:r>
         <w:rPr>
           <w:rFonts w:hint="eastAsia"/>
@@ -3205,6 +3197,349 @@
         </w:drawing>
       </w:r>
     </w:p>
+    <w:p/>
+    <w:p>
+      <w:pPr>
+        <w:pStyle w:val="1"/>
+      </w:pPr>
+      <w:r>
+        <w:rPr>
+          <w:rFonts w:hint="eastAsia"/>
+        </w:rPr>
+        <w:t>工作流</w:t>
+      </w:r>
+    </w:p>
+    <w:p>
+      <w:r>
+        <w:rPr>
+          <w:rFonts w:hint="eastAsia"/>
+        </w:rPr>
+        <w:t>对象:事件、活动、网关、流向</w:t>
+      </w:r>
+    </w:p>
+    <w:p>
+      <w:pPr>
+        <w:pStyle w:val="2"/>
+      </w:pPr>
+      <w:r>
+        <w:rPr>
+          <w:rFonts w:hint="eastAsia"/>
+        </w:rPr>
+        <w:t>表单</w:t>
+      </w:r>
+    </w:p>
+    <w:p>
+      <w:pPr>
+        <w:rPr>
+          <w:rFonts w:hint="eastAsia"/>
+        </w:rPr>
+      </w:pPr>
+      <w:r>
+        <w:rPr>
+          <w:rFonts w:hint="eastAsia"/>
+        </w:rPr>
+        <w:t xml:space="preserve"> </w:t>
+      </w:r>
+      <w:r>
+        <w:t xml:space="preserve">   </w:t>
+      </w:r>
+      <w:r>
+        <w:rPr>
+          <w:rFonts w:hint="eastAsia"/>
+        </w:rPr>
+        <w:t>通过定义表单，可以来查看整个流程的数据流</w:t>
+      </w:r>
+      <w:r>
+        <w:rPr>
+          <w:rFonts w:hint="eastAsia"/>
+        </w:rPr>
+        <w:t>。</w:t>
+      </w:r>
+      <w:r>
+        <w:rPr>
+          <w:rFonts w:hint="eastAsia"/>
+        </w:rPr>
+        <w:t>利用json来定义，通过f</w:t>
+      </w:r>
+      <w:r>
+        <w:t>orm_key</w:t>
+      </w:r>
+      <w:r>
+        <w:rPr>
+          <w:rFonts w:hint="eastAsia"/>
+        </w:rPr>
+        <w:t>来指定</w:t>
+      </w:r>
+    </w:p>
+    <w:p>
+      <w:pPr>
+        <w:pStyle w:val="2"/>
+      </w:pPr>
+      <w:r>
+        <w:rPr>
+          <w:rFonts w:hint="eastAsia"/>
+        </w:rPr>
+        <w:t>事件</w:t>
+      </w:r>
+    </w:p>
+    <w:p>
+      <w:r>
+        <w:rPr>
+          <w:rFonts w:hint="eastAsia"/>
+        </w:rPr>
+        <w:t>开始事件：</w:t>
+      </w:r>
+    </w:p>
+    <w:p>
+      <w:r>
+        <w:rPr>
+          <w:rFonts w:hint="eastAsia"/>
+        </w:rPr>
+        <w:t>结束事件：</w:t>
+      </w:r>
+    </w:p>
+    <w:p>
+      <w:r>
+        <w:rPr>
+          <w:rFonts w:hint="eastAsia"/>
+        </w:rPr>
+        <w:t>中间事件：</w:t>
+      </w:r>
+    </w:p>
+    <w:p>
+      <w:r>
+        <w:rPr>
+          <w:rFonts w:hint="eastAsia"/>
+        </w:rPr>
+        <w:t xml:space="preserve"> </w:t>
+      </w:r>
+      <w:r>
+        <w:t xml:space="preserve">  BoundaryEvent: </w:t>
+      </w:r>
+      <w:r>
+        <w:rPr>
+          <w:rFonts w:hint="eastAsia"/>
+        </w:rPr>
+        <w:t>中间事件，比如用于某一个任务的超时机制等待(</w:t>
+      </w:r>
+      <w:r>
+        <w:t>PT5S</w:t>
+      </w:r>
+      <w:r>
+        <w:rPr>
+          <w:rFonts w:hint="eastAsia"/>
+        </w:rPr>
+        <w:t>表示5</w:t>
+      </w:r>
+      <w:r>
+        <w:t>s</w:t>
+      </w:r>
+      <w:r>
+        <w:rPr>
+          <w:rFonts w:hint="eastAsia"/>
+        </w:rPr>
+        <w:t>，P是必须的，T代表事件，如果是P</w:t>
+      </w:r>
+      <w:r>
+        <w:t>5D</w:t>
+      </w:r>
+      <w:r>
+        <w:rPr>
+          <w:rFonts w:hint="eastAsia"/>
+        </w:rPr>
+        <w:t>代表5天</w:t>
+      </w:r>
+      <w:r>
+        <w:t>)</w:t>
+      </w:r>
+    </w:p>
+    <w:p>
+      <w:r>
+        <w:rPr>
+          <w:rFonts w:hint="eastAsia"/>
+        </w:rPr>
+        <w:t xml:space="preserve"> </w:t>
+      </w:r>
+      <w:r>
+        <w:t xml:space="preserve">  IntermediateCatchingEvent</w:t>
+      </w:r>
+      <w:r>
+        <w:rPr>
+          <w:rFonts w:hint="eastAsia"/>
+        </w:rPr>
+        <w:t>：事件捕获，也就是用于某个事件的等待，比如用上t</w:t>
+      </w:r>
+      <w:r>
+        <w:t>imeevent</w:t>
+      </w:r>
+      <w:r>
+        <w:rPr>
+          <w:rFonts w:hint="eastAsia"/>
+        </w:rPr>
+        <w:t>，就是等待多长时间后，再往下触发</w:t>
+      </w:r>
+    </w:p>
+    <w:p>
+      <w:r>
+        <w:rPr>
+          <w:rFonts w:hint="eastAsia"/>
+        </w:rPr>
+        <w:t xml:space="preserve"> </w:t>
+      </w:r>
+      <w:r>
+        <w:t xml:space="preserve">  IntemediateThrowingEvent: </w:t>
+      </w:r>
+      <w:r>
+        <w:rPr>
+          <w:rFonts w:hint="eastAsia"/>
+        </w:rPr>
+        <w:t>事件抛出，往外面扔事件，这样其它地方如果在等待事件的话，可能正常获取</w:t>
+      </w:r>
+    </w:p>
+    <w:p/>
+    <w:p>
+      <w:pPr>
+        <w:pStyle w:val="2"/>
+      </w:pPr>
+      <w:r>
+        <w:rPr>
+          <w:rFonts w:hint="eastAsia"/>
+        </w:rPr>
+        <w:lastRenderedPageBreak/>
+        <w:t>活动</w:t>
+      </w:r>
+    </w:p>
+    <w:p>
+      <w:pPr>
+        <w:ind w:firstLine="420"/>
+      </w:pPr>
+      <w:r>
+        <w:rPr>
+          <w:rFonts w:hint="eastAsia"/>
+        </w:rPr>
+        <w:t>User</w:t>
+      </w:r>
+      <w:r>
+        <w:t xml:space="preserve">Task: </w:t>
+      </w:r>
+      <w:r>
+        <w:rPr>
+          <w:rFonts w:hint="eastAsia"/>
+        </w:rPr>
+        <w:t>当进入这个任务的时候，需要手动去c</w:t>
+      </w:r>
+      <w:r>
+        <w:t>omplete</w:t>
+      </w:r>
+      <w:r>
+        <w:rPr>
+          <w:rFonts w:hint="eastAsia"/>
+        </w:rPr>
+        <w:t>才能进入下一个流程</w:t>
+      </w:r>
+    </w:p>
+    <w:p>
+      <w:pPr>
+        <w:ind w:firstLine="420"/>
+      </w:pPr>
+      <w:r>
+        <w:rPr>
+          <w:rFonts w:hint="eastAsia"/>
+        </w:rPr>
+        <w:t>R</w:t>
+      </w:r>
+      <w:r>
+        <w:t xml:space="preserve">ecieveTask: </w:t>
+      </w:r>
+      <w:r>
+        <w:rPr>
+          <w:rFonts w:hint="eastAsia"/>
+        </w:rPr>
+        <w:t>任务进入等待，需要外部s</w:t>
+      </w:r>
+      <w:r>
+        <w:t>ignal</w:t>
+      </w:r>
+      <w:r>
+        <w:rPr>
+          <w:rFonts w:hint="eastAsia"/>
+        </w:rPr>
+        <w:t>来激活完成</w:t>
+      </w:r>
+    </w:p>
+    <w:p>
+      <w:pPr>
+        <w:ind w:firstLine="420"/>
+      </w:pPr>
+      <w:r>
+        <w:rPr>
+          <w:rFonts w:hint="eastAsia"/>
+        </w:rPr>
+        <w:t>S</w:t>
+      </w:r>
+      <w:r>
+        <w:t xml:space="preserve">erviceTask: </w:t>
+      </w:r>
+      <w:r>
+        <w:rPr>
+          <w:rFonts w:hint="eastAsia"/>
+        </w:rPr>
+        <w:t>类似于服务任务，当进入该任务，不需要借助外力，当任务处理完成，直接进入下一个流程</w:t>
+      </w:r>
+    </w:p>
+    <w:p>
+      <w:pPr>
+        <w:pStyle w:val="2"/>
+      </w:pPr>
+      <w:r>
+        <w:rPr>
+          <w:rFonts w:hint="eastAsia"/>
+        </w:rPr>
+        <w:t>网关</w:t>
+      </w:r>
+    </w:p>
+    <w:p>
+      <w:pPr>
+        <w:ind w:firstLine="420"/>
+      </w:pPr>
+      <w:r>
+        <w:t xml:space="preserve">ExcludeGateWay: </w:t>
+      </w:r>
+      <w:r>
+        <w:rPr>
+          <w:rFonts w:hint="eastAsia"/>
+        </w:rPr>
+        <w:t>互斥，满足某一个条件值走一个分钟</w:t>
+      </w:r>
+    </w:p>
+    <w:p>
+      <w:pPr>
+        <w:pStyle w:val="2"/>
+      </w:pPr>
+      <w:r>
+        <w:rPr>
+          <w:rFonts w:hint="eastAsia"/>
+        </w:rPr>
+        <w:t>流向：</w:t>
+      </w:r>
+    </w:p>
+    <w:p>
+      <w:r>
+        <w:rPr>
+          <w:rFonts w:hint="eastAsia"/>
+        </w:rPr>
+        <w:t xml:space="preserve"> </w:t>
+      </w:r>
+      <w:r>
+        <w:t xml:space="preserve">   </w:t>
+      </w:r>
+      <w:r>
+        <w:rPr>
+          <w:rFonts w:hint="eastAsia"/>
+        </w:rPr>
+        <w:t>正流向</w:t>
+      </w:r>
+    </w:p>
     <w:p>
       <w:pPr>
         <w:pStyle w:val="1"/>
@@ -6117,7 +6452,7 @@
           <v:shape id="_x0000_i1025" type="#_x0000_t75" style="width:414.6pt;height:420.6pt" o:ole="">
             <v:imagedata r:id="rId26" o:title=""/>
           </v:shape>
-          <o:OLEObject Type="Embed" ProgID="Visio.Drawing.15" ShapeID="_x0000_i1025" DrawAspect="Content" ObjectID="_1651062306" r:id="rId27"/>
+          <o:OLEObject Type="Embed" ProgID="Visio.Drawing.15" ShapeID="_x0000_i1025" DrawAspect="Content" ObjectID="_1651674909" r:id="rId27"/>
         </w:object>
       </w:r>
     </w:p>
@@ -6390,7 +6725,7 @@
           <v:shape id="_x0000_i1026" type="#_x0000_t75" style="width:415.2pt;height:447pt" o:ole="">
             <v:imagedata r:id="rId28" o:title=""/>
           </v:shape>
-          <o:OLEObject Type="Embed" ProgID="Visio.Drawing.15" ShapeID="_x0000_i1026" DrawAspect="Content" ObjectID="_1651062307" r:id="rId29"/>
+          <o:OLEObject Type="Embed" ProgID="Visio.Drawing.15" ShapeID="_x0000_i1026" DrawAspect="Content" ObjectID="_1651674910" r:id="rId29"/>
         </w:object>
       </w:r>
     </w:p>
@@ -6424,7 +6759,7 @@
           <v:shape id="_x0000_i1027" type="#_x0000_t75" style="width:414.6pt;height:290.4pt" o:ole="">
             <v:imagedata r:id="rId30" o:title=""/>
           </v:shape>
-          <o:OLEObject Type="Embed" ProgID="Visio.Drawing.15" ShapeID="_x0000_i1027" DrawAspect="Content" ObjectID="_1651062308" r:id="rId31"/>
+          <o:OLEObject Type="Embed" ProgID="Visio.Drawing.15" ShapeID="_x0000_i1027" DrawAspect="Content" ObjectID="_1651674911" r:id="rId31"/>
         </w:object>
       </w:r>
     </w:p>
@@ -6466,7 +6801,7 @@
           <v:shape id="_x0000_i1028" type="#_x0000_t75" style="width:415.2pt;height:249pt" o:ole="">
             <v:imagedata r:id="rId32" o:title=""/>
           </v:shape>
-          <o:OLEObject Type="Embed" ProgID="Visio.Drawing.15" ShapeID="_x0000_i1028" DrawAspect="Content" ObjectID="_1651062309" r:id="rId33"/>
+          <o:OLEObject Type="Embed" ProgID="Visio.Drawing.15" ShapeID="_x0000_i1028" DrawAspect="Content" ObjectID="_1651674912" r:id="rId33"/>
         </w:object>
       </w:r>
     </w:p>
@@ -6524,7 +6859,7 @@
           <v:shape id="_x0000_i1029" type="#_x0000_t75" style="width:415.2pt;height:140.4pt" o:ole="">
             <v:imagedata r:id="rId34" o:title=""/>
           </v:shape>
-          <o:OLEObject Type="Embed" ProgID="Visio.Drawing.15" ShapeID="_x0000_i1029" DrawAspect="Content" ObjectID="_1651062310" r:id="rId35"/>
+          <o:OLEObject Type="Embed" ProgID="Visio.Drawing.15" ShapeID="_x0000_i1029" DrawAspect="Content" ObjectID="_1651674913" r:id="rId35"/>
         </w:object>
       </w:r>
     </w:p>
@@ -6816,6 +7151,98 @@
       </w:r>
     </w:p>
     <w:p>
+      <w:pPr>
+        <w:pStyle w:val="a3"/>
+        <w:numPr>
+          <w:ilvl w:val="0"/>
+          <w:numId w:val="6"/>
+        </w:numPr>
+        <w:ind w:firstLineChars="0"/>
+      </w:pPr>
+      <w:r>
+        <w:rPr>
+          <w:rFonts w:hint="eastAsia"/>
+        </w:rPr>
+        <w:t>H</w:t>
+      </w:r>
+      <w:r>
+        <w:t>eaderExchange</w:t>
+      </w:r>
+      <w:r>
+        <w:rPr>
+          <w:rFonts w:hint="eastAsia"/>
+        </w:rPr>
+        <w:t>，头部交换机，根据h</w:t>
+      </w:r>
+      <w:r>
+        <w:t>eaders</w:t>
+      </w:r>
+      <w:r>
+        <w:rPr>
+          <w:rFonts w:hint="eastAsia"/>
+        </w:rPr>
+        <w:t>进行匹配</w:t>
+      </w:r>
+    </w:p>
+    <w:p>
+      <w:pPr>
+        <w:pStyle w:val="a3"/>
+        <w:ind w:left="1200" w:firstLineChars="0" w:firstLine="0"/>
+      </w:pPr>
+      <w:r>
+        <w:rPr>
+          <w:rFonts w:hint="eastAsia"/>
+        </w:rPr>
+        <w:lastRenderedPageBreak/>
+        <w:t>x</w:t>
+      </w:r>
+      <w:r>
+        <w:t>-match:</w:t>
+      </w:r>
+    </w:p>
+    <w:p>
+      <w:pPr>
+        <w:pStyle w:val="a3"/>
+        <w:ind w:left="1200" w:firstLineChars="0" w:firstLine="0"/>
+      </w:pPr>
+      <w:r>
+        <w:rPr>
+          <w:rFonts w:hint="eastAsia"/>
+        </w:rPr>
+        <w:t>a</w:t>
+      </w:r>
+      <w:r>
+        <w:t xml:space="preserve">ll: </w:t>
+      </w:r>
+      <w:r>
+        <w:rPr>
+          <w:rFonts w:hint="eastAsia"/>
+        </w:rPr>
+        <w:t>所有头部信息都得满足</w:t>
+      </w:r>
+    </w:p>
+    <w:p>
+      <w:pPr>
+        <w:pStyle w:val="a3"/>
+        <w:ind w:left="1200" w:firstLineChars="0" w:firstLine="0"/>
+      </w:pPr>
+      <w:r>
+        <w:rPr>
+          <w:rFonts w:hint="eastAsia"/>
+        </w:rPr>
+        <w:t>a</w:t>
+      </w:r>
+      <w:r>
+        <w:t xml:space="preserve">ny: </w:t>
+      </w:r>
+      <w:r>
+        <w:rPr>
+          <w:rFonts w:hint="eastAsia"/>
+        </w:rPr>
+        <w:t>满足任意一个头部即可</w:t>
+      </w:r>
+    </w:p>
+    <w:p>
       <w:r>
         <w:rPr>
           <w:rFonts w:hint="eastAsia"/>
@@ -6858,7 +7285,6 @@
         <w:rPr>
           <w:rFonts w:hint="eastAsia"/>
         </w:rPr>
-        <w:lastRenderedPageBreak/>
         <w:t>s</w:t>
       </w:r>
       <w:r>
@@ -7239,7 +7665,7 @@
           <v:shape id="_x0000_i1030" type="#_x0000_t75" style="width:415.2pt;height:64.8pt" o:ole="">
             <v:imagedata r:id="rId36" o:title=""/>
           </v:shape>
-          <o:OLEObject Type="Embed" ProgID="Visio.Drawing.15" ShapeID="_x0000_i1030" DrawAspect="Content" ObjectID="_1651062311" r:id="rId37"/>
+          <o:OLEObject Type="Embed" ProgID="Visio.Drawing.15" ShapeID="_x0000_i1030" DrawAspect="Content" ObjectID="_1651674914" r:id="rId37"/>
         </w:object>
       </w:r>
     </w:p>
@@ -7269,7 +7695,7 @@
           <v:shape id="_x0000_i1031" type="#_x0000_t75" style="width:415.2pt;height:91.2pt" o:ole="">
             <v:imagedata r:id="rId38" o:title=""/>
           </v:shape>
-          <o:OLEObject Type="Embed" ProgID="Visio.Drawing.15" ShapeID="_x0000_i1031" DrawAspect="Content" ObjectID="_1651062312" r:id="rId39"/>
+          <o:OLEObject Type="Embed" ProgID="Visio.Drawing.15" ShapeID="_x0000_i1031" DrawAspect="Content" ObjectID="_1651674915" r:id="rId39"/>
         </w:object>
       </w:r>
     </w:p>
@@ -7320,7 +7746,7 @@
           <v:shape id="_x0000_i1032" type="#_x0000_t75" style="width:414.6pt;height:347.4pt" o:ole="">
             <v:imagedata r:id="rId40" o:title=""/>
           </v:shape>
-          <o:OLEObject Type="Embed" ProgID="Visio.Drawing.15" ShapeID="_x0000_i1032" DrawAspect="Content" ObjectID="_1651062313" r:id="rId41"/>
+          <o:OLEObject Type="Embed" ProgID="Visio.Drawing.15" ShapeID="_x0000_i1032" DrawAspect="Content" ObjectID="_1651674916" r:id="rId41"/>
         </w:object>
       </w:r>
     </w:p>
@@ -7344,7 +7770,7 @@
           <v:shape id="_x0000_i1033" type="#_x0000_t75" style="width:415.2pt;height:141pt" o:ole="">
             <v:imagedata r:id="rId42" o:title=""/>
           </v:shape>
-          <o:OLEObject Type="Embed" ProgID="Visio.Drawing.15" ShapeID="_x0000_i1033" DrawAspect="Content" ObjectID="_1651062314" r:id="rId43"/>
+          <o:OLEObject Type="Embed" ProgID="Visio.Drawing.15" ShapeID="_x0000_i1033" DrawAspect="Content" ObjectID="_1651674917" r:id="rId43"/>
         </w:object>
       </w:r>
     </w:p>
@@ -7392,7 +7818,7 @@
           <v:shape id="_x0000_i1034" type="#_x0000_t75" style="width:415.2pt;height:241.2pt" o:ole="">
             <v:imagedata r:id="rId44" o:title=""/>
           </v:shape>
-          <o:OLEObject Type="Embed" ProgID="Visio.Drawing.15" ShapeID="_x0000_i1034" DrawAspect="Content" ObjectID="_1651062315" r:id="rId45"/>
+          <o:OLEObject Type="Embed" ProgID="Visio.Drawing.15" ShapeID="_x0000_i1034" DrawAspect="Content" ObjectID="_1651674918" r:id="rId45"/>
         </w:object>
       </w:r>
     </w:p>
@@ -7422,7 +7848,7 @@
           <v:shape id="_x0000_i1035" type="#_x0000_t75" style="width:243pt;height:310.8pt" o:ole="">
             <v:imagedata r:id="rId46" o:title=""/>
           </v:shape>
-          <o:OLEObject Type="Embed" ProgID="Visio.Drawing.15" ShapeID="_x0000_i1035" DrawAspect="Content" ObjectID="_1651062316" r:id="rId47"/>
+          <o:OLEObject Type="Embed" ProgID="Visio.Drawing.15" ShapeID="_x0000_i1035" DrawAspect="Content" ObjectID="_1651674919" r:id="rId47"/>
         </w:object>
       </w:r>
     </w:p>
@@ -7461,7 +7887,7 @@
           <v:shape id="_x0000_i1036" type="#_x0000_t75" style="width:415.2pt;height:182.4pt" o:ole="">
             <v:imagedata r:id="rId48" o:title=""/>
           </v:shape>
-          <o:OLEObject Type="Embed" ProgID="Visio.Drawing.15" ShapeID="_x0000_i1036" DrawAspect="Content" ObjectID="_1651062317" r:id="rId49"/>
+          <o:OLEObject Type="Embed" ProgID="Visio.Drawing.15" ShapeID="_x0000_i1036" DrawAspect="Content" ObjectID="_1651674920" r:id="rId49"/>
         </w:object>
       </w:r>
     </w:p>
@@ -8134,7 +8560,7 @@
           <v:shape id="_x0000_i1037" type="#_x0000_t75" style="width:415.2pt;height:148.8pt" o:ole="">
             <v:imagedata r:id="rId50" o:title=""/>
           </v:shape>
-          <o:OLEObject Type="Embed" ProgID="Visio.Drawing.15" ShapeID="_x0000_i1037" DrawAspect="Content" ObjectID="_1651062318" r:id="rId51"/>
+          <o:OLEObject Type="Embed" ProgID="Visio.Drawing.15" ShapeID="_x0000_i1037" DrawAspect="Content" ObjectID="_1651674921" r:id="rId51"/>
         </w:object>
       </w:r>
     </w:p>
@@ -8169,7 +8595,7 @@
           <v:shape id="_x0000_i1038" type="#_x0000_t75" style="width:344.4pt;height:207pt" o:ole="">
             <v:imagedata r:id="rId52" o:title=""/>
           </v:shape>
-          <o:OLEObject Type="Embed" ProgID="Visio.Drawing.15" ShapeID="_x0000_i1038" DrawAspect="Content" ObjectID="_1651062319" r:id="rId53"/>
+          <o:OLEObject Type="Embed" ProgID="Visio.Drawing.15" ShapeID="_x0000_i1038" DrawAspect="Content" ObjectID="_1651674922" r:id="rId53"/>
         </w:object>
       </w:r>
     </w:p>
@@ -8318,7 +8744,7 @@
           <v:shape id="_x0000_i1039" type="#_x0000_t75" style="width:415.2pt;height:220.8pt" o:ole="">
             <v:imagedata r:id="rId54" o:title=""/>
           </v:shape>
-          <o:OLEObject Type="Embed" ProgID="Visio.Drawing.15" ShapeID="_x0000_i1039" DrawAspect="Content" ObjectID="_1651062320" r:id="rId55"/>
+          <o:OLEObject Type="Embed" ProgID="Visio.Drawing.15" ShapeID="_x0000_i1039" DrawAspect="Content" ObjectID="_1651674923" r:id="rId55"/>
         </w:object>
       </w:r>
     </w:p>
@@ -8339,7 +8765,7 @@
           <v:shape id="_x0000_i1040" type="#_x0000_t75" style="width:186pt;height:90.6pt" o:ole="">
             <v:imagedata r:id="rId56" o:title=""/>
           </v:shape>
-          <o:OLEObject Type="Embed" ProgID="Visio.Drawing.15" ShapeID="_x0000_i1040" DrawAspect="Content" ObjectID="_1651062321" r:id="rId57"/>
+          <o:OLEObject Type="Embed" ProgID="Visio.Drawing.15" ShapeID="_x0000_i1040" DrawAspect="Content" ObjectID="_1651674924" r:id="rId57"/>
         </w:object>
       </w:r>
     </w:p>
@@ -8457,7 +8883,7 @@
           <v:shape id="_x0000_i1041" type="#_x0000_t75" style="width:414.6pt;height:175.8pt" o:ole="">
             <v:imagedata r:id="rId59" o:title=""/>
           </v:shape>
-          <o:OLEObject Type="Embed" ProgID="Visio.Drawing.15" ShapeID="_x0000_i1041" DrawAspect="Content" ObjectID="_1651062322" r:id="rId60"/>
+          <o:OLEObject Type="Embed" ProgID="Visio.Drawing.15" ShapeID="_x0000_i1041" DrawAspect="Content" ObjectID="_1651674925" r:id="rId60"/>
         </w:object>
       </w:r>
     </w:p>
@@ -8745,7 +9171,7 @@
           <v:shape id="_x0000_i1042" type="#_x0000_t75" style="width:415.2pt;height:202.8pt" o:ole="">
             <v:imagedata r:id="rId61" o:title=""/>
           </v:shape>
-          <o:OLEObject Type="Embed" ProgID="Visio.Drawing.15" ShapeID="_x0000_i1042" DrawAspect="Content" ObjectID="_1651062323" r:id="rId62"/>
+          <o:OLEObject Type="Embed" ProgID="Visio.Drawing.15" ShapeID="_x0000_i1042" DrawAspect="Content" ObjectID="_1651674926" r:id="rId62"/>
         </w:object>
       </w:r>
     </w:p>
@@ -8880,7 +9306,7 @@
           <v:shape id="_x0000_i1043" type="#_x0000_t75" style="width:415.2pt;height:173.4pt" o:ole="">
             <v:imagedata r:id="rId63" o:title=""/>
           </v:shape>
-          <o:OLEObject Type="Embed" ProgID="Visio.Drawing.15" ShapeID="_x0000_i1043" DrawAspect="Content" ObjectID="_1651062324" r:id="rId64"/>
+          <o:OLEObject Type="Embed" ProgID="Visio.Drawing.15" ShapeID="_x0000_i1043" DrawAspect="Content" ObjectID="_1651674927" r:id="rId64"/>
         </w:object>
       </w:r>
     </w:p>
@@ -8909,7 +9335,7 @@
           <v:shape id="_x0000_i1044" type="#_x0000_t75" style="width:415.2pt;height:144.6pt" o:ole="">
             <v:imagedata r:id="rId65" o:title=""/>
           </v:shape>
-          <o:OLEObject Type="Embed" ProgID="Visio.Drawing.15" ShapeID="_x0000_i1044" DrawAspect="Content" ObjectID="_1651062325" r:id="rId66"/>
+          <o:OLEObject Type="Embed" ProgID="Visio.Drawing.15" ShapeID="_x0000_i1044" DrawAspect="Content" ObjectID="_1651674928" r:id="rId66"/>
         </w:object>
       </w:r>
     </w:p>
@@ -8933,7 +9359,7 @@
           <v:shape id="_x0000_i1045" type="#_x0000_t75" style="width:414.6pt;height:135.6pt" o:ole="">
             <v:imagedata r:id="rId67" o:title=""/>
           </v:shape>
-          <o:OLEObject Type="Embed" ProgID="Visio.Drawing.15" ShapeID="_x0000_i1045" DrawAspect="Content" ObjectID="_1651062326" r:id="rId68"/>
+          <o:OLEObject Type="Embed" ProgID="Visio.Drawing.15" ShapeID="_x0000_i1045" DrawAspect="Content" ObjectID="_1651674929" r:id="rId68"/>
         </w:object>
       </w:r>
     </w:p>
@@ -8954,7 +9380,7 @@
           <v:shape id="_x0000_i1046" type="#_x0000_t75" style="width:415.2pt;height:186pt" o:ole="">
             <v:imagedata r:id="rId69" o:title=""/>
           </v:shape>
-          <o:OLEObject Type="Embed" ProgID="Visio.Drawing.15" ShapeID="_x0000_i1046" DrawAspect="Content" ObjectID="_1651062327" r:id="rId70"/>
+          <o:OLEObject Type="Embed" ProgID="Visio.Drawing.15" ShapeID="_x0000_i1046" DrawAspect="Content" ObjectID="_1651674930" r:id="rId70"/>
         </w:object>
       </w:r>
     </w:p>

--- a/java.docx
+++ b/java.docx
@@ -37,11 +37,19 @@
       <w:pPr>
         <w:ind w:firstLineChars="150" w:firstLine="315"/>
       </w:pPr>
-      <w:r>
-        <w:rPr>
-          <w:rFonts w:hint="eastAsia"/>
-        </w:rPr>
-        <w:t>栈上分配(逃逸分析</w:t>
+      <w:proofErr w:type="gramStart"/>
+      <w:r>
+        <w:rPr>
+          <w:rFonts w:hint="eastAsia"/>
+        </w:rPr>
+        <w:t>栈</w:t>
+      </w:r>
+      <w:proofErr w:type="gramEnd"/>
+      <w:r>
+        <w:rPr>
+          <w:rFonts w:hint="eastAsia"/>
+        </w:rPr>
+        <w:t>上分配(逃逸分析</w:t>
       </w:r>
       <w:r>
         <w:rPr>
@@ -83,8 +91,29 @@
         <w:t>-&gt;</w:t>
       </w:r>
       <w:r>
-        <w:t>2.tlab(thread local alloction buffer)-&gt;eden</w:t>
-      </w:r>
+        <w:t>2.</w:t>
+      </w:r>
+      <w:proofErr w:type="gramStart"/>
+      <w:r>
+        <w:t>tlab(</w:t>
+      </w:r>
+      <w:proofErr w:type="gramEnd"/>
+      <w:r>
+        <w:t xml:space="preserve">thread local </w:t>
+      </w:r>
+      <w:proofErr w:type="spellStart"/>
+      <w:r>
+        <w:t>alloction</w:t>
+      </w:r>
+      <w:proofErr w:type="spellEnd"/>
+      <w:r>
+        <w:t xml:space="preserve"> buffer)-&gt;</w:t>
+      </w:r>
+      <w:proofErr w:type="spellStart"/>
+      <w:r>
+        <w:t>eden</w:t>
+      </w:r>
+      <w:proofErr w:type="spellEnd"/>
     </w:p>
     <w:p>
       <w:r>
@@ -108,9 +137,11 @@
         </w:rPr>
         <w:t>(在64位系统，</w:t>
       </w:r>
+      <w:proofErr w:type="spellStart"/>
       <w:r>
         <w:t>UseCompressedOops</w:t>
       </w:r>
+      <w:proofErr w:type="spellEnd"/>
       <w:r>
         <w:rPr>
           <w:rFonts w:hint="eastAsia"/>
@@ -209,20 +240,36 @@
         <w:rPr>
           <w:rFonts w:hint="eastAsia"/>
         </w:rPr>
-        <w:t>未使用压缩指针：class</w:t>
+        <w:t>未使用压缩指针：</w:t>
+      </w:r>
+      <w:proofErr w:type="spellStart"/>
+      <w:r>
+        <w:rPr>
+          <w:rFonts w:hint="eastAsia"/>
+        </w:rPr>
+        <w:t>class</w:t>
       </w:r>
       <w:r>
         <w:t>point</w:t>
       </w:r>
-      <w:r>
-        <w:rPr>
-          <w:rFonts w:hint="eastAsia"/>
-        </w:rPr>
-        <w:t>只用了4个字节来存储(从0-7存储m</w:t>
+      <w:proofErr w:type="spellEnd"/>
+      <w:r>
+        <w:rPr>
+          <w:rFonts w:hint="eastAsia"/>
+        </w:rPr>
+        <w:t>只用了4个字节来存储(从0-7存储</w:t>
+      </w:r>
+      <w:proofErr w:type="spellStart"/>
+      <w:r>
+        <w:rPr>
+          <w:rFonts w:hint="eastAsia"/>
+        </w:rPr>
+        <w:t>m</w:t>
       </w:r>
       <w:r>
         <w:t>arkword</w:t>
       </w:r>
+      <w:proofErr w:type="spellEnd"/>
       <w:r>
         <w:rPr>
           <w:rFonts w:hint="eastAsia"/>
@@ -357,6 +404,7 @@
         </w:rPr>
         <w:t>4</w:t>
       </w:r>
+      <w:proofErr w:type="gramStart"/>
       <w:r>
         <w:rPr>
           <w:rFonts w:hint="eastAsia"/>
@@ -369,6 +417,7 @@
         </w:rPr>
         <w:t>位</w:t>
       </w:r>
+      <w:proofErr w:type="gramEnd"/>
       <w:r>
         <w:t>(</w:t>
       </w:r>
@@ -414,20 +463,36 @@
         <w:rPr>
           <w:rFonts w:hint="eastAsia"/>
         </w:rPr>
-        <w:t>未使用压缩指针：class</w:t>
+        <w:t>未使用压缩指针：</w:t>
+      </w:r>
+      <w:proofErr w:type="spellStart"/>
+      <w:r>
+        <w:rPr>
+          <w:rFonts w:hint="eastAsia"/>
+        </w:rPr>
+        <w:t>class</w:t>
       </w:r>
       <w:r>
         <w:t>point</w:t>
       </w:r>
-      <w:r>
-        <w:rPr>
-          <w:rFonts w:hint="eastAsia"/>
-        </w:rPr>
-        <w:t>只用了4个字节来存储(从0-7存储m</w:t>
+      <w:proofErr w:type="spellEnd"/>
+      <w:r>
+        <w:rPr>
+          <w:rFonts w:hint="eastAsia"/>
+        </w:rPr>
+        <w:t>只用了4个字节来存储(从0-7存储</w:t>
+      </w:r>
+      <w:proofErr w:type="spellStart"/>
+      <w:r>
+        <w:rPr>
+          <w:rFonts w:hint="eastAsia"/>
+        </w:rPr>
+        <w:t>m</w:t>
       </w:r>
       <w:r>
         <w:t>arkword</w:t>
       </w:r>
+      <w:proofErr w:type="spellEnd"/>
       <w:r>
         <w:rPr>
           <w:rFonts w:hint="eastAsia"/>
@@ -559,7 +624,21 @@
         <w:rPr>
           <w:rFonts w:hint="eastAsia"/>
         </w:rPr>
-        <w:t>抢占式调度：由jvm系统来调用，一个线程执行时间片，优先级高的拥有更多的时间片，但不是一直拥有，优先级低的不会得不到时间片</w:t>
+        <w:t>抢占式调度：由</w:t>
+      </w:r>
+      <w:proofErr w:type="spellStart"/>
+      <w:r>
+        <w:rPr>
+          <w:rFonts w:hint="eastAsia"/>
+        </w:rPr>
+        <w:t>jvm</w:t>
+      </w:r>
+      <w:proofErr w:type="spellEnd"/>
+      <w:r>
+        <w:rPr>
+          <w:rFonts w:hint="eastAsia"/>
+        </w:rPr>
+        <w:t>系统来调用，一个线程执行时间片，优先级高的拥有更多的时间片，但不是一直拥有，优先级低的不会得不到时间片</w:t>
       </w:r>
       <w:r>
         <w:rPr>
@@ -567,9 +646,11 @@
         </w:rPr>
         <w:t>。</w:t>
       </w:r>
+      <w:proofErr w:type="spellStart"/>
       <w:r>
         <w:t>Jvm</w:t>
       </w:r>
+      <w:proofErr w:type="spellEnd"/>
       <w:r>
         <w:rPr>
           <w:rFonts w:hint="eastAsia"/>
@@ -598,6 +679,7 @@
       <w:pPr>
         <w:pStyle w:val="2"/>
       </w:pPr>
+      <w:proofErr w:type="spellStart"/>
       <w:r>
         <w:rPr>
           <w:rFonts w:hint="eastAsia"/>
@@ -608,6 +690,7 @@
       <w:r>
         <w:t>Local</w:t>
       </w:r>
+      <w:proofErr w:type="spellEnd"/>
     </w:p>
     <w:p>
       <w:r>
@@ -617,7 +700,14 @@
         <w:rPr>
           <w:rFonts w:hint="eastAsia"/>
         </w:rPr>
-        <w:t>中属性t</w:t>
+        <w:t>中属性</w:t>
+      </w:r>
+      <w:proofErr w:type="spellStart"/>
+      <w:r>
+        <w:rPr>
+          <w:rFonts w:hint="eastAsia"/>
+        </w:rPr>
+        <w:t>t</w:t>
       </w:r>
       <w:r>
         <w:t>hreadlocal</w:t>
@@ -628,15 +718,18 @@
         </w:rPr>
         <w:t>s</w:t>
       </w:r>
+      <w:proofErr w:type="spellEnd"/>
       <w:r>
         <w:rPr>
           <w:rFonts w:hint="eastAsia"/>
         </w:rPr>
         <w:t>：</w:t>
       </w:r>
+      <w:proofErr w:type="spellStart"/>
       <w:r>
         <w:t>ThreadLocalMap</w:t>
       </w:r>
+      <w:proofErr w:type="spellEnd"/>
       <w:r>
         <w:rPr>
           <w:rFonts w:hint="eastAsia"/>
@@ -649,6 +742,7 @@
         </w:rPr>
         <w:t>。</w:t>
       </w:r>
+      <w:proofErr w:type="spellStart"/>
       <w:r>
         <w:t>T</w:t>
       </w:r>
@@ -661,6 +755,7 @@
       <w:r>
         <w:t>local</w:t>
       </w:r>
+      <w:proofErr w:type="spellEnd"/>
       <w:r>
         <w:rPr>
           <w:rFonts w:hint="eastAsia"/>
@@ -699,16 +794,38 @@
         <w:rPr>
           <w:rFonts w:hint="eastAsia"/>
         </w:rPr>
-        <w:t>经过f</w:t>
+        <w:t>经过</w:t>
+      </w:r>
+      <w:proofErr w:type="spellStart"/>
+      <w:r>
+        <w:rPr>
+          <w:rFonts w:hint="eastAsia"/>
+        </w:rPr>
+        <w:t>f</w:t>
       </w:r>
       <w:r>
         <w:t>ullgc</w:t>
       </w:r>
-      <w:r>
-        <w:rPr>
-          <w:rFonts w:hint="eastAsia"/>
-        </w:rPr>
-        <w:t>之后，年轻代全部清空，压缩进入老年代；</w:t>
+      <w:proofErr w:type="spellEnd"/>
+      <w:r>
+        <w:rPr>
+          <w:rFonts w:hint="eastAsia"/>
+        </w:rPr>
+        <w:t>之后，年轻</w:t>
+      </w:r>
+      <w:proofErr w:type="gramStart"/>
+      <w:r>
+        <w:rPr>
+          <w:rFonts w:hint="eastAsia"/>
+        </w:rPr>
+        <w:t>代全部</w:t>
+      </w:r>
+      <w:proofErr w:type="gramEnd"/>
+      <w:r>
+        <w:rPr>
+          <w:rFonts w:hint="eastAsia"/>
+        </w:rPr>
+        <w:t>清空，压缩进入老年代；</w:t>
       </w:r>
     </w:p>
     <w:p>
@@ -719,8 +836,13 @@
         <w:t>一般一次m</w:t>
       </w:r>
       <w:r>
-        <w:t>ajor gc</w:t>
-      </w:r>
+        <w:t xml:space="preserve">ajor </w:t>
+      </w:r>
+      <w:proofErr w:type="spellStart"/>
+      <w:r>
+        <w:t>gc</w:t>
+      </w:r>
+      <w:proofErr w:type="spellEnd"/>
       <w:r>
         <w:rPr>
           <w:rFonts w:hint="eastAsia"/>
@@ -728,17 +850,30 @@
         <w:t>都会伴随一次m</w:t>
       </w:r>
       <w:r>
-        <w:t>inor gc</w:t>
-      </w:r>
-      <w:r>
-        <w:rPr>
-          <w:rFonts w:hint="eastAsia"/>
-        </w:rPr>
-        <w:t>，但是f</w:t>
+        <w:t xml:space="preserve">inor </w:t>
+      </w:r>
+      <w:proofErr w:type="spellStart"/>
+      <w:r>
+        <w:t>gc</w:t>
+      </w:r>
+      <w:proofErr w:type="spellEnd"/>
+      <w:r>
+        <w:rPr>
+          <w:rFonts w:hint="eastAsia"/>
+        </w:rPr>
+        <w:t>，但是</w:t>
+      </w:r>
+      <w:proofErr w:type="spellStart"/>
+      <w:r>
+        <w:rPr>
+          <w:rFonts w:hint="eastAsia"/>
+        </w:rPr>
+        <w:t>f</w:t>
       </w:r>
       <w:r>
         <w:t>ullgc</w:t>
       </w:r>
+      <w:proofErr w:type="spellEnd"/>
       <w:r>
         <w:rPr>
           <w:rFonts w:hint="eastAsia"/>
@@ -782,9 +917,11 @@
         </w:rPr>
         <w:t>中存活，直到年龄超过</w:t>
       </w:r>
+      <w:proofErr w:type="spellStart"/>
       <w:r>
         <w:t>MaxTenuringThreshold</w:t>
       </w:r>
+      <w:proofErr w:type="spellEnd"/>
       <w:r>
         <w:rPr>
           <w:rFonts w:hint="eastAsia"/>
@@ -872,6 +1009,7 @@
       <w:pPr>
         <w:pStyle w:val="3"/>
       </w:pPr>
+      <w:proofErr w:type="spellStart"/>
       <w:r>
         <w:rPr>
           <w:rFonts w:hint="eastAsia"/>
@@ -881,6 +1019,7 @@
       <w:r>
         <w:t>etaspace</w:t>
       </w:r>
+      <w:proofErr w:type="spellEnd"/>
     </w:p>
     <w:p>
       <w:r>
@@ -988,8 +1127,13 @@
       </w:r>
     </w:p>
     <w:p>
-      <w:r>
-        <w:t xml:space="preserve">Commited: </w:t>
+      <w:proofErr w:type="spellStart"/>
+      <w:r>
+        <w:t>Commited</w:t>
+      </w:r>
+      <w:proofErr w:type="spellEnd"/>
+      <w:r>
+        <w:t xml:space="preserve">: </w:t>
       </w:r>
       <w:r>
         <w:rPr>
@@ -1013,10 +1157,21 @@
         <w:rPr>
           <w:rFonts w:hint="eastAsia"/>
         </w:rPr>
-        <w:t>只代表当前占用的，所以c</w:t>
-      </w:r>
-      <w:r>
-        <w:t>ommited &gt;= capacity</w:t>
+        <w:t>只代表当前占用的，所以</w:t>
+      </w:r>
+      <w:proofErr w:type="spellStart"/>
+      <w:r>
+        <w:rPr>
+          <w:rFonts w:hint="eastAsia"/>
+        </w:rPr>
+        <w:t>c</w:t>
+      </w:r>
+      <w:r>
+        <w:t>ommited</w:t>
+      </w:r>
+      <w:proofErr w:type="spellEnd"/>
+      <w:r>
+        <w:t xml:space="preserve"> &gt;= capacity</w:t>
       </w:r>
       <w:r>
         <w:rPr>
@@ -1033,13 +1188,28 @@
         <w:rPr>
           <w:rFonts w:hint="eastAsia"/>
         </w:rPr>
-        <w:t>保留的量（在jvm启动的时候，根据参数预留）</w:t>
+        <w:t>保留的量（在</w:t>
+      </w:r>
+      <w:proofErr w:type="spellStart"/>
+      <w:r>
+        <w:rPr>
+          <w:rFonts w:hint="eastAsia"/>
+        </w:rPr>
+        <w:t>jvm</w:t>
+      </w:r>
+      <w:proofErr w:type="spellEnd"/>
+      <w:r>
+        <w:rPr>
+          <w:rFonts w:hint="eastAsia"/>
+        </w:rPr>
+        <w:t>启动的时候，根据参数预留）</w:t>
       </w:r>
     </w:p>
     <w:p>
       <w:pPr>
         <w:pStyle w:val="3"/>
       </w:pPr>
+      <w:proofErr w:type="spellStart"/>
       <w:r>
         <w:rPr>
           <w:rFonts w:hint="eastAsia"/>
@@ -1049,11 +1219,13 @@
       <w:r>
         <w:t>erialOld</w:t>
       </w:r>
+      <w:proofErr w:type="spellEnd"/>
     </w:p>
     <w:p>
       <w:pPr>
         <w:pStyle w:val="3"/>
       </w:pPr>
+      <w:proofErr w:type="spellStart"/>
       <w:r>
         <w:rPr>
           <w:rFonts w:hint="eastAsia"/>
@@ -1061,15 +1233,33 @@
         <w:t>Card</w:t>
       </w:r>
       <w:r>
-        <w:t>Table:</w:t>
-      </w:r>
-    </w:p>
-    <w:p>
-      <w:r>
-        <w:rPr>
-          <w:rFonts w:hint="eastAsia"/>
-        </w:rPr>
-        <w:t>用于记录跨代引用的，</w:t>
+        <w:t>Table</w:t>
+      </w:r>
+      <w:proofErr w:type="spellEnd"/>
+      <w:r>
+        <w:t>:</w:t>
+      </w:r>
+    </w:p>
+    <w:p>
+      <w:r>
+        <w:rPr>
+          <w:rFonts w:hint="eastAsia"/>
+        </w:rPr>
+        <w:t>用于</w:t>
+      </w:r>
+      <w:proofErr w:type="gramStart"/>
+      <w:r>
+        <w:rPr>
+          <w:rFonts w:hint="eastAsia"/>
+        </w:rPr>
+        <w:t>记录跨代引用</w:t>
+      </w:r>
+      <w:proofErr w:type="gramEnd"/>
+      <w:r>
+        <w:rPr>
+          <w:rFonts w:hint="eastAsia"/>
+        </w:rPr>
+        <w:t>的，</w:t>
       </w:r>
       <w:r>
         <w:rPr>
@@ -1091,34 +1281,78 @@
         <w:rPr>
           <w:rFonts w:hint="eastAsia"/>
         </w:rPr>
-        <w:t>分为两种，一种是主动g</w:t>
-      </w:r>
-      <w:r>
-        <w:t>c(</w:t>
-      </w:r>
-      <w:r>
-        <w:rPr>
-          <w:rFonts w:hint="eastAsia"/>
-        </w:rPr>
-        <w:t>由于担保失败，需要进行一次g</w:t>
+        <w:t>分为两种，一种是主动</w:t>
+      </w:r>
+      <w:proofErr w:type="spellStart"/>
+      <w:r>
+        <w:rPr>
+          <w:rFonts w:hint="eastAsia"/>
+        </w:rPr>
+        <w:t>g</w:t>
       </w:r>
       <w:r>
         <w:t>c</w:t>
       </w:r>
-      <w:r>
-        <w:rPr>
-          <w:rFonts w:hint="eastAsia"/>
-        </w:rPr>
-        <w:t>或者S</w:t>
-      </w:r>
-      <w:r>
-        <w:t>ystem.gc)</w:t>
-      </w:r>
-      <w:r>
-        <w:rPr>
-          <w:rFonts w:hint="eastAsia"/>
-        </w:rPr>
-        <w:t>、另外一种由线程每2</w:t>
+      <w:proofErr w:type="spellEnd"/>
+      <w:r>
+        <w:t>(</w:t>
+      </w:r>
+      <w:r>
+        <w:rPr>
+          <w:rFonts w:hint="eastAsia"/>
+        </w:rPr>
+        <w:t>由于担保失败，需要进行一次</w:t>
+      </w:r>
+      <w:proofErr w:type="spellStart"/>
+      <w:r>
+        <w:rPr>
+          <w:rFonts w:hint="eastAsia"/>
+        </w:rPr>
+        <w:t>g</w:t>
+      </w:r>
+      <w:r>
+        <w:t>c</w:t>
+      </w:r>
+      <w:proofErr w:type="spellEnd"/>
+      <w:r>
+        <w:rPr>
+          <w:rFonts w:hint="eastAsia"/>
+        </w:rPr>
+        <w:t>或者</w:t>
+      </w:r>
+      <w:proofErr w:type="spellStart"/>
+      <w:r>
+        <w:rPr>
+          <w:rFonts w:hint="eastAsia"/>
+        </w:rPr>
+        <w:t>S</w:t>
+      </w:r>
+      <w:r>
+        <w:t>ystem.gc</w:t>
+      </w:r>
+      <w:proofErr w:type="spellEnd"/>
+      <w:r>
+        <w:t>)</w:t>
+      </w:r>
+      <w:r>
+        <w:rPr>
+          <w:rFonts w:hint="eastAsia"/>
+        </w:rPr>
+        <w:t>、另外一种由</w:t>
+      </w:r>
+      <w:proofErr w:type="gramStart"/>
+      <w:r>
+        <w:rPr>
+          <w:rFonts w:hint="eastAsia"/>
+        </w:rPr>
+        <w:t>线程每</w:t>
+      </w:r>
+      <w:proofErr w:type="gramEnd"/>
+      <w:r>
+        <w:rPr>
+          <w:rFonts w:hint="eastAsia"/>
+        </w:rPr>
+        <w:t>2</w:t>
       </w:r>
       <w:r>
         <w:t>s</w:t>
@@ -1127,7 +1361,21 @@
         <w:rPr>
           <w:rFonts w:hint="eastAsia"/>
         </w:rPr>
-        <w:t>执行一次键查(</w:t>
+        <w:t>执行</w:t>
+      </w:r>
+      <w:proofErr w:type="gramStart"/>
+      <w:r>
+        <w:rPr>
+          <w:rFonts w:hint="eastAsia"/>
+        </w:rPr>
+        <w:t>一次键查</w:t>
+      </w:r>
+      <w:proofErr w:type="gramEnd"/>
+      <w:r>
+        <w:rPr>
+          <w:rFonts w:hint="eastAsia"/>
+        </w:rPr>
+        <w:t>(</w:t>
       </w:r>
       <w:r>
         <w:t>occupancy</w:t>
@@ -1145,8 +1393,16 @@
         <w:rPr>
           <w:rFonts w:hint="eastAsia"/>
         </w:rPr>
-        <w:t>则执行一次gc</w:t>
-      </w:r>
+        <w:t>则执行一次</w:t>
+      </w:r>
+      <w:proofErr w:type="spellStart"/>
+      <w:r>
+        <w:rPr>
+          <w:rFonts w:hint="eastAsia"/>
+        </w:rPr>
+        <w:t>gc</w:t>
+      </w:r>
+      <w:proofErr w:type="spellEnd"/>
     </w:p>
     <w:p>
       <w:pPr>
@@ -1157,6 +1413,7 @@
           <w:szCs w:val="30"/>
         </w:rPr>
       </w:pPr>
+      <w:proofErr w:type="spellStart"/>
       <w:r>
         <w:rPr>
           <w:rFonts w:hint="eastAsia"/>
@@ -1176,6 +1433,7 @@
         </w:rPr>
         <w:t>ullgc</w:t>
       </w:r>
+      <w:proofErr w:type="spellEnd"/>
       <w:r>
         <w:rPr>
           <w:rFonts w:hint="eastAsia"/>
@@ -1184,35 +1442,68 @@
           <w:sz w:val="30"/>
           <w:szCs w:val="30"/>
         </w:rPr>
-        <w:t>是由vm</w:t>
-      </w:r>
-      <w:r>
-        <w:rPr>
+        <w:t>是由</w:t>
+      </w:r>
+      <w:proofErr w:type="spellStart"/>
+      <w:r>
+        <w:rPr>
+          <w:rFonts w:hint="eastAsia"/>
           <w:b/>
           <w:bCs/>
           <w:sz w:val="30"/>
           <w:szCs w:val="30"/>
         </w:rPr>
-        <w:t xml:space="preserve"> thread</w:t>
-      </w:r>
-      <w:r>
-        <w:rPr>
-          <w:rFonts w:hint="eastAsia"/>
+        <w:t>vm</w:t>
+      </w:r>
+      <w:proofErr w:type="spellEnd"/>
+      <w:r>
+        <w:rPr>
           <w:b/>
           <w:bCs/>
           <w:sz w:val="30"/>
           <w:szCs w:val="30"/>
         </w:rPr>
-        <w:t>发起的，会触发s</w:t>
-      </w:r>
-      <w:r>
-        <w:rPr>
+        <w:t xml:space="preserve"> thread</w:t>
+      </w:r>
+      <w:r>
+        <w:rPr>
+          <w:rFonts w:hint="eastAsia"/>
           <w:b/>
           <w:bCs/>
           <w:sz w:val="30"/>
           <w:szCs w:val="30"/>
         </w:rPr>
-        <w:t>tw(stop the world)</w:t>
+        <w:t>发起的，会触发</w:t>
+      </w:r>
+      <w:proofErr w:type="spellStart"/>
+      <w:r>
+        <w:rPr>
+          <w:rFonts w:hint="eastAsia"/>
+          <w:b/>
+          <w:bCs/>
+          <w:sz w:val="30"/>
+          <w:szCs w:val="30"/>
+        </w:rPr>
+        <w:t>s</w:t>
+      </w:r>
+      <w:r>
+        <w:rPr>
+          <w:b/>
+          <w:bCs/>
+          <w:sz w:val="30"/>
+          <w:szCs w:val="30"/>
+        </w:rPr>
+        <w:t>tw</w:t>
+      </w:r>
+      <w:proofErr w:type="spellEnd"/>
+      <w:r>
+        <w:rPr>
+          <w:b/>
+          <w:bCs/>
+          <w:sz w:val="30"/>
+          <w:szCs w:val="30"/>
+        </w:rPr>
+        <w:t>(stop the world)</w:t>
       </w:r>
     </w:p>
     <w:p>
@@ -1314,11 +1605,24 @@
               <w:rPr>
                 <w:rFonts w:hint="eastAsia"/>
               </w:rPr>
-              <w:t>-XX</w:t>
-            </w:r>
-            <w:r>
-              <w:t>:+CmsInitiatingOccupancyOnly</w:t>
-            </w:r>
+              <w:t>-</w:t>
+            </w:r>
+            <w:proofErr w:type="gramStart"/>
+            <w:r>
+              <w:rPr>
+                <w:rFonts w:hint="eastAsia"/>
+              </w:rPr>
+              <w:t>XX</w:t>
+            </w:r>
+            <w:r>
+              <w:t>:+</w:t>
+            </w:r>
+            <w:proofErr w:type="spellStart"/>
+            <w:proofErr w:type="gramEnd"/>
+            <w:r>
+              <w:t>CmsInitiatingOccupancyOnly</w:t>
+            </w:r>
+            <w:proofErr w:type="spellEnd"/>
           </w:p>
         </w:tc>
         <w:tc>
@@ -1330,20 +1634,36 @@
               <w:rPr>
                 <w:rFonts w:hint="eastAsia"/>
               </w:rPr>
-              <w:t>如果没有设置，则根据j</w:t>
-            </w:r>
-            <w:r>
-              <w:t>vm</w:t>
-            </w:r>
+              <w:t>如果没有设置，则根据</w:t>
+            </w:r>
+            <w:proofErr w:type="spellStart"/>
             <w:r>
               <w:rPr>
                 <w:rFonts w:hint="eastAsia"/>
               </w:rPr>
-              <w:t>的统计信息进行g</w:t>
+              <w:t>j</w:t>
+            </w:r>
+            <w:r>
+              <w:t>vm</w:t>
+            </w:r>
+            <w:proofErr w:type="spellEnd"/>
+            <w:r>
+              <w:rPr>
+                <w:rFonts w:hint="eastAsia"/>
+              </w:rPr>
+              <w:t>的统计信息进行</w:t>
+            </w:r>
+            <w:proofErr w:type="spellStart"/>
+            <w:r>
+              <w:rPr>
+                <w:rFonts w:hint="eastAsia"/>
+              </w:rPr>
+              <w:t>g</w:t>
             </w:r>
             <w:r>
               <w:t>c</w:t>
             </w:r>
+            <w:proofErr w:type="spellEnd"/>
             <w:r>
               <w:rPr>
                 <w:rFonts w:hint="eastAsia"/>
@@ -1378,11 +1698,21 @@
               <w:rPr>
                 <w:rFonts w:hint="eastAsia"/>
               </w:rPr>
-              <w:t>-XX</w:t>
+              <w:t>-</w:t>
+            </w:r>
+            <w:proofErr w:type="spellStart"/>
+            <w:proofErr w:type="gramStart"/>
+            <w:r>
+              <w:rPr>
+                <w:rFonts w:hint="eastAsia"/>
+              </w:rPr>
+              <w:t>XX</w:t>
             </w:r>
             <w:r>
               <w:t>:CmsInitiatingOccupancyFraction</w:t>
             </w:r>
+            <w:proofErr w:type="spellEnd"/>
+            <w:proofErr w:type="gramEnd"/>
           </w:p>
         </w:tc>
         <w:tc>
@@ -1403,8 +1733,16 @@
               <w:rPr>
                 <w:rFonts w:hint="eastAsia"/>
               </w:rPr>
-              <w:t>，当老年代的空间使用率达到这个值，才进行gc</w:t>
-            </w:r>
+              <w:t>，当老年代的空间使用率达到这个值，才进行</w:t>
+            </w:r>
+            <w:proofErr w:type="spellStart"/>
+            <w:r>
+              <w:rPr>
+                <w:rFonts w:hint="eastAsia"/>
+              </w:rPr>
+              <w:t>gc</w:t>
+            </w:r>
+            <w:proofErr w:type="spellEnd"/>
           </w:p>
         </w:tc>
       </w:tr>
@@ -1420,6 +1758,8 @@
               </w:rPr>
               <w:t>-</w:t>
             </w:r>
+            <w:proofErr w:type="spellStart"/>
+            <w:proofErr w:type="gramStart"/>
             <w:r>
               <w:t>XX:</w:t>
             </w:r>
@@ -1435,6 +1775,8 @@
             <w:r>
               <w:t>RemarkEdenSizeThrehold</w:t>
             </w:r>
+            <w:proofErr w:type="spellEnd"/>
+            <w:proofErr w:type="gramEnd"/>
           </w:p>
         </w:tc>
         <w:tc>
@@ -1463,9 +1805,13 @@
               </w:rPr>
               <w:t>-</w:t>
             </w:r>
+            <w:proofErr w:type="spellStart"/>
+            <w:proofErr w:type="gramStart"/>
             <w:r>
               <w:t>XX:CmsScheduleRemarkEdenPenetration</w:t>
             </w:r>
+            <w:proofErr w:type="spellEnd"/>
+            <w:proofErr w:type="gramEnd"/>
           </w:p>
         </w:tc>
         <w:tc>
@@ -1479,9 +1825,11 @@
               </w:rPr>
               <w:t>当</w:t>
             </w:r>
+            <w:proofErr w:type="spellStart"/>
             <w:r>
               <w:t>eden</w:t>
             </w:r>
+            <w:proofErr w:type="spellEnd"/>
             <w:r>
               <w:rPr>
                 <w:rFonts w:hint="eastAsia"/>
@@ -1501,11 +1849,21 @@
               <w:rPr>
                 <w:rFonts w:hint="eastAsia"/>
               </w:rPr>
-              <w:t>-XX</w:t>
+              <w:t>-</w:t>
+            </w:r>
+            <w:proofErr w:type="spellStart"/>
+            <w:proofErr w:type="gramStart"/>
+            <w:r>
+              <w:rPr>
+                <w:rFonts w:hint="eastAsia"/>
+              </w:rPr>
+              <w:t>XX</w:t>
             </w:r>
             <w:r>
               <w:t>:CmsMaxAbortablePrecleanTime</w:t>
             </w:r>
+            <w:proofErr w:type="spellEnd"/>
+            <w:proofErr w:type="gramEnd"/>
           </w:p>
         </w:tc>
         <w:tc>
@@ -1540,9 +1898,13 @@
               </w:rPr>
               <w:t>-</w:t>
             </w:r>
+            <w:proofErr w:type="spellStart"/>
+            <w:proofErr w:type="gramStart"/>
             <w:r>
               <w:t>XX:CmsScavengeBeforeRemark</w:t>
             </w:r>
+            <w:proofErr w:type="spellEnd"/>
+            <w:proofErr w:type="gramEnd"/>
           </w:p>
         </w:tc>
         <w:tc>
@@ -1557,14 +1919,27 @@
               <w:t>是否在重新标记前都执行一次m</w:t>
             </w:r>
             <w:r>
-              <w:t>inor gc</w:t>
-            </w:r>
+              <w:t xml:space="preserve">inor </w:t>
+            </w:r>
+            <w:proofErr w:type="spellStart"/>
+            <w:r>
+              <w:t>gc</w:t>
+            </w:r>
+            <w:proofErr w:type="spellEnd"/>
             <w:r>
               <w:rPr>
                 <w:rFonts w:hint="eastAsia"/>
               </w:rPr>
-              <w:t>，年轻代gc</w:t>
-            </w:r>
+              <w:t>，年轻代</w:t>
+            </w:r>
+            <w:proofErr w:type="spellStart"/>
+            <w:r>
+              <w:rPr>
+                <w:rFonts w:hint="eastAsia"/>
+              </w:rPr>
+              <w:t>gc</w:t>
+            </w:r>
+            <w:proofErr w:type="spellEnd"/>
             <w:r>
               <w:rPr>
                 <w:rFonts w:hint="eastAsia"/>
@@ -1586,11 +1961,19 @@
               <w:rPr>
                 <w:rFonts w:hint="eastAsia"/>
               </w:rPr>
-              <w:t>能够执行g</w:t>
+              <w:t>能够执行</w:t>
+            </w:r>
+            <w:proofErr w:type="spellStart"/>
+            <w:r>
+              <w:rPr>
+                <w:rFonts w:hint="eastAsia"/>
+              </w:rPr>
+              <w:t>g</w:t>
             </w:r>
             <w:r>
               <w:t>c</w:t>
             </w:r>
+            <w:proofErr w:type="spellEnd"/>
             <w:r>
               <w:rPr>
                 <w:rFonts w:hint="eastAsia"/>
@@ -1604,20 +1987,36 @@
               <w:rPr>
                 <w:rFonts w:hint="eastAsia"/>
               </w:rPr>
-              <w:t>前e</w:t>
-            </w:r>
-            <w:r>
-              <w:t>den</w:t>
-            </w:r>
+              <w:t>前</w:t>
+            </w:r>
+            <w:proofErr w:type="spellStart"/>
             <w:r>
               <w:rPr>
                 <w:rFonts w:hint="eastAsia"/>
               </w:rPr>
-              <w:t>太小而不必要g</w:t>
+              <w:t>e</w:t>
+            </w:r>
+            <w:r>
+              <w:t>den</w:t>
+            </w:r>
+            <w:proofErr w:type="spellEnd"/>
+            <w:r>
+              <w:rPr>
+                <w:rFonts w:hint="eastAsia"/>
+              </w:rPr>
+              <w:t>太小而不必要</w:t>
+            </w:r>
+            <w:proofErr w:type="spellStart"/>
+            <w:r>
+              <w:rPr>
+                <w:rFonts w:hint="eastAsia"/>
+              </w:rPr>
+              <w:t>g</w:t>
             </w:r>
             <w:r>
               <w:t>c</w:t>
             </w:r>
+            <w:proofErr w:type="spellEnd"/>
             <w:r>
               <w:rPr>
                 <w:rFonts w:hint="eastAsia"/>
@@ -1639,9 +2038,13 @@
               </w:rPr>
               <w:t>-</w:t>
             </w:r>
+            <w:proofErr w:type="spellStart"/>
+            <w:proofErr w:type="gramStart"/>
             <w:r>
               <w:t>XX:UseCmsCompactAtFullCollection</w:t>
             </w:r>
+            <w:proofErr w:type="spellEnd"/>
+            <w:proofErr w:type="gramEnd"/>
           </w:p>
         </w:tc>
         <w:tc>
@@ -1653,11 +2056,19 @@
               <w:rPr>
                 <w:rFonts w:hint="eastAsia"/>
               </w:rPr>
-              <w:t>在进行f</w:t>
+              <w:t>在进行</w:t>
+            </w:r>
+            <w:proofErr w:type="spellStart"/>
+            <w:r>
+              <w:rPr>
+                <w:rFonts w:hint="eastAsia"/>
+              </w:rPr>
+              <w:t>f</w:t>
             </w:r>
             <w:r>
               <w:t>ullgc</w:t>
             </w:r>
+            <w:proofErr w:type="spellEnd"/>
             <w:r>
               <w:rPr>
                 <w:rFonts w:hint="eastAsia"/>
@@ -1679,9 +2090,13 @@
               </w:rPr>
               <w:t>-</w:t>
             </w:r>
+            <w:proofErr w:type="spellStart"/>
+            <w:proofErr w:type="gramStart"/>
             <w:r>
               <w:t>XX:CmsFullGcsBeforeCompaction</w:t>
             </w:r>
+            <w:proofErr w:type="spellEnd"/>
+            <w:proofErr w:type="gramEnd"/>
           </w:p>
         </w:tc>
         <w:tc>
@@ -1699,16 +2114,30 @@
               <w:rPr>
                 <w:rFonts w:hint="eastAsia"/>
               </w:rPr>
-              <w:t>不压缩的f</w:t>
-            </w:r>
-            <w:r>
-              <w:t>ull</w:t>
-            </w:r>
+              <w:t>不压缩的</w:t>
+            </w:r>
+            <w:proofErr w:type="spellStart"/>
             <w:r>
               <w:rPr>
                 <w:rFonts w:hint="eastAsia"/>
               </w:rPr>
-              <w:t>gc后，进行碎片整理，默认为0</w:t>
+              <w:t>f</w:t>
+            </w:r>
+            <w:r>
+              <w:t>ull</w:t>
+            </w:r>
+            <w:r>
+              <w:rPr>
+                <w:rFonts w:hint="eastAsia"/>
+              </w:rPr>
+              <w:t>gc</w:t>
+            </w:r>
+            <w:proofErr w:type="spellEnd"/>
+            <w:r>
+              <w:rPr>
+                <w:rFonts w:hint="eastAsia"/>
+              </w:rPr>
+              <w:t>后，进行碎片整理，默认为0</w:t>
             </w:r>
           </w:p>
         </w:tc>
@@ -1835,6 +2264,7 @@
         </w:rPr>
         <w:t>初始标记：</w:t>
       </w:r>
+      <w:proofErr w:type="spellStart"/>
       <w:r>
         <w:rPr>
           <w:rFonts w:hint="eastAsia"/>
@@ -1844,6 +2274,7 @@
       <w:r>
         <w:t>Roots</w:t>
       </w:r>
+      <w:proofErr w:type="spellEnd"/>
       <w:r>
         <w:rPr>
           <w:rFonts w:hint="eastAsia"/>
@@ -1884,8 +2315,16 @@
         <w:rPr>
           <w:rFonts w:hint="eastAsia"/>
         </w:rPr>
-        <w:t>，stw</w:t>
-      </w:r>
+        <w:t>，</w:t>
+      </w:r>
+      <w:proofErr w:type="spellStart"/>
+      <w:r>
+        <w:rPr>
+          <w:rFonts w:hint="eastAsia"/>
+        </w:rPr>
+        <w:t>stw</w:t>
+      </w:r>
+      <w:proofErr w:type="spellEnd"/>
     </w:p>
     <w:p>
       <w:r>
@@ -2016,11 +2455,19 @@
         <w:rPr>
           <w:rFonts w:hint="eastAsia"/>
         </w:rPr>
-        <w:t>老年代未标记被g</w:t>
+        <w:t>老年代未标记被</w:t>
+      </w:r>
+      <w:proofErr w:type="spellStart"/>
+      <w:r>
+        <w:rPr>
+          <w:rFonts w:hint="eastAsia"/>
+        </w:rPr>
+        <w:t>g</w:t>
       </w:r>
       <w:r>
         <w:t>cRoot</w:t>
       </w:r>
+      <w:proofErr w:type="spellEnd"/>
       <w:r>
         <w:rPr>
           <w:rFonts w:hint="eastAsia"/>
@@ -2138,11 +2585,19 @@
         <w:rPr>
           <w:rFonts w:hint="eastAsia"/>
         </w:rPr>
-        <w:t>根据G</w:t>
+        <w:t>根据</w:t>
+      </w:r>
+      <w:proofErr w:type="spellStart"/>
+      <w:r>
+        <w:rPr>
+          <w:rFonts w:hint="eastAsia"/>
+        </w:rPr>
+        <w:t>G</w:t>
       </w:r>
       <w:r>
         <w:t>CRoots</w:t>
       </w:r>
+      <w:proofErr w:type="spellEnd"/>
       <w:r>
         <w:rPr>
           <w:rFonts w:hint="eastAsia"/>
@@ -2160,11 +2615,19 @@
       <w:r>
         <w:t xml:space="preserve">         </w:t>
       </w:r>
-      <w:r>
-        <w:rPr>
-          <w:rFonts w:hint="eastAsia"/>
-        </w:rPr>
-        <w:t>遍历老年代中的Dirt</w:t>
+      <w:proofErr w:type="gramStart"/>
+      <w:r>
+        <w:rPr>
+          <w:rFonts w:hint="eastAsia"/>
+        </w:rPr>
+        <w:t>遍历老</w:t>
+      </w:r>
+      <w:proofErr w:type="gramEnd"/>
+      <w:r>
+        <w:rPr>
+          <w:rFonts w:hint="eastAsia"/>
+        </w:rPr>
+        <w:t>年代中的Dirt</w:t>
       </w:r>
       <w:r>
         <w:t>y Card</w:t>
@@ -2228,11 +2691,19 @@
         <w:rPr>
           <w:rFonts w:hint="eastAsia"/>
         </w:rPr>
-        <w:t>如果在这个阶段，用户需要的空间，超出了c</w:t>
+        <w:t>如果在这个阶段，用户需要的空间，超出了</w:t>
+      </w:r>
+      <w:proofErr w:type="spellStart"/>
+      <w:r>
+        <w:rPr>
+          <w:rFonts w:hint="eastAsia"/>
+        </w:rPr>
+        <w:t>c</w:t>
       </w:r>
       <w:r>
         <w:t>ms</w:t>
       </w:r>
+      <w:proofErr w:type="spellEnd"/>
       <w:r>
         <w:rPr>
           <w:rFonts w:hint="eastAsia"/>
@@ -2246,8 +2717,13 @@
         <w:t>，那么就会触发f</w:t>
       </w:r>
       <w:r>
-        <w:t>ull gc</w:t>
-      </w:r>
+        <w:t xml:space="preserve">ull </w:t>
+      </w:r>
+      <w:proofErr w:type="spellStart"/>
+      <w:r>
+        <w:t>gc</w:t>
+      </w:r>
+      <w:proofErr w:type="spellEnd"/>
       <w:r>
         <w:rPr>
           <w:rFonts w:hint="eastAsia"/>
@@ -2255,17 +2731,30 @@
         <w:t>，而f</w:t>
       </w:r>
       <w:r>
-        <w:t>ull gc</w:t>
-      </w:r>
-      <w:r>
-        <w:rPr>
-          <w:rFonts w:hint="eastAsia"/>
-        </w:rPr>
-        <w:t>的时候会去判断当前是否在c</w:t>
+        <w:t xml:space="preserve">ull </w:t>
+      </w:r>
+      <w:proofErr w:type="spellStart"/>
+      <w:r>
+        <w:t>gc</w:t>
+      </w:r>
+      <w:proofErr w:type="spellEnd"/>
+      <w:r>
+        <w:rPr>
+          <w:rFonts w:hint="eastAsia"/>
+        </w:rPr>
+        <w:t>的时候会去判断当前是否在</w:t>
+      </w:r>
+      <w:proofErr w:type="spellStart"/>
+      <w:r>
+        <w:rPr>
+          <w:rFonts w:hint="eastAsia"/>
+        </w:rPr>
+        <w:t>c</w:t>
       </w:r>
       <w:r>
         <w:t>ms</w:t>
       </w:r>
+      <w:proofErr w:type="spellEnd"/>
       <w:r>
         <w:rPr>
           <w:rFonts w:hint="eastAsia"/>
@@ -2390,12 +2879,1505 @@
     </w:p>
     <w:p>
       <w:pPr>
+        <w:pStyle w:val="3"/>
+      </w:pPr>
+      <w:r>
+        <w:rPr>
+          <w:rFonts w:hint="eastAsia"/>
+        </w:rPr>
+        <w:t>G</w:t>
+      </w:r>
+      <w:r>
+        <w:t>1</w:t>
+      </w:r>
+    </w:p>
+    <w:p>
+      <w:r>
+        <w:rPr>
+          <w:rFonts w:hint="eastAsia"/>
+        </w:rPr>
+        <w:t>主要分为两个阶段：标记、整理；采用了标记整理算法</w:t>
+      </w:r>
+      <w:r>
+        <w:rPr>
+          <w:rFonts w:hint="eastAsia"/>
+        </w:rPr>
+        <w:t>；</w:t>
+      </w:r>
+      <w:r>
+        <w:rPr>
+          <w:rFonts w:hint="eastAsia"/>
+        </w:rPr>
+        <w:t>将内存分为</w:t>
+      </w:r>
+      <w:r>
+        <w:t>n</w:t>
+      </w:r>
+      <w:r>
+        <w:t>(2048)</w:t>
+      </w:r>
+      <w:proofErr w:type="gramStart"/>
+      <w:r>
+        <w:rPr>
+          <w:rFonts w:hint="eastAsia"/>
+        </w:rPr>
+        <w:t>个</w:t>
+      </w:r>
+      <w:proofErr w:type="gramEnd"/>
+      <w:r>
+        <w:rPr>
+          <w:rFonts w:hint="eastAsia"/>
+        </w:rPr>
+        <w:t>r</w:t>
+      </w:r>
+      <w:r>
+        <w:t>egion(1M-</w:t>
+      </w:r>
+      <w:r>
+        <w:t>3</w:t>
+      </w:r>
+      <w:r>
+        <w:t>2M)</w:t>
+      </w:r>
+      <w:r>
+        <w:rPr>
+          <w:rFonts w:hint="eastAsia"/>
+        </w:rPr>
+        <w:t>左右</w:t>
+      </w:r>
+      <w:r>
+        <w:rPr>
+          <w:rFonts w:hint="eastAsia"/>
+        </w:rPr>
+        <w:t>。</w:t>
+      </w:r>
+      <w:r>
+        <w:t>Region</w:t>
+      </w:r>
+      <w:r>
+        <w:rPr>
+          <w:rFonts w:hint="eastAsia"/>
+        </w:rPr>
+        <w:t>可以分为E</w:t>
+      </w:r>
+      <w:r>
+        <w:t>den</w:t>
+      </w:r>
+      <w:r>
+        <w:rPr>
+          <w:rFonts w:hint="eastAsia"/>
+        </w:rPr>
+        <w:t>、</w:t>
+      </w:r>
+      <w:proofErr w:type="spellStart"/>
+      <w:r>
+        <w:rPr>
+          <w:rFonts w:hint="eastAsia"/>
+        </w:rPr>
+        <w:t>S</w:t>
+      </w:r>
+      <w:r>
+        <w:t>ervivor</w:t>
+      </w:r>
+      <w:proofErr w:type="spellEnd"/>
+      <w:r>
+        <w:rPr>
+          <w:rFonts w:hint="eastAsia"/>
+        </w:rPr>
+        <w:t>、Old、</w:t>
+      </w:r>
+      <w:proofErr w:type="spellStart"/>
+      <w:r>
+        <w:rPr>
+          <w:rFonts w:hint="eastAsia"/>
+        </w:rPr>
+        <w:t>Hu</w:t>
+      </w:r>
+      <w:r>
+        <w:t>mogous</w:t>
+      </w:r>
+      <w:proofErr w:type="spellEnd"/>
+      <w:r>
+        <w:t>(</w:t>
+      </w:r>
+      <w:r>
+        <w:rPr>
+          <w:rFonts w:hint="eastAsia"/>
+        </w:rPr>
+        <w:t>大对象，大小超过r</w:t>
+      </w:r>
+      <w:r>
+        <w:t>egion</w:t>
+      </w:r>
+      <w:r>
+        <w:rPr>
+          <w:rFonts w:hint="eastAsia"/>
+        </w:rPr>
+        <w:t>的1</w:t>
+      </w:r>
+      <w:r>
+        <w:t>/2)</w:t>
+      </w:r>
+      <w:r>
+        <w:t>.</w:t>
+      </w:r>
+    </w:p>
+    <w:p>
+      <w:r>
+        <w:rPr>
+          <w:rFonts w:hint="eastAsia"/>
+        </w:rPr>
+        <w:t>Remember</w:t>
+      </w:r>
+      <w:r>
+        <w:t xml:space="preserve"> set</w:t>
+      </w:r>
+      <w:r>
+        <w:rPr>
+          <w:rFonts w:hint="eastAsia"/>
+        </w:rPr>
+        <w:t>来记录</w:t>
+      </w:r>
+      <w:proofErr w:type="gramStart"/>
+      <w:r>
+        <w:rPr>
+          <w:rFonts w:hint="eastAsia"/>
+        </w:rPr>
+        <w:t>跨代间</w:t>
+      </w:r>
+      <w:proofErr w:type="gramEnd"/>
+      <w:r>
+        <w:rPr>
+          <w:rFonts w:hint="eastAsia"/>
+        </w:rPr>
+        <w:t>的引用(y</w:t>
+      </w:r>
+      <w:r>
+        <w:t>oung</w:t>
+      </w:r>
+      <w:r>
+        <w:rPr>
+          <w:rFonts w:hint="eastAsia"/>
+        </w:rPr>
+        <w:t>中对象被o</w:t>
+      </w:r>
+      <w:r>
+        <w:t>ld</w:t>
+      </w:r>
+      <w:r>
+        <w:rPr>
+          <w:rFonts w:hint="eastAsia"/>
+        </w:rPr>
+        <w:t>对象引用</w:t>
+      </w:r>
+      <w:r>
+        <w:t>)</w:t>
+      </w:r>
+      <w:r>
+        <w:rPr>
+          <w:rFonts w:hint="eastAsia"/>
+        </w:rPr>
+        <w:t>，原理就是</w:t>
+      </w:r>
+      <w:proofErr w:type="spellStart"/>
+      <w:r>
+        <w:rPr>
+          <w:rFonts w:hint="eastAsia"/>
+        </w:rPr>
+        <w:t>h</w:t>
+      </w:r>
+      <w:r>
+        <w:t>ashtable</w:t>
+      </w:r>
+      <w:proofErr w:type="spellEnd"/>
+      <w:r>
+        <w:rPr>
+          <w:rFonts w:hint="eastAsia"/>
+        </w:rPr>
+        <w:t>。</w:t>
+      </w:r>
+      <w:r>
+        <w:t>C</w:t>
+      </w:r>
+      <w:r>
+        <w:rPr>
+          <w:rFonts w:hint="eastAsia"/>
+        </w:rPr>
+        <w:t>ard</w:t>
+      </w:r>
+      <w:r>
+        <w:t xml:space="preserve"> </w:t>
+      </w:r>
+      <w:r>
+        <w:rPr>
+          <w:rFonts w:hint="eastAsia"/>
+        </w:rPr>
+        <w:t>table</w:t>
+      </w:r>
+      <w:r>
+        <w:rPr>
+          <w:rFonts w:hint="eastAsia"/>
+        </w:rPr>
+        <w:t>，将r</w:t>
+      </w:r>
+      <w:r>
+        <w:t>egion</w:t>
+      </w:r>
+      <w:r>
+        <w:rPr>
+          <w:rFonts w:hint="eastAsia"/>
+        </w:rPr>
+        <w:t>划分成为对应多个card，那么一个</w:t>
+      </w:r>
+      <w:proofErr w:type="spellStart"/>
+      <w:r>
+        <w:rPr>
+          <w:rFonts w:hint="eastAsia"/>
+        </w:rPr>
+        <w:t>r</w:t>
+      </w:r>
+      <w:r>
+        <w:t>s</w:t>
+      </w:r>
+      <w:proofErr w:type="spellEnd"/>
+      <w:r>
+        <w:rPr>
+          <w:rFonts w:hint="eastAsia"/>
+        </w:rPr>
+        <w:t>的可以就是值有引用该值的r</w:t>
+      </w:r>
+      <w:r>
+        <w:t>egion</w:t>
+      </w:r>
+      <w:r>
+        <w:rPr>
+          <w:rFonts w:hint="eastAsia"/>
+        </w:rPr>
+        <w:t>起始地址，</w:t>
+      </w:r>
+      <w:r>
+        <w:t>value</w:t>
+      </w:r>
+      <w:r>
+        <w:rPr>
+          <w:rFonts w:hint="eastAsia"/>
+        </w:rPr>
+        <w:t>为c</w:t>
+      </w:r>
+      <w:r>
+        <w:t>ard</w:t>
+      </w:r>
+      <w:r>
+        <w:rPr>
+          <w:rFonts w:hint="eastAsia"/>
+        </w:rPr>
+        <w:t>字节数组</w:t>
+      </w:r>
+      <w:r>
+        <w:rPr>
+          <w:rFonts w:hint="eastAsia"/>
+        </w:rPr>
+        <w:t>。</w:t>
+      </w:r>
+    </w:p>
+    <w:p>
+      <w:r>
+        <w:rPr>
+          <w:rFonts w:hint="eastAsia"/>
+        </w:rPr>
+        <w:t>字粒度的选择:</w:t>
+      </w:r>
+      <w:proofErr w:type="spellStart"/>
+      <w:r>
+        <w:t>re</w:t>
+      </w:r>
+      <w:r>
+        <w:rPr>
+          <w:rFonts w:hint="eastAsia"/>
+        </w:rPr>
+        <w:t>memberset</w:t>
+      </w:r>
+      <w:proofErr w:type="spellEnd"/>
+      <w:r>
+        <w:t xml:space="preserve"> </w:t>
+      </w:r>
+      <w:proofErr w:type="gramStart"/>
+      <w:r>
+        <w:rPr>
+          <w:rFonts w:hint="eastAsia"/>
+        </w:rPr>
+        <w:t>默认指</w:t>
+      </w:r>
+      <w:proofErr w:type="gramEnd"/>
+      <w:r>
+        <w:rPr>
+          <w:rFonts w:hint="eastAsia"/>
+        </w:rPr>
+        <w:t>的是对象，而</w:t>
+      </w:r>
+      <w:proofErr w:type="spellStart"/>
+      <w:r>
+        <w:rPr>
+          <w:rFonts w:hint="eastAsia"/>
+        </w:rPr>
+        <w:t>cardtable</w:t>
+      </w:r>
+      <w:proofErr w:type="spellEnd"/>
+      <w:r>
+        <w:rPr>
+          <w:rFonts w:hint="eastAsia"/>
+        </w:rPr>
+        <w:t xml:space="preserve"> </w:t>
+      </w:r>
+      <w:r>
+        <w:t>card</w:t>
+      </w:r>
+      <w:r>
+        <w:rPr>
+          <w:rFonts w:hint="eastAsia"/>
+        </w:rPr>
+        <w:t>粒度(一块存储区域</w:t>
+      </w:r>
+      <w:r>
+        <w:t>)</w:t>
+      </w:r>
+    </w:p>
+    <w:p/>
+    <w:p>
+      <w:r>
+        <w:rPr>
+          <w:rFonts w:ascii="Helvetica" w:hAnsi="Helvetica" w:cs="Helvetica"/>
+          <w:color w:val="000000"/>
+          <w:szCs w:val="21"/>
+          <w:shd w:val="clear" w:color="auto" w:fill="FFFFFF"/>
+        </w:rPr>
+        <w:t>其实无论是</w:t>
+      </w:r>
+      <w:r>
+        <w:rPr>
+          <w:rFonts w:ascii="Helvetica" w:hAnsi="Helvetica" w:cs="Helvetica"/>
+          <w:color w:val="000000"/>
+          <w:szCs w:val="21"/>
+          <w:shd w:val="clear" w:color="auto" w:fill="FFFFFF"/>
+        </w:rPr>
+        <w:t>remembered set</w:t>
+      </w:r>
+      <w:r>
+        <w:rPr>
+          <w:rFonts w:ascii="Helvetica" w:hAnsi="Helvetica" w:cs="Helvetica"/>
+          <w:color w:val="000000"/>
+          <w:szCs w:val="21"/>
+          <w:shd w:val="clear" w:color="auto" w:fill="FFFFFF"/>
+        </w:rPr>
+        <w:t>还是</w:t>
+      </w:r>
+      <w:r>
+        <w:rPr>
+          <w:rFonts w:ascii="Helvetica" w:hAnsi="Helvetica" w:cs="Helvetica"/>
+          <w:color w:val="000000"/>
+          <w:szCs w:val="21"/>
+          <w:shd w:val="clear" w:color="auto" w:fill="FFFFFF"/>
+        </w:rPr>
+        <w:t>card table</w:t>
+      </w:r>
+      <w:r>
+        <w:rPr>
+          <w:rFonts w:ascii="Helvetica" w:hAnsi="Helvetica" w:cs="Helvetica"/>
+          <w:color w:val="000000"/>
+          <w:szCs w:val="21"/>
+          <w:shd w:val="clear" w:color="auto" w:fill="FFFFFF"/>
+        </w:rPr>
+        <w:t>，记录精度都有很大的选择余地：</w:t>
+      </w:r>
+      <w:r>
+        <w:rPr>
+          <w:rFonts w:ascii="Helvetica" w:hAnsi="Helvetica" w:cs="Helvetica"/>
+          <w:color w:val="000000"/>
+          <w:szCs w:val="21"/>
+          <w:shd w:val="clear" w:color="auto" w:fill="FFFFFF"/>
+        </w:rPr>
+        <w:t> </w:t>
+      </w:r>
+      <w:r>
+        <w:rPr>
+          <w:rFonts w:ascii="Helvetica" w:hAnsi="Helvetica" w:cs="Helvetica"/>
+          <w:color w:val="000000"/>
+          <w:szCs w:val="21"/>
+        </w:rPr>
+        <w:br/>
+      </w:r>
+      <w:r>
+        <w:rPr>
+          <w:rFonts w:ascii="Helvetica" w:hAnsi="Helvetica" w:cs="Helvetica"/>
+          <w:color w:val="000000"/>
+          <w:szCs w:val="21"/>
+          <w:shd w:val="clear" w:color="auto" w:fill="FFFFFF"/>
+        </w:rPr>
+        <w:t xml:space="preserve">* </w:t>
+      </w:r>
+      <w:r>
+        <w:rPr>
+          <w:rFonts w:ascii="Helvetica" w:hAnsi="Helvetica" w:cs="Helvetica"/>
+          <w:color w:val="000000"/>
+          <w:szCs w:val="21"/>
+          <w:shd w:val="clear" w:color="auto" w:fill="FFFFFF"/>
+        </w:rPr>
+        <w:t>字粒度：每个记录精确到一个机器字（</w:t>
+      </w:r>
+      <w:r>
+        <w:rPr>
+          <w:rFonts w:ascii="Helvetica" w:hAnsi="Helvetica" w:cs="Helvetica"/>
+          <w:color w:val="000000"/>
+          <w:szCs w:val="21"/>
+          <w:shd w:val="clear" w:color="auto" w:fill="FFFFFF"/>
+        </w:rPr>
+        <w:t>word</w:t>
+      </w:r>
+      <w:r>
+        <w:rPr>
+          <w:rFonts w:ascii="Helvetica" w:hAnsi="Helvetica" w:cs="Helvetica"/>
+          <w:color w:val="000000"/>
+          <w:szCs w:val="21"/>
+          <w:shd w:val="clear" w:color="auto" w:fill="FFFFFF"/>
+        </w:rPr>
+        <w:t>）。该字包含</w:t>
+      </w:r>
+      <w:proofErr w:type="gramStart"/>
+      <w:r>
+        <w:rPr>
+          <w:rFonts w:ascii="Helvetica" w:hAnsi="Helvetica" w:cs="Helvetica"/>
+          <w:color w:val="000000"/>
+          <w:szCs w:val="21"/>
+          <w:shd w:val="clear" w:color="auto" w:fill="FFFFFF"/>
+        </w:rPr>
+        <w:t>有跨代指针</w:t>
+      </w:r>
+      <w:proofErr w:type="gramEnd"/>
+      <w:r>
+        <w:rPr>
+          <w:rFonts w:ascii="Helvetica" w:hAnsi="Helvetica" w:cs="Helvetica"/>
+          <w:color w:val="000000"/>
+          <w:szCs w:val="21"/>
+          <w:shd w:val="clear" w:color="auto" w:fill="FFFFFF"/>
+        </w:rPr>
+        <w:t>。</w:t>
+      </w:r>
+      <w:r>
+        <w:rPr>
+          <w:rFonts w:ascii="Helvetica" w:hAnsi="Helvetica" w:cs="Helvetica"/>
+          <w:color w:val="000000"/>
+          <w:szCs w:val="21"/>
+          <w:shd w:val="clear" w:color="auto" w:fill="FFFFFF"/>
+        </w:rPr>
+        <w:t> </w:t>
+      </w:r>
+      <w:r>
+        <w:rPr>
+          <w:rFonts w:ascii="Helvetica" w:hAnsi="Helvetica" w:cs="Helvetica"/>
+          <w:color w:val="000000"/>
+          <w:szCs w:val="21"/>
+        </w:rPr>
+        <w:br/>
+      </w:r>
+      <w:r>
+        <w:rPr>
+          <w:rFonts w:ascii="Helvetica" w:hAnsi="Helvetica" w:cs="Helvetica"/>
+          <w:color w:val="000000"/>
+          <w:szCs w:val="21"/>
+          <w:shd w:val="clear" w:color="auto" w:fill="FFFFFF"/>
+        </w:rPr>
+        <w:t xml:space="preserve">* </w:t>
+      </w:r>
+      <w:r>
+        <w:rPr>
+          <w:rFonts w:ascii="Helvetica" w:hAnsi="Helvetica" w:cs="Helvetica"/>
+          <w:color w:val="000000"/>
+          <w:szCs w:val="21"/>
+          <w:shd w:val="clear" w:color="auto" w:fill="FFFFFF"/>
+        </w:rPr>
+        <w:t>对象粒度：每个记录精确到一个对象。该对象里有字段</w:t>
+      </w:r>
+      <w:proofErr w:type="gramStart"/>
+      <w:r>
+        <w:rPr>
+          <w:rFonts w:ascii="Helvetica" w:hAnsi="Helvetica" w:cs="Helvetica"/>
+          <w:color w:val="000000"/>
+          <w:szCs w:val="21"/>
+          <w:shd w:val="clear" w:color="auto" w:fill="FFFFFF"/>
+        </w:rPr>
+        <w:t>含有跨代指针</w:t>
+      </w:r>
+      <w:proofErr w:type="gramEnd"/>
+      <w:r>
+        <w:rPr>
+          <w:rFonts w:ascii="Helvetica" w:hAnsi="Helvetica" w:cs="Helvetica"/>
+          <w:color w:val="000000"/>
+          <w:szCs w:val="21"/>
+          <w:shd w:val="clear" w:color="auto" w:fill="FFFFFF"/>
+        </w:rPr>
+        <w:t>。</w:t>
+      </w:r>
+      <w:r>
+        <w:rPr>
+          <w:rFonts w:ascii="Helvetica" w:hAnsi="Helvetica" w:cs="Helvetica"/>
+          <w:color w:val="000000"/>
+          <w:szCs w:val="21"/>
+          <w:shd w:val="clear" w:color="auto" w:fill="FFFFFF"/>
+        </w:rPr>
+        <w:t> </w:t>
+      </w:r>
+      <w:r>
+        <w:rPr>
+          <w:rFonts w:ascii="Helvetica" w:hAnsi="Helvetica" w:cs="Helvetica"/>
+          <w:color w:val="000000"/>
+          <w:szCs w:val="21"/>
+        </w:rPr>
+        <w:br/>
+      </w:r>
+      <w:r>
+        <w:rPr>
+          <w:rFonts w:ascii="Helvetica" w:hAnsi="Helvetica" w:cs="Helvetica"/>
+          <w:color w:val="000000"/>
+          <w:szCs w:val="21"/>
+          <w:shd w:val="clear" w:color="auto" w:fill="FFFFFF"/>
+        </w:rPr>
+        <w:t>* card</w:t>
+      </w:r>
+      <w:r>
+        <w:rPr>
+          <w:rFonts w:ascii="Helvetica" w:hAnsi="Helvetica" w:cs="Helvetica"/>
+          <w:color w:val="000000"/>
+          <w:szCs w:val="21"/>
+          <w:shd w:val="clear" w:color="auto" w:fill="FFFFFF"/>
+        </w:rPr>
+        <w:t>粒度：每个记录精确到一大块内存区域。该区域内有对象</w:t>
+      </w:r>
+      <w:proofErr w:type="gramStart"/>
+      <w:r>
+        <w:rPr>
+          <w:rFonts w:ascii="Helvetica" w:hAnsi="Helvetica" w:cs="Helvetica"/>
+          <w:color w:val="000000"/>
+          <w:szCs w:val="21"/>
+          <w:shd w:val="clear" w:color="auto" w:fill="FFFFFF"/>
+        </w:rPr>
+        <w:t>含有跨代指针</w:t>
+      </w:r>
+      <w:proofErr w:type="gramEnd"/>
+      <w:r>
+        <w:rPr>
+          <w:rFonts w:ascii="Helvetica" w:hAnsi="Helvetica" w:cs="Helvetica"/>
+          <w:color w:val="000000"/>
+          <w:szCs w:val="21"/>
+          <w:shd w:val="clear" w:color="auto" w:fill="FFFFFF"/>
+        </w:rPr>
+        <w:t>。</w:t>
+      </w:r>
+    </w:p>
+    <w:p>
+      <w:pPr>
+        <w:pStyle w:val="4"/>
+      </w:pPr>
+      <w:r>
+        <w:rPr>
+          <w:rFonts w:hint="eastAsia"/>
+        </w:rPr>
+        <w:lastRenderedPageBreak/>
+        <w:t>标记</w:t>
+      </w:r>
+    </w:p>
+    <w:p>
+      <w:pPr>
+        <w:pStyle w:val="a3"/>
+        <w:numPr>
+          <w:ilvl w:val="0"/>
+          <w:numId w:val="23"/>
+        </w:numPr>
+        <w:ind w:firstLineChars="0"/>
+      </w:pPr>
+      <w:r>
+        <w:t>Initial marking phase</w:t>
+      </w:r>
+      <w:r>
+        <w:rPr>
+          <w:rFonts w:hint="eastAsia"/>
+        </w:rPr>
+        <w:t>：</w:t>
+      </w:r>
+      <w:r>
+        <w:rPr>
+          <w:rFonts w:hint="eastAsia"/>
+        </w:rPr>
+        <w:t>收集所有的根</w:t>
+      </w:r>
+      <w:r>
+        <w:rPr>
+          <w:rFonts w:hint="eastAsia"/>
+        </w:rPr>
+        <w:t>，压入</w:t>
+      </w:r>
+      <w:proofErr w:type="gramStart"/>
+      <w:r>
+        <w:rPr>
+          <w:rFonts w:hint="eastAsia"/>
+        </w:rPr>
+        <w:t>栈</w:t>
+      </w:r>
+      <w:proofErr w:type="gramEnd"/>
+      <w:r>
+        <w:rPr>
+          <w:rFonts w:hint="eastAsia"/>
+        </w:rPr>
+        <w:t>(</w:t>
+      </w:r>
+      <w:r>
+        <w:t>mar</w:t>
+      </w:r>
+      <w:r>
+        <w:t>k</w:t>
+      </w:r>
+      <w:r>
+        <w:t>ing stack)</w:t>
+      </w:r>
+      <w:r>
+        <w:rPr>
+          <w:rFonts w:hint="eastAsia"/>
+        </w:rPr>
+        <w:t>，与you</w:t>
+      </w:r>
+      <w:r>
+        <w:t xml:space="preserve">ng </w:t>
+      </w:r>
+      <w:proofErr w:type="spellStart"/>
+      <w:r>
+        <w:t>gc</w:t>
+      </w:r>
+      <w:proofErr w:type="spellEnd"/>
+      <w:r>
+        <w:rPr>
+          <w:rFonts w:hint="eastAsia"/>
+        </w:rPr>
+        <w:t>的暂停一起</w:t>
+      </w:r>
+    </w:p>
+    <w:p>
+      <w:pPr>
+        <w:pStyle w:val="a3"/>
+        <w:numPr>
+          <w:ilvl w:val="0"/>
+          <w:numId w:val="23"/>
+        </w:numPr>
+        <w:ind w:firstLineChars="0"/>
+      </w:pPr>
+      <w:r>
+        <w:rPr>
+          <w:rFonts w:hint="eastAsia"/>
+        </w:rPr>
+        <w:t>R</w:t>
+      </w:r>
+      <w:r>
+        <w:t xml:space="preserve">oot region </w:t>
+      </w:r>
+      <w:proofErr w:type="spellStart"/>
+      <w:r>
+        <w:t>scaning</w:t>
+      </w:r>
+      <w:proofErr w:type="spellEnd"/>
+      <w:r>
+        <w:t xml:space="preserve"> phase: </w:t>
+      </w:r>
+      <w:r>
+        <w:rPr>
+          <w:rFonts w:hint="eastAsia"/>
+        </w:rPr>
+        <w:t>扫描</w:t>
+      </w:r>
+      <w:proofErr w:type="spellStart"/>
+      <w:r>
+        <w:rPr>
+          <w:rFonts w:hint="eastAsia"/>
+        </w:rPr>
+        <w:t>s</w:t>
+      </w:r>
+      <w:r>
+        <w:t>ervivor</w:t>
+      </w:r>
+      <w:proofErr w:type="spellEnd"/>
+      <w:r>
+        <w:rPr>
+          <w:rFonts w:hint="eastAsia"/>
+        </w:rPr>
+        <w:t>中指向老年代的被initial</w:t>
+      </w:r>
+      <w:r>
+        <w:t xml:space="preserve"> </w:t>
+      </w:r>
+      <w:r>
+        <w:rPr>
+          <w:rFonts w:hint="eastAsia"/>
+        </w:rPr>
+        <w:t>mark</w:t>
+      </w:r>
+      <w:r>
+        <w:t>ing phase</w:t>
+      </w:r>
+      <w:r>
+        <w:rPr>
+          <w:rFonts w:hint="eastAsia"/>
+        </w:rPr>
+        <w:t>标记出来的</w:t>
+      </w:r>
+      <w:proofErr w:type="gramStart"/>
+      <w:r>
+        <w:rPr>
+          <w:rFonts w:hint="eastAsia"/>
+        </w:rPr>
+        <w:t>的</w:t>
+      </w:r>
+      <w:proofErr w:type="gramEnd"/>
+      <w:r>
+        <w:rPr>
+          <w:rFonts w:hint="eastAsia"/>
+        </w:rPr>
+        <w:t>对象，并发执行</w:t>
+      </w:r>
+      <w:r>
+        <w:rPr>
+          <w:rFonts w:hint="eastAsia"/>
+        </w:rPr>
+        <w:t>。</w:t>
+      </w:r>
+    </w:p>
+    <w:p>
+      <w:pPr>
+        <w:pStyle w:val="a3"/>
+        <w:numPr>
+          <w:ilvl w:val="0"/>
+          <w:numId w:val="23"/>
+        </w:numPr>
+        <w:ind w:firstLineChars="0"/>
+      </w:pPr>
+      <w:r>
+        <w:rPr>
+          <w:rFonts w:hint="eastAsia"/>
+        </w:rPr>
+        <w:t>C</w:t>
+      </w:r>
+      <w:r>
+        <w:t>oncurrent mark phase</w:t>
+      </w:r>
+      <w:r>
+        <w:rPr>
+          <w:rFonts w:hint="eastAsia"/>
+        </w:rPr>
+        <w:t>：</w:t>
+      </w:r>
+    </w:p>
+    <w:p>
+      <w:pPr>
+        <w:pStyle w:val="a3"/>
+        <w:ind w:left="780" w:firstLineChars="0" w:firstLine="0"/>
+      </w:pPr>
+      <w:r>
+        <w:rPr>
+          <w:rFonts w:hint="eastAsia"/>
+        </w:rPr>
+        <w:t>新增对象：</w:t>
+      </w:r>
+      <w:r>
+        <w:rPr>
+          <w:rFonts w:hint="eastAsia"/>
+        </w:rPr>
+        <w:t>TAMS</w:t>
+      </w:r>
+      <w:r>
+        <w:t>(Top at mark start)</w:t>
+      </w:r>
+      <w:r>
+        <w:rPr>
+          <w:rFonts w:hint="eastAsia"/>
+        </w:rPr>
+        <w:t>，</w:t>
+      </w:r>
+      <w:proofErr w:type="spellStart"/>
+      <w:r>
+        <w:rPr>
+          <w:rFonts w:hint="eastAsia"/>
+        </w:rPr>
+        <w:t>p</w:t>
+      </w:r>
+      <w:r>
+        <w:t>reviewTAMS</w:t>
+      </w:r>
+      <w:proofErr w:type="spellEnd"/>
+      <w:r>
+        <w:rPr>
+          <w:rFonts w:hint="eastAsia"/>
+        </w:rPr>
+        <w:t>和</w:t>
+      </w:r>
+      <w:proofErr w:type="spellStart"/>
+      <w:r>
+        <w:rPr>
+          <w:rFonts w:hint="eastAsia"/>
+        </w:rPr>
+        <w:t>n</w:t>
+      </w:r>
+      <w:r>
+        <w:t>extTAMS</w:t>
+      </w:r>
+      <w:proofErr w:type="spellEnd"/>
+      <w:r>
+        <w:rPr>
+          <w:rFonts w:hint="eastAsia"/>
+        </w:rPr>
+        <w:t>表示</w:t>
+      </w:r>
+      <w:r>
+        <w:rPr>
+          <w:rFonts w:hint="eastAsia"/>
+        </w:rPr>
+        <w:t>本次标记阶段新分配的对象</w:t>
+      </w:r>
+    </w:p>
+    <w:p>
+      <w:pPr>
+        <w:pStyle w:val="a3"/>
+        <w:ind w:left="780" w:firstLineChars="0" w:firstLine="0"/>
+      </w:pPr>
+      <w:r>
+        <w:rPr>
+          <w:rFonts w:hint="eastAsia"/>
+        </w:rPr>
+        <w:t>如果这里发生了对象的重新赋值操作，会将对象原来的</w:t>
+      </w:r>
+      <w:proofErr w:type="gramStart"/>
+      <w:r>
+        <w:rPr>
+          <w:rFonts w:hint="eastAsia"/>
+        </w:rPr>
+        <w:t>值记录</w:t>
+      </w:r>
+      <w:proofErr w:type="gramEnd"/>
+      <w:r>
+        <w:rPr>
+          <w:rFonts w:hint="eastAsia"/>
+        </w:rPr>
+        <w:t>到</w:t>
+      </w:r>
+      <w:proofErr w:type="spellStart"/>
+      <w:r>
+        <w:rPr>
+          <w:rFonts w:hint="eastAsia"/>
+        </w:rPr>
+        <w:t>l</w:t>
+      </w:r>
+      <w:r>
+        <w:t>ogBuffer</w:t>
+      </w:r>
+      <w:proofErr w:type="spellEnd"/>
+      <w:r>
+        <w:rPr>
+          <w:rFonts w:hint="eastAsia"/>
+        </w:rPr>
+        <w:t>(不是新的值，而是原来的值，也就是将其标为灰色，不会断了灰色对象和白色对象之间的关系，导致白色对象漏扫</w:t>
+      </w:r>
+      <w:r>
+        <w:rPr>
+          <w:rFonts w:hint="eastAsia"/>
+        </w:rPr>
+        <w:t>(这里称为</w:t>
+      </w:r>
+      <w:r>
+        <w:rPr>
+          <w:rFonts w:hint="eastAsia"/>
+        </w:rPr>
+        <w:t>黑色m</w:t>
+      </w:r>
+      <w:r>
+        <w:t>utator</w:t>
+      </w:r>
+      <w:r>
+        <w:t>)</w:t>
+      </w:r>
+      <w:r>
+        <w:rPr>
+          <w:rFonts w:hint="eastAsia"/>
+        </w:rPr>
+        <w:t>。</w:t>
+      </w:r>
+      <w:proofErr w:type="spellStart"/>
+      <w:r>
+        <w:t>C</w:t>
+      </w:r>
+      <w:r>
+        <w:rPr>
+          <w:rFonts w:hint="eastAsia"/>
+        </w:rPr>
+        <w:t>ms</w:t>
+      </w:r>
+      <w:proofErr w:type="spellEnd"/>
+      <w:r>
+        <w:rPr>
+          <w:rFonts w:hint="eastAsia"/>
+        </w:rPr>
+        <w:t>则是记录m</w:t>
+      </w:r>
+      <w:r>
+        <w:t>od</w:t>
+      </w:r>
+      <w:r>
+        <w:t>-union table</w:t>
+      </w:r>
+      <w:r>
+        <w:rPr>
+          <w:rFonts w:hint="eastAsia"/>
+        </w:rPr>
+        <w:t>，如果赋值的时候，原来的是黑色对象了</w:t>
+      </w:r>
+      <w:r>
+        <w:rPr>
+          <w:rFonts w:hint="eastAsia"/>
+        </w:rPr>
+        <w:t>，而</w:t>
+      </w:r>
+      <w:r>
+        <w:rPr>
+          <w:rFonts w:hint="eastAsia"/>
+        </w:rPr>
+        <w:t>新对象</w:t>
+      </w:r>
+      <w:r>
+        <w:rPr>
+          <w:rFonts w:hint="eastAsia"/>
+        </w:rPr>
+        <w:t>值是白色的话</w:t>
+      </w:r>
+      <w:r>
+        <w:rPr>
+          <w:rFonts w:hint="eastAsia"/>
+        </w:rPr>
+        <w:t>，则将它的值标记为灰色</w:t>
+      </w:r>
+      <w:r>
+        <w:rPr>
+          <w:rFonts w:hint="eastAsia"/>
+        </w:rPr>
+        <w:t>（成为灰色m</w:t>
+      </w:r>
+      <w:r>
+        <w:t>utator</w:t>
+      </w:r>
+      <w:r>
+        <w:rPr>
+          <w:rFonts w:hint="eastAsia"/>
+        </w:rPr>
+        <w:t>）</w:t>
+      </w:r>
+      <w:r>
+        <w:rPr>
+          <w:rFonts w:hint="eastAsia"/>
+        </w:rPr>
+        <w:t>，</w:t>
+      </w:r>
+      <w:r>
+        <w:rPr>
+          <w:rFonts w:hint="eastAsia"/>
+        </w:rPr>
+        <w:t>而</w:t>
+      </w:r>
+      <w:r>
+        <w:rPr>
+          <w:rFonts w:hint="eastAsia"/>
+        </w:rPr>
+        <w:t>灰色m</w:t>
+      </w:r>
+      <w:r>
+        <w:t>utator</w:t>
+      </w:r>
+      <w:r>
+        <w:rPr>
+          <w:rFonts w:hint="eastAsia"/>
+        </w:rPr>
+        <w:t>在重新标记阶段</w:t>
+      </w:r>
+      <w:r>
+        <w:rPr>
+          <w:rFonts w:hint="eastAsia"/>
+        </w:rPr>
+        <w:t>需要描述</w:t>
+      </w:r>
+      <w:proofErr w:type="gramStart"/>
+      <w:r>
+        <w:rPr>
+          <w:rFonts w:hint="eastAsia"/>
+        </w:rPr>
+        <w:t>整个根</w:t>
+      </w:r>
+      <w:proofErr w:type="gramEnd"/>
+      <w:r>
+        <w:t>)</w:t>
+      </w:r>
+    </w:p>
+    <w:p>
+      <w:pPr>
+        <w:pStyle w:val="a3"/>
+        <w:ind w:left="780"/>
+      </w:pPr>
+      <w:r>
+        <w:rPr>
+          <w:rFonts w:hint="eastAsia"/>
+        </w:rPr>
+        <w:t>如果把</w:t>
+      </w:r>
+      <w:r>
+        <w:t>mutator看作一个抽象的对象（里面包含root set），那么mutator也可以用三色抽象来描述：有使用黑色mutator的算法，也有使用灰色mutator的算法。关键在于是否允许mutator在concurrent marking的过程中持有</w:t>
+      </w:r>
+      <w:proofErr w:type="gramStart"/>
+      <w:r>
+        <w:t>白对象</w:t>
+      </w:r>
+      <w:proofErr w:type="gramEnd"/>
+      <w:r>
+        <w:t>的引用，允许则为灰色mutator，不允许则为黑色mutator</w:t>
+      </w:r>
+    </w:p>
+    <w:p>
+      <w:pPr>
+        <w:pStyle w:val="a3"/>
+        <w:ind w:left="780"/>
+      </w:pPr>
+    </w:p>
+    <w:p>
+      <w:pPr>
+        <w:pStyle w:val="a3"/>
+        <w:numPr>
+          <w:ilvl w:val="0"/>
+          <w:numId w:val="23"/>
+        </w:numPr>
+        <w:ind w:firstLineChars="0"/>
+      </w:pPr>
+      <w:r>
+        <w:rPr>
+          <w:rFonts w:hint="eastAsia"/>
+        </w:rPr>
+        <w:t>Re</w:t>
+      </w:r>
+      <w:r>
+        <w:t>mark phase</w:t>
+      </w:r>
+    </w:p>
+    <w:p>
+      <w:pPr>
+        <w:ind w:left="780"/>
+      </w:pPr>
+      <w:r>
+        <w:t>STP</w:t>
+      </w:r>
+      <w:r>
+        <w:rPr>
+          <w:rFonts w:hint="eastAsia"/>
+        </w:rPr>
+        <w:t>，</w:t>
+      </w:r>
+      <w:r>
+        <w:rPr>
+          <w:rFonts w:hint="eastAsia"/>
+        </w:rPr>
+        <w:t>结束标记需要三个目标：</w:t>
+      </w:r>
+    </w:p>
+    <w:p>
+      <w:pPr>
+        <w:pStyle w:val="a3"/>
+        <w:numPr>
+          <w:ilvl w:val="1"/>
+          <w:numId w:val="23"/>
+        </w:numPr>
+        <w:ind w:firstLineChars="0"/>
+      </w:pPr>
+      <w:r>
+        <w:rPr>
+          <w:rFonts w:hint="eastAsia"/>
+        </w:rPr>
+        <w:t>con</w:t>
+      </w:r>
+      <w:r>
+        <w:t>current marking</w:t>
+      </w:r>
+      <w:r>
+        <w:rPr>
+          <w:rFonts w:hint="eastAsia"/>
+        </w:rPr>
+        <w:t>，已经标出所有对象</w:t>
+      </w:r>
+    </w:p>
+    <w:p>
+      <w:pPr>
+        <w:pStyle w:val="a3"/>
+        <w:numPr>
+          <w:ilvl w:val="1"/>
+          <w:numId w:val="23"/>
+        </w:numPr>
+        <w:ind w:firstLineChars="0"/>
+      </w:pPr>
+      <w:r>
+        <w:rPr>
+          <w:rFonts w:hint="eastAsia"/>
+        </w:rPr>
+        <w:t>mar</w:t>
+      </w:r>
+      <w:r>
+        <w:t>king stack</w:t>
+      </w:r>
+      <w:r>
+        <w:rPr>
+          <w:rFonts w:hint="eastAsia"/>
+        </w:rPr>
+        <w:t>为空</w:t>
+      </w:r>
+    </w:p>
+    <w:p>
+      <w:pPr>
+        <w:pStyle w:val="a3"/>
+        <w:numPr>
+          <w:ilvl w:val="1"/>
+          <w:numId w:val="23"/>
+        </w:numPr>
+        <w:ind w:firstLineChars="0"/>
+      </w:pPr>
+      <w:r>
+        <w:rPr>
+          <w:rFonts w:hint="eastAsia"/>
+        </w:rPr>
+        <w:t>log全部处理</w:t>
+      </w:r>
+    </w:p>
+    <w:p>
+      <w:pPr>
+        <w:pStyle w:val="a3"/>
+        <w:numPr>
+          <w:ilvl w:val="0"/>
+          <w:numId w:val="23"/>
+        </w:numPr>
+        <w:ind w:firstLineChars="0"/>
+      </w:pPr>
+      <w:r>
+        <w:rPr>
+          <w:rFonts w:hint="eastAsia"/>
+        </w:rPr>
+        <w:t>C</w:t>
+      </w:r>
+      <w:r>
+        <w:t>lean UP</w:t>
+      </w:r>
+    </w:p>
+    <w:p>
+      <w:pPr>
+        <w:pStyle w:val="a3"/>
+        <w:numPr>
+          <w:ilvl w:val="1"/>
+          <w:numId w:val="23"/>
+        </w:numPr>
+        <w:ind w:firstLineChars="0"/>
+      </w:pPr>
+      <w:r>
+        <w:rPr>
+          <w:rFonts w:hint="eastAsia"/>
+        </w:rPr>
+        <w:t>统计存活对象(</w:t>
+      </w:r>
+      <w:r>
+        <w:t>RS</w:t>
+      </w:r>
+      <w:r>
+        <w:rPr>
+          <w:rFonts w:hint="eastAsia"/>
+        </w:rPr>
+        <w:t>和B</w:t>
+      </w:r>
+      <w:r>
+        <w:t>itmap)</w:t>
+      </w:r>
+      <w:r>
+        <w:rPr>
+          <w:rFonts w:hint="eastAsia"/>
+        </w:rPr>
+        <w:t>，并按R</w:t>
+      </w:r>
+      <w:r>
+        <w:t>S</w:t>
+      </w:r>
+      <w:r>
+        <w:rPr>
+          <w:rFonts w:hint="eastAsia"/>
+        </w:rPr>
+        <w:t>排序，</w:t>
+      </w:r>
+      <w:proofErr w:type="gramStart"/>
+      <w:r>
+        <w:rPr>
+          <w:rFonts w:hint="eastAsia"/>
+        </w:rPr>
+        <w:t>以供下一次</w:t>
+      </w:r>
+      <w:proofErr w:type="spellStart"/>
+      <w:proofErr w:type="gramEnd"/>
+      <w:r>
+        <w:t>CSet</w:t>
+      </w:r>
+      <w:proofErr w:type="spellEnd"/>
+      <w:r>
+        <w:rPr>
+          <w:rFonts w:hint="eastAsia"/>
+        </w:rPr>
+        <w:t>选择</w:t>
+      </w:r>
+    </w:p>
+    <w:p>
+      <w:pPr>
+        <w:pStyle w:val="a3"/>
+        <w:numPr>
+          <w:ilvl w:val="1"/>
+          <w:numId w:val="23"/>
+        </w:numPr>
+        <w:ind w:firstLineChars="0"/>
+      </w:pPr>
+      <w:r>
+        <w:rPr>
+          <w:rFonts w:hint="eastAsia"/>
+        </w:rPr>
+        <w:t>重置</w:t>
+      </w:r>
+      <w:proofErr w:type="spellStart"/>
+      <w:r>
+        <w:rPr>
+          <w:rFonts w:hint="eastAsia"/>
+        </w:rPr>
+        <w:t>R</w:t>
+      </w:r>
+      <w:r>
+        <w:t>S</w:t>
+      </w:r>
+      <w:r>
+        <w:t>et</w:t>
+      </w:r>
+      <w:proofErr w:type="spellEnd"/>
+      <w:r>
+        <w:t>(</w:t>
+      </w:r>
+      <w:r>
+        <w:rPr>
+          <w:rFonts w:ascii="Segoe UI Emoji" w:hAnsi="Segoe UI Emoji"/>
+          <w:color w:val="404040"/>
+          <w:shd w:val="clear" w:color="auto" w:fill="FFFFFF"/>
+        </w:rPr>
+        <w:t>per-region remembered set</w:t>
+      </w:r>
+      <w:r>
+        <w:t>)</w:t>
+      </w:r>
+    </w:p>
+    <w:p>
+      <w:pPr>
+        <w:pStyle w:val="a3"/>
+        <w:numPr>
+          <w:ilvl w:val="1"/>
+          <w:numId w:val="23"/>
+        </w:numPr>
+        <w:ind w:firstLineChars="0"/>
+      </w:pPr>
+      <w:r>
+        <w:rPr>
+          <w:rFonts w:hint="eastAsia"/>
+        </w:rPr>
+        <w:t>把空闲的R</w:t>
+      </w:r>
+      <w:r>
+        <w:t>egion</w:t>
+      </w:r>
+      <w:r>
+        <w:rPr>
+          <w:rFonts w:hint="eastAsia"/>
+        </w:rPr>
+        <w:t>放入空闲的r</w:t>
+      </w:r>
+      <w:r>
+        <w:t>egion</w:t>
+      </w:r>
+      <w:r>
+        <w:rPr>
+          <w:rFonts w:hint="eastAsia"/>
+        </w:rPr>
+        <w:t>列表</w:t>
+      </w:r>
+    </w:p>
+    <w:p>
+      <w:r>
+        <w:rPr>
+          <w:rFonts w:hint="eastAsia"/>
+        </w:rPr>
+        <w:t>E</w:t>
+      </w:r>
+      <w:r>
+        <w:t>v</w:t>
+      </w:r>
+      <w:r>
+        <w:rPr>
+          <w:rFonts w:hint="eastAsia"/>
+        </w:rPr>
+        <w:t>a</w:t>
+      </w:r>
+      <w:r>
+        <w:t>c</w:t>
+      </w:r>
+      <w:r>
+        <w:t>u</w:t>
+      </w:r>
+      <w:r>
+        <w:t>ation</w:t>
+      </w:r>
+      <w:r>
+        <w:rPr>
+          <w:rFonts w:hint="eastAsia"/>
+        </w:rPr>
+        <w:t>（整理）</w:t>
+      </w:r>
+    </w:p>
+    <w:p>
+      <w:r>
+        <w:rPr>
+          <w:rFonts w:hint="eastAsia"/>
+        </w:rPr>
+        <w:t xml:space="preserve"> </w:t>
+      </w:r>
+      <w:r>
+        <w:t xml:space="preserve">  </w:t>
+      </w:r>
+    </w:p>
+    <w:p>
+      <w:pPr>
+        <w:pStyle w:val="4"/>
+      </w:pPr>
+      <w:r>
+        <w:rPr>
+          <w:rFonts w:hint="eastAsia"/>
+        </w:rPr>
+        <w:t>整理</w:t>
+      </w:r>
+    </w:p>
+    <w:p>
+      <w:pPr>
         <w:pStyle w:val="1"/>
       </w:pPr>
       <w:r>
         <w:rPr>
           <w:rFonts w:hint="eastAsia"/>
         </w:rPr>
+        <w:t>S</w:t>
+      </w:r>
+      <w:r>
+        <w:t>pring Cache</w:t>
+      </w:r>
+    </w:p>
+    <w:p>
+      <w:r>
+        <w:rPr>
+          <w:rFonts w:hint="eastAsia"/>
+        </w:rPr>
+        <w:t>@Cache</w:t>
+      </w:r>
+      <w:r>
+        <w:t>able</w:t>
+      </w:r>
+      <w:r>
+        <w:rPr>
+          <w:rFonts w:hint="eastAsia"/>
+        </w:rPr>
+        <w:t>，s</w:t>
+      </w:r>
+      <w:r>
+        <w:t>ync</w:t>
+      </w:r>
+      <w:r>
+        <w:rPr>
+          <w:rFonts w:hint="eastAsia"/>
+        </w:rPr>
+        <w:t>表示是否支持同步，也就是当有多个线程并发访问的话，是否</w:t>
+      </w:r>
+      <w:r>
+        <w:rPr>
+          <w:rFonts w:hint="eastAsia"/>
+        </w:rPr>
+        <w:t>保证只有一个线程进行数据库读取</w:t>
+      </w:r>
+      <w:r>
+        <w:rPr>
+          <w:rFonts w:hint="eastAsia"/>
+        </w:rPr>
+        <w:t>。通过</w:t>
+      </w:r>
+      <w:proofErr w:type="spellStart"/>
+      <w:r>
+        <w:rPr>
+          <w:rFonts w:hint="eastAsia"/>
+        </w:rPr>
+        <w:t>C</w:t>
+      </w:r>
+      <w:r>
+        <w:t>ache.get</w:t>
+      </w:r>
+      <w:proofErr w:type="spellEnd"/>
+      <w:r>
+        <w:t>(</w:t>
+      </w:r>
+      <w:proofErr w:type="spellStart"/>
+      <w:r>
+        <w:t>key,valueloader</w:t>
+      </w:r>
+      <w:proofErr w:type="spellEnd"/>
+      <w:r>
+        <w:t>)</w:t>
+      </w:r>
+      <w:r>
+        <w:rPr>
+          <w:rFonts w:hint="eastAsia"/>
+        </w:rPr>
+        <w:t>，需要对应得c</w:t>
+      </w:r>
+      <w:r>
+        <w:t>ache</w:t>
+      </w:r>
+      <w:r>
+        <w:rPr>
+          <w:rFonts w:hint="eastAsia"/>
+        </w:rPr>
+        <w:t>去处理</w:t>
+      </w:r>
+      <w:r>
+        <w:rPr>
+          <w:rFonts w:hint="eastAsia"/>
+        </w:rPr>
+        <w:t>loade</w:t>
+      </w:r>
+      <w:r>
+        <w:t>r</w:t>
+      </w:r>
+      <w:r>
+        <w:rPr>
+          <w:rFonts w:hint="eastAsia"/>
+        </w:rPr>
+        <w:t>的问题</w:t>
+      </w:r>
+    </w:p>
+    <w:p>
+      <w:pPr>
+        <w:pStyle w:val="1"/>
+      </w:pPr>
+      <w:r>
+        <w:rPr>
+          <w:rFonts w:hint="eastAsia"/>
+        </w:rPr>
+        <w:lastRenderedPageBreak/>
         <w:t>单元测试：</w:t>
       </w:r>
     </w:p>
@@ -2432,18 +4414,31 @@
         </w:rPr>
         <w:t>@</w:t>
       </w:r>
-      <w:r>
-        <w:t xml:space="preserve">MockBean: </w:t>
-      </w:r>
-      <w:r>
-        <w:rPr>
-          <w:rFonts w:hint="eastAsia"/>
-        </w:rPr>
-        <w:t>由mock</w:t>
+      <w:proofErr w:type="spellStart"/>
+      <w:r>
+        <w:t>MockBean</w:t>
+      </w:r>
+      <w:proofErr w:type="spellEnd"/>
+      <w:r>
+        <w:t xml:space="preserve">: </w:t>
+      </w:r>
+      <w:r>
+        <w:rPr>
+          <w:rFonts w:hint="eastAsia"/>
+        </w:rPr>
+        <w:t>由</w:t>
+      </w:r>
+      <w:proofErr w:type="spellStart"/>
+      <w:r>
+        <w:rPr>
+          <w:rFonts w:hint="eastAsia"/>
+        </w:rPr>
+        <w:t>mock</w:t>
       </w:r>
       <w:r>
         <w:t>ito</w:t>
       </w:r>
+      <w:proofErr w:type="spellEnd"/>
       <w:r>
         <w:rPr>
           <w:rFonts w:hint="eastAsia"/>
@@ -2465,6 +4460,7 @@
       <w:pPr>
         <w:pStyle w:val="2"/>
       </w:pPr>
+      <w:proofErr w:type="spellStart"/>
       <w:r>
         <w:rPr>
           <w:rFonts w:hint="eastAsia"/>
@@ -2474,25 +4470,50 @@
       <w:r>
         <w:t>ckito</w:t>
       </w:r>
-    </w:p>
-    <w:p>
+      <w:proofErr w:type="spellEnd"/>
+    </w:p>
+    <w:p>
+      <w:proofErr w:type="spellStart"/>
       <w:r>
         <w:t>Jmockito</w:t>
       </w:r>
-      <w:r>
-        <w:rPr>
-          <w:rFonts w:hint="eastAsia"/>
-        </w:rPr>
-        <w:t>需要加上java</w:t>
+      <w:proofErr w:type="spellEnd"/>
+      <w:r>
+        <w:rPr>
+          <w:rFonts w:hint="eastAsia"/>
+        </w:rPr>
+        <w:t>需要加上</w:t>
+      </w:r>
+      <w:proofErr w:type="spellStart"/>
+      <w:r>
+        <w:rPr>
+          <w:rFonts w:hint="eastAsia"/>
+        </w:rPr>
+        <w:t>java</w:t>
       </w:r>
       <w:r>
         <w:t>agent</w:t>
       </w:r>
-      <w:r>
-        <w:rPr>
-          <w:rFonts w:hint="eastAsia"/>
-        </w:rPr>
-        <w:t>，因为实现是利用asm对类进行</w:t>
+      <w:proofErr w:type="spellEnd"/>
+      <w:r>
+        <w:rPr>
+          <w:rFonts w:hint="eastAsia"/>
+        </w:rPr>
+        <w:t>，因为实现是利用</w:t>
+      </w:r>
+      <w:proofErr w:type="spellStart"/>
+      <w:r>
+        <w:rPr>
+          <w:rFonts w:hint="eastAsia"/>
+        </w:rPr>
+        <w:t>asm</w:t>
+      </w:r>
+      <w:proofErr w:type="spellEnd"/>
+      <w:r>
+        <w:rPr>
+          <w:rFonts w:hint="eastAsia"/>
+        </w:rPr>
+        <w:t>对类进行</w:t>
       </w:r>
       <w:r>
         <w:rPr>
@@ -2637,7 +4658,6 @@
         <w:rPr>
           <w:rFonts w:hint="eastAsia"/>
         </w:rPr>
-        <w:lastRenderedPageBreak/>
         <w:t>实例方法</w:t>
       </w:r>
     </w:p>
@@ -2723,6 +4743,7 @@
         <w:rPr>
           <w:rFonts w:hint="eastAsia"/>
         </w:rPr>
+        <w:lastRenderedPageBreak/>
         <w:t>M</w:t>
       </w:r>
       <w:r>
@@ -2747,6 +4768,8 @@
       <w:r>
         <w:t xml:space="preserve">New </w:t>
       </w:r>
+      <w:proofErr w:type="spellStart"/>
+      <w:proofErr w:type="gramStart"/>
       <w:r>
         <w:rPr>
           <w:rFonts w:hint="eastAsia"/>
@@ -2754,7 +4777,20 @@
         <w:t>Mock</w:t>
       </w:r>
       <w:r>
-        <w:t>Up(XxxClass.class) {</w:t>
+        <w:t>Up</w:t>
+      </w:r>
+      <w:proofErr w:type="spellEnd"/>
+      <w:r>
+        <w:t>(</w:t>
+      </w:r>
+      <w:proofErr w:type="spellStart"/>
+      <w:proofErr w:type="gramEnd"/>
+      <w:r>
+        <w:t>XxxClass.class</w:t>
+      </w:r>
+      <w:proofErr w:type="spellEnd"/>
+      <w:r>
+        <w:t>) {</w:t>
       </w:r>
     </w:p>
     <w:p>
@@ -2762,7 +4798,15 @@
         <w:ind w:firstLine="420"/>
       </w:pPr>
       <w:r>
-        <w:t>Public type method(….) {</w:t>
+        <w:t xml:space="preserve">Public type </w:t>
+      </w:r>
+      <w:proofErr w:type="gramStart"/>
+      <w:r>
+        <w:t>method(</w:t>
+      </w:r>
+      <w:proofErr w:type="gramEnd"/>
+      <w:r>
+        <w:t>….) {</w:t>
       </w:r>
     </w:p>
     <w:p>
@@ -2824,8 +4868,13 @@
         <w:t>和</w:t>
       </w:r>
       <w:r>
-        <w:t>@InjectMocks</w:t>
-      </w:r>
+        <w:t>@</w:t>
+      </w:r>
+      <w:proofErr w:type="spellStart"/>
+      <w:r>
+        <w:t>InjectMocks</w:t>
+      </w:r>
+      <w:proofErr w:type="spellEnd"/>
       <w:r>
         <w:rPr>
           <w:rFonts w:hint="eastAsia"/>
@@ -2838,7 +4887,6 @@
         <w:rPr>
           <w:noProof/>
         </w:rPr>
-        <w:lastRenderedPageBreak/>
         <w:drawing>
           <wp:inline distT="0" distB="0" distL="0" distR="0" wp14:anchorId="6B7A5BA2" wp14:editId="501A3BD4">
             <wp:extent cx="4032251" cy="2451100"/>
@@ -2965,10 +5013,21 @@
         <w:rPr>
           <w:rFonts w:hint="eastAsia"/>
         </w:rPr>
-        <w:t>利用M</w:t>
-      </w:r>
-      <w:r>
-        <w:t>ockito.doRealmethod().when(</w:t>
+        <w:t>利用</w:t>
+      </w:r>
+      <w:proofErr w:type="spellStart"/>
+      <w:r>
+        <w:rPr>
+          <w:rFonts w:hint="eastAsia"/>
+        </w:rPr>
+        <w:t>M</w:t>
+      </w:r>
+      <w:r>
+        <w:t>ockito.doRealmethod</w:t>
+      </w:r>
+      <w:proofErr w:type="spellEnd"/>
+      <w:r>
+        <w:t>().when(</w:t>
       </w:r>
       <w:r>
         <w:rPr>
@@ -3017,15 +5076,18 @@
       <w:pPr>
         <w:pStyle w:val="1"/>
       </w:pPr>
-      <w:r>
-        <w:rPr>
-          <w:rFonts w:hint="eastAsia"/>
-        </w:rPr>
+      <w:proofErr w:type="spellStart"/>
+      <w:r>
+        <w:rPr>
+          <w:rFonts w:hint="eastAsia"/>
+        </w:rPr>
+        <w:lastRenderedPageBreak/>
         <w:t>Sky</w:t>
       </w:r>
       <w:r>
         <w:t>Walking</w:t>
       </w:r>
+      <w:proofErr w:type="spellEnd"/>
     </w:p>
     <w:p>
       <w:r>
@@ -3057,6 +5119,7 @@
         </w:rPr>
         <w:t>：</w:t>
       </w:r>
+      <w:proofErr w:type="spellStart"/>
       <w:r>
         <w:rPr>
           <w:rFonts w:hint="eastAsia"/>
@@ -3066,6 +5129,7 @@
       <w:r>
         <w:t>op</w:t>
       </w:r>
+      <w:proofErr w:type="spellEnd"/>
       <w:r>
         <w:rPr>
           <w:rFonts w:hint="eastAsia"/>
@@ -3076,11 +5140,19 @@
         <w:rPr>
           <w:rFonts w:hint="eastAsia"/>
         </w:rPr>
-        <w:t>，Java</w:t>
+        <w:t>，</w:t>
+      </w:r>
+      <w:proofErr w:type="spellStart"/>
+      <w:r>
+        <w:rPr>
+          <w:rFonts w:hint="eastAsia"/>
+        </w:rPr>
+        <w:t>Java</w:t>
       </w:r>
       <w:r>
         <w:t>agent</w:t>
       </w:r>
+      <w:proofErr w:type="spellEnd"/>
       <w:r>
         <w:rPr>
           <w:rFonts w:hint="eastAsia"/>
@@ -3089,20 +5161,46 @@
       </w:r>
     </w:p>
     <w:p>
+      <w:proofErr w:type="spellStart"/>
       <w:r>
         <w:t>SkyWalkingAgent.premain</w:t>
       </w:r>
+      <w:proofErr w:type="spellEnd"/>
     </w:p>
     <w:p>
       <w:r>
         <w:tab/>
-        <w:t>-&gt;PluginResourcesResolver.loaderPlugins-&gt;skywalking-plugin.def（就会针对不同类，来进行类加强）</w:t>
+        <w:t>-&gt;</w:t>
+      </w:r>
+      <w:proofErr w:type="spellStart"/>
+      <w:r>
+        <w:t>PluginResourcesResolver.loaderPlugins</w:t>
+      </w:r>
+      <w:proofErr w:type="spellEnd"/>
+      <w:r>
+        <w:t>-&gt;skywalking-plugin.def（就会针对</w:t>
+      </w:r>
+      <w:proofErr w:type="gramStart"/>
+      <w:r>
+        <w:t>不</w:t>
+      </w:r>
+      <w:proofErr w:type="gramEnd"/>
+      <w:r>
+        <w:t>同类，来进行类加强）</w:t>
       </w:r>
     </w:p>
     <w:p>
       <w:r>
         <w:tab/>
-        <w:t>-&gt;instrumentation.addTransformer可以对对类的字节码进行修改</w:t>
+        <w:t>-&gt;</w:t>
+      </w:r>
+      <w:proofErr w:type="spellStart"/>
+      <w:r>
+        <w:t>instrumentation.addTransformer</w:t>
+      </w:r>
+      <w:proofErr w:type="spellEnd"/>
+      <w:r>
+        <w:t>可以对对类的字节码进行修改</w:t>
       </w:r>
     </w:p>
     <w:p>
@@ -3111,21 +5209,37 @@
       </w:r>
       <w:r>
         <w:tab/>
-        <w:t>-&gt; ByteBuddy进行字节码修改</w:t>
+        <w:t xml:space="preserve">-&gt; </w:t>
+      </w:r>
+      <w:proofErr w:type="spellStart"/>
+      <w:r>
+        <w:t>ByteBuddy</w:t>
+      </w:r>
+      <w:proofErr w:type="spellEnd"/>
+      <w:r>
+        <w:t>进行字节码修改</w:t>
       </w:r>
     </w:p>
     <w:p>
       <w:r>
         <w:tab/>
-        <w:t>-&gt;AgentClassLoader类加载</w:t>
+        <w:t>-&gt;</w:t>
+      </w:r>
+      <w:proofErr w:type="spellStart"/>
+      <w:r>
+        <w:t>AgentClassLoader</w:t>
+      </w:r>
+      <w:proofErr w:type="spellEnd"/>
+      <w:r>
+        <w:t>类加载</w:t>
       </w:r>
     </w:p>
     <w:p>
       <w:pPr>
         <w:pStyle w:val="2"/>
       </w:pPr>
-      <w:r>
-        <w:lastRenderedPageBreak/>
+      <w:proofErr w:type="spellStart"/>
+      <w:r>
         <w:t>B</w:t>
       </w:r>
       <w:r>
@@ -3140,6 +5254,7 @@
       <w:r>
         <w:t>uddy</w:t>
       </w:r>
+      <w:proofErr w:type="spellEnd"/>
     </w:p>
     <w:p>
       <w:pPr>
@@ -3229,11 +5344,6 @@
       </w:r>
     </w:p>
     <w:p>
-      <w:pPr>
-        <w:rPr>
-          <w:rFonts w:hint="eastAsia"/>
-        </w:rPr>
-      </w:pPr>
       <w:r>
         <w:rPr>
           <w:rFonts w:hint="eastAsia"/>
@@ -3259,11 +5369,19 @@
         <w:rPr>
           <w:rFonts w:hint="eastAsia"/>
         </w:rPr>
-        <w:t>利用json来定义，通过f</w:t>
+        <w:t>利用json来定义，通过</w:t>
+      </w:r>
+      <w:proofErr w:type="spellStart"/>
+      <w:r>
+        <w:rPr>
+          <w:rFonts w:hint="eastAsia"/>
+        </w:rPr>
+        <w:t>f</w:t>
       </w:r>
       <w:r>
         <w:t>orm_key</w:t>
       </w:r>
+      <w:proofErr w:type="spellEnd"/>
       <w:r>
         <w:rPr>
           <w:rFonts w:hint="eastAsia"/>
@@ -3279,6 +5397,7 @@
         <w:rPr>
           <w:rFonts w:hint="eastAsia"/>
         </w:rPr>
+        <w:lastRenderedPageBreak/>
         <w:t>事件</w:t>
       </w:r>
     </w:p>
@@ -3314,7 +5433,15 @@
         <w:t xml:space="preserve"> </w:t>
       </w:r>
       <w:r>
-        <w:t xml:space="preserve">  BoundaryEvent: </w:t>
+        <w:t xml:space="preserve">  </w:t>
+      </w:r>
+      <w:proofErr w:type="spellStart"/>
+      <w:r>
+        <w:t>BoundaryEvent</w:t>
+      </w:r>
+      <w:proofErr w:type="spellEnd"/>
+      <w:r>
+        <w:t xml:space="preserve">: </w:t>
       </w:r>
       <w:r>
         <w:rPr>
@@ -3361,17 +5488,30 @@
         <w:t xml:space="preserve"> </w:t>
       </w:r>
       <w:r>
-        <w:t xml:space="preserve">  IntermediateCatchingEvent</w:t>
-      </w:r>
-      <w:r>
-        <w:rPr>
-          <w:rFonts w:hint="eastAsia"/>
-        </w:rPr>
-        <w:t>：事件捕获，也就是用于某个事件的等待，比如用上t</w:t>
+        <w:t xml:space="preserve">  </w:t>
+      </w:r>
+      <w:proofErr w:type="spellStart"/>
+      <w:r>
+        <w:t>IntermediateCatchingEvent</w:t>
+      </w:r>
+      <w:proofErr w:type="spellEnd"/>
+      <w:r>
+        <w:rPr>
+          <w:rFonts w:hint="eastAsia"/>
+        </w:rPr>
+        <w:t>：事件捕获，也就是用于某个事件的等待，比如用上</w:t>
+      </w:r>
+      <w:proofErr w:type="spellStart"/>
+      <w:r>
+        <w:rPr>
+          <w:rFonts w:hint="eastAsia"/>
+        </w:rPr>
+        <w:t>t</w:t>
       </w:r>
       <w:r>
         <w:t>imeevent</w:t>
       </w:r>
+      <w:proofErr w:type="spellEnd"/>
       <w:r>
         <w:rPr>
           <w:rFonts w:hint="eastAsia"/>
@@ -3387,7 +5527,15 @@
         <w:t xml:space="preserve"> </w:t>
       </w:r>
       <w:r>
-        <w:t xml:space="preserve">  IntemediateThrowingEvent: </w:t>
+        <w:t xml:space="preserve">  </w:t>
+      </w:r>
+      <w:proofErr w:type="spellStart"/>
+      <w:r>
+        <w:t>IntemediateThrowingEvent</w:t>
+      </w:r>
+      <w:proofErr w:type="spellEnd"/>
+      <w:r>
+        <w:t xml:space="preserve">: </w:t>
       </w:r>
       <w:r>
         <w:rPr>
@@ -3405,341 +5553,444 @@
         <w:rPr>
           <w:rFonts w:hint="eastAsia"/>
         </w:rPr>
+        <w:t>活动</w:t>
+      </w:r>
+    </w:p>
+    <w:p>
+      <w:pPr>
+        <w:ind w:firstLine="420"/>
+      </w:pPr>
+      <w:proofErr w:type="spellStart"/>
+      <w:r>
+        <w:rPr>
+          <w:rFonts w:hint="eastAsia"/>
+        </w:rPr>
+        <w:t>User</w:t>
+      </w:r>
+      <w:r>
+        <w:t>Task</w:t>
+      </w:r>
+      <w:proofErr w:type="spellEnd"/>
+      <w:r>
+        <w:t xml:space="preserve">: </w:t>
+      </w:r>
+      <w:r>
+        <w:rPr>
+          <w:rFonts w:hint="eastAsia"/>
+        </w:rPr>
+        <w:t>当进入这个任务的时候，需要手动去c</w:t>
+      </w:r>
+      <w:r>
+        <w:t>omplete</w:t>
+      </w:r>
+      <w:r>
+        <w:rPr>
+          <w:rFonts w:hint="eastAsia"/>
+        </w:rPr>
+        <w:t>才能进入下一个流程</w:t>
+      </w:r>
+    </w:p>
+    <w:p>
+      <w:pPr>
+        <w:ind w:firstLine="420"/>
+      </w:pPr>
+      <w:proofErr w:type="spellStart"/>
+      <w:r>
+        <w:rPr>
+          <w:rFonts w:hint="eastAsia"/>
+        </w:rPr>
+        <w:t>R</w:t>
+      </w:r>
+      <w:r>
+        <w:t>ecieveTask</w:t>
+      </w:r>
+      <w:proofErr w:type="spellEnd"/>
+      <w:r>
+        <w:t xml:space="preserve">: </w:t>
+      </w:r>
+      <w:r>
+        <w:rPr>
+          <w:rFonts w:hint="eastAsia"/>
+        </w:rPr>
+        <w:t>任务进入等待，需要外部s</w:t>
+      </w:r>
+      <w:r>
+        <w:t>ignal</w:t>
+      </w:r>
+      <w:r>
+        <w:rPr>
+          <w:rFonts w:hint="eastAsia"/>
+        </w:rPr>
+        <w:t>来激活完成</w:t>
+      </w:r>
+    </w:p>
+    <w:p>
+      <w:pPr>
+        <w:ind w:firstLine="420"/>
+      </w:pPr>
+      <w:proofErr w:type="spellStart"/>
+      <w:r>
+        <w:rPr>
+          <w:rFonts w:hint="eastAsia"/>
+        </w:rPr>
+        <w:t>S</w:t>
+      </w:r>
+      <w:r>
+        <w:t>erviceTask</w:t>
+      </w:r>
+      <w:proofErr w:type="spellEnd"/>
+      <w:r>
+        <w:t xml:space="preserve">: </w:t>
+      </w:r>
+      <w:r>
+        <w:rPr>
+          <w:rFonts w:hint="eastAsia"/>
+        </w:rPr>
+        <w:t>类似于服务任务，当进入该任务，不需要借助外力，当任务处理完成，直接进入下一个流程</w:t>
+      </w:r>
+    </w:p>
+    <w:p>
+      <w:pPr>
+        <w:pStyle w:val="2"/>
+      </w:pPr>
+      <w:r>
+        <w:rPr>
+          <w:rFonts w:hint="eastAsia"/>
+        </w:rPr>
+        <w:t>网关</w:t>
+      </w:r>
+    </w:p>
+    <w:p>
+      <w:pPr>
+        <w:ind w:firstLine="420"/>
+      </w:pPr>
+      <w:proofErr w:type="spellStart"/>
+      <w:r>
+        <w:t>ExcludeGateWay</w:t>
+      </w:r>
+      <w:proofErr w:type="spellEnd"/>
+      <w:r>
+        <w:t xml:space="preserve">: </w:t>
+      </w:r>
+      <w:r>
+        <w:rPr>
+          <w:rFonts w:hint="eastAsia"/>
+        </w:rPr>
+        <w:t>互斥，满足某一个</w:t>
+      </w:r>
+      <w:proofErr w:type="gramStart"/>
+      <w:r>
+        <w:rPr>
+          <w:rFonts w:hint="eastAsia"/>
+        </w:rPr>
+        <w:t>条件值走一个</w:t>
+      </w:r>
+      <w:proofErr w:type="gramEnd"/>
+      <w:r>
+        <w:rPr>
+          <w:rFonts w:hint="eastAsia"/>
+        </w:rPr>
+        <w:t>分钟</w:t>
+      </w:r>
+    </w:p>
+    <w:p>
+      <w:pPr>
+        <w:pStyle w:val="2"/>
+      </w:pPr>
+      <w:r>
+        <w:rPr>
+          <w:rFonts w:hint="eastAsia"/>
+        </w:rPr>
+        <w:t>流向：</w:t>
+      </w:r>
+    </w:p>
+    <w:p>
+      <w:r>
+        <w:rPr>
+          <w:rFonts w:hint="eastAsia"/>
+        </w:rPr>
+        <w:t xml:space="preserve"> </w:t>
+      </w:r>
+      <w:r>
+        <w:t xml:space="preserve">   </w:t>
+      </w:r>
+      <w:r>
+        <w:rPr>
+          <w:rFonts w:hint="eastAsia"/>
+        </w:rPr>
+        <w:t>正流向</w:t>
+      </w:r>
+    </w:p>
+    <w:p>
+      <w:pPr>
+        <w:pStyle w:val="1"/>
+      </w:pPr>
+      <w:proofErr w:type="spellStart"/>
+      <w:r>
+        <w:rPr>
+          <w:rFonts w:hint="eastAsia"/>
+        </w:rPr>
+        <w:t>M</w:t>
+      </w:r>
+      <w:r>
+        <w:t>ysql</w:t>
+      </w:r>
+      <w:proofErr w:type="spellEnd"/>
+    </w:p>
+    <w:p>
+      <w:pPr>
+        <w:pStyle w:val="2"/>
+      </w:pPr>
+      <w:r>
+        <w:rPr>
+          <w:rFonts w:hint="eastAsia"/>
+        </w:rPr>
+        <w:t>查询缓存</w:t>
+      </w:r>
+    </w:p>
+    <w:p>
+      <w:proofErr w:type="spellStart"/>
+      <w:r>
+        <w:t>Have</w:t>
+      </w:r>
+      <w:r>
+        <w:rPr>
+          <w:rFonts w:hint="eastAsia"/>
+        </w:rPr>
+        <w:t>_</w:t>
+      </w:r>
+      <w:r>
+        <w:t>query_cache</w:t>
+      </w:r>
+      <w:proofErr w:type="spellEnd"/>
+      <w:r>
+        <w:t>:</w:t>
+      </w:r>
+      <w:r>
+        <w:rPr>
+          <w:rFonts w:hint="eastAsia"/>
+        </w:rPr>
+        <w:t>是否开启查询缓存，相同的</w:t>
+      </w:r>
+      <w:proofErr w:type="spellStart"/>
+      <w:r>
+        <w:rPr>
+          <w:rFonts w:hint="eastAsia"/>
+        </w:rPr>
+        <w:t>s</w:t>
+      </w:r>
+      <w:r>
+        <w:t>ql</w:t>
+      </w:r>
+      <w:proofErr w:type="spellEnd"/>
+      <w:r>
+        <w:rPr>
+          <w:rFonts w:hint="eastAsia"/>
+        </w:rPr>
+        <w:t>查询，可以直接利用缓存进行结果过滤，提升查询效率，但是带来内存的消耗</w:t>
+      </w:r>
+    </w:p>
+    <w:p>
+      <w:pPr>
+        <w:pStyle w:val="2"/>
+      </w:pPr>
+      <w:proofErr w:type="spellStart"/>
+      <w:r>
+        <w:t>Innodb</w:t>
+      </w:r>
+      <w:proofErr w:type="spellEnd"/>
+      <w:r>
+        <w:t xml:space="preserve"> pool</w:t>
+      </w:r>
+      <w:r>
+        <w:t xml:space="preserve"> buffer</w:t>
+      </w:r>
+    </w:p>
+    <w:p>
+      <w:proofErr w:type="spellStart"/>
+      <w:r>
+        <w:t>Innodb_buffer</w:t>
+      </w:r>
+      <w:r>
+        <w:rPr>
+          <w:rFonts w:hint="eastAsia"/>
+        </w:rPr>
+        <w:t>_</w:t>
+      </w:r>
+      <w:r>
+        <w:t>pool</w:t>
+      </w:r>
+      <w:r>
+        <w:t>_size</w:t>
+      </w:r>
+      <w:proofErr w:type="spellEnd"/>
+      <w:r>
+        <w:rPr>
+          <w:rFonts w:hint="eastAsia"/>
+        </w:rPr>
+        <w:t>来设置缓存区的数据，也就是在内存中的数据，</w:t>
+      </w:r>
+      <w:r>
+        <w:rPr>
+          <w:rFonts w:hint="eastAsia"/>
+        </w:rPr>
+        <w:t>数据或者索引都会</w:t>
+      </w:r>
+      <w:r>
+        <w:rPr>
+          <w:rFonts w:hint="eastAsia"/>
+        </w:rPr>
         <w:lastRenderedPageBreak/>
-        <w:t>活动</w:t>
-      </w:r>
-    </w:p>
-    <w:p>
-      <w:pPr>
-        <w:ind w:firstLine="420"/>
-      </w:pPr>
-      <w:r>
-        <w:rPr>
-          <w:rFonts w:hint="eastAsia"/>
-        </w:rPr>
-        <w:t>User</w:t>
-      </w:r>
-      <w:r>
-        <w:t xml:space="preserve">Task: </w:t>
-      </w:r>
-      <w:r>
-        <w:rPr>
-          <w:rFonts w:hint="eastAsia"/>
-        </w:rPr>
-        <w:t>当进入这个任务的时候，需要手动去c</w:t>
-      </w:r>
-      <w:r>
-        <w:t>omplete</w:t>
-      </w:r>
-      <w:r>
-        <w:rPr>
-          <w:rFonts w:hint="eastAsia"/>
-        </w:rPr>
-        <w:t>才能进入下一个流程</w:t>
-      </w:r>
-    </w:p>
-    <w:p>
-      <w:pPr>
-        <w:ind w:firstLine="420"/>
-      </w:pPr>
-      <w:r>
-        <w:rPr>
-          <w:rFonts w:hint="eastAsia"/>
-        </w:rPr>
-        <w:t>R</w:t>
-      </w:r>
-      <w:r>
-        <w:t xml:space="preserve">ecieveTask: </w:t>
-      </w:r>
-      <w:r>
-        <w:rPr>
-          <w:rFonts w:hint="eastAsia"/>
-        </w:rPr>
-        <w:t>任务进入等待，需要外部s</w:t>
-      </w:r>
-      <w:r>
-        <w:t>ignal</w:t>
-      </w:r>
-      <w:r>
-        <w:rPr>
-          <w:rFonts w:hint="eastAsia"/>
-        </w:rPr>
-        <w:t>来激活完成</w:t>
-      </w:r>
-    </w:p>
-    <w:p>
-      <w:pPr>
-        <w:ind w:firstLine="420"/>
-      </w:pPr>
-      <w:r>
-        <w:rPr>
-          <w:rFonts w:hint="eastAsia"/>
-        </w:rPr>
-        <w:t>S</w:t>
-      </w:r>
-      <w:r>
-        <w:t xml:space="preserve">erviceTask: </w:t>
-      </w:r>
-      <w:r>
-        <w:rPr>
-          <w:rFonts w:hint="eastAsia"/>
-        </w:rPr>
-        <w:t>类似于服务任务，当进入该任务，不需要借助外力，当任务处理完成，直接进入下一个流程</w:t>
-      </w:r>
-    </w:p>
-    <w:p>
-      <w:pPr>
-        <w:pStyle w:val="2"/>
-      </w:pPr>
-      <w:r>
-        <w:rPr>
-          <w:rFonts w:hint="eastAsia"/>
-        </w:rPr>
-        <w:t>网关</w:t>
-      </w:r>
-    </w:p>
-    <w:p>
-      <w:pPr>
-        <w:ind w:firstLine="420"/>
-      </w:pPr>
-      <w:r>
-        <w:t xml:space="preserve">ExcludeGateWay: </w:t>
-      </w:r>
-      <w:r>
-        <w:rPr>
-          <w:rFonts w:hint="eastAsia"/>
-        </w:rPr>
-        <w:t>互斥，满足某一个条件值走一个分钟</w:t>
-      </w:r>
-    </w:p>
-    <w:p>
-      <w:pPr>
-        <w:pStyle w:val="2"/>
-      </w:pPr>
-      <w:r>
-        <w:rPr>
-          <w:rFonts w:hint="eastAsia"/>
-        </w:rPr>
-        <w:t>流向：</w:t>
-      </w:r>
-    </w:p>
-    <w:p>
-      <w:r>
-        <w:rPr>
-          <w:rFonts w:hint="eastAsia"/>
-        </w:rPr>
+        <w:t>加载到</w:t>
+      </w:r>
+      <w:r>
+        <w:rPr>
+          <w:rFonts w:hint="eastAsia"/>
+        </w:rPr>
+        <w:t>buffer进行缓存</w:t>
+      </w:r>
+    </w:p>
+    <w:p>
+      <w:r>
+        <w:rPr>
+          <w:rFonts w:hint="eastAsia"/>
+        </w:rPr>
+        <w:t>那就会有一个</w:t>
+      </w:r>
+      <w:proofErr w:type="spellStart"/>
+      <w:r>
+        <w:rPr>
+          <w:rFonts w:hint="eastAsia"/>
+        </w:rPr>
+        <w:t>l</w:t>
+      </w:r>
+      <w:r>
+        <w:t>ru</w:t>
+      </w:r>
+      <w:proofErr w:type="spellEnd"/>
+      <w:r>
+        <w:rPr>
+          <w:rFonts w:hint="eastAsia"/>
+        </w:rPr>
+        <w:t>的淘汰策略算法</w:t>
+      </w:r>
+    </w:p>
+    <w:p>
+      <w:r>
+        <w:rPr>
+          <w:rFonts w:hint="eastAsia"/>
+        </w:rPr>
+        <w:t>常规的</w:t>
+      </w:r>
+      <w:proofErr w:type="spellStart"/>
+      <w:r>
+        <w:rPr>
+          <w:rFonts w:hint="eastAsia"/>
+        </w:rPr>
+        <w:t>l</w:t>
+      </w:r>
+      <w:r>
+        <w:t>ru</w:t>
+      </w:r>
+      <w:proofErr w:type="spellEnd"/>
+      <w:r>
+        <w:t>:</w:t>
+      </w:r>
+      <w:r>
+        <w:rPr>
+          <w:rFonts w:hint="eastAsia"/>
+        </w:rPr>
+        <w:t>新读取的数据都放入队首，然后将队尾的数据进行移除。</w:t>
+      </w:r>
+    </w:p>
+    <w:p>
+      <w:r>
+        <w:rPr>
+          <w:rFonts w:hint="eastAsia"/>
+        </w:rPr>
+        <w:t>如果</w:t>
+      </w:r>
+      <w:proofErr w:type="spellStart"/>
+      <w:r>
+        <w:rPr>
+          <w:rFonts w:hint="eastAsia"/>
+        </w:rPr>
+        <w:t>i</w:t>
+      </w:r>
+      <w:r>
+        <w:t>nnodb_buffer</w:t>
+      </w:r>
+      <w:r>
+        <w:rPr>
+          <w:rFonts w:hint="eastAsia"/>
+        </w:rPr>
+        <w:t>_</w:t>
+      </w:r>
+      <w:r>
+        <w:t>pool</w:t>
+      </w:r>
+      <w:proofErr w:type="spellEnd"/>
+      <w:r>
         <w:t xml:space="preserve"> </w:t>
       </w:r>
       <w:r>
-        <w:t xml:space="preserve">   </w:t>
-      </w:r>
-      <w:r>
-        <w:rPr>
-          <w:rFonts w:hint="eastAsia"/>
-        </w:rPr>
-        <w:t>正流向</w:t>
-      </w:r>
-    </w:p>
-    <w:p>
-      <w:pPr>
-        <w:pStyle w:val="1"/>
-      </w:pPr>
-      <w:r>
-        <w:rPr>
-          <w:rFonts w:hint="eastAsia"/>
-        </w:rPr>
-        <w:t>M</w:t>
-      </w:r>
-      <w:r>
-        <w:t>ysql</w:t>
-      </w:r>
-    </w:p>
-    <w:p>
-      <w:pPr>
-        <w:pStyle w:val="2"/>
-      </w:pPr>
-      <w:r>
-        <w:rPr>
-          <w:rFonts w:hint="eastAsia"/>
-        </w:rPr>
-        <w:t>查询缓存</w:t>
-      </w:r>
-    </w:p>
-    <w:p>
-      <w:r>
-        <w:t>Have</w:t>
-      </w:r>
-      <w:r>
-        <w:rPr>
-          <w:rFonts w:hint="eastAsia"/>
-        </w:rPr>
-        <w:t>_</w:t>
-      </w:r>
-      <w:r>
-        <w:t>query_cache:</w:t>
-      </w:r>
-      <w:r>
-        <w:rPr>
-          <w:rFonts w:hint="eastAsia"/>
-        </w:rPr>
-        <w:t>是否开启查询缓存，相同的s</w:t>
-      </w:r>
-      <w:r>
-        <w:t>ql</w:t>
-      </w:r>
-      <w:r>
-        <w:rPr>
-          <w:rFonts w:hint="eastAsia"/>
-        </w:rPr>
-        <w:t>查询，可以直接利用缓存进行结果过滤，提升查询效率，但是带来内存的消耗</w:t>
-      </w:r>
-    </w:p>
-    <w:p>
-      <w:pPr>
-        <w:pStyle w:val="2"/>
-      </w:pPr>
-      <w:r>
-        <w:t>Innodb</w:t>
-      </w:r>
-      <w:r>
-        <w:t xml:space="preserve"> pool</w:t>
-      </w:r>
-      <w:r>
-        <w:t xml:space="preserve"> buffer</w:t>
-      </w:r>
-    </w:p>
-    <w:p>
-      <w:r>
-        <w:t>Innodb_buffer</w:t>
-      </w:r>
-      <w:r>
-        <w:rPr>
-          <w:rFonts w:hint="eastAsia"/>
-        </w:rPr>
-        <w:t>_</w:t>
-      </w:r>
-      <w:r>
-        <w:t>pool</w:t>
-      </w:r>
-      <w:r>
         <w:t>_size</w:t>
       </w:r>
       <w:r>
         <w:rPr>
           <w:rFonts w:hint="eastAsia"/>
         </w:rPr>
-        <w:t>来设置缓存区的数据，也就是在内存中的数据，</w:t>
-      </w:r>
-      <w:r>
-        <w:rPr>
-          <w:rFonts w:hint="eastAsia"/>
-        </w:rPr>
-        <w:t>数据或者索引都会加载到</w:t>
-      </w:r>
-      <w:r>
-        <w:rPr>
-          <w:rFonts w:hint="eastAsia"/>
-        </w:rPr>
-        <w:t>buffer进行缓存</w:t>
-      </w:r>
-    </w:p>
-    <w:p>
-      <w:r>
-        <w:rPr>
-          <w:rFonts w:hint="eastAsia"/>
-        </w:rPr>
-        <w:t>那就会有一个l</w:t>
+        <w:t>超过1G，则会按</w:t>
+      </w:r>
+      <w:proofErr w:type="spellStart"/>
+      <w:r>
+        <w:t>innodb_buffer_pool_chunk_size</w:t>
+      </w:r>
+      <w:proofErr w:type="spellEnd"/>
+      <w:r>
+        <w:rPr>
+          <w:rFonts w:hint="eastAsia"/>
+        </w:rPr>
+        <w:t>进行分块</w:t>
+      </w:r>
+      <w:r>
+        <w:rPr>
+          <w:rFonts w:hint="eastAsia"/>
+        </w:rPr>
+        <w:t>，</w:t>
+      </w:r>
+      <w:proofErr w:type="spellStart"/>
+      <w:r>
+        <w:t>innodb_buffer_pool_instances</w:t>
+      </w:r>
+      <w:proofErr w:type="spellEnd"/>
+    </w:p>
+    <w:p>
+      <w:pPr>
+        <w:pStyle w:val="3"/>
+      </w:pPr>
+      <w:proofErr w:type="spellStart"/>
+      <w:r>
+        <w:t>Mysql</w:t>
+      </w:r>
+      <w:proofErr w:type="spellEnd"/>
+      <w:r>
+        <w:rPr>
+          <w:rFonts w:hint="eastAsia"/>
+        </w:rPr>
+        <w:t>的</w:t>
+      </w:r>
+      <w:proofErr w:type="spellStart"/>
+      <w:r>
+        <w:rPr>
+          <w:rFonts w:hint="eastAsia"/>
+        </w:rPr>
+        <w:t>l</w:t>
       </w:r>
       <w:r>
         <w:t>ru</w:t>
       </w:r>
-      <w:r>
-        <w:rPr>
-          <w:rFonts w:hint="eastAsia"/>
-        </w:rPr>
-        <w:t>的淘汰策略算法</w:t>
-      </w:r>
-    </w:p>
-    <w:p>
-      <w:r>
-        <w:rPr>
-          <w:rFonts w:hint="eastAsia"/>
-        </w:rPr>
-        <w:t>常规的l</w:t>
-      </w:r>
-      <w:r>
-        <w:t>ru:</w:t>
-      </w:r>
-      <w:r>
-        <w:rPr>
-          <w:rFonts w:hint="eastAsia"/>
-        </w:rPr>
-        <w:t>新读取的数据都放入队首，然后将队尾的数据进行移除。</w:t>
-      </w:r>
-    </w:p>
-    <w:p>
-      <w:r>
-        <w:rPr>
-          <w:rFonts w:hint="eastAsia"/>
-        </w:rPr>
-        <w:t>如果i</w:t>
-      </w:r>
-      <w:r>
-        <w:t>nnodb_buffer</w:t>
-      </w:r>
-      <w:r>
-        <w:rPr>
-          <w:rFonts w:hint="eastAsia"/>
-        </w:rPr>
-        <w:t>_</w:t>
-      </w:r>
-      <w:r>
-        <w:t xml:space="preserve">pool </w:t>
-      </w:r>
-      <w:r>
-        <w:t>_size</w:t>
-      </w:r>
-      <w:r>
-        <w:rPr>
-          <w:rFonts w:hint="eastAsia"/>
-        </w:rPr>
-        <w:t>超过1G，则会按</w:t>
-      </w:r>
-      <w:r>
-        <w:t>innodb_buffer_pool_chunk_size</w:t>
-      </w:r>
-      <w:r>
-        <w:rPr>
-          <w:rFonts w:hint="eastAsia"/>
-        </w:rPr>
-        <w:t>进行分块</w:t>
-      </w:r>
-      <w:r>
-        <w:rPr>
-          <w:rFonts w:hint="eastAsia"/>
-        </w:rPr>
-        <w:t>，</w:t>
-      </w:r>
-      <w:r>
-        <w:t>innodb_buffer_pool_instances</w:t>
-      </w:r>
-    </w:p>
-    <w:p>
-      <w:pPr>
-        <w:pStyle w:val="3"/>
-      </w:pPr>
-      <w:r>
-        <w:t>Mysql</w:t>
-      </w:r>
-      <w:r>
-        <w:rPr>
-          <w:rFonts w:hint="eastAsia"/>
-        </w:rPr>
-        <w:t>的l</w:t>
-      </w:r>
-      <w:r>
-        <w:t>ru</w:t>
-      </w:r>
+      <w:proofErr w:type="spellEnd"/>
       <w:r>
         <w:rPr>
           <w:rFonts w:hint="eastAsia"/>
@@ -3762,8 +6013,13 @@
         </w:rPr>
         <w:t>需要插入新页的话，则插入到</w:t>
       </w:r>
-      <w:r>
-        <w:t>mid_point(3/8</w:t>
+      <w:proofErr w:type="spellStart"/>
+      <w:r>
+        <w:t>mid_point</w:t>
+      </w:r>
+      <w:proofErr w:type="spellEnd"/>
+      <w:r>
+        <w:t>(3/8</w:t>
       </w:r>
       <w:r>
         <w:rPr>
@@ -3804,9 +6060,11 @@
         </w:rPr>
         <w:t>，</w:t>
       </w:r>
+      <w:proofErr w:type="spellStart"/>
       <w:r>
         <w:t>innodb_old_blocks_pct</w:t>
       </w:r>
+      <w:proofErr w:type="spellEnd"/>
       <w:r>
         <w:t>)</w:t>
       </w:r>
@@ -3826,9 +6084,11 @@
         </w:rPr>
         <w:t>如果插入的数据保留时间超过1s(</w:t>
       </w:r>
+      <w:proofErr w:type="spellStart"/>
       <w:r>
         <w:t>innodb_old_blocks_time</w:t>
       </w:r>
+      <w:proofErr w:type="spellEnd"/>
       <w:r>
         <w:t>)</w:t>
       </w:r>
@@ -3845,8 +6105,16 @@
         <w:rPr>
           <w:rFonts w:hint="eastAsia"/>
         </w:rPr>
-        <w:t>的数据区(为了防止读取大量数据，导致污染了之前的分页数据</w:t>
-      </w:r>
+        <w:t>的数据区(为了防止读取大量数据，导致污染了之前的分</w:t>
+      </w:r>
+      <w:proofErr w:type="gramStart"/>
+      <w:r>
+        <w:rPr>
+          <w:rFonts w:hint="eastAsia"/>
+        </w:rPr>
+        <w:t>页数据</w:t>
+      </w:r>
+      <w:proofErr w:type="gramEnd"/>
       <w:r>
         <w:t>)</w:t>
       </w:r>
@@ -3856,12 +6124,19 @@
       <w:pPr>
         <w:pStyle w:val="2"/>
       </w:pPr>
-      <w:r>
-        <w:rPr>
-          <w:rFonts w:hint="eastAsia"/>
-        </w:rPr>
-        <w:lastRenderedPageBreak/>
-        <w:t>Mysql统计信息</w:t>
+      <w:proofErr w:type="spellStart"/>
+      <w:r>
+        <w:rPr>
+          <w:rFonts w:hint="eastAsia"/>
+        </w:rPr>
+        <w:t>Mysql</w:t>
+      </w:r>
+      <w:proofErr w:type="spellEnd"/>
+      <w:r>
+        <w:rPr>
+          <w:rFonts w:hint="eastAsia"/>
+        </w:rPr>
+        <w:t>统计信息</w:t>
       </w:r>
     </w:p>
     <w:p>
@@ -3886,8 +6161,13 @@
         <w:t>how</w:t>
       </w:r>
       <w:r>
-        <w:t xml:space="preserve"> variables like ‘%innodb_stats</w:t>
-      </w:r>
+        <w:t xml:space="preserve"> variables like ‘%</w:t>
+      </w:r>
+      <w:proofErr w:type="spellStart"/>
+      <w:r>
+        <w:t>innodb_stats</w:t>
+      </w:r>
+      <w:proofErr w:type="spellEnd"/>
       <w:r>
         <w:t>_%</w:t>
       </w:r>
@@ -3913,9 +6193,11 @@
             <w:tcW w:w="3878" w:type="dxa"/>
           </w:tcPr>
           <w:p>
+            <w:proofErr w:type="spellStart"/>
             <w:r>
               <w:t>innodb_stats_auto_recalc</w:t>
             </w:r>
+            <w:proofErr w:type="spellEnd"/>
           </w:p>
         </w:tc>
         <w:tc>
@@ -3948,9 +6230,11 @@
             <w:tcW w:w="3878" w:type="dxa"/>
           </w:tcPr>
           <w:p>
+            <w:proofErr w:type="spellStart"/>
             <w:r>
               <w:t>innodb_stats_include_delete_marked</w:t>
             </w:r>
+            <w:proofErr w:type="spellEnd"/>
           </w:p>
         </w:tc>
         <w:tc>
@@ -3998,9 +6282,11 @@
             <w:tcW w:w="3878" w:type="dxa"/>
           </w:tcPr>
           <w:p>
+            <w:proofErr w:type="spellStart"/>
             <w:r>
               <w:t>innodb_stats_method</w:t>
             </w:r>
+            <w:proofErr w:type="spellEnd"/>
           </w:p>
         </w:tc>
         <w:tc>
@@ -4008,9 +6294,11 @@
             <w:tcW w:w="2488" w:type="dxa"/>
           </w:tcPr>
           <w:p>
+            <w:proofErr w:type="spellStart"/>
             <w:r>
               <w:t>nulls_equal</w:t>
             </w:r>
+            <w:proofErr w:type="spellEnd"/>
           </w:p>
         </w:tc>
         <w:tc>
@@ -4036,9 +6324,11 @@
             <w:tcW w:w="3878" w:type="dxa"/>
           </w:tcPr>
           <w:p>
+            <w:proofErr w:type="spellStart"/>
             <w:r>
               <w:t>innodb_stats_on_metadata</w:t>
             </w:r>
+            <w:proofErr w:type="spellEnd"/>
           </w:p>
         </w:tc>
         <w:tc>
@@ -4080,9 +6370,11 @@
             <w:tcW w:w="3878" w:type="dxa"/>
           </w:tcPr>
           <w:p>
+            <w:proofErr w:type="spellStart"/>
             <w:r>
               <w:t>innodb_stats_persistent</w:t>
             </w:r>
+            <w:proofErr w:type="spellEnd"/>
           </w:p>
         </w:tc>
         <w:tc>
@@ -4127,9 +6419,11 @@
             <w:tcW w:w="3878" w:type="dxa"/>
           </w:tcPr>
           <w:p>
+            <w:proofErr w:type="spellStart"/>
             <w:r>
               <w:t>innodb_stats_persistent_sample_pages</w:t>
             </w:r>
+            <w:proofErr w:type="spellEnd"/>
           </w:p>
         </w:tc>
         <w:tc>
@@ -4151,16 +6445,38 @@
               <w:rPr>
                 <w:rFonts w:hint="eastAsia"/>
               </w:rPr>
-              <w:t>持久化</w:t>
-            </w:r>
+              <w:t>持久</w:t>
+            </w:r>
+            <w:proofErr w:type="gramStart"/>
             <w:r>
               <w:rPr>
                 <w:rFonts w:hint="eastAsia"/>
               </w:rPr>
-              <w:t>采例数量，每x页中取出一个节点，然后(</w:t>
-            </w:r>
-            <w:r>
-              <w:t xml:space="preserve">x1+…+xn)/n </w:t>
+              <w:t>化</w:t>
+            </w:r>
+            <w:r>
+              <w:rPr>
+                <w:rFonts w:hint="eastAsia"/>
+              </w:rPr>
+              <w:t>采例</w:t>
+            </w:r>
+            <w:proofErr w:type="gramEnd"/>
+            <w:r>
+              <w:rPr>
+                <w:rFonts w:hint="eastAsia"/>
+              </w:rPr>
+              <w:t>数量，每x页中取出一个节点，然后(</w:t>
+            </w:r>
+            <w:r>
+              <w:t>x1+…+</w:t>
+            </w:r>
+            <w:proofErr w:type="spellStart"/>
+            <w:r>
+              <w:t>xn</w:t>
+            </w:r>
+            <w:proofErr w:type="spellEnd"/>
+            <w:r>
+              <w:t xml:space="preserve">)/n </w:t>
             </w:r>
             <w:r>
               <w:rPr>
@@ -4189,9 +6505,11 @@
             <w:tcW w:w="3878" w:type="dxa"/>
           </w:tcPr>
           <w:p>
+            <w:proofErr w:type="spellStart"/>
             <w:r>
               <w:t>innodb_stats_transient_sample_pages</w:t>
             </w:r>
+            <w:proofErr w:type="spellEnd"/>
           </w:p>
         </w:tc>
         <w:tc>
@@ -4209,6 +6527,7 @@
             <w:tcW w:w="1930" w:type="dxa"/>
           </w:tcPr>
           <w:p>
+            <w:proofErr w:type="gramStart"/>
             <w:r>
               <w:rPr>
                 <w:rFonts w:hint="eastAsia"/>
@@ -4221,6 +6540,7 @@
               </w:rPr>
               <w:t>采例数量</w:t>
             </w:r>
+            <w:proofErr w:type="gramEnd"/>
             <w:r>
               <w:rPr>
                 <w:rFonts w:hint="eastAsia"/>
@@ -4231,10 +6551,25 @@
               <w:rPr>
                 <w:rFonts w:hint="eastAsia"/>
               </w:rPr>
-              <w:t>每x页中取出一个节点，然后(</w:t>
-            </w:r>
-            <w:r>
-              <w:t xml:space="preserve">x1+…+xn)/n </w:t>
+              <w:t>每x页中取出一个节</w:t>
+            </w:r>
+            <w:r>
+              <w:rPr>
+                <w:rFonts w:hint="eastAsia"/>
+              </w:rPr>
+              <w:lastRenderedPageBreak/>
+              <w:t>点，然后(</w:t>
+            </w:r>
+            <w:r>
+              <w:t>x1+…+</w:t>
+            </w:r>
+            <w:proofErr w:type="spellStart"/>
+            <w:r>
+              <w:t>xn</w:t>
+            </w:r>
+            <w:proofErr w:type="spellEnd"/>
+            <w:r>
+              <w:t xml:space="preserve">)/n </w:t>
             </w:r>
             <w:r>
               <w:rPr>
@@ -4266,19 +6601,34 @@
       <w:pPr>
         <w:pStyle w:val="3"/>
       </w:pPr>
-      <w:r>
-        <w:lastRenderedPageBreak/>
+      <w:proofErr w:type="spellStart"/>
+      <w:r>
         <w:t>M</w:t>
       </w:r>
       <w:r>
         <w:rPr>
           <w:rFonts w:hint="eastAsia"/>
         </w:rPr>
-        <w:t>ysql数据库中i</w:t>
+        <w:t>ysql</w:t>
+      </w:r>
+      <w:proofErr w:type="spellEnd"/>
+      <w:r>
+        <w:rPr>
+          <w:rFonts w:hint="eastAsia"/>
+        </w:rPr>
+        <w:t>数据库中</w:t>
+      </w:r>
+      <w:proofErr w:type="spellStart"/>
+      <w:r>
+        <w:rPr>
+          <w:rFonts w:hint="eastAsia"/>
+        </w:rPr>
+        <w:t>i</w:t>
       </w:r>
       <w:r>
         <w:t>nnodb_index_stats</w:t>
       </w:r>
+      <w:proofErr w:type="spellEnd"/>
     </w:p>
     <w:p>
       <w:r>
@@ -4333,8 +6683,13 @@
         <w:t>可以使用s</w:t>
       </w:r>
       <w:r>
-        <w:t>how index from table_name</w:t>
-      </w:r>
+        <w:t xml:space="preserve">how index from </w:t>
+      </w:r>
+      <w:proofErr w:type="spellStart"/>
+      <w:r>
+        <w:t>table_name</w:t>
+      </w:r>
+      <w:proofErr w:type="spellEnd"/>
       <w:r>
         <w:rPr>
           <w:rFonts w:hint="eastAsia"/>
@@ -4358,9 +6713,11 @@
             <w:tcW w:w="4148" w:type="dxa"/>
           </w:tcPr>
           <w:p>
+            <w:proofErr w:type="spellStart"/>
             <w:r>
               <w:t>Stat_Name</w:t>
             </w:r>
+            <w:proofErr w:type="spellEnd"/>
           </w:p>
         </w:tc>
         <w:tc>
@@ -4383,9 +6740,11 @@
             <w:tcW w:w="4148" w:type="dxa"/>
           </w:tcPr>
           <w:p>
+            <w:proofErr w:type="spellStart"/>
             <w:r>
               <w:t>N_leaf_pages</w:t>
             </w:r>
+            <w:proofErr w:type="spellEnd"/>
           </w:p>
         </w:tc>
         <w:tc>
@@ -4447,8 +6806,16 @@
               <w:rPr>
                 <w:rFonts w:hint="eastAsia"/>
               </w:rPr>
-              <w:t>表示这个字段不同的值数量</w:t>
-            </w:r>
+              <w:t>表示这个字段不同的</w:t>
+            </w:r>
+            <w:proofErr w:type="gramStart"/>
+            <w:r>
+              <w:rPr>
+                <w:rFonts w:hint="eastAsia"/>
+              </w:rPr>
+              <w:t>值数量</w:t>
+            </w:r>
+            <w:proofErr w:type="gramEnd"/>
           </w:p>
         </w:tc>
       </w:tr>
@@ -4478,8 +6845,16 @@
               <w:rPr>
                 <w:rFonts w:hint="eastAsia"/>
               </w:rPr>
-              <w:t>表示两个字段不同的值数量</w:t>
-            </w:r>
+              <w:t>表示两个字段不同的</w:t>
+            </w:r>
+            <w:proofErr w:type="gramStart"/>
+            <w:r>
+              <w:rPr>
+                <w:rFonts w:hint="eastAsia"/>
+              </w:rPr>
+              <w:t>值数量</w:t>
+            </w:r>
+            <w:proofErr w:type="gramEnd"/>
           </w:p>
         </w:tc>
       </w:tr>
@@ -4493,23 +6868,34 @@
       <w:pPr>
         <w:pStyle w:val="3"/>
       </w:pPr>
+      <w:proofErr w:type="spellStart"/>
       <w:r>
         <w:t>Mysql</w:t>
       </w:r>
-      <w:r>
-        <w:rPr>
-          <w:rFonts w:hint="eastAsia"/>
-        </w:rPr>
-        <w:t>数据库中i</w:t>
+      <w:proofErr w:type="spellEnd"/>
+      <w:r>
+        <w:rPr>
+          <w:rFonts w:hint="eastAsia"/>
+        </w:rPr>
+        <w:t>数据库中</w:t>
+      </w:r>
+      <w:proofErr w:type="spellStart"/>
+      <w:r>
+        <w:rPr>
+          <w:rFonts w:hint="eastAsia"/>
+        </w:rPr>
+        <w:t>i</w:t>
       </w:r>
       <w:r>
         <w:t>nnodb_table_stats</w:t>
       </w:r>
+      <w:proofErr w:type="spellEnd"/>
     </w:p>
     <w:p>
       <w:pPr>
         <w:pStyle w:val="3"/>
       </w:pPr>
+      <w:proofErr w:type="spellStart"/>
       <w:r>
         <w:t>M</w:t>
       </w:r>
@@ -4517,18 +6903,40 @@
         <w:rPr>
           <w:rFonts w:hint="eastAsia"/>
         </w:rPr>
-        <w:t>ysql的m</w:t>
+        <w:t>ysql</w:t>
+      </w:r>
+      <w:proofErr w:type="spellEnd"/>
+      <w:r>
+        <w:rPr>
+          <w:rFonts w:hint="eastAsia"/>
+        </w:rPr>
+        <w:t>的</w:t>
+      </w:r>
+      <w:proofErr w:type="spellStart"/>
+      <w:r>
+        <w:rPr>
+          <w:rFonts w:hint="eastAsia"/>
+        </w:rPr>
+        <w:t>m</w:t>
       </w:r>
       <w:r>
         <w:t>vcc</w:t>
       </w:r>
-    </w:p>
-    <w:p>
-      <w:r>
-        <w:rPr>
-          <w:rFonts w:hint="eastAsia"/>
-        </w:rPr>
-        <w:t>每个表有d</w:t>
+      <w:proofErr w:type="spellEnd"/>
+    </w:p>
+    <w:p>
+      <w:r>
+        <w:rPr>
+          <w:rFonts w:hint="eastAsia"/>
+        </w:rPr>
+        <w:t>每个表有</w:t>
+      </w:r>
+      <w:proofErr w:type="spellStart"/>
+      <w:r>
+        <w:rPr>
+          <w:rFonts w:hint="eastAsia"/>
+        </w:rPr>
+        <w:t>d</w:t>
       </w:r>
       <w:r>
         <w:t>ata_t</w:t>
@@ -4545,6 +6953,7 @@
       <w:r>
         <w:t>id</w:t>
       </w:r>
+      <w:proofErr w:type="spellEnd"/>
       <w:r>
         <w:rPr>
           <w:rFonts w:hint="eastAsia"/>
@@ -4555,11 +6964,19 @@
         <w:rPr>
           <w:rFonts w:hint="eastAsia"/>
         </w:rPr>
-        <w:t>当前数据更新的t</w:t>
+        <w:t>当前数据更新的</w:t>
+      </w:r>
+      <w:proofErr w:type="spellStart"/>
+      <w:r>
+        <w:rPr>
+          <w:rFonts w:hint="eastAsia"/>
+        </w:rPr>
+        <w:t>t</w:t>
       </w:r>
       <w:r>
         <w:t>xid</w:t>
       </w:r>
+      <w:proofErr w:type="spellEnd"/>
       <w:r>
         <w:t>)</w:t>
       </w:r>
@@ -4567,11 +6984,19 @@
         <w:rPr>
           <w:rFonts w:hint="eastAsia"/>
         </w:rPr>
-        <w:t>、d</w:t>
+        <w:t>、</w:t>
+      </w:r>
+      <w:proofErr w:type="spellStart"/>
+      <w:r>
+        <w:rPr>
+          <w:rFonts w:hint="eastAsia"/>
+        </w:rPr>
+        <w:t>d</w:t>
       </w:r>
       <w:r>
         <w:t>elete_bit</w:t>
       </w:r>
+      <w:proofErr w:type="spellEnd"/>
       <w:r>
         <w:rPr>
           <w:rFonts w:hint="eastAsia"/>
@@ -4585,8 +7010,16 @@
         <w:rPr>
           <w:rFonts w:hint="eastAsia"/>
         </w:rPr>
-        <w:t>、data_ptr</w:t>
-      </w:r>
+        <w:t>、</w:t>
+      </w:r>
+      <w:proofErr w:type="spellStart"/>
+      <w:r>
+        <w:rPr>
+          <w:rFonts w:hint="eastAsia"/>
+        </w:rPr>
+        <w:t>data_ptr</w:t>
+      </w:r>
+      <w:proofErr w:type="spellEnd"/>
       <w:r>
         <w:t>(undo</w:t>
       </w:r>
@@ -4608,12 +7041,25 @@
         <w:t>通过s</w:t>
       </w:r>
       <w:r>
-        <w:t>elect engine innodb status;</w:t>
-      </w:r>
-    </w:p>
-    <w:p>
-      <w:r>
-        <w:t>Trx read view</w:t>
+        <w:t xml:space="preserve">elect engine </w:t>
+      </w:r>
+      <w:proofErr w:type="spellStart"/>
+      <w:r>
+        <w:t>innodb</w:t>
+      </w:r>
+      <w:proofErr w:type="spellEnd"/>
+      <w:r>
+        <w:t xml:space="preserve"> status;</w:t>
+      </w:r>
+    </w:p>
+    <w:p>
+      <w:proofErr w:type="spellStart"/>
+      <w:r>
+        <w:t>Trx</w:t>
+      </w:r>
+      <w:proofErr w:type="spellEnd"/>
+      <w:r>
+        <w:t xml:space="preserve"> read view</w:t>
       </w:r>
       <w:r>
         <w:t>:</w:t>
@@ -4624,6 +7070,7 @@
         <w:rPr>
           <w:noProof/>
         </w:rPr>
+        <w:lastRenderedPageBreak/>
         <w:drawing>
           <wp:inline distT="0" distB="0" distL="0" distR="0" wp14:anchorId="09DAB78F" wp14:editId="26C09310">
             <wp:extent cx="3771900" cy="1735637"/>
@@ -4666,29 +7113,53 @@
         <w:rPr>
           <w:rFonts w:hint="eastAsia"/>
         </w:rPr>
-        <w:t>每次事务启动，都会从当前已有的事务中，创建一个read</w:t>
+        <w:t>每次事务启动，都会从当前已有的事务中，创建一个</w:t>
+      </w:r>
+      <w:proofErr w:type="spellStart"/>
+      <w:r>
+        <w:rPr>
+          <w:rFonts w:hint="eastAsia"/>
+        </w:rPr>
+        <w:t>read</w:t>
       </w:r>
       <w:r>
         <w:t>view</w:t>
       </w:r>
-      <w:r>
-        <w:rPr>
-          <w:rFonts w:hint="eastAsia"/>
-        </w:rPr>
-        <w:t>，为当前的所有事务列表，里面就有u</w:t>
+      <w:proofErr w:type="spellEnd"/>
+      <w:r>
+        <w:rPr>
+          <w:rFonts w:hint="eastAsia"/>
+        </w:rPr>
+        <w:t>，为当前的所有事务列表，里面就有</w:t>
+      </w:r>
+      <w:proofErr w:type="spellStart"/>
+      <w:r>
+        <w:rPr>
+          <w:rFonts w:hint="eastAsia"/>
+        </w:rPr>
+        <w:t>u</w:t>
       </w:r>
       <w:r>
         <w:t>_tx_id</w:t>
       </w:r>
-      <w:r>
-        <w:rPr>
-          <w:rFonts w:hint="eastAsia"/>
-        </w:rPr>
-        <w:t>和l</w:t>
+      <w:proofErr w:type="spellEnd"/>
+      <w:r>
+        <w:rPr>
+          <w:rFonts w:hint="eastAsia"/>
+        </w:rPr>
+        <w:t>和</w:t>
+      </w:r>
+      <w:proofErr w:type="spellStart"/>
+      <w:r>
+        <w:rPr>
+          <w:rFonts w:hint="eastAsia"/>
+        </w:rPr>
+        <w:t>l</w:t>
       </w:r>
       <w:r>
         <w:t>ow_tx_id</w:t>
       </w:r>
+      <w:proofErr w:type="spellEnd"/>
       <w:r>
         <w:rPr>
           <w:rFonts w:hint="eastAsia"/>
@@ -4712,7 +7183,6 @@
         <w:rPr>
           <w:rFonts w:hint="eastAsia"/>
         </w:rPr>
-        <w:lastRenderedPageBreak/>
         <w:t>如</w:t>
       </w:r>
       <w:r>
@@ -4722,11 +7192,19 @@
         <w:rPr>
           <w:rFonts w:hint="eastAsia"/>
         </w:rPr>
-        <w:t>这个事务，只能u</w:t>
+        <w:t>这个事务，只能</w:t>
+      </w:r>
+      <w:proofErr w:type="spellStart"/>
+      <w:r>
+        <w:rPr>
+          <w:rFonts w:hint="eastAsia"/>
+        </w:rPr>
+        <w:t>u</w:t>
       </w:r>
       <w:r>
         <w:t>_tx_id</w:t>
       </w:r>
+      <w:proofErr w:type="spellEnd"/>
       <w:r>
         <w:rPr>
           <w:rFonts w:hint="eastAsia"/>
@@ -4740,11 +7218,19 @@
         <w:rPr>
           <w:rFonts w:hint="eastAsia"/>
         </w:rPr>
-        <w:t>，l</w:t>
+        <w:t>，</w:t>
+      </w:r>
+      <w:proofErr w:type="spellStart"/>
+      <w:r>
+        <w:rPr>
+          <w:rFonts w:hint="eastAsia"/>
+        </w:rPr>
+        <w:t>l</w:t>
       </w:r>
       <w:r>
         <w:t>ow_tx_id</w:t>
       </w:r>
+      <w:proofErr w:type="spellEnd"/>
       <w:r>
         <w:rPr>
           <w:rFonts w:hint="eastAsia"/>
@@ -4803,13 +7289,43 @@
         <w:rPr>
           <w:rFonts w:hint="eastAsia"/>
         </w:rPr>
-        <w:t>当rr级别隔离，如果已经产生快照读了，那么就会一直使用这个</w:t>
-      </w:r>
-    </w:p>
-    <w:p>
+        <w:t>当</w:t>
+      </w:r>
+      <w:proofErr w:type="spellStart"/>
+      <w:r>
+        <w:rPr>
+          <w:rFonts w:hint="eastAsia"/>
+        </w:rPr>
+        <w:t>rr</w:t>
+      </w:r>
+      <w:proofErr w:type="spellEnd"/>
+      <w:r>
+        <w:rPr>
+          <w:rFonts w:hint="eastAsia"/>
+        </w:rPr>
+        <w:t>级别隔离，如果已经产生</w:t>
+      </w:r>
+      <w:proofErr w:type="gramStart"/>
+      <w:r>
+        <w:rPr>
+          <w:rFonts w:hint="eastAsia"/>
+        </w:rPr>
+        <w:t>快照读</w:t>
+      </w:r>
+      <w:proofErr w:type="gramEnd"/>
+      <w:r>
+        <w:rPr>
+          <w:rFonts w:hint="eastAsia"/>
+        </w:rPr>
+        <w:t>了，那么就会一直使用这个</w:t>
+      </w:r>
+    </w:p>
+    <w:p>
+      <w:proofErr w:type="spellStart"/>
       <w:r>
         <w:t>Rc</w:t>
       </w:r>
+      <w:proofErr w:type="spellEnd"/>
       <w:r>
         <w:rPr>
           <w:rFonts w:hint="eastAsia"/>
@@ -4839,11 +7355,19 @@
         <w:rPr>
           <w:rFonts w:hint="eastAsia"/>
         </w:rPr>
-        <w:t>会在本地目录，找到T</w:t>
+        <w:t>会在本地目录，找到</w:t>
+      </w:r>
+      <w:proofErr w:type="spellStart"/>
+      <w:r>
+        <w:rPr>
+          <w:rFonts w:hint="eastAsia"/>
+        </w:rPr>
+        <w:t>T</w:t>
       </w:r>
       <w:r>
         <w:t>estInner$InnerVO.class</w:t>
       </w:r>
+      <w:proofErr w:type="spellEnd"/>
       <w:r>
         <w:rPr>
           <w:rFonts w:hint="eastAsia"/>
@@ -4854,11 +7378,19 @@
         <w:rPr>
           <w:rFonts w:hint="eastAsia"/>
         </w:rPr>
-        <w:t>然后查看其字节码，可以看到其实是构造函数加上了T</w:t>
+        <w:t>然后查看其字节码，可以看到其实是构造函数加上了</w:t>
+      </w:r>
+      <w:proofErr w:type="spellStart"/>
+      <w:r>
+        <w:rPr>
+          <w:rFonts w:hint="eastAsia"/>
+        </w:rPr>
+        <w:t>T</w:t>
       </w:r>
       <w:r>
         <w:t>estInner</w:t>
       </w:r>
+      <w:proofErr w:type="spellEnd"/>
       <w:r>
         <w:rPr>
           <w:rFonts w:hint="eastAsia"/>
@@ -4881,10 +7413,29 @@
         <w:rPr>
           <w:rFonts w:hint="eastAsia"/>
         </w:rPr>
-        <w:t>所以可以看到c</w:t>
-      </w:r>
-      <w:r>
-        <w:t>lass.forName(“xxxx.TestInner$InnerVO”)</w:t>
+        <w:t>所以可以看到</w:t>
+      </w:r>
+      <w:proofErr w:type="spellStart"/>
+      <w:r>
+        <w:rPr>
+          <w:rFonts w:hint="eastAsia"/>
+        </w:rPr>
+        <w:t>c</w:t>
+      </w:r>
+      <w:r>
+        <w:t>lass.forName</w:t>
+      </w:r>
+      <w:proofErr w:type="spellEnd"/>
+      <w:r>
+        <w:t>(“</w:t>
+      </w:r>
+      <w:proofErr w:type="spellStart"/>
+      <w:r>
+        <w:t>xxxx.TestInner$InnerVO</w:t>
+      </w:r>
+      <w:proofErr w:type="spellEnd"/>
+      <w:r>
+        <w:t>”)</w:t>
       </w:r>
       <w:r>
         <w:rPr>
@@ -4892,9 +7443,11 @@
         </w:rPr>
         <w:t>来反射找到，然后再通过</w:t>
       </w:r>
+      <w:proofErr w:type="spellStart"/>
       <w:r>
         <w:t>clazz.getConstruct</w:t>
       </w:r>
+      <w:proofErr w:type="spellEnd"/>
       <w:r>
         <w:rPr>
           <w:rFonts w:hint="eastAsia"/>
@@ -5035,6 +7588,7 @@
         <w:rPr>
           <w:rFonts w:hint="eastAsia"/>
         </w:rPr>
+        <w:lastRenderedPageBreak/>
         <w:t>准备：对类变量进行初始化，这里的初始化只是默认值</w:t>
       </w:r>
     </w:p>
@@ -5043,7 +7597,21 @@
         <w:rPr>
           <w:rFonts w:hint="eastAsia"/>
         </w:rPr>
-        <w:t>链接：将符号引用替换成直接引用(</w:t>
+        <w:t>链接：将符号引用替换</w:t>
+      </w:r>
+      <w:proofErr w:type="gramStart"/>
+      <w:r>
+        <w:rPr>
+          <w:rFonts w:hint="eastAsia"/>
+        </w:rPr>
+        <w:t>成直接</w:t>
+      </w:r>
+      <w:proofErr w:type="gramEnd"/>
+      <w:r>
+        <w:rPr>
+          <w:rFonts w:hint="eastAsia"/>
+        </w:rPr>
+        <w:t>引用(</w:t>
       </w:r>
       <w:r>
         <w:rPr>
@@ -5090,11 +7658,19 @@
         <w:rPr>
           <w:rFonts w:hint="eastAsia"/>
         </w:rPr>
-        <w:t>通过c</w:t>
+        <w:t>通过</w:t>
+      </w:r>
+      <w:proofErr w:type="spellStart"/>
+      <w:r>
+        <w:rPr>
+          <w:rFonts w:hint="eastAsia"/>
+        </w:rPr>
+        <w:t>c</w:t>
       </w:r>
       <w:r>
         <w:t>lass.forName</w:t>
       </w:r>
+      <w:proofErr w:type="spellEnd"/>
       <w:r>
         <w:rPr>
           <w:rFonts w:hint="eastAsia"/>
@@ -5120,7 +7696,21 @@
         <w:rPr>
           <w:rFonts w:hint="eastAsia"/>
         </w:rPr>
-        <w:t>，导致需要对父类进行加载初始化，这里是对类变量进行初始化(</w:t>
+        <w:t>，导致需要</w:t>
+      </w:r>
+      <w:proofErr w:type="gramStart"/>
+      <w:r>
+        <w:rPr>
+          <w:rFonts w:hint="eastAsia"/>
+        </w:rPr>
+        <w:t>对父类进行</w:t>
+      </w:r>
+      <w:proofErr w:type="gramEnd"/>
+      <w:r>
+        <w:rPr>
+          <w:rFonts w:hint="eastAsia"/>
+        </w:rPr>
+        <w:t>加载初始化，这里是对类变量进行初始化(</w:t>
       </w:r>
       <w:r>
         <w:t>static)</w:t>
@@ -5129,7 +7719,21 @@
         <w:rPr>
           <w:rFonts w:hint="eastAsia"/>
         </w:rPr>
-        <w:t>。被动初始化(使用了父类的静态属性、常量、定义变量或数组变量</w:t>
+        <w:t>。被动初始化(使用</w:t>
+      </w:r>
+      <w:proofErr w:type="gramStart"/>
+      <w:r>
+        <w:rPr>
+          <w:rFonts w:hint="eastAsia"/>
+        </w:rPr>
+        <w:t>了父类的</w:t>
+      </w:r>
+      <w:proofErr w:type="gramEnd"/>
+      <w:r>
+        <w:rPr>
+          <w:rFonts w:hint="eastAsia"/>
+        </w:rPr>
+        <w:t>静态属性、常量、定义变量或数组变量</w:t>
       </w:r>
       <w:r>
         <w:t>)</w:t>
@@ -5163,7 +7767,14 @@
         <w:rPr>
           <w:rFonts w:hint="eastAsia"/>
         </w:rPr>
-        <w:t>定义变量不会触发对应的类加载操作、比如X</w:t>
+        <w:t>定义变量不会触发对应的类加载操作、比如</w:t>
+      </w:r>
+      <w:proofErr w:type="spellStart"/>
+      <w:r>
+        <w:rPr>
+          <w:rFonts w:hint="eastAsia"/>
+        </w:rPr>
+        <w:t>X</w:t>
       </w:r>
       <w:r>
         <w:t>X.cla</w:t>
@@ -5172,7 +7783,14 @@
         <w:rPr>
           <w:rFonts w:hint="eastAsia"/>
         </w:rPr>
-        <w:t>ss会触发加载，但是不会触发初始化</w:t>
+        <w:t>ss</w:t>
+      </w:r>
+      <w:proofErr w:type="spellEnd"/>
+      <w:r>
+        <w:rPr>
+          <w:rFonts w:hint="eastAsia"/>
+        </w:rPr>
+        <w:t>会触发加载，但是不会触发初始化</w:t>
       </w:r>
       <w:r>
         <w:rPr>
@@ -5189,7 +7807,6 @@
         <w:rPr>
           <w:rFonts w:hint="eastAsia"/>
         </w:rPr>
-        <w:lastRenderedPageBreak/>
         <w:t>Lock底层实现分析</w:t>
       </w:r>
     </w:p>
@@ -5240,11 +7857,19 @@
         <w:rPr>
           <w:rFonts w:hint="eastAsia"/>
         </w:rPr>
-        <w:t>公平锁的效率会低，因为在t</w:t>
+        <w:t>公平锁的效率会低，因为在</w:t>
+      </w:r>
+      <w:proofErr w:type="spellStart"/>
+      <w:r>
+        <w:rPr>
+          <w:rFonts w:hint="eastAsia"/>
+        </w:rPr>
+        <w:t>t</w:t>
       </w:r>
       <w:r>
         <w:t>ryAcquire</w:t>
       </w:r>
+      <w:proofErr w:type="spellEnd"/>
       <w:r>
         <w:rPr>
           <w:rFonts w:hint="eastAsia"/>
@@ -5281,17 +7906,30 @@
         <w:t>ac</w:t>
       </w:r>
       <w:r>
-        <w:t>quire-&gt;tryAcquire</w:t>
-      </w:r>
-      <w:r>
-        <w:rPr>
-          <w:rFonts w:hint="eastAsia"/>
-        </w:rPr>
-        <w:t>（has</w:t>
+        <w:t>quire-&gt;</w:t>
+      </w:r>
+      <w:proofErr w:type="spellStart"/>
+      <w:r>
+        <w:t>tryAcquire</w:t>
+      </w:r>
+      <w:proofErr w:type="spellEnd"/>
+      <w:r>
+        <w:rPr>
+          <w:rFonts w:hint="eastAsia"/>
+        </w:rPr>
+        <w:t>（</w:t>
+      </w:r>
+      <w:proofErr w:type="spellStart"/>
+      <w:r>
+        <w:rPr>
+          <w:rFonts w:hint="eastAsia"/>
+        </w:rPr>
+        <w:t>has</w:t>
       </w:r>
       <w:r>
         <w:t>QueuePredecessors</w:t>
       </w:r>
+      <w:proofErr w:type="spellEnd"/>
       <w:r>
         <w:rPr>
           <w:rFonts w:hint="eastAsia"/>
@@ -5317,17 +7955,33 @@
         <w:t>-</w:t>
       </w:r>
       <w:r>
-        <w:t>&gt;acquireQueued(</w:t>
-      </w:r>
-      <w:r>
-        <w:rPr>
-          <w:rFonts w:hint="eastAsia"/>
-        </w:rPr>
-        <w:t>通过l</w:t>
+        <w:t>&gt;</w:t>
+      </w:r>
+      <w:proofErr w:type="spellStart"/>
+      <w:r>
+        <w:t>acquireQueued</w:t>
+      </w:r>
+      <w:proofErr w:type="spellEnd"/>
+      <w:r>
+        <w:t>(</w:t>
+      </w:r>
+      <w:r>
+        <w:rPr>
+          <w:rFonts w:hint="eastAsia"/>
+        </w:rPr>
+        <w:t>通过</w:t>
+      </w:r>
+      <w:proofErr w:type="spellStart"/>
+      <w:r>
+        <w:rPr>
+          <w:rFonts w:hint="eastAsia"/>
+        </w:rPr>
+        <w:t>l</w:t>
       </w:r>
       <w:r>
         <w:t>ockSupport</w:t>
       </w:r>
+      <w:proofErr w:type="spellEnd"/>
       <w:r>
         <w:rPr>
           <w:rFonts w:hint="eastAsia"/>
@@ -5338,11 +7992,19 @@
         <w:rPr>
           <w:rFonts w:hint="eastAsia"/>
         </w:rPr>
-        <w:t>，add</w:t>
+        <w:t>，</w:t>
+      </w:r>
+      <w:proofErr w:type="spellStart"/>
+      <w:r>
+        <w:rPr>
+          <w:rFonts w:hint="eastAsia"/>
+        </w:rPr>
+        <w:t>add</w:t>
       </w:r>
       <w:r>
         <w:t>Waitor</w:t>
       </w:r>
+      <w:proofErr w:type="spellEnd"/>
       <w:r>
         <w:rPr>
           <w:rFonts w:hint="eastAsia"/>
@@ -5424,7 +8086,21 @@
         <w:rPr>
           <w:rFonts w:hint="eastAsia"/>
         </w:rPr>
-        <w:t>获取不到锁则添加到队列中</w:t>
+        <w:t>获取不</w:t>
+      </w:r>
+      <w:proofErr w:type="gramStart"/>
+      <w:r>
+        <w:rPr>
+          <w:rFonts w:hint="eastAsia"/>
+        </w:rPr>
+        <w:t>到锁则添加</w:t>
+      </w:r>
+      <w:proofErr w:type="gramEnd"/>
+      <w:r>
+        <w:rPr>
+          <w:rFonts w:hint="eastAsia"/>
+        </w:rPr>
+        <w:t>到队列中</w:t>
       </w:r>
     </w:p>
     <w:p>
@@ -5435,6 +8111,7 @@
         <w:rPr>
           <w:noProof/>
         </w:rPr>
+        <w:lastRenderedPageBreak/>
         <w:drawing>
           <wp:inline distT="0" distB="0" distL="0" distR="0" wp14:anchorId="6E6E070E" wp14:editId="0E11881E">
             <wp:extent cx="3689350" cy="3007091"/>
@@ -5536,8 +8213,21 @@
         <w:rPr>
           <w:rFonts w:hint="eastAsia"/>
         </w:rPr>
-        <w:lastRenderedPageBreak/>
-        <w:t>判断是否为空或者head的下个元素</w:t>
+        <w:t>判断是否为</w:t>
+      </w:r>
+      <w:proofErr w:type="gramStart"/>
+      <w:r>
+        <w:rPr>
+          <w:rFonts w:hint="eastAsia"/>
+        </w:rPr>
+        <w:t>空或者</w:t>
+      </w:r>
+      <w:proofErr w:type="gramEnd"/>
+      <w:r>
+        <w:rPr>
+          <w:rFonts w:hint="eastAsia"/>
+        </w:rPr>
+        <w:t>head的下个元素</w:t>
       </w:r>
     </w:p>
     <w:p/>
@@ -5545,6 +8235,7 @@
       <w:pPr>
         <w:pStyle w:val="2"/>
       </w:pPr>
+      <w:proofErr w:type="spellStart"/>
       <w:r>
         <w:rPr>
           <w:rFonts w:hint="eastAsia"/>
@@ -5554,6 +8245,7 @@
       <w:r>
         <w:t>ynchorinzed</w:t>
       </w:r>
+      <w:proofErr w:type="spellEnd"/>
       <w:r>
         <w:rPr>
           <w:rFonts w:hint="eastAsia"/>
@@ -5564,7 +8256,14 @@
         <w:rPr>
           <w:rFonts w:hint="eastAsia"/>
         </w:rPr>
-        <w:t>，ma</w:t>
+        <w:t>，</w:t>
+      </w:r>
+      <w:proofErr w:type="spellStart"/>
+      <w:r>
+        <w:rPr>
+          <w:rFonts w:hint="eastAsia"/>
+        </w:rPr>
+        <w:t>ma</w:t>
       </w:r>
       <w:r>
         <w:t>rkwor</w:t>
@@ -5575,6 +8274,7 @@
         </w:rPr>
         <w:t>d</w:t>
       </w:r>
+      <w:proofErr w:type="spellEnd"/>
     </w:p>
     <w:p>
       <w:r>
@@ -5647,13 +8347,28 @@
         <w:t>如果偏向锁的状态为0</w:t>
       </w:r>
       <w:r>
-        <w:t>(biased_lock)</w:t>
-      </w:r>
-      <w:r>
-        <w:rPr>
-          <w:rFonts w:hint="eastAsia"/>
-        </w:rPr>
-        <w:t>，代表锁</w:t>
+        <w:t>(</w:t>
+      </w:r>
+      <w:proofErr w:type="spellStart"/>
+      <w:r>
+        <w:t>biased_lock</w:t>
+      </w:r>
+      <w:proofErr w:type="spellEnd"/>
+      <w:r>
+        <w:t>)</w:t>
+      </w:r>
+      <w:r>
+        <w:rPr>
+          <w:rFonts w:hint="eastAsia"/>
+        </w:rPr>
+        <w:t>，</w:t>
+      </w:r>
+      <w:proofErr w:type="gramStart"/>
+      <w:r>
+        <w:rPr>
+          <w:rFonts w:hint="eastAsia"/>
+        </w:rPr>
+        <w:t>代表锁</w:t>
       </w:r>
       <w:r>
         <w:rPr>
@@ -5661,15 +8376,24 @@
         </w:rPr>
         <w:t>未偏向</w:t>
       </w:r>
-      <w:r>
-        <w:rPr>
-          <w:rFonts w:hint="eastAsia"/>
-        </w:rPr>
-        <w:t>，可通过u</w:t>
+      <w:proofErr w:type="gramEnd"/>
+      <w:r>
+        <w:rPr>
+          <w:rFonts w:hint="eastAsia"/>
+        </w:rPr>
+        <w:t>，可通过</w:t>
+      </w:r>
+      <w:proofErr w:type="spellStart"/>
+      <w:r>
+        <w:rPr>
+          <w:rFonts w:hint="eastAsia"/>
+        </w:rPr>
+        <w:t>u</w:t>
       </w:r>
       <w:r>
         <w:t>singBiaseLock</w:t>
       </w:r>
+      <w:proofErr w:type="spellEnd"/>
       <w:r>
         <w:rPr>
           <w:rFonts w:hint="eastAsia"/>
@@ -5680,7 +8404,21 @@
         <w:rPr>
           <w:rFonts w:hint="eastAsia"/>
         </w:rPr>
-        <w:t>，jdk由于加载偏向锁，需要时间，所以默认会有个延迟时间(</w:t>
+        <w:t>，</w:t>
+      </w:r>
+      <w:proofErr w:type="spellStart"/>
+      <w:r>
+        <w:rPr>
+          <w:rFonts w:hint="eastAsia"/>
+        </w:rPr>
+        <w:t>jdk</w:t>
+      </w:r>
+      <w:proofErr w:type="spellEnd"/>
+      <w:r>
+        <w:rPr>
+          <w:rFonts w:hint="eastAsia"/>
+        </w:rPr>
+        <w:t>由于加载偏向锁，需要时间，所以默认会有个延迟时间(</w:t>
       </w:r>
       <w:r>
         <w:t>4000ms)</w:t>
@@ -5691,18 +8429,28 @@
         </w:rPr>
         <w:t>。</w:t>
       </w:r>
+      <w:proofErr w:type="spellStart"/>
       <w:r>
         <w:t>BiasedLockingStartupDelay</w:t>
       </w:r>
-      <w:r>
-        <w:rPr>
-          <w:rFonts w:hint="eastAsia"/>
-        </w:rPr>
-        <w:t>，如果有延迟时间，默认加锁的话，也是优先使用了c</w:t>
+      <w:proofErr w:type="spellEnd"/>
+      <w:r>
+        <w:rPr>
+          <w:rFonts w:hint="eastAsia"/>
+        </w:rPr>
+        <w:t>，如果有延迟时间，默认加锁的话，也是优先使用了</w:t>
+      </w:r>
+      <w:proofErr w:type="spellStart"/>
+      <w:r>
+        <w:rPr>
+          <w:rFonts w:hint="eastAsia"/>
+        </w:rPr>
+        <w:t>c</w:t>
       </w:r>
       <w:r>
         <w:t>as</w:t>
       </w:r>
+      <w:proofErr w:type="spellEnd"/>
       <w:r>
         <w:rPr>
           <w:rFonts w:hint="eastAsia"/>
@@ -5738,7 +8486,14 @@
         <w:rPr>
           <w:rFonts w:hint="eastAsia"/>
         </w:rPr>
-        <w:t>是否和当前一样，如果一样，直接不用加锁</w:t>
+        <w:t>是否和当前一样，如果一样，直接不用</w:t>
+      </w:r>
+      <w:r>
+        <w:rPr>
+          <w:rFonts w:hint="eastAsia"/>
+        </w:rPr>
+        <w:lastRenderedPageBreak/>
+        <w:t>加锁</w:t>
       </w:r>
       <w:r>
         <w:rPr>
@@ -5766,20 +8521,30 @@
         <w:rPr>
           <w:rFonts w:hint="eastAsia"/>
         </w:rPr>
-        <w:t>通过c</w:t>
+        <w:t>通过</w:t>
+      </w:r>
+      <w:proofErr w:type="spellStart"/>
+      <w:r>
+        <w:rPr>
+          <w:rFonts w:hint="eastAsia"/>
+        </w:rPr>
+        <w:t>c</w:t>
       </w:r>
       <w:r>
         <w:t>as</w:t>
       </w:r>
+      <w:proofErr w:type="spellEnd"/>
       <w:r>
         <w:rPr>
           <w:rFonts w:hint="eastAsia"/>
         </w:rPr>
         <w:t>来设置这个状态值，成功了则记录</w:t>
       </w:r>
+      <w:proofErr w:type="spellStart"/>
       <w:r>
         <w:t>threadId</w:t>
       </w:r>
+      <w:proofErr w:type="spellEnd"/>
       <w:r>
         <w:rPr>
           <w:rFonts w:hint="eastAsia"/>
@@ -5837,11 +8602,19 @@
         <w:rPr>
           <w:rFonts w:hint="eastAsia"/>
         </w:rPr>
-        <w:t>通过p</w:t>
+        <w:t>通过</w:t>
+      </w:r>
+      <w:proofErr w:type="spellStart"/>
+      <w:r>
+        <w:rPr>
+          <w:rFonts w:hint="eastAsia"/>
+        </w:rPr>
+        <w:t>p</w:t>
       </w:r>
       <w:r>
         <w:t>reBlockSpin</w:t>
       </w:r>
+      <w:proofErr w:type="spellEnd"/>
       <w:r>
         <w:rPr>
           <w:rFonts w:hint="eastAsia"/>
@@ -5910,7 +8683,6 @@
         <w:rPr>
           <w:noProof/>
         </w:rPr>
-        <w:lastRenderedPageBreak/>
         <w:drawing>
           <wp:inline distT="0" distB="0" distL="0" distR="0" wp14:anchorId="7D14D7ED" wp14:editId="23ACA632">
             <wp:extent cx="4470400" cy="3100109"/>
@@ -5970,8 +8742,13 @@
         </w:rPr>
         <w:t>，而是使用了轻量级锁(</w:t>
       </w:r>
-      <w:r>
-        <w:t>cas)</w:t>
+      <w:proofErr w:type="spellStart"/>
+      <w:r>
+        <w:t>cas</w:t>
+      </w:r>
+      <w:proofErr w:type="spellEnd"/>
+      <w:r>
+        <w:t>)</w:t>
       </w:r>
     </w:p>
     <w:p>
@@ -5987,6 +8764,7 @@
         <w:rPr>
           <w:noProof/>
         </w:rPr>
+        <w:lastRenderedPageBreak/>
         <w:drawing>
           <wp:inline distT="0" distB="0" distL="0" distR="0" wp14:anchorId="317092D3" wp14:editId="46BD6724">
             <wp:extent cx="5274310" cy="3357880"/>
@@ -6036,6 +8814,7 @@
       <w:pPr>
         <w:pStyle w:val="1"/>
       </w:pPr>
+      <w:proofErr w:type="spellStart"/>
       <w:r>
         <w:t>S</w:t>
       </w:r>
@@ -6046,13 +8825,22 @@
         <w:t>pringboo</w:t>
       </w:r>
       <w:r>
-        <w:t>t configuration</w:t>
-      </w:r>
-    </w:p>
-    <w:p>
-      <w:r>
-        <w:t>spring-autoconfigure-metadata.properties</w:t>
-      </w:r>
+        <w:t>t</w:t>
+      </w:r>
+      <w:proofErr w:type="spellEnd"/>
+      <w:r>
+        <w:t xml:space="preserve"> configuration</w:t>
+      </w:r>
+    </w:p>
+    <w:p>
+      <w:r>
+        <w:t>spring-autoconfigure-</w:t>
+      </w:r>
+      <w:proofErr w:type="spellStart"/>
+      <w:r>
+        <w:t>metadata.properties</w:t>
+      </w:r>
+      <w:proofErr w:type="spellEnd"/>
       <w:r>
         <w:rPr>
           <w:rFonts w:hint="eastAsia"/>
@@ -6071,24 +8859,25 @@
     </w:p>
     <w:p>
       <w:r>
-        <w:t>spring-configuration-metadata.json</w:t>
-      </w:r>
-      <w:r>
-        <w:rPr>
-          <w:rFonts w:hint="eastAsia"/>
-        </w:rPr>
-        <w:t>：元数据，在编写配置文件的时候，可以提供对应的提</w:t>
-      </w:r>
-      <w:r>
-        <w:rPr>
-          <w:rFonts w:hint="eastAsia"/>
-        </w:rPr>
-        <w:lastRenderedPageBreak/>
-        <w:t>示</w:t>
+        <w:t>spring-configuration-</w:t>
+      </w:r>
+      <w:proofErr w:type="spellStart"/>
+      <w:r>
+        <w:t>metadata.json</w:t>
+      </w:r>
+      <w:proofErr w:type="spellEnd"/>
+      <w:r>
+        <w:rPr>
+          <w:rFonts w:hint="eastAsia"/>
+        </w:rPr>
+        <w:t>：元数据，在编写配置文件的时候，可以提供对应的提示</w:t>
       </w:r>
     </w:p>
     <w:p/>
     <w:p>
+      <w:pPr>
+        <w:pStyle w:val="1"/>
+      </w:pPr>
       <w:r>
         <w:rPr>
           <w:rFonts w:hint="eastAsia"/>
@@ -6105,6 +8894,7 @@
         </w:numPr>
         <w:ind w:firstLineChars="0"/>
       </w:pPr>
+      <w:proofErr w:type="spellStart"/>
       <w:r>
         <w:t>A</w:t>
       </w:r>
@@ -6112,7 +8902,14 @@
         <w:rPr>
           <w:rFonts w:hint="eastAsia"/>
         </w:rPr>
-        <w:t>of中，记录会写入缓冲区，然后写入文件(这个时候还没有同步是不会到磁盘的</w:t>
+        <w:t>of</w:t>
+      </w:r>
+      <w:proofErr w:type="spellEnd"/>
+      <w:r>
+        <w:rPr>
+          <w:rFonts w:hint="eastAsia"/>
+        </w:rPr>
+        <w:t>中，记录会写入缓冲区，然后写入文件(这个时候还没有同步是不会到磁盘的</w:t>
       </w:r>
       <w:r>
         <w:t>)</w:t>
@@ -6121,7 +8918,14 @@
         <w:rPr>
           <w:rFonts w:hint="eastAsia"/>
         </w:rPr>
-        <w:t>，通过f</w:t>
+        <w:t>，通过</w:t>
+      </w:r>
+      <w:proofErr w:type="spellStart"/>
+      <w:r>
+        <w:rPr>
+          <w:rFonts w:hint="eastAsia"/>
+        </w:rPr>
+        <w:t>f</w:t>
       </w:r>
       <w:r>
         <w:t>syn</w:t>
@@ -6132,6 +8936,7 @@
         </w:rPr>
         <w:t>c</w:t>
       </w:r>
+      <w:proofErr w:type="spellEnd"/>
       <w:r>
         <w:rPr>
           <w:rFonts w:hint="eastAsia"/>
@@ -6148,6 +8953,7 @@
         </w:numPr>
         <w:ind w:firstLineChars="0"/>
       </w:pPr>
+      <w:proofErr w:type="spellStart"/>
       <w:r>
         <w:t>A</w:t>
       </w:r>
@@ -6155,32 +8961,119 @@
         <w:rPr>
           <w:rFonts w:hint="eastAsia"/>
         </w:rPr>
-        <w:t>of的rewrite误区，之前一直以为是写到rdb，其实不是，而是在到点的时候，开启了另外一个进程，然后将所有的缓存值，转换成对应的aof命令</w:t>
-      </w:r>
-      <w:r>
-        <w:rPr>
-          <w:rFonts w:hint="eastAsia"/>
-        </w:rPr>
-        <w:t>。然后如果这时候主进程继续有更新操作的话，则是会放入a</w:t>
-      </w:r>
-      <w:r>
         <w:t>of</w:t>
       </w:r>
-      <w:r>
-        <w:rPr>
-          <w:rFonts w:hint="eastAsia"/>
-        </w:rPr>
-        <w:t>缓冲池，等到a</w:t>
+      <w:proofErr w:type="spellEnd"/>
+      <w:r>
+        <w:rPr>
+          <w:rFonts w:hint="eastAsia"/>
+        </w:rPr>
+        <w:t>的rewrite误区，之前一直以为是写到</w:t>
+      </w:r>
+      <w:proofErr w:type="spellStart"/>
+      <w:r>
+        <w:rPr>
+          <w:rFonts w:hint="eastAsia"/>
+        </w:rPr>
+        <w:t>rdb</w:t>
+      </w:r>
+      <w:proofErr w:type="spellEnd"/>
+      <w:r>
+        <w:rPr>
+          <w:rFonts w:hint="eastAsia"/>
+        </w:rPr>
+        <w:t>，其实不是，而是在到点的时候，开启了另外一个进程，然后将所有的缓存值，转换成对应的</w:t>
+      </w:r>
+      <w:proofErr w:type="spellStart"/>
+      <w:r>
+        <w:rPr>
+          <w:rFonts w:hint="eastAsia"/>
+        </w:rPr>
+        <w:t>aof</w:t>
+      </w:r>
+      <w:proofErr w:type="spellEnd"/>
+      <w:r>
+        <w:rPr>
+          <w:rFonts w:hint="eastAsia"/>
+        </w:rPr>
+        <w:t>命令</w:t>
+      </w:r>
+      <w:r>
+        <w:rPr>
+          <w:rFonts w:hint="eastAsia"/>
+        </w:rPr>
+        <w:t>。然后如果这时候</w:t>
+      </w:r>
+      <w:proofErr w:type="gramStart"/>
+      <w:r>
+        <w:rPr>
+          <w:rFonts w:hint="eastAsia"/>
+        </w:rPr>
+        <w:t>主进程</w:t>
+      </w:r>
+      <w:proofErr w:type="gramEnd"/>
+      <w:r>
+        <w:rPr>
+          <w:rFonts w:hint="eastAsia"/>
+        </w:rPr>
+        <w:t>继续有更新操作的话，则是会放入</w:t>
+      </w:r>
+      <w:proofErr w:type="spellStart"/>
+      <w:r>
+        <w:rPr>
+          <w:rFonts w:hint="eastAsia"/>
+        </w:rPr>
+        <w:t>a</w:t>
       </w:r>
       <w:r>
         <w:t>of</w:t>
       </w:r>
-      <w:r>
-        <w:rPr>
-          <w:rFonts w:hint="eastAsia"/>
-        </w:rPr>
-        <w:t>重写完成，则会通知主进程，主进程将aof</w:t>
-      </w:r>
+      <w:proofErr w:type="spellEnd"/>
+      <w:r>
+        <w:rPr>
+          <w:rFonts w:hint="eastAsia"/>
+        </w:rPr>
+        <w:t>缓冲池，等到</w:t>
+      </w:r>
+      <w:proofErr w:type="spellStart"/>
+      <w:r>
+        <w:rPr>
+          <w:rFonts w:hint="eastAsia"/>
+        </w:rPr>
+        <w:t>a</w:t>
+      </w:r>
+      <w:r>
+        <w:t>of</w:t>
+      </w:r>
+      <w:proofErr w:type="spellEnd"/>
+      <w:r>
+        <w:rPr>
+          <w:rFonts w:hint="eastAsia"/>
+        </w:rPr>
+        <w:t>重写完成，则会通知主进程，</w:t>
+      </w:r>
+      <w:proofErr w:type="gramStart"/>
+      <w:r>
+        <w:rPr>
+          <w:rFonts w:hint="eastAsia"/>
+        </w:rPr>
+        <w:t>主进程</w:t>
+      </w:r>
+      <w:proofErr w:type="gramEnd"/>
+      <w:r>
+        <w:rPr>
+          <w:rFonts w:hint="eastAsia"/>
+        </w:rPr>
+        <w:t>将</w:t>
+      </w:r>
+      <w:proofErr w:type="spellStart"/>
+      <w:r>
+        <w:rPr>
+          <w:rFonts w:hint="eastAsia"/>
+        </w:rPr>
+        <w:t>aof</w:t>
+      </w:r>
+      <w:proofErr w:type="spellEnd"/>
       <w:r>
         <w:rPr>
           <w:rFonts w:hint="eastAsia"/>
@@ -6191,7 +9084,21 @@
         <w:rPr>
           <w:rFonts w:hint="eastAsia"/>
         </w:rPr>
-        <w:t>的记录再写入aof文件，然后覆盖原来的文件</w:t>
+        <w:t>的记录再写入</w:t>
+      </w:r>
+      <w:proofErr w:type="spellStart"/>
+      <w:r>
+        <w:rPr>
+          <w:rFonts w:hint="eastAsia"/>
+        </w:rPr>
+        <w:t>aof</w:t>
+      </w:r>
+      <w:proofErr w:type="spellEnd"/>
+      <w:r>
+        <w:rPr>
+          <w:rFonts w:hint="eastAsia"/>
+        </w:rPr>
+        <w:t>文件，然后覆盖原来的文件</w:t>
       </w:r>
       <w:r>
         <w:rPr>
@@ -6213,16 +9120,52 @@
         <w:rPr>
           <w:rFonts w:hint="eastAsia"/>
         </w:rPr>
-        <w:t>如果配置append</w:t>
+        <w:t>如果配置</w:t>
+      </w:r>
+      <w:proofErr w:type="spellStart"/>
+      <w:r>
+        <w:rPr>
+          <w:rFonts w:hint="eastAsia"/>
+        </w:rPr>
+        <w:t>append</w:t>
       </w:r>
       <w:r>
         <w:t>onlyfile</w:t>
       </w:r>
-      <w:r>
-        <w:rPr>
-          <w:rFonts w:hint="eastAsia"/>
-        </w:rPr>
-        <w:t>，那么在redis启动，会选择aof文件进行启动</w:t>
+      <w:proofErr w:type="spellEnd"/>
+      <w:r>
+        <w:rPr>
+          <w:rFonts w:hint="eastAsia"/>
+        </w:rPr>
+        <w:t>，那么在</w:t>
+      </w:r>
+      <w:proofErr w:type="spellStart"/>
+      <w:r>
+        <w:rPr>
+          <w:rFonts w:hint="eastAsia"/>
+        </w:rPr>
+        <w:t>redis</w:t>
+      </w:r>
+      <w:proofErr w:type="spellEnd"/>
+      <w:r>
+        <w:rPr>
+          <w:rFonts w:hint="eastAsia"/>
+        </w:rPr>
+        <w:t>启动，会选择</w:t>
+      </w:r>
+      <w:proofErr w:type="spellStart"/>
+      <w:r>
+        <w:rPr>
+          <w:rFonts w:hint="eastAsia"/>
+        </w:rPr>
+        <w:t>aof</w:t>
+      </w:r>
+      <w:proofErr w:type="spellEnd"/>
+      <w:r>
+        <w:rPr>
+          <w:rFonts w:hint="eastAsia"/>
+        </w:rPr>
+        <w:t>文件进行启动</w:t>
       </w:r>
     </w:p>
     <w:p/>
@@ -6234,6 +9177,7 @@
         <w:rPr>
           <w:rFonts w:hint="eastAsia"/>
         </w:rPr>
+        <w:lastRenderedPageBreak/>
         <w:t>Spring</w:t>
       </w:r>
       <w:r>
@@ -6284,6 +9228,7 @@
       </w:r>
     </w:p>
     <w:p>
+      <w:proofErr w:type="spellStart"/>
       <w:r>
         <w:rPr>
           <w:rFonts w:hint="eastAsia"/>
@@ -6293,6 +9238,7 @@
       <w:r>
         <w:t>onfigurationCondition</w:t>
       </w:r>
+      <w:proofErr w:type="spellEnd"/>
       <w:r>
         <w:rPr>
           <w:rFonts w:hint="eastAsia"/>
@@ -6349,11 +9295,19 @@
         <w:rPr>
           <w:rFonts w:hint="eastAsia"/>
         </w:rPr>
-        <w:t>多个Condition之间，可以通过P</w:t>
+        <w:t>多个Condition之间，可以通过</w:t>
+      </w:r>
+      <w:proofErr w:type="spellStart"/>
+      <w:r>
+        <w:rPr>
+          <w:rFonts w:hint="eastAsia"/>
+        </w:rPr>
+        <w:t>P</w:t>
       </w:r>
       <w:r>
         <w:t>riorityOrder</w:t>
       </w:r>
+      <w:proofErr w:type="spellEnd"/>
       <w:r>
         <w:rPr>
           <w:rFonts w:hint="eastAsia"/>
@@ -6376,11 +9330,19 @@
         <w:rPr>
           <w:rFonts w:hint="eastAsia"/>
         </w:rPr>
-        <w:t>，那么顺序是按照优先P</w:t>
+        <w:t>，那么顺序是按照优先</w:t>
+      </w:r>
+      <w:proofErr w:type="spellStart"/>
+      <w:r>
+        <w:rPr>
+          <w:rFonts w:hint="eastAsia"/>
+        </w:rPr>
+        <w:t>P</w:t>
       </w:r>
       <w:r>
         <w:t>riorityOrder</w:t>
       </w:r>
+      <w:proofErr w:type="spellEnd"/>
       <w:r>
         <w:rPr>
           <w:rFonts w:hint="eastAsia"/>
@@ -6417,7 +9379,6 @@
         <w:pStyle w:val="2"/>
       </w:pPr>
       <w:r>
-        <w:lastRenderedPageBreak/>
         <w:t>S</w:t>
       </w:r>
       <w:r>
@@ -6452,7 +9413,7 @@
           <v:shape id="_x0000_i1025" type="#_x0000_t75" style="width:414.6pt;height:420.6pt" o:ole="">
             <v:imagedata r:id="rId26" o:title=""/>
           </v:shape>
-          <o:OLEObject Type="Embed" ProgID="Visio.Drawing.15" ShapeID="_x0000_i1025" DrawAspect="Content" ObjectID="_1651674909" r:id="rId27"/>
+          <o:OLEObject Type="Embed" ProgID="Visio.Drawing.15" ShapeID="_x0000_i1025" DrawAspect="Content" ObjectID="_1652598457" r:id="rId27"/>
         </w:object>
       </w:r>
     </w:p>
@@ -6482,18 +9443,28 @@
         </w:rPr>
         <w:t>@</w:t>
       </w:r>
+      <w:proofErr w:type="spellStart"/>
       <w:r>
         <w:t>ComponentScan</w:t>
       </w:r>
-      <w:r>
-        <w:rPr>
-          <w:rFonts w:hint="eastAsia"/>
-        </w:rPr>
-        <w:t>可以传入B</w:t>
+      <w:proofErr w:type="spellEnd"/>
+      <w:r>
+        <w:rPr>
+          <w:rFonts w:hint="eastAsia"/>
+        </w:rPr>
+        <w:t>可以传入</w:t>
+      </w:r>
+      <w:proofErr w:type="spellStart"/>
+      <w:r>
+        <w:rPr>
+          <w:rFonts w:hint="eastAsia"/>
+        </w:rPr>
+        <w:t>B</w:t>
       </w:r>
       <w:r>
         <w:t>eanNameGenetor</w:t>
       </w:r>
+      <w:proofErr w:type="spellEnd"/>
       <w:r>
         <w:rPr>
           <w:rFonts w:hint="eastAsia"/>
@@ -6514,6 +9485,7 @@
         <w:rPr>
           <w:rFonts w:hint="eastAsia"/>
         </w:rPr>
+        <w:lastRenderedPageBreak/>
         <w:t>@</w:t>
       </w:r>
       <w:r>
@@ -6525,18 +9497,28 @@
         </w:rPr>
         <w:t>：</w:t>
       </w:r>
+      <w:proofErr w:type="spellStart"/>
       <w:r>
         <w:t>ImportSelector</w:t>
       </w:r>
-      <w:r>
-        <w:rPr>
-          <w:rFonts w:hint="eastAsia"/>
-        </w:rPr>
-        <w:t>、Defer</w:t>
+      <w:proofErr w:type="spellEnd"/>
+      <w:r>
+        <w:rPr>
+          <w:rFonts w:hint="eastAsia"/>
+        </w:rPr>
+        <w:t>、</w:t>
+      </w:r>
+      <w:proofErr w:type="spellStart"/>
+      <w:r>
+        <w:rPr>
+          <w:rFonts w:hint="eastAsia"/>
+        </w:rPr>
+        <w:t>Defer</w:t>
       </w:r>
       <w:r>
         <w:t>ImportSelector</w:t>
       </w:r>
+      <w:proofErr w:type="spellEnd"/>
     </w:p>
     <w:p/>
     <w:p>
@@ -6544,11 +9526,19 @@
         <w:rPr>
           <w:rFonts w:hint="eastAsia"/>
         </w:rPr>
-        <w:t>注册到b</w:t>
+        <w:t>注册到</w:t>
+      </w:r>
+      <w:proofErr w:type="spellStart"/>
+      <w:r>
+        <w:rPr>
+          <w:rFonts w:hint="eastAsia"/>
+        </w:rPr>
+        <w:t>b</w:t>
       </w:r>
       <w:r>
         <w:t>eanFactory</w:t>
       </w:r>
+      <w:proofErr w:type="spellEnd"/>
     </w:p>
     <w:p>
       <w:pPr>
@@ -6618,11 +9608,19 @@
         <w:rPr>
           <w:rFonts w:hint="eastAsia"/>
         </w:rPr>
-        <w:t>通过b</w:t>
+        <w:t>通过</w:t>
+      </w:r>
+      <w:proofErr w:type="spellStart"/>
+      <w:r>
+        <w:rPr>
+          <w:rFonts w:hint="eastAsia"/>
+        </w:rPr>
+        <w:t>b</w:t>
       </w:r>
       <w:r>
         <w:t>eanFactory</w:t>
       </w:r>
+      <w:proofErr w:type="spellEnd"/>
       <w:r>
         <w:rPr>
           <w:rFonts w:hint="eastAsia"/>
@@ -6645,6 +9643,7 @@
         </w:rPr>
         <w:t>@</w:t>
       </w:r>
+      <w:proofErr w:type="spellStart"/>
       <w:r>
         <w:t>I</w:t>
       </w:r>
@@ -6657,6 +9656,7 @@
       <w:r>
         <w:t>Resource</w:t>
       </w:r>
+      <w:proofErr w:type="spellEnd"/>
     </w:p>
     <w:p>
       <w:pPr>
@@ -6667,6 +9667,7 @@
         </w:numPr>
         <w:ind w:firstLineChars="0"/>
       </w:pPr>
+      <w:proofErr w:type="spellStart"/>
       <w:r>
         <w:rPr>
           <w:rFonts w:hint="eastAsia"/>
@@ -6676,6 +9677,7 @@
       <w:r>
         <w:t>mportRegister</w:t>
       </w:r>
+      <w:proofErr w:type="spellEnd"/>
       <w:r>
         <w:rPr>
           <w:rFonts w:hint="eastAsia"/>
@@ -6700,7 +9702,6 @@
         <w:pStyle w:val="2"/>
       </w:pPr>
       <w:r>
-        <w:lastRenderedPageBreak/>
         <w:t>Context</w:t>
       </w:r>
       <w:r>
@@ -6725,7 +9726,7 @@
           <v:shape id="_x0000_i1026" type="#_x0000_t75" style="width:415.2pt;height:447pt" o:ole="">
             <v:imagedata r:id="rId28" o:title=""/>
           </v:shape>
-          <o:OLEObject Type="Embed" ProgID="Visio.Drawing.15" ShapeID="_x0000_i1026" DrawAspect="Content" ObjectID="_1651674910" r:id="rId29"/>
+          <o:OLEObject Type="Embed" ProgID="Visio.Drawing.15" ShapeID="_x0000_i1026" DrawAspect="Content" ObjectID="_1652598458" r:id="rId29"/>
         </w:object>
       </w:r>
     </w:p>
@@ -6733,6 +9734,7 @@
       <w:pPr>
         <w:pStyle w:val="2"/>
       </w:pPr>
+      <w:proofErr w:type="spellStart"/>
       <w:r>
         <w:lastRenderedPageBreak/>
         <w:t>C</w:t>
@@ -6746,6 +9748,7 @@
       <w:r>
         <w:t>Bean</w:t>
       </w:r>
+      <w:proofErr w:type="spellEnd"/>
       <w:r>
         <w:rPr>
           <w:rFonts w:hint="eastAsia"/>
@@ -6759,7 +9762,7 @@
           <v:shape id="_x0000_i1027" type="#_x0000_t75" style="width:414.6pt;height:290.4pt" o:ole="">
             <v:imagedata r:id="rId30" o:title=""/>
           </v:shape>
-          <o:OLEObject Type="Embed" ProgID="Visio.Drawing.15" ShapeID="_x0000_i1027" DrawAspect="Content" ObjectID="_1651674911" r:id="rId31"/>
+          <o:OLEObject Type="Embed" ProgID="Visio.Drawing.15" ShapeID="_x0000_i1027" DrawAspect="Content" ObjectID="_1652598459" r:id="rId31"/>
         </w:object>
       </w:r>
     </w:p>
@@ -6773,9 +9776,11 @@
         </w:rPr>
         <w:t>@</w:t>
       </w:r>
+      <w:proofErr w:type="spellStart"/>
       <w:r>
         <w:t>Autowired</w:t>
       </w:r>
+      <w:proofErr w:type="spellEnd"/>
       <w:r>
         <w:rPr>
           <w:rFonts w:hint="eastAsia"/>
@@ -6791,9 +9796,11 @@
         </w:rPr>
         <w:t>的</w:t>
       </w:r>
+      <w:proofErr w:type="spellStart"/>
       <w:r>
         <w:t>BeanPostProcessor</w:t>
       </w:r>
+      <w:proofErr w:type="spellEnd"/>
     </w:p>
     <w:p>
       <w:r>
@@ -6801,7 +9808,7 @@
           <v:shape id="_x0000_i1028" type="#_x0000_t75" style="width:415.2pt;height:249pt" o:ole="">
             <v:imagedata r:id="rId32" o:title=""/>
           </v:shape>
-          <o:OLEObject Type="Embed" ProgID="Visio.Drawing.15" ShapeID="_x0000_i1028" DrawAspect="Content" ObjectID="_1651674912" r:id="rId33"/>
+          <o:OLEObject Type="Embed" ProgID="Visio.Drawing.15" ShapeID="_x0000_i1028" DrawAspect="Content" ObjectID="_1652598460" r:id="rId33"/>
         </w:object>
       </w:r>
     </w:p>
@@ -6815,7 +9822,10 @@
           <w:rFonts w:hint="eastAsia"/>
         </w:rPr>
         <w:lastRenderedPageBreak/>
-        <w:t>Nacos配置中心</w:t>
+        <w:t>Spring</w:t>
+      </w:r>
+      <w:r>
+        <w:t xml:space="preserve"> Cloud</w:t>
       </w:r>
     </w:p>
     <w:p>
@@ -6826,44 +9836,1087 @@
         <w:rPr>
           <w:rFonts w:hint="eastAsia"/>
         </w:rPr>
-        <w:t>加载初始化</w:t>
-      </w:r>
-    </w:p>
-    <w:p/>
-    <w:p>
-      <w:pPr>
-        <w:pStyle w:val="2"/>
-      </w:pPr>
-      <w:r>
-        <w:rPr>
-          <w:rFonts w:hint="eastAsia"/>
-        </w:rPr>
-        <w:t>本地更新策略</w:t>
-      </w:r>
-    </w:p>
-    <w:p/>
-    <w:p>
-      <w:pPr>
-        <w:pStyle w:val="2"/>
-      </w:pPr>
-      <w:r>
-        <w:rPr>
-          <w:rFonts w:hint="eastAsia"/>
-        </w:rPr>
-        <w:t>刷新原理</w:t>
-      </w:r>
-    </w:p>
-    <w:p>
-      <w:r>
-        <w:object w:dxaOrig="16021" w:dyaOrig="5424" w14:anchorId="7C78E6CD">
-          <v:shape id="_x0000_i1029" type="#_x0000_t75" style="width:415.2pt;height:140.4pt" o:ole="">
+        <w:t>网关</w:t>
+      </w:r>
+    </w:p>
+    <w:tbl>
+      <w:tblPr>
+        <w:tblStyle w:val="a8"/>
+        <w:tblW w:w="0" w:type="auto"/>
+        <w:tblLook w:val="04A0" w:firstRow="1" w:lastRow="0" w:firstColumn="1" w:lastColumn="0" w:noHBand="0" w:noVBand="1"/>
+      </w:tblPr>
+      <w:tblGrid>
+        <w:gridCol w:w="4148"/>
+        <w:gridCol w:w="4148"/>
+      </w:tblGrid>
+      <w:tr>
+        <w:tc>
+          <w:tcPr>
+            <w:tcW w:w="4148" w:type="dxa"/>
+          </w:tcPr>
+          <w:p>
+            <w:r>
+              <w:t>G</w:t>
+            </w:r>
+            <w:r>
+              <w:rPr>
+                <w:rFonts w:hint="eastAsia"/>
+              </w:rPr>
+              <w:t>ate</w:t>
+            </w:r>
+            <w:r>
+              <w:t>way</w:t>
+            </w:r>
+          </w:p>
+        </w:tc>
+        <w:tc>
+          <w:tcPr>
+            <w:tcW w:w="4148" w:type="dxa"/>
+          </w:tcPr>
+          <w:p>
+            <w:proofErr w:type="spellStart"/>
+            <w:r>
+              <w:t>Zuul</w:t>
+            </w:r>
+            <w:proofErr w:type="spellEnd"/>
+          </w:p>
+        </w:tc>
+      </w:tr>
+      <w:tr>
+        <w:tc>
+          <w:tcPr>
+            <w:tcW w:w="4148" w:type="dxa"/>
+          </w:tcPr>
+          <w:p>
+            <w:proofErr w:type="spellStart"/>
+            <w:r>
+              <w:rPr>
+                <w:rFonts w:hint="eastAsia"/>
+              </w:rPr>
+              <w:t>NIO</w:t>
+            </w:r>
+            <w:r>
+              <w:t>,netty</w:t>
+            </w:r>
+            <w:proofErr w:type="spellEnd"/>
+            <w:r>
+              <w:rPr>
+                <w:rFonts w:hint="eastAsia"/>
+              </w:rPr>
+              <w:t>，spring</w:t>
+            </w:r>
+            <w:r>
+              <w:t xml:space="preserve"> </w:t>
+            </w:r>
+            <w:proofErr w:type="spellStart"/>
+            <w:r>
+              <w:t>webflux</w:t>
+            </w:r>
+            <w:proofErr w:type="spellEnd"/>
+            <w:r>
+              <w:rPr>
+                <w:rFonts w:hint="eastAsia"/>
+              </w:rPr>
+              <w:t>，响应式编程</w:t>
+            </w:r>
+          </w:p>
+        </w:tc>
+        <w:tc>
+          <w:tcPr>
+            <w:tcW w:w="4148" w:type="dxa"/>
+          </w:tcPr>
+          <w:p>
+            <w:proofErr w:type="spellStart"/>
+            <w:r>
+              <w:rPr>
+                <w:rFonts w:hint="eastAsia"/>
+              </w:rPr>
+              <w:t>Z</w:t>
+            </w:r>
+            <w:r>
+              <w:t>uulServlet</w:t>
+            </w:r>
+            <w:proofErr w:type="spellEnd"/>
+          </w:p>
+        </w:tc>
+      </w:tr>
+      <w:tr>
+        <w:tc>
+          <w:tcPr>
+            <w:tcW w:w="4148" w:type="dxa"/>
+          </w:tcPr>
+          <w:p>
+            <w:proofErr w:type="spellStart"/>
+            <w:r>
+              <w:rPr>
+                <w:rFonts w:hint="eastAsia"/>
+              </w:rPr>
+              <w:t>Glo</w:t>
+            </w:r>
+            <w:r>
+              <w:t>balFilter</w:t>
+            </w:r>
+            <w:proofErr w:type="spellEnd"/>
+            <w:r>
+              <w:t>(</w:t>
+            </w:r>
+            <w:r>
+              <w:rPr>
+                <w:rFonts w:hint="eastAsia"/>
+              </w:rPr>
+              <w:t>全部都执行</w:t>
+            </w:r>
+            <w:r>
+              <w:t>)</w:t>
+            </w:r>
+            <w:r>
+              <w:rPr>
+                <w:rFonts w:hint="eastAsia"/>
+              </w:rPr>
+              <w:t>、</w:t>
+            </w:r>
+            <w:proofErr w:type="spellStart"/>
+            <w:r>
+              <w:rPr>
+                <w:rFonts w:hint="eastAsia"/>
+              </w:rPr>
+              <w:t>Gateway</w:t>
+            </w:r>
+            <w:r>
+              <w:t>FIlter</w:t>
+            </w:r>
+            <w:proofErr w:type="spellEnd"/>
+            <w:r>
+              <w:rPr>
+                <w:rFonts w:hint="eastAsia"/>
+              </w:rPr>
+              <w:t>(</w:t>
+            </w:r>
+            <w:r>
+              <w:rPr>
+                <w:rFonts w:hint="eastAsia"/>
+              </w:rPr>
+              <w:t>只找到对应的</w:t>
+            </w:r>
+            <w:r>
+              <w:rPr>
+                <w:rFonts w:hint="eastAsia"/>
+              </w:rPr>
+              <w:t>一个</w:t>
+            </w:r>
+            <w:proofErr w:type="spellStart"/>
+            <w:r>
+              <w:rPr>
+                <w:rFonts w:hint="eastAsia"/>
+              </w:rPr>
+              <w:t>R</w:t>
+            </w:r>
+            <w:r>
+              <w:t>outeLocator</w:t>
+            </w:r>
+            <w:proofErr w:type="spellEnd"/>
+            <w:r>
+              <w:rPr>
+                <w:rFonts w:hint="eastAsia"/>
+              </w:rPr>
+              <w:t>下面的</w:t>
+            </w:r>
+            <w:proofErr w:type="spellStart"/>
+            <w:r>
+              <w:rPr>
+                <w:rFonts w:hint="eastAsia"/>
+              </w:rPr>
+              <w:t>g</w:t>
+            </w:r>
+            <w:r>
+              <w:t>atewayFilters</w:t>
+            </w:r>
+            <w:proofErr w:type="spellEnd"/>
+            <w:r>
+              <w:rPr>
+                <w:rFonts w:hint="eastAsia"/>
+              </w:rPr>
+              <w:t>，</w:t>
+            </w:r>
+            <w:r>
+              <w:t>)</w:t>
+            </w:r>
+          </w:p>
+        </w:tc>
+        <w:tc>
+          <w:tcPr>
+            <w:tcW w:w="4148" w:type="dxa"/>
+          </w:tcPr>
+          <w:p>
+            <w:r>
+              <w:rPr>
+                <w:rFonts w:hint="eastAsia"/>
+              </w:rPr>
+              <w:t>pre</w:t>
+            </w:r>
+            <w:r>
+              <w:t>(</w:t>
+            </w:r>
+            <w:r>
+              <w:rPr>
+                <w:rFonts w:hint="eastAsia"/>
+              </w:rPr>
+              <w:t>多个</w:t>
+            </w:r>
+            <w:r>
+              <w:t>)</w:t>
+            </w:r>
+            <w:r>
+              <w:t>\route\error\post</w:t>
+            </w:r>
+          </w:p>
+        </w:tc>
+      </w:tr>
+      <w:tr>
+        <w:tc>
+          <w:tcPr>
+            <w:tcW w:w="4148" w:type="dxa"/>
+          </w:tcPr>
+          <w:p>
+            <w:r>
+              <w:rPr>
+                <w:rFonts w:hint="eastAsia"/>
+              </w:rPr>
+              <w:t>执行顺序，根据O</w:t>
+            </w:r>
+            <w:r>
+              <w:t>rdered</w:t>
+            </w:r>
+            <w:r>
+              <w:rPr>
+                <w:rFonts w:hint="eastAsia"/>
+              </w:rPr>
+              <w:t>的值，值越小，越靠前执行</w:t>
+            </w:r>
+          </w:p>
+        </w:tc>
+        <w:tc>
+          <w:tcPr>
+            <w:tcW w:w="4148" w:type="dxa"/>
+          </w:tcPr>
+          <w:p>
+            <w:r>
+              <w:t>Pre-&gt;route-&gt;error-&gt;post</w:t>
+            </w:r>
+          </w:p>
+        </w:tc>
+      </w:tr>
+    </w:tbl>
+    <w:p>
+      <w:pPr>
+        <w:rPr>
+          <w:rFonts w:hint="eastAsia"/>
+        </w:rPr>
+      </w:pPr>
+    </w:p>
+    <w:p>
+      <w:pPr>
+        <w:pStyle w:val="3"/>
+      </w:pPr>
+      <w:r>
+        <w:t>Spring web flux</w:t>
+      </w:r>
+    </w:p>
+    <w:p>
+      <w:r>
+        <w:object w:dxaOrig="19044" w:dyaOrig="5173" w14:anchorId="1106D1E8">
+          <v:shape id="_x0000_i1029" type="#_x0000_t75" style="width:415.2pt;height:112.8pt" o:ole="">
             <v:imagedata r:id="rId34" o:title=""/>
           </v:shape>
-          <o:OLEObject Type="Embed" ProgID="Visio.Drawing.15" ShapeID="_x0000_i1029" DrawAspect="Content" ObjectID="_1651674913" r:id="rId35"/>
+          <o:OLEObject Type="Embed" ProgID="Visio.Drawing.15" ShapeID="_x0000_i1029" DrawAspect="Content" ObjectID="_1652598461" r:id="rId35"/>
         </w:object>
       </w:r>
     </w:p>
     <w:p>
+      <w:pPr>
+        <w:jc w:val="center"/>
+      </w:pPr>
+      <w:r>
+        <w:t>Handler</w:t>
+      </w:r>
+      <w:r>
+        <w:rPr>
+          <w:rFonts w:hint="eastAsia"/>
+        </w:rPr>
+        <w:t>的类图</w:t>
+      </w:r>
+    </w:p>
+    <w:p/>
+    <w:p>
+      <w:r>
+        <w:object w:dxaOrig="20172" w:dyaOrig="5868" w14:anchorId="2C1967E1">
+          <v:shape id="_x0000_i1030" type="#_x0000_t75" style="width:414.6pt;height:120.6pt" o:ole="">
+            <v:imagedata r:id="rId36" o:title=""/>
+          </v:shape>
+          <o:OLEObject Type="Embed" ProgID="Visio.Drawing.15" ShapeID="_x0000_i1030" DrawAspect="Content" ObjectID="_1652598462" r:id="rId37"/>
+        </w:object>
+      </w:r>
+    </w:p>
+    <w:p>
+      <w:pPr>
+        <w:jc w:val="center"/>
+      </w:pPr>
+      <w:r>
+        <w:t>R</w:t>
+      </w:r>
+      <w:r>
+        <w:rPr>
+          <w:rFonts w:hint="eastAsia"/>
+        </w:rPr>
+        <w:t>oute的类图</w:t>
+      </w:r>
+    </w:p>
+    <w:p>
+      <w:pPr>
+        <w:pStyle w:val="4"/>
+      </w:pPr>
+      <w:r>
+        <w:rPr>
+          <w:rFonts w:hint="eastAsia"/>
+        </w:rPr>
+        <w:t>动态路由：</w:t>
+      </w:r>
+    </w:p>
+    <w:p>
+      <w:pPr>
+        <w:pStyle w:val="a3"/>
+        <w:numPr>
+          <w:ilvl w:val="0"/>
+          <w:numId w:val="27"/>
+        </w:numPr>
+        <w:ind w:firstLineChars="0"/>
+      </w:pPr>
+      <w:r>
+        <w:rPr>
+          <w:rFonts w:hint="eastAsia"/>
+        </w:rPr>
+        <w:t>通过修改配置的r</w:t>
+      </w:r>
+      <w:r>
+        <w:t>outes</w:t>
+      </w:r>
+      <w:r>
+        <w:rPr>
+          <w:rFonts w:hint="eastAsia"/>
+        </w:rPr>
+        <w:t>内容，然后发送f</w:t>
+      </w:r>
+      <w:r>
+        <w:t>resh</w:t>
+      </w:r>
+      <w:r>
+        <w:rPr>
+          <w:rFonts w:hint="eastAsia"/>
+        </w:rPr>
+        <w:t>来刷新</w:t>
+      </w:r>
+    </w:p>
+    <w:p>
+      <w:pPr>
+        <w:pStyle w:val="a3"/>
+        <w:numPr>
+          <w:ilvl w:val="0"/>
+          <w:numId w:val="27"/>
+        </w:numPr>
+        <w:ind w:firstLineChars="0"/>
+      </w:pPr>
+      <w:r>
+        <w:rPr>
+          <w:rFonts w:hint="eastAsia"/>
+        </w:rPr>
+        <w:t>通过自定义</w:t>
+      </w:r>
+      <w:proofErr w:type="spellStart"/>
+      <w:r>
+        <w:rPr>
+          <w:rFonts w:hint="eastAsia"/>
+        </w:rPr>
+        <w:t>R</w:t>
+      </w:r>
+      <w:r>
+        <w:t>outeDefinitionRepository</w:t>
+      </w:r>
+      <w:proofErr w:type="spellEnd"/>
+      <w:r>
+        <w:rPr>
+          <w:rFonts w:hint="eastAsia"/>
+        </w:rPr>
+        <w:t>，然后去获取</w:t>
+      </w:r>
+      <w:r>
+        <w:rPr>
+          <w:rFonts w:hint="eastAsia"/>
+        </w:rPr>
+        <w:t>routes</w:t>
+      </w:r>
+    </w:p>
+    <w:p>
+      <w:pPr>
+        <w:pStyle w:val="3"/>
+      </w:pPr>
+      <w:proofErr w:type="spellStart"/>
+      <w:r>
+        <w:rPr>
+          <w:rFonts w:hint="eastAsia"/>
+        </w:rPr>
+        <w:lastRenderedPageBreak/>
+        <w:t>D</w:t>
+      </w:r>
+      <w:r>
+        <w:t>ispatcherHandler.handle</w:t>
+      </w:r>
+      <w:proofErr w:type="spellEnd"/>
+    </w:p>
+    <w:p>
+      <w:r>
+        <w:rPr>
+          <w:noProof/>
+        </w:rPr>
+        <w:drawing>
+          <wp:inline distT="0" distB="0" distL="0" distR="0" wp14:anchorId="7006DD75" wp14:editId="3844EF32">
+            <wp:extent cx="5274310" cy="1426210"/>
+            <wp:effectExtent l="0" t="0" r="2540" b="2540"/>
+            <wp:docPr id="12" name="图片 12"/>
+            <wp:cNvGraphicFramePr>
+              <a:graphicFrameLocks xmlns:a="http://schemas.openxmlformats.org/drawingml/2006/main" noChangeAspect="1"/>
+            </wp:cNvGraphicFramePr>
+            <a:graphic xmlns:a="http://schemas.openxmlformats.org/drawingml/2006/main">
+              <a:graphicData uri="http://schemas.openxmlformats.org/drawingml/2006/picture">
+                <pic:pic xmlns:pic="http://schemas.openxmlformats.org/drawingml/2006/picture">
+                  <pic:nvPicPr>
+                    <pic:cNvPr id="1" name=""/>
+                    <pic:cNvPicPr/>
+                  </pic:nvPicPr>
+                  <pic:blipFill>
+                    <a:blip r:embed="rId38"/>
+                    <a:stretch>
+                      <a:fillRect/>
+                    </a:stretch>
+                  </pic:blipFill>
+                  <pic:spPr>
+                    <a:xfrm>
+                      <a:off x="0" y="0"/>
+                      <a:ext cx="5274310" cy="1426210"/>
+                    </a:xfrm>
+                    <a:prstGeom prst="rect">
+                      <a:avLst/>
+                    </a:prstGeom>
+                  </pic:spPr>
+                </pic:pic>
+              </a:graphicData>
+            </a:graphic>
+          </wp:inline>
+        </w:drawing>
+      </w:r>
+    </w:p>
+    <w:p>
+      <w:proofErr w:type="spellStart"/>
+      <w:r>
+        <w:t>H</w:t>
+      </w:r>
+      <w:r>
+        <w:rPr>
+          <w:rFonts w:hint="eastAsia"/>
+        </w:rPr>
+        <w:t>and</w:t>
+      </w:r>
+      <w:r>
+        <w:t>lerMappings</w:t>
+      </w:r>
+      <w:proofErr w:type="spellEnd"/>
+      <w:r>
+        <w:rPr>
+          <w:rFonts w:hint="eastAsia"/>
+        </w:rPr>
+        <w:t>有四个对象：</w:t>
+      </w:r>
+    </w:p>
+    <w:p>
+      <w:r>
+        <w:rPr>
+          <w:rFonts w:hint="eastAsia"/>
+        </w:rPr>
+        <w:t xml:space="preserve"> </w:t>
+      </w:r>
+      <w:r>
+        <w:t xml:space="preserve">  </w:t>
+      </w:r>
+      <w:proofErr w:type="spellStart"/>
+      <w:r>
+        <w:t>RouteFunctionMapping</w:t>
+      </w:r>
+      <w:proofErr w:type="spellEnd"/>
+    </w:p>
+    <w:p>
+      <w:r>
+        <w:rPr>
+          <w:rFonts w:hint="eastAsia"/>
+        </w:rPr>
+        <w:t xml:space="preserve"> </w:t>
+      </w:r>
+      <w:r>
+        <w:t xml:space="preserve">  </w:t>
+      </w:r>
+      <w:proofErr w:type="spellStart"/>
+      <w:r>
+        <w:t>RequestMappingInfoHandlerMapping</w:t>
+      </w:r>
+      <w:proofErr w:type="spellEnd"/>
+    </w:p>
+    <w:p>
+      <w:r>
+        <w:rPr>
+          <w:rFonts w:hint="eastAsia"/>
+        </w:rPr>
+        <w:t xml:space="preserve"> </w:t>
+      </w:r>
+      <w:r>
+        <w:t xml:space="preserve">  </w:t>
+      </w:r>
+      <w:proofErr w:type="spellStart"/>
+      <w:r>
+        <w:t>RoutePredictHandlerMapping</w:t>
+      </w:r>
+      <w:proofErr w:type="spellEnd"/>
+      <w:r>
+        <w:t>-&gt;</w:t>
+      </w:r>
+      <w:proofErr w:type="spellStart"/>
+      <w:r>
+        <w:t>RouteLocator</w:t>
+      </w:r>
+      <w:proofErr w:type="spellEnd"/>
+      <w:r>
+        <w:t>\</w:t>
+      </w:r>
+      <w:proofErr w:type="spellStart"/>
+      <w:r>
+        <w:rPr>
+          <w:rFonts w:hint="eastAsia"/>
+        </w:rPr>
+        <w:t>Fi</w:t>
+      </w:r>
+      <w:r>
+        <w:t>lteringWebHandler</w:t>
+      </w:r>
+      <w:proofErr w:type="spellEnd"/>
+    </w:p>
+    <w:p>
+      <w:r>
+        <w:rPr>
+          <w:rFonts w:hint="eastAsia"/>
+        </w:rPr>
+        <w:t xml:space="preserve"> </w:t>
+      </w:r>
+      <w:r>
+        <w:t xml:space="preserve">  </w:t>
+      </w:r>
+      <w:proofErr w:type="spellStart"/>
+      <w:r>
+        <w:rPr>
+          <w:rFonts w:hint="eastAsia"/>
+        </w:rPr>
+        <w:t>Simple</w:t>
+      </w:r>
+      <w:r>
+        <w:t>UrlHandlerMapping</w:t>
+      </w:r>
+      <w:proofErr w:type="spellEnd"/>
+    </w:p>
+    <w:p>
+      <w:pPr>
+        <w:pStyle w:val="a3"/>
+        <w:numPr>
+          <w:ilvl w:val="0"/>
+          <w:numId w:val="26"/>
+        </w:numPr>
+        <w:ind w:firstLineChars="0"/>
+      </w:pPr>
+      <w:proofErr w:type="spellStart"/>
+      <w:r>
+        <w:t>Mapping.getHandler</w:t>
+      </w:r>
+      <w:proofErr w:type="spellEnd"/>
+      <w:r>
+        <w:t>-&gt;</w:t>
+      </w:r>
+      <w:r>
+        <w:rPr>
+          <w:rFonts w:hint="eastAsia"/>
+        </w:rPr>
+        <w:t>找出对应的handler</w:t>
+      </w:r>
+    </w:p>
+    <w:p>
+      <w:pPr>
+        <w:pStyle w:val="a3"/>
+        <w:numPr>
+          <w:ilvl w:val="0"/>
+          <w:numId w:val="26"/>
+        </w:numPr>
+        <w:ind w:firstLineChars="0"/>
+      </w:pPr>
+      <w:proofErr w:type="spellStart"/>
+      <w:r>
+        <w:t>I</w:t>
+      </w:r>
+      <w:r>
+        <w:rPr>
+          <w:rFonts w:hint="eastAsia"/>
+        </w:rPr>
+        <w:t>nvo</w:t>
+      </w:r>
+      <w:r>
+        <w:t>keHandler</w:t>
+      </w:r>
+      <w:proofErr w:type="spellEnd"/>
+      <w:r>
+        <w:t>-&gt;</w:t>
+      </w:r>
+      <w:r>
+        <w:rPr>
+          <w:rFonts w:hint="eastAsia"/>
+        </w:rPr>
+        <w:t>执行对应的handler</w:t>
+      </w:r>
+    </w:p>
+    <w:p>
+      <w:pPr>
+        <w:pStyle w:val="a3"/>
+        <w:numPr>
+          <w:ilvl w:val="0"/>
+          <w:numId w:val="26"/>
+        </w:numPr>
+        <w:ind w:firstLineChars="0"/>
+      </w:pPr>
+      <w:proofErr w:type="spellStart"/>
+      <w:r>
+        <w:t>H</w:t>
+      </w:r>
+      <w:r>
+        <w:rPr>
+          <w:rFonts w:hint="eastAsia"/>
+        </w:rPr>
+        <w:t>andler</w:t>
+      </w:r>
+      <w:r>
+        <w:t>Result</w:t>
+      </w:r>
+      <w:proofErr w:type="spellEnd"/>
+      <w:r>
+        <w:t>-&gt;</w:t>
+      </w:r>
+      <w:r>
+        <w:rPr>
+          <w:rFonts w:hint="eastAsia"/>
+        </w:rPr>
+        <w:t>数据封装返回</w:t>
+      </w:r>
+    </w:p>
+    <w:p/>
+    <w:p>
+      <w:pPr>
+        <w:pStyle w:val="3"/>
+      </w:pPr>
+      <w:proofErr w:type="spellStart"/>
+      <w:r>
+        <w:rPr>
+          <w:rFonts w:hint="eastAsia"/>
+        </w:rPr>
+        <w:t>Z</w:t>
+      </w:r>
+      <w:r>
+        <w:t>uulServlet</w:t>
+      </w:r>
+      <w:proofErr w:type="spellEnd"/>
+    </w:p>
+    <w:p>
+      <w:r>
+        <w:rPr>
+          <w:noProof/>
+        </w:rPr>
+        <w:drawing>
+          <wp:inline distT="0" distB="0" distL="0" distR="0" wp14:anchorId="00A210A0" wp14:editId="1838B093">
+            <wp:extent cx="5274310" cy="2478405"/>
+            <wp:effectExtent l="0" t="0" r="2540" b="0"/>
+            <wp:docPr id="22" name="图片 22"/>
+            <wp:cNvGraphicFramePr>
+              <a:graphicFrameLocks xmlns:a="http://schemas.openxmlformats.org/drawingml/2006/main" noChangeAspect="1"/>
+            </wp:cNvGraphicFramePr>
+            <a:graphic xmlns:a="http://schemas.openxmlformats.org/drawingml/2006/main">
+              <a:graphicData uri="http://schemas.openxmlformats.org/drawingml/2006/picture">
+                <pic:pic xmlns:pic="http://schemas.openxmlformats.org/drawingml/2006/picture">
+                  <pic:nvPicPr>
+                    <pic:cNvPr id="1" name=""/>
+                    <pic:cNvPicPr/>
+                  </pic:nvPicPr>
+                  <pic:blipFill>
+                    <a:blip r:embed="rId39"/>
+                    <a:stretch>
+                      <a:fillRect/>
+                    </a:stretch>
+                  </pic:blipFill>
+                  <pic:spPr>
+                    <a:xfrm>
+                      <a:off x="0" y="0"/>
+                      <a:ext cx="5274310" cy="2478405"/>
+                    </a:xfrm>
+                    <a:prstGeom prst="rect">
+                      <a:avLst/>
+                    </a:prstGeom>
+                  </pic:spPr>
+                </pic:pic>
+              </a:graphicData>
+            </a:graphic>
+          </wp:inline>
+        </w:drawing>
+      </w:r>
+    </w:p>
+    <w:p>
+      <w:pPr>
+        <w:pStyle w:val="2"/>
+      </w:pPr>
+      <w:r>
+        <w:rPr>
+          <w:rFonts w:hint="eastAsia"/>
+        </w:rPr>
+        <w:lastRenderedPageBreak/>
+        <w:t>配置中心</w:t>
+      </w:r>
+    </w:p>
+    <w:p>
+      <w:pPr>
+        <w:pStyle w:val="3"/>
+      </w:pPr>
+      <w:proofErr w:type="spellStart"/>
+      <w:r>
+        <w:rPr>
+          <w:rFonts w:hint="eastAsia"/>
+        </w:rPr>
+        <w:t>C</w:t>
+      </w:r>
+      <w:r>
+        <w:t>onfigServer</w:t>
+      </w:r>
+      <w:proofErr w:type="spellEnd"/>
+    </w:p>
+    <w:p>
+      <w:r>
+        <w:object w:dxaOrig="15276" w:dyaOrig="6960" w14:anchorId="2CFA4D01">
+          <v:shape id="_x0000_i1049" type="#_x0000_t75" style="width:414.6pt;height:189pt" o:ole="">
+            <v:imagedata r:id="rId40" o:title=""/>
+          </v:shape>
+          <o:OLEObject Type="Embed" ProgID="Visio.Drawing.15" ShapeID="_x0000_i1049" DrawAspect="Content" ObjectID="_1652598463" r:id="rId41"/>
+        </w:object>
+      </w:r>
+    </w:p>
+    <w:p>
+      <w:pPr>
+        <w:jc w:val="center"/>
+      </w:pPr>
+      <w:r>
+        <w:rPr>
+          <w:rFonts w:hint="eastAsia"/>
+        </w:rPr>
+        <w:t>类图</w:t>
+      </w:r>
+      <w:r>
+        <w:rPr>
+          <w:rFonts w:hint="eastAsia"/>
+        </w:rPr>
+        <w:t>，配置信息的持久化</w:t>
+      </w:r>
+    </w:p>
+    <w:p>
+      <w:pPr>
+        <w:pStyle w:val="3"/>
+      </w:pPr>
+      <w:proofErr w:type="spellStart"/>
+      <w:r>
+        <w:rPr>
+          <w:rFonts w:hint="eastAsia"/>
+        </w:rPr>
+        <w:t>C</w:t>
+      </w:r>
+      <w:r>
+        <w:t>onfigClient</w:t>
+      </w:r>
+      <w:proofErr w:type="spellEnd"/>
+    </w:p>
+    <w:p>
+      <w:pPr>
+        <w:rPr>
+          <w:rFonts w:hint="eastAsia"/>
+        </w:rPr>
+      </w:pPr>
+    </w:p>
+    <w:p>
+      <w:pPr>
+        <w:pStyle w:val="3"/>
+        <w:rPr>
+          <w:rFonts w:hint="eastAsia"/>
+        </w:rPr>
+      </w:pPr>
+      <w:proofErr w:type="spellStart"/>
+      <w:r>
+        <w:t>A</w:t>
+      </w:r>
+      <w:r>
+        <w:rPr>
+          <w:rFonts w:hint="eastAsia"/>
+        </w:rPr>
+        <w:t>c</w:t>
+      </w:r>
+      <w:r>
+        <w:t>uator</w:t>
+      </w:r>
+      <w:proofErr w:type="spellEnd"/>
+    </w:p>
+    <w:p>
+      <w:r>
+        <w:rPr>
+          <w:rFonts w:hint="eastAsia"/>
+        </w:rPr>
+        <w:t>J</w:t>
+      </w:r>
+      <w:r>
+        <w:t>MX</w:t>
+      </w:r>
+      <w:r>
+        <w:rPr>
+          <w:rFonts w:hint="eastAsia"/>
+        </w:rPr>
+        <w:t>，注册对应的</w:t>
+      </w:r>
+      <w:proofErr w:type="spellStart"/>
+      <w:r>
+        <w:rPr>
+          <w:rFonts w:hint="eastAsia"/>
+        </w:rPr>
+        <w:t>E</w:t>
+      </w:r>
+      <w:r>
+        <w:t>ndPoint</w:t>
+      </w:r>
+      <w:proofErr w:type="spellEnd"/>
+      <w:r>
+        <w:rPr>
+          <w:rFonts w:hint="eastAsia"/>
+        </w:rPr>
+        <w:t>到</w:t>
+      </w:r>
+      <w:proofErr w:type="spellStart"/>
+      <w:r>
+        <w:rPr>
+          <w:rFonts w:hint="eastAsia"/>
+        </w:rPr>
+        <w:t>jmi</w:t>
+      </w:r>
+      <w:proofErr w:type="spellEnd"/>
+      <w:r>
+        <w:rPr>
+          <w:rFonts w:hint="eastAsia"/>
+        </w:rPr>
+        <w:t>中</w:t>
+      </w:r>
+    </w:p>
+    <w:p>
+      <w:pPr>
+        <w:pStyle w:val="3"/>
+      </w:pPr>
+      <w:r>
+        <w:t>JMX</w:t>
+      </w:r>
+    </w:p>
+    <w:p>
+      <w:r>
+        <w:rPr>
+          <w:noProof/>
+        </w:rPr>
+        <w:drawing>
+          <wp:inline distT="0" distB="0" distL="0" distR="0" wp14:anchorId="5EE97FAF" wp14:editId="03A5BAF3">
+            <wp:extent cx="5274310" cy="892175"/>
+            <wp:effectExtent l="0" t="0" r="2540" b="3175"/>
+            <wp:docPr id="24" name="图片 24"/>
+            <wp:cNvGraphicFramePr>
+              <a:graphicFrameLocks xmlns:a="http://schemas.openxmlformats.org/drawingml/2006/main" noChangeAspect="1"/>
+            </wp:cNvGraphicFramePr>
+            <a:graphic xmlns:a="http://schemas.openxmlformats.org/drawingml/2006/main">
+              <a:graphicData uri="http://schemas.openxmlformats.org/drawingml/2006/picture">
+                <pic:pic xmlns:pic="http://schemas.openxmlformats.org/drawingml/2006/picture">
+                  <pic:nvPicPr>
+                    <pic:cNvPr id="1" name=""/>
+                    <pic:cNvPicPr/>
+                  </pic:nvPicPr>
+                  <pic:blipFill>
+                    <a:blip r:embed="rId42"/>
+                    <a:stretch>
+                      <a:fillRect/>
+                    </a:stretch>
+                  </pic:blipFill>
+                  <pic:spPr>
+                    <a:xfrm>
+                      <a:off x="0" y="0"/>
+                      <a:ext cx="5274310" cy="892175"/>
+                    </a:xfrm>
+                    <a:prstGeom prst="rect">
+                      <a:avLst/>
+                    </a:prstGeom>
+                  </pic:spPr>
+                </pic:pic>
+              </a:graphicData>
+            </a:graphic>
+          </wp:inline>
+        </w:drawing>
+      </w:r>
+    </w:p>
+    <w:p>
+      <w:pPr>
+        <w:pStyle w:val="3"/>
+      </w:pPr>
+      <w:r>
+        <w:rPr>
+          <w:rFonts w:hint="eastAsia"/>
+        </w:rPr>
+        <w:lastRenderedPageBreak/>
+        <w:t>消息总线</w:t>
+      </w:r>
+    </w:p>
+    <w:p>
+      <w:r>
+        <w:object w:dxaOrig="15312" w:dyaOrig="7200" w14:anchorId="431C2548">
+          <v:shape id="_x0000_i1056" type="#_x0000_t75" style="width:415.2pt;height:195pt" o:ole="">
+            <v:imagedata r:id="rId43" o:title=""/>
+          </v:shape>
+          <o:OLEObject Type="Embed" ProgID="Visio.Drawing.15" ShapeID="_x0000_i1056" DrawAspect="Content" ObjectID="_1652598464" r:id="rId44"/>
+        </w:object>
+      </w:r>
+    </w:p>
+    <w:p>
+      <w:pPr>
+        <w:jc w:val="center"/>
+        <w:rPr>
+          <w:rFonts w:hint="eastAsia"/>
+        </w:rPr>
+      </w:pPr>
+      <w:r>
+        <w:t>@Input</w:t>
+      </w:r>
+      <w:r>
+        <w:rPr>
+          <w:rFonts w:hint="eastAsia"/>
+        </w:rPr>
+        <w:t>和@</w:t>
+      </w:r>
+      <w:r>
+        <w:t>Output Stream</w:t>
+      </w:r>
+      <w:r>
+        <w:rPr>
+          <w:rFonts w:hint="eastAsia"/>
+        </w:rPr>
+        <w:t>的绑定原理</w:t>
+      </w:r>
+    </w:p>
+    <w:p>
+      <w:r>
+        <w:object w:dxaOrig="13344" w:dyaOrig="3732" w14:anchorId="6A0A593B">
+          <v:shape id="_x0000_i1052" type="#_x0000_t75" style="width:415.2pt;height:115.8pt" o:ole="">
+            <v:imagedata r:id="rId45" o:title=""/>
+          </v:shape>
+          <o:OLEObject Type="Embed" ProgID="Visio.Drawing.15" ShapeID="_x0000_i1052" DrawAspect="Content" ObjectID="_1652598465" r:id="rId46"/>
+        </w:object>
+      </w:r>
+    </w:p>
+    <w:p>
+      <w:pPr>
+        <w:jc w:val="center"/>
+      </w:pPr>
+      <w:r>
+        <w:rPr>
+          <w:rFonts w:hint="eastAsia"/>
+        </w:rPr>
+        <w:t>消息总线的刷新原理</w:t>
+      </w:r>
+    </w:p>
+    <w:p>
+      <w:pPr>
+        <w:rPr>
+          <w:rFonts w:hint="eastAsia"/>
+        </w:rPr>
+      </w:pPr>
+    </w:p>
+    <w:p>
+      <w:pPr>
+        <w:pStyle w:val="3"/>
+      </w:pPr>
+      <w:proofErr w:type="spellStart"/>
+      <w:r>
+        <w:rPr>
+          <w:rFonts w:hint="eastAsia"/>
+        </w:rPr>
+        <w:t>Nacos</w:t>
+      </w:r>
+      <w:proofErr w:type="spellEnd"/>
+      <w:r>
+        <w:rPr>
+          <w:rFonts w:hint="eastAsia"/>
+        </w:rPr>
+        <w:t>配置中心</w:t>
+      </w:r>
+    </w:p>
+    <w:p>
+      <w:pPr>
+        <w:pStyle w:val="4"/>
+      </w:pPr>
+      <w:r>
+        <w:rPr>
+          <w:rFonts w:hint="eastAsia"/>
+        </w:rPr>
+        <w:t>加载初始化</w:t>
+      </w:r>
+    </w:p>
+    <w:p/>
+    <w:p>
+      <w:pPr>
+        <w:pStyle w:val="4"/>
+      </w:pPr>
+      <w:r>
+        <w:rPr>
+          <w:rFonts w:hint="eastAsia"/>
+        </w:rPr>
+        <w:t>本地更新策略</w:t>
+      </w:r>
+    </w:p>
+    <w:p/>
+    <w:p>
+      <w:pPr>
+        <w:pStyle w:val="4"/>
+      </w:pPr>
+      <w:r>
+        <w:rPr>
+          <w:rFonts w:hint="eastAsia"/>
+        </w:rPr>
+        <w:lastRenderedPageBreak/>
+        <w:t>刷新原理</w:t>
+      </w:r>
+    </w:p>
+    <w:p>
+      <w:r>
+        <w:object w:dxaOrig="16021" w:dyaOrig="5424" w14:anchorId="7C78E6CD">
+          <v:shape id="_x0000_i1031" type="#_x0000_t75" style="width:415.2pt;height:140.4pt" o:ole="">
+            <v:imagedata r:id="rId47" o:title=""/>
+          </v:shape>
+          <o:OLEObject Type="Embed" ProgID="Visio.Drawing.15" ShapeID="_x0000_i1031" DrawAspect="Content" ObjectID="_1652598466" r:id="rId48"/>
+        </w:object>
+      </w:r>
+    </w:p>
+    <w:p>
       <w:r>
         <w:rPr>
           <w:rFonts w:hint="eastAsia"/>
@@ -6905,9 +10958,11 @@
         </w:rPr>
         <w:t>或者通过@</w:t>
       </w:r>
+      <w:proofErr w:type="spellStart"/>
       <w:r>
         <w:t>ConfigProperties</w:t>
       </w:r>
+      <w:proofErr w:type="spellEnd"/>
       <w:r>
         <w:rPr>
           <w:rFonts w:hint="eastAsia"/>
@@ -6921,20 +10976,36 @@
         <w:rPr>
           <w:rFonts w:hint="eastAsia"/>
         </w:rPr>
-        <w:t>的事件中会去触发c</w:t>
+        <w:t>的事件中会去触发</w:t>
+      </w:r>
+      <w:proofErr w:type="spellStart"/>
+      <w:r>
+        <w:rPr>
+          <w:rFonts w:hint="eastAsia"/>
+        </w:rPr>
+        <w:t>c</w:t>
       </w:r>
       <w:r>
         <w:t>onvironmentRefresh</w:t>
       </w:r>
-      <w:r>
-        <w:rPr>
-          <w:rFonts w:hint="eastAsia"/>
-        </w:rPr>
-        <w:t>事件，从而触发对应的c</w:t>
+      <w:proofErr w:type="spellEnd"/>
+      <w:r>
+        <w:rPr>
+          <w:rFonts w:hint="eastAsia"/>
+        </w:rPr>
+        <w:t>事件，从而触发对应的</w:t>
+      </w:r>
+      <w:proofErr w:type="spellStart"/>
+      <w:r>
+        <w:rPr>
+          <w:rFonts w:hint="eastAsia"/>
+        </w:rPr>
+        <w:t>c</w:t>
       </w:r>
       <w:r>
         <w:t>onfigProperties</w:t>
       </w:r>
+      <w:proofErr w:type="spellEnd"/>
       <w:r>
         <w:rPr>
           <w:rFonts w:hint="eastAsia"/>
@@ -6975,7 +11046,14 @@
         <w:rPr>
           <w:rFonts w:hint="eastAsia"/>
         </w:rPr>
-        <w:t>生产者和消费者通过e</w:t>
+        <w:t>生产者和消费者通过</w:t>
+      </w:r>
+      <w:proofErr w:type="spellStart"/>
+      <w:r>
+        <w:rPr>
+          <w:rFonts w:hint="eastAsia"/>
+        </w:rPr>
+        <w:t>e</w:t>
       </w:r>
       <w:r>
         <w:t>xchange</w:t>
@@ -6989,6 +11067,7 @@
       <w:r>
         <w:t>routeKey</w:t>
       </w:r>
+      <w:proofErr w:type="spellEnd"/>
       <w:r>
         <w:rPr>
           <w:rFonts w:hint="eastAsia"/>
@@ -7007,7 +11086,15 @@
         <w:t xml:space="preserve">    </w:t>
       </w:r>
       <w:r>
-        <w:t>Exchange-&gt;routeKey-&gt;queue</w:t>
+        <w:t>Exchange-&gt;</w:t>
+      </w:r>
+      <w:proofErr w:type="spellStart"/>
+      <w:r>
+        <w:t>routeKey</w:t>
+      </w:r>
+      <w:proofErr w:type="spellEnd"/>
+      <w:r>
+        <w:t>-&gt;queue</w:t>
       </w:r>
     </w:p>
     <w:p>
@@ -7031,11 +11118,33 @@
         </w:numPr>
         <w:ind w:firstLineChars="0"/>
       </w:pPr>
-      <w:r>
-        <w:rPr>
-          <w:rFonts w:hint="eastAsia"/>
-        </w:rPr>
-        <w:t>DirectExchange，直连交换机，根据routekey绑定来找到队列</w:t>
+      <w:proofErr w:type="spellStart"/>
+      <w:r>
+        <w:rPr>
+          <w:rFonts w:hint="eastAsia"/>
+        </w:rPr>
+        <w:t>DirectExchange</w:t>
+      </w:r>
+      <w:proofErr w:type="spellEnd"/>
+      <w:r>
+        <w:rPr>
+          <w:rFonts w:hint="eastAsia"/>
+        </w:rPr>
+        <w:t>，直连交换机，根据</w:t>
+      </w:r>
+      <w:proofErr w:type="spellStart"/>
+      <w:r>
+        <w:rPr>
+          <w:rFonts w:hint="eastAsia"/>
+        </w:rPr>
+        <w:t>routekey</w:t>
+      </w:r>
+      <w:proofErr w:type="spellEnd"/>
+      <w:r>
+        <w:rPr>
+          <w:rFonts w:hint="eastAsia"/>
+        </w:rPr>
+        <w:t>绑定来找到队列</w:t>
       </w:r>
     </w:p>
     <w:p>
@@ -7047,6 +11156,7 @@
         </w:numPr>
         <w:ind w:firstLineChars="0"/>
       </w:pPr>
+      <w:proofErr w:type="spellStart"/>
       <w:r>
         <w:rPr>
           <w:rFonts w:hint="eastAsia"/>
@@ -7054,13 +11164,31 @@
         <w:t>Fan</w:t>
       </w:r>
       <w:r>
-        <w:t xml:space="preserve">outExchange </w:t>
-      </w:r>
-      <w:r>
-        <w:rPr>
-          <w:rFonts w:hint="eastAsia"/>
-        </w:rPr>
-        <w:t>扇区交换机，没有routekey，只根据队列的key来绑定</w:t>
+        <w:t>outExchange</w:t>
+      </w:r>
+      <w:proofErr w:type="spellEnd"/>
+      <w:r>
+        <w:t xml:space="preserve"> </w:t>
+      </w:r>
+      <w:r>
+        <w:rPr>
+          <w:rFonts w:hint="eastAsia"/>
+        </w:rPr>
+        <w:t>扇区交换机，没有</w:t>
+      </w:r>
+      <w:proofErr w:type="spellStart"/>
+      <w:r>
+        <w:rPr>
+          <w:rFonts w:hint="eastAsia"/>
+        </w:rPr>
+        <w:t>routekey</w:t>
+      </w:r>
+      <w:proofErr w:type="spellEnd"/>
+      <w:r>
+        <w:rPr>
+          <w:rFonts w:hint="eastAsia"/>
+        </w:rPr>
+        <w:t>，只根据队列的key来绑定</w:t>
       </w:r>
     </w:p>
     <w:p>
@@ -7072,6 +11200,7 @@
         </w:numPr>
         <w:ind w:firstLineChars="0"/>
       </w:pPr>
+      <w:proofErr w:type="spellStart"/>
       <w:r>
         <w:rPr>
           <w:rFonts w:hint="eastAsia"/>
@@ -7081,6 +11210,7 @@
       <w:r>
         <w:t>opicExchange</w:t>
       </w:r>
+      <w:proofErr w:type="spellEnd"/>
       <w:r>
         <w:rPr>
           <w:rFonts w:hint="eastAsia"/>
@@ -7091,11 +11221,19 @@
         <w:rPr>
           <w:rFonts w:hint="eastAsia"/>
         </w:rPr>
-        <w:t>可以让route</w:t>
+        <w:t>可以让</w:t>
+      </w:r>
+      <w:proofErr w:type="spellStart"/>
+      <w:r>
+        <w:rPr>
+          <w:rFonts w:hint="eastAsia"/>
+        </w:rPr>
+        <w:t>route</w:t>
       </w:r>
       <w:r>
         <w:t>Key</w:t>
       </w:r>
+      <w:proofErr w:type="spellEnd"/>
       <w:r>
         <w:rPr>
           <w:rFonts w:hint="eastAsia"/>
@@ -7159,6 +11297,7 @@
         </w:numPr>
         <w:ind w:firstLineChars="0"/>
       </w:pPr>
+      <w:proofErr w:type="spellStart"/>
       <w:r>
         <w:rPr>
           <w:rFonts w:hint="eastAsia"/>
@@ -7168,6 +11307,7 @@
       <w:r>
         <w:t>eaderExchange</w:t>
       </w:r>
+      <w:proofErr w:type="spellEnd"/>
       <w:r>
         <w:rPr>
           <w:rFonts w:hint="eastAsia"/>
@@ -7193,7 +11333,6 @@
         <w:rPr>
           <w:rFonts w:hint="eastAsia"/>
         </w:rPr>
-        <w:lastRenderedPageBreak/>
         <w:t>x</w:t>
       </w:r>
       <w:r>
@@ -7281,6 +11420,8 @@
       <w:pPr>
         <w:ind w:firstLineChars="450" w:firstLine="945"/>
       </w:pPr>
+      <w:proofErr w:type="spellStart"/>
+      <w:proofErr w:type="gramStart"/>
       <w:r>
         <w:rPr>
           <w:rFonts w:hint="eastAsia"/>
@@ -7288,11 +11429,16 @@
         <w:t>s</w:t>
       </w:r>
       <w:r>
-        <w:t>pring.rabbitmq.listener.simple.</w:t>
+        <w:t>pring.rabbitmq</w:t>
+      </w:r>
+      <w:proofErr w:type="gramEnd"/>
+      <w:r>
+        <w:t>.listener.simple.</w:t>
       </w:r>
       <w:r>
         <w:t>acknowage</w:t>
       </w:r>
+      <w:proofErr w:type="spellEnd"/>
       <w:r>
         <w:t>-model</w:t>
       </w:r>
@@ -7321,6 +11467,7 @@
       <w:r>
         <w:t xml:space="preserve">     </w:t>
       </w:r>
+      <w:proofErr w:type="spellStart"/>
       <w:r>
         <w:rPr>
           <w:rFonts w:hint="eastAsia"/>
@@ -7336,6 +11483,7 @@
       <w:r>
         <w:t>Delivery</w:t>
       </w:r>
+      <w:proofErr w:type="spellEnd"/>
       <w:r>
         <w:rPr>
           <w:rFonts w:hint="eastAsia"/>
@@ -7368,6 +11516,7 @@
       <w:r>
         <w:t xml:space="preserve">     </w:t>
       </w:r>
+      <w:proofErr w:type="spellStart"/>
       <w:r>
         <w:rPr>
           <w:rFonts w:hint="eastAsia"/>
@@ -7384,7 +11533,11 @@
         <w:t>.</w:t>
       </w:r>
       <w:r>
-        <w:t>commitIfA…</w:t>
+        <w:t>commitIfA</w:t>
+      </w:r>
+      <w:proofErr w:type="spellEnd"/>
+      <w:r>
+        <w:t>…</w:t>
       </w:r>
       <w:r>
         <w:rPr>
@@ -7398,21 +11551,107 @@
     </w:p>
     <w:p>
       <w:r>
-        <w:t xml:space="preserve">      BlockingConsumerQueue.rollback</w:t>
-      </w:r>
-      <w:r>
-        <w:rPr>
-          <w:rFonts w:hint="eastAsia"/>
-        </w:rPr>
-        <w:t>，这会将消息提交nack，使得消息进入死信队列中</w:t>
-      </w:r>
-    </w:p>
+        <w:t xml:space="preserve">      </w:t>
+      </w:r>
+      <w:proofErr w:type="spellStart"/>
+      <w:r>
+        <w:t>BlockingConsumerQueue.rollback</w:t>
+      </w:r>
+      <w:proofErr w:type="spellEnd"/>
+      <w:r>
+        <w:rPr>
+          <w:rFonts w:hint="eastAsia"/>
+        </w:rPr>
+        <w:t>，这会将消息提交</w:t>
+      </w:r>
+      <w:proofErr w:type="spellStart"/>
+      <w:r>
+        <w:rPr>
+          <w:rFonts w:hint="eastAsia"/>
+        </w:rPr>
+        <w:t>nack</w:t>
+      </w:r>
+      <w:proofErr w:type="spellEnd"/>
+      <w:r>
+        <w:rPr>
+          <w:rFonts w:hint="eastAsia"/>
+        </w:rPr>
+        <w:t>，使得消息进入死信队列中</w:t>
+      </w:r>
+    </w:p>
+    <w:p/>
     <w:p>
       <w:pPr>
         <w:pStyle w:val="2"/>
       </w:pPr>
       <w:r>
         <w:rPr>
+          <w:rFonts w:hint="eastAsia"/>
+        </w:rPr>
+        <w:lastRenderedPageBreak/>
+        <w:t>集群</w:t>
+      </w:r>
+    </w:p>
+    <w:p>
+      <w:r>
+        <w:rPr>
+          <w:rFonts w:hint="eastAsia"/>
+        </w:rPr>
+        <w:t>普通：有分为内存和磁盘两种类型的节点，内存节点只保存队列所在的节点信息，不同节点之间，只同步定义的数据(当客户端连接到非队列所在的节点，则会路由到队列所在的具体节点上面</w:t>
+      </w:r>
+      <w:r>
+        <w:t>)</w:t>
+      </w:r>
+    </w:p>
+    <w:p>
+      <w:r>
+        <w:rPr>
+          <w:rFonts w:hint="eastAsia"/>
+        </w:rPr>
+        <w:t>镜像：</w:t>
+      </w:r>
+      <w:proofErr w:type="spellStart"/>
+      <w:r>
+        <w:rPr>
+          <w:rFonts w:hint="eastAsia"/>
+        </w:rPr>
+        <w:t>m</w:t>
+      </w:r>
+      <w:r>
+        <w:t>irror_queue_master</w:t>
+      </w:r>
+      <w:proofErr w:type="spellEnd"/>
+      <w:r>
+        <w:rPr>
+          <w:rFonts w:hint="eastAsia"/>
+        </w:rPr>
+        <w:t>：待同步到其他队列的数据，</w:t>
+      </w:r>
+      <w:proofErr w:type="spellStart"/>
+      <w:r>
+        <w:rPr>
+          <w:rFonts w:hint="eastAsia"/>
+        </w:rPr>
+        <w:t>m</w:t>
+      </w:r>
+      <w:r>
+        <w:t>irror_queue_slave</w:t>
+      </w:r>
+      <w:proofErr w:type="spellEnd"/>
+      <w:r>
+        <w:rPr>
+          <w:rFonts w:hint="eastAsia"/>
+        </w:rPr>
+        <w:t>：待同步到本地队列的数据</w:t>
+      </w:r>
+    </w:p>
+    <w:p>
+      <w:pPr>
+        <w:pStyle w:val="2"/>
+      </w:pPr>
+      <w:proofErr w:type="spellStart"/>
+      <w:r>
+        <w:rPr>
           <w:rStyle w:val="20"/>
         </w:rPr>
         <w:t>B</w:t>
@@ -7437,6 +11676,7 @@
         </w:rPr>
         <w:t>Nack</w:t>
       </w:r>
+      <w:proofErr w:type="spellEnd"/>
       <w:r>
         <w:rPr>
           <w:rStyle w:val="20"/>
@@ -7444,6 +11684,7 @@
         </w:rPr>
         <w:t>和</w:t>
       </w:r>
+      <w:proofErr w:type="spellStart"/>
       <w:r>
         <w:rPr>
           <w:rStyle w:val="20"/>
@@ -7457,6 +11698,7 @@
         </w:rPr>
         <w:t>Reject</w:t>
       </w:r>
+      <w:proofErr w:type="spellEnd"/>
       <w:r>
         <w:rPr>
           <w:rStyle w:val="20"/>
@@ -7482,13 +11724,24 @@
         <w:t xml:space="preserve"> </w:t>
       </w:r>
       <w:r>
-        <w:t xml:space="preserve">  N</w:t>
-      </w:r>
-      <w:r>
-        <w:rPr>
-          <w:rFonts w:hint="eastAsia"/>
-        </w:rPr>
-        <w:t>ack可以多条消息，reject只能单条消息</w:t>
+        <w:t xml:space="preserve">  </w:t>
+      </w:r>
+      <w:proofErr w:type="spellStart"/>
+      <w:r>
+        <w:t>N</w:t>
+      </w:r>
+      <w:r>
+        <w:rPr>
+          <w:rFonts w:hint="eastAsia"/>
+        </w:rPr>
+        <w:t>ack</w:t>
+      </w:r>
+      <w:proofErr w:type="spellEnd"/>
+      <w:r>
+        <w:rPr>
+          <w:rFonts w:hint="eastAsia"/>
+        </w:rPr>
+        <w:t>可以多条消息，reject只能单条消息</w:t>
       </w:r>
     </w:p>
     <w:p>
@@ -7517,11 +11770,19 @@
         <w:rPr>
           <w:rFonts w:hint="eastAsia"/>
         </w:rPr>
-        <w:t>和n</w:t>
+        <w:t>和</w:t>
+      </w:r>
+      <w:proofErr w:type="spellStart"/>
+      <w:r>
+        <w:rPr>
+          <w:rFonts w:hint="eastAsia"/>
+        </w:rPr>
+        <w:t>n</w:t>
       </w:r>
       <w:r>
         <w:t>ack</w:t>
       </w:r>
+      <w:proofErr w:type="spellEnd"/>
       <w:r>
         <w:rPr>
           <w:rFonts w:hint="eastAsia"/>
@@ -7565,6 +11826,7 @@
         </w:rPr>
         <w:t>消息在发送之后，不管有没有被消费，都不会出现</w:t>
       </w:r>
+      <w:proofErr w:type="spellStart"/>
       <w:r>
         <w:rPr>
           <w:rFonts w:hint="eastAsia"/>
@@ -7577,6 +11839,7 @@
       <w:r>
         <w:t>ed</w:t>
       </w:r>
+      <w:proofErr w:type="spellEnd"/>
       <w:r>
         <w:rPr>
           <w:rFonts w:hint="eastAsia"/>
@@ -7594,6 +11857,7 @@
       <w:pPr>
         <w:pStyle w:val="2"/>
       </w:pPr>
+      <w:proofErr w:type="spellStart"/>
       <w:r>
         <w:t>R</w:t>
       </w:r>
@@ -7606,6 +11870,7 @@
       <w:r>
         <w:t>bbitmq</w:t>
       </w:r>
+      <w:proofErr w:type="spellEnd"/>
       <w:r>
         <w:rPr>
           <w:rFonts w:hint="eastAsia"/>
@@ -7662,10 +11927,10 @@
     <w:p>
       <w:r>
         <w:object w:dxaOrig="9612" w:dyaOrig="1488" w14:anchorId="453B2E2C">
-          <v:shape id="_x0000_i1030" type="#_x0000_t75" style="width:415.2pt;height:64.8pt" o:ole="">
-            <v:imagedata r:id="rId36" o:title=""/>
+          <v:shape id="_x0000_i1032" type="#_x0000_t75" style="width:415.2pt;height:64.8pt" o:ole="">
+            <v:imagedata r:id="rId49" o:title=""/>
           </v:shape>
-          <o:OLEObject Type="Embed" ProgID="Visio.Drawing.15" ShapeID="_x0000_i1030" DrawAspect="Content" ObjectID="_1651674914" r:id="rId37"/>
+          <o:OLEObject Type="Embed" ProgID="Visio.Drawing.15" ShapeID="_x0000_i1032" DrawAspect="Content" ObjectID="_1652598467" r:id="rId50"/>
         </w:object>
       </w:r>
     </w:p>
@@ -7692,10 +11957,10 @@
     <w:p>
       <w:r>
         <w:object w:dxaOrig="11316" w:dyaOrig="2496" w14:anchorId="0A6736D0">
-          <v:shape id="_x0000_i1031" type="#_x0000_t75" style="width:415.2pt;height:91.2pt" o:ole="">
-            <v:imagedata r:id="rId38" o:title=""/>
+          <v:shape id="_x0000_i1033" type="#_x0000_t75" style="width:415.2pt;height:91.2pt" o:ole="">
+            <v:imagedata r:id="rId51" o:title=""/>
           </v:shape>
-          <o:OLEObject Type="Embed" ProgID="Visio.Drawing.15" ShapeID="_x0000_i1031" DrawAspect="Content" ObjectID="_1651674915" r:id="rId39"/>
+          <o:OLEObject Type="Embed" ProgID="Visio.Drawing.15" ShapeID="_x0000_i1033" DrawAspect="Content" ObjectID="_1652598468" r:id="rId52"/>
         </w:object>
       </w:r>
     </w:p>
@@ -7723,6 +11988,7 @@
       <w:pPr>
         <w:pStyle w:val="2"/>
       </w:pPr>
+      <w:proofErr w:type="spellStart"/>
       <w:r>
         <w:rPr>
           <w:rFonts w:hint="eastAsia"/>
@@ -7733,6 +11999,7 @@
       <w:r>
         <w:t>bbitmq</w:t>
       </w:r>
+      <w:proofErr w:type="spellEnd"/>
       <w:r>
         <w:rPr>
           <w:rFonts w:hint="eastAsia"/>
@@ -7743,10 +12010,10 @@
     <w:p>
       <w:r>
         <w:object w:dxaOrig="12649" w:dyaOrig="10585" w14:anchorId="34AE8176">
-          <v:shape id="_x0000_i1032" type="#_x0000_t75" style="width:414.6pt;height:347.4pt" o:ole="">
-            <v:imagedata r:id="rId40" o:title=""/>
+          <v:shape id="_x0000_i1034" type="#_x0000_t75" style="width:414.6pt;height:347.4pt" o:ole="">
+            <v:imagedata r:id="rId53" o:title=""/>
           </v:shape>
-          <o:OLEObject Type="Embed" ProgID="Visio.Drawing.15" ShapeID="_x0000_i1032" DrawAspect="Content" ObjectID="_1651674916" r:id="rId41"/>
+          <o:OLEObject Type="Embed" ProgID="Visio.Drawing.15" ShapeID="_x0000_i1034" DrawAspect="Content" ObjectID="_1652598469" r:id="rId54"/>
         </w:object>
       </w:r>
     </w:p>
@@ -7767,10 +12034,10 @@
     <w:p>
       <w:r>
         <w:object w:dxaOrig="8736" w:dyaOrig="2965" w14:anchorId="25A952AD">
-          <v:shape id="_x0000_i1033" type="#_x0000_t75" style="width:415.2pt;height:141pt" o:ole="">
-            <v:imagedata r:id="rId42" o:title=""/>
+          <v:shape id="_x0000_i1035" type="#_x0000_t75" style="width:415.2pt;height:141pt" o:ole="">
+            <v:imagedata r:id="rId55" o:title=""/>
           </v:shape>
-          <o:OLEObject Type="Embed" ProgID="Visio.Drawing.15" ShapeID="_x0000_i1033" DrawAspect="Content" ObjectID="_1651674917" r:id="rId43"/>
+          <o:OLEObject Type="Embed" ProgID="Visio.Drawing.15" ShapeID="_x0000_i1035" DrawAspect="Content" ObjectID="_1652598470" r:id="rId56"/>
         </w:object>
       </w:r>
     </w:p>
@@ -7815,10 +12082,10 @@
     <w:p>
       <w:r>
         <w:object w:dxaOrig="11689" w:dyaOrig="6792" w14:anchorId="6BD58346">
-          <v:shape id="_x0000_i1034" type="#_x0000_t75" style="width:415.2pt;height:241.2pt" o:ole="">
-            <v:imagedata r:id="rId44" o:title=""/>
+          <v:shape id="_x0000_i1036" type="#_x0000_t75" style="width:415.2pt;height:241.2pt" o:ole="">
+            <v:imagedata r:id="rId57" o:title=""/>
           </v:shape>
-          <o:OLEObject Type="Embed" ProgID="Visio.Drawing.15" ShapeID="_x0000_i1034" DrawAspect="Content" ObjectID="_1651674918" r:id="rId45"/>
+          <o:OLEObject Type="Embed" ProgID="Visio.Drawing.15" ShapeID="_x0000_i1036" DrawAspect="Content" ObjectID="_1652598471" r:id="rId58"/>
         </w:object>
       </w:r>
     </w:p>
@@ -7826,6 +12093,7 @@
       <w:pPr>
         <w:pStyle w:val="3"/>
       </w:pPr>
+      <w:proofErr w:type="spellStart"/>
       <w:r>
         <w:rPr>
           <w:rFonts w:hint="eastAsia"/>
@@ -7835,6 +12103,7 @@
       <w:r>
         <w:t>io</w:t>
       </w:r>
+      <w:proofErr w:type="spellEnd"/>
       <w:r>
         <w:rPr>
           <w:rFonts w:hint="eastAsia"/>
@@ -7845,10 +12114,10 @@
     <w:p>
       <w:r>
         <w:object w:dxaOrig="4860" w:dyaOrig="6217" w14:anchorId="7919F8C1">
-          <v:shape id="_x0000_i1035" type="#_x0000_t75" style="width:243pt;height:310.8pt" o:ole="">
-            <v:imagedata r:id="rId46" o:title=""/>
+          <v:shape id="_x0000_i1037" type="#_x0000_t75" style="width:243pt;height:310.8pt" o:ole="">
+            <v:imagedata r:id="rId59" o:title=""/>
           </v:shape>
-          <o:OLEObject Type="Embed" ProgID="Visio.Drawing.15" ShapeID="_x0000_i1035" DrawAspect="Content" ObjectID="_1651674919" r:id="rId47"/>
+          <o:OLEObject Type="Embed" ProgID="Visio.Drawing.15" ShapeID="_x0000_i1037" DrawAspect="Content" ObjectID="_1652598472" r:id="rId60"/>
         </w:object>
       </w:r>
     </w:p>
@@ -7856,6 +12125,7 @@
       <w:pPr>
         <w:pStyle w:val="1"/>
       </w:pPr>
+      <w:proofErr w:type="spellStart"/>
       <w:r>
         <w:rPr>
           <w:rFonts w:hint="eastAsia"/>
@@ -7866,6 +12136,7 @@
       <w:r>
         <w:t>Batis</w:t>
       </w:r>
+      <w:proofErr w:type="spellEnd"/>
     </w:p>
     <w:p>
       <w:pPr>
@@ -7884,10 +12155,10 @@
     <w:p>
       <w:r>
         <w:object w:dxaOrig="10201" w:dyaOrig="4488" w14:anchorId="74690CB4">
-          <v:shape id="_x0000_i1036" type="#_x0000_t75" style="width:415.2pt;height:182.4pt" o:ole="">
-            <v:imagedata r:id="rId48" o:title=""/>
+          <v:shape id="_x0000_i1038" type="#_x0000_t75" style="width:415.2pt;height:182.4pt" o:ole="">
+            <v:imagedata r:id="rId61" o:title=""/>
           </v:shape>
-          <o:OLEObject Type="Embed" ProgID="Visio.Drawing.15" ShapeID="_x0000_i1036" DrawAspect="Content" ObjectID="_1651674920" r:id="rId49"/>
+          <o:OLEObject Type="Embed" ProgID="Visio.Drawing.15" ShapeID="_x0000_i1038" DrawAspect="Content" ObjectID="_1652598473" r:id="rId62"/>
         </w:object>
       </w:r>
     </w:p>
@@ -7898,9 +12169,11 @@
         </w:rPr>
         <w:t>通过@</w:t>
       </w:r>
+      <w:proofErr w:type="spellStart"/>
       <w:r>
         <w:t>MapperScan</w:t>
       </w:r>
+      <w:proofErr w:type="spellEnd"/>
       <w:r>
         <w:rPr>
           <w:rFonts w:hint="eastAsia"/>
@@ -7951,11 +12224,19 @@
         <w:rPr>
           <w:rFonts w:hint="eastAsia"/>
         </w:rPr>
-        <w:t>然后通过M</w:t>
+        <w:t>然后通过</w:t>
+      </w:r>
+      <w:proofErr w:type="spellStart"/>
+      <w:r>
+        <w:rPr>
+          <w:rFonts w:hint="eastAsia"/>
+        </w:rPr>
+        <w:t>M</w:t>
       </w:r>
       <w:r>
         <w:t>apperFactoryBean</w:t>
       </w:r>
+      <w:proofErr w:type="spellEnd"/>
       <w:r>
         <w:rPr>
           <w:rFonts w:hint="eastAsia"/>
@@ -7999,17 +12280,26 @@
         <w:rPr>
           <w:rFonts w:hint="eastAsia"/>
         </w:rPr>
-        <w:t>在a</w:t>
+        <w:t>在</w:t>
+      </w:r>
+      <w:proofErr w:type="spellStart"/>
+      <w:r>
+        <w:rPr>
+          <w:rFonts w:hint="eastAsia"/>
+        </w:rPr>
+        <w:t>a</w:t>
       </w:r>
       <w:r>
         <w:t>pplication.properties</w:t>
       </w:r>
+      <w:proofErr w:type="spellEnd"/>
       <w:r>
         <w:rPr>
           <w:rFonts w:hint="eastAsia"/>
         </w:rPr>
         <w:t>中配置了</w:t>
       </w:r>
+      <w:proofErr w:type="spellStart"/>
       <w:r>
         <w:rPr>
           <w:rFonts w:hint="eastAsia"/>
@@ -8019,15 +12309,24 @@
       <w:r>
         <w:t>Location</w:t>
       </w:r>
-      <w:r>
-        <w:rPr>
-          <w:rFonts w:hint="eastAsia"/>
-        </w:rPr>
-        <w:t>，也会先解析c</w:t>
+      <w:proofErr w:type="spellEnd"/>
+      <w:r>
+        <w:rPr>
+          <w:rFonts w:hint="eastAsia"/>
+        </w:rPr>
+        <w:t>，也会先解析</w:t>
+      </w:r>
+      <w:proofErr w:type="spellStart"/>
+      <w:r>
+        <w:rPr>
+          <w:rFonts w:hint="eastAsia"/>
+        </w:rPr>
+        <w:t>c</w:t>
       </w:r>
       <w:r>
         <w:t>onfigLocation</w:t>
       </w:r>
+      <w:proofErr w:type="spellEnd"/>
       <w:r>
         <w:rPr>
           <w:rFonts w:hint="eastAsia"/>
@@ -8048,6 +12347,7 @@
         </w:rPr>
         <w:t>当进行实例化后，进行初始化</w:t>
       </w:r>
+      <w:proofErr w:type="spellStart"/>
       <w:r>
         <w:rPr>
           <w:rFonts w:hint="eastAsia"/>
@@ -8057,15 +12357,24 @@
       <w:r>
         <w:t>tialBean</w:t>
       </w:r>
-      <w:r>
-        <w:rPr>
-          <w:rFonts w:hint="eastAsia"/>
-        </w:rPr>
-        <w:t>，a</w:t>
+      <w:proofErr w:type="spellEnd"/>
+      <w:r>
+        <w:rPr>
+          <w:rFonts w:hint="eastAsia"/>
+        </w:rPr>
+        <w:t>，</w:t>
+      </w:r>
+      <w:proofErr w:type="spellStart"/>
+      <w:r>
+        <w:rPr>
+          <w:rFonts w:hint="eastAsia"/>
+        </w:rPr>
+        <w:t>a</w:t>
       </w:r>
       <w:r>
         <w:t>fterPropertySet</w:t>
       </w:r>
+      <w:proofErr w:type="spellEnd"/>
     </w:p>
     <w:p>
       <w:pPr>
@@ -8087,7 +12396,21 @@
         <w:rPr>
           <w:rFonts w:hint="eastAsia"/>
         </w:rPr>
-        <w:t>，在xml中也定义了sql，那么最终由哪个生效</w:t>
+        <w:t>，在xml中也定义了</w:t>
+      </w:r>
+      <w:proofErr w:type="spellStart"/>
+      <w:r>
+        <w:rPr>
+          <w:rFonts w:hint="eastAsia"/>
+        </w:rPr>
+        <w:t>sql</w:t>
+      </w:r>
+      <w:proofErr w:type="spellEnd"/>
+      <w:r>
+        <w:rPr>
+          <w:rFonts w:hint="eastAsia"/>
+        </w:rPr>
+        <w:t>，那么最终由哪个生效</w:t>
       </w:r>
     </w:p>
     <w:p>
@@ -8202,9 +12525,11 @@
         </w:rPr>
         <w:t>@</w:t>
       </w:r>
+      <w:proofErr w:type="spellStart"/>
       <w:r>
         <w:t>CacheNamespace</w:t>
       </w:r>
+      <w:proofErr w:type="spellEnd"/>
       <w:r>
         <w:rPr>
           <w:rFonts w:hint="eastAsia"/>
@@ -8217,9 +12542,11 @@
         </w:rPr>
         <w:t>，也可以通过</w:t>
       </w:r>
+      <w:proofErr w:type="spellStart"/>
       <w:r>
         <w:t>sqlSessionFactory</w:t>
       </w:r>
+      <w:proofErr w:type="spellEnd"/>
       <w:r>
         <w:rPr>
           <w:rFonts w:hint="eastAsia"/>
@@ -8230,19 +12557,32 @@
         <w:rPr>
           <w:rFonts w:hint="eastAsia"/>
         </w:rPr>
-        <w:t>，然后使用@Cache</w:t>
+        <w:t>，然后使用@</w:t>
+      </w:r>
+      <w:proofErr w:type="spellStart"/>
+      <w:r>
+        <w:rPr>
+          <w:rFonts w:hint="eastAsia"/>
+        </w:rPr>
+        <w:t>Cache</w:t>
       </w:r>
       <w:r>
         <w:t>NameSpaceRef</w:t>
       </w:r>
+      <w:proofErr w:type="spellEnd"/>
       <w:r>
         <w:rPr>
           <w:rFonts w:hint="eastAsia"/>
         </w:rPr>
         <w:t>或者在xml中使用&lt;</w:t>
       </w:r>
-      <w:r>
-        <w:t>cacheRef/&gt;</w:t>
+      <w:proofErr w:type="spellStart"/>
+      <w:r>
+        <w:t>cacheRef</w:t>
+      </w:r>
+      <w:proofErr w:type="spellEnd"/>
+      <w:r>
+        <w:t>/&gt;</w:t>
       </w:r>
     </w:p>
     <w:p/>
@@ -8259,11 +12599,19 @@
         <w:rPr>
           <w:rFonts w:hint="eastAsia"/>
         </w:rPr>
-        <w:t>如果在xml中有use</w:t>
+        <w:t>如果在xml中有</w:t>
+      </w:r>
+      <w:proofErr w:type="spellStart"/>
+      <w:r>
+        <w:rPr>
+          <w:rFonts w:hint="eastAsia"/>
+        </w:rPr>
+        <w:t>use</w:t>
       </w:r>
       <w:r>
         <w:t>Cache</w:t>
       </w:r>
+      <w:proofErr w:type="spellEnd"/>
       <w:r>
         <w:t>(</w:t>
       </w:r>
@@ -8286,11 +12634,19 @@
         <w:rPr>
           <w:rFonts w:hint="eastAsia"/>
         </w:rPr>
-        <w:t>并没有定义c</w:t>
+        <w:t>并没有定义</w:t>
+      </w:r>
+      <w:proofErr w:type="spellStart"/>
+      <w:r>
+        <w:rPr>
+          <w:rFonts w:hint="eastAsia"/>
+        </w:rPr>
+        <w:t>c</w:t>
       </w:r>
       <w:r>
         <w:t>acheRef</w:t>
       </w:r>
+      <w:proofErr w:type="spellEnd"/>
       <w:r>
         <w:rPr>
           <w:rFonts w:hint="eastAsia"/>
@@ -8320,11 +12676,19 @@
         <w:rPr>
           <w:rFonts w:hint="eastAsia"/>
         </w:rPr>
-        <w:t>，也使用c</w:t>
+        <w:t>，也使用</w:t>
+      </w:r>
+      <w:proofErr w:type="spellStart"/>
+      <w:r>
+        <w:rPr>
+          <w:rFonts w:hint="eastAsia"/>
+        </w:rPr>
+        <w:t>c</w:t>
       </w:r>
       <w:r>
         <w:t>acheRef</w:t>
       </w:r>
+      <w:proofErr w:type="spellEnd"/>
       <w:r>
         <w:rPr>
           <w:rFonts w:hint="eastAsia"/>
@@ -8335,11 +12699,19 @@
         <w:rPr>
           <w:rFonts w:hint="eastAsia"/>
         </w:rPr>
-        <w:t>生效的是c</w:t>
+        <w:t>生效的是</w:t>
+      </w:r>
+      <w:proofErr w:type="spellStart"/>
+      <w:r>
+        <w:rPr>
+          <w:rFonts w:hint="eastAsia"/>
+        </w:rPr>
+        <w:t>c</w:t>
       </w:r>
       <w:r>
         <w:t>acheRef</w:t>
       </w:r>
+      <w:proofErr w:type="spellEnd"/>
       <w:r>
         <w:rPr>
           <w:rFonts w:hint="eastAsia"/>
@@ -8414,6 +12786,7 @@
         </w:rPr>
         <w:t>的类中使用@</w:t>
       </w:r>
+      <w:proofErr w:type="spellStart"/>
       <w:r>
         <w:t>C</w:t>
       </w:r>
@@ -8435,6 +12808,7 @@
       <w:r>
         <w:t>aceRef</w:t>
       </w:r>
+      <w:proofErr w:type="spellEnd"/>
       <w:r>
         <w:rPr>
           <w:rFonts w:hint="eastAsia"/>
@@ -8511,9 +12885,11 @@
         </w:rPr>
         <w:t>配置</w:t>
       </w:r>
+      <w:proofErr w:type="spellStart"/>
       <w:r>
         <w:t>flushCache</w:t>
       </w:r>
+      <w:proofErr w:type="spellEnd"/>
       <w:r>
         <w:rPr>
           <w:rFonts w:hint="eastAsia"/>
@@ -8529,6 +12905,7 @@
     </w:p>
     <w:p/>
     <w:p>
+      <w:proofErr w:type="spellStart"/>
       <w:r>
         <w:t>M</w:t>
       </w:r>
@@ -8536,7 +12913,14 @@
         <w:rPr>
           <w:rFonts w:hint="eastAsia"/>
         </w:rPr>
-        <w:t>ybatis采用了委托设计模式</w:t>
+        <w:t>ybatis</w:t>
+      </w:r>
+      <w:proofErr w:type="spellEnd"/>
+      <w:r>
+        <w:rPr>
+          <w:rFonts w:hint="eastAsia"/>
+        </w:rPr>
+        <w:t>采用了委托设计模式</w:t>
       </w:r>
       <w:r>
         <w:rPr>
@@ -8544,6 +12928,7 @@
         </w:rPr>
         <w:t>，会新增一个本地缓存</w:t>
       </w:r>
+      <w:proofErr w:type="spellStart"/>
       <w:r>
         <w:rPr>
           <w:rFonts w:hint="eastAsia"/>
@@ -8553,14 +12938,15 @@
       <w:r>
         <w:t>ransactionCacheManage</w:t>
       </w:r>
+      <w:proofErr w:type="spellEnd"/>
     </w:p>
     <w:p>
       <w:r>
         <w:object w:dxaOrig="8796" w:dyaOrig="3157" w14:anchorId="7D195AAF">
-          <v:shape id="_x0000_i1037" type="#_x0000_t75" style="width:415.2pt;height:148.8pt" o:ole="">
-            <v:imagedata r:id="rId50" o:title=""/>
+          <v:shape id="_x0000_i1039" type="#_x0000_t75" style="width:415.2pt;height:148.8pt" o:ole="">
+            <v:imagedata r:id="rId63" o:title=""/>
           </v:shape>
-          <o:OLEObject Type="Embed" ProgID="Visio.Drawing.15" ShapeID="_x0000_i1037" DrawAspect="Content" ObjectID="_1651674921" r:id="rId51"/>
+          <o:OLEObject Type="Embed" ProgID="Visio.Drawing.15" ShapeID="_x0000_i1039" DrawAspect="Content" ObjectID="_1652598474" r:id="rId64"/>
         </w:object>
       </w:r>
     </w:p>
@@ -8592,10 +12978,10 @@
     <w:p>
       <w:r>
         <w:object w:dxaOrig="10608" w:dyaOrig="6372" w14:anchorId="50B8F12C">
-          <v:shape id="_x0000_i1038" type="#_x0000_t75" style="width:344.4pt;height:207pt" o:ole="">
-            <v:imagedata r:id="rId52" o:title=""/>
+          <v:shape id="_x0000_i1040" type="#_x0000_t75" style="width:344.4pt;height:207pt" o:ole="">
+            <v:imagedata r:id="rId65" o:title=""/>
           </v:shape>
-          <o:OLEObject Type="Embed" ProgID="Visio.Drawing.15" ShapeID="_x0000_i1038" DrawAspect="Content" ObjectID="_1651674922" r:id="rId53"/>
+          <o:OLEObject Type="Embed" ProgID="Visio.Drawing.15" ShapeID="_x0000_i1040" DrawAspect="Content" ObjectID="_1652598475" r:id="rId66"/>
         </w:object>
       </w:r>
     </w:p>
@@ -8712,7 +13098,21 @@
         <w:rPr>
           <w:rFonts w:hint="eastAsia"/>
         </w:rPr>
-        <w:t>对应n个m</w:t>
+        <w:t>对应n</w:t>
+      </w:r>
+      <w:proofErr w:type="gramStart"/>
+      <w:r>
+        <w:rPr>
+          <w:rFonts w:hint="eastAsia"/>
+        </w:rPr>
+        <w:t>个</w:t>
+      </w:r>
+      <w:proofErr w:type="gramEnd"/>
+      <w:r>
+        <w:rPr>
+          <w:rFonts w:hint="eastAsia"/>
+        </w:rPr>
+        <w:t>m</w:t>
       </w:r>
       <w:r>
         <w:t>apper</w:t>
@@ -8741,10 +13141,10 @@
     <w:p>
       <w:r>
         <w:object w:dxaOrig="22813" w:dyaOrig="12133" w14:anchorId="6208F9BA">
-          <v:shape id="_x0000_i1039" type="#_x0000_t75" style="width:415.2pt;height:220.8pt" o:ole="">
-            <v:imagedata r:id="rId54" o:title=""/>
+          <v:shape id="_x0000_i1041" type="#_x0000_t75" style="width:415.2pt;height:220.8pt" o:ole="">
+            <v:imagedata r:id="rId67" o:title=""/>
           </v:shape>
-          <o:OLEObject Type="Embed" ProgID="Visio.Drawing.15" ShapeID="_x0000_i1039" DrawAspect="Content" ObjectID="_1651674923" r:id="rId55"/>
+          <o:OLEObject Type="Embed" ProgID="Visio.Drawing.15" ShapeID="_x0000_i1041" DrawAspect="Content" ObjectID="_1652598476" r:id="rId68"/>
         </w:object>
       </w:r>
     </w:p>
@@ -8762,10 +13162,10 @@
     <w:p>
       <w:r>
         <w:object w:dxaOrig="3721" w:dyaOrig="1812" w14:anchorId="0D613F1F">
-          <v:shape id="_x0000_i1040" type="#_x0000_t75" style="width:186pt;height:90.6pt" o:ole="">
-            <v:imagedata r:id="rId56" o:title=""/>
+          <v:shape id="_x0000_i1042" type="#_x0000_t75" style="width:186pt;height:90.6pt" o:ole="">
+            <v:imagedata r:id="rId69" o:title=""/>
           </v:shape>
-          <o:OLEObject Type="Embed" ProgID="Visio.Drawing.15" ShapeID="_x0000_i1040" DrawAspect="Content" ObjectID="_1651674924" r:id="rId57"/>
+          <o:OLEObject Type="Embed" ProgID="Visio.Drawing.15" ShapeID="_x0000_i1042" DrawAspect="Content" ObjectID="_1652598477" r:id="rId70"/>
         </w:object>
       </w:r>
     </w:p>
@@ -8790,7 +13190,7 @@
                     <pic:cNvPicPr/>
                   </pic:nvPicPr>
                   <pic:blipFill>
-                    <a:blip r:embed="rId58"/>
+                    <a:blip r:embed="rId71"/>
                     <a:stretch>
                       <a:fillRect/>
                     </a:stretch>
@@ -8816,11 +13216,19 @@
         <w:rPr>
           <w:rFonts w:hint="eastAsia"/>
         </w:rPr>
-        <w:t>如以上的方法，可以在s</w:t>
+        <w:t>如以上的方法，可以在</w:t>
+      </w:r>
+      <w:proofErr w:type="spellStart"/>
+      <w:r>
+        <w:rPr>
+          <w:rFonts w:hint="eastAsia"/>
+        </w:rPr>
+        <w:t>s</w:t>
       </w:r>
       <w:r>
         <w:t>ql</w:t>
       </w:r>
+      <w:proofErr w:type="spellEnd"/>
       <w:r>
         <w:rPr>
           <w:rFonts w:hint="eastAsia"/>
@@ -8880,10 +13288,10 @@
     <w:p>
       <w:r>
         <w:object w:dxaOrig="18037" w:dyaOrig="7644" w14:anchorId="115A08DF">
-          <v:shape id="_x0000_i1041" type="#_x0000_t75" style="width:414.6pt;height:175.8pt" o:ole="">
-            <v:imagedata r:id="rId59" o:title=""/>
+          <v:shape id="_x0000_i1043" type="#_x0000_t75" style="width:414.6pt;height:175.8pt" o:ole="">
+            <v:imagedata r:id="rId72" o:title=""/>
           </v:shape>
-          <o:OLEObject Type="Embed" ProgID="Visio.Drawing.15" ShapeID="_x0000_i1041" DrawAspect="Content" ObjectID="_1651674925" r:id="rId60"/>
+          <o:OLEObject Type="Embed" ProgID="Visio.Drawing.15" ShapeID="_x0000_i1043" DrawAspect="Content" ObjectID="_1652598478" r:id="rId73"/>
         </w:object>
       </w:r>
     </w:p>
@@ -8971,6 +13379,7 @@
       <w:pPr>
         <w:pStyle w:val="3"/>
       </w:pPr>
+      <w:proofErr w:type="spellStart"/>
       <w:r>
         <w:t>C</w:t>
       </w:r>
@@ -8978,7 +13387,14 @@
         <w:rPr>
           <w:rFonts w:hint="eastAsia"/>
         </w:rPr>
-        <w:t>acheKey的规则</w:t>
+        <w:t>acheKey</w:t>
+      </w:r>
+      <w:proofErr w:type="spellEnd"/>
+      <w:r>
+        <w:rPr>
+          <w:rFonts w:hint="eastAsia"/>
+        </w:rPr>
+        <w:t>的规则</w:t>
       </w:r>
     </w:p>
     <w:p>
@@ -9014,9 +13430,19 @@
         </w:rPr>
         <w:t>，如</w:t>
       </w:r>
-      <w:r>
-        <w:t>com.tt.test.dao.mapper.StudentMapper.getByIdAndName</w:t>
-      </w:r>
+      <w:proofErr w:type="spellStart"/>
+      <w:r>
+        <w:t>com.</w:t>
+      </w:r>
+      <w:proofErr w:type="gramStart"/>
+      <w:r>
+        <w:t>tt.test.dao.mapper</w:t>
+      </w:r>
+      <w:proofErr w:type="gramEnd"/>
+      <w:r>
+        <w:t>.StudentMapper.getByIdAndName</w:t>
+      </w:r>
+      <w:proofErr w:type="spellEnd"/>
     </w:p>
     <w:p>
       <w:pPr>
@@ -9092,6 +13518,7 @@
         </w:numPr>
         <w:ind w:firstLineChars="0"/>
       </w:pPr>
+      <w:proofErr w:type="spellStart"/>
       <w:r>
         <w:rPr>
           <w:rFonts w:hint="eastAsia"/>
@@ -9101,6 +13528,7 @@
       <w:r>
         <w:t>ql</w:t>
       </w:r>
+      <w:proofErr w:type="spellEnd"/>
     </w:p>
     <w:p>
       <w:pPr>
@@ -9168,10 +13596,10 @@
     <w:p>
       <w:r>
         <w:object w:dxaOrig="12709" w:dyaOrig="6217" w14:anchorId="46130CB5">
-          <v:shape id="_x0000_i1042" type="#_x0000_t75" style="width:415.2pt;height:202.8pt" o:ole="">
-            <v:imagedata r:id="rId61" o:title=""/>
+          <v:shape id="_x0000_i1044" type="#_x0000_t75" style="width:415.2pt;height:202.8pt" o:ole="">
+            <v:imagedata r:id="rId74" o:title=""/>
           </v:shape>
-          <o:OLEObject Type="Embed" ProgID="Visio.Drawing.15" ShapeID="_x0000_i1042" DrawAspect="Content" ObjectID="_1651674926" r:id="rId62"/>
+          <o:OLEObject Type="Embed" ProgID="Visio.Drawing.15" ShapeID="_x0000_i1044" DrawAspect="Content" ObjectID="_1652598479" r:id="rId75"/>
         </w:object>
       </w:r>
     </w:p>
@@ -9184,9 +13612,11 @@
       </w:r>
     </w:p>
     <w:p>
+      <w:proofErr w:type="spellStart"/>
       <w:r>
         <w:t>statementHandler</w:t>
       </w:r>
+      <w:proofErr w:type="spellEnd"/>
       <w:r>
         <w:rPr>
           <w:rFonts w:hint="eastAsia"/>
@@ -9195,20 +13625,38 @@
       </w:r>
     </w:p>
     <w:p>
+      <w:proofErr w:type="spellStart"/>
       <w:r>
         <w:t>IllegalSQLInterceptor</w:t>
       </w:r>
-      <w:r>
-        <w:rPr>
-          <w:rFonts w:hint="eastAsia"/>
-        </w:rPr>
-        <w:t>：sql条件</w:t>
-      </w:r>
-    </w:p>
-    <w:p>
+      <w:proofErr w:type="spellEnd"/>
+      <w:r>
+        <w:rPr>
+          <w:rFonts w:hint="eastAsia"/>
+        </w:rPr>
+        <w:t>：</w:t>
+      </w:r>
+      <w:proofErr w:type="spellStart"/>
+      <w:r>
+        <w:rPr>
+          <w:rFonts w:hint="eastAsia"/>
+        </w:rPr>
+        <w:t>sql</w:t>
+      </w:r>
+      <w:proofErr w:type="spellEnd"/>
+      <w:r>
+        <w:rPr>
+          <w:rFonts w:hint="eastAsia"/>
+        </w:rPr>
+        <w:t>条件</w:t>
+      </w:r>
+    </w:p>
+    <w:p>
+      <w:proofErr w:type="spellStart"/>
       <w:r>
         <w:t>PaginationInterceptor</w:t>
       </w:r>
+      <w:proofErr w:type="spellEnd"/>
       <w:r>
         <w:rPr>
           <w:rFonts w:hint="eastAsia"/>
@@ -9217,25 +13665,43 @@
       </w:r>
     </w:p>
     <w:p>
+      <w:proofErr w:type="spellStart"/>
       <w:r>
         <w:t>PerformanceInterceptor</w:t>
       </w:r>
-      <w:r>
-        <w:rPr>
-          <w:rFonts w:hint="eastAsia"/>
-        </w:rPr>
-        <w:t>：sql性能</w:t>
+      <w:proofErr w:type="spellEnd"/>
+      <w:r>
+        <w:rPr>
+          <w:rFonts w:hint="eastAsia"/>
+        </w:rPr>
+        <w:t>：</w:t>
+      </w:r>
+      <w:proofErr w:type="spellStart"/>
+      <w:r>
+        <w:rPr>
+          <w:rFonts w:hint="eastAsia"/>
+        </w:rPr>
+        <w:t>sql</w:t>
+      </w:r>
+      <w:proofErr w:type="spellEnd"/>
+      <w:r>
+        <w:rPr>
+          <w:rFonts w:hint="eastAsia"/>
+        </w:rPr>
+        <w:t>性能</w:t>
       </w:r>
     </w:p>
     <w:p/>
     <w:p/>
     <w:p>
+      <w:proofErr w:type="spellStart"/>
       <w:r>
         <w:t>E</w:t>
       </w:r>
       <w:r>
         <w:t>xcetor</w:t>
       </w:r>
+      <w:proofErr w:type="spellEnd"/>
       <w:r>
         <w:rPr>
           <w:rFonts w:hint="eastAsia"/>
@@ -9244,9 +13710,11 @@
       </w:r>
     </w:p>
     <w:p>
+      <w:proofErr w:type="spellStart"/>
       <w:r>
         <w:t>OptimisticLockerInterceptor</w:t>
       </w:r>
+      <w:proofErr w:type="spellEnd"/>
       <w:r>
         <w:rPr>
           <w:rFonts w:hint="eastAsia"/>
@@ -9255,14 +13723,30 @@
       </w:r>
     </w:p>
     <w:p>
+      <w:proofErr w:type="spellStart"/>
       <w:r>
         <w:t>SqlExplainInterceptor</w:t>
       </w:r>
-      <w:r>
-        <w:rPr>
-          <w:rFonts w:hint="eastAsia"/>
-        </w:rPr>
-        <w:t>：防止全表更新或者删除</w:t>
+      <w:proofErr w:type="spellEnd"/>
+      <w:r>
+        <w:rPr>
+          <w:rFonts w:hint="eastAsia"/>
+        </w:rPr>
+        <w:t>：</w:t>
+      </w:r>
+      <w:proofErr w:type="gramStart"/>
+      <w:r>
+        <w:rPr>
+          <w:rFonts w:hint="eastAsia"/>
+        </w:rPr>
+        <w:t>防止全表更新</w:t>
+      </w:r>
+      <w:proofErr w:type="gramEnd"/>
+      <w:r>
+        <w:rPr>
+          <w:rFonts w:hint="eastAsia"/>
+        </w:rPr>
+        <w:t>或者删除</w:t>
       </w:r>
     </w:p>
     <w:p>
@@ -9281,9 +13765,11 @@
         </w:rPr>
         <w:t>需要配合</w:t>
       </w:r>
+      <w:proofErr w:type="spellStart"/>
       <w:r>
         <w:t>BlockAttackSqlParser</w:t>
       </w:r>
+      <w:proofErr w:type="spellEnd"/>
     </w:p>
     <w:p/>
     <w:p>
@@ -9303,10 +13789,10 @@
     <w:p>
       <w:r>
         <w:object w:dxaOrig="8497" w:dyaOrig="3552" w14:anchorId="63DB5059">
-          <v:shape id="_x0000_i1043" type="#_x0000_t75" style="width:415.2pt;height:173.4pt" o:ole="">
-            <v:imagedata r:id="rId63" o:title=""/>
+          <v:shape id="_x0000_i1045" type="#_x0000_t75" style="width:415.2pt;height:173.4pt" o:ole="">
+            <v:imagedata r:id="rId76" o:title=""/>
           </v:shape>
-          <o:OLEObject Type="Embed" ProgID="Visio.Drawing.15" ShapeID="_x0000_i1043" DrawAspect="Content" ObjectID="_1651674927" r:id="rId64"/>
+          <o:OLEObject Type="Embed" ProgID="Visio.Drawing.15" ShapeID="_x0000_i1045" DrawAspect="Content" ObjectID="_1652598480" r:id="rId77"/>
         </w:object>
       </w:r>
     </w:p>
@@ -9315,27 +13801,37 @@
       <w:pPr>
         <w:pStyle w:val="3"/>
       </w:pPr>
+      <w:proofErr w:type="spellStart"/>
       <w:r>
         <w:lastRenderedPageBreak/>
         <w:t>ParameterHandler</w:t>
       </w:r>
-      <w:r>
-        <w:rPr>
-          <w:rFonts w:hint="eastAsia"/>
-        </w:rPr>
-        <w:t>、R</w:t>
+      <w:proofErr w:type="spellEnd"/>
+      <w:r>
+        <w:rPr>
+          <w:rFonts w:hint="eastAsia"/>
+        </w:rPr>
+        <w:t>、</w:t>
+      </w:r>
+      <w:proofErr w:type="spellStart"/>
+      <w:r>
+        <w:rPr>
+          <w:rFonts w:hint="eastAsia"/>
+        </w:rPr>
+        <w:t>R</w:t>
       </w:r>
       <w:r>
         <w:t>esultSetHandler</w:t>
       </w:r>
+      <w:proofErr w:type="spellEnd"/>
     </w:p>
     <w:p>
       <w:r>
         <w:object w:dxaOrig="12157" w:dyaOrig="4237" w14:anchorId="6FA642F1">
-          <v:shape id="_x0000_i1044" type="#_x0000_t75" style="width:415.2pt;height:144.6pt" o:ole="">
-            <v:imagedata r:id="rId65" o:title=""/>
+          <v:shape id="_x0000_i1046" type="#_x0000_t75" style="width:415.2pt;height:144.6pt" o:ole="">
+            <v:imagedata r:id="rId78" o:title=""/>
           </v:shape>
-          <o:OLEObject Type="Embed" ProgID="Visio.Drawing.15" ShapeID="_x0000_i1044" DrawAspect="Content" ObjectID="_1651674928" r:id="rId66"/>
+          <o:OLEObject Type="Embed" ProgID="Visio.Drawing.15" ShapeID="_x0000_i1046" DrawAspect="Content" ObjectID="_1652598481" r:id="rId79"/>
         </w:object>
       </w:r>
     </w:p>
@@ -9343,6 +13839,7 @@
       <w:pPr>
         <w:pStyle w:val="3"/>
       </w:pPr>
+      <w:proofErr w:type="spellStart"/>
       <w:r>
         <w:rPr>
           <w:rFonts w:hint="eastAsia"/>
@@ -9352,14 +13849,15 @@
       <w:r>
         <w:t>tatementHandler</w:t>
       </w:r>
+      <w:proofErr w:type="spellEnd"/>
     </w:p>
     <w:p>
       <w:r>
         <w:object w:dxaOrig="13081" w:dyaOrig="4285" w14:anchorId="586304DF">
-          <v:shape id="_x0000_i1045" type="#_x0000_t75" style="width:414.6pt;height:135.6pt" o:ole="">
-            <v:imagedata r:id="rId67" o:title=""/>
+          <v:shape id="_x0000_i1047" type="#_x0000_t75" style="width:414.6pt;height:135.6pt" o:ole="">
+            <v:imagedata r:id="rId80" o:title=""/>
           </v:shape>
-          <o:OLEObject Type="Embed" ProgID="Visio.Drawing.15" ShapeID="_x0000_i1045" DrawAspect="Content" ObjectID="_1651674929" r:id="rId68"/>
+          <o:OLEObject Type="Embed" ProgID="Visio.Drawing.15" ShapeID="_x0000_i1047" DrawAspect="Content" ObjectID="_1652598482" r:id="rId81"/>
         </w:object>
       </w:r>
     </w:p>
@@ -9377,10 +13875,10 @@
     <w:p>
       <w:r>
         <w:object w:dxaOrig="8436" w:dyaOrig="3780" w14:anchorId="69BEB973">
-          <v:shape id="_x0000_i1046" type="#_x0000_t75" style="width:415.2pt;height:186pt" o:ole="">
-            <v:imagedata r:id="rId69" o:title=""/>
+          <v:shape id="_x0000_i1048" type="#_x0000_t75" style="width:415.2pt;height:186pt" o:ole="">
+            <v:imagedata r:id="rId82" o:title=""/>
           </v:shape>
-          <o:OLEObject Type="Embed" ProgID="Visio.Drawing.15" ShapeID="_x0000_i1046" DrawAspect="Content" ObjectID="_1651674930" r:id="rId70"/>
+          <o:OLEObject Type="Embed" ProgID="Visio.Drawing.15" ShapeID="_x0000_i1048" DrawAspect="Content" ObjectID="_1652598483" r:id="rId83"/>
         </w:object>
       </w:r>
     </w:p>
@@ -9389,6 +13887,7 @@
       <w:pPr>
         <w:pStyle w:val="1"/>
       </w:pPr>
+      <w:proofErr w:type="spellStart"/>
       <w:r>
         <w:rPr>
           <w:rFonts w:hint="eastAsia"/>
@@ -9399,6 +13898,7 @@
       <w:r>
         <w:t>ongodb</w:t>
       </w:r>
+      <w:proofErr w:type="spellEnd"/>
     </w:p>
     <w:p>
       <w:pPr>
@@ -9439,9 +13939,11 @@
       <w:pPr>
         <w:pStyle w:val="3"/>
       </w:pPr>
+      <w:proofErr w:type="spellStart"/>
       <w:r>
         <w:t>wiredTiger</w:t>
       </w:r>
+      <w:proofErr w:type="spellEnd"/>
     </w:p>
     <w:p>
       <w:r>
@@ -9801,6 +14303,184 @@
     </w:lvl>
   </w:abstractNum>
   <w:abstractNum w:abstractNumId="3" w15:restartNumberingAfterBreak="0">
+    <w:nsid w:val="08CC1B93"/>
+    <w:multiLevelType w:val="hybridMultilevel"/>
+    <w:tmpl w:val="E1C870CC"/>
+    <w:lvl w:ilvl="0" w:tplc="E1A63C4E">
+      <w:start w:val="1"/>
+      <w:numFmt w:val="decimal"/>
+      <w:lvlText w:val="%1."/>
+      <w:lvlJc w:val="left"/>
+      <w:pPr>
+        <w:ind w:left="360" w:hanging="360"/>
+      </w:pPr>
+      <w:rPr>
+        <w:rFonts w:hint="default"/>
+      </w:rPr>
+    </w:lvl>
+    <w:lvl w:ilvl="1" w:tplc="04090019" w:tentative="1">
+      <w:start w:val="1"/>
+      <w:numFmt w:val="lowerLetter"/>
+      <w:lvlText w:val="%2)"/>
+      <w:lvlJc w:val="left"/>
+      <w:pPr>
+        <w:ind w:left="840" w:hanging="420"/>
+      </w:pPr>
+    </w:lvl>
+    <w:lvl w:ilvl="2" w:tplc="0409001B" w:tentative="1">
+      <w:start w:val="1"/>
+      <w:numFmt w:val="lowerRoman"/>
+      <w:lvlText w:val="%3."/>
+      <w:lvlJc w:val="right"/>
+      <w:pPr>
+        <w:ind w:left="1260" w:hanging="420"/>
+      </w:pPr>
+    </w:lvl>
+    <w:lvl w:ilvl="3" w:tplc="0409000F" w:tentative="1">
+      <w:start w:val="1"/>
+      <w:numFmt w:val="decimal"/>
+      <w:lvlText w:val="%4."/>
+      <w:lvlJc w:val="left"/>
+      <w:pPr>
+        <w:ind w:left="1680" w:hanging="420"/>
+      </w:pPr>
+    </w:lvl>
+    <w:lvl w:ilvl="4" w:tplc="04090019" w:tentative="1">
+      <w:start w:val="1"/>
+      <w:numFmt w:val="lowerLetter"/>
+      <w:lvlText w:val="%5)"/>
+      <w:lvlJc w:val="left"/>
+      <w:pPr>
+        <w:ind w:left="2100" w:hanging="420"/>
+      </w:pPr>
+    </w:lvl>
+    <w:lvl w:ilvl="5" w:tplc="0409001B" w:tentative="1">
+      <w:start w:val="1"/>
+      <w:numFmt w:val="lowerRoman"/>
+      <w:lvlText w:val="%6."/>
+      <w:lvlJc w:val="right"/>
+      <w:pPr>
+        <w:ind w:left="2520" w:hanging="420"/>
+      </w:pPr>
+    </w:lvl>
+    <w:lvl w:ilvl="6" w:tplc="0409000F" w:tentative="1">
+      <w:start w:val="1"/>
+      <w:numFmt w:val="decimal"/>
+      <w:lvlText w:val="%7."/>
+      <w:lvlJc w:val="left"/>
+      <w:pPr>
+        <w:ind w:left="2940" w:hanging="420"/>
+      </w:pPr>
+    </w:lvl>
+    <w:lvl w:ilvl="7" w:tplc="04090019" w:tentative="1">
+      <w:start w:val="1"/>
+      <w:numFmt w:val="lowerLetter"/>
+      <w:lvlText w:val="%8)"/>
+      <w:lvlJc w:val="left"/>
+      <w:pPr>
+        <w:ind w:left="3360" w:hanging="420"/>
+      </w:pPr>
+    </w:lvl>
+    <w:lvl w:ilvl="8" w:tplc="0409001B" w:tentative="1">
+      <w:start w:val="1"/>
+      <w:numFmt w:val="lowerRoman"/>
+      <w:lvlText w:val="%9."/>
+      <w:lvlJc w:val="right"/>
+      <w:pPr>
+        <w:ind w:left="3780" w:hanging="420"/>
+      </w:pPr>
+    </w:lvl>
+  </w:abstractNum>
+  <w:abstractNum w:abstractNumId="4" w15:restartNumberingAfterBreak="0">
+    <w:nsid w:val="09146EA0"/>
+    <w:multiLevelType w:val="hybridMultilevel"/>
+    <w:tmpl w:val="5D4A76A4"/>
+    <w:lvl w:ilvl="0" w:tplc="230263CE">
+      <w:start w:val="1"/>
+      <w:numFmt w:val="decimal"/>
+      <w:lvlText w:val="%1."/>
+      <w:lvlJc w:val="left"/>
+      <w:pPr>
+        <w:ind w:left="360" w:hanging="360"/>
+      </w:pPr>
+      <w:rPr>
+        <w:rFonts w:hint="default"/>
+      </w:rPr>
+    </w:lvl>
+    <w:lvl w:ilvl="1" w:tplc="04090019" w:tentative="1">
+      <w:start w:val="1"/>
+      <w:numFmt w:val="lowerLetter"/>
+      <w:lvlText w:val="%2)"/>
+      <w:lvlJc w:val="left"/>
+      <w:pPr>
+        <w:ind w:left="840" w:hanging="420"/>
+      </w:pPr>
+    </w:lvl>
+    <w:lvl w:ilvl="2" w:tplc="0409001B" w:tentative="1">
+      <w:start w:val="1"/>
+      <w:numFmt w:val="lowerRoman"/>
+      <w:lvlText w:val="%3."/>
+      <w:lvlJc w:val="right"/>
+      <w:pPr>
+        <w:ind w:left="1260" w:hanging="420"/>
+      </w:pPr>
+    </w:lvl>
+    <w:lvl w:ilvl="3" w:tplc="0409000F" w:tentative="1">
+      <w:start w:val="1"/>
+      <w:numFmt w:val="decimal"/>
+      <w:lvlText w:val="%4."/>
+      <w:lvlJc w:val="left"/>
+      <w:pPr>
+        <w:ind w:left="1680" w:hanging="420"/>
+      </w:pPr>
+    </w:lvl>
+    <w:lvl w:ilvl="4" w:tplc="04090019" w:tentative="1">
+      <w:start w:val="1"/>
+      <w:numFmt w:val="lowerLetter"/>
+      <w:lvlText w:val="%5)"/>
+      <w:lvlJc w:val="left"/>
+      <w:pPr>
+        <w:ind w:left="2100" w:hanging="420"/>
+      </w:pPr>
+    </w:lvl>
+    <w:lvl w:ilvl="5" w:tplc="0409001B" w:tentative="1">
+      <w:start w:val="1"/>
+      <w:numFmt w:val="lowerRoman"/>
+      <w:lvlText w:val="%6."/>
+      <w:lvlJc w:val="right"/>
+      <w:pPr>
+        <w:ind w:left="2520" w:hanging="420"/>
+      </w:pPr>
+    </w:lvl>
+    <w:lvl w:ilvl="6" w:tplc="0409000F" w:tentative="1">
+      <w:start w:val="1"/>
+      <w:numFmt w:val="decimal"/>
+      <w:lvlText w:val="%7."/>
+      <w:lvlJc w:val="left"/>
+      <w:pPr>
+        <w:ind w:left="2940" w:hanging="420"/>
+      </w:pPr>
+    </w:lvl>
+    <w:lvl w:ilvl="7" w:tplc="04090019" w:tentative="1">
+      <w:start w:val="1"/>
+      <w:numFmt w:val="lowerLetter"/>
+      <w:lvlText w:val="%8)"/>
+      <w:lvlJc w:val="left"/>
+      <w:pPr>
+        <w:ind w:left="3360" w:hanging="420"/>
+      </w:pPr>
+    </w:lvl>
+    <w:lvl w:ilvl="8" w:tplc="0409001B" w:tentative="1">
+      <w:start w:val="1"/>
+      <w:numFmt w:val="lowerRoman"/>
+      <w:lvlText w:val="%9."/>
+      <w:lvlJc w:val="right"/>
+      <w:pPr>
+        <w:ind w:left="3780" w:hanging="420"/>
+      </w:pPr>
+    </w:lvl>
+  </w:abstractNum>
+  <w:abstractNum w:abstractNumId="5" w15:restartNumberingAfterBreak="0">
     <w:nsid w:val="0A6D1E82"/>
     <w:multiLevelType w:val="hybridMultilevel"/>
     <w:tmpl w:val="9C2CDDFA"/>
@@ -9889,7 +14569,7 @@
       </w:pPr>
     </w:lvl>
   </w:abstractNum>
-  <w:abstractNum w:abstractNumId="4" w15:restartNumberingAfterBreak="0">
+  <w:abstractNum w:abstractNumId="6" w15:restartNumberingAfterBreak="0">
     <w:nsid w:val="162E2215"/>
     <w:multiLevelType w:val="hybridMultilevel"/>
     <w:tmpl w:val="7F38ED72"/>
@@ -9978,7 +14658,7 @@
       </w:pPr>
     </w:lvl>
   </w:abstractNum>
-  <w:abstractNum w:abstractNumId="5" w15:restartNumberingAfterBreak="0">
+  <w:abstractNum w:abstractNumId="7" w15:restartNumberingAfterBreak="0">
     <w:nsid w:val="1D713B52"/>
     <w:multiLevelType w:val="multilevel"/>
     <w:tmpl w:val="943060E6"/>
@@ -10099,7 +14779,7 @@
       </w:rPr>
     </w:lvl>
   </w:abstractNum>
-  <w:abstractNum w:abstractNumId="6" w15:restartNumberingAfterBreak="0">
+  <w:abstractNum w:abstractNumId="8" w15:restartNumberingAfterBreak="0">
     <w:nsid w:val="206326DF"/>
     <w:multiLevelType w:val="hybridMultilevel"/>
     <w:tmpl w:val="2724D618"/>
@@ -10188,7 +14868,7 @@
       </w:pPr>
     </w:lvl>
   </w:abstractNum>
-  <w:abstractNum w:abstractNumId="7" w15:restartNumberingAfterBreak="0">
+  <w:abstractNum w:abstractNumId="9" w15:restartNumberingAfterBreak="0">
     <w:nsid w:val="210502A1"/>
     <w:multiLevelType w:val="hybridMultilevel"/>
     <w:tmpl w:val="2466AD48"/>
@@ -10277,7 +14957,185 @@
       </w:pPr>
     </w:lvl>
   </w:abstractNum>
-  <w:abstractNum w:abstractNumId="8" w15:restartNumberingAfterBreak="0">
+  <w:abstractNum w:abstractNumId="10" w15:restartNumberingAfterBreak="0">
+    <w:nsid w:val="2438214D"/>
+    <w:multiLevelType w:val="hybridMultilevel"/>
+    <w:tmpl w:val="46F8F634"/>
+    <w:lvl w:ilvl="0" w:tplc="4858D47C">
+      <w:start w:val="1"/>
+      <w:numFmt w:val="decimal"/>
+      <w:lvlText w:val="%1."/>
+      <w:lvlJc w:val="left"/>
+      <w:pPr>
+        <w:ind w:left="360" w:hanging="360"/>
+      </w:pPr>
+      <w:rPr>
+        <w:rFonts w:hint="default"/>
+      </w:rPr>
+    </w:lvl>
+    <w:lvl w:ilvl="1" w:tplc="04090019" w:tentative="1">
+      <w:start w:val="1"/>
+      <w:numFmt w:val="lowerLetter"/>
+      <w:lvlText w:val="%2)"/>
+      <w:lvlJc w:val="left"/>
+      <w:pPr>
+        <w:ind w:left="840" w:hanging="420"/>
+      </w:pPr>
+    </w:lvl>
+    <w:lvl w:ilvl="2" w:tplc="0409001B" w:tentative="1">
+      <w:start w:val="1"/>
+      <w:numFmt w:val="lowerRoman"/>
+      <w:lvlText w:val="%3."/>
+      <w:lvlJc w:val="right"/>
+      <w:pPr>
+        <w:ind w:left="1260" w:hanging="420"/>
+      </w:pPr>
+    </w:lvl>
+    <w:lvl w:ilvl="3" w:tplc="0409000F" w:tentative="1">
+      <w:start w:val="1"/>
+      <w:numFmt w:val="decimal"/>
+      <w:lvlText w:val="%4."/>
+      <w:lvlJc w:val="left"/>
+      <w:pPr>
+        <w:ind w:left="1680" w:hanging="420"/>
+      </w:pPr>
+    </w:lvl>
+    <w:lvl w:ilvl="4" w:tplc="04090019" w:tentative="1">
+      <w:start w:val="1"/>
+      <w:numFmt w:val="lowerLetter"/>
+      <w:lvlText w:val="%5)"/>
+      <w:lvlJc w:val="left"/>
+      <w:pPr>
+        <w:ind w:left="2100" w:hanging="420"/>
+      </w:pPr>
+    </w:lvl>
+    <w:lvl w:ilvl="5" w:tplc="0409001B" w:tentative="1">
+      <w:start w:val="1"/>
+      <w:numFmt w:val="lowerRoman"/>
+      <w:lvlText w:val="%6."/>
+      <w:lvlJc w:val="right"/>
+      <w:pPr>
+        <w:ind w:left="2520" w:hanging="420"/>
+      </w:pPr>
+    </w:lvl>
+    <w:lvl w:ilvl="6" w:tplc="0409000F" w:tentative="1">
+      <w:start w:val="1"/>
+      <w:numFmt w:val="decimal"/>
+      <w:lvlText w:val="%7."/>
+      <w:lvlJc w:val="left"/>
+      <w:pPr>
+        <w:ind w:left="2940" w:hanging="420"/>
+      </w:pPr>
+    </w:lvl>
+    <w:lvl w:ilvl="7" w:tplc="04090019" w:tentative="1">
+      <w:start w:val="1"/>
+      <w:numFmt w:val="lowerLetter"/>
+      <w:lvlText w:val="%8)"/>
+      <w:lvlJc w:val="left"/>
+      <w:pPr>
+        <w:ind w:left="3360" w:hanging="420"/>
+      </w:pPr>
+    </w:lvl>
+    <w:lvl w:ilvl="8" w:tplc="0409001B" w:tentative="1">
+      <w:start w:val="1"/>
+      <w:numFmt w:val="lowerRoman"/>
+      <w:lvlText w:val="%9."/>
+      <w:lvlJc w:val="right"/>
+      <w:pPr>
+        <w:ind w:left="3780" w:hanging="420"/>
+      </w:pPr>
+    </w:lvl>
+  </w:abstractNum>
+  <w:abstractNum w:abstractNumId="11" w15:restartNumberingAfterBreak="0">
+    <w:nsid w:val="2E4410C9"/>
+    <w:multiLevelType w:val="hybridMultilevel"/>
+    <w:tmpl w:val="9978FA04"/>
+    <w:lvl w:ilvl="0" w:tplc="DDFCB162">
+      <w:start w:val="1"/>
+      <w:numFmt w:val="decimal"/>
+      <w:lvlText w:val="%1."/>
+      <w:lvlJc w:val="left"/>
+      <w:pPr>
+        <w:ind w:left="360" w:hanging="360"/>
+      </w:pPr>
+      <w:rPr>
+        <w:rFonts w:hint="default"/>
+      </w:rPr>
+    </w:lvl>
+    <w:lvl w:ilvl="1" w:tplc="04090019" w:tentative="1">
+      <w:start w:val="1"/>
+      <w:numFmt w:val="lowerLetter"/>
+      <w:lvlText w:val="%2)"/>
+      <w:lvlJc w:val="left"/>
+      <w:pPr>
+        <w:ind w:left="840" w:hanging="420"/>
+      </w:pPr>
+    </w:lvl>
+    <w:lvl w:ilvl="2" w:tplc="0409001B" w:tentative="1">
+      <w:start w:val="1"/>
+      <w:numFmt w:val="lowerRoman"/>
+      <w:lvlText w:val="%3."/>
+      <w:lvlJc w:val="right"/>
+      <w:pPr>
+        <w:ind w:left="1260" w:hanging="420"/>
+      </w:pPr>
+    </w:lvl>
+    <w:lvl w:ilvl="3" w:tplc="0409000F" w:tentative="1">
+      <w:start w:val="1"/>
+      <w:numFmt w:val="decimal"/>
+      <w:lvlText w:val="%4."/>
+      <w:lvlJc w:val="left"/>
+      <w:pPr>
+        <w:ind w:left="1680" w:hanging="420"/>
+      </w:pPr>
+    </w:lvl>
+    <w:lvl w:ilvl="4" w:tplc="04090019" w:tentative="1">
+      <w:start w:val="1"/>
+      <w:numFmt w:val="lowerLetter"/>
+      <w:lvlText w:val="%5)"/>
+      <w:lvlJc w:val="left"/>
+      <w:pPr>
+        <w:ind w:left="2100" w:hanging="420"/>
+      </w:pPr>
+    </w:lvl>
+    <w:lvl w:ilvl="5" w:tplc="0409001B" w:tentative="1">
+      <w:start w:val="1"/>
+      <w:numFmt w:val="lowerRoman"/>
+      <w:lvlText w:val="%6."/>
+      <w:lvlJc w:val="right"/>
+      <w:pPr>
+        <w:ind w:left="2520" w:hanging="420"/>
+      </w:pPr>
+    </w:lvl>
+    <w:lvl w:ilvl="6" w:tplc="0409000F" w:tentative="1">
+      <w:start w:val="1"/>
+      <w:numFmt w:val="decimal"/>
+      <w:lvlText w:val="%7."/>
+      <w:lvlJc w:val="left"/>
+      <w:pPr>
+        <w:ind w:left="2940" w:hanging="420"/>
+      </w:pPr>
+    </w:lvl>
+    <w:lvl w:ilvl="7" w:tplc="04090019" w:tentative="1">
+      <w:start w:val="1"/>
+      <w:numFmt w:val="lowerLetter"/>
+      <w:lvlText w:val="%8)"/>
+      <w:lvlJc w:val="left"/>
+      <w:pPr>
+        <w:ind w:left="3360" w:hanging="420"/>
+      </w:pPr>
+    </w:lvl>
+    <w:lvl w:ilvl="8" w:tplc="0409001B" w:tentative="1">
+      <w:start w:val="1"/>
+      <w:numFmt w:val="lowerRoman"/>
+      <w:lvlText w:val="%9."/>
+      <w:lvlJc w:val="right"/>
+      <w:pPr>
+        <w:ind w:left="3780" w:hanging="420"/>
+      </w:pPr>
+    </w:lvl>
+  </w:abstractNum>
+  <w:abstractNum w:abstractNumId="12" w15:restartNumberingAfterBreak="0">
     <w:nsid w:val="2F4C3D53"/>
     <w:multiLevelType w:val="hybridMultilevel"/>
     <w:tmpl w:val="1E7CCC18"/>
@@ -10366,7 +15224,7 @@
       </w:pPr>
     </w:lvl>
   </w:abstractNum>
-  <w:abstractNum w:abstractNumId="9" w15:restartNumberingAfterBreak="0">
+  <w:abstractNum w:abstractNumId="13" w15:restartNumberingAfterBreak="0">
     <w:nsid w:val="30EB6AE7"/>
     <w:multiLevelType w:val="hybridMultilevel"/>
     <w:tmpl w:val="6B24B17A"/>
@@ -10455,7 +15313,7 @@
       </w:pPr>
     </w:lvl>
   </w:abstractNum>
-  <w:abstractNum w:abstractNumId="10" w15:restartNumberingAfterBreak="0">
+  <w:abstractNum w:abstractNumId="14" w15:restartNumberingAfterBreak="0">
     <w:nsid w:val="3D1E7534"/>
     <w:multiLevelType w:val="hybridMultilevel"/>
     <w:tmpl w:val="81F29AB4"/>
@@ -10544,7 +15402,7 @@
       </w:pPr>
     </w:lvl>
   </w:abstractNum>
-  <w:abstractNum w:abstractNumId="11" w15:restartNumberingAfterBreak="0">
+  <w:abstractNum w:abstractNumId="15" w15:restartNumberingAfterBreak="0">
     <w:nsid w:val="3FF902B4"/>
     <w:multiLevelType w:val="hybridMultilevel"/>
     <w:tmpl w:val="63AA0DE4"/>
@@ -10633,7 +15491,7 @@
       </w:pPr>
     </w:lvl>
   </w:abstractNum>
-  <w:abstractNum w:abstractNumId="12" w15:restartNumberingAfterBreak="0">
+  <w:abstractNum w:abstractNumId="16" w15:restartNumberingAfterBreak="0">
     <w:nsid w:val="45080AF6"/>
     <w:multiLevelType w:val="hybridMultilevel"/>
     <w:tmpl w:val="B3D2F54E"/>
@@ -10722,7 +15580,7 @@
       </w:pPr>
     </w:lvl>
   </w:abstractNum>
-  <w:abstractNum w:abstractNumId="13" w15:restartNumberingAfterBreak="0">
+  <w:abstractNum w:abstractNumId="17" w15:restartNumberingAfterBreak="0">
     <w:nsid w:val="5383156D"/>
     <w:multiLevelType w:val="hybridMultilevel"/>
     <w:tmpl w:val="F104D2E8"/>
@@ -10811,7 +15669,7 @@
       </w:pPr>
     </w:lvl>
   </w:abstractNum>
-  <w:abstractNum w:abstractNumId="14" w15:restartNumberingAfterBreak="0">
+  <w:abstractNum w:abstractNumId="18" w15:restartNumberingAfterBreak="0">
     <w:nsid w:val="53967B76"/>
     <w:multiLevelType w:val="hybridMultilevel"/>
     <w:tmpl w:val="E430CB1C"/>
@@ -10900,7 +15758,7 @@
       </w:pPr>
     </w:lvl>
   </w:abstractNum>
-  <w:abstractNum w:abstractNumId="15" w15:restartNumberingAfterBreak="0">
+  <w:abstractNum w:abstractNumId="19" w15:restartNumberingAfterBreak="0">
     <w:nsid w:val="59822708"/>
     <w:multiLevelType w:val="hybridMultilevel"/>
     <w:tmpl w:val="D396B308"/>
@@ -10989,7 +15847,217 @@
       </w:pPr>
     </w:lvl>
   </w:abstractNum>
-  <w:abstractNum w:abstractNumId="16" w15:restartNumberingAfterBreak="0">
+  <w:abstractNum w:abstractNumId="20" w15:restartNumberingAfterBreak="0">
+    <w:nsid w:val="6324387C"/>
+    <w:multiLevelType w:val="hybridMultilevel"/>
+    <w:tmpl w:val="F850CD8A"/>
+    <w:lvl w:ilvl="0" w:tplc="8744BD68">
+      <w:start w:val="1"/>
+      <w:numFmt w:val="decimal"/>
+      <w:lvlText w:val="%1."/>
+      <w:lvlJc w:val="left"/>
+      <w:pPr>
+        <w:ind w:left="1140" w:hanging="360"/>
+      </w:pPr>
+      <w:rPr>
+        <w:rFonts w:hint="default"/>
+      </w:rPr>
+    </w:lvl>
+    <w:lvl w:ilvl="1" w:tplc="04090019" w:tentative="1">
+      <w:start w:val="1"/>
+      <w:numFmt w:val="lowerLetter"/>
+      <w:lvlText w:val="%2)"/>
+      <w:lvlJc w:val="left"/>
+      <w:pPr>
+        <w:ind w:left="1620" w:hanging="420"/>
+      </w:pPr>
+    </w:lvl>
+    <w:lvl w:ilvl="2" w:tplc="0409001B" w:tentative="1">
+      <w:start w:val="1"/>
+      <w:numFmt w:val="lowerRoman"/>
+      <w:lvlText w:val="%3."/>
+      <w:lvlJc w:val="right"/>
+      <w:pPr>
+        <w:ind w:left="2040" w:hanging="420"/>
+      </w:pPr>
+    </w:lvl>
+    <w:lvl w:ilvl="3" w:tplc="0409000F" w:tentative="1">
+      <w:start w:val="1"/>
+      <w:numFmt w:val="decimal"/>
+      <w:lvlText w:val="%4."/>
+      <w:lvlJc w:val="left"/>
+      <w:pPr>
+        <w:ind w:left="2460" w:hanging="420"/>
+      </w:pPr>
+    </w:lvl>
+    <w:lvl w:ilvl="4" w:tplc="04090019" w:tentative="1">
+      <w:start w:val="1"/>
+      <w:numFmt w:val="lowerLetter"/>
+      <w:lvlText w:val="%5)"/>
+      <w:lvlJc w:val="left"/>
+      <w:pPr>
+        <w:ind w:left="2880" w:hanging="420"/>
+      </w:pPr>
+    </w:lvl>
+    <w:lvl w:ilvl="5" w:tplc="0409001B" w:tentative="1">
+      <w:start w:val="1"/>
+      <w:numFmt w:val="lowerRoman"/>
+      <w:lvlText w:val="%6."/>
+      <w:lvlJc w:val="right"/>
+      <w:pPr>
+        <w:ind w:left="3300" w:hanging="420"/>
+      </w:pPr>
+    </w:lvl>
+    <w:lvl w:ilvl="6" w:tplc="0409000F" w:tentative="1">
+      <w:start w:val="1"/>
+      <w:numFmt w:val="decimal"/>
+      <w:lvlText w:val="%7."/>
+      <w:lvlJc w:val="left"/>
+      <w:pPr>
+        <w:ind w:left="3720" w:hanging="420"/>
+      </w:pPr>
+    </w:lvl>
+    <w:lvl w:ilvl="7" w:tplc="04090019" w:tentative="1">
+      <w:start w:val="1"/>
+      <w:numFmt w:val="lowerLetter"/>
+      <w:lvlText w:val="%8)"/>
+      <w:lvlJc w:val="left"/>
+      <w:pPr>
+        <w:ind w:left="4140" w:hanging="420"/>
+      </w:pPr>
+    </w:lvl>
+    <w:lvl w:ilvl="8" w:tplc="0409001B" w:tentative="1">
+      <w:start w:val="1"/>
+      <w:numFmt w:val="lowerRoman"/>
+      <w:lvlText w:val="%9."/>
+      <w:lvlJc w:val="right"/>
+      <w:pPr>
+        <w:ind w:left="4560" w:hanging="420"/>
+      </w:pPr>
+    </w:lvl>
+  </w:abstractNum>
+  <w:abstractNum w:abstractNumId="21" w15:restartNumberingAfterBreak="0">
+    <w:nsid w:val="6CB34FF7"/>
+    <w:multiLevelType w:val="multilevel"/>
+    <w:tmpl w:val="9DCC08C0"/>
+    <w:lvl w:ilvl="0">
+      <w:start w:val="1"/>
+      <w:numFmt w:val="decimal"/>
+      <w:lvlText w:val="%1."/>
+      <w:lvlJc w:val="left"/>
+      <w:pPr>
+        <w:ind w:left="780" w:hanging="360"/>
+      </w:pPr>
+      <w:rPr>
+        <w:rFonts w:hint="default"/>
+      </w:rPr>
+    </w:lvl>
+    <w:lvl w:ilvl="1">
+      <w:start w:val="1"/>
+      <w:numFmt w:val="decimal"/>
+      <w:isLgl/>
+      <w:lvlText w:val="%1.%2"/>
+      <w:lvlJc w:val="left"/>
+      <w:pPr>
+        <w:ind w:left="1140" w:hanging="360"/>
+      </w:pPr>
+      <w:rPr>
+        <w:rFonts w:hint="default"/>
+      </w:rPr>
+    </w:lvl>
+    <w:lvl w:ilvl="2">
+      <w:start w:val="1"/>
+      <w:numFmt w:val="decimal"/>
+      <w:isLgl/>
+      <w:lvlText w:val="%1.%2.%3"/>
+      <w:lvlJc w:val="left"/>
+      <w:pPr>
+        <w:ind w:left="1860" w:hanging="720"/>
+      </w:pPr>
+      <w:rPr>
+        <w:rFonts w:hint="default"/>
+      </w:rPr>
+    </w:lvl>
+    <w:lvl w:ilvl="3">
+      <w:start w:val="1"/>
+      <w:numFmt w:val="decimal"/>
+      <w:isLgl/>
+      <w:lvlText w:val="%1.%2.%3.%4"/>
+      <w:lvlJc w:val="left"/>
+      <w:pPr>
+        <w:ind w:left="2220" w:hanging="720"/>
+      </w:pPr>
+      <w:rPr>
+        <w:rFonts w:hint="default"/>
+      </w:rPr>
+    </w:lvl>
+    <w:lvl w:ilvl="4">
+      <w:start w:val="1"/>
+      <w:numFmt w:val="decimal"/>
+      <w:isLgl/>
+      <w:lvlText w:val="%1.%2.%3.%4.%5"/>
+      <w:lvlJc w:val="left"/>
+      <w:pPr>
+        <w:ind w:left="2940" w:hanging="1080"/>
+      </w:pPr>
+      <w:rPr>
+        <w:rFonts w:hint="default"/>
+      </w:rPr>
+    </w:lvl>
+    <w:lvl w:ilvl="5">
+      <w:start w:val="1"/>
+      <w:numFmt w:val="decimal"/>
+      <w:isLgl/>
+      <w:lvlText w:val="%1.%2.%3.%4.%5.%6"/>
+      <w:lvlJc w:val="left"/>
+      <w:pPr>
+        <w:ind w:left="3300" w:hanging="1080"/>
+      </w:pPr>
+      <w:rPr>
+        <w:rFonts w:hint="default"/>
+      </w:rPr>
+    </w:lvl>
+    <w:lvl w:ilvl="6">
+      <w:start w:val="1"/>
+      <w:numFmt w:val="decimal"/>
+      <w:isLgl/>
+      <w:lvlText w:val="%1.%2.%3.%4.%5.%6.%7"/>
+      <w:lvlJc w:val="left"/>
+      <w:pPr>
+        <w:ind w:left="4020" w:hanging="1440"/>
+      </w:pPr>
+      <w:rPr>
+        <w:rFonts w:hint="default"/>
+      </w:rPr>
+    </w:lvl>
+    <w:lvl w:ilvl="7">
+      <w:start w:val="1"/>
+      <w:numFmt w:val="decimal"/>
+      <w:isLgl/>
+      <w:lvlText w:val="%1.%2.%3.%4.%5.%6.%7.%8"/>
+      <w:lvlJc w:val="left"/>
+      <w:pPr>
+        <w:ind w:left="4380" w:hanging="1440"/>
+      </w:pPr>
+      <w:rPr>
+        <w:rFonts w:hint="default"/>
+      </w:rPr>
+    </w:lvl>
+    <w:lvl w:ilvl="8">
+      <w:start w:val="1"/>
+      <w:numFmt w:val="decimal"/>
+      <w:isLgl/>
+      <w:lvlText w:val="%1.%2.%3.%4.%5.%6.%7.%8.%9"/>
+      <w:lvlJc w:val="left"/>
+      <w:pPr>
+        <w:ind w:left="5100" w:hanging="1800"/>
+      </w:pPr>
+      <w:rPr>
+        <w:rFonts w:hint="default"/>
+      </w:rPr>
+    </w:lvl>
+  </w:abstractNum>
+  <w:abstractNum w:abstractNumId="22" w15:restartNumberingAfterBreak="0">
     <w:nsid w:val="72296497"/>
     <w:multiLevelType w:val="hybridMultilevel"/>
     <w:tmpl w:val="BD8A059C"/>
@@ -11078,7 +16146,7 @@
       </w:pPr>
     </w:lvl>
   </w:abstractNum>
-  <w:abstractNum w:abstractNumId="17" w15:restartNumberingAfterBreak="0">
+  <w:abstractNum w:abstractNumId="23" w15:restartNumberingAfterBreak="0">
     <w:nsid w:val="764D2AA2"/>
     <w:multiLevelType w:val="hybridMultilevel"/>
     <w:tmpl w:val="64B62468"/>
@@ -11167,7 +16235,7 @@
       </w:pPr>
     </w:lvl>
   </w:abstractNum>
-  <w:abstractNum w:abstractNumId="18" w15:restartNumberingAfterBreak="0">
+  <w:abstractNum w:abstractNumId="24" w15:restartNumberingAfterBreak="0">
     <w:nsid w:val="778C76DE"/>
     <w:multiLevelType w:val="hybridMultilevel"/>
     <w:tmpl w:val="046C2262"/>
@@ -11256,7 +16324,7 @@
       </w:pPr>
     </w:lvl>
   </w:abstractNum>
-  <w:abstractNum w:abstractNumId="19" w15:restartNumberingAfterBreak="0">
+  <w:abstractNum w:abstractNumId="25" w15:restartNumberingAfterBreak="0">
     <w:nsid w:val="78940878"/>
     <w:multiLevelType w:val="hybridMultilevel"/>
     <w:tmpl w:val="13D2AB78"/>
@@ -11345,7 +16413,7 @@
       </w:pPr>
     </w:lvl>
   </w:abstractNum>
-  <w:abstractNum w:abstractNumId="20" w15:restartNumberingAfterBreak="0">
+  <w:abstractNum w:abstractNumId="26" w15:restartNumberingAfterBreak="0">
     <w:nsid w:val="7E2C220A"/>
     <w:multiLevelType w:val="hybridMultilevel"/>
     <w:tmpl w:val="87821700"/>
@@ -11435,67 +16503,85 @@
     </w:lvl>
   </w:abstractNum>
   <w:num w:numId="1">
+    <w:abstractNumId w:val="24"/>
+  </w:num>
+  <w:num w:numId="2">
+    <w:abstractNumId w:val="13"/>
+  </w:num>
+  <w:num w:numId="3">
+    <w:abstractNumId w:val="7"/>
+  </w:num>
+  <w:num w:numId="4">
     <w:abstractNumId w:val="18"/>
   </w:num>
-  <w:num w:numId="2">
-    <w:abstractNumId w:val="9"/>
-  </w:num>
-  <w:num w:numId="3">
-    <w:abstractNumId w:val="5"/>
-  </w:num>
-  <w:num w:numId="4">
-    <w:abstractNumId w:val="14"/>
-  </w:num>
   <w:num w:numId="5">
-    <w:abstractNumId w:val="16"/>
+    <w:abstractNumId w:val="22"/>
   </w:num>
   <w:num w:numId="6">
     <w:abstractNumId w:val="0"/>
   </w:num>
   <w:num w:numId="7">
-    <w:abstractNumId w:val="19"/>
+    <w:abstractNumId w:val="25"/>
   </w:num>
   <w:num w:numId="8">
     <w:abstractNumId w:val="2"/>
   </w:num>
   <w:num w:numId="9">
-    <w:abstractNumId w:val="12"/>
+    <w:abstractNumId w:val="16"/>
   </w:num>
   <w:num w:numId="10">
-    <w:abstractNumId w:val="3"/>
+    <w:abstractNumId w:val="5"/>
   </w:num>
   <w:num w:numId="11">
-    <w:abstractNumId w:val="13"/>
+    <w:abstractNumId w:val="17"/>
   </w:num>
   <w:num w:numId="12">
-    <w:abstractNumId w:val="11"/>
+    <w:abstractNumId w:val="15"/>
   </w:num>
   <w:num w:numId="13">
-    <w:abstractNumId w:val="7"/>
+    <w:abstractNumId w:val="9"/>
   </w:num>
   <w:num w:numId="14">
-    <w:abstractNumId w:val="4"/>
+    <w:abstractNumId w:val="6"/>
   </w:num>
   <w:num w:numId="15">
-    <w:abstractNumId w:val="17"/>
+    <w:abstractNumId w:val="23"/>
   </w:num>
   <w:num w:numId="16">
-    <w:abstractNumId w:val="6"/>
+    <w:abstractNumId w:val="8"/>
   </w:num>
   <w:num w:numId="17">
     <w:abstractNumId w:val="1"/>
   </w:num>
   <w:num w:numId="18">
-    <w:abstractNumId w:val="15"/>
+    <w:abstractNumId w:val="19"/>
   </w:num>
   <w:num w:numId="19">
-    <w:abstractNumId w:val="8"/>
+    <w:abstractNumId w:val="12"/>
   </w:num>
   <w:num w:numId="20">
+    <w:abstractNumId w:val="14"/>
+  </w:num>
+  <w:num w:numId="21">
+    <w:abstractNumId w:val="26"/>
+  </w:num>
+  <w:num w:numId="22">
+    <w:abstractNumId w:val="11"/>
+  </w:num>
+  <w:num w:numId="23">
+    <w:abstractNumId w:val="21"/>
+  </w:num>
+  <w:num w:numId="24">
+    <w:abstractNumId w:val="20"/>
+  </w:num>
+  <w:num w:numId="25">
     <w:abstractNumId w:val="10"/>
   </w:num>
-  <w:num w:numId="21">
-    <w:abstractNumId w:val="20"/>
+  <w:num w:numId="26">
+    <w:abstractNumId w:val="4"/>
+  </w:num>
+  <w:num w:numId="27">
+    <w:abstractNumId w:val="3"/>
   </w:num>
 </w:numbering>
 </file>

--- a/java.docx
+++ b/java.docx
@@ -37,19 +37,11 @@
       <w:pPr>
         <w:ind w:firstLineChars="150" w:firstLine="315"/>
       </w:pPr>
-      <w:proofErr w:type="gramStart"/>
-      <w:r>
-        <w:rPr>
-          <w:rFonts w:hint="eastAsia"/>
-        </w:rPr>
-        <w:t>栈</w:t>
-      </w:r>
-      <w:proofErr w:type="gramEnd"/>
-      <w:r>
-        <w:rPr>
-          <w:rFonts w:hint="eastAsia"/>
-        </w:rPr>
-        <w:t>上分配(逃逸分析</w:t>
+      <w:r>
+        <w:rPr>
+          <w:rFonts w:hint="eastAsia"/>
+        </w:rPr>
+        <w:t>栈上分配(逃逸分析</w:t>
       </w:r>
       <w:r>
         <w:rPr>
@@ -91,29 +83,8 @@
         <w:t>-&gt;</w:t>
       </w:r>
       <w:r>
-        <w:t>2.</w:t>
-      </w:r>
-      <w:proofErr w:type="gramStart"/>
-      <w:r>
-        <w:t>tlab(</w:t>
-      </w:r>
-      <w:proofErr w:type="gramEnd"/>
-      <w:r>
-        <w:t xml:space="preserve">thread local </w:t>
-      </w:r>
-      <w:proofErr w:type="spellStart"/>
-      <w:r>
-        <w:t>alloction</w:t>
-      </w:r>
-      <w:proofErr w:type="spellEnd"/>
-      <w:r>
-        <w:t xml:space="preserve"> buffer)-&gt;</w:t>
-      </w:r>
-      <w:proofErr w:type="spellStart"/>
-      <w:r>
-        <w:t>eden</w:t>
-      </w:r>
-      <w:proofErr w:type="spellEnd"/>
+        <w:t>2.tlab(thread local alloction buffer)-&gt;eden</w:t>
+      </w:r>
     </w:p>
     <w:p>
       <w:r>
@@ -137,11 +108,9 @@
         </w:rPr>
         <w:t>(在64位系统，</w:t>
       </w:r>
-      <w:proofErr w:type="spellStart"/>
       <w:r>
         <w:t>UseCompressedOops</w:t>
       </w:r>
-      <w:proofErr w:type="spellEnd"/>
       <w:r>
         <w:rPr>
           <w:rFonts w:hint="eastAsia"/>
@@ -240,36 +209,20 @@
         <w:rPr>
           <w:rFonts w:hint="eastAsia"/>
         </w:rPr>
-        <w:t>未使用压缩指针：</w:t>
-      </w:r>
-      <w:proofErr w:type="spellStart"/>
-      <w:r>
-        <w:rPr>
-          <w:rFonts w:hint="eastAsia"/>
-        </w:rPr>
-        <w:t>class</w:t>
+        <w:t>未使用压缩指针：class</w:t>
       </w:r>
       <w:r>
         <w:t>point</w:t>
       </w:r>
-      <w:proofErr w:type="spellEnd"/>
-      <w:r>
-        <w:rPr>
-          <w:rFonts w:hint="eastAsia"/>
-        </w:rPr>
-        <w:t>只用了4个字节来存储(从0-7存储</w:t>
-      </w:r>
-      <w:proofErr w:type="spellStart"/>
-      <w:r>
-        <w:rPr>
-          <w:rFonts w:hint="eastAsia"/>
-        </w:rPr>
-        <w:t>m</w:t>
+      <w:r>
+        <w:rPr>
+          <w:rFonts w:hint="eastAsia"/>
+        </w:rPr>
+        <w:t>只用了4个字节来存储(从0-7存储m</w:t>
       </w:r>
       <w:r>
         <w:t>arkword</w:t>
       </w:r>
-      <w:proofErr w:type="spellEnd"/>
       <w:r>
         <w:rPr>
           <w:rFonts w:hint="eastAsia"/>
@@ -404,7 +357,6 @@
         </w:rPr>
         <w:t>4</w:t>
       </w:r>
-      <w:proofErr w:type="gramStart"/>
       <w:r>
         <w:rPr>
           <w:rFonts w:hint="eastAsia"/>
@@ -417,7 +369,6 @@
         </w:rPr>
         <w:t>位</w:t>
       </w:r>
-      <w:proofErr w:type="gramEnd"/>
       <w:r>
         <w:t>(</w:t>
       </w:r>
@@ -463,36 +414,20 @@
         <w:rPr>
           <w:rFonts w:hint="eastAsia"/>
         </w:rPr>
-        <w:t>未使用压缩指针：</w:t>
-      </w:r>
-      <w:proofErr w:type="spellStart"/>
-      <w:r>
-        <w:rPr>
-          <w:rFonts w:hint="eastAsia"/>
-        </w:rPr>
-        <w:t>class</w:t>
+        <w:t>未使用压缩指针：class</w:t>
       </w:r>
       <w:r>
         <w:t>point</w:t>
       </w:r>
-      <w:proofErr w:type="spellEnd"/>
-      <w:r>
-        <w:rPr>
-          <w:rFonts w:hint="eastAsia"/>
-        </w:rPr>
-        <w:t>只用了4个字节来存储(从0-7存储</w:t>
-      </w:r>
-      <w:proofErr w:type="spellStart"/>
-      <w:r>
-        <w:rPr>
-          <w:rFonts w:hint="eastAsia"/>
-        </w:rPr>
-        <w:t>m</w:t>
+      <w:r>
+        <w:rPr>
+          <w:rFonts w:hint="eastAsia"/>
+        </w:rPr>
+        <w:t>只用了4个字节来存储(从0-7存储m</w:t>
       </w:r>
       <w:r>
         <w:t>arkword</w:t>
       </w:r>
-      <w:proofErr w:type="spellEnd"/>
       <w:r>
         <w:rPr>
           <w:rFonts w:hint="eastAsia"/>
@@ -624,21 +559,7 @@
         <w:rPr>
           <w:rFonts w:hint="eastAsia"/>
         </w:rPr>
-        <w:t>抢占式调度：由</w:t>
-      </w:r>
-      <w:proofErr w:type="spellStart"/>
-      <w:r>
-        <w:rPr>
-          <w:rFonts w:hint="eastAsia"/>
-        </w:rPr>
-        <w:t>jvm</w:t>
-      </w:r>
-      <w:proofErr w:type="spellEnd"/>
-      <w:r>
-        <w:rPr>
-          <w:rFonts w:hint="eastAsia"/>
-        </w:rPr>
-        <w:t>系统来调用，一个线程执行时间片，优先级高的拥有更多的时间片，但不是一直拥有，优先级低的不会得不到时间片</w:t>
+        <w:t>抢占式调度：由jvm系统来调用，一个线程执行时间片，优先级高的拥有更多的时间片，但不是一直拥有，优先级低的不会得不到时间片</w:t>
       </w:r>
       <w:r>
         <w:rPr>
@@ -646,11 +567,9 @@
         </w:rPr>
         <w:t>。</w:t>
       </w:r>
-      <w:proofErr w:type="spellStart"/>
       <w:r>
         <w:t>Jvm</w:t>
       </w:r>
-      <w:proofErr w:type="spellEnd"/>
       <w:r>
         <w:rPr>
           <w:rFonts w:hint="eastAsia"/>
@@ -679,7 +598,6 @@
       <w:pPr>
         <w:pStyle w:val="2"/>
       </w:pPr>
-      <w:proofErr w:type="spellStart"/>
       <w:r>
         <w:rPr>
           <w:rFonts w:hint="eastAsia"/>
@@ -690,7 +608,6 @@
       <w:r>
         <w:t>Local</w:t>
       </w:r>
-      <w:proofErr w:type="spellEnd"/>
     </w:p>
     <w:p>
       <w:r>
@@ -700,14 +617,7 @@
         <w:rPr>
           <w:rFonts w:hint="eastAsia"/>
         </w:rPr>
-        <w:t>中属性</w:t>
-      </w:r>
-      <w:proofErr w:type="spellStart"/>
-      <w:r>
-        <w:rPr>
-          <w:rFonts w:hint="eastAsia"/>
-        </w:rPr>
-        <w:t>t</w:t>
+        <w:t>中属性t</w:t>
       </w:r>
       <w:r>
         <w:t>hreadlocal</w:t>
@@ -718,18 +628,15 @@
         </w:rPr>
         <w:t>s</w:t>
       </w:r>
-      <w:proofErr w:type="spellEnd"/>
       <w:r>
         <w:rPr>
           <w:rFonts w:hint="eastAsia"/>
         </w:rPr>
         <w:t>：</w:t>
       </w:r>
-      <w:proofErr w:type="spellStart"/>
       <w:r>
         <w:t>ThreadLocalMap</w:t>
       </w:r>
-      <w:proofErr w:type="spellEnd"/>
       <w:r>
         <w:rPr>
           <w:rFonts w:hint="eastAsia"/>
@@ -742,7 +649,6 @@
         </w:rPr>
         <w:t>。</w:t>
       </w:r>
-      <w:proofErr w:type="spellStart"/>
       <w:r>
         <w:t>T</w:t>
       </w:r>
@@ -755,7 +661,6 @@
       <w:r>
         <w:t>local</w:t>
       </w:r>
-      <w:proofErr w:type="spellEnd"/>
       <w:r>
         <w:rPr>
           <w:rFonts w:hint="eastAsia"/>
@@ -794,38 +699,16 @@
         <w:rPr>
           <w:rFonts w:hint="eastAsia"/>
         </w:rPr>
-        <w:t>经过</w:t>
-      </w:r>
-      <w:proofErr w:type="spellStart"/>
-      <w:r>
-        <w:rPr>
-          <w:rFonts w:hint="eastAsia"/>
-        </w:rPr>
-        <w:t>f</w:t>
+        <w:t>经过f</w:t>
       </w:r>
       <w:r>
         <w:t>ullgc</w:t>
       </w:r>
-      <w:proofErr w:type="spellEnd"/>
-      <w:r>
-        <w:rPr>
-          <w:rFonts w:hint="eastAsia"/>
-        </w:rPr>
-        <w:t>之后，年轻</w:t>
-      </w:r>
-      <w:proofErr w:type="gramStart"/>
-      <w:r>
-        <w:rPr>
-          <w:rFonts w:hint="eastAsia"/>
-        </w:rPr>
-        <w:t>代全部</w:t>
-      </w:r>
-      <w:proofErr w:type="gramEnd"/>
-      <w:r>
-        <w:rPr>
-          <w:rFonts w:hint="eastAsia"/>
-        </w:rPr>
-        <w:t>清空，压缩进入老年代；</w:t>
+      <w:r>
+        <w:rPr>
+          <w:rFonts w:hint="eastAsia"/>
+        </w:rPr>
+        <w:t>之后，年轻代全部清空，压缩进入老年代；</w:t>
       </w:r>
     </w:p>
     <w:p>
@@ -836,13 +719,8 @@
         <w:t>一般一次m</w:t>
       </w:r>
       <w:r>
-        <w:t xml:space="preserve">ajor </w:t>
-      </w:r>
-      <w:proofErr w:type="spellStart"/>
-      <w:r>
-        <w:t>gc</w:t>
-      </w:r>
-      <w:proofErr w:type="spellEnd"/>
+        <w:t>ajor gc</w:t>
+      </w:r>
       <w:r>
         <w:rPr>
           <w:rFonts w:hint="eastAsia"/>
@@ -850,30 +728,17 @@
         <w:t>都会伴随一次m</w:t>
       </w:r>
       <w:r>
-        <w:t xml:space="preserve">inor </w:t>
-      </w:r>
-      <w:proofErr w:type="spellStart"/>
-      <w:r>
-        <w:t>gc</w:t>
-      </w:r>
-      <w:proofErr w:type="spellEnd"/>
-      <w:r>
-        <w:rPr>
-          <w:rFonts w:hint="eastAsia"/>
-        </w:rPr>
-        <w:t>，但是</w:t>
-      </w:r>
-      <w:proofErr w:type="spellStart"/>
-      <w:r>
-        <w:rPr>
-          <w:rFonts w:hint="eastAsia"/>
-        </w:rPr>
-        <w:t>f</w:t>
+        <w:t>inor gc</w:t>
+      </w:r>
+      <w:r>
+        <w:rPr>
+          <w:rFonts w:hint="eastAsia"/>
+        </w:rPr>
+        <w:t>，但是f</w:t>
       </w:r>
       <w:r>
         <w:t>ullgc</w:t>
       </w:r>
-      <w:proofErr w:type="spellEnd"/>
       <w:r>
         <w:rPr>
           <w:rFonts w:hint="eastAsia"/>
@@ -917,11 +782,9 @@
         </w:rPr>
         <w:t>中存活，直到年龄超过</w:t>
       </w:r>
-      <w:proofErr w:type="spellStart"/>
       <w:r>
         <w:t>MaxTenuringThreshold</w:t>
       </w:r>
-      <w:proofErr w:type="spellEnd"/>
       <w:r>
         <w:rPr>
           <w:rFonts w:hint="eastAsia"/>
@@ -1009,7 +872,6 @@
       <w:pPr>
         <w:pStyle w:val="3"/>
       </w:pPr>
-      <w:proofErr w:type="spellStart"/>
       <w:r>
         <w:rPr>
           <w:rFonts w:hint="eastAsia"/>
@@ -1019,7 +881,6 @@
       <w:r>
         <w:t>etaspace</w:t>
       </w:r>
-      <w:proofErr w:type="spellEnd"/>
     </w:p>
     <w:p>
       <w:r>
@@ -1127,13 +988,8 @@
       </w:r>
     </w:p>
     <w:p>
-      <w:proofErr w:type="spellStart"/>
-      <w:r>
-        <w:t>Commited</w:t>
-      </w:r>
-      <w:proofErr w:type="spellEnd"/>
-      <w:r>
-        <w:t xml:space="preserve">: </w:t>
+      <w:r>
+        <w:t xml:space="preserve">Commited: </w:t>
       </w:r>
       <w:r>
         <w:rPr>
@@ -1157,180 +1013,131 @@
         <w:rPr>
           <w:rFonts w:hint="eastAsia"/>
         </w:rPr>
-        <w:t>只代表当前占用的，所以</w:t>
-      </w:r>
-      <w:proofErr w:type="spellStart"/>
-      <w:r>
-        <w:rPr>
-          <w:rFonts w:hint="eastAsia"/>
-        </w:rPr>
+        <w:t>只代表当前占用的，所以c</w:t>
+      </w:r>
+      <w:r>
+        <w:t>ommited &gt;= capacity</w:t>
+      </w:r>
+      <w:r>
+        <w:rPr>
+          <w:rFonts w:hint="eastAsia"/>
+        </w:rPr>
+        <w:t>）</w:t>
+      </w:r>
+    </w:p>
+    <w:p>
+      <w:r>
+        <w:t xml:space="preserve">Reserved: </w:t>
+      </w:r>
+      <w:r>
+        <w:rPr>
+          <w:rFonts w:hint="eastAsia"/>
+        </w:rPr>
+        <w:t>保留的量（在jvm启动的时候，根据参数预留）</w:t>
+      </w:r>
+    </w:p>
+    <w:p>
+      <w:pPr>
+        <w:pStyle w:val="3"/>
+      </w:pPr>
+      <w:r>
+        <w:rPr>
+          <w:rFonts w:hint="eastAsia"/>
+        </w:rPr>
+        <w:t>S</w:t>
+      </w:r>
+      <w:r>
+        <w:t>erialOld</w:t>
+      </w:r>
+    </w:p>
+    <w:p>
+      <w:pPr>
+        <w:pStyle w:val="3"/>
+      </w:pPr>
+      <w:r>
+        <w:rPr>
+          <w:rFonts w:hint="eastAsia"/>
+        </w:rPr>
+        <w:t>Card</w:t>
+      </w:r>
+      <w:r>
+        <w:t>Table:</w:t>
+      </w:r>
+    </w:p>
+    <w:p>
+      <w:r>
+        <w:rPr>
+          <w:rFonts w:hint="eastAsia"/>
+        </w:rPr>
+        <w:t>用于记录跨代引用的，</w:t>
+      </w:r>
+      <w:r>
+        <w:rPr>
+          <w:rFonts w:hint="eastAsia"/>
+        </w:rPr>
+        <w:t>只是记录某一块区域是否需要</w:t>
+      </w:r>
+    </w:p>
+    <w:p>
+      <w:pPr>
+        <w:pStyle w:val="3"/>
+      </w:pPr>
+      <w:r>
+        <w:t>CMS</w:t>
+      </w:r>
+    </w:p>
+    <w:p>
+      <w:r>
+        <w:rPr>
+          <w:rFonts w:hint="eastAsia"/>
+        </w:rPr>
+        <w:t>分为两种，一种是主动g</w:t>
+      </w:r>
+      <w:r>
+        <w:t>c(</w:t>
+      </w:r>
+      <w:r>
+        <w:rPr>
+          <w:rFonts w:hint="eastAsia"/>
+        </w:rPr>
+        <w:t>由于担保失败，需要进行一次g</w:t>
+      </w:r>
+      <w:r>
         <w:t>c</w:t>
       </w:r>
       <w:r>
-        <w:t>ommited</w:t>
-      </w:r>
-      <w:proofErr w:type="spellEnd"/>
-      <w:r>
-        <w:t xml:space="preserve"> &gt;= capacity</w:t>
-      </w:r>
-      <w:r>
-        <w:rPr>
-          <w:rFonts w:hint="eastAsia"/>
-        </w:rPr>
-        <w:t>）</w:t>
-      </w:r>
-    </w:p>
-    <w:p>
-      <w:r>
-        <w:t xml:space="preserve">Reserved: </w:t>
-      </w:r>
-      <w:r>
-        <w:rPr>
-          <w:rFonts w:hint="eastAsia"/>
-        </w:rPr>
-        <w:t>保留的量（在</w:t>
-      </w:r>
-      <w:proofErr w:type="spellStart"/>
-      <w:r>
-        <w:rPr>
-          <w:rFonts w:hint="eastAsia"/>
-        </w:rPr>
-        <w:t>jvm</w:t>
-      </w:r>
-      <w:proofErr w:type="spellEnd"/>
-      <w:r>
-        <w:rPr>
-          <w:rFonts w:hint="eastAsia"/>
-        </w:rPr>
-        <w:t>启动的时候，根据参数预留）</w:t>
-      </w:r>
-    </w:p>
-    <w:p>
-      <w:pPr>
-        <w:pStyle w:val="3"/>
-      </w:pPr>
-      <w:proofErr w:type="spellStart"/>
-      <w:r>
-        <w:rPr>
-          <w:rFonts w:hint="eastAsia"/>
-        </w:rPr>
-        <w:t>S</w:t>
-      </w:r>
-      <w:r>
-        <w:t>erialOld</w:t>
-      </w:r>
-      <w:proofErr w:type="spellEnd"/>
-    </w:p>
-    <w:p>
-      <w:pPr>
-        <w:pStyle w:val="3"/>
-      </w:pPr>
-      <w:proofErr w:type="spellStart"/>
-      <w:r>
-        <w:rPr>
-          <w:rFonts w:hint="eastAsia"/>
-        </w:rPr>
-        <w:t>Card</w:t>
-      </w:r>
-      <w:r>
-        <w:t>Table</w:t>
-      </w:r>
-      <w:proofErr w:type="spellEnd"/>
-      <w:r>
-        <w:t>:</w:t>
-      </w:r>
-    </w:p>
-    <w:p>
-      <w:r>
-        <w:rPr>
-          <w:rFonts w:hint="eastAsia"/>
-        </w:rPr>
-        <w:t>用于</w:t>
-      </w:r>
-      <w:proofErr w:type="gramStart"/>
-      <w:r>
-        <w:rPr>
-          <w:rFonts w:hint="eastAsia"/>
-        </w:rPr>
-        <w:t>记录跨代引用</w:t>
-      </w:r>
-      <w:proofErr w:type="gramEnd"/>
-      <w:r>
-        <w:rPr>
-          <w:rFonts w:hint="eastAsia"/>
-        </w:rPr>
-        <w:t>的，</w:t>
-      </w:r>
-      <w:r>
-        <w:rPr>
-          <w:rFonts w:hint="eastAsia"/>
-        </w:rPr>
-        <w:t>只是记录某一块区域是否需要</w:t>
-      </w:r>
-    </w:p>
-    <w:p>
-      <w:pPr>
-        <w:pStyle w:val="3"/>
-      </w:pPr>
-      <w:r>
-        <w:t>CMS</w:t>
-      </w:r>
-    </w:p>
-    <w:p>
-      <w:r>
-        <w:rPr>
-          <w:rFonts w:hint="eastAsia"/>
-        </w:rPr>
-        <w:t>分为两种，一种是主动</w:t>
-      </w:r>
-      <w:proofErr w:type="spellStart"/>
-      <w:r>
-        <w:rPr>
-          <w:rFonts w:hint="eastAsia"/>
-        </w:rPr>
-        <w:t>g</w:t>
-      </w:r>
-      <w:r>
-        <w:t>c</w:t>
-      </w:r>
-      <w:proofErr w:type="spellEnd"/>
-      <w:r>
-        <w:t>(</w:t>
-      </w:r>
-      <w:r>
-        <w:rPr>
-          <w:rFonts w:hint="eastAsia"/>
-        </w:rPr>
-        <w:t>由于担保失败，需要进行一次</w:t>
-      </w:r>
-      <w:proofErr w:type="spellStart"/>
-      <w:r>
-        <w:rPr>
-          <w:rFonts w:hint="eastAsia"/>
-        </w:rPr>
-        <w:t>g</w:t>
-      </w:r>
-      <w:r>
-        <w:t>c</w:t>
-      </w:r>
-      <w:proofErr w:type="spellEnd"/>
-      <w:r>
-        <w:rPr>
-          <w:rFonts w:hint="eastAsia"/>
-        </w:rPr>
-        <w:t>或者</w:t>
-      </w:r>
-      <w:proofErr w:type="spellStart"/>
-      <w:r>
-        <w:rPr>
-          <w:rFonts w:hint="eastAsia"/>
-        </w:rPr>
-        <w:t>S</w:t>
-      </w:r>
-      <w:r>
-        <w:t>ystem.gc</w:t>
-      </w:r>
-      <w:proofErr w:type="spellEnd"/>
+        <w:rPr>
+          <w:rFonts w:hint="eastAsia"/>
+        </w:rPr>
+        <w:t>或者S</w:t>
+      </w:r>
+      <w:r>
+        <w:t>ystem.gc)</w:t>
+      </w:r>
+      <w:r>
+        <w:rPr>
+          <w:rFonts w:hint="eastAsia"/>
+        </w:rPr>
+        <w:t>、另外一种由线程每2</w:t>
+      </w:r>
+      <w:r>
+        <w:t>s</w:t>
+      </w:r>
+      <w:r>
+        <w:rPr>
+          <w:rFonts w:hint="eastAsia"/>
+        </w:rPr>
+        <w:t>执行一次键查(</w:t>
+      </w:r>
+      <w:r>
+        <w:t>occupancy</w:t>
+      </w:r>
+      <w:r>
+        <w:rPr>
+          <w:rFonts w:hint="eastAsia"/>
+        </w:rPr>
+        <w:t>是否被超过了</w:t>
+      </w:r>
       <w:r>
         <w:t>)</w:t>
       </w:r>
@@ -1338,71 +1145,8 @@
         <w:rPr>
           <w:rFonts w:hint="eastAsia"/>
         </w:rPr>
-        <w:t>、另外一种由</w:t>
-      </w:r>
-      <w:proofErr w:type="gramStart"/>
-      <w:r>
-        <w:rPr>
-          <w:rFonts w:hint="eastAsia"/>
-        </w:rPr>
-        <w:t>线程每</w:t>
-      </w:r>
-      <w:proofErr w:type="gramEnd"/>
-      <w:r>
-        <w:rPr>
-          <w:rFonts w:hint="eastAsia"/>
-        </w:rPr>
-        <w:t>2</w:t>
-      </w:r>
-      <w:r>
-        <w:t>s</w:t>
-      </w:r>
-      <w:r>
-        <w:rPr>
-          <w:rFonts w:hint="eastAsia"/>
-        </w:rPr>
-        <w:t>执行</w:t>
-      </w:r>
-      <w:proofErr w:type="gramStart"/>
-      <w:r>
-        <w:rPr>
-          <w:rFonts w:hint="eastAsia"/>
-        </w:rPr>
-        <w:t>一次键查</w:t>
-      </w:r>
-      <w:proofErr w:type="gramEnd"/>
-      <w:r>
-        <w:rPr>
-          <w:rFonts w:hint="eastAsia"/>
-        </w:rPr>
-        <w:t>(</w:t>
-      </w:r>
-      <w:r>
-        <w:t>occupancy</w:t>
-      </w:r>
-      <w:r>
-        <w:rPr>
-          <w:rFonts w:hint="eastAsia"/>
-        </w:rPr>
-        <w:t>是否被超过了</w:t>
-      </w:r>
-      <w:r>
-        <w:t>)</w:t>
-      </w:r>
-      <w:r>
-        <w:rPr>
-          <w:rFonts w:hint="eastAsia"/>
-        </w:rPr>
-        <w:t>则执行一次</w:t>
-      </w:r>
-      <w:proofErr w:type="spellStart"/>
-      <w:r>
-        <w:rPr>
-          <w:rFonts w:hint="eastAsia"/>
-        </w:rPr>
-        <w:t>gc</w:t>
-      </w:r>
-      <w:proofErr w:type="spellEnd"/>
+        <w:t>则执行一次gc</w:t>
+      </w:r>
     </w:p>
     <w:p>
       <w:pPr>
@@ -1413,7 +1157,6 @@
           <w:szCs w:val="30"/>
         </w:rPr>
       </w:pPr>
-      <w:proofErr w:type="spellStart"/>
       <w:r>
         <w:rPr>
           <w:rFonts w:hint="eastAsia"/>
@@ -1433,7 +1176,6 @@
         </w:rPr>
         <w:t>ullgc</w:t>
       </w:r>
-      <w:proofErr w:type="spellEnd"/>
       <w:r>
         <w:rPr>
           <w:rFonts w:hint="eastAsia"/>
@@ -1442,68 +1184,35 @@
           <w:sz w:val="30"/>
           <w:szCs w:val="30"/>
         </w:rPr>
-        <w:t>是由</w:t>
-      </w:r>
-      <w:proofErr w:type="spellStart"/>
-      <w:r>
-        <w:rPr>
-          <w:rFonts w:hint="eastAsia"/>
+        <w:t>是由vm</w:t>
+      </w:r>
+      <w:r>
+        <w:rPr>
           <w:b/>
           <w:bCs/>
           <w:sz w:val="30"/>
           <w:szCs w:val="30"/>
         </w:rPr>
-        <w:t>vm</w:t>
-      </w:r>
-      <w:proofErr w:type="spellEnd"/>
-      <w:r>
-        <w:rPr>
+        <w:t xml:space="preserve"> thread</w:t>
+      </w:r>
+      <w:r>
+        <w:rPr>
+          <w:rFonts w:hint="eastAsia"/>
           <w:b/>
           <w:bCs/>
           <w:sz w:val="30"/>
           <w:szCs w:val="30"/>
         </w:rPr>
-        <w:t xml:space="preserve"> thread</w:t>
-      </w:r>
-      <w:r>
-        <w:rPr>
-          <w:rFonts w:hint="eastAsia"/>
+        <w:t>发起的，会触发s</w:t>
+      </w:r>
+      <w:r>
+        <w:rPr>
           <w:b/>
           <w:bCs/>
           <w:sz w:val="30"/>
           <w:szCs w:val="30"/>
         </w:rPr>
-        <w:t>发起的，会触发</w:t>
-      </w:r>
-      <w:proofErr w:type="spellStart"/>
-      <w:r>
-        <w:rPr>
-          <w:rFonts w:hint="eastAsia"/>
-          <w:b/>
-          <w:bCs/>
-          <w:sz w:val="30"/>
-          <w:szCs w:val="30"/>
-        </w:rPr>
-        <w:t>s</w:t>
-      </w:r>
-      <w:r>
-        <w:rPr>
-          <w:b/>
-          <w:bCs/>
-          <w:sz w:val="30"/>
-          <w:szCs w:val="30"/>
-        </w:rPr>
-        <w:t>tw</w:t>
-      </w:r>
-      <w:proofErr w:type="spellEnd"/>
-      <w:r>
-        <w:rPr>
-          <w:b/>
-          <w:bCs/>
-          <w:sz w:val="30"/>
-          <w:szCs w:val="30"/>
-        </w:rPr>
-        <w:t>(stop the world)</w:t>
+        <w:t>tw(stop the world)</w:t>
       </w:r>
     </w:p>
     <w:p>
@@ -1605,24 +1314,11 @@
               <w:rPr>
                 <w:rFonts w:hint="eastAsia"/>
               </w:rPr>
-              <w:t>-</w:t>
-            </w:r>
-            <w:proofErr w:type="gramStart"/>
-            <w:r>
-              <w:rPr>
-                <w:rFonts w:hint="eastAsia"/>
-              </w:rPr>
-              <w:t>XX</w:t>
+              <w:t>-XX</w:t>
             </w:r>
             <w:r>
-              <w:t>:+</w:t>
+              <w:t>:+CmsInitiatingOccupancyOnly</w:t>
             </w:r>
-            <w:proofErr w:type="spellStart"/>
-            <w:proofErr w:type="gramEnd"/>
-            <w:r>
-              <w:t>CmsInitiatingOccupancyOnly</w:t>
-            </w:r>
-            <w:proofErr w:type="spellEnd"/>
           </w:p>
         </w:tc>
         <w:tc>
@@ -1634,36 +1330,20 @@
               <w:rPr>
                 <w:rFonts w:hint="eastAsia"/>
               </w:rPr>
-              <w:t>如果没有设置，则根据</w:t>
+              <w:t>如果没有设置，则根据j</w:t>
             </w:r>
-            <w:proofErr w:type="spellStart"/>
+            <w:r>
+              <w:t>vm</w:t>
+            </w:r>
             <w:r>
               <w:rPr>
                 <w:rFonts w:hint="eastAsia"/>
               </w:rPr>
-              <w:t>j</w:t>
-            </w:r>
-            <w:r>
-              <w:t>vm</w:t>
-            </w:r>
-            <w:proofErr w:type="spellEnd"/>
-            <w:r>
-              <w:rPr>
-                <w:rFonts w:hint="eastAsia"/>
-              </w:rPr>
-              <w:t>的统计信息进行</w:t>
-            </w:r>
-            <w:proofErr w:type="spellStart"/>
-            <w:r>
-              <w:rPr>
-                <w:rFonts w:hint="eastAsia"/>
-              </w:rPr>
-              <w:t>g</w:t>
+              <w:t>的统计信息进行g</w:t>
             </w:r>
             <w:r>
               <w:t>c</w:t>
             </w:r>
-            <w:proofErr w:type="spellEnd"/>
             <w:r>
               <w:rPr>
                 <w:rFonts w:hint="eastAsia"/>
@@ -1698,21 +1378,11 @@
               <w:rPr>
                 <w:rFonts w:hint="eastAsia"/>
               </w:rPr>
-              <w:t>-</w:t>
-            </w:r>
-            <w:proofErr w:type="spellStart"/>
-            <w:proofErr w:type="gramStart"/>
-            <w:r>
-              <w:rPr>
-                <w:rFonts w:hint="eastAsia"/>
-              </w:rPr>
-              <w:t>XX</w:t>
+              <w:t>-XX</w:t>
             </w:r>
             <w:r>
               <w:t>:CmsInitiatingOccupancyFraction</w:t>
             </w:r>
-            <w:proofErr w:type="spellEnd"/>
-            <w:proofErr w:type="gramEnd"/>
           </w:p>
         </w:tc>
         <w:tc>
@@ -1733,16 +1403,8 @@
               <w:rPr>
                 <w:rFonts w:hint="eastAsia"/>
               </w:rPr>
-              <w:t>，当老年代的空间使用率达到这个值，才进行</w:t>
+              <w:t>，当老年代的空间使用率达到这个值，才进行gc</w:t>
             </w:r>
-            <w:proofErr w:type="spellStart"/>
-            <w:r>
-              <w:rPr>
-                <w:rFonts w:hint="eastAsia"/>
-              </w:rPr>
-              <w:t>gc</w:t>
-            </w:r>
-            <w:proofErr w:type="spellEnd"/>
           </w:p>
         </w:tc>
       </w:tr>
@@ -1758,8 +1420,6 @@
               </w:rPr>
               <w:t>-</w:t>
             </w:r>
-            <w:proofErr w:type="spellStart"/>
-            <w:proofErr w:type="gramStart"/>
             <w:r>
               <w:t>XX:</w:t>
             </w:r>
@@ -1775,8 +1435,6 @@
             <w:r>
               <w:t>RemarkEdenSizeThrehold</w:t>
             </w:r>
-            <w:proofErr w:type="spellEnd"/>
-            <w:proofErr w:type="gramEnd"/>
           </w:p>
         </w:tc>
         <w:tc>
@@ -1805,13 +1463,9 @@
               </w:rPr>
               <w:t>-</w:t>
             </w:r>
-            <w:proofErr w:type="spellStart"/>
-            <w:proofErr w:type="gramStart"/>
             <w:r>
               <w:t>XX:CmsScheduleRemarkEdenPenetration</w:t>
             </w:r>
-            <w:proofErr w:type="spellEnd"/>
-            <w:proofErr w:type="gramEnd"/>
           </w:p>
         </w:tc>
         <w:tc>
@@ -1825,11 +1479,9 @@
               </w:rPr>
               <w:t>当</w:t>
             </w:r>
-            <w:proofErr w:type="spellStart"/>
             <w:r>
               <w:t>eden</w:t>
             </w:r>
-            <w:proofErr w:type="spellEnd"/>
             <w:r>
               <w:rPr>
                 <w:rFonts w:hint="eastAsia"/>
@@ -1849,21 +1501,11 @@
               <w:rPr>
                 <w:rFonts w:hint="eastAsia"/>
               </w:rPr>
-              <w:t>-</w:t>
-            </w:r>
-            <w:proofErr w:type="spellStart"/>
-            <w:proofErr w:type="gramStart"/>
-            <w:r>
-              <w:rPr>
-                <w:rFonts w:hint="eastAsia"/>
-              </w:rPr>
-              <w:t>XX</w:t>
+              <w:t>-XX</w:t>
             </w:r>
             <w:r>
               <w:t>:CmsMaxAbortablePrecleanTime</w:t>
             </w:r>
-            <w:proofErr w:type="spellEnd"/>
-            <w:proofErr w:type="gramEnd"/>
           </w:p>
         </w:tc>
         <w:tc>
@@ -1898,13 +1540,9 @@
               </w:rPr>
               <w:t>-</w:t>
             </w:r>
-            <w:proofErr w:type="spellStart"/>
-            <w:proofErr w:type="gramStart"/>
             <w:r>
               <w:t>XX:CmsScavengeBeforeRemark</w:t>
             </w:r>
-            <w:proofErr w:type="spellEnd"/>
-            <w:proofErr w:type="gramEnd"/>
           </w:p>
         </w:tc>
         <w:tc>
@@ -1919,27 +1557,14 @@
               <w:t>是否在重新标记前都执行一次m</w:t>
             </w:r>
             <w:r>
-              <w:t xml:space="preserve">inor </w:t>
+              <w:t>inor gc</w:t>
             </w:r>
-            <w:proofErr w:type="spellStart"/>
-            <w:r>
-              <w:t>gc</w:t>
-            </w:r>
-            <w:proofErr w:type="spellEnd"/>
             <w:r>
               <w:rPr>
                 <w:rFonts w:hint="eastAsia"/>
               </w:rPr>
-              <w:t>，年轻代</w:t>
+              <w:t>，年轻代gc</w:t>
             </w:r>
-            <w:proofErr w:type="spellStart"/>
-            <w:r>
-              <w:rPr>
-                <w:rFonts w:hint="eastAsia"/>
-              </w:rPr>
-              <w:t>gc</w:t>
-            </w:r>
-            <w:proofErr w:type="spellEnd"/>
             <w:r>
               <w:rPr>
                 <w:rFonts w:hint="eastAsia"/>
@@ -1961,19 +1586,11 @@
               <w:rPr>
                 <w:rFonts w:hint="eastAsia"/>
               </w:rPr>
-              <w:t>能够执行</w:t>
-            </w:r>
-            <w:proofErr w:type="spellStart"/>
-            <w:r>
-              <w:rPr>
-                <w:rFonts w:hint="eastAsia"/>
-              </w:rPr>
-              <w:t>g</w:t>
+              <w:t>能够执行g</w:t>
             </w:r>
             <w:r>
               <w:t>c</w:t>
             </w:r>
-            <w:proofErr w:type="spellEnd"/>
             <w:r>
               <w:rPr>
                 <w:rFonts w:hint="eastAsia"/>
@@ -1987,36 +1604,20 @@
               <w:rPr>
                 <w:rFonts w:hint="eastAsia"/>
               </w:rPr>
-              <w:t>前</w:t>
+              <w:t>前e</w:t>
             </w:r>
-            <w:proofErr w:type="spellStart"/>
+            <w:r>
+              <w:t>den</w:t>
+            </w:r>
             <w:r>
               <w:rPr>
                 <w:rFonts w:hint="eastAsia"/>
               </w:rPr>
-              <w:t>e</w:t>
-            </w:r>
-            <w:r>
-              <w:t>den</w:t>
-            </w:r>
-            <w:proofErr w:type="spellEnd"/>
-            <w:r>
-              <w:rPr>
-                <w:rFonts w:hint="eastAsia"/>
-              </w:rPr>
-              <w:t>太小而不必要</w:t>
-            </w:r>
-            <w:proofErr w:type="spellStart"/>
-            <w:r>
-              <w:rPr>
-                <w:rFonts w:hint="eastAsia"/>
-              </w:rPr>
-              <w:t>g</w:t>
+              <w:t>太小而不必要g</w:t>
             </w:r>
             <w:r>
               <w:t>c</w:t>
             </w:r>
-            <w:proofErr w:type="spellEnd"/>
             <w:r>
               <w:rPr>
                 <w:rFonts w:hint="eastAsia"/>
@@ -2038,13 +1639,9 @@
               </w:rPr>
               <w:t>-</w:t>
             </w:r>
-            <w:proofErr w:type="spellStart"/>
-            <w:proofErr w:type="gramStart"/>
             <w:r>
               <w:t>XX:UseCmsCompactAtFullCollection</w:t>
             </w:r>
-            <w:proofErr w:type="spellEnd"/>
-            <w:proofErr w:type="gramEnd"/>
           </w:p>
         </w:tc>
         <w:tc>
@@ -2056,19 +1653,11 @@
               <w:rPr>
                 <w:rFonts w:hint="eastAsia"/>
               </w:rPr>
-              <w:t>在进行</w:t>
-            </w:r>
-            <w:proofErr w:type="spellStart"/>
-            <w:r>
-              <w:rPr>
-                <w:rFonts w:hint="eastAsia"/>
-              </w:rPr>
-              <w:t>f</w:t>
+              <w:t>在进行f</w:t>
             </w:r>
             <w:r>
               <w:t>ullgc</w:t>
             </w:r>
-            <w:proofErr w:type="spellEnd"/>
             <w:r>
               <w:rPr>
                 <w:rFonts w:hint="eastAsia"/>
@@ -2090,13 +1679,9 @@
               </w:rPr>
               <w:t>-</w:t>
             </w:r>
-            <w:proofErr w:type="spellStart"/>
-            <w:proofErr w:type="gramStart"/>
             <w:r>
               <w:t>XX:CmsFullGcsBeforeCompaction</w:t>
             </w:r>
-            <w:proofErr w:type="spellEnd"/>
-            <w:proofErr w:type="gramEnd"/>
           </w:p>
         </w:tc>
         <w:tc>
@@ -2114,14 +1699,7 @@
               <w:rPr>
                 <w:rFonts w:hint="eastAsia"/>
               </w:rPr>
-              <w:t>不压缩的</w:t>
-            </w:r>
-            <w:proofErr w:type="spellStart"/>
-            <w:r>
-              <w:rPr>
-                <w:rFonts w:hint="eastAsia"/>
-              </w:rPr>
-              <w:t>f</w:t>
+              <w:t>不压缩的f</w:t>
             </w:r>
             <w:r>
               <w:t>ull</w:t>
@@ -2130,14 +1708,7 @@
               <w:rPr>
                 <w:rFonts w:hint="eastAsia"/>
               </w:rPr>
-              <w:t>gc</w:t>
-            </w:r>
-            <w:proofErr w:type="spellEnd"/>
-            <w:r>
-              <w:rPr>
-                <w:rFonts w:hint="eastAsia"/>
-              </w:rPr>
-              <w:t>后，进行碎片整理，默认为0</w:t>
+              <w:t>gc后，进行碎片整理，默认为0</w:t>
             </w:r>
           </w:p>
         </w:tc>
@@ -2264,7 +1835,6 @@
         </w:rPr>
         <w:t>初始标记：</w:t>
       </w:r>
-      <w:proofErr w:type="spellStart"/>
       <w:r>
         <w:rPr>
           <w:rFonts w:hint="eastAsia"/>
@@ -2274,7 +1844,6 @@
       <w:r>
         <w:t>Roots</w:t>
       </w:r>
-      <w:proofErr w:type="spellEnd"/>
       <w:r>
         <w:rPr>
           <w:rFonts w:hint="eastAsia"/>
@@ -2315,16 +1884,8 @@
         <w:rPr>
           <w:rFonts w:hint="eastAsia"/>
         </w:rPr>
-        <w:t>，</w:t>
-      </w:r>
-      <w:proofErr w:type="spellStart"/>
-      <w:r>
-        <w:rPr>
-          <w:rFonts w:hint="eastAsia"/>
-        </w:rPr>
-        <w:t>stw</w:t>
-      </w:r>
-      <w:proofErr w:type="spellEnd"/>
+        <w:t>，stw</w:t>
+      </w:r>
     </w:p>
     <w:p>
       <w:r>
@@ -2455,19 +2016,11 @@
         <w:rPr>
           <w:rFonts w:hint="eastAsia"/>
         </w:rPr>
-        <w:t>老年代未标记被</w:t>
-      </w:r>
-      <w:proofErr w:type="spellStart"/>
-      <w:r>
-        <w:rPr>
-          <w:rFonts w:hint="eastAsia"/>
-        </w:rPr>
-        <w:t>g</w:t>
+        <w:t>老年代未标记被g</w:t>
       </w:r>
       <w:r>
         <w:t>cRoot</w:t>
       </w:r>
-      <w:proofErr w:type="spellEnd"/>
       <w:r>
         <w:rPr>
           <w:rFonts w:hint="eastAsia"/>
@@ -2585,19 +2138,11 @@
         <w:rPr>
           <w:rFonts w:hint="eastAsia"/>
         </w:rPr>
-        <w:t>根据</w:t>
-      </w:r>
-      <w:proofErr w:type="spellStart"/>
-      <w:r>
-        <w:rPr>
-          <w:rFonts w:hint="eastAsia"/>
-        </w:rPr>
-        <w:t>G</w:t>
+        <w:t>根据G</w:t>
       </w:r>
       <w:r>
         <w:t>CRoots</w:t>
       </w:r>
-      <w:proofErr w:type="spellEnd"/>
       <w:r>
         <w:rPr>
           <w:rFonts w:hint="eastAsia"/>
@@ -2615,19 +2160,11 @@
       <w:r>
         <w:t xml:space="preserve">         </w:t>
       </w:r>
-      <w:proofErr w:type="gramStart"/>
-      <w:r>
-        <w:rPr>
-          <w:rFonts w:hint="eastAsia"/>
-        </w:rPr>
-        <w:t>遍历老</w:t>
-      </w:r>
-      <w:proofErr w:type="gramEnd"/>
-      <w:r>
-        <w:rPr>
-          <w:rFonts w:hint="eastAsia"/>
-        </w:rPr>
-        <w:t>年代中的Dirt</w:t>
+      <w:r>
+        <w:rPr>
+          <w:rFonts w:hint="eastAsia"/>
+        </w:rPr>
+        <w:t>遍历老年代中的Dirt</w:t>
       </w:r>
       <w:r>
         <w:t>y Card</w:t>
@@ -2691,19 +2228,11 @@
         <w:rPr>
           <w:rFonts w:hint="eastAsia"/>
         </w:rPr>
-        <w:t>如果在这个阶段，用户需要的空间，超出了</w:t>
-      </w:r>
-      <w:proofErr w:type="spellStart"/>
-      <w:r>
-        <w:rPr>
-          <w:rFonts w:hint="eastAsia"/>
-        </w:rPr>
-        <w:t>c</w:t>
+        <w:t>如果在这个阶段，用户需要的空间，超出了c</w:t>
       </w:r>
       <w:r>
         <w:t>ms</w:t>
       </w:r>
-      <w:proofErr w:type="spellEnd"/>
       <w:r>
         <w:rPr>
           <w:rFonts w:hint="eastAsia"/>
@@ -2717,13 +2246,8 @@
         <w:t>，那么就会触发f</w:t>
       </w:r>
       <w:r>
-        <w:t xml:space="preserve">ull </w:t>
-      </w:r>
-      <w:proofErr w:type="spellStart"/>
-      <w:r>
-        <w:t>gc</w:t>
-      </w:r>
-      <w:proofErr w:type="spellEnd"/>
+        <w:t>ull gc</w:t>
+      </w:r>
       <w:r>
         <w:rPr>
           <w:rFonts w:hint="eastAsia"/>
@@ -2731,30 +2255,17 @@
         <w:t>，而f</w:t>
       </w:r>
       <w:r>
-        <w:t xml:space="preserve">ull </w:t>
-      </w:r>
-      <w:proofErr w:type="spellStart"/>
-      <w:r>
-        <w:t>gc</w:t>
-      </w:r>
-      <w:proofErr w:type="spellEnd"/>
-      <w:r>
-        <w:rPr>
-          <w:rFonts w:hint="eastAsia"/>
-        </w:rPr>
-        <w:t>的时候会去判断当前是否在</w:t>
-      </w:r>
-      <w:proofErr w:type="spellStart"/>
-      <w:r>
-        <w:rPr>
-          <w:rFonts w:hint="eastAsia"/>
-        </w:rPr>
-        <w:t>c</w:t>
+        <w:t>ull gc</w:t>
+      </w:r>
+      <w:r>
+        <w:rPr>
+          <w:rFonts w:hint="eastAsia"/>
+        </w:rPr>
+        <w:t>的时候会去判断当前是否在c</w:t>
       </w:r>
       <w:r>
         <w:t>ms</w:t>
       </w:r>
-      <w:proofErr w:type="spellEnd"/>
       <w:r>
         <w:rPr>
           <w:rFonts w:hint="eastAsia"/>
@@ -2916,19 +2427,11 @@
       <w:r>
         <w:t>(2048)</w:t>
       </w:r>
-      <w:proofErr w:type="gramStart"/>
-      <w:r>
-        <w:rPr>
-          <w:rFonts w:hint="eastAsia"/>
-        </w:rPr>
-        <w:t>个</w:t>
-      </w:r>
-      <w:proofErr w:type="gramEnd"/>
-      <w:r>
-        <w:rPr>
-          <w:rFonts w:hint="eastAsia"/>
-        </w:rPr>
-        <w:t>r</w:t>
+      <w:r>
+        <w:rPr>
+          <w:rFonts w:hint="eastAsia"/>
+        </w:rPr>
+        <w:t>个r</w:t>
       </w:r>
       <w:r>
         <w:t>egion(1M-</w:t>
@@ -2967,38 +2470,19 @@
         <w:rPr>
           <w:rFonts w:hint="eastAsia"/>
         </w:rPr>
-        <w:t>、</w:t>
-      </w:r>
-      <w:proofErr w:type="spellStart"/>
-      <w:r>
-        <w:rPr>
-          <w:rFonts w:hint="eastAsia"/>
-        </w:rPr>
-        <w:t>S</w:t>
+        <w:t>、S</w:t>
       </w:r>
       <w:r>
         <w:t>ervivor</w:t>
       </w:r>
-      <w:proofErr w:type="spellEnd"/>
-      <w:r>
-        <w:rPr>
-          <w:rFonts w:hint="eastAsia"/>
-        </w:rPr>
-        <w:t>、Old、</w:t>
-      </w:r>
-      <w:proofErr w:type="spellStart"/>
-      <w:r>
-        <w:rPr>
-          <w:rFonts w:hint="eastAsia"/>
-        </w:rPr>
-        <w:t>Hu</w:t>
-      </w:r>
-      <w:r>
-        <w:t>mogous</w:t>
-      </w:r>
-      <w:proofErr w:type="spellEnd"/>
-      <w:r>
-        <w:t>(</w:t>
+      <w:r>
+        <w:rPr>
+          <w:rFonts w:hint="eastAsia"/>
+        </w:rPr>
+        <w:t>、Old、Hu</w:t>
+      </w:r>
+      <w:r>
+        <w:t>mogous(</w:t>
       </w:r>
       <w:r>
         <w:rPr>
@@ -3036,21 +2520,7 @@
         <w:rPr>
           <w:rFonts w:hint="eastAsia"/>
         </w:rPr>
-        <w:t>来记录</w:t>
-      </w:r>
-      <w:proofErr w:type="gramStart"/>
-      <w:r>
-        <w:rPr>
-          <w:rFonts w:hint="eastAsia"/>
-        </w:rPr>
-        <w:t>跨代间</w:t>
-      </w:r>
-      <w:proofErr w:type="gramEnd"/>
-      <w:r>
-        <w:rPr>
-          <w:rFonts w:hint="eastAsia"/>
-        </w:rPr>
-        <w:t>的引用(y</w:t>
+        <w:t>来记录跨代间的引用(y</w:t>
       </w:r>
       <w:r>
         <w:t>oung</w:t>
@@ -3077,19 +2547,11 @@
         <w:rPr>
           <w:rFonts w:hint="eastAsia"/>
         </w:rPr>
-        <w:t>，原理就是</w:t>
-      </w:r>
-      <w:proofErr w:type="spellStart"/>
-      <w:r>
-        <w:rPr>
-          <w:rFonts w:hint="eastAsia"/>
-        </w:rPr>
-        <w:t>h</w:t>
+        <w:t>，原理就是h</w:t>
       </w:r>
       <w:r>
         <w:t>ashtable</w:t>
       </w:r>
-      <w:proofErr w:type="spellEnd"/>
       <w:r>
         <w:rPr>
           <w:rFonts w:hint="eastAsia"/>
@@ -3127,19 +2589,11 @@
         <w:rPr>
           <w:rFonts w:hint="eastAsia"/>
         </w:rPr>
-        <w:t>划分成为对应多个card，那么一个</w:t>
-      </w:r>
-      <w:proofErr w:type="spellStart"/>
-      <w:r>
-        <w:rPr>
-          <w:rFonts w:hint="eastAsia"/>
-        </w:rPr>
-        <w:t>r</w:t>
+        <w:t>划分成为对应多个card，那么一个r</w:t>
       </w:r>
       <w:r>
         <w:t>s</w:t>
       </w:r>
-      <w:proofErr w:type="spellEnd"/>
       <w:r>
         <w:rPr>
           <w:rFonts w:hint="eastAsia"/>
@@ -3187,7 +2641,6 @@
         </w:rPr>
         <w:t>字粒度的选择:</w:t>
       </w:r>
-      <w:proofErr w:type="spellStart"/>
       <w:r>
         <w:t>re</w:t>
       </w:r>
@@ -3197,37 +2650,14 @@
         </w:rPr>
         <w:t>memberset</w:t>
       </w:r>
-      <w:proofErr w:type="spellEnd"/>
       <w:r>
         <w:t xml:space="preserve"> </w:t>
       </w:r>
-      <w:proofErr w:type="gramStart"/>
-      <w:r>
-        <w:rPr>
-          <w:rFonts w:hint="eastAsia"/>
-        </w:rPr>
-        <w:t>默认指</w:t>
-      </w:r>
-      <w:proofErr w:type="gramEnd"/>
-      <w:r>
-        <w:rPr>
-          <w:rFonts w:hint="eastAsia"/>
-        </w:rPr>
-        <w:t>的是对象，而</w:t>
-      </w:r>
-      <w:proofErr w:type="spellStart"/>
-      <w:r>
-        <w:rPr>
-          <w:rFonts w:hint="eastAsia"/>
-        </w:rPr>
-        <w:t>cardtable</w:t>
-      </w:r>
-      <w:proofErr w:type="spellEnd"/>
-      <w:r>
-        <w:rPr>
-          <w:rFonts w:hint="eastAsia"/>
-        </w:rPr>
-        <w:t xml:space="preserve"> </w:t>
+      <w:r>
+        <w:rPr>
+          <w:rFonts w:hint="eastAsia"/>
+        </w:rPr>
+        <w:t xml:space="preserve">默认指的是对象，而cardtable </w:t>
       </w:r>
       <w:r>
         <w:t>card</w:t>
@@ -3340,9 +2770,8 @@
           <w:szCs w:val="21"/>
           <w:shd w:val="clear" w:color="auto" w:fill="FFFFFF"/>
         </w:rPr>
-        <w:t>）。该字包含</w:t>
-      </w:r>
-      <w:proofErr w:type="gramStart"/>
+        <w:t>）。该字包含有跨代指针。</w:t>
+      </w:r>
       <w:r>
         <w:rPr>
           <w:rFonts w:ascii="Helvetica" w:hAnsi="Helvetica" w:cs="Helvetica"/>
@@ -3350,9 +2779,16 @@
           <w:szCs w:val="21"/>
           <w:shd w:val="clear" w:color="auto" w:fill="FFFFFF"/>
         </w:rPr>
-        <w:t>有跨代指针</w:t>
-      </w:r>
-      <w:proofErr w:type="gramEnd"/>
+        <w:t> </w:t>
+      </w:r>
+      <w:r>
+        <w:rPr>
+          <w:rFonts w:ascii="Helvetica" w:hAnsi="Helvetica" w:cs="Helvetica"/>
+          <w:color w:val="000000"/>
+          <w:szCs w:val="21"/>
+        </w:rPr>
+        <w:br/>
+      </w:r>
       <w:r>
         <w:rPr>
           <w:rFonts w:ascii="Helvetica" w:hAnsi="Helvetica" w:cs="Helvetica"/>
@@ -3360,7 +2796,7 @@
           <w:szCs w:val="21"/>
           <w:shd w:val="clear" w:color="auto" w:fill="FFFFFF"/>
         </w:rPr>
-        <w:t>。</w:t>
+        <w:t xml:space="preserve">* </w:t>
       </w:r>
       <w:r>
         <w:rPr>
@@ -3369,15 +2805,7 @@
           <w:szCs w:val="21"/>
           <w:shd w:val="clear" w:color="auto" w:fill="FFFFFF"/>
         </w:rPr>
-        <w:t> </w:t>
-      </w:r>
-      <w:r>
-        <w:rPr>
-          <w:rFonts w:ascii="Helvetica" w:hAnsi="Helvetica" w:cs="Helvetica"/>
-          <w:color w:val="000000"/>
-          <w:szCs w:val="21"/>
-        </w:rPr>
-        <w:br/>
+        <w:t>对象粒度：每个记录精确到一个对象。该对象里有字段含有跨代指针。</w:t>
       </w:r>
       <w:r>
         <w:rPr>
@@ -3386,7 +2814,15 @@
           <w:szCs w:val="21"/>
           <w:shd w:val="clear" w:color="auto" w:fill="FFFFFF"/>
         </w:rPr>
-        <w:t xml:space="preserve">* </w:t>
+        <w:t> </w:t>
+      </w:r>
+      <w:r>
+        <w:rPr>
+          <w:rFonts w:ascii="Helvetica" w:hAnsi="Helvetica" w:cs="Helvetica"/>
+          <w:color w:val="000000"/>
+          <w:szCs w:val="21"/>
+        </w:rPr>
+        <w:br/>
       </w:r>
       <w:r>
         <w:rPr>
@@ -3395,9 +2831,8 @@
           <w:szCs w:val="21"/>
           <w:shd w:val="clear" w:color="auto" w:fill="FFFFFF"/>
         </w:rPr>
-        <w:t>对象粒度：每个记录精确到一个对象。该对象里有字段</w:t>
-      </w:r>
-      <w:proofErr w:type="gramStart"/>
+        <w:t>* card</w:t>
+      </w:r>
       <w:r>
         <w:rPr>
           <w:rFonts w:ascii="Helvetica" w:hAnsi="Helvetica" w:cs="Helvetica"/>
@@ -3405,72 +2840,7 @@
           <w:szCs w:val="21"/>
           <w:shd w:val="clear" w:color="auto" w:fill="FFFFFF"/>
         </w:rPr>
-        <w:t>含有跨代指针</w:t>
-      </w:r>
-      <w:proofErr w:type="gramEnd"/>
-      <w:r>
-        <w:rPr>
-          <w:rFonts w:ascii="Helvetica" w:hAnsi="Helvetica" w:cs="Helvetica"/>
-          <w:color w:val="000000"/>
-          <w:szCs w:val="21"/>
-          <w:shd w:val="clear" w:color="auto" w:fill="FFFFFF"/>
-        </w:rPr>
-        <w:t>。</w:t>
-      </w:r>
-      <w:r>
-        <w:rPr>
-          <w:rFonts w:ascii="Helvetica" w:hAnsi="Helvetica" w:cs="Helvetica"/>
-          <w:color w:val="000000"/>
-          <w:szCs w:val="21"/>
-          <w:shd w:val="clear" w:color="auto" w:fill="FFFFFF"/>
-        </w:rPr>
-        <w:t> </w:t>
-      </w:r>
-      <w:r>
-        <w:rPr>
-          <w:rFonts w:ascii="Helvetica" w:hAnsi="Helvetica" w:cs="Helvetica"/>
-          <w:color w:val="000000"/>
-          <w:szCs w:val="21"/>
-        </w:rPr>
-        <w:br/>
-      </w:r>
-      <w:r>
-        <w:rPr>
-          <w:rFonts w:ascii="Helvetica" w:hAnsi="Helvetica" w:cs="Helvetica"/>
-          <w:color w:val="000000"/>
-          <w:szCs w:val="21"/>
-          <w:shd w:val="clear" w:color="auto" w:fill="FFFFFF"/>
-        </w:rPr>
-        <w:t>* card</w:t>
-      </w:r>
-      <w:r>
-        <w:rPr>
-          <w:rFonts w:ascii="Helvetica" w:hAnsi="Helvetica" w:cs="Helvetica"/>
-          <w:color w:val="000000"/>
-          <w:szCs w:val="21"/>
-          <w:shd w:val="clear" w:color="auto" w:fill="FFFFFF"/>
-        </w:rPr>
-        <w:t>粒度：每个记录精确到一大块内存区域。该区域内有对象</w:t>
-      </w:r>
-      <w:proofErr w:type="gramStart"/>
-      <w:r>
-        <w:rPr>
-          <w:rFonts w:ascii="Helvetica" w:hAnsi="Helvetica" w:cs="Helvetica"/>
-          <w:color w:val="000000"/>
-          <w:szCs w:val="21"/>
-          <w:shd w:val="clear" w:color="auto" w:fill="FFFFFF"/>
-        </w:rPr>
-        <w:t>含有跨代指针</w:t>
-      </w:r>
-      <w:proofErr w:type="gramEnd"/>
-      <w:r>
-        <w:rPr>
-          <w:rFonts w:ascii="Helvetica" w:hAnsi="Helvetica" w:cs="Helvetica"/>
-          <w:color w:val="000000"/>
-          <w:szCs w:val="21"/>
-          <w:shd w:val="clear" w:color="auto" w:fill="FFFFFF"/>
-        </w:rPr>
-        <w:t>。</w:t>
+        <w:t>粒度：每个记录精确到一大块内存区域。该区域内有对象含有跨代指针。</w:t>
       </w:r>
     </w:p>
     <w:p>
@@ -3513,21 +2883,7 @@
         <w:rPr>
           <w:rFonts w:hint="eastAsia"/>
         </w:rPr>
-        <w:t>，压入</w:t>
-      </w:r>
-      <w:proofErr w:type="gramStart"/>
-      <w:r>
-        <w:rPr>
-          <w:rFonts w:hint="eastAsia"/>
-        </w:rPr>
-        <w:t>栈</w:t>
-      </w:r>
-      <w:proofErr w:type="gramEnd"/>
-      <w:r>
-        <w:rPr>
-          <w:rFonts w:hint="eastAsia"/>
-        </w:rPr>
-        <w:t>(</w:t>
+        <w:t>，压入栈(</w:t>
       </w:r>
       <w:r>
         <w:t>mar</w:t>
@@ -3545,13 +2901,8 @@
         <w:t>，与you</w:t>
       </w:r>
       <w:r>
-        <w:t xml:space="preserve">ng </w:t>
-      </w:r>
-      <w:proofErr w:type="spellStart"/>
-      <w:r>
-        <w:t>gc</w:t>
-      </w:r>
-      <w:proofErr w:type="spellEnd"/>
+        <w:t>ng gc</w:t>
+      </w:r>
       <w:r>
         <w:rPr>
           <w:rFonts w:hint="eastAsia"/>
@@ -3575,33 +2926,17 @@
         <w:t>R</w:t>
       </w:r>
       <w:r>
-        <w:t xml:space="preserve">oot region </w:t>
-      </w:r>
-      <w:proofErr w:type="spellStart"/>
-      <w:r>
-        <w:t>scaning</w:t>
-      </w:r>
-      <w:proofErr w:type="spellEnd"/>
-      <w:r>
-        <w:t xml:space="preserve"> phase: </w:t>
-      </w:r>
-      <w:r>
-        <w:rPr>
-          <w:rFonts w:hint="eastAsia"/>
-        </w:rPr>
-        <w:t>扫描</w:t>
-      </w:r>
-      <w:proofErr w:type="spellStart"/>
-      <w:r>
-        <w:rPr>
-          <w:rFonts w:hint="eastAsia"/>
-        </w:rPr>
-        <w:t>s</w:t>
+        <w:t xml:space="preserve">oot region scaning phase: </w:t>
+      </w:r>
+      <w:r>
+        <w:rPr>
+          <w:rFonts w:hint="eastAsia"/>
+        </w:rPr>
+        <w:t>扫描s</w:t>
       </w:r>
       <w:r>
         <w:t>ervivor</w:t>
       </w:r>
-      <w:proofErr w:type="spellEnd"/>
       <w:r>
         <w:rPr>
           <w:rFonts w:hint="eastAsia"/>
@@ -3624,21 +2959,7 @@
         <w:rPr>
           <w:rFonts w:hint="eastAsia"/>
         </w:rPr>
-        <w:t>标记出来的</w:t>
-      </w:r>
-      <w:proofErr w:type="gramStart"/>
-      <w:r>
-        <w:rPr>
-          <w:rFonts w:hint="eastAsia"/>
-        </w:rPr>
-        <w:t>的</w:t>
-      </w:r>
-      <w:proofErr w:type="gramEnd"/>
-      <w:r>
-        <w:rPr>
-          <w:rFonts w:hint="eastAsia"/>
-        </w:rPr>
-        <w:t>对象，并发执行</w:t>
+        <w:t>标记出来的的对象，并发执行</w:t>
       </w:r>
       <w:r>
         <w:rPr>
@@ -3698,7 +3019,6 @@
         </w:rPr>
         <w:t>，</w:t>
       </w:r>
-      <w:proofErr w:type="spellStart"/>
       <w:r>
         <w:rPr>
           <w:rFonts w:hint="eastAsia"/>
@@ -3708,24 +3028,15 @@
       <w:r>
         <w:t>reviewTAMS</w:t>
       </w:r>
-      <w:proofErr w:type="spellEnd"/>
-      <w:r>
-        <w:rPr>
-          <w:rFonts w:hint="eastAsia"/>
-        </w:rPr>
-        <w:t>和</w:t>
-      </w:r>
-      <w:proofErr w:type="spellStart"/>
-      <w:r>
-        <w:rPr>
-          <w:rFonts w:hint="eastAsia"/>
-        </w:rPr>
-        <w:t>n</w:t>
+      <w:r>
+        <w:rPr>
+          <w:rFonts w:hint="eastAsia"/>
+        </w:rPr>
+        <w:t>和n</w:t>
       </w:r>
       <w:r>
         <w:t>extTAMS</w:t>
       </w:r>
-      <w:proofErr w:type="spellEnd"/>
       <w:r>
         <w:rPr>
           <w:rFonts w:hint="eastAsia"/>
@@ -3748,33 +3059,11 @@
         <w:rPr>
           <w:rFonts w:hint="eastAsia"/>
         </w:rPr>
-        <w:t>如果这里发生了对象的重新赋值操作，会将对象原来的</w:t>
-      </w:r>
-      <w:proofErr w:type="gramStart"/>
-      <w:r>
-        <w:rPr>
-          <w:rFonts w:hint="eastAsia"/>
-        </w:rPr>
-        <w:t>值记录</w:t>
-      </w:r>
-      <w:proofErr w:type="gramEnd"/>
-      <w:r>
-        <w:rPr>
-          <w:rFonts w:hint="eastAsia"/>
-        </w:rPr>
-        <w:t>到</w:t>
-      </w:r>
-      <w:proofErr w:type="spellStart"/>
-      <w:r>
-        <w:rPr>
-          <w:rFonts w:hint="eastAsia"/>
-        </w:rPr>
-        <w:t>l</w:t>
+        <w:t>如果这里发生了对象的重新赋值操作，会将对象原来的值记录到l</w:t>
       </w:r>
       <w:r>
         <w:t>ogBuffer</w:t>
       </w:r>
-      <w:proofErr w:type="spellEnd"/>
       <w:r>
         <w:rPr>
           <w:rFonts w:hint="eastAsia"/>
@@ -3805,7 +3094,6 @@
         </w:rPr>
         <w:t>。</w:t>
       </w:r>
-      <w:proofErr w:type="spellStart"/>
       <w:r>
         <w:t>C</w:t>
       </w:r>
@@ -3813,14 +3101,7 @@
         <w:rPr>
           <w:rFonts w:hint="eastAsia"/>
         </w:rPr>
-        <w:t>ms</w:t>
-      </w:r>
-      <w:proofErr w:type="spellEnd"/>
-      <w:r>
-        <w:rPr>
-          <w:rFonts w:hint="eastAsia"/>
-        </w:rPr>
-        <w:t>则是记录m</w:t>
+        <w:t>ms则是记录m</w:t>
       </w:r>
       <w:r>
         <w:t>od</w:t>
@@ -3904,16 +3185,8 @@
         <w:rPr>
           <w:rFonts w:hint="eastAsia"/>
         </w:rPr>
-        <w:t>需要描述</w:t>
-      </w:r>
-      <w:proofErr w:type="gramStart"/>
-      <w:r>
-        <w:rPr>
-          <w:rFonts w:hint="eastAsia"/>
-        </w:rPr>
-        <w:t>整个根</w:t>
-      </w:r>
-      <w:proofErr w:type="gramEnd"/>
+        <w:t>需要描述整个根</w:t>
+      </w:r>
       <w:r>
         <w:t>)</w:t>
       </w:r>
@@ -3930,15 +3203,7 @@
         <w:t>如果把</w:t>
       </w:r>
       <w:r>
-        <w:t>mutator看作一个抽象的对象（里面包含root set），那么mutator也可以用三色抽象来描述：有使用黑色mutator的算法，也有使用灰色mutator的算法。关键在于是否允许mutator在concurrent marking的过程中持有</w:t>
-      </w:r>
-      <w:proofErr w:type="gramStart"/>
-      <w:r>
-        <w:t>白对象</w:t>
-      </w:r>
-      <w:proofErr w:type="gramEnd"/>
-      <w:r>
-        <w:t>的引用，允许则为灰色mutator，不允许则为黑色mutator</w:t>
+        <w:t>mutator看作一个抽象的对象（里面包含root set），那么mutator也可以用三色抽象来描述：有使用黑色mutator的算法，也有使用灰色mutator的算法。关键在于是否允许mutator在concurrent marking的过程中持有白对象的引用，允许则为灰色mutator，不允许则为黑色mutator</w:t>
       </w:r>
     </w:p>
     <w:p>
@@ -4111,21 +3376,11 @@
         <w:rPr>
           <w:rFonts w:hint="eastAsia"/>
         </w:rPr>
-        <w:t>排序，</w:t>
-      </w:r>
-      <w:proofErr w:type="gramStart"/>
-      <w:r>
-        <w:rPr>
-          <w:rFonts w:hint="eastAsia"/>
-        </w:rPr>
-        <w:t>以供下一次</w:t>
-      </w:r>
-      <w:proofErr w:type="spellStart"/>
-      <w:proofErr w:type="gramEnd"/>
+        <w:t>排序，以供下一次</w:t>
+      </w:r>
       <w:r>
         <w:t>CSet</w:t>
       </w:r>
-      <w:proofErr w:type="spellEnd"/>
       <w:r>
         <w:rPr>
           <w:rFonts w:hint="eastAsia"/>
@@ -4146,24 +3401,13 @@
         <w:rPr>
           <w:rFonts w:hint="eastAsia"/>
         </w:rPr>
-        <w:t>重置</w:t>
-      </w:r>
-      <w:proofErr w:type="spellStart"/>
-      <w:r>
-        <w:rPr>
-          <w:rFonts w:hint="eastAsia"/>
-        </w:rPr>
-        <w:t>R</w:t>
+        <w:t>重置R</w:t>
       </w:r>
       <w:r>
         <w:t>S</w:t>
       </w:r>
       <w:r>
-        <w:t>et</w:t>
-      </w:r>
-      <w:proofErr w:type="spellEnd"/>
-      <w:r>
-        <w:t>(</w:t>
+        <w:t>et(</w:t>
       </w:r>
       <w:r>
         <w:rPr>
@@ -4314,29 +3558,10 @@
         <w:rPr>
           <w:rFonts w:hint="eastAsia"/>
         </w:rPr>
-        <w:t>。通过</w:t>
-      </w:r>
-      <w:proofErr w:type="spellStart"/>
-      <w:r>
-        <w:rPr>
-          <w:rFonts w:hint="eastAsia"/>
-        </w:rPr>
-        <w:t>C</w:t>
-      </w:r>
-      <w:r>
-        <w:t>ache.get</w:t>
-      </w:r>
-      <w:proofErr w:type="spellEnd"/>
-      <w:r>
-        <w:t>(</w:t>
-      </w:r>
-      <w:proofErr w:type="spellStart"/>
-      <w:r>
-        <w:t>key,valueloader</w:t>
-      </w:r>
-      <w:proofErr w:type="spellEnd"/>
-      <w:r>
-        <w:t>)</w:t>
+        <w:t>。通过C</w:t>
+      </w:r>
+      <w:r>
+        <w:t>ache.get(key,valueloader)</w:t>
       </w:r>
       <w:r>
         <w:rPr>
@@ -4414,31 +3639,18 @@
         </w:rPr>
         <w:t>@</w:t>
       </w:r>
-      <w:proofErr w:type="spellStart"/>
-      <w:r>
-        <w:t>MockBean</w:t>
-      </w:r>
-      <w:proofErr w:type="spellEnd"/>
-      <w:r>
-        <w:t xml:space="preserve">: </w:t>
-      </w:r>
-      <w:r>
-        <w:rPr>
-          <w:rFonts w:hint="eastAsia"/>
-        </w:rPr>
-        <w:t>由</w:t>
-      </w:r>
-      <w:proofErr w:type="spellStart"/>
-      <w:r>
-        <w:rPr>
-          <w:rFonts w:hint="eastAsia"/>
-        </w:rPr>
-        <w:t>mock</w:t>
+      <w:r>
+        <w:t xml:space="preserve">MockBean: </w:t>
+      </w:r>
+      <w:r>
+        <w:rPr>
+          <w:rFonts w:hint="eastAsia"/>
+        </w:rPr>
+        <w:t>由mock</w:t>
       </w:r>
       <w:r>
         <w:t>ito</w:t>
       </w:r>
-      <w:proofErr w:type="spellEnd"/>
       <w:r>
         <w:rPr>
           <w:rFonts w:hint="eastAsia"/>
@@ -4460,7 +3672,6 @@
       <w:pPr>
         <w:pStyle w:val="2"/>
       </w:pPr>
-      <w:proofErr w:type="spellStart"/>
       <w:r>
         <w:rPr>
           <w:rFonts w:hint="eastAsia"/>
@@ -4470,50 +3681,25 @@
       <w:r>
         <w:t>ckito</w:t>
       </w:r>
-      <w:proofErr w:type="spellEnd"/>
-    </w:p>
-    <w:p>
-      <w:proofErr w:type="spellStart"/>
+    </w:p>
+    <w:p>
       <w:r>
         <w:t>Jmockito</w:t>
       </w:r>
-      <w:proofErr w:type="spellEnd"/>
-      <w:r>
-        <w:rPr>
-          <w:rFonts w:hint="eastAsia"/>
-        </w:rPr>
-        <w:t>需要加上</w:t>
-      </w:r>
-      <w:proofErr w:type="spellStart"/>
-      <w:r>
-        <w:rPr>
-          <w:rFonts w:hint="eastAsia"/>
-        </w:rPr>
-        <w:t>java</w:t>
+      <w:r>
+        <w:rPr>
+          <w:rFonts w:hint="eastAsia"/>
+        </w:rPr>
+        <w:t>需要加上java</w:t>
       </w:r>
       <w:r>
         <w:t>agent</w:t>
       </w:r>
-      <w:proofErr w:type="spellEnd"/>
-      <w:r>
-        <w:rPr>
-          <w:rFonts w:hint="eastAsia"/>
-        </w:rPr>
-        <w:t>，因为实现是利用</w:t>
-      </w:r>
-      <w:proofErr w:type="spellStart"/>
-      <w:r>
-        <w:rPr>
-          <w:rFonts w:hint="eastAsia"/>
-        </w:rPr>
-        <w:t>asm</w:t>
-      </w:r>
-      <w:proofErr w:type="spellEnd"/>
-      <w:r>
-        <w:rPr>
-          <w:rFonts w:hint="eastAsia"/>
-        </w:rPr>
-        <w:t>对类进行</w:t>
+      <w:r>
+        <w:rPr>
+          <w:rFonts w:hint="eastAsia"/>
+        </w:rPr>
+        <w:t>，因为实现是利用asm对类进行</w:t>
       </w:r>
       <w:r>
         <w:rPr>
@@ -4768,8 +3954,6 @@
       <w:r>
         <w:t xml:space="preserve">New </w:t>
       </w:r>
-      <w:proofErr w:type="spellStart"/>
-      <w:proofErr w:type="gramStart"/>
       <w:r>
         <w:rPr>
           <w:rFonts w:hint="eastAsia"/>
@@ -4777,20 +3961,7 @@
         <w:t>Mock</w:t>
       </w:r>
       <w:r>
-        <w:t>Up</w:t>
-      </w:r>
-      <w:proofErr w:type="spellEnd"/>
-      <w:r>
-        <w:t>(</w:t>
-      </w:r>
-      <w:proofErr w:type="spellStart"/>
-      <w:proofErr w:type="gramEnd"/>
-      <w:r>
-        <w:t>XxxClass.class</w:t>
-      </w:r>
-      <w:proofErr w:type="spellEnd"/>
-      <w:r>
-        <w:t>) {</w:t>
+        <w:t>Up(XxxClass.class) {</w:t>
       </w:r>
     </w:p>
     <w:p>
@@ -4798,15 +3969,7 @@
         <w:ind w:firstLine="420"/>
       </w:pPr>
       <w:r>
-        <w:t xml:space="preserve">Public type </w:t>
-      </w:r>
-      <w:proofErr w:type="gramStart"/>
-      <w:r>
-        <w:t>method(</w:t>
-      </w:r>
-      <w:proofErr w:type="gramEnd"/>
-      <w:r>
-        <w:t>….) {</w:t>
+        <w:t>Public type method(….) {</w:t>
       </w:r>
     </w:p>
     <w:p>
@@ -4868,13 +4031,8 @@
         <w:t>和</w:t>
       </w:r>
       <w:r>
-        <w:t>@</w:t>
-      </w:r>
-      <w:proofErr w:type="spellStart"/>
-      <w:r>
-        <w:t>InjectMocks</w:t>
-      </w:r>
-      <w:proofErr w:type="spellEnd"/>
+        <w:t>@InjectMocks</w:t>
+      </w:r>
       <w:r>
         <w:rPr>
           <w:rFonts w:hint="eastAsia"/>
@@ -5013,21 +4171,10 @@
         <w:rPr>
           <w:rFonts w:hint="eastAsia"/>
         </w:rPr>
-        <w:t>利用</w:t>
-      </w:r>
-      <w:proofErr w:type="spellStart"/>
-      <w:r>
-        <w:rPr>
-          <w:rFonts w:hint="eastAsia"/>
-        </w:rPr>
-        <w:t>M</w:t>
-      </w:r>
-      <w:r>
-        <w:t>ockito.doRealmethod</w:t>
-      </w:r>
-      <w:proofErr w:type="spellEnd"/>
-      <w:r>
-        <w:t>().when(</w:t>
+        <w:t>利用M</w:t>
+      </w:r>
+      <w:r>
+        <w:t>ockito.doRealmethod().when(</w:t>
       </w:r>
       <w:r>
         <w:rPr>
@@ -5076,7 +4223,6 @@
       <w:pPr>
         <w:pStyle w:val="1"/>
       </w:pPr>
-      <w:proofErr w:type="spellStart"/>
       <w:r>
         <w:rPr>
           <w:rFonts w:hint="eastAsia"/>
@@ -5087,7 +4233,6 @@
       <w:r>
         <w:t>Walking</w:t>
       </w:r>
-      <w:proofErr w:type="spellEnd"/>
     </w:p>
     <w:p>
       <w:r>
@@ -5119,7 +4264,6 @@
         </w:rPr>
         <w:t>：</w:t>
       </w:r>
-      <w:proofErr w:type="spellStart"/>
       <w:r>
         <w:rPr>
           <w:rFonts w:hint="eastAsia"/>
@@ -5129,7 +4273,6 @@
       <w:r>
         <w:t>op</w:t>
       </w:r>
-      <w:proofErr w:type="spellEnd"/>
       <w:r>
         <w:rPr>
           <w:rFonts w:hint="eastAsia"/>
@@ -5140,19 +4283,11 @@
         <w:rPr>
           <w:rFonts w:hint="eastAsia"/>
         </w:rPr>
-        <w:t>，</w:t>
-      </w:r>
-      <w:proofErr w:type="spellStart"/>
-      <w:r>
-        <w:rPr>
-          <w:rFonts w:hint="eastAsia"/>
-        </w:rPr>
-        <w:t>Java</w:t>
+        <w:t>，Java</w:t>
       </w:r>
       <w:r>
         <w:t>agent</w:t>
       </w:r>
-      <w:proofErr w:type="spellEnd"/>
       <w:r>
         <w:rPr>
           <w:rFonts w:hint="eastAsia"/>
@@ -5161,46 +4296,20 @@
       </w:r>
     </w:p>
     <w:p>
-      <w:proofErr w:type="spellStart"/>
       <w:r>
         <w:t>SkyWalkingAgent.premain</w:t>
       </w:r>
-      <w:proofErr w:type="spellEnd"/>
     </w:p>
     <w:p>
       <w:r>
         <w:tab/>
-        <w:t>-&gt;</w:t>
-      </w:r>
-      <w:proofErr w:type="spellStart"/>
-      <w:r>
-        <w:t>PluginResourcesResolver.loaderPlugins</w:t>
-      </w:r>
-      <w:proofErr w:type="spellEnd"/>
-      <w:r>
-        <w:t>-&gt;skywalking-plugin.def（就会针对</w:t>
-      </w:r>
-      <w:proofErr w:type="gramStart"/>
-      <w:r>
-        <w:t>不</w:t>
-      </w:r>
-      <w:proofErr w:type="gramEnd"/>
-      <w:r>
-        <w:t>同类，来进行类加强）</w:t>
+        <w:t>-&gt;PluginResourcesResolver.loaderPlugins-&gt;skywalking-plugin.def（就会针对不同类，来进行类加强）</w:t>
       </w:r>
     </w:p>
     <w:p>
       <w:r>
         <w:tab/>
-        <w:t>-&gt;</w:t>
-      </w:r>
-      <w:proofErr w:type="spellStart"/>
-      <w:r>
-        <w:t>instrumentation.addTransformer</w:t>
-      </w:r>
-      <w:proofErr w:type="spellEnd"/>
-      <w:r>
-        <w:t>可以对对类的字节码进行修改</w:t>
+        <w:t>-&gt;instrumentation.addTransformer可以对对类的字节码进行修改</w:t>
       </w:r>
     </w:p>
     <w:p>
@@ -5209,36 +4318,19 @@
       </w:r>
       <w:r>
         <w:tab/>
-        <w:t xml:space="preserve">-&gt; </w:t>
-      </w:r>
-      <w:proofErr w:type="spellStart"/>
-      <w:r>
-        <w:t>ByteBuddy</w:t>
-      </w:r>
-      <w:proofErr w:type="spellEnd"/>
-      <w:r>
-        <w:t>进行字节码修改</w:t>
+        <w:t>-&gt; ByteBuddy进行字节码修改</w:t>
       </w:r>
     </w:p>
     <w:p>
       <w:r>
         <w:tab/>
-        <w:t>-&gt;</w:t>
-      </w:r>
-      <w:proofErr w:type="spellStart"/>
-      <w:r>
-        <w:t>AgentClassLoader</w:t>
-      </w:r>
-      <w:proofErr w:type="spellEnd"/>
-      <w:r>
-        <w:t>类加载</w:t>
+        <w:t>-&gt;AgentClassLoader类加载</w:t>
       </w:r>
     </w:p>
     <w:p>
       <w:pPr>
         <w:pStyle w:val="2"/>
       </w:pPr>
-      <w:proofErr w:type="spellStart"/>
       <w:r>
         <w:t>B</w:t>
       </w:r>
@@ -5254,7 +4346,6 @@
       <w:r>
         <w:t>uddy</w:t>
       </w:r>
-      <w:proofErr w:type="spellEnd"/>
     </w:p>
     <w:p>
       <w:pPr>
@@ -5369,19 +4460,11 @@
         <w:rPr>
           <w:rFonts w:hint="eastAsia"/>
         </w:rPr>
-        <w:t>利用json来定义，通过</w:t>
-      </w:r>
-      <w:proofErr w:type="spellStart"/>
-      <w:r>
-        <w:rPr>
-          <w:rFonts w:hint="eastAsia"/>
-        </w:rPr>
-        <w:t>f</w:t>
+        <w:t>利用json来定义，通过f</w:t>
       </w:r>
       <w:r>
         <w:t>orm_key</w:t>
       </w:r>
-      <w:proofErr w:type="spellEnd"/>
       <w:r>
         <w:rPr>
           <w:rFonts w:hint="eastAsia"/>
@@ -5433,15 +4516,7 @@
         <w:t xml:space="preserve"> </w:t>
       </w:r>
       <w:r>
-        <w:t xml:space="preserve">  </w:t>
-      </w:r>
-      <w:proofErr w:type="spellStart"/>
-      <w:r>
-        <w:t>BoundaryEvent</w:t>
-      </w:r>
-      <w:proofErr w:type="spellEnd"/>
-      <w:r>
-        <w:t xml:space="preserve">: </w:t>
+        <w:t xml:space="preserve">  BoundaryEvent: </w:t>
       </w:r>
       <w:r>
         <w:rPr>
@@ -5488,30 +4563,17 @@
         <w:t xml:space="preserve"> </w:t>
       </w:r>
       <w:r>
-        <w:t xml:space="preserve">  </w:t>
-      </w:r>
-      <w:proofErr w:type="spellStart"/>
-      <w:r>
-        <w:t>IntermediateCatchingEvent</w:t>
-      </w:r>
-      <w:proofErr w:type="spellEnd"/>
-      <w:r>
-        <w:rPr>
-          <w:rFonts w:hint="eastAsia"/>
-        </w:rPr>
-        <w:t>：事件捕获，也就是用于某个事件的等待，比如用上</w:t>
-      </w:r>
-      <w:proofErr w:type="spellStart"/>
-      <w:r>
-        <w:rPr>
-          <w:rFonts w:hint="eastAsia"/>
-        </w:rPr>
-        <w:t>t</w:t>
+        <w:t xml:space="preserve">  IntermediateCatchingEvent</w:t>
+      </w:r>
+      <w:r>
+        <w:rPr>
+          <w:rFonts w:hint="eastAsia"/>
+        </w:rPr>
+        <w:t>：事件捕获，也就是用于某个事件的等待，比如用上t</w:t>
       </w:r>
       <w:r>
         <w:t>imeevent</w:t>
       </w:r>
-      <w:proofErr w:type="spellEnd"/>
       <w:r>
         <w:rPr>
           <w:rFonts w:hint="eastAsia"/>
@@ -5527,15 +4589,7 @@
         <w:t xml:space="preserve"> </w:t>
       </w:r>
       <w:r>
-        <w:t xml:space="preserve">  </w:t>
-      </w:r>
-      <w:proofErr w:type="spellStart"/>
-      <w:r>
-        <w:t>IntemediateThrowingEvent</w:t>
-      </w:r>
-      <w:proofErr w:type="spellEnd"/>
-      <w:r>
-        <w:t xml:space="preserve">: </w:t>
+        <w:t xml:space="preserve">  IntemediateThrowingEvent: </w:t>
       </w:r>
       <w:r>
         <w:rPr>
@@ -5560,7 +4614,6 @@
       <w:pPr>
         <w:ind w:firstLine="420"/>
       </w:pPr>
-      <w:proofErr w:type="spellStart"/>
       <w:r>
         <w:rPr>
           <w:rFonts w:hint="eastAsia"/>
@@ -5568,11 +4621,7 @@
         <w:t>User</w:t>
       </w:r>
       <w:r>
-        <w:t>Task</w:t>
-      </w:r>
-      <w:proofErr w:type="spellEnd"/>
-      <w:r>
-        <w:t xml:space="preserve">: </w:t>
+        <w:t xml:space="preserve">Task: </w:t>
       </w:r>
       <w:r>
         <w:rPr>
@@ -5594,7 +4643,6 @@
       <w:pPr>
         <w:ind w:firstLine="420"/>
       </w:pPr>
-      <w:proofErr w:type="spellStart"/>
       <w:r>
         <w:rPr>
           <w:rFonts w:hint="eastAsia"/>
@@ -5602,11 +4650,7 @@
         <w:t>R</w:t>
       </w:r>
       <w:r>
-        <w:t>ecieveTask</w:t>
-      </w:r>
-      <w:proofErr w:type="spellEnd"/>
-      <w:r>
-        <w:t xml:space="preserve">: </w:t>
+        <w:t xml:space="preserve">ecieveTask: </w:t>
       </w:r>
       <w:r>
         <w:rPr>
@@ -5628,7 +4672,6 @@
       <w:pPr>
         <w:ind w:firstLine="420"/>
       </w:pPr>
-      <w:proofErr w:type="spellStart"/>
       <w:r>
         <w:rPr>
           <w:rFonts w:hint="eastAsia"/>
@@ -5636,11 +4679,7 @@
         <w:t>S</w:t>
       </w:r>
       <w:r>
-        <w:t>erviceTask</w:t>
-      </w:r>
-      <w:proofErr w:type="spellEnd"/>
-      <w:r>
-        <w:t xml:space="preserve">: </w:t>
+        <w:t xml:space="preserve">erviceTask: </w:t>
       </w:r>
       <w:r>
         <w:rPr>
@@ -5664,33 +4703,14 @@
       <w:pPr>
         <w:ind w:firstLine="420"/>
       </w:pPr>
-      <w:proofErr w:type="spellStart"/>
-      <w:r>
-        <w:t>ExcludeGateWay</w:t>
-      </w:r>
-      <w:proofErr w:type="spellEnd"/>
-      <w:r>
-        <w:t xml:space="preserve">: </w:t>
-      </w:r>
-      <w:r>
-        <w:rPr>
-          <w:rFonts w:hint="eastAsia"/>
-        </w:rPr>
-        <w:t>互斥，满足某一个</w:t>
-      </w:r>
-      <w:proofErr w:type="gramStart"/>
-      <w:r>
-        <w:rPr>
-          <w:rFonts w:hint="eastAsia"/>
-        </w:rPr>
-        <w:t>条件值走一个</w:t>
-      </w:r>
-      <w:proofErr w:type="gramEnd"/>
-      <w:r>
-        <w:rPr>
-          <w:rFonts w:hint="eastAsia"/>
-        </w:rPr>
-        <w:t>分钟</w:t>
+      <w:r>
+        <w:t xml:space="preserve">ExcludeGateWay: </w:t>
+      </w:r>
+      <w:r>
+        <w:rPr>
+          <w:rFonts w:hint="eastAsia"/>
+        </w:rPr>
+        <w:t>互斥，满足某一个条件值走一个分钟</w:t>
       </w:r>
     </w:p>
     <w:p>
@@ -5725,7 +4745,6 @@
       <w:pPr>
         <w:pStyle w:val="1"/>
       </w:pPr>
-      <w:proofErr w:type="spellStart"/>
       <w:r>
         <w:rPr>
           <w:rFonts w:hint="eastAsia"/>
@@ -5735,7 +4754,6 @@
       <w:r>
         <w:t>ysql</w:t>
       </w:r>
-      <w:proofErr w:type="spellEnd"/>
     </w:p>
     <w:p>
       <w:pPr>
@@ -5749,7 +4767,6 @@
       </w:r>
     </w:p>
     <w:p>
-      <w:proofErr w:type="spellStart"/>
       <w:r>
         <w:t>Have</w:t>
       </w:r>
@@ -5760,29 +4777,17 @@
         <w:t>_</w:t>
       </w:r>
       <w:r>
-        <w:t>query_cache</w:t>
-      </w:r>
-      <w:proofErr w:type="spellEnd"/>
-      <w:r>
-        <w:t>:</w:t>
-      </w:r>
-      <w:r>
-        <w:rPr>
-          <w:rFonts w:hint="eastAsia"/>
-        </w:rPr>
-        <w:t>是否开启查询缓存，相同的</w:t>
-      </w:r>
-      <w:proofErr w:type="spellStart"/>
-      <w:r>
-        <w:rPr>
-          <w:rFonts w:hint="eastAsia"/>
-        </w:rPr>
-        <w:t>s</w:t>
+        <w:t>query_cache:</w:t>
+      </w:r>
+      <w:r>
+        <w:rPr>
+          <w:rFonts w:hint="eastAsia"/>
+        </w:rPr>
+        <w:t>是否开启查询缓存，相同的s</w:t>
       </w:r>
       <w:r>
         <w:t>ql</w:t>
       </w:r>
-      <w:proofErr w:type="spellEnd"/>
       <w:r>
         <w:rPr>
           <w:rFonts w:hint="eastAsia"/>
@@ -5794,11 +4799,9 @@
       <w:pPr>
         <w:pStyle w:val="2"/>
       </w:pPr>
-      <w:proofErr w:type="spellStart"/>
       <w:r>
         <w:t>Innodb</w:t>
       </w:r>
-      <w:proofErr w:type="spellEnd"/>
       <w:r>
         <w:t xml:space="preserve"> pool</w:t>
       </w:r>
@@ -5807,7 +4810,6 @@
       </w:r>
     </w:p>
     <w:p>
-      <w:proofErr w:type="spellStart"/>
       <w:r>
         <w:t>Innodb_buffer</w:t>
       </w:r>
@@ -5823,7 +4825,6 @@
       <w:r>
         <w:t>_size</w:t>
       </w:r>
-      <w:proofErr w:type="spellEnd"/>
       <w:r>
         <w:rPr>
           <w:rFonts w:hint="eastAsia"/>
@@ -5855,19 +4856,11 @@
         <w:rPr>
           <w:rFonts w:hint="eastAsia"/>
         </w:rPr>
-        <w:t>那就会有一个</w:t>
-      </w:r>
-      <w:proofErr w:type="spellStart"/>
-      <w:r>
-        <w:rPr>
-          <w:rFonts w:hint="eastAsia"/>
-        </w:rPr>
-        <w:t>l</w:t>
+        <w:t>那就会有一个l</w:t>
       </w:r>
       <w:r>
         <w:t>ru</w:t>
       </w:r>
-      <w:proofErr w:type="spellEnd"/>
       <w:r>
         <w:rPr>
           <w:rFonts w:hint="eastAsia"/>
@@ -5880,117 +4873,81 @@
         <w:rPr>
           <w:rFonts w:hint="eastAsia"/>
         </w:rPr>
-        <w:t>常规的</w:t>
-      </w:r>
-      <w:proofErr w:type="spellStart"/>
-      <w:r>
-        <w:rPr>
-          <w:rFonts w:hint="eastAsia"/>
-        </w:rPr>
-        <w:t>l</w:t>
+        <w:t>常规的l</w:t>
+      </w:r>
+      <w:r>
+        <w:t>ru:</w:t>
+      </w:r>
+      <w:r>
+        <w:rPr>
+          <w:rFonts w:hint="eastAsia"/>
+        </w:rPr>
+        <w:t>新读取的数据都放入队首，然后将队尾的数据进行移除。</w:t>
+      </w:r>
+    </w:p>
+    <w:p>
+      <w:r>
+        <w:rPr>
+          <w:rFonts w:hint="eastAsia"/>
+        </w:rPr>
+        <w:t>如果i</w:t>
+      </w:r>
+      <w:r>
+        <w:t>nnodb_buffer</w:t>
+      </w:r>
+      <w:r>
+        <w:rPr>
+          <w:rFonts w:hint="eastAsia"/>
+        </w:rPr>
+        <w:t>_</w:t>
+      </w:r>
+      <w:r>
+        <w:t xml:space="preserve">pool </w:t>
+      </w:r>
+      <w:r>
+        <w:t>_size</w:t>
+      </w:r>
+      <w:r>
+        <w:rPr>
+          <w:rFonts w:hint="eastAsia"/>
+        </w:rPr>
+        <w:t>超过1G，则会按</w:t>
+      </w:r>
+      <w:r>
+        <w:t>innodb_buffer_pool_chunk_size</w:t>
+      </w:r>
+      <w:r>
+        <w:rPr>
+          <w:rFonts w:hint="eastAsia"/>
+        </w:rPr>
+        <w:t>进行分块</w:t>
+      </w:r>
+      <w:r>
+        <w:rPr>
+          <w:rFonts w:hint="eastAsia"/>
+        </w:rPr>
+        <w:t>，</w:t>
+      </w:r>
+      <w:r>
+        <w:t>innodb_buffer_pool_instances</w:t>
+      </w:r>
+    </w:p>
+    <w:p>
+      <w:pPr>
+        <w:pStyle w:val="3"/>
+      </w:pPr>
+      <w:r>
+        <w:t>Mysql</w:t>
+      </w:r>
+      <w:r>
+        <w:rPr>
+          <w:rFonts w:hint="eastAsia"/>
+        </w:rPr>
+        <w:t>的l</w:t>
       </w:r>
       <w:r>
         <w:t>ru</w:t>
       </w:r>
-      <w:proofErr w:type="spellEnd"/>
-      <w:r>
-        <w:t>:</w:t>
-      </w:r>
-      <w:r>
-        <w:rPr>
-          <w:rFonts w:hint="eastAsia"/>
-        </w:rPr>
-        <w:t>新读取的数据都放入队首，然后将队尾的数据进行移除。</w:t>
-      </w:r>
-    </w:p>
-    <w:p>
-      <w:r>
-        <w:rPr>
-          <w:rFonts w:hint="eastAsia"/>
-        </w:rPr>
-        <w:t>如果</w:t>
-      </w:r>
-      <w:proofErr w:type="spellStart"/>
-      <w:r>
-        <w:rPr>
-          <w:rFonts w:hint="eastAsia"/>
-        </w:rPr>
-        <w:t>i</w:t>
-      </w:r>
-      <w:r>
-        <w:t>nnodb_buffer</w:t>
-      </w:r>
-      <w:r>
-        <w:rPr>
-          <w:rFonts w:hint="eastAsia"/>
-        </w:rPr>
-        <w:t>_</w:t>
-      </w:r>
-      <w:r>
-        <w:t>pool</w:t>
-      </w:r>
-      <w:proofErr w:type="spellEnd"/>
-      <w:r>
-        <w:t xml:space="preserve"> </w:t>
-      </w:r>
-      <w:r>
-        <w:t>_size</w:t>
-      </w:r>
-      <w:r>
-        <w:rPr>
-          <w:rFonts w:hint="eastAsia"/>
-        </w:rPr>
-        <w:t>超过1G，则会按</w:t>
-      </w:r>
-      <w:proofErr w:type="spellStart"/>
-      <w:r>
-        <w:t>innodb_buffer_pool_chunk_size</w:t>
-      </w:r>
-      <w:proofErr w:type="spellEnd"/>
-      <w:r>
-        <w:rPr>
-          <w:rFonts w:hint="eastAsia"/>
-        </w:rPr>
-        <w:t>进行分块</w:t>
-      </w:r>
-      <w:r>
-        <w:rPr>
-          <w:rFonts w:hint="eastAsia"/>
-        </w:rPr>
-        <w:t>，</w:t>
-      </w:r>
-      <w:proofErr w:type="spellStart"/>
-      <w:r>
-        <w:t>innodb_buffer_pool_instances</w:t>
-      </w:r>
-      <w:proofErr w:type="spellEnd"/>
-    </w:p>
-    <w:p>
-      <w:pPr>
-        <w:pStyle w:val="3"/>
-      </w:pPr>
-      <w:proofErr w:type="spellStart"/>
-      <w:r>
-        <w:t>Mysql</w:t>
-      </w:r>
-      <w:proofErr w:type="spellEnd"/>
-      <w:r>
-        <w:rPr>
-          <w:rFonts w:hint="eastAsia"/>
-        </w:rPr>
-        <w:t>的</w:t>
-      </w:r>
-      <w:proofErr w:type="spellStart"/>
-      <w:r>
-        <w:rPr>
-          <w:rFonts w:hint="eastAsia"/>
-        </w:rPr>
-        <w:t>l</w:t>
-      </w:r>
-      <w:r>
-        <w:t>ru</w:t>
-      </w:r>
-      <w:proofErr w:type="spellEnd"/>
       <w:r>
         <w:rPr>
           <w:rFonts w:hint="eastAsia"/>
@@ -6013,13 +4970,8 @@
         </w:rPr>
         <w:t>需要插入新页的话，则插入到</w:t>
       </w:r>
-      <w:proofErr w:type="spellStart"/>
-      <w:r>
-        <w:t>mid_point</w:t>
-      </w:r>
-      <w:proofErr w:type="spellEnd"/>
-      <w:r>
-        <w:t>(3/8</w:t>
+      <w:r>
+        <w:t>mid_point(3/8</w:t>
       </w:r>
       <w:r>
         <w:rPr>
@@ -6060,11 +5012,9 @@
         </w:rPr>
         <w:t>，</w:t>
       </w:r>
-      <w:proofErr w:type="spellStart"/>
       <w:r>
         <w:t>innodb_old_blocks_pct</w:t>
       </w:r>
-      <w:proofErr w:type="spellEnd"/>
       <w:r>
         <w:t>)</w:t>
       </w:r>
@@ -6084,11 +5034,9 @@
         </w:rPr>
         <w:t>如果插入的数据保留时间超过1s(</w:t>
       </w:r>
-      <w:proofErr w:type="spellStart"/>
       <w:r>
         <w:t>innodb_old_blocks_time</w:t>
       </w:r>
-      <w:proofErr w:type="spellEnd"/>
       <w:r>
         <w:t>)</w:t>
       </w:r>
@@ -6105,16 +5053,8 @@
         <w:rPr>
           <w:rFonts w:hint="eastAsia"/>
         </w:rPr>
-        <w:t>的数据区(为了防止读取大量数据，导致污染了之前的分</w:t>
-      </w:r>
-      <w:proofErr w:type="gramStart"/>
-      <w:r>
-        <w:rPr>
-          <w:rFonts w:hint="eastAsia"/>
-        </w:rPr>
-        <w:t>页数据</w:t>
-      </w:r>
-      <w:proofErr w:type="gramEnd"/>
+        <w:t>的数据区(为了防止读取大量数据，导致污染了之前的分页数据</w:t>
+      </w:r>
       <w:r>
         <w:t>)</w:t>
       </w:r>
@@ -6124,19 +5064,11 @@
       <w:pPr>
         <w:pStyle w:val="2"/>
       </w:pPr>
-      <w:proofErr w:type="spellStart"/>
-      <w:r>
-        <w:rPr>
-          <w:rFonts w:hint="eastAsia"/>
-        </w:rPr>
-        <w:t>Mysql</w:t>
-      </w:r>
-      <w:proofErr w:type="spellEnd"/>
-      <w:r>
-        <w:rPr>
-          <w:rFonts w:hint="eastAsia"/>
-        </w:rPr>
-        <w:t>统计信息</w:t>
+      <w:r>
+        <w:rPr>
+          <w:rFonts w:hint="eastAsia"/>
+        </w:rPr>
+        <w:t>Mysql统计信息</w:t>
       </w:r>
     </w:p>
     <w:p>
@@ -6161,13 +5093,8 @@
         <w:t>how</w:t>
       </w:r>
       <w:r>
-        <w:t xml:space="preserve"> variables like ‘%</w:t>
-      </w:r>
-      <w:proofErr w:type="spellStart"/>
-      <w:r>
-        <w:t>innodb_stats</w:t>
-      </w:r>
-      <w:proofErr w:type="spellEnd"/>
+        <w:t xml:space="preserve"> variables like ‘%innodb_stats</w:t>
+      </w:r>
       <w:r>
         <w:t>_%</w:t>
       </w:r>
@@ -6193,11 +5120,9 @@
             <w:tcW w:w="3878" w:type="dxa"/>
           </w:tcPr>
           <w:p>
-            <w:proofErr w:type="spellStart"/>
             <w:r>
               <w:t>innodb_stats_auto_recalc</w:t>
             </w:r>
-            <w:proofErr w:type="spellEnd"/>
           </w:p>
         </w:tc>
         <w:tc>
@@ -6230,11 +5155,9 @@
             <w:tcW w:w="3878" w:type="dxa"/>
           </w:tcPr>
           <w:p>
-            <w:proofErr w:type="spellStart"/>
             <w:r>
               <w:t>innodb_stats_include_delete_marked</w:t>
             </w:r>
-            <w:proofErr w:type="spellEnd"/>
           </w:p>
         </w:tc>
         <w:tc>
@@ -6282,11 +5205,9 @@
             <w:tcW w:w="3878" w:type="dxa"/>
           </w:tcPr>
           <w:p>
-            <w:proofErr w:type="spellStart"/>
             <w:r>
               <w:t>innodb_stats_method</w:t>
             </w:r>
-            <w:proofErr w:type="spellEnd"/>
           </w:p>
         </w:tc>
         <w:tc>
@@ -6294,11 +5215,9 @@
             <w:tcW w:w="2488" w:type="dxa"/>
           </w:tcPr>
           <w:p>
-            <w:proofErr w:type="spellStart"/>
             <w:r>
               <w:t>nulls_equal</w:t>
             </w:r>
-            <w:proofErr w:type="spellEnd"/>
           </w:p>
         </w:tc>
         <w:tc>
@@ -6324,11 +5243,9 @@
             <w:tcW w:w="3878" w:type="dxa"/>
           </w:tcPr>
           <w:p>
-            <w:proofErr w:type="spellStart"/>
             <w:r>
               <w:t>innodb_stats_on_metadata</w:t>
             </w:r>
-            <w:proofErr w:type="spellEnd"/>
           </w:p>
         </w:tc>
         <w:tc>
@@ -6370,11 +5287,9 @@
             <w:tcW w:w="3878" w:type="dxa"/>
           </w:tcPr>
           <w:p>
-            <w:proofErr w:type="spellStart"/>
             <w:r>
               <w:t>innodb_stats_persistent</w:t>
             </w:r>
-            <w:proofErr w:type="spellEnd"/>
           </w:p>
         </w:tc>
         <w:tc>
@@ -6419,11 +5334,9 @@
             <w:tcW w:w="3878" w:type="dxa"/>
           </w:tcPr>
           <w:p>
-            <w:proofErr w:type="spellStart"/>
             <w:r>
               <w:t>innodb_stats_persistent_sample_pages</w:t>
             </w:r>
-            <w:proofErr w:type="spellEnd"/>
           </w:p>
         </w:tc>
         <w:tc>
@@ -6445,38 +5358,16 @@
               <w:rPr>
                 <w:rFonts w:hint="eastAsia"/>
               </w:rPr>
-              <w:t>持久</w:t>
-            </w:r>
-            <w:proofErr w:type="gramStart"/>
-            <w:r>
-              <w:rPr>
-                <w:rFonts w:hint="eastAsia"/>
-              </w:rPr>
-              <w:t>化</w:t>
+              <w:t>持久化</w:t>
             </w:r>
             <w:r>
               <w:rPr>
                 <w:rFonts w:hint="eastAsia"/>
               </w:rPr>
-              <w:t>采例</w:t>
-            </w:r>
-            <w:proofErr w:type="gramEnd"/>
-            <w:r>
-              <w:rPr>
-                <w:rFonts w:hint="eastAsia"/>
-              </w:rPr>
-              <w:t>数量，每x页中取出一个节点，然后(</w:t>
+              <w:t>采例数量，每x页中取出一个节点，然后(</w:t>
             </w:r>
             <w:r>
-              <w:t>x1+…+</w:t>
-            </w:r>
-            <w:proofErr w:type="spellStart"/>
-            <w:r>
-              <w:t>xn</w:t>
-            </w:r>
-            <w:proofErr w:type="spellEnd"/>
-            <w:r>
-              <w:t xml:space="preserve">)/n </w:t>
+              <w:t xml:space="preserve">x1+…+xn)/n </w:t>
             </w:r>
             <w:r>
               <w:rPr>
@@ -6505,11 +5396,9 @@
             <w:tcW w:w="3878" w:type="dxa"/>
           </w:tcPr>
           <w:p>
-            <w:proofErr w:type="spellStart"/>
             <w:r>
               <w:t>innodb_stats_transient_sample_pages</w:t>
             </w:r>
-            <w:proofErr w:type="spellEnd"/>
           </w:p>
         </w:tc>
         <w:tc>
@@ -6527,7 +5416,6 @@
             <w:tcW w:w="1930" w:type="dxa"/>
           </w:tcPr>
           <w:p>
-            <w:proofErr w:type="gramStart"/>
             <w:r>
               <w:rPr>
                 <w:rFonts w:hint="eastAsia"/>
@@ -6540,7 +5428,6 @@
               </w:rPr>
               <w:t>采例数量</w:t>
             </w:r>
-            <w:proofErr w:type="gramEnd"/>
             <w:r>
               <w:rPr>
                 <w:rFonts w:hint="eastAsia"/>
@@ -6561,15 +5448,7 @@
               <w:t>点，然后(</w:t>
             </w:r>
             <w:r>
-              <w:t>x1+…+</w:t>
-            </w:r>
-            <w:proofErr w:type="spellStart"/>
-            <w:r>
-              <w:t>xn</w:t>
-            </w:r>
-            <w:proofErr w:type="spellEnd"/>
-            <w:r>
-              <w:t xml:space="preserve">)/n </w:t>
+              <w:t xml:space="preserve">x1+…+xn)/n </w:t>
             </w:r>
             <w:r>
               <w:rPr>
@@ -6601,7 +5480,6 @@
       <w:pPr>
         <w:pStyle w:val="3"/>
       </w:pPr>
-      <w:proofErr w:type="spellStart"/>
       <w:r>
         <w:t>M</w:t>
       </w:r>
@@ -6609,26 +5487,11 @@
         <w:rPr>
           <w:rFonts w:hint="eastAsia"/>
         </w:rPr>
-        <w:t>ysql</w:t>
-      </w:r>
-      <w:proofErr w:type="spellEnd"/>
-      <w:r>
-        <w:rPr>
-          <w:rFonts w:hint="eastAsia"/>
-        </w:rPr>
-        <w:t>数据库中</w:t>
-      </w:r>
-      <w:proofErr w:type="spellStart"/>
-      <w:r>
-        <w:rPr>
-          <w:rFonts w:hint="eastAsia"/>
-        </w:rPr>
-        <w:t>i</w:t>
+        <w:t>ysql数据库中i</w:t>
       </w:r>
       <w:r>
         <w:t>nnodb_index_stats</w:t>
       </w:r>
-      <w:proofErr w:type="spellEnd"/>
     </w:p>
     <w:p>
       <w:r>
@@ -6683,13 +5546,8 @@
         <w:t>可以使用s</w:t>
       </w:r>
       <w:r>
-        <w:t xml:space="preserve">how index from </w:t>
-      </w:r>
-      <w:proofErr w:type="spellStart"/>
-      <w:r>
-        <w:t>table_name</w:t>
-      </w:r>
-      <w:proofErr w:type="spellEnd"/>
+        <w:t>how index from table_name</w:t>
+      </w:r>
       <w:r>
         <w:rPr>
           <w:rFonts w:hint="eastAsia"/>
@@ -6713,11 +5571,9 @@
             <w:tcW w:w="4148" w:type="dxa"/>
           </w:tcPr>
           <w:p>
-            <w:proofErr w:type="spellStart"/>
             <w:r>
               <w:t>Stat_Name</w:t>
             </w:r>
-            <w:proofErr w:type="spellEnd"/>
           </w:p>
         </w:tc>
         <w:tc>
@@ -6740,11 +5596,9 @@
             <w:tcW w:w="4148" w:type="dxa"/>
           </w:tcPr>
           <w:p>
-            <w:proofErr w:type="spellStart"/>
             <w:r>
               <w:t>N_leaf_pages</w:t>
             </w:r>
-            <w:proofErr w:type="spellEnd"/>
           </w:p>
         </w:tc>
         <w:tc>
@@ -6806,16 +5660,8 @@
               <w:rPr>
                 <w:rFonts w:hint="eastAsia"/>
               </w:rPr>
-              <w:t>表示这个字段不同的</w:t>
+              <w:t>表示这个字段不同的值数量</w:t>
             </w:r>
-            <w:proofErr w:type="gramStart"/>
-            <w:r>
-              <w:rPr>
-                <w:rFonts w:hint="eastAsia"/>
-              </w:rPr>
-              <w:t>值数量</w:t>
-            </w:r>
-            <w:proofErr w:type="gramEnd"/>
           </w:p>
         </w:tc>
       </w:tr>
@@ -6845,16 +5691,8 @@
               <w:rPr>
                 <w:rFonts w:hint="eastAsia"/>
               </w:rPr>
-              <w:t>表示两个字段不同的</w:t>
+              <w:t>表示两个字段不同的值数量</w:t>
             </w:r>
-            <w:proofErr w:type="gramStart"/>
-            <w:r>
-              <w:rPr>
-                <w:rFonts w:hint="eastAsia"/>
-              </w:rPr>
-              <w:t>值数量</w:t>
-            </w:r>
-            <w:proofErr w:type="gramEnd"/>
           </w:p>
         </w:tc>
       </w:tr>
@@ -6868,34 +5706,23 @@
       <w:pPr>
         <w:pStyle w:val="3"/>
       </w:pPr>
-      <w:proofErr w:type="spellStart"/>
       <w:r>
         <w:t>Mysql</w:t>
       </w:r>
-      <w:proofErr w:type="spellEnd"/>
-      <w:r>
-        <w:rPr>
-          <w:rFonts w:hint="eastAsia"/>
-        </w:rPr>
-        <w:t>数据库中</w:t>
-      </w:r>
-      <w:proofErr w:type="spellStart"/>
-      <w:r>
-        <w:rPr>
-          <w:rFonts w:hint="eastAsia"/>
-        </w:rPr>
-        <w:t>i</w:t>
+      <w:r>
+        <w:rPr>
+          <w:rFonts w:hint="eastAsia"/>
+        </w:rPr>
+        <w:t>数据库中i</w:t>
       </w:r>
       <w:r>
         <w:t>nnodb_table_stats</w:t>
       </w:r>
-      <w:proofErr w:type="spellEnd"/>
     </w:p>
     <w:p>
       <w:pPr>
         <w:pStyle w:val="3"/>
       </w:pPr>
-      <w:proofErr w:type="spellStart"/>
       <w:r>
         <w:t>M</w:t>
       </w:r>
@@ -6903,40 +5730,18 @@
         <w:rPr>
           <w:rFonts w:hint="eastAsia"/>
         </w:rPr>
-        <w:t>ysql</w:t>
-      </w:r>
-      <w:proofErr w:type="spellEnd"/>
-      <w:r>
-        <w:rPr>
-          <w:rFonts w:hint="eastAsia"/>
-        </w:rPr>
-        <w:t>的</w:t>
-      </w:r>
-      <w:proofErr w:type="spellStart"/>
-      <w:r>
-        <w:rPr>
-          <w:rFonts w:hint="eastAsia"/>
-        </w:rPr>
-        <w:t>m</w:t>
+        <w:t>ysql的m</w:t>
       </w:r>
       <w:r>
         <w:t>vcc</w:t>
       </w:r>
-      <w:proofErr w:type="spellEnd"/>
-    </w:p>
-    <w:p>
-      <w:r>
-        <w:rPr>
-          <w:rFonts w:hint="eastAsia"/>
-        </w:rPr>
-        <w:t>每个表有</w:t>
-      </w:r>
-      <w:proofErr w:type="spellStart"/>
-      <w:r>
-        <w:rPr>
-          <w:rFonts w:hint="eastAsia"/>
-        </w:rPr>
-        <w:t>d</w:t>
+    </w:p>
+    <w:p>
+      <w:r>
+        <w:rPr>
+          <w:rFonts w:hint="eastAsia"/>
+        </w:rPr>
+        <w:t>每个表有d</w:t>
       </w:r>
       <w:r>
         <w:t>ata_t</w:t>
@@ -6953,7 +5758,6 @@
       <w:r>
         <w:t>id</w:t>
       </w:r>
-      <w:proofErr w:type="spellEnd"/>
       <w:r>
         <w:rPr>
           <w:rFonts w:hint="eastAsia"/>
@@ -6964,19 +5768,11 @@
         <w:rPr>
           <w:rFonts w:hint="eastAsia"/>
         </w:rPr>
-        <w:t>当前数据更新的</w:t>
-      </w:r>
-      <w:proofErr w:type="spellStart"/>
-      <w:r>
-        <w:rPr>
-          <w:rFonts w:hint="eastAsia"/>
-        </w:rPr>
-        <w:t>t</w:t>
+        <w:t>当前数据更新的t</w:t>
       </w:r>
       <w:r>
         <w:t>xid</w:t>
       </w:r>
-      <w:proofErr w:type="spellEnd"/>
       <w:r>
         <w:t>)</w:t>
       </w:r>
@@ -6984,19 +5780,11 @@
         <w:rPr>
           <w:rFonts w:hint="eastAsia"/>
         </w:rPr>
-        <w:t>、</w:t>
-      </w:r>
-      <w:proofErr w:type="spellStart"/>
-      <w:r>
-        <w:rPr>
-          <w:rFonts w:hint="eastAsia"/>
-        </w:rPr>
-        <w:t>d</w:t>
+        <w:t>、d</w:t>
       </w:r>
       <w:r>
         <w:t>elete_bit</w:t>
       </w:r>
-      <w:proofErr w:type="spellEnd"/>
       <w:r>
         <w:rPr>
           <w:rFonts w:hint="eastAsia"/>
@@ -7010,16 +5798,8 @@
         <w:rPr>
           <w:rFonts w:hint="eastAsia"/>
         </w:rPr>
-        <w:t>、</w:t>
-      </w:r>
-      <w:proofErr w:type="spellStart"/>
-      <w:r>
-        <w:rPr>
-          <w:rFonts w:hint="eastAsia"/>
-        </w:rPr>
-        <w:t>data_ptr</w:t>
-      </w:r>
-      <w:proofErr w:type="spellEnd"/>
+        <w:t>、data_ptr</w:t>
+      </w:r>
       <w:r>
         <w:t>(undo</w:t>
       </w:r>
@@ -7041,25 +5821,12 @@
         <w:t>通过s</w:t>
       </w:r>
       <w:r>
-        <w:t xml:space="preserve">elect engine </w:t>
-      </w:r>
-      <w:proofErr w:type="spellStart"/>
-      <w:r>
-        <w:t>innodb</w:t>
-      </w:r>
-      <w:proofErr w:type="spellEnd"/>
-      <w:r>
-        <w:t xml:space="preserve"> status;</w:t>
-      </w:r>
-    </w:p>
-    <w:p>
-      <w:proofErr w:type="spellStart"/>
-      <w:r>
-        <w:t>Trx</w:t>
-      </w:r>
-      <w:proofErr w:type="spellEnd"/>
-      <w:r>
-        <w:t xml:space="preserve"> read view</w:t>
+        <w:t>elect engine innodb status;</w:t>
+      </w:r>
+    </w:p>
+    <w:p>
+      <w:r>
+        <w:t>Trx read view</w:t>
       </w:r>
       <w:r>
         <w:t>:</w:t>
@@ -7113,53 +5880,29 @@
         <w:rPr>
           <w:rFonts w:hint="eastAsia"/>
         </w:rPr>
-        <w:t>每次事务启动，都会从当前已有的事务中，创建一个</w:t>
-      </w:r>
-      <w:proofErr w:type="spellStart"/>
-      <w:r>
-        <w:rPr>
-          <w:rFonts w:hint="eastAsia"/>
-        </w:rPr>
-        <w:t>read</w:t>
+        <w:t>每次事务启动，都会从当前已有的事务中，创建一个read</w:t>
       </w:r>
       <w:r>
         <w:t>view</w:t>
       </w:r>
-      <w:proofErr w:type="spellEnd"/>
-      <w:r>
-        <w:rPr>
-          <w:rFonts w:hint="eastAsia"/>
-        </w:rPr>
-        <w:t>，为当前的所有事务列表，里面就有</w:t>
-      </w:r>
-      <w:proofErr w:type="spellStart"/>
-      <w:r>
-        <w:rPr>
-          <w:rFonts w:hint="eastAsia"/>
-        </w:rPr>
-        <w:t>u</w:t>
+      <w:r>
+        <w:rPr>
+          <w:rFonts w:hint="eastAsia"/>
+        </w:rPr>
+        <w:t>，为当前的所有事务列表，里面就有u</w:t>
       </w:r>
       <w:r>
         <w:t>_tx_id</w:t>
       </w:r>
-      <w:proofErr w:type="spellEnd"/>
-      <w:r>
-        <w:rPr>
-          <w:rFonts w:hint="eastAsia"/>
-        </w:rPr>
-        <w:t>和</w:t>
-      </w:r>
-      <w:proofErr w:type="spellStart"/>
-      <w:r>
-        <w:rPr>
-          <w:rFonts w:hint="eastAsia"/>
-        </w:rPr>
-        <w:t>l</w:t>
+      <w:r>
+        <w:rPr>
+          <w:rFonts w:hint="eastAsia"/>
+        </w:rPr>
+        <w:t>和l</w:t>
       </w:r>
       <w:r>
         <w:t>ow_tx_id</w:t>
       </w:r>
-      <w:proofErr w:type="spellEnd"/>
       <w:r>
         <w:rPr>
           <w:rFonts w:hint="eastAsia"/>
@@ -7192,19 +5935,11 @@
         <w:rPr>
           <w:rFonts w:hint="eastAsia"/>
         </w:rPr>
-        <w:t>这个事务，只能</w:t>
-      </w:r>
-      <w:proofErr w:type="spellStart"/>
-      <w:r>
-        <w:rPr>
-          <w:rFonts w:hint="eastAsia"/>
-        </w:rPr>
-        <w:t>u</w:t>
+        <w:t>这个事务，只能u</w:t>
       </w:r>
       <w:r>
         <w:t>_tx_id</w:t>
       </w:r>
-      <w:proofErr w:type="spellEnd"/>
       <w:r>
         <w:rPr>
           <w:rFonts w:hint="eastAsia"/>
@@ -7218,19 +5953,11 @@
         <w:rPr>
           <w:rFonts w:hint="eastAsia"/>
         </w:rPr>
-        <w:t>，</w:t>
-      </w:r>
-      <w:proofErr w:type="spellStart"/>
-      <w:r>
-        <w:rPr>
-          <w:rFonts w:hint="eastAsia"/>
-        </w:rPr>
-        <w:t>l</w:t>
+        <w:t>，l</w:t>
       </w:r>
       <w:r>
         <w:t>ow_tx_id</w:t>
       </w:r>
-      <w:proofErr w:type="spellEnd"/>
       <w:r>
         <w:rPr>
           <w:rFonts w:hint="eastAsia"/>
@@ -7289,43 +6016,13 @@
         <w:rPr>
           <w:rFonts w:hint="eastAsia"/>
         </w:rPr>
-        <w:t>当</w:t>
-      </w:r>
-      <w:proofErr w:type="spellStart"/>
-      <w:r>
-        <w:rPr>
-          <w:rFonts w:hint="eastAsia"/>
-        </w:rPr>
-        <w:t>rr</w:t>
-      </w:r>
-      <w:proofErr w:type="spellEnd"/>
-      <w:r>
-        <w:rPr>
-          <w:rFonts w:hint="eastAsia"/>
-        </w:rPr>
-        <w:t>级别隔离，如果已经产生</w:t>
-      </w:r>
-      <w:proofErr w:type="gramStart"/>
-      <w:r>
-        <w:rPr>
-          <w:rFonts w:hint="eastAsia"/>
-        </w:rPr>
-        <w:t>快照读</w:t>
-      </w:r>
-      <w:proofErr w:type="gramEnd"/>
-      <w:r>
-        <w:rPr>
-          <w:rFonts w:hint="eastAsia"/>
-        </w:rPr>
-        <w:t>了，那么就会一直使用这个</w:t>
-      </w:r>
-    </w:p>
-    <w:p>
-      <w:proofErr w:type="spellStart"/>
+        <w:t>当rr级别隔离，如果已经产生快照读了，那么就会一直使用这个</w:t>
+      </w:r>
+    </w:p>
+    <w:p>
       <w:r>
         <w:t>Rc</w:t>
       </w:r>
-      <w:proofErr w:type="spellEnd"/>
       <w:r>
         <w:rPr>
           <w:rFonts w:hint="eastAsia"/>
@@ -7333,6 +6030,223 @@
         <w:t>隔离级别，则是每次read都重新产生</w:t>
       </w:r>
     </w:p>
+    <w:p/>
+    <w:p>
+      <w:pPr>
+        <w:pStyle w:val="2"/>
+      </w:pPr>
+      <w:r>
+        <w:rPr>
+          <w:rFonts w:hint="eastAsia"/>
+        </w:rPr>
+        <w:t>临时表</w:t>
+      </w:r>
+    </w:p>
+    <w:p>
+      <w:r>
+        <w:rPr>
+          <w:rFonts w:hint="eastAsia"/>
+        </w:rPr>
+        <w:t>比如当s</w:t>
+      </w:r>
+      <w:r>
+        <w:t>ql</w:t>
+      </w:r>
+      <w:r>
+        <w:rPr>
+          <w:rFonts w:hint="eastAsia"/>
+        </w:rPr>
+        <w:t>中有u</w:t>
+      </w:r>
+      <w:r>
+        <w:t>nion</w:t>
+      </w:r>
+      <w:r>
+        <w:rPr>
+          <w:rFonts w:hint="eastAsia"/>
+        </w:rPr>
+        <w:t>或者有gr</w:t>
+      </w:r>
+      <w:r>
+        <w:t>oup by</w:t>
+      </w:r>
+      <w:r>
+        <w:rPr>
+          <w:rFonts w:hint="eastAsia"/>
+        </w:rPr>
+        <w:t>的时候，un</w:t>
+      </w:r>
+      <w:r>
+        <w:t>ion</w:t>
+      </w:r>
+      <w:r>
+        <w:rPr>
+          <w:rFonts w:hint="eastAsia"/>
+        </w:rPr>
+        <w:t>需要临时表进行数据的重复性过滤，gr</w:t>
+      </w:r>
+      <w:r>
+        <w:t>oupby</w:t>
+      </w:r>
+      <w:r>
+        <w:rPr>
+          <w:rFonts w:hint="eastAsia"/>
+        </w:rPr>
+        <w:t>会在临时表新增主键为g</w:t>
+      </w:r>
+      <w:r>
+        <w:t>roup by</w:t>
+      </w:r>
+      <w:r>
+        <w:rPr>
+          <w:rFonts w:hint="eastAsia"/>
+        </w:rPr>
+        <w:t>后面的key</w:t>
+      </w:r>
+      <w:r>
+        <w:rPr>
+          <w:rFonts w:hint="eastAsia"/>
+        </w:rPr>
+        <w:t>。</w:t>
+      </w:r>
+    </w:p>
+    <w:p>
+      <w:pPr>
+        <w:pStyle w:val="3"/>
+      </w:pPr>
+      <w:r>
+        <w:t xml:space="preserve">Group </w:t>
+      </w:r>
+      <w:r>
+        <w:rPr>
+          <w:rFonts w:hint="eastAsia"/>
+        </w:rPr>
+        <w:t>b</w:t>
+      </w:r>
+      <w:r>
+        <w:t xml:space="preserve">y  </w:t>
+      </w:r>
+      <w:r>
+        <w:rPr>
+          <w:rFonts w:hint="eastAsia"/>
+        </w:rPr>
+        <w:t>优化</w:t>
+      </w:r>
+    </w:p>
+    <w:p>
+      <w:pPr>
+        <w:pStyle w:val="a3"/>
+        <w:numPr>
+          <w:ilvl w:val="0"/>
+          <w:numId w:val="28"/>
+        </w:numPr>
+        <w:ind w:firstLineChars="0"/>
+      </w:pPr>
+      <w:r>
+        <w:rPr>
+          <w:rFonts w:hint="eastAsia"/>
+        </w:rPr>
+        <w:t>如果不需要排序，优先去掉排序，order</w:t>
+      </w:r>
+      <w:r>
+        <w:t xml:space="preserve"> by null</w:t>
+      </w:r>
+    </w:p>
+    <w:p>
+      <w:pPr>
+        <w:pStyle w:val="a3"/>
+        <w:numPr>
+          <w:ilvl w:val="0"/>
+          <w:numId w:val="28"/>
+        </w:numPr>
+        <w:ind w:firstLineChars="0"/>
+      </w:pPr>
+      <w:r>
+        <w:rPr>
+          <w:rFonts w:hint="eastAsia"/>
+        </w:rPr>
+        <w:t>优先使用索引</w:t>
+      </w:r>
+    </w:p>
+    <w:p>
+      <w:pPr>
+        <w:pStyle w:val="a3"/>
+        <w:numPr>
+          <w:ilvl w:val="0"/>
+          <w:numId w:val="28"/>
+        </w:numPr>
+        <w:ind w:firstLineChars="0"/>
+      </w:pPr>
+      <w:r>
+        <w:rPr>
+          <w:rFonts w:hint="eastAsia"/>
+        </w:rPr>
+        <w:t>如果g</w:t>
+      </w:r>
+      <w:r>
+        <w:t>roup by</w:t>
+      </w:r>
+      <w:r>
+        <w:rPr>
+          <w:rFonts w:hint="eastAsia"/>
+        </w:rPr>
+        <w:t>数据量不大，可以尽量调大t</w:t>
+      </w:r>
+      <w:r>
+        <w:t>emp_table_size</w:t>
+      </w:r>
+      <w:r>
+        <w:rPr>
+          <w:rFonts w:hint="eastAsia"/>
+        </w:rPr>
+        <w:t>的大小</w:t>
+      </w:r>
+    </w:p>
+    <w:p>
+      <w:pPr>
+        <w:pStyle w:val="a3"/>
+        <w:numPr>
+          <w:ilvl w:val="0"/>
+          <w:numId w:val="28"/>
+        </w:numPr>
+        <w:ind w:firstLineChars="0"/>
+        <w:rPr>
+          <w:rFonts w:hint="eastAsia"/>
+        </w:rPr>
+      </w:pPr>
+      <w:r>
+        <w:rPr>
+          <w:rFonts w:hint="eastAsia"/>
+        </w:rPr>
+        <w:t>如果数据量大的话，可以直接使用</w:t>
+      </w:r>
+      <w:r>
+        <w:t>SQL_BIG_RESULT</w:t>
+      </w:r>
+      <w:r>
+        <w:rPr>
+          <w:rFonts w:hint="eastAsia"/>
+        </w:rPr>
+        <w:t>关键字来直接使用磁盘表</w:t>
+      </w:r>
+    </w:p>
+    <w:p>
+      <w:pPr>
+        <w:pStyle w:val="2"/>
+        <w:rPr>
+          <w:rFonts w:hint="eastAsia"/>
+        </w:rPr>
+      </w:pPr>
+      <w:r>
+        <w:t>J</w:t>
+      </w:r>
+      <w:r>
+        <w:rPr>
+          <w:rFonts w:hint="eastAsia"/>
+        </w:rPr>
+        <w:t>oin操作</w:t>
+      </w:r>
+    </w:p>
     <w:p>
       <w:pPr>
         <w:pStyle w:val="1"/>
@@ -7355,19 +6269,11 @@
         <w:rPr>
           <w:rFonts w:hint="eastAsia"/>
         </w:rPr>
-        <w:t>会在本地目录，找到</w:t>
-      </w:r>
-      <w:proofErr w:type="spellStart"/>
-      <w:r>
-        <w:rPr>
-          <w:rFonts w:hint="eastAsia"/>
-        </w:rPr>
-        <w:t>T</w:t>
+        <w:t>会在本地目录，找到T</w:t>
       </w:r>
       <w:r>
         <w:t>estInner$InnerVO.class</w:t>
       </w:r>
-      <w:proofErr w:type="spellEnd"/>
       <w:r>
         <w:rPr>
           <w:rFonts w:hint="eastAsia"/>
@@ -7378,19 +6284,11 @@
         <w:rPr>
           <w:rFonts w:hint="eastAsia"/>
         </w:rPr>
-        <w:t>然后查看其字节码，可以看到其实是构造函数加上了</w:t>
-      </w:r>
-      <w:proofErr w:type="spellStart"/>
-      <w:r>
-        <w:rPr>
-          <w:rFonts w:hint="eastAsia"/>
-        </w:rPr>
-        <w:t>T</w:t>
+        <w:t>然后查看其字节码，可以看到其实是构造函数加上了T</w:t>
       </w:r>
       <w:r>
         <w:t>estInner</w:t>
       </w:r>
-      <w:proofErr w:type="spellEnd"/>
       <w:r>
         <w:rPr>
           <w:rFonts w:hint="eastAsia"/>
@@ -7413,29 +6311,17 @@
         <w:rPr>
           <w:rFonts w:hint="eastAsia"/>
         </w:rPr>
-        <w:t>所以可以看到</w:t>
-      </w:r>
-      <w:proofErr w:type="spellStart"/>
-      <w:r>
-        <w:rPr>
-          <w:rFonts w:hint="eastAsia"/>
-        </w:rPr>
-        <w:t>c</w:t>
-      </w:r>
-      <w:r>
-        <w:t>lass.forName</w:t>
-      </w:r>
-      <w:proofErr w:type="spellEnd"/>
-      <w:r>
-        <w:t>(“</w:t>
-      </w:r>
-      <w:proofErr w:type="spellStart"/>
-      <w:r>
-        <w:t>xxxx.TestInner$InnerVO</w:t>
-      </w:r>
-      <w:proofErr w:type="spellEnd"/>
-      <w:r>
-        <w:t>”)</w:t>
+        <w:t>所以可</w:t>
+      </w:r>
+      <w:r>
+        <w:rPr>
+          <w:rFonts w:hint="eastAsia"/>
+        </w:rPr>
+        <w:lastRenderedPageBreak/>
+        <w:t>以看到c</w:t>
+      </w:r>
+      <w:r>
+        <w:t>lass.forName(“xxxx.TestInner$InnerVO”)</w:t>
       </w:r>
       <w:r>
         <w:rPr>
@@ -7443,11 +6329,9 @@
         </w:rPr>
         <w:t>来反射找到，然后再通过</w:t>
       </w:r>
-      <w:proofErr w:type="spellStart"/>
       <w:r>
         <w:t>clazz.getConstruct</w:t>
       </w:r>
-      <w:proofErr w:type="spellEnd"/>
       <w:r>
         <w:rPr>
           <w:rFonts w:hint="eastAsia"/>
@@ -7588,459 +6472,350 @@
         <w:rPr>
           <w:rFonts w:hint="eastAsia"/>
         </w:rPr>
+        <w:t>准备：对类变量进行初始化，这里的初始化只是默认值</w:t>
+      </w:r>
+    </w:p>
+    <w:p>
+      <w:r>
+        <w:rPr>
+          <w:rFonts w:hint="eastAsia"/>
+        </w:rPr>
+        <w:t>链接：将符号引用替换成直接引用(</w:t>
+      </w:r>
+      <w:r>
+        <w:rPr>
+          <w:rFonts w:hint="eastAsia"/>
+        </w:rPr>
+        <w:t>将内部的引用直接替换成句柄指针</w:t>
+      </w:r>
+      <w:r>
+        <w:t>)</w:t>
+      </w:r>
+      <w:r>
+        <w:rPr>
+          <w:rFonts w:hint="eastAsia"/>
+        </w:rPr>
+        <w:t>，但是这一步不一定会在初始化之前，也有可能在初始化之后(动态类型</w:t>
+      </w:r>
+      <w:r>
+        <w:rPr>
+          <w:rFonts w:hint="eastAsia"/>
+        </w:rPr>
+        <w:t>，比如在一个类中有定义了另一个的属性</w:t>
+      </w:r>
+      <w:r>
+        <w:t>)</w:t>
+      </w:r>
+    </w:p>
+    <w:p>
+      <w:r>
+        <w:rPr>
+          <w:rFonts w:hint="eastAsia"/>
+        </w:rPr>
+        <w:t>初始化：</w:t>
+      </w:r>
+      <w:r>
+        <w:rPr>
+          <w:rFonts w:hint="eastAsia"/>
+        </w:rPr>
+        <w:t>(类变量的初始化</w:t>
+      </w:r>
+      <w:r>
+        <w:t>)</w:t>
+      </w:r>
+      <w:r>
+        <w:rPr>
+          <w:rFonts w:hint="eastAsia"/>
+        </w:rPr>
+        <w:t>通过c</w:t>
+      </w:r>
+      <w:r>
+        <w:t>lass.forName</w:t>
+      </w:r>
+      <w:r>
+        <w:rPr>
+          <w:rFonts w:hint="eastAsia"/>
+        </w:rPr>
+        <w:t>、n</w:t>
+      </w:r>
+      <w:r>
+        <w:t>ew</w:t>
+      </w:r>
+      <w:r>
+        <w:rPr>
+          <w:rFonts w:hint="eastAsia"/>
+        </w:rPr>
+        <w:t>、静态变量获取/赋值，静态方法调用</w:t>
+      </w:r>
+      <w:r>
+        <w:rPr>
+          <w:rFonts w:hint="eastAsia"/>
+        </w:rPr>
+        <w:t>、或者加载了子类</w:t>
+      </w:r>
+      <w:r>
+        <w:rPr>
+          <w:rFonts w:hint="eastAsia"/>
+        </w:rPr>
+        <w:t>，导致需要对父类进行加载初始化，这里是对类变量进行初始化(</w:t>
+      </w:r>
+      <w:r>
+        <w:t>static)</w:t>
+      </w:r>
+      <w:r>
+        <w:rPr>
+          <w:rFonts w:hint="eastAsia"/>
+        </w:rPr>
+        <w:t>。被动初始化(使用了父类的静态属性、常量、定义变量或数组变量</w:t>
+      </w:r>
+      <w:r>
+        <w:t>)</w:t>
+      </w:r>
+    </w:p>
+    <w:p>
+      <w:r>
+        <w:rPr>
+          <w:rFonts w:hint="eastAsia"/>
+        </w:rPr>
+        <w:t>使用：</w:t>
+      </w:r>
+    </w:p>
+    <w:p>
+      <w:r>
+        <w:rPr>
+          <w:rFonts w:hint="eastAsia"/>
+        </w:rPr>
+        <w:t>卸载</w:t>
+      </w:r>
+      <w:r>
+        <w:rPr>
+          <w:rFonts w:hint="eastAsia"/>
+        </w:rPr>
+        <w:t>：</w:t>
+      </w:r>
+    </w:p>
+    <w:p/>
+    <w:p>
+      <w:r>
+        <w:rPr>
+          <w:rFonts w:hint="eastAsia"/>
+        </w:rPr>
+        <w:t>定义变量不会触发对应的类加载操作、比如X</w:t>
+      </w:r>
+      <w:r>
+        <w:t>X.cla</w:t>
+      </w:r>
+      <w:r>
+        <w:rPr>
+          <w:rFonts w:hint="eastAsia"/>
+        </w:rPr>
+        <w:t>ss会触发加载，但是不会触发初始化</w:t>
+      </w:r>
+      <w:r>
+        <w:rPr>
+          <w:rFonts w:hint="eastAsia"/>
+        </w:rPr>
+        <w:t>。</w:t>
+      </w:r>
+    </w:p>
+    <w:p>
+      <w:pPr>
+        <w:pStyle w:val="1"/>
+      </w:pPr>
+      <w:r>
+        <w:rPr>
+          <w:rFonts w:hint="eastAsia"/>
+        </w:rPr>
+        <w:t>Lock底层实现分析</w:t>
+      </w:r>
+    </w:p>
+    <w:p>
+      <w:r>
+        <w:rPr>
+          <w:rFonts w:hint="eastAsia"/>
+        </w:rPr>
+        <w:t xml:space="preserve"> </w:t>
+      </w:r>
+      <w:r>
+        <w:t xml:space="preserve">  </w:t>
+      </w:r>
+      <w:r>
+        <w:rPr>
+          <w:rFonts w:hint="eastAsia"/>
+        </w:rPr>
+        <w:t>都是基于AQS，</w:t>
+      </w:r>
+      <w:r>
+        <w:rPr>
+          <w:rFonts w:hint="eastAsia"/>
+        </w:rPr>
+        <w:t>也是有一个队列机制，也会根据lock进入的次序来逐渐让线程获取锁资源。</w:t>
+      </w:r>
+      <w:r>
+        <w:t>L</w:t>
+      </w:r>
+      <w:r>
+        <w:rPr>
+          <w:rFonts w:hint="eastAsia"/>
+        </w:rPr>
+        <w:t>ock的</w:t>
+      </w:r>
+      <w:r>
+        <w:rPr>
+          <w:rFonts w:hint="eastAsia"/>
+        </w:rPr>
+        <w:t>非公平是指如果已有队列，还是按顺序来，但是如果当前又有新线程需要获取锁，这时候产生竞争的话，本来已经在队列的线程，并不能</w:t>
+      </w:r>
+      <w:r>
+        <w:rPr>
+          <w:rFonts w:hint="eastAsia"/>
+        </w:rPr>
+        <w:t>保证获取到锁资源，这里表现出不公平性。</w:t>
+      </w:r>
+      <w:r>
+        <w:rPr>
+          <w:rFonts w:hint="eastAsia"/>
+        </w:rPr>
+        <w:t>公平锁的效率会低，因为在t</w:t>
+      </w:r>
+      <w:r>
+        <w:t>ryAcquire</w:t>
+      </w:r>
+      <w:r>
+        <w:rPr>
+          <w:rFonts w:hint="eastAsia"/>
+        </w:rPr>
+        <w:t>的时候，会导致其他资源无法获取，只能等到队首获取</w:t>
+      </w:r>
+    </w:p>
+    <w:p>
+      <w:r>
+        <w:rPr>
+          <w:rFonts w:hint="eastAsia"/>
+        </w:rPr>
+        <w:t xml:space="preserve"> </w:t>
+      </w:r>
+      <w:r>
+        <w:t xml:space="preserve">  </w:t>
+      </w:r>
+      <w:r>
+        <w:rPr>
+          <w:rFonts w:hint="eastAsia"/>
+        </w:rPr>
+        <w:t>公平锁分析</w:t>
+      </w:r>
+      <w:r>
+        <w:rPr>
+          <w:rFonts w:hint="eastAsia"/>
+        </w:rPr>
+        <w:t>：</w:t>
+      </w:r>
+      <w:r>
+        <w:rPr>
+          <w:rFonts w:hint="eastAsia"/>
+        </w:rPr>
+        <w:t>ac</w:t>
+      </w:r>
+      <w:r>
+        <w:t>quire-&gt;tryAcquire</w:t>
+      </w:r>
+      <w:r>
+        <w:rPr>
+          <w:rFonts w:hint="eastAsia"/>
+        </w:rPr>
+        <w:t>（has</w:t>
+      </w:r>
+      <w:r>
+        <w:t>QueuePredecessors</w:t>
+      </w:r>
+      <w:r>
+        <w:rPr>
+          <w:rFonts w:hint="eastAsia"/>
+        </w:rPr>
+        <w:t>中判断是否为队首元素</w:t>
+      </w:r>
+      <w:r>
+        <w:rPr>
+          <w:rFonts w:hint="eastAsia"/>
+        </w:rPr>
+        <w:t>，只有队首元素才会成功</w:t>
+      </w:r>
+      <w:r>
+        <w:rPr>
+          <w:rFonts w:hint="eastAsia"/>
+        </w:rPr>
+        <w:t>）</w:t>
+      </w:r>
+      <w:r>
+        <w:rPr>
+          <w:rFonts w:hint="eastAsia"/>
+        </w:rPr>
+        <w:t>-</w:t>
+      </w:r>
+      <w:r>
+        <w:t>&gt;acquireQueued(</w:t>
+      </w:r>
+      <w:r>
+        <w:rPr>
+          <w:rFonts w:hint="eastAsia"/>
+        </w:rPr>
+        <w:t>通过l</w:t>
+      </w:r>
+      <w:r>
+        <w:t>ockSupport</w:t>
+      </w:r>
+      <w:r>
+        <w:rPr>
+          <w:rFonts w:hint="eastAsia"/>
+        </w:rPr>
+        <w:t>中的park来挂起线程</w:t>
+      </w:r>
+      <w:r>
+        <w:rPr>
+          <w:rFonts w:hint="eastAsia"/>
+        </w:rPr>
+        <w:t>，add</w:t>
+      </w:r>
+      <w:r>
+        <w:t>Waitor</w:t>
+      </w:r>
+      <w:r>
+        <w:rPr>
+          <w:rFonts w:hint="eastAsia"/>
+        </w:rPr>
+        <w:t>来构建队列</w:t>
+      </w:r>
+      <w:r>
+        <w:rPr>
+          <w:rFonts w:hint="eastAsia"/>
+        </w:rPr>
+        <w:t>，首次创建会挂一个空节点n</w:t>
+      </w:r>
+      <w:r>
+        <w:t xml:space="preserve">ew </w:t>
+      </w:r>
+      <w:r>
+        <w:rPr>
+          <w:rFonts w:hint="eastAsia"/>
+        </w:rPr>
+        <w:t>Node</w:t>
+      </w:r>
+      <w:r>
+        <w:t>()</w:t>
+      </w:r>
+      <w:r>
+        <w:t>)</w:t>
+      </w:r>
+    </w:p>
+    <w:p>
+      <w:pPr>
+        <w:jc w:val="center"/>
+      </w:pPr>
+      <w:r>
+        <w:rPr>
+          <w:noProof/>
+        </w:rPr>
         <w:lastRenderedPageBreak/>
-        <w:t>准备：对类变量进行初始化，这里的初始化只是默认值</w:t>
-      </w:r>
-    </w:p>
-    <w:p>
-      <w:r>
-        <w:rPr>
-          <w:rFonts w:hint="eastAsia"/>
-        </w:rPr>
-        <w:t>链接：将符号引用替换</w:t>
-      </w:r>
-      <w:proofErr w:type="gramStart"/>
-      <w:r>
-        <w:rPr>
-          <w:rFonts w:hint="eastAsia"/>
-        </w:rPr>
-        <w:t>成直接</w:t>
-      </w:r>
-      <w:proofErr w:type="gramEnd"/>
-      <w:r>
-        <w:rPr>
-          <w:rFonts w:hint="eastAsia"/>
-        </w:rPr>
-        <w:t>引用(</w:t>
-      </w:r>
-      <w:r>
-        <w:rPr>
-          <w:rFonts w:hint="eastAsia"/>
-        </w:rPr>
-        <w:t>将内部的引用直接替换成句柄指针</w:t>
-      </w:r>
-      <w:r>
-        <w:t>)</w:t>
-      </w:r>
-      <w:r>
-        <w:rPr>
-          <w:rFonts w:hint="eastAsia"/>
-        </w:rPr>
-        <w:t>，但是这一步不一定会在初始化之前，也有可能在初始化之后(动态类型</w:t>
-      </w:r>
-      <w:r>
-        <w:rPr>
-          <w:rFonts w:hint="eastAsia"/>
-        </w:rPr>
-        <w:t>，比如在一个类中有定义了另一个的属性</w:t>
-      </w:r>
-      <w:r>
-        <w:t>)</w:t>
-      </w:r>
-    </w:p>
-    <w:p>
-      <w:r>
-        <w:rPr>
-          <w:rFonts w:hint="eastAsia"/>
-        </w:rPr>
-        <w:t>初始化：</w:t>
-      </w:r>
-      <w:r>
-        <w:rPr>
-          <w:rFonts w:hint="eastAsia"/>
-        </w:rPr>
-        <w:t>(类变量的初始化</w:t>
-      </w:r>
-      <w:r>
-        <w:t>)</w:t>
-      </w:r>
-      <w:r>
-        <w:rPr>
-          <w:rFonts w:hint="eastAsia"/>
-        </w:rPr>
-        <w:t>通过</w:t>
-      </w:r>
-      <w:proofErr w:type="spellStart"/>
-      <w:r>
-        <w:rPr>
-          <w:rFonts w:hint="eastAsia"/>
-        </w:rPr>
-        <w:t>c</w:t>
-      </w:r>
-      <w:r>
-        <w:t>lass.forName</w:t>
-      </w:r>
-      <w:proofErr w:type="spellEnd"/>
-      <w:r>
-        <w:rPr>
-          <w:rFonts w:hint="eastAsia"/>
-        </w:rPr>
-        <w:t>、n</w:t>
-      </w:r>
-      <w:r>
-        <w:t>ew</w:t>
-      </w:r>
-      <w:r>
-        <w:rPr>
-          <w:rFonts w:hint="eastAsia"/>
-        </w:rPr>
-        <w:t>、静态变量获取/赋值，静态方法调用</w:t>
-      </w:r>
-      <w:r>
-        <w:rPr>
-          <w:rFonts w:hint="eastAsia"/>
-        </w:rPr>
-        <w:t>、或者加载了子类</w:t>
-      </w:r>
-      <w:r>
-        <w:rPr>
-          <w:rFonts w:hint="eastAsia"/>
-        </w:rPr>
-        <w:t>，导致需要</w:t>
-      </w:r>
-      <w:proofErr w:type="gramStart"/>
-      <w:r>
-        <w:rPr>
-          <w:rFonts w:hint="eastAsia"/>
-        </w:rPr>
-        <w:t>对父类进行</w:t>
-      </w:r>
-      <w:proofErr w:type="gramEnd"/>
-      <w:r>
-        <w:rPr>
-          <w:rFonts w:hint="eastAsia"/>
-        </w:rPr>
-        <w:t>加载初始化，这里是对类变量进行初始化(</w:t>
-      </w:r>
-      <w:r>
-        <w:t>static)</w:t>
-      </w:r>
-      <w:r>
-        <w:rPr>
-          <w:rFonts w:hint="eastAsia"/>
-        </w:rPr>
-        <w:t>。被动初始化(使用</w:t>
-      </w:r>
-      <w:proofErr w:type="gramStart"/>
-      <w:r>
-        <w:rPr>
-          <w:rFonts w:hint="eastAsia"/>
-        </w:rPr>
-        <w:t>了父类的</w:t>
-      </w:r>
-      <w:proofErr w:type="gramEnd"/>
-      <w:r>
-        <w:rPr>
-          <w:rFonts w:hint="eastAsia"/>
-        </w:rPr>
-        <w:t>静态属性、常量、定义变量或数组变量</w:t>
-      </w:r>
-      <w:r>
-        <w:t>)</w:t>
-      </w:r>
-    </w:p>
-    <w:p>
-      <w:r>
-        <w:rPr>
-          <w:rFonts w:hint="eastAsia"/>
-        </w:rPr>
-        <w:t>使用：</w:t>
-      </w:r>
-    </w:p>
-    <w:p>
-      <w:r>
-        <w:rPr>
-          <w:rFonts w:hint="eastAsia"/>
-        </w:rPr>
-        <w:t>卸载</w:t>
-      </w:r>
-      <w:r>
-        <w:rPr>
-          <w:rFonts w:hint="eastAsia"/>
-        </w:rPr>
-        <w:t>：</w:t>
-      </w:r>
-    </w:p>
-    <w:p/>
-    <w:p>
-      <w:r>
-        <w:rPr>
-          <w:rFonts w:hint="eastAsia"/>
-        </w:rPr>
-        <w:t>定义变量不会触发对应的类加载操作、比如</w:t>
-      </w:r>
-      <w:proofErr w:type="spellStart"/>
-      <w:r>
-        <w:rPr>
-          <w:rFonts w:hint="eastAsia"/>
-        </w:rPr>
-        <w:t>X</w:t>
-      </w:r>
-      <w:r>
-        <w:t>X.cla</w:t>
-      </w:r>
-      <w:r>
-        <w:rPr>
-          <w:rFonts w:hint="eastAsia"/>
-        </w:rPr>
-        <w:t>ss</w:t>
-      </w:r>
-      <w:proofErr w:type="spellEnd"/>
-      <w:r>
-        <w:rPr>
-          <w:rFonts w:hint="eastAsia"/>
-        </w:rPr>
-        <w:t>会触发加载，但是不会触发初始化</w:t>
-      </w:r>
-      <w:r>
-        <w:rPr>
-          <w:rFonts w:hint="eastAsia"/>
-        </w:rPr>
-        <w:t>。</w:t>
-      </w:r>
-    </w:p>
-    <w:p>
-      <w:pPr>
-        <w:pStyle w:val="1"/>
-      </w:pPr>
-      <w:r>
-        <w:rPr>
-          <w:rFonts w:hint="eastAsia"/>
-        </w:rPr>
-        <w:t>Lock底层实现分析</w:t>
-      </w:r>
-    </w:p>
-    <w:p>
-      <w:r>
-        <w:rPr>
-          <w:rFonts w:hint="eastAsia"/>
-        </w:rPr>
-        <w:t xml:space="preserve"> </w:t>
-      </w:r>
-      <w:r>
-        <w:t xml:space="preserve">  </w:t>
-      </w:r>
-      <w:r>
-        <w:rPr>
-          <w:rFonts w:hint="eastAsia"/>
-        </w:rPr>
-        <w:t>都是基于AQS，</w:t>
-      </w:r>
-      <w:r>
-        <w:rPr>
-          <w:rFonts w:hint="eastAsia"/>
-        </w:rPr>
-        <w:t>也是有一个队列机制，也会根据lock进入的次序来逐渐让线程获取锁资源。</w:t>
-      </w:r>
-      <w:r>
-        <w:t>L</w:t>
-      </w:r>
-      <w:r>
-        <w:rPr>
-          <w:rFonts w:hint="eastAsia"/>
-        </w:rPr>
-        <w:t>ock的</w:t>
-      </w:r>
-      <w:r>
-        <w:rPr>
-          <w:rFonts w:hint="eastAsia"/>
-        </w:rPr>
-        <w:t>非公平是指如果已有队列，还是按顺序来，但是如果当前又有新线程需要获取锁，这时候产生竞争的话，本来已经在队列的线程，并不能</w:t>
-      </w:r>
-      <w:r>
-        <w:rPr>
-          <w:rFonts w:hint="eastAsia"/>
-        </w:rPr>
-        <w:t>保证获取到锁资源，这里表现出不公平性。</w:t>
-      </w:r>
-      <w:r>
-        <w:rPr>
-          <w:rFonts w:hint="eastAsia"/>
-        </w:rPr>
-        <w:t>公平锁的效率会低，因为在</w:t>
-      </w:r>
-      <w:proofErr w:type="spellStart"/>
-      <w:r>
-        <w:rPr>
-          <w:rFonts w:hint="eastAsia"/>
-        </w:rPr>
-        <w:t>t</w:t>
-      </w:r>
-      <w:r>
-        <w:t>ryAcquire</w:t>
-      </w:r>
-      <w:proofErr w:type="spellEnd"/>
-      <w:r>
-        <w:rPr>
-          <w:rFonts w:hint="eastAsia"/>
-        </w:rPr>
-        <w:t>的时候，会导致其他资源无法获取，只能等到队首获取</w:t>
-      </w:r>
-    </w:p>
-    <w:p>
-      <w:r>
-        <w:rPr>
-          <w:rFonts w:hint="eastAsia"/>
-        </w:rPr>
-        <w:t xml:space="preserve"> </w:t>
-      </w:r>
-      <w:r>
-        <w:t xml:space="preserve">  </w:t>
-      </w:r>
-      <w:r>
-        <w:rPr>
-          <w:rFonts w:hint="eastAsia"/>
-        </w:rPr>
-        <w:t>公平锁分析</w:t>
-      </w:r>
-      <w:r>
-        <w:rPr>
-          <w:rFonts w:hint="eastAsia"/>
-        </w:rPr>
-        <w:t>：</w:t>
-      </w:r>
-      <w:r>
-        <w:rPr>
-          <w:rFonts w:hint="eastAsia"/>
-        </w:rPr>
-        <w:t>ac</w:t>
-      </w:r>
-      <w:r>
-        <w:t>quire-&gt;</w:t>
-      </w:r>
-      <w:proofErr w:type="spellStart"/>
-      <w:r>
-        <w:t>tryAcquire</w:t>
-      </w:r>
-      <w:proofErr w:type="spellEnd"/>
-      <w:r>
-        <w:rPr>
-          <w:rFonts w:hint="eastAsia"/>
-        </w:rPr>
-        <w:t>（</w:t>
-      </w:r>
-      <w:proofErr w:type="spellStart"/>
-      <w:r>
-        <w:rPr>
-          <w:rFonts w:hint="eastAsia"/>
-        </w:rPr>
-        <w:t>has</w:t>
-      </w:r>
-      <w:r>
-        <w:t>QueuePredecessors</w:t>
-      </w:r>
-      <w:proofErr w:type="spellEnd"/>
-      <w:r>
-        <w:rPr>
-          <w:rFonts w:hint="eastAsia"/>
-        </w:rPr>
-        <w:t>中判断是否为队首元素</w:t>
-      </w:r>
-      <w:r>
-        <w:rPr>
-          <w:rFonts w:hint="eastAsia"/>
-        </w:rPr>
-        <w:t>，只有队首元素才会成功</w:t>
-      </w:r>
-      <w:r>
-        <w:rPr>
-          <w:rFonts w:hint="eastAsia"/>
-        </w:rPr>
-        <w:t>）</w:t>
-      </w:r>
-      <w:r>
-        <w:rPr>
-          <w:rFonts w:hint="eastAsia"/>
-        </w:rPr>
-        <w:t>-</w:t>
-      </w:r>
-      <w:r>
-        <w:t>&gt;</w:t>
-      </w:r>
-      <w:proofErr w:type="spellStart"/>
-      <w:r>
-        <w:t>acquireQueued</w:t>
-      </w:r>
-      <w:proofErr w:type="spellEnd"/>
-      <w:r>
-        <w:t>(</w:t>
-      </w:r>
-      <w:r>
-        <w:rPr>
-          <w:rFonts w:hint="eastAsia"/>
-        </w:rPr>
-        <w:t>通过</w:t>
-      </w:r>
-      <w:proofErr w:type="spellStart"/>
-      <w:r>
-        <w:rPr>
-          <w:rFonts w:hint="eastAsia"/>
-        </w:rPr>
-        <w:t>l</w:t>
-      </w:r>
-      <w:r>
-        <w:t>ockSupport</w:t>
-      </w:r>
-      <w:proofErr w:type="spellEnd"/>
-      <w:r>
-        <w:rPr>
-          <w:rFonts w:hint="eastAsia"/>
-        </w:rPr>
-        <w:t>中的park来挂起线程</w:t>
-      </w:r>
-      <w:r>
-        <w:rPr>
-          <w:rFonts w:hint="eastAsia"/>
-        </w:rPr>
-        <w:t>，</w:t>
-      </w:r>
-      <w:proofErr w:type="spellStart"/>
-      <w:r>
-        <w:rPr>
-          <w:rFonts w:hint="eastAsia"/>
-        </w:rPr>
-        <w:t>add</w:t>
-      </w:r>
-      <w:r>
-        <w:t>Waitor</w:t>
-      </w:r>
-      <w:proofErr w:type="spellEnd"/>
-      <w:r>
-        <w:rPr>
-          <w:rFonts w:hint="eastAsia"/>
-        </w:rPr>
-        <w:t>来构建队列</w:t>
-      </w:r>
-      <w:r>
-        <w:rPr>
-          <w:rFonts w:hint="eastAsia"/>
-        </w:rPr>
-        <w:t>，首次创建会挂一个空节点n</w:t>
-      </w:r>
-      <w:r>
-        <w:t xml:space="preserve">ew </w:t>
-      </w:r>
-      <w:r>
-        <w:rPr>
-          <w:rFonts w:hint="eastAsia"/>
-        </w:rPr>
-        <w:t>Node</w:t>
-      </w:r>
-      <w:r>
-        <w:t>()</w:t>
-      </w:r>
-      <w:r>
-        <w:t>)</w:t>
-      </w:r>
-    </w:p>
-    <w:p>
-      <w:pPr>
-        <w:jc w:val="center"/>
-      </w:pPr>
-      <w:r>
-        <w:rPr>
-          <w:noProof/>
-        </w:rPr>
         <w:drawing>
           <wp:inline distT="0" distB="0" distL="0" distR="0" wp14:anchorId="55B7068E" wp14:editId="69835558">
             <wp:extent cx="3680101" cy="1009650"/>
@@ -8086,21 +6861,7 @@
         <w:rPr>
           <w:rFonts w:hint="eastAsia"/>
         </w:rPr>
-        <w:t>获取不</w:t>
-      </w:r>
-      <w:proofErr w:type="gramStart"/>
-      <w:r>
-        <w:rPr>
-          <w:rFonts w:hint="eastAsia"/>
-        </w:rPr>
-        <w:t>到锁则添加</w:t>
-      </w:r>
-      <w:proofErr w:type="gramEnd"/>
-      <w:r>
-        <w:rPr>
-          <w:rFonts w:hint="eastAsia"/>
-        </w:rPr>
-        <w:t>到队列中</w:t>
+        <w:t>获取不到锁则添加到队列中</w:t>
       </w:r>
     </w:p>
     <w:p>
@@ -8111,7 +6872,6 @@
         <w:rPr>
           <w:noProof/>
         </w:rPr>
-        <w:lastRenderedPageBreak/>
         <w:drawing>
           <wp:inline distT="0" distB="0" distL="0" distR="0" wp14:anchorId="6E6E070E" wp14:editId="0E11881E">
             <wp:extent cx="3689350" cy="3007091"/>
@@ -8213,21 +6973,7 @@
         <w:rPr>
           <w:rFonts w:hint="eastAsia"/>
         </w:rPr>
-        <w:t>判断是否为</w:t>
-      </w:r>
-      <w:proofErr w:type="gramStart"/>
-      <w:r>
-        <w:rPr>
-          <w:rFonts w:hint="eastAsia"/>
-        </w:rPr>
-        <w:t>空或者</w:t>
-      </w:r>
-      <w:proofErr w:type="gramEnd"/>
-      <w:r>
-        <w:rPr>
-          <w:rFonts w:hint="eastAsia"/>
-        </w:rPr>
-        <w:t>head的下个元素</w:t>
+        <w:t>判断是否为空或者head的下个元素</w:t>
       </w:r>
     </w:p>
     <w:p/>
@@ -8235,17 +6981,16 @@
       <w:pPr>
         <w:pStyle w:val="2"/>
       </w:pPr>
-      <w:proofErr w:type="spellStart"/>
-      <w:r>
-        <w:rPr>
-          <w:rFonts w:hint="eastAsia"/>
-        </w:rPr>
+      <w:r>
+        <w:rPr>
+          <w:rFonts w:hint="eastAsia"/>
+        </w:rPr>
+        <w:lastRenderedPageBreak/>
         <w:t>S</w:t>
       </w:r>
       <w:r>
         <w:t>ynchorinzed</w:t>
       </w:r>
-      <w:proofErr w:type="spellEnd"/>
       <w:r>
         <w:rPr>
           <w:rFonts w:hint="eastAsia"/>
@@ -8256,14 +7001,7 @@
         <w:rPr>
           <w:rFonts w:hint="eastAsia"/>
         </w:rPr>
-        <w:t>，</w:t>
-      </w:r>
-      <w:proofErr w:type="spellStart"/>
-      <w:r>
-        <w:rPr>
-          <w:rFonts w:hint="eastAsia"/>
-        </w:rPr>
-        <w:t>ma</w:t>
+        <w:t>，ma</w:t>
       </w:r>
       <w:r>
         <w:t>rkwor</w:t>
@@ -8274,7 +7012,6 @@
         </w:rPr>
         <w:t>d</w:t>
       </w:r>
-      <w:proofErr w:type="spellEnd"/>
     </w:p>
     <w:p>
       <w:r>
@@ -8347,28 +7084,13 @@
         <w:t>如果偏向锁的状态为0</w:t>
       </w:r>
       <w:r>
-        <w:t>(</w:t>
-      </w:r>
-      <w:proofErr w:type="spellStart"/>
-      <w:r>
-        <w:t>biased_lock</w:t>
-      </w:r>
-      <w:proofErr w:type="spellEnd"/>
-      <w:r>
-        <w:t>)</w:t>
-      </w:r>
-      <w:r>
-        <w:rPr>
-          <w:rFonts w:hint="eastAsia"/>
-        </w:rPr>
-        <w:t>，</w:t>
-      </w:r>
-      <w:proofErr w:type="gramStart"/>
-      <w:r>
-        <w:rPr>
-          <w:rFonts w:hint="eastAsia"/>
-        </w:rPr>
-        <w:t>代表锁</w:t>
+        <w:t>(biased_lock)</w:t>
+      </w:r>
+      <w:r>
+        <w:rPr>
+          <w:rFonts w:hint="eastAsia"/>
+        </w:rPr>
+        <w:t>，代表锁</w:t>
       </w:r>
       <w:r>
         <w:rPr>
@@ -8376,24 +7098,15 @@
         </w:rPr>
         <w:t>未偏向</w:t>
       </w:r>
-      <w:proofErr w:type="gramEnd"/>
-      <w:r>
-        <w:rPr>
-          <w:rFonts w:hint="eastAsia"/>
-        </w:rPr>
-        <w:t>，可通过</w:t>
-      </w:r>
-      <w:proofErr w:type="spellStart"/>
-      <w:r>
-        <w:rPr>
-          <w:rFonts w:hint="eastAsia"/>
-        </w:rPr>
-        <w:t>u</w:t>
+      <w:r>
+        <w:rPr>
+          <w:rFonts w:hint="eastAsia"/>
+        </w:rPr>
+        <w:t>，可通过u</w:t>
       </w:r>
       <w:r>
         <w:t>singBiaseLock</w:t>
       </w:r>
-      <w:proofErr w:type="spellEnd"/>
       <w:r>
         <w:rPr>
           <w:rFonts w:hint="eastAsia"/>
@@ -8404,21 +7117,7 @@
         <w:rPr>
           <w:rFonts w:hint="eastAsia"/>
         </w:rPr>
-        <w:t>，</w:t>
-      </w:r>
-      <w:proofErr w:type="spellStart"/>
-      <w:r>
-        <w:rPr>
-          <w:rFonts w:hint="eastAsia"/>
-        </w:rPr>
-        <w:t>jdk</w:t>
-      </w:r>
-      <w:proofErr w:type="spellEnd"/>
-      <w:r>
-        <w:rPr>
-          <w:rFonts w:hint="eastAsia"/>
-        </w:rPr>
-        <w:t>由于加载偏向锁，需要时间，所以默认会有个延迟时间(</w:t>
+        <w:t>，jdk由于加载偏向锁，需要时间，所以默认会有个延迟时间(</w:t>
       </w:r>
       <w:r>
         <w:t>4000ms)</w:t>
@@ -8429,28 +7128,18 @@
         </w:rPr>
         <w:t>。</w:t>
       </w:r>
-      <w:proofErr w:type="spellStart"/>
       <w:r>
         <w:t>BiasedLockingStartupDelay</w:t>
       </w:r>
-      <w:proofErr w:type="spellEnd"/>
-      <w:r>
-        <w:rPr>
-          <w:rFonts w:hint="eastAsia"/>
-        </w:rPr>
-        <w:t>，如果有延迟时间，默认加锁的话，也是优先使用了</w:t>
-      </w:r>
-      <w:proofErr w:type="spellStart"/>
-      <w:r>
-        <w:rPr>
-          <w:rFonts w:hint="eastAsia"/>
-        </w:rPr>
-        <w:t>c</w:t>
+      <w:r>
+        <w:rPr>
+          <w:rFonts w:hint="eastAsia"/>
+        </w:rPr>
+        <w:t>，如果有延迟时间，默认加锁的话，也是优先使用了c</w:t>
       </w:r>
       <w:r>
         <w:t>as</w:t>
       </w:r>
-      <w:proofErr w:type="spellEnd"/>
       <w:r>
         <w:rPr>
           <w:rFonts w:hint="eastAsia"/>
@@ -8486,14 +7175,7 @@
         <w:rPr>
           <w:rFonts w:hint="eastAsia"/>
         </w:rPr>
-        <w:t>是否和当前一样，如果一样，直接不用</w:t>
-      </w:r>
-      <w:r>
-        <w:rPr>
-          <w:rFonts w:hint="eastAsia"/>
-        </w:rPr>
-        <w:lastRenderedPageBreak/>
-        <w:t>加锁</w:t>
+        <w:t>是否和当前一样，如果一样，直接不用加锁</w:t>
       </w:r>
       <w:r>
         <w:rPr>
@@ -8521,30 +7203,20 @@
         <w:rPr>
           <w:rFonts w:hint="eastAsia"/>
         </w:rPr>
-        <w:t>通过</w:t>
-      </w:r>
-      <w:proofErr w:type="spellStart"/>
-      <w:r>
-        <w:rPr>
-          <w:rFonts w:hint="eastAsia"/>
-        </w:rPr>
-        <w:t>c</w:t>
+        <w:t>通过c</w:t>
       </w:r>
       <w:r>
         <w:t>as</w:t>
       </w:r>
-      <w:proofErr w:type="spellEnd"/>
       <w:r>
         <w:rPr>
           <w:rFonts w:hint="eastAsia"/>
         </w:rPr>
         <w:t>来设置这个状态值，成功了则记录</w:t>
       </w:r>
-      <w:proofErr w:type="spellStart"/>
       <w:r>
         <w:t>threadId</w:t>
       </w:r>
-      <w:proofErr w:type="spellEnd"/>
       <w:r>
         <w:rPr>
           <w:rFonts w:hint="eastAsia"/>
@@ -8602,19 +7274,11 @@
         <w:rPr>
           <w:rFonts w:hint="eastAsia"/>
         </w:rPr>
-        <w:t>通过</w:t>
-      </w:r>
-      <w:proofErr w:type="spellStart"/>
-      <w:r>
-        <w:rPr>
-          <w:rFonts w:hint="eastAsia"/>
-        </w:rPr>
-        <w:t>p</w:t>
+        <w:t>通过p</w:t>
       </w:r>
       <w:r>
         <w:t>reBlockSpin</w:t>
       </w:r>
-      <w:proofErr w:type="spellEnd"/>
       <w:r>
         <w:rPr>
           <w:rFonts w:hint="eastAsia"/>
@@ -8740,15 +7404,17 @@
         <w:rPr>
           <w:rFonts w:hint="eastAsia"/>
         </w:rPr>
-        <w:t>，而是使用了轻量级锁(</w:t>
-      </w:r>
-      <w:proofErr w:type="spellStart"/>
-      <w:r>
-        <w:t>cas</w:t>
-      </w:r>
-      <w:proofErr w:type="spellEnd"/>
-      <w:r>
-        <w:t>)</w:t>
+        <w:t>，而是使</w:t>
+      </w:r>
+      <w:r>
+        <w:rPr>
+          <w:rFonts w:hint="eastAsia"/>
+        </w:rPr>
+        <w:lastRenderedPageBreak/>
+        <w:t>用了轻量级锁(</w:t>
+      </w:r>
+      <w:r>
+        <w:t>cas)</w:t>
       </w:r>
     </w:p>
     <w:p>
@@ -8764,7 +7430,6 @@
         <w:rPr>
           <w:noProof/>
         </w:rPr>
-        <w:lastRenderedPageBreak/>
         <w:drawing>
           <wp:inline distT="0" distB="0" distL="0" distR="0" wp14:anchorId="317092D3" wp14:editId="46BD6724">
             <wp:extent cx="5274310" cy="3357880"/>
@@ -8814,7 +7479,6 @@
       <w:pPr>
         <w:pStyle w:val="1"/>
       </w:pPr>
-      <w:proofErr w:type="spellStart"/>
       <w:r>
         <w:t>S</w:t>
       </w:r>
@@ -8825,22 +7489,13 @@
         <w:t>pringboo</w:t>
       </w:r>
       <w:r>
-        <w:t>t</w:t>
-      </w:r>
-      <w:proofErr w:type="spellEnd"/>
-      <w:r>
-        <w:t xml:space="preserve"> configuration</w:t>
-      </w:r>
-    </w:p>
-    <w:p>
-      <w:r>
-        <w:t>spring-autoconfigure-</w:t>
-      </w:r>
-      <w:proofErr w:type="spellStart"/>
-      <w:r>
-        <w:t>metadata.properties</w:t>
-      </w:r>
-      <w:proofErr w:type="spellEnd"/>
+        <w:t>t configuration</w:t>
+      </w:r>
+    </w:p>
+    <w:p>
+      <w:r>
+        <w:t>spring-autoconfigure-metadata.properties</w:t>
+      </w:r>
       <w:r>
         <w:rPr>
           <w:rFonts w:hint="eastAsia"/>
@@ -8859,13 +7514,8 @@
     </w:p>
     <w:p>
       <w:r>
-        <w:t>spring-configuration-</w:t>
-      </w:r>
-      <w:proofErr w:type="spellStart"/>
-      <w:r>
-        <w:t>metadata.json</w:t>
-      </w:r>
-      <w:proofErr w:type="spellEnd"/>
+        <w:t>spring-configuration-metadata.json</w:t>
+      </w:r>
       <w:r>
         <w:rPr>
           <w:rFonts w:hint="eastAsia"/>
@@ -8894,7 +7544,6 @@
         </w:numPr>
         <w:ind w:firstLineChars="0"/>
       </w:pPr>
-      <w:proofErr w:type="spellStart"/>
       <w:r>
         <w:t>A</w:t>
       </w:r>
@@ -8902,14 +7551,7 @@
         <w:rPr>
           <w:rFonts w:hint="eastAsia"/>
         </w:rPr>
-        <w:t>of</w:t>
-      </w:r>
-      <w:proofErr w:type="spellEnd"/>
-      <w:r>
-        <w:rPr>
-          <w:rFonts w:hint="eastAsia"/>
-        </w:rPr>
-        <w:t>中，记录会写入缓冲区，然后写入文件(这个时候还没有同步是不会到磁盘的</w:t>
+        <w:t>of中，记录会写入缓冲区，然后写入文件(这个时候还没有同步是不会到磁盘的</w:t>
       </w:r>
       <w:r>
         <w:t>)</w:t>
@@ -8918,14 +7560,7 @@
         <w:rPr>
           <w:rFonts w:hint="eastAsia"/>
         </w:rPr>
-        <w:t>，通过</w:t>
-      </w:r>
-      <w:proofErr w:type="spellStart"/>
-      <w:r>
-        <w:rPr>
-          <w:rFonts w:hint="eastAsia"/>
-        </w:rPr>
-        <w:t>f</w:t>
+        <w:t>，通过f</w:t>
       </w:r>
       <w:r>
         <w:t>syn</w:t>
@@ -8936,7 +7571,6 @@
         </w:rPr>
         <w:t>c</w:t>
       </w:r>
-      <w:proofErr w:type="spellEnd"/>
       <w:r>
         <w:rPr>
           <w:rFonts w:hint="eastAsia"/>
@@ -8953,7 +7587,6 @@
         </w:numPr>
         <w:ind w:firstLineChars="0"/>
       </w:pPr>
-      <w:proofErr w:type="spellStart"/>
       <w:r>
         <w:t>A</w:t>
       </w:r>
@@ -8961,119 +7594,32 @@
         <w:rPr>
           <w:rFonts w:hint="eastAsia"/>
         </w:rPr>
+        <w:t>of的rewrite误区，之前一直以为是写到rdb，其实不是，而是在到点的时候，开启了另外一个进程，然后将所有的缓存值，转换成对应的aof命令</w:t>
+      </w:r>
+      <w:r>
+        <w:rPr>
+          <w:rFonts w:hint="eastAsia"/>
+        </w:rPr>
+        <w:t>。然后如果这时候主进程继续有更新操作的话，则是会放入a</w:t>
+      </w:r>
+      <w:r>
         <w:t>of</w:t>
       </w:r>
-      <w:proofErr w:type="spellEnd"/>
-      <w:r>
-        <w:rPr>
-          <w:rFonts w:hint="eastAsia"/>
-        </w:rPr>
-        <w:t>的rewrite误区，之前一直以为是写到</w:t>
-      </w:r>
-      <w:proofErr w:type="spellStart"/>
-      <w:r>
-        <w:rPr>
-          <w:rFonts w:hint="eastAsia"/>
-        </w:rPr>
-        <w:t>rdb</w:t>
-      </w:r>
-      <w:proofErr w:type="spellEnd"/>
-      <w:r>
-        <w:rPr>
-          <w:rFonts w:hint="eastAsia"/>
-        </w:rPr>
-        <w:t>，其实不是，而是在到点的时候，开启了另外一个进程，然后将所有的缓存值，转换成对应的</w:t>
-      </w:r>
-      <w:proofErr w:type="spellStart"/>
-      <w:r>
-        <w:rPr>
-          <w:rFonts w:hint="eastAsia"/>
-        </w:rPr>
-        <w:t>aof</w:t>
-      </w:r>
-      <w:proofErr w:type="spellEnd"/>
-      <w:r>
-        <w:rPr>
-          <w:rFonts w:hint="eastAsia"/>
-        </w:rPr>
-        <w:t>命令</w:t>
-      </w:r>
-      <w:r>
-        <w:rPr>
-          <w:rFonts w:hint="eastAsia"/>
-        </w:rPr>
-        <w:t>。然后如果这时候</w:t>
-      </w:r>
-      <w:proofErr w:type="gramStart"/>
-      <w:r>
-        <w:rPr>
-          <w:rFonts w:hint="eastAsia"/>
-        </w:rPr>
-        <w:t>主进程</w:t>
-      </w:r>
-      <w:proofErr w:type="gramEnd"/>
-      <w:r>
-        <w:rPr>
-          <w:rFonts w:hint="eastAsia"/>
-        </w:rPr>
-        <w:t>继续有更新操作的话，则是会放入</w:t>
-      </w:r>
-      <w:proofErr w:type="spellStart"/>
-      <w:r>
-        <w:rPr>
-          <w:rFonts w:hint="eastAsia"/>
-        </w:rPr>
-        <w:t>a</w:t>
+      <w:r>
+        <w:rPr>
+          <w:rFonts w:hint="eastAsia"/>
+        </w:rPr>
+        <w:t>缓冲池，等到a</w:t>
       </w:r>
       <w:r>
         <w:t>of</w:t>
       </w:r>
-      <w:proofErr w:type="spellEnd"/>
-      <w:r>
-        <w:rPr>
-          <w:rFonts w:hint="eastAsia"/>
-        </w:rPr>
-        <w:t>缓冲池，等到</w:t>
-      </w:r>
-      <w:proofErr w:type="spellStart"/>
-      <w:r>
-        <w:rPr>
-          <w:rFonts w:hint="eastAsia"/>
-        </w:rPr>
-        <w:t>a</w:t>
-      </w:r>
-      <w:r>
-        <w:t>of</w:t>
-      </w:r>
-      <w:proofErr w:type="spellEnd"/>
-      <w:r>
-        <w:rPr>
-          <w:rFonts w:hint="eastAsia"/>
-        </w:rPr>
-        <w:t>重写完成，则会通知主进程，</w:t>
-      </w:r>
-      <w:proofErr w:type="gramStart"/>
-      <w:r>
-        <w:rPr>
-          <w:rFonts w:hint="eastAsia"/>
-        </w:rPr>
-        <w:t>主进程</w:t>
-      </w:r>
-      <w:proofErr w:type="gramEnd"/>
-      <w:r>
-        <w:rPr>
-          <w:rFonts w:hint="eastAsia"/>
-        </w:rPr>
-        <w:t>将</w:t>
-      </w:r>
-      <w:proofErr w:type="spellStart"/>
-      <w:r>
-        <w:rPr>
-          <w:rFonts w:hint="eastAsia"/>
-        </w:rPr>
-        <w:t>aof</w:t>
-      </w:r>
-      <w:proofErr w:type="spellEnd"/>
+      <w:r>
+        <w:rPr>
+          <w:rFonts w:hint="eastAsia"/>
+        </w:rPr>
+        <w:t>重写完成，则会通知主进程，主进程将aof</w:t>
+      </w:r>
       <w:r>
         <w:rPr>
           <w:rFonts w:hint="eastAsia"/>
@@ -9084,21 +7630,7 @@
         <w:rPr>
           <w:rFonts w:hint="eastAsia"/>
         </w:rPr>
-        <w:t>的记录再写入</w:t>
-      </w:r>
-      <w:proofErr w:type="spellStart"/>
-      <w:r>
-        <w:rPr>
-          <w:rFonts w:hint="eastAsia"/>
-        </w:rPr>
-        <w:t>aof</w:t>
-      </w:r>
-      <w:proofErr w:type="spellEnd"/>
-      <w:r>
-        <w:rPr>
-          <w:rFonts w:hint="eastAsia"/>
-        </w:rPr>
-        <w:t>文件，然后覆盖原来的文件</w:t>
+        <w:t>的记录再写入aof文件，然后覆盖原来的文件</w:t>
       </w:r>
       <w:r>
         <w:rPr>
@@ -9120,52 +7652,16 @@
         <w:rPr>
           <w:rFonts w:hint="eastAsia"/>
         </w:rPr>
-        <w:t>如果配置</w:t>
-      </w:r>
-      <w:proofErr w:type="spellStart"/>
-      <w:r>
-        <w:rPr>
-          <w:rFonts w:hint="eastAsia"/>
-        </w:rPr>
-        <w:t>append</w:t>
+        <w:t>如果配置append</w:t>
       </w:r>
       <w:r>
         <w:t>onlyfile</w:t>
       </w:r>
-      <w:proofErr w:type="spellEnd"/>
-      <w:r>
-        <w:rPr>
-          <w:rFonts w:hint="eastAsia"/>
-        </w:rPr>
-        <w:t>，那么在</w:t>
-      </w:r>
-      <w:proofErr w:type="spellStart"/>
-      <w:r>
-        <w:rPr>
-          <w:rFonts w:hint="eastAsia"/>
-        </w:rPr>
-        <w:t>redis</w:t>
-      </w:r>
-      <w:proofErr w:type="spellEnd"/>
-      <w:r>
-        <w:rPr>
-          <w:rFonts w:hint="eastAsia"/>
-        </w:rPr>
-        <w:t>启动，会选择</w:t>
-      </w:r>
-      <w:proofErr w:type="spellStart"/>
-      <w:r>
-        <w:rPr>
-          <w:rFonts w:hint="eastAsia"/>
-        </w:rPr>
-        <w:t>aof</w:t>
-      </w:r>
-      <w:proofErr w:type="spellEnd"/>
-      <w:r>
-        <w:rPr>
-          <w:rFonts w:hint="eastAsia"/>
-        </w:rPr>
-        <w:t>文件进行启动</w:t>
+      <w:r>
+        <w:rPr>
+          <w:rFonts w:hint="eastAsia"/>
+        </w:rPr>
+        <w:t>，那么在redis启动，会选择aof文件进行启动</w:t>
       </w:r>
     </w:p>
     <w:p/>
@@ -9228,7 +7724,6 @@
       </w:r>
     </w:p>
     <w:p>
-      <w:proofErr w:type="spellStart"/>
       <w:r>
         <w:rPr>
           <w:rFonts w:hint="eastAsia"/>
@@ -9238,7 +7733,6 @@
       <w:r>
         <w:t>onfigurationCondition</w:t>
       </w:r>
-      <w:proofErr w:type="spellEnd"/>
       <w:r>
         <w:rPr>
           <w:rFonts w:hint="eastAsia"/>
@@ -9295,19 +7789,11 @@
         <w:rPr>
           <w:rFonts w:hint="eastAsia"/>
         </w:rPr>
-        <w:t>多个Condition之间，可以通过</w:t>
-      </w:r>
-      <w:proofErr w:type="spellStart"/>
-      <w:r>
-        <w:rPr>
-          <w:rFonts w:hint="eastAsia"/>
-        </w:rPr>
-        <w:t>P</w:t>
+        <w:t>多个Condition之间，可以通过P</w:t>
       </w:r>
       <w:r>
         <w:t>riorityOrder</w:t>
       </w:r>
-      <w:proofErr w:type="spellEnd"/>
       <w:r>
         <w:rPr>
           <w:rFonts w:hint="eastAsia"/>
@@ -9330,19 +7816,11 @@
         <w:rPr>
           <w:rFonts w:hint="eastAsia"/>
         </w:rPr>
-        <w:t>，那么顺序是按照优先</w:t>
-      </w:r>
-      <w:proofErr w:type="spellStart"/>
-      <w:r>
-        <w:rPr>
-          <w:rFonts w:hint="eastAsia"/>
-        </w:rPr>
-        <w:t>P</w:t>
+        <w:t>，那么顺序是按照优先P</w:t>
       </w:r>
       <w:r>
         <w:t>riorityOrder</w:t>
       </w:r>
-      <w:proofErr w:type="spellEnd"/>
       <w:r>
         <w:rPr>
           <w:rFonts w:hint="eastAsia"/>
@@ -9413,7 +7891,7 @@
           <v:shape id="_x0000_i1025" type="#_x0000_t75" style="width:414.6pt;height:420.6pt" o:ole="">
             <v:imagedata r:id="rId26" o:title=""/>
           </v:shape>
-          <o:OLEObject Type="Embed" ProgID="Visio.Drawing.15" ShapeID="_x0000_i1025" DrawAspect="Content" ObjectID="_1652598457" r:id="rId27"/>
+          <o:OLEObject Type="Embed" ProgID="Visio.Drawing.15" ShapeID="_x0000_i1025" DrawAspect="Content" ObjectID="_1654498384" r:id="rId27"/>
         </w:object>
       </w:r>
     </w:p>
@@ -9443,28 +7921,18 @@
         </w:rPr>
         <w:t>@</w:t>
       </w:r>
-      <w:proofErr w:type="spellStart"/>
       <w:r>
         <w:t>ComponentScan</w:t>
       </w:r>
-      <w:proofErr w:type="spellEnd"/>
-      <w:r>
-        <w:rPr>
-          <w:rFonts w:hint="eastAsia"/>
-        </w:rPr>
-        <w:t>可以传入</w:t>
-      </w:r>
-      <w:proofErr w:type="spellStart"/>
-      <w:r>
-        <w:rPr>
-          <w:rFonts w:hint="eastAsia"/>
-        </w:rPr>
-        <w:t>B</w:t>
+      <w:r>
+        <w:rPr>
+          <w:rFonts w:hint="eastAsia"/>
+        </w:rPr>
+        <w:t>可以传入B</w:t>
       </w:r>
       <w:r>
         <w:t>eanNameGenetor</w:t>
       </w:r>
-      <w:proofErr w:type="spellEnd"/>
       <w:r>
         <w:rPr>
           <w:rFonts w:hint="eastAsia"/>
@@ -9497,28 +7965,18 @@
         </w:rPr>
         <w:t>：</w:t>
       </w:r>
-      <w:proofErr w:type="spellStart"/>
       <w:r>
         <w:t>ImportSelector</w:t>
       </w:r>
-      <w:proofErr w:type="spellEnd"/>
-      <w:r>
-        <w:rPr>
-          <w:rFonts w:hint="eastAsia"/>
-        </w:rPr>
-        <w:t>、</w:t>
-      </w:r>
-      <w:proofErr w:type="spellStart"/>
-      <w:r>
-        <w:rPr>
-          <w:rFonts w:hint="eastAsia"/>
-        </w:rPr>
-        <w:t>Defer</w:t>
+      <w:r>
+        <w:rPr>
+          <w:rFonts w:hint="eastAsia"/>
+        </w:rPr>
+        <w:t>、Defer</w:t>
       </w:r>
       <w:r>
         <w:t>ImportSelector</w:t>
       </w:r>
-      <w:proofErr w:type="spellEnd"/>
     </w:p>
     <w:p/>
     <w:p>
@@ -9526,19 +7984,11 @@
         <w:rPr>
           <w:rFonts w:hint="eastAsia"/>
         </w:rPr>
-        <w:t>注册到</w:t>
-      </w:r>
-      <w:proofErr w:type="spellStart"/>
-      <w:r>
-        <w:rPr>
-          <w:rFonts w:hint="eastAsia"/>
-        </w:rPr>
-        <w:t>b</w:t>
+        <w:t>注册到b</w:t>
       </w:r>
       <w:r>
         <w:t>eanFactory</w:t>
       </w:r>
-      <w:proofErr w:type="spellEnd"/>
     </w:p>
     <w:p>
       <w:pPr>
@@ -9608,19 +8058,11 @@
         <w:rPr>
           <w:rFonts w:hint="eastAsia"/>
         </w:rPr>
-        <w:t>通过</w:t>
-      </w:r>
-      <w:proofErr w:type="spellStart"/>
-      <w:r>
-        <w:rPr>
-          <w:rFonts w:hint="eastAsia"/>
-        </w:rPr>
-        <w:t>b</w:t>
+        <w:t>通过b</w:t>
       </w:r>
       <w:r>
         <w:t>eanFactory</w:t>
       </w:r>
-      <w:proofErr w:type="spellEnd"/>
       <w:r>
         <w:rPr>
           <w:rFonts w:hint="eastAsia"/>
@@ -9643,7 +8085,6 @@
         </w:rPr>
         <w:t>@</w:t>
       </w:r>
-      <w:proofErr w:type="spellStart"/>
       <w:r>
         <w:t>I</w:t>
       </w:r>
@@ -9656,7 +8097,6 @@
       <w:r>
         <w:t>Resource</w:t>
       </w:r>
-      <w:proofErr w:type="spellEnd"/>
     </w:p>
     <w:p>
       <w:pPr>
@@ -9667,7 +8107,6 @@
         </w:numPr>
         <w:ind w:firstLineChars="0"/>
       </w:pPr>
-      <w:proofErr w:type="spellStart"/>
       <w:r>
         <w:rPr>
           <w:rFonts w:hint="eastAsia"/>
@@ -9677,7 +8116,6 @@
       <w:r>
         <w:t>mportRegister</w:t>
       </w:r>
-      <w:proofErr w:type="spellEnd"/>
       <w:r>
         <w:rPr>
           <w:rFonts w:hint="eastAsia"/>
@@ -9726,7 +8164,7 @@
           <v:shape id="_x0000_i1026" type="#_x0000_t75" style="width:415.2pt;height:447pt" o:ole="">
             <v:imagedata r:id="rId28" o:title=""/>
           </v:shape>
-          <o:OLEObject Type="Embed" ProgID="Visio.Drawing.15" ShapeID="_x0000_i1026" DrawAspect="Content" ObjectID="_1652598458" r:id="rId29"/>
+          <o:OLEObject Type="Embed" ProgID="Visio.Drawing.15" ShapeID="_x0000_i1026" DrawAspect="Content" ObjectID="_1654498385" r:id="rId29"/>
         </w:object>
       </w:r>
     </w:p>
@@ -9734,7 +8172,6 @@
       <w:pPr>
         <w:pStyle w:val="2"/>
       </w:pPr>
-      <w:proofErr w:type="spellStart"/>
       <w:r>
         <w:lastRenderedPageBreak/>
         <w:t>C</w:t>
@@ -9748,7 +8185,6 @@
       <w:r>
         <w:t>Bean</w:t>
       </w:r>
-      <w:proofErr w:type="spellEnd"/>
       <w:r>
         <w:rPr>
           <w:rFonts w:hint="eastAsia"/>
@@ -9762,7 +8198,7 @@
           <v:shape id="_x0000_i1027" type="#_x0000_t75" style="width:414.6pt;height:290.4pt" o:ole="">
             <v:imagedata r:id="rId30" o:title=""/>
           </v:shape>
-          <o:OLEObject Type="Embed" ProgID="Visio.Drawing.15" ShapeID="_x0000_i1027" DrawAspect="Content" ObjectID="_1652598459" r:id="rId31"/>
+          <o:OLEObject Type="Embed" ProgID="Visio.Drawing.15" ShapeID="_x0000_i1027" DrawAspect="Content" ObjectID="_1654498386" r:id="rId31"/>
         </w:object>
       </w:r>
     </w:p>
@@ -9776,11 +8212,9 @@
         </w:rPr>
         <w:t>@</w:t>
       </w:r>
-      <w:proofErr w:type="spellStart"/>
       <w:r>
         <w:t>Autowired</w:t>
       </w:r>
-      <w:proofErr w:type="spellEnd"/>
       <w:r>
         <w:rPr>
           <w:rFonts w:hint="eastAsia"/>
@@ -9796,11 +8230,9 @@
         </w:rPr>
         <w:t>的</w:t>
       </w:r>
-      <w:proofErr w:type="spellStart"/>
       <w:r>
         <w:t>BeanPostProcessor</w:t>
       </w:r>
-      <w:proofErr w:type="spellEnd"/>
     </w:p>
     <w:p>
       <w:r>
@@ -9808,7 +8240,7 @@
           <v:shape id="_x0000_i1028" type="#_x0000_t75" style="width:415.2pt;height:249pt" o:ole="">
             <v:imagedata r:id="rId32" o:title=""/>
           </v:shape>
-          <o:OLEObject Type="Embed" ProgID="Visio.Drawing.15" ShapeID="_x0000_i1028" DrawAspect="Content" ObjectID="_1652598460" r:id="rId33"/>
+          <o:OLEObject Type="Embed" ProgID="Visio.Drawing.15" ShapeID="_x0000_i1028" DrawAspect="Content" ObjectID="_1654498387" r:id="rId33"/>
         </w:object>
       </w:r>
     </w:p>
@@ -9874,11 +8306,9 @@
             <w:tcW w:w="4148" w:type="dxa"/>
           </w:tcPr>
           <w:p>
-            <w:proofErr w:type="spellStart"/>
             <w:r>
               <w:t>Zuul</w:t>
             </w:r>
-            <w:proofErr w:type="spellEnd"/>
           </w:p>
         </w:tc>
       </w:tr>
@@ -9888,7 +8318,6 @@
             <w:tcW w:w="4148" w:type="dxa"/>
           </w:tcPr>
           <w:p>
-            <w:proofErr w:type="spellStart"/>
             <w:r>
               <w:rPr>
                 <w:rFonts w:hint="eastAsia"/>
@@ -9898,7 +8327,6 @@
             <w:r>
               <w:t>,netty</w:t>
             </w:r>
-            <w:proofErr w:type="spellEnd"/>
             <w:r>
               <w:rPr>
                 <w:rFonts w:hint="eastAsia"/>
@@ -9906,13 +8334,8 @@
               <w:t>，spring</w:t>
             </w:r>
             <w:r>
-              <w:t xml:space="preserve"> </w:t>
+              <w:t xml:space="preserve"> webflux</w:t>
             </w:r>
-            <w:proofErr w:type="spellStart"/>
-            <w:r>
-              <w:t>webflux</w:t>
-            </w:r>
-            <w:proofErr w:type="spellEnd"/>
             <w:r>
               <w:rPr>
                 <w:rFonts w:hint="eastAsia"/>
@@ -9926,7 +8349,6 @@
             <w:tcW w:w="4148" w:type="dxa"/>
           </w:tcPr>
           <w:p>
-            <w:proofErr w:type="spellStart"/>
             <w:r>
               <w:rPr>
                 <w:rFonts w:hint="eastAsia"/>
@@ -9936,7 +8358,6 @@
             <w:r>
               <w:t>uulServlet</w:t>
             </w:r>
-            <w:proofErr w:type="spellEnd"/>
           </w:p>
         </w:tc>
       </w:tr>
@@ -9946,7 +8367,6 @@
             <w:tcW w:w="4148" w:type="dxa"/>
           </w:tcPr>
           <w:p>
-            <w:proofErr w:type="spellStart"/>
             <w:r>
               <w:rPr>
                 <w:rFonts w:hint="eastAsia"/>
@@ -9956,7 +8376,6 @@
             <w:r>
               <w:t>balFilter</w:t>
             </w:r>
-            <w:proofErr w:type="spellEnd"/>
             <w:r>
               <w:t>(</w:t>
             </w:r>
@@ -9973,19 +8392,11 @@
               <w:rPr>
                 <w:rFonts w:hint="eastAsia"/>
               </w:rPr>
-              <w:t>、</w:t>
-            </w:r>
-            <w:proofErr w:type="spellStart"/>
-            <w:r>
-              <w:rPr>
-                <w:rFonts w:hint="eastAsia"/>
-              </w:rPr>
-              <w:t>Gateway</w:t>
+              <w:t>、Gateway</w:t>
             </w:r>
             <w:r>
               <w:t>FIlter</w:t>
             </w:r>
-            <w:proofErr w:type="spellEnd"/>
             <w:r>
               <w:rPr>
                 <w:rFonts w:hint="eastAsia"/>
@@ -10004,7 +8415,6 @@
               </w:rPr>
               <w:t>一个</w:t>
             </w:r>
-            <w:proofErr w:type="spellStart"/>
             <w:r>
               <w:rPr>
                 <w:rFonts w:hint="eastAsia"/>
@@ -10014,24 +8424,15 @@
             <w:r>
               <w:t>outeLocator</w:t>
             </w:r>
-            <w:proofErr w:type="spellEnd"/>
             <w:r>
               <w:rPr>
                 <w:rFonts w:hint="eastAsia"/>
               </w:rPr>
-              <w:t>下面的</w:t>
-            </w:r>
-            <w:proofErr w:type="spellStart"/>
-            <w:r>
-              <w:rPr>
-                <w:rFonts w:hint="eastAsia"/>
-              </w:rPr>
-              <w:t>g</w:t>
+              <w:t>下面的g</w:t>
             </w:r>
             <w:r>
               <w:t>atewayFilters</w:t>
             </w:r>
-            <w:proofErr w:type="spellEnd"/>
             <w:r>
               <w:rPr>
                 <w:rFonts w:hint="eastAsia"/>
@@ -10107,13 +8508,7 @@
         </w:tc>
       </w:tr>
     </w:tbl>
-    <w:p>
-      <w:pPr>
-        <w:rPr>
-          <w:rFonts w:hint="eastAsia"/>
-        </w:rPr>
-      </w:pPr>
-    </w:p>
+    <w:p/>
     <w:p>
       <w:pPr>
         <w:pStyle w:val="3"/>
@@ -10128,7 +8523,7 @@
           <v:shape id="_x0000_i1029" type="#_x0000_t75" style="width:415.2pt;height:112.8pt" o:ole="">
             <v:imagedata r:id="rId34" o:title=""/>
           </v:shape>
-          <o:OLEObject Type="Embed" ProgID="Visio.Drawing.15" ShapeID="_x0000_i1029" DrawAspect="Content" ObjectID="_1652598461" r:id="rId35"/>
+          <o:OLEObject Type="Embed" ProgID="Visio.Drawing.15" ShapeID="_x0000_i1029" DrawAspect="Content" ObjectID="_1654498388" r:id="rId35"/>
         </w:object>
       </w:r>
     </w:p>
@@ -10153,7 +8548,7 @@
           <v:shape id="_x0000_i1030" type="#_x0000_t75" style="width:414.6pt;height:120.6pt" o:ole="">
             <v:imagedata r:id="rId36" o:title=""/>
           </v:shape>
-          <o:OLEObject Type="Embed" ProgID="Visio.Drawing.15" ShapeID="_x0000_i1030" DrawAspect="Content" ObjectID="_1652598462" r:id="rId37"/>
+          <o:OLEObject Type="Embed" ProgID="Visio.Drawing.15" ShapeID="_x0000_i1030" DrawAspect="Content" ObjectID="_1654498389" r:id="rId37"/>
         </w:object>
       </w:r>
     </w:p>
@@ -10231,7 +8626,6 @@
         </w:rPr>
         <w:t>通过自定义</w:t>
       </w:r>
-      <w:proofErr w:type="spellStart"/>
       <w:r>
         <w:rPr>
           <w:rFonts w:hint="eastAsia"/>
@@ -10241,7 +8635,6 @@
       <w:r>
         <w:t>outeDefinitionRepository</w:t>
       </w:r>
-      <w:proofErr w:type="spellEnd"/>
       <w:r>
         <w:rPr>
           <w:rFonts w:hint="eastAsia"/>
@@ -10259,7 +8652,6 @@
       <w:pPr>
         <w:pStyle w:val="3"/>
       </w:pPr>
-      <w:proofErr w:type="spellStart"/>
       <w:r>
         <w:rPr>
           <w:rFonts w:hint="eastAsia"/>
@@ -10270,7 +8662,6 @@
       <w:r>
         <w:t>ispatcherHandler.handle</w:t>
       </w:r>
-      <w:proofErr w:type="spellEnd"/>
     </w:p>
     <w:p>
       <w:r>
@@ -10315,7 +8706,6 @@
       </w:r>
     </w:p>
     <w:p>
-      <w:proofErr w:type="spellStart"/>
       <w:r>
         <w:t>H</w:t>
       </w:r>
@@ -10328,7 +8718,6 @@
       <w:r>
         <w:t>lerMappings</w:t>
       </w:r>
-      <w:proofErr w:type="spellEnd"/>
       <w:r>
         <w:rPr>
           <w:rFonts w:hint="eastAsia"/>
@@ -10344,79 +8733,56 @@
         <w:t xml:space="preserve"> </w:t>
       </w:r>
       <w:r>
+        <w:t xml:space="preserve">  RouteFunctionMapping</w:t>
+      </w:r>
+    </w:p>
+    <w:p>
+      <w:r>
+        <w:rPr>
+          <w:rFonts w:hint="eastAsia"/>
+        </w:rPr>
+        <w:t xml:space="preserve"> </w:t>
+      </w:r>
+      <w:r>
+        <w:t xml:space="preserve">  RequestMappingInfoHandlerMapping</w:t>
+      </w:r>
+    </w:p>
+    <w:p>
+      <w:r>
+        <w:rPr>
+          <w:rFonts w:hint="eastAsia"/>
+        </w:rPr>
+        <w:t xml:space="preserve"> </w:t>
+      </w:r>
+      <w:r>
+        <w:t xml:space="preserve">  RoutePredictHandlerMapping</w:t>
+      </w:r>
+      <w:r>
+        <w:t>-&gt;RouteLocator</w:t>
+      </w:r>
+      <w:r>
+        <w:t>\</w:t>
+      </w:r>
+      <w:r>
+        <w:rPr>
+          <w:rFonts w:hint="eastAsia"/>
+        </w:rPr>
+        <w:t>Fi</w:t>
+      </w:r>
+      <w:r>
+        <w:t>lteringWebHandler</w:t>
+      </w:r>
+    </w:p>
+    <w:p>
+      <w:r>
+        <w:rPr>
+          <w:rFonts w:hint="eastAsia"/>
+        </w:rPr>
+        <w:t xml:space="preserve"> </w:t>
+      </w:r>
+      <w:r>
         <w:t xml:space="preserve">  </w:t>
       </w:r>
-      <w:proofErr w:type="spellStart"/>
-      <w:r>
-        <w:t>RouteFunctionMapping</w:t>
-      </w:r>
-      <w:proofErr w:type="spellEnd"/>
-    </w:p>
-    <w:p>
-      <w:r>
-        <w:rPr>
-          <w:rFonts w:hint="eastAsia"/>
-        </w:rPr>
-        <w:t xml:space="preserve"> </w:t>
-      </w:r>
-      <w:r>
-        <w:t xml:space="preserve">  </w:t>
-      </w:r>
-      <w:proofErr w:type="spellStart"/>
-      <w:r>
-        <w:t>RequestMappingInfoHandlerMapping</w:t>
-      </w:r>
-      <w:proofErr w:type="spellEnd"/>
-    </w:p>
-    <w:p>
-      <w:r>
-        <w:rPr>
-          <w:rFonts w:hint="eastAsia"/>
-        </w:rPr>
-        <w:t xml:space="preserve"> </w:t>
-      </w:r>
-      <w:r>
-        <w:t xml:space="preserve">  </w:t>
-      </w:r>
-      <w:proofErr w:type="spellStart"/>
-      <w:r>
-        <w:t>RoutePredictHandlerMapping</w:t>
-      </w:r>
-      <w:proofErr w:type="spellEnd"/>
-      <w:r>
-        <w:t>-&gt;</w:t>
-      </w:r>
-      <w:proofErr w:type="spellStart"/>
-      <w:r>
-        <w:t>RouteLocator</w:t>
-      </w:r>
-      <w:proofErr w:type="spellEnd"/>
-      <w:r>
-        <w:t>\</w:t>
-      </w:r>
-      <w:proofErr w:type="spellStart"/>
-      <w:r>
-        <w:rPr>
-          <w:rFonts w:hint="eastAsia"/>
-        </w:rPr>
-        <w:t>Fi</w:t>
-      </w:r>
-      <w:r>
-        <w:t>lteringWebHandler</w:t>
-      </w:r>
-      <w:proofErr w:type="spellEnd"/>
-    </w:p>
-    <w:p>
-      <w:r>
-        <w:rPr>
-          <w:rFonts w:hint="eastAsia"/>
-        </w:rPr>
-        <w:t xml:space="preserve"> </w:t>
-      </w:r>
-      <w:r>
-        <w:t xml:space="preserve">  </w:t>
-      </w:r>
-      <w:proofErr w:type="spellStart"/>
       <w:r>
         <w:rPr>
           <w:rFonts w:hint="eastAsia"/>
@@ -10426,7 +8792,6 @@
       <w:r>
         <w:t>UrlHandlerMapping</w:t>
       </w:r>
-      <w:proofErr w:type="spellEnd"/>
     </w:p>
     <w:p>
       <w:pPr>
@@ -10437,13 +8802,8 @@
         </w:numPr>
         <w:ind w:firstLineChars="0"/>
       </w:pPr>
-      <w:proofErr w:type="spellStart"/>
-      <w:r>
-        <w:t>Mapping.getHandler</w:t>
-      </w:r>
-      <w:proofErr w:type="spellEnd"/>
-      <w:r>
-        <w:t>-&gt;</w:t>
+      <w:r>
+        <w:t>Mapping.getHandler-&gt;</w:t>
       </w:r>
       <w:r>
         <w:rPr>
@@ -10461,7 +8821,6 @@
         </w:numPr>
         <w:ind w:firstLineChars="0"/>
       </w:pPr>
-      <w:proofErr w:type="spellStart"/>
       <w:r>
         <w:t>I</w:t>
       </w:r>
@@ -10472,11 +8831,7 @@
         <w:t>nvo</w:t>
       </w:r>
       <w:r>
-        <w:t>keHandler</w:t>
-      </w:r>
-      <w:proofErr w:type="spellEnd"/>
-      <w:r>
-        <w:t>-&gt;</w:t>
+        <w:t>keHandler-&gt;</w:t>
       </w:r>
       <w:r>
         <w:rPr>
@@ -10494,7 +8849,6 @@
         </w:numPr>
         <w:ind w:firstLineChars="0"/>
       </w:pPr>
-      <w:proofErr w:type="spellStart"/>
       <w:r>
         <w:t>H</w:t>
       </w:r>
@@ -10505,11 +8859,7 @@
         <w:t>andler</w:t>
       </w:r>
       <w:r>
-        <w:t>Result</w:t>
-      </w:r>
-      <w:proofErr w:type="spellEnd"/>
-      <w:r>
-        <w:t>-&gt;</w:t>
+        <w:t>Result-&gt;</w:t>
       </w:r>
       <w:r>
         <w:rPr>
@@ -10523,7 +8873,6 @@
       <w:pPr>
         <w:pStyle w:val="3"/>
       </w:pPr>
-      <w:proofErr w:type="spellStart"/>
       <w:r>
         <w:rPr>
           <w:rFonts w:hint="eastAsia"/>
@@ -10533,7 +8882,6 @@
       <w:r>
         <w:t>uulServlet</w:t>
       </w:r>
-      <w:proofErr w:type="spellEnd"/>
     </w:p>
     <w:p>
       <w:r>
@@ -10593,7 +8941,6 @@
       <w:pPr>
         <w:pStyle w:val="3"/>
       </w:pPr>
-      <w:proofErr w:type="spellStart"/>
       <w:r>
         <w:rPr>
           <w:rFonts w:hint="eastAsia"/>
@@ -10603,15 +8950,14 @@
       <w:r>
         <w:t>onfigServer</w:t>
       </w:r>
-      <w:proofErr w:type="spellEnd"/>
     </w:p>
     <w:p>
       <w:r>
         <w:object w:dxaOrig="15276" w:dyaOrig="6960" w14:anchorId="2CFA4D01">
-          <v:shape id="_x0000_i1049" type="#_x0000_t75" style="width:414.6pt;height:189pt" o:ole="">
+          <v:shape id="_x0000_i1031" type="#_x0000_t75" style="width:414.6pt;height:189pt" o:ole="">
             <v:imagedata r:id="rId40" o:title=""/>
           </v:shape>
-          <o:OLEObject Type="Embed" ProgID="Visio.Drawing.15" ShapeID="_x0000_i1049" DrawAspect="Content" ObjectID="_1652598463" r:id="rId41"/>
+          <o:OLEObject Type="Embed" ProgID="Visio.Drawing.15" ShapeID="_x0000_i1031" DrawAspect="Content" ObjectID="_1654498390" r:id="rId41"/>
         </w:object>
       </w:r>
     </w:p>
@@ -10636,7 +8982,6 @@
       <w:pPr>
         <w:pStyle w:val="3"/>
       </w:pPr>
-      <w:proofErr w:type="spellStart"/>
       <w:r>
         <w:rPr>
           <w:rFonts w:hint="eastAsia"/>
@@ -10646,23 +8991,12 @@
       <w:r>
         <w:t>onfigClient</w:t>
       </w:r>
-      <w:proofErr w:type="spellEnd"/>
-    </w:p>
-    <w:p>
-      <w:pPr>
-        <w:rPr>
-          <w:rFonts w:hint="eastAsia"/>
-        </w:rPr>
-      </w:pPr>
-    </w:p>
+    </w:p>
+    <w:p/>
     <w:p>
       <w:pPr>
         <w:pStyle w:val="3"/>
-        <w:rPr>
-          <w:rFonts w:hint="eastAsia"/>
-        </w:rPr>
-      </w:pPr>
-      <w:proofErr w:type="spellStart"/>
+      </w:pPr>
       <w:r>
         <w:t>A</w:t>
       </w:r>
@@ -10675,7 +9009,6 @@
       <w:r>
         <w:t>uator</w:t>
       </w:r>
-      <w:proofErr w:type="spellEnd"/>
     </w:p>
     <w:p>
       <w:r>
@@ -10691,38 +9024,16 @@
         <w:rPr>
           <w:rFonts w:hint="eastAsia"/>
         </w:rPr>
-        <w:t>，注册对应的</w:t>
-      </w:r>
-      <w:proofErr w:type="spellStart"/>
-      <w:r>
-        <w:rPr>
-          <w:rFonts w:hint="eastAsia"/>
-        </w:rPr>
-        <w:t>E</w:t>
+        <w:t>，注册对应的E</w:t>
       </w:r>
       <w:r>
         <w:t>ndPoint</w:t>
       </w:r>
-      <w:proofErr w:type="spellEnd"/>
-      <w:r>
-        <w:rPr>
-          <w:rFonts w:hint="eastAsia"/>
-        </w:rPr>
-        <w:t>到</w:t>
-      </w:r>
-      <w:proofErr w:type="spellStart"/>
-      <w:r>
-        <w:rPr>
-          <w:rFonts w:hint="eastAsia"/>
-        </w:rPr>
-        <w:t>jmi</w:t>
-      </w:r>
-      <w:proofErr w:type="spellEnd"/>
-      <w:r>
-        <w:rPr>
-          <w:rFonts w:hint="eastAsia"/>
-        </w:rPr>
-        <w:t>中</w:t>
+      <w:r>
+        <w:rPr>
+          <w:rFonts w:hint="eastAsia"/>
+        </w:rPr>
+        <w:t>到jmi中</w:t>
       </w:r>
     </w:p>
     <w:p>
@@ -10790,19 +9101,16 @@
     <w:p>
       <w:r>
         <w:object w:dxaOrig="15312" w:dyaOrig="7200" w14:anchorId="431C2548">
-          <v:shape id="_x0000_i1056" type="#_x0000_t75" style="width:415.2pt;height:195pt" o:ole="">
+          <v:shape id="_x0000_i1032" type="#_x0000_t75" style="width:415.2pt;height:195pt" o:ole="">
             <v:imagedata r:id="rId43" o:title=""/>
           </v:shape>
-          <o:OLEObject Type="Embed" ProgID="Visio.Drawing.15" ShapeID="_x0000_i1056" DrawAspect="Content" ObjectID="_1652598464" r:id="rId44"/>
+          <o:OLEObject Type="Embed" ProgID="Visio.Drawing.15" ShapeID="_x0000_i1032" DrawAspect="Content" ObjectID="_1654498391" r:id="rId44"/>
         </w:object>
       </w:r>
     </w:p>
     <w:p>
       <w:pPr>
         <w:jc w:val="center"/>
-        <w:rPr>
-          <w:rFonts w:hint="eastAsia"/>
-        </w:rPr>
       </w:pPr>
       <w:r>
         <w:t>@Input</w:t>
@@ -10826,10 +9134,10 @@
     <w:p>
       <w:r>
         <w:object w:dxaOrig="13344" w:dyaOrig="3732" w14:anchorId="6A0A593B">
-          <v:shape id="_x0000_i1052" type="#_x0000_t75" style="width:415.2pt;height:115.8pt" o:ole="">
+          <v:shape id="_x0000_i1033" type="#_x0000_t75" style="width:415.2pt;height:115.8pt" o:ole="">
             <v:imagedata r:id="rId45" o:title=""/>
           </v:shape>
-          <o:OLEObject Type="Embed" ProgID="Visio.Drawing.15" ShapeID="_x0000_i1052" DrawAspect="Content" ObjectID="_1652598465" r:id="rId46"/>
+          <o:OLEObject Type="Embed" ProgID="Visio.Drawing.15" ShapeID="_x0000_i1033" DrawAspect="Content" ObjectID="_1654498392" r:id="rId46"/>
         </w:object>
       </w:r>
     </w:p>
@@ -10844,30 +9152,16 @@
         <w:t>消息总线的刷新原理</w:t>
       </w:r>
     </w:p>
-    <w:p>
-      <w:pPr>
-        <w:rPr>
-          <w:rFonts w:hint="eastAsia"/>
-        </w:rPr>
-      </w:pPr>
-    </w:p>
+    <w:p/>
     <w:p>
       <w:pPr>
         <w:pStyle w:val="3"/>
       </w:pPr>
-      <w:proofErr w:type="spellStart"/>
-      <w:r>
-        <w:rPr>
-          <w:rFonts w:hint="eastAsia"/>
-        </w:rPr>
-        <w:t>Nacos</w:t>
-      </w:r>
-      <w:proofErr w:type="spellEnd"/>
-      <w:r>
-        <w:rPr>
-          <w:rFonts w:hint="eastAsia"/>
-        </w:rPr>
-        <w:t>配置中心</w:t>
+      <w:r>
+        <w:rPr>
+          <w:rFonts w:hint="eastAsia"/>
+        </w:rPr>
+        <w:t>Nacos配置中心</w:t>
       </w:r>
     </w:p>
     <w:p>
@@ -10909,10 +9203,10 @@
     <w:p>
       <w:r>
         <w:object w:dxaOrig="16021" w:dyaOrig="5424" w14:anchorId="7C78E6CD">
-          <v:shape id="_x0000_i1031" type="#_x0000_t75" style="width:415.2pt;height:140.4pt" o:ole="">
+          <v:shape id="_x0000_i1034" type="#_x0000_t75" style="width:415.2pt;height:140.4pt" o:ole="">
             <v:imagedata r:id="rId47" o:title=""/>
           </v:shape>
-          <o:OLEObject Type="Embed" ProgID="Visio.Drawing.15" ShapeID="_x0000_i1031" DrawAspect="Content" ObjectID="_1652598466" r:id="rId48"/>
+          <o:OLEObject Type="Embed" ProgID="Visio.Drawing.15" ShapeID="_x0000_i1034" DrawAspect="Content" ObjectID="_1654498393" r:id="rId48"/>
         </w:object>
       </w:r>
     </w:p>
@@ -10958,11 +9252,9 @@
         </w:rPr>
         <w:t>或者通过@</w:t>
       </w:r>
-      <w:proofErr w:type="spellStart"/>
       <w:r>
         <w:t>ConfigProperties</w:t>
       </w:r>
-      <w:proofErr w:type="spellEnd"/>
       <w:r>
         <w:rPr>
           <w:rFonts w:hint="eastAsia"/>
@@ -10976,36 +9268,20 @@
         <w:rPr>
           <w:rFonts w:hint="eastAsia"/>
         </w:rPr>
-        <w:t>的事件中会去触发</w:t>
-      </w:r>
-      <w:proofErr w:type="spellStart"/>
-      <w:r>
-        <w:rPr>
-          <w:rFonts w:hint="eastAsia"/>
-        </w:rPr>
-        <w:t>c</w:t>
+        <w:t>的事件中会去触发c</w:t>
       </w:r>
       <w:r>
         <w:t>onvironmentRefresh</w:t>
       </w:r>
-      <w:proofErr w:type="spellEnd"/>
-      <w:r>
-        <w:rPr>
-          <w:rFonts w:hint="eastAsia"/>
-        </w:rPr>
-        <w:t>事件，从而触发对应的</w:t>
-      </w:r>
-      <w:proofErr w:type="spellStart"/>
-      <w:r>
-        <w:rPr>
-          <w:rFonts w:hint="eastAsia"/>
-        </w:rPr>
-        <w:t>c</w:t>
+      <w:r>
+        <w:rPr>
+          <w:rFonts w:hint="eastAsia"/>
+        </w:rPr>
+        <w:t>事件，从而触发对应的c</w:t>
       </w:r>
       <w:r>
         <w:t>onfigProperties</w:t>
       </w:r>
-      <w:proofErr w:type="spellEnd"/>
       <w:r>
         <w:rPr>
           <w:rFonts w:hint="eastAsia"/>
@@ -11046,14 +9322,7 @@
         <w:rPr>
           <w:rFonts w:hint="eastAsia"/>
         </w:rPr>
-        <w:t>生产者和消费者通过</w:t>
-      </w:r>
-      <w:proofErr w:type="spellStart"/>
-      <w:r>
-        <w:rPr>
-          <w:rFonts w:hint="eastAsia"/>
-        </w:rPr>
-        <w:t>e</w:t>
+        <w:t>生产者和消费者通过e</w:t>
       </w:r>
       <w:r>
         <w:t>xchange</w:t>
@@ -11067,7 +9336,6 @@
       <w:r>
         <w:t>routeKey</w:t>
       </w:r>
-      <w:proofErr w:type="spellEnd"/>
       <w:r>
         <w:rPr>
           <w:rFonts w:hint="eastAsia"/>
@@ -11086,15 +9354,7 @@
         <w:t xml:space="preserve">    </w:t>
       </w:r>
       <w:r>
-        <w:t>Exchange-&gt;</w:t>
-      </w:r>
-      <w:proofErr w:type="spellStart"/>
-      <w:r>
-        <w:t>routeKey</w:t>
-      </w:r>
-      <w:proofErr w:type="spellEnd"/>
-      <w:r>
-        <w:t>-&gt;queue</w:t>
+        <w:t>Exchange-&gt;routeKey-&gt;queue</w:t>
       </w:r>
     </w:p>
     <w:p>
@@ -11118,33 +9378,11 @@
         </w:numPr>
         <w:ind w:firstLineChars="0"/>
       </w:pPr>
-      <w:proofErr w:type="spellStart"/>
-      <w:r>
-        <w:rPr>
-          <w:rFonts w:hint="eastAsia"/>
-        </w:rPr>
-        <w:t>DirectExchange</w:t>
-      </w:r>
-      <w:proofErr w:type="spellEnd"/>
-      <w:r>
-        <w:rPr>
-          <w:rFonts w:hint="eastAsia"/>
-        </w:rPr>
-        <w:t>，直连交换机，根据</w:t>
-      </w:r>
-      <w:proofErr w:type="spellStart"/>
-      <w:r>
-        <w:rPr>
-          <w:rFonts w:hint="eastAsia"/>
-        </w:rPr>
-        <w:t>routekey</w:t>
-      </w:r>
-      <w:proofErr w:type="spellEnd"/>
-      <w:r>
-        <w:rPr>
-          <w:rFonts w:hint="eastAsia"/>
-        </w:rPr>
-        <w:t>绑定来找到队列</w:t>
+      <w:r>
+        <w:rPr>
+          <w:rFonts w:hint="eastAsia"/>
+        </w:rPr>
+        <w:t>DirectExchange，直连交换机，根据routekey绑定来找到队列</w:t>
       </w:r>
     </w:p>
     <w:p>
@@ -11156,7 +9394,6 @@
         </w:numPr>
         <w:ind w:firstLineChars="0"/>
       </w:pPr>
-      <w:proofErr w:type="spellStart"/>
       <w:r>
         <w:rPr>
           <w:rFonts w:hint="eastAsia"/>
@@ -11164,31 +9401,13 @@
         <w:t>Fan</w:t>
       </w:r>
       <w:r>
-        <w:t>outExchange</w:t>
-      </w:r>
-      <w:proofErr w:type="spellEnd"/>
-      <w:r>
-        <w:t xml:space="preserve"> </w:t>
-      </w:r>
-      <w:r>
-        <w:rPr>
-          <w:rFonts w:hint="eastAsia"/>
-        </w:rPr>
-        <w:t>扇区交换机，没有</w:t>
-      </w:r>
-      <w:proofErr w:type="spellStart"/>
-      <w:r>
-        <w:rPr>
-          <w:rFonts w:hint="eastAsia"/>
-        </w:rPr>
-        <w:t>routekey</w:t>
-      </w:r>
-      <w:proofErr w:type="spellEnd"/>
-      <w:r>
-        <w:rPr>
-          <w:rFonts w:hint="eastAsia"/>
-        </w:rPr>
-        <w:t>，只根据队列的key来绑定</w:t>
+        <w:t xml:space="preserve">outExchange </w:t>
+      </w:r>
+      <w:r>
+        <w:rPr>
+          <w:rFonts w:hint="eastAsia"/>
+        </w:rPr>
+        <w:t>扇区交换机，没有routekey，只根据队列的key来绑定</w:t>
       </w:r>
     </w:p>
     <w:p>
@@ -11200,7 +9419,6 @@
         </w:numPr>
         <w:ind w:firstLineChars="0"/>
       </w:pPr>
-      <w:proofErr w:type="spellStart"/>
       <w:r>
         <w:rPr>
           <w:rFonts w:hint="eastAsia"/>
@@ -11210,7 +9428,6 @@
       <w:r>
         <w:t>opicExchange</w:t>
       </w:r>
-      <w:proofErr w:type="spellEnd"/>
       <w:r>
         <w:rPr>
           <w:rFonts w:hint="eastAsia"/>
@@ -11221,19 +9438,11 @@
         <w:rPr>
           <w:rFonts w:hint="eastAsia"/>
         </w:rPr>
-        <w:t>可以让</w:t>
-      </w:r>
-      <w:proofErr w:type="spellStart"/>
-      <w:r>
-        <w:rPr>
-          <w:rFonts w:hint="eastAsia"/>
-        </w:rPr>
-        <w:t>route</w:t>
+        <w:t>可以让route</w:t>
       </w:r>
       <w:r>
         <w:t>Key</w:t>
       </w:r>
-      <w:proofErr w:type="spellEnd"/>
       <w:r>
         <w:rPr>
           <w:rFonts w:hint="eastAsia"/>
@@ -11297,7 +9506,6 @@
         </w:numPr>
         <w:ind w:firstLineChars="0"/>
       </w:pPr>
-      <w:proofErr w:type="spellStart"/>
       <w:r>
         <w:rPr>
           <w:rFonts w:hint="eastAsia"/>
@@ -11307,7 +9515,6 @@
       <w:r>
         <w:t>eaderExchange</w:t>
       </w:r>
-      <w:proofErr w:type="spellEnd"/>
       <w:r>
         <w:rPr>
           <w:rFonts w:hint="eastAsia"/>
@@ -11420,8 +9627,6 @@
       <w:pPr>
         <w:ind w:firstLineChars="450" w:firstLine="945"/>
       </w:pPr>
-      <w:proofErr w:type="spellStart"/>
-      <w:proofErr w:type="gramStart"/>
       <w:r>
         <w:rPr>
           <w:rFonts w:hint="eastAsia"/>
@@ -11429,16 +9634,11 @@
         <w:t>s</w:t>
       </w:r>
       <w:r>
-        <w:t>pring.rabbitmq</w:t>
-      </w:r>
-      <w:proofErr w:type="gramEnd"/>
-      <w:r>
-        <w:t>.listener.simple.</w:t>
+        <w:t>pring.rabbitmq.listener.simple.</w:t>
       </w:r>
       <w:r>
         <w:t>acknowage</w:t>
       </w:r>
-      <w:proofErr w:type="spellEnd"/>
       <w:r>
         <w:t>-model</w:t>
       </w:r>
@@ -11467,7 +9667,6 @@
       <w:r>
         <w:t xml:space="preserve">     </w:t>
       </w:r>
-      <w:proofErr w:type="spellStart"/>
       <w:r>
         <w:rPr>
           <w:rFonts w:hint="eastAsia"/>
@@ -11483,7 +9682,6 @@
       <w:r>
         <w:t>Delivery</w:t>
       </w:r>
-      <w:proofErr w:type="spellEnd"/>
       <w:r>
         <w:rPr>
           <w:rFonts w:hint="eastAsia"/>
@@ -11516,7 +9714,6 @@
       <w:r>
         <w:t xml:space="preserve">     </w:t>
       </w:r>
-      <w:proofErr w:type="spellStart"/>
       <w:r>
         <w:rPr>
           <w:rFonts w:hint="eastAsia"/>
@@ -11533,11 +9730,7 @@
         <w:t>.</w:t>
       </w:r>
       <w:r>
-        <w:t>commitIfA</w:t>
-      </w:r>
-      <w:proofErr w:type="spellEnd"/>
-      <w:r>
-        <w:t>…</w:t>
+        <w:t>commitIfA…</w:t>
       </w:r>
       <w:r>
         <w:rPr>
@@ -11551,32 +9744,13 @@
     </w:p>
     <w:p>
       <w:r>
-        <w:t xml:space="preserve">      </w:t>
-      </w:r>
-      <w:proofErr w:type="spellStart"/>
-      <w:r>
-        <w:t>BlockingConsumerQueue.rollback</w:t>
-      </w:r>
-      <w:proofErr w:type="spellEnd"/>
-      <w:r>
-        <w:rPr>
-          <w:rFonts w:hint="eastAsia"/>
-        </w:rPr>
-        <w:t>，这会将消息提交</w:t>
-      </w:r>
-      <w:proofErr w:type="spellStart"/>
-      <w:r>
-        <w:rPr>
-          <w:rFonts w:hint="eastAsia"/>
-        </w:rPr>
-        <w:t>nack</w:t>
-      </w:r>
-      <w:proofErr w:type="spellEnd"/>
-      <w:r>
-        <w:rPr>
-          <w:rFonts w:hint="eastAsia"/>
-        </w:rPr>
-        <w:t>，使得消息进入死信队列中</w:t>
+        <w:t xml:space="preserve">      BlockingConsumerQueue.rollback</w:t>
+      </w:r>
+      <w:r>
+        <w:rPr>
+          <w:rFonts w:hint="eastAsia"/>
+        </w:rPr>
+        <w:t>，这会将消息提交nack，使得消息进入死信队列中</w:t>
       </w:r>
     </w:p>
     <w:p/>
@@ -11610,7 +9784,6 @@
         </w:rPr>
         <w:t>镜像：</w:t>
       </w:r>
-      <w:proofErr w:type="spellStart"/>
       <w:r>
         <w:rPr>
           <w:rFonts w:hint="eastAsia"/>
@@ -11620,24 +9793,15 @@
       <w:r>
         <w:t>irror_queue_master</w:t>
       </w:r>
-      <w:proofErr w:type="spellEnd"/>
-      <w:r>
-        <w:rPr>
-          <w:rFonts w:hint="eastAsia"/>
-        </w:rPr>
-        <w:t>：待同步到其他队列的数据，</w:t>
-      </w:r>
-      <w:proofErr w:type="spellStart"/>
-      <w:r>
-        <w:rPr>
-          <w:rFonts w:hint="eastAsia"/>
-        </w:rPr>
-        <w:t>m</w:t>
+      <w:r>
+        <w:rPr>
+          <w:rFonts w:hint="eastAsia"/>
+        </w:rPr>
+        <w:t>：待同步到其他队列的数据，m</w:t>
       </w:r>
       <w:r>
         <w:t>irror_queue_slave</w:t>
       </w:r>
-      <w:proofErr w:type="spellEnd"/>
       <w:r>
         <w:rPr>
           <w:rFonts w:hint="eastAsia"/>
@@ -11649,7 +9813,6 @@
       <w:pPr>
         <w:pStyle w:val="2"/>
       </w:pPr>
-      <w:proofErr w:type="spellStart"/>
       <w:r>
         <w:rPr>
           <w:rStyle w:val="20"/>
@@ -11676,7 +9839,6 @@
         </w:rPr>
         <w:t>Nack</w:t>
       </w:r>
-      <w:proofErr w:type="spellEnd"/>
       <w:r>
         <w:rPr>
           <w:rStyle w:val="20"/>
@@ -11684,7 +9846,6 @@
         </w:rPr>
         <w:t>和</w:t>
       </w:r>
-      <w:proofErr w:type="spellStart"/>
       <w:r>
         <w:rPr>
           <w:rStyle w:val="20"/>
@@ -11698,7 +9859,6 @@
         </w:rPr>
         <w:t>Reject</w:t>
       </w:r>
-      <w:proofErr w:type="spellEnd"/>
       <w:r>
         <w:rPr>
           <w:rStyle w:val="20"/>
@@ -11724,30 +9884,138 @@
         <w:t xml:space="preserve"> </w:t>
       </w:r>
       <w:r>
+        <w:t xml:space="preserve">  N</w:t>
+      </w:r>
+      <w:r>
+        <w:rPr>
+          <w:rFonts w:hint="eastAsia"/>
+        </w:rPr>
+        <w:t>ack可以多条消息，reject只能单条消息</w:t>
+      </w:r>
+    </w:p>
+    <w:p>
+      <w:pPr>
+        <w:ind w:firstLine="420"/>
+      </w:pPr>
+      <w:r>
+        <w:rPr>
+          <w:rFonts w:hint="eastAsia"/>
+        </w:rPr>
+        <w:t xml:space="preserve"> </w:t>
+      </w:r>
+      <w:r>
         <w:t xml:space="preserve">  </w:t>
       </w:r>
-      <w:proofErr w:type="spellStart"/>
-      <w:r>
-        <w:t>N</w:t>
-      </w:r>
-      <w:r>
-        <w:rPr>
-          <w:rFonts w:hint="eastAsia"/>
-        </w:rPr>
+      <w:r>
+        <w:rPr>
+          <w:rFonts w:hint="eastAsia"/>
+        </w:rPr>
+        <w:t>经过了r</w:t>
+      </w:r>
+      <w:r>
+        <w:t>eject</w:t>
+      </w:r>
+      <w:r>
+        <w:rPr>
+          <w:rFonts w:hint="eastAsia"/>
+        </w:rPr>
+        <w:t>和n</w:t>
+      </w:r>
+      <w:r>
         <w:t>ack</w:t>
       </w:r>
-      <w:proofErr w:type="spellEnd"/>
-      <w:r>
-        <w:rPr>
-          <w:rFonts w:hint="eastAsia"/>
-        </w:rPr>
-        <w:t>可以多条消息，reject只能单条消息</w:t>
-      </w:r>
-    </w:p>
-    <w:p>
-      <w:pPr>
-        <w:ind w:firstLine="420"/>
-      </w:pPr>
+      <w:r>
+        <w:rPr>
+          <w:rFonts w:hint="eastAsia"/>
+        </w:rPr>
+        <w:t>之后，如果有requeue的话，那么message的header中的</w:t>
+      </w:r>
+      <w:r>
+        <w:t>redelivered</w:t>
+      </w:r>
+      <w:r>
+        <w:rPr>
+          <w:rFonts w:hint="eastAsia"/>
+        </w:rPr>
+        <w:t>会为true</w:t>
+      </w:r>
+    </w:p>
+    <w:p>
+      <w:pPr>
+        <w:pStyle w:val="2"/>
+      </w:pPr>
+      <w:r>
+        <w:t>C</w:t>
+      </w:r>
+      <w:r>
+        <w:rPr>
+          <w:rFonts w:hint="eastAsia"/>
+        </w:rPr>
+        <w:t>hannel设置</w:t>
+      </w:r>
+      <w:r>
+        <w:t>no ack</w:t>
+      </w:r>
+    </w:p>
+    <w:p>
+      <w:r>
+        <w:t xml:space="preserve">    </w:t>
+      </w:r>
+      <w:r>
+        <w:rPr>
+          <w:rFonts w:hint="eastAsia"/>
+        </w:rPr>
+        <w:t>消息在发送之后，不管有没有被消费，都不会出现</w:t>
+      </w:r>
+      <w:r>
+        <w:rPr>
+          <w:rFonts w:hint="eastAsia"/>
+        </w:rPr>
+        <w:t>u</w:t>
+      </w:r>
+      <w:r>
+        <w:t>nack</w:t>
+      </w:r>
+      <w:r>
+        <w:t>ed</w:t>
+      </w:r>
+      <w:r>
+        <w:rPr>
+          <w:rFonts w:hint="eastAsia"/>
+        </w:rPr>
+        <w:t>的数量统计</w:t>
+      </w:r>
+      <w:r>
+        <w:rPr>
+          <w:rFonts w:hint="eastAsia"/>
+        </w:rPr>
+        <w:t>。</w:t>
+      </w:r>
+    </w:p>
+    <w:p>
+      <w:pPr>
+        <w:pStyle w:val="2"/>
+      </w:pPr>
+      <w:r>
+        <w:t>R</w:t>
+      </w:r>
+      <w:r>
+        <w:rPr>
+          <w:rFonts w:hint="eastAsia"/>
+        </w:rPr>
+        <w:t>a</w:t>
+      </w:r>
+      <w:r>
+        <w:t>bbitmq</w:t>
+      </w:r>
+      <w:r>
+        <w:rPr>
+          <w:rFonts w:hint="eastAsia"/>
+        </w:rPr>
+        <w:t>工作原理</w:t>
+      </w:r>
+    </w:p>
+    <w:p>
       <w:r>
         <w:rPr>
           <w:rFonts w:hint="eastAsia"/>
@@ -11755,127 +10023,13 @@
         <w:t xml:space="preserve"> </w:t>
       </w:r>
       <w:r>
-        <w:t xml:space="preserve">  </w:t>
-      </w:r>
-      <w:r>
-        <w:rPr>
-          <w:rFonts w:hint="eastAsia"/>
-        </w:rPr>
-        <w:t>经过了r</w:t>
-      </w:r>
-      <w:r>
-        <w:t>eject</w:t>
-      </w:r>
-      <w:r>
-        <w:rPr>
-          <w:rFonts w:hint="eastAsia"/>
-        </w:rPr>
-        <w:t>和</w:t>
-      </w:r>
-      <w:proofErr w:type="spellStart"/>
-      <w:r>
-        <w:rPr>
-          <w:rFonts w:hint="eastAsia"/>
-        </w:rPr>
-        <w:t>n</w:t>
-      </w:r>
-      <w:r>
-        <w:t>ack</w:t>
-      </w:r>
-      <w:proofErr w:type="spellEnd"/>
-      <w:r>
-        <w:rPr>
-          <w:rFonts w:hint="eastAsia"/>
-        </w:rPr>
-        <w:t>之后，如果有requeue的话，那么message的header中的</w:t>
-      </w:r>
-      <w:r>
-        <w:t>redelivered</w:t>
-      </w:r>
-      <w:r>
-        <w:rPr>
-          <w:rFonts w:hint="eastAsia"/>
-        </w:rPr>
-        <w:t>会为true</w:t>
-      </w:r>
-    </w:p>
-    <w:p>
-      <w:pPr>
-        <w:pStyle w:val="2"/>
-      </w:pPr>
-      <w:r>
-        <w:t>C</w:t>
-      </w:r>
-      <w:r>
-        <w:rPr>
-          <w:rFonts w:hint="eastAsia"/>
-        </w:rPr>
-        <w:t>hannel设置</w:t>
-      </w:r>
-      <w:r>
-        <w:t>no ack</w:t>
-      </w:r>
-    </w:p>
-    <w:p>
-      <w:r>
         <w:t xml:space="preserve">    </w:t>
       </w:r>
       <w:r>
         <w:rPr>
           <w:rFonts w:hint="eastAsia"/>
         </w:rPr>
-        <w:t>消息在发送之后，不管有没有被消费，都不会出现</w:t>
-      </w:r>
-      <w:proofErr w:type="spellStart"/>
-      <w:r>
-        <w:rPr>
-          <w:rFonts w:hint="eastAsia"/>
-        </w:rPr>
-        <w:t>u</w:t>
-      </w:r>
-      <w:r>
-        <w:t>nack</w:t>
-      </w:r>
-      <w:r>
-        <w:t>ed</w:t>
-      </w:r>
-      <w:proofErr w:type="spellEnd"/>
-      <w:r>
-        <w:rPr>
-          <w:rFonts w:hint="eastAsia"/>
-        </w:rPr>
-        <w:t>的数量统计</w:t>
-      </w:r>
-      <w:r>
-        <w:rPr>
-          <w:rFonts w:hint="eastAsia"/>
-        </w:rPr>
-        <w:t>。</w:t>
-      </w:r>
-    </w:p>
-    <w:p>
-      <w:pPr>
-        <w:pStyle w:val="2"/>
-      </w:pPr>
-      <w:proofErr w:type="spellStart"/>
-      <w:r>
-        <w:t>R</w:t>
-      </w:r>
-      <w:r>
-        <w:rPr>
-          <w:rFonts w:hint="eastAsia"/>
-        </w:rPr>
-        <w:t>a</w:t>
-      </w:r>
-      <w:r>
-        <w:t>bbitmq</w:t>
-      </w:r>
-      <w:proofErr w:type="spellEnd"/>
-      <w:r>
-        <w:rPr>
-          <w:rFonts w:hint="eastAsia"/>
-        </w:rPr>
-        <w:t>工作原理</w:t>
+        <w:t>生产者生产消息，</w:t>
       </w:r>
     </w:p>
     <w:p>
@@ -11892,23 +10046,6 @@
         <w:rPr>
           <w:rFonts w:hint="eastAsia"/>
         </w:rPr>
-        <w:t>生产者生产消息，</w:t>
-      </w:r>
-    </w:p>
-    <w:p>
-      <w:r>
-        <w:rPr>
-          <w:rFonts w:hint="eastAsia"/>
-        </w:rPr>
-        <w:t xml:space="preserve"> </w:t>
-      </w:r>
-      <w:r>
-        <w:t xml:space="preserve">    </w:t>
-      </w:r>
-      <w:r>
-        <w:rPr>
-          <w:rFonts w:hint="eastAsia"/>
-        </w:rPr>
         <w:t>消费者消费消息，受p</w:t>
       </w:r>
       <w:r>
@@ -11927,10 +10064,10 @@
     <w:p>
       <w:r>
         <w:object w:dxaOrig="9612" w:dyaOrig="1488" w14:anchorId="453B2E2C">
-          <v:shape id="_x0000_i1032" type="#_x0000_t75" style="width:415.2pt;height:64.8pt" o:ole="">
+          <v:shape id="_x0000_i1035" type="#_x0000_t75" style="width:415.2pt;height:64.8pt" o:ole="">
             <v:imagedata r:id="rId49" o:title=""/>
           </v:shape>
-          <o:OLEObject Type="Embed" ProgID="Visio.Drawing.15" ShapeID="_x0000_i1032" DrawAspect="Content" ObjectID="_1652598467" r:id="rId50"/>
+          <o:OLEObject Type="Embed" ProgID="Visio.Drawing.15" ShapeID="_x0000_i1035" DrawAspect="Content" ObjectID="_1654498394" r:id="rId50"/>
         </w:object>
       </w:r>
     </w:p>
@@ -11957,10 +10094,10 @@
     <w:p>
       <w:r>
         <w:object w:dxaOrig="11316" w:dyaOrig="2496" w14:anchorId="0A6736D0">
-          <v:shape id="_x0000_i1033" type="#_x0000_t75" style="width:415.2pt;height:91.2pt" o:ole="">
+          <v:shape id="_x0000_i1036" type="#_x0000_t75" style="width:415.2pt;height:91.2pt" o:ole="">
             <v:imagedata r:id="rId51" o:title=""/>
           </v:shape>
-          <o:OLEObject Type="Embed" ProgID="Visio.Drawing.15" ShapeID="_x0000_i1033" DrawAspect="Content" ObjectID="_1652598468" r:id="rId52"/>
+          <o:OLEObject Type="Embed" ProgID="Visio.Drawing.15" ShapeID="_x0000_i1036" DrawAspect="Content" ObjectID="_1654498395" r:id="rId52"/>
         </w:object>
       </w:r>
     </w:p>
@@ -11988,7 +10125,6 @@
       <w:pPr>
         <w:pStyle w:val="2"/>
       </w:pPr>
-      <w:proofErr w:type="spellStart"/>
       <w:r>
         <w:rPr>
           <w:rFonts w:hint="eastAsia"/>
@@ -11999,7 +10135,6 @@
       <w:r>
         <w:t>bbitmq</w:t>
       </w:r>
-      <w:proofErr w:type="spellEnd"/>
       <w:r>
         <w:rPr>
           <w:rFonts w:hint="eastAsia"/>
@@ -12010,10 +10145,10 @@
     <w:p>
       <w:r>
         <w:object w:dxaOrig="12649" w:dyaOrig="10585" w14:anchorId="34AE8176">
-          <v:shape id="_x0000_i1034" type="#_x0000_t75" style="width:414.6pt;height:347.4pt" o:ole="">
+          <v:shape id="_x0000_i1037" type="#_x0000_t75" style="width:414.6pt;height:347.4pt" o:ole="">
             <v:imagedata r:id="rId53" o:title=""/>
           </v:shape>
-          <o:OLEObject Type="Embed" ProgID="Visio.Drawing.15" ShapeID="_x0000_i1034" DrawAspect="Content" ObjectID="_1652598469" r:id="rId54"/>
+          <o:OLEObject Type="Embed" ProgID="Visio.Drawing.15" ShapeID="_x0000_i1037" DrawAspect="Content" ObjectID="_1654498396" r:id="rId54"/>
         </w:object>
       </w:r>
     </w:p>
@@ -12034,10 +10169,10 @@
     <w:p>
       <w:r>
         <w:object w:dxaOrig="8736" w:dyaOrig="2965" w14:anchorId="25A952AD">
-          <v:shape id="_x0000_i1035" type="#_x0000_t75" style="width:415.2pt;height:141pt" o:ole="">
+          <v:shape id="_x0000_i1038" type="#_x0000_t75" style="width:415.2pt;height:141pt" o:ole="">
             <v:imagedata r:id="rId55" o:title=""/>
           </v:shape>
-          <o:OLEObject Type="Embed" ProgID="Visio.Drawing.15" ShapeID="_x0000_i1035" DrawAspect="Content" ObjectID="_1652598470" r:id="rId56"/>
+          <o:OLEObject Type="Embed" ProgID="Visio.Drawing.15" ShapeID="_x0000_i1038" DrawAspect="Content" ObjectID="_1654498397" r:id="rId56"/>
         </w:object>
       </w:r>
     </w:p>
@@ -12082,10 +10217,10 @@
     <w:p>
       <w:r>
         <w:object w:dxaOrig="11689" w:dyaOrig="6792" w14:anchorId="6BD58346">
-          <v:shape id="_x0000_i1036" type="#_x0000_t75" style="width:415.2pt;height:241.2pt" o:ole="">
+          <v:shape id="_x0000_i1039" type="#_x0000_t75" style="width:415.2pt;height:241.2pt" o:ole="">
             <v:imagedata r:id="rId57" o:title=""/>
           </v:shape>
-          <o:OLEObject Type="Embed" ProgID="Visio.Drawing.15" ShapeID="_x0000_i1036" DrawAspect="Content" ObjectID="_1652598471" r:id="rId58"/>
+          <o:OLEObject Type="Embed" ProgID="Visio.Drawing.15" ShapeID="_x0000_i1039" DrawAspect="Content" ObjectID="_1654498398" r:id="rId58"/>
         </w:object>
       </w:r>
     </w:p>
@@ -12093,7 +10228,6 @@
       <w:pPr>
         <w:pStyle w:val="3"/>
       </w:pPr>
-      <w:proofErr w:type="spellStart"/>
       <w:r>
         <w:rPr>
           <w:rFonts w:hint="eastAsia"/>
@@ -12103,7 +10237,6 @@
       <w:r>
         <w:t>io</w:t>
       </w:r>
-      <w:proofErr w:type="spellEnd"/>
       <w:r>
         <w:rPr>
           <w:rFonts w:hint="eastAsia"/>
@@ -12114,10 +10247,10 @@
     <w:p>
       <w:r>
         <w:object w:dxaOrig="4860" w:dyaOrig="6217" w14:anchorId="7919F8C1">
-          <v:shape id="_x0000_i1037" type="#_x0000_t75" style="width:243pt;height:310.8pt" o:ole="">
+          <v:shape id="_x0000_i1040" type="#_x0000_t75" style="width:243pt;height:310.8pt" o:ole="">
             <v:imagedata r:id="rId59" o:title=""/>
           </v:shape>
-          <o:OLEObject Type="Embed" ProgID="Visio.Drawing.15" ShapeID="_x0000_i1037" DrawAspect="Content" ObjectID="_1652598472" r:id="rId60"/>
+          <o:OLEObject Type="Embed" ProgID="Visio.Drawing.15" ShapeID="_x0000_i1040" DrawAspect="Content" ObjectID="_1654498399" r:id="rId60"/>
         </w:object>
       </w:r>
     </w:p>
@@ -12125,7 +10258,6 @@
       <w:pPr>
         <w:pStyle w:val="1"/>
       </w:pPr>
-      <w:proofErr w:type="spellStart"/>
       <w:r>
         <w:rPr>
           <w:rFonts w:hint="eastAsia"/>
@@ -12136,7 +10268,6 @@
       <w:r>
         <w:t>Batis</w:t>
       </w:r>
-      <w:proofErr w:type="spellEnd"/>
     </w:p>
     <w:p>
       <w:pPr>
@@ -12155,10 +10286,10 @@
     <w:p>
       <w:r>
         <w:object w:dxaOrig="10201" w:dyaOrig="4488" w14:anchorId="74690CB4">
-          <v:shape id="_x0000_i1038" type="#_x0000_t75" style="width:415.2pt;height:182.4pt" o:ole="">
+          <v:shape id="_x0000_i1041" type="#_x0000_t75" style="width:415.2pt;height:182.4pt" o:ole="">
             <v:imagedata r:id="rId61" o:title=""/>
           </v:shape>
-          <o:OLEObject Type="Embed" ProgID="Visio.Drawing.15" ShapeID="_x0000_i1038" DrawAspect="Content" ObjectID="_1652598473" r:id="rId62"/>
+          <o:OLEObject Type="Embed" ProgID="Visio.Drawing.15" ShapeID="_x0000_i1041" DrawAspect="Content" ObjectID="_1654498400" r:id="rId62"/>
         </w:object>
       </w:r>
     </w:p>
@@ -12169,11 +10300,9 @@
         </w:rPr>
         <w:t>通过@</w:t>
       </w:r>
-      <w:proofErr w:type="spellStart"/>
       <w:r>
         <w:t>MapperScan</w:t>
       </w:r>
-      <w:proofErr w:type="spellEnd"/>
       <w:r>
         <w:rPr>
           <w:rFonts w:hint="eastAsia"/>
@@ -12224,9 +10353,22 @@
         <w:rPr>
           <w:rFonts w:hint="eastAsia"/>
         </w:rPr>
-        <w:t>然后通过</w:t>
-      </w:r>
-      <w:proofErr w:type="spellStart"/>
+        <w:t>然后通过M</w:t>
+      </w:r>
+      <w:r>
+        <w:t>apperFactoryBean</w:t>
+      </w:r>
+      <w:r>
+        <w:rPr>
+          <w:rFonts w:hint="eastAsia"/>
+        </w:rPr>
+        <w:t>来获取对应的实例对象</w:t>
+      </w:r>
+    </w:p>
+    <w:p>
+      <w:pPr>
+        <w:pStyle w:val="2"/>
+      </w:pPr>
       <w:r>
         <w:rPr>
           <w:rFonts w:hint="eastAsia"/>
@@ -12234,27 +10376,6 @@
         <w:t>M</w:t>
       </w:r>
       <w:r>
-        <w:t>apperFactoryBean</w:t>
-      </w:r>
-      <w:proofErr w:type="spellEnd"/>
-      <w:r>
-        <w:rPr>
-          <w:rFonts w:hint="eastAsia"/>
-        </w:rPr>
-        <w:t>来获取对应的实例对象</w:t>
-      </w:r>
-    </w:p>
-    <w:p>
-      <w:pPr>
-        <w:pStyle w:val="2"/>
-      </w:pPr>
-      <w:r>
-        <w:rPr>
-          <w:rFonts w:hint="eastAsia"/>
-        </w:rPr>
-        <w:t>M</w:t>
-      </w:r>
-      <w:r>
         <w:t>apper</w:t>
       </w:r>
       <w:r>
@@ -12280,26 +10401,17 @@
         <w:rPr>
           <w:rFonts w:hint="eastAsia"/>
         </w:rPr>
-        <w:t>在</w:t>
-      </w:r>
-      <w:proofErr w:type="spellStart"/>
-      <w:r>
-        <w:rPr>
-          <w:rFonts w:hint="eastAsia"/>
-        </w:rPr>
-        <w:t>a</w:t>
+        <w:t>在a</w:t>
       </w:r>
       <w:r>
         <w:t>pplication.properties</w:t>
       </w:r>
-      <w:proofErr w:type="spellEnd"/>
       <w:r>
         <w:rPr>
           <w:rFonts w:hint="eastAsia"/>
         </w:rPr>
         <w:t>中配置了</w:t>
       </w:r>
-      <w:proofErr w:type="spellStart"/>
       <w:r>
         <w:rPr>
           <w:rFonts w:hint="eastAsia"/>
@@ -12309,24 +10421,15 @@
       <w:r>
         <w:t>Location</w:t>
       </w:r>
-      <w:proofErr w:type="spellEnd"/>
-      <w:r>
-        <w:rPr>
-          <w:rFonts w:hint="eastAsia"/>
-        </w:rPr>
-        <w:t>，也会先解析</w:t>
-      </w:r>
-      <w:proofErr w:type="spellStart"/>
-      <w:r>
-        <w:rPr>
-          <w:rFonts w:hint="eastAsia"/>
-        </w:rPr>
-        <w:t>c</w:t>
+      <w:r>
+        <w:rPr>
+          <w:rFonts w:hint="eastAsia"/>
+        </w:rPr>
+        <w:t>，也会先解析c</w:t>
       </w:r>
       <w:r>
         <w:t>onfigLocation</w:t>
       </w:r>
-      <w:proofErr w:type="spellEnd"/>
       <w:r>
         <w:rPr>
           <w:rFonts w:hint="eastAsia"/>
@@ -12347,7 +10450,6 @@
         </w:rPr>
         <w:t>当进行实例化后，进行初始化</w:t>
       </w:r>
-      <w:proofErr w:type="spellStart"/>
       <w:r>
         <w:rPr>
           <w:rFonts w:hint="eastAsia"/>
@@ -12357,68 +10459,153 @@
       <w:r>
         <w:t>tialBean</w:t>
       </w:r>
-      <w:proofErr w:type="spellEnd"/>
+      <w:r>
+        <w:rPr>
+          <w:rFonts w:hint="eastAsia"/>
+        </w:rPr>
+        <w:t>，a</w:t>
+      </w:r>
+      <w:r>
+        <w:t>fterPropertySet</w:t>
+      </w:r>
+    </w:p>
+    <w:p>
+      <w:pPr>
+        <w:pStyle w:val="3"/>
+      </w:pPr>
+      <w:r>
+        <w:t>Mapper</w:t>
+      </w:r>
+      <w:r>
+        <w:rPr>
+          <w:rFonts w:hint="eastAsia"/>
+        </w:rPr>
+        <w:t>中方法使用@</w:t>
+      </w:r>
+      <w:r>
+        <w:t>Select</w:t>
+      </w:r>
+      <w:r>
+        <w:rPr>
+          <w:rFonts w:hint="eastAsia"/>
+        </w:rPr>
+        <w:t>，在xml中也定义了sql，那么最终由哪个生效</w:t>
+      </w:r>
+    </w:p>
+    <w:p>
+      <w:r>
+        <w:rPr>
+          <w:rFonts w:hint="eastAsia"/>
+        </w:rPr>
+        <w:t>方法中的@</w:t>
+      </w:r>
+      <w:r>
+        <w:rPr>
+          <w:rFonts w:hint="eastAsia"/>
+        </w:rPr>
+        <w:t>注解</w:t>
+      </w:r>
+      <w:r>
+        <w:rPr>
+          <w:rFonts w:hint="eastAsia"/>
+        </w:rPr>
+        <w:t>会覆盖</w:t>
+      </w:r>
+    </w:p>
+    <w:p>
+      <w:pPr>
+        <w:pStyle w:val="3"/>
+      </w:pPr>
+      <w:r>
+        <w:rPr>
+          <w:rFonts w:hint="eastAsia"/>
+        </w:rPr>
+        <w:t>有几种缓存</w:t>
+      </w:r>
+      <w:r>
+        <w:rPr>
+          <w:rFonts w:hint="eastAsia"/>
+        </w:rPr>
+        <w:t>，缓存是什么级别</w:t>
+      </w:r>
+    </w:p>
+    <w:p>
+      <w:r>
+        <w:t>Session</w:t>
+      </w:r>
+      <w:r>
+        <w:rPr>
+          <w:rFonts w:hint="eastAsia"/>
+        </w:rPr>
+        <w:t>级别的缓存</w:t>
+      </w:r>
+    </w:p>
+    <w:p>
+      <w:r>
+        <w:t>Namespace</w:t>
+      </w:r>
+      <w:r>
+        <w:rPr>
+          <w:rFonts w:hint="eastAsia"/>
+        </w:rPr>
+        <w:t>级别的缓存</w:t>
+      </w:r>
       <w:r>
         <w:rPr>
           <w:rFonts w:hint="eastAsia"/>
         </w:rPr>
         <w:t>，</w:t>
       </w:r>
-      <w:proofErr w:type="spellStart"/>
-      <w:r>
-        <w:rPr>
-          <w:rFonts w:hint="eastAsia"/>
-        </w:rPr>
-        <w:t>a</w:t>
-      </w:r>
-      <w:r>
-        <w:t>fterPropertySet</w:t>
-      </w:r>
-      <w:proofErr w:type="spellEnd"/>
-    </w:p>
-    <w:p>
-      <w:pPr>
-        <w:pStyle w:val="3"/>
-      </w:pPr>
-      <w:r>
-        <w:t>Mapper</w:t>
-      </w:r>
-      <w:r>
-        <w:rPr>
-          <w:rFonts w:hint="eastAsia"/>
-        </w:rPr>
-        <w:t>中方法使用@</w:t>
-      </w:r>
-      <w:r>
-        <w:t>Select</w:t>
-      </w:r>
-      <w:r>
-        <w:rPr>
-          <w:rFonts w:hint="eastAsia"/>
-        </w:rPr>
-        <w:t>，在xml中也定义了</w:t>
-      </w:r>
-      <w:proofErr w:type="spellStart"/>
-      <w:r>
-        <w:rPr>
-          <w:rFonts w:hint="eastAsia"/>
-        </w:rPr>
-        <w:t>sql</w:t>
-      </w:r>
-      <w:proofErr w:type="spellEnd"/>
-      <w:r>
-        <w:rPr>
-          <w:rFonts w:hint="eastAsia"/>
-        </w:rPr>
-        <w:t>，那么最终由哪个生效</w:t>
-      </w:r>
-    </w:p>
-    <w:p>
-      <w:r>
-        <w:rPr>
-          <w:rFonts w:hint="eastAsia"/>
-        </w:rPr>
-        <w:t>方法中的@</w:t>
+      <w:r>
+        <w:rPr>
+          <w:rFonts w:hint="eastAsia"/>
+        </w:rPr>
+        <w:t>可以通过x</w:t>
+      </w:r>
+      <w:r>
+        <w:t>ml</w:t>
+      </w:r>
+      <w:r>
+        <w:t>(id</w:t>
+      </w:r>
+      <w:r>
+        <w:rPr>
+          <w:rFonts w:hint="eastAsia"/>
+        </w:rPr>
+        <w:t>默认为n</w:t>
+      </w:r>
+      <w:r>
+        <w:t>amespace</w:t>
+      </w:r>
+      <w:r>
+        <w:rPr>
+          <w:rFonts w:hint="eastAsia"/>
+        </w:rPr>
+        <w:t>，cache</w:t>
+      </w:r>
+      <w:r>
+        <w:t>)</w:t>
+      </w:r>
+      <w:r>
+        <w:rPr>
+          <w:rFonts w:hint="eastAsia"/>
+        </w:rPr>
+        <w:t>或者</w:t>
+      </w:r>
+      <w:r>
+        <w:rPr>
+          <w:rFonts w:hint="eastAsia"/>
+        </w:rPr>
+        <w:t>在mapper的类中用</w:t>
+      </w:r>
+      <w:r>
+        <w:rPr>
+          <w:rFonts w:hint="eastAsia"/>
+        </w:rPr>
+        <w:t>@</w:t>
+      </w:r>
+      <w:r>
+        <w:t>CacheNamespace</w:t>
       </w:r>
       <w:r>
         <w:rPr>
@@ -12430,123 +10617,11 @@
         <w:rPr>
           <w:rFonts w:hint="eastAsia"/>
         </w:rPr>
-        <w:t>会覆盖</w:t>
-      </w:r>
-    </w:p>
-    <w:p>
-      <w:pPr>
-        <w:pStyle w:val="3"/>
-      </w:pPr>
-      <w:r>
-        <w:rPr>
-          <w:rFonts w:hint="eastAsia"/>
-        </w:rPr>
-        <w:t>有几种缓存</w:t>
-      </w:r>
-      <w:r>
-        <w:rPr>
-          <w:rFonts w:hint="eastAsia"/>
-        </w:rPr>
-        <w:t>，缓存是什么级别</w:t>
-      </w:r>
-    </w:p>
-    <w:p>
-      <w:r>
-        <w:t>Session</w:t>
-      </w:r>
-      <w:r>
-        <w:rPr>
-          <w:rFonts w:hint="eastAsia"/>
-        </w:rPr>
-        <w:t>级别的缓存</w:t>
-      </w:r>
-    </w:p>
-    <w:p>
-      <w:r>
-        <w:t>Namespace</w:t>
-      </w:r>
-      <w:r>
-        <w:rPr>
-          <w:rFonts w:hint="eastAsia"/>
-        </w:rPr>
-        <w:t>级别的缓存</w:t>
-      </w:r>
-      <w:r>
-        <w:rPr>
-          <w:rFonts w:hint="eastAsia"/>
-        </w:rPr>
-        <w:t>，</w:t>
-      </w:r>
-      <w:r>
-        <w:rPr>
-          <w:rFonts w:hint="eastAsia"/>
-        </w:rPr>
-        <w:t>可以通过x</w:t>
-      </w:r>
-      <w:r>
-        <w:t>ml</w:t>
-      </w:r>
-      <w:r>
-        <w:t>(id</w:t>
-      </w:r>
-      <w:r>
-        <w:rPr>
-          <w:rFonts w:hint="eastAsia"/>
-        </w:rPr>
-        <w:t>默认为n</w:t>
-      </w:r>
-      <w:r>
-        <w:t>amespace</w:t>
-      </w:r>
-      <w:r>
-        <w:rPr>
-          <w:rFonts w:hint="eastAsia"/>
-        </w:rPr>
-        <w:t>，cache</w:t>
-      </w:r>
-      <w:r>
-        <w:t>)</w:t>
-      </w:r>
-      <w:r>
-        <w:rPr>
-          <w:rFonts w:hint="eastAsia"/>
-        </w:rPr>
-        <w:t>或者</w:t>
-      </w:r>
-      <w:r>
-        <w:rPr>
-          <w:rFonts w:hint="eastAsia"/>
-        </w:rPr>
-        <w:t>在mapper的类中用</w:t>
-      </w:r>
-      <w:r>
-        <w:rPr>
-          <w:rFonts w:hint="eastAsia"/>
-        </w:rPr>
-        <w:t>@</w:t>
-      </w:r>
-      <w:proofErr w:type="spellStart"/>
-      <w:r>
-        <w:t>CacheNamespace</w:t>
-      </w:r>
-      <w:proofErr w:type="spellEnd"/>
-      <w:r>
-        <w:rPr>
-          <w:rFonts w:hint="eastAsia"/>
-        </w:rPr>
-        <w:t>注解</w:t>
-      </w:r>
-      <w:r>
-        <w:rPr>
-          <w:rFonts w:hint="eastAsia"/>
-        </w:rPr>
         <w:t>，也可以通过</w:t>
       </w:r>
-      <w:proofErr w:type="spellStart"/>
       <w:r>
         <w:t>sqlSessionFactory</w:t>
       </w:r>
-      <w:proofErr w:type="spellEnd"/>
       <w:r>
         <w:rPr>
           <w:rFonts w:hint="eastAsia"/>
@@ -12557,32 +10632,19 @@
         <w:rPr>
           <w:rFonts w:hint="eastAsia"/>
         </w:rPr>
-        <w:t>，然后使用@</w:t>
-      </w:r>
-      <w:proofErr w:type="spellStart"/>
-      <w:r>
-        <w:rPr>
-          <w:rFonts w:hint="eastAsia"/>
-        </w:rPr>
-        <w:t>Cache</w:t>
+        <w:t>，然后使用@Cache</w:t>
       </w:r>
       <w:r>
         <w:t>NameSpaceRef</w:t>
       </w:r>
-      <w:proofErr w:type="spellEnd"/>
       <w:r>
         <w:rPr>
           <w:rFonts w:hint="eastAsia"/>
         </w:rPr>
         <w:t>或者在xml中使用&lt;</w:t>
       </w:r>
-      <w:proofErr w:type="spellStart"/>
-      <w:r>
-        <w:t>cacheRef</w:t>
-      </w:r>
-      <w:proofErr w:type="spellEnd"/>
-      <w:r>
-        <w:t>/&gt;</w:t>
+      <w:r>
+        <w:t>cacheRef/&gt;</w:t>
       </w:r>
     </w:p>
     <w:p/>
@@ -12599,19 +10661,11 @@
         <w:rPr>
           <w:rFonts w:hint="eastAsia"/>
         </w:rPr>
-        <w:t>如果在xml中有</w:t>
-      </w:r>
-      <w:proofErr w:type="spellStart"/>
-      <w:r>
-        <w:rPr>
-          <w:rFonts w:hint="eastAsia"/>
-        </w:rPr>
-        <w:t>use</w:t>
+        <w:t>如果在xml中有use</w:t>
       </w:r>
       <w:r>
         <w:t>Cache</w:t>
       </w:r>
-      <w:proofErr w:type="spellEnd"/>
       <w:r>
         <w:t>(</w:t>
       </w:r>
@@ -12634,19 +10688,11 @@
         <w:rPr>
           <w:rFonts w:hint="eastAsia"/>
         </w:rPr>
-        <w:t>并没有定义</w:t>
-      </w:r>
-      <w:proofErr w:type="spellStart"/>
-      <w:r>
-        <w:rPr>
-          <w:rFonts w:hint="eastAsia"/>
-        </w:rPr>
-        <w:t>c</w:t>
+        <w:t>并没有定义c</w:t>
       </w:r>
       <w:r>
         <w:t>acheRef</w:t>
       </w:r>
-      <w:proofErr w:type="spellEnd"/>
       <w:r>
         <w:rPr>
           <w:rFonts w:hint="eastAsia"/>
@@ -12676,19 +10722,11 @@
         <w:rPr>
           <w:rFonts w:hint="eastAsia"/>
         </w:rPr>
-        <w:t>，也使用</w:t>
-      </w:r>
-      <w:proofErr w:type="spellStart"/>
-      <w:r>
-        <w:rPr>
-          <w:rFonts w:hint="eastAsia"/>
-        </w:rPr>
-        <w:t>c</w:t>
+        <w:t>，也使用c</w:t>
       </w:r>
       <w:r>
         <w:t>acheRef</w:t>
       </w:r>
-      <w:proofErr w:type="spellEnd"/>
       <w:r>
         <w:rPr>
           <w:rFonts w:hint="eastAsia"/>
@@ -12699,19 +10737,11 @@
         <w:rPr>
           <w:rFonts w:hint="eastAsia"/>
         </w:rPr>
-        <w:t>生效的是</w:t>
-      </w:r>
-      <w:proofErr w:type="spellStart"/>
-      <w:r>
-        <w:rPr>
-          <w:rFonts w:hint="eastAsia"/>
-        </w:rPr>
-        <w:t>c</w:t>
+        <w:t>生效的是c</w:t>
       </w:r>
       <w:r>
         <w:t>acheRef</w:t>
       </w:r>
-      <w:proofErr w:type="spellEnd"/>
       <w:r>
         <w:rPr>
           <w:rFonts w:hint="eastAsia"/>
@@ -12786,7 +10816,6 @@
         </w:rPr>
         <w:t>的类中使用@</w:t>
       </w:r>
-      <w:proofErr w:type="spellStart"/>
       <w:r>
         <w:t>C</w:t>
       </w:r>
@@ -12808,7 +10837,6 @@
       <w:r>
         <w:t>aceRef</w:t>
       </w:r>
-      <w:proofErr w:type="spellEnd"/>
       <w:r>
         <w:rPr>
           <w:rFonts w:hint="eastAsia"/>
@@ -12885,11 +10913,9 @@
         </w:rPr>
         <w:t>配置</w:t>
       </w:r>
-      <w:proofErr w:type="spellStart"/>
       <w:r>
         <w:t>flushCache</w:t>
       </w:r>
-      <w:proofErr w:type="spellEnd"/>
       <w:r>
         <w:rPr>
           <w:rFonts w:hint="eastAsia"/>
@@ -12905,7 +10931,6 @@
     </w:p>
     <w:p/>
     <w:p>
-      <w:proofErr w:type="spellStart"/>
       <w:r>
         <w:t>M</w:t>
       </w:r>
@@ -12913,14 +10938,7 @@
         <w:rPr>
           <w:rFonts w:hint="eastAsia"/>
         </w:rPr>
-        <w:t>ybatis</w:t>
-      </w:r>
-      <w:proofErr w:type="spellEnd"/>
-      <w:r>
-        <w:rPr>
-          <w:rFonts w:hint="eastAsia"/>
-        </w:rPr>
-        <w:t>采用了委托设计模式</w:t>
+        <w:t>ybatis采用了委托设计模式</w:t>
       </w:r>
       <w:r>
         <w:rPr>
@@ -12928,7 +10946,6 @@
         </w:rPr>
         <w:t>，会新增一个本地缓存</w:t>
       </w:r>
-      <w:proofErr w:type="spellStart"/>
       <w:r>
         <w:rPr>
           <w:rFonts w:hint="eastAsia"/>
@@ -12938,15 +10955,14 @@
       <w:r>
         <w:t>ransactionCacheManage</w:t>
       </w:r>
-      <w:proofErr w:type="spellEnd"/>
     </w:p>
     <w:p>
       <w:r>
         <w:object w:dxaOrig="8796" w:dyaOrig="3157" w14:anchorId="7D195AAF">
-          <v:shape id="_x0000_i1039" type="#_x0000_t75" style="width:415.2pt;height:148.8pt" o:ole="">
+          <v:shape id="_x0000_i1042" type="#_x0000_t75" style="width:415.2pt;height:148.8pt" o:ole="">
             <v:imagedata r:id="rId63" o:title=""/>
           </v:shape>
-          <o:OLEObject Type="Embed" ProgID="Visio.Drawing.15" ShapeID="_x0000_i1039" DrawAspect="Content" ObjectID="_1652598474" r:id="rId64"/>
+          <o:OLEObject Type="Embed" ProgID="Visio.Drawing.15" ShapeID="_x0000_i1042" DrawAspect="Content" ObjectID="_1654498401" r:id="rId64"/>
         </w:object>
       </w:r>
     </w:p>
@@ -12978,10 +10994,10 @@
     <w:p>
       <w:r>
         <w:object w:dxaOrig="10608" w:dyaOrig="6372" w14:anchorId="50B8F12C">
-          <v:shape id="_x0000_i1040" type="#_x0000_t75" style="width:344.4pt;height:207pt" o:ole="">
+          <v:shape id="_x0000_i1043" type="#_x0000_t75" style="width:344.4pt;height:207pt" o:ole="">
             <v:imagedata r:id="rId65" o:title=""/>
           </v:shape>
-          <o:OLEObject Type="Embed" ProgID="Visio.Drawing.15" ShapeID="_x0000_i1040" DrawAspect="Content" ObjectID="_1652598475" r:id="rId66"/>
+          <o:OLEObject Type="Embed" ProgID="Visio.Drawing.15" ShapeID="_x0000_i1043" DrawAspect="Content" ObjectID="_1654498402" r:id="rId66"/>
         </w:object>
       </w:r>
     </w:p>
@@ -13098,21 +11114,7 @@
         <w:rPr>
           <w:rFonts w:hint="eastAsia"/>
         </w:rPr>
-        <w:t>对应n</w:t>
-      </w:r>
-      <w:proofErr w:type="gramStart"/>
-      <w:r>
-        <w:rPr>
-          <w:rFonts w:hint="eastAsia"/>
-        </w:rPr>
-        <w:t>个</w:t>
-      </w:r>
-      <w:proofErr w:type="gramEnd"/>
-      <w:r>
-        <w:rPr>
-          <w:rFonts w:hint="eastAsia"/>
-        </w:rPr>
-        <w:t>m</w:t>
+        <w:t>对应n个m</w:t>
       </w:r>
       <w:r>
         <w:t>apper</w:t>
@@ -13141,10 +11143,10 @@
     <w:p>
       <w:r>
         <w:object w:dxaOrig="22813" w:dyaOrig="12133" w14:anchorId="6208F9BA">
-          <v:shape id="_x0000_i1041" type="#_x0000_t75" style="width:415.2pt;height:220.8pt" o:ole="">
+          <v:shape id="_x0000_i1044" type="#_x0000_t75" style="width:415.2pt;height:220.8pt" o:ole="">
             <v:imagedata r:id="rId67" o:title=""/>
           </v:shape>
-          <o:OLEObject Type="Embed" ProgID="Visio.Drawing.15" ShapeID="_x0000_i1041" DrawAspect="Content" ObjectID="_1652598476" r:id="rId68"/>
+          <o:OLEObject Type="Embed" ProgID="Visio.Drawing.15" ShapeID="_x0000_i1044" DrawAspect="Content" ObjectID="_1654498403" r:id="rId68"/>
         </w:object>
       </w:r>
     </w:p>
@@ -13162,10 +11164,10 @@
     <w:p>
       <w:r>
         <w:object w:dxaOrig="3721" w:dyaOrig="1812" w14:anchorId="0D613F1F">
-          <v:shape id="_x0000_i1042" type="#_x0000_t75" style="width:186pt;height:90.6pt" o:ole="">
+          <v:shape id="_x0000_i1045" type="#_x0000_t75" style="width:186pt;height:90.6pt" o:ole="">
             <v:imagedata r:id="rId69" o:title=""/>
           </v:shape>
-          <o:OLEObject Type="Embed" ProgID="Visio.Drawing.15" ShapeID="_x0000_i1042" DrawAspect="Content" ObjectID="_1652598477" r:id="rId70"/>
+          <o:OLEObject Type="Embed" ProgID="Visio.Drawing.15" ShapeID="_x0000_i1045" DrawAspect="Content" ObjectID="_1654498404" r:id="rId70"/>
         </w:object>
       </w:r>
     </w:p>
@@ -13216,19 +11218,11 @@
         <w:rPr>
           <w:rFonts w:hint="eastAsia"/>
         </w:rPr>
-        <w:t>如以上的方法，可以在</w:t>
-      </w:r>
-      <w:proofErr w:type="spellStart"/>
-      <w:r>
-        <w:rPr>
-          <w:rFonts w:hint="eastAsia"/>
-        </w:rPr>
-        <w:t>s</w:t>
+        <w:t>如以上的方法，可以在s</w:t>
       </w:r>
       <w:r>
         <w:t>ql</w:t>
       </w:r>
-      <w:proofErr w:type="spellEnd"/>
       <w:r>
         <w:rPr>
           <w:rFonts w:hint="eastAsia"/>
@@ -13288,10 +11282,10 @@
     <w:p>
       <w:r>
         <w:object w:dxaOrig="18037" w:dyaOrig="7644" w14:anchorId="115A08DF">
-          <v:shape id="_x0000_i1043" type="#_x0000_t75" style="width:414.6pt;height:175.8pt" o:ole="">
+          <v:shape id="_x0000_i1046" type="#_x0000_t75" style="width:414.6pt;height:175.8pt" o:ole="">
             <v:imagedata r:id="rId72" o:title=""/>
           </v:shape>
-          <o:OLEObject Type="Embed" ProgID="Visio.Drawing.15" ShapeID="_x0000_i1043" DrawAspect="Content" ObjectID="_1652598478" r:id="rId73"/>
+          <o:OLEObject Type="Embed" ProgID="Visio.Drawing.15" ShapeID="_x0000_i1046" DrawAspect="Content" ObjectID="_1654498405" r:id="rId73"/>
         </w:object>
       </w:r>
     </w:p>
@@ -13379,7 +11373,6 @@
       <w:pPr>
         <w:pStyle w:val="3"/>
       </w:pPr>
-      <w:proofErr w:type="spellStart"/>
       <w:r>
         <w:t>C</w:t>
       </w:r>
@@ -13387,14 +11380,7 @@
         <w:rPr>
           <w:rFonts w:hint="eastAsia"/>
         </w:rPr>
-        <w:t>acheKey</w:t>
-      </w:r>
-      <w:proofErr w:type="spellEnd"/>
-      <w:r>
-        <w:rPr>
-          <w:rFonts w:hint="eastAsia"/>
-        </w:rPr>
-        <w:t>的规则</w:t>
+        <w:t>acheKey的规则</w:t>
       </w:r>
     </w:p>
     <w:p>
@@ -13430,19 +11416,9 @@
         </w:rPr>
         <w:t>，如</w:t>
       </w:r>
-      <w:proofErr w:type="spellStart"/>
-      <w:r>
-        <w:t>com.</w:t>
-      </w:r>
-      <w:proofErr w:type="gramStart"/>
-      <w:r>
-        <w:t>tt.test.dao.mapper</w:t>
-      </w:r>
-      <w:proofErr w:type="gramEnd"/>
-      <w:r>
-        <w:t>.StudentMapper.getByIdAndName</w:t>
-      </w:r>
-      <w:proofErr w:type="spellEnd"/>
+      <w:r>
+        <w:t>com.tt.test.dao.mapper.StudentMapper.getByIdAndName</w:t>
+      </w:r>
     </w:p>
     <w:p>
       <w:pPr>
@@ -13518,7 +11494,6 @@
         </w:numPr>
         <w:ind w:firstLineChars="0"/>
       </w:pPr>
-      <w:proofErr w:type="spellStart"/>
       <w:r>
         <w:rPr>
           <w:rFonts w:hint="eastAsia"/>
@@ -13528,7 +11503,6 @@
       <w:r>
         <w:t>ql</w:t>
       </w:r>
-      <w:proofErr w:type="spellEnd"/>
     </w:p>
     <w:p>
       <w:pPr>
@@ -13596,10 +11570,10 @@
     <w:p>
       <w:r>
         <w:object w:dxaOrig="12709" w:dyaOrig="6217" w14:anchorId="46130CB5">
-          <v:shape id="_x0000_i1044" type="#_x0000_t75" style="width:415.2pt;height:202.8pt" o:ole="">
+          <v:shape id="_x0000_i1047" type="#_x0000_t75" style="width:415.2pt;height:202.8pt" o:ole="">
             <v:imagedata r:id="rId74" o:title=""/>
           </v:shape>
-          <o:OLEObject Type="Embed" ProgID="Visio.Drawing.15" ShapeID="_x0000_i1044" DrawAspect="Content" ObjectID="_1652598479" r:id="rId75"/>
+          <o:OLEObject Type="Embed" ProgID="Visio.Drawing.15" ShapeID="_x0000_i1047" DrawAspect="Content" ObjectID="_1654498406" r:id="rId75"/>
         </w:object>
       </w:r>
     </w:p>
@@ -13612,11 +11586,9 @@
       </w:r>
     </w:p>
     <w:p>
-      <w:proofErr w:type="spellStart"/>
       <w:r>
         <w:t>statementHandler</w:t>
       </w:r>
-      <w:proofErr w:type="spellEnd"/>
       <w:r>
         <w:rPr>
           <w:rFonts w:hint="eastAsia"/>
@@ -13625,38 +11597,20 @@
       </w:r>
     </w:p>
     <w:p>
-      <w:proofErr w:type="spellStart"/>
       <w:r>
         <w:t>IllegalSQLInterceptor</w:t>
       </w:r>
-      <w:proofErr w:type="spellEnd"/>
-      <w:r>
-        <w:rPr>
-          <w:rFonts w:hint="eastAsia"/>
-        </w:rPr>
-        <w:t>：</w:t>
-      </w:r>
-      <w:proofErr w:type="spellStart"/>
-      <w:r>
-        <w:rPr>
-          <w:rFonts w:hint="eastAsia"/>
-        </w:rPr>
-        <w:t>sql</w:t>
-      </w:r>
-      <w:proofErr w:type="spellEnd"/>
-      <w:r>
-        <w:rPr>
-          <w:rFonts w:hint="eastAsia"/>
-        </w:rPr>
-        <w:t>条件</w:t>
-      </w:r>
-    </w:p>
-    <w:p>
-      <w:proofErr w:type="spellStart"/>
+      <w:r>
+        <w:rPr>
+          <w:rFonts w:hint="eastAsia"/>
+        </w:rPr>
+        <w:t>：sql条件</w:t>
+      </w:r>
+    </w:p>
+    <w:p>
       <w:r>
         <w:t>PaginationInterceptor</w:t>
       </w:r>
-      <w:proofErr w:type="spellEnd"/>
       <w:r>
         <w:rPr>
           <w:rFonts w:hint="eastAsia"/>
@@ -13665,43 +11619,25 @@
       </w:r>
     </w:p>
     <w:p>
-      <w:proofErr w:type="spellStart"/>
       <w:r>
         <w:t>PerformanceInterceptor</w:t>
       </w:r>
-      <w:proofErr w:type="spellEnd"/>
-      <w:r>
-        <w:rPr>
-          <w:rFonts w:hint="eastAsia"/>
-        </w:rPr>
-        <w:t>：</w:t>
-      </w:r>
-      <w:proofErr w:type="spellStart"/>
-      <w:r>
-        <w:rPr>
-          <w:rFonts w:hint="eastAsia"/>
-        </w:rPr>
-        <w:t>sql</w:t>
-      </w:r>
-      <w:proofErr w:type="spellEnd"/>
-      <w:r>
-        <w:rPr>
-          <w:rFonts w:hint="eastAsia"/>
-        </w:rPr>
-        <w:t>性能</w:t>
+      <w:r>
+        <w:rPr>
+          <w:rFonts w:hint="eastAsia"/>
+        </w:rPr>
+        <w:t>：sql性能</w:t>
       </w:r>
     </w:p>
     <w:p/>
     <w:p/>
     <w:p>
-      <w:proofErr w:type="spellStart"/>
       <w:r>
         <w:t>E</w:t>
       </w:r>
       <w:r>
         <w:t>xcetor</w:t>
       </w:r>
-      <w:proofErr w:type="spellEnd"/>
       <w:r>
         <w:rPr>
           <w:rFonts w:hint="eastAsia"/>
@@ -13710,11 +11646,9 @@
       </w:r>
     </w:p>
     <w:p>
-      <w:proofErr w:type="spellStart"/>
       <w:r>
         <w:t>OptimisticLockerInterceptor</w:t>
       </w:r>
-      <w:proofErr w:type="spellEnd"/>
       <w:r>
         <w:rPr>
           <w:rFonts w:hint="eastAsia"/>
@@ -13723,30 +11657,14 @@
       </w:r>
     </w:p>
     <w:p>
-      <w:proofErr w:type="spellStart"/>
       <w:r>
         <w:t>SqlExplainInterceptor</w:t>
       </w:r>
-      <w:proofErr w:type="spellEnd"/>
-      <w:r>
-        <w:rPr>
-          <w:rFonts w:hint="eastAsia"/>
-        </w:rPr>
-        <w:t>：</w:t>
-      </w:r>
-      <w:proofErr w:type="gramStart"/>
-      <w:r>
-        <w:rPr>
-          <w:rFonts w:hint="eastAsia"/>
-        </w:rPr>
-        <w:t>防止全表更新</w:t>
-      </w:r>
-      <w:proofErr w:type="gramEnd"/>
-      <w:r>
-        <w:rPr>
-          <w:rFonts w:hint="eastAsia"/>
-        </w:rPr>
-        <w:t>或者删除</w:t>
+      <w:r>
+        <w:rPr>
+          <w:rFonts w:hint="eastAsia"/>
+        </w:rPr>
+        <w:t>：防止全表更新或者删除</w:t>
       </w:r>
     </w:p>
     <w:p>
@@ -13765,11 +11683,9 @@
         </w:rPr>
         <w:t>需要配合</w:t>
       </w:r>
-      <w:proofErr w:type="spellStart"/>
       <w:r>
         <w:t>BlockAttackSqlParser</w:t>
       </w:r>
-      <w:proofErr w:type="spellEnd"/>
     </w:p>
     <w:p/>
     <w:p>
@@ -13789,10 +11705,10 @@
     <w:p>
       <w:r>
         <w:object w:dxaOrig="8497" w:dyaOrig="3552" w14:anchorId="63DB5059">
-          <v:shape id="_x0000_i1045" type="#_x0000_t75" style="width:415.2pt;height:173.4pt" o:ole="">
+          <v:shape id="_x0000_i1048" type="#_x0000_t75" style="width:415.2pt;height:173.4pt" o:ole="">
             <v:imagedata r:id="rId76" o:title=""/>
           </v:shape>
-          <o:OLEObject Type="Embed" ProgID="Visio.Drawing.15" ShapeID="_x0000_i1045" DrawAspect="Content" ObjectID="_1652598480" r:id="rId77"/>
+          <o:OLEObject Type="Embed" ProgID="Visio.Drawing.15" ShapeID="_x0000_i1048" DrawAspect="Content" ObjectID="_1654498407" r:id="rId77"/>
         </w:object>
       </w:r>
     </w:p>
@@ -13801,37 +11717,27 @@
       <w:pPr>
         <w:pStyle w:val="3"/>
       </w:pPr>
-      <w:proofErr w:type="spellStart"/>
       <w:r>
         <w:lastRenderedPageBreak/>
         <w:t>ParameterHandler</w:t>
       </w:r>
-      <w:proofErr w:type="spellEnd"/>
-      <w:r>
-        <w:rPr>
-          <w:rFonts w:hint="eastAsia"/>
-        </w:rPr>
-        <w:t>、</w:t>
-      </w:r>
-      <w:proofErr w:type="spellStart"/>
-      <w:r>
-        <w:rPr>
-          <w:rFonts w:hint="eastAsia"/>
-        </w:rPr>
-        <w:t>R</w:t>
+      <w:r>
+        <w:rPr>
+          <w:rFonts w:hint="eastAsia"/>
+        </w:rPr>
+        <w:t>、R</w:t>
       </w:r>
       <w:r>
         <w:t>esultSetHandler</w:t>
       </w:r>
-      <w:proofErr w:type="spellEnd"/>
     </w:p>
     <w:p>
       <w:r>
         <w:object w:dxaOrig="12157" w:dyaOrig="4237" w14:anchorId="6FA642F1">
-          <v:shape id="_x0000_i1046" type="#_x0000_t75" style="width:415.2pt;height:144.6pt" o:ole="">
+          <v:shape id="_x0000_i1049" type="#_x0000_t75" style="width:415.2pt;height:144.6pt" o:ole="">
             <v:imagedata r:id="rId78" o:title=""/>
           </v:shape>
-          <o:OLEObject Type="Embed" ProgID="Visio.Drawing.15" ShapeID="_x0000_i1046" DrawAspect="Content" ObjectID="_1652598481" r:id="rId79"/>
+          <o:OLEObject Type="Embed" ProgID="Visio.Drawing.15" ShapeID="_x0000_i1049" DrawAspect="Content" ObjectID="_1654498408" r:id="rId79"/>
         </w:object>
       </w:r>
     </w:p>
@@ -13839,7 +11745,6 @@
       <w:pPr>
         <w:pStyle w:val="3"/>
       </w:pPr>
-      <w:proofErr w:type="spellStart"/>
       <w:r>
         <w:rPr>
           <w:rFonts w:hint="eastAsia"/>
@@ -13849,15 +11754,14 @@
       <w:r>
         <w:t>tatementHandler</w:t>
       </w:r>
-      <w:proofErr w:type="spellEnd"/>
     </w:p>
     <w:p>
       <w:r>
         <w:object w:dxaOrig="13081" w:dyaOrig="4285" w14:anchorId="586304DF">
-          <v:shape id="_x0000_i1047" type="#_x0000_t75" style="width:414.6pt;height:135.6pt" o:ole="">
+          <v:shape id="_x0000_i1050" type="#_x0000_t75" style="width:414.6pt;height:135.6pt" o:ole="">
             <v:imagedata r:id="rId80" o:title=""/>
           </v:shape>
-          <o:OLEObject Type="Embed" ProgID="Visio.Drawing.15" ShapeID="_x0000_i1047" DrawAspect="Content" ObjectID="_1652598482" r:id="rId81"/>
+          <o:OLEObject Type="Embed" ProgID="Visio.Drawing.15" ShapeID="_x0000_i1050" DrawAspect="Content" ObjectID="_1654498409" r:id="rId81"/>
         </w:object>
       </w:r>
     </w:p>
@@ -13875,10 +11779,10 @@
     <w:p>
       <w:r>
         <w:object w:dxaOrig="8436" w:dyaOrig="3780" w14:anchorId="69BEB973">
-          <v:shape id="_x0000_i1048" type="#_x0000_t75" style="width:415.2pt;height:186pt" o:ole="">
+          <v:shape id="_x0000_i1051" type="#_x0000_t75" style="width:415.2pt;height:186pt" o:ole="">
             <v:imagedata r:id="rId82" o:title=""/>
           </v:shape>
-          <o:OLEObject Type="Embed" ProgID="Visio.Drawing.15" ShapeID="_x0000_i1048" DrawAspect="Content" ObjectID="_1652598483" r:id="rId83"/>
+          <o:OLEObject Type="Embed" ProgID="Visio.Drawing.15" ShapeID="_x0000_i1051" DrawAspect="Content" ObjectID="_1654498410" r:id="rId83"/>
         </w:object>
       </w:r>
     </w:p>
@@ -13887,7 +11791,6 @@
       <w:pPr>
         <w:pStyle w:val="1"/>
       </w:pPr>
-      <w:proofErr w:type="spellStart"/>
       <w:r>
         <w:rPr>
           <w:rFonts w:hint="eastAsia"/>
@@ -13898,7 +11801,6 @@
       <w:r>
         <w:t>ongodb</w:t>
       </w:r>
-      <w:proofErr w:type="spellEnd"/>
     </w:p>
     <w:p>
       <w:pPr>
@@ -13939,11 +11841,9 @@
       <w:pPr>
         <w:pStyle w:val="3"/>
       </w:pPr>
-      <w:proofErr w:type="spellStart"/>
       <w:r>
         <w:t>wiredTiger</w:t>
       </w:r>
-      <w:proofErr w:type="spellEnd"/>
     </w:p>
     <w:p>
       <w:r>
@@ -14125,6 +12025,95 @@
     </w:lvl>
   </w:abstractNum>
   <w:abstractNum w:abstractNumId="1" w15:restartNumberingAfterBreak="0">
+    <w:nsid w:val="021C0E99"/>
+    <w:multiLevelType w:val="hybridMultilevel"/>
+    <w:tmpl w:val="0B7AB57C"/>
+    <w:lvl w:ilvl="0" w:tplc="B1B88154">
+      <w:start w:val="1"/>
+      <w:numFmt w:val="decimal"/>
+      <w:lvlText w:val="%1."/>
+      <w:lvlJc w:val="left"/>
+      <w:pPr>
+        <w:ind w:left="360" w:hanging="360"/>
+      </w:pPr>
+      <w:rPr>
+        <w:rFonts w:hint="default"/>
+      </w:rPr>
+    </w:lvl>
+    <w:lvl w:ilvl="1" w:tplc="04090019" w:tentative="1">
+      <w:start w:val="1"/>
+      <w:numFmt w:val="lowerLetter"/>
+      <w:lvlText w:val="%2)"/>
+      <w:lvlJc w:val="left"/>
+      <w:pPr>
+        <w:ind w:left="840" w:hanging="420"/>
+      </w:pPr>
+    </w:lvl>
+    <w:lvl w:ilvl="2" w:tplc="0409001B" w:tentative="1">
+      <w:start w:val="1"/>
+      <w:numFmt w:val="lowerRoman"/>
+      <w:lvlText w:val="%3."/>
+      <w:lvlJc w:val="right"/>
+      <w:pPr>
+        <w:ind w:left="1260" w:hanging="420"/>
+      </w:pPr>
+    </w:lvl>
+    <w:lvl w:ilvl="3" w:tplc="0409000F" w:tentative="1">
+      <w:start w:val="1"/>
+      <w:numFmt w:val="decimal"/>
+      <w:lvlText w:val="%4."/>
+      <w:lvlJc w:val="left"/>
+      <w:pPr>
+        <w:ind w:left="1680" w:hanging="420"/>
+      </w:pPr>
+    </w:lvl>
+    <w:lvl w:ilvl="4" w:tplc="04090019" w:tentative="1">
+      <w:start w:val="1"/>
+      <w:numFmt w:val="lowerLetter"/>
+      <w:lvlText w:val="%5)"/>
+      <w:lvlJc w:val="left"/>
+      <w:pPr>
+        <w:ind w:left="2100" w:hanging="420"/>
+      </w:pPr>
+    </w:lvl>
+    <w:lvl w:ilvl="5" w:tplc="0409001B" w:tentative="1">
+      <w:start w:val="1"/>
+      <w:numFmt w:val="lowerRoman"/>
+      <w:lvlText w:val="%6."/>
+      <w:lvlJc w:val="right"/>
+      <w:pPr>
+        <w:ind w:left="2520" w:hanging="420"/>
+      </w:pPr>
+    </w:lvl>
+    <w:lvl w:ilvl="6" w:tplc="0409000F" w:tentative="1">
+      <w:start w:val="1"/>
+      <w:numFmt w:val="decimal"/>
+      <w:lvlText w:val="%7."/>
+      <w:lvlJc w:val="left"/>
+      <w:pPr>
+        <w:ind w:left="2940" w:hanging="420"/>
+      </w:pPr>
+    </w:lvl>
+    <w:lvl w:ilvl="7" w:tplc="04090019" w:tentative="1">
+      <w:start w:val="1"/>
+      <w:numFmt w:val="lowerLetter"/>
+      <w:lvlText w:val="%8)"/>
+      <w:lvlJc w:val="left"/>
+      <w:pPr>
+        <w:ind w:left="3360" w:hanging="420"/>
+      </w:pPr>
+    </w:lvl>
+    <w:lvl w:ilvl="8" w:tplc="0409001B" w:tentative="1">
+      <w:start w:val="1"/>
+      <w:numFmt w:val="lowerRoman"/>
+      <w:lvlText w:val="%9."/>
+      <w:lvlJc w:val="right"/>
+      <w:pPr>
+        <w:ind w:left="3780" w:hanging="420"/>
+      </w:pPr>
+    </w:lvl>
+  </w:abstractNum>
+  <w:abstractNum w:abstractNumId="2" w15:restartNumberingAfterBreak="0">
     <w:nsid w:val="05134FD8"/>
     <w:multiLevelType w:val="hybridMultilevel"/>
     <w:tmpl w:val="FA4A9CDC"/>
@@ -14213,7 +12202,7 @@
       </w:pPr>
     </w:lvl>
   </w:abstractNum>
-  <w:abstractNum w:abstractNumId="2" w15:restartNumberingAfterBreak="0">
+  <w:abstractNum w:abstractNumId="3" w15:restartNumberingAfterBreak="0">
     <w:nsid w:val="054D078C"/>
     <w:multiLevelType w:val="hybridMultilevel"/>
     <w:tmpl w:val="469AF1B0"/>
@@ -14302,7 +12291,7 @@
       </w:pPr>
     </w:lvl>
   </w:abstractNum>
-  <w:abstractNum w:abstractNumId="3" w15:restartNumberingAfterBreak="0">
+  <w:abstractNum w:abstractNumId="4" w15:restartNumberingAfterBreak="0">
     <w:nsid w:val="08CC1B93"/>
     <w:multiLevelType w:val="hybridMultilevel"/>
     <w:tmpl w:val="E1C870CC"/>
@@ -14391,7 +12380,7 @@
       </w:pPr>
     </w:lvl>
   </w:abstractNum>
-  <w:abstractNum w:abstractNumId="4" w15:restartNumberingAfterBreak="0">
+  <w:abstractNum w:abstractNumId="5" w15:restartNumberingAfterBreak="0">
     <w:nsid w:val="09146EA0"/>
     <w:multiLevelType w:val="hybridMultilevel"/>
     <w:tmpl w:val="5D4A76A4"/>
@@ -14480,7 +12469,7 @@
       </w:pPr>
     </w:lvl>
   </w:abstractNum>
-  <w:abstractNum w:abstractNumId="5" w15:restartNumberingAfterBreak="0">
+  <w:abstractNum w:abstractNumId="6" w15:restartNumberingAfterBreak="0">
     <w:nsid w:val="0A6D1E82"/>
     <w:multiLevelType w:val="hybridMultilevel"/>
     <w:tmpl w:val="9C2CDDFA"/>
@@ -14569,7 +12558,7 @@
       </w:pPr>
     </w:lvl>
   </w:abstractNum>
-  <w:abstractNum w:abstractNumId="6" w15:restartNumberingAfterBreak="0">
+  <w:abstractNum w:abstractNumId="7" w15:restartNumberingAfterBreak="0">
     <w:nsid w:val="162E2215"/>
     <w:multiLevelType w:val="hybridMultilevel"/>
     <w:tmpl w:val="7F38ED72"/>
@@ -14658,7 +12647,7 @@
       </w:pPr>
     </w:lvl>
   </w:abstractNum>
-  <w:abstractNum w:abstractNumId="7" w15:restartNumberingAfterBreak="0">
+  <w:abstractNum w:abstractNumId="8" w15:restartNumberingAfterBreak="0">
     <w:nsid w:val="1D713B52"/>
     <w:multiLevelType w:val="multilevel"/>
     <w:tmpl w:val="943060E6"/>
@@ -14779,7 +12768,7 @@
       </w:rPr>
     </w:lvl>
   </w:abstractNum>
-  <w:abstractNum w:abstractNumId="8" w15:restartNumberingAfterBreak="0">
+  <w:abstractNum w:abstractNumId="9" w15:restartNumberingAfterBreak="0">
     <w:nsid w:val="206326DF"/>
     <w:multiLevelType w:val="hybridMultilevel"/>
     <w:tmpl w:val="2724D618"/>
@@ -14868,7 +12857,7 @@
       </w:pPr>
     </w:lvl>
   </w:abstractNum>
-  <w:abstractNum w:abstractNumId="9" w15:restartNumberingAfterBreak="0">
+  <w:abstractNum w:abstractNumId="10" w15:restartNumberingAfterBreak="0">
     <w:nsid w:val="210502A1"/>
     <w:multiLevelType w:val="hybridMultilevel"/>
     <w:tmpl w:val="2466AD48"/>
@@ -14957,7 +12946,7 @@
       </w:pPr>
     </w:lvl>
   </w:abstractNum>
-  <w:abstractNum w:abstractNumId="10" w15:restartNumberingAfterBreak="0">
+  <w:abstractNum w:abstractNumId="11" w15:restartNumberingAfterBreak="0">
     <w:nsid w:val="2438214D"/>
     <w:multiLevelType w:val="hybridMultilevel"/>
     <w:tmpl w:val="46F8F634"/>
@@ -15046,7 +13035,7 @@
       </w:pPr>
     </w:lvl>
   </w:abstractNum>
-  <w:abstractNum w:abstractNumId="11" w15:restartNumberingAfterBreak="0">
+  <w:abstractNum w:abstractNumId="12" w15:restartNumberingAfterBreak="0">
     <w:nsid w:val="2E4410C9"/>
     <w:multiLevelType w:val="hybridMultilevel"/>
     <w:tmpl w:val="9978FA04"/>
@@ -15135,7 +13124,7 @@
       </w:pPr>
     </w:lvl>
   </w:abstractNum>
-  <w:abstractNum w:abstractNumId="12" w15:restartNumberingAfterBreak="0">
+  <w:abstractNum w:abstractNumId="13" w15:restartNumberingAfterBreak="0">
     <w:nsid w:val="2F4C3D53"/>
     <w:multiLevelType w:val="hybridMultilevel"/>
     <w:tmpl w:val="1E7CCC18"/>
@@ -15224,7 +13213,7 @@
       </w:pPr>
     </w:lvl>
   </w:abstractNum>
-  <w:abstractNum w:abstractNumId="13" w15:restartNumberingAfterBreak="0">
+  <w:abstractNum w:abstractNumId="14" w15:restartNumberingAfterBreak="0">
     <w:nsid w:val="30EB6AE7"/>
     <w:multiLevelType w:val="hybridMultilevel"/>
     <w:tmpl w:val="6B24B17A"/>
@@ -15313,7 +13302,7 @@
       </w:pPr>
     </w:lvl>
   </w:abstractNum>
-  <w:abstractNum w:abstractNumId="14" w15:restartNumberingAfterBreak="0">
+  <w:abstractNum w:abstractNumId="15" w15:restartNumberingAfterBreak="0">
     <w:nsid w:val="3D1E7534"/>
     <w:multiLevelType w:val="hybridMultilevel"/>
     <w:tmpl w:val="81F29AB4"/>
@@ -15402,7 +13391,7 @@
       </w:pPr>
     </w:lvl>
   </w:abstractNum>
-  <w:abstractNum w:abstractNumId="15" w15:restartNumberingAfterBreak="0">
+  <w:abstractNum w:abstractNumId="16" w15:restartNumberingAfterBreak="0">
     <w:nsid w:val="3FF902B4"/>
     <w:multiLevelType w:val="hybridMultilevel"/>
     <w:tmpl w:val="63AA0DE4"/>
@@ -15491,7 +13480,7 @@
       </w:pPr>
     </w:lvl>
   </w:abstractNum>
-  <w:abstractNum w:abstractNumId="16" w15:restartNumberingAfterBreak="0">
+  <w:abstractNum w:abstractNumId="17" w15:restartNumberingAfterBreak="0">
     <w:nsid w:val="45080AF6"/>
     <w:multiLevelType w:val="hybridMultilevel"/>
     <w:tmpl w:val="B3D2F54E"/>
@@ -15580,7 +13569,7 @@
       </w:pPr>
     </w:lvl>
   </w:abstractNum>
-  <w:abstractNum w:abstractNumId="17" w15:restartNumberingAfterBreak="0">
+  <w:abstractNum w:abstractNumId="18" w15:restartNumberingAfterBreak="0">
     <w:nsid w:val="5383156D"/>
     <w:multiLevelType w:val="hybridMultilevel"/>
     <w:tmpl w:val="F104D2E8"/>
@@ -15669,7 +13658,7 @@
       </w:pPr>
     </w:lvl>
   </w:abstractNum>
-  <w:abstractNum w:abstractNumId="18" w15:restartNumberingAfterBreak="0">
+  <w:abstractNum w:abstractNumId="19" w15:restartNumberingAfterBreak="0">
     <w:nsid w:val="53967B76"/>
     <w:multiLevelType w:val="hybridMultilevel"/>
     <w:tmpl w:val="E430CB1C"/>
@@ -15758,7 +13747,7 @@
       </w:pPr>
     </w:lvl>
   </w:abstractNum>
-  <w:abstractNum w:abstractNumId="19" w15:restartNumberingAfterBreak="0">
+  <w:abstractNum w:abstractNumId="20" w15:restartNumberingAfterBreak="0">
     <w:nsid w:val="59822708"/>
     <w:multiLevelType w:val="hybridMultilevel"/>
     <w:tmpl w:val="D396B308"/>
@@ -15847,7 +13836,7 @@
       </w:pPr>
     </w:lvl>
   </w:abstractNum>
-  <w:abstractNum w:abstractNumId="20" w15:restartNumberingAfterBreak="0">
+  <w:abstractNum w:abstractNumId="21" w15:restartNumberingAfterBreak="0">
     <w:nsid w:val="6324387C"/>
     <w:multiLevelType w:val="hybridMultilevel"/>
     <w:tmpl w:val="F850CD8A"/>
@@ -15936,7 +13925,7 @@
       </w:pPr>
     </w:lvl>
   </w:abstractNum>
-  <w:abstractNum w:abstractNumId="21" w15:restartNumberingAfterBreak="0">
+  <w:abstractNum w:abstractNumId="22" w15:restartNumberingAfterBreak="0">
     <w:nsid w:val="6CB34FF7"/>
     <w:multiLevelType w:val="multilevel"/>
     <w:tmpl w:val="9DCC08C0"/>
@@ -16057,7 +14046,7 @@
       </w:rPr>
     </w:lvl>
   </w:abstractNum>
-  <w:abstractNum w:abstractNumId="22" w15:restartNumberingAfterBreak="0">
+  <w:abstractNum w:abstractNumId="23" w15:restartNumberingAfterBreak="0">
     <w:nsid w:val="72296497"/>
     <w:multiLevelType w:val="hybridMultilevel"/>
     <w:tmpl w:val="BD8A059C"/>
@@ -16146,7 +14135,7 @@
       </w:pPr>
     </w:lvl>
   </w:abstractNum>
-  <w:abstractNum w:abstractNumId="23" w15:restartNumberingAfterBreak="0">
+  <w:abstractNum w:abstractNumId="24" w15:restartNumberingAfterBreak="0">
     <w:nsid w:val="764D2AA2"/>
     <w:multiLevelType w:val="hybridMultilevel"/>
     <w:tmpl w:val="64B62468"/>
@@ -16235,7 +14224,7 @@
       </w:pPr>
     </w:lvl>
   </w:abstractNum>
-  <w:abstractNum w:abstractNumId="24" w15:restartNumberingAfterBreak="0">
+  <w:abstractNum w:abstractNumId="25" w15:restartNumberingAfterBreak="0">
     <w:nsid w:val="778C76DE"/>
     <w:multiLevelType w:val="hybridMultilevel"/>
     <w:tmpl w:val="046C2262"/>
@@ -16324,7 +14313,7 @@
       </w:pPr>
     </w:lvl>
   </w:abstractNum>
-  <w:abstractNum w:abstractNumId="25" w15:restartNumberingAfterBreak="0">
+  <w:abstractNum w:abstractNumId="26" w15:restartNumberingAfterBreak="0">
     <w:nsid w:val="78940878"/>
     <w:multiLevelType w:val="hybridMultilevel"/>
     <w:tmpl w:val="13D2AB78"/>
@@ -16413,7 +14402,7 @@
       </w:pPr>
     </w:lvl>
   </w:abstractNum>
-  <w:abstractNum w:abstractNumId="26" w15:restartNumberingAfterBreak="0">
+  <w:abstractNum w:abstractNumId="27" w15:restartNumberingAfterBreak="0">
     <w:nsid w:val="7E2C220A"/>
     <w:multiLevelType w:val="hybridMultilevel"/>
     <w:tmpl w:val="87821700"/>
@@ -16503,85 +14492,88 @@
     </w:lvl>
   </w:abstractNum>
   <w:num w:numId="1">
-    <w:abstractNumId w:val="24"/>
+    <w:abstractNumId w:val="25"/>
   </w:num>
   <w:num w:numId="2">
-    <w:abstractNumId w:val="13"/>
+    <w:abstractNumId w:val="14"/>
   </w:num>
   <w:num w:numId="3">
-    <w:abstractNumId w:val="7"/>
+    <w:abstractNumId w:val="8"/>
   </w:num>
   <w:num w:numId="4">
-    <w:abstractNumId w:val="18"/>
+    <w:abstractNumId w:val="19"/>
   </w:num>
   <w:num w:numId="5">
-    <w:abstractNumId w:val="22"/>
+    <w:abstractNumId w:val="23"/>
   </w:num>
   <w:num w:numId="6">
     <w:abstractNumId w:val="0"/>
   </w:num>
   <w:num w:numId="7">
-    <w:abstractNumId w:val="25"/>
+    <w:abstractNumId w:val="26"/>
   </w:num>
   <w:num w:numId="8">
+    <w:abstractNumId w:val="3"/>
+  </w:num>
+  <w:num w:numId="9">
+    <w:abstractNumId w:val="17"/>
+  </w:num>
+  <w:num w:numId="10">
+    <w:abstractNumId w:val="6"/>
+  </w:num>
+  <w:num w:numId="11">
+    <w:abstractNumId w:val="18"/>
+  </w:num>
+  <w:num w:numId="12">
+    <w:abstractNumId w:val="16"/>
+  </w:num>
+  <w:num w:numId="13">
+    <w:abstractNumId w:val="10"/>
+  </w:num>
+  <w:num w:numId="14">
+    <w:abstractNumId w:val="7"/>
+  </w:num>
+  <w:num w:numId="15">
+    <w:abstractNumId w:val="24"/>
+  </w:num>
+  <w:num w:numId="16">
+    <w:abstractNumId w:val="9"/>
+  </w:num>
+  <w:num w:numId="17">
     <w:abstractNumId w:val="2"/>
   </w:num>
-  <w:num w:numId="9">
-    <w:abstractNumId w:val="16"/>
+  <w:num w:numId="18">
+    <w:abstractNumId w:val="20"/>
   </w:num>
-  <w:num w:numId="10">
+  <w:num w:numId="19">
+    <w:abstractNumId w:val="13"/>
+  </w:num>
+  <w:num w:numId="20">
+    <w:abstractNumId w:val="15"/>
+  </w:num>
+  <w:num w:numId="21">
+    <w:abstractNumId w:val="27"/>
+  </w:num>
+  <w:num w:numId="22">
+    <w:abstractNumId w:val="12"/>
+  </w:num>
+  <w:num w:numId="23">
+    <w:abstractNumId w:val="22"/>
+  </w:num>
+  <w:num w:numId="24">
+    <w:abstractNumId w:val="21"/>
+  </w:num>
+  <w:num w:numId="25">
+    <w:abstractNumId w:val="11"/>
+  </w:num>
+  <w:num w:numId="26">
     <w:abstractNumId w:val="5"/>
   </w:num>
-  <w:num w:numId="11">
-    <w:abstractNumId w:val="17"/>
-  </w:num>
-  <w:num w:numId="12">
-    <w:abstractNumId w:val="15"/>
-  </w:num>
-  <w:num w:numId="13">
-    <w:abstractNumId w:val="9"/>
-  </w:num>
-  <w:num w:numId="14">
-    <w:abstractNumId w:val="6"/>
-  </w:num>
-  <w:num w:numId="15">
-    <w:abstractNumId w:val="23"/>
-  </w:num>
-  <w:num w:numId="16">
-    <w:abstractNumId w:val="8"/>
-  </w:num>
-  <w:num w:numId="17">
-    <w:abstractNumId w:val="1"/>
-  </w:num>
-  <w:num w:numId="18">
-    <w:abstractNumId w:val="19"/>
-  </w:num>
-  <w:num w:numId="19">
-    <w:abstractNumId w:val="12"/>
-  </w:num>
-  <w:num w:numId="20">
-    <w:abstractNumId w:val="14"/>
-  </w:num>
-  <w:num w:numId="21">
-    <w:abstractNumId w:val="26"/>
-  </w:num>
-  <w:num w:numId="22">
-    <w:abstractNumId w:val="11"/>
-  </w:num>
-  <w:num w:numId="23">
-    <w:abstractNumId w:val="21"/>
-  </w:num>
-  <w:num w:numId="24">
-    <w:abstractNumId w:val="20"/>
-  </w:num>
-  <w:num w:numId="25">
-    <w:abstractNumId w:val="10"/>
-  </w:num>
-  <w:num w:numId="26">
+  <w:num w:numId="27">
     <w:abstractNumId w:val="4"/>
   </w:num>
-  <w:num w:numId="27">
-    <w:abstractNumId w:val="3"/>
+  <w:num w:numId="28">
+    <w:abstractNumId w:val="1"/>
   </w:num>
 </w:numbering>
 </file>
